--- a/2013214381李磊论文.docx
+++ b/2013214381李磊论文.docx
@@ -85,7 +85,7 @@
             </w:rPr>
             <w:fldChar w:fldCharType="separate"/>
           </w:r>
-          <w:hyperlink w:anchor="_Toc482366600" w:history="1">
+          <w:hyperlink w:anchor="_Toc482579465" w:history="1">
             <w:r>
               <w:rPr>
                 <w:rStyle w:val="ac"/>
@@ -128,7 +128,7 @@
                 <w:noProof/>
                 <w:webHidden/>
               </w:rPr>
-              <w:instrText xml:space="preserve"> PAGEREF _Toc482366600 \h </w:instrText>
+              <w:instrText xml:space="preserve"> PAGEREF _Toc482579465 \h </w:instrText>
             </w:r>
             <w:r>
               <w:rPr>
@@ -171,7 +171,7 @@
               <w:sz w:val="21"/>
             </w:rPr>
           </w:pPr>
-          <w:hyperlink w:anchor="_Toc482366601" w:history="1">
+          <w:hyperlink w:anchor="_Toc482579466" w:history="1">
             <w:r>
               <w:rPr>
                 <w:rStyle w:val="ac"/>
@@ -198,7 +198,7 @@
                 <w:noProof/>
                 <w:webHidden/>
               </w:rPr>
-              <w:instrText xml:space="preserve"> PAGEREF _Toc482366601 \h </w:instrText>
+              <w:instrText xml:space="preserve"> PAGEREF _Toc482579466 \h </w:instrText>
             </w:r>
             <w:r>
               <w:rPr>
@@ -244,7 +244,7 @@
               <w:sz w:val="21"/>
             </w:rPr>
           </w:pPr>
-          <w:hyperlink w:anchor="_Toc482366602" w:history="1">
+          <w:hyperlink w:anchor="_Toc482579467" w:history="1">
             <w:r>
               <w:rPr>
                 <w:rStyle w:val="ac"/>
@@ -290,7 +290,7 @@
                 <w:noProof/>
                 <w:webHidden/>
               </w:rPr>
-              <w:instrText xml:space="preserve"> PAGEREF _Toc482366602 \h </w:instrText>
+              <w:instrText xml:space="preserve"> PAGEREF _Toc482579467 \h </w:instrText>
             </w:r>
             <w:r>
               <w:rPr>
@@ -335,7 +335,7 @@
               <w:sz w:val="21"/>
             </w:rPr>
           </w:pPr>
-          <w:hyperlink w:anchor="_Toc482366603" w:history="1">
+          <w:hyperlink w:anchor="_Toc482579468" w:history="1">
             <w:r>
               <w:rPr>
                 <w:rStyle w:val="ac"/>
@@ -355,7 +355,7 @@
             <w:r>
               <w:rPr>
                 <w:rStyle w:val="ac"/>
-                <w:rFonts w:ascii="宋体" w:eastAsia="宋体" w:hAnsi="宋体" w:cs="宋体" w:hint="eastAsia"/>
+                <w:rFonts w:ascii="微软雅黑" w:eastAsia="微软雅黑" w:hAnsi="微软雅黑" w:cs="微软雅黑" w:hint="eastAsia"/>
                 <w:noProof/>
               </w:rPr>
               <w:t>背景</w:t>
@@ -379,7 +379,7 @@
                 <w:noProof/>
                 <w:webHidden/>
               </w:rPr>
-              <w:instrText xml:space="preserve"> PAGEREF _Toc482366603 \h </w:instrText>
+              <w:instrText xml:space="preserve"> PAGEREF _Toc482579468 \h </w:instrText>
             </w:r>
             <w:r>
               <w:rPr>
@@ -424,7 +424,7 @@
               <w:sz w:val="21"/>
             </w:rPr>
           </w:pPr>
-          <w:hyperlink w:anchor="_Toc482366604" w:history="1">
+          <w:hyperlink w:anchor="_Toc482579469" w:history="1">
             <w:r>
               <w:rPr>
                 <w:rStyle w:val="ac"/>
@@ -444,7 +444,7 @@
             <w:r>
               <w:rPr>
                 <w:rStyle w:val="ac"/>
-                <w:rFonts w:ascii="宋体" w:eastAsia="宋体" w:hAnsi="宋体" w:cs="宋体" w:hint="eastAsia"/>
+                <w:rFonts w:ascii="微软雅黑" w:eastAsia="微软雅黑" w:hAnsi="微软雅黑" w:cs="微软雅黑" w:hint="eastAsia"/>
                 <w:noProof/>
               </w:rPr>
               <w:t>意义</w:t>
@@ -468,7 +468,7 @@
                 <w:noProof/>
                 <w:webHidden/>
               </w:rPr>
-              <w:instrText xml:space="preserve"> PAGEREF _Toc482366604 \h </w:instrText>
+              <w:instrText xml:space="preserve"> PAGEREF _Toc482579469 \h </w:instrText>
             </w:r>
             <w:r>
               <w:rPr>
@@ -513,7 +513,7 @@
               <w:sz w:val="21"/>
             </w:rPr>
           </w:pPr>
-          <w:hyperlink w:anchor="_Toc482366605" w:history="1">
+          <w:hyperlink w:anchor="_Toc482579470" w:history="1">
             <w:r>
               <w:rPr>
                 <w:rStyle w:val="ac"/>
@@ -533,7 +533,7 @@
             <w:r>
               <w:rPr>
                 <w:rStyle w:val="ac"/>
-                <w:rFonts w:ascii="宋体" w:eastAsia="宋体" w:hAnsi="宋体" w:cs="宋体" w:hint="eastAsia"/>
+                <w:rFonts w:ascii="微软雅黑" w:eastAsia="微软雅黑" w:hAnsi="微软雅黑" w:cs="微软雅黑" w:hint="eastAsia"/>
                 <w:noProof/>
               </w:rPr>
               <w:t>目标</w:t>
@@ -557,7 +557,7 @@
                 <w:noProof/>
                 <w:webHidden/>
               </w:rPr>
-              <w:instrText xml:space="preserve"> PAGEREF _Toc482366605 \h </w:instrText>
+              <w:instrText xml:space="preserve"> PAGEREF _Toc482579470 \h </w:instrText>
             </w:r>
             <w:r>
               <w:rPr>
@@ -602,7 +602,7 @@
               <w:sz w:val="21"/>
             </w:rPr>
           </w:pPr>
-          <w:hyperlink w:anchor="_Toc482366606" w:history="1">
+          <w:hyperlink w:anchor="_Toc482579471" w:history="1">
             <w:r>
               <w:rPr>
                 <w:rStyle w:val="ac"/>
@@ -622,10 +622,10 @@
             <w:r>
               <w:rPr>
                 <w:rStyle w:val="ac"/>
-                <w:rFonts w:ascii="宋体" w:eastAsia="宋体" w:hAnsi="宋体" w:cs="宋体" w:hint="eastAsia"/>
-                <w:noProof/>
-              </w:rPr>
-              <w:t>相关技术与工具</w:t>
+                <w:rFonts w:ascii="微软雅黑" w:eastAsia="微软雅黑" w:hAnsi="微软雅黑" w:cs="微软雅黑" w:hint="eastAsia"/>
+                <w:noProof/>
+              </w:rPr>
+              <w:t>可行性分析</w:t>
             </w:r>
             <w:r>
               <w:rPr>
@@ -646,7 +646,7 @@
                 <w:noProof/>
                 <w:webHidden/>
               </w:rPr>
-              <w:instrText xml:space="preserve"> PAGEREF _Toc482366606 \h </w:instrText>
+              <w:instrText xml:space="preserve"> PAGEREF _Toc482579471 \h </w:instrText>
             </w:r>
             <w:r>
               <w:rPr>
@@ -691,7 +691,7 @@
               <w:sz w:val="21"/>
             </w:rPr>
           </w:pPr>
-          <w:hyperlink w:anchor="_Toc482366607" w:history="1">
+          <w:hyperlink w:anchor="_Toc482579472" w:history="1">
             <w:r>
               <w:rPr>
                 <w:rStyle w:val="ac"/>
@@ -711,7 +711,96 @@
             <w:r>
               <w:rPr>
                 <w:rStyle w:val="ac"/>
-                <w:rFonts w:ascii="宋体" w:eastAsia="宋体" w:hAnsi="宋体" w:cs="宋体" w:hint="eastAsia"/>
+                <w:rFonts w:ascii="微软雅黑" w:eastAsia="微软雅黑" w:hAnsi="微软雅黑" w:cs="微软雅黑" w:hint="eastAsia"/>
+                <w:noProof/>
+              </w:rPr>
+              <w:t>相关技术说明</w:t>
+            </w:r>
+            <w:r>
+              <w:rPr>
+                <w:noProof/>
+                <w:webHidden/>
+              </w:rPr>
+              <w:tab/>
+            </w:r>
+            <w:r>
+              <w:rPr>
+                <w:noProof/>
+                <w:webHidden/>
+              </w:rPr>
+              <w:fldChar w:fldCharType="begin"/>
+            </w:r>
+            <w:r>
+              <w:rPr>
+                <w:noProof/>
+                <w:webHidden/>
+              </w:rPr>
+              <w:instrText xml:space="preserve"> PAGEREF _Toc482579472 \h </w:instrText>
+            </w:r>
+            <w:r>
+              <w:rPr>
+                <w:noProof/>
+                <w:webHidden/>
+              </w:rPr>
+            </w:r>
+            <w:r>
+              <w:rPr>
+                <w:noProof/>
+                <w:webHidden/>
+              </w:rPr>
+              <w:fldChar w:fldCharType="separate"/>
+            </w:r>
+            <w:r>
+              <w:rPr>
+                <w:noProof/>
+                <w:webHidden/>
+              </w:rPr>
+              <w:t>6</w:t>
+            </w:r>
+            <w:r>
+              <w:rPr>
+                <w:noProof/>
+                <w:webHidden/>
+              </w:rPr>
+              <w:fldChar w:fldCharType="end"/>
+            </w:r>
+          </w:hyperlink>
+        </w:p>
+        <w:p>
+          <w:pPr>
+            <w:pStyle w:val="2"/>
+            <w:tabs>
+              <w:tab w:val="left" w:pos="840"/>
+              <w:tab w:val="right" w:leader="dot" w:pos="8290"/>
+            </w:tabs>
+            <w:rPr>
+              <w:rFonts w:eastAsiaTheme="minorEastAsia"/>
+              <w:smallCaps w:val="0"/>
+              <w:noProof/>
+              <w:sz w:val="21"/>
+            </w:rPr>
+          </w:pPr>
+          <w:hyperlink w:anchor="_Toc482579473" w:history="1">
+            <w:r>
+              <w:rPr>
+                <w:rStyle w:val="ac"/>
+                <w:noProof/>
+              </w:rPr>
+              <w:t>1.6.</w:t>
+            </w:r>
+            <w:r>
+              <w:rPr>
+                <w:rFonts w:eastAsiaTheme="minorEastAsia"/>
+                <w:smallCaps w:val="0"/>
+                <w:noProof/>
+                <w:sz w:val="21"/>
+              </w:rPr>
+              <w:tab/>
+            </w:r>
+            <w:r>
+              <w:rPr>
+                <w:rStyle w:val="ac"/>
+                <w:rFonts w:ascii="微软雅黑" w:eastAsia="微软雅黑" w:hAnsi="微软雅黑" w:cs="微软雅黑" w:hint="eastAsia"/>
                 <w:noProof/>
               </w:rPr>
               <w:t>软硬件环境</w:t>
@@ -735,7 +824,7 @@
                 <w:noProof/>
                 <w:webHidden/>
               </w:rPr>
-              <w:instrText xml:space="preserve"> PAGEREF _Toc482366607 \h </w:instrText>
+              <w:instrText xml:space="preserve"> PAGEREF _Toc482579473 \h </w:instrText>
             </w:r>
             <w:r>
               <w:rPr>
@@ -755,7 +844,7 @@
                 <w:noProof/>
                 <w:webHidden/>
               </w:rPr>
-              <w:t>10</w:t>
+              <w:t>9</w:t>
             </w:r>
             <w:r>
               <w:rPr>
@@ -781,7 +870,7 @@
               <w:sz w:val="21"/>
             </w:rPr>
           </w:pPr>
-          <w:hyperlink w:anchor="_Toc482366608" w:history="1">
+          <w:hyperlink w:anchor="_Toc482579474" w:history="1">
             <w:r>
               <w:rPr>
                 <w:rStyle w:val="ac"/>
@@ -827,7 +916,7 @@
                 <w:noProof/>
                 <w:webHidden/>
               </w:rPr>
-              <w:instrText xml:space="preserve"> PAGEREF _Toc482366608 \h </w:instrText>
+              <w:instrText xml:space="preserve"> PAGEREF _Toc482579474 \h </w:instrText>
             </w:r>
             <w:r>
               <w:rPr>
@@ -872,7 +961,7 @@
               <w:sz w:val="21"/>
             </w:rPr>
           </w:pPr>
-          <w:hyperlink w:anchor="_Toc482366609" w:history="1">
+          <w:hyperlink w:anchor="_Toc482579475" w:history="1">
             <w:r>
               <w:rPr>
                 <w:rStyle w:val="ac"/>
@@ -892,7 +981,7 @@
             <w:r>
               <w:rPr>
                 <w:rStyle w:val="ac"/>
-                <w:rFonts w:ascii="宋体" w:eastAsia="宋体" w:hAnsi="宋体" w:cs="宋体" w:hint="eastAsia"/>
+                <w:rFonts w:ascii="微软雅黑" w:eastAsia="微软雅黑" w:hAnsi="微软雅黑" w:cs="微软雅黑" w:hint="eastAsia"/>
                 <w:noProof/>
               </w:rPr>
               <w:t>功能需求</w:t>
@@ -916,7 +1005,7 @@
                 <w:noProof/>
                 <w:webHidden/>
               </w:rPr>
-              <w:instrText xml:space="preserve"> PAGEREF _Toc482366609 \h </w:instrText>
+              <w:instrText xml:space="preserve"> PAGEREF _Toc482579475 \h </w:instrText>
             </w:r>
             <w:r>
               <w:rPr>
@@ -961,7 +1050,7 @@
               <w:sz w:val="21"/>
             </w:rPr>
           </w:pPr>
-          <w:hyperlink w:anchor="_Toc482366610" w:history="1">
+          <w:hyperlink w:anchor="_Toc482579476" w:history="1">
             <w:r>
               <w:rPr>
                 <w:rStyle w:val="ac"/>
@@ -981,7 +1070,7 @@
             <w:r>
               <w:rPr>
                 <w:rStyle w:val="ac"/>
-                <w:rFonts w:ascii="宋体" w:eastAsia="宋体" w:hAnsi="宋体" w:cs="宋体" w:hint="eastAsia"/>
+                <w:rFonts w:ascii="微软雅黑" w:eastAsia="微软雅黑" w:hAnsi="微软雅黑" w:cs="微软雅黑" w:hint="eastAsia"/>
                 <w:noProof/>
               </w:rPr>
               <w:t>性能需求</w:t>
@@ -1005,7 +1094,7 @@
                 <w:noProof/>
                 <w:webHidden/>
               </w:rPr>
-              <w:instrText xml:space="preserve"> PAGEREF _Toc482366610 \h </w:instrText>
+              <w:instrText xml:space="preserve"> PAGEREF _Toc482579476 \h </w:instrText>
             </w:r>
             <w:r>
               <w:rPr>
@@ -1025,7 +1114,7 @@
                 <w:noProof/>
                 <w:webHidden/>
               </w:rPr>
-              <w:t>11</w:t>
+              <w:t>14</w:t>
             </w:r>
             <w:r>
               <w:rPr>
@@ -1050,7 +1139,7 @@
               <w:sz w:val="21"/>
             </w:rPr>
           </w:pPr>
-          <w:hyperlink w:anchor="_Toc482366611" w:history="1">
+          <w:hyperlink w:anchor="_Toc482579477" w:history="1">
             <w:r>
               <w:rPr>
                 <w:rStyle w:val="ac"/>
@@ -1070,10 +1159,10 @@
             <w:r>
               <w:rPr>
                 <w:rStyle w:val="ac"/>
-                <w:rFonts w:ascii="宋体" w:eastAsia="宋体" w:hAnsi="宋体" w:cs="宋体" w:hint="eastAsia"/>
-                <w:noProof/>
-              </w:rPr>
-              <w:t>接口需求</w:t>
+                <w:rFonts w:ascii="微软雅黑" w:eastAsia="微软雅黑" w:hAnsi="微软雅黑" w:cs="微软雅黑" w:hint="eastAsia"/>
+                <w:noProof/>
+              </w:rPr>
+              <w:t>质量属性</w:t>
             </w:r>
             <w:r>
               <w:rPr>
@@ -1094,7 +1183,7 @@
                 <w:noProof/>
                 <w:webHidden/>
               </w:rPr>
-              <w:instrText xml:space="preserve"> PAGEREF _Toc482366611 \h </w:instrText>
+              <w:instrText xml:space="preserve"> PAGEREF _Toc482579477 \h </w:instrText>
             </w:r>
             <w:r>
               <w:rPr>
@@ -1114,7 +1203,185 @@
                 <w:noProof/>
                 <w:webHidden/>
               </w:rPr>
-              <w:t>11</w:t>
+              <w:t>14</w:t>
+            </w:r>
+            <w:r>
+              <w:rPr>
+                <w:noProof/>
+                <w:webHidden/>
+              </w:rPr>
+              <w:fldChar w:fldCharType="end"/>
+            </w:r>
+          </w:hyperlink>
+        </w:p>
+        <w:p>
+          <w:pPr>
+            <w:pStyle w:val="2"/>
+            <w:tabs>
+              <w:tab w:val="left" w:pos="840"/>
+              <w:tab w:val="right" w:leader="dot" w:pos="8290"/>
+            </w:tabs>
+            <w:rPr>
+              <w:rFonts w:eastAsiaTheme="minorEastAsia"/>
+              <w:smallCaps w:val="0"/>
+              <w:noProof/>
+              <w:sz w:val="21"/>
+            </w:rPr>
+          </w:pPr>
+          <w:hyperlink w:anchor="_Toc482579478" w:history="1">
+            <w:r>
+              <w:rPr>
+                <w:rStyle w:val="ac"/>
+                <w:noProof/>
+              </w:rPr>
+              <w:t>2.4.</w:t>
+            </w:r>
+            <w:r>
+              <w:rPr>
+                <w:rFonts w:eastAsiaTheme="minorEastAsia"/>
+                <w:smallCaps w:val="0"/>
+                <w:noProof/>
+                <w:sz w:val="21"/>
+              </w:rPr>
+              <w:tab/>
+            </w:r>
+            <w:r>
+              <w:rPr>
+                <w:rStyle w:val="ac"/>
+                <w:rFonts w:ascii="微软雅黑" w:eastAsia="微软雅黑" w:hAnsi="微软雅黑" w:cs="微软雅黑" w:hint="eastAsia"/>
+                <w:noProof/>
+              </w:rPr>
+              <w:t>对外接口</w:t>
+            </w:r>
+            <w:r>
+              <w:rPr>
+                <w:noProof/>
+                <w:webHidden/>
+              </w:rPr>
+              <w:tab/>
+            </w:r>
+            <w:r>
+              <w:rPr>
+                <w:noProof/>
+                <w:webHidden/>
+              </w:rPr>
+              <w:fldChar w:fldCharType="begin"/>
+            </w:r>
+            <w:r>
+              <w:rPr>
+                <w:noProof/>
+                <w:webHidden/>
+              </w:rPr>
+              <w:instrText xml:space="preserve"> PAGEREF _Toc482579478 \h </w:instrText>
+            </w:r>
+            <w:r>
+              <w:rPr>
+                <w:noProof/>
+                <w:webHidden/>
+              </w:rPr>
+            </w:r>
+            <w:r>
+              <w:rPr>
+                <w:noProof/>
+                <w:webHidden/>
+              </w:rPr>
+              <w:fldChar w:fldCharType="separate"/>
+            </w:r>
+            <w:r>
+              <w:rPr>
+                <w:noProof/>
+                <w:webHidden/>
+              </w:rPr>
+              <w:t>15</w:t>
+            </w:r>
+            <w:r>
+              <w:rPr>
+                <w:noProof/>
+                <w:webHidden/>
+              </w:rPr>
+              <w:fldChar w:fldCharType="end"/>
+            </w:r>
+          </w:hyperlink>
+        </w:p>
+        <w:p>
+          <w:pPr>
+            <w:pStyle w:val="2"/>
+            <w:tabs>
+              <w:tab w:val="left" w:pos="840"/>
+              <w:tab w:val="right" w:leader="dot" w:pos="8290"/>
+            </w:tabs>
+            <w:rPr>
+              <w:rFonts w:eastAsiaTheme="minorEastAsia"/>
+              <w:smallCaps w:val="0"/>
+              <w:noProof/>
+              <w:sz w:val="21"/>
+            </w:rPr>
+          </w:pPr>
+          <w:hyperlink w:anchor="_Toc482579479" w:history="1">
+            <w:r>
+              <w:rPr>
+                <w:rStyle w:val="ac"/>
+                <w:noProof/>
+              </w:rPr>
+              <w:t>2.5.</w:t>
+            </w:r>
+            <w:r>
+              <w:rPr>
+                <w:rFonts w:eastAsiaTheme="minorEastAsia"/>
+                <w:smallCaps w:val="0"/>
+                <w:noProof/>
+                <w:sz w:val="21"/>
+              </w:rPr>
+              <w:tab/>
+            </w:r>
+            <w:r>
+              <w:rPr>
+                <w:rStyle w:val="ac"/>
+                <w:rFonts w:ascii="微软雅黑" w:eastAsia="微软雅黑" w:hAnsi="微软雅黑" w:cs="微软雅黑" w:hint="eastAsia"/>
+                <w:noProof/>
+              </w:rPr>
+              <w:t>约束</w:t>
+            </w:r>
+            <w:r>
+              <w:rPr>
+                <w:noProof/>
+                <w:webHidden/>
+              </w:rPr>
+              <w:tab/>
+            </w:r>
+            <w:r>
+              <w:rPr>
+                <w:noProof/>
+                <w:webHidden/>
+              </w:rPr>
+              <w:fldChar w:fldCharType="begin"/>
+            </w:r>
+            <w:r>
+              <w:rPr>
+                <w:noProof/>
+                <w:webHidden/>
+              </w:rPr>
+              <w:instrText xml:space="preserve"> PAGEREF _Toc482579479 \h </w:instrText>
+            </w:r>
+            <w:r>
+              <w:rPr>
+                <w:noProof/>
+                <w:webHidden/>
+              </w:rPr>
+            </w:r>
+            <w:r>
+              <w:rPr>
+                <w:noProof/>
+                <w:webHidden/>
+              </w:rPr>
+              <w:fldChar w:fldCharType="separate"/>
+            </w:r>
+            <w:r>
+              <w:rPr>
+                <w:noProof/>
+                <w:webHidden/>
+              </w:rPr>
+              <w:t>15</w:t>
             </w:r>
             <w:r>
               <w:rPr>
@@ -1140,7 +1407,7 @@
               <w:sz w:val="21"/>
             </w:rPr>
           </w:pPr>
-          <w:hyperlink w:anchor="_Toc482366612" w:history="1">
+          <w:hyperlink w:anchor="_Toc482579480" w:history="1">
             <w:r>
               <w:rPr>
                 <w:rStyle w:val="ac"/>
@@ -1165,7 +1432,7 @@
                 <w:rFonts w:ascii="微软雅黑" w:eastAsia="微软雅黑" w:hAnsi="微软雅黑" w:cs="微软雅黑" w:hint="eastAsia"/>
                 <w:noProof/>
               </w:rPr>
-              <w:t>总体设计</w:t>
+              <w:t>设计</w:t>
             </w:r>
             <w:r>
               <w:rPr>
@@ -1186,7 +1453,7 @@
                 <w:noProof/>
                 <w:webHidden/>
               </w:rPr>
-              <w:instrText xml:space="preserve"> PAGEREF _Toc482366612 \h </w:instrText>
+              <w:instrText xml:space="preserve"> PAGEREF _Toc482579480 \h </w:instrText>
             </w:r>
             <w:r>
               <w:rPr>
@@ -1206,7 +1473,7 @@
                 <w:noProof/>
                 <w:webHidden/>
               </w:rPr>
-              <w:t>12</w:t>
+              <w:t>16</w:t>
             </w:r>
             <w:r>
               <w:rPr>
@@ -1231,7 +1498,7 @@
               <w:sz w:val="21"/>
             </w:rPr>
           </w:pPr>
-          <w:hyperlink w:anchor="_Toc482366613" w:history="1">
+          <w:hyperlink w:anchor="_Toc482579481" w:history="1">
             <w:r>
               <w:rPr>
                 <w:rStyle w:val="ac"/>
@@ -1251,7 +1518,7 @@
             <w:r>
               <w:rPr>
                 <w:rStyle w:val="ac"/>
-                <w:rFonts w:ascii="宋体" w:eastAsia="宋体" w:hAnsi="宋体" w:cs="宋体" w:hint="eastAsia"/>
+                <w:rFonts w:ascii="微软雅黑" w:eastAsia="微软雅黑" w:hAnsi="微软雅黑" w:cs="微软雅黑" w:hint="eastAsia"/>
                 <w:noProof/>
               </w:rPr>
               <w:t>功能设计</w:t>
@@ -1275,7 +1542,7 @@
                 <w:noProof/>
                 <w:webHidden/>
               </w:rPr>
-              <w:instrText xml:space="preserve"> PAGEREF _Toc482366613 \h </w:instrText>
+              <w:instrText xml:space="preserve"> PAGEREF _Toc482579481 \h </w:instrText>
             </w:r>
             <w:r>
               <w:rPr>
@@ -1295,7 +1562,7 @@
                 <w:noProof/>
                 <w:webHidden/>
               </w:rPr>
-              <w:t>12</w:t>
+              <w:t>16</w:t>
             </w:r>
             <w:r>
               <w:rPr>
@@ -1320,7 +1587,7 @@
               <w:sz w:val="21"/>
             </w:rPr>
           </w:pPr>
-          <w:hyperlink w:anchor="_Toc482366614" w:history="1">
+          <w:hyperlink w:anchor="_Toc482579482" w:history="1">
             <w:r>
               <w:rPr>
                 <w:rStyle w:val="ac"/>
@@ -1340,7 +1607,7 @@
             <w:r>
               <w:rPr>
                 <w:rStyle w:val="ac"/>
-                <w:rFonts w:ascii="宋体" w:eastAsia="宋体" w:hAnsi="宋体" w:cs="宋体" w:hint="eastAsia"/>
+                <w:rFonts w:ascii="微软雅黑" w:eastAsia="微软雅黑" w:hAnsi="微软雅黑" w:cs="微软雅黑" w:hint="eastAsia"/>
                 <w:noProof/>
               </w:rPr>
               <w:t>系统网络结构设计</w:t>
@@ -1364,7 +1631,7 @@
                 <w:noProof/>
                 <w:webHidden/>
               </w:rPr>
-              <w:instrText xml:space="preserve"> PAGEREF _Toc482366614 \h </w:instrText>
+              <w:instrText xml:space="preserve"> PAGEREF _Toc482579482 \h </w:instrText>
             </w:r>
             <w:r>
               <w:rPr>
@@ -1384,7 +1651,7 @@
                 <w:noProof/>
                 <w:webHidden/>
               </w:rPr>
-              <w:t>12</w:t>
+              <w:t>16</w:t>
             </w:r>
             <w:r>
               <w:rPr>
@@ -1408,8 +1675,8 @@
               <w:sz w:val="21"/>
             </w:rPr>
           </w:pPr>
-          <w:hyperlink w:anchor="_Toc482366615" w:history="1">
-            <w:bookmarkStart w:id="0" w:name="_Toc482350760"/>
+          <w:hyperlink w:anchor="_Toc482579483" w:history="1">
+            <w:bookmarkStart w:id="0" w:name="_Toc482579453"/>
             <w:r>
               <w:rPr>
                 <w:rStyle w:val="ac"/>
@@ -1419,7 +1686,7 @@
                 <wp:inline distT="0" distB="0" distL="0" distR="0" wp14:anchorId="341139C6" wp14:editId="13E21D40">
                   <wp:extent cx="3236194" cy="4703820"/>
                   <wp:effectExtent l="0" t="0" r="0" b="0"/>
-                  <wp:docPr id="7" name="图片 7" descr="../作业/毕设/论文里用的图片/客运站网络拓扑图.png"/>
+                  <wp:docPr id="6" name="图片 6" descr="../作业/毕设/论文里用的图片/客运站网络拓扑图.png"/>
                   <wp:cNvGraphicFramePr>
                     <a:graphicFrameLocks xmlns:a="http://schemas.openxmlformats.org/drawingml/2006/main" noChangeAspect="1"/>
                   </wp:cNvGraphicFramePr>
@@ -1484,7 +1751,7 @@
                 <w:noProof/>
                 <w:webHidden/>
               </w:rPr>
-              <w:instrText xml:space="preserve"> PAGEREF _Toc482366615 \h </w:instrText>
+              <w:instrText xml:space="preserve"> PAGEREF _Toc482579483 \h </w:instrText>
             </w:r>
             <w:r>
               <w:rPr>
@@ -1504,7 +1771,7 @@
                 <w:noProof/>
                 <w:webHidden/>
               </w:rPr>
-              <w:t>12</w:t>
+              <w:t>16</w:t>
             </w:r>
             <w:r>
               <w:rPr>
@@ -1529,7 +1796,7 @@
               <w:sz w:val="21"/>
             </w:rPr>
           </w:pPr>
-          <w:hyperlink w:anchor="_Toc482366616" w:history="1">
+          <w:hyperlink w:anchor="_Toc482579484" w:history="1">
             <w:r>
               <w:rPr>
                 <w:rStyle w:val="ac"/>
@@ -1549,7 +1816,7 @@
             <w:r>
               <w:rPr>
                 <w:rStyle w:val="ac"/>
-                <w:rFonts w:ascii="宋体" w:eastAsia="宋体" w:hAnsi="宋体" w:cs="宋体" w:hint="eastAsia"/>
+                <w:rFonts w:ascii="微软雅黑" w:eastAsia="微软雅黑" w:hAnsi="微软雅黑" w:cs="微软雅黑" w:hint="eastAsia"/>
                 <w:noProof/>
               </w:rPr>
               <w:t>开发模式设计</w:t>
@@ -1573,7 +1840,7 @@
                 <w:noProof/>
                 <w:webHidden/>
               </w:rPr>
-              <w:instrText xml:space="preserve"> PAGEREF _Toc482366616 \h </w:instrText>
+              <w:instrText xml:space="preserve"> PAGEREF _Toc482579484 \h </w:instrText>
             </w:r>
             <w:r>
               <w:rPr>
@@ -1593,7 +1860,7 @@
                 <w:noProof/>
                 <w:webHidden/>
               </w:rPr>
-              <w:t>13</w:t>
+              <w:t>17</w:t>
             </w:r>
             <w:r>
               <w:rPr>
@@ -1618,7 +1885,7 @@
               <w:sz w:val="21"/>
             </w:rPr>
           </w:pPr>
-          <w:hyperlink w:anchor="_Toc482366617" w:history="1">
+          <w:hyperlink w:anchor="_Toc482579485" w:history="1">
             <w:r>
               <w:rPr>
                 <w:rStyle w:val="ac"/>
@@ -1638,7 +1905,7 @@
             <w:r>
               <w:rPr>
                 <w:rStyle w:val="ac"/>
-                <w:rFonts w:ascii="宋体" w:eastAsia="宋体" w:hAnsi="宋体" w:cs="宋体" w:hint="eastAsia"/>
+                <w:rFonts w:ascii="微软雅黑" w:eastAsia="微软雅黑" w:hAnsi="微软雅黑" w:cs="微软雅黑" w:hint="eastAsia"/>
                 <w:noProof/>
               </w:rPr>
               <w:t>数据库设计概述</w:t>
@@ -1662,7 +1929,7 @@
                 <w:noProof/>
                 <w:webHidden/>
               </w:rPr>
-              <w:instrText xml:space="preserve"> PAGEREF _Toc482366617 \h </w:instrText>
+              <w:instrText xml:space="preserve"> PAGEREF _Toc482579485 \h </w:instrText>
             </w:r>
             <w:r>
               <w:rPr>
@@ -1682,7 +1949,7 @@
                 <w:noProof/>
                 <w:webHidden/>
               </w:rPr>
-              <w:t>13</w:t>
+              <w:t>17</w:t>
             </w:r>
             <w:r>
               <w:rPr>
@@ -1707,7 +1974,7 @@
               <w:sz w:val="21"/>
             </w:rPr>
           </w:pPr>
-          <w:hyperlink w:anchor="_Toc482366618" w:history="1">
+          <w:hyperlink w:anchor="_Toc482579486" w:history="1">
             <w:r>
               <w:rPr>
                 <w:rStyle w:val="ac"/>
@@ -1727,7 +1994,7 @@
             <w:r>
               <w:rPr>
                 <w:rStyle w:val="ac"/>
-                <w:rFonts w:ascii="宋体" w:eastAsia="宋体" w:hAnsi="宋体" w:cs="宋体" w:hint="eastAsia"/>
+                <w:rFonts w:ascii="微软雅黑" w:eastAsia="微软雅黑" w:hAnsi="微软雅黑" w:cs="微软雅黑" w:hint="eastAsia"/>
                 <w:noProof/>
               </w:rPr>
               <w:t>综合考虑</w:t>
@@ -1751,7 +2018,7 @@
                 <w:noProof/>
                 <w:webHidden/>
               </w:rPr>
-              <w:instrText xml:space="preserve"> PAGEREF _Toc482366618 \h </w:instrText>
+              <w:instrText xml:space="preserve"> PAGEREF _Toc482579486 \h </w:instrText>
             </w:r>
             <w:r>
               <w:rPr>
@@ -1771,7 +2038,7 @@
                 <w:noProof/>
                 <w:webHidden/>
               </w:rPr>
-              <w:t>13</w:t>
+              <w:t>17</w:t>
             </w:r>
             <w:r>
               <w:rPr>
@@ -1797,7 +2064,7 @@
               <w:sz w:val="21"/>
             </w:rPr>
           </w:pPr>
-          <w:hyperlink w:anchor="_Toc482366619" w:history="1">
+          <w:hyperlink w:anchor="_Toc482579487" w:history="1">
             <w:r>
               <w:rPr>
                 <w:rStyle w:val="ac"/>
@@ -1843,7 +2110,7 @@
                 <w:noProof/>
                 <w:webHidden/>
               </w:rPr>
-              <w:instrText xml:space="preserve"> PAGEREF _Toc482366619 \h </w:instrText>
+              <w:instrText xml:space="preserve"> PAGEREF _Toc482579487 \h </w:instrText>
             </w:r>
             <w:r>
               <w:rPr>
@@ -1863,7 +2130,7 @@
                 <w:noProof/>
                 <w:webHidden/>
               </w:rPr>
-              <w:t>14</w:t>
+              <w:t>18</w:t>
             </w:r>
             <w:r>
               <w:rPr>
@@ -1888,7 +2155,7 @@
               <w:sz w:val="21"/>
             </w:rPr>
           </w:pPr>
-          <w:hyperlink w:anchor="_Toc482366620" w:history="1">
+          <w:hyperlink w:anchor="_Toc482579488" w:history="1">
             <w:r>
               <w:rPr>
                 <w:rStyle w:val="ac"/>
@@ -1908,7 +2175,7 @@
             <w:r>
               <w:rPr>
                 <w:rStyle w:val="ac"/>
-                <w:rFonts w:ascii="宋体" w:eastAsia="宋体" w:hAnsi="宋体" w:cs="宋体" w:hint="eastAsia"/>
+                <w:rFonts w:ascii="微软雅黑" w:eastAsia="微软雅黑" w:hAnsi="微软雅黑" w:cs="微软雅黑" w:hint="eastAsia"/>
                 <w:noProof/>
               </w:rPr>
               <w:t>接口设计</w:t>
@@ -1932,7 +2199,7 @@
                 <w:noProof/>
                 <w:webHidden/>
               </w:rPr>
-              <w:instrText xml:space="preserve"> PAGEREF _Toc482366620 \h </w:instrText>
+              <w:instrText xml:space="preserve"> PAGEREF _Toc482579488 \h </w:instrText>
             </w:r>
             <w:r>
               <w:rPr>
@@ -1952,7 +2219,7 @@
                 <w:noProof/>
                 <w:webHidden/>
               </w:rPr>
-              <w:t>14</w:t>
+              <w:t>18</w:t>
             </w:r>
             <w:r>
               <w:rPr>
@@ -1977,7 +2244,7 @@
               <w:sz w:val="21"/>
             </w:rPr>
           </w:pPr>
-          <w:hyperlink w:anchor="_Toc482366621" w:history="1">
+          <w:hyperlink w:anchor="_Toc482579489" w:history="1">
             <w:r>
               <w:rPr>
                 <w:rStyle w:val="ac"/>
@@ -1997,7 +2264,7 @@
             <w:r>
               <w:rPr>
                 <w:rStyle w:val="ac"/>
-                <w:rFonts w:ascii="宋体" w:eastAsia="宋体" w:hAnsi="宋体" w:cs="宋体" w:hint="eastAsia"/>
+                <w:rFonts w:ascii="微软雅黑" w:eastAsia="微软雅黑" w:hAnsi="微软雅黑" w:cs="微软雅黑" w:hint="eastAsia"/>
                 <w:noProof/>
               </w:rPr>
               <w:t>数据结构设计</w:t>
@@ -2021,7 +2288,7 @@
                 <w:noProof/>
                 <w:webHidden/>
               </w:rPr>
-              <w:instrText xml:space="preserve"> PAGEREF _Toc482366621 \h </w:instrText>
+              <w:instrText xml:space="preserve"> PAGEREF _Toc482579489 \h </w:instrText>
             </w:r>
             <w:r>
               <w:rPr>
@@ -2041,7 +2308,7 @@
                 <w:noProof/>
                 <w:webHidden/>
               </w:rPr>
-              <w:t>14</w:t>
+              <w:t>18</w:t>
             </w:r>
             <w:r>
               <w:rPr>
@@ -2066,7 +2333,7 @@
               <w:sz w:val="21"/>
             </w:rPr>
           </w:pPr>
-          <w:hyperlink w:anchor="_Toc482366622" w:history="1">
+          <w:hyperlink w:anchor="_Toc482579490" w:history="1">
             <w:r>
               <w:rPr>
                 <w:rStyle w:val="ac"/>
@@ -2086,7 +2353,7 @@
             <w:r>
               <w:rPr>
                 <w:rStyle w:val="ac"/>
-                <w:rFonts w:ascii="宋体" w:eastAsia="宋体" w:hAnsi="宋体" w:cs="宋体" w:hint="eastAsia"/>
+                <w:rFonts w:ascii="微软雅黑" w:eastAsia="微软雅黑" w:hAnsi="微软雅黑" w:cs="微软雅黑" w:hint="eastAsia"/>
                 <w:noProof/>
               </w:rPr>
               <w:t>系统流程设计</w:t>
@@ -2110,7 +2377,7 @@
                 <w:noProof/>
                 <w:webHidden/>
               </w:rPr>
-              <w:instrText xml:space="preserve"> PAGEREF _Toc482366622 \h </w:instrText>
+              <w:instrText xml:space="preserve"> PAGEREF _Toc482579490 \h </w:instrText>
             </w:r>
             <w:r>
               <w:rPr>
@@ -2130,7 +2397,7 @@
                 <w:noProof/>
                 <w:webHidden/>
               </w:rPr>
-              <w:t>14</w:t>
+              <w:t>18</w:t>
             </w:r>
             <w:r>
               <w:rPr>
@@ -2153,7 +2420,7 @@
               <w:sz w:val="21"/>
             </w:rPr>
           </w:pPr>
-          <w:hyperlink w:anchor="_Toc482366623" w:history="1">
+          <w:hyperlink w:anchor="_Toc482579491" w:history="1">
             <w:r>
               <w:rPr>
                 <w:rStyle w:val="ac"/>
@@ -2181,7 +2448,7 @@
                 <w:noProof/>
                 <w:webHidden/>
               </w:rPr>
-              <w:instrText xml:space="preserve"> PAGEREF _Toc482366623 \h </w:instrText>
+              <w:instrText xml:space="preserve"> PAGEREF _Toc482579491 \h </w:instrText>
             </w:r>
             <w:r>
               <w:rPr>
@@ -2201,7 +2468,7 @@
                 <w:noProof/>
                 <w:webHidden/>
               </w:rPr>
-              <w:t>15</w:t>
+              <w:t>19</w:t>
             </w:r>
             <w:r>
               <w:rPr>
@@ -2224,7 +2491,7 @@
               <w:sz w:val="21"/>
             </w:rPr>
           </w:pPr>
-          <w:hyperlink w:anchor="_Toc482366624" w:history="1">
+          <w:hyperlink w:anchor="_Toc482579492" w:history="1">
             <w:r>
               <w:rPr>
                 <w:rStyle w:val="ac"/>
@@ -2252,7 +2519,7 @@
                 <w:noProof/>
                 <w:webHidden/>
               </w:rPr>
-              <w:instrText xml:space="preserve"> PAGEREF _Toc482366624 \h </w:instrText>
+              <w:instrText xml:space="preserve"> PAGEREF _Toc482579492 \h </w:instrText>
             </w:r>
             <w:r>
               <w:rPr>
@@ -2272,7 +2539,7 @@
                 <w:noProof/>
                 <w:webHidden/>
               </w:rPr>
-              <w:t>16</w:t>
+              <w:t>20</w:t>
             </w:r>
             <w:r>
               <w:rPr>
@@ -2295,7 +2562,7 @@
               <w:sz w:val="21"/>
             </w:rPr>
           </w:pPr>
-          <w:hyperlink w:anchor="_Toc482366625" w:history="1">
+          <w:hyperlink w:anchor="_Toc482579493" w:history="1">
             <w:r>
               <w:rPr>
                 <w:rStyle w:val="ac"/>
@@ -2323,7 +2590,7 @@
                 <w:noProof/>
                 <w:webHidden/>
               </w:rPr>
-              <w:instrText xml:space="preserve"> PAGEREF _Toc482366625 \h </w:instrText>
+              <w:instrText xml:space="preserve"> PAGEREF _Toc482579493 \h </w:instrText>
             </w:r>
             <w:r>
               <w:rPr>
@@ -2343,7 +2610,7 @@
                 <w:noProof/>
                 <w:webHidden/>
               </w:rPr>
-              <w:t>17</w:t>
+              <w:t>21</w:t>
             </w:r>
             <w:r>
               <w:rPr>
@@ -2366,7 +2633,7 @@
               <w:sz w:val="21"/>
             </w:rPr>
           </w:pPr>
-          <w:hyperlink w:anchor="_Toc482366626" w:history="1">
+          <w:hyperlink w:anchor="_Toc482579494" w:history="1">
             <w:r>
               <w:rPr>
                 <w:rStyle w:val="ac"/>
@@ -2394,7 +2661,7 @@
                 <w:noProof/>
                 <w:webHidden/>
               </w:rPr>
-              <w:instrText xml:space="preserve"> PAGEREF _Toc482366626 \h </w:instrText>
+              <w:instrText xml:space="preserve"> PAGEREF _Toc482579494 \h </w:instrText>
             </w:r>
             <w:r>
               <w:rPr>
@@ -2414,7 +2681,7 @@
                 <w:noProof/>
                 <w:webHidden/>
               </w:rPr>
-              <w:t>17</w:t>
+              <w:t>21</w:t>
             </w:r>
             <w:r>
               <w:rPr>
@@ -2456,7 +2723,7 @@
         <w:spacing w:before="360" w:line="439" w:lineRule="auto"/>
         <w:ind w:leftChars="1" w:left="1133" w:hangingChars="404" w:hanging="1131"/>
       </w:pPr>
-      <w:bookmarkStart w:id="1" w:name="_Toc482366600"/>
+      <w:bookmarkStart w:id="1" w:name="_Toc482579465"/>
       <w:r>
         <w:rPr>
           <w:rStyle w:val="1Char"/>
@@ -2628,7 +2895,7 @@
           <w:rFonts w:eastAsia="华文宋体"/>
         </w:rPr>
       </w:pPr>
-      <w:bookmarkStart w:id="2" w:name="_Toc482366601"/>
+      <w:bookmarkStart w:id="2" w:name="_Toc482579466"/>
       <w:r>
         <w:rPr>
           <w:rStyle w:val="1Char"/>
@@ -2700,7 +2967,7 @@
           <w:numId w:val="3"/>
         </w:numPr>
       </w:pPr>
-      <w:bookmarkStart w:id="3" w:name="_Toc482366602"/>
+      <w:bookmarkStart w:id="3" w:name="_Toc482579467"/>
       <w:r>
         <w:rPr>
           <w:rFonts w:hint="eastAsia"/>
@@ -2718,7 +2985,7 @@
           <w:numId w:val="3"/>
         </w:numPr>
       </w:pPr>
-      <w:bookmarkStart w:id="4" w:name="_Toc482366603"/>
+      <w:bookmarkStart w:id="4" w:name="_Toc482579468"/>
       <w:r>
         <w:rPr>
           <w:rFonts w:hint="eastAsia"/>
@@ -2983,7 +3250,7 @@
           <w:numId w:val="3"/>
         </w:numPr>
       </w:pPr>
-      <w:bookmarkStart w:id="5" w:name="_Toc482366604"/>
+      <w:bookmarkStart w:id="5" w:name="_Toc482579469"/>
       <w:r>
         <w:rPr>
           <w:rFonts w:hint="eastAsia"/>
@@ -3221,7 +3488,7 @@
           <w:numId w:val="3"/>
         </w:numPr>
       </w:pPr>
-      <w:bookmarkStart w:id="6" w:name="_Toc482366605"/>
+      <w:bookmarkStart w:id="6" w:name="_Toc482579470"/>
       <w:r>
         <w:rPr>
           <w:rFonts w:hint="eastAsia"/>
@@ -3229,6 +3496,186 @@
         <w:t>目标</w:t>
       </w:r>
       <w:bookmarkEnd w:id="6"/>
+    </w:p>
+    <w:p>
+      <w:pPr>
+        <w:ind w:firstLine="420"/>
+      </w:pPr>
+      <w:r>
+        <w:t>按照软件工程的方法</w:t>
+      </w:r>
+      <w:r>
+        <w:rPr>
+          <w:rFonts w:hint="eastAsia"/>
+        </w:rPr>
+        <w:t>，</w:t>
+      </w:r>
+      <w:r>
+        <w:t>设计并实现一个</w:t>
+      </w:r>
+      <w:r>
+        <w:t>基于</w:t>
+      </w:r>
+      <w:r>
+        <w:rPr>
+          <w:rFonts w:hint="eastAsia"/>
+        </w:rPr>
+        <w:t>Android</w:t>
+      </w:r>
+      <w:r>
+        <w:rPr>
+          <w:rFonts w:hint="eastAsia"/>
+        </w:rPr>
+        <w:t>的</w:t>
+      </w:r>
+      <w:r>
+        <w:t>实时共享白板</w:t>
+      </w:r>
+      <w:r>
+        <w:rPr>
+          <w:rFonts w:hint="eastAsia"/>
+        </w:rPr>
+        <w:t>APP</w:t>
+      </w:r>
+      <w:r>
+        <w:rPr>
+          <w:rFonts w:hint="eastAsia"/>
+        </w:rPr>
+        <w:t>，</w:t>
+      </w:r>
+      <w:r>
+        <w:rPr>
+          <w:rFonts w:hint="eastAsia"/>
+        </w:rPr>
+        <w:t>要求它有较为完善的基础功能（例如注册、登录、重置密码）</w:t>
+      </w:r>
+      <w:r>
+        <w:rPr>
+          <w:rFonts w:hint="eastAsia"/>
+        </w:rPr>
+        <w:t>和具有特色的专职功能</w:t>
+      </w:r>
+      <w:r>
+        <w:rPr>
+          <w:rFonts w:hint="eastAsia"/>
+        </w:rPr>
+        <w:t>（例如</w:t>
+      </w:r>
+      <w:r>
+        <w:rPr>
+          <w:rFonts w:hint="eastAsia"/>
+        </w:rPr>
+        <w:t>共享白板</w:t>
+      </w:r>
+      <w:r>
+        <w:rPr>
+          <w:rFonts w:hint="eastAsia"/>
+        </w:rPr>
+        <w:t>、</w:t>
+      </w:r>
+      <w:r>
+        <w:rPr>
+          <w:rFonts w:hint="eastAsia"/>
+        </w:rPr>
+        <w:t>会议管理、</w:t>
+      </w:r>
+      <w:r>
+        <w:rPr>
+          <w:rFonts w:hint="eastAsia"/>
+        </w:rPr>
+        <w:t>联系人</w:t>
+      </w:r>
+      <w:r>
+        <w:rPr>
+          <w:rFonts w:hint="eastAsia"/>
+        </w:rPr>
+        <w:t>管理</w:t>
+      </w:r>
+      <w:r>
+        <w:rPr>
+          <w:rFonts w:hint="eastAsia"/>
+        </w:rPr>
+        <w:t>）</w:t>
+      </w:r>
+      <w:r>
+        <w:rPr>
+          <w:rFonts w:hint="eastAsia"/>
+        </w:rPr>
+        <w:t>，</w:t>
+      </w:r>
+      <w:r>
+        <w:rPr>
+          <w:rFonts w:hint="eastAsia"/>
+        </w:rPr>
+        <w:t>同时保证软件的</w:t>
+      </w:r>
+      <w:r>
+        <w:rPr>
+          <w:rFonts w:hint="eastAsia"/>
+        </w:rPr>
+        <w:t>可靠</w:t>
+      </w:r>
+      <w:r>
+        <w:rPr>
+          <w:rFonts w:hint="eastAsia"/>
+        </w:rPr>
+        <w:t>性</w:t>
+      </w:r>
+      <w:r>
+        <w:rPr>
+          <w:rFonts w:hint="eastAsia"/>
+        </w:rPr>
+        <w:t>、可维护性</w:t>
+      </w:r>
+      <w:r>
+        <w:rPr>
+          <w:rFonts w:hint="eastAsia"/>
+        </w:rPr>
+        <w:t>，努力提升软件的易用性</w:t>
+      </w:r>
+      <w:r>
+        <w:rPr>
+          <w:rFonts w:hint="eastAsia"/>
+        </w:rPr>
+        <w:t>、兼容性</w:t>
+      </w:r>
+      <w:r>
+        <w:rPr>
+          <w:rFonts w:hint="eastAsia"/>
+        </w:rPr>
+        <w:t>、效率</w:t>
+      </w:r>
+      <w:r>
+        <w:rPr>
+          <w:rFonts w:hint="eastAsia"/>
+        </w:rPr>
+        <w:t>。</w:t>
+      </w:r>
+    </w:p>
+    <w:p/>
+    <w:p>
+      <w:pPr>
+        <w:pStyle w:val="a8"/>
+        <w:numPr>
+          <w:ilvl w:val="1"/>
+          <w:numId w:val="3"/>
+        </w:numPr>
+      </w:pPr>
+      <w:bookmarkStart w:id="7" w:name="_Toc482579471"/>
+      <w:r>
+        <w:rPr>
+          <w:rFonts w:hint="eastAsia"/>
+        </w:rPr>
+        <w:lastRenderedPageBreak/>
+        <w:t>可行性</w:t>
+      </w:r>
+      <w:r>
+        <w:rPr>
+          <w:rFonts w:hint="eastAsia"/>
+        </w:rPr>
+        <w:t>分析</w:t>
+      </w:r>
+      <w:bookmarkEnd w:id="7"/>
     </w:p>
     <w:p>
       <w:pPr>
@@ -3247,7 +3694,33 @@
           <w:rFonts w:hint="eastAsia"/>
           <w:b/>
         </w:rPr>
-        <w:t>实时共享白板模块</w:t>
+        <w:t>难点</w:t>
+      </w:r>
+      <w:r>
+        <w:rPr>
+          <w:rFonts w:hint="eastAsia"/>
+          <w:b/>
+        </w:rPr>
+        <w:t>及解决方案</w:t>
+      </w:r>
+    </w:p>
+    <w:p>
+      <w:pPr>
+        <w:pStyle w:val="af0"/>
+        <w:numPr>
+          <w:ilvl w:val="3"/>
+          <w:numId w:val="3"/>
+        </w:numPr>
+        <w:ind w:firstLineChars="0"/>
+        <w:rPr>
+          <w:b/>
+        </w:rPr>
+      </w:pPr>
+      <w:r>
+        <w:rPr>
+          <w:b/>
+        </w:rPr>
+        <w:t>绘图控件的渲染</w:t>
       </w:r>
     </w:p>
     <w:p>
@@ -3255,7 +3728,27 @@
         <w:ind w:firstLine="420"/>
       </w:pPr>
       <w:r>
-        <w:t>多人可以在白板上绘画</w:t>
+        <w:rPr>
+          <w:rFonts w:hint="eastAsia"/>
+        </w:rPr>
+        <w:t>难点：目标实现的白板，包括多种绘画形式，并且考虑到需求变更的可能，需要尽可能让各个绘画工具相互独立，同时为了提高用户体验，需要尽量提高画板的性能，从而让用户更流畅的操作。</w:t>
+      </w:r>
+    </w:p>
+    <w:p>
+      <w:pPr>
+        <w:ind w:firstLine="420"/>
+      </w:pPr>
+      <w:r>
+        <w:t>解决</w:t>
+      </w:r>
+      <w:r>
+        <w:rPr>
+          <w:rFonts w:hint="eastAsia"/>
+        </w:rPr>
+        <w:t>：</w:t>
+      </w:r>
+      <w:r>
+        <w:t>经过查资料</w:t>
       </w:r>
       <w:r>
         <w:rPr>
@@ -3264,25 +3757,46 @@
         <w:t>，</w:t>
       </w:r>
       <w:r>
-        <w:t>绘画内容包括涂鸦</w:t>
-      </w:r>
-      <w:r>
-        <w:rPr>
-          <w:rFonts w:hint="eastAsia"/>
-        </w:rPr>
-        <w:t>、</w:t>
-      </w:r>
-      <w:r>
-        <w:t>简单几何图形</w:t>
-      </w:r>
-      <w:r>
-        <w:rPr>
-          <w:rFonts w:hint="eastAsia"/>
-        </w:rPr>
-        <w:t>、</w:t>
-      </w:r>
-      <w:r>
-        <w:t>文字</w:t>
+        <w:t>了解到</w:t>
+      </w:r>
+      <w:r>
+        <w:t>使用</w:t>
+      </w:r>
+      <w:r>
+        <w:rPr>
+          <w:rFonts w:hint="eastAsia"/>
+        </w:rPr>
+        <w:t>Java</w:t>
+      </w:r>
+      <w:r>
+        <w:rPr>
+          <w:rFonts w:hint="eastAsia"/>
+        </w:rPr>
+        <w:t>的</w:t>
+      </w:r>
+      <w:r>
+        <w:rPr>
+          <w:rFonts w:hint="eastAsia"/>
+        </w:rPr>
+        <w:t>Can</w:t>
+      </w:r>
+      <w:r>
+        <w:t>vas</w:t>
+      </w:r>
+      <w:r>
+        <w:t>或</w:t>
+      </w:r>
+      <w:r>
+        <w:t>HTML5</w:t>
+      </w:r>
+      <w:r>
+        <w:t>的</w:t>
+      </w:r>
+      <w:r>
+        <w:t>Canvas</w:t>
+      </w:r>
+      <w:r>
+        <w:t>都可以实现</w:t>
       </w:r>
       <w:r>
         <w:rPr>
@@ -3291,16 +3805,25 @@
         <w:t>，</w:t>
       </w:r>
       <w:r>
-        <w:t>并且可以设置画笔颜色</w:t>
-      </w:r>
-      <w:r>
-        <w:rPr>
-          <w:rFonts w:hint="eastAsia"/>
-        </w:rPr>
-        <w:t>、</w:t>
-      </w:r>
-      <w:r>
-        <w:t>粗细</w:t>
+        <w:t>如果使用</w:t>
+      </w:r>
+      <w:r>
+        <w:rPr>
+          <w:rFonts w:hint="eastAsia"/>
+        </w:rPr>
+        <w:t>HTML5</w:t>
+      </w:r>
+      <w:r>
+        <w:rPr>
+          <w:rFonts w:hint="eastAsia"/>
+        </w:rPr>
+        <w:t>的</w:t>
+      </w:r>
+      <w:r>
+        <w:rPr>
+          <w:rFonts w:hint="eastAsia"/>
+        </w:rPr>
+        <w:t>Canvas</w:t>
       </w:r>
       <w:r>
         <w:rPr>
@@ -3309,25 +3832,16 @@
         <w:t>，</w:t>
       </w:r>
       <w:r>
-        <w:t>选择文字大小</w:t>
-      </w:r>
-      <w:r>
-        <w:rPr>
-          <w:rFonts w:hint="eastAsia"/>
-        </w:rPr>
-        <w:t>、</w:t>
-      </w:r>
-      <w:r>
-        <w:t>字体</w:t>
-      </w:r>
-      <w:r>
-        <w:rPr>
-          <w:rFonts w:hint="eastAsia"/>
-        </w:rPr>
-        <w:t>，绘画内容</w:t>
-      </w:r>
-      <w:r>
-        <w:t>可以用橡皮擦除</w:t>
+        <w:t>可以结合当下</w:t>
+      </w:r>
+      <w:r>
+        <w:t>流行的</w:t>
+      </w:r>
+      <w:r>
+        <w:rPr>
+          <w:rFonts w:hint="eastAsia"/>
+        </w:rPr>
+        <w:t>React</w:t>
       </w:r>
       <w:r>
         <w:rPr>
@@ -3336,22 +3850,279 @@
         <w:t>，</w:t>
       </w:r>
       <w:r>
-        <w:t>操作可以撤销</w:t>
-      </w:r>
-      <w:r>
-        <w:rPr>
-          <w:rFonts w:hint="eastAsia"/>
-        </w:rPr>
-        <w:t>，并且</w:t>
-      </w:r>
-      <w:r>
-        <w:rPr>
-          <w:rFonts w:hint="eastAsia"/>
-        </w:rPr>
-        <w:t>绘画内容可以实时同步到多人。</w:t>
-      </w:r>
-    </w:p>
-    <w:p/>
+        <w:rPr>
+          <w:rFonts w:hint="eastAsia"/>
+        </w:rPr>
+        <w:t>而</w:t>
+      </w:r>
+      <w:r>
+        <w:rPr>
+          <w:rFonts w:hint="eastAsia"/>
+        </w:rPr>
+        <w:t>React</w:t>
+      </w:r>
+      <w:r>
+        <w:t>的内部机制使得它相比原生</w:t>
+      </w:r>
+      <w:r>
+        <w:rPr>
+          <w:rFonts w:hint="eastAsia"/>
+        </w:rPr>
+        <w:t>Java</w:t>
+      </w:r>
+      <w:r>
+        <w:t>Script</w:t>
+      </w:r>
+      <w:r>
+        <w:t>拥有更高的效率，可以满足高性能的需要</w:t>
+      </w:r>
+      <w:r>
+        <w:rPr>
+          <w:rFonts w:hint="eastAsia"/>
+        </w:rPr>
+        <w:t>，</w:t>
+      </w:r>
+      <w:r>
+        <w:t>同时其组件化的思想可以满足易扩展易重构的需要</w:t>
+      </w:r>
+      <w:r>
+        <w:rPr>
+          <w:rFonts w:hint="eastAsia"/>
+        </w:rPr>
+        <w:t>。因此</w:t>
+      </w:r>
+      <w:r>
+        <w:t>HTML5</w:t>
+      </w:r>
+      <w:r>
+        <w:t>的</w:t>
+      </w:r>
+      <w:r>
+        <w:t>Canvas</w:t>
+      </w:r>
+      <w:r>
+        <w:t>与</w:t>
+      </w:r>
+      <w:r>
+        <w:t xml:space="preserve"> React</w:t>
+      </w:r>
+      <w:r>
+        <w:t>相结合可以解决问题</w:t>
+      </w:r>
+      <w:r>
+        <w:rPr>
+          <w:rFonts w:hint="eastAsia"/>
+        </w:rPr>
+        <w:t>。</w:t>
+      </w:r>
+    </w:p>
+    <w:p>
+      <w:pPr>
+        <w:pStyle w:val="af0"/>
+        <w:numPr>
+          <w:ilvl w:val="3"/>
+          <w:numId w:val="3"/>
+        </w:numPr>
+        <w:ind w:firstLineChars="0"/>
+        <w:rPr>
+          <w:b/>
+        </w:rPr>
+      </w:pPr>
+      <w:r>
+        <w:rPr>
+          <w:b/>
+        </w:rPr>
+        <w:t>多人实时</w:t>
+      </w:r>
+      <w:r>
+        <w:rPr>
+          <w:b/>
+        </w:rPr>
+        <w:t>同步通信</w:t>
+      </w:r>
+    </w:p>
+    <w:p>
+      <w:pPr>
+        <w:ind w:firstLine="420"/>
+      </w:pPr>
+      <w:r>
+        <w:rPr>
+          <w:rFonts w:hint="eastAsia"/>
+        </w:rPr>
+        <w:t>难点：目标实现的</w:t>
+      </w:r>
+      <w:r>
+        <w:rPr>
+          <w:rFonts w:hint="eastAsia"/>
+        </w:rPr>
+        <w:t>共享</w:t>
+      </w:r>
+      <w:r>
+        <w:rPr>
+          <w:rFonts w:hint="eastAsia"/>
+        </w:rPr>
+        <w:t>白板，</w:t>
+      </w:r>
+      <w:r>
+        <w:rPr>
+          <w:rFonts w:hint="eastAsia"/>
+        </w:rPr>
+        <w:t>需要</w:t>
+      </w:r>
+      <w:r>
+        <w:rPr>
+          <w:rFonts w:hint="eastAsia"/>
+        </w:rPr>
+        <w:t>实时同步信息到多个用户，</w:t>
+      </w:r>
+      <w:r>
+        <w:rPr>
+          <w:rFonts w:hint="eastAsia"/>
+        </w:rPr>
+        <w:t>这就需要服务器可以主动向客户端发送消息</w:t>
+      </w:r>
+      <w:r>
+        <w:rPr>
+          <w:rFonts w:hint="eastAsia"/>
+        </w:rPr>
+        <w:t>。</w:t>
+      </w:r>
+    </w:p>
+    <w:p>
+      <w:pPr>
+        <w:ind w:firstLine="420"/>
+      </w:pPr>
+      <w:r>
+        <w:t>解决</w:t>
+      </w:r>
+      <w:r>
+        <w:rPr>
+          <w:rFonts w:hint="eastAsia"/>
+        </w:rPr>
+        <w:t>：</w:t>
+      </w:r>
+      <w:r>
+        <w:t>经过查资料</w:t>
+      </w:r>
+      <w:r>
+        <w:rPr>
+          <w:rFonts w:hint="eastAsia"/>
+        </w:rPr>
+        <w:t>，</w:t>
+      </w:r>
+      <w:r>
+        <w:rPr>
+          <w:rFonts w:hint="eastAsia"/>
+        </w:rPr>
+        <w:t>HTTP</w:t>
+      </w:r>
+      <w:r>
+        <w:rPr>
+          <w:rFonts w:hint="eastAsia"/>
+        </w:rPr>
+        <w:t>协议</w:t>
+      </w:r>
+      <w:r>
+        <w:rPr>
+          <w:rFonts w:hint="eastAsia"/>
+        </w:rPr>
+        <w:t>具有</w:t>
+      </w:r>
+      <w:r>
+        <w:rPr>
+          <w:rFonts w:hint="eastAsia"/>
+        </w:rPr>
+        <w:t>被动性，</w:t>
+      </w:r>
+      <w:r>
+        <w:rPr>
+          <w:rFonts w:hint="eastAsia"/>
+        </w:rPr>
+        <w:t>虽然通过轮询的方式也可以实现实时通信，但是性能不佳</w:t>
+      </w:r>
+      <w:r>
+        <w:rPr>
+          <w:rFonts w:hint="eastAsia"/>
+        </w:rPr>
+        <w:t>，</w:t>
+      </w:r>
+      <w:r>
+        <w:rPr>
+          <w:rFonts w:hint="eastAsia"/>
+        </w:rPr>
+        <w:t>相比而言，</w:t>
+      </w:r>
+      <w:r>
+        <w:rPr>
+          <w:rFonts w:hint="eastAsia"/>
+        </w:rPr>
+        <w:t>HTML</w:t>
+      </w:r>
+      <w:r>
+        <w:t>5</w:t>
+      </w:r>
+      <w:r>
+        <w:t>的</w:t>
+      </w:r>
+      <w:r>
+        <w:t>WebSocket</w:t>
+      </w:r>
+      <w:r>
+        <w:t>协议</w:t>
+      </w:r>
+      <w:r>
+        <w:t>可以</w:t>
+      </w:r>
+      <w:r>
+        <w:t>更好地</w:t>
+      </w:r>
+      <w:r>
+        <w:t>满足需</w:t>
+      </w:r>
+      <w:r>
+        <w:t>求</w:t>
+      </w:r>
+      <w:r>
+        <w:rPr>
+          <w:rFonts w:hint="eastAsia"/>
+        </w:rPr>
+        <w:t>，</w:t>
+      </w:r>
+      <w:r>
+        <w:t>建立</w:t>
+      </w:r>
+      <w:r>
+        <w:t>WebSocket</w:t>
+      </w:r>
+      <w:r>
+        <w:t>连接后</w:t>
+      </w:r>
+      <w:r>
+        <w:rPr>
+          <w:rFonts w:hint="eastAsia"/>
+        </w:rPr>
+        <w:t>，</w:t>
+      </w:r>
+      <w:r>
+        <w:t>服务器可以主动向</w:t>
+      </w:r>
+      <w:r>
+        <w:t>客户端发送消息</w:t>
+      </w:r>
+      <w:r>
+        <w:rPr>
+          <w:rFonts w:hint="eastAsia"/>
+        </w:rPr>
+        <w:t>。</w:t>
+      </w:r>
+    </w:p>
+    <w:p>
+      <w:pPr>
+        <w:rPr>
+          <w:b/>
+        </w:rPr>
+      </w:pPr>
+    </w:p>
     <w:p>
       <w:pPr>
         <w:pStyle w:val="af0"/>
@@ -3369,25 +4140,18 @@
           <w:rFonts w:hint="eastAsia"/>
           <w:b/>
         </w:rPr>
-        <w:lastRenderedPageBreak/>
-        <w:t>会议模块</w:t>
+        <w:t>分析结果</w:t>
       </w:r>
     </w:p>
     <w:p>
       <w:pPr>
         <w:ind w:firstLine="420"/>
-      </w:pPr>
-      <w:r>
-        <w:t>用户可以创建会议</w:t>
-      </w:r>
-      <w:r>
-        <w:rPr>
-          <w:rFonts w:hint="eastAsia"/>
-        </w:rPr>
-        <w:t>、</w:t>
-      </w:r>
-      <w:r>
-        <w:t>加入会议</w:t>
+        <w:rPr>
+          <w:rFonts w:hint="eastAsia"/>
+        </w:rPr>
+      </w:pPr>
+      <w:r>
+        <w:t>综上</w:t>
       </w:r>
       <w:r>
         <w:rPr>
@@ -3396,61 +4160,55 @@
         <w:t>，</w:t>
       </w:r>
       <w:r>
-        <w:t>在会议中</w:t>
-      </w:r>
-      <w:r>
-        <w:rPr>
-          <w:rFonts w:hint="eastAsia"/>
-        </w:rPr>
-        <w:t>，</w:t>
-      </w:r>
-      <w:r>
-        <w:t>会议成员可以通过实时共享白板进行沟通</w:t>
-      </w:r>
-      <w:r>
-        <w:rPr>
-          <w:rFonts w:hint="eastAsia"/>
-        </w:rPr>
-        <w:t>，</w:t>
-      </w:r>
-      <w:r>
-        <w:t>同时会内设置权限管理</w:t>
-      </w:r>
-      <w:r>
-        <w:rPr>
-          <w:rFonts w:hint="eastAsia"/>
-        </w:rPr>
-        <w:t>，</w:t>
-      </w:r>
-      <w:r>
-        <w:t>例如分为主持人和与会者</w:t>
-      </w:r>
-      <w:r>
-        <w:rPr>
-          <w:rFonts w:hint="eastAsia"/>
-        </w:rPr>
-        <w:t>，</w:t>
-      </w:r>
-      <w:r>
-        <w:t>主持人可以决定与会者的权限</w:t>
-      </w:r>
-      <w:r>
-        <w:rPr>
-          <w:rFonts w:hint="eastAsia"/>
-        </w:rPr>
-        <w:t>，主持人可以锁定会议来禁止其他人加入，也可以把已经加入会议</w:t>
-      </w:r>
-      <w:r>
-        <w:rPr>
-          <w:rFonts w:hint="eastAsia"/>
-        </w:rPr>
-        <w:t>的人踢出</w:t>
-      </w:r>
-      <w:r>
-        <w:rPr>
-          <w:rFonts w:hint="eastAsia"/>
-        </w:rPr>
-        <w:t>会议</w:t>
+        <w:t>两个难点均可以得到有效解决</w:t>
+      </w:r>
+      <w:r>
+        <w:rPr>
+          <w:rFonts w:hint="eastAsia"/>
+        </w:rPr>
+        <w:t>，结合课题的</w:t>
+      </w:r>
+      <w:r>
+        <w:rPr>
+          <w:rFonts w:hint="eastAsia"/>
+        </w:rPr>
+        <w:t>预期</w:t>
+      </w:r>
+      <w:r>
+        <w:rPr>
+          <w:rFonts w:hint="eastAsia"/>
+        </w:rPr>
+        <w:t>难度</w:t>
+      </w:r>
+      <w:r>
+        <w:rPr>
+          <w:rFonts w:hint="eastAsia"/>
+        </w:rPr>
+        <w:t>、工作量以及</w:t>
+      </w:r>
+      <w:r>
+        <w:rPr>
+          <w:rFonts w:hint="eastAsia"/>
+        </w:rPr>
+        <w:t>自身情况得出，课题</w:t>
+      </w:r>
+      <w:r>
+        <w:rPr>
+          <w:rFonts w:hint="eastAsia"/>
+        </w:rPr>
+        <w:t>是</w:t>
+      </w:r>
+      <w:r>
+        <w:rPr>
+          <w:rFonts w:hint="eastAsia"/>
+        </w:rPr>
+        <w:t>可行</w:t>
+      </w:r>
+      <w:r>
+        <w:rPr>
+          <w:rFonts w:hint="eastAsia"/>
+        </w:rPr>
+        <w:t>的</w:t>
       </w:r>
       <w:r>
         <w:rPr>
@@ -3461,11 +4219,26 @@
     </w:p>
     <w:p>
       <w:pPr>
-        <w:ind w:firstLine="420"/>
-        <w:rPr>
-          <w:rFonts w:hint="eastAsia"/>
-        </w:rPr>
-      </w:pPr>
+        <w:pStyle w:val="a8"/>
+        <w:numPr>
+          <w:ilvl w:val="1"/>
+          <w:numId w:val="3"/>
+        </w:numPr>
+      </w:pPr>
+      <w:bookmarkStart w:id="8" w:name="_Toc482579472"/>
+      <w:r>
+        <w:rPr>
+          <w:rFonts w:hint="eastAsia"/>
+        </w:rPr>
+        <w:t>相关技术</w:t>
+      </w:r>
+      <w:r>
+        <w:rPr>
+          <w:rFonts w:hint="eastAsia"/>
+        </w:rPr>
+        <w:t>说明</w:t>
+      </w:r>
+      <w:bookmarkEnd w:id="8"/>
     </w:p>
     <w:p>
       <w:pPr>
@@ -3484,7 +4257,13 @@
           <w:rFonts w:hint="eastAsia"/>
           <w:b/>
         </w:rPr>
-        <w:t>会议内聊天模块</w:t>
+        <w:t>J</w:t>
+      </w:r>
+      <w:r>
+        <w:rPr>
+          <w:b/>
+        </w:rPr>
+        <w:t>ava</w:t>
       </w:r>
     </w:p>
     <w:p>
@@ -3492,7 +4271,13 @@
         <w:ind w:firstLine="420"/>
       </w:pPr>
       <w:r>
-        <w:t>用户可以在会议中</w:t>
+        <w:t>Java</w:t>
+      </w:r>
+      <w:r>
+        <w:rPr>
+          <w:rFonts w:hint="eastAsia"/>
+        </w:rPr>
+        <w:t>是一种面向对象的编程语言</w:t>
       </w:r>
       <w:r>
         <w:rPr>
@@ -3504,10 +4289,31 @@
         <w:rPr>
           <w:rFonts w:hint="eastAsia"/>
         </w:rPr>
-        <w:t>不仅</w:t>
-      </w:r>
-      <w:r>
-        <w:t>可以通过白板进行沟通</w:t>
+        <w:t>它和</w:t>
+      </w:r>
+      <w:r>
+        <w:rPr>
+          <w:rFonts w:hint="eastAsia"/>
+        </w:rPr>
+        <w:t>c</w:t>
+      </w:r>
+      <w:r>
+        <w:rPr>
+          <w:rFonts w:hint="eastAsia"/>
+        </w:rPr>
+        <w:t>以及</w:t>
+      </w:r>
+      <w:r>
+        <w:rPr>
+          <w:rFonts w:hint="eastAsia"/>
+        </w:rPr>
+        <w:t>c</w:t>
+      </w:r>
+      <w:r>
+        <w:t>++</w:t>
+      </w:r>
+      <w:r>
+        <w:t>比较接近</w:t>
       </w:r>
       <w:r>
         <w:rPr>
@@ -3516,7 +4322,7 @@
         <w:t>，</w:t>
       </w:r>
       <w:r>
-        <w:t>还可以通过聊天来辅助</w:t>
+        <w:t>但是在某些特性上</w:t>
       </w:r>
       <w:r>
         <w:rPr>
@@ -3525,19 +4331,185 @@
         <w:t>，</w:t>
       </w:r>
       <w:r>
-        <w:t>聊天</w:t>
-      </w:r>
-      <w:r>
-        <w:rPr>
-          <w:rFonts w:hint="eastAsia"/>
-        </w:rPr>
-        <w:t>内容</w:t>
-      </w:r>
-      <w:r>
-        <w:t>可以是文字</w:t>
-      </w:r>
-      <w:r>
-        <w:t>、图片、语音等</w:t>
+        <w:t>对前面两种语言进行了简化</w:t>
+      </w:r>
+      <w:r>
+        <w:rPr>
+          <w:rFonts w:hint="eastAsia"/>
+        </w:rPr>
+        <w:t>，</w:t>
+      </w:r>
+      <w:r>
+        <w:t>譬如不再使用指针</w:t>
+      </w:r>
+      <w:r>
+        <w:rPr>
+          <w:rFonts w:hint="eastAsia"/>
+        </w:rPr>
+        <w:t>、多继承等等；</w:t>
+      </w:r>
+      <w:r>
+        <w:rPr>
+          <w:rFonts w:hint="eastAsia"/>
+        </w:rPr>
+        <w:t>它支持网络应用开发，提供了网络编程接口和相关的类库；它支持多线程，可以通过实现</w:t>
+      </w:r>
+      <w:r>
+        <w:rPr>
+          <w:rFonts w:hint="eastAsia"/>
+        </w:rPr>
+        <w:t>Ru</w:t>
+      </w:r>
+      <w:r>
+        <w:t>nnable</w:t>
+      </w:r>
+      <w:r>
+        <w:t>接口或者继承</w:t>
+      </w:r>
+      <w:r>
+        <w:t>Thread</w:t>
+      </w:r>
+      <w:r>
+        <w:t>类并重写</w:t>
+      </w:r>
+      <w:r>
+        <w:rPr>
+          <w:rFonts w:hint="eastAsia"/>
+        </w:rPr>
+        <w:t>run</w:t>
+      </w:r>
+      <w:r>
+        <w:rPr>
+          <w:rFonts w:hint="eastAsia"/>
+        </w:rPr>
+        <w:t>方法来创建一个线程对象；</w:t>
+      </w:r>
+      <w:r>
+        <w:rPr>
+          <w:rFonts w:hint="eastAsia"/>
+        </w:rPr>
+        <w:t>它支持动态载入，可以通过网络远程载入需要的类；</w:t>
+      </w:r>
+      <w:r>
+        <w:rPr>
+          <w:rFonts w:hint="eastAsia"/>
+        </w:rPr>
+        <w:t>它是</w:t>
+      </w:r>
+      <w:r>
+        <w:rPr>
+          <w:rFonts w:hint="eastAsia"/>
+        </w:rPr>
+        <w:t>解释执行</w:t>
+      </w:r>
+      <w:r>
+        <w:rPr>
+          <w:rFonts w:hint="eastAsia"/>
+        </w:rPr>
+        <w:t>的</w:t>
+      </w:r>
+      <w:r>
+        <w:rPr>
+          <w:rFonts w:hint="eastAsia"/>
+        </w:rPr>
+        <w:t>，先</w:t>
+      </w:r>
+      <w:r>
+        <w:rPr>
+          <w:rFonts w:hint="eastAsia"/>
+        </w:rPr>
+        <w:t>通过与平台无关的编译器</w:t>
+      </w:r>
+      <w:r>
+        <w:rPr>
+          <w:rFonts w:hint="eastAsia"/>
+        </w:rPr>
+        <w:t>把源程序</w:t>
+      </w:r>
+      <w:r>
+        <w:rPr>
+          <w:rFonts w:hint="eastAsia"/>
+        </w:rPr>
+        <w:t>.java</w:t>
+      </w:r>
+      <w:r>
+        <w:rPr>
+          <w:rFonts w:hint="eastAsia"/>
+        </w:rPr>
+        <w:t>编译成</w:t>
+      </w:r>
+      <w:r>
+        <w:rPr>
+          <w:rFonts w:hint="eastAsia"/>
+        </w:rPr>
+        <w:t>与平台无关</w:t>
+      </w:r>
+      <w:r>
+        <w:rPr>
+          <w:rFonts w:hint="eastAsia"/>
+        </w:rPr>
+        <w:t>中间码</w:t>
+      </w:r>
+      <w:r>
+        <w:rPr>
+          <w:rFonts w:hint="eastAsia"/>
+        </w:rPr>
+        <w:t>.class</w:t>
+      </w:r>
+      <w:r>
+        <w:rPr>
+          <w:rFonts w:hint="eastAsia"/>
+        </w:rPr>
+        <w:t>，然后根据目标运行系</w:t>
+      </w:r>
+      <w:r>
+        <w:rPr>
+          <w:rFonts w:hint="eastAsia"/>
+        </w:rPr>
+        <w:lastRenderedPageBreak/>
+        <w:t>统选择不同平台的解释器</w:t>
+      </w:r>
+      <w:r>
+        <w:rPr>
+          <w:rFonts w:hint="eastAsia"/>
+        </w:rPr>
+        <w:t>，也就是说解释器是平台相关</w:t>
+      </w:r>
+      <w:r>
+        <w:rPr>
+          <w:rFonts w:hint="eastAsia"/>
+        </w:rPr>
+        <w:t>的，用相应的解释器把中间码</w:t>
+      </w:r>
+      <w:r>
+        <w:rPr>
+          <w:rFonts w:hint="eastAsia"/>
+        </w:rPr>
+        <w:t>.class</w:t>
+      </w:r>
+      <w:r>
+        <w:rPr>
+          <w:rFonts w:hint="eastAsia"/>
+        </w:rPr>
+        <w:t>解释成和平台相关的机器码，</w:t>
+      </w:r>
+      <w:r>
+        <w:rPr>
+          <w:rFonts w:hint="eastAsia"/>
+        </w:rPr>
+        <w:t>然后运行，</w:t>
+      </w:r>
+      <w:r>
+        <w:rPr>
+          <w:rFonts w:hint="eastAsia"/>
+        </w:rPr>
+        <w:t>从而实现一次编译到处运行</w:t>
+      </w:r>
+      <w:r>
+        <w:rPr>
+          <w:rFonts w:hint="eastAsia"/>
+        </w:rPr>
+        <w:t>的目标，也就是跨平台</w:t>
       </w:r>
       <w:r>
         <w:rPr>
@@ -3546,530 +4518,7 @@
         <w:t>。</w:t>
       </w:r>
     </w:p>
-    <w:p>
-      <w:pPr>
-        <w:ind w:firstLine="420"/>
-        <w:rPr>
-          <w:rFonts w:hint="eastAsia"/>
-        </w:rPr>
-      </w:pPr>
-    </w:p>
-    <w:p>
-      <w:pPr>
-        <w:pStyle w:val="af0"/>
-        <w:numPr>
-          <w:ilvl w:val="2"/>
-          <w:numId w:val="3"/>
-        </w:numPr>
-        <w:ind w:firstLineChars="0"/>
-        <w:rPr>
-          <w:b/>
-        </w:rPr>
-      </w:pPr>
-      <w:r>
-        <w:rPr>
-          <w:rFonts w:hint="eastAsia"/>
-          <w:b/>
-        </w:rPr>
-        <w:t>联系人</w:t>
-      </w:r>
-      <w:r>
-        <w:rPr>
-          <w:rFonts w:hint="eastAsia"/>
-          <w:b/>
-        </w:rPr>
-        <w:t>模块</w:t>
-      </w:r>
-    </w:p>
-    <w:p>
-      <w:pPr>
-        <w:ind w:firstLine="420"/>
-      </w:pPr>
-      <w:r>
-        <w:t>用户可以</w:t>
-      </w:r>
-      <w:r>
-        <w:t>搜索</w:t>
-      </w:r>
-      <w:r>
-        <w:rPr>
-          <w:rFonts w:hint="eastAsia"/>
-        </w:rPr>
-        <w:t>、</w:t>
-      </w:r>
-      <w:r>
-        <w:t>添加</w:t>
-      </w:r>
-      <w:r>
-        <w:rPr>
-          <w:rFonts w:hint="eastAsia"/>
-        </w:rPr>
-        <w:t>、删除联系人，会议中可以选择联系人进行加会邀请</w:t>
-      </w:r>
-      <w:r>
-        <w:rPr>
-          <w:rFonts w:hint="eastAsia"/>
-        </w:rPr>
-        <w:t>。</w:t>
-      </w:r>
-    </w:p>
-    <w:p>
-      <w:pPr>
-        <w:ind w:firstLine="420"/>
-        <w:rPr>
-          <w:rFonts w:hint="eastAsia"/>
-        </w:rPr>
-      </w:pPr>
-    </w:p>
-    <w:p>
-      <w:pPr>
-        <w:pStyle w:val="af0"/>
-        <w:numPr>
-          <w:ilvl w:val="2"/>
-          <w:numId w:val="3"/>
-        </w:numPr>
-        <w:ind w:firstLineChars="0"/>
-        <w:rPr>
-          <w:b/>
-        </w:rPr>
-      </w:pPr>
-      <w:r>
-        <w:rPr>
-          <w:rFonts w:hint="eastAsia"/>
-          <w:b/>
-        </w:rPr>
-        <w:t>用户设置</w:t>
-      </w:r>
-      <w:r>
-        <w:rPr>
-          <w:rFonts w:hint="eastAsia"/>
-          <w:b/>
-        </w:rPr>
-        <w:t>模块</w:t>
-      </w:r>
-    </w:p>
-    <w:p>
-      <w:pPr>
-        <w:ind w:firstLine="420"/>
-      </w:pPr>
-      <w:r>
-        <w:t>用户可以</w:t>
-      </w:r>
-      <w:r>
-        <w:t>设置姓名</w:t>
-      </w:r>
-      <w:r>
-        <w:rPr>
-          <w:rFonts w:hint="eastAsia"/>
-        </w:rPr>
-        <w:t>、</w:t>
-      </w:r>
-      <w:r>
-        <w:t>密码</w:t>
-      </w:r>
-      <w:r>
-        <w:rPr>
-          <w:rFonts w:hint="eastAsia"/>
-        </w:rPr>
-        <w:t>、</w:t>
-      </w:r>
-      <w:r>
-        <w:t>头像</w:t>
-      </w:r>
-      <w:r>
-        <w:rPr>
-          <w:rFonts w:hint="eastAsia"/>
-        </w:rPr>
-        <w:t>、</w:t>
-      </w:r>
-      <w:r>
-        <w:t>偏好等</w:t>
-      </w:r>
-      <w:r>
-        <w:rPr>
-          <w:rFonts w:hint="eastAsia"/>
-        </w:rPr>
-        <w:t>。</w:t>
-      </w:r>
-    </w:p>
-    <w:p>
-      <w:pPr>
-        <w:ind w:firstLine="420"/>
-        <w:rPr>
-          <w:rFonts w:hint="eastAsia"/>
-        </w:rPr>
-      </w:pPr>
-    </w:p>
-    <w:p>
-      <w:pPr>
-        <w:pStyle w:val="af0"/>
-        <w:numPr>
-          <w:ilvl w:val="2"/>
-          <w:numId w:val="3"/>
-        </w:numPr>
-        <w:ind w:firstLineChars="0"/>
-        <w:rPr>
-          <w:b/>
-        </w:rPr>
-      </w:pPr>
-      <w:r>
-        <w:rPr>
-          <w:rFonts w:hint="eastAsia"/>
-          <w:b/>
-        </w:rPr>
-        <w:t>其他</w:t>
-      </w:r>
-    </w:p>
-    <w:p>
-      <w:pPr>
-        <w:ind w:firstLine="420"/>
-      </w:pPr>
-      <w:r>
-        <w:t>注册</w:t>
-      </w:r>
-      <w:r>
-        <w:rPr>
-          <w:rFonts w:hint="eastAsia"/>
-        </w:rPr>
-        <w:t>、</w:t>
-      </w:r>
-      <w:r>
-        <w:t>登录</w:t>
-      </w:r>
-      <w:r>
-        <w:rPr>
-          <w:rFonts w:hint="eastAsia"/>
-        </w:rPr>
-        <w:t>、</w:t>
-      </w:r>
-      <w:r>
-        <w:t>重置密码</w:t>
-      </w:r>
-      <w:r>
-        <w:rPr>
-          <w:rFonts w:hint="eastAsia"/>
-        </w:rPr>
-        <w:t>、用户反馈</w:t>
-      </w:r>
-      <w:r>
-        <w:rPr>
-          <w:rFonts w:hint="eastAsia"/>
-        </w:rPr>
-        <w:t>、版本更新</w:t>
-      </w:r>
-      <w:r>
-        <w:t>等</w:t>
-      </w:r>
-      <w:r>
-        <w:rPr>
-          <w:rFonts w:hint="eastAsia"/>
-        </w:rPr>
-        <w:t>。</w:t>
-      </w:r>
-    </w:p>
-    <w:p>
-      <w:pPr>
-        <w:rPr>
-          <w:rFonts w:hint="eastAsia"/>
-          <w:b/>
-        </w:rPr>
-      </w:pPr>
-    </w:p>
-    <w:p>
-      <w:pPr>
-        <w:pStyle w:val="a8"/>
-        <w:numPr>
-          <w:ilvl w:val="1"/>
-          <w:numId w:val="3"/>
-        </w:numPr>
-      </w:pPr>
-      <w:bookmarkStart w:id="7" w:name="_Toc482366606"/>
-      <w:r>
-        <w:rPr>
-          <w:rFonts w:hint="eastAsia"/>
-        </w:rPr>
-        <w:t>相关技术</w:t>
-      </w:r>
-      <w:bookmarkEnd w:id="7"/>
-    </w:p>
-    <w:p>
-      <w:pPr>
-        <w:pStyle w:val="af0"/>
-        <w:numPr>
-          <w:ilvl w:val="2"/>
-          <w:numId w:val="3"/>
-        </w:numPr>
-        <w:ind w:firstLineChars="0"/>
-        <w:rPr>
-          <w:b/>
-        </w:rPr>
-      </w:pPr>
-      <w:r>
-        <w:rPr>
-          <w:rFonts w:hint="eastAsia"/>
-          <w:b/>
-        </w:rPr>
-        <w:t>J</w:t>
-      </w:r>
-      <w:r>
-        <w:rPr>
-          <w:b/>
-        </w:rPr>
-        <w:t>ava</w:t>
-      </w:r>
-    </w:p>
-    <w:p>
-      <w:pPr>
-        <w:ind w:firstLine="420"/>
-      </w:pPr>
-      <w:r>
-        <w:t>Java</w:t>
-      </w:r>
-      <w:r>
-        <w:rPr>
-          <w:rFonts w:hint="eastAsia"/>
-        </w:rPr>
-        <w:t>是一种面向对象的编程语言</w:t>
-      </w:r>
-      <w:r>
-        <w:rPr>
-          <w:rFonts w:hint="eastAsia"/>
-        </w:rPr>
-        <w:t>，</w:t>
-      </w:r>
-      <w:r>
-        <w:rPr>
-          <w:rFonts w:hint="eastAsia"/>
-        </w:rPr>
-        <w:t>它和</w:t>
-      </w:r>
-      <w:r>
-        <w:rPr>
-          <w:rFonts w:hint="eastAsia"/>
-        </w:rPr>
-        <w:t>c</w:t>
-      </w:r>
-      <w:r>
-        <w:rPr>
-          <w:rFonts w:hint="eastAsia"/>
-        </w:rPr>
-        <w:t>以及</w:t>
-      </w:r>
-      <w:r>
-        <w:rPr>
-          <w:rFonts w:hint="eastAsia"/>
-        </w:rPr>
-        <w:t>c</w:t>
-      </w:r>
-      <w:r>
-        <w:t>++</w:t>
-      </w:r>
-      <w:r>
-        <w:t>比较接近</w:t>
-      </w:r>
-      <w:r>
-        <w:rPr>
-          <w:rFonts w:hint="eastAsia"/>
-        </w:rPr>
-        <w:t>，</w:t>
-      </w:r>
-      <w:r>
-        <w:t>但是在某些特性上</w:t>
-      </w:r>
-      <w:r>
-        <w:rPr>
-          <w:rFonts w:hint="eastAsia"/>
-        </w:rPr>
-        <w:t>，</w:t>
-      </w:r>
-      <w:r>
-        <w:t>对前面两种语言进行了简化</w:t>
-      </w:r>
-      <w:r>
-        <w:rPr>
-          <w:rFonts w:hint="eastAsia"/>
-        </w:rPr>
-        <w:t>，</w:t>
-      </w:r>
-      <w:r>
-        <w:t>譬如不再使用指针</w:t>
-      </w:r>
-      <w:r>
-        <w:rPr>
-          <w:rFonts w:hint="eastAsia"/>
-        </w:rPr>
-        <w:t>、多继承等等；</w:t>
-      </w:r>
-      <w:r>
-        <w:rPr>
-          <w:rFonts w:hint="eastAsia"/>
-        </w:rPr>
-        <w:t>它支持网络应用开发，提供了网络编程接口和相关的类库；它支持多线程，可以通过实现</w:t>
-      </w:r>
-      <w:r>
-        <w:rPr>
-          <w:rFonts w:hint="eastAsia"/>
-        </w:rPr>
-        <w:t>Ru</w:t>
-      </w:r>
-      <w:r>
-        <w:t>nnable</w:t>
-      </w:r>
-      <w:r>
-        <w:t>接口或者继承</w:t>
-      </w:r>
-      <w:r>
-        <w:t>Thread</w:t>
-      </w:r>
-      <w:r>
-        <w:t>类并重写</w:t>
-      </w:r>
-      <w:r>
-        <w:rPr>
-          <w:rFonts w:hint="eastAsia"/>
-        </w:rPr>
-        <w:t>run</w:t>
-      </w:r>
-      <w:r>
-        <w:rPr>
-          <w:rFonts w:hint="eastAsia"/>
-        </w:rPr>
-        <w:t>方法来创建一个线程对象；</w:t>
-      </w:r>
-      <w:r>
-        <w:rPr>
-          <w:rFonts w:hint="eastAsia"/>
-        </w:rPr>
-        <w:t>它支持动态载入，可以通过网络远程载入需要的类；</w:t>
-      </w:r>
-      <w:r>
-        <w:rPr>
-          <w:rFonts w:hint="eastAsia"/>
-        </w:rPr>
-        <w:t>它是</w:t>
-      </w:r>
-      <w:r>
-        <w:rPr>
-          <w:rFonts w:hint="eastAsia"/>
-        </w:rPr>
-        <w:t>解释执行</w:t>
-      </w:r>
-      <w:r>
-        <w:rPr>
-          <w:rFonts w:hint="eastAsia"/>
-        </w:rPr>
-        <w:t>的</w:t>
-      </w:r>
-      <w:r>
-        <w:rPr>
-          <w:rFonts w:hint="eastAsia"/>
-        </w:rPr>
-        <w:t>，先</w:t>
-      </w:r>
-      <w:r>
-        <w:rPr>
-          <w:rFonts w:hint="eastAsia"/>
-        </w:rPr>
-        <w:t>通过与平台无关的编译器</w:t>
-      </w:r>
-      <w:r>
-        <w:rPr>
-          <w:rFonts w:hint="eastAsia"/>
-        </w:rPr>
-        <w:t>把源程序</w:t>
-      </w:r>
-      <w:r>
-        <w:rPr>
-          <w:rFonts w:hint="eastAsia"/>
-        </w:rPr>
-        <w:t>.java</w:t>
-      </w:r>
-      <w:r>
-        <w:rPr>
-          <w:rFonts w:hint="eastAsia"/>
-        </w:rPr>
-        <w:t>编译成</w:t>
-      </w:r>
-      <w:r>
-        <w:rPr>
-          <w:rFonts w:hint="eastAsia"/>
-        </w:rPr>
-        <w:t>与平台无关</w:t>
-      </w:r>
-      <w:r>
-        <w:rPr>
-          <w:rFonts w:hint="eastAsia"/>
-        </w:rPr>
-        <w:t>中间码</w:t>
-      </w:r>
-      <w:r>
-        <w:rPr>
-          <w:rFonts w:hint="eastAsia"/>
-        </w:rPr>
-        <w:t>.class</w:t>
-      </w:r>
-      <w:r>
-        <w:rPr>
-          <w:rFonts w:hint="eastAsia"/>
-        </w:rPr>
-        <w:t>，然后根据目标运行系统选择不同平台的解释器</w:t>
-      </w:r>
-      <w:r>
-        <w:rPr>
-          <w:rFonts w:hint="eastAsia"/>
-        </w:rPr>
-        <w:t>，也就是说解释器是平台相关</w:t>
-      </w:r>
-      <w:r>
-        <w:rPr>
-          <w:rFonts w:hint="eastAsia"/>
-        </w:rPr>
-        <w:t>的，用相应的解释器把中间码</w:t>
-      </w:r>
-      <w:r>
-        <w:rPr>
-          <w:rFonts w:hint="eastAsia"/>
-        </w:rPr>
-        <w:t>.class</w:t>
-      </w:r>
-      <w:r>
-        <w:rPr>
-          <w:rFonts w:hint="eastAsia"/>
-        </w:rPr>
-        <w:t>解释成和平台相关的机器码，</w:t>
-      </w:r>
-      <w:r>
-        <w:rPr>
-          <w:rFonts w:hint="eastAsia"/>
-        </w:rPr>
-        <w:t>然后运行，</w:t>
-      </w:r>
-      <w:r>
-        <w:rPr>
-          <w:rFonts w:hint="eastAsia"/>
-        </w:rPr>
-        <w:t>从而实现一次编译到处运行</w:t>
-      </w:r>
-      <w:r>
-        <w:rPr>
-          <w:rFonts w:hint="eastAsia"/>
-        </w:rPr>
-        <w:t>的目标，也就是跨平台</w:t>
-      </w:r>
-      <w:r>
-        <w:rPr>
-          <w:rFonts w:hint="eastAsia"/>
-        </w:rPr>
-        <w:t>。</w:t>
-      </w:r>
-    </w:p>
-    <w:p>
-      <w:pPr>
-        <w:rPr>
-          <w:rFonts w:hint="eastAsia"/>
-        </w:rPr>
-      </w:pPr>
-    </w:p>
+    <w:p/>
     <w:p>
       <w:pPr>
         <w:widowControl/>
@@ -4366,9 +4815,6 @@
     <w:p>
       <w:pPr>
         <w:ind w:firstLine="420"/>
-        <w:rPr>
-          <w:rFonts w:hint="eastAsia"/>
-        </w:rPr>
       </w:pPr>
       <w:r>
         <w:t>JavaScript</w:t>
@@ -4531,15 +4977,13 @@
           <w:rFonts w:hint="eastAsia"/>
           <w:b/>
         </w:rPr>
+        <w:lastRenderedPageBreak/>
         <w:t>React</w:t>
       </w:r>
     </w:p>
     <w:p>
       <w:pPr>
         <w:ind w:firstLine="420"/>
-        <w:rPr>
-          <w:rFonts w:hint="eastAsia"/>
-        </w:rPr>
       </w:pPr>
       <w:r>
         <w:rPr>
@@ -4641,7 +5085,6 @@
         <w:t>、</w:t>
       </w:r>
       <w:r>
-        <w:lastRenderedPageBreak/>
         <w:t>State</w:t>
       </w:r>
       <w:r>
@@ -5334,6 +5777,10 @@
         <w:jc w:val="left"/>
       </w:pPr>
       <w:r>
+        <w:rPr>
+          <w:noProof/>
+        </w:rPr>
+        <w:lastRenderedPageBreak/>
         <w:drawing>
           <wp:inline distT="0" distB="0" distL="0" distR="0" wp14:anchorId="02F557A9" wp14:editId="786B88F1">
             <wp:extent cx="4267200" cy="3046413"/>
@@ -5462,7 +5909,6 @@
           <w:rFonts w:hint="eastAsia"/>
           <w:b/>
         </w:rPr>
-        <w:lastRenderedPageBreak/>
         <w:t>G</w:t>
       </w:r>
       <w:r>
@@ -5475,9 +5921,6 @@
     <w:p>
       <w:pPr>
         <w:ind w:firstLine="420"/>
-        <w:rPr>
-          <w:rFonts w:hint="eastAsia"/>
-        </w:rPr>
       </w:pPr>
       <w:r>
         <w:t>Gateway Worker</w:t>
@@ -5678,13 +6121,7 @@
         <w:t>等功能。</w:t>
       </w:r>
     </w:p>
-    <w:p>
-      <w:pPr>
-        <w:rPr>
-          <w:rFonts w:hint="eastAsia"/>
-        </w:rPr>
-      </w:pPr>
-    </w:p>
+    <w:p/>
     <w:p>
       <w:pPr>
         <w:pStyle w:val="a8"/>
@@ -5693,14 +6130,14 @@
           <w:numId w:val="3"/>
         </w:numPr>
       </w:pPr>
-      <w:bookmarkStart w:id="8" w:name="_Toc482366607"/>
+      <w:bookmarkStart w:id="9" w:name="_Toc482579473"/>
       <w:r>
         <w:rPr>
           <w:rFonts w:hint="eastAsia"/>
         </w:rPr>
         <w:t>软硬件环境</w:t>
       </w:r>
-      <w:bookmarkEnd w:id="8"/>
+      <w:bookmarkEnd w:id="9"/>
     </w:p>
     <w:p>
       <w:pPr>
@@ -5779,6 +6216,9 @@
         <w:t xml:space="preserve"> </w:t>
       </w:r>
       <w:r>
+        <w:t xml:space="preserve"> </w:t>
+      </w:r>
+      <w:r>
         <w:rPr>
           <w:rFonts w:hint="eastAsia"/>
         </w:rPr>
@@ -5804,7 +6244,13 @@
         <w:ind w:firstLine="480"/>
       </w:pPr>
       <w:r>
-        <w:t>CPU  1</w:t>
+        <w:t xml:space="preserve">CPU  </w:t>
+      </w:r>
+      <w:r>
+        <w:t xml:space="preserve"> </w:t>
+      </w:r>
+      <w:r>
+        <w:t>1</w:t>
       </w:r>
       <w:r>
         <w:t>核</w:t>
@@ -5840,6 +6286,7 @@
     </w:p>
     <w:p>
       <w:r>
+        <w:lastRenderedPageBreak/>
         <w:t>小米</w:t>
       </w:r>
       <w:r>
@@ -5856,11 +6303,6 @@
       </w:r>
     </w:p>
     <w:p>
-      <w:pPr>
-        <w:rPr>
-          <w:rFonts w:hint="eastAsia"/>
-        </w:rPr>
-      </w:pPr>
       <w:r>
         <w:rPr>
           <w:rFonts w:hint="eastAsia"/>
@@ -5911,11 +6353,6 @@
       </w:r>
     </w:p>
     <w:p>
-      <w:pPr>
-        <w:rPr>
-          <w:rFonts w:hint="eastAsia"/>
-        </w:rPr>
-      </w:pPr>
       <w:r>
         <w:rPr>
           <w:rFonts w:hint="eastAsia"/>
@@ -6141,8 +6578,6 @@
       <w:r>
         <w:t>FiliZilla 3.25</w:t>
       </w:r>
-      <w:bookmarkStart w:id="9" w:name="_GoBack"/>
-      <w:bookmarkEnd w:id="9"/>
     </w:p>
     <w:p>
       <w:pPr>
@@ -6166,7 +6601,7 @@
           <w:sz w:val="28"/>
         </w:rPr>
       </w:pPr>
-      <w:bookmarkStart w:id="10" w:name="_Toc482366608"/>
+      <w:bookmarkStart w:id="10" w:name="_Toc482579474"/>
       <w:r>
         <w:rPr>
           <w:rFonts w:hint="eastAsia"/>
@@ -6183,14 +6618,1621 @@
           <w:numId w:val="3"/>
         </w:numPr>
       </w:pPr>
-      <w:bookmarkStart w:id="11" w:name="_Toc482366609"/>
-      <w:r>
-        <w:rPr>
-          <w:rFonts w:hint="eastAsia"/>
-        </w:rPr>
+      <w:bookmarkStart w:id="11" w:name="_Toc482579475"/>
+      <w:r>
         <w:t>功能需求</w:t>
       </w:r>
       <w:bookmarkEnd w:id="11"/>
+    </w:p>
+    <w:p>
+      <w:pPr>
+        <w:pStyle w:val="af0"/>
+        <w:numPr>
+          <w:ilvl w:val="2"/>
+          <w:numId w:val="3"/>
+        </w:numPr>
+        <w:ind w:firstLineChars="0"/>
+        <w:rPr>
+          <w:b/>
+          <w:bCs/>
+        </w:rPr>
+      </w:pPr>
+      <w:r>
+        <w:rPr>
+          <w:rFonts w:hint="eastAsia"/>
+          <w:b/>
+          <w:bCs/>
+        </w:rPr>
+        <w:t>列举</w:t>
+      </w:r>
+      <w:r>
+        <w:rPr>
+          <w:rFonts w:hint="eastAsia"/>
+          <w:b/>
+          <w:bCs/>
+        </w:rPr>
+        <w:t>功能需求</w:t>
+      </w:r>
+    </w:p>
+    <w:p>
+      <w:pPr>
+        <w:pStyle w:val="af0"/>
+        <w:numPr>
+          <w:ilvl w:val="0"/>
+          <w:numId w:val="5"/>
+        </w:numPr>
+        <w:ind w:firstLineChars="0"/>
+      </w:pPr>
+      <w:r>
+        <w:t>用户可以注册</w:t>
+      </w:r>
+    </w:p>
+    <w:p>
+      <w:pPr>
+        <w:pStyle w:val="af0"/>
+        <w:numPr>
+          <w:ilvl w:val="0"/>
+          <w:numId w:val="5"/>
+        </w:numPr>
+        <w:ind w:firstLineChars="0"/>
+      </w:pPr>
+      <w:r>
+        <w:t>用户可以登录</w:t>
+      </w:r>
+    </w:p>
+    <w:p>
+      <w:pPr>
+        <w:pStyle w:val="af0"/>
+        <w:numPr>
+          <w:ilvl w:val="0"/>
+          <w:numId w:val="5"/>
+        </w:numPr>
+        <w:ind w:firstLineChars="0"/>
+      </w:pPr>
+      <w:r>
+        <w:t>用户可以注销</w:t>
+      </w:r>
+    </w:p>
+    <w:p>
+      <w:pPr>
+        <w:pStyle w:val="af0"/>
+        <w:numPr>
+          <w:ilvl w:val="0"/>
+          <w:numId w:val="5"/>
+        </w:numPr>
+        <w:ind w:firstLineChars="0"/>
+      </w:pPr>
+      <w:r>
+        <w:t>用户可以重置密码</w:t>
+      </w:r>
+    </w:p>
+    <w:p>
+      <w:pPr>
+        <w:pStyle w:val="af0"/>
+        <w:numPr>
+          <w:ilvl w:val="0"/>
+          <w:numId w:val="5"/>
+        </w:numPr>
+        <w:ind w:firstLineChars="0"/>
+        <w:rPr>
+          <w:rFonts w:hint="eastAsia"/>
+        </w:rPr>
+      </w:pPr>
+      <w:r>
+        <w:t>用户可以</w:t>
+      </w:r>
+      <w:r>
+        <w:rPr>
+          <w:rFonts w:hint="eastAsia"/>
+        </w:rPr>
+        <w:t>更改</w:t>
+      </w:r>
+      <w:r>
+        <w:t>头像</w:t>
+      </w:r>
+    </w:p>
+    <w:p>
+      <w:pPr>
+        <w:pStyle w:val="af0"/>
+        <w:numPr>
+          <w:ilvl w:val="0"/>
+          <w:numId w:val="5"/>
+        </w:numPr>
+        <w:ind w:firstLineChars="0"/>
+      </w:pPr>
+      <w:r>
+        <w:t>用</w:t>
+      </w:r>
+      <w:r>
+        <w:t>户可以更改</w:t>
+      </w:r>
+      <w:r>
+        <w:t>姓名</w:t>
+      </w:r>
+    </w:p>
+    <w:p>
+      <w:pPr>
+        <w:pStyle w:val="af0"/>
+        <w:numPr>
+          <w:ilvl w:val="0"/>
+          <w:numId w:val="5"/>
+        </w:numPr>
+        <w:ind w:firstLineChars="0"/>
+      </w:pPr>
+      <w:r>
+        <w:t>用户可以更改密码</w:t>
+      </w:r>
+    </w:p>
+    <w:p>
+      <w:pPr>
+        <w:pStyle w:val="af0"/>
+        <w:numPr>
+          <w:ilvl w:val="0"/>
+          <w:numId w:val="5"/>
+        </w:numPr>
+        <w:ind w:firstLineChars="0"/>
+      </w:pPr>
+      <w:r>
+        <w:t>用户可以更改</w:t>
+      </w:r>
+      <w:r>
+        <w:t>会议偏好</w:t>
+      </w:r>
+    </w:p>
+    <w:p>
+      <w:pPr>
+        <w:pStyle w:val="af0"/>
+        <w:numPr>
+          <w:ilvl w:val="0"/>
+          <w:numId w:val="5"/>
+        </w:numPr>
+        <w:ind w:firstLineChars="0"/>
+      </w:pPr>
+      <w:r>
+        <w:t>用户可以检查更新软件</w:t>
+      </w:r>
+    </w:p>
+    <w:p>
+      <w:pPr>
+        <w:pStyle w:val="af0"/>
+        <w:numPr>
+          <w:ilvl w:val="0"/>
+          <w:numId w:val="5"/>
+        </w:numPr>
+        <w:ind w:firstLineChars="0"/>
+      </w:pPr>
+      <w:r>
+        <w:t>用户可以反馈建议</w:t>
+      </w:r>
+    </w:p>
+    <w:p>
+      <w:pPr>
+        <w:pStyle w:val="af0"/>
+        <w:numPr>
+          <w:ilvl w:val="0"/>
+          <w:numId w:val="5"/>
+        </w:numPr>
+        <w:ind w:firstLineChars="0"/>
+      </w:pPr>
+      <w:r>
+        <w:t>用户可以添加联系人</w:t>
+      </w:r>
+    </w:p>
+    <w:p>
+      <w:pPr>
+        <w:pStyle w:val="af0"/>
+        <w:numPr>
+          <w:ilvl w:val="0"/>
+          <w:numId w:val="5"/>
+        </w:numPr>
+        <w:ind w:firstLineChars="0"/>
+      </w:pPr>
+      <w:r>
+        <w:t>用户可以接受</w:t>
+      </w:r>
+      <w:r>
+        <w:t>添加</w:t>
+      </w:r>
+      <w:r>
+        <w:t>联系人申请</w:t>
+      </w:r>
+    </w:p>
+    <w:p>
+      <w:pPr>
+        <w:pStyle w:val="af0"/>
+        <w:numPr>
+          <w:ilvl w:val="0"/>
+          <w:numId w:val="5"/>
+        </w:numPr>
+        <w:ind w:firstLineChars="0"/>
+      </w:pPr>
+      <w:r>
+        <w:t>用户可以拒绝</w:t>
+      </w:r>
+      <w:r>
+        <w:t>添加</w:t>
+      </w:r>
+      <w:r>
+        <w:t>联系人申请</w:t>
+      </w:r>
+    </w:p>
+    <w:p>
+      <w:pPr>
+        <w:pStyle w:val="af0"/>
+        <w:numPr>
+          <w:ilvl w:val="0"/>
+          <w:numId w:val="5"/>
+        </w:numPr>
+        <w:ind w:firstLineChars="0"/>
+      </w:pPr>
+      <w:r>
+        <w:t>用户可以删除联系人</w:t>
+      </w:r>
+    </w:p>
+    <w:p>
+      <w:pPr>
+        <w:pStyle w:val="af0"/>
+        <w:numPr>
+          <w:ilvl w:val="0"/>
+          <w:numId w:val="5"/>
+        </w:numPr>
+        <w:ind w:firstLineChars="0"/>
+      </w:pPr>
+      <w:r>
+        <w:t>用户可以以主持人身份安排会议</w:t>
+      </w:r>
+    </w:p>
+    <w:p>
+      <w:pPr>
+        <w:pStyle w:val="af0"/>
+        <w:numPr>
+          <w:ilvl w:val="0"/>
+          <w:numId w:val="5"/>
+        </w:numPr>
+        <w:ind w:firstLineChars="0"/>
+      </w:pPr>
+      <w:r>
+        <w:t>用户可以以主持人身份查看已安排的会议</w:t>
+      </w:r>
+    </w:p>
+    <w:p>
+      <w:pPr>
+        <w:pStyle w:val="af0"/>
+        <w:numPr>
+          <w:ilvl w:val="0"/>
+          <w:numId w:val="5"/>
+        </w:numPr>
+        <w:ind w:firstLineChars="0"/>
+      </w:pPr>
+      <w:r>
+        <w:t>用户可以以主持人身份删除已安排的会议</w:t>
+      </w:r>
+    </w:p>
+    <w:p>
+      <w:pPr>
+        <w:pStyle w:val="af0"/>
+        <w:numPr>
+          <w:ilvl w:val="0"/>
+          <w:numId w:val="5"/>
+        </w:numPr>
+        <w:ind w:firstLineChars="0"/>
+      </w:pPr>
+      <w:r>
+        <w:t>用户可以以主持人身份进入已安排的会议</w:t>
+      </w:r>
+    </w:p>
+    <w:p>
+      <w:pPr>
+        <w:pStyle w:val="af0"/>
+        <w:numPr>
+          <w:ilvl w:val="0"/>
+          <w:numId w:val="5"/>
+        </w:numPr>
+        <w:ind w:firstLineChars="0"/>
+      </w:pPr>
+      <w:r>
+        <w:t>用户可以</w:t>
+      </w:r>
+      <w:r>
+        <w:t>以主持人身份</w:t>
+      </w:r>
+      <w:r>
+        <w:t>直接</w:t>
+      </w:r>
+      <w:r>
+        <w:t>召开会议</w:t>
+      </w:r>
+    </w:p>
+    <w:p>
+      <w:pPr>
+        <w:pStyle w:val="af0"/>
+        <w:numPr>
+          <w:ilvl w:val="0"/>
+          <w:numId w:val="5"/>
+        </w:numPr>
+        <w:ind w:firstLineChars="0"/>
+      </w:pPr>
+      <w:r>
+        <w:t>用户可以以主持人身份</w:t>
+      </w:r>
+      <w:r>
+        <w:t>共享</w:t>
+      </w:r>
+      <w:r>
+        <w:rPr>
+          <w:rFonts w:hint="eastAsia"/>
+        </w:rPr>
+        <w:t>（图片或网页）</w:t>
+      </w:r>
+    </w:p>
+    <w:p>
+      <w:pPr>
+        <w:pStyle w:val="af0"/>
+        <w:numPr>
+          <w:ilvl w:val="0"/>
+          <w:numId w:val="5"/>
+        </w:numPr>
+        <w:ind w:firstLineChars="0"/>
+      </w:pPr>
+      <w:r>
+        <w:t>用户可以以主持人身份</w:t>
+      </w:r>
+      <w:r>
+        <w:t>结束</w:t>
+      </w:r>
+      <w:r>
+        <w:t>共享</w:t>
+      </w:r>
+      <w:r>
+        <w:rPr>
+          <w:rFonts w:hint="eastAsia"/>
+        </w:rPr>
+        <w:t>（图片或网页）</w:t>
+      </w:r>
+    </w:p>
+    <w:p>
+      <w:pPr>
+        <w:pStyle w:val="af0"/>
+        <w:numPr>
+          <w:ilvl w:val="0"/>
+          <w:numId w:val="5"/>
+        </w:numPr>
+        <w:ind w:firstLineChars="0"/>
+      </w:pPr>
+      <w:r>
+        <w:t>用户可以以主持人身份</w:t>
+      </w:r>
+      <w:r>
+        <w:rPr>
+          <w:rFonts w:hint="eastAsia"/>
+        </w:rPr>
+        <w:t>锁定会议</w:t>
+      </w:r>
+    </w:p>
+    <w:p>
+      <w:pPr>
+        <w:pStyle w:val="af0"/>
+        <w:numPr>
+          <w:ilvl w:val="0"/>
+          <w:numId w:val="5"/>
+        </w:numPr>
+        <w:ind w:firstLineChars="0"/>
+      </w:pPr>
+      <w:r>
+        <w:t>用户可以以主持人身份</w:t>
+      </w:r>
+      <w:r>
+        <w:t>取消</w:t>
+      </w:r>
+      <w:r>
+        <w:rPr>
+          <w:rFonts w:hint="eastAsia"/>
+        </w:rPr>
+        <w:t>锁定会议</w:t>
+      </w:r>
+    </w:p>
+    <w:p>
+      <w:pPr>
+        <w:pStyle w:val="af0"/>
+        <w:numPr>
+          <w:ilvl w:val="0"/>
+          <w:numId w:val="5"/>
+        </w:numPr>
+        <w:ind w:firstLineChars="0"/>
+      </w:pPr>
+      <w:r>
+        <w:t>用户可以以主持人身份</w:t>
+      </w:r>
+      <w:r>
+        <w:t>查看会议成员列表</w:t>
+      </w:r>
+    </w:p>
+    <w:p>
+      <w:pPr>
+        <w:pStyle w:val="af0"/>
+        <w:numPr>
+          <w:ilvl w:val="0"/>
+          <w:numId w:val="5"/>
+        </w:numPr>
+        <w:ind w:firstLineChars="0"/>
+      </w:pPr>
+      <w:r>
+        <w:t>用户可以以主持人身份</w:t>
+      </w:r>
+      <w:r>
+        <w:t>禁止与会者讲话</w:t>
+      </w:r>
+    </w:p>
+    <w:p>
+      <w:pPr>
+        <w:pStyle w:val="af0"/>
+        <w:numPr>
+          <w:ilvl w:val="0"/>
+          <w:numId w:val="5"/>
+        </w:numPr>
+        <w:ind w:firstLineChars="0"/>
+      </w:pPr>
+      <w:r>
+        <w:lastRenderedPageBreak/>
+        <w:t>用户可以以主持人身份</w:t>
+      </w:r>
+      <w:r>
+        <w:t>取消</w:t>
+      </w:r>
+      <w:r>
+        <w:t>禁止与会者讲话</w:t>
+      </w:r>
+    </w:p>
+    <w:p>
+      <w:pPr>
+        <w:pStyle w:val="af0"/>
+        <w:numPr>
+          <w:ilvl w:val="0"/>
+          <w:numId w:val="5"/>
+        </w:numPr>
+        <w:ind w:firstLineChars="0"/>
+      </w:pPr>
+      <w:r>
+        <w:t>用户可以以主持人身份</w:t>
+      </w:r>
+      <w:r>
+        <w:t>禁止与会者使用白板</w:t>
+      </w:r>
+    </w:p>
+    <w:p>
+      <w:pPr>
+        <w:pStyle w:val="af0"/>
+        <w:numPr>
+          <w:ilvl w:val="0"/>
+          <w:numId w:val="5"/>
+        </w:numPr>
+        <w:ind w:firstLineChars="0"/>
+      </w:pPr>
+      <w:r>
+        <w:t>用户可以以主持人身份取消禁止与使用白板</w:t>
+      </w:r>
+    </w:p>
+    <w:p>
+      <w:pPr>
+        <w:pStyle w:val="af0"/>
+        <w:numPr>
+          <w:ilvl w:val="0"/>
+          <w:numId w:val="5"/>
+        </w:numPr>
+        <w:ind w:firstLineChars="0"/>
+        <w:rPr>
+          <w:rFonts w:hint="eastAsia"/>
+        </w:rPr>
+      </w:pPr>
+      <w:r>
+        <w:t>用户可以以主持人身份</w:t>
+      </w:r>
+      <w:r>
+        <w:t>把与会者踢出会议</w:t>
+      </w:r>
+    </w:p>
+    <w:p>
+      <w:pPr>
+        <w:pStyle w:val="af0"/>
+        <w:numPr>
+          <w:ilvl w:val="0"/>
+          <w:numId w:val="5"/>
+        </w:numPr>
+        <w:ind w:firstLineChars="0"/>
+        <w:rPr>
+          <w:rFonts w:hint="eastAsia"/>
+        </w:rPr>
+      </w:pPr>
+      <w:r>
+        <w:t>用户可以以与会者身份</w:t>
+      </w:r>
+      <w:r>
+        <w:t>加入会议</w:t>
+      </w:r>
+    </w:p>
+    <w:p>
+      <w:pPr>
+        <w:pStyle w:val="af0"/>
+        <w:numPr>
+          <w:ilvl w:val="0"/>
+          <w:numId w:val="5"/>
+        </w:numPr>
+        <w:ind w:firstLineChars="0"/>
+      </w:pPr>
+      <w:r>
+        <w:t>用户可以以与会者身份</w:t>
+      </w:r>
+      <w:r>
+        <w:t>观看主持人的共享</w:t>
+      </w:r>
+    </w:p>
+    <w:p>
+      <w:pPr>
+        <w:pStyle w:val="af0"/>
+        <w:numPr>
+          <w:ilvl w:val="0"/>
+          <w:numId w:val="5"/>
+        </w:numPr>
+        <w:ind w:firstLineChars="0"/>
+        <w:rPr>
+          <w:rFonts w:hint="eastAsia"/>
+        </w:rPr>
+      </w:pPr>
+      <w:r>
+        <w:t>用户可以以与会者身份查看会议成员列表</w:t>
+      </w:r>
+    </w:p>
+    <w:p>
+      <w:pPr>
+        <w:pStyle w:val="af0"/>
+        <w:numPr>
+          <w:ilvl w:val="0"/>
+          <w:numId w:val="5"/>
+        </w:numPr>
+        <w:ind w:firstLineChars="0"/>
+      </w:pPr>
+      <w:r>
+        <w:t>用户可以邀请别人加会</w:t>
+      </w:r>
+    </w:p>
+    <w:p>
+      <w:pPr>
+        <w:pStyle w:val="af0"/>
+        <w:numPr>
+          <w:ilvl w:val="0"/>
+          <w:numId w:val="5"/>
+        </w:numPr>
+        <w:ind w:firstLineChars="0"/>
+      </w:pPr>
+      <w:r>
+        <w:t>用户在会议中可以使用白板绘画</w:t>
+      </w:r>
+    </w:p>
+    <w:p>
+      <w:pPr>
+        <w:pStyle w:val="af0"/>
+        <w:numPr>
+          <w:ilvl w:val="0"/>
+          <w:numId w:val="5"/>
+        </w:numPr>
+        <w:ind w:firstLineChars="0"/>
+      </w:pPr>
+      <w:r>
+        <w:t>用户在会议中可以给白板录屏</w:t>
+      </w:r>
+    </w:p>
+    <w:p>
+      <w:pPr>
+        <w:pStyle w:val="af0"/>
+        <w:numPr>
+          <w:ilvl w:val="0"/>
+          <w:numId w:val="5"/>
+        </w:numPr>
+        <w:ind w:firstLineChars="0"/>
+      </w:pPr>
+      <w:r>
+        <w:t>用户在会议中可以进行</w:t>
+      </w:r>
+      <w:r>
+        <w:t>群聊</w:t>
+      </w:r>
+    </w:p>
+    <w:p>
+      <w:pPr>
+        <w:pStyle w:val="af0"/>
+        <w:numPr>
+          <w:ilvl w:val="0"/>
+          <w:numId w:val="5"/>
+        </w:numPr>
+        <w:ind w:firstLineChars="0"/>
+      </w:pPr>
+      <w:r>
+        <w:t>用户可以离开会议</w:t>
+      </w:r>
+    </w:p>
+    <w:p/>
+    <w:p>
+      <w:pPr>
+        <w:pStyle w:val="af0"/>
+        <w:numPr>
+          <w:ilvl w:val="2"/>
+          <w:numId w:val="3"/>
+        </w:numPr>
+        <w:ind w:firstLineChars="0"/>
+        <w:rPr>
+          <w:b/>
+          <w:bCs/>
+        </w:rPr>
+      </w:pPr>
+      <w:r>
+        <w:rPr>
+          <w:b/>
+          <w:bCs/>
+        </w:rPr>
+        <w:t>建立用例模型</w:t>
+      </w:r>
+    </w:p>
+    <w:p>
+      <w:pPr>
+        <w:pStyle w:val="af0"/>
+        <w:numPr>
+          <w:ilvl w:val="3"/>
+          <w:numId w:val="3"/>
+        </w:numPr>
+        <w:ind w:firstLineChars="0"/>
+        <w:rPr>
+          <w:b/>
+        </w:rPr>
+      </w:pPr>
+      <w:r>
+        <w:rPr>
+          <w:rFonts w:hint="eastAsia"/>
+          <w:b/>
+        </w:rPr>
+        <w:t>识别参与者</w:t>
+      </w:r>
+    </w:p>
+    <w:p>
+      <w:r>
+        <w:t>系统的参与者就是软件的</w:t>
+      </w:r>
+      <w:r>
+        <w:t>注册</w:t>
+      </w:r>
+      <w:r>
+        <w:t>用户</w:t>
+      </w:r>
+      <w:r>
+        <w:rPr>
+          <w:rFonts w:hint="eastAsia"/>
+        </w:rPr>
+        <w:t>，</w:t>
+      </w:r>
+      <w:r>
+        <w:t>而</w:t>
+      </w:r>
+      <w:r>
+        <w:t>注册</w:t>
+      </w:r>
+      <w:r>
+        <w:t>用户可能扮演两种角色</w:t>
+      </w:r>
+      <w:r>
+        <w:rPr>
+          <w:rFonts w:hint="eastAsia"/>
+        </w:rPr>
+        <w:t>：</w:t>
+      </w:r>
+      <w:r>
+        <w:t>主持人和与会者</w:t>
+      </w:r>
+      <w:r>
+        <w:rPr>
+          <w:rFonts w:hint="eastAsia"/>
+        </w:rPr>
+        <w:t>。</w:t>
+      </w:r>
+      <w:r>
+        <w:t>故系统有三</w:t>
+      </w:r>
+      <w:r>
+        <w:t>个参与者</w:t>
+      </w:r>
+      <w:r>
+        <w:rPr>
+          <w:rFonts w:hint="eastAsia"/>
+        </w:rPr>
+        <w:t>，</w:t>
+      </w:r>
+      <w:r>
+        <w:t>分别是</w:t>
+      </w:r>
+      <w:r>
+        <w:t>Registrant</w:t>
+      </w:r>
+      <w:r>
+        <w:rPr>
+          <w:rFonts w:hint="eastAsia"/>
+        </w:rPr>
+        <w:t>（</w:t>
+      </w:r>
+      <w:r>
+        <w:t>注册用户</w:t>
+      </w:r>
+      <w:r>
+        <w:rPr>
+          <w:rFonts w:hint="eastAsia"/>
+        </w:rPr>
+        <w:t>）</w:t>
+      </w:r>
+      <w:r>
+        <w:rPr>
+          <w:rFonts w:hint="eastAsia"/>
+        </w:rPr>
+        <w:t>、</w:t>
+      </w:r>
+      <w:r>
+        <w:rPr>
+          <w:rFonts w:hint="eastAsia"/>
+        </w:rPr>
+        <w:t>Host</w:t>
+      </w:r>
+      <w:r>
+        <w:rPr>
+          <w:rFonts w:hint="eastAsia"/>
+        </w:rPr>
+        <w:t>（</w:t>
+      </w:r>
+      <w:r>
+        <w:t>主持人</w:t>
+      </w:r>
+      <w:r>
+        <w:rPr>
+          <w:rFonts w:hint="eastAsia"/>
+        </w:rPr>
+        <w:t>）</w:t>
+      </w:r>
+      <w:r>
+        <w:rPr>
+          <w:rFonts w:hint="eastAsia"/>
+        </w:rPr>
+        <w:t>、</w:t>
+      </w:r>
+      <w:r>
+        <w:t>P</w:t>
+      </w:r>
+      <w:r>
+        <w:t>articipant</w:t>
+      </w:r>
+      <w:r>
+        <w:rPr>
+          <w:rFonts w:hint="eastAsia"/>
+        </w:rPr>
+        <w:t>（</w:t>
+      </w:r>
+      <w:r>
+        <w:t>与会者</w:t>
+      </w:r>
+      <w:r>
+        <w:rPr>
+          <w:rFonts w:hint="eastAsia"/>
+        </w:rPr>
+        <w:t>）</w:t>
+      </w:r>
+      <w:r>
+        <w:rPr>
+          <w:rFonts w:hint="eastAsia"/>
+        </w:rPr>
+        <w:t>，</w:t>
+      </w:r>
+      <w:r>
+        <w:t>其中注册用户和主持人之间是类属关系</w:t>
+      </w:r>
+      <w:r>
+        <w:rPr>
+          <w:rFonts w:hint="eastAsia"/>
+        </w:rPr>
+        <w:t>，</w:t>
+      </w:r>
+      <w:r>
+        <w:t>注册用户和与会者之间也是类属关系</w:t>
+      </w:r>
+      <w:r>
+        <w:rPr>
+          <w:rFonts w:hint="eastAsia"/>
+        </w:rPr>
+        <w:t>。</w:t>
+      </w:r>
+    </w:p>
+    <w:p>
+      <w:pPr>
+        <w:rPr>
+          <w:rFonts w:hint="eastAsia"/>
+        </w:rPr>
+      </w:pPr>
+    </w:p>
+    <w:p>
+      <w:pPr>
+        <w:pStyle w:val="af0"/>
+        <w:numPr>
+          <w:ilvl w:val="3"/>
+          <w:numId w:val="3"/>
+        </w:numPr>
+        <w:ind w:firstLineChars="0"/>
+        <w:rPr>
+          <w:b/>
+        </w:rPr>
+      </w:pPr>
+      <w:r>
+        <w:rPr>
+          <w:rFonts w:hint="eastAsia"/>
+          <w:b/>
+        </w:rPr>
+        <w:t>识别用例</w:t>
+      </w:r>
+    </w:p>
+    <w:p>
+      <w:pPr>
+        <w:pStyle w:val="af0"/>
+        <w:numPr>
+          <w:ilvl w:val="0"/>
+          <w:numId w:val="7"/>
+        </w:numPr>
+        <w:ind w:firstLineChars="0"/>
+      </w:pPr>
+      <w:r>
+        <w:t>Register(</w:t>
+      </w:r>
+      <w:r>
+        <w:t>注册</w:t>
+      </w:r>
+      <w:r>
+        <w:t>)</w:t>
+      </w:r>
+      <w:r>
+        <w:rPr>
+          <w:rFonts w:hint="eastAsia"/>
+        </w:rPr>
+        <w:t>：</w:t>
+      </w:r>
+      <w:r>
+        <w:t>提供用户新建</w:t>
+      </w:r>
+      <w:r>
+        <w:t>个人账号的功能</w:t>
+      </w:r>
+    </w:p>
+    <w:p>
+      <w:pPr>
+        <w:pStyle w:val="af0"/>
+        <w:numPr>
+          <w:ilvl w:val="0"/>
+          <w:numId w:val="7"/>
+        </w:numPr>
+        <w:ind w:firstLineChars="0"/>
+        <w:rPr>
+          <w:rFonts w:hint="eastAsia"/>
+        </w:rPr>
+      </w:pPr>
+      <w:r>
+        <w:t>Login(</w:t>
+      </w:r>
+      <w:r>
+        <w:t>登录</w:t>
+      </w:r>
+      <w:r>
+        <w:t>)</w:t>
+      </w:r>
+      <w:r>
+        <w:rPr>
+          <w:rFonts w:hint="eastAsia"/>
+        </w:rPr>
+        <w:t>：</w:t>
+      </w:r>
+      <w:r>
+        <w:t>提供用户进入</w:t>
+      </w:r>
+      <w:r>
+        <w:t>个人账号的功能</w:t>
+      </w:r>
+    </w:p>
+    <w:p>
+      <w:pPr>
+        <w:pStyle w:val="af0"/>
+        <w:numPr>
+          <w:ilvl w:val="0"/>
+          <w:numId w:val="7"/>
+        </w:numPr>
+        <w:ind w:firstLineChars="0"/>
+      </w:pPr>
+      <w:r>
+        <w:t>Logout</w:t>
+      </w:r>
+      <w:r>
+        <w:rPr>
+          <w:rFonts w:hint="eastAsia"/>
+        </w:rPr>
+        <w:t>（注销）：提供用户</w:t>
+      </w:r>
+      <w:r>
+        <w:t>退出当前账号的功能</w:t>
+      </w:r>
+    </w:p>
+    <w:p>
+      <w:pPr>
+        <w:pStyle w:val="af0"/>
+        <w:numPr>
+          <w:ilvl w:val="0"/>
+          <w:numId w:val="7"/>
+        </w:numPr>
+        <w:ind w:firstLineChars="0"/>
+      </w:pPr>
+      <w:r>
+        <w:t>ResetPassword</w:t>
+      </w:r>
+      <w:r>
+        <w:rPr>
+          <w:rFonts w:hint="eastAsia"/>
+        </w:rPr>
+        <w:t>（重置密码）：</w:t>
+      </w:r>
+      <w:r>
+        <w:t>提供用户忘记密码后重置密码的功能</w:t>
+      </w:r>
+      <w:r>
+        <w:rPr>
+          <w:rFonts w:hint="eastAsia"/>
+        </w:rPr>
+        <w:t>。</w:t>
+      </w:r>
+    </w:p>
+    <w:p>
+      <w:pPr>
+        <w:pStyle w:val="af0"/>
+        <w:numPr>
+          <w:ilvl w:val="0"/>
+          <w:numId w:val="7"/>
+        </w:numPr>
+        <w:ind w:firstLineChars="0"/>
+      </w:pPr>
+      <w:r>
+        <w:t>SetMyInfo</w:t>
+      </w:r>
+      <w:r>
+        <w:rPr>
+          <w:rFonts w:hint="eastAsia"/>
+        </w:rPr>
+        <w:t>（设置个人信息）：</w:t>
+      </w:r>
+      <w:r>
+        <w:t>提供用户更改姓名</w:t>
+      </w:r>
+      <w:r>
+        <w:rPr>
+          <w:rFonts w:hint="eastAsia"/>
+        </w:rPr>
+        <w:t>、</w:t>
+      </w:r>
+      <w:r>
+        <w:t>头像</w:t>
+      </w:r>
+      <w:r>
+        <w:rPr>
+          <w:rFonts w:hint="eastAsia"/>
+        </w:rPr>
+        <w:t>、</w:t>
+      </w:r>
+      <w:r>
+        <w:t>密码的功能</w:t>
+      </w:r>
+      <w:r>
+        <w:rPr>
+          <w:rFonts w:hint="eastAsia"/>
+        </w:rPr>
+        <w:t>。</w:t>
+      </w:r>
+    </w:p>
+    <w:p>
+      <w:pPr>
+        <w:pStyle w:val="af0"/>
+        <w:numPr>
+          <w:ilvl w:val="0"/>
+          <w:numId w:val="7"/>
+        </w:numPr>
+        <w:ind w:firstLineChars="0"/>
+      </w:pPr>
+      <w:r>
+        <w:t>SetMeetingPrefs</w:t>
+      </w:r>
+      <w:r>
+        <w:rPr>
+          <w:rFonts w:hint="eastAsia"/>
+        </w:rPr>
+        <w:t>（设置会议偏好）：提供用户更改会议默认偏好设置的功能。</w:t>
+      </w:r>
+    </w:p>
+    <w:p>
+      <w:pPr>
+        <w:pStyle w:val="af0"/>
+        <w:numPr>
+          <w:ilvl w:val="0"/>
+          <w:numId w:val="7"/>
+        </w:numPr>
+        <w:ind w:firstLineChars="0"/>
+      </w:pPr>
+      <w:r>
+        <w:t>CheckUpgrade</w:t>
+      </w:r>
+      <w:r>
+        <w:rPr>
+          <w:rFonts w:hint="eastAsia"/>
+        </w:rPr>
+        <w:t>（检查更新）：提供用户获取新版本软件更新的功能。</w:t>
+      </w:r>
+    </w:p>
+    <w:p>
+      <w:pPr>
+        <w:pStyle w:val="af0"/>
+        <w:numPr>
+          <w:ilvl w:val="0"/>
+          <w:numId w:val="7"/>
+        </w:numPr>
+        <w:ind w:firstLineChars="0"/>
+      </w:pPr>
+      <w:r>
+        <w:t>FeedBack</w:t>
+      </w:r>
+      <w:r>
+        <w:rPr>
+          <w:rFonts w:hint="eastAsia"/>
+        </w:rPr>
+        <w:t>（反馈）：提供用户反馈使用情况、建议的功能。</w:t>
+      </w:r>
+    </w:p>
+    <w:p>
+      <w:pPr>
+        <w:pStyle w:val="af0"/>
+        <w:numPr>
+          <w:ilvl w:val="0"/>
+          <w:numId w:val="7"/>
+        </w:numPr>
+        <w:ind w:firstLineChars="0"/>
+      </w:pPr>
+      <w:r>
+        <w:t>Contacts</w:t>
+      </w:r>
+      <w:r>
+        <w:t>Manage</w:t>
+      </w:r>
+      <w:r>
+        <w:rPr>
+          <w:rFonts w:hint="eastAsia"/>
+        </w:rPr>
+        <w:t>（联系人管理）：</w:t>
+      </w:r>
+      <w:r>
+        <w:t>提供添加</w:t>
+      </w:r>
+      <w:r>
+        <w:rPr>
+          <w:rFonts w:hint="eastAsia"/>
+        </w:rPr>
+        <w:t>、</w:t>
+      </w:r>
+      <w:r>
+        <w:t>同意</w:t>
+      </w:r>
+      <w:r>
+        <w:rPr>
+          <w:rFonts w:hint="eastAsia"/>
+        </w:rPr>
+        <w:t>、</w:t>
+      </w:r>
+      <w:r>
+        <w:t>拒绝</w:t>
+      </w:r>
+      <w:r>
+        <w:rPr>
+          <w:rFonts w:hint="eastAsia"/>
+        </w:rPr>
+        <w:t>、</w:t>
+      </w:r>
+      <w:r>
+        <w:rPr>
+          <w:rFonts w:hint="eastAsia"/>
+        </w:rPr>
+        <w:t>查询、</w:t>
+      </w:r>
+      <w:r>
+        <w:t>删除联</w:t>
+      </w:r>
+      <w:r>
+        <w:lastRenderedPageBreak/>
+        <w:t>系人的功能</w:t>
+      </w:r>
+      <w:r>
+        <w:rPr>
+          <w:rFonts w:hint="eastAsia"/>
+        </w:rPr>
+        <w:t>。</w:t>
+      </w:r>
+    </w:p>
+    <w:p>
+      <w:pPr>
+        <w:pStyle w:val="af0"/>
+        <w:numPr>
+          <w:ilvl w:val="0"/>
+          <w:numId w:val="7"/>
+        </w:numPr>
+        <w:ind w:firstLineChars="0"/>
+      </w:pPr>
+      <w:r>
+        <w:t>ArrangeMeeting</w:t>
+      </w:r>
+      <w:r>
+        <w:t>Manage</w:t>
+      </w:r>
+      <w:r>
+        <w:rPr>
+          <w:rFonts w:hint="eastAsia"/>
+        </w:rPr>
+        <w:t>（会议安排</w:t>
+      </w:r>
+      <w:r>
+        <w:rPr>
+          <w:rFonts w:hint="eastAsia"/>
+        </w:rPr>
+        <w:t>管理</w:t>
+      </w:r>
+      <w:r>
+        <w:rPr>
+          <w:rFonts w:hint="eastAsia"/>
+        </w:rPr>
+        <w:t>）</w:t>
+      </w:r>
+      <w:r>
+        <w:rPr>
+          <w:rFonts w:hint="eastAsia"/>
+        </w:rPr>
+        <w:t>：提供会议安排、查看、删除。</w:t>
+      </w:r>
+    </w:p>
+    <w:p>
+      <w:pPr>
+        <w:pStyle w:val="af0"/>
+        <w:numPr>
+          <w:ilvl w:val="0"/>
+          <w:numId w:val="7"/>
+        </w:numPr>
+        <w:ind w:firstLineChars="0"/>
+      </w:pPr>
+      <w:r>
+        <w:t>HostMeeting</w:t>
+      </w:r>
+      <w:r>
+        <w:rPr>
+          <w:rFonts w:hint="eastAsia"/>
+        </w:rPr>
+        <w:t>（召开会议）：提供主持人召开会议的功能。</w:t>
+      </w:r>
+    </w:p>
+    <w:p>
+      <w:pPr>
+        <w:pStyle w:val="af0"/>
+        <w:numPr>
+          <w:ilvl w:val="0"/>
+          <w:numId w:val="7"/>
+        </w:numPr>
+        <w:ind w:firstLineChars="0"/>
+      </w:pPr>
+      <w:r>
+        <w:t>InviteOut</w:t>
+      </w:r>
+      <w:r>
+        <w:t>t</w:t>
+      </w:r>
+      <w:r>
+        <w:t>er</w:t>
+      </w:r>
+      <w:r>
+        <w:rPr>
+          <w:rFonts w:hint="eastAsia"/>
+        </w:rPr>
+        <w:t>（会外邀请）：提供主持人会外邀请别人加会的功能。</w:t>
+      </w:r>
+    </w:p>
+    <w:p>
+      <w:pPr>
+        <w:pStyle w:val="af0"/>
+        <w:numPr>
+          <w:ilvl w:val="0"/>
+          <w:numId w:val="7"/>
+        </w:numPr>
+        <w:ind w:firstLineChars="0"/>
+      </w:pPr>
+      <w:r>
+        <w:rPr>
+          <w:rFonts w:hint="eastAsia"/>
+        </w:rPr>
+        <w:t>Invite</w:t>
+      </w:r>
+      <w:r>
+        <w:t>Inner</w:t>
+      </w:r>
+      <w:r>
+        <w:rPr>
+          <w:rFonts w:hint="eastAsia"/>
+        </w:rPr>
+        <w:t>（会内邀请）：提供用户会内邀请别人加会的功能。</w:t>
+      </w:r>
+    </w:p>
+    <w:p>
+      <w:pPr>
+        <w:pStyle w:val="af0"/>
+        <w:numPr>
+          <w:ilvl w:val="0"/>
+          <w:numId w:val="7"/>
+        </w:numPr>
+        <w:ind w:firstLineChars="0"/>
+      </w:pPr>
+      <w:r>
+        <w:t>JoinMeeting</w:t>
+      </w:r>
+      <w:r>
+        <w:rPr>
+          <w:rFonts w:hint="eastAsia"/>
+        </w:rPr>
+        <w:t>（加入会议）</w:t>
+      </w:r>
+      <w:r>
+        <w:rPr>
+          <w:rFonts w:hint="eastAsia"/>
+        </w:rPr>
+        <w:t>：提供与会者加入会议的功能。</w:t>
+      </w:r>
+    </w:p>
+    <w:p>
+      <w:pPr>
+        <w:pStyle w:val="af0"/>
+        <w:numPr>
+          <w:ilvl w:val="0"/>
+          <w:numId w:val="7"/>
+        </w:numPr>
+        <w:ind w:firstLineChars="0"/>
+      </w:pPr>
+      <w:r>
+        <w:rPr>
+          <w:rFonts w:hint="eastAsia"/>
+        </w:rPr>
+        <w:t>LeaveMeeting</w:t>
+      </w:r>
+      <w:r>
+        <w:rPr>
+          <w:rFonts w:hint="eastAsia"/>
+        </w:rPr>
+        <w:t>（离开会议）：提供用户离开会议的功能。</w:t>
+      </w:r>
+    </w:p>
+    <w:p>
+      <w:pPr>
+        <w:pStyle w:val="af0"/>
+        <w:numPr>
+          <w:ilvl w:val="0"/>
+          <w:numId w:val="7"/>
+        </w:numPr>
+        <w:ind w:firstLineChars="0"/>
+      </w:pPr>
+      <w:r>
+        <w:t>Share</w:t>
+      </w:r>
+      <w:r>
+        <w:t>Res</w:t>
+      </w:r>
+      <w:r>
+        <w:rPr>
+          <w:rFonts w:hint="eastAsia"/>
+        </w:rPr>
+        <w:t>（共享</w:t>
+      </w:r>
+      <w:r>
+        <w:rPr>
+          <w:rFonts w:hint="eastAsia"/>
+        </w:rPr>
+        <w:t>资源</w:t>
+      </w:r>
+      <w:r>
+        <w:rPr>
+          <w:rFonts w:hint="eastAsia"/>
+        </w:rPr>
+        <w:t>）：提供主持人会内共享（</w:t>
+      </w:r>
+      <w:r>
+        <w:rPr>
+          <w:rFonts w:hint="eastAsia"/>
+        </w:rPr>
+        <w:t>图片</w:t>
+      </w:r>
+      <w:r>
+        <w:rPr>
+          <w:rFonts w:hint="eastAsia"/>
+        </w:rPr>
+        <w:t>或</w:t>
+      </w:r>
+      <w:r>
+        <w:rPr>
+          <w:rFonts w:hint="eastAsia"/>
+        </w:rPr>
+        <w:t>网页</w:t>
+      </w:r>
+      <w:r>
+        <w:rPr>
+          <w:rFonts w:hint="eastAsia"/>
+        </w:rPr>
+        <w:t>）给与会者以及取消</w:t>
+      </w:r>
+      <w:r>
+        <w:rPr>
+          <w:rFonts w:hint="eastAsia"/>
+        </w:rPr>
+        <w:t>共享的功能。</w:t>
+      </w:r>
+    </w:p>
+    <w:p>
+      <w:pPr>
+        <w:pStyle w:val="af0"/>
+        <w:numPr>
+          <w:ilvl w:val="0"/>
+          <w:numId w:val="7"/>
+        </w:numPr>
+        <w:ind w:firstLineChars="0"/>
+      </w:pPr>
+      <w:r>
+        <w:t>Lock</w:t>
+      </w:r>
+      <w:r>
+        <w:t>Meeting</w:t>
+      </w:r>
+      <w:r>
+        <w:rPr>
+          <w:rFonts w:hint="eastAsia"/>
+        </w:rPr>
+        <w:t>（锁定会议）：提供主持人</w:t>
+      </w:r>
+      <w:r>
+        <w:t>锁定会议</w:t>
+      </w:r>
+      <w:r>
+        <w:rPr>
+          <w:rFonts w:hint="eastAsia"/>
+        </w:rPr>
+        <w:t>、</w:t>
+      </w:r>
+      <w:r>
+        <w:t>解锁会议</w:t>
+      </w:r>
+      <w:r>
+        <w:t>的功能</w:t>
+      </w:r>
+      <w:r>
+        <w:rPr>
+          <w:rFonts w:hint="eastAsia"/>
+        </w:rPr>
+        <w:t>。</w:t>
+      </w:r>
+    </w:p>
+    <w:p>
+      <w:pPr>
+        <w:pStyle w:val="af0"/>
+        <w:numPr>
+          <w:ilvl w:val="0"/>
+          <w:numId w:val="7"/>
+        </w:numPr>
+        <w:ind w:firstLineChars="0"/>
+      </w:pPr>
+      <w:r>
+        <w:rPr>
+          <w:rFonts w:hint="eastAsia"/>
+        </w:rPr>
+        <w:t>Meeting</w:t>
+      </w:r>
+      <w:r>
+        <w:t>Privilege</w:t>
+      </w:r>
+      <w:r>
+        <w:t>Manage</w:t>
+      </w:r>
+      <w:r>
+        <w:rPr>
+          <w:rFonts w:hint="eastAsia"/>
+        </w:rPr>
+        <w:t>（会内权限管理）</w:t>
+      </w:r>
+      <w:r>
+        <w:rPr>
+          <w:rFonts w:hint="eastAsia"/>
+        </w:rPr>
+        <w:t>：提供主持人对与会者禁言、取消禁言、禁画、取消禁画、踢出会议的功能。</w:t>
+      </w:r>
+    </w:p>
+    <w:p>
+      <w:pPr>
+        <w:pStyle w:val="af0"/>
+        <w:numPr>
+          <w:ilvl w:val="0"/>
+          <w:numId w:val="7"/>
+        </w:numPr>
+        <w:ind w:firstLineChars="0"/>
+      </w:pPr>
+      <w:r>
+        <w:t>Board</w:t>
+      </w:r>
+      <w:r>
+        <w:rPr>
+          <w:rFonts w:hint="eastAsia"/>
+        </w:rPr>
+        <w:t>（白板）：提供用户会内使用白板的功能。</w:t>
+      </w:r>
+    </w:p>
+    <w:p>
+      <w:pPr>
+        <w:pStyle w:val="af0"/>
+        <w:numPr>
+          <w:ilvl w:val="0"/>
+          <w:numId w:val="7"/>
+        </w:numPr>
+        <w:ind w:firstLineChars="0"/>
+      </w:pPr>
+      <w:r>
+        <w:t>Cha</w:t>
+      </w:r>
+      <w:r>
+        <w:t>t</w:t>
+      </w:r>
+      <w:r>
+        <w:rPr>
+          <w:rFonts w:hint="eastAsia"/>
+        </w:rPr>
+        <w:t>（</w:t>
+      </w:r>
+      <w:r>
+        <w:rPr>
+          <w:rFonts w:hint="eastAsia"/>
+        </w:rPr>
+        <w:t>群聊</w:t>
+      </w:r>
+      <w:r>
+        <w:rPr>
+          <w:rFonts w:hint="eastAsia"/>
+        </w:rPr>
+        <w:t>）</w:t>
+      </w:r>
+      <w:r>
+        <w:rPr>
+          <w:rFonts w:hint="eastAsia"/>
+        </w:rPr>
+        <w:t>：提供会内群聊的功能。</w:t>
+      </w:r>
+    </w:p>
+    <w:p>
+      <w:pPr>
+        <w:pStyle w:val="af0"/>
+        <w:numPr>
+          <w:ilvl w:val="0"/>
+          <w:numId w:val="7"/>
+        </w:numPr>
+        <w:ind w:firstLineChars="0"/>
+      </w:pPr>
+      <w:r>
+        <w:t>Member</w:t>
+      </w:r>
+      <w:r>
+        <w:rPr>
+          <w:rFonts w:hint="eastAsia"/>
+        </w:rPr>
+        <w:t>（参与者）：提供查看会议参与者的功能。</w:t>
+      </w:r>
+    </w:p>
+    <w:p>
+      <w:pPr>
+        <w:rPr>
+          <w:rFonts w:hint="eastAsia"/>
+        </w:rPr>
+      </w:pPr>
+    </w:p>
+    <w:p>
+      <w:pPr>
+        <w:pStyle w:val="af0"/>
+        <w:numPr>
+          <w:ilvl w:val="3"/>
+          <w:numId w:val="3"/>
+        </w:numPr>
+        <w:ind w:firstLineChars="0"/>
+        <w:rPr>
+          <w:b/>
+        </w:rPr>
+      </w:pPr>
+      <w:r>
+        <w:rPr>
+          <w:noProof/>
+        </w:rPr>
+        <w:drawing>
+          <wp:anchor distT="0" distB="0" distL="114300" distR="114300" simplePos="0" relativeHeight="251658240" behindDoc="0" locked="0" layoutInCell="1" allowOverlap="1">
+            <wp:simplePos x="0" y="0"/>
+            <wp:positionH relativeFrom="margin">
+              <wp:posOffset>39756</wp:posOffset>
+            </wp:positionH>
+            <wp:positionV relativeFrom="paragraph">
+              <wp:posOffset>387653</wp:posOffset>
+            </wp:positionV>
+            <wp:extent cx="5270400" cy="3268800"/>
+            <wp:effectExtent l="0" t="0" r="6985" b="8255"/>
+            <wp:wrapTopAndBottom/>
+            <wp:docPr id="3" name="图片 3"/>
+            <wp:cNvGraphicFramePr>
+              <a:graphicFrameLocks xmlns:a="http://schemas.openxmlformats.org/drawingml/2006/main" noChangeAspect="1"/>
+            </wp:cNvGraphicFramePr>
+            <a:graphic xmlns:a="http://schemas.openxmlformats.org/drawingml/2006/main">
+              <a:graphicData uri="http://schemas.openxmlformats.org/drawingml/2006/picture">
+                <pic:pic xmlns:pic="http://schemas.openxmlformats.org/drawingml/2006/picture">
+                  <pic:nvPicPr>
+                    <pic:cNvPr id="1" name=""/>
+                    <pic:cNvPicPr/>
+                  </pic:nvPicPr>
+                  <pic:blipFill>
+                    <a:blip r:embed="rId10">
+                      <a:extLst>
+                        <a:ext uri="{28A0092B-C50C-407E-A947-70E740481C1C}">
+                          <a14:useLocalDpi xmlns:a14="http://schemas.microsoft.com/office/drawing/2010/main" val="0"/>
+                        </a:ext>
+                      </a:extLst>
+                    </a:blip>
+                    <a:stretch>
+                      <a:fillRect/>
+                    </a:stretch>
+                  </pic:blipFill>
+                  <pic:spPr>
+                    <a:xfrm>
+                      <a:off x="0" y="0"/>
+                      <a:ext cx="5270400" cy="3268800"/>
+                    </a:xfrm>
+                    <a:prstGeom prst="rect">
+                      <a:avLst/>
+                    </a:prstGeom>
+                  </pic:spPr>
+                </pic:pic>
+              </a:graphicData>
+            </a:graphic>
+            <wp14:sizeRelH relativeFrom="margin">
+              <wp14:pctWidth>0</wp14:pctWidth>
+            </wp14:sizeRelH>
+            <wp14:sizeRelV relativeFrom="margin">
+              <wp14:pctHeight>0</wp14:pctHeight>
+            </wp14:sizeRelV>
+          </wp:anchor>
+        </w:drawing>
+      </w:r>
+      <w:r>
+        <w:rPr>
+          <w:rFonts w:hint="eastAsia"/>
+          <w:b/>
+        </w:rPr>
+        <w:t>用例图</w:t>
+      </w:r>
+    </w:p>
+    <w:p>
+      <w:pPr>
+        <w:rPr>
+          <w:b/>
+        </w:rPr>
+      </w:pPr>
+    </w:p>
+    <w:p>
+      <w:pPr>
+        <w:rPr>
+          <w:rFonts w:hint="eastAsia"/>
+          <w:b/>
+        </w:rPr>
+      </w:pPr>
     </w:p>
     <w:p>
       <w:pPr>
@@ -6200,14 +8242,410 @@
           <w:numId w:val="3"/>
         </w:numPr>
       </w:pPr>
-      <w:bookmarkStart w:id="12" w:name="_Toc482366610"/>
-      <w:r>
-        <w:rPr>
-          <w:rFonts w:hint="eastAsia"/>
-        </w:rPr>
+      <w:bookmarkStart w:id="12" w:name="_Toc482579476"/>
+      <w:r>
+        <w:rPr>
+          <w:rFonts w:hint="eastAsia"/>
+        </w:rPr>
+        <w:lastRenderedPageBreak/>
         <w:t>性能需求</w:t>
       </w:r>
       <w:bookmarkEnd w:id="12"/>
+    </w:p>
+    <w:p>
+      <w:pPr>
+        <w:pStyle w:val="af0"/>
+        <w:numPr>
+          <w:ilvl w:val="2"/>
+          <w:numId w:val="3"/>
+        </w:numPr>
+        <w:ind w:firstLineChars="0"/>
+        <w:rPr>
+          <w:b/>
+          <w:bCs/>
+        </w:rPr>
+      </w:pPr>
+      <w:r>
+        <w:rPr>
+          <w:rFonts w:hint="eastAsia"/>
+          <w:b/>
+          <w:bCs/>
+        </w:rPr>
+        <w:t>速度</w:t>
+      </w:r>
+    </w:p>
+    <w:p>
+      <w:pPr>
+        <w:pStyle w:val="af0"/>
+        <w:numPr>
+          <w:ilvl w:val="0"/>
+          <w:numId w:val="8"/>
+        </w:numPr>
+        <w:ind w:firstLineChars="0"/>
+      </w:pPr>
+      <w:r>
+        <w:t>注册验证码</w:t>
+      </w:r>
+      <w:r>
+        <w:t>必须</w:t>
+      </w:r>
+      <w:r>
+        <w:t>在</w:t>
+      </w:r>
+      <w:r>
+        <w:rPr>
+          <w:rFonts w:hint="eastAsia"/>
+        </w:rPr>
+        <w:t>15</w:t>
+      </w:r>
+      <w:r>
+        <w:rPr>
+          <w:rFonts w:hint="eastAsia"/>
+        </w:rPr>
+        <w:t>秒内发送到用户注册所用邮箱。</w:t>
+      </w:r>
+    </w:p>
+    <w:p>
+      <w:pPr>
+        <w:pStyle w:val="af0"/>
+        <w:numPr>
+          <w:ilvl w:val="0"/>
+          <w:numId w:val="8"/>
+        </w:numPr>
+        <w:ind w:firstLineChars="0"/>
+      </w:pPr>
+      <w:r>
+        <w:t>登录</w:t>
+      </w:r>
+      <w:r>
+        <w:t>必须在</w:t>
+      </w:r>
+      <w:r>
+        <w:rPr>
+          <w:rFonts w:hint="eastAsia"/>
+        </w:rPr>
+        <w:t>5</w:t>
+      </w:r>
+      <w:r>
+        <w:rPr>
+          <w:rFonts w:hint="eastAsia"/>
+        </w:rPr>
+        <w:t>秒内完成。</w:t>
+      </w:r>
+    </w:p>
+    <w:p>
+      <w:pPr>
+        <w:pStyle w:val="af0"/>
+        <w:numPr>
+          <w:ilvl w:val="0"/>
+          <w:numId w:val="8"/>
+        </w:numPr>
+        <w:ind w:firstLineChars="0"/>
+      </w:pPr>
+      <w:r>
+        <w:t>所有用户查询必须在</w:t>
+      </w:r>
+      <w:r>
+        <w:rPr>
+          <w:rFonts w:hint="eastAsia"/>
+        </w:rPr>
+        <w:t>5</w:t>
+      </w:r>
+      <w:r>
+        <w:rPr>
+          <w:rFonts w:hint="eastAsia"/>
+        </w:rPr>
+        <w:t>秒内完成。</w:t>
+      </w:r>
+    </w:p>
+    <w:p>
+      <w:pPr>
+        <w:pStyle w:val="af0"/>
+        <w:numPr>
+          <w:ilvl w:val="0"/>
+          <w:numId w:val="8"/>
+        </w:numPr>
+        <w:ind w:firstLineChars="0"/>
+      </w:pPr>
+      <w:r>
+        <w:t>开会</w:t>
+      </w:r>
+      <w:r>
+        <w:rPr>
+          <w:rFonts w:hint="eastAsia"/>
+        </w:rPr>
+        <w:t>、</w:t>
+      </w:r>
+      <w:r>
+        <w:t>加会必须在</w:t>
+      </w:r>
+      <w:r>
+        <w:rPr>
+          <w:rFonts w:hint="eastAsia"/>
+        </w:rPr>
+        <w:t>10</w:t>
+      </w:r>
+      <w:r>
+        <w:rPr>
+          <w:rFonts w:hint="eastAsia"/>
+        </w:rPr>
+        <w:t>秒内完成。</w:t>
+      </w:r>
+    </w:p>
+    <w:p>
+      <w:pPr>
+        <w:pStyle w:val="af0"/>
+        <w:numPr>
+          <w:ilvl w:val="2"/>
+          <w:numId w:val="3"/>
+        </w:numPr>
+        <w:ind w:firstLineChars="0"/>
+        <w:rPr>
+          <w:b/>
+          <w:bCs/>
+        </w:rPr>
+      </w:pPr>
+      <w:r>
+        <w:rPr>
+          <w:rFonts w:hint="eastAsia"/>
+          <w:b/>
+          <w:bCs/>
+        </w:rPr>
+        <w:t>负载</w:t>
+      </w:r>
+    </w:p>
+    <w:p>
+      <w:pPr>
+        <w:pStyle w:val="af0"/>
+        <w:numPr>
+          <w:ilvl w:val="0"/>
+          <w:numId w:val="9"/>
+        </w:numPr>
+        <w:ind w:firstLineChars="0"/>
+      </w:pPr>
+      <w:r>
+        <w:rPr>
+          <w:rFonts w:hint="eastAsia"/>
+        </w:rPr>
+        <w:t>系统至少可以维持</w:t>
+      </w:r>
+      <w:r>
+        <w:rPr>
+          <w:rFonts w:hint="eastAsia"/>
+        </w:rPr>
+        <w:t>3</w:t>
+      </w:r>
+      <w:r>
+        <w:rPr>
+          <w:rFonts w:hint="eastAsia"/>
+        </w:rPr>
+        <w:t>00</w:t>
+      </w:r>
+      <w:r>
+        <w:rPr>
+          <w:rFonts w:hint="eastAsia"/>
+        </w:rPr>
+        <w:t>个</w:t>
+      </w:r>
+      <w:r>
+        <w:rPr>
+          <w:rFonts w:hint="eastAsia"/>
+        </w:rPr>
+        <w:t>We</w:t>
+      </w:r>
+      <w:r>
+        <w:t>bSocket</w:t>
+      </w:r>
+      <w:r>
+        <w:t>并发连接</w:t>
+      </w:r>
+      <w:r>
+        <w:rPr>
+          <w:rFonts w:hint="eastAsia"/>
+        </w:rPr>
+        <w:t>。</w:t>
+      </w:r>
+    </w:p>
+    <w:p>
+      <w:pPr>
+        <w:pStyle w:val="af0"/>
+        <w:numPr>
+          <w:ilvl w:val="0"/>
+          <w:numId w:val="9"/>
+        </w:numPr>
+        <w:ind w:firstLineChars="0"/>
+      </w:pPr>
+      <w:r>
+        <w:rPr>
+          <w:rFonts w:hint="eastAsia"/>
+        </w:rPr>
+        <w:t>系统</w:t>
+      </w:r>
+      <w:r>
+        <w:t>至少可以维持</w:t>
+      </w:r>
+      <w:r>
+        <w:rPr>
+          <w:rFonts w:hint="eastAsia"/>
+        </w:rPr>
+        <w:t>20</w:t>
+      </w:r>
+      <w:r>
+        <w:rPr>
+          <w:rFonts w:hint="eastAsia"/>
+        </w:rPr>
+        <w:t>个</w:t>
+      </w:r>
+      <w:r>
+        <w:t>容量为</w:t>
+      </w:r>
+      <w:r>
+        <w:t>20</w:t>
+      </w:r>
+      <w:r>
+        <w:t>人的</w:t>
+      </w:r>
+      <w:r>
+        <w:t>会议</w:t>
+      </w:r>
+      <w:r>
+        <w:rPr>
+          <w:rFonts w:hint="eastAsia"/>
+        </w:rPr>
+        <w:t>。</w:t>
+      </w:r>
+    </w:p>
+    <w:p>
+      <w:pPr>
+        <w:pStyle w:val="af0"/>
+        <w:numPr>
+          <w:ilvl w:val="2"/>
+          <w:numId w:val="3"/>
+        </w:numPr>
+        <w:ind w:firstLineChars="0"/>
+        <w:rPr>
+          <w:b/>
+          <w:bCs/>
+        </w:rPr>
+      </w:pPr>
+      <w:r>
+        <w:rPr>
+          <w:rFonts w:hint="eastAsia"/>
+          <w:b/>
+          <w:bCs/>
+        </w:rPr>
+        <w:t>实时性</w:t>
+      </w:r>
+    </w:p>
+    <w:p>
+      <w:pPr>
+        <w:pStyle w:val="af0"/>
+        <w:numPr>
+          <w:ilvl w:val="0"/>
+          <w:numId w:val="10"/>
+        </w:numPr>
+        <w:ind w:firstLineChars="0"/>
+      </w:pPr>
+      <w:r>
+        <w:t>白板绘画</w:t>
+      </w:r>
+      <w:r>
+        <w:rPr>
+          <w:rFonts w:hint="eastAsia"/>
+        </w:rPr>
+        <w:t>、</w:t>
+      </w:r>
+      <w:r>
+        <w:t>群聊信息必须在</w:t>
+      </w:r>
+      <w:r>
+        <w:rPr>
+          <w:rFonts w:hint="eastAsia"/>
+        </w:rPr>
+        <w:t>1.5</w:t>
+      </w:r>
+      <w:r>
+        <w:rPr>
+          <w:rFonts w:hint="eastAsia"/>
+        </w:rPr>
+        <w:t>秒内同步到会议</w:t>
+      </w:r>
+      <w:r>
+        <w:rPr>
+          <w:rFonts w:hint="eastAsia"/>
+        </w:rPr>
+        <w:t>的</w:t>
+      </w:r>
+      <w:r>
+        <w:rPr>
+          <w:rFonts w:hint="eastAsia"/>
+        </w:rPr>
+        <w:t>其他</w:t>
+      </w:r>
+      <w:r>
+        <w:rPr>
+          <w:rFonts w:hint="eastAsia"/>
+        </w:rPr>
+        <w:t>参与者</w:t>
+      </w:r>
+      <w:r>
+        <w:rPr>
+          <w:rFonts w:hint="eastAsia"/>
+        </w:rPr>
+        <w:t>。</w:t>
+      </w:r>
+    </w:p>
+    <w:p>
+      <w:pPr>
+        <w:pStyle w:val="af0"/>
+        <w:numPr>
+          <w:ilvl w:val="0"/>
+          <w:numId w:val="10"/>
+        </w:numPr>
+        <w:ind w:firstLineChars="0"/>
+        <w:rPr>
+          <w:rFonts w:hint="eastAsia"/>
+        </w:rPr>
+      </w:pPr>
+      <w:r>
+        <w:t>联系人</w:t>
+      </w:r>
+      <w:r>
+        <w:t>的添加</w:t>
+      </w:r>
+      <w:r>
+        <w:rPr>
+          <w:rFonts w:hint="eastAsia"/>
+        </w:rPr>
+        <w:t>、接受、拒绝、删除、</w:t>
+      </w:r>
+      <w:r>
+        <w:rPr>
+          <w:rFonts w:hint="eastAsia"/>
+        </w:rPr>
+        <w:t>加会</w:t>
+      </w:r>
+      <w:r>
+        <w:rPr>
+          <w:rFonts w:hint="eastAsia"/>
+        </w:rPr>
+        <w:t>邀请必须在</w:t>
+      </w:r>
+      <w:r>
+        <w:t>2</w:t>
+      </w:r>
+      <w:r>
+        <w:rPr>
+          <w:rFonts w:hint="eastAsia"/>
+        </w:rPr>
+        <w:t>秒内推送到目标客户端</w:t>
+      </w:r>
+      <w:r>
+        <w:rPr>
+          <w:rFonts w:hint="eastAsia"/>
+        </w:rPr>
+        <w:t>。</w:t>
+      </w:r>
     </w:p>
     <w:p>
       <w:pPr>
@@ -6217,36 +8655,548 @@
           <w:numId w:val="3"/>
         </w:numPr>
       </w:pPr>
-      <w:bookmarkStart w:id="13" w:name="_Toc482366611"/>
-      <w:r>
-        <w:rPr>
-          <w:rFonts w:hint="eastAsia"/>
-        </w:rPr>
-        <w:t>接口需求</w:t>
+      <w:bookmarkStart w:id="13" w:name="_Toc482579477"/>
+      <w:r>
+        <w:rPr>
+          <w:rFonts w:hint="eastAsia"/>
+        </w:rPr>
+        <w:t>质量属性</w:t>
       </w:r>
       <w:bookmarkEnd w:id="13"/>
+    </w:p>
+    <w:p>
+      <w:pPr>
+        <w:pStyle w:val="af0"/>
+        <w:numPr>
+          <w:ilvl w:val="2"/>
+          <w:numId w:val="3"/>
+        </w:numPr>
+        <w:ind w:firstLineChars="0"/>
+        <w:rPr>
+          <w:b/>
+          <w:bCs/>
+        </w:rPr>
+      </w:pPr>
+      <w:r>
+        <w:rPr>
+          <w:rFonts w:hint="eastAsia"/>
+          <w:b/>
+          <w:bCs/>
+        </w:rPr>
+        <w:t>安全</w:t>
+      </w:r>
+      <w:r>
+        <w:rPr>
+          <w:rFonts w:hint="eastAsia"/>
+          <w:b/>
+          <w:bCs/>
+        </w:rPr>
+        <w:t>性</w:t>
+      </w:r>
+    </w:p>
+    <w:p>
+      <w:pPr>
+        <w:pStyle w:val="af0"/>
+        <w:numPr>
+          <w:ilvl w:val="0"/>
+          <w:numId w:val="11"/>
+        </w:numPr>
+        <w:ind w:firstLineChars="0"/>
+      </w:pPr>
+      <w:r>
+        <w:t> </w:t>
+      </w:r>
+      <w:r>
+        <w:rPr>
+          <w:rFonts w:hint="eastAsia"/>
+        </w:rPr>
+        <w:t>注册和重置密码都需要</w:t>
+      </w:r>
+      <w:r>
+        <w:rPr>
+          <w:rFonts w:hint="eastAsia"/>
+        </w:rPr>
+        <w:t>邮箱验证</w:t>
+      </w:r>
+      <w:r>
+        <w:rPr>
+          <w:rFonts w:hint="eastAsia"/>
+        </w:rPr>
+        <w:t>,</w:t>
+      </w:r>
+      <w:r>
+        <w:rPr>
+          <w:rFonts w:hint="eastAsia"/>
+        </w:rPr>
+        <w:t>保障账户安全。</w:t>
+      </w:r>
+    </w:p>
+    <w:p>
+      <w:pPr>
+        <w:pStyle w:val="af0"/>
+        <w:numPr>
+          <w:ilvl w:val="0"/>
+          <w:numId w:val="11"/>
+        </w:numPr>
+        <w:ind w:firstLineChars="0"/>
+      </w:pPr>
+      <w:r>
+        <w:t> </w:t>
+      </w:r>
+      <w:r>
+        <w:rPr>
+          <w:rFonts w:hint="eastAsia"/>
+        </w:rPr>
+        <w:t>通过某些手端增强服务器安全</w:t>
+      </w:r>
+      <w:r>
+        <w:rPr>
+          <w:rFonts w:hint="eastAsia"/>
+        </w:rPr>
+        <w:t>,</w:t>
+      </w:r>
+      <w:r>
+        <w:rPr>
+          <w:rFonts w:hint="eastAsia"/>
+        </w:rPr>
+        <w:t>如对敏感信息</w:t>
+      </w:r>
+      <w:r>
+        <w:rPr>
+          <w:rFonts w:hint="eastAsia"/>
+        </w:rPr>
+        <w:t>(</w:t>
+      </w:r>
+      <w:r>
+        <w:rPr>
+          <w:rFonts w:hint="eastAsia"/>
+        </w:rPr>
+        <w:t>密码等</w:t>
+      </w:r>
+      <w:r>
+        <w:rPr>
+          <w:rFonts w:hint="eastAsia"/>
+        </w:rPr>
+        <w:t>)</w:t>
+      </w:r>
+      <w:r>
+        <w:rPr>
+          <w:rFonts w:hint="eastAsia"/>
+        </w:rPr>
+        <w:t>进行加密</w:t>
+      </w:r>
+      <w:r>
+        <w:rPr>
+          <w:rFonts w:hint="eastAsia"/>
+        </w:rPr>
+        <w:t>,</w:t>
+      </w:r>
+      <w:r>
+        <w:rPr>
+          <w:rFonts w:hint="eastAsia"/>
+        </w:rPr>
+        <w:t>防盗链</w:t>
+      </w:r>
+      <w:r>
+        <w:rPr>
+          <w:rFonts w:hint="eastAsia"/>
+        </w:rPr>
+        <w:t>,</w:t>
+      </w:r>
+      <w:r>
+        <w:rPr>
+          <w:rFonts w:hint="eastAsia"/>
+        </w:rPr>
+        <w:t>防盗图等；</w:t>
+      </w:r>
+    </w:p>
+    <w:p>
+      <w:pPr>
+        <w:pStyle w:val="af0"/>
+        <w:numPr>
+          <w:ilvl w:val="0"/>
+          <w:numId w:val="11"/>
+        </w:numPr>
+        <w:ind w:firstLineChars="0"/>
+      </w:pPr>
+      <w:r>
+        <w:t> </w:t>
+      </w:r>
+      <w:r>
+        <w:rPr>
+          <w:rFonts w:hint="eastAsia"/>
+        </w:rPr>
+        <w:t>对于白板绘画和聊天信息</w:t>
+      </w:r>
+      <w:r>
+        <w:rPr>
+          <w:rFonts w:hint="eastAsia"/>
+        </w:rPr>
+        <w:t>加密传递而不保存</w:t>
+      </w:r>
+      <w:r>
+        <w:rPr>
+          <w:rFonts w:hint="eastAsia"/>
+        </w:rPr>
+        <w:t>,</w:t>
+      </w:r>
+      <w:r>
+        <w:rPr>
+          <w:rFonts w:hint="eastAsia"/>
+        </w:rPr>
+        <w:t>“阅后即焚”；</w:t>
+      </w:r>
+    </w:p>
+    <w:p>
+      <w:pPr>
+        <w:pStyle w:val="af0"/>
+        <w:numPr>
+          <w:ilvl w:val="2"/>
+          <w:numId w:val="3"/>
+        </w:numPr>
+        <w:ind w:firstLineChars="0"/>
+        <w:rPr>
+          <w:rFonts w:hint="eastAsia"/>
+          <w:b/>
+          <w:bCs/>
+        </w:rPr>
+      </w:pPr>
+      <w:r>
+        <w:rPr>
+          <w:rFonts w:hint="eastAsia"/>
+          <w:b/>
+          <w:bCs/>
+        </w:rPr>
+        <w:t>可靠性</w:t>
+      </w:r>
+    </w:p>
+    <w:p>
+      <w:pPr>
+        <w:pStyle w:val="af0"/>
+        <w:numPr>
+          <w:ilvl w:val="0"/>
+          <w:numId w:val="16"/>
+        </w:numPr>
+        <w:ind w:firstLineChars="0"/>
+      </w:pPr>
+      <w:r>
+        <w:t>软件在用户输入极端数据或恶意操作时候</w:t>
+      </w:r>
+      <w:r>
+        <w:rPr>
+          <w:rFonts w:hint="eastAsia"/>
+        </w:rPr>
+        <w:t>，有充分的合法性检查，</w:t>
+      </w:r>
+      <w:r>
+        <w:t>可以避免崩溃或至少不会殃及其他用户</w:t>
+      </w:r>
+      <w:r>
+        <w:rPr>
+          <w:rFonts w:hint="eastAsia"/>
+        </w:rPr>
+        <w:t>。</w:t>
+      </w:r>
+    </w:p>
+    <w:p>
+      <w:pPr>
+        <w:pStyle w:val="af0"/>
+        <w:numPr>
+          <w:ilvl w:val="0"/>
+          <w:numId w:val="16"/>
+        </w:numPr>
+        <w:ind w:firstLineChars="0"/>
+      </w:pPr>
+      <w:r>
+        <w:t>程序报错时有效提醒用户错误产生的可能原因</w:t>
+      </w:r>
+      <w:r>
+        <w:rPr>
+          <w:rFonts w:hint="eastAsia"/>
+        </w:rPr>
+        <w:t>以及可以</w:t>
+      </w:r>
+      <w:r>
+        <w:t>采取</w:t>
+      </w:r>
+      <w:r>
+        <w:t>的</w:t>
+      </w:r>
+      <w:r>
+        <w:t>措施</w:t>
+      </w:r>
+      <w:r>
+        <w:rPr>
+          <w:rFonts w:hint="eastAsia"/>
+        </w:rPr>
+        <w:t>，</w:t>
+      </w:r>
+      <w:r>
+        <w:t>生成错误报告</w:t>
+      </w:r>
+      <w:r>
+        <w:rPr>
+          <w:rFonts w:hint="eastAsia"/>
+        </w:rPr>
+        <w:t>，</w:t>
+      </w:r>
+      <w:r>
+        <w:t>上传到服务器</w:t>
+      </w:r>
+      <w:r>
+        <w:rPr>
+          <w:rFonts w:hint="eastAsia"/>
+        </w:rPr>
+        <w:t>，</w:t>
+      </w:r>
+      <w:r>
+        <w:t>以便对报错进行重现</w:t>
+      </w:r>
+      <w:r>
+        <w:rPr>
+          <w:rFonts w:hint="eastAsia"/>
+        </w:rPr>
+        <w:t>、</w:t>
+      </w:r>
+      <w:r>
+        <w:t>分析</w:t>
+      </w:r>
+      <w:r>
+        <w:rPr>
+          <w:rFonts w:hint="eastAsia"/>
+        </w:rPr>
+        <w:t>、</w:t>
+      </w:r>
+      <w:r>
+        <w:t>纠错</w:t>
+      </w:r>
+      <w:r>
+        <w:rPr>
+          <w:rFonts w:hint="eastAsia"/>
+        </w:rPr>
+        <w:t>。</w:t>
+      </w:r>
+    </w:p>
+    <w:p>
+      <w:pPr>
+        <w:pStyle w:val="af0"/>
+        <w:numPr>
+          <w:ilvl w:val="2"/>
+          <w:numId w:val="3"/>
+        </w:numPr>
+        <w:ind w:firstLineChars="0"/>
+        <w:rPr>
+          <w:b/>
+          <w:bCs/>
+        </w:rPr>
+      </w:pPr>
+      <w:r>
+        <w:rPr>
+          <w:rFonts w:hint="eastAsia"/>
+          <w:b/>
+          <w:bCs/>
+        </w:rPr>
+        <w:t>易用性</w:t>
+      </w:r>
+    </w:p>
+    <w:p>
+      <w:pPr>
+        <w:pStyle w:val="af0"/>
+        <w:numPr>
+          <w:ilvl w:val="0"/>
+          <w:numId w:val="12"/>
+        </w:numPr>
+        <w:ind w:firstLineChars="0"/>
+      </w:pPr>
+      <w:r>
+        <w:rPr>
+          <w:rFonts w:hint="eastAsia"/>
+        </w:rPr>
+        <w:t>图标醒目易懂，尽量辅助以文字说明</w:t>
+      </w:r>
+      <w:r>
+        <w:rPr>
+          <w:rFonts w:hint="eastAsia"/>
+        </w:rPr>
+        <w:t>。</w:t>
+      </w:r>
+    </w:p>
+    <w:p>
+      <w:pPr>
+        <w:pStyle w:val="af0"/>
+        <w:numPr>
+          <w:ilvl w:val="0"/>
+          <w:numId w:val="12"/>
+        </w:numPr>
+        <w:ind w:firstLineChars="0"/>
+      </w:pPr>
+      <w:r>
+        <w:t>流程尽量简化</w:t>
+      </w:r>
+      <w:r>
+        <w:rPr>
+          <w:rFonts w:hint="eastAsia"/>
+        </w:rPr>
+        <w:t>。</w:t>
+      </w:r>
+    </w:p>
+    <w:p>
+      <w:pPr>
+        <w:pStyle w:val="af0"/>
+        <w:numPr>
+          <w:ilvl w:val="2"/>
+          <w:numId w:val="3"/>
+        </w:numPr>
+        <w:ind w:firstLineChars="0"/>
+        <w:rPr>
+          <w:b/>
+          <w:bCs/>
+        </w:rPr>
+      </w:pPr>
+      <w:r>
+        <w:rPr>
+          <w:rFonts w:hint="eastAsia"/>
+          <w:b/>
+          <w:bCs/>
+        </w:rPr>
+        <w:t>可维护性</w:t>
+      </w:r>
+    </w:p>
+    <w:p>
+      <w:pPr>
+        <w:pStyle w:val="af0"/>
+        <w:numPr>
+          <w:ilvl w:val="0"/>
+          <w:numId w:val="13"/>
+        </w:numPr>
+        <w:ind w:firstLineChars="0"/>
+      </w:pPr>
+      <w:r>
+        <w:t>代码命名规范</w:t>
+      </w:r>
+      <w:r>
+        <w:rPr>
+          <w:rFonts w:hint="eastAsia"/>
+        </w:rPr>
+        <w:t>。</w:t>
+      </w:r>
+    </w:p>
+    <w:p>
+      <w:pPr>
+        <w:pStyle w:val="af0"/>
+        <w:numPr>
+          <w:ilvl w:val="0"/>
+          <w:numId w:val="13"/>
+        </w:numPr>
+        <w:ind w:firstLineChars="0"/>
+      </w:pPr>
+      <w:r>
+        <w:rPr>
+          <w:rFonts w:hint="eastAsia"/>
+        </w:rPr>
+        <w:lastRenderedPageBreak/>
+        <w:t>代码</w:t>
+      </w:r>
+      <w:r>
+        <w:t>注释详略得当</w:t>
+      </w:r>
+      <w:r>
+        <w:rPr>
+          <w:rFonts w:hint="eastAsia"/>
+        </w:rPr>
+        <w:t>。</w:t>
+      </w:r>
+    </w:p>
+    <w:p>
+      <w:pPr>
+        <w:pStyle w:val="af0"/>
+        <w:numPr>
+          <w:ilvl w:val="0"/>
+          <w:numId w:val="13"/>
+        </w:numPr>
+        <w:ind w:firstLineChars="0"/>
+        <w:rPr>
+          <w:rFonts w:hint="eastAsia"/>
+        </w:rPr>
+      </w:pPr>
+      <w:r>
+        <w:t>对代码进行重构</w:t>
+      </w:r>
+      <w:r>
+        <w:rPr>
+          <w:rFonts w:hint="eastAsia"/>
+        </w:rPr>
+        <w:t>。</w:t>
+      </w:r>
+    </w:p>
+    <w:p>
+      <w:pPr>
+        <w:pStyle w:val="a8"/>
+        <w:numPr>
+          <w:ilvl w:val="1"/>
+          <w:numId w:val="3"/>
+        </w:numPr>
+        <w:rPr>
+          <w:rFonts w:hint="eastAsia"/>
+        </w:rPr>
+      </w:pPr>
+      <w:bookmarkStart w:id="14" w:name="_Toc482579478"/>
+      <w:r>
+        <w:rPr>
+          <w:rFonts w:hint="eastAsia"/>
+        </w:rPr>
+        <w:t>对外接口</w:t>
+      </w:r>
+      <w:bookmarkEnd w:id="14"/>
+    </w:p>
+    <w:p>
+      <w:pPr>
+        <w:pStyle w:val="a8"/>
+        <w:numPr>
+          <w:ilvl w:val="1"/>
+          <w:numId w:val="3"/>
+        </w:numPr>
+      </w:pPr>
+      <w:bookmarkStart w:id="15" w:name="_Toc482579479"/>
+      <w:bookmarkStart w:id="16" w:name="_GoBack"/>
+      <w:bookmarkEnd w:id="16"/>
+      <w:r>
+        <w:rPr>
+          <w:rFonts w:hint="eastAsia"/>
+        </w:rPr>
+        <w:t>约束</w:t>
+      </w:r>
+      <w:bookmarkEnd w:id="15"/>
+    </w:p>
+    <w:p>
+      <w:pPr>
+        <w:pStyle w:val="a8"/>
+        <w:numPr>
+          <w:ilvl w:val="1"/>
+          <w:numId w:val="3"/>
+        </w:numPr>
+      </w:pPr>
       <w:r>
         <w:br w:type="page"/>
       </w:r>
     </w:p>
     <w:p>
       <w:pPr>
-        <w:pStyle w:val="1"/>
+        <w:pStyle w:val="a7"/>
         <w:numPr>
           <w:ilvl w:val="0"/>
           <w:numId w:val="3"/>
         </w:numPr>
-        <w:jc w:val="center"/>
-      </w:pPr>
-      <w:bookmarkStart w:id="14" w:name="_Toc482366612"/>
+      </w:pPr>
+      <w:bookmarkStart w:id="17" w:name="_Toc482579480"/>
       <w:r>
         <w:rPr>
           <w:rFonts w:hint="eastAsia"/>
         </w:rPr>
         <w:lastRenderedPageBreak/>
-        <w:t>总体设计</w:t>
-      </w:r>
-      <w:bookmarkEnd w:id="14"/>
+        <w:t>设计</w:t>
+      </w:r>
+      <w:bookmarkEnd w:id="17"/>
     </w:p>
     <w:p>
       <w:pPr>
@@ -6256,14 +9206,14 @@
           <w:numId w:val="3"/>
         </w:numPr>
       </w:pPr>
-      <w:bookmarkStart w:id="15" w:name="_Toc482366613"/>
+      <w:bookmarkStart w:id="18" w:name="_Toc482579481"/>
       <w:r>
         <w:rPr>
           <w:rFonts w:hint="eastAsia"/>
         </w:rPr>
         <w:t>功能设计</w:t>
       </w:r>
-      <w:bookmarkEnd w:id="15"/>
+      <w:bookmarkEnd w:id="18"/>
     </w:p>
     <w:p>
       <w:pPr>
@@ -6316,14 +9266,14 @@
           <w:numId w:val="3"/>
         </w:numPr>
       </w:pPr>
-      <w:bookmarkStart w:id="16" w:name="_Toc482366614"/>
+      <w:bookmarkStart w:id="19" w:name="_Toc482579482"/>
       <w:r>
         <w:rPr>
           <w:rFonts w:hint="eastAsia"/>
         </w:rPr>
         <w:t>系统网络结构设计</w:t>
       </w:r>
-      <w:bookmarkEnd w:id="16"/>
+      <w:bookmarkEnd w:id="19"/>
     </w:p>
     <w:p>
       <w:pPr>
@@ -6331,7 +9281,7 @@
         <w:ind w:left="567"/>
         <w:jc w:val="center"/>
       </w:pPr>
-      <w:bookmarkStart w:id="17" w:name="_Toc482366615"/>
+      <w:bookmarkStart w:id="20" w:name="_Toc482579483"/>
       <w:r>
         <w:rPr>
           <w:noProof/>
@@ -6385,7 +9335,7 @@
           </wp:inline>
         </w:drawing>
       </w:r>
-      <w:bookmarkEnd w:id="17"/>
+      <w:bookmarkEnd w:id="20"/>
     </w:p>
     <w:p>
       <w:pPr>
@@ -6419,7 +9369,7 @@
           <w:numId w:val="3"/>
         </w:numPr>
       </w:pPr>
-      <w:bookmarkStart w:id="18" w:name="_Toc482366616"/>
+      <w:bookmarkStart w:id="21" w:name="_Toc482579484"/>
       <w:r>
         <w:rPr>
           <w:rFonts w:hint="eastAsia"/>
@@ -6427,7 +9377,7 @@
         <w:lastRenderedPageBreak/>
         <w:t>开发模式设计</w:t>
       </w:r>
-      <w:bookmarkEnd w:id="18"/>
+      <w:bookmarkEnd w:id="21"/>
     </w:p>
     <w:p>
       <w:r>
@@ -6493,14 +9443,14 @@
           <w:numId w:val="3"/>
         </w:numPr>
       </w:pPr>
-      <w:bookmarkStart w:id="19" w:name="_Toc482366617"/>
+      <w:bookmarkStart w:id="22" w:name="_Toc482579485"/>
       <w:r>
         <w:rPr>
           <w:rFonts w:hint="eastAsia"/>
         </w:rPr>
         <w:t>数据库设计概述</w:t>
       </w:r>
-      <w:bookmarkEnd w:id="19"/>
+      <w:bookmarkEnd w:id="22"/>
     </w:p>
     <w:p>
       <w:pPr>
@@ -6603,14 +9553,14 @@
           <w:numId w:val="3"/>
         </w:numPr>
       </w:pPr>
-      <w:bookmarkStart w:id="20" w:name="_Toc482366618"/>
+      <w:bookmarkStart w:id="23" w:name="_Toc482579486"/>
       <w:r>
         <w:rPr>
           <w:rFonts w:hint="eastAsia"/>
         </w:rPr>
         <w:t>综合考虑</w:t>
       </w:r>
-      <w:bookmarkEnd w:id="20"/>
+      <w:bookmarkEnd w:id="23"/>
     </w:p>
     <w:p>
       <w:pPr>
@@ -6718,7 +9668,7 @@
         </w:numPr>
         <w:jc w:val="center"/>
       </w:pPr>
-      <w:bookmarkStart w:id="21" w:name="_Toc482366619"/>
+      <w:bookmarkStart w:id="24" w:name="_Toc482579487"/>
       <w:r>
         <w:rPr>
           <w:rFonts w:hint="eastAsia"/>
@@ -6726,7 +9676,7 @@
         <w:lastRenderedPageBreak/>
         <w:t>详细设计</w:t>
       </w:r>
-      <w:bookmarkEnd w:id="21"/>
+      <w:bookmarkEnd w:id="24"/>
     </w:p>
     <w:p>
       <w:pPr>
@@ -6736,14 +9686,14 @@
           <w:numId w:val="3"/>
         </w:numPr>
       </w:pPr>
-      <w:bookmarkStart w:id="22" w:name="_Toc482366620"/>
+      <w:bookmarkStart w:id="25" w:name="_Toc482579488"/>
       <w:r>
         <w:rPr>
           <w:rFonts w:hint="eastAsia"/>
         </w:rPr>
         <w:t>接口设计</w:t>
       </w:r>
-      <w:bookmarkEnd w:id="22"/>
+      <w:bookmarkEnd w:id="25"/>
     </w:p>
     <w:p>
       <w:pPr>
@@ -6753,14 +9703,14 @@
           <w:numId w:val="3"/>
         </w:numPr>
       </w:pPr>
-      <w:bookmarkStart w:id="23" w:name="_Toc482366621"/>
+      <w:bookmarkStart w:id="26" w:name="_Toc482579489"/>
       <w:r>
         <w:rPr>
           <w:rFonts w:hint="eastAsia"/>
         </w:rPr>
         <w:t>数据结构设计</w:t>
       </w:r>
-      <w:bookmarkEnd w:id="23"/>
+      <w:bookmarkEnd w:id="26"/>
     </w:p>
     <w:p>
       <w:pPr>
@@ -6770,14 +9720,14 @@
           <w:numId w:val="3"/>
         </w:numPr>
       </w:pPr>
-      <w:bookmarkStart w:id="24" w:name="_Toc482366622"/>
+      <w:bookmarkStart w:id="27" w:name="_Toc482579490"/>
       <w:r>
         <w:rPr>
           <w:rFonts w:hint="eastAsia"/>
         </w:rPr>
         <w:t>系统流程设计</w:t>
       </w:r>
-      <w:bookmarkEnd w:id="24"/>
+      <w:bookmarkEnd w:id="27"/>
     </w:p>
     <w:p>
       <w:pPr>
@@ -6800,7 +9750,7 @@
       <w:pPr>
         <w:pStyle w:val="a7"/>
       </w:pPr>
-      <w:bookmarkStart w:id="25" w:name="_Toc482366623"/>
+      <w:bookmarkStart w:id="28" w:name="_Toc482579491"/>
       <w:r>
         <w:rPr>
           <w:rFonts w:hint="eastAsia"/>
@@ -6808,7 +9758,7 @@
         <w:lastRenderedPageBreak/>
         <w:t>结论</w:t>
       </w:r>
-      <w:bookmarkEnd w:id="25"/>
+      <w:bookmarkEnd w:id="28"/>
     </w:p>
     <w:p>
       <w:pPr>
@@ -7047,7 +9997,7 @@
       <w:pPr>
         <w:pStyle w:val="a7"/>
       </w:pPr>
-      <w:bookmarkStart w:id="26" w:name="_Toc482366624"/>
+      <w:bookmarkStart w:id="29" w:name="_Toc482579492"/>
       <w:r>
         <w:rPr>
           <w:rFonts w:hint="eastAsia"/>
@@ -7055,7 +10005,7 @@
         <w:lastRenderedPageBreak/>
         <w:t>致谢</w:t>
       </w:r>
-      <w:bookmarkEnd w:id="26"/>
+      <w:bookmarkEnd w:id="29"/>
     </w:p>
     <w:p>
       <w:pPr>
@@ -7089,7 +10039,7 @@
       <w:pPr>
         <w:pStyle w:val="a7"/>
       </w:pPr>
-      <w:bookmarkStart w:id="27" w:name="_Toc482366625"/>
+      <w:bookmarkStart w:id="30" w:name="_Toc482579493"/>
       <w:r>
         <w:rPr>
           <w:rFonts w:hint="eastAsia"/>
@@ -7097,7 +10047,7 @@
         <w:lastRenderedPageBreak/>
         <w:t>【参考文献】</w:t>
       </w:r>
-      <w:bookmarkEnd w:id="27"/>
+      <w:bookmarkEnd w:id="30"/>
     </w:p>
     <w:p>
       <w:pPr>
@@ -7194,18 +10144,18 @@
         <w:pStyle w:val="aa"/>
         <w:ind w:left="0"/>
       </w:pPr>
-      <w:bookmarkStart w:id="28" w:name="_Toc482366626"/>
+      <w:bookmarkStart w:id="31" w:name="_Toc482579494"/>
       <w:r>
         <w:rPr>
           <w:rFonts w:hint="eastAsia"/>
         </w:rPr>
         <w:t>附录：</w:t>
       </w:r>
-      <w:bookmarkEnd w:id="28"/>
+      <w:bookmarkEnd w:id="31"/>
     </w:p>
     <w:p/>
     <w:sectPr>
-      <w:headerReference w:type="default" r:id="rId10"/>
+      <w:headerReference w:type="default" r:id="rId11"/>
       <w:pgSz w:w="11900" w:h="16840"/>
       <w:pgMar w:top="1440" w:right="1800" w:bottom="1440" w:left="1800" w:header="340" w:footer="992" w:gutter="0"/>
       <w:cols w:space="425"/>
@@ -7290,6 +10240,291 @@
 <file path=word/numbering.xml><?xml version="1.0" encoding="utf-8"?>
 <w:numbering xmlns:wpc="http://schemas.microsoft.com/office/word/2010/wordprocessingCanvas" xmlns:mc="http://schemas.openxmlformats.org/markup-compatibility/2006" xmlns:o="urn:schemas-microsoft-com:office:office" xmlns:r="http://schemas.openxmlformats.org/officeDocument/2006/relationships" xmlns:m="http://schemas.openxmlformats.org/officeDocument/2006/math" xmlns:v="urn:schemas-microsoft-com:vml" xmlns:wp14="http://schemas.microsoft.com/office/word/2010/wordprocessingDrawing" xmlns:wp="http://schemas.openxmlformats.org/drawingml/2006/wordprocessingDrawing" xmlns:w10="urn:schemas-microsoft-com:office:word" xmlns:w="http://schemas.openxmlformats.org/wordprocessingml/2006/main" xmlns:w14="http://schemas.microsoft.com/office/word/2010/wordml" xmlns:w15="http://schemas.microsoft.com/office/word/2012/wordml" xmlns:wpg="http://schemas.microsoft.com/office/word/2010/wordprocessingGroup" xmlns:wpi="http://schemas.microsoft.com/office/word/2010/wordprocessingInk" xmlns:wne="http://schemas.microsoft.com/office/word/2006/wordml" xmlns:wps="http://schemas.microsoft.com/office/word/2010/wordprocessingShape" mc:Ignorable="w14 w15 wp14">
   <w:abstractNum w:abstractNumId="0" w15:restartNumberingAfterBreak="0">
+    <w:nsid w:val="0EE764AB"/>
+    <w:multiLevelType w:val="hybridMultilevel"/>
+    <w:tmpl w:val="7F6490F0"/>
+    <w:lvl w:ilvl="0" w:tplc="04090011">
+      <w:start w:val="1"/>
+      <w:numFmt w:val="decimal"/>
+      <w:lvlText w:val="%1)"/>
+      <w:lvlJc w:val="left"/>
+      <w:pPr>
+        <w:ind w:left="840" w:hanging="420"/>
+      </w:pPr>
+    </w:lvl>
+    <w:lvl w:ilvl="1" w:tplc="04090019" w:tentative="1">
+      <w:start w:val="1"/>
+      <w:numFmt w:val="lowerLetter"/>
+      <w:lvlText w:val="%2)"/>
+      <w:lvlJc w:val="left"/>
+      <w:pPr>
+        <w:ind w:left="1260" w:hanging="420"/>
+      </w:pPr>
+    </w:lvl>
+    <w:lvl w:ilvl="2" w:tplc="0409001B" w:tentative="1">
+      <w:start w:val="1"/>
+      <w:numFmt w:val="lowerRoman"/>
+      <w:lvlText w:val="%3."/>
+      <w:lvlJc w:val="right"/>
+      <w:pPr>
+        <w:ind w:left="1680" w:hanging="420"/>
+      </w:pPr>
+    </w:lvl>
+    <w:lvl w:ilvl="3" w:tplc="0409000F" w:tentative="1">
+      <w:start w:val="1"/>
+      <w:numFmt w:val="decimal"/>
+      <w:lvlText w:val="%4."/>
+      <w:lvlJc w:val="left"/>
+      <w:pPr>
+        <w:ind w:left="2100" w:hanging="420"/>
+      </w:pPr>
+    </w:lvl>
+    <w:lvl w:ilvl="4" w:tplc="04090019" w:tentative="1">
+      <w:start w:val="1"/>
+      <w:numFmt w:val="lowerLetter"/>
+      <w:lvlText w:val="%5)"/>
+      <w:lvlJc w:val="left"/>
+      <w:pPr>
+        <w:ind w:left="2520" w:hanging="420"/>
+      </w:pPr>
+    </w:lvl>
+    <w:lvl w:ilvl="5" w:tplc="0409001B" w:tentative="1">
+      <w:start w:val="1"/>
+      <w:numFmt w:val="lowerRoman"/>
+      <w:lvlText w:val="%6."/>
+      <w:lvlJc w:val="right"/>
+      <w:pPr>
+        <w:ind w:left="2940" w:hanging="420"/>
+      </w:pPr>
+    </w:lvl>
+    <w:lvl w:ilvl="6" w:tplc="0409000F" w:tentative="1">
+      <w:start w:val="1"/>
+      <w:numFmt w:val="decimal"/>
+      <w:lvlText w:val="%7."/>
+      <w:lvlJc w:val="left"/>
+      <w:pPr>
+        <w:ind w:left="3360" w:hanging="420"/>
+      </w:pPr>
+    </w:lvl>
+    <w:lvl w:ilvl="7" w:tplc="04090019" w:tentative="1">
+      <w:start w:val="1"/>
+      <w:numFmt w:val="lowerLetter"/>
+      <w:lvlText w:val="%8)"/>
+      <w:lvlJc w:val="left"/>
+      <w:pPr>
+        <w:ind w:left="3780" w:hanging="420"/>
+      </w:pPr>
+    </w:lvl>
+    <w:lvl w:ilvl="8" w:tplc="0409001B" w:tentative="1">
+      <w:start w:val="1"/>
+      <w:numFmt w:val="lowerRoman"/>
+      <w:lvlText w:val="%9."/>
+      <w:lvlJc w:val="right"/>
+      <w:pPr>
+        <w:ind w:left="4200" w:hanging="420"/>
+      </w:pPr>
+    </w:lvl>
+  </w:abstractNum>
+  <w:abstractNum w:abstractNumId="1" w15:restartNumberingAfterBreak="0">
+    <w:nsid w:val="11675183"/>
+    <w:multiLevelType w:val="multilevel"/>
+    <w:tmpl w:val="B4FCC39C"/>
+    <w:lvl w:ilvl="0">
+      <w:start w:val="1"/>
+      <w:numFmt w:val="decimal"/>
+      <w:lvlText w:val="%1)"/>
+      <w:lvlJc w:val="left"/>
+      <w:pPr>
+        <w:ind w:left="425" w:hanging="425"/>
+      </w:pPr>
+      <w:rPr>
+        <w:rFonts w:hint="eastAsia"/>
+      </w:rPr>
+    </w:lvl>
+    <w:lvl w:ilvl="1">
+      <w:start w:val="1"/>
+      <w:numFmt w:val="decimal"/>
+      <w:lvlText w:val="%1.%2."/>
+      <w:lvlJc w:val="left"/>
+      <w:pPr>
+        <w:ind w:left="567" w:hanging="567"/>
+      </w:pPr>
+      <w:rPr>
+        <w:rFonts w:hint="eastAsia"/>
+      </w:rPr>
+    </w:lvl>
+    <w:lvl w:ilvl="2">
+      <w:start w:val="1"/>
+      <w:numFmt w:val="decimal"/>
+      <w:lvlText w:val="%1.%2.%3."/>
+      <w:lvlJc w:val="left"/>
+      <w:pPr>
+        <w:ind w:left="709" w:hanging="709"/>
+      </w:pPr>
+      <w:rPr>
+        <w:rFonts w:hint="eastAsia"/>
+      </w:rPr>
+    </w:lvl>
+    <w:lvl w:ilvl="3">
+      <w:start w:val="1"/>
+      <w:numFmt w:val="decimal"/>
+      <w:lvlText w:val="%1.%2.%3.%4."/>
+      <w:lvlJc w:val="left"/>
+      <w:pPr>
+        <w:ind w:left="851" w:hanging="851"/>
+      </w:pPr>
+      <w:rPr>
+        <w:rFonts w:hint="eastAsia"/>
+      </w:rPr>
+    </w:lvl>
+    <w:lvl w:ilvl="4">
+      <w:start w:val="1"/>
+      <w:numFmt w:val="decimal"/>
+      <w:lvlText w:val="%1.%2.%3.%4.%5."/>
+      <w:lvlJc w:val="left"/>
+      <w:pPr>
+        <w:ind w:left="992" w:hanging="992"/>
+      </w:pPr>
+      <w:rPr>
+        <w:rFonts w:hint="eastAsia"/>
+      </w:rPr>
+    </w:lvl>
+    <w:lvl w:ilvl="5">
+      <w:start w:val="1"/>
+      <w:numFmt w:val="decimal"/>
+      <w:lvlText w:val="%1.%2.%3.%4.%5.%6."/>
+      <w:lvlJc w:val="left"/>
+      <w:pPr>
+        <w:ind w:left="1134" w:hanging="1134"/>
+      </w:pPr>
+      <w:rPr>
+        <w:rFonts w:hint="eastAsia"/>
+      </w:rPr>
+    </w:lvl>
+    <w:lvl w:ilvl="6">
+      <w:start w:val="1"/>
+      <w:numFmt w:val="decimal"/>
+      <w:lvlText w:val="%1.%2.%3.%4.%5.%6.%7."/>
+      <w:lvlJc w:val="left"/>
+      <w:pPr>
+        <w:ind w:left="1276" w:hanging="1276"/>
+      </w:pPr>
+      <w:rPr>
+        <w:rFonts w:hint="eastAsia"/>
+      </w:rPr>
+    </w:lvl>
+    <w:lvl w:ilvl="7">
+      <w:start w:val="1"/>
+      <w:numFmt w:val="decimal"/>
+      <w:lvlText w:val="%1.%2.%3.%4.%5.%6.%7.%8."/>
+      <w:lvlJc w:val="left"/>
+      <w:pPr>
+        <w:ind w:left="1418" w:hanging="1418"/>
+      </w:pPr>
+      <w:rPr>
+        <w:rFonts w:hint="eastAsia"/>
+      </w:rPr>
+    </w:lvl>
+    <w:lvl w:ilvl="8">
+      <w:start w:val="1"/>
+      <w:numFmt w:val="decimal"/>
+      <w:lvlText w:val="%1.%2.%3.%4.%5.%6.%7.%8.%9."/>
+      <w:lvlJc w:val="left"/>
+      <w:pPr>
+        <w:ind w:left="1559" w:hanging="1559"/>
+      </w:pPr>
+      <w:rPr>
+        <w:rFonts w:hint="eastAsia"/>
+      </w:rPr>
+    </w:lvl>
+  </w:abstractNum>
+  <w:abstractNum w:abstractNumId="2" w15:restartNumberingAfterBreak="0">
+    <w:nsid w:val="12DC286D"/>
+    <w:multiLevelType w:val="hybridMultilevel"/>
+    <w:tmpl w:val="484C114C"/>
+    <w:lvl w:ilvl="0" w:tplc="04090011">
+      <w:start w:val="1"/>
+      <w:numFmt w:val="decimal"/>
+      <w:lvlText w:val="%1)"/>
+      <w:lvlJc w:val="left"/>
+      <w:pPr>
+        <w:ind w:left="840" w:hanging="420"/>
+      </w:pPr>
+    </w:lvl>
+    <w:lvl w:ilvl="1" w:tplc="04090019" w:tentative="1">
+      <w:start w:val="1"/>
+      <w:numFmt w:val="lowerLetter"/>
+      <w:lvlText w:val="%2)"/>
+      <w:lvlJc w:val="left"/>
+      <w:pPr>
+        <w:ind w:left="1260" w:hanging="420"/>
+      </w:pPr>
+    </w:lvl>
+    <w:lvl w:ilvl="2" w:tplc="0409001B" w:tentative="1">
+      <w:start w:val="1"/>
+      <w:numFmt w:val="lowerRoman"/>
+      <w:lvlText w:val="%3."/>
+      <w:lvlJc w:val="right"/>
+      <w:pPr>
+        <w:ind w:left="1680" w:hanging="420"/>
+      </w:pPr>
+    </w:lvl>
+    <w:lvl w:ilvl="3" w:tplc="0409000F" w:tentative="1">
+      <w:start w:val="1"/>
+      <w:numFmt w:val="decimal"/>
+      <w:lvlText w:val="%4."/>
+      <w:lvlJc w:val="left"/>
+      <w:pPr>
+        <w:ind w:left="2100" w:hanging="420"/>
+      </w:pPr>
+    </w:lvl>
+    <w:lvl w:ilvl="4" w:tplc="04090019" w:tentative="1">
+      <w:start w:val="1"/>
+      <w:numFmt w:val="lowerLetter"/>
+      <w:lvlText w:val="%5)"/>
+      <w:lvlJc w:val="left"/>
+      <w:pPr>
+        <w:ind w:left="2520" w:hanging="420"/>
+      </w:pPr>
+    </w:lvl>
+    <w:lvl w:ilvl="5" w:tplc="0409001B" w:tentative="1">
+      <w:start w:val="1"/>
+      <w:numFmt w:val="lowerRoman"/>
+      <w:lvlText w:val="%6."/>
+      <w:lvlJc w:val="right"/>
+      <w:pPr>
+        <w:ind w:left="2940" w:hanging="420"/>
+      </w:pPr>
+    </w:lvl>
+    <w:lvl w:ilvl="6" w:tplc="0409000F" w:tentative="1">
+      <w:start w:val="1"/>
+      <w:numFmt w:val="decimal"/>
+      <w:lvlText w:val="%7."/>
+      <w:lvlJc w:val="left"/>
+      <w:pPr>
+        <w:ind w:left="3360" w:hanging="420"/>
+      </w:pPr>
+    </w:lvl>
+    <w:lvl w:ilvl="7" w:tplc="04090019" w:tentative="1">
+      <w:start w:val="1"/>
+      <w:numFmt w:val="lowerLetter"/>
+      <w:lvlText w:val="%8)"/>
+      <w:lvlJc w:val="left"/>
+      <w:pPr>
+        <w:ind w:left="3780" w:hanging="420"/>
+      </w:pPr>
+    </w:lvl>
+    <w:lvl w:ilvl="8" w:tplc="0409001B" w:tentative="1">
+      <w:start w:val="1"/>
+      <w:numFmt w:val="lowerRoman"/>
+      <w:lvlText w:val="%9."/>
+      <w:lvlJc w:val="right"/>
+      <w:pPr>
+        <w:ind w:left="4200" w:hanging="420"/>
+      </w:pPr>
+    </w:lvl>
+  </w:abstractNum>
+  <w:abstractNum w:abstractNumId="3" w15:restartNumberingAfterBreak="0">
     <w:nsid w:val="15D42A5B"/>
     <w:multiLevelType w:val="hybridMultilevel"/>
     <w:tmpl w:val="A6B04AE6"/>
@@ -7378,7 +10613,7 @@
       </w:pPr>
     </w:lvl>
   </w:abstractNum>
-  <w:abstractNum w:abstractNumId="1" w15:restartNumberingAfterBreak="0">
+  <w:abstractNum w:abstractNumId="4" w15:restartNumberingAfterBreak="0">
     <w:nsid w:val="1AD5209F"/>
     <w:multiLevelType w:val="hybridMultilevel"/>
     <w:tmpl w:val="CEFACEE2"/>
@@ -7467,7 +10702,636 @@
       </w:pPr>
     </w:lvl>
   </w:abstractNum>
-  <w:abstractNum w:abstractNumId="2" w15:restartNumberingAfterBreak="0">
+  <w:abstractNum w:abstractNumId="5" w15:restartNumberingAfterBreak="0">
+    <w:nsid w:val="2277675D"/>
+    <w:multiLevelType w:val="hybridMultilevel"/>
+    <w:tmpl w:val="46EEA6C4"/>
+    <w:lvl w:ilvl="0" w:tplc="04090011">
+      <w:start w:val="1"/>
+      <w:numFmt w:val="decimal"/>
+      <w:lvlText w:val="%1)"/>
+      <w:lvlJc w:val="left"/>
+      <w:pPr>
+        <w:ind w:left="840" w:hanging="420"/>
+      </w:pPr>
+    </w:lvl>
+    <w:lvl w:ilvl="1" w:tplc="04090019" w:tentative="1">
+      <w:start w:val="1"/>
+      <w:numFmt w:val="lowerLetter"/>
+      <w:lvlText w:val="%2)"/>
+      <w:lvlJc w:val="left"/>
+      <w:pPr>
+        <w:ind w:left="1260" w:hanging="420"/>
+      </w:pPr>
+    </w:lvl>
+    <w:lvl w:ilvl="2" w:tplc="0409001B" w:tentative="1">
+      <w:start w:val="1"/>
+      <w:numFmt w:val="lowerRoman"/>
+      <w:lvlText w:val="%3."/>
+      <w:lvlJc w:val="right"/>
+      <w:pPr>
+        <w:ind w:left="1680" w:hanging="420"/>
+      </w:pPr>
+    </w:lvl>
+    <w:lvl w:ilvl="3" w:tplc="0409000F" w:tentative="1">
+      <w:start w:val="1"/>
+      <w:numFmt w:val="decimal"/>
+      <w:lvlText w:val="%4."/>
+      <w:lvlJc w:val="left"/>
+      <w:pPr>
+        <w:ind w:left="2100" w:hanging="420"/>
+      </w:pPr>
+    </w:lvl>
+    <w:lvl w:ilvl="4" w:tplc="04090019" w:tentative="1">
+      <w:start w:val="1"/>
+      <w:numFmt w:val="lowerLetter"/>
+      <w:lvlText w:val="%5)"/>
+      <w:lvlJc w:val="left"/>
+      <w:pPr>
+        <w:ind w:left="2520" w:hanging="420"/>
+      </w:pPr>
+    </w:lvl>
+    <w:lvl w:ilvl="5" w:tplc="0409001B" w:tentative="1">
+      <w:start w:val="1"/>
+      <w:numFmt w:val="lowerRoman"/>
+      <w:lvlText w:val="%6."/>
+      <w:lvlJc w:val="right"/>
+      <w:pPr>
+        <w:ind w:left="2940" w:hanging="420"/>
+      </w:pPr>
+    </w:lvl>
+    <w:lvl w:ilvl="6" w:tplc="0409000F" w:tentative="1">
+      <w:start w:val="1"/>
+      <w:numFmt w:val="decimal"/>
+      <w:lvlText w:val="%7."/>
+      <w:lvlJc w:val="left"/>
+      <w:pPr>
+        <w:ind w:left="3360" w:hanging="420"/>
+      </w:pPr>
+    </w:lvl>
+    <w:lvl w:ilvl="7" w:tplc="04090019" w:tentative="1">
+      <w:start w:val="1"/>
+      <w:numFmt w:val="lowerLetter"/>
+      <w:lvlText w:val="%8)"/>
+      <w:lvlJc w:val="left"/>
+      <w:pPr>
+        <w:ind w:left="3780" w:hanging="420"/>
+      </w:pPr>
+    </w:lvl>
+    <w:lvl w:ilvl="8" w:tplc="0409001B" w:tentative="1">
+      <w:start w:val="1"/>
+      <w:numFmt w:val="lowerRoman"/>
+      <w:lvlText w:val="%9."/>
+      <w:lvlJc w:val="right"/>
+      <w:pPr>
+        <w:ind w:left="4200" w:hanging="420"/>
+      </w:pPr>
+    </w:lvl>
+  </w:abstractNum>
+  <w:abstractNum w:abstractNumId="6" w15:restartNumberingAfterBreak="0">
+    <w:nsid w:val="285F0D87"/>
+    <w:multiLevelType w:val="hybridMultilevel"/>
+    <w:tmpl w:val="3392CBC6"/>
+    <w:lvl w:ilvl="0" w:tplc="04090011">
+      <w:start w:val="1"/>
+      <w:numFmt w:val="decimal"/>
+      <w:lvlText w:val="%1)"/>
+      <w:lvlJc w:val="left"/>
+      <w:pPr>
+        <w:ind w:left="840" w:hanging="420"/>
+      </w:pPr>
+    </w:lvl>
+    <w:lvl w:ilvl="1" w:tplc="04090019" w:tentative="1">
+      <w:start w:val="1"/>
+      <w:numFmt w:val="lowerLetter"/>
+      <w:lvlText w:val="%2)"/>
+      <w:lvlJc w:val="left"/>
+      <w:pPr>
+        <w:ind w:left="1260" w:hanging="420"/>
+      </w:pPr>
+    </w:lvl>
+    <w:lvl w:ilvl="2" w:tplc="0409001B" w:tentative="1">
+      <w:start w:val="1"/>
+      <w:numFmt w:val="lowerRoman"/>
+      <w:lvlText w:val="%3."/>
+      <w:lvlJc w:val="right"/>
+      <w:pPr>
+        <w:ind w:left="1680" w:hanging="420"/>
+      </w:pPr>
+    </w:lvl>
+    <w:lvl w:ilvl="3" w:tplc="0409000F" w:tentative="1">
+      <w:start w:val="1"/>
+      <w:numFmt w:val="decimal"/>
+      <w:lvlText w:val="%4."/>
+      <w:lvlJc w:val="left"/>
+      <w:pPr>
+        <w:ind w:left="2100" w:hanging="420"/>
+      </w:pPr>
+    </w:lvl>
+    <w:lvl w:ilvl="4" w:tplc="04090019" w:tentative="1">
+      <w:start w:val="1"/>
+      <w:numFmt w:val="lowerLetter"/>
+      <w:lvlText w:val="%5)"/>
+      <w:lvlJc w:val="left"/>
+      <w:pPr>
+        <w:ind w:left="2520" w:hanging="420"/>
+      </w:pPr>
+    </w:lvl>
+    <w:lvl w:ilvl="5" w:tplc="0409001B" w:tentative="1">
+      <w:start w:val="1"/>
+      <w:numFmt w:val="lowerRoman"/>
+      <w:lvlText w:val="%6."/>
+      <w:lvlJc w:val="right"/>
+      <w:pPr>
+        <w:ind w:left="2940" w:hanging="420"/>
+      </w:pPr>
+    </w:lvl>
+    <w:lvl w:ilvl="6" w:tplc="0409000F" w:tentative="1">
+      <w:start w:val="1"/>
+      <w:numFmt w:val="decimal"/>
+      <w:lvlText w:val="%7."/>
+      <w:lvlJc w:val="left"/>
+      <w:pPr>
+        <w:ind w:left="3360" w:hanging="420"/>
+      </w:pPr>
+    </w:lvl>
+    <w:lvl w:ilvl="7" w:tplc="04090019" w:tentative="1">
+      <w:start w:val="1"/>
+      <w:numFmt w:val="lowerLetter"/>
+      <w:lvlText w:val="%8)"/>
+      <w:lvlJc w:val="left"/>
+      <w:pPr>
+        <w:ind w:left="3780" w:hanging="420"/>
+      </w:pPr>
+    </w:lvl>
+    <w:lvl w:ilvl="8" w:tplc="0409001B" w:tentative="1">
+      <w:start w:val="1"/>
+      <w:numFmt w:val="lowerRoman"/>
+      <w:lvlText w:val="%9."/>
+      <w:lvlJc w:val="right"/>
+      <w:pPr>
+        <w:ind w:left="4200" w:hanging="420"/>
+      </w:pPr>
+    </w:lvl>
+  </w:abstractNum>
+  <w:abstractNum w:abstractNumId="7" w15:restartNumberingAfterBreak="0">
+    <w:nsid w:val="28DB0AB4"/>
+    <w:multiLevelType w:val="hybridMultilevel"/>
+    <w:tmpl w:val="880CD5A4"/>
+    <w:lvl w:ilvl="0" w:tplc="04090011">
+      <w:start w:val="1"/>
+      <w:numFmt w:val="decimal"/>
+      <w:lvlText w:val="%1)"/>
+      <w:lvlJc w:val="left"/>
+      <w:pPr>
+        <w:ind w:left="840" w:hanging="420"/>
+      </w:pPr>
+    </w:lvl>
+    <w:lvl w:ilvl="1" w:tplc="04090019" w:tentative="1">
+      <w:start w:val="1"/>
+      <w:numFmt w:val="lowerLetter"/>
+      <w:lvlText w:val="%2)"/>
+      <w:lvlJc w:val="left"/>
+      <w:pPr>
+        <w:ind w:left="1260" w:hanging="420"/>
+      </w:pPr>
+    </w:lvl>
+    <w:lvl w:ilvl="2" w:tplc="0409001B" w:tentative="1">
+      <w:start w:val="1"/>
+      <w:numFmt w:val="lowerRoman"/>
+      <w:lvlText w:val="%3."/>
+      <w:lvlJc w:val="right"/>
+      <w:pPr>
+        <w:ind w:left="1680" w:hanging="420"/>
+      </w:pPr>
+    </w:lvl>
+    <w:lvl w:ilvl="3" w:tplc="0409000F" w:tentative="1">
+      <w:start w:val="1"/>
+      <w:numFmt w:val="decimal"/>
+      <w:lvlText w:val="%4."/>
+      <w:lvlJc w:val="left"/>
+      <w:pPr>
+        <w:ind w:left="2100" w:hanging="420"/>
+      </w:pPr>
+    </w:lvl>
+    <w:lvl w:ilvl="4" w:tplc="04090019" w:tentative="1">
+      <w:start w:val="1"/>
+      <w:numFmt w:val="lowerLetter"/>
+      <w:lvlText w:val="%5)"/>
+      <w:lvlJc w:val="left"/>
+      <w:pPr>
+        <w:ind w:left="2520" w:hanging="420"/>
+      </w:pPr>
+    </w:lvl>
+    <w:lvl w:ilvl="5" w:tplc="0409001B" w:tentative="1">
+      <w:start w:val="1"/>
+      <w:numFmt w:val="lowerRoman"/>
+      <w:lvlText w:val="%6."/>
+      <w:lvlJc w:val="right"/>
+      <w:pPr>
+        <w:ind w:left="2940" w:hanging="420"/>
+      </w:pPr>
+    </w:lvl>
+    <w:lvl w:ilvl="6" w:tplc="0409000F" w:tentative="1">
+      <w:start w:val="1"/>
+      <w:numFmt w:val="decimal"/>
+      <w:lvlText w:val="%7."/>
+      <w:lvlJc w:val="left"/>
+      <w:pPr>
+        <w:ind w:left="3360" w:hanging="420"/>
+      </w:pPr>
+    </w:lvl>
+    <w:lvl w:ilvl="7" w:tplc="04090019" w:tentative="1">
+      <w:start w:val="1"/>
+      <w:numFmt w:val="lowerLetter"/>
+      <w:lvlText w:val="%8)"/>
+      <w:lvlJc w:val="left"/>
+      <w:pPr>
+        <w:ind w:left="3780" w:hanging="420"/>
+      </w:pPr>
+    </w:lvl>
+    <w:lvl w:ilvl="8" w:tplc="0409001B" w:tentative="1">
+      <w:start w:val="1"/>
+      <w:numFmt w:val="lowerRoman"/>
+      <w:lvlText w:val="%9."/>
+      <w:lvlJc w:val="right"/>
+      <w:pPr>
+        <w:ind w:left="4200" w:hanging="420"/>
+      </w:pPr>
+    </w:lvl>
+  </w:abstractNum>
+  <w:abstractNum w:abstractNumId="8" w15:restartNumberingAfterBreak="0">
+    <w:nsid w:val="290A1400"/>
+    <w:multiLevelType w:val="hybridMultilevel"/>
+    <w:tmpl w:val="F3C462DC"/>
+    <w:lvl w:ilvl="0" w:tplc="04090011">
+      <w:start w:val="1"/>
+      <w:numFmt w:val="decimal"/>
+      <w:lvlText w:val="%1)"/>
+      <w:lvlJc w:val="left"/>
+      <w:pPr>
+        <w:ind w:left="840" w:hanging="420"/>
+      </w:pPr>
+    </w:lvl>
+    <w:lvl w:ilvl="1" w:tplc="04090019" w:tentative="1">
+      <w:start w:val="1"/>
+      <w:numFmt w:val="lowerLetter"/>
+      <w:lvlText w:val="%2)"/>
+      <w:lvlJc w:val="left"/>
+      <w:pPr>
+        <w:ind w:left="1260" w:hanging="420"/>
+      </w:pPr>
+    </w:lvl>
+    <w:lvl w:ilvl="2" w:tplc="0409001B" w:tentative="1">
+      <w:start w:val="1"/>
+      <w:numFmt w:val="lowerRoman"/>
+      <w:lvlText w:val="%3."/>
+      <w:lvlJc w:val="right"/>
+      <w:pPr>
+        <w:ind w:left="1680" w:hanging="420"/>
+      </w:pPr>
+    </w:lvl>
+    <w:lvl w:ilvl="3" w:tplc="0409000F" w:tentative="1">
+      <w:start w:val="1"/>
+      <w:numFmt w:val="decimal"/>
+      <w:lvlText w:val="%4."/>
+      <w:lvlJc w:val="left"/>
+      <w:pPr>
+        <w:ind w:left="2100" w:hanging="420"/>
+      </w:pPr>
+    </w:lvl>
+    <w:lvl w:ilvl="4" w:tplc="04090019" w:tentative="1">
+      <w:start w:val="1"/>
+      <w:numFmt w:val="lowerLetter"/>
+      <w:lvlText w:val="%5)"/>
+      <w:lvlJc w:val="left"/>
+      <w:pPr>
+        <w:ind w:left="2520" w:hanging="420"/>
+      </w:pPr>
+    </w:lvl>
+    <w:lvl w:ilvl="5" w:tplc="0409001B" w:tentative="1">
+      <w:start w:val="1"/>
+      <w:numFmt w:val="lowerRoman"/>
+      <w:lvlText w:val="%6."/>
+      <w:lvlJc w:val="right"/>
+      <w:pPr>
+        <w:ind w:left="2940" w:hanging="420"/>
+      </w:pPr>
+    </w:lvl>
+    <w:lvl w:ilvl="6" w:tplc="0409000F" w:tentative="1">
+      <w:start w:val="1"/>
+      <w:numFmt w:val="decimal"/>
+      <w:lvlText w:val="%7."/>
+      <w:lvlJc w:val="left"/>
+      <w:pPr>
+        <w:ind w:left="3360" w:hanging="420"/>
+      </w:pPr>
+    </w:lvl>
+    <w:lvl w:ilvl="7" w:tplc="04090019" w:tentative="1">
+      <w:start w:val="1"/>
+      <w:numFmt w:val="lowerLetter"/>
+      <w:lvlText w:val="%8)"/>
+      <w:lvlJc w:val="left"/>
+      <w:pPr>
+        <w:ind w:left="3780" w:hanging="420"/>
+      </w:pPr>
+    </w:lvl>
+    <w:lvl w:ilvl="8" w:tplc="0409001B" w:tentative="1">
+      <w:start w:val="1"/>
+      <w:numFmt w:val="lowerRoman"/>
+      <w:lvlText w:val="%9."/>
+      <w:lvlJc w:val="right"/>
+      <w:pPr>
+        <w:ind w:left="4200" w:hanging="420"/>
+      </w:pPr>
+    </w:lvl>
+  </w:abstractNum>
+  <w:abstractNum w:abstractNumId="9" w15:restartNumberingAfterBreak="0">
+    <w:nsid w:val="2C2842EB"/>
+    <w:multiLevelType w:val="hybridMultilevel"/>
+    <w:tmpl w:val="039A8262"/>
+    <w:lvl w:ilvl="0" w:tplc="04090011">
+      <w:start w:val="1"/>
+      <w:numFmt w:val="decimal"/>
+      <w:lvlText w:val="%1)"/>
+      <w:lvlJc w:val="left"/>
+      <w:pPr>
+        <w:ind w:left="840" w:hanging="420"/>
+      </w:pPr>
+    </w:lvl>
+    <w:lvl w:ilvl="1" w:tplc="04090019" w:tentative="1">
+      <w:start w:val="1"/>
+      <w:numFmt w:val="lowerLetter"/>
+      <w:lvlText w:val="%2)"/>
+      <w:lvlJc w:val="left"/>
+      <w:pPr>
+        <w:ind w:left="1260" w:hanging="420"/>
+      </w:pPr>
+    </w:lvl>
+    <w:lvl w:ilvl="2" w:tplc="0409001B" w:tentative="1">
+      <w:start w:val="1"/>
+      <w:numFmt w:val="lowerRoman"/>
+      <w:lvlText w:val="%3."/>
+      <w:lvlJc w:val="right"/>
+      <w:pPr>
+        <w:ind w:left="1680" w:hanging="420"/>
+      </w:pPr>
+    </w:lvl>
+    <w:lvl w:ilvl="3" w:tplc="0409000F" w:tentative="1">
+      <w:start w:val="1"/>
+      <w:numFmt w:val="decimal"/>
+      <w:lvlText w:val="%4."/>
+      <w:lvlJc w:val="left"/>
+      <w:pPr>
+        <w:ind w:left="2100" w:hanging="420"/>
+      </w:pPr>
+    </w:lvl>
+    <w:lvl w:ilvl="4" w:tplc="04090019" w:tentative="1">
+      <w:start w:val="1"/>
+      <w:numFmt w:val="lowerLetter"/>
+      <w:lvlText w:val="%5)"/>
+      <w:lvlJc w:val="left"/>
+      <w:pPr>
+        <w:ind w:left="2520" w:hanging="420"/>
+      </w:pPr>
+    </w:lvl>
+    <w:lvl w:ilvl="5" w:tplc="0409001B" w:tentative="1">
+      <w:start w:val="1"/>
+      <w:numFmt w:val="lowerRoman"/>
+      <w:lvlText w:val="%6."/>
+      <w:lvlJc w:val="right"/>
+      <w:pPr>
+        <w:ind w:left="2940" w:hanging="420"/>
+      </w:pPr>
+    </w:lvl>
+    <w:lvl w:ilvl="6" w:tplc="0409000F" w:tentative="1">
+      <w:start w:val="1"/>
+      <w:numFmt w:val="decimal"/>
+      <w:lvlText w:val="%7."/>
+      <w:lvlJc w:val="left"/>
+      <w:pPr>
+        <w:ind w:left="3360" w:hanging="420"/>
+      </w:pPr>
+    </w:lvl>
+    <w:lvl w:ilvl="7" w:tplc="04090019" w:tentative="1">
+      <w:start w:val="1"/>
+      <w:numFmt w:val="lowerLetter"/>
+      <w:lvlText w:val="%8)"/>
+      <w:lvlJc w:val="left"/>
+      <w:pPr>
+        <w:ind w:left="3780" w:hanging="420"/>
+      </w:pPr>
+    </w:lvl>
+    <w:lvl w:ilvl="8" w:tplc="0409001B" w:tentative="1">
+      <w:start w:val="1"/>
+      <w:numFmt w:val="lowerRoman"/>
+      <w:lvlText w:val="%9."/>
+      <w:lvlJc w:val="right"/>
+      <w:pPr>
+        <w:ind w:left="4200" w:hanging="420"/>
+      </w:pPr>
+    </w:lvl>
+  </w:abstractNum>
+  <w:abstractNum w:abstractNumId="10" w15:restartNumberingAfterBreak="0">
+    <w:nsid w:val="2DF84176"/>
+    <w:multiLevelType w:val="multilevel"/>
+    <w:tmpl w:val="29C4C2E2"/>
+    <w:lvl w:ilvl="0">
+      <w:start w:val="1"/>
+      <w:numFmt w:val="decimal"/>
+      <w:lvlText w:val="%1)"/>
+      <w:lvlJc w:val="left"/>
+      <w:pPr>
+        <w:ind w:left="845" w:hanging="425"/>
+      </w:pPr>
+      <w:rPr>
+        <w:rFonts w:hint="eastAsia"/>
+      </w:rPr>
+    </w:lvl>
+    <w:lvl w:ilvl="1">
+      <w:start w:val="1"/>
+      <w:numFmt w:val="decimal"/>
+      <w:lvlText w:val="%1.%2."/>
+      <w:lvlJc w:val="left"/>
+      <w:pPr>
+        <w:ind w:left="987" w:hanging="567"/>
+      </w:pPr>
+      <w:rPr>
+        <w:rFonts w:hint="eastAsia"/>
+      </w:rPr>
+    </w:lvl>
+    <w:lvl w:ilvl="2">
+      <w:start w:val="1"/>
+      <w:numFmt w:val="decimal"/>
+      <w:lvlText w:val="%1.%2.%3."/>
+      <w:lvlJc w:val="left"/>
+      <w:pPr>
+        <w:ind w:left="1129" w:hanging="709"/>
+      </w:pPr>
+      <w:rPr>
+        <w:rFonts w:hint="eastAsia"/>
+      </w:rPr>
+    </w:lvl>
+    <w:lvl w:ilvl="3">
+      <w:start w:val="1"/>
+      <w:numFmt w:val="decimal"/>
+      <w:lvlText w:val="%1.%2.%3.%4."/>
+      <w:lvlJc w:val="left"/>
+      <w:pPr>
+        <w:ind w:left="1271" w:hanging="851"/>
+      </w:pPr>
+      <w:rPr>
+        <w:rFonts w:hint="eastAsia"/>
+      </w:rPr>
+    </w:lvl>
+    <w:lvl w:ilvl="4">
+      <w:start w:val="1"/>
+      <w:numFmt w:val="decimal"/>
+      <w:lvlText w:val="%1.%2.%3.%4.%5."/>
+      <w:lvlJc w:val="left"/>
+      <w:pPr>
+        <w:ind w:left="1412" w:hanging="992"/>
+      </w:pPr>
+      <w:rPr>
+        <w:rFonts w:hint="eastAsia"/>
+      </w:rPr>
+    </w:lvl>
+    <w:lvl w:ilvl="5">
+      <w:start w:val="1"/>
+      <w:numFmt w:val="decimal"/>
+      <w:lvlText w:val="%1.%2.%3.%4.%5.%6."/>
+      <w:lvlJc w:val="left"/>
+      <w:pPr>
+        <w:ind w:left="1554" w:hanging="1134"/>
+      </w:pPr>
+      <w:rPr>
+        <w:rFonts w:hint="eastAsia"/>
+      </w:rPr>
+    </w:lvl>
+    <w:lvl w:ilvl="6">
+      <w:start w:val="1"/>
+      <w:numFmt w:val="decimal"/>
+      <w:lvlText w:val="%1.%2.%3.%4.%5.%6.%7."/>
+      <w:lvlJc w:val="left"/>
+      <w:pPr>
+        <w:ind w:left="1696" w:hanging="1276"/>
+      </w:pPr>
+      <w:rPr>
+        <w:rFonts w:hint="eastAsia"/>
+      </w:rPr>
+    </w:lvl>
+    <w:lvl w:ilvl="7">
+      <w:start w:val="1"/>
+      <w:numFmt w:val="decimal"/>
+      <w:lvlText w:val="%1.%2.%3.%4.%5.%6.%7.%8."/>
+      <w:lvlJc w:val="left"/>
+      <w:pPr>
+        <w:ind w:left="1838" w:hanging="1418"/>
+      </w:pPr>
+      <w:rPr>
+        <w:rFonts w:hint="eastAsia"/>
+      </w:rPr>
+    </w:lvl>
+    <w:lvl w:ilvl="8">
+      <w:start w:val="1"/>
+      <w:numFmt w:val="decimal"/>
+      <w:lvlText w:val="%1.%2.%3.%4.%5.%6.%7.%8.%9."/>
+      <w:lvlJc w:val="left"/>
+      <w:pPr>
+        <w:ind w:left="1979" w:hanging="1559"/>
+      </w:pPr>
+      <w:rPr>
+        <w:rFonts w:hint="eastAsia"/>
+      </w:rPr>
+    </w:lvl>
+  </w:abstractNum>
+  <w:abstractNum w:abstractNumId="11" w15:restartNumberingAfterBreak="0">
+    <w:nsid w:val="34ED246F"/>
+    <w:multiLevelType w:val="hybridMultilevel"/>
+    <w:tmpl w:val="EFAE8020"/>
+    <w:lvl w:ilvl="0" w:tplc="04090011">
+      <w:start w:val="1"/>
+      <w:numFmt w:val="decimal"/>
+      <w:lvlText w:val="%1)"/>
+      <w:lvlJc w:val="left"/>
+      <w:pPr>
+        <w:ind w:left="840" w:hanging="420"/>
+      </w:pPr>
+    </w:lvl>
+    <w:lvl w:ilvl="1" w:tplc="04090019" w:tentative="1">
+      <w:start w:val="1"/>
+      <w:numFmt w:val="lowerLetter"/>
+      <w:lvlText w:val="%2)"/>
+      <w:lvlJc w:val="left"/>
+      <w:pPr>
+        <w:ind w:left="1260" w:hanging="420"/>
+      </w:pPr>
+    </w:lvl>
+    <w:lvl w:ilvl="2" w:tplc="0409001B" w:tentative="1">
+      <w:start w:val="1"/>
+      <w:numFmt w:val="lowerRoman"/>
+      <w:lvlText w:val="%3."/>
+      <w:lvlJc w:val="right"/>
+      <w:pPr>
+        <w:ind w:left="1680" w:hanging="420"/>
+      </w:pPr>
+    </w:lvl>
+    <w:lvl w:ilvl="3" w:tplc="0409000F" w:tentative="1">
+      <w:start w:val="1"/>
+      <w:numFmt w:val="decimal"/>
+      <w:lvlText w:val="%4."/>
+      <w:lvlJc w:val="left"/>
+      <w:pPr>
+        <w:ind w:left="2100" w:hanging="420"/>
+      </w:pPr>
+    </w:lvl>
+    <w:lvl w:ilvl="4" w:tplc="04090019" w:tentative="1">
+      <w:start w:val="1"/>
+      <w:numFmt w:val="lowerLetter"/>
+      <w:lvlText w:val="%5)"/>
+      <w:lvlJc w:val="left"/>
+      <w:pPr>
+        <w:ind w:left="2520" w:hanging="420"/>
+      </w:pPr>
+    </w:lvl>
+    <w:lvl w:ilvl="5" w:tplc="0409001B" w:tentative="1">
+      <w:start w:val="1"/>
+      <w:numFmt w:val="lowerRoman"/>
+      <w:lvlText w:val="%6."/>
+      <w:lvlJc w:val="right"/>
+      <w:pPr>
+        <w:ind w:left="2940" w:hanging="420"/>
+      </w:pPr>
+    </w:lvl>
+    <w:lvl w:ilvl="6" w:tplc="0409000F" w:tentative="1">
+      <w:start w:val="1"/>
+      <w:numFmt w:val="decimal"/>
+      <w:lvlText w:val="%7."/>
+      <w:lvlJc w:val="left"/>
+      <w:pPr>
+        <w:ind w:left="3360" w:hanging="420"/>
+      </w:pPr>
+    </w:lvl>
+    <w:lvl w:ilvl="7" w:tplc="04090019" w:tentative="1">
+      <w:start w:val="1"/>
+      <w:numFmt w:val="lowerLetter"/>
+      <w:lvlText w:val="%8)"/>
+      <w:lvlJc w:val="left"/>
+      <w:pPr>
+        <w:ind w:left="3780" w:hanging="420"/>
+      </w:pPr>
+    </w:lvl>
+    <w:lvl w:ilvl="8" w:tplc="0409001B" w:tentative="1">
+      <w:start w:val="1"/>
+      <w:numFmt w:val="lowerRoman"/>
+      <w:lvlText w:val="%9."/>
+      <w:lvlJc w:val="right"/>
+      <w:pPr>
+        <w:ind w:left="4200" w:hanging="420"/>
+      </w:pPr>
+    </w:lvl>
+  </w:abstractNum>
+  <w:abstractNum w:abstractNumId="12" w15:restartNumberingAfterBreak="0">
     <w:nsid w:val="53E958E4"/>
     <w:multiLevelType w:val="multilevel"/>
     <w:tmpl w:val="0409001F"/>
@@ -7580,7 +11444,7 @@
       </w:rPr>
     </w:lvl>
   </w:abstractNum>
-  <w:abstractNum w:abstractNumId="3" w15:restartNumberingAfterBreak="0">
+  <w:abstractNum w:abstractNumId="13" w15:restartNumberingAfterBreak="0">
     <w:nsid w:val="5EE12F55"/>
     <w:multiLevelType w:val="hybridMultilevel"/>
     <w:tmpl w:val="99A6FA52"/>
@@ -7666,17 +11530,315 @@
       </w:pPr>
     </w:lvl>
   </w:abstractNum>
+  <w:abstractNum w:abstractNumId="14" w15:restartNumberingAfterBreak="0">
+    <w:nsid w:val="64834374"/>
+    <w:multiLevelType w:val="multilevel"/>
+    <w:tmpl w:val="F47034EA"/>
+    <w:lvl w:ilvl="0">
+      <w:start w:val="1"/>
+      <w:numFmt w:val="decimal"/>
+      <w:lvlText w:val="%1)"/>
+      <w:lvlJc w:val="left"/>
+      <w:pPr>
+        <w:ind w:left="845" w:hanging="425"/>
+      </w:pPr>
+      <w:rPr>
+        <w:rFonts w:hint="eastAsia"/>
+      </w:rPr>
+    </w:lvl>
+    <w:lvl w:ilvl="1">
+      <w:start w:val="1"/>
+      <w:numFmt w:val="decimal"/>
+      <w:lvlText w:val="%1.%2."/>
+      <w:lvlJc w:val="left"/>
+      <w:pPr>
+        <w:ind w:left="987" w:hanging="567"/>
+      </w:pPr>
+      <w:rPr>
+        <w:rFonts w:hint="eastAsia"/>
+      </w:rPr>
+    </w:lvl>
+    <w:lvl w:ilvl="2">
+      <w:start w:val="1"/>
+      <w:numFmt w:val="decimal"/>
+      <w:lvlText w:val="%1.%2.%3."/>
+      <w:lvlJc w:val="left"/>
+      <w:pPr>
+        <w:ind w:left="1129" w:hanging="709"/>
+      </w:pPr>
+      <w:rPr>
+        <w:rFonts w:hint="eastAsia"/>
+      </w:rPr>
+    </w:lvl>
+    <w:lvl w:ilvl="3">
+      <w:start w:val="1"/>
+      <w:numFmt w:val="decimal"/>
+      <w:lvlText w:val="%1.%2.%3.%4."/>
+      <w:lvlJc w:val="left"/>
+      <w:pPr>
+        <w:ind w:left="1271" w:hanging="851"/>
+      </w:pPr>
+      <w:rPr>
+        <w:rFonts w:hint="eastAsia"/>
+      </w:rPr>
+    </w:lvl>
+    <w:lvl w:ilvl="4">
+      <w:start w:val="1"/>
+      <w:numFmt w:val="decimal"/>
+      <w:lvlText w:val="%1.%2.%3.%4.%5."/>
+      <w:lvlJc w:val="left"/>
+      <w:pPr>
+        <w:ind w:left="1412" w:hanging="992"/>
+      </w:pPr>
+      <w:rPr>
+        <w:rFonts w:hint="eastAsia"/>
+      </w:rPr>
+    </w:lvl>
+    <w:lvl w:ilvl="5">
+      <w:start w:val="1"/>
+      <w:numFmt w:val="decimal"/>
+      <w:lvlText w:val="%1.%2.%3.%4.%5.%6."/>
+      <w:lvlJc w:val="left"/>
+      <w:pPr>
+        <w:ind w:left="1554" w:hanging="1134"/>
+      </w:pPr>
+      <w:rPr>
+        <w:rFonts w:hint="eastAsia"/>
+      </w:rPr>
+    </w:lvl>
+    <w:lvl w:ilvl="6">
+      <w:start w:val="1"/>
+      <w:numFmt w:val="decimal"/>
+      <w:lvlText w:val="%1.%2.%3.%4.%5.%6.%7."/>
+      <w:lvlJc w:val="left"/>
+      <w:pPr>
+        <w:ind w:left="1696" w:hanging="1276"/>
+      </w:pPr>
+      <w:rPr>
+        <w:rFonts w:hint="eastAsia"/>
+      </w:rPr>
+    </w:lvl>
+    <w:lvl w:ilvl="7">
+      <w:start w:val="1"/>
+      <w:numFmt w:val="decimal"/>
+      <w:lvlText w:val="%1.%2.%3.%4.%5.%6.%7.%8."/>
+      <w:lvlJc w:val="left"/>
+      <w:pPr>
+        <w:ind w:left="1838" w:hanging="1418"/>
+      </w:pPr>
+      <w:rPr>
+        <w:rFonts w:hint="eastAsia"/>
+      </w:rPr>
+    </w:lvl>
+    <w:lvl w:ilvl="8">
+      <w:start w:val="1"/>
+      <w:numFmt w:val="decimal"/>
+      <w:lvlText w:val="%1.%2.%3.%4.%5.%6.%7.%8.%9."/>
+      <w:lvlJc w:val="left"/>
+      <w:pPr>
+        <w:ind w:left="1979" w:hanging="1559"/>
+      </w:pPr>
+      <w:rPr>
+        <w:rFonts w:hint="eastAsia"/>
+      </w:rPr>
+    </w:lvl>
+  </w:abstractNum>
+  <w:abstractNum w:abstractNumId="15" w15:restartNumberingAfterBreak="0">
+    <w:nsid w:val="7D185A4F"/>
+    <w:multiLevelType w:val="multilevel"/>
+    <w:tmpl w:val="AEB2927E"/>
+    <w:lvl w:ilvl="0">
+      <w:start w:val="1"/>
+      <w:numFmt w:val="bullet"/>
+      <w:lvlText w:val=""/>
+      <w:lvlJc w:val="left"/>
+      <w:pPr>
+        <w:tabs>
+          <w:tab w:val="num" w:pos="720"/>
+        </w:tabs>
+        <w:ind w:left="720" w:hanging="360"/>
+      </w:pPr>
+      <w:rPr>
+        <w:rFonts w:ascii="Symbol" w:hAnsi="Symbol" w:hint="default"/>
+        <w:sz w:val="20"/>
+      </w:rPr>
+    </w:lvl>
+    <w:lvl w:ilvl="1" w:tentative="1">
+      <w:start w:val="1"/>
+      <w:numFmt w:val="bullet"/>
+      <w:lvlText w:val="o"/>
+      <w:lvlJc w:val="left"/>
+      <w:pPr>
+        <w:tabs>
+          <w:tab w:val="num" w:pos="1440"/>
+        </w:tabs>
+        <w:ind w:left="1440" w:hanging="360"/>
+      </w:pPr>
+      <w:rPr>
+        <w:rFonts w:ascii="Courier New" w:hAnsi="Courier New" w:hint="default"/>
+        <w:sz w:val="20"/>
+      </w:rPr>
+    </w:lvl>
+    <w:lvl w:ilvl="2" w:tentative="1">
+      <w:start w:val="1"/>
+      <w:numFmt w:val="bullet"/>
+      <w:lvlText w:val=""/>
+      <w:lvlJc w:val="left"/>
+      <w:pPr>
+        <w:tabs>
+          <w:tab w:val="num" w:pos="2160"/>
+        </w:tabs>
+        <w:ind w:left="2160" w:hanging="360"/>
+      </w:pPr>
+      <w:rPr>
+        <w:rFonts w:ascii="Wingdings" w:hAnsi="Wingdings" w:hint="default"/>
+        <w:sz w:val="20"/>
+      </w:rPr>
+    </w:lvl>
+    <w:lvl w:ilvl="3" w:tentative="1">
+      <w:start w:val="1"/>
+      <w:numFmt w:val="bullet"/>
+      <w:lvlText w:val=""/>
+      <w:lvlJc w:val="left"/>
+      <w:pPr>
+        <w:tabs>
+          <w:tab w:val="num" w:pos="2880"/>
+        </w:tabs>
+        <w:ind w:left="2880" w:hanging="360"/>
+      </w:pPr>
+      <w:rPr>
+        <w:rFonts w:ascii="Wingdings" w:hAnsi="Wingdings" w:hint="default"/>
+        <w:sz w:val="20"/>
+      </w:rPr>
+    </w:lvl>
+    <w:lvl w:ilvl="4" w:tentative="1">
+      <w:start w:val="1"/>
+      <w:numFmt w:val="bullet"/>
+      <w:lvlText w:val=""/>
+      <w:lvlJc w:val="left"/>
+      <w:pPr>
+        <w:tabs>
+          <w:tab w:val="num" w:pos="3600"/>
+        </w:tabs>
+        <w:ind w:left="3600" w:hanging="360"/>
+      </w:pPr>
+      <w:rPr>
+        <w:rFonts w:ascii="Wingdings" w:hAnsi="Wingdings" w:hint="default"/>
+        <w:sz w:val="20"/>
+      </w:rPr>
+    </w:lvl>
+    <w:lvl w:ilvl="5" w:tentative="1">
+      <w:start w:val="1"/>
+      <w:numFmt w:val="bullet"/>
+      <w:lvlText w:val=""/>
+      <w:lvlJc w:val="left"/>
+      <w:pPr>
+        <w:tabs>
+          <w:tab w:val="num" w:pos="4320"/>
+        </w:tabs>
+        <w:ind w:left="4320" w:hanging="360"/>
+      </w:pPr>
+      <w:rPr>
+        <w:rFonts w:ascii="Wingdings" w:hAnsi="Wingdings" w:hint="default"/>
+        <w:sz w:val="20"/>
+      </w:rPr>
+    </w:lvl>
+    <w:lvl w:ilvl="6" w:tentative="1">
+      <w:start w:val="1"/>
+      <w:numFmt w:val="bullet"/>
+      <w:lvlText w:val=""/>
+      <w:lvlJc w:val="left"/>
+      <w:pPr>
+        <w:tabs>
+          <w:tab w:val="num" w:pos="5040"/>
+        </w:tabs>
+        <w:ind w:left="5040" w:hanging="360"/>
+      </w:pPr>
+      <w:rPr>
+        <w:rFonts w:ascii="Wingdings" w:hAnsi="Wingdings" w:hint="default"/>
+        <w:sz w:val="20"/>
+      </w:rPr>
+    </w:lvl>
+    <w:lvl w:ilvl="7" w:tentative="1">
+      <w:start w:val="1"/>
+      <w:numFmt w:val="bullet"/>
+      <w:lvlText w:val=""/>
+      <w:lvlJc w:val="left"/>
+      <w:pPr>
+        <w:tabs>
+          <w:tab w:val="num" w:pos="5760"/>
+        </w:tabs>
+        <w:ind w:left="5760" w:hanging="360"/>
+      </w:pPr>
+      <w:rPr>
+        <w:rFonts w:ascii="Wingdings" w:hAnsi="Wingdings" w:hint="default"/>
+        <w:sz w:val="20"/>
+      </w:rPr>
+    </w:lvl>
+    <w:lvl w:ilvl="8" w:tentative="1">
+      <w:start w:val="1"/>
+      <w:numFmt w:val="bullet"/>
+      <w:lvlText w:val=""/>
+      <w:lvlJc w:val="left"/>
+      <w:pPr>
+        <w:tabs>
+          <w:tab w:val="num" w:pos="6480"/>
+        </w:tabs>
+        <w:ind w:left="6480" w:hanging="360"/>
+      </w:pPr>
+      <w:rPr>
+        <w:rFonts w:ascii="Wingdings" w:hAnsi="Wingdings" w:hint="default"/>
+        <w:sz w:val="20"/>
+      </w:rPr>
+    </w:lvl>
+  </w:abstractNum>
   <w:num w:numId="1">
+    <w:abstractNumId w:val="3"/>
+  </w:num>
+  <w:num w:numId="2">
+    <w:abstractNumId w:val="4"/>
+  </w:num>
+  <w:num w:numId="3">
+    <w:abstractNumId w:val="12"/>
+  </w:num>
+  <w:num w:numId="4">
+    <w:abstractNumId w:val="13"/>
+  </w:num>
+  <w:num w:numId="5">
+    <w:abstractNumId w:val="5"/>
+  </w:num>
+  <w:num w:numId="6">
+    <w:abstractNumId w:val="1"/>
+  </w:num>
+  <w:num w:numId="7">
+    <w:abstractNumId w:val="14"/>
+  </w:num>
+  <w:num w:numId="8">
+    <w:abstractNumId w:val="11"/>
+  </w:num>
+  <w:num w:numId="9">
     <w:abstractNumId w:val="0"/>
   </w:num>
-  <w:num w:numId="2">
-    <w:abstractNumId w:val="1"/>
+  <w:num w:numId="10">
+    <w:abstractNumId w:val="8"/>
   </w:num>
-  <w:num w:numId="3">
+  <w:num w:numId="11">
     <w:abstractNumId w:val="2"/>
   </w:num>
-  <w:num w:numId="4">
-    <w:abstractNumId w:val="3"/>
+  <w:num w:numId="12">
+    <w:abstractNumId w:val="6"/>
+  </w:num>
+  <w:num w:numId="13">
+    <w:abstractNumId w:val="9"/>
+  </w:num>
+  <w:num w:numId="14">
+    <w:abstractNumId w:val="15"/>
+  </w:num>
+  <w:num w:numId="15">
+    <w:abstractNumId w:val="10"/>
+  </w:num>
+  <w:num w:numId="16">
+    <w:abstractNumId w:val="7"/>
   </w:num>
 </w:numbering>
 </file>

--- a/2013214381李磊论文.docx
+++ b/2013214381李磊论文.docx
@@ -8060,7 +8060,7 @@
           <v:shape id="_x0000_i1025" type="#_x0000_t75" style="width:345.75pt;height:648.75pt" o:ole="">
             <v:imagedata r:id="rId11" o:title=""/>
           </v:shape>
-          <o:OLEObject Type="Embed" ProgID="Visio.Drawing.15" ShapeID="_x0000_i1025" DrawAspect="Content" ObjectID="_1556922764" r:id="rId12"/>
+          <o:OLEObject Type="Embed" ProgID="Visio.Drawing.15" ShapeID="_x0000_i1025" DrawAspect="Content" ObjectID="_1557179796" r:id="rId12"/>
         </w:object>
       </w:r>
     </w:p>
@@ -18009,9 +18009,6 @@
           <w:numId w:val="20"/>
         </w:numPr>
         <w:ind w:firstLineChars="0"/>
-        <w:rPr>
-          <w:rFonts w:hint="eastAsia"/>
-        </w:rPr>
       </w:pPr>
       <w:r>
         <w:t>TabPageAdapter</w:t>
@@ -18043,9 +18040,6 @@
           <w:numId w:val="20"/>
         </w:numPr>
         <w:ind w:firstLineChars="0"/>
-        <w:rPr>
-          <w:rFonts w:hint="eastAsia"/>
-        </w:rPr>
       </w:pPr>
       <w:r>
         <w:t>SortGroupMemberAdapter</w:t>
@@ -18074,9 +18068,6 @@
           <w:numId w:val="20"/>
         </w:numPr>
         <w:ind w:firstLineChars="0"/>
-        <w:rPr>
-          <w:rFonts w:hint="eastAsia"/>
-        </w:rPr>
       </w:pPr>
       <w:r>
         <w:t>MeetingList</w:t>
@@ -18111,9 +18102,6 @@
           <w:numId w:val="20"/>
         </w:numPr>
         <w:ind w:firstLineChars="0"/>
-        <w:rPr>
-          <w:rFonts w:hint="eastAsia"/>
-        </w:rPr>
       </w:pPr>
       <w:r>
         <w:t>InviteMember</w:t>
@@ -18151,9 +18139,6 @@
           <w:numId w:val="20"/>
         </w:numPr>
         <w:ind w:firstLineChars="0"/>
-        <w:rPr>
-          <w:rFonts w:hint="eastAsia"/>
-        </w:rPr>
       </w:pPr>
       <w:r>
         <w:t>Member</w:t>
@@ -18188,9 +18173,6 @@
           <w:numId w:val="20"/>
         </w:numPr>
         <w:ind w:firstLineChars="0"/>
-        <w:rPr>
-          <w:rFonts w:hint="eastAsia"/>
-        </w:rPr>
       </w:pPr>
       <w:r>
         <w:t>Chat</w:t>
@@ -18448,55 +18430,14 @@
     <w:p>
       <w:pPr>
         <w:pStyle w:val="af0"/>
-        <w:numPr>
-          <w:ilvl w:val="0"/>
-          <w:numId w:val="21"/>
-        </w:numPr>
-        <w:ind w:firstLineChars="0"/>
-      </w:pPr>
-      <w:r>
-        <w:t>ContextEvent</w:t>
-      </w:r>
-      <w:r>
-        <w:rPr>
-          <w:rFonts w:hint="eastAsia"/>
-        </w:rPr>
-        <w:t>：</w:t>
-      </w:r>
-      <w:r>
-        <w:rPr>
-          <w:rFonts w:hint="eastAsia"/>
-        </w:rPr>
-        <w:t>页面间事件</w:t>
-      </w:r>
-      <w:r>
-        <w:rPr>
-          <w:rFonts w:hint="eastAsia"/>
-        </w:rPr>
-        <w:t>通知</w:t>
-      </w:r>
-      <w:r>
-        <w:rPr>
-          <w:rFonts w:hint="eastAsia"/>
-        </w:rPr>
-        <w:t>实体类</w:t>
-      </w:r>
-      <w:r>
-        <w:rPr>
-          <w:rFonts w:hint="eastAsia"/>
-        </w:rPr>
-        <w:t>。</w:t>
-      </w:r>
-    </w:p>
-    <w:p>
-      <w:pPr>
-        <w:pStyle w:val="af0"/>
         <w:spacing w:line="240" w:lineRule="auto"/>
         <w:ind w:left="709" w:firstLineChars="0" w:firstLine="0"/>
         <w:rPr>
           <w:b/>
         </w:rPr>
       </w:pPr>
+      <w:bookmarkStart w:id="19" w:name="_GoBack"/>
+      <w:bookmarkEnd w:id="19"/>
     </w:p>
     <w:p>
       <w:pPr>
@@ -18508,7 +18449,6 @@
         <w:ind w:leftChars="175" w:left="840" w:firstLineChars="0"/>
       </w:pPr>
       <w:r>
-        <w:lastRenderedPageBreak/>
         <w:t>定义数据库操作类</w:t>
       </w:r>
     </w:p>
@@ -18520,11 +18460,9 @@
           <w:numId w:val="20"/>
         </w:numPr>
         <w:ind w:firstLineChars="0"/>
-        <w:rPr>
-          <w:rFonts w:hint="eastAsia"/>
-        </w:rPr>
-      </w:pPr>
-      <w:r>
+      </w:pPr>
+      <w:r>
+        <w:lastRenderedPageBreak/>
         <w:t>Msg</w:t>
       </w:r>
       <w:r>
@@ -18566,9 +18504,6 @@
           <w:numId w:val="20"/>
         </w:numPr>
         <w:ind w:firstLineChars="0"/>
-        <w:rPr>
-          <w:rFonts w:hint="eastAsia"/>
-        </w:rPr>
       </w:pPr>
       <w:r>
         <w:t>DBPDO</w:t>
@@ -18618,9 +18553,6 @@
           <w:numId w:val="20"/>
         </w:numPr>
         <w:ind w:firstLineChars="0"/>
-        <w:rPr>
-          <w:rFonts w:hint="eastAsia"/>
-        </w:rPr>
       </w:pPr>
       <w:r>
         <w:t>Register</w:t>
@@ -18664,9 +18596,6 @@
           <w:numId w:val="20"/>
         </w:numPr>
         <w:ind w:firstLineChars="0"/>
-        <w:rPr>
-          <w:rFonts w:hint="eastAsia"/>
-        </w:rPr>
       </w:pPr>
       <w:r>
         <w:t>FriendOp</w:t>
@@ -18710,9 +18639,6 @@
           <w:numId w:val="20"/>
         </w:numPr>
         <w:ind w:firstLineChars="0"/>
-        <w:rPr>
-          <w:rFonts w:hint="eastAsia"/>
-        </w:rPr>
       </w:pPr>
       <w:r>
         <w:t>MeetingOp</w:t>
@@ -18795,7 +18721,6 @@
       <w:pPr>
         <w:spacing w:line="240" w:lineRule="auto"/>
         <w:rPr>
-          <w:rFonts w:hint="eastAsia"/>
           <w:b/>
         </w:rPr>
       </w:pPr>
@@ -31663,14 +31588,14 @@
           <w:numId w:val="2"/>
         </w:numPr>
       </w:pPr>
-      <w:bookmarkStart w:id="19" w:name="_Toc483174953"/>
+      <w:bookmarkStart w:id="20" w:name="_Toc483174953"/>
       <w:r>
         <w:rPr>
           <w:rFonts w:hint="eastAsia"/>
         </w:rPr>
         <w:t>接口设计</w:t>
       </w:r>
-      <w:bookmarkEnd w:id="19"/>
+      <w:bookmarkEnd w:id="20"/>
     </w:p>
     <w:p>
       <w:pPr>
@@ -38173,7 +38098,7 @@
       <w:r>
         <w:br w:type="page"/>
       </w:r>
-      <w:bookmarkStart w:id="20" w:name="_Toc483174954"/>
+      <w:bookmarkStart w:id="21" w:name="_Toc483174954"/>
       <w:r>
         <w:rPr>
           <w:rFonts w:hint="eastAsia"/>
@@ -38181,7 +38106,7 @@
         <w:lastRenderedPageBreak/>
         <w:t>测试</w:t>
       </w:r>
-      <w:bookmarkEnd w:id="20"/>
+      <w:bookmarkEnd w:id="21"/>
     </w:p>
     <w:p>
       <w:pPr>
@@ -38219,9 +38144,6 @@
           <w:numId w:val="43"/>
         </w:numPr>
         <w:ind w:firstLineChars="0"/>
-        <w:rPr>
-          <w:rFonts w:hint="eastAsia"/>
-        </w:rPr>
       </w:pPr>
       <w:r>
         <w:rPr>
@@ -38291,9 +38213,6 @@
     <w:p>
       <w:pPr>
         <w:spacing w:line="240" w:lineRule="auto"/>
-        <w:rPr>
-          <w:rFonts w:hint="eastAsia"/>
-        </w:rPr>
       </w:pPr>
       <w:r>
         <w:rPr>
@@ -38360,9 +38279,6 @@
           <w:numId w:val="44"/>
         </w:numPr>
         <w:ind w:firstLineChars="0"/>
-        <w:rPr>
-          <w:rFonts w:hint="eastAsia"/>
-        </w:rPr>
       </w:pPr>
       <w:r>
         <w:rPr>
@@ -38499,9 +38415,6 @@
           <w:numId w:val="49"/>
         </w:numPr>
         <w:ind w:firstLineChars="0"/>
-        <w:rPr>
-          <w:rFonts w:hint="eastAsia"/>
-        </w:rPr>
       </w:pPr>
       <w:r>
         <w:rPr>
@@ -38637,9 +38550,6 @@
           <w:numId w:val="48"/>
         </w:numPr>
         <w:ind w:firstLineChars="0"/>
-        <w:rPr>
-          <w:rFonts w:hint="eastAsia"/>
-        </w:rPr>
       </w:pPr>
       <w:r>
         <w:rPr>
@@ -38765,13 +38675,7 @@
         <w:rPr>
           <w:rFonts w:hint="eastAsia"/>
         </w:rPr>
-        <w:t>进入</w:t>
-      </w:r>
-      <w:r>
-        <w:rPr>
-          <w:rFonts w:hint="eastAsia"/>
-        </w:rPr>
-        <w:t>会议</w:t>
+        <w:t>进入会议</w:t>
       </w:r>
     </w:p>
     <w:p>
@@ -38782,9 +38686,6 @@
           <w:numId w:val="47"/>
         </w:numPr>
         <w:ind w:firstLineChars="0"/>
-        <w:rPr>
-          <w:rFonts w:hint="eastAsia"/>
-        </w:rPr>
       </w:pPr>
       <w:r>
         <w:rPr>
@@ -38829,9 +38730,6 @@
           <w:numId w:val="46"/>
         </w:numPr>
         <w:ind w:firstLineChars="0"/>
-        <w:rPr>
-          <w:rFonts w:hint="eastAsia"/>
-        </w:rPr>
       </w:pPr>
       <w:r>
         <w:rPr>
@@ -38901,9 +38799,6 @@
     <w:p>
       <w:pPr>
         <w:spacing w:line="240" w:lineRule="auto"/>
-        <w:rPr>
-          <w:rFonts w:hint="eastAsia"/>
-        </w:rPr>
       </w:pPr>
       <w:r>
         <w:rPr>
@@ -38955,9 +38850,6 @@
           <w:numId w:val="42"/>
         </w:numPr>
         <w:ind w:firstLineChars="0"/>
-        <w:rPr>
-          <w:rFonts w:hint="eastAsia"/>
-        </w:rPr>
       </w:pPr>
       <w:r>
         <w:t>添加联系人</w:t>
@@ -38971,9 +38863,6 @@
           <w:numId w:val="45"/>
         </w:numPr>
         <w:ind w:firstLineChars="0"/>
-        <w:rPr>
-          <w:rFonts w:hint="eastAsia"/>
-        </w:rPr>
       </w:pPr>
       <w:r>
         <w:rPr>
@@ -39043,9 +38932,6 @@
     <w:p>
       <w:pPr>
         <w:spacing w:line="240" w:lineRule="auto"/>
-        <w:rPr>
-          <w:rFonts w:hint="eastAsia"/>
-        </w:rPr>
       </w:pPr>
       <w:r>
         <w:rPr>
@@ -39088,15 +38974,9 @@
         </w:drawing>
       </w:r>
     </w:p>
-    <w:p>
-      <w:pPr>
-        <w:rPr>
-          <w:rFonts w:hint="eastAsia"/>
-        </w:rPr>
-      </w:pPr>
-    </w:p>
-    <w:p>
-      <w:bookmarkStart w:id="21" w:name="_Toc483174955"/>
+    <w:p/>
+    <w:p>
+      <w:bookmarkStart w:id="22" w:name="_Toc483174955"/>
     </w:p>
     <w:p/>
     <w:p/>
@@ -39115,14 +38995,11 @@
         <w:lastRenderedPageBreak/>
         <w:t>结论</w:t>
       </w:r>
-      <w:bookmarkEnd w:id="21"/>
+      <w:bookmarkEnd w:id="22"/>
     </w:p>
     <w:p>
       <w:pPr>
         <w:ind w:firstLineChars="200" w:firstLine="480"/>
-        <w:rPr>
-          <w:rFonts w:hint="eastAsia"/>
-        </w:rPr>
       </w:pPr>
       <w:r>
         <w:rPr>
@@ -39204,7 +39081,7 @@
       </w:r>
     </w:p>
     <w:p>
-      <w:bookmarkStart w:id="22" w:name="_Toc483174956"/>
+      <w:bookmarkStart w:id="23" w:name="_Toc483174956"/>
     </w:p>
     <w:p/>
     <w:p/>
@@ -39252,16 +39129,8 @@
         <w:t>本论文是在我的校外指导老师杨瑞和校内指导老师张本宏老师的辛勤指导下完成的，从课题的选择与确立，到毕业设计的逐步设计与实现，再到目前论文的撰写，两位老师尽心竭力地为我提供帮助和建议，在这里，向他们致以最诚挚的感谢与敬意。特别感谢大四实习时所在的公司，让我对共享白板和会议流程有了大致的了解。最后，衷心感谢在百忙中抽出宝贵时间对本论文进行评阅与审查的老师们！</w:t>
       </w:r>
     </w:p>
-    <w:p>
-      <w:pPr>
-        <w:rPr>
-          <w:rFonts w:hint="eastAsia"/>
-        </w:rPr>
-      </w:pPr>
-      <w:bookmarkStart w:id="23" w:name="_GoBack"/>
-      <w:bookmarkEnd w:id="23"/>
-    </w:p>
-    <w:bookmarkEnd w:id="22"/>
+    <w:p/>
+    <w:bookmarkEnd w:id="23"/>
     <w:p>
       <w:pPr>
         <w:widowControl/>
@@ -45959,7 +45828,7 @@
 </file>
 
 <file path=customXml/itemProps1.xml><?xml version="1.0" encoding="utf-8"?>
-<ds:datastoreItem xmlns:ds="http://schemas.openxmlformats.org/officeDocument/2006/customXml" ds:itemID="{4AED4363-E5AE-4243-B236-BF3539AA2891}">
+<ds:datastoreItem xmlns:ds="http://schemas.openxmlformats.org/officeDocument/2006/customXml" ds:itemID="{D256EDE8-7481-4718-B147-058F021F19EB}">
   <ds:schemaRefs>
     <ds:schemaRef ds:uri="http://schemas.openxmlformats.org/officeDocument/2006/bibliography"/>
   </ds:schemaRefs>

--- a/2013214381李磊论文.docx
+++ b/2013214381李磊论文.docx
@@ -3091,9 +3091,6 @@
     <w:p>
       <w:pPr>
         <w:ind w:firstLine="420"/>
-        <w:rPr>
-          <w:rFonts w:hint="eastAsia"/>
-        </w:rPr>
       </w:pPr>
       <w:r>
         <w:t>与此同时</w:t>
@@ -3505,9 +3502,6 @@
     <w:p>
       <w:pPr>
         <w:ind w:firstLine="480"/>
-        <w:rPr>
-          <w:rFonts w:hint="eastAsia"/>
-        </w:rPr>
       </w:pPr>
       <w:r>
         <w:t>由此可以看出</w:t>
@@ -5659,11 +5653,6 @@
       </w:r>
     </w:p>
     <w:p>
-      <w:pPr>
-        <w:rPr>
-          <w:rFonts w:hint="eastAsia"/>
-        </w:rPr>
-      </w:pPr>
       <w:r>
         <w:t>系统</w:t>
       </w:r>
@@ -5848,10 +5837,19 @@
         <w:rPr>
           <w:rFonts w:hint="eastAsia"/>
         </w:rPr>
-        <w:t>文件传输工具：</w:t>
-      </w:r>
-      <w:r>
-        <w:t>FiliZilla 3.25</w:t>
+        <w:t>FTP</w:t>
+      </w:r>
+      <w:r>
+        <w:rPr>
+          <w:rFonts w:hint="eastAsia"/>
+        </w:rPr>
+        <w:t>传输工具：</w:t>
+      </w:r>
+      <w:r>
+        <w:t>File</w:t>
+      </w:r>
+      <w:r>
+        <w:t>Zilla 3.25</w:t>
       </w:r>
     </w:p>
     <w:p>
@@ -6263,13 +6261,7 @@
     <w:p/>
     <w:p/>
     <w:p/>
-    <w:p>
-      <w:pPr>
-        <w:rPr>
-          <w:rFonts w:hint="eastAsia"/>
-        </w:rPr>
-      </w:pPr>
-    </w:p>
+    <w:p/>
     <w:p>
       <w:pPr>
         <w:pStyle w:val="11"/>
@@ -6326,9 +6318,6 @@
     <w:p>
       <w:pPr>
         <w:ind w:firstLine="420"/>
-        <w:rPr>
-          <w:rFonts w:hint="eastAsia"/>
-        </w:rPr>
       </w:pPr>
       <w:r>
         <w:rPr>
@@ -6411,10 +6400,10 @@
             <v:path o:extrusionok="f" gradientshapeok="t" o:connecttype="rect"/>
             <o:lock v:ext="edit" aspectratio="t"/>
           </v:shapetype>
-          <v:shape id="_x0000_i1026" type="#_x0000_t75" style="width:414.75pt;height:291pt" o:ole="">
+          <v:shape id="_x0000_i1025" type="#_x0000_t75" style="width:414.75pt;height:291pt" o:ole="">
             <v:imagedata r:id="rId10" o:title=""/>
           </v:shape>
-          <o:OLEObject Type="Embed" ProgID="Visio.Drawing.15" ShapeID="_x0000_i1026" DrawAspect="Content" ObjectID="_1557356981" r:id="rId11"/>
+          <o:OLEObject Type="Embed" ProgID="Visio.Drawing.15" ShapeID="_x0000_i1025" DrawAspect="Content" ObjectID="_1557417382" r:id="rId11"/>
         </w:object>
       </w:r>
     </w:p>
@@ -6469,7 +6458,7 @@
       <w:pPr>
         <w:ind w:firstLine="420"/>
         <w:rPr>
-          <w:rFonts w:asciiTheme="minorEastAsia" w:hAnsiTheme="minorEastAsia" w:hint="eastAsia"/>
+          <w:rFonts w:asciiTheme="minorEastAsia" w:hAnsiTheme="minorEastAsia"/>
         </w:rPr>
       </w:pPr>
       <w:r>
@@ -6669,7 +6658,6 @@
     <w:p>
       <w:pPr>
         <w:rPr>
-          <w:rFonts w:hint="eastAsia"/>
           <w:b/>
           <w:bCs/>
         </w:rPr>
@@ -6682,10 +6670,10 @@
       </w:pPr>
       <w:r>
         <w:object w:dxaOrig="7666" w:dyaOrig="15121">
-          <v:shape id="_x0000_i1025" type="#_x0000_t75" style="width:345.75pt;height:648.75pt" o:ole="">
+          <v:shape id="_x0000_i1026" type="#_x0000_t75" style="width:345.75pt;height:648.75pt" o:ole="">
             <v:imagedata r:id="rId12" o:title=""/>
           </v:shape>
-          <o:OLEObject Type="Embed" ProgID="Visio.Drawing.15" ShapeID="_x0000_i1025" DrawAspect="Content" ObjectID="_1557356982" r:id="rId13"/>
+          <o:OLEObject Type="Embed" ProgID="Visio.Drawing.15" ShapeID="_x0000_i1026" DrawAspect="Content" ObjectID="_1557417383" r:id="rId13"/>
         </w:object>
       </w:r>
     </w:p>
@@ -6828,9 +6816,6 @@
           <w:numId w:val="32"/>
         </w:numPr>
         <w:ind w:firstLineChars="0"/>
-        <w:rPr>
-          <w:rFonts w:hint="eastAsia"/>
-        </w:rPr>
       </w:pPr>
       <w:r>
         <w:t>开会</w:t>
@@ -6865,9 +6850,6 @@
           <w:numId w:val="2"/>
         </w:numPr>
         <w:ind w:left="1331"/>
-        <w:rPr>
-          <w:rFonts w:hint="eastAsia"/>
-        </w:rPr>
       </w:pPr>
       <w:r>
         <w:rPr>
@@ -6976,9 +6958,6 @@
           <w:numId w:val="2"/>
         </w:numPr>
         <w:ind w:left="1331"/>
-        <w:rPr>
-          <w:rFonts w:hint="eastAsia"/>
-        </w:rPr>
       </w:pPr>
       <w:r>
         <w:rPr>
@@ -7057,9 +7036,6 @@
           <w:numId w:val="2"/>
         </w:numPr>
         <w:ind w:left="1331"/>
-        <w:rPr>
-          <w:rFonts w:hint="eastAsia"/>
-        </w:rPr>
       </w:pPr>
       <w:r>
         <w:rPr>
@@ -7155,13 +7131,7 @@
         <w:t>；</w:t>
       </w:r>
     </w:p>
-    <w:p>
-      <w:pPr>
-        <w:rPr>
-          <w:rFonts w:hint="eastAsia"/>
-        </w:rPr>
-      </w:pPr>
-    </w:p>
+    <w:p/>
     <w:p>
       <w:pPr>
         <w:pStyle w:val="20"/>
@@ -7169,9 +7139,6 @@
           <w:ilvl w:val="1"/>
           <w:numId w:val="2"/>
         </w:numPr>
-        <w:rPr>
-          <w:rFonts w:hint="eastAsia"/>
-        </w:rPr>
       </w:pPr>
       <w:r>
         <w:t>总体设计</w:t>
@@ -7181,9 +7148,6 @@
       <w:pPr>
         <w:pStyle w:val="30"/>
         <w:ind w:left="480"/>
-        <w:rPr>
-          <w:rFonts w:hint="eastAsia"/>
-        </w:rPr>
       </w:pPr>
       <w:r>
         <w:t>系统架构</w:t>
@@ -7532,13 +7496,7 @@
         <w:t>：用于推送联系人添加、接受、拒绝、删除、邀请加会请求到客户端。</w:t>
       </w:r>
     </w:p>
-    <w:p>
-      <w:pPr>
-        <w:rPr>
-          <w:rFonts w:hint="eastAsia"/>
-        </w:rPr>
-      </w:pPr>
-    </w:p>
+    <w:p/>
     <w:p>
       <w:pPr>
         <w:spacing w:line="240" w:lineRule="auto"/>
@@ -7549,7 +7507,7 @@
           <v:shape id="_x0000_i1027" type="#_x0000_t75" style="width:333pt;height:414.75pt" o:ole="">
             <v:imagedata r:id="rId14" o:title=""/>
           </v:shape>
-          <o:OLEObject Type="Embed" ProgID="Visio.Drawing.15" ShapeID="_x0000_i1027" DrawAspect="Content" ObjectID="_1557356983" r:id="rId15"/>
+          <o:OLEObject Type="Embed" ProgID="Visio.Drawing.15" ShapeID="_x0000_i1027" DrawAspect="Content" ObjectID="_1557417384" r:id="rId15"/>
         </w:object>
       </w:r>
     </w:p>
@@ -7613,9 +7571,6 @@
     <w:p>
       <w:pPr>
         <w:ind w:firstLine="420"/>
-        <w:rPr>
-          <w:rFonts w:hint="eastAsia"/>
-        </w:rPr>
       </w:pPr>
       <w:r>
         <w:t>数据库设计是总体设计中极其重要的一部分</w:t>
@@ -7852,7 +7807,7 @@
           <v:shape id="_x0000_i1028" type="#_x0000_t75" style="width:233.25pt;height:144.75pt" o:ole="">
             <v:imagedata r:id="rId16" o:title=""/>
           </v:shape>
-          <o:OLEObject Type="Embed" ProgID="Visio.Drawing.15" ShapeID="_x0000_i1028" DrawAspect="Content" ObjectID="_1557356984" r:id="rId17"/>
+          <o:OLEObject Type="Embed" ProgID="Visio.Drawing.15" ShapeID="_x0000_i1028" DrawAspect="Content" ObjectID="_1557417385" r:id="rId17"/>
         </w:object>
       </w:r>
     </w:p>
@@ -8008,7 +7963,7 @@
           <v:shape id="_x0000_i1029" type="#_x0000_t75" style="width:314.25pt;height:197.25pt" o:ole="">
             <v:imagedata r:id="rId18" o:title=""/>
           </v:shape>
-          <o:OLEObject Type="Embed" ProgID="Visio.Drawing.15" ShapeID="_x0000_i1029" DrawAspect="Content" ObjectID="_1557356985" r:id="rId19"/>
+          <o:OLEObject Type="Embed" ProgID="Visio.Drawing.15" ShapeID="_x0000_i1029" DrawAspect="Content" ObjectID="_1557417386" r:id="rId19"/>
         </w:object>
       </w:r>
     </w:p>
@@ -8180,7 +8135,7 @@
           <v:shape id="_x0000_i1030" type="#_x0000_t75" style="width:237.75pt;height:99.75pt" o:ole="">
             <v:imagedata r:id="rId20" o:title=""/>
           </v:shape>
-          <o:OLEObject Type="Embed" ProgID="Visio.Drawing.15" ShapeID="_x0000_i1030" DrawAspect="Content" ObjectID="_1557356986" r:id="rId21"/>
+          <o:OLEObject Type="Embed" ProgID="Visio.Drawing.15" ShapeID="_x0000_i1030" DrawAspect="Content" ObjectID="_1557417387" r:id="rId21"/>
         </w:object>
       </w:r>
     </w:p>
@@ -8352,16 +8307,13 @@
       <w:pPr>
         <w:spacing w:line="240" w:lineRule="auto"/>
         <w:ind w:firstLineChars="600" w:firstLine="1440"/>
-        <w:rPr>
-          <w:rFonts w:hint="eastAsia"/>
-        </w:rPr>
       </w:pPr>
       <w:r>
         <w:object w:dxaOrig="6361" w:dyaOrig="2985">
           <v:shape id="_x0000_i1031" type="#_x0000_t75" style="width:262.5pt;height:123pt" o:ole="">
             <v:imagedata r:id="rId22" o:title=""/>
           </v:shape>
-          <o:OLEObject Type="Embed" ProgID="Visio.Drawing.15" ShapeID="_x0000_i1031" DrawAspect="Content" ObjectID="_1557356987" r:id="rId23"/>
+          <o:OLEObject Type="Embed" ProgID="Visio.Drawing.15" ShapeID="_x0000_i1031" DrawAspect="Content" ObjectID="_1557417388" r:id="rId23"/>
         </w:object>
       </w:r>
     </w:p>
@@ -8412,11 +8364,6 @@
       </w:r>
     </w:p>
     <w:p>
-      <w:pPr>
-        <w:rPr>
-          <w:rFonts w:hint="eastAsia"/>
-        </w:rPr>
-      </w:pPr>
       <w:r>
         <w:tab/>
       </w:r>
@@ -8463,7 +8410,7 @@
           <v:shape id="_x0000_i1032" type="#_x0000_t75" style="width:414.75pt;height:259.5pt" o:ole="">
             <v:imagedata r:id="rId24" o:title=""/>
           </v:shape>
-          <o:OLEObject Type="Embed" ProgID="Visio.Drawing.15" ShapeID="_x0000_i1032" DrawAspect="Content" ObjectID="_1557356988" r:id="rId25"/>
+          <o:OLEObject Type="Embed" ProgID="Visio.Drawing.15" ShapeID="_x0000_i1032" DrawAspect="Content" ObjectID="_1557417389" r:id="rId25"/>
         </w:object>
       </w:r>
     </w:p>
@@ -8506,13 +8453,7 @@
         <w:t>图</w:t>
       </w:r>
     </w:p>
-    <w:p>
-      <w:pPr>
-        <w:rPr>
-          <w:rFonts w:hint="eastAsia"/>
-        </w:rPr>
-      </w:pPr>
-    </w:p>
+    <w:p/>
     <w:p>
       <w:pPr>
         <w:pStyle w:val="4"/>
@@ -8654,11 +8595,6 @@
       </w:r>
     </w:p>
     <w:p>
-      <w:pPr>
-        <w:rPr>
-          <w:rFonts w:hint="eastAsia"/>
-        </w:rPr>
-      </w:pPr>
       <w:r>
         <w:rPr>
           <w:rFonts w:hint="eastAsia"/>
@@ -11701,9 +11637,6 @@
     <w:p>
       <w:pPr>
         <w:ind w:firstLine="420"/>
-        <w:rPr>
-          <w:rFonts w:hint="eastAsia"/>
-        </w:rPr>
       </w:pPr>
       <w:r>
         <w:rPr>
@@ -12454,9 +12387,6 @@
     <w:p>
       <w:pPr>
         <w:ind w:firstLine="420"/>
-        <w:rPr>
-          <w:rFonts w:hint="eastAsia"/>
-        </w:rPr>
       </w:pPr>
       <w:r>
         <w:rPr>
@@ -13087,9 +13017,6 @@
     <w:p>
       <w:pPr>
         <w:ind w:firstLine="420"/>
-        <w:rPr>
-          <w:rFonts w:hint="eastAsia"/>
-        </w:rPr>
       </w:pPr>
       <w:r>
         <w:rPr>
@@ -13935,9 +13862,6 @@
     <w:p>
       <w:pPr>
         <w:ind w:firstLine="420"/>
-        <w:rPr>
-          <w:rFonts w:hint="eastAsia"/>
-        </w:rPr>
       </w:pPr>
       <w:r>
         <w:rPr>
@@ -36782,6 +36706,7 @@
               <w:pStyle w:val="af2"/>
             </w:pPr>
             <w:r>
+              <w:lastRenderedPageBreak/>
               <w:t>msg</w:t>
             </w:r>
           </w:p>
@@ -37719,13 +37644,7 @@
         </w:tc>
       </w:tr>
     </w:tbl>
-    <w:p>
-      <w:pPr>
-        <w:rPr>
-          <w:rFonts w:hint="eastAsia"/>
-        </w:rPr>
-      </w:pPr>
-    </w:p>
+    <w:p/>
     <w:p>
       <w:pPr>
         <w:pStyle w:val="11"/>
@@ -37743,7 +37662,7 @@
         <w:t xml:space="preserve"> </w:t>
       </w:r>
       <w:r>
-        <w:t>界面设计与系统</w:t>
+        <w:t>系统实现与</w:t>
       </w:r>
       <w:r>
         <w:rPr>
@@ -37767,7 +37686,28 @@
         <w:rPr>
           <w:rFonts w:hint="eastAsia"/>
         </w:rPr>
-        <w:t>界面设计</w:t>
+        <w:t>系统实现</w:t>
+      </w:r>
+    </w:p>
+    <w:p>
+      <w:pPr>
+        <w:pStyle w:val="30"/>
+        <w:ind w:left="480"/>
+      </w:pPr>
+      <w:r>
+        <w:rPr>
+          <w:rFonts w:hint="eastAsia"/>
+        </w:rPr>
+        <w:t>4.1.1</w:t>
+      </w:r>
+      <w:r>
+        <w:t xml:space="preserve">. </w:t>
+      </w:r>
+      <w:r>
+        <w:rPr>
+          <w:rFonts w:hint="eastAsia"/>
+        </w:rPr>
+        <w:t>功能实现</w:t>
       </w:r>
     </w:p>
     <w:p>
@@ -37780,15 +37720,334 @@
         <w:ind w:firstLineChars="0"/>
       </w:pPr>
       <w:r>
-        <w:t>系统欢迎页</w:t>
-      </w:r>
-    </w:p>
-    <w:p>
-      <w:pPr>
-        <w:rPr>
-          <w:rFonts w:hint="eastAsia"/>
-        </w:rPr>
-      </w:pPr>
+        <w:t>欢迎页</w:t>
+      </w:r>
+    </w:p>
+    <w:p>
+      <w:pPr>
+        <w:ind w:firstLine="420"/>
+      </w:pPr>
+      <w:r>
+        <w:t>欢迎页为用户打开软件首先看到的启动页</w:t>
+      </w:r>
+      <w:r>
+        <w:rPr>
+          <w:rFonts w:hint="eastAsia"/>
+        </w:rPr>
+        <w:t>，下方展示了应用图标和应用图标，欢迎页后台主要进行一些初始化、</w:t>
+      </w:r>
+      <w:r>
+        <w:rPr>
+          <w:rFonts w:hint="eastAsia"/>
+        </w:rPr>
+        <w:t>TOKEN</w:t>
+      </w:r>
+      <w:r>
+        <w:rPr>
+          <w:rFonts w:hint="eastAsia"/>
+        </w:rPr>
+        <w:t>登录判断等操作，如果</w:t>
+      </w:r>
+      <w:r>
+        <w:rPr>
+          <w:rFonts w:hint="eastAsia"/>
+        </w:rPr>
+        <w:t>TOKEN</w:t>
+      </w:r>
+      <w:r>
+        <w:rPr>
+          <w:rFonts w:hint="eastAsia"/>
+        </w:rPr>
+        <w:t>登录成功吗，进入系统首页，否则进入登录页</w:t>
+      </w:r>
+      <w:r>
+        <w:t>。</w:t>
+      </w:r>
+      <w:r>
+        <w:rPr>
+          <w:rFonts w:hint="eastAsia"/>
+        </w:rPr>
+        <w:t>（</w:t>
+      </w:r>
+      <w:r>
+        <w:t>见图</w:t>
+      </w:r>
+      <w:r>
+        <w:t>4</w:t>
+      </w:r>
+      <w:r>
+        <w:rPr>
+          <w:rFonts w:hint="eastAsia"/>
+        </w:rPr>
+        <w:t>.1</w:t>
+      </w:r>
+      <w:r>
+        <w:rPr>
+          <w:rFonts w:hint="eastAsia"/>
+        </w:rPr>
+        <w:t>）</w:t>
+      </w:r>
+    </w:p>
+    <w:p>
+      <w:pPr>
+        <w:ind w:firstLine="420"/>
+        <w:rPr>
+          <w:rFonts w:hint="eastAsia"/>
+        </w:rPr>
+      </w:pPr>
+    </w:p>
+    <w:p>
+      <w:pPr>
+        <w:spacing w:line="240" w:lineRule="auto"/>
+      </w:pPr>
+      <w:r>
+        <w:rPr>
+          <w:noProof/>
+        </w:rPr>
+        <w:drawing>
+          <wp:inline distT="0" distB="0" distL="0" distR="0">
+            <wp:extent cx="1623600" cy="2887200"/>
+            <wp:effectExtent l="0" t="0" r="0" b="8890"/>
+            <wp:docPr id="3" name="图片 3" descr="G:\learnResource\毕设\image\Screenshot_2017-05-27-15-00-51-230_cn.edu.hfut.li.png"/>
+            <wp:cNvGraphicFramePr>
+              <a:graphicFrameLocks xmlns:a="http://schemas.openxmlformats.org/drawingml/2006/main" noChangeAspect="1"/>
+            </wp:cNvGraphicFramePr>
+            <a:graphic xmlns:a="http://schemas.openxmlformats.org/drawingml/2006/main">
+              <a:graphicData uri="http://schemas.openxmlformats.org/drawingml/2006/picture">
+                <pic:pic xmlns:pic="http://schemas.openxmlformats.org/drawingml/2006/picture">
+                  <pic:nvPicPr>
+                    <pic:cNvPr id="0" name="Picture 10" descr="G:\learnResource\毕设\image\Screenshot_2017-05-27-15-00-51-230_cn.edu.hfut.li.png"/>
+                    <pic:cNvPicPr>
+                      <a:picLocks noChangeAspect="1" noChangeArrowheads="1"/>
+                    </pic:cNvPicPr>
+                  </pic:nvPicPr>
+                  <pic:blipFill>
+                    <a:blip r:embed="rId62" cstate="print">
+                      <a:extLst>
+                        <a:ext uri="{28A0092B-C50C-407E-A947-70E740481C1C}">
+                          <a14:useLocalDpi xmlns:a14="http://schemas.microsoft.com/office/drawing/2010/main" val="0"/>
+                        </a:ext>
+                      </a:extLst>
+                    </a:blip>
+                    <a:srcRect/>
+                    <a:stretch>
+                      <a:fillRect/>
+                    </a:stretch>
+                  </pic:blipFill>
+                  <pic:spPr bwMode="auto">
+                    <a:xfrm>
+                      <a:off x="0" y="0"/>
+                      <a:ext cx="1623600" cy="2887200"/>
+                    </a:xfrm>
+                    <a:prstGeom prst="rect">
+                      <a:avLst/>
+                    </a:prstGeom>
+                    <a:noFill/>
+                    <a:ln>
+                      <a:noFill/>
+                    </a:ln>
+                  </pic:spPr>
+                </pic:pic>
+              </a:graphicData>
+            </a:graphic>
+          </wp:inline>
+        </w:drawing>
+      </w:r>
+      <w:r>
+        <w:rPr>
+          <w:rFonts w:hint="eastAsia"/>
+        </w:rPr>
+        <w:t xml:space="preserve"> </w:t>
+      </w:r>
+      <w:r>
+        <w:rPr>
+          <w:noProof/>
+        </w:rPr>
+        <w:drawing>
+          <wp:inline distT="0" distB="0" distL="0" distR="0" wp14:anchorId="407B0652" wp14:editId="4AAE6050">
+            <wp:extent cx="1628775" cy="2895600"/>
+            <wp:effectExtent l="0" t="0" r="9525" b="0"/>
+            <wp:docPr id="6" name="图片 6" descr="G:\learnResource\毕设\image\Screenshot_2017-05-04-17-52-31-600_cn.edu.hfut.li.png"/>
+            <wp:cNvGraphicFramePr>
+              <a:graphicFrameLocks xmlns:a="http://schemas.openxmlformats.org/drawingml/2006/main" noChangeAspect="1"/>
+            </wp:cNvGraphicFramePr>
+            <a:graphic xmlns:a="http://schemas.openxmlformats.org/drawingml/2006/main">
+              <a:graphicData uri="http://schemas.openxmlformats.org/drawingml/2006/picture">
+                <pic:pic xmlns:pic="http://schemas.openxmlformats.org/drawingml/2006/picture">
+                  <pic:nvPicPr>
+                    <pic:cNvPr id="0" name="Picture 13" descr="G:\learnResource\毕设\image\Screenshot_2017-05-04-17-52-31-600_cn.edu.hfut.li.png"/>
+                    <pic:cNvPicPr>
+                      <a:picLocks noChangeAspect="1" noChangeArrowheads="1"/>
+                    </pic:cNvPicPr>
+                  </pic:nvPicPr>
+                  <pic:blipFill>
+                    <a:blip r:embed="rId63" cstate="print">
+                      <a:extLst>
+                        <a:ext uri="{28A0092B-C50C-407E-A947-70E740481C1C}">
+                          <a14:useLocalDpi xmlns:a14="http://schemas.microsoft.com/office/drawing/2010/main" val="0"/>
+                        </a:ext>
+                      </a:extLst>
+                    </a:blip>
+                    <a:srcRect/>
+                    <a:stretch>
+                      <a:fillRect/>
+                    </a:stretch>
+                  </pic:blipFill>
+                  <pic:spPr bwMode="auto">
+                    <a:xfrm>
+                      <a:off x="0" y="0"/>
+                      <a:ext cx="1634378" cy="2905560"/>
+                    </a:xfrm>
+                    <a:prstGeom prst="rect">
+                      <a:avLst/>
+                    </a:prstGeom>
+                    <a:noFill/>
+                    <a:ln>
+                      <a:noFill/>
+                    </a:ln>
+                  </pic:spPr>
+                </pic:pic>
+              </a:graphicData>
+            </a:graphic>
+          </wp:inline>
+        </w:drawing>
+      </w:r>
+      <w:r>
+        <w:t xml:space="preserve"> </w:t>
+      </w:r>
+      <w:r>
+        <w:rPr>
+          <w:noProof/>
+        </w:rPr>
+        <w:drawing>
+          <wp:inline distT="0" distB="0" distL="0" distR="0" wp14:anchorId="61526E2E" wp14:editId="3259D24C">
+            <wp:extent cx="1616630" cy="2874010"/>
+            <wp:effectExtent l="0" t="0" r="3175" b="2540"/>
+            <wp:docPr id="9" name="图片 9" descr="G:\learnResource\毕设\image\Screenshot_2017-05-27-15-15-43-853_cn.edu.hfut.li.png"/>
+            <wp:cNvGraphicFramePr>
+              <a:graphicFrameLocks xmlns:a="http://schemas.openxmlformats.org/drawingml/2006/main" noChangeAspect="1"/>
+            </wp:cNvGraphicFramePr>
+            <a:graphic xmlns:a="http://schemas.openxmlformats.org/drawingml/2006/main">
+              <a:graphicData uri="http://schemas.openxmlformats.org/drawingml/2006/picture">
+                <pic:pic xmlns:pic="http://schemas.openxmlformats.org/drawingml/2006/picture">
+                  <pic:nvPicPr>
+                    <pic:cNvPr id="0" name="Picture 16" descr="G:\learnResource\毕设\image\Screenshot_2017-05-27-15-15-43-853_cn.edu.hfut.li.png"/>
+                    <pic:cNvPicPr>
+                      <a:picLocks noChangeAspect="1" noChangeArrowheads="1"/>
+                    </pic:cNvPicPr>
+                  </pic:nvPicPr>
+                  <pic:blipFill>
+                    <a:blip r:embed="rId64" cstate="print">
+                      <a:extLst>
+                        <a:ext uri="{28A0092B-C50C-407E-A947-70E740481C1C}">
+                          <a14:useLocalDpi xmlns:a14="http://schemas.microsoft.com/office/drawing/2010/main" val="0"/>
+                        </a:ext>
+                      </a:extLst>
+                    </a:blip>
+                    <a:srcRect/>
+                    <a:stretch>
+                      <a:fillRect/>
+                    </a:stretch>
+                  </pic:blipFill>
+                  <pic:spPr bwMode="auto">
+                    <a:xfrm>
+                      <a:off x="0" y="0"/>
+                      <a:ext cx="1625171" cy="2889194"/>
+                    </a:xfrm>
+                    <a:prstGeom prst="rect">
+                      <a:avLst/>
+                    </a:prstGeom>
+                    <a:noFill/>
+                    <a:ln>
+                      <a:noFill/>
+                    </a:ln>
+                  </pic:spPr>
+                </pic:pic>
+              </a:graphicData>
+            </a:graphic>
+          </wp:inline>
+        </w:drawing>
+      </w:r>
+    </w:p>
+    <w:p>
+      <w:pPr>
+        <w:pStyle w:val="a9"/>
+        <w:spacing w:before="163" w:after="163" w:line="240" w:lineRule="auto"/>
+        <w:ind w:firstLineChars="300" w:firstLine="630"/>
+        <w:jc w:val="left"/>
+        <w:rPr>
+          <w:rFonts w:hint="eastAsia"/>
+        </w:rPr>
+      </w:pPr>
+      <w:r>
+        <w:rPr>
+          <w:rFonts w:hint="eastAsia"/>
+        </w:rPr>
+        <w:t>图</w:t>
+      </w:r>
+      <w:r>
+        <w:rPr>
+          <w:rFonts w:hint="eastAsia"/>
+        </w:rPr>
+        <w:t>4.1</w:t>
+      </w:r>
+      <w:r>
+        <w:t xml:space="preserve"> </w:t>
+      </w:r>
+      <w:r>
+        <w:t>欢迎页</w:t>
+      </w:r>
+      <w:r>
+        <w:rPr>
+          <w:rFonts w:hint="eastAsia"/>
+        </w:rPr>
+        <w:t xml:space="preserve"> </w:t>
+      </w:r>
+      <w:r>
+        <w:t xml:space="preserve">             </w:t>
+      </w:r>
+      <w:r>
+        <w:rPr>
+          <w:rFonts w:hint="eastAsia"/>
+        </w:rPr>
+        <w:t>图</w:t>
+      </w:r>
+      <w:r>
+        <w:rPr>
+          <w:rFonts w:hint="eastAsia"/>
+        </w:rPr>
+        <w:t>4.2</w:t>
+      </w:r>
+      <w:r>
+        <w:t xml:space="preserve"> </w:t>
+      </w:r>
+      <w:r>
+        <w:t>注册</w:t>
+      </w:r>
+      <w:r>
+        <w:rPr>
+          <w:rFonts w:hint="eastAsia"/>
+        </w:rPr>
+        <w:t xml:space="preserve">            </w:t>
+      </w:r>
+      <w:r>
+        <w:rPr>
+          <w:rFonts w:hint="eastAsia"/>
+        </w:rPr>
+        <w:t>图</w:t>
+      </w:r>
+      <w:r>
+        <w:rPr>
+          <w:rFonts w:hint="eastAsia"/>
+        </w:rPr>
+        <w:t>4.2</w:t>
+      </w:r>
+      <w:r>
+        <w:t xml:space="preserve"> </w:t>
+      </w:r>
+      <w:r>
+        <w:t>设置个人信息</w:t>
+      </w:r>
     </w:p>
     <w:p>
       <w:pPr>
@@ -37805,6 +38064,80 @@
     </w:p>
     <w:p>
       <w:pPr>
+        <w:ind w:firstLine="420"/>
+        <w:rPr>
+          <w:rFonts w:hint="eastAsia"/>
+        </w:rPr>
+      </w:pPr>
+      <w:r>
+        <w:t>注册页面包括邮箱输入框</w:t>
+      </w:r>
+      <w:r>
+        <w:rPr>
+          <w:rFonts w:hint="eastAsia"/>
+        </w:rPr>
+        <w:t>、</w:t>
+      </w:r>
+      <w:r>
+        <w:t>获取验证码按钮</w:t>
+      </w:r>
+      <w:r>
+        <w:rPr>
+          <w:rFonts w:hint="eastAsia"/>
+        </w:rPr>
+        <w:t>、验证码输入框、进入下一步的按钮，</w:t>
+      </w:r>
+      <w:r>
+        <w:rPr>
+          <w:rFonts w:hint="eastAsia"/>
+        </w:rPr>
+        <w:t>验证码</w:t>
+      </w:r>
+      <w:r>
+        <w:rPr>
+          <w:rFonts w:hint="eastAsia"/>
+        </w:rPr>
+        <w:t>2</w:t>
+      </w:r>
+      <w:r>
+        <w:rPr>
+          <w:rFonts w:hint="eastAsia"/>
+        </w:rPr>
+        <w:t>分钟内有效，</w:t>
+      </w:r>
+      <w:r>
+        <w:rPr>
+          <w:rFonts w:hint="eastAsia"/>
+        </w:rPr>
+        <w:t>用户通过邮箱验证就可以点击下一步进行后续操作了。</w:t>
+      </w:r>
+      <w:r>
+        <w:rPr>
+          <w:rFonts w:hint="eastAsia"/>
+        </w:rPr>
+        <w:t>（</w:t>
+      </w:r>
+      <w:r>
+        <w:t>见图</w:t>
+      </w:r>
+      <w:r>
+        <w:t>4</w:t>
+      </w:r>
+      <w:r>
+        <w:rPr>
+          <w:rFonts w:hint="eastAsia"/>
+        </w:rPr>
+        <w:t>.2</w:t>
+      </w:r>
+      <w:r>
+        <w:rPr>
+          <w:rFonts w:hint="eastAsia"/>
+        </w:rPr>
+        <w:t>）</w:t>
+      </w:r>
+    </w:p>
+    <w:p>
+      <w:pPr>
         <w:pStyle w:val="ae"/>
         <w:numPr>
           <w:ilvl w:val="0"/>
@@ -37813,7 +38146,75 @@
         <w:ind w:firstLineChars="0"/>
       </w:pPr>
       <w:r>
-        <w:t>登录</w:t>
+        <w:t>设置个人信息</w:t>
+      </w:r>
+    </w:p>
+    <w:p>
+      <w:pPr>
+        <w:ind w:firstLine="420"/>
+        <w:rPr>
+          <w:rFonts w:hint="eastAsia"/>
+        </w:rPr>
+      </w:pPr>
+      <w:r>
+        <w:rPr>
+          <w:rFonts w:hint="eastAsia"/>
+        </w:rPr>
+        <w:t>设置个人信息页面包括头像选择、姓名输入框、密码输入框，</w:t>
+      </w:r>
+      <w:r>
+        <w:rPr>
+          <w:rFonts w:hint="eastAsia"/>
+        </w:rPr>
+        <w:t>邮箱验证之后，就可以</w:t>
+      </w:r>
+      <w:r>
+        <w:rPr>
+          <w:rFonts w:hint="eastAsia"/>
+        </w:rPr>
+        <w:t>在这里</w:t>
+      </w:r>
+      <w:r>
+        <w:rPr>
+          <w:rFonts w:hint="eastAsia"/>
+        </w:rPr>
+        <w:t>设置个人信息</w:t>
+      </w:r>
+      <w:r>
+        <w:rPr>
+          <w:rFonts w:hint="eastAsia"/>
+        </w:rPr>
+        <w:t>，完成注册</w:t>
+      </w:r>
+      <w:r>
+        <w:rPr>
+          <w:rFonts w:hint="eastAsia"/>
+        </w:rPr>
+        <w:t>了。</w:t>
+      </w:r>
+      <w:r>
+        <w:rPr>
+          <w:rFonts w:hint="eastAsia"/>
+        </w:rPr>
+        <w:t>（</w:t>
+      </w:r>
+      <w:r>
+        <w:t>见图</w:t>
+      </w:r>
+      <w:r>
+        <w:t>4</w:t>
+      </w:r>
+      <w:r>
+        <w:rPr>
+          <w:rFonts w:hint="eastAsia"/>
+        </w:rPr>
+        <w:t>.3</w:t>
+      </w:r>
+      <w:r>
+        <w:rPr>
+          <w:rFonts w:hint="eastAsia"/>
+        </w:rPr>
+        <w:t>）</w:t>
       </w:r>
     </w:p>
     <w:p>
@@ -37824,12 +38225,83 @@
           <w:numId w:val="38"/>
         </w:numPr>
         <w:ind w:firstLineChars="0"/>
-        <w:rPr>
-          <w:rFonts w:hint="eastAsia"/>
-        </w:rPr>
-      </w:pPr>
-      <w:r>
-        <w:t>设置个人信息</w:t>
+      </w:pPr>
+      <w:r>
+        <w:t>登录</w:t>
+      </w:r>
+    </w:p>
+    <w:p>
+      <w:pPr>
+        <w:rPr>
+          <w:rFonts w:hint="eastAsia"/>
+        </w:rPr>
+      </w:pPr>
+      <w:r>
+        <w:rPr>
+          <w:rFonts w:hint="eastAsia"/>
+        </w:rPr>
+        <w:lastRenderedPageBreak/>
+        <w:t xml:space="preserve">     </w:t>
+      </w:r>
+      <w:r>
+        <w:rPr>
+          <w:rFonts w:hint="eastAsia"/>
+        </w:rPr>
+        <w:t>登录页包括用户名、密码输入框</w:t>
+      </w:r>
+      <w:r>
+        <w:rPr>
+          <w:rFonts w:hint="eastAsia"/>
+        </w:rPr>
+        <w:t>、登录按钮</w:t>
+      </w:r>
+      <w:r>
+        <w:rPr>
+          <w:rFonts w:hint="eastAsia"/>
+        </w:rPr>
+        <w:t>，</w:t>
+      </w:r>
+      <w:r>
+        <w:rPr>
+          <w:rFonts w:hint="eastAsia"/>
+        </w:rPr>
+        <w:t>下方</w:t>
+      </w:r>
+      <w:r>
+        <w:rPr>
+          <w:rFonts w:hint="eastAsia"/>
+        </w:rPr>
+        <w:t>还</w:t>
+      </w:r>
+      <w:r>
+        <w:rPr>
+          <w:rFonts w:hint="eastAsia"/>
+        </w:rPr>
+        <w:t>有注册和重置密码的链接。</w:t>
+      </w:r>
+      <w:r>
+        <w:rPr>
+          <w:rFonts w:hint="eastAsia"/>
+        </w:rPr>
+        <w:t>（</w:t>
+      </w:r>
+      <w:r>
+        <w:t>见图</w:t>
+      </w:r>
+      <w:r>
+        <w:t>4</w:t>
+      </w:r>
+      <w:r>
+        <w:rPr>
+          <w:rFonts w:hint="eastAsia"/>
+        </w:rPr>
+        <w:t>.4</w:t>
+      </w:r>
+      <w:r>
+        <w:rPr>
+          <w:rFonts w:hint="eastAsia"/>
+        </w:rPr>
+        <w:t>）</w:t>
       </w:r>
     </w:p>
     <w:p>
@@ -37840,15 +38312,398 @@
           <w:numId w:val="38"/>
         </w:numPr>
         <w:ind w:firstLineChars="0"/>
-        <w:rPr>
-          <w:rFonts w:hint="eastAsia"/>
-        </w:rPr>
       </w:pPr>
       <w:r>
         <w:t>系统首页</w:t>
       </w:r>
-      <w:bookmarkStart w:id="12" w:name="_GoBack"/>
-      <w:bookmarkEnd w:id="12"/>
+    </w:p>
+    <w:p>
+      <w:pPr>
+        <w:ind w:firstLine="420"/>
+        <w:rPr>
+          <w:rFonts w:hint="eastAsia"/>
+        </w:rPr>
+      </w:pPr>
+      <w:r>
+        <w:t>系统首页</w:t>
+      </w:r>
+      <w:r>
+        <w:t>是</w:t>
+      </w:r>
+      <w:r>
+        <w:rPr>
+          <w:rFonts w:hint="eastAsia"/>
+        </w:rPr>
+        <w:t>系统的入口，它</w:t>
+      </w:r>
+      <w:r>
+        <w:t>包括三部分</w:t>
+      </w:r>
+      <w:r>
+        <w:rPr>
+          <w:rFonts w:hint="eastAsia"/>
+        </w:rPr>
+        <w:t>，</w:t>
+      </w:r>
+      <w:r>
+        <w:t>可以通过左右滑动进行跳转</w:t>
+      </w:r>
+      <w:r>
+        <w:rPr>
+          <w:rFonts w:hint="eastAsia"/>
+        </w:rPr>
+        <w:t>，</w:t>
+      </w:r>
+      <w:r>
+        <w:t>也可以点击底部的按钮进行跳转</w:t>
+      </w:r>
+      <w:r>
+        <w:rPr>
+          <w:rFonts w:hint="eastAsia"/>
+        </w:rPr>
+        <w:t>。</w:t>
+      </w:r>
+      <w:r>
+        <w:rPr>
+          <w:rFonts w:hint="eastAsia"/>
+        </w:rPr>
+        <w:t>三部分包括会议</w:t>
+      </w:r>
+      <w:r>
+        <w:rPr>
+          <w:rFonts w:hint="eastAsia"/>
+        </w:rPr>
+        <w:t>（见图</w:t>
+      </w:r>
+      <w:r>
+        <w:rPr>
+          <w:rFonts w:hint="eastAsia"/>
+        </w:rPr>
+        <w:t>4.5</w:t>
+      </w:r>
+      <w:r>
+        <w:rPr>
+          <w:rFonts w:hint="eastAsia"/>
+        </w:rPr>
+        <w:t>）</w:t>
+      </w:r>
+      <w:r>
+        <w:rPr>
+          <w:rFonts w:hint="eastAsia"/>
+        </w:rPr>
+        <w:t>、联系人</w:t>
+      </w:r>
+      <w:r>
+        <w:rPr>
+          <w:rFonts w:hint="eastAsia"/>
+        </w:rPr>
+        <w:t>（见图</w:t>
+      </w:r>
+      <w:r>
+        <w:rPr>
+          <w:rFonts w:hint="eastAsia"/>
+        </w:rPr>
+        <w:t>4.6</w:t>
+      </w:r>
+      <w:r>
+        <w:rPr>
+          <w:rFonts w:hint="eastAsia"/>
+        </w:rPr>
+        <w:t>）</w:t>
+      </w:r>
+      <w:r>
+        <w:rPr>
+          <w:rFonts w:hint="eastAsia"/>
+        </w:rPr>
+        <w:t>、设置。</w:t>
+      </w:r>
+      <w:r>
+        <w:rPr>
+          <w:rFonts w:hint="eastAsia"/>
+        </w:rPr>
+        <w:t>（见图</w:t>
+      </w:r>
+      <w:r>
+        <w:rPr>
+          <w:rFonts w:hint="eastAsia"/>
+        </w:rPr>
+        <w:t>4.7</w:t>
+      </w:r>
+      <w:r>
+        <w:rPr>
+          <w:rFonts w:hint="eastAsia"/>
+        </w:rPr>
+        <w:t>）</w:t>
+      </w:r>
+    </w:p>
+    <w:p>
+      <w:pPr>
+        <w:spacing w:line="240" w:lineRule="auto"/>
+        <w:ind w:firstLine="420"/>
+      </w:pPr>
+    </w:p>
+    <w:p>
+      <w:pPr>
+        <w:pStyle w:val="a7"/>
+        <w:spacing w:line="240" w:lineRule="auto"/>
+        <w:ind w:firstLineChars="100" w:firstLine="240"/>
+        <w:rPr>
+          <w:rFonts w:hint="eastAsia"/>
+          <w:noProof/>
+        </w:rPr>
+      </w:pPr>
+      <w:r>
+        <w:rPr>
+          <w:noProof/>
+        </w:rPr>
+        <w:drawing>
+          <wp:inline distT="0" distB="0" distL="0" distR="0">
+            <wp:extent cx="1629131" cy="2896235"/>
+            <wp:effectExtent l="0" t="0" r="9525" b="0"/>
+            <wp:docPr id="10" name="图片 10" descr="G:\learnResource\毕设\image\Screenshot_2017-05-04-13-01-43-411_cn.edu.hfut.li.png"/>
+            <wp:cNvGraphicFramePr>
+              <a:graphicFrameLocks xmlns:a="http://schemas.openxmlformats.org/drawingml/2006/main" noChangeAspect="1"/>
+            </wp:cNvGraphicFramePr>
+            <a:graphic xmlns:a="http://schemas.openxmlformats.org/drawingml/2006/main">
+              <a:graphicData uri="http://schemas.openxmlformats.org/drawingml/2006/picture">
+                <pic:pic xmlns:pic="http://schemas.openxmlformats.org/drawingml/2006/picture">
+                  <pic:nvPicPr>
+                    <pic:cNvPr id="0" name="Picture 17" descr="G:\learnResource\毕设\image\Screenshot_2017-05-04-13-01-43-411_cn.edu.hfut.li.png"/>
+                    <pic:cNvPicPr>
+                      <a:picLocks noChangeAspect="1" noChangeArrowheads="1"/>
+                    </pic:cNvPicPr>
+                  </pic:nvPicPr>
+                  <pic:blipFill>
+                    <a:blip r:embed="rId65" cstate="print">
+                      <a:extLst>
+                        <a:ext uri="{28A0092B-C50C-407E-A947-70E740481C1C}">
+                          <a14:useLocalDpi xmlns:a14="http://schemas.microsoft.com/office/drawing/2010/main" val="0"/>
+                        </a:ext>
+                      </a:extLst>
+                    </a:blip>
+                    <a:srcRect/>
+                    <a:stretch>
+                      <a:fillRect/>
+                    </a:stretch>
+                  </pic:blipFill>
+                  <pic:spPr bwMode="auto">
+                    <a:xfrm>
+                      <a:off x="0" y="0"/>
+                      <a:ext cx="1638135" cy="2912242"/>
+                    </a:xfrm>
+                    <a:prstGeom prst="rect">
+                      <a:avLst/>
+                    </a:prstGeom>
+                    <a:noFill/>
+                    <a:ln>
+                      <a:noFill/>
+                    </a:ln>
+                  </pic:spPr>
+                </pic:pic>
+              </a:graphicData>
+            </a:graphic>
+          </wp:inline>
+        </w:drawing>
+      </w:r>
+      <w:r>
+        <w:rPr>
+          <w:rFonts w:hint="eastAsia"/>
+          <w:noProof/>
+        </w:rPr>
+        <w:t xml:space="preserve"> </w:t>
+      </w:r>
+      <w:r>
+        <w:rPr>
+          <w:noProof/>
+        </w:rPr>
+        <w:drawing>
+          <wp:inline distT="0" distB="0" distL="0" distR="0" wp14:anchorId="2E272D6F" wp14:editId="3006B4F2">
+            <wp:extent cx="1628775" cy="2895601"/>
+            <wp:effectExtent l="0" t="0" r="0" b="0"/>
+            <wp:docPr id="13" name="图片 13" descr="G:\learnResource\毕设\image\Screenshot_2017-05-04-17-28-40-132_cn.edu.hfut.li.png"/>
+            <wp:cNvGraphicFramePr>
+              <a:graphicFrameLocks xmlns:a="http://schemas.openxmlformats.org/drawingml/2006/main" noChangeAspect="1"/>
+            </wp:cNvGraphicFramePr>
+            <a:graphic xmlns:a="http://schemas.openxmlformats.org/drawingml/2006/main">
+              <a:graphicData uri="http://schemas.openxmlformats.org/drawingml/2006/picture">
+                <pic:pic xmlns:pic="http://schemas.openxmlformats.org/drawingml/2006/picture">
+                  <pic:nvPicPr>
+                    <pic:cNvPr id="0" name="Picture 19" descr="G:\learnResource\毕设\image\Screenshot_2017-05-04-17-28-40-132_cn.edu.hfut.li.png"/>
+                    <pic:cNvPicPr>
+                      <a:picLocks noChangeAspect="1" noChangeArrowheads="1"/>
+                    </pic:cNvPicPr>
+                  </pic:nvPicPr>
+                  <pic:blipFill>
+                    <a:blip r:embed="rId66" cstate="print">
+                      <a:extLst>
+                        <a:ext uri="{28A0092B-C50C-407E-A947-70E740481C1C}">
+                          <a14:useLocalDpi xmlns:a14="http://schemas.microsoft.com/office/drawing/2010/main" val="0"/>
+                        </a:ext>
+                      </a:extLst>
+                    </a:blip>
+                    <a:srcRect/>
+                    <a:stretch>
+                      <a:fillRect/>
+                    </a:stretch>
+                  </pic:blipFill>
+                  <pic:spPr bwMode="auto">
+                    <a:xfrm>
+                      <a:off x="0" y="0"/>
+                      <a:ext cx="1633152" cy="2903383"/>
+                    </a:xfrm>
+                    <a:prstGeom prst="rect">
+                      <a:avLst/>
+                    </a:prstGeom>
+                    <a:noFill/>
+                    <a:ln>
+                      <a:noFill/>
+                    </a:ln>
+                  </pic:spPr>
+                </pic:pic>
+              </a:graphicData>
+            </a:graphic>
+          </wp:inline>
+        </w:drawing>
+      </w:r>
+      <w:r>
+        <w:rPr>
+          <w:noProof/>
+        </w:rPr>
+        <w:t xml:space="preserve"> </w:t>
+      </w:r>
+      <w:r>
+        <w:rPr>
+          <w:noProof/>
+        </w:rPr>
+        <w:drawing>
+          <wp:inline distT="0" distB="0" distL="0" distR="0" wp14:anchorId="4A78166C" wp14:editId="7C0109FE">
+            <wp:extent cx="1624965" cy="2888828"/>
+            <wp:effectExtent l="0" t="0" r="0" b="6985"/>
+            <wp:docPr id="14" name="图片 14" descr="G:\learnResource\毕设\image\Screenshot_2017-05-04-13-02-33-906_cn.edu.hfut.li.png"/>
+            <wp:cNvGraphicFramePr>
+              <a:graphicFrameLocks xmlns:a="http://schemas.openxmlformats.org/drawingml/2006/main" noChangeAspect="1"/>
+            </wp:cNvGraphicFramePr>
+            <a:graphic xmlns:a="http://schemas.openxmlformats.org/drawingml/2006/main">
+              <a:graphicData uri="http://schemas.openxmlformats.org/drawingml/2006/picture">
+                <pic:pic xmlns:pic="http://schemas.openxmlformats.org/drawingml/2006/picture">
+                  <pic:nvPicPr>
+                    <pic:cNvPr id="0" name="Picture 20" descr="G:\learnResource\毕设\image\Screenshot_2017-05-04-13-02-33-906_cn.edu.hfut.li.png"/>
+                    <pic:cNvPicPr>
+                      <a:picLocks noChangeAspect="1" noChangeArrowheads="1"/>
+                    </pic:cNvPicPr>
+                  </pic:nvPicPr>
+                  <pic:blipFill>
+                    <a:blip r:embed="rId67" cstate="print">
+                      <a:extLst>
+                        <a:ext uri="{28A0092B-C50C-407E-A947-70E740481C1C}">
+                          <a14:useLocalDpi xmlns:a14="http://schemas.microsoft.com/office/drawing/2010/main" val="0"/>
+                        </a:ext>
+                      </a:extLst>
+                    </a:blip>
+                    <a:srcRect/>
+                    <a:stretch>
+                      <a:fillRect/>
+                    </a:stretch>
+                  </pic:blipFill>
+                  <pic:spPr bwMode="auto">
+                    <a:xfrm>
+                      <a:off x="0" y="0"/>
+                      <a:ext cx="1630822" cy="2899240"/>
+                    </a:xfrm>
+                    <a:prstGeom prst="rect">
+                      <a:avLst/>
+                    </a:prstGeom>
+                    <a:noFill/>
+                    <a:ln>
+                      <a:noFill/>
+                    </a:ln>
+                  </pic:spPr>
+                </pic:pic>
+              </a:graphicData>
+            </a:graphic>
+          </wp:inline>
+        </w:drawing>
+      </w:r>
+    </w:p>
+    <w:p>
+      <w:pPr>
+        <w:pStyle w:val="a9"/>
+        <w:spacing w:before="163" w:after="163" w:line="240" w:lineRule="auto"/>
+        <w:ind w:firstLineChars="400" w:firstLine="840"/>
+        <w:jc w:val="left"/>
+      </w:pPr>
+      <w:r>
+        <w:rPr>
+          <w:rFonts w:hint="eastAsia"/>
+        </w:rPr>
+        <w:t>图</w:t>
+      </w:r>
+      <w:r>
+        <w:rPr>
+          <w:rFonts w:hint="eastAsia"/>
+        </w:rPr>
+        <w:t>4.4</w:t>
+      </w:r>
+      <w:r>
+        <w:t xml:space="preserve"> </w:t>
+      </w:r>
+      <w:r>
+        <w:t>登录</w:t>
+      </w:r>
+      <w:r>
+        <w:t xml:space="preserve">   </w:t>
+      </w:r>
+      <w:r>
+        <w:t xml:space="preserve">            </w:t>
+      </w:r>
+      <w:r>
+        <w:rPr>
+          <w:rFonts w:hint="eastAsia"/>
+        </w:rPr>
+        <w:t>图</w:t>
+      </w:r>
+      <w:r>
+        <w:rPr>
+          <w:rFonts w:hint="eastAsia"/>
+        </w:rPr>
+        <w:t>4.</w:t>
+      </w:r>
+      <w:r>
+        <w:t>5</w:t>
+      </w:r>
+      <w:r>
+        <w:t xml:space="preserve"> </w:t>
+      </w:r>
+      <w:r>
+        <w:t>会议</w:t>
+      </w:r>
+      <w:r>
+        <w:rPr>
+          <w:rFonts w:hint="eastAsia"/>
+        </w:rPr>
+        <w:t xml:space="preserve">           </w:t>
+      </w:r>
+      <w:r>
+        <w:t xml:space="preserve">    </w:t>
+      </w:r>
+      <w:r>
+        <w:rPr>
+          <w:rFonts w:hint="eastAsia"/>
+        </w:rPr>
+        <w:t>图</w:t>
+      </w:r>
+      <w:r>
+        <w:rPr>
+          <w:rFonts w:hint="eastAsia"/>
+        </w:rPr>
+        <w:t>4.6</w:t>
+      </w:r>
+      <w:r>
+        <w:t xml:space="preserve"> </w:t>
+      </w:r>
+      <w:r>
+        <w:t>联系人</w:t>
+      </w:r>
     </w:p>
     <w:p>
       <w:pPr>
@@ -37858,12 +38713,38 @@
           <w:numId w:val="38"/>
         </w:numPr>
         <w:ind w:firstLineChars="0"/>
-        <w:rPr>
-          <w:rFonts w:hint="eastAsia"/>
-        </w:rPr>
       </w:pPr>
       <w:r>
         <w:t>加入会议</w:t>
+      </w:r>
+    </w:p>
+    <w:p>
+      <w:pPr>
+        <w:ind w:firstLine="420"/>
+        <w:rPr>
+          <w:rFonts w:hint="eastAsia"/>
+        </w:rPr>
+      </w:pPr>
+      <w:r>
+        <w:t>加入会议页面包括会议号输入框</w:t>
+      </w:r>
+      <w:r>
+        <w:rPr>
+          <w:rFonts w:hint="eastAsia"/>
+        </w:rPr>
+        <w:t>、入会密码输入框、加会按钮，用户可以通过这里加入别人主持的会议。（见图</w:t>
+      </w:r>
+      <w:r>
+        <w:rPr>
+          <w:rFonts w:hint="eastAsia"/>
+        </w:rPr>
+        <w:t>4.8</w:t>
+      </w:r>
+      <w:r>
+        <w:rPr>
+          <w:rFonts w:hint="eastAsia"/>
+        </w:rPr>
+        <w:t>）</w:t>
       </w:r>
     </w:p>
     <w:p>
@@ -37874,12 +38755,107 @@
           <w:numId w:val="38"/>
         </w:numPr>
         <w:ind w:firstLineChars="0"/>
-        <w:rPr>
-          <w:rFonts w:hint="eastAsia"/>
-        </w:rPr>
       </w:pPr>
       <w:r>
         <w:t>安排或主持会议</w:t>
+      </w:r>
+    </w:p>
+    <w:p>
+      <w:pPr>
+        <w:ind w:firstLine="420"/>
+        <w:rPr>
+          <w:rFonts w:hint="eastAsia"/>
+        </w:rPr>
+      </w:pPr>
+      <w:r>
+        <w:rPr>
+          <w:rFonts w:hint="eastAsia"/>
+        </w:rPr>
+        <w:t>该页面是系统</w:t>
+      </w:r>
+      <w:r>
+        <w:rPr>
+          <w:rFonts w:hint="eastAsia"/>
+        </w:rPr>
+        <w:t>二级导航页</w:t>
+      </w:r>
+      <w:r>
+        <w:rPr>
+          <w:rFonts w:hint="eastAsia"/>
+        </w:rPr>
+        <w:t>，可以</w:t>
+      </w:r>
+      <w:r>
+        <w:rPr>
+          <w:rFonts w:hint="eastAsia"/>
+        </w:rPr>
+        <w:t>点击</w:t>
+      </w:r>
+      <w:r>
+        <w:rPr>
+          <w:rFonts w:hint="eastAsia"/>
+        </w:rPr>
+        <w:t>召开会议</w:t>
+      </w:r>
+      <w:r>
+        <w:rPr>
+          <w:rFonts w:hint="eastAsia"/>
+        </w:rPr>
+        <w:t>按钮立刻开始一个会议，也可以点击</w:t>
+      </w:r>
+      <w:r>
+        <w:rPr>
+          <w:rFonts w:hint="eastAsia"/>
+        </w:rPr>
+        <w:t xml:space="preserve"> </w:t>
+      </w:r>
+      <w:r>
+        <w:rPr>
+          <w:rFonts w:hint="eastAsia"/>
+        </w:rPr>
+        <w:t>安排会议</w:t>
+      </w:r>
+      <w:r>
+        <w:rPr>
+          <w:rFonts w:hint="eastAsia"/>
+        </w:rPr>
+        <w:t>、</w:t>
+      </w:r>
+      <w:r>
+        <w:rPr>
+          <w:rFonts w:hint="eastAsia"/>
+        </w:rPr>
+        <w:t>我的会议</w:t>
+      </w:r>
+      <w:r>
+        <w:rPr>
+          <w:rFonts w:hint="eastAsia"/>
+        </w:rPr>
+        <w:t>进入相应页面</w:t>
+      </w:r>
+      <w:r>
+        <w:rPr>
+          <w:rFonts w:hint="eastAsia"/>
+        </w:rPr>
+        <w:t>。</w:t>
+      </w:r>
+      <w:r>
+        <w:rPr>
+          <w:rFonts w:hint="eastAsia"/>
+        </w:rPr>
+        <w:t>（见图</w:t>
+      </w:r>
+      <w:r>
+        <w:rPr>
+          <w:rFonts w:hint="eastAsia"/>
+        </w:rPr>
+        <w:t>4.9</w:t>
+      </w:r>
+      <w:r>
+        <w:rPr>
+          <w:rFonts w:hint="eastAsia"/>
+        </w:rPr>
+        <w:t>）</w:t>
       </w:r>
     </w:p>
     <w:p>
@@ -37897,18 +38873,148 @@
     </w:p>
     <w:p>
       <w:pPr>
+        <w:ind w:firstLine="420"/>
+        <w:rPr>
+          <w:rFonts w:hint="eastAsia"/>
+        </w:rPr>
+      </w:pPr>
+      <w:r>
+        <w:t>我的会议页面显示我安排过的会议中没开始且没有过期的会议</w:t>
+      </w:r>
+      <w:r>
+        <w:rPr>
+          <w:rFonts w:hint="eastAsia"/>
+        </w:rPr>
+        <w:t>，</w:t>
+      </w:r>
+      <w:r>
+        <w:t>可以通过下拉刷新</w:t>
+      </w:r>
+      <w:r>
+        <w:rPr>
+          <w:rFonts w:hint="eastAsia"/>
+        </w:rPr>
+        <w:t>，</w:t>
+      </w:r>
+      <w:r>
+        <w:t>也可以通过点击右上角的刷新按钮进行刷新</w:t>
+      </w:r>
+      <w:r>
+        <w:rPr>
+          <w:rFonts w:hint="eastAsia"/>
+        </w:rPr>
+        <w:t>，</w:t>
+      </w:r>
+      <w:r>
+        <w:t>点击每一项</w:t>
+      </w:r>
+      <w:r>
+        <w:rPr>
+          <w:rFonts w:hint="eastAsia"/>
+        </w:rPr>
+        <w:t>，</w:t>
+      </w:r>
+      <w:r>
+        <w:t>可以查看会议信息</w:t>
+      </w:r>
+      <w:r>
+        <w:rPr>
+          <w:rFonts w:hint="eastAsia"/>
+        </w:rPr>
+        <w:t>，</w:t>
+      </w:r>
+      <w:r>
+        <w:t>点击开始按钮</w:t>
+      </w:r>
+      <w:r>
+        <w:rPr>
+          <w:rFonts w:hint="eastAsia"/>
+        </w:rPr>
+        <w:t>，</w:t>
+      </w:r>
+      <w:r>
+        <w:t>可以进入该会议</w:t>
+      </w:r>
+      <w:r>
+        <w:rPr>
+          <w:rFonts w:hint="eastAsia"/>
+        </w:rPr>
+        <w:t>。（</w:t>
+      </w:r>
+      <w:r>
+        <w:rPr>
+          <w:rFonts w:hint="eastAsia"/>
+        </w:rPr>
+        <w:t>见图</w:t>
+      </w:r>
+      <w:r>
+        <w:rPr>
+          <w:rFonts w:hint="eastAsia"/>
+        </w:rPr>
+        <w:t>4.10</w:t>
+      </w:r>
+      <w:r>
+        <w:rPr>
+          <w:rFonts w:hint="eastAsia"/>
+        </w:rPr>
+        <w:t>）</w:t>
+      </w:r>
+    </w:p>
+    <w:p>
+      <w:pPr>
         <w:pStyle w:val="ae"/>
         <w:numPr>
           <w:ilvl w:val="0"/>
           <w:numId w:val="38"/>
         </w:numPr>
         <w:ind w:firstLineChars="0"/>
-        <w:rPr>
-          <w:rFonts w:hint="eastAsia"/>
-        </w:rPr>
       </w:pPr>
       <w:r>
         <w:t>安排会议</w:t>
+      </w:r>
+    </w:p>
+    <w:p>
+      <w:pPr>
+        <w:ind w:firstLine="420"/>
+        <w:rPr>
+          <w:rFonts w:hint="eastAsia"/>
+        </w:rPr>
+      </w:pPr>
+      <w:r>
+        <w:t>安排会议包括各个信息的设置</w:t>
+      </w:r>
+      <w:r>
+        <w:rPr>
+          <w:rFonts w:hint="eastAsia"/>
+        </w:rPr>
+        <w:t>，包括主题、开始时间、结束时间、</w:t>
+      </w:r>
+      <w:r>
+        <w:t>是否添加到日历事件提醒等</w:t>
+      </w:r>
+      <w:r>
+        <w:rPr>
+          <w:rFonts w:hint="eastAsia"/>
+        </w:rPr>
+        <w:t>。</w:t>
+      </w:r>
+      <w:r>
+        <w:rPr>
+          <w:rFonts w:hint="eastAsia"/>
+        </w:rPr>
+        <w:t>（见图</w:t>
+      </w:r>
+      <w:r>
+        <w:rPr>
+          <w:rFonts w:hint="eastAsia"/>
+        </w:rPr>
+        <w:t>4.11</w:t>
+      </w:r>
+      <w:r>
+        <w:rPr>
+          <w:rFonts w:hint="eastAsia"/>
+        </w:rPr>
+        <w:t>）</w:t>
       </w:r>
     </w:p>
     <w:p>
@@ -37921,7 +39027,578 @@
         <w:ind w:firstLineChars="0"/>
       </w:pPr>
       <w:r>
+        <w:lastRenderedPageBreak/>
         <w:t>会议信息</w:t>
+      </w:r>
+    </w:p>
+    <w:p>
+      <w:pPr>
+        <w:rPr>
+          <w:rFonts w:hint="eastAsia"/>
+        </w:rPr>
+      </w:pPr>
+      <w:r>
+        <w:rPr>
+          <w:rFonts w:hint="eastAsia"/>
+        </w:rPr>
+        <w:t xml:space="preserve">    </w:t>
+      </w:r>
+      <w:r>
+        <w:t>会议信息页面用于显示已安排好的会议的具体信息</w:t>
+      </w:r>
+      <w:r>
+        <w:rPr>
+          <w:rFonts w:hint="eastAsia"/>
+        </w:rPr>
+        <w:t>，</w:t>
+      </w:r>
+      <w:r>
+        <w:t>包括主题</w:t>
+      </w:r>
+      <w:r>
+        <w:rPr>
+          <w:rFonts w:hint="eastAsia"/>
+        </w:rPr>
+        <w:t>、会议号、</w:t>
+      </w:r>
+      <w:r>
+        <w:rPr>
+          <w:rFonts w:hint="eastAsia"/>
+        </w:rPr>
+        <w:t>会议时长</w:t>
+      </w:r>
+      <w:r>
+        <w:rPr>
+          <w:rFonts w:hint="eastAsia"/>
+        </w:rPr>
+        <w:t>等，并且可以进行开始会议、添加到日历、添加受邀者、删除会议等操作。</w:t>
+      </w:r>
+      <w:r>
+        <w:rPr>
+          <w:rFonts w:hint="eastAsia"/>
+        </w:rPr>
+        <w:t>（见图</w:t>
+      </w:r>
+      <w:r>
+        <w:rPr>
+          <w:rFonts w:hint="eastAsia"/>
+        </w:rPr>
+        <w:t>4.12</w:t>
+      </w:r>
+      <w:r>
+        <w:rPr>
+          <w:rFonts w:hint="eastAsia"/>
+        </w:rPr>
+        <w:t>）</w:t>
+      </w:r>
+    </w:p>
+    <w:p>
+      <w:pPr>
+        <w:pStyle w:val="a7"/>
+        <w:rPr>
+          <w:rStyle w:val="Char1"/>
+        </w:rPr>
+      </w:pPr>
+      <w:r>
+        <w:rPr>
+          <w:noProof/>
+        </w:rPr>
+        <w:drawing>
+          <wp:inline distT="0" distB="0" distL="0" distR="0" wp14:anchorId="03AF23DD" wp14:editId="70FF987E">
+            <wp:extent cx="1649928" cy="2933209"/>
+            <wp:effectExtent l="0" t="0" r="7620" b="635"/>
+            <wp:docPr id="18" name="图片 18" descr="G:\learnResource\毕设\image\Screenshot_2017-05-04-13-02-54-608_cn.edu.hfut.li.png"/>
+            <wp:cNvGraphicFramePr>
+              <a:graphicFrameLocks xmlns:a="http://schemas.openxmlformats.org/drawingml/2006/main" noChangeAspect="1"/>
+            </wp:cNvGraphicFramePr>
+            <a:graphic xmlns:a="http://schemas.openxmlformats.org/drawingml/2006/main">
+              <a:graphicData uri="http://schemas.openxmlformats.org/drawingml/2006/picture">
+                <pic:pic xmlns:pic="http://schemas.openxmlformats.org/drawingml/2006/picture">
+                  <pic:nvPicPr>
+                    <pic:cNvPr id="0" name="Picture 22" descr="G:\learnResource\毕设\image\Screenshot_2017-05-04-13-02-54-608_cn.edu.hfut.li.png"/>
+                    <pic:cNvPicPr>
+                      <a:picLocks noChangeAspect="1" noChangeArrowheads="1"/>
+                    </pic:cNvPicPr>
+                  </pic:nvPicPr>
+                  <pic:blipFill>
+                    <a:blip r:embed="rId68" cstate="print">
+                      <a:extLst>
+                        <a:ext uri="{28A0092B-C50C-407E-A947-70E740481C1C}">
+                          <a14:useLocalDpi xmlns:a14="http://schemas.microsoft.com/office/drawing/2010/main" val="0"/>
+                        </a:ext>
+                      </a:extLst>
+                    </a:blip>
+                    <a:srcRect/>
+                    <a:stretch>
+                      <a:fillRect/>
+                    </a:stretch>
+                  </pic:blipFill>
+                  <pic:spPr bwMode="auto">
+                    <a:xfrm>
+                      <a:off x="0" y="0"/>
+                      <a:ext cx="1653565" cy="2939676"/>
+                    </a:xfrm>
+                    <a:prstGeom prst="rect">
+                      <a:avLst/>
+                    </a:prstGeom>
+                    <a:noFill/>
+                    <a:ln>
+                      <a:noFill/>
+                    </a:ln>
+                  </pic:spPr>
+                </pic:pic>
+              </a:graphicData>
+            </a:graphic>
+          </wp:inline>
+        </w:drawing>
+      </w:r>
+      <w:r>
+        <w:t xml:space="preserve"> </w:t>
+      </w:r>
+      <w:r>
+        <w:rPr>
+          <w:noProof/>
+        </w:rPr>
+        <w:drawing>
+          <wp:inline distT="0" distB="0" distL="0" distR="0" wp14:anchorId="188A175B" wp14:editId="04AEC206">
+            <wp:extent cx="1644729" cy="2923964"/>
+            <wp:effectExtent l="0" t="0" r="0" b="0"/>
+            <wp:docPr id="34" name="图片 34" descr="G:\learnResource\毕设\image\Screenshot_2017-05-04-13-04-25-282_cn.edu.hfut.li.png"/>
+            <wp:cNvGraphicFramePr>
+              <a:graphicFrameLocks xmlns:a="http://schemas.openxmlformats.org/drawingml/2006/main" noChangeAspect="1"/>
+            </wp:cNvGraphicFramePr>
+            <a:graphic xmlns:a="http://schemas.openxmlformats.org/drawingml/2006/main">
+              <a:graphicData uri="http://schemas.openxmlformats.org/drawingml/2006/picture">
+                <pic:pic xmlns:pic="http://schemas.openxmlformats.org/drawingml/2006/picture">
+                  <pic:nvPicPr>
+                    <pic:cNvPr id="0" name="Picture 24" descr="G:\learnResource\毕设\image\Screenshot_2017-05-04-13-04-25-282_cn.edu.hfut.li.png"/>
+                    <pic:cNvPicPr>
+                      <a:picLocks noChangeAspect="1" noChangeArrowheads="1"/>
+                    </pic:cNvPicPr>
+                  </pic:nvPicPr>
+                  <pic:blipFill>
+                    <a:blip r:embed="rId69" cstate="print">
+                      <a:extLst>
+                        <a:ext uri="{28A0092B-C50C-407E-A947-70E740481C1C}">
+                          <a14:useLocalDpi xmlns:a14="http://schemas.microsoft.com/office/drawing/2010/main" val="0"/>
+                        </a:ext>
+                      </a:extLst>
+                    </a:blip>
+                    <a:srcRect/>
+                    <a:stretch>
+                      <a:fillRect/>
+                    </a:stretch>
+                  </pic:blipFill>
+                  <pic:spPr bwMode="auto">
+                    <a:xfrm>
+                      <a:off x="0" y="0"/>
+                      <a:ext cx="1647922" cy="2929641"/>
+                    </a:xfrm>
+                    <a:prstGeom prst="rect">
+                      <a:avLst/>
+                    </a:prstGeom>
+                    <a:noFill/>
+                    <a:ln>
+                      <a:noFill/>
+                    </a:ln>
+                  </pic:spPr>
+                </pic:pic>
+              </a:graphicData>
+            </a:graphic>
+          </wp:inline>
+        </w:drawing>
+      </w:r>
+      <w:r>
+        <w:t xml:space="preserve"> </w:t>
+      </w:r>
+      <w:r>
+        <w:rPr>
+          <w:noProof/>
+        </w:rPr>
+        <w:drawing>
+          <wp:inline distT="0" distB="0" distL="0" distR="0" wp14:anchorId="3F5609FD" wp14:editId="62CA1662">
+            <wp:extent cx="1638299" cy="2912533"/>
+            <wp:effectExtent l="0" t="0" r="635" b="2540"/>
+            <wp:docPr id="35" name="图片 35" descr="G:\learnResource\毕设\image\Screenshot_2017-05-04-17-49-39-628_cn.edu.hfut.li.png"/>
+            <wp:cNvGraphicFramePr>
+              <a:graphicFrameLocks xmlns:a="http://schemas.openxmlformats.org/drawingml/2006/main" noChangeAspect="1"/>
+            </wp:cNvGraphicFramePr>
+            <a:graphic xmlns:a="http://schemas.openxmlformats.org/drawingml/2006/main">
+              <a:graphicData uri="http://schemas.openxmlformats.org/drawingml/2006/picture">
+                <pic:pic xmlns:pic="http://schemas.openxmlformats.org/drawingml/2006/picture">
+                  <pic:nvPicPr>
+                    <pic:cNvPr id="0" name="Picture 25" descr="G:\learnResource\毕设\image\Screenshot_2017-05-04-17-49-39-628_cn.edu.hfut.li.png"/>
+                    <pic:cNvPicPr>
+                      <a:picLocks noChangeAspect="1" noChangeArrowheads="1"/>
+                    </pic:cNvPicPr>
+                  </pic:nvPicPr>
+                  <pic:blipFill>
+                    <a:blip r:embed="rId70" cstate="print">
+                      <a:extLst>
+                        <a:ext uri="{28A0092B-C50C-407E-A947-70E740481C1C}">
+                          <a14:useLocalDpi xmlns:a14="http://schemas.microsoft.com/office/drawing/2010/main" val="0"/>
+                        </a:ext>
+                      </a:extLst>
+                    </a:blip>
+                    <a:srcRect/>
+                    <a:stretch>
+                      <a:fillRect/>
+                    </a:stretch>
+                  </pic:blipFill>
+                  <pic:spPr bwMode="auto">
+                    <a:xfrm>
+                      <a:off x="0" y="0"/>
+                      <a:ext cx="1650137" cy="2933578"/>
+                    </a:xfrm>
+                    <a:prstGeom prst="rect">
+                      <a:avLst/>
+                    </a:prstGeom>
+                    <a:noFill/>
+                    <a:ln>
+                      <a:noFill/>
+                    </a:ln>
+                  </pic:spPr>
+                </pic:pic>
+              </a:graphicData>
+            </a:graphic>
+          </wp:inline>
+        </w:drawing>
+      </w:r>
+      <w:r>
+        <w:rPr>
+          <w:rStyle w:val="Char1"/>
+        </w:rPr>
+        <w:t xml:space="preserve">         </w:t>
+      </w:r>
+    </w:p>
+    <w:p>
+      <w:pPr>
+        <w:pStyle w:val="a9"/>
+        <w:spacing w:before="163" w:after="163" w:line="240" w:lineRule="auto"/>
+        <w:ind w:firstLineChars="400" w:firstLine="840"/>
+        <w:jc w:val="left"/>
+        <w:rPr>
+          <w:rFonts w:hint="eastAsia"/>
+        </w:rPr>
+      </w:pPr>
+      <w:r>
+        <w:rPr>
+          <w:rFonts w:hint="eastAsia"/>
+        </w:rPr>
+        <w:t>图</w:t>
+      </w:r>
+      <w:r>
+        <w:rPr>
+          <w:rFonts w:hint="eastAsia"/>
+        </w:rPr>
+        <w:t>4.7</w:t>
+      </w:r>
+      <w:r>
+        <w:t xml:space="preserve"> </w:t>
+      </w:r>
+      <w:r>
+        <w:t>设置</w:t>
+      </w:r>
+      <w:r>
+        <w:t xml:space="preserve">             </w:t>
+      </w:r>
+      <w:r>
+        <w:rPr>
+          <w:rFonts w:hint="eastAsia"/>
+        </w:rPr>
+        <w:t>图</w:t>
+      </w:r>
+      <w:r>
+        <w:rPr>
+          <w:rFonts w:hint="eastAsia"/>
+        </w:rPr>
+        <w:t>4.</w:t>
+      </w:r>
+      <w:r>
+        <w:t xml:space="preserve">8 </w:t>
+      </w:r>
+      <w:r>
+        <w:t>加入会议</w:t>
+      </w:r>
+      <w:r>
+        <w:rPr>
+          <w:rFonts w:hint="eastAsia"/>
+        </w:rPr>
+        <w:t xml:space="preserve">         </w:t>
+      </w:r>
+      <w:r>
+        <w:rPr>
+          <w:rFonts w:hint="eastAsia"/>
+        </w:rPr>
+        <w:t>图</w:t>
+      </w:r>
+      <w:r>
+        <w:rPr>
+          <w:rFonts w:hint="eastAsia"/>
+        </w:rPr>
+        <w:t>4.9</w:t>
+      </w:r>
+      <w:r>
+        <w:t xml:space="preserve"> </w:t>
+      </w:r>
+      <w:r>
+        <w:t>安排或主持会议</w:t>
+      </w:r>
+    </w:p>
+    <w:p>
+      <w:pPr>
+        <w:pStyle w:val="a7"/>
+        <w:rPr>
+          <w:rStyle w:val="Char1"/>
+        </w:rPr>
+      </w:pPr>
+      <w:r>
+        <w:rPr>
+          <w:noProof/>
+        </w:rPr>
+        <w:drawing>
+          <wp:inline distT="0" distB="0" distL="0" distR="0" wp14:anchorId="6BD2C595" wp14:editId="0FF2C44B">
+            <wp:extent cx="1648460" cy="2930596"/>
+            <wp:effectExtent l="0" t="0" r="8890" b="3175"/>
+            <wp:docPr id="50" name="图片 50" descr="G:\learnResource\毕设\image\Screenshot_2017-05-04-13-07-05-207_cn.edu.hfut.li.png"/>
+            <wp:cNvGraphicFramePr>
+              <a:graphicFrameLocks xmlns:a="http://schemas.openxmlformats.org/drawingml/2006/main" noChangeAspect="1"/>
+            </wp:cNvGraphicFramePr>
+            <a:graphic xmlns:a="http://schemas.openxmlformats.org/drawingml/2006/main">
+              <a:graphicData uri="http://schemas.openxmlformats.org/drawingml/2006/picture">
+                <pic:pic xmlns:pic="http://schemas.openxmlformats.org/drawingml/2006/picture">
+                  <pic:nvPicPr>
+                    <pic:cNvPr id="0" name="Picture 26" descr="G:\learnResource\毕设\image\Screenshot_2017-05-04-13-07-05-207_cn.edu.hfut.li.png"/>
+                    <pic:cNvPicPr>
+                      <a:picLocks noChangeAspect="1" noChangeArrowheads="1"/>
+                    </pic:cNvPicPr>
+                  </pic:nvPicPr>
+                  <pic:blipFill>
+                    <a:blip r:embed="rId71" cstate="print">
+                      <a:extLst>
+                        <a:ext uri="{28A0092B-C50C-407E-A947-70E740481C1C}">
+                          <a14:useLocalDpi xmlns:a14="http://schemas.microsoft.com/office/drawing/2010/main" val="0"/>
+                        </a:ext>
+                      </a:extLst>
+                    </a:blip>
+                    <a:srcRect/>
+                    <a:stretch>
+                      <a:fillRect/>
+                    </a:stretch>
+                  </pic:blipFill>
+                  <pic:spPr bwMode="auto">
+                    <a:xfrm>
+                      <a:off x="0" y="0"/>
+                      <a:ext cx="1658164" cy="2947848"/>
+                    </a:xfrm>
+                    <a:prstGeom prst="rect">
+                      <a:avLst/>
+                    </a:prstGeom>
+                    <a:noFill/>
+                    <a:ln>
+                      <a:noFill/>
+                    </a:ln>
+                  </pic:spPr>
+                </pic:pic>
+              </a:graphicData>
+            </a:graphic>
+          </wp:inline>
+        </w:drawing>
+      </w:r>
+      <w:r>
+        <w:t xml:space="preserve"> </w:t>
+      </w:r>
+      <w:r>
+        <w:rPr>
+          <w:noProof/>
+        </w:rPr>
+        <w:drawing>
+          <wp:inline distT="0" distB="0" distL="0" distR="0" wp14:anchorId="35E268F2" wp14:editId="49E0CD40">
+            <wp:extent cx="1645205" cy="2924810"/>
+            <wp:effectExtent l="0" t="0" r="0" b="0"/>
+            <wp:docPr id="59" name="图片 59" descr="G:\learnResource\毕设\image\Screenshot_2017-05-04-13-06-26-329_cn.edu.hfut.li.png"/>
+            <wp:cNvGraphicFramePr>
+              <a:graphicFrameLocks xmlns:a="http://schemas.openxmlformats.org/drawingml/2006/main" noChangeAspect="1"/>
+            </wp:cNvGraphicFramePr>
+            <a:graphic xmlns:a="http://schemas.openxmlformats.org/drawingml/2006/main">
+              <a:graphicData uri="http://schemas.openxmlformats.org/drawingml/2006/picture">
+                <pic:pic xmlns:pic="http://schemas.openxmlformats.org/drawingml/2006/picture">
+                  <pic:nvPicPr>
+                    <pic:cNvPr id="0" name="Picture 27" descr="G:\learnResource\毕设\image\Screenshot_2017-05-04-13-06-26-329_cn.edu.hfut.li.png"/>
+                    <pic:cNvPicPr>
+                      <a:picLocks noChangeAspect="1" noChangeArrowheads="1"/>
+                    </pic:cNvPicPr>
+                  </pic:nvPicPr>
+                  <pic:blipFill>
+                    <a:blip r:embed="rId72" cstate="print">
+                      <a:extLst>
+                        <a:ext uri="{28A0092B-C50C-407E-A947-70E740481C1C}">
+                          <a14:useLocalDpi xmlns:a14="http://schemas.microsoft.com/office/drawing/2010/main" val="0"/>
+                        </a:ext>
+                      </a:extLst>
+                    </a:blip>
+                    <a:srcRect/>
+                    <a:stretch>
+                      <a:fillRect/>
+                    </a:stretch>
+                  </pic:blipFill>
+                  <pic:spPr bwMode="auto">
+                    <a:xfrm>
+                      <a:off x="0" y="0"/>
+                      <a:ext cx="1664546" cy="2959193"/>
+                    </a:xfrm>
+                    <a:prstGeom prst="rect">
+                      <a:avLst/>
+                    </a:prstGeom>
+                    <a:noFill/>
+                    <a:ln>
+                      <a:noFill/>
+                    </a:ln>
+                  </pic:spPr>
+                </pic:pic>
+              </a:graphicData>
+            </a:graphic>
+          </wp:inline>
+        </w:drawing>
+      </w:r>
+      <w:r>
+        <w:t xml:space="preserve"> </w:t>
+      </w:r>
+      <w:r>
+        <w:rPr>
+          <w:noProof/>
+        </w:rPr>
+        <w:drawing>
+          <wp:inline distT="0" distB="0" distL="0" distR="0" wp14:anchorId="7D222244" wp14:editId="21898058">
+            <wp:extent cx="1647825" cy="2929467"/>
+            <wp:effectExtent l="0" t="0" r="0" b="4445"/>
+            <wp:docPr id="61" name="图片 61" descr="G:\learnResource\毕设\image\Screenshot_2017-05-04-13-06-35-885_cn.edu.hfut.li.png"/>
+            <wp:cNvGraphicFramePr>
+              <a:graphicFrameLocks xmlns:a="http://schemas.openxmlformats.org/drawingml/2006/main" noChangeAspect="1"/>
+            </wp:cNvGraphicFramePr>
+            <a:graphic xmlns:a="http://schemas.openxmlformats.org/drawingml/2006/main">
+              <a:graphicData uri="http://schemas.openxmlformats.org/drawingml/2006/picture">
+                <pic:pic xmlns:pic="http://schemas.openxmlformats.org/drawingml/2006/picture">
+                  <pic:nvPicPr>
+                    <pic:cNvPr id="0" name="Picture 28" descr="G:\learnResource\毕设\image\Screenshot_2017-05-04-13-06-35-885_cn.edu.hfut.li.png"/>
+                    <pic:cNvPicPr>
+                      <a:picLocks noChangeAspect="1" noChangeArrowheads="1"/>
+                    </pic:cNvPicPr>
+                  </pic:nvPicPr>
+                  <pic:blipFill>
+                    <a:blip r:embed="rId73" cstate="print">
+                      <a:extLst>
+                        <a:ext uri="{28A0092B-C50C-407E-A947-70E740481C1C}">
+                          <a14:useLocalDpi xmlns:a14="http://schemas.microsoft.com/office/drawing/2010/main" val="0"/>
+                        </a:ext>
+                      </a:extLst>
+                    </a:blip>
+                    <a:srcRect/>
+                    <a:stretch>
+                      <a:fillRect/>
+                    </a:stretch>
+                  </pic:blipFill>
+                  <pic:spPr bwMode="auto">
+                    <a:xfrm>
+                      <a:off x="0" y="0"/>
+                      <a:ext cx="1657100" cy="2945956"/>
+                    </a:xfrm>
+                    <a:prstGeom prst="rect">
+                      <a:avLst/>
+                    </a:prstGeom>
+                    <a:noFill/>
+                    <a:ln>
+                      <a:noFill/>
+                    </a:ln>
+                  </pic:spPr>
+                </pic:pic>
+              </a:graphicData>
+            </a:graphic>
+          </wp:inline>
+        </w:drawing>
+      </w:r>
+    </w:p>
+    <w:p>
+      <w:pPr>
+        <w:pStyle w:val="a9"/>
+        <w:spacing w:before="163" w:after="163" w:line="240" w:lineRule="auto"/>
+        <w:ind w:firstLineChars="200" w:firstLine="420"/>
+        <w:jc w:val="left"/>
+        <w:rPr>
+          <w:rFonts w:hint="eastAsia"/>
+        </w:rPr>
+      </w:pPr>
+      <w:r>
+        <w:rPr>
+          <w:rFonts w:hint="eastAsia"/>
+        </w:rPr>
+        <w:t>图</w:t>
+      </w:r>
+      <w:r>
+        <w:rPr>
+          <w:rFonts w:hint="eastAsia"/>
+        </w:rPr>
+        <w:t>4.10</w:t>
+      </w:r>
+      <w:r>
+        <w:t xml:space="preserve"> </w:t>
+      </w:r>
+      <w:r>
+        <w:t>我的会议</w:t>
+      </w:r>
+      <w:r>
+        <w:t xml:space="preserve">            </w:t>
+      </w:r>
+      <w:r>
+        <w:rPr>
+          <w:rFonts w:hint="eastAsia"/>
+        </w:rPr>
+        <w:t>图</w:t>
+      </w:r>
+      <w:r>
+        <w:rPr>
+          <w:rFonts w:hint="eastAsia"/>
+        </w:rPr>
+        <w:t>4.</w:t>
+      </w:r>
+      <w:r>
+        <w:t>11</w:t>
+      </w:r>
+      <w:r>
+        <w:t xml:space="preserve"> </w:t>
+      </w:r>
+      <w:r>
+        <w:t>安排</w:t>
+      </w:r>
+      <w:r>
+        <w:t>会议</w:t>
+      </w:r>
+      <w:r>
+        <w:rPr>
+          <w:rFonts w:hint="eastAsia"/>
+        </w:rPr>
+        <w:t xml:space="preserve">         </w:t>
+      </w:r>
+      <w:r>
+        <w:rPr>
+          <w:rFonts w:hint="eastAsia"/>
+        </w:rPr>
+        <w:t>图</w:t>
+      </w:r>
+      <w:r>
+        <w:rPr>
+          <w:rFonts w:hint="eastAsia"/>
+        </w:rPr>
+        <w:t>4.12</w:t>
+      </w:r>
+      <w:r>
+        <w:t xml:space="preserve"> </w:t>
+      </w:r>
+      <w:r>
+        <w:t>会议</w:t>
+      </w:r>
+      <w:r>
+        <w:t>信息</w:t>
       </w:r>
     </w:p>
     <w:p>
@@ -37934,7 +39611,105 @@
         <w:ind w:firstLineChars="0"/>
       </w:pPr>
       <w:r>
-        <w:t>安排会议</w:t>
+        <w:t>会议主页</w:t>
+      </w:r>
+    </w:p>
+    <w:p>
+      <w:pPr>
+        <w:rPr>
+          <w:rFonts w:hint="eastAsia"/>
+        </w:rPr>
+      </w:pPr>
+      <w:r>
+        <w:t>会议主页为用户进入会议看到的</w:t>
+      </w:r>
+      <w:r>
+        <w:rPr>
+          <w:rFonts w:hint="eastAsia"/>
+        </w:rPr>
+        <w:t>，</w:t>
+      </w:r>
+      <w:r>
+        <w:t>最上面是会议号和离会按钮</w:t>
+      </w:r>
+      <w:r>
+        <w:rPr>
+          <w:rFonts w:hint="eastAsia"/>
+        </w:rPr>
+        <w:t>，</w:t>
+      </w:r>
+      <w:r>
+        <w:t>中间是背景图片</w:t>
+      </w:r>
+      <w:r>
+        <w:rPr>
+          <w:rFonts w:hint="eastAsia"/>
+        </w:rPr>
+        <w:t>，</w:t>
+      </w:r>
+      <w:r>
+        <w:lastRenderedPageBreak/>
+        <w:t>采用的是用户头像</w:t>
+      </w:r>
+      <w:r>
+        <w:rPr>
+          <w:rFonts w:hint="eastAsia"/>
+        </w:rPr>
+        <w:t>，</w:t>
+      </w:r>
+      <w:r>
+        <w:rPr>
+          <w:rFonts w:hint="eastAsia"/>
+        </w:rPr>
+        <w:t>侧面有一个悬浮按钮，</w:t>
+      </w:r>
+      <w:r>
+        <w:t>下面是按钮栏</w:t>
+      </w:r>
+      <w:r>
+        <w:rPr>
+          <w:rFonts w:hint="eastAsia"/>
+        </w:rPr>
+        <w:t>，</w:t>
+      </w:r>
+      <w:r>
+        <w:t>包括</w:t>
+      </w:r>
+      <w:r>
+        <w:t>参与者</w:t>
+      </w:r>
+      <w:r>
+        <w:rPr>
+          <w:rFonts w:hint="eastAsia"/>
+        </w:rPr>
+        <w:t>、</w:t>
+      </w:r>
+      <w:r>
+        <w:t>共享</w:t>
+      </w:r>
+      <w:r>
+        <w:rPr>
+          <w:rFonts w:hint="eastAsia"/>
+        </w:rPr>
+        <w:t>、锁定会议，如果是主持人，三个按钮都可见，如果是加会者，则只能看到参与者按钮。</w:t>
+      </w:r>
+      <w:r>
+        <w:rPr>
+          <w:rFonts w:hint="eastAsia"/>
+        </w:rPr>
+        <w:t>（见图</w:t>
+      </w:r>
+      <w:r>
+        <w:rPr>
+          <w:rFonts w:hint="eastAsia"/>
+        </w:rPr>
+        <w:t>4.13</w:t>
+      </w:r>
+      <w:r>
+        <w:rPr>
+          <w:rFonts w:hint="eastAsia"/>
+        </w:rPr>
+        <w:t>）</w:t>
       </w:r>
     </w:p>
     <w:p>
@@ -37947,10 +39722,72 @@
         <w:ind w:firstLineChars="0"/>
       </w:pPr>
       <w:r>
-        <w:t>会议</w:t>
-      </w:r>
-      <w:r>
-        <w:t>主页</w:t>
+        <w:t>共享白板</w:t>
+      </w:r>
+    </w:p>
+    <w:p>
+      <w:pPr>
+        <w:ind w:firstLine="420"/>
+        <w:rPr>
+          <w:rFonts w:hint="eastAsia"/>
+        </w:rPr>
+      </w:pPr>
+      <w:r>
+        <w:t>共享白板页面包括</w:t>
+      </w:r>
+      <w:r>
+        <w:t>左侧工具栏</w:t>
+      </w:r>
+      <w:r>
+        <w:rPr>
+          <w:rFonts w:hint="eastAsia"/>
+        </w:rPr>
+        <w:t>、</w:t>
+      </w:r>
+      <w:r>
+        <w:t>中央舞台区以及一个悬浮按钮</w:t>
+      </w:r>
+      <w:r>
+        <w:rPr>
+          <w:rFonts w:hint="eastAsia"/>
+        </w:rPr>
+        <w:t>，用户</w:t>
+      </w:r>
+      <w:r>
+        <w:t>可以绘画</w:t>
+      </w:r>
+      <w:r>
+        <w:rPr>
+          <w:rFonts w:hint="eastAsia"/>
+        </w:rPr>
+        <w:t>，</w:t>
+      </w:r>
+      <w:r>
+        <w:t>录屏</w:t>
+      </w:r>
+      <w:r>
+        <w:rPr>
+          <w:rFonts w:hint="eastAsia"/>
+        </w:rPr>
+        <w:t>。</w:t>
+      </w:r>
+      <w:r>
+        <w:rPr>
+          <w:rFonts w:hint="eastAsia"/>
+        </w:rPr>
+        <w:t>（见图</w:t>
+      </w:r>
+      <w:r>
+        <w:rPr>
+          <w:rFonts w:hint="eastAsia"/>
+        </w:rPr>
+        <w:t>4.14</w:t>
+      </w:r>
+      <w:r>
+        <w:rPr>
+          <w:rFonts w:hint="eastAsia"/>
+        </w:rPr>
+        <w:t>）</w:t>
       </w:r>
     </w:p>
     <w:p>
@@ -37963,7 +39800,319 @@
         <w:ind w:firstLineChars="0"/>
       </w:pPr>
       <w:r>
+        <w:t>参</w:t>
+      </w:r>
+      <w:r>
+        <w:t>与者</w:t>
+      </w:r>
+    </w:p>
+    <w:p>
+      <w:pPr>
+        <w:ind w:firstLine="420"/>
+      </w:pPr>
+      <w:r>
+        <w:t>参与者页面显示会议当前的参与者列表</w:t>
+      </w:r>
+      <w:r>
+        <w:rPr>
+          <w:rFonts w:hint="eastAsia"/>
+        </w:rPr>
+        <w:t>，</w:t>
+      </w:r>
+      <w:r>
+        <w:t>主持人可以在这里控制与会者的权限</w:t>
+      </w:r>
+      <w:r>
+        <w:rPr>
+          <w:rFonts w:hint="eastAsia"/>
+        </w:rPr>
+        <w:t>，</w:t>
+      </w:r>
+      <w:r>
+        <w:t>用户可以通过这里进入聊天页面</w:t>
+      </w:r>
+      <w:r>
+        <w:rPr>
+          <w:rFonts w:hint="eastAsia"/>
+        </w:rPr>
+        <w:t>，</w:t>
+      </w:r>
+      <w:r>
+        <w:t>也可以邀请别人加会</w:t>
+      </w:r>
+      <w:r>
+        <w:rPr>
+          <w:rFonts w:hint="eastAsia"/>
+        </w:rPr>
+        <w:t>。</w:t>
+      </w:r>
+      <w:r>
+        <w:rPr>
+          <w:rFonts w:hint="eastAsia"/>
+        </w:rPr>
+        <w:t>（见图</w:t>
+      </w:r>
+      <w:r>
+        <w:rPr>
+          <w:rFonts w:hint="eastAsia"/>
+        </w:rPr>
+        <w:t>4.15</w:t>
+      </w:r>
+      <w:r>
+        <w:rPr>
+          <w:rFonts w:hint="eastAsia"/>
+        </w:rPr>
+        <w:t>）</w:t>
+      </w:r>
+    </w:p>
+    <w:p>
+      <w:pPr>
+        <w:pStyle w:val="a7"/>
+        <w:rPr>
+          <w:rStyle w:val="Char1"/>
+        </w:rPr>
+      </w:pPr>
+      <w:r>
+        <w:rPr>
+          <w:noProof/>
+        </w:rPr>
+        <w:drawing>
+          <wp:inline distT="0" distB="0" distL="0" distR="0" wp14:anchorId="1E004723" wp14:editId="0BB5D745">
+            <wp:extent cx="1639492" cy="2914650"/>
+            <wp:effectExtent l="0" t="0" r="0" b="0"/>
+            <wp:docPr id="14338" name="图片 14338" descr="G:\learnResource\毕设\image\Screenshot_2017-05-20-15-00-20-306_cn.edu.hfut.li.png"/>
+            <wp:cNvGraphicFramePr>
+              <a:graphicFrameLocks xmlns:a="http://schemas.openxmlformats.org/drawingml/2006/main" noChangeAspect="1"/>
+            </wp:cNvGraphicFramePr>
+            <a:graphic xmlns:a="http://schemas.openxmlformats.org/drawingml/2006/main">
+              <a:graphicData uri="http://schemas.openxmlformats.org/drawingml/2006/picture">
+                <pic:pic xmlns:pic="http://schemas.openxmlformats.org/drawingml/2006/picture">
+                  <pic:nvPicPr>
+                    <pic:cNvPr id="0" name="Picture 30" descr="G:\learnResource\毕设\image\Screenshot_2017-05-20-15-00-20-306_cn.edu.hfut.li.png"/>
+                    <pic:cNvPicPr>
+                      <a:picLocks noChangeAspect="1" noChangeArrowheads="1"/>
+                    </pic:cNvPicPr>
+                  </pic:nvPicPr>
+                  <pic:blipFill>
+                    <a:blip r:embed="rId74" cstate="print">
+                      <a:extLst>
+                        <a:ext uri="{28A0092B-C50C-407E-A947-70E740481C1C}">
+                          <a14:useLocalDpi xmlns:a14="http://schemas.microsoft.com/office/drawing/2010/main" val="0"/>
+                        </a:ext>
+                      </a:extLst>
+                    </a:blip>
+                    <a:srcRect/>
+                    <a:stretch>
+                      <a:fillRect/>
+                    </a:stretch>
+                  </pic:blipFill>
+                  <pic:spPr bwMode="auto">
+                    <a:xfrm>
+                      <a:off x="0" y="0"/>
+                      <a:ext cx="1648019" cy="2929809"/>
+                    </a:xfrm>
+                    <a:prstGeom prst="rect">
+                      <a:avLst/>
+                    </a:prstGeom>
+                    <a:noFill/>
+                    <a:ln>
+                      <a:noFill/>
+                    </a:ln>
+                  </pic:spPr>
+                </pic:pic>
+              </a:graphicData>
+            </a:graphic>
+          </wp:inline>
+        </w:drawing>
+      </w:r>
+      <w:r>
+        <w:t xml:space="preserve"> </w:t>
+      </w:r>
+      <w:r>
+        <w:rPr>
+          <w:noProof/>
+        </w:rPr>
+        <w:drawing>
+          <wp:inline distT="0" distB="0" distL="0" distR="0" wp14:anchorId="52A86538" wp14:editId="214008A9">
+            <wp:extent cx="1655563" cy="2943225"/>
+            <wp:effectExtent l="0" t="0" r="1905" b="0"/>
+            <wp:docPr id="14339" name="图片 14339" descr="G:\learnResource\毕设\image\Screenshot_2017-05-04-13-13-38-929_cn.edu.hfut.li.png"/>
+            <wp:cNvGraphicFramePr>
+              <a:graphicFrameLocks xmlns:a="http://schemas.openxmlformats.org/drawingml/2006/main" noChangeAspect="1"/>
+            </wp:cNvGraphicFramePr>
+            <a:graphic xmlns:a="http://schemas.openxmlformats.org/drawingml/2006/main">
+              <a:graphicData uri="http://schemas.openxmlformats.org/drawingml/2006/picture">
+                <pic:pic xmlns:pic="http://schemas.openxmlformats.org/drawingml/2006/picture">
+                  <pic:nvPicPr>
+                    <pic:cNvPr id="0" name="Picture 31" descr="G:\learnResource\毕设\image\Screenshot_2017-05-04-13-13-38-929_cn.edu.hfut.li.png"/>
+                    <pic:cNvPicPr>
+                      <a:picLocks noChangeAspect="1" noChangeArrowheads="1"/>
+                    </pic:cNvPicPr>
+                  </pic:nvPicPr>
+                  <pic:blipFill>
+                    <a:blip r:embed="rId75" cstate="print">
+                      <a:extLst>
+                        <a:ext uri="{28A0092B-C50C-407E-A947-70E740481C1C}">
+                          <a14:useLocalDpi xmlns:a14="http://schemas.microsoft.com/office/drawing/2010/main" val="0"/>
+                        </a:ext>
+                      </a:extLst>
+                    </a:blip>
+                    <a:srcRect/>
+                    <a:stretch>
+                      <a:fillRect/>
+                    </a:stretch>
+                  </pic:blipFill>
+                  <pic:spPr bwMode="auto">
+                    <a:xfrm>
+                      <a:off x="0" y="0"/>
+                      <a:ext cx="1657933" cy="2947439"/>
+                    </a:xfrm>
+                    <a:prstGeom prst="rect">
+                      <a:avLst/>
+                    </a:prstGeom>
+                    <a:noFill/>
+                    <a:ln>
+                      <a:noFill/>
+                    </a:ln>
+                  </pic:spPr>
+                </pic:pic>
+              </a:graphicData>
+            </a:graphic>
+          </wp:inline>
+        </w:drawing>
+      </w:r>
+      <w:r>
+        <w:t xml:space="preserve"> </w:t>
+      </w:r>
+      <w:r>
+        <w:rPr>
+          <w:noProof/>
+        </w:rPr>
+        <w:drawing>
+          <wp:inline distT="0" distB="0" distL="0" distR="0" wp14:anchorId="0C61C85B" wp14:editId="1E4FF71E">
+            <wp:extent cx="1659848" cy="2950845"/>
+            <wp:effectExtent l="0" t="0" r="0" b="1905"/>
+            <wp:docPr id="14341" name="图片 14341" descr="G:\learnResource\毕设\image\Screenshot_2017-05-04-13-22-46-230_cn.edu.hfut.li.png"/>
+            <wp:cNvGraphicFramePr>
+              <a:graphicFrameLocks xmlns:a="http://schemas.openxmlformats.org/drawingml/2006/main" noChangeAspect="1"/>
+            </wp:cNvGraphicFramePr>
+            <a:graphic xmlns:a="http://schemas.openxmlformats.org/drawingml/2006/main">
+              <a:graphicData uri="http://schemas.openxmlformats.org/drawingml/2006/picture">
+                <pic:pic xmlns:pic="http://schemas.openxmlformats.org/drawingml/2006/picture">
+                  <pic:nvPicPr>
+                    <pic:cNvPr id="0" name="Picture 32" descr="G:\learnResource\毕设\image\Screenshot_2017-05-04-13-22-46-230_cn.edu.hfut.li.png"/>
+                    <pic:cNvPicPr>
+                      <a:picLocks noChangeAspect="1" noChangeArrowheads="1"/>
+                    </pic:cNvPicPr>
+                  </pic:nvPicPr>
+                  <pic:blipFill>
+                    <a:blip r:embed="rId76" cstate="print">
+                      <a:extLst>
+                        <a:ext uri="{28A0092B-C50C-407E-A947-70E740481C1C}">
+                          <a14:useLocalDpi xmlns:a14="http://schemas.microsoft.com/office/drawing/2010/main" val="0"/>
+                        </a:ext>
+                      </a:extLst>
+                    </a:blip>
+                    <a:srcRect/>
+                    <a:stretch>
+                      <a:fillRect/>
+                    </a:stretch>
+                  </pic:blipFill>
+                  <pic:spPr bwMode="auto">
+                    <a:xfrm>
+                      <a:off x="0" y="0"/>
+                      <a:ext cx="1671757" cy="2972017"/>
+                    </a:xfrm>
+                    <a:prstGeom prst="rect">
+                      <a:avLst/>
+                    </a:prstGeom>
+                    <a:noFill/>
+                    <a:ln>
+                      <a:noFill/>
+                    </a:ln>
+                  </pic:spPr>
+                </pic:pic>
+              </a:graphicData>
+            </a:graphic>
+          </wp:inline>
+        </w:drawing>
+      </w:r>
+    </w:p>
+    <w:p>
+      <w:pPr>
+        <w:pStyle w:val="a9"/>
+        <w:spacing w:before="163" w:after="163" w:line="240" w:lineRule="auto"/>
+        <w:ind w:firstLineChars="200" w:firstLine="420"/>
+        <w:jc w:val="left"/>
+        <w:rPr>
+          <w:rFonts w:hint="eastAsia"/>
+        </w:rPr>
+      </w:pPr>
+      <w:r>
+        <w:rPr>
+          <w:rFonts w:hint="eastAsia"/>
+        </w:rPr>
+        <w:t>图</w:t>
+      </w:r>
+      <w:r>
+        <w:rPr>
+          <w:rFonts w:hint="eastAsia"/>
+        </w:rPr>
+        <w:t>4.13</w:t>
+      </w:r>
+      <w:r>
+        <w:t xml:space="preserve"> </w:t>
+      </w:r>
+      <w:r>
+        <w:t>会议主页</w:t>
+      </w:r>
+      <w:r>
+        <w:t xml:space="preserve">  </w:t>
+      </w:r>
+      <w:r>
+        <w:t xml:space="preserve">         </w:t>
+      </w:r>
+      <w:r>
+        <w:rPr>
+          <w:rFonts w:hint="eastAsia"/>
+        </w:rPr>
+        <w:t>图</w:t>
+      </w:r>
+      <w:r>
+        <w:rPr>
+          <w:rFonts w:hint="eastAsia"/>
+        </w:rPr>
+        <w:t>4.</w:t>
+      </w:r>
+      <w:r>
+        <w:t xml:space="preserve">14 </w:t>
+      </w:r>
+      <w:r>
         <w:t>共享白板</w:t>
+      </w:r>
+      <w:r>
+        <w:rPr>
+          <w:rFonts w:hint="eastAsia"/>
+        </w:rPr>
+        <w:t xml:space="preserve">         </w:t>
+      </w:r>
+      <w:r>
+        <w:rPr>
+          <w:rFonts w:hint="eastAsia"/>
+        </w:rPr>
+        <w:t>图</w:t>
+      </w:r>
+      <w:r>
+        <w:rPr>
+          <w:rFonts w:hint="eastAsia"/>
+        </w:rPr>
+        <w:t>4.15</w:t>
+      </w:r>
+      <w:r>
+        <w:t xml:space="preserve"> </w:t>
+      </w:r>
+      <w:r>
+        <w:t>参与者</w:t>
       </w:r>
     </w:p>
     <w:p>
@@ -37974,12 +40123,83 @@
           <w:numId w:val="38"/>
         </w:numPr>
         <w:ind w:firstLineChars="0"/>
-        <w:rPr>
-          <w:rFonts w:hint="eastAsia"/>
-        </w:rPr>
-      </w:pPr>
-      <w:r>
-        <w:t>参与者列表</w:t>
+      </w:pPr>
+      <w:r>
+        <w:t>聊天</w:t>
+      </w:r>
+    </w:p>
+    <w:p>
+      <w:pPr>
+        <w:ind w:firstLine="420"/>
+        <w:rPr>
+          <w:rFonts w:hint="eastAsia"/>
+        </w:rPr>
+      </w:pPr>
+      <w:r>
+        <w:t>会议参与者可以在这里进行聊天</w:t>
+      </w:r>
+      <w:r>
+        <w:rPr>
+          <w:rFonts w:hint="eastAsia"/>
+        </w:rPr>
+        <w:t>，支持</w:t>
+      </w:r>
+      <w:r>
+        <w:t>文字</w:t>
+      </w:r>
+      <w:r>
+        <w:rPr>
+          <w:rFonts w:hint="eastAsia"/>
+        </w:rPr>
+        <w:t>、</w:t>
+      </w:r>
+      <w:r>
+        <w:rPr>
+          <w:rFonts w:hint="eastAsia"/>
+        </w:rPr>
+        <w:t>GIF</w:t>
+      </w:r>
+      <w:r>
+        <w:rPr>
+          <w:rFonts w:hint="eastAsia"/>
+        </w:rPr>
+        <w:t>表情、</w:t>
+      </w:r>
+      <w:r>
+        <w:t>图片</w:t>
+      </w:r>
+      <w:r>
+        <w:rPr>
+          <w:rFonts w:hint="eastAsia"/>
+        </w:rPr>
+        <w:t>、</w:t>
+      </w:r>
+      <w:r>
+        <w:t>语音</w:t>
+      </w:r>
+      <w:r>
+        <w:rPr>
+          <w:rFonts w:hint="eastAsia"/>
+        </w:rPr>
+        <w:t>。</w:t>
+      </w:r>
+      <w:r>
+        <w:rPr>
+          <w:rFonts w:hint="eastAsia"/>
+        </w:rPr>
+        <w:t>（见图</w:t>
+      </w:r>
+      <w:r>
+        <w:rPr>
+          <w:rFonts w:hint="eastAsia"/>
+        </w:rPr>
+        <w:t>4.16</w:t>
+      </w:r>
+      <w:r>
+        <w:rPr>
+          <w:rFonts w:hint="eastAsia"/>
+        </w:rPr>
+        <w:t>）</w:t>
       </w:r>
     </w:p>
     <w:p>
@@ -37992,7 +40212,60 @@
         <w:ind w:firstLineChars="0"/>
       </w:pPr>
       <w:r>
-        <w:t>聊天</w:t>
+        <w:t>系统消息</w:t>
+      </w:r>
+    </w:p>
+    <w:p>
+      <w:pPr>
+        <w:ind w:firstLine="420"/>
+        <w:rPr>
+          <w:rFonts w:hint="eastAsia"/>
+        </w:rPr>
+      </w:pPr>
+      <w:r>
+        <w:t>系统消息显示用户接受到的消息列表</w:t>
+      </w:r>
+      <w:r>
+        <w:rPr>
+          <w:rFonts w:hint="eastAsia"/>
+        </w:rPr>
+        <w:t>，</w:t>
+      </w:r>
+      <w:r>
+        <w:t>消息主要是添加联系人的消息</w:t>
+      </w:r>
+      <w:r>
+        <w:rPr>
+          <w:rFonts w:hint="eastAsia"/>
+        </w:rPr>
+        <w:t>，</w:t>
+      </w:r>
+      <w:r>
+        <w:t>用户可以接受或拒绝添加联系人申请</w:t>
+      </w:r>
+      <w:r>
+        <w:rPr>
+          <w:rFonts w:hint="eastAsia"/>
+        </w:rPr>
+        <w:t>。</w:t>
+      </w:r>
+      <w:r>
+        <w:rPr>
+          <w:rFonts w:hint="eastAsia"/>
+        </w:rPr>
+        <w:t>（见图</w:t>
+      </w:r>
+      <w:r>
+        <w:rPr>
+          <w:rFonts w:hint="eastAsia"/>
+        </w:rPr>
+        <w:t>4.17</w:t>
+      </w:r>
+      <w:r>
+        <w:rPr>
+          <w:rFonts w:hint="eastAsia"/>
+        </w:rPr>
+        <w:t>）</w:t>
       </w:r>
     </w:p>
     <w:p>
@@ -38003,12 +40276,330 @@
           <w:numId w:val="38"/>
         </w:numPr>
         <w:ind w:firstLineChars="0"/>
-        <w:rPr>
-          <w:rFonts w:hint="eastAsia"/>
-        </w:rPr>
-      </w:pPr>
+      </w:pPr>
+      <w:r>
+        <w:t>我的资料</w:t>
+      </w:r>
+    </w:p>
+    <w:p>
+      <w:pPr>
+        <w:rPr>
+          <w:rFonts w:hint="eastAsia"/>
+        </w:rPr>
+      </w:pPr>
+      <w:r>
+        <w:t>我的资料页面是系统二级导航页</w:t>
+      </w:r>
+      <w:r>
+        <w:rPr>
+          <w:rFonts w:hint="eastAsia"/>
+        </w:rPr>
+        <w:t>，</w:t>
+      </w:r>
+      <w:r>
+        <w:t>通过这里可以进入到</w:t>
+      </w:r>
+      <w:r>
+        <w:t>姓名和登录密码更改页面</w:t>
+      </w:r>
+      <w:r>
+        <w:rPr>
+          <w:rFonts w:hint="eastAsia"/>
+        </w:rPr>
+        <w:t>，</w:t>
+      </w:r>
+      <w:r>
+        <w:t>也可以修改头像</w:t>
+      </w:r>
+      <w:r>
+        <w:rPr>
+          <w:rFonts w:hint="eastAsia"/>
+        </w:rPr>
+        <w:t>、</w:t>
+      </w:r>
+      <w:r>
+        <w:t>退出登录</w:t>
+      </w:r>
+      <w:r>
+        <w:rPr>
+          <w:rFonts w:hint="eastAsia"/>
+        </w:rPr>
+        <w:t>。</w:t>
+      </w:r>
+      <w:r>
+        <w:rPr>
+          <w:rFonts w:hint="eastAsia"/>
+        </w:rPr>
+        <w:t>（见图</w:t>
+      </w:r>
+      <w:r>
+        <w:rPr>
+          <w:rFonts w:hint="eastAsia"/>
+        </w:rPr>
+        <w:t>4.18</w:t>
+      </w:r>
+      <w:r>
+        <w:rPr>
+          <w:rFonts w:hint="eastAsia"/>
+        </w:rPr>
+        <w:t>）</w:t>
+      </w:r>
+    </w:p>
+    <w:p>
+      <w:pPr>
+        <w:pStyle w:val="a7"/>
+        <w:rPr>
+          <w:rStyle w:val="Char1"/>
+        </w:rPr>
+      </w:pPr>
+      <w:r>
+        <w:rPr>
+          <w:noProof/>
+        </w:rPr>
+        <w:lastRenderedPageBreak/>
+        <w:drawing>
+          <wp:inline distT="0" distB="0" distL="0" distR="0" wp14:anchorId="6C642DAB" wp14:editId="5A38E817">
+            <wp:extent cx="1685925" cy="2809875"/>
+            <wp:effectExtent l="0" t="0" r="9525" b="9525"/>
+            <wp:docPr id="14345" name="图片 14345" descr="G:\learnResource\毕设\image\Screenshot_20170504-132518.png"/>
+            <wp:cNvGraphicFramePr>
+              <a:graphicFrameLocks xmlns:a="http://schemas.openxmlformats.org/drawingml/2006/main" noChangeAspect="1"/>
+            </wp:cNvGraphicFramePr>
+            <a:graphic xmlns:a="http://schemas.openxmlformats.org/drawingml/2006/main">
+              <a:graphicData uri="http://schemas.openxmlformats.org/drawingml/2006/picture">
+                <pic:pic xmlns:pic="http://schemas.openxmlformats.org/drawingml/2006/picture">
+                  <pic:nvPicPr>
+                    <pic:cNvPr id="0" name="Picture 33" descr="G:\learnResource\毕设\image\Screenshot_20170504-132518.png"/>
+                    <pic:cNvPicPr>
+                      <a:picLocks noChangeAspect="1" noChangeArrowheads="1"/>
+                    </pic:cNvPicPr>
+                  </pic:nvPicPr>
+                  <pic:blipFill>
+                    <a:blip r:embed="rId77" cstate="print">
+                      <a:extLst>
+                        <a:ext uri="{28A0092B-C50C-407E-A947-70E740481C1C}">
+                          <a14:useLocalDpi xmlns:a14="http://schemas.microsoft.com/office/drawing/2010/main" val="0"/>
+                        </a:ext>
+                      </a:extLst>
+                    </a:blip>
+                    <a:srcRect/>
+                    <a:stretch>
+                      <a:fillRect/>
+                    </a:stretch>
+                  </pic:blipFill>
+                  <pic:spPr bwMode="auto">
+                    <a:xfrm>
+                      <a:off x="0" y="0"/>
+                      <a:ext cx="1686953" cy="2811588"/>
+                    </a:xfrm>
+                    <a:prstGeom prst="rect">
+                      <a:avLst/>
+                    </a:prstGeom>
+                    <a:noFill/>
+                    <a:ln>
+                      <a:noFill/>
+                    </a:ln>
+                  </pic:spPr>
+                </pic:pic>
+              </a:graphicData>
+            </a:graphic>
+          </wp:inline>
+        </w:drawing>
+      </w:r>
+      <w:r>
+        <w:t xml:space="preserve"> </w:t>
+      </w:r>
+      <w:r>
+        <w:rPr>
+          <w:noProof/>
+        </w:rPr>
+        <w:drawing>
+          <wp:inline distT="0" distB="0" distL="0" distR="0" wp14:anchorId="1FFE7CD7" wp14:editId="0107F8A2">
+            <wp:extent cx="1743075" cy="2905125"/>
+            <wp:effectExtent l="0" t="0" r="9525" b="9525"/>
+            <wp:docPr id="14346" name="图片 14346" descr="G:\learnResource\毕设\image\Screenshot_20170504-181824.png"/>
+            <wp:cNvGraphicFramePr>
+              <a:graphicFrameLocks xmlns:a="http://schemas.openxmlformats.org/drawingml/2006/main" noChangeAspect="1"/>
+            </wp:cNvGraphicFramePr>
+            <a:graphic xmlns:a="http://schemas.openxmlformats.org/drawingml/2006/main">
+              <a:graphicData uri="http://schemas.openxmlformats.org/drawingml/2006/picture">
+                <pic:pic xmlns:pic="http://schemas.openxmlformats.org/drawingml/2006/picture">
+                  <pic:nvPicPr>
+                    <pic:cNvPr id="0" name="Picture 34" descr="G:\learnResource\毕设\image\Screenshot_20170504-181824.png"/>
+                    <pic:cNvPicPr>
+                      <a:picLocks noChangeAspect="1" noChangeArrowheads="1"/>
+                    </pic:cNvPicPr>
+                  </pic:nvPicPr>
+                  <pic:blipFill>
+                    <a:blip r:embed="rId78" cstate="print">
+                      <a:extLst>
+                        <a:ext uri="{28A0092B-C50C-407E-A947-70E740481C1C}">
+                          <a14:useLocalDpi xmlns:a14="http://schemas.microsoft.com/office/drawing/2010/main" val="0"/>
+                        </a:ext>
+                      </a:extLst>
+                    </a:blip>
+                    <a:srcRect/>
+                    <a:stretch>
+                      <a:fillRect/>
+                    </a:stretch>
+                  </pic:blipFill>
+                  <pic:spPr bwMode="auto">
+                    <a:xfrm>
+                      <a:off x="0" y="0"/>
+                      <a:ext cx="1743118" cy="2905197"/>
+                    </a:xfrm>
+                    <a:prstGeom prst="rect">
+                      <a:avLst/>
+                    </a:prstGeom>
+                    <a:noFill/>
+                    <a:ln>
+                      <a:noFill/>
+                    </a:ln>
+                  </pic:spPr>
+                </pic:pic>
+              </a:graphicData>
+            </a:graphic>
+          </wp:inline>
+        </w:drawing>
+      </w:r>
+      <w:r>
+        <w:t xml:space="preserve"> </w:t>
+      </w:r>
+      <w:r>
+        <w:rPr>
+          <w:noProof/>
+        </w:rPr>
+        <w:drawing>
+          <wp:inline distT="0" distB="0" distL="0" distR="0" wp14:anchorId="674A7555" wp14:editId="2E84371D">
+            <wp:extent cx="1655563" cy="2943225"/>
+            <wp:effectExtent l="0" t="0" r="1905" b="0"/>
+            <wp:docPr id="14347" name="图片 14347" descr="G:\learnResource\毕设\image\Screenshot_2017-05-04-13-03-19-729_cn.edu.hfut.li.png"/>
+            <wp:cNvGraphicFramePr>
+              <a:graphicFrameLocks xmlns:a="http://schemas.openxmlformats.org/drawingml/2006/main" noChangeAspect="1"/>
+            </wp:cNvGraphicFramePr>
+            <a:graphic xmlns:a="http://schemas.openxmlformats.org/drawingml/2006/main">
+              <a:graphicData uri="http://schemas.openxmlformats.org/drawingml/2006/picture">
+                <pic:pic xmlns:pic="http://schemas.openxmlformats.org/drawingml/2006/picture">
+                  <pic:nvPicPr>
+                    <pic:cNvPr id="0" name="Picture 35" descr="G:\learnResource\毕设\image\Screenshot_2017-05-04-13-03-19-729_cn.edu.hfut.li.png"/>
+                    <pic:cNvPicPr>
+                      <a:picLocks noChangeAspect="1" noChangeArrowheads="1"/>
+                    </pic:cNvPicPr>
+                  </pic:nvPicPr>
+                  <pic:blipFill>
+                    <a:blip r:embed="rId79" cstate="print">
+                      <a:extLst>
+                        <a:ext uri="{28A0092B-C50C-407E-A947-70E740481C1C}">
+                          <a14:useLocalDpi xmlns:a14="http://schemas.microsoft.com/office/drawing/2010/main" val="0"/>
+                        </a:ext>
+                      </a:extLst>
+                    </a:blip>
+                    <a:srcRect/>
+                    <a:stretch>
+                      <a:fillRect/>
+                    </a:stretch>
+                  </pic:blipFill>
+                  <pic:spPr bwMode="auto">
+                    <a:xfrm>
+                      <a:off x="0" y="0"/>
+                      <a:ext cx="1659842" cy="2950833"/>
+                    </a:xfrm>
+                    <a:prstGeom prst="rect">
+                      <a:avLst/>
+                    </a:prstGeom>
+                    <a:noFill/>
+                    <a:ln>
+                      <a:noFill/>
+                    </a:ln>
+                  </pic:spPr>
+                </pic:pic>
+              </a:graphicData>
+            </a:graphic>
+          </wp:inline>
+        </w:drawing>
+      </w:r>
+    </w:p>
+    <w:p>
+      <w:pPr>
+        <w:pStyle w:val="a9"/>
+        <w:spacing w:before="163" w:after="163" w:line="240" w:lineRule="auto"/>
+        <w:ind w:firstLineChars="400" w:firstLine="840"/>
+        <w:jc w:val="left"/>
+        <w:rPr>
+          <w:rFonts w:hint="eastAsia"/>
+        </w:rPr>
+      </w:pPr>
+      <w:r>
+        <w:rPr>
+          <w:rFonts w:hint="eastAsia"/>
+        </w:rPr>
+        <w:t>图</w:t>
+      </w:r>
+      <w:r>
+        <w:rPr>
+          <w:rFonts w:hint="eastAsia"/>
+        </w:rPr>
+        <w:t>4.16</w:t>
+      </w:r>
+      <w:r>
+        <w:t xml:space="preserve"> </w:t>
+      </w:r>
+      <w:r>
+        <w:t>聊天</w:t>
+      </w:r>
+      <w:r>
+        <w:t xml:space="preserve">          </w:t>
+      </w:r>
+      <w:r>
+        <w:t xml:space="preserve"> </w:t>
+      </w:r>
+      <w:r>
+        <w:rPr>
+          <w:rFonts w:hint="eastAsia"/>
+        </w:rPr>
+        <w:t>图</w:t>
+      </w:r>
+      <w:r>
+        <w:rPr>
+          <w:rFonts w:hint="eastAsia"/>
+        </w:rPr>
+        <w:t>4.</w:t>
+      </w:r>
+      <w:r>
+        <w:t>17</w:t>
+      </w:r>
+      <w:r>
+        <w:t xml:space="preserve"> </w:t>
+      </w:r>
       <w:r>
         <w:t>系统消息</w:t>
+      </w:r>
+      <w:r>
+        <w:rPr>
+          <w:rFonts w:hint="eastAsia"/>
+        </w:rPr>
+        <w:t xml:space="preserve">         </w:t>
+      </w:r>
+      <w:r>
+        <w:t xml:space="preserve">  </w:t>
+      </w:r>
+      <w:r>
+        <w:rPr>
+          <w:rFonts w:hint="eastAsia"/>
+        </w:rPr>
+        <w:t>图</w:t>
+      </w:r>
+      <w:r>
+        <w:rPr>
+          <w:rFonts w:hint="eastAsia"/>
+        </w:rPr>
+        <w:t>4.18</w:t>
+      </w:r>
+      <w:r>
+        <w:t xml:space="preserve"> </w:t>
+      </w:r>
+      <w:r>
+        <w:t>我的资料</w:t>
       </w:r>
     </w:p>
     <w:p>
@@ -38021,7 +40612,36 @@
         <w:ind w:firstLineChars="0"/>
       </w:pPr>
       <w:r>
-        <w:t>我的资料</w:t>
+        <w:t>更改密码</w:t>
+      </w:r>
+    </w:p>
+    <w:p>
+      <w:pPr>
+        <w:ind w:firstLine="420"/>
+        <w:rPr>
+          <w:rFonts w:hint="eastAsia"/>
+        </w:rPr>
+      </w:pPr>
+      <w:r>
+        <w:rPr>
+          <w:rFonts w:hint="eastAsia"/>
+        </w:rPr>
+        <w:t>更改密码页面包括旧密码输入框、新密码输入框、确认密码输入框和保存按钮。（见图</w:t>
+      </w:r>
+      <w:r>
+        <w:rPr>
+          <w:rFonts w:hint="eastAsia"/>
+        </w:rPr>
+        <w:t>4.</w:t>
+      </w:r>
+      <w:r>
+        <w:t>19</w:t>
+      </w:r>
+      <w:r>
+        <w:rPr>
+          <w:rFonts w:hint="eastAsia"/>
+        </w:rPr>
+        <w:t>）</w:t>
       </w:r>
     </w:p>
     <w:p>
@@ -38032,12 +40652,44 @@
           <w:numId w:val="38"/>
         </w:numPr>
         <w:ind w:firstLineChars="0"/>
-        <w:rPr>
-          <w:rFonts w:hint="eastAsia"/>
-        </w:rPr>
-      </w:pPr>
-      <w:r>
-        <w:t>更改姓名</w:t>
+      </w:pPr>
+      <w:r>
+        <w:t>会议设置</w:t>
+      </w:r>
+    </w:p>
+    <w:p>
+      <w:pPr>
+        <w:ind w:firstLine="420"/>
+        <w:rPr>
+          <w:rFonts w:hint="eastAsia"/>
+        </w:rPr>
+      </w:pPr>
+      <w:r>
+        <w:rPr>
+          <w:rFonts w:hint="eastAsia"/>
+        </w:rPr>
+        <w:t>会议设置页面主要用于设置会议的默认偏好，作为之后安排会议的默认参数。</w:t>
+      </w:r>
+      <w:r>
+        <w:rPr>
+          <w:rFonts w:hint="eastAsia"/>
+        </w:rPr>
+        <w:t>（见图</w:t>
+      </w:r>
+      <w:r>
+        <w:rPr>
+          <w:rFonts w:hint="eastAsia"/>
+        </w:rPr>
+        <w:t>4.</w:t>
+      </w:r>
+      <w:r>
+        <w:t>20</w:t>
+      </w:r>
+      <w:r>
+        <w:rPr>
+          <w:rFonts w:hint="eastAsia"/>
+        </w:rPr>
+        <w:t>）</w:t>
       </w:r>
     </w:p>
     <w:p>
@@ -38048,12 +40700,77 @@
           <w:numId w:val="38"/>
         </w:numPr>
         <w:ind w:firstLineChars="0"/>
-        <w:rPr>
-          <w:rFonts w:hint="eastAsia"/>
-        </w:rPr>
-      </w:pPr>
-      <w:r>
-        <w:t>更改密码</w:t>
+      </w:pPr>
+      <w:r>
+        <w:t>关于</w:t>
+      </w:r>
+      <w:r>
+        <w:t>小喵白板</w:t>
+      </w:r>
+    </w:p>
+    <w:p>
+      <w:pPr>
+        <w:ind w:firstLine="420"/>
+        <w:rPr>
+          <w:rFonts w:hint="eastAsia"/>
+        </w:rPr>
+      </w:pPr>
+      <w:r>
+        <w:t>关于小喵白板是系统的三级导航页</w:t>
+      </w:r>
+      <w:r>
+        <w:rPr>
+          <w:rFonts w:hint="eastAsia"/>
+        </w:rPr>
+        <w:t>，</w:t>
+      </w:r>
+      <w:r>
+        <w:t>可以进入发送反馈</w:t>
+      </w:r>
+      <w:r>
+        <w:rPr>
+          <w:rFonts w:hint="eastAsia"/>
+        </w:rPr>
+        <w:t>、</w:t>
+      </w:r>
+      <w:r>
+        <w:t>查看隐私策略页面</w:t>
+      </w:r>
+      <w:r>
+        <w:rPr>
+          <w:rFonts w:hint="eastAsia"/>
+        </w:rPr>
+        <w:t>，</w:t>
+      </w:r>
+      <w:r>
+        <w:t>也可以进行版本更新检查</w:t>
+      </w:r>
+      <w:r>
+        <w:rPr>
+          <w:rFonts w:hint="eastAsia"/>
+        </w:rPr>
+        <w:t>。</w:t>
+      </w:r>
+      <w:r>
+        <w:rPr>
+          <w:rFonts w:hint="eastAsia"/>
+        </w:rPr>
+        <w:t>（见图</w:t>
+      </w:r>
+      <w:r>
+        <w:rPr>
+          <w:rFonts w:hint="eastAsia"/>
+        </w:rPr>
+        <w:t>4.</w:t>
+      </w:r>
+      <w:r>
+        <w:t>21</w:t>
+      </w:r>
+      <w:r>
+        <w:rPr>
+          <w:rFonts w:hint="eastAsia"/>
+        </w:rPr>
+        <w:t>）</w:t>
       </w:r>
     </w:p>
     <w:p>
@@ -38066,10 +40783,60 @@
         <w:ind w:firstLineChars="0"/>
       </w:pPr>
       <w:r>
-        <w:rPr>
-          <w:rFonts w:hint="eastAsia"/>
-        </w:rPr>
-        <w:t>会议设置</w:t>
+        <w:t>发送反馈</w:t>
+      </w:r>
+    </w:p>
+    <w:p>
+      <w:pPr>
+        <w:ind w:firstLine="420"/>
+        <w:rPr>
+          <w:rFonts w:hint="eastAsia"/>
+        </w:rPr>
+      </w:pPr>
+      <w:r>
+        <w:t>发送反馈页面包括一个输入框</w:t>
+      </w:r>
+      <w:r>
+        <w:rPr>
+          <w:rFonts w:hint="eastAsia"/>
+        </w:rPr>
+        <w:t>，</w:t>
+      </w:r>
+      <w:r>
+        <w:t>最多输入</w:t>
+      </w:r>
+      <w:r>
+        <w:rPr>
+          <w:rFonts w:hint="eastAsia"/>
+        </w:rPr>
+        <w:t>150</w:t>
+      </w:r>
+      <w:r>
+        <w:rPr>
+          <w:rFonts w:hint="eastAsia"/>
+        </w:rPr>
+        <w:t>字，输入完毕，点击发送即可通过服务器转发给管理员。</w:t>
+      </w:r>
+      <w:r>
+        <w:rPr>
+          <w:rFonts w:hint="eastAsia"/>
+        </w:rPr>
+        <w:t>（见图</w:t>
+      </w:r>
+      <w:r>
+        <w:rPr>
+          <w:rFonts w:hint="eastAsia"/>
+        </w:rPr>
+        <w:t>4.</w:t>
+      </w:r>
+      <w:r>
+        <w:t>22</w:t>
+      </w:r>
+      <w:r>
+        <w:rPr>
+          <w:rFonts w:hint="eastAsia"/>
+        </w:rPr>
+        <w:t>）</w:t>
       </w:r>
     </w:p>
     <w:p>
@@ -38082,44 +40849,938 @@
         <w:ind w:firstLineChars="0"/>
       </w:pPr>
       <w:r>
-        <w:t>关于</w:t>
-      </w:r>
-    </w:p>
-    <w:p>
-      <w:pPr>
-        <w:pStyle w:val="ae"/>
-        <w:numPr>
-          <w:ilvl w:val="0"/>
-          <w:numId w:val="38"/>
-        </w:numPr>
-        <w:ind w:firstLineChars="0"/>
-      </w:pPr>
+        <w:t>隐私策略</w:t>
+      </w:r>
+    </w:p>
+    <w:p>
+      <w:pPr>
+        <w:pStyle w:val="a7"/>
+        <w:spacing w:line="240" w:lineRule="auto"/>
+      </w:pPr>
+      <w:r>
+        <w:rPr>
+          <w:rFonts w:hint="eastAsia"/>
+        </w:rPr>
+        <w:t xml:space="preserve"> </w:t>
+      </w:r>
+      <w:r>
+        <w:t xml:space="preserve">   </w:t>
+      </w:r>
+      <w:r>
+        <w:t>用户可以在这里查看软件的隐私保护策略</w:t>
+      </w:r>
+      <w:r>
+        <w:rPr>
+          <w:rFonts w:hint="eastAsia"/>
+        </w:rPr>
+        <w:t>。</w:t>
+      </w:r>
+      <w:r>
+        <w:rPr>
+          <w:rFonts w:hint="eastAsia"/>
+        </w:rPr>
+        <w:t>（见图</w:t>
+      </w:r>
+      <w:r>
+        <w:rPr>
+          <w:rFonts w:hint="eastAsia"/>
+        </w:rPr>
+        <w:t>4.</w:t>
+      </w:r>
+      <w:r>
+        <w:t>23</w:t>
+      </w:r>
+      <w:r>
+        <w:rPr>
+          <w:rFonts w:hint="eastAsia"/>
+        </w:rPr>
+        <w:t>）</w:t>
+      </w:r>
+    </w:p>
+    <w:p/>
+    <w:p/>
+    <w:p/>
+    <w:p/>
+    <w:p/>
+    <w:p>
+      <w:pPr>
+        <w:pStyle w:val="a7"/>
+      </w:pPr>
+    </w:p>
+    <w:p>
+      <w:pPr>
+        <w:pStyle w:val="a7"/>
+        <w:rPr>
+          <w:rStyle w:val="Char1"/>
+        </w:rPr>
+      </w:pPr>
+      <w:r>
+        <w:rPr>
+          <w:noProof/>
+        </w:rPr>
+        <w:drawing>
+          <wp:inline distT="0" distB="0" distL="0" distR="0" wp14:anchorId="57D64A3C" wp14:editId="52EAB8F6">
+            <wp:extent cx="1641475" cy="2918179"/>
+            <wp:effectExtent l="0" t="0" r="0" b="0"/>
+            <wp:docPr id="14358" name="图片 14358" descr="G:\learnResource\毕设\image\Screenshot_2017-05-04-13-03-43-615_cn.edu.hfut.li.png"/>
+            <wp:cNvGraphicFramePr>
+              <a:graphicFrameLocks xmlns:a="http://schemas.openxmlformats.org/drawingml/2006/main" noChangeAspect="1"/>
+            </wp:cNvGraphicFramePr>
+            <a:graphic xmlns:a="http://schemas.openxmlformats.org/drawingml/2006/main">
+              <a:graphicData uri="http://schemas.openxmlformats.org/drawingml/2006/picture">
+                <pic:pic xmlns:pic="http://schemas.openxmlformats.org/drawingml/2006/picture">
+                  <pic:nvPicPr>
+                    <pic:cNvPr id="0" name="Picture 40" descr="G:\learnResource\毕设\image\Screenshot_2017-05-04-13-03-43-615_cn.edu.hfut.li.png"/>
+                    <pic:cNvPicPr>
+                      <a:picLocks noChangeAspect="1" noChangeArrowheads="1"/>
+                    </pic:cNvPicPr>
+                  </pic:nvPicPr>
+                  <pic:blipFill>
+                    <a:blip r:embed="rId80" cstate="print">
+                      <a:extLst>
+                        <a:ext uri="{28A0092B-C50C-407E-A947-70E740481C1C}">
+                          <a14:useLocalDpi xmlns:a14="http://schemas.microsoft.com/office/drawing/2010/main" val="0"/>
+                        </a:ext>
+                      </a:extLst>
+                    </a:blip>
+                    <a:srcRect/>
+                    <a:stretch>
+                      <a:fillRect/>
+                    </a:stretch>
+                  </pic:blipFill>
+                  <pic:spPr bwMode="auto">
+                    <a:xfrm>
+                      <a:off x="0" y="0"/>
+                      <a:ext cx="1647186" cy="2928331"/>
+                    </a:xfrm>
+                    <a:prstGeom prst="rect">
+                      <a:avLst/>
+                    </a:prstGeom>
+                    <a:noFill/>
+                    <a:ln>
+                      <a:noFill/>
+                    </a:ln>
+                  </pic:spPr>
+                </pic:pic>
+              </a:graphicData>
+            </a:graphic>
+          </wp:inline>
+        </w:drawing>
+      </w:r>
+      <w:r>
+        <w:t xml:space="preserve"> </w:t>
+      </w:r>
+      <w:r>
+        <w:rPr>
+          <w:noProof/>
+        </w:rPr>
+        <w:drawing>
+          <wp:inline distT="0" distB="0" distL="0" distR="0" wp14:anchorId="785F7086" wp14:editId="006CC543">
+            <wp:extent cx="1641990" cy="2919095"/>
+            <wp:effectExtent l="0" t="0" r="0" b="0"/>
+            <wp:docPr id="14359" name="图片 14359" descr="G:\learnResource\毕设\image\Screenshot_2017-05-27-17-32-20-122_cn.edu.hfut.li.png"/>
+            <wp:cNvGraphicFramePr>
+              <a:graphicFrameLocks xmlns:a="http://schemas.openxmlformats.org/drawingml/2006/main" noChangeAspect="1"/>
+            </wp:cNvGraphicFramePr>
+            <a:graphic xmlns:a="http://schemas.openxmlformats.org/drawingml/2006/main">
+              <a:graphicData uri="http://schemas.openxmlformats.org/drawingml/2006/picture">
+                <pic:pic xmlns:pic="http://schemas.openxmlformats.org/drawingml/2006/picture">
+                  <pic:nvPicPr>
+                    <pic:cNvPr id="0" name="Picture 41" descr="G:\learnResource\毕设\image\Screenshot_2017-05-27-17-32-20-122_cn.edu.hfut.li.png"/>
+                    <pic:cNvPicPr>
+                      <a:picLocks noChangeAspect="1" noChangeArrowheads="1"/>
+                    </pic:cNvPicPr>
+                  </pic:nvPicPr>
+                  <pic:blipFill>
+                    <a:blip r:embed="rId81" cstate="print">
+                      <a:extLst>
+                        <a:ext uri="{28A0092B-C50C-407E-A947-70E740481C1C}">
+                          <a14:useLocalDpi xmlns:a14="http://schemas.microsoft.com/office/drawing/2010/main" val="0"/>
+                        </a:ext>
+                      </a:extLst>
+                    </a:blip>
+                    <a:srcRect/>
+                    <a:stretch>
+                      <a:fillRect/>
+                    </a:stretch>
+                  </pic:blipFill>
+                  <pic:spPr bwMode="auto">
+                    <a:xfrm>
+                      <a:off x="0" y="0"/>
+                      <a:ext cx="1647462" cy="2928823"/>
+                    </a:xfrm>
+                    <a:prstGeom prst="rect">
+                      <a:avLst/>
+                    </a:prstGeom>
+                    <a:noFill/>
+                    <a:ln>
+                      <a:noFill/>
+                    </a:ln>
+                  </pic:spPr>
+                </pic:pic>
+              </a:graphicData>
+            </a:graphic>
+          </wp:inline>
+        </w:drawing>
+      </w:r>
+      <w:r>
+        <w:t xml:space="preserve"> </w:t>
+      </w:r>
+      <w:r>
+        <w:rPr>
+          <w:noProof/>
+        </w:rPr>
+        <w:drawing>
+          <wp:inline distT="0" distB="0" distL="0" distR="0" wp14:anchorId="52DB281B" wp14:editId="3C9E7584">
+            <wp:extent cx="1638181" cy="2912322"/>
+            <wp:effectExtent l="0" t="0" r="635" b="2540"/>
+            <wp:docPr id="14360" name="图片 14360" descr="G:\learnResource\毕设\image\Screenshot_2017-05-27-17-34-27-302_cn.edu.hfut.li.png"/>
+            <wp:cNvGraphicFramePr>
+              <a:graphicFrameLocks xmlns:a="http://schemas.openxmlformats.org/drawingml/2006/main" noChangeAspect="1"/>
+            </wp:cNvGraphicFramePr>
+            <a:graphic xmlns:a="http://schemas.openxmlformats.org/drawingml/2006/main">
+              <a:graphicData uri="http://schemas.openxmlformats.org/drawingml/2006/picture">
+                <pic:pic xmlns:pic="http://schemas.openxmlformats.org/drawingml/2006/picture">
+                  <pic:nvPicPr>
+                    <pic:cNvPr id="0" name="Picture 42" descr="G:\learnResource\毕设\image\Screenshot_2017-05-27-17-34-27-302_cn.edu.hfut.li.png"/>
+                    <pic:cNvPicPr>
+                      <a:picLocks noChangeAspect="1" noChangeArrowheads="1"/>
+                    </pic:cNvPicPr>
+                  </pic:nvPicPr>
+                  <pic:blipFill>
+                    <a:blip r:embed="rId82" cstate="print">
+                      <a:extLst>
+                        <a:ext uri="{28A0092B-C50C-407E-A947-70E740481C1C}">
+                          <a14:useLocalDpi xmlns:a14="http://schemas.microsoft.com/office/drawing/2010/main" val="0"/>
+                        </a:ext>
+                      </a:extLst>
+                    </a:blip>
+                    <a:srcRect/>
+                    <a:stretch>
+                      <a:fillRect/>
+                    </a:stretch>
+                  </pic:blipFill>
+                  <pic:spPr bwMode="auto">
+                    <a:xfrm>
+                      <a:off x="0" y="0"/>
+                      <a:ext cx="1644731" cy="2923967"/>
+                    </a:xfrm>
+                    <a:prstGeom prst="rect">
+                      <a:avLst/>
+                    </a:prstGeom>
+                    <a:noFill/>
+                    <a:ln>
+                      <a:noFill/>
+                    </a:ln>
+                  </pic:spPr>
+                </pic:pic>
+              </a:graphicData>
+            </a:graphic>
+          </wp:inline>
+        </w:drawing>
+      </w:r>
+    </w:p>
+    <w:p>
+      <w:pPr>
+        <w:pStyle w:val="a9"/>
+        <w:spacing w:before="163" w:after="163" w:line="240" w:lineRule="auto"/>
+        <w:ind w:firstLineChars="200" w:firstLine="420"/>
+        <w:jc w:val="left"/>
+        <w:rPr>
+          <w:rFonts w:hint="eastAsia"/>
+        </w:rPr>
+      </w:pPr>
+      <w:r>
+        <w:rPr>
+          <w:rFonts w:hint="eastAsia"/>
+        </w:rPr>
+        <w:t>图</w:t>
+      </w:r>
+      <w:r>
+        <w:rPr>
+          <w:rFonts w:hint="eastAsia"/>
+        </w:rPr>
+        <w:t>4.19</w:t>
+      </w:r>
+      <w:r>
+        <w:t xml:space="preserve"> </w:t>
+      </w:r>
+      <w:r>
+        <w:t>更改密码</w:t>
+      </w:r>
+      <w:r>
+        <w:t xml:space="preserve">           </w:t>
+      </w:r>
+      <w:r>
+        <w:rPr>
+          <w:rFonts w:hint="eastAsia"/>
+        </w:rPr>
+        <w:t>图</w:t>
+      </w:r>
+      <w:r>
+        <w:rPr>
+          <w:rFonts w:hint="eastAsia"/>
+        </w:rPr>
+        <w:t>4.</w:t>
+      </w:r>
+      <w:r>
+        <w:t>20</w:t>
+      </w:r>
+      <w:r>
+        <w:t xml:space="preserve"> </w:t>
+      </w:r>
+      <w:r>
+        <w:t>会议设置</w:t>
+      </w:r>
+      <w:r>
+        <w:rPr>
+          <w:rFonts w:hint="eastAsia"/>
+        </w:rPr>
+        <w:t xml:space="preserve">         </w:t>
+      </w:r>
+      <w:r>
+        <w:rPr>
+          <w:rFonts w:hint="eastAsia"/>
+        </w:rPr>
+        <w:t>图</w:t>
+      </w:r>
+      <w:r>
+        <w:rPr>
+          <w:rFonts w:hint="eastAsia"/>
+        </w:rPr>
+        <w:t>4.21</w:t>
+      </w:r>
+      <w:r>
+        <w:t xml:space="preserve"> </w:t>
+      </w:r>
+      <w:r>
+        <w:t>关于小喵白板</w:t>
+      </w:r>
+    </w:p>
+    <w:p>
+      <w:pPr>
+        <w:rPr>
+          <w:rFonts w:hint="eastAsia"/>
+        </w:rPr>
+      </w:pPr>
+    </w:p>
+    <w:p>
+      <w:pPr>
+        <w:pStyle w:val="a7"/>
+        <w:rPr>
+          <w:rStyle w:val="Char1"/>
+        </w:rPr>
+      </w:pPr>
+      <w:r>
+        <w:rPr>
+          <w:noProof/>
+        </w:rPr>
+        <w:drawing>
+          <wp:inline distT="0" distB="0" distL="0" distR="0" wp14:anchorId="6736DD70" wp14:editId="3EDA0E72">
+            <wp:extent cx="1639492" cy="2914650"/>
+            <wp:effectExtent l="0" t="0" r="0" b="0"/>
+            <wp:docPr id="14351" name="图片 14351" descr="G:\learnResource\毕设\image\Screenshot_2017-05-20-15-00-20-306_cn.edu.hfut.li.png"/>
+            <wp:cNvGraphicFramePr>
+              <a:graphicFrameLocks xmlns:a="http://schemas.openxmlformats.org/drawingml/2006/main" noChangeAspect="1"/>
+            </wp:cNvGraphicFramePr>
+            <a:graphic xmlns:a="http://schemas.openxmlformats.org/drawingml/2006/main">
+              <a:graphicData uri="http://schemas.openxmlformats.org/drawingml/2006/picture">
+                <pic:pic xmlns:pic="http://schemas.openxmlformats.org/drawingml/2006/picture">
+                  <pic:nvPicPr>
+                    <pic:cNvPr id="0" name="Picture 30" descr="G:\learnResource\毕设\image\Screenshot_2017-05-20-15-00-20-306_cn.edu.hfut.li.png"/>
+                    <pic:cNvPicPr>
+                      <a:picLocks noChangeAspect="1" noChangeArrowheads="1"/>
+                    </pic:cNvPicPr>
+                  </pic:nvPicPr>
+                  <pic:blipFill>
+                    <a:blip r:embed="rId74" cstate="print">
+                      <a:extLst>
+                        <a:ext uri="{28A0092B-C50C-407E-A947-70E740481C1C}">
+                          <a14:useLocalDpi xmlns:a14="http://schemas.microsoft.com/office/drawing/2010/main" val="0"/>
+                        </a:ext>
+                      </a:extLst>
+                    </a:blip>
+                    <a:srcRect/>
+                    <a:stretch>
+                      <a:fillRect/>
+                    </a:stretch>
+                  </pic:blipFill>
+                  <pic:spPr bwMode="auto">
+                    <a:xfrm>
+                      <a:off x="0" y="0"/>
+                      <a:ext cx="1648019" cy="2929809"/>
+                    </a:xfrm>
+                    <a:prstGeom prst="rect">
+                      <a:avLst/>
+                    </a:prstGeom>
+                    <a:noFill/>
+                    <a:ln>
+                      <a:noFill/>
+                    </a:ln>
+                  </pic:spPr>
+                </pic:pic>
+              </a:graphicData>
+            </a:graphic>
+          </wp:inline>
+        </w:drawing>
+      </w:r>
+      <w:r>
+        <w:t xml:space="preserve"> </w:t>
+      </w:r>
+      <w:r>
+        <w:rPr>
+          <w:noProof/>
+        </w:rPr>
+        <w:drawing>
+          <wp:inline distT="0" distB="0" distL="0" distR="0" wp14:anchorId="53345BB8" wp14:editId="1AAF83C7">
+            <wp:extent cx="1650563" cy="2934335"/>
+            <wp:effectExtent l="0" t="0" r="6985" b="0"/>
+            <wp:docPr id="14354" name="图片 14354" descr="G:\learnResource\毕设\image\Screenshot_2017-05-27-17-10-37-940_cn.edu.hfut.li.png"/>
+            <wp:cNvGraphicFramePr>
+              <a:graphicFrameLocks xmlns:a="http://schemas.openxmlformats.org/drawingml/2006/main" noChangeAspect="1"/>
+            </wp:cNvGraphicFramePr>
+            <a:graphic xmlns:a="http://schemas.openxmlformats.org/drawingml/2006/main">
+              <a:graphicData uri="http://schemas.openxmlformats.org/drawingml/2006/picture">
+                <pic:pic xmlns:pic="http://schemas.openxmlformats.org/drawingml/2006/picture">
+                  <pic:nvPicPr>
+                    <pic:cNvPr id="0" name="Picture 36" descr="G:\learnResource\毕设\image\Screenshot_2017-05-27-17-10-37-940_cn.edu.hfut.li.png"/>
+                    <pic:cNvPicPr>
+                      <a:picLocks noChangeAspect="1" noChangeArrowheads="1"/>
+                    </pic:cNvPicPr>
+                  </pic:nvPicPr>
+                  <pic:blipFill>
+                    <a:blip r:embed="rId83" cstate="print">
+                      <a:extLst>
+                        <a:ext uri="{28A0092B-C50C-407E-A947-70E740481C1C}">
+                          <a14:useLocalDpi xmlns:a14="http://schemas.microsoft.com/office/drawing/2010/main" val="0"/>
+                        </a:ext>
+                      </a:extLst>
+                    </a:blip>
+                    <a:srcRect/>
+                    <a:stretch>
+                      <a:fillRect/>
+                    </a:stretch>
+                  </pic:blipFill>
+                  <pic:spPr bwMode="auto">
+                    <a:xfrm>
+                      <a:off x="0" y="0"/>
+                      <a:ext cx="1655108" cy="2942414"/>
+                    </a:xfrm>
+                    <a:prstGeom prst="rect">
+                      <a:avLst/>
+                    </a:prstGeom>
+                    <a:noFill/>
+                    <a:ln>
+                      <a:noFill/>
+                    </a:ln>
+                  </pic:spPr>
+                </pic:pic>
+              </a:graphicData>
+            </a:graphic>
+          </wp:inline>
+        </w:drawing>
+      </w:r>
+      <w:r>
+        <w:t xml:space="preserve"> </w:t>
+      </w:r>
+    </w:p>
+    <w:p>
+      <w:pPr>
+        <w:pStyle w:val="a9"/>
+        <w:spacing w:before="163" w:after="163" w:line="240" w:lineRule="auto"/>
+        <w:ind w:firstLineChars="200" w:firstLine="420"/>
+        <w:jc w:val="left"/>
+        <w:rPr>
+          <w:rFonts w:hint="eastAsia"/>
+        </w:rPr>
+      </w:pPr>
+      <w:r>
+        <w:rPr>
+          <w:rFonts w:hint="eastAsia"/>
+        </w:rPr>
+        <w:t>图</w:t>
+      </w:r>
+      <w:r>
+        <w:rPr>
+          <w:rFonts w:hint="eastAsia"/>
+        </w:rPr>
+        <w:t>4.22</w:t>
+      </w:r>
+      <w:r>
+        <w:t xml:space="preserve"> </w:t>
+      </w:r>
       <w:r>
         <w:t>发送反馈</w:t>
       </w:r>
-    </w:p>
-    <w:p>
-      <w:pPr>
-        <w:pStyle w:val="ae"/>
-        <w:numPr>
-          <w:ilvl w:val="0"/>
-          <w:numId w:val="38"/>
-        </w:numPr>
-        <w:ind w:firstLineChars="0"/>
-        <w:rPr>
-          <w:rFonts w:hint="eastAsia"/>
-        </w:rPr>
-      </w:pPr>
+      <w:r>
+        <w:t xml:space="preserve">  </w:t>
+      </w:r>
+      <w:r>
+        <w:t xml:space="preserve">        </w:t>
+      </w:r>
+      <w:r>
+        <w:rPr>
+          <w:rFonts w:hint="eastAsia"/>
+        </w:rPr>
+        <w:t>图</w:t>
+      </w:r>
+      <w:r>
+        <w:rPr>
+          <w:rFonts w:hint="eastAsia"/>
+        </w:rPr>
+        <w:t>4.</w:t>
+      </w:r>
+      <w:r>
+        <w:t>23</w:t>
+      </w:r>
+      <w:r>
+        <w:t xml:space="preserve"> </w:t>
+      </w:r>
       <w:r>
         <w:t>隐私策略</w:t>
       </w:r>
-    </w:p>
+      <w:r>
+        <w:rPr>
+          <w:rFonts w:hint="eastAsia"/>
+        </w:rPr>
+        <w:t xml:space="preserve">        </w:t>
+      </w:r>
+    </w:p>
+    <w:p/>
+    <w:p>
+      <w:pPr>
+        <w:pStyle w:val="a7"/>
+        <w:spacing w:line="240" w:lineRule="auto"/>
+      </w:pPr>
+    </w:p>
+    <w:p/>
+    <w:p>
+      <w:pPr>
+        <w:rPr>
+          <w:rFonts w:hint="eastAsia"/>
+        </w:rPr>
+      </w:pPr>
+    </w:p>
+    <w:p>
+      <w:pPr>
+        <w:pStyle w:val="30"/>
+        <w:ind w:left="480"/>
+      </w:pPr>
+      <w:r>
+        <w:rPr>
+          <w:rFonts w:hint="eastAsia"/>
+        </w:rPr>
+        <w:lastRenderedPageBreak/>
+        <w:t>4.1.2.</w:t>
+      </w:r>
+      <w:r>
+        <w:t xml:space="preserve"> 系统部署</w:t>
+      </w:r>
+    </w:p>
+    <w:p>
+      <w:pPr>
+        <w:ind w:firstLine="420"/>
+        <w:rPr>
+          <w:rFonts w:asciiTheme="minorEastAsia" w:hAnsiTheme="minorEastAsia"/>
+        </w:rPr>
+      </w:pPr>
+      <w:r>
+        <w:rPr>
+          <w:rFonts w:asciiTheme="minorEastAsia" w:hAnsiTheme="minorEastAsia" w:hint="eastAsia"/>
+        </w:rPr>
+        <w:t>系统</w:t>
+      </w:r>
+      <w:r>
+        <w:rPr>
+          <w:rFonts w:asciiTheme="minorEastAsia" w:hAnsiTheme="minorEastAsia"/>
+        </w:rPr>
+        <w:t>开发阶段</w:t>
+      </w:r>
+      <w:r>
+        <w:rPr>
+          <w:rFonts w:asciiTheme="minorEastAsia" w:hAnsiTheme="minorEastAsia"/>
+        </w:rPr>
+        <w:t>后，</w:t>
+      </w:r>
+      <w:r>
+        <w:rPr>
+          <w:rFonts w:asciiTheme="minorEastAsia" w:hAnsiTheme="minorEastAsia" w:hint="eastAsia"/>
+        </w:rPr>
+        <w:t>需要将程序</w:t>
+      </w:r>
+      <w:r>
+        <w:rPr>
+          <w:rFonts w:asciiTheme="minorEastAsia" w:hAnsiTheme="minorEastAsia" w:hint="eastAsia"/>
+        </w:rPr>
+        <w:t>部署到真实环境</w:t>
+      </w:r>
+      <w:r>
+        <w:rPr>
+          <w:rFonts w:asciiTheme="minorEastAsia" w:hAnsiTheme="minorEastAsia" w:hint="eastAsia"/>
+        </w:rPr>
+        <w:t>中，才能进行进一步的测试，包括接口测试、性能测试等等</w:t>
+      </w:r>
+      <w:r>
+        <w:rPr>
+          <w:rFonts w:asciiTheme="minorEastAsia" w:hAnsiTheme="minorEastAsia"/>
+        </w:rPr>
+        <w:t>。</w:t>
+      </w:r>
+    </w:p>
+    <w:p>
+      <w:pPr>
+        <w:ind w:firstLine="420"/>
+        <w:rPr>
+          <w:rFonts w:asciiTheme="minorEastAsia" w:hAnsiTheme="minorEastAsia"/>
+        </w:rPr>
+      </w:pPr>
+      <w:r>
+        <w:rPr>
+          <w:rFonts w:asciiTheme="minorEastAsia" w:hAnsiTheme="minorEastAsia" w:hint="eastAsia"/>
+        </w:rPr>
+        <w:t>服务器端程序</w:t>
+      </w:r>
+      <w:r>
+        <w:rPr>
+          <w:rFonts w:asciiTheme="minorEastAsia" w:hAnsiTheme="minorEastAsia"/>
+        </w:rPr>
+        <w:t>的部署环境是腾讯云</w:t>
+      </w:r>
+      <w:r>
+        <w:rPr>
+          <w:rFonts w:asciiTheme="minorEastAsia" w:hAnsiTheme="minorEastAsia"/>
+        </w:rPr>
+        <w:t>的</w:t>
+      </w:r>
+      <w:r>
+        <w:rPr>
+          <w:rFonts w:asciiTheme="minorEastAsia" w:hAnsiTheme="minorEastAsia" w:hint="eastAsia"/>
+        </w:rPr>
+        <w:t>Linux</w:t>
+      </w:r>
+      <w:r>
+        <w:rPr>
+          <w:rFonts w:asciiTheme="minorEastAsia" w:hAnsiTheme="minorEastAsia"/>
+        </w:rPr>
+        <w:t>服务器</w:t>
+      </w:r>
+      <w:r>
+        <w:rPr>
+          <w:rFonts w:asciiTheme="minorEastAsia" w:hAnsiTheme="minorEastAsia" w:hint="eastAsia"/>
+        </w:rPr>
+        <w:t>，</w:t>
+      </w:r>
+      <w:r>
+        <w:rPr>
+          <w:rFonts w:asciiTheme="minorEastAsia" w:hAnsiTheme="minorEastAsia" w:hint="eastAsia"/>
+        </w:rPr>
+        <w:t>首先</w:t>
+      </w:r>
+      <w:r>
+        <w:rPr>
+          <w:rFonts w:asciiTheme="minorEastAsia" w:hAnsiTheme="minorEastAsia"/>
+        </w:rPr>
+        <w:t>进行Apache</w:t>
+      </w:r>
+      <w:r>
+        <w:rPr>
+          <w:rFonts w:asciiTheme="minorEastAsia" w:hAnsiTheme="minorEastAsia" w:hint="eastAsia"/>
+        </w:rPr>
+        <w:t>、PHP、</w:t>
+      </w:r>
+      <w:r>
+        <w:rPr>
+          <w:rFonts w:asciiTheme="minorEastAsia" w:hAnsiTheme="minorEastAsia"/>
+        </w:rPr>
+        <w:t>MySQL</w:t>
+      </w:r>
+      <w:r>
+        <w:rPr>
+          <w:rFonts w:asciiTheme="minorEastAsia" w:hAnsiTheme="minorEastAsia" w:hint="eastAsia"/>
+        </w:rPr>
+        <w:t>的</w:t>
+      </w:r>
+      <w:r>
+        <w:rPr>
+          <w:rFonts w:asciiTheme="minorEastAsia" w:hAnsiTheme="minorEastAsia"/>
+        </w:rPr>
+        <w:t>配置，</w:t>
+      </w:r>
+      <w:r>
+        <w:rPr>
+          <w:rFonts w:asciiTheme="minorEastAsia" w:hAnsiTheme="minorEastAsia" w:hint="eastAsia"/>
+        </w:rPr>
+        <w:t>之后</w:t>
+      </w:r>
+      <w:r>
+        <w:rPr>
+          <w:rFonts w:asciiTheme="minorEastAsia" w:hAnsiTheme="minorEastAsia"/>
+        </w:rPr>
+        <w:t>根据官方文档配置GatewayWorker</w:t>
+      </w:r>
+      <w:r>
+        <w:rPr>
+          <w:rFonts w:asciiTheme="minorEastAsia" w:hAnsiTheme="minorEastAsia" w:hint="eastAsia"/>
+        </w:rPr>
+        <w:t>，</w:t>
+      </w:r>
+      <w:r>
+        <w:rPr>
+          <w:rFonts w:asciiTheme="minorEastAsia" w:hAnsiTheme="minorEastAsia"/>
+        </w:rPr>
+        <w:t>然后通过</w:t>
+      </w:r>
+      <w:r>
+        <w:rPr>
+          <w:rFonts w:asciiTheme="minorEastAsia" w:hAnsiTheme="minorEastAsia"/>
+        </w:rPr>
+        <w:t>FileZilla</w:t>
+      </w:r>
+      <w:r>
+        <w:rPr>
+          <w:rFonts w:asciiTheme="minorEastAsia" w:hAnsiTheme="minorEastAsia"/>
+        </w:rPr>
+        <w:t>与服务器建立</w:t>
+      </w:r>
+      <w:r>
+        <w:rPr>
+          <w:rFonts w:asciiTheme="minorEastAsia" w:hAnsiTheme="minorEastAsia" w:hint="eastAsia"/>
+        </w:rPr>
+        <w:t>SFTP</w:t>
+      </w:r>
+      <w:r>
+        <w:rPr>
+          <w:rFonts w:asciiTheme="minorEastAsia" w:hAnsiTheme="minorEastAsia"/>
+        </w:rPr>
+        <w:t>连接</w:t>
+      </w:r>
+      <w:r>
+        <w:rPr>
+          <w:rFonts w:asciiTheme="minorEastAsia" w:hAnsiTheme="minorEastAsia" w:hint="eastAsia"/>
+        </w:rPr>
+        <w:t>,上传代码</w:t>
+      </w:r>
+      <w:r>
+        <w:rPr>
+          <w:rFonts w:asciiTheme="minorEastAsia" w:hAnsiTheme="minorEastAsia" w:hint="eastAsia"/>
+        </w:rPr>
+        <w:t>，然后</w:t>
+      </w:r>
+      <w:r>
+        <w:rPr>
+          <w:rFonts w:asciiTheme="minorEastAsia" w:hAnsiTheme="minorEastAsia" w:hint="eastAsia"/>
+        </w:rPr>
+        <w:t>进行相关启动、初始化工作，部署完毕</w:t>
+      </w:r>
+      <w:r>
+        <w:rPr>
+          <w:rFonts w:asciiTheme="minorEastAsia" w:hAnsiTheme="minorEastAsia"/>
+        </w:rPr>
+        <w:t>。</w:t>
+      </w:r>
+      <w:r>
+        <w:rPr>
+          <w:rFonts w:asciiTheme="minorEastAsia" w:hAnsiTheme="minorEastAsia"/>
+        </w:rPr>
+        <w:t>服务器部署</w:t>
+      </w:r>
+      <w:r>
+        <w:rPr>
+          <w:rFonts w:asciiTheme="minorEastAsia" w:hAnsiTheme="minorEastAsia" w:hint="eastAsia"/>
+        </w:rPr>
+        <w:t>日志</w:t>
+      </w:r>
+      <w:r>
+        <w:rPr>
+          <w:rFonts w:asciiTheme="minorEastAsia" w:hAnsiTheme="minorEastAsia"/>
+        </w:rPr>
+        <w:t>截图如</w:t>
+      </w:r>
+      <w:r>
+        <w:rPr>
+          <w:rFonts w:asciiTheme="minorEastAsia" w:hAnsiTheme="minorEastAsia" w:hint="eastAsia"/>
+        </w:rPr>
+        <w:t>图</w:t>
+      </w:r>
+      <w:r>
+        <w:rPr>
+          <w:rFonts w:asciiTheme="minorEastAsia" w:hAnsiTheme="minorEastAsia" w:hint="eastAsia"/>
+        </w:rPr>
+        <w:t>4.24</w:t>
+      </w:r>
+      <w:r>
+        <w:rPr>
+          <w:rFonts w:asciiTheme="minorEastAsia" w:hAnsiTheme="minorEastAsia" w:hint="eastAsia"/>
+        </w:rPr>
+        <w:t>所示</w:t>
+      </w:r>
+      <w:r>
+        <w:rPr>
+          <w:rFonts w:asciiTheme="minorEastAsia" w:hAnsiTheme="minorEastAsia" w:hint="eastAsia"/>
+        </w:rPr>
+        <w:t>。</w:t>
+      </w:r>
+    </w:p>
+    <w:p>
+      <w:pPr>
+        <w:ind w:firstLine="420"/>
+        <w:rPr>
+          <w:rFonts w:asciiTheme="minorEastAsia" w:hAnsiTheme="minorEastAsia"/>
+        </w:rPr>
+      </w:pPr>
+      <w:r>
+        <w:rPr>
+          <w:rFonts w:asciiTheme="minorEastAsia" w:hAnsiTheme="minorEastAsia"/>
+        </w:rPr>
+        <w:t>移动端程序的部署</w:t>
+      </w:r>
+      <w:r>
+        <w:rPr>
+          <w:rFonts w:asciiTheme="minorEastAsia" w:hAnsiTheme="minorEastAsia"/>
+        </w:rPr>
+        <w:t>可以</w:t>
+      </w:r>
+      <w:r>
+        <w:rPr>
+          <w:rFonts w:asciiTheme="minorEastAsia" w:hAnsiTheme="minorEastAsia"/>
+        </w:rPr>
+        <w:t>通过</w:t>
+      </w:r>
+      <w:r>
+        <w:rPr>
+          <w:rFonts w:asciiTheme="minorEastAsia" w:hAnsiTheme="minorEastAsia"/>
+        </w:rPr>
+        <w:t>把真机</w:t>
+      </w:r>
+      <w:r>
+        <w:rPr>
+          <w:rFonts w:asciiTheme="minorEastAsia" w:hAnsiTheme="minorEastAsia"/>
+        </w:rPr>
+        <w:t>开启</w:t>
+      </w:r>
+      <w:r>
+        <w:rPr>
+          <w:rFonts w:asciiTheme="minorEastAsia" w:hAnsiTheme="minorEastAsia" w:hint="eastAsia"/>
+        </w:rPr>
+        <w:t>USB</w:t>
+      </w:r>
+      <w:r>
+        <w:rPr>
+          <w:rFonts w:asciiTheme="minorEastAsia" w:hAnsiTheme="minorEastAsia" w:hint="eastAsia"/>
+        </w:rPr>
+        <w:t>调试后</w:t>
+      </w:r>
+      <w:r>
+        <w:rPr>
+          <w:rFonts w:asciiTheme="minorEastAsia" w:hAnsiTheme="minorEastAsia" w:hint="eastAsia"/>
+        </w:rPr>
+        <w:t>连接PC</w:t>
+      </w:r>
+      <w:r>
+        <w:rPr>
+          <w:rFonts w:asciiTheme="minorEastAsia" w:hAnsiTheme="minorEastAsia" w:hint="eastAsia"/>
+        </w:rPr>
+        <w:t>，之后进行调试，也可以把APK</w:t>
+      </w:r>
+      <w:r>
+        <w:rPr>
+          <w:rFonts w:asciiTheme="minorEastAsia" w:hAnsiTheme="minorEastAsia" w:hint="eastAsia"/>
+        </w:rPr>
+        <w:t>安装包</w:t>
+      </w:r>
+      <w:r>
+        <w:rPr>
+          <w:rFonts w:asciiTheme="minorEastAsia" w:hAnsiTheme="minorEastAsia" w:hint="eastAsia"/>
+        </w:rPr>
+        <w:t>拷贝到真机，直接安装</w:t>
+      </w:r>
+      <w:r>
+        <w:rPr>
+          <w:rFonts w:asciiTheme="minorEastAsia" w:hAnsiTheme="minorEastAsia" w:hint="eastAsia"/>
+        </w:rPr>
+        <w:t>。</w:t>
+      </w:r>
+    </w:p>
+    <w:p>
+      <w:pPr>
+        <w:pStyle w:val="a7"/>
+        <w:spacing w:line="240" w:lineRule="auto"/>
+        <w:rPr>
+          <w:noProof/>
+        </w:rPr>
+      </w:pPr>
+      <w:r>
+        <w:rPr>
+          <w:noProof/>
+        </w:rPr>
+        <w:drawing>
+          <wp:inline distT="0" distB="0" distL="0" distR="0" wp14:anchorId="3FB390F7" wp14:editId="733D8D75">
+            <wp:extent cx="5270500" cy="3562985"/>
+            <wp:effectExtent l="0" t="0" r="6350" b="0"/>
+            <wp:docPr id="14361" name="图片 14361"/>
+            <wp:cNvGraphicFramePr>
+              <a:graphicFrameLocks xmlns:a="http://schemas.openxmlformats.org/drawingml/2006/main" noChangeAspect="1"/>
+            </wp:cNvGraphicFramePr>
+            <a:graphic xmlns:a="http://schemas.openxmlformats.org/drawingml/2006/main">
+              <a:graphicData uri="http://schemas.openxmlformats.org/drawingml/2006/picture">
+                <pic:pic xmlns:pic="http://schemas.openxmlformats.org/drawingml/2006/picture">
+                  <pic:nvPicPr>
+                    <pic:cNvPr id="1" name=""/>
+                    <pic:cNvPicPr/>
+                  </pic:nvPicPr>
+                  <pic:blipFill>
+                    <a:blip r:embed="rId84"/>
+                    <a:stretch>
+                      <a:fillRect/>
+                    </a:stretch>
+                  </pic:blipFill>
+                  <pic:spPr>
+                    <a:xfrm>
+                      <a:off x="0" y="0"/>
+                      <a:ext cx="5270500" cy="3562985"/>
+                    </a:xfrm>
+                    <a:prstGeom prst="rect">
+                      <a:avLst/>
+                    </a:prstGeom>
+                  </pic:spPr>
+                </pic:pic>
+              </a:graphicData>
+            </a:graphic>
+          </wp:inline>
+        </w:drawing>
+      </w:r>
+    </w:p>
+    <w:p>
+      <w:pPr>
+        <w:pStyle w:val="a9"/>
+        <w:spacing w:before="163" w:after="163"/>
+        <w:rPr>
+          <w:rFonts w:asciiTheme="minorEastAsia" w:hAnsiTheme="minorEastAsia"/>
+        </w:rPr>
+      </w:pPr>
+      <w:r>
+        <w:rPr>
+          <w:rFonts w:hint="eastAsia"/>
+        </w:rPr>
+        <w:t>图</w:t>
+      </w:r>
+      <w:r>
+        <w:rPr>
+          <w:rFonts w:hint="eastAsia"/>
+        </w:rPr>
+        <w:t xml:space="preserve">4.24 </w:t>
+      </w:r>
+      <w:r>
+        <w:rPr>
+          <w:rFonts w:asciiTheme="minorEastAsia" w:hAnsiTheme="minorEastAsia"/>
+        </w:rPr>
+        <w:t>服务器部署日志截图</w:t>
+      </w:r>
+    </w:p>
+    <w:p/>
     <w:p>
       <w:pPr>
         <w:pStyle w:val="20"/>
-        <w:rPr>
-          <w:rFonts w:hint="eastAsia"/>
-        </w:rPr>
       </w:pPr>
       <w:r>
         <w:rPr>
@@ -38144,14 +41805,7 @@
     <w:p>
       <w:pPr>
         <w:pStyle w:val="30"/>
-        <w:numPr>
-          <w:ilvl w:val="0"/>
-          <w:numId w:val="0"/>
-        </w:numPr>
-        <w:ind w:firstLineChars="200" w:firstLine="482"/>
-        <w:rPr>
-          <w:rFonts w:hint="eastAsia"/>
-        </w:rPr>
+        <w:ind w:leftChars="0" w:left="0" w:firstLineChars="200" w:firstLine="482"/>
       </w:pPr>
       <w:r>
         <w:rPr>
@@ -38169,11 +41823,7 @@
     <w:p>
       <w:pPr>
         <w:pStyle w:val="30"/>
-        <w:numPr>
-          <w:ilvl w:val="0"/>
-          <w:numId w:val="0"/>
-        </w:numPr>
-        <w:ind w:firstLineChars="200" w:firstLine="482"/>
+        <w:ind w:leftChars="0" w:left="0" w:firstLineChars="200" w:firstLine="482"/>
       </w:pPr>
       <w:r>
         <w:t xml:space="preserve">4.2.2. </w:t>
@@ -38185,23 +41835,13 @@
     <w:p>
       <w:pPr>
         <w:pStyle w:val="30"/>
-        <w:numPr>
-          <w:ilvl w:val="0"/>
-          <w:numId w:val="0"/>
-        </w:numPr>
-        <w:ind w:firstLineChars="200" w:firstLine="482"/>
-        <w:rPr>
-          <w:rFonts w:hint="eastAsia"/>
-        </w:rPr>
+        <w:ind w:leftChars="0" w:left="0" w:firstLineChars="200" w:firstLine="482"/>
       </w:pPr>
       <w:r>
         <w:t>4.2.3.</w:t>
       </w:r>
       <w:r>
-        <w:t xml:space="preserve"> </w:t>
-      </w:r>
-      <w:r>
-        <w:t>接口测试</w:t>
+        <w:t xml:space="preserve"> 接口测试</w:t>
       </w:r>
     </w:p>
     <w:p>
@@ -38401,9 +42041,6 @@
       <w:pPr>
         <w:spacing w:line="240" w:lineRule="auto"/>
         <w:ind w:leftChars="175" w:left="420"/>
-        <w:rPr>
-          <w:rFonts w:hint="eastAsia"/>
-        </w:rPr>
       </w:pPr>
     </w:p>
     <w:p>
@@ -38502,7 +42139,7 @@
     </w:p>
     <w:p/>
     <w:p>
-      <w:bookmarkStart w:id="13" w:name="_Toc483174955"/>
+      <w:bookmarkStart w:id="12" w:name="_Toc483174955"/>
     </w:p>
     <w:p/>
     <w:p/>
@@ -38523,14 +42160,23 @@
     <w:p/>
     <w:p/>
     <w:p/>
-    <w:p>
-      <w:pPr>
-        <w:rPr>
-          <w:rFonts w:hint="eastAsia"/>
-        </w:rPr>
-      </w:pPr>
-    </w:p>
-    <w:bookmarkEnd w:id="13"/>
+    <w:p/>
+    <w:p/>
+    <w:p/>
+    <w:p/>
+    <w:p/>
+    <w:p/>
+    <w:p/>
+    <w:p>
+      <w:pPr>
+        <w:rPr>
+          <w:rFonts w:hint="eastAsia"/>
+        </w:rPr>
+      </w:pPr>
+      <w:bookmarkStart w:id="13" w:name="_GoBack"/>
+      <w:bookmarkEnd w:id="13"/>
+    </w:p>
+    <w:bookmarkEnd w:id="12"/>
     <w:p>
       <w:pPr>
         <w:pStyle w:val="11"/>
@@ -38539,6 +42185,7 @@
         <w:rPr>
           <w:rFonts w:hint="eastAsia"/>
         </w:rPr>
+        <w:lastRenderedPageBreak/>
         <w:t xml:space="preserve">5. </w:t>
       </w:r>
       <w:r>
@@ -38551,9 +42198,6 @@
     <w:p>
       <w:pPr>
         <w:pStyle w:val="20"/>
-        <w:rPr>
-          <w:rFonts w:hint="eastAsia"/>
-        </w:rPr>
       </w:pPr>
       <w:r>
         <w:rPr>
@@ -38683,482 +42327,468 @@
         <w:rPr>
           <w:rFonts w:hint="eastAsia"/>
         </w:rPr>
+        <w:t>截至目前，本系统已经依据软件工程的方法，经过了需求分析、总体设计、详细设计、测试、部署阶段，按照预期，顺利完成。在此过程中遇到了各种各样的问题，例如安卓的版本与机型兼容、服务器部署异常等，但</w:t>
+      </w:r>
+      <w:r>
+        <w:rPr>
+          <w:rFonts w:hint="eastAsia"/>
+        </w:rPr>
+        <w:t>通过查阅资料等方式不断</w:t>
+      </w:r>
+      <w:r>
+        <w:rPr>
+          <w:rFonts w:hint="eastAsia"/>
+        </w:rPr>
+        <w:t>地</w:t>
+      </w:r>
+      <w:r>
+        <w:rPr>
+          <w:rFonts w:hint="eastAsia"/>
+        </w:rPr>
+        <w:t>解决问题，</w:t>
+      </w:r>
+      <w:r>
+        <w:rPr>
+          <w:rFonts w:hint="eastAsia"/>
+        </w:rPr>
+        <w:t>最终完成了基于</w:t>
+      </w:r>
+      <w:r>
+        <w:rPr>
+          <w:rFonts w:hint="eastAsia"/>
+        </w:rPr>
+        <w:t>Android</w:t>
+      </w:r>
+      <w:r>
+        <w:rPr>
+          <w:rFonts w:hint="eastAsia"/>
+        </w:rPr>
+        <w:t>的实时共享白板。</w:t>
+      </w:r>
+    </w:p>
+    <w:p>
+      <w:pPr>
+        <w:ind w:firstLineChars="200" w:firstLine="480"/>
+      </w:pPr>
+      <w:r>
+        <w:t>本系统是一个功能比较完善的软件</w:t>
+      </w:r>
+      <w:r>
+        <w:rPr>
+          <w:rFonts w:hint="eastAsia"/>
+        </w:rPr>
+        <w:t>，</w:t>
+      </w:r>
+      <w:r>
+        <w:t>从注册</w:t>
+      </w:r>
+      <w:r>
+        <w:rPr>
+          <w:rFonts w:hint="eastAsia"/>
+        </w:rPr>
+        <w:t>、</w:t>
+      </w:r>
+      <w:r>
+        <w:t>登录</w:t>
+      </w:r>
+      <w:r>
+        <w:rPr>
+          <w:rFonts w:hint="eastAsia"/>
+        </w:rPr>
+        <w:t>，</w:t>
+      </w:r>
+      <w:r>
+        <w:t>到召开会议</w:t>
+      </w:r>
+      <w:r>
+        <w:rPr>
+          <w:rFonts w:hint="eastAsia"/>
+        </w:rPr>
+        <w:t>、</w:t>
+      </w:r>
+      <w:r>
+        <w:t>加入会议</w:t>
+      </w:r>
+      <w:r>
+        <w:rPr>
+          <w:rFonts w:hint="eastAsia"/>
+        </w:rPr>
+        <w:t>、</w:t>
+      </w:r>
+      <w:r>
+        <w:t>联系人管理</w:t>
+      </w:r>
+      <w:r>
+        <w:rPr>
+          <w:rFonts w:hint="eastAsia"/>
+        </w:rPr>
+        <w:t>，</w:t>
+      </w:r>
+      <w:r>
+        <w:t>再到版本更新</w:t>
+      </w:r>
+      <w:r>
+        <w:rPr>
+          <w:rFonts w:hint="eastAsia"/>
+        </w:rPr>
+        <w:t>、</w:t>
+      </w:r>
+      <w:r>
+        <w:t>用户反馈</w:t>
+      </w:r>
+      <w:r>
+        <w:rPr>
+          <w:rFonts w:hint="eastAsia"/>
+        </w:rPr>
+        <w:t>，</w:t>
+      </w:r>
+      <w:r>
+        <w:t>基本上可以满足</w:t>
+      </w:r>
+      <w:r>
+        <w:t>一个完整</w:t>
+      </w:r>
+      <w:r>
+        <w:rPr>
+          <w:rFonts w:hint="eastAsia"/>
+        </w:rPr>
+        <w:t>软件的要求。</w:t>
+      </w:r>
+      <w:r>
+        <w:rPr>
+          <w:rFonts w:hint="eastAsia"/>
+        </w:rPr>
+        <w:t>用户可以在自己的团队内部推广使用</w:t>
+      </w:r>
+      <w:r>
+        <w:rPr>
+          <w:rFonts w:hint="eastAsia"/>
+        </w:rPr>
+        <w:t>，添加工作中的搭档为联系人，之后就可以随时随地召开团队会议</w:t>
+      </w:r>
+      <w:r>
+        <w:rPr>
+          <w:rFonts w:hint="eastAsia"/>
+        </w:rPr>
+        <w:t>，在会议中通过白板共享</w:t>
+      </w:r>
+      <w:r>
+        <w:rPr>
+          <w:rFonts w:hint="eastAsia"/>
+        </w:rPr>
+        <w:t>设计与安排、通过群聊</w:t>
+      </w:r>
+      <w:r>
+        <w:rPr>
+          <w:rFonts w:hint="eastAsia"/>
+        </w:rPr>
+        <w:t>交流感受，从而</w:t>
+      </w:r>
+      <w:r>
+        <w:rPr>
+          <w:rFonts w:hint="eastAsia"/>
+        </w:rPr>
+        <w:t>在一定程度上，</w:t>
+      </w:r>
+      <w:r>
+        <w:rPr>
+          <w:rFonts w:hint="eastAsia"/>
+        </w:rPr>
+        <w:t>简化沟通流程、降低沟通成本、提高沟通效率。</w:t>
+      </w:r>
+    </w:p>
+    <w:p>
+      <w:pPr>
+        <w:ind w:firstLineChars="200" w:firstLine="480"/>
+      </w:pPr>
+      <w:r>
+        <w:t>当然</w:t>
+      </w:r>
+      <w:r>
+        <w:t>由于</w:t>
+      </w:r>
+      <w:r>
+        <w:t>时</w:t>
+      </w:r>
+      <w:r>
+        <w:t>间和精力的问题</w:t>
+      </w:r>
+      <w:r>
+        <w:rPr>
+          <w:rFonts w:hint="eastAsia"/>
+        </w:rPr>
+        <w:t>，</w:t>
+      </w:r>
+      <w:r>
+        <w:t>本系统也有很多不足的地方</w:t>
+      </w:r>
+      <w:r>
+        <w:rPr>
+          <w:rFonts w:hint="eastAsia"/>
+        </w:rPr>
+        <w:t>，</w:t>
+      </w:r>
+      <w:r>
+        <w:t>比如尚未考虑并发冲突</w:t>
+      </w:r>
+      <w:r>
+        <w:rPr>
+          <w:rFonts w:hint="eastAsia"/>
+        </w:rPr>
+        <w:t>、</w:t>
+      </w:r>
+      <w:r>
+        <w:t>不能一键添加用户通讯录中的联系人</w:t>
+      </w:r>
+      <w:r>
+        <w:rPr>
+          <w:rFonts w:hint="eastAsia"/>
+        </w:rPr>
+        <w:t>、可</w:t>
+      </w:r>
+      <w:r>
+        <w:rPr>
+          <w:rFonts w:hint="eastAsia"/>
+        </w:rPr>
+        <w:t>能</w:t>
+      </w:r>
+      <w:r>
+        <w:rPr>
+          <w:rFonts w:hint="eastAsia"/>
+        </w:rPr>
+        <w:t>存在兼容性问题等</w:t>
+      </w:r>
+      <w:r>
+        <w:rPr>
+          <w:rFonts w:hint="eastAsia"/>
+        </w:rPr>
+        <w:t>。</w:t>
+      </w:r>
+      <w:r>
+        <w:rPr>
+          <w:rFonts w:hint="eastAsia"/>
+        </w:rPr>
+        <w:t>日后我</w:t>
+      </w:r>
+      <w:r>
+        <w:rPr>
+          <w:rFonts w:hint="eastAsia"/>
+        </w:rPr>
+        <w:t>一定</w:t>
+      </w:r>
+      <w:r>
+        <w:rPr>
+          <w:rFonts w:hint="eastAsia"/>
+        </w:rPr>
+        <w:t>会</w:t>
+      </w:r>
+      <w:r>
+        <w:rPr>
+          <w:rFonts w:hint="eastAsia"/>
+        </w:rPr>
+        <w:t>将其</w:t>
+      </w:r>
+      <w:r>
+        <w:rPr>
+          <w:rFonts w:hint="eastAsia"/>
+        </w:rPr>
+        <w:t>逐渐完善。</w:t>
+      </w:r>
+    </w:p>
+    <w:p>
+      <w:bookmarkStart w:id="14" w:name="_Toc483174956"/>
+    </w:p>
+    <w:p>
+      <w:pPr>
+        <w:pStyle w:val="20"/>
+      </w:pPr>
+      <w:r>
+        <w:rPr>
+          <w:rFonts w:hint="eastAsia"/>
+        </w:rPr>
+        <w:t>5.2</w:t>
+      </w:r>
+      <w:r>
+        <w:t xml:space="preserve">. </w:t>
+      </w:r>
+      <w:r>
+        <w:t>展望</w:t>
+      </w:r>
+      <w:r>
+        <w:rPr>
+          <w:rFonts w:hint="eastAsia"/>
+        </w:rPr>
+        <w:t xml:space="preserve"> </w:t>
+      </w:r>
+    </w:p>
+    <w:p>
+      <w:pPr>
+        <w:ind w:firstLineChars="200" w:firstLine="480"/>
+        <w:rPr>
+          <w:highlight w:val="white"/>
+        </w:rPr>
+      </w:pPr>
+      <w:r>
+        <w:rPr>
+          <w:rFonts w:hint="eastAsia"/>
+          <w:highlight w:val="white"/>
+        </w:rPr>
+        <w:t>共享白板其实只是会议软件的一小部分，</w:t>
+      </w:r>
+      <w:r>
+        <w:rPr>
+          <w:rFonts w:hint="eastAsia"/>
+          <w:highlight w:val="white"/>
+        </w:rPr>
+        <w:t>一个完整的会议软件可能包括视频会议、电话会议、白板会议、即时通讯等很多部分</w:t>
+      </w:r>
+      <w:r>
+        <w:rPr>
+          <w:rFonts w:hint="eastAsia"/>
+          <w:highlight w:val="white"/>
+        </w:rPr>
+        <w:t>，是一个非常复杂的平台</w:t>
+      </w:r>
+      <w:r>
+        <w:rPr>
+          <w:highlight w:val="white"/>
+        </w:rPr>
+        <w:t>，</w:t>
+      </w:r>
+      <w:r>
+        <w:rPr>
+          <w:highlight w:val="white"/>
+        </w:rPr>
+        <w:t>而且</w:t>
+      </w:r>
+      <w:r>
+        <w:rPr>
+          <w:highlight w:val="white"/>
+        </w:rPr>
+        <w:t>随着</w:t>
+      </w:r>
+      <w:r>
+        <w:rPr>
+          <w:highlight w:val="white"/>
+        </w:rPr>
+        <w:t>新需求的提出与新技术的</w:t>
+      </w:r>
+      <w:r>
+        <w:rPr>
+          <w:rFonts w:hint="eastAsia"/>
+          <w:highlight w:val="white"/>
+        </w:rPr>
+        <w:t>产生，可能有越来越多的方式来解决团队沟通协作问题</w:t>
+      </w:r>
+      <w:r>
+        <w:rPr>
+          <w:rFonts w:hint="eastAsia"/>
+          <w:highlight w:val="white"/>
+        </w:rPr>
+        <w:t>。一个软件要想一直被大众喜欢，就要紧跟时代步伐，洞察受众的期望，通过不断满足客户的需求，占据更广阔的市场，赢得一个好的行业口碑。</w:t>
+      </w:r>
+      <w:r>
+        <w:rPr>
+          <w:rFonts w:hint="eastAsia"/>
+          <w:highlight w:val="white"/>
+        </w:rPr>
+        <w:t>而</w:t>
+      </w:r>
+      <w:r>
+        <w:rPr>
+          <w:rFonts w:hint="eastAsia"/>
+          <w:highlight w:val="white"/>
+        </w:rPr>
+        <w:t>这个毕设的完成，对我来说</w:t>
+      </w:r>
+      <w:r>
+        <w:rPr>
+          <w:rFonts w:hint="eastAsia"/>
+          <w:highlight w:val="white"/>
+        </w:rPr>
+        <w:t>无疑是</w:t>
+      </w:r>
+      <w:r>
+        <w:rPr>
+          <w:rFonts w:hint="eastAsia"/>
+          <w:highlight w:val="white"/>
+        </w:rPr>
+        <w:t>一个很</w:t>
+      </w:r>
+      <w:r>
+        <w:rPr>
+          <w:rFonts w:hint="eastAsia"/>
+          <w:highlight w:val="white"/>
+        </w:rPr>
+        <w:t>好的开端，</w:t>
+      </w:r>
+      <w:r>
+        <w:rPr>
+          <w:rFonts w:hint="eastAsia"/>
+          <w:highlight w:val="white"/>
+        </w:rPr>
+        <w:t>我也</w:t>
+      </w:r>
+      <w:r>
+        <w:rPr>
+          <w:rFonts w:hint="eastAsia"/>
+          <w:highlight w:val="white"/>
+        </w:rPr>
+        <w:t>必</w:t>
+      </w:r>
+      <w:r>
+        <w:rPr>
+          <w:rFonts w:hint="eastAsia"/>
+          <w:highlight w:val="white"/>
+        </w:rPr>
+        <w:t>将更加努力，争取</w:t>
+      </w:r>
+      <w:r>
+        <w:rPr>
+          <w:rFonts w:hint="eastAsia"/>
+          <w:highlight w:val="white"/>
+        </w:rPr>
+        <w:t>可以</w:t>
+      </w:r>
+      <w:r>
+        <w:rPr>
+          <w:rFonts w:hint="eastAsia"/>
+          <w:highlight w:val="white"/>
+        </w:rPr>
+        <w:t>在</w:t>
+      </w:r>
+      <w:r>
+        <w:rPr>
+          <w:rFonts w:hint="eastAsia"/>
+          <w:highlight w:val="white"/>
+        </w:rPr>
+        <w:t>这个互联网的时代</w:t>
+      </w:r>
+      <w:r>
+        <w:rPr>
+          <w:rFonts w:hint="eastAsia"/>
+          <w:highlight w:val="white"/>
+        </w:rPr>
+        <w:t>用实力</w:t>
+      </w:r>
+      <w:r>
+        <w:rPr>
+          <w:rFonts w:hint="eastAsia"/>
+          <w:highlight w:val="white"/>
+        </w:rPr>
+        <w:t>证明自己。</w:t>
+      </w:r>
+    </w:p>
+    <w:p/>
+    <w:p>
+      <w:pPr>
+        <w:pStyle w:val="11"/>
+      </w:pPr>
+      <w:r>
+        <w:rPr>
+          <w:rFonts w:hint="eastAsia"/>
+        </w:rPr>
         <w:lastRenderedPageBreak/>
-        <w:t>截至目前，本系统已经依据软件工程的方法，经过了需求分析、总体设计、详细设计、测试、部署阶段，按照预期，顺利完成。在此过程中遇到了各种各样的问题，例如安卓的版本与机型兼容、服务器部署异常等，但</w:t>
-      </w:r>
-      <w:r>
-        <w:rPr>
-          <w:rFonts w:hint="eastAsia"/>
-        </w:rPr>
-        <w:t>通过查阅资料等方式不断</w:t>
-      </w:r>
-      <w:r>
-        <w:rPr>
-          <w:rFonts w:hint="eastAsia"/>
-        </w:rPr>
-        <w:t>地</w:t>
-      </w:r>
-      <w:r>
-        <w:rPr>
-          <w:rFonts w:hint="eastAsia"/>
-        </w:rPr>
-        <w:t>解决问题，</w:t>
-      </w:r>
-      <w:r>
-        <w:rPr>
-          <w:rFonts w:hint="eastAsia"/>
-        </w:rPr>
-        <w:t>最终完成了基于</w:t>
-      </w:r>
-      <w:r>
-        <w:rPr>
-          <w:rFonts w:hint="eastAsia"/>
-        </w:rPr>
-        <w:t>Android</w:t>
-      </w:r>
-      <w:r>
-        <w:rPr>
-          <w:rFonts w:hint="eastAsia"/>
-        </w:rPr>
-        <w:t>的实时共享白板。</w:t>
-      </w:r>
-    </w:p>
-    <w:p>
-      <w:pPr>
-        <w:ind w:firstLineChars="200" w:firstLine="480"/>
-      </w:pPr>
-      <w:r>
-        <w:t>本系统是一个功能比较完善的软件</w:t>
-      </w:r>
-      <w:r>
-        <w:rPr>
-          <w:rFonts w:hint="eastAsia"/>
-        </w:rPr>
-        <w:t>，</w:t>
-      </w:r>
-      <w:r>
-        <w:t>从注册</w:t>
-      </w:r>
-      <w:r>
-        <w:rPr>
-          <w:rFonts w:hint="eastAsia"/>
-        </w:rPr>
-        <w:t>、</w:t>
-      </w:r>
-      <w:r>
-        <w:t>登录</w:t>
-      </w:r>
-      <w:r>
-        <w:rPr>
-          <w:rFonts w:hint="eastAsia"/>
-        </w:rPr>
-        <w:t>，</w:t>
-      </w:r>
-      <w:r>
-        <w:t>到召开会议</w:t>
-      </w:r>
-      <w:r>
-        <w:rPr>
-          <w:rFonts w:hint="eastAsia"/>
-        </w:rPr>
-        <w:t>、</w:t>
-      </w:r>
-      <w:r>
-        <w:t>加入会议</w:t>
-      </w:r>
-      <w:r>
-        <w:rPr>
-          <w:rFonts w:hint="eastAsia"/>
-        </w:rPr>
-        <w:t>、</w:t>
-      </w:r>
-      <w:r>
-        <w:t>联系人管理</w:t>
-      </w:r>
-      <w:r>
-        <w:rPr>
-          <w:rFonts w:hint="eastAsia"/>
-        </w:rPr>
-        <w:t>，</w:t>
-      </w:r>
-      <w:r>
-        <w:t>再到版本更新</w:t>
-      </w:r>
-      <w:r>
-        <w:rPr>
-          <w:rFonts w:hint="eastAsia"/>
-        </w:rPr>
-        <w:t>、</w:t>
-      </w:r>
-      <w:r>
-        <w:t>用户反馈</w:t>
-      </w:r>
-      <w:r>
-        <w:rPr>
-          <w:rFonts w:hint="eastAsia"/>
-        </w:rPr>
-        <w:t>，</w:t>
-      </w:r>
-      <w:r>
-        <w:t>基本上可以满足</w:t>
-      </w:r>
-      <w:r>
-        <w:t>一个完整</w:t>
-      </w:r>
-      <w:r>
-        <w:rPr>
-          <w:rFonts w:hint="eastAsia"/>
-        </w:rPr>
-        <w:t>软件的要求。</w:t>
-      </w:r>
-      <w:r>
-        <w:rPr>
-          <w:rFonts w:hint="eastAsia"/>
-        </w:rPr>
-        <w:t>用户可以在自己的团队内部推广使用</w:t>
-      </w:r>
-      <w:r>
-        <w:rPr>
-          <w:rFonts w:hint="eastAsia"/>
-        </w:rPr>
-        <w:t>，添加工作中的搭档为联系人，之后就可以随时随地召开团队会议</w:t>
-      </w:r>
-      <w:r>
-        <w:rPr>
-          <w:rFonts w:hint="eastAsia"/>
-        </w:rPr>
-        <w:t>，在会议中通过白板共享</w:t>
-      </w:r>
-      <w:r>
-        <w:rPr>
-          <w:rFonts w:hint="eastAsia"/>
-        </w:rPr>
-        <w:t>设计与安排、通过群聊</w:t>
-      </w:r>
-      <w:r>
-        <w:rPr>
-          <w:rFonts w:hint="eastAsia"/>
-        </w:rPr>
-        <w:t>交流感受，从而</w:t>
-      </w:r>
-      <w:r>
-        <w:rPr>
-          <w:rFonts w:hint="eastAsia"/>
-        </w:rPr>
-        <w:t>在一定程度上，</w:t>
-      </w:r>
-      <w:r>
-        <w:rPr>
-          <w:rFonts w:hint="eastAsia"/>
-        </w:rPr>
-        <w:t>简化沟通流程、降低沟通成本、提高沟通效率。</w:t>
-      </w:r>
-    </w:p>
-    <w:p>
-      <w:pPr>
-        <w:ind w:firstLineChars="200" w:firstLine="480"/>
-        <w:rPr>
-          <w:rFonts w:hint="eastAsia"/>
-        </w:rPr>
-      </w:pPr>
-      <w:r>
-        <w:t>当然</w:t>
-      </w:r>
-      <w:r>
-        <w:t>由于</w:t>
-      </w:r>
-      <w:r>
-        <w:t>时</w:t>
-      </w:r>
-      <w:r>
-        <w:t>间和精力的问题</w:t>
-      </w:r>
-      <w:r>
-        <w:rPr>
-          <w:rFonts w:hint="eastAsia"/>
-        </w:rPr>
-        <w:t>，</w:t>
-      </w:r>
-      <w:r>
-        <w:t>本系统也有很多不足的地方</w:t>
-      </w:r>
-      <w:r>
-        <w:rPr>
-          <w:rFonts w:hint="eastAsia"/>
-        </w:rPr>
-        <w:t>，</w:t>
-      </w:r>
-      <w:r>
-        <w:t>比如尚未考虑并发冲突</w:t>
-      </w:r>
-      <w:r>
-        <w:rPr>
-          <w:rFonts w:hint="eastAsia"/>
-        </w:rPr>
-        <w:t>、</w:t>
-      </w:r>
-      <w:r>
-        <w:t>不能一键添加用户通讯录中的联系人</w:t>
-      </w:r>
-      <w:r>
-        <w:rPr>
-          <w:rFonts w:hint="eastAsia"/>
-        </w:rPr>
-        <w:t>、可</w:t>
-      </w:r>
-      <w:r>
-        <w:rPr>
-          <w:rFonts w:hint="eastAsia"/>
-        </w:rPr>
-        <w:t>能</w:t>
-      </w:r>
-      <w:r>
-        <w:rPr>
-          <w:rFonts w:hint="eastAsia"/>
-        </w:rPr>
-        <w:t>存在兼容性问题等</w:t>
-      </w:r>
-      <w:r>
-        <w:rPr>
-          <w:rFonts w:hint="eastAsia"/>
-        </w:rPr>
-        <w:t>。</w:t>
-      </w:r>
-      <w:r>
-        <w:rPr>
-          <w:rFonts w:hint="eastAsia"/>
-        </w:rPr>
-        <w:t>日后我</w:t>
-      </w:r>
-      <w:r>
-        <w:rPr>
-          <w:rFonts w:hint="eastAsia"/>
-        </w:rPr>
-        <w:t>一定</w:t>
-      </w:r>
-      <w:r>
-        <w:rPr>
-          <w:rFonts w:hint="eastAsia"/>
-        </w:rPr>
-        <w:t>会</w:t>
-      </w:r>
-      <w:r>
-        <w:rPr>
-          <w:rFonts w:hint="eastAsia"/>
-        </w:rPr>
-        <w:t>将其</w:t>
-      </w:r>
-      <w:r>
-        <w:rPr>
-          <w:rFonts w:hint="eastAsia"/>
-        </w:rPr>
-        <w:t>逐渐完善。</w:t>
-      </w:r>
-    </w:p>
-    <w:p>
-      <w:pPr>
-        <w:rPr>
-          <w:rFonts w:hint="eastAsia"/>
-        </w:rPr>
-      </w:pPr>
-      <w:bookmarkStart w:id="14" w:name="_Toc483174956"/>
-    </w:p>
-    <w:p>
-      <w:pPr>
-        <w:pStyle w:val="20"/>
-      </w:pPr>
-      <w:r>
-        <w:rPr>
-          <w:rFonts w:hint="eastAsia"/>
-        </w:rPr>
-        <w:t>5.2</w:t>
-      </w:r>
-      <w:r>
-        <w:t xml:space="preserve">. </w:t>
-      </w:r>
-      <w:r>
-        <w:t>展望</w:t>
-      </w:r>
-      <w:r>
-        <w:rPr>
-          <w:rFonts w:hint="eastAsia"/>
-        </w:rPr>
-        <w:t xml:space="preserve"> </w:t>
-      </w:r>
-    </w:p>
-    <w:p>
-      <w:pPr>
-        <w:ind w:firstLineChars="200" w:firstLine="480"/>
-        <w:rPr>
-          <w:highlight w:val="white"/>
-        </w:rPr>
-      </w:pPr>
-      <w:r>
-        <w:rPr>
-          <w:rFonts w:hint="eastAsia"/>
-          <w:highlight w:val="white"/>
-        </w:rPr>
-        <w:t>共享白板其实只是会议软件的一小部分，</w:t>
-      </w:r>
-      <w:r>
-        <w:rPr>
-          <w:rFonts w:hint="eastAsia"/>
-          <w:highlight w:val="white"/>
-        </w:rPr>
-        <w:t>一个完整的会议软件可能包括视频会议、电话会议、白板会议、即时通讯等很多部分</w:t>
-      </w:r>
-      <w:r>
-        <w:rPr>
-          <w:rFonts w:hint="eastAsia"/>
-          <w:highlight w:val="white"/>
-        </w:rPr>
-        <w:t>，是一个非常复杂的平台</w:t>
-      </w:r>
-      <w:r>
-        <w:rPr>
-          <w:highlight w:val="white"/>
-        </w:rPr>
-        <w:t>，</w:t>
-      </w:r>
-      <w:r>
-        <w:rPr>
-          <w:highlight w:val="white"/>
-        </w:rPr>
-        <w:t>而且</w:t>
-      </w:r>
-      <w:r>
-        <w:rPr>
-          <w:highlight w:val="white"/>
-        </w:rPr>
-        <w:t>随着</w:t>
-      </w:r>
-      <w:r>
-        <w:rPr>
-          <w:highlight w:val="white"/>
-        </w:rPr>
-        <w:t>新需求的提出与新技术的</w:t>
-      </w:r>
-      <w:r>
-        <w:rPr>
-          <w:rFonts w:hint="eastAsia"/>
-          <w:highlight w:val="white"/>
-        </w:rPr>
-        <w:t>产生，可能有越来越多的方式来解决团队沟通协作问题</w:t>
-      </w:r>
-      <w:r>
-        <w:rPr>
-          <w:rFonts w:hint="eastAsia"/>
-          <w:highlight w:val="white"/>
-        </w:rPr>
-        <w:t>。一个软件要想一直被大众喜欢，就要紧跟时代步伐，洞察受众的期望，通过不断满足客户的需求，占据更广阔的市场，赢得一个好的行业口碑。</w:t>
-      </w:r>
-      <w:r>
-        <w:rPr>
-          <w:rFonts w:hint="eastAsia"/>
-          <w:highlight w:val="white"/>
-        </w:rPr>
-        <w:t>而</w:t>
-      </w:r>
-      <w:r>
-        <w:rPr>
-          <w:rFonts w:hint="eastAsia"/>
-          <w:highlight w:val="white"/>
-        </w:rPr>
-        <w:t>这个毕设的完成，对我来说</w:t>
-      </w:r>
-      <w:r>
-        <w:rPr>
-          <w:rFonts w:hint="eastAsia"/>
-          <w:highlight w:val="white"/>
-        </w:rPr>
-        <w:t>无疑是</w:t>
-      </w:r>
-      <w:r>
-        <w:rPr>
-          <w:rFonts w:hint="eastAsia"/>
-          <w:highlight w:val="white"/>
-        </w:rPr>
-        <w:t>一个很</w:t>
-      </w:r>
-      <w:r>
-        <w:rPr>
-          <w:rFonts w:hint="eastAsia"/>
-          <w:highlight w:val="white"/>
-        </w:rPr>
-        <w:t>好的开端，</w:t>
-      </w:r>
-      <w:r>
-        <w:rPr>
-          <w:rFonts w:hint="eastAsia"/>
-          <w:highlight w:val="white"/>
-        </w:rPr>
-        <w:t>我也</w:t>
-      </w:r>
-      <w:r>
-        <w:rPr>
-          <w:rFonts w:hint="eastAsia"/>
-          <w:highlight w:val="white"/>
-        </w:rPr>
-        <w:t>必</w:t>
-      </w:r>
-      <w:r>
-        <w:rPr>
-          <w:rFonts w:hint="eastAsia"/>
-          <w:highlight w:val="white"/>
-        </w:rPr>
-        <w:t>将更加努力，争取</w:t>
-      </w:r>
-      <w:r>
-        <w:rPr>
-          <w:rFonts w:hint="eastAsia"/>
-          <w:highlight w:val="white"/>
-        </w:rPr>
-        <w:t>可以</w:t>
-      </w:r>
-      <w:r>
-        <w:rPr>
-          <w:rFonts w:hint="eastAsia"/>
-          <w:highlight w:val="white"/>
-        </w:rPr>
-        <w:t>在</w:t>
-      </w:r>
-      <w:r>
-        <w:rPr>
-          <w:rFonts w:hint="eastAsia"/>
-          <w:highlight w:val="white"/>
-        </w:rPr>
-        <w:t>这个互联网的时代</w:t>
-      </w:r>
-      <w:r>
-        <w:rPr>
-          <w:rFonts w:hint="eastAsia"/>
-          <w:highlight w:val="white"/>
-        </w:rPr>
-        <w:t>用实力</w:t>
-      </w:r>
-      <w:r>
-        <w:rPr>
-          <w:rFonts w:hint="eastAsia"/>
-          <w:highlight w:val="white"/>
-        </w:rPr>
-        <w:t>证明自己。</w:t>
-      </w:r>
-    </w:p>
-    <w:p>
-      <w:pPr>
-        <w:rPr>
-          <w:rFonts w:hint="eastAsia"/>
-        </w:rPr>
-      </w:pPr>
-    </w:p>
-    <w:p>
-      <w:pPr>
-        <w:pStyle w:val="11"/>
-      </w:pPr>
-      <w:r>
-        <w:rPr>
-          <w:rFonts w:hint="eastAsia"/>
-        </w:rPr>
         <w:t>致谢</w:t>
       </w:r>
     </w:p>
@@ -39238,7 +42868,6 @@
         <w:ind w:firstLine="420"/>
       </w:pPr>
       <w:r>
-        <w:lastRenderedPageBreak/>
         <w:t>大学四年</w:t>
       </w:r>
       <w:r>
@@ -40908,15 +44537,9 @@
         <w:t>.</w:t>
       </w:r>
     </w:p>
-    <w:p>
-      <w:pPr>
-        <w:rPr>
-          <w:rFonts w:hint="eastAsia"/>
-        </w:rPr>
-      </w:pPr>
-    </w:p>
+    <w:p/>
     <w:sectPr>
-      <w:headerReference w:type="default" r:id="rId62"/>
+      <w:headerReference w:type="default" r:id="rId85"/>
       <w:pgSz w:w="11900" w:h="16840"/>
       <w:pgMar w:top="1440" w:right="1800" w:bottom="1440" w:left="1800" w:header="340" w:footer="992" w:gutter="0"/>
       <w:cols w:space="425"/>
@@ -41096,7 +44719,7 @@
       <w:lvlText w:val="%1."/>
       <w:lvlJc w:val="left"/>
       <w:pPr>
-        <w:ind w:left="420" w:hanging="420"/>
+        <w:ind w:left="900" w:hanging="420"/>
       </w:pPr>
     </w:lvl>
     <w:lvl w:ilvl="1" w:tplc="04090019" w:tentative="1">
@@ -41105,7 +44728,7 @@
       <w:lvlText w:val="%2)"/>
       <w:lvlJc w:val="left"/>
       <w:pPr>
-        <w:ind w:left="840" w:hanging="420"/>
+        <w:ind w:left="1320" w:hanging="420"/>
       </w:pPr>
     </w:lvl>
     <w:lvl w:ilvl="2" w:tplc="0409001B" w:tentative="1">
@@ -41114,7 +44737,7 @@
       <w:lvlText w:val="%3."/>
       <w:lvlJc w:val="right"/>
       <w:pPr>
-        <w:ind w:left="1260" w:hanging="420"/>
+        <w:ind w:left="1740" w:hanging="420"/>
       </w:pPr>
     </w:lvl>
     <w:lvl w:ilvl="3" w:tplc="0409000F" w:tentative="1">
@@ -41123,7 +44746,7 @@
       <w:lvlText w:val="%4."/>
       <w:lvlJc w:val="left"/>
       <w:pPr>
-        <w:ind w:left="1680" w:hanging="420"/>
+        <w:ind w:left="2160" w:hanging="420"/>
       </w:pPr>
     </w:lvl>
     <w:lvl w:ilvl="4" w:tplc="04090019" w:tentative="1">
@@ -41132,7 +44755,7 @@
       <w:lvlText w:val="%5)"/>
       <w:lvlJc w:val="left"/>
       <w:pPr>
-        <w:ind w:left="2100" w:hanging="420"/>
+        <w:ind w:left="2580" w:hanging="420"/>
       </w:pPr>
     </w:lvl>
     <w:lvl w:ilvl="5" w:tplc="0409001B" w:tentative="1">
@@ -41141,7 +44764,7 @@
       <w:lvlText w:val="%6."/>
       <w:lvlJc w:val="right"/>
       <w:pPr>
-        <w:ind w:left="2520" w:hanging="420"/>
+        <w:ind w:left="3000" w:hanging="420"/>
       </w:pPr>
     </w:lvl>
     <w:lvl w:ilvl="6" w:tplc="0409000F" w:tentative="1">
@@ -41150,7 +44773,7 @@
       <w:lvlText w:val="%7."/>
       <w:lvlJc w:val="left"/>
       <w:pPr>
-        <w:ind w:left="2940" w:hanging="420"/>
+        <w:ind w:left="3420" w:hanging="420"/>
       </w:pPr>
     </w:lvl>
     <w:lvl w:ilvl="7" w:tplc="04090019" w:tentative="1">
@@ -41159,7 +44782,7 @@
       <w:lvlText w:val="%8)"/>
       <w:lvlJc w:val="left"/>
       <w:pPr>
-        <w:ind w:left="3360" w:hanging="420"/>
+        <w:ind w:left="3840" w:hanging="420"/>
       </w:pPr>
     </w:lvl>
     <w:lvl w:ilvl="8" w:tplc="0409001B" w:tentative="1">
@@ -41168,7 +44791,7 @@
       <w:lvlText w:val="%9."/>
       <w:lvlJc w:val="right"/>
       <w:pPr>
-        <w:ind w:left="3780" w:hanging="420"/>
+        <w:ind w:left="4260" w:hanging="420"/>
       </w:pPr>
     </w:lvl>
   </w:abstractNum>
@@ -45347,6 +48970,7 @@
   <w:style w:type="character" w:default="1" w:styleId="a0">
     <w:name w:val="Default Paragraph Font"/>
     <w:uiPriority w:val="1"/>
+    <w:semiHidden/>
     <w:unhideWhenUsed/>
   </w:style>
   <w:style w:type="table" w:default="1" w:styleId="a1">
@@ -45870,12 +49494,8 @@
     <w:qFormat/>
     <w:rsid w:val="001F2B7E"/>
     <w:pPr>
-      <w:numPr>
-        <w:ilvl w:val="2"/>
-        <w:numId w:val="2"/>
-      </w:numPr>
       <w:spacing w:line="240" w:lineRule="atLeast"/>
-      <w:ind w:leftChars="200" w:left="200" w:firstLine="0"/>
+      <w:ind w:leftChars="200" w:left="200"/>
     </w:pPr>
     <w:rPr>
       <w:rFonts w:ascii="黑体" w:eastAsia="黑体" w:hAnsi="黑体" w:cs="黑体"/>
@@ -46307,7 +49927,7 @@
 </file>
 
 <file path=customXml/itemProps1.xml><?xml version="1.0" encoding="utf-8"?>
-<ds:datastoreItem xmlns:ds="http://schemas.openxmlformats.org/officeDocument/2006/customXml" ds:itemID="{67EB9111-2DF5-43CF-91DB-ABA1512FC355}">
+<ds:datastoreItem xmlns:ds="http://schemas.openxmlformats.org/officeDocument/2006/customXml" ds:itemID="{5D0D6D3A-8599-4393-8137-0FD40B961901}">
   <ds:schemaRefs>
     <ds:schemaRef ds:uri="http://schemas.openxmlformats.org/officeDocument/2006/bibliography"/>
   </ds:schemaRefs>

--- a/2013214381李磊论文.docx
+++ b/2013214381李磊论文.docx
@@ -6139,8 +6139,6 @@
         </w:rPr>
         <w:t>具体过程</w:t>
       </w:r>
-      <w:bookmarkStart w:id="6" w:name="_GoBack"/>
-      <w:bookmarkEnd w:id="6"/>
       <w:r>
         <w:rPr>
           <w:rFonts w:hint="eastAsia"/>
@@ -6317,7 +6315,7 @@
           <w:numId w:val="2"/>
         </w:numPr>
       </w:pPr>
-      <w:bookmarkStart w:id="7" w:name="_Toc483174943"/>
+      <w:bookmarkStart w:id="6" w:name="_Toc483174943"/>
       <w:r>
         <w:rPr>
           <w:rFonts w:hint="eastAsia"/>
@@ -6325,7 +6323,7 @@
         <w:lastRenderedPageBreak/>
         <w:t>需求分析</w:t>
       </w:r>
-      <w:bookmarkEnd w:id="7"/>
+      <w:bookmarkEnd w:id="6"/>
       <w:r>
         <w:rPr>
           <w:rFonts w:hint="eastAsia"/>
@@ -6347,11 +6345,11 @@
           <w:numId w:val="2"/>
         </w:numPr>
       </w:pPr>
-      <w:bookmarkStart w:id="8" w:name="_Toc483174944"/>
+      <w:bookmarkStart w:id="7" w:name="_Toc483174944"/>
       <w:r>
         <w:t>需求</w:t>
       </w:r>
-      <w:bookmarkEnd w:id="8"/>
+      <w:bookmarkEnd w:id="7"/>
       <w:r>
         <w:t>分析</w:t>
       </w:r>
@@ -6456,7 +6454,7 @@
           <v:shape id="_x0000_i1025" type="#_x0000_t75" style="width:414.75pt;height:291pt" o:ole="">
             <v:imagedata r:id="rId10" o:title=""/>
           </v:shape>
-          <o:OLEObject Type="Embed" ProgID="Visio.Drawing.15" ShapeID="_x0000_i1025" DrawAspect="Content" ObjectID="_1557610622" r:id="rId11"/>
+          <o:OLEObject Type="Embed" ProgID="Visio.Drawing.15" ShapeID="_x0000_i1025" DrawAspect="Content" ObjectID="_1557654461" r:id="rId11"/>
         </w:object>
       </w:r>
     </w:p>
@@ -6726,7 +6724,7 @@
           <v:shape id="_x0000_i1026" type="#_x0000_t75" style="width:345.75pt;height:648.75pt" o:ole="">
             <v:imagedata r:id="rId12" o:title=""/>
           </v:shape>
-          <o:OLEObject Type="Embed" ProgID="Visio.Drawing.15" ShapeID="_x0000_i1026" DrawAspect="Content" ObjectID="_1557610623" r:id="rId13"/>
+          <o:OLEObject Type="Embed" ProgID="Visio.Drawing.15" ShapeID="_x0000_i1026" DrawAspect="Content" ObjectID="_1557654462" r:id="rId13"/>
         </w:object>
       </w:r>
     </w:p>
@@ -7560,7 +7558,7 @@
           <v:shape id="_x0000_i1027" type="#_x0000_t75" style="width:333pt;height:414.75pt" o:ole="">
             <v:imagedata r:id="rId14" o:title=""/>
           </v:shape>
-          <o:OLEObject Type="Embed" ProgID="Visio.Drawing.15" ShapeID="_x0000_i1027" DrawAspect="Content" ObjectID="_1557610624" r:id="rId15"/>
+          <o:OLEObject Type="Embed" ProgID="Visio.Drawing.15" ShapeID="_x0000_i1027" DrawAspect="Content" ObjectID="_1557654463" r:id="rId15"/>
         </w:object>
       </w:r>
     </w:p>
@@ -7611,7 +7609,7 @@
         <w:pStyle w:val="30"/>
         <w:ind w:left="480"/>
       </w:pPr>
-      <w:bookmarkStart w:id="9" w:name="_Toc483174950"/>
+      <w:bookmarkStart w:id="8" w:name="_Toc483174950"/>
       <w:r>
         <w:rPr>
           <w:rFonts w:hint="eastAsia"/>
@@ -7619,7 +7617,7 @@
         <w:lastRenderedPageBreak/>
         <w:t>数据库设计</w:t>
       </w:r>
-      <w:bookmarkEnd w:id="9"/>
+      <w:bookmarkEnd w:id="8"/>
     </w:p>
     <w:p>
       <w:pPr>
@@ -7860,7 +7858,7 @@
           <v:shape id="_x0000_i1028" type="#_x0000_t75" style="width:233.25pt;height:144.75pt" o:ole="">
             <v:imagedata r:id="rId16" o:title=""/>
           </v:shape>
-          <o:OLEObject Type="Embed" ProgID="Visio.Drawing.15" ShapeID="_x0000_i1028" DrawAspect="Content" ObjectID="_1557610625" r:id="rId17"/>
+          <o:OLEObject Type="Embed" ProgID="Visio.Drawing.15" ShapeID="_x0000_i1028" DrawAspect="Content" ObjectID="_1557654464" r:id="rId17"/>
         </w:object>
       </w:r>
     </w:p>
@@ -8016,7 +8014,7 @@
           <v:shape id="_x0000_i1029" type="#_x0000_t75" style="width:314.25pt;height:197.25pt" o:ole="">
             <v:imagedata r:id="rId18" o:title=""/>
           </v:shape>
-          <o:OLEObject Type="Embed" ProgID="Visio.Drawing.15" ShapeID="_x0000_i1029" DrawAspect="Content" ObjectID="_1557610626" r:id="rId19"/>
+          <o:OLEObject Type="Embed" ProgID="Visio.Drawing.15" ShapeID="_x0000_i1029" DrawAspect="Content" ObjectID="_1557654465" r:id="rId19"/>
         </w:object>
       </w:r>
     </w:p>
@@ -8188,7 +8186,7 @@
           <v:shape id="_x0000_i1030" type="#_x0000_t75" style="width:237.75pt;height:99.75pt" o:ole="">
             <v:imagedata r:id="rId20" o:title=""/>
           </v:shape>
-          <o:OLEObject Type="Embed" ProgID="Visio.Drawing.15" ShapeID="_x0000_i1030" DrawAspect="Content" ObjectID="_1557610627" r:id="rId21"/>
+          <o:OLEObject Type="Embed" ProgID="Visio.Drawing.15" ShapeID="_x0000_i1030" DrawAspect="Content" ObjectID="_1557654466" r:id="rId21"/>
         </w:object>
       </w:r>
     </w:p>
@@ -8366,7 +8364,7 @@
           <v:shape id="_x0000_i1031" type="#_x0000_t75" style="width:262.5pt;height:123pt" o:ole="">
             <v:imagedata r:id="rId22" o:title=""/>
           </v:shape>
-          <o:OLEObject Type="Embed" ProgID="Visio.Drawing.15" ShapeID="_x0000_i1031" DrawAspect="Content" ObjectID="_1557610628" r:id="rId23"/>
+          <o:OLEObject Type="Embed" ProgID="Visio.Drawing.15" ShapeID="_x0000_i1031" DrawAspect="Content" ObjectID="_1557654467" r:id="rId23"/>
         </w:object>
       </w:r>
     </w:p>
@@ -8463,7 +8461,7 @@
           <v:shape id="_x0000_i1032" type="#_x0000_t75" style="width:414.75pt;height:259.5pt" o:ole="">
             <v:imagedata r:id="rId24" o:title=""/>
           </v:shape>
-          <o:OLEObject Type="Embed" ProgID="Visio.Drawing.15" ShapeID="_x0000_i1032" DrawAspect="Content" ObjectID="_1557610629" r:id="rId25"/>
+          <o:OLEObject Type="Embed" ProgID="Visio.Drawing.15" ShapeID="_x0000_i1032" DrawAspect="Content" ObjectID="_1557654468" r:id="rId25"/>
         </w:object>
       </w:r>
     </w:p>
@@ -15121,6 +15119,12 @@
           <w:rFonts w:hint="eastAsia"/>
         </w:rPr>
         <w:t>数据库操作类设计</w:t>
+      </w:r>
+      <w:r>
+        <w:rPr>
+          <w:rFonts w:hint="eastAsia"/>
+        </w:rPr>
+        <w:t>263</w:t>
       </w:r>
     </w:p>
     <w:p>
@@ -15508,6 +15512,12 @@
         </w:rPr>
         <w:t>账号模块</w:t>
       </w:r>
+      <w:r>
+        <w:rPr>
+          <w:rFonts w:hint="eastAsia"/>
+        </w:rPr>
+        <w:t>1021</w:t>
+      </w:r>
     </w:p>
     <w:p>
       <w:pPr>
@@ -15538,9 +15548,6 @@
           <w:numId w:val="0"/>
         </w:numPr>
         <w:ind w:leftChars="100" w:left="240" w:firstLineChars="100" w:firstLine="240"/>
-        <w:rPr>
-          <w:rFonts w:hint="eastAsia"/>
-        </w:rPr>
       </w:pPr>
       <w:r>
         <w:rPr>
@@ -15601,25 +15608,578 @@
         </w:rPr>
         <w:t>。</w:t>
       </w:r>
-      <w:r>
+    </w:p>
+    <w:p>
+      <w:pPr>
+        <w:pStyle w:val="4"/>
+        <w:numPr>
+          <w:ilvl w:val="0"/>
+          <w:numId w:val="0"/>
+        </w:numPr>
+        <w:ind w:leftChars="5" w:left="720" w:hangingChars="295" w:hanging="708"/>
+      </w:pPr>
+      <w:r>
+        <w:rPr>
+          <w:rFonts w:hint="eastAsia"/>
+        </w:rPr>
+        <w:t>3.2.1.2</w:t>
+      </w:r>
+      <w:r>
+        <w:rPr>
+          <w:rFonts w:hint="eastAsia"/>
+        </w:rPr>
+        <w:t xml:space="preserve">. </w:t>
+      </w:r>
+      <w:r>
+        <w:rPr>
+          <w:rFonts w:hint="eastAsia"/>
+        </w:rPr>
+        <w:t>账号注册具体过程</w:t>
+      </w:r>
+      <w:r>
+        <w:tab/>
+      </w:r>
+    </w:p>
+    <w:p>
+      <w:pPr>
+        <w:ind w:firstLineChars="200" w:firstLine="480"/>
         <w:rPr>
           <w:rFonts w:asciiTheme="minorEastAsia" w:hAnsiTheme="minorEastAsia" w:hint="eastAsia"/>
         </w:rPr>
+      </w:pPr>
+      <w:r>
+        <w:rPr>
+          <w:rFonts w:asciiTheme="minorEastAsia" w:hAnsiTheme="minorEastAsia" w:hint="eastAsia"/>
+        </w:rPr>
+        <w:t>账户</w:t>
+      </w:r>
+      <w:r>
+        <w:rPr>
+          <w:rFonts w:asciiTheme="minorEastAsia" w:hAnsiTheme="minorEastAsia"/>
+        </w:rPr>
+        <w:t>注册具体过程</w:t>
+      </w:r>
+      <w:r>
+        <w:rPr>
+          <w:rFonts w:asciiTheme="minorEastAsia" w:hAnsiTheme="minorEastAsia"/>
+        </w:rPr>
+        <w:t>如图3</w:t>
+      </w:r>
+      <w:r>
+        <w:rPr>
+          <w:rFonts w:asciiTheme="minorEastAsia" w:hAnsiTheme="minorEastAsia" w:hint="eastAsia"/>
+        </w:rPr>
+        <w:t>.2所示。</w:t>
+      </w:r>
+    </w:p>
+    <w:p>
+      <w:pPr>
+        <w:pStyle w:val="a9"/>
+        <w:spacing w:before="163" w:after="163" w:line="240" w:lineRule="auto"/>
+      </w:pPr>
+      <w:r>
+        <w:object w:dxaOrig="8880" w:dyaOrig="14431">
+          <v:shape id="_x0000_i1033" type="#_x0000_t75" style="width:327.75pt;height:413.25pt" o:ole="">
+            <v:imagedata r:id="rId27" o:title=""/>
+          </v:shape>
+          <o:OLEObject Type="Embed" ProgID="Visio.Drawing.15" ShapeID="_x0000_i1033" DrawAspect="Content" ObjectID="_1557654469" r:id="rId28"/>
+        </w:object>
+      </w:r>
+    </w:p>
+    <w:p>
+      <w:pPr>
+        <w:pStyle w:val="a9"/>
+        <w:spacing w:before="163" w:after="163"/>
+      </w:pPr>
+      <w:r>
+        <w:lastRenderedPageBreak/>
+        <w:t>图</w:t>
+      </w:r>
+      <w:r>
+        <w:rPr>
+          <w:rFonts w:hint="eastAsia"/>
+        </w:rPr>
+        <w:t>3.2</w:t>
+      </w:r>
+      <w:r>
+        <w:t xml:space="preserve"> </w:t>
+      </w:r>
+      <w:r>
+        <w:t>用户注册泳道图</w:t>
+      </w:r>
+    </w:p>
+    <w:p>
+      <w:pPr>
+        <w:pBdr>
+          <w:bottom w:val="single" w:sz="6" w:space="1" w:color="auto"/>
+        </w:pBdr>
+        <w:ind w:firstLine="420"/>
+        <w:rPr>
+          <w:rFonts w:asciiTheme="minorEastAsia" w:hAnsiTheme="minorEastAsia"/>
+        </w:rPr>
+      </w:pPr>
+      <w:r>
+        <w:rPr>
+          <w:rFonts w:asciiTheme="minorEastAsia" w:hAnsiTheme="minorEastAsia" w:hint="eastAsia"/>
+        </w:rPr>
+        <w:t>对比验证码</w:t>
+      </w:r>
+      <w:r>
+        <w:rPr>
+          <w:rFonts w:asciiTheme="minorEastAsia" w:hAnsiTheme="minorEastAsia" w:hint="eastAsia"/>
+        </w:rPr>
+        <w:t>关键</w:t>
+      </w:r>
+      <w:r>
+        <w:rPr>
+          <w:rFonts w:asciiTheme="minorEastAsia" w:hAnsiTheme="minorEastAsia"/>
+        </w:rPr>
+        <w:t>代码</w:t>
+      </w:r>
+      <w:r>
+        <w:rPr>
+          <w:rFonts w:asciiTheme="minorEastAsia" w:hAnsiTheme="minorEastAsia" w:hint="eastAsia"/>
+        </w:rPr>
+        <w:t>如下:</w:t>
+      </w:r>
+    </w:p>
+    <w:p>
+      <w:pPr>
+        <w:rPr>
+          <w:rFonts w:asciiTheme="minorEastAsia" w:eastAsiaTheme="minorEastAsia" w:hAnsiTheme="minorEastAsia"/>
+        </w:rPr>
+      </w:pPr>
+      <w:r>
+        <w:rPr>
+          <w:rFonts w:asciiTheme="minorEastAsia" w:eastAsiaTheme="minorEastAsia" w:hAnsiTheme="minorEastAsia"/>
+        </w:rPr>
+        <w:t>new AsyncTask&lt;Void, Void, Integer&gt;() {</w:t>
+      </w:r>
+    </w:p>
+    <w:p>
+      <w:pPr>
+        <w:ind w:firstLine="420"/>
+        <w:rPr>
+          <w:rFonts w:asciiTheme="minorEastAsia" w:eastAsiaTheme="minorEastAsia" w:hAnsiTheme="minorEastAsia"/>
+        </w:rPr>
+      </w:pPr>
+      <w:r>
+        <w:rPr>
+          <w:rFonts w:asciiTheme="minorEastAsia" w:eastAsiaTheme="minorEastAsia" w:hAnsiTheme="minorEastAsia"/>
+        </w:rPr>
+        <w:t>@Override</w:t>
+      </w:r>
+    </w:p>
+    <w:p>
+      <w:pPr>
+        <w:ind w:firstLine="420"/>
+        <w:rPr>
+          <w:rFonts w:asciiTheme="minorEastAsia" w:eastAsiaTheme="minorEastAsia" w:hAnsiTheme="minorEastAsia"/>
+        </w:rPr>
+      </w:pPr>
+      <w:r>
+        <w:rPr>
+          <w:rFonts w:asciiTheme="minorEastAsia" w:eastAsiaTheme="minorEastAsia" w:hAnsiTheme="minorEastAsia"/>
+        </w:rPr>
+        <w:t xml:space="preserve">protected Integer doInBackground(Void... voids) {                                          </w:t>
+      </w:r>
+    </w:p>
+    <w:p>
+      <w:pPr>
+        <w:ind w:firstLine="420"/>
+        <w:rPr>
+          <w:rFonts w:asciiTheme="minorEastAsia" w:eastAsiaTheme="minorEastAsia" w:hAnsiTheme="minorEastAsia"/>
+        </w:rPr>
+      </w:pPr>
+      <w:r>
+        <w:rPr>
+          <w:rFonts w:asciiTheme="minorEastAsia" w:eastAsiaTheme="minorEastAsia" w:hAnsiTheme="minorEastAsia"/>
+        </w:rPr>
+        <w:t>if</w:t>
+      </w:r>
+      <w:r>
+        <w:rPr>
+          <w:rFonts w:asciiTheme="minorEastAsia" w:eastAsiaTheme="minorEastAsia" w:hAnsiTheme="minorEastAsia"/>
+        </w:rPr>
+        <w:t xml:space="preserve"> (StringUtil.isEmpty(verifyCode)</w:t>
+      </w:r>
+      <w:r>
+        <w:rPr>
+          <w:rFonts w:asciiTheme="minorEastAsia" w:eastAsiaTheme="minorEastAsia" w:hAnsiTheme="minorEastAsia"/>
+        </w:rPr>
+        <w:t>||!StringUtil.isNumeric(verifyCode) || (StringUtil.length(verifyCode) != 6)) {</w:t>
+      </w:r>
+      <w:r>
+        <w:rPr>
+          <w:rFonts w:asciiTheme="minorEastAsia" w:eastAsiaTheme="minorEastAsia" w:hAnsiTheme="minorEastAsia" w:hint="eastAsia"/>
+        </w:rPr>
+        <w:t xml:space="preserve"> //验证码格式不对</w:t>
+      </w:r>
+      <w:r>
+        <w:rPr>
+          <w:rFonts w:asciiTheme="minorEastAsia" w:eastAsiaTheme="minorEastAsia" w:hAnsiTheme="minorEastAsia"/>
+        </w:rPr>
+        <w:t>}</w:t>
+      </w:r>
+    </w:p>
+    <w:p>
+      <w:pPr>
+        <w:rPr>
+          <w:rFonts w:asciiTheme="minorEastAsia" w:eastAsiaTheme="minorEastAsia" w:hAnsiTheme="minorEastAsia"/>
+        </w:rPr>
+      </w:pPr>
+      <w:r>
+        <w:rPr>
+          <w:rFonts w:asciiTheme="minorEastAsia" w:eastAsiaTheme="minorEastAsia" w:hAnsiTheme="minorEastAsia"/>
+        </w:rPr>
+        <w:t>post(URL_SEND_VERIFY_CODE).tag(this).params(post_check_verify_code, verifyCode).execute(new JsonCallback&lt;CommonJson&gt;() {</w:t>
+      </w:r>
+    </w:p>
+    <w:p>
+      <w:pPr>
+        <w:ind w:firstLine="420"/>
+        <w:rPr>
+          <w:rFonts w:asciiTheme="minorEastAsia" w:eastAsiaTheme="minorEastAsia" w:hAnsiTheme="minorEastAsia"/>
+        </w:rPr>
+      </w:pPr>
+      <w:r>
+        <w:rPr>
+          <w:rFonts w:asciiTheme="minorEastAsia" w:eastAsiaTheme="minorEastAsia" w:hAnsiTheme="minorEastAsia"/>
+        </w:rPr>
+        <w:t>@Override</w:t>
+      </w:r>
+    </w:p>
+    <w:p>
+      <w:pPr>
+        <w:ind w:leftChars="200" w:left="480"/>
+        <w:rPr>
+          <w:rFonts w:asciiTheme="minorEastAsia" w:eastAsiaTheme="minorEastAsia" w:hAnsiTheme="minorEastAsia"/>
+        </w:rPr>
+      </w:pPr>
+      <w:r>
+        <w:rPr>
+          <w:rFonts w:asciiTheme="minorEastAsia" w:eastAsiaTheme="minorEastAsia" w:hAnsiTheme="minorEastAsia"/>
+        </w:rPr>
+        <w:t>public void onSuccess(CommonJson o, Call call, Response response) {</w:t>
+      </w:r>
+    </w:p>
+    <w:p>
+      <w:pPr>
+        <w:ind w:leftChars="300" w:left="720"/>
+        <w:rPr>
+          <w:rFonts w:asciiTheme="minorEastAsia" w:eastAsiaTheme="minorEastAsia" w:hAnsiTheme="minorEastAsia" w:hint="eastAsia"/>
+        </w:rPr>
+      </w:pPr>
+      <w:r>
+        <w:rPr>
+          <w:rFonts w:asciiTheme="minorEastAsia" w:eastAsiaTheme="minorEastAsia" w:hAnsiTheme="minorEastAsia"/>
+        </w:rPr>
+        <w:t>if (o.getCode() == SUCCESS) {</w:t>
+      </w:r>
+      <w:r>
+        <w:rPr>
+          <w:rFonts w:asciiTheme="minorEastAsia" w:eastAsiaTheme="minorEastAsia" w:hAnsiTheme="minorEastAsia" w:hint="eastAsia"/>
+        </w:rPr>
+        <w:t>//</w:t>
+      </w:r>
+      <w:r>
+        <w:rPr>
+          <w:rFonts w:asciiTheme="minorEastAsia" w:eastAsiaTheme="minorEastAsia" w:hAnsiTheme="minorEastAsia" w:hint="eastAsia"/>
+        </w:rPr>
+        <w:t>验证码对比</w:t>
+      </w:r>
+      <w:r>
+        <w:rPr>
+          <w:rFonts w:asciiTheme="minorEastAsia" w:eastAsiaTheme="minorEastAsia" w:hAnsiTheme="minorEastAsia" w:hint="eastAsia"/>
+        </w:rPr>
+        <w:t>正确</w:t>
+      </w:r>
+    </w:p>
+    <w:p>
+      <w:pPr>
+        <w:ind w:leftChars="300" w:left="720"/>
+        <w:rPr>
+          <w:rFonts w:asciiTheme="minorEastAsia" w:eastAsiaTheme="minorEastAsia" w:hAnsiTheme="minorEastAsia"/>
+        </w:rPr>
+      </w:pPr>
+      <w:r>
+        <w:rPr>
+          <w:rFonts w:asciiTheme="minorEastAsia" w:eastAsiaTheme="minorEastAsia" w:hAnsiTheme="minorEastAsia"/>
+        </w:rPr>
+        <w:t xml:space="preserve"> } else {</w:t>
+      </w:r>
+      <w:r>
+        <w:rPr>
+          <w:rFonts w:asciiTheme="minorEastAsia" w:eastAsiaTheme="minorEastAsia" w:hAnsiTheme="minorEastAsia" w:hint="eastAsia"/>
+        </w:rPr>
+        <w:t xml:space="preserve"> //验证码对比失败</w:t>
+      </w:r>
+      <w:r>
+        <w:rPr>
+          <w:rFonts w:asciiTheme="minorEastAsia" w:eastAsiaTheme="minorEastAsia" w:hAnsiTheme="minorEastAsia"/>
+        </w:rPr>
+        <w:t>}}</w:t>
+      </w:r>
+    </w:p>
+    <w:p>
+      <w:pPr>
+        <w:ind w:firstLine="420"/>
+        <w:rPr>
+          <w:rFonts w:asciiTheme="minorEastAsia" w:eastAsiaTheme="minorEastAsia" w:hAnsiTheme="minorEastAsia"/>
+        </w:rPr>
+      </w:pPr>
+      <w:r>
+        <w:rPr>
+          <w:rFonts w:asciiTheme="minorEastAsia" w:eastAsiaTheme="minorEastAsia" w:hAnsiTheme="minorEastAsia"/>
+        </w:rPr>
+        <w:t>@Override</w:t>
+      </w:r>
+    </w:p>
+    <w:p>
+      <w:pPr>
+        <w:ind w:leftChars="200" w:left="480"/>
+        <w:rPr>
+          <w:rFonts w:asciiTheme="minorEastAsia" w:eastAsiaTheme="minorEastAsia" w:hAnsiTheme="minorEastAsia"/>
+        </w:rPr>
+      </w:pPr>
+      <w:r>
+        <w:rPr>
+          <w:rFonts w:asciiTheme="minorEastAsia" w:eastAsiaTheme="minorEastAsia" w:hAnsiTheme="minorEastAsia"/>
+        </w:rPr>
+        <w:t>public void onError(Call call, Response response, Exception e) {</w:t>
+      </w:r>
+      <w:r>
+        <w:rPr>
+          <w:rFonts w:asciiTheme="minorEastAsia" w:eastAsiaTheme="minorEastAsia" w:hAnsiTheme="minorEastAsia" w:hint="eastAsia"/>
+        </w:rPr>
+        <w:t xml:space="preserve"> //系统错误</w:t>
+      </w:r>
+      <w:r>
+        <w:rPr>
+          <w:rFonts w:asciiTheme="minorEastAsia" w:eastAsiaTheme="minorEastAsia" w:hAnsiTheme="minorEastAsia"/>
+        </w:rPr>
+        <w:t>} });</w:t>
+      </w:r>
+    </w:p>
+    <w:p>
+      <w:pPr>
+        <w:ind w:leftChars="200" w:left="480" w:firstLine="360"/>
+        <w:rPr>
+          <w:rFonts w:asciiTheme="minorEastAsia" w:eastAsiaTheme="minorEastAsia" w:hAnsiTheme="minorEastAsia"/>
+        </w:rPr>
+      </w:pPr>
+      <w:r>
+        <w:rPr>
+          <w:rFonts w:asciiTheme="minorEastAsia" w:eastAsiaTheme="minorEastAsia" w:hAnsiTheme="minorEastAsia"/>
+        </w:rPr>
+        <w:t>return -1;</w:t>
+      </w:r>
+    </w:p>
+    <w:p>
+      <w:pPr>
+        <w:ind w:leftChars="200" w:left="480"/>
+        <w:rPr>
+          <w:rFonts w:asciiTheme="minorEastAsia" w:eastAsiaTheme="minorEastAsia" w:hAnsiTheme="minorEastAsia"/>
+        </w:rPr>
+      </w:pPr>
+      <w:r>
+        <w:rPr>
+          <w:rFonts w:asciiTheme="minorEastAsia" w:eastAsiaTheme="minorEastAsia" w:hAnsiTheme="minorEastAsia"/>
+        </w:rPr>
+        <w:t>}</w:t>
+      </w:r>
+    </w:p>
+    <w:p>
+      <w:pPr>
+        <w:ind w:firstLine="420"/>
+        <w:rPr>
+          <w:rFonts w:asciiTheme="minorEastAsia" w:eastAsiaTheme="minorEastAsia" w:hAnsiTheme="minorEastAsia"/>
+        </w:rPr>
+      </w:pPr>
+      <w:r>
+        <w:rPr>
+          <w:rFonts w:asciiTheme="minorEastAsia" w:eastAsiaTheme="minorEastAsia" w:hAnsiTheme="minorEastAsia"/>
+        </w:rPr>
+        <w:t>@Override</w:t>
+      </w:r>
+    </w:p>
+    <w:p>
+      <w:pPr>
+        <w:pBdr>
+          <w:bottom w:val="single" w:sz="6" w:space="1" w:color="auto"/>
+        </w:pBdr>
+        <w:spacing w:beforeLines="50" w:before="163" w:afterLines="50" w:after="163" w:line="240" w:lineRule="auto"/>
+        <w:ind w:firstLine="420"/>
+        <w:rPr>
+          <w:rFonts w:asciiTheme="minorEastAsia" w:eastAsiaTheme="minorEastAsia" w:hAnsiTheme="minorEastAsia"/>
+        </w:rPr>
+      </w:pPr>
+      <w:r>
+        <w:rPr>
+          <w:rFonts w:asciiTheme="minorEastAsia" w:eastAsiaTheme="minorEastAsia" w:hAnsiTheme="minorEastAsia"/>
+        </w:rPr>
+        <w:t xml:space="preserve">protected void onPostExecute(Integer integer) { </w:t>
+      </w:r>
+      <w:r>
+        <w:rPr>
+          <w:rFonts w:asciiTheme="minorEastAsia" w:eastAsiaTheme="minorEastAsia" w:hAnsiTheme="minorEastAsia" w:hint="eastAsia"/>
+        </w:rPr>
+        <w:t>......</w:t>
+      </w:r>
+      <w:r>
+        <w:rPr>
+          <w:rFonts w:asciiTheme="minorEastAsia" w:eastAsiaTheme="minorEastAsia" w:hAnsiTheme="minorEastAsia"/>
+        </w:rPr>
+        <w:t>}} }.execute();</w:t>
+      </w:r>
+    </w:p>
+    <w:p>
+      <w:pPr>
+        <w:pStyle w:val="30"/>
+        <w:ind w:leftChars="0" w:left="0" w:firstLineChars="200" w:firstLine="482"/>
+      </w:pPr>
+      <w:r>
+        <w:rPr>
+          <w:rFonts w:hint="eastAsia"/>
+        </w:rPr>
+        <w:t>3.2.2</w:t>
+      </w:r>
+      <w:r>
+        <w:t xml:space="preserve">. </w:t>
+      </w:r>
+      <w:r>
+        <w:t>账号登录</w:t>
+      </w:r>
+    </w:p>
+    <w:p>
+      <w:pPr>
+        <w:pStyle w:val="4"/>
+        <w:numPr>
+          <w:ilvl w:val="0"/>
+          <w:numId w:val="0"/>
+        </w:numPr>
+        <w:ind w:leftChars="100" w:left="240" w:firstLineChars="100" w:firstLine="240"/>
+      </w:pPr>
+      <w:r>
+        <w:rPr>
+          <w:rFonts w:hint="eastAsia"/>
+        </w:rPr>
+        <w:t>3.2.2</w:t>
+      </w:r>
+      <w:r>
+        <w:rPr>
+          <w:rFonts w:hint="eastAsia"/>
+        </w:rPr>
+        <w:t xml:space="preserve">.1. </w:t>
+      </w:r>
+      <w:r>
+        <w:rPr>
+          <w:rFonts w:hint="eastAsia"/>
+        </w:rPr>
+        <w:t>账号登录</w:t>
+      </w:r>
+      <w:r>
+        <w:rPr>
+          <w:rFonts w:hint="eastAsia"/>
+        </w:rPr>
+        <w:t>概述</w:t>
+      </w:r>
+    </w:p>
+    <w:p>
+      <w:pPr>
+        <w:ind w:firstLine="420"/>
+      </w:pPr>
+      <w:r>
+        <w:rPr>
+          <w:rFonts w:hint="eastAsia"/>
+        </w:rPr>
         <w:t>用户</w:t>
       </w:r>
       <w:r>
-        <w:rPr>
-          <w:rFonts w:asciiTheme="minorEastAsia" w:hAnsiTheme="minorEastAsia"/>
-        </w:rPr>
-        <w:t>注册泳道图如图3</w:t>
-      </w:r>
-      <w:r>
-        <w:rPr>
-          <w:rFonts w:asciiTheme="minorEastAsia" w:hAnsiTheme="minorEastAsia" w:hint="eastAsia"/>
-        </w:rPr>
-        <w:t>.2所示。</w:t>
-      </w:r>
-    </w:p>
+        <w:t>登录主要出现在三种场景</w:t>
+      </w:r>
+      <w:r>
+        <w:rPr>
+          <w:rFonts w:hint="eastAsia"/>
+        </w:rPr>
+        <w:t>，分别是</w:t>
+      </w:r>
+      <w:r>
+        <w:t>用户注册完成后</w:t>
+      </w:r>
+      <w:r>
+        <w:rPr>
+          <w:rFonts w:hint="eastAsia"/>
+        </w:rPr>
+        <w:t>，</w:t>
+      </w:r>
+      <w:r>
+        <w:t>就会直接登录</w:t>
+      </w:r>
+      <w:r>
+        <w:t>进去</w:t>
+      </w:r>
+      <w:r>
+        <w:rPr>
+          <w:rFonts w:hint="eastAsia"/>
+        </w:rPr>
+        <w:t>、</w:t>
+      </w:r>
+    </w:p>
+    <w:p>
+      <w:r>
+        <w:rPr>
+          <w:rFonts w:hint="eastAsia"/>
+        </w:rPr>
+        <w:t>用户在同一设备上一次登录后，下次使用会自动使用</w:t>
+      </w:r>
+      <w:r>
+        <w:rPr>
+          <w:rFonts w:hint="eastAsia"/>
+        </w:rPr>
+        <w:t>TOKEN</w:t>
+      </w:r>
+      <w:r>
+        <w:rPr>
+          <w:rFonts w:hint="eastAsia"/>
+        </w:rPr>
+        <w:t>登录</w:t>
+      </w:r>
+      <w:r>
+        <w:rPr>
+          <w:rFonts w:hint="eastAsia"/>
+        </w:rPr>
+        <w:t>、</w:t>
+      </w:r>
+      <w:r>
+        <w:t>用户在注销后或在新设备上使用本软件时</w:t>
+      </w:r>
+      <w:r>
+        <w:rPr>
+          <w:rFonts w:hint="eastAsia"/>
+        </w:rPr>
+        <w:t>，</w:t>
+      </w:r>
+      <w:r>
+        <w:t>需要使用用户邮箱</w:t>
+      </w:r>
+      <w:r>
+        <w:rPr>
+          <w:rFonts w:hint="eastAsia"/>
+        </w:rPr>
+        <w:t>、</w:t>
+      </w:r>
+      <w:r>
+        <w:t>密码进行登录</w:t>
+      </w:r>
+      <w:r>
+        <w:rPr>
+          <w:rFonts w:hint="eastAsia"/>
+        </w:rPr>
+        <w:t>。</w:t>
+      </w:r>
+    </w:p>
+    <w:p/>
     <w:p>
       <w:pPr>
         <w:pStyle w:val="4"/>
@@ -15628,15 +16188,19 @@
           <w:numId w:val="0"/>
         </w:numPr>
         <w:ind w:leftChars="210" w:left="732" w:hangingChars="95" w:hanging="228"/>
-        <w:rPr>
-          <w:rFonts w:hint="eastAsia"/>
-        </w:rPr>
-      </w:pPr>
-      <w:r>
-        <w:rPr>
-          <w:rFonts w:hint="eastAsia"/>
-        </w:rPr>
-        <w:t>3.2.1.2</w:t>
+      </w:pPr>
+      <w:r>
+        <w:rPr>
+          <w:rFonts w:hint="eastAsia"/>
+        </w:rPr>
+        <w:lastRenderedPageBreak/>
+        <w:t>3.2.2</w:t>
+      </w:r>
+      <w:r>
+        <w:rPr>
+          <w:rFonts w:hint="eastAsia"/>
+        </w:rPr>
+        <w:t>.2</w:t>
       </w:r>
       <w:r>
         <w:rPr>
@@ -15648,7 +16212,13 @@
         <w:rPr>
           <w:rFonts w:hint="eastAsia"/>
         </w:rPr>
-        <w:t>账号注册具体过程</w:t>
+        <w:t>账号登录</w:t>
+      </w:r>
+      <w:r>
+        <w:rPr>
+          <w:rFonts w:hint="eastAsia"/>
+        </w:rPr>
+        <w:t>具体过程</w:t>
       </w:r>
       <w:r>
         <w:tab/>
@@ -15656,243 +16226,301 @@
     </w:p>
     <w:p>
       <w:pPr>
-        <w:pStyle w:val="a9"/>
-        <w:spacing w:before="163" w:after="163" w:line="240" w:lineRule="auto"/>
-      </w:pPr>
-      <w:r>
-        <w:object w:dxaOrig="6825" w:dyaOrig="14431">
-          <v:shape id="_x0000_i1033" type="#_x0000_t75" style="width:279pt;height:433.5pt" o:ole="">
-            <v:imagedata r:id="rId27" o:title=""/>
-          </v:shape>
-          <o:OLEObject Type="Embed" ProgID="Visio.Drawing.15" ShapeID="_x0000_i1033" DrawAspect="Content" ObjectID="_1557610630" r:id="rId28"/>
-        </w:object>
-      </w:r>
-    </w:p>
-    <w:p>
-      <w:pPr>
-        <w:pStyle w:val="a9"/>
-        <w:spacing w:before="163" w:after="163"/>
-      </w:pPr>
-      <w:r>
-        <w:lastRenderedPageBreak/>
-        <w:t>图</w:t>
-      </w:r>
-      <w:r>
-        <w:rPr>
-          <w:rFonts w:hint="eastAsia"/>
-        </w:rPr>
-        <w:t>3.2</w:t>
-      </w:r>
-      <w:r>
-        <w:t xml:space="preserve"> </w:t>
-      </w:r>
-      <w:r>
-        <w:t>用户注册泳道图</w:t>
-      </w:r>
-    </w:p>
-    <w:p>
-      <w:pPr>
-        <w:pBdr>
-          <w:bottom w:val="single" w:sz="6" w:space="1" w:color="auto"/>
-        </w:pBdr>
         <w:ind w:firstLine="420"/>
         <w:rPr>
-          <w:rFonts w:asciiTheme="minorEastAsia" w:hAnsiTheme="minorEastAsia"/>
-        </w:rPr>
-      </w:pPr>
-      <w:r>
-        <w:rPr>
-          <w:rFonts w:asciiTheme="minorEastAsia" w:hAnsiTheme="minorEastAsia" w:hint="eastAsia"/>
-        </w:rPr>
-        <w:t>短信</w:t>
-      </w:r>
-      <w:r>
-        <w:rPr>
-          <w:rFonts w:asciiTheme="minorEastAsia" w:hAnsiTheme="minorEastAsia"/>
-        </w:rPr>
-        <w:t>验证</w:t>
-      </w:r>
-      <w:r>
-        <w:rPr>
-          <w:rFonts w:asciiTheme="minorEastAsia" w:hAnsiTheme="minorEastAsia" w:hint="eastAsia"/>
-        </w:rPr>
-        <w:t>回调</w:t>
-      </w:r>
-      <w:r>
-        <w:rPr>
-          <w:rFonts w:asciiTheme="minorEastAsia" w:hAnsiTheme="minorEastAsia" w:hint="eastAsia"/>
-        </w:rPr>
-        <w:t>关键</w:t>
-      </w:r>
-      <w:r>
-        <w:rPr>
-          <w:rFonts w:asciiTheme="minorEastAsia" w:hAnsiTheme="minorEastAsia"/>
-        </w:rPr>
-        <w:t>代码</w:t>
-      </w:r>
-      <w:r>
-        <w:rPr>
-          <w:rFonts w:asciiTheme="minorEastAsia" w:hAnsiTheme="minorEastAsia" w:hint="eastAsia"/>
-        </w:rPr>
-        <w:t>如下:</w:t>
-      </w:r>
-    </w:p>
-    <w:p>
-      <w:pPr>
-        <w:spacing w:beforeLines="50" w:before="163" w:afterLines="50" w:after="163"/>
-        <w:rPr>
-          <w:rFonts w:asciiTheme="minorEastAsia" w:hAnsiTheme="minorEastAsia"/>
-        </w:rPr>
-      </w:pPr>
-      <w:r>
-        <w:rPr>
-          <w:rFonts w:asciiTheme="minorEastAsia" w:hAnsiTheme="minorEastAsia"/>
-        </w:rPr>
-        <w:t>EventHandler eh = new EventHandler() {</w:t>
-      </w:r>
-    </w:p>
-    <w:p>
-      <w:pPr>
-        <w:spacing w:beforeLines="50" w:before="163" w:afterLines="50" w:after="163"/>
-        <w:rPr>
-          <w:rFonts w:asciiTheme="minorEastAsia" w:hAnsiTheme="minorEastAsia"/>
-        </w:rPr>
-      </w:pPr>
-      <w:r>
-        <w:rPr>
-          <w:rFonts w:asciiTheme="minorEastAsia" w:hAnsiTheme="minorEastAsia"/>
-        </w:rPr>
-        <w:t xml:space="preserve">            @Override</w:t>
-      </w:r>
-    </w:p>
-    <w:p>
-      <w:pPr>
-        <w:spacing w:beforeLines="50" w:before="163" w:afterLines="50" w:after="163"/>
-        <w:rPr>
-          <w:rFonts w:asciiTheme="minorEastAsia" w:hAnsiTheme="minorEastAsia"/>
-        </w:rPr>
-      </w:pPr>
-      <w:r>
-        <w:rPr>
-          <w:rFonts w:asciiTheme="minorEastAsia" w:hAnsiTheme="minorEastAsia"/>
-        </w:rPr>
-        <w:t xml:space="preserve">            public void afterEvent(int event, int result, Object data) {</w:t>
-      </w:r>
-    </w:p>
-    <w:p>
-      <w:pPr>
-        <w:spacing w:beforeLines="50" w:before="163" w:afterLines="50" w:after="163"/>
-        <w:rPr>
-          <w:rFonts w:asciiTheme="minorEastAsia" w:hAnsiTheme="minorEastAsia"/>
-        </w:rPr>
-      </w:pPr>
-    </w:p>
-    <w:p>
-      <w:pPr>
-        <w:spacing w:beforeLines="50" w:before="163" w:afterLines="50" w:after="163"/>
-        <w:rPr>
-          <w:rFonts w:asciiTheme="minorEastAsia" w:hAnsiTheme="minorEastAsia"/>
-        </w:rPr>
-      </w:pPr>
-      <w:r>
-        <w:rPr>
-          <w:rFonts w:asciiTheme="minorEastAsia" w:hAnsiTheme="minorEastAsia"/>
-        </w:rPr>
-        <w:t xml:space="preserve">                if (result == SMSSDK.RESULT_COMPLETE) {</w:t>
-      </w:r>
-    </w:p>
-    <w:p>
-      <w:pPr>
-        <w:spacing w:beforeLines="50" w:before="163" w:afterLines="50" w:after="163"/>
-        <w:rPr>
-          <w:rFonts w:asciiTheme="minorEastAsia" w:hAnsiTheme="minorEastAsia"/>
-        </w:rPr>
-      </w:pPr>
-      <w:r>
-        <w:rPr>
-          <w:rFonts w:asciiTheme="minorEastAsia" w:hAnsiTheme="minorEastAsia" w:hint="eastAsia"/>
-        </w:rPr>
-        <w:t xml:space="preserve">                    //回调完成</w:t>
-      </w:r>
-    </w:p>
-    <w:p>
-      <w:pPr>
-        <w:spacing w:beforeLines="50" w:before="163" w:afterLines="50" w:after="163"/>
-        <w:rPr>
-          <w:rFonts w:asciiTheme="minorEastAsia" w:hAnsiTheme="minorEastAsia"/>
-        </w:rPr>
-      </w:pPr>
-      <w:r>
-        <w:rPr>
-          <w:rFonts w:asciiTheme="minorEastAsia" w:hAnsiTheme="minorEastAsia"/>
-        </w:rPr>
-        <w:t xml:space="preserve">                    if (event == SMSSDK.EVENT_SUBMIT_VERIFICATION_CODE) {</w:t>
-      </w:r>
-    </w:p>
-    <w:p>
-      <w:pPr>
-        <w:spacing w:beforeLines="50" w:before="163" w:afterLines="50" w:after="163"/>
-        <w:rPr>
-          <w:rFonts w:asciiTheme="minorEastAsia" w:hAnsiTheme="minorEastAsia"/>
-        </w:rPr>
-      </w:pPr>
-      <w:r>
-        <w:rPr>
-          <w:rFonts w:asciiTheme="minorEastAsia" w:hAnsiTheme="minorEastAsia" w:hint="eastAsia"/>
-        </w:rPr>
-        <w:t xml:space="preserve">                        //提交验证码成功</w:t>
-      </w:r>
-    </w:p>
-    <w:p>
-      <w:pPr>
-        <w:spacing w:beforeLines="50" w:before="163" w:afterLines="50" w:after="163"/>
-        <w:rPr>
-          <w:rFonts w:asciiTheme="minorEastAsia" w:hAnsiTheme="minorEastAsia"/>
-        </w:rPr>
-      </w:pPr>
-      <w:r>
-        <w:rPr>
-          <w:rFonts w:asciiTheme="minorEastAsia" w:hAnsiTheme="minorEastAsia"/>
-        </w:rPr>
-        <w:t xml:space="preserve">                    </w:t>
-      </w:r>
-    </w:p>
-    <w:p>
-      <w:pPr>
-        <w:pBdr>
-          <w:bottom w:val="single" w:sz="6" w:space="1" w:color="auto"/>
-        </w:pBdr>
-        <w:spacing w:beforeLines="50" w:before="163" w:afterLines="50" w:after="163"/>
-        <w:rPr>
-          <w:rFonts w:asciiTheme="minorEastAsia" w:hAnsiTheme="minorEastAsia"/>
-        </w:rPr>
-      </w:pPr>
-      <w:r>
-        <w:rPr>
-          <w:rFonts w:asciiTheme="minorEastAsia" w:hAnsiTheme="minorEastAsia" w:hint="eastAsia"/>
-        </w:rPr>
-        <w:t>SMSSDK.registerEventHandler(eh); //注册短信回调</w:t>
+          <w:rFonts w:hint="eastAsia"/>
+        </w:rPr>
+      </w:pPr>
+      <w:r>
+        <w:rPr>
+          <w:rFonts w:hint="eastAsia"/>
+        </w:rPr>
+        <w:t>用户在注册成功后，服务器会生成一个</w:t>
+      </w:r>
+      <w:r>
+        <w:rPr>
+          <w:rFonts w:hint="eastAsia"/>
+        </w:rPr>
+        <w:t>32</w:t>
+      </w:r>
+      <w:r>
+        <w:rPr>
+          <w:rFonts w:hint="eastAsia"/>
+        </w:rPr>
+        <w:t>位字符串</w:t>
+      </w:r>
+      <w:r>
+        <w:rPr>
+          <w:rFonts w:hint="eastAsia"/>
+        </w:rPr>
+        <w:t>TOKEN</w:t>
+      </w:r>
+      <w:r>
+        <w:rPr>
+          <w:rFonts w:hint="eastAsia"/>
+        </w:rPr>
+        <w:t>作为用户的全局唯一标记</w:t>
+      </w:r>
+      <w:r>
+        <w:rPr>
+          <w:rFonts w:hint="eastAsia"/>
+        </w:rPr>
+        <w:t>，</w:t>
+      </w:r>
+      <w:r>
+        <w:rPr>
+          <w:rFonts w:hint="eastAsia"/>
+        </w:rPr>
+        <w:t>这个标记被保存在用户信息表中，然后再保存在服务器的</w:t>
+      </w:r>
+      <w:r>
+        <w:rPr>
+          <w:rFonts w:hint="eastAsia"/>
+        </w:rPr>
+        <w:t>SESSION</w:t>
+      </w:r>
+      <w:r>
+        <w:rPr>
+          <w:rFonts w:hint="eastAsia"/>
+        </w:rPr>
+        <w:t>中，</w:t>
+      </w:r>
+      <w:r>
+        <w:rPr>
+          <w:rFonts w:hint="eastAsia"/>
+        </w:rPr>
+        <w:t>之后把</w:t>
+      </w:r>
+      <w:r>
+        <w:rPr>
+          <w:rFonts w:hint="eastAsia"/>
+        </w:rPr>
+        <w:t>TOKE</w:t>
+      </w:r>
+      <w:r>
+        <w:t>N</w:t>
+      </w:r>
+      <w:r>
+        <w:rPr>
+          <w:rFonts w:hint="eastAsia"/>
+        </w:rPr>
+        <w:t>返回给客户端，客户端把</w:t>
+      </w:r>
+      <w:r>
+        <w:rPr>
+          <w:rFonts w:hint="eastAsia"/>
+        </w:rPr>
+        <w:t>TOKEN</w:t>
+      </w:r>
+      <w:r>
+        <w:t>保存到</w:t>
+      </w:r>
+      <w:r>
+        <w:t>ShareP</w:t>
+      </w:r>
+      <w:r>
+        <w:t>reference</w:t>
+      </w:r>
+      <w:r>
+        <w:t>中</w:t>
+      </w:r>
+      <w:r>
+        <w:rPr>
+          <w:rFonts w:hint="eastAsia"/>
+        </w:rPr>
+        <w:t>，</w:t>
+      </w:r>
+      <w:r>
+        <w:t>之后进入登录状态</w:t>
+      </w:r>
+      <w:r>
+        <w:rPr>
+          <w:rFonts w:hint="eastAsia"/>
+        </w:rPr>
+        <w:t>，</w:t>
+      </w:r>
+      <w:r>
+        <w:t>后面的客户端每次请求服务器都要携带这个</w:t>
+      </w:r>
+      <w:r>
+        <w:rPr>
+          <w:rFonts w:hint="eastAsia"/>
+        </w:rPr>
+        <w:t>TOKEN</w:t>
+      </w:r>
+      <w:r>
+        <w:rPr>
+          <w:rFonts w:hint="eastAsia"/>
+        </w:rPr>
+        <w:t>作为凭证，服务器先在</w:t>
+      </w:r>
+      <w:r>
+        <w:rPr>
+          <w:rFonts w:hint="eastAsia"/>
+        </w:rPr>
+        <w:t>SESSION</w:t>
+      </w:r>
+      <w:r>
+        <w:rPr>
+          <w:rFonts w:hint="eastAsia"/>
+        </w:rPr>
+        <w:t>中寻找并比较用户的</w:t>
+      </w:r>
+      <w:r>
+        <w:rPr>
+          <w:rFonts w:hint="eastAsia"/>
+        </w:rPr>
+        <w:t>TOKEN</w:t>
+      </w:r>
+      <w:r>
+        <w:rPr>
+          <w:rFonts w:hint="eastAsia"/>
+        </w:rPr>
+        <w:t>，如果</w:t>
+      </w:r>
+      <w:r>
+        <w:rPr>
+          <w:rFonts w:hint="eastAsia"/>
+        </w:rPr>
+        <w:t>SESSION</w:t>
+      </w:r>
+      <w:r>
+        <w:rPr>
+          <w:rFonts w:hint="eastAsia"/>
+        </w:rPr>
+        <w:t>中找不到，就根据用户邮箱去数据库中比较，如果用户提交的</w:t>
+      </w:r>
+      <w:r>
+        <w:rPr>
+          <w:rFonts w:hint="eastAsia"/>
+        </w:rPr>
+        <w:t>TOKEN</w:t>
+      </w:r>
+      <w:r>
+        <w:rPr>
+          <w:rFonts w:hint="eastAsia"/>
+        </w:rPr>
+        <w:t>和数据库中该用户的</w:t>
+      </w:r>
+      <w:r>
+        <w:rPr>
+          <w:rFonts w:hint="eastAsia"/>
+        </w:rPr>
+        <w:t>TOKEN</w:t>
+      </w:r>
+      <w:r>
+        <w:rPr>
+          <w:rFonts w:hint="eastAsia"/>
+        </w:rPr>
+        <w:t>一致，则允许访问，否则拒绝访问。</w:t>
+      </w:r>
+      <w:r>
+        <w:rPr>
+          <w:rFonts w:hint="eastAsia"/>
+        </w:rPr>
+        <w:t>之后用户打开软件时候，程序都会查询</w:t>
+      </w:r>
+      <w:r>
+        <w:t>ShareP</w:t>
+      </w:r>
+      <w:r>
+        <w:t>reference</w:t>
+      </w:r>
+      <w:r>
+        <w:t>获得</w:t>
+      </w:r>
+      <w:r>
+        <w:rPr>
+          <w:rFonts w:hint="eastAsia"/>
+        </w:rPr>
+        <w:t>TOKEN</w:t>
+      </w:r>
+      <w:r>
+        <w:rPr>
+          <w:rFonts w:hint="eastAsia"/>
+        </w:rPr>
+        <w:t>，并且和服务器端的</w:t>
+      </w:r>
+      <w:r>
+        <w:rPr>
+          <w:rFonts w:hint="eastAsia"/>
+        </w:rPr>
+        <w:t>TOKEN</w:t>
+      </w:r>
+      <w:r>
+        <w:rPr>
+          <w:rFonts w:hint="eastAsia"/>
+        </w:rPr>
+        <w:t>进行比较，如果一致，自动登录成功，否则需要用户输入用户邮箱、密码进行登录。当用户注销账户或者在一台新的设备上登录时，</w:t>
+      </w:r>
+      <w:r>
+        <w:rPr>
+          <w:rFonts w:hint="eastAsia"/>
+        </w:rPr>
+        <w:t>由于</w:t>
+      </w:r>
+      <w:r>
+        <w:t>ShareP</w:t>
+      </w:r>
+      <w:r>
+        <w:t>reference</w:t>
+      </w:r>
+      <w:r>
+        <w:t>中</w:t>
+      </w:r>
+      <w:r>
+        <w:rPr>
+          <w:rFonts w:hint="eastAsia"/>
+        </w:rPr>
+        <w:t>找不到</w:t>
+      </w:r>
+      <w:r>
+        <w:rPr>
+          <w:rFonts w:hint="eastAsia"/>
+        </w:rPr>
+        <w:t>TOKEN</w:t>
+      </w:r>
+      <w:r>
+        <w:rPr>
+          <w:rFonts w:hint="eastAsia"/>
+        </w:rPr>
+        <w:t>，需要用户</w:t>
+      </w:r>
+      <w:r>
+        <w:rPr>
+          <w:rFonts w:hint="eastAsia"/>
+        </w:rPr>
+        <w:t>输入用户邮箱、密码进行登录</w:t>
+      </w:r>
+      <w:r>
+        <w:rPr>
+          <w:rFonts w:hint="eastAsia"/>
+        </w:rPr>
+        <w:t>。</w:t>
+      </w:r>
+      <w:r>
+        <w:rPr>
+          <w:rFonts w:hint="eastAsia"/>
+        </w:rPr>
+        <w:t>关键代码略。</w:t>
       </w:r>
     </w:p>
     <w:p>
       <w:pPr>
         <w:pStyle w:val="30"/>
         <w:ind w:leftChars="0" w:left="0" w:firstLineChars="200" w:firstLine="482"/>
-        <w:rPr>
-          <w:rFonts w:hint="eastAsia"/>
-        </w:rPr>
-      </w:pPr>
-      <w:r>
-        <w:rPr>
-          <w:rFonts w:hint="eastAsia"/>
-        </w:rPr>
-        <w:t>3.2.2</w:t>
+      </w:pPr>
+      <w:r>
+        <w:rPr>
+          <w:rFonts w:hint="eastAsia"/>
+        </w:rPr>
+        <w:t>3.2.3</w:t>
       </w:r>
       <w:r>
         <w:t xml:space="preserve">. </w:t>
       </w:r>
       <w:r>
-        <w:t>账号登录</w:t>
+        <w:t>账号注销</w:t>
       </w:r>
     </w:p>
     <w:p>
@@ -15903,15 +16531,12 @@
           <w:numId w:val="0"/>
         </w:numPr>
         <w:ind w:leftChars="100" w:left="240" w:firstLineChars="100" w:firstLine="240"/>
-        <w:rPr>
-          <w:rFonts w:hint="eastAsia"/>
-        </w:rPr>
-      </w:pPr>
-      <w:r>
-        <w:rPr>
-          <w:rFonts w:hint="eastAsia"/>
-        </w:rPr>
-        <w:t>3.2.2</w:t>
+      </w:pPr>
+      <w:r>
+        <w:rPr>
+          <w:rFonts w:hint="eastAsia"/>
+        </w:rPr>
+        <w:t>3.2.3</w:t>
       </w:r>
       <w:r>
         <w:rPr>
@@ -15923,7 +16548,7 @@
         <w:rPr>
           <w:rFonts w:hint="eastAsia"/>
         </w:rPr>
-        <w:t>账号登录</w:t>
+        <w:t>账号注销</w:t>
       </w:r>
       <w:r>
         <w:rPr>
@@ -15934,7 +16559,10 @@
     </w:p>
     <w:p>
       <w:pPr>
-        <w:ind w:firstLine="420"/>
+        <w:ind w:firstLineChars="200" w:firstLine="480"/>
+        <w:rPr>
+          <w:rFonts w:asciiTheme="minorEastAsia" w:hAnsiTheme="minorEastAsia"/>
+        </w:rPr>
       </w:pPr>
       <w:r>
         <w:rPr>
@@ -15943,16 +16571,7 @@
         <w:t>用户</w:t>
       </w:r>
       <w:r>
-        <w:t>登录主要出现在三种场景</w:t>
-      </w:r>
-      <w:r>
-        <w:rPr>
-          <w:rFonts w:hint="eastAsia"/>
-        </w:rPr>
-        <w:t>，分别是</w:t>
-      </w:r>
-      <w:r>
-        <w:t>用户注册完成后</w:t>
+        <w:t>可以通过账号注销</w:t>
       </w:r>
       <w:r>
         <w:rPr>
@@ -15961,45 +16580,7 @@
         <w:t>，</w:t>
       </w:r>
       <w:r>
-        <w:t>就会直接登录</w:t>
-      </w:r>
-      <w:r>
-        <w:t>进去</w:t>
-      </w:r>
-      <w:r>
-        <w:rPr>
-          <w:rFonts w:hint="eastAsia"/>
-        </w:rPr>
-        <w:t>、</w:t>
-      </w:r>
-    </w:p>
-    <w:p>
-      <w:r>
-        <w:rPr>
-          <w:rFonts w:hint="eastAsia"/>
-        </w:rPr>
-        <w:t>用户在同一设备上一次登录后，下次使用会自动使用</w:t>
-      </w:r>
-      <w:r>
-        <w:rPr>
-          <w:rFonts w:hint="eastAsia"/>
-        </w:rPr>
-        <w:t>TOKEN</w:t>
-      </w:r>
-      <w:r>
-        <w:rPr>
-          <w:rFonts w:hint="eastAsia"/>
-        </w:rPr>
-        <w:t>登录</w:t>
-      </w:r>
-      <w:r>
-        <w:rPr>
-          <w:rFonts w:hint="eastAsia"/>
-        </w:rPr>
-        <w:t>、</w:t>
-      </w:r>
-      <w:r>
-        <w:t>用户在注销后或在新设备上使用本软件时</w:t>
+        <w:t>退出登录状态</w:t>
       </w:r>
       <w:r>
         <w:rPr>
@@ -16008,30 +16589,29 @@
         <w:t>，</w:t>
       </w:r>
       <w:r>
-        <w:t>需要使用用户邮箱</w:t>
-      </w:r>
-      <w:r>
-        <w:rPr>
-          <w:rFonts w:hint="eastAsia"/>
-        </w:rPr>
-        <w:t>、</w:t>
-      </w:r>
-      <w:r>
-        <w:t>密码进行登录</w:t>
-      </w:r>
-      <w:r>
-        <w:rPr>
-          <w:rFonts w:hint="eastAsia"/>
+        <w:t>这样可以防止其他人访问该设备时候</w:t>
+      </w:r>
+      <w:r>
+        <w:t>越权查看并使用自己的账户</w:t>
+      </w:r>
+      <w:r>
+        <w:rPr>
+          <w:rFonts w:hint="eastAsia"/>
+        </w:rPr>
+        <w:t>，</w:t>
+      </w:r>
+      <w:r>
+        <w:rPr>
+          <w:rFonts w:hint="eastAsia"/>
+        </w:rPr>
+        <w:t>从而更好的保障账户安全</w:t>
+      </w:r>
+      <w:r>
+        <w:rPr>
+          <w:rFonts w:asciiTheme="minorEastAsia" w:hAnsiTheme="minorEastAsia" w:hint="eastAsia"/>
         </w:rPr>
         <w:t>。</w:t>
       </w:r>
-    </w:p>
-    <w:p>
-      <w:pPr>
-        <w:rPr>
-          <w:rFonts w:hint="eastAsia"/>
-        </w:rPr>
-      </w:pPr>
     </w:p>
     <w:p>
       <w:pPr>
@@ -16041,64 +16621,682 @@
           <w:numId w:val="0"/>
         </w:numPr>
         <w:ind w:leftChars="210" w:left="732" w:hangingChars="95" w:hanging="228"/>
-        <w:rPr>
-          <w:rFonts w:hint="eastAsia"/>
-        </w:rPr>
-      </w:pPr>
-      <w:r>
-        <w:rPr>
-          <w:rFonts w:hint="eastAsia"/>
+      </w:pPr>
+      <w:r>
+        <w:rPr>
+          <w:rFonts w:hint="eastAsia"/>
+        </w:rPr>
+        <w:t>3.2.3</w:t>
+      </w:r>
+      <w:r>
+        <w:rPr>
+          <w:rFonts w:hint="eastAsia"/>
+        </w:rPr>
+        <w:t>.2</w:t>
+      </w:r>
+      <w:r>
+        <w:rPr>
+          <w:rFonts w:hint="eastAsia"/>
+        </w:rPr>
+        <w:t xml:space="preserve">. </w:t>
+      </w:r>
+      <w:r>
+        <w:rPr>
+          <w:rFonts w:hint="eastAsia"/>
+        </w:rPr>
+        <w:t>账号注销</w:t>
+      </w:r>
+      <w:r>
+        <w:rPr>
+          <w:rFonts w:hint="eastAsia"/>
+        </w:rPr>
+        <w:t>具体过程</w:t>
+      </w:r>
+      <w:r>
+        <w:tab/>
+      </w:r>
+    </w:p>
+    <w:p>
+      <w:r>
+        <w:rPr>
+          <w:rFonts w:hint="eastAsia"/>
+        </w:rPr>
+        <w:t>用户点击注销按钮，程序会删除保存在</w:t>
+      </w:r>
+      <w:r>
+        <w:t>ShareP</w:t>
+      </w:r>
+      <w:r>
+        <w:t>reference</w:t>
+      </w:r>
+      <w:r>
+        <w:t>中的</w:t>
+      </w:r>
+      <w:r>
+        <w:rPr>
+          <w:rFonts w:hint="eastAsia"/>
+        </w:rPr>
+        <w:t>TOKEN</w:t>
+      </w:r>
+      <w:r>
+        <w:rPr>
+          <w:rFonts w:hint="eastAsia"/>
+        </w:rPr>
+        <w:t>，并且跳转到登录页面</w:t>
+      </w:r>
+      <w:r>
+        <w:rPr>
+          <w:rFonts w:hint="eastAsia"/>
+        </w:rPr>
+        <w:t>。</w:t>
+      </w:r>
+      <w:r>
+        <w:rPr>
+          <w:rFonts w:hint="eastAsia"/>
+        </w:rPr>
+        <w:t>下次启动软件的时候，</w:t>
+      </w:r>
+      <w:r>
+        <w:rPr>
+          <w:rFonts w:hint="eastAsia"/>
+        </w:rPr>
+        <w:t>由于</w:t>
+      </w:r>
+      <w:r>
+        <w:rPr>
+          <w:rFonts w:hint="eastAsia"/>
+        </w:rPr>
+        <w:t>程序</w:t>
+      </w:r>
+      <w:r>
+        <w:rPr>
+          <w:rFonts w:hint="eastAsia"/>
+        </w:rPr>
+        <w:t>在</w:t>
+      </w:r>
+      <w:r>
+        <w:t>ShareP</w:t>
+      </w:r>
+      <w:r>
+        <w:t>reference</w:t>
+      </w:r>
+      <w:r>
+        <w:t>中</w:t>
+      </w:r>
+      <w:r>
+        <w:rPr>
+          <w:rFonts w:hint="eastAsia"/>
+        </w:rPr>
+        <w:t>找不到</w:t>
+      </w:r>
+      <w:r>
+        <w:rPr>
+          <w:rFonts w:hint="eastAsia"/>
+        </w:rPr>
+        <w:t>TOKEN</w:t>
+      </w:r>
+      <w:r>
+        <w:rPr>
+          <w:rFonts w:hint="eastAsia"/>
+        </w:rPr>
+        <w:t>，</w:t>
+      </w:r>
+      <w:r>
+        <w:rPr>
+          <w:rFonts w:hint="eastAsia"/>
+        </w:rPr>
+        <w:t>不能使用</w:t>
+      </w:r>
+      <w:r>
+        <w:rPr>
+          <w:rFonts w:hint="eastAsia"/>
+        </w:rPr>
+        <w:t>TOKEN</w:t>
+      </w:r>
+      <w:r>
+        <w:rPr>
+          <w:rFonts w:hint="eastAsia"/>
+        </w:rPr>
+        <w:t>进行自动登录，</w:t>
+      </w:r>
+      <w:r>
+        <w:rPr>
+          <w:rFonts w:hint="eastAsia"/>
+        </w:rPr>
+        <w:t>需要用户输入用户邮箱、密码进行登录</w:t>
+      </w:r>
+      <w:r>
+        <w:rPr>
+          <w:rFonts w:hint="eastAsia"/>
+        </w:rPr>
+        <w:t>。</w:t>
+      </w:r>
+    </w:p>
+    <w:p>
+      <w:pPr>
+        <w:pBdr>
+          <w:bottom w:val="single" w:sz="6" w:space="1" w:color="auto"/>
+        </w:pBdr>
+        <w:ind w:firstLine="420"/>
+        <w:rPr>
+          <w:rFonts w:asciiTheme="minorEastAsia" w:hAnsiTheme="minorEastAsia"/>
+        </w:rPr>
+      </w:pPr>
+      <w:r>
+        <w:rPr>
+          <w:rFonts w:asciiTheme="minorEastAsia" w:hAnsiTheme="minorEastAsia" w:hint="eastAsia"/>
+        </w:rPr>
+        <w:t>账户注销</w:t>
+      </w:r>
+      <w:r>
+        <w:rPr>
+          <w:rFonts w:asciiTheme="minorEastAsia" w:hAnsiTheme="minorEastAsia" w:hint="eastAsia"/>
+        </w:rPr>
+        <w:t>关键</w:t>
+      </w:r>
+      <w:r>
+        <w:rPr>
+          <w:rFonts w:asciiTheme="minorEastAsia" w:hAnsiTheme="minorEastAsia"/>
+        </w:rPr>
+        <w:t>代码</w:t>
+      </w:r>
+      <w:r>
+        <w:rPr>
+          <w:rFonts w:asciiTheme="minorEastAsia" w:hAnsiTheme="minorEastAsia" w:hint="eastAsia"/>
+        </w:rPr>
+        <w:t>如下:</w:t>
+      </w:r>
+    </w:p>
+    <w:p>
+      <w:pPr>
+        <w:rPr>
+          <w:rFonts w:asciiTheme="minorEastAsia" w:eastAsiaTheme="minorEastAsia" w:hAnsiTheme="minorEastAsia"/>
+        </w:rPr>
+      </w:pPr>
+      <w:r>
+        <w:rPr>
+          <w:rFonts w:asciiTheme="minorEastAsia" w:eastAsiaTheme="minorEastAsia" w:hAnsiTheme="minorEastAsia"/>
+        </w:rPr>
+        <w:tab/>
+      </w:r>
+      <w:r>
+        <w:rPr>
+          <w:rFonts w:asciiTheme="minorEastAsia" w:eastAsiaTheme="minorEastAsia" w:hAnsiTheme="minorEastAsia"/>
+        </w:rPr>
+        <w:tab/>
+        <w:t xml:space="preserve"> new DialogInterface.OnClickListener() {</w:t>
+      </w:r>
+    </w:p>
+    <w:p>
+      <w:pPr>
+        <w:rPr>
+          <w:rFonts w:asciiTheme="minorEastAsia" w:eastAsiaTheme="minorEastAsia" w:hAnsiTheme="minorEastAsia"/>
+        </w:rPr>
+      </w:pPr>
+      <w:r>
+        <w:rPr>
+          <w:rFonts w:asciiTheme="minorEastAsia" w:eastAsiaTheme="minorEastAsia" w:hAnsiTheme="minorEastAsia"/>
+        </w:rPr>
+        <w:tab/>
+      </w:r>
+      <w:r>
+        <w:rPr>
+          <w:rFonts w:asciiTheme="minorEastAsia" w:eastAsiaTheme="minorEastAsia" w:hAnsiTheme="minorEastAsia"/>
+        </w:rPr>
+        <w:tab/>
+      </w:r>
+      <w:r>
+        <w:rPr>
+          <w:rFonts w:asciiTheme="minorEastAsia" w:eastAsiaTheme="minorEastAsia" w:hAnsiTheme="minorEastAsia"/>
+        </w:rPr>
+        <w:tab/>
+        <w:t xml:space="preserve"> @Override</w:t>
+      </w:r>
+    </w:p>
+    <w:p>
+      <w:pPr>
+        <w:rPr>
+          <w:rFonts w:asciiTheme="minorEastAsia" w:eastAsiaTheme="minorEastAsia" w:hAnsiTheme="minorEastAsia"/>
+        </w:rPr>
+      </w:pPr>
+      <w:r>
+        <w:rPr>
+          <w:rFonts w:asciiTheme="minorEastAsia" w:eastAsiaTheme="minorEastAsia" w:hAnsiTheme="minorEastAsia"/>
+        </w:rPr>
+        <w:tab/>
+      </w:r>
+      <w:r>
+        <w:rPr>
+          <w:rFonts w:asciiTheme="minorEastAsia" w:eastAsiaTheme="minorEastAsia" w:hAnsiTheme="minorEastAsia"/>
+        </w:rPr>
+        <w:tab/>
+      </w:r>
+      <w:r>
+        <w:rPr>
+          <w:rFonts w:asciiTheme="minorEastAsia" w:eastAsiaTheme="minorEastAsia" w:hAnsiTheme="minorEastAsia"/>
+        </w:rPr>
+        <w:tab/>
+        <w:t xml:space="preserve"> public void onClick(DialogInterface dialogInterface, int i) {</w:t>
+      </w:r>
+    </w:p>
+    <w:p>
+      <w:pPr>
+        <w:rPr>
+          <w:rFonts w:asciiTheme="minorEastAsia" w:eastAsiaTheme="minorEastAsia" w:hAnsiTheme="minorEastAsia"/>
+        </w:rPr>
+      </w:pPr>
+      <w:r>
+        <w:rPr>
+          <w:rFonts w:asciiTheme="minorEastAsia" w:eastAsiaTheme="minorEastAsia" w:hAnsiTheme="minorEastAsia"/>
+        </w:rPr>
+        <w:tab/>
+      </w:r>
+      <w:r>
+        <w:rPr>
+          <w:rFonts w:asciiTheme="minorEastAsia" w:eastAsiaTheme="minorEastAsia" w:hAnsiTheme="minorEastAsia"/>
+        </w:rPr>
+        <w:tab/>
+      </w:r>
+      <w:r>
+        <w:rPr>
+          <w:rFonts w:asciiTheme="minorEastAsia" w:eastAsiaTheme="minorEastAsia" w:hAnsiTheme="minorEastAsia"/>
+        </w:rPr>
+        <w:tab/>
+      </w:r>
+      <w:r>
+        <w:rPr>
+          <w:rFonts w:asciiTheme="minorEastAsia" w:eastAsiaTheme="minorEastAsia" w:hAnsiTheme="minorEastAsia"/>
+        </w:rPr>
+        <w:tab/>
+        <w:t xml:space="preserve"> if (!SharedPrefUtil.getInstance()</w:t>
+      </w:r>
+    </w:p>
+    <w:p>
+      <w:pPr>
+        <w:rPr>
+          <w:rFonts w:asciiTheme="minorEastAsia" w:eastAsiaTheme="minorEastAsia" w:hAnsiTheme="minorEastAsia" w:hint="eastAsia"/>
+        </w:rPr>
+      </w:pPr>
+      <w:r>
+        <w:rPr>
+          <w:rFonts w:asciiTheme="minorEastAsia" w:eastAsiaTheme="minorEastAsia" w:hAnsiTheme="minorEastAsia"/>
+        </w:rPr>
+        <w:tab/>
+      </w:r>
+      <w:r>
+        <w:rPr>
+          <w:rFonts w:asciiTheme="minorEastAsia" w:eastAsiaTheme="minorEastAsia" w:hAnsiTheme="minorEastAsia"/>
+        </w:rPr>
+        <w:tab/>
+      </w:r>
+      <w:r>
+        <w:rPr>
+          <w:rFonts w:asciiTheme="minorEastAsia" w:eastAsiaTheme="minorEastAsia" w:hAnsiTheme="minorEastAsia"/>
+        </w:rPr>
+        <w:tab/>
+      </w:r>
+      <w:r>
+        <w:rPr>
+          <w:rFonts w:asciiTheme="minorEastAsia" w:eastAsiaTheme="minorEastAsia" w:hAnsiTheme="minorEastAsia"/>
+        </w:rPr>
+        <w:tab/>
+      </w:r>
+      <w:r>
+        <w:rPr>
+          <w:rFonts w:asciiTheme="minorEastAsia" w:eastAsiaTheme="minorEastAsia" w:hAnsiTheme="minorEastAsia"/>
+        </w:rPr>
+        <w:tab/>
+      </w:r>
+      <w:r>
+        <w:rPr>
+          <w:rFonts w:asciiTheme="minorEastAsia" w:eastAsiaTheme="minorEastAsia" w:hAnsiTheme="minorEastAsia"/>
+        </w:rPr>
+        <w:tab/>
+        <w:t xml:space="preserve"> .deleteData(share_token)) {</w:t>
+      </w:r>
+      <w:r>
+        <w:rPr>
+          <w:rFonts w:asciiTheme="minorEastAsia" w:eastAsiaTheme="minorEastAsia" w:hAnsiTheme="minorEastAsia" w:hint="eastAsia"/>
+        </w:rPr>
+        <w:t>//注销失败</w:t>
+      </w:r>
+    </w:p>
+    <w:p>
+      <w:pPr>
+        <w:rPr>
+          <w:rFonts w:asciiTheme="minorEastAsia" w:eastAsiaTheme="minorEastAsia" w:hAnsiTheme="minorEastAsia" w:hint="eastAsia"/>
+        </w:rPr>
+      </w:pPr>
+      <w:r>
+        <w:rPr>
+          <w:rFonts w:asciiTheme="minorEastAsia" w:eastAsiaTheme="minorEastAsia" w:hAnsiTheme="minorEastAsia"/>
+        </w:rPr>
+        <w:tab/>
+      </w:r>
+      <w:r>
+        <w:rPr>
+          <w:rFonts w:asciiTheme="minorEastAsia" w:eastAsiaTheme="minorEastAsia" w:hAnsiTheme="minorEastAsia"/>
+        </w:rPr>
+        <w:tab/>
+      </w:r>
+      <w:r>
+        <w:rPr>
+          <w:rFonts w:asciiTheme="minorEastAsia" w:eastAsiaTheme="minorEastAsia" w:hAnsiTheme="minorEastAsia"/>
+        </w:rPr>
+        <w:tab/>
+      </w:r>
+      <w:r>
+        <w:rPr>
+          <w:rFonts w:asciiTheme="minorEastAsia" w:eastAsiaTheme="minorEastAsia" w:hAnsiTheme="minorEastAsia"/>
+        </w:rPr>
+        <w:tab/>
+        <w:t xml:space="preserve"> } else {</w:t>
+      </w:r>
+      <w:r>
+        <w:rPr>
+          <w:rFonts w:asciiTheme="minorEastAsia" w:eastAsiaTheme="minorEastAsia" w:hAnsiTheme="minorEastAsia" w:hint="eastAsia"/>
+        </w:rPr>
+        <w:t xml:space="preserve"> //注销成功</w:t>
+      </w:r>
+    </w:p>
+    <w:p>
+      <w:pPr>
+        <w:rPr>
+          <w:rFonts w:asciiTheme="minorEastAsia" w:eastAsiaTheme="minorEastAsia" w:hAnsiTheme="minorEastAsia"/>
+        </w:rPr>
+      </w:pPr>
+      <w:r>
+        <w:rPr>
+          <w:rFonts w:asciiTheme="minorEastAsia" w:eastAsiaTheme="minorEastAsia" w:hAnsiTheme="minorEastAsia"/>
         </w:rPr>
         <w:lastRenderedPageBreak/>
-        <w:t>3.2.2</w:t>
-      </w:r>
-      <w:r>
-        <w:rPr>
-          <w:rFonts w:hint="eastAsia"/>
-        </w:rPr>
-        <w:t>.2</w:t>
-      </w:r>
-      <w:r>
-        <w:rPr>
-          <w:rFonts w:hint="eastAsia"/>
-        </w:rPr>
-        <w:t xml:space="preserve">. </w:t>
-      </w:r>
-      <w:r>
-        <w:rPr>
-          <w:rFonts w:hint="eastAsia"/>
-        </w:rPr>
-        <w:t>账号登录</w:t>
-      </w:r>
-      <w:r>
-        <w:rPr>
-          <w:rFonts w:hint="eastAsia"/>
-        </w:rPr>
-        <w:t>具体过程</w:t>
-      </w:r>
-      <w:r>
         <w:tab/>
+      </w:r>
+      <w:r>
+        <w:rPr>
+          <w:rFonts w:asciiTheme="minorEastAsia" w:eastAsiaTheme="minorEastAsia" w:hAnsiTheme="minorEastAsia"/>
+        </w:rPr>
+        <w:tab/>
+      </w:r>
+      <w:r>
+        <w:rPr>
+          <w:rFonts w:asciiTheme="minorEastAsia" w:eastAsiaTheme="minorEastAsia" w:hAnsiTheme="minorEastAsia"/>
+        </w:rPr>
+        <w:tab/>
+      </w:r>
+      <w:r>
+        <w:rPr>
+          <w:rFonts w:asciiTheme="minorEastAsia" w:eastAsiaTheme="minorEastAsia" w:hAnsiTheme="minorEastAsia"/>
+        </w:rPr>
+        <w:tab/>
+      </w:r>
+      <w:r>
+        <w:rPr>
+          <w:rFonts w:asciiTheme="minorEastAsia" w:eastAsiaTheme="minorEastAsia" w:hAnsiTheme="minorEastAsia"/>
+        </w:rPr>
+        <w:tab/>
+        <w:t xml:space="preserve"> if (MainActivity.instance !=</w:t>
+      </w:r>
+    </w:p>
+    <w:p>
+      <w:pPr>
+        <w:rPr>
+          <w:rFonts w:asciiTheme="minorEastAsia" w:eastAsiaTheme="minorEastAsia" w:hAnsiTheme="minorEastAsia"/>
+        </w:rPr>
+      </w:pPr>
+      <w:r>
+        <w:rPr>
+          <w:rFonts w:asciiTheme="minorEastAsia" w:eastAsiaTheme="minorEastAsia" w:hAnsiTheme="minorEastAsia"/>
+        </w:rPr>
+        <w:tab/>
+      </w:r>
+      <w:r>
+        <w:rPr>
+          <w:rFonts w:asciiTheme="minorEastAsia" w:eastAsiaTheme="minorEastAsia" w:hAnsiTheme="minorEastAsia"/>
+        </w:rPr>
+        <w:tab/>
+      </w:r>
+      <w:r>
+        <w:rPr>
+          <w:rFonts w:asciiTheme="minorEastAsia" w:eastAsiaTheme="minorEastAsia" w:hAnsiTheme="minorEastAsia"/>
+        </w:rPr>
+        <w:tab/>
+      </w:r>
+      <w:r>
+        <w:rPr>
+          <w:rFonts w:asciiTheme="minorEastAsia" w:eastAsiaTheme="minorEastAsia" w:hAnsiTheme="minorEastAsia"/>
+        </w:rPr>
+        <w:tab/>
+      </w:r>
+      <w:r>
+        <w:rPr>
+          <w:rFonts w:asciiTheme="minorEastAsia" w:eastAsiaTheme="minorEastAsia" w:hAnsiTheme="minorEastAsia"/>
+        </w:rPr>
+        <w:tab/>
+        <w:t>null) {</w:t>
+      </w:r>
+    </w:p>
+    <w:p>
+      <w:pPr>
+        <w:rPr>
+          <w:rFonts w:asciiTheme="minorEastAsia" w:eastAsiaTheme="minorEastAsia" w:hAnsiTheme="minorEastAsia" w:hint="eastAsia"/>
+        </w:rPr>
+      </w:pPr>
+      <w:r>
+        <w:rPr>
+          <w:rFonts w:asciiTheme="minorEastAsia" w:eastAsiaTheme="minorEastAsia" w:hAnsiTheme="minorEastAsia"/>
+        </w:rPr>
+        <w:tab/>
+      </w:r>
+      <w:r>
+        <w:rPr>
+          <w:rFonts w:asciiTheme="minorEastAsia" w:eastAsiaTheme="minorEastAsia" w:hAnsiTheme="minorEastAsia"/>
+        </w:rPr>
+        <w:tab/>
+      </w:r>
+      <w:r>
+        <w:rPr>
+          <w:rFonts w:asciiTheme="minorEastAsia" w:eastAsiaTheme="minorEastAsia" w:hAnsiTheme="minorEastAsia"/>
+        </w:rPr>
+        <w:tab/>
+      </w:r>
+      <w:r>
+        <w:rPr>
+          <w:rFonts w:asciiTheme="minorEastAsia" w:eastAsiaTheme="minorEastAsia" w:hAnsiTheme="minorEastAsia"/>
+        </w:rPr>
+        <w:tab/>
+      </w:r>
+      <w:r>
+        <w:rPr>
+          <w:rFonts w:asciiTheme="minorEastAsia" w:eastAsiaTheme="minorEastAsia" w:hAnsiTheme="minorEastAsia"/>
+        </w:rPr>
+        <w:tab/>
+      </w:r>
+      <w:r>
+        <w:rPr>
+          <w:rFonts w:asciiTheme="minorEastAsia" w:eastAsiaTheme="minorEastAsia" w:hAnsiTheme="minorEastAsia"/>
+        </w:rPr>
+        <w:tab/>
+        <w:t xml:space="preserve"> </w:t>
+      </w:r>
+      <w:r>
+        <w:rPr>
+          <w:rFonts w:asciiTheme="minorEastAsia" w:eastAsiaTheme="minorEastAsia" w:hAnsiTheme="minorEastAsia"/>
+        </w:rPr>
+        <w:t>MainActivity.instance.finish();</w:t>
+      </w:r>
+    </w:p>
+    <w:p>
+      <w:pPr>
+        <w:rPr>
+          <w:rFonts w:asciiTheme="minorEastAsia" w:eastAsiaTheme="minorEastAsia" w:hAnsiTheme="minorEastAsia"/>
+        </w:rPr>
+      </w:pPr>
+      <w:r>
+        <w:rPr>
+          <w:rFonts w:asciiTheme="minorEastAsia" w:eastAsiaTheme="minorEastAsia" w:hAnsiTheme="minorEastAsia"/>
+        </w:rPr>
+        <w:tab/>
+      </w:r>
+      <w:r>
+        <w:rPr>
+          <w:rFonts w:asciiTheme="minorEastAsia" w:eastAsiaTheme="minorEastAsia" w:hAnsiTheme="minorEastAsia"/>
+        </w:rPr>
+        <w:tab/>
+      </w:r>
+      <w:r>
+        <w:rPr>
+          <w:rFonts w:asciiTheme="minorEastAsia" w:eastAsiaTheme="minorEastAsia" w:hAnsiTheme="minorEastAsia"/>
+        </w:rPr>
+        <w:tab/>
+      </w:r>
+      <w:r>
+        <w:rPr>
+          <w:rFonts w:asciiTheme="minorEastAsia" w:eastAsiaTheme="minorEastAsia" w:hAnsiTheme="minorEastAsia"/>
+        </w:rPr>
+        <w:tab/>
+      </w:r>
+      <w:r>
+        <w:rPr>
+          <w:rFonts w:asciiTheme="minorEastAsia" w:eastAsiaTheme="minorEastAsia" w:hAnsiTheme="minorEastAsia"/>
+        </w:rPr>
+        <w:tab/>
+        <w:t xml:space="preserve"> }</w:t>
+      </w:r>
+    </w:p>
+    <w:p>
+      <w:pPr>
+        <w:rPr>
+          <w:rFonts w:asciiTheme="minorEastAsia" w:eastAsiaTheme="minorEastAsia" w:hAnsiTheme="minorEastAsia" w:hint="eastAsia"/>
+        </w:rPr>
+      </w:pPr>
+      <w:r>
+        <w:rPr>
+          <w:rFonts w:asciiTheme="minorEastAsia" w:eastAsiaTheme="minorEastAsia" w:hAnsiTheme="minorEastAsia" w:hint="eastAsia"/>
+        </w:rPr>
+        <w:tab/>
+      </w:r>
+      <w:r>
+        <w:rPr>
+          <w:rFonts w:asciiTheme="minorEastAsia" w:eastAsiaTheme="minorEastAsia" w:hAnsiTheme="minorEastAsia" w:hint="eastAsia"/>
+        </w:rPr>
+        <w:tab/>
+      </w:r>
+      <w:r>
+        <w:rPr>
+          <w:rFonts w:asciiTheme="minorEastAsia" w:eastAsiaTheme="minorEastAsia" w:hAnsiTheme="minorEastAsia" w:hint="eastAsia"/>
+        </w:rPr>
+        <w:tab/>
+      </w:r>
+      <w:r>
+        <w:rPr>
+          <w:rFonts w:asciiTheme="minorEastAsia" w:eastAsiaTheme="minorEastAsia" w:hAnsiTheme="minorEastAsia" w:hint="eastAsia"/>
+        </w:rPr>
+        <w:tab/>
+      </w:r>
+      <w:r>
+        <w:rPr>
+          <w:rFonts w:asciiTheme="minorEastAsia" w:eastAsiaTheme="minorEastAsia" w:hAnsiTheme="minorEastAsia" w:hint="eastAsia"/>
+        </w:rPr>
+        <w:tab/>
+        <w:t>//跳转到登录页面</w:t>
+      </w:r>
+    </w:p>
+    <w:p>
+      <w:pPr>
+        <w:rPr>
+          <w:rFonts w:asciiTheme="minorEastAsia" w:eastAsiaTheme="minorEastAsia" w:hAnsiTheme="minorEastAsia"/>
+        </w:rPr>
+      </w:pPr>
+      <w:r>
+        <w:rPr>
+          <w:rFonts w:asciiTheme="minorEastAsia" w:eastAsiaTheme="minorEastAsia" w:hAnsiTheme="minorEastAsia"/>
+        </w:rPr>
+        <w:tab/>
+      </w:r>
+      <w:r>
+        <w:rPr>
+          <w:rFonts w:asciiTheme="minorEastAsia" w:eastAsiaTheme="minorEastAsia" w:hAnsiTheme="minorEastAsia"/>
+        </w:rPr>
+        <w:tab/>
+      </w:r>
+      <w:r>
+        <w:rPr>
+          <w:rFonts w:asciiTheme="minorEastAsia" w:eastAsiaTheme="minorEastAsia" w:hAnsiTheme="minorEastAsia"/>
+        </w:rPr>
+        <w:tab/>
+      </w:r>
+      <w:r>
+        <w:rPr>
+          <w:rFonts w:asciiTheme="minorEastAsia" w:eastAsiaTheme="minorEastAsia" w:hAnsiTheme="minorEastAsia"/>
+        </w:rPr>
+        <w:tab/>
+        <w:t xml:space="preserve"> }</w:t>
+      </w:r>
+      <w:r>
+        <w:rPr>
+          <w:rFonts w:asciiTheme="minorEastAsia" w:eastAsiaTheme="minorEastAsia" w:hAnsiTheme="minorEastAsia"/>
+        </w:rPr>
+        <w:tab/>
+      </w:r>
+      <w:r>
+        <w:rPr>
+          <w:rFonts w:asciiTheme="minorEastAsia" w:eastAsiaTheme="minorEastAsia" w:hAnsiTheme="minorEastAsia"/>
+        </w:rPr>
+        <w:tab/>
+      </w:r>
+      <w:r>
+        <w:rPr>
+          <w:rFonts w:asciiTheme="minorEastAsia" w:eastAsiaTheme="minorEastAsia" w:hAnsiTheme="minorEastAsia"/>
+        </w:rPr>
+        <w:tab/>
+      </w:r>
+    </w:p>
+    <w:p>
+      <w:pPr>
+        <w:rPr>
+          <w:rFonts w:asciiTheme="minorEastAsia" w:eastAsiaTheme="minorEastAsia" w:hAnsiTheme="minorEastAsia" w:hint="eastAsia"/>
+          <w:u w:val="single"/>
+        </w:rPr>
+      </w:pPr>
+      <w:r>
+        <w:rPr>
+          <w:rFonts w:asciiTheme="minorEastAsia" w:eastAsiaTheme="minorEastAsia" w:hAnsiTheme="minorEastAsia"/>
+          <w:u w:val="single"/>
+        </w:rPr>
+        <w:t xml:space="preserve"> }</w:t>
+      </w:r>
+      <w:r>
+        <w:rPr>
+          <w:rFonts w:asciiTheme="minorEastAsia" w:eastAsiaTheme="minorEastAsia" w:hAnsiTheme="minorEastAsia"/>
+          <w:u w:val="single"/>
+        </w:rPr>
+        <w:t xml:space="preserve"> })</w:t>
+      </w:r>
+      <w:r>
+        <w:rPr>
+          <w:rFonts w:asciiTheme="minorEastAsia" w:eastAsiaTheme="minorEastAsia" w:hAnsiTheme="minorEastAsia"/>
+          <w:u w:val="single"/>
+        </w:rPr>
+        <w:t xml:space="preserve">                                                               </w:t>
       </w:r>
     </w:p>
     <w:p>
       <w:pPr>
         <w:pStyle w:val="30"/>
         <w:ind w:leftChars="0" w:left="0" w:firstLineChars="200" w:firstLine="482"/>
-        <w:rPr>
-          <w:rFonts w:hint="eastAsia"/>
-        </w:rPr>
-      </w:pPr>
-      <w:r>
-        <w:rPr>
-          <w:rFonts w:hint="eastAsia"/>
-        </w:rPr>
-        <w:t>3.2.3</w:t>
+      </w:pPr>
+      <w:r>
+        <w:rPr>
+          <w:rFonts w:hint="eastAsia"/>
+        </w:rPr>
+        <w:t>3.2.4</w:t>
       </w:r>
       <w:r>
         <w:t xml:space="preserve">. </w:t>
       </w:r>
       <w:r>
-        <w:t>账号注销</w:t>
+        <w:t>重置密码</w:t>
       </w:r>
     </w:p>
     <w:p>
@@ -16109,27 +17307,18 @@
           <w:numId w:val="0"/>
         </w:numPr>
         <w:ind w:leftChars="100" w:left="240" w:firstLineChars="100" w:firstLine="240"/>
-        <w:rPr>
-          <w:rFonts w:hint="eastAsia"/>
-        </w:rPr>
-      </w:pPr>
-      <w:r>
-        <w:rPr>
-          <w:rFonts w:hint="eastAsia"/>
-        </w:rPr>
-        <w:t>3.2.3</w:t>
-      </w:r>
-      <w:r>
-        <w:rPr>
-          <w:rFonts w:hint="eastAsia"/>
-        </w:rPr>
-        <w:t xml:space="preserve">.1. </w:t>
-      </w:r>
-      <w:r>
-        <w:rPr>
-          <w:rFonts w:hint="eastAsia"/>
-        </w:rPr>
-        <w:t>账号注销</w:t>
+      </w:pPr>
+      <w:r>
+        <w:rPr>
+          <w:rFonts w:hint="eastAsia"/>
+        </w:rPr>
+        <w:t xml:space="preserve">3.2.4.1. </w:t>
+      </w:r>
+      <w:r>
+        <w:rPr>
+          <w:rFonts w:hint="eastAsia"/>
+        </w:rPr>
+        <w:t>重置密码</w:t>
       </w:r>
       <w:r>
         <w:rPr>
@@ -16140,22 +17329,31 @@
     </w:p>
     <w:p>
       <w:pPr>
-        <w:ind w:firstLineChars="200" w:firstLine="480"/>
-        <w:rPr>
-          <w:rFonts w:asciiTheme="minorEastAsia" w:hAnsiTheme="minorEastAsia"/>
-        </w:rPr>
-      </w:pPr>
-      <w:r>
-        <w:rPr>
-          <w:rFonts w:hint="eastAsia"/>
-        </w:rPr>
-        <w:t>用户</w:t>
-      </w:r>
-      <w:r>
-        <w:t>首次</w:t>
-      </w:r>
-      <w:r>
-        <w:t>使用软件</w:t>
+        <w:ind w:firstLine="420"/>
+      </w:pPr>
+      <w:r>
+        <w:rPr>
+          <w:rFonts w:hint="eastAsia"/>
+        </w:rPr>
+        <w:t>如果用户</w:t>
+      </w:r>
+      <w:r>
+        <w:rPr>
+          <w:rFonts w:hint="eastAsia"/>
+        </w:rPr>
+        <w:t>因</w:t>
+      </w:r>
+      <w:r>
+        <w:rPr>
+          <w:rFonts w:hint="eastAsia"/>
+        </w:rPr>
+        <w:t>忘记了自己的登录密码</w:t>
+      </w:r>
+      <w:r>
+        <w:rPr>
+          <w:rFonts w:hint="eastAsia"/>
+        </w:rPr>
+        <w:t>而不能登录系统</w:t>
       </w:r>
       <w:r>
         <w:rPr>
@@ -16164,110 +17362,28 @@
         <w:t>，</w:t>
       </w:r>
       <w:r>
-        <w:t>需要</w:t>
-      </w:r>
-      <w:r>
-        <w:rPr>
-          <w:rFonts w:hint="eastAsia"/>
-        </w:rPr>
-        <w:t>注册</w:t>
-      </w:r>
-      <w:r>
-        <w:rPr>
-          <w:rFonts w:hint="eastAsia"/>
-        </w:rPr>
-        <w:t>个人账户，需要使用有效的邮箱进行注册，系统会发送验证码到该邮箱，用户查看后，填写正确的验证码，即可开始注册，设置头像、姓名、密码后，注册完成，直接登录进系统</w:t>
-      </w:r>
-      <w:r>
-        <w:rPr>
-          <w:rFonts w:asciiTheme="minorEastAsia" w:hAnsiTheme="minorEastAsia" w:cs="Times New Roman"/>
-        </w:rPr>
-        <w:t>。</w:t>
-      </w:r>
-      <w:r>
-        <w:rPr>
-          <w:rFonts w:asciiTheme="minorEastAsia" w:hAnsiTheme="minorEastAsia" w:hint="eastAsia"/>
-        </w:rPr>
-        <w:t>用户</w:t>
-      </w:r>
-      <w:r>
-        <w:rPr>
-          <w:rFonts w:asciiTheme="minorEastAsia" w:hAnsiTheme="minorEastAsia"/>
-        </w:rPr>
-        <w:t>注册泳道图如图3</w:t>
-      </w:r>
-      <w:r>
-        <w:rPr>
-          <w:rFonts w:asciiTheme="minorEastAsia" w:hAnsiTheme="minorEastAsia" w:hint="eastAsia"/>
-        </w:rPr>
-        <w:t>.2所示。</w:t>
-      </w:r>
-    </w:p>
-    <w:p>
-      <w:pPr>
-        <w:pStyle w:val="4"/>
-        <w:numPr>
-          <w:ilvl w:val="0"/>
-          <w:numId w:val="0"/>
-        </w:numPr>
-        <w:ind w:leftChars="210" w:left="732" w:hangingChars="95" w:hanging="228"/>
-        <w:rPr>
-          <w:rFonts w:hint="eastAsia"/>
-        </w:rPr>
-      </w:pPr>
-      <w:r>
-        <w:rPr>
-          <w:rFonts w:hint="eastAsia"/>
-        </w:rPr>
-        <w:t>3.2.3</w:t>
-      </w:r>
-      <w:r>
-        <w:rPr>
-          <w:rFonts w:hint="eastAsia"/>
-        </w:rPr>
-        <w:t>.2</w:t>
-      </w:r>
-      <w:r>
-        <w:rPr>
-          <w:rFonts w:hint="eastAsia"/>
-        </w:rPr>
-        <w:t xml:space="preserve">. </w:t>
-      </w:r>
-      <w:r>
-        <w:rPr>
-          <w:rFonts w:hint="eastAsia"/>
-        </w:rPr>
-        <w:t>账号注销</w:t>
-      </w:r>
-      <w:r>
-        <w:rPr>
-          <w:rFonts w:hint="eastAsia"/>
-        </w:rPr>
-        <w:t>具体过程</w:t>
-      </w:r>
-      <w:r>
-        <w:tab/>
-      </w:r>
-    </w:p>
-    <w:p>
-      <w:pPr>
-        <w:pStyle w:val="30"/>
-        <w:ind w:leftChars="0" w:left="0" w:firstLineChars="200" w:firstLine="482"/>
-        <w:rPr>
-          <w:rFonts w:hint="eastAsia"/>
-        </w:rPr>
-      </w:pPr>
-      <w:r>
-        <w:rPr>
-          <w:rFonts w:hint="eastAsia"/>
-        </w:rPr>
-        <w:t>3.2.4</w:t>
-      </w:r>
-      <w:r>
-        <w:t xml:space="preserve">. </w:t>
-      </w:r>
-      <w:r>
-        <w:t>重置密码</w:t>
+        <w:rPr>
+          <w:rFonts w:hint="eastAsia"/>
+        </w:rPr>
+        <w:t>可以通过邮箱</w:t>
+      </w:r>
+      <w:r>
+        <w:rPr>
+          <w:rFonts w:hint="eastAsia"/>
+        </w:rPr>
+        <w:t>验证，然后</w:t>
+      </w:r>
+      <w:r>
+        <w:rPr>
+          <w:rFonts w:hint="eastAsia"/>
+        </w:rPr>
+        <w:t>重置</w:t>
+      </w:r>
+      <w:r>
+        <w:rPr>
+          <w:rFonts w:hint="eastAsia"/>
+        </w:rPr>
+        <w:t>登录密码。</w:t>
       </w:r>
     </w:p>
     <w:p>
@@ -16278,21 +17394,18 @@
           <w:numId w:val="0"/>
         </w:numPr>
         <w:ind w:leftChars="100" w:left="240" w:firstLineChars="100" w:firstLine="240"/>
-        <w:rPr>
-          <w:rFonts w:hint="eastAsia"/>
-        </w:rPr>
-      </w:pPr>
-      <w:r>
-        <w:rPr>
-          <w:rFonts w:hint="eastAsia"/>
-        </w:rPr>
-        <w:t>3.2.4</w:t>
-      </w:r>
-      <w:r>
-        <w:rPr>
-          <w:rFonts w:hint="eastAsia"/>
-        </w:rPr>
-        <w:t xml:space="preserve">.1. </w:t>
+      </w:pPr>
+      <w:r>
+        <w:rPr>
+          <w:rFonts w:hint="eastAsia"/>
+        </w:rPr>
+        <w:t>3.2.4.2</w:t>
+      </w:r>
+      <w:r>
+        <w:rPr>
+          <w:rFonts w:hint="eastAsia"/>
+        </w:rPr>
+        <w:t xml:space="preserve">. </w:t>
       </w:r>
       <w:r>
         <w:rPr>
@@ -16304,114 +17417,6 @@
         <w:rPr>
           <w:rFonts w:hint="eastAsia"/>
         </w:rPr>
-        <w:t>概述</w:t>
-      </w:r>
-    </w:p>
-    <w:p>
-      <w:pPr>
-        <w:ind w:firstLineChars="200" w:firstLine="480"/>
-        <w:rPr>
-          <w:rFonts w:asciiTheme="minorEastAsia" w:hAnsiTheme="minorEastAsia"/>
-        </w:rPr>
-      </w:pPr>
-      <w:r>
-        <w:rPr>
-          <w:rFonts w:hint="eastAsia"/>
-        </w:rPr>
-        <w:t>用户</w:t>
-      </w:r>
-      <w:r>
-        <w:t>首次</w:t>
-      </w:r>
-      <w:r>
-        <w:t>使用软件</w:t>
-      </w:r>
-      <w:r>
-        <w:rPr>
-          <w:rFonts w:hint="eastAsia"/>
-        </w:rPr>
-        <w:t>，</w:t>
-      </w:r>
-      <w:r>
-        <w:t>需要</w:t>
-      </w:r>
-      <w:r>
-        <w:rPr>
-          <w:rFonts w:hint="eastAsia"/>
-        </w:rPr>
-        <w:t>注册</w:t>
-      </w:r>
-      <w:r>
-        <w:rPr>
-          <w:rFonts w:hint="eastAsia"/>
-        </w:rPr>
-        <w:t>个人账户，需要使用有效的邮箱进行注册，系统会发送验证码到该邮箱，用户查看后，填写正确的验证码，即可开始注册，设置头像、姓名、密码后，注册完成，直接登录进系统</w:t>
-      </w:r>
-      <w:r>
-        <w:rPr>
-          <w:rFonts w:asciiTheme="minorEastAsia" w:hAnsiTheme="minorEastAsia" w:cs="Times New Roman"/>
-        </w:rPr>
-        <w:t>。</w:t>
-      </w:r>
-      <w:r>
-        <w:rPr>
-          <w:rFonts w:asciiTheme="minorEastAsia" w:hAnsiTheme="minorEastAsia" w:hint="eastAsia"/>
-        </w:rPr>
-        <w:t>用户</w:t>
-      </w:r>
-      <w:r>
-        <w:rPr>
-          <w:rFonts w:asciiTheme="minorEastAsia" w:hAnsiTheme="minorEastAsia"/>
-        </w:rPr>
-        <w:t>注册泳道图如图3</w:t>
-      </w:r>
-      <w:r>
-        <w:rPr>
-          <w:rFonts w:asciiTheme="minorEastAsia" w:hAnsiTheme="minorEastAsia" w:hint="eastAsia"/>
-        </w:rPr>
-        <w:t>.2所示。</w:t>
-      </w:r>
-    </w:p>
-    <w:p>
-      <w:pPr>
-        <w:pStyle w:val="4"/>
-        <w:numPr>
-          <w:ilvl w:val="0"/>
-          <w:numId w:val="0"/>
-        </w:numPr>
-        <w:ind w:leftChars="210" w:left="732" w:hangingChars="95" w:hanging="228"/>
-        <w:rPr>
-          <w:rFonts w:hint="eastAsia"/>
-        </w:rPr>
-      </w:pPr>
-      <w:r>
-        <w:rPr>
-          <w:rFonts w:hint="eastAsia"/>
-        </w:rPr>
-        <w:t>3.2.4</w:t>
-      </w:r>
-      <w:r>
-        <w:rPr>
-          <w:rFonts w:hint="eastAsia"/>
-        </w:rPr>
-        <w:t>.2</w:t>
-      </w:r>
-      <w:r>
-        <w:rPr>
-          <w:rFonts w:hint="eastAsia"/>
-        </w:rPr>
-        <w:t xml:space="preserve">. </w:t>
-      </w:r>
-      <w:r>
-        <w:rPr>
-          <w:rFonts w:hint="eastAsia"/>
-        </w:rPr>
-        <w:t>重置密码</w:t>
-      </w:r>
-      <w:r>
-        <w:rPr>
-          <w:rFonts w:hint="eastAsia"/>
-        </w:rPr>
         <w:t>具体过程</w:t>
       </w:r>
       <w:r>
@@ -16420,11 +17425,22 @@
     </w:p>
     <w:p>
       <w:pPr>
-        <w:rPr>
-          <w:rFonts w:hint="eastAsia"/>
-        </w:rPr>
-      </w:pPr>
-    </w:p>
+        <w:ind w:firstLine="420"/>
+      </w:pPr>
+      <w:r>
+        <w:rPr>
+          <w:rFonts w:hint="eastAsia"/>
+        </w:rPr>
+        <w:t>该过程和注册过程相似，也是通过邮箱接受验证码，填写正确的验证码后可以设置新的登录密码，重置之后会跳到登录界面。</w:t>
+      </w:r>
+      <w:r>
+        <w:rPr>
+          <w:rFonts w:hint="eastAsia"/>
+        </w:rPr>
+        <w:t>关键代码略。</w:t>
+      </w:r>
+    </w:p>
+    <w:p/>
     <w:p>
       <w:pPr>
         <w:pStyle w:val="20"/>
@@ -16439,14 +17455,17 @@
         </w:rPr>
         <w:t>设置模块</w:t>
       </w:r>
+      <w:r>
+        <w:rPr>
+          <w:rFonts w:hint="eastAsia"/>
+        </w:rPr>
+        <w:t>1012</w:t>
+      </w:r>
     </w:p>
     <w:p>
       <w:pPr>
         <w:pStyle w:val="30"/>
         <w:ind w:leftChars="0" w:left="0" w:firstLineChars="200" w:firstLine="482"/>
-        <w:rPr>
-          <w:rFonts w:hint="eastAsia"/>
-        </w:rPr>
       </w:pPr>
       <w:r>
         <w:rPr>
@@ -16469,9 +17488,6 @@
           <w:numId w:val="0"/>
         </w:numPr>
         <w:ind w:firstLineChars="200" w:firstLine="480"/>
-        <w:rPr>
-          <w:rFonts w:hint="eastAsia"/>
-        </w:rPr>
       </w:pPr>
       <w:r>
         <w:rPr>
@@ -16512,10 +17528,7 @@
         <w:t>用户</w:t>
       </w:r>
       <w:r>
-        <w:t>首次</w:t>
-      </w:r>
-      <w:r>
-        <w:t>使用软件</w:t>
+        <w:t>在注册时候可以添加用户头像</w:t>
       </w:r>
       <w:r>
         <w:rPr>
@@ -16524,43 +17537,25 @@
         <w:t>，</w:t>
       </w:r>
       <w:r>
-        <w:t>需要</w:t>
-      </w:r>
-      <w:r>
-        <w:rPr>
-          <w:rFonts w:hint="eastAsia"/>
-        </w:rPr>
-        <w:t>注册</w:t>
-      </w:r>
-      <w:r>
-        <w:rPr>
-          <w:rFonts w:hint="eastAsia"/>
-        </w:rPr>
-        <w:t>个人账户，需要使用有效的邮箱进行注册，系统会发送验证码到该邮箱，用户查看后，填写正确的验证码，即可开始注册，设置头像、姓名、密码后，注册完成，直接登录进系统</w:t>
-      </w:r>
-      <w:r>
-        <w:rPr>
-          <w:rFonts w:asciiTheme="minorEastAsia" w:hAnsiTheme="minorEastAsia" w:cs="Times New Roman"/>
+        <w:t>登录后</w:t>
+      </w:r>
+      <w:r>
+        <w:rPr>
+          <w:rFonts w:hint="eastAsia"/>
+        </w:rPr>
+        <w:t>可以修改用户头像</w:t>
+      </w:r>
+      <w:r>
+        <w:rPr>
+          <w:rFonts w:hint="eastAsia"/>
+        </w:rPr>
+        <w:t>，可以通过拍照或从相册中选择图片来设置</w:t>
+      </w:r>
+      <w:r>
+        <w:rPr>
+          <w:rFonts w:asciiTheme="minorEastAsia" w:hAnsiTheme="minorEastAsia" w:hint="eastAsia"/>
         </w:rPr>
         <w:t>。</w:t>
-      </w:r>
-      <w:r>
-        <w:rPr>
-          <w:rFonts w:asciiTheme="minorEastAsia" w:hAnsiTheme="minorEastAsia" w:hint="eastAsia"/>
-        </w:rPr>
-        <w:t>用户</w:t>
-      </w:r>
-      <w:r>
-        <w:rPr>
-          <w:rFonts w:asciiTheme="minorEastAsia" w:hAnsiTheme="minorEastAsia"/>
-        </w:rPr>
-        <w:t>注册泳道图如图3</w:t>
-      </w:r>
-      <w:r>
-        <w:rPr>
-          <w:rFonts w:asciiTheme="minorEastAsia" w:hAnsiTheme="minorEastAsia" w:hint="eastAsia"/>
-        </w:rPr>
-        <w:t>.2所示。</w:t>
       </w:r>
     </w:p>
     <w:p>
@@ -16571,58 +17566,451 @@
           <w:numId w:val="0"/>
         </w:numPr>
         <w:ind w:firstLineChars="200" w:firstLine="480"/>
-        <w:rPr>
-          <w:rFonts w:hint="eastAsia"/>
-        </w:rPr>
-      </w:pPr>
-      <w:r>
-        <w:rPr>
-          <w:rFonts w:hint="eastAsia"/>
+      </w:pPr>
+      <w:r>
+        <w:rPr>
+          <w:rFonts w:hint="eastAsia"/>
+        </w:rPr>
+        <w:t>3</w:t>
+      </w:r>
+      <w:r>
+        <w:rPr>
+          <w:rFonts w:hint="eastAsia"/>
+        </w:rPr>
+        <w:t>.3.1</w:t>
+      </w:r>
+      <w:r>
+        <w:rPr>
+          <w:rFonts w:hint="eastAsia"/>
+        </w:rPr>
+        <w:t>.2</w:t>
+      </w:r>
+      <w:r>
+        <w:rPr>
+          <w:rFonts w:hint="eastAsia"/>
+        </w:rPr>
+        <w:t xml:space="preserve">. </w:t>
+      </w:r>
+      <w:r>
+        <w:rPr>
+          <w:rFonts w:hint="eastAsia"/>
+        </w:rPr>
+        <w:t>设置头像</w:t>
+      </w:r>
+      <w:r>
+        <w:rPr>
+          <w:rFonts w:hint="eastAsia"/>
+        </w:rPr>
+        <w:t>具体过程</w:t>
+      </w:r>
+      <w:r>
+        <w:tab/>
+      </w:r>
+    </w:p>
+    <w:p>
+      <w:r>
+        <w:t>用户点击按钮</w:t>
+      </w:r>
+      <w:r>
+        <w:rPr>
+          <w:rFonts w:hint="eastAsia"/>
+        </w:rPr>
+        <w:t>，</w:t>
+      </w:r>
+      <w:r>
+        <w:t>弹出自定义菜单</w:t>
+      </w:r>
+      <w:r>
+        <w:rPr>
+          <w:rFonts w:hint="eastAsia"/>
+        </w:rPr>
+        <w:t>，</w:t>
+      </w:r>
+      <w:r>
+        <w:t>包括照相机</w:t>
+      </w:r>
+      <w:r>
+        <w:rPr>
+          <w:rFonts w:hint="eastAsia"/>
+        </w:rPr>
+        <w:t>、</w:t>
+      </w:r>
+      <w:r>
+        <w:t>相册两个菜单项</w:t>
+      </w:r>
+      <w:r>
+        <w:rPr>
+          <w:rFonts w:hint="eastAsia"/>
+        </w:rPr>
+        <w:t>，</w:t>
+      </w:r>
+      <w:r>
+        <w:t>用户选择其中一个</w:t>
+      </w:r>
+      <w:r>
+        <w:rPr>
+          <w:rFonts w:hint="eastAsia"/>
+        </w:rPr>
+        <w:t>，</w:t>
+      </w:r>
+      <w:r>
+        <w:t>通过</w:t>
+      </w:r>
+      <w:r>
+        <w:rPr>
+          <w:rFonts w:hint="eastAsia"/>
+        </w:rPr>
+        <w:t>Intent</w:t>
+      </w:r>
+      <w:r>
+        <w:rPr>
+          <w:rFonts w:hint="eastAsia"/>
+        </w:rPr>
+        <w:t>打开相机或相册，拍照或选择后再通过</w:t>
+      </w:r>
+      <w:r>
+        <w:rPr>
+          <w:rFonts w:hint="eastAsia"/>
+        </w:rPr>
+        <w:t>In</w:t>
+      </w:r>
+      <w:r>
+        <w:t>tent</w:t>
+      </w:r>
+      <w:r>
+        <w:t>获取系统裁剪功能</w:t>
+      </w:r>
+      <w:r>
+        <w:rPr>
+          <w:rFonts w:hint="eastAsia"/>
+        </w:rPr>
+        <w:t>，</w:t>
+      </w:r>
+      <w:r>
+        <w:t>对图片进行裁剪</w:t>
+      </w:r>
+      <w:r>
+        <w:rPr>
+          <w:rFonts w:hint="eastAsia"/>
+        </w:rPr>
+        <w:t>，</w:t>
+      </w:r>
+      <w:r>
+        <w:t>裁剪成</w:t>
+      </w:r>
+      <w:r>
+        <w:rPr>
+          <w:rFonts w:hint="eastAsia"/>
+        </w:rPr>
+        <w:t>200*200</w:t>
+      </w:r>
+      <w:r>
+        <w:rPr>
+          <w:rFonts w:hint="eastAsia"/>
+        </w:rPr>
+        <w:t>的方图，然后进行上传。</w:t>
+      </w:r>
+      <w:r>
+        <w:rPr>
+          <w:rFonts w:hint="eastAsia"/>
+        </w:rPr>
+        <w:t>服务器保存图片文件后，把图片路径保存在用户信息表，之后把图片路径返回给客户端进行显示。</w:t>
+      </w:r>
+    </w:p>
+    <w:p>
+      <w:pPr>
+        <w:pBdr>
+          <w:bottom w:val="single" w:sz="6" w:space="1" w:color="auto"/>
+        </w:pBdr>
+        <w:ind w:firstLine="420"/>
+        <w:rPr>
+          <w:rFonts w:asciiTheme="minorEastAsia" w:hAnsiTheme="minorEastAsia"/>
+        </w:rPr>
+      </w:pPr>
+      <w:r>
+        <w:rPr>
+          <w:rFonts w:asciiTheme="minorEastAsia" w:hAnsiTheme="minorEastAsia" w:hint="eastAsia"/>
         </w:rPr>
         <w:lastRenderedPageBreak/>
-        <w:t>3</w:t>
-      </w:r>
-      <w:r>
-        <w:rPr>
-          <w:rFonts w:hint="eastAsia"/>
-        </w:rPr>
-        <w:t>.3.1</w:t>
-      </w:r>
-      <w:r>
-        <w:rPr>
-          <w:rFonts w:hint="eastAsia"/>
-        </w:rPr>
-        <w:t>.2</w:t>
-      </w:r>
-      <w:r>
-        <w:rPr>
-          <w:rFonts w:hint="eastAsia"/>
-        </w:rPr>
-        <w:t xml:space="preserve">. </w:t>
-      </w:r>
-      <w:r>
-        <w:rPr>
-          <w:rFonts w:hint="eastAsia"/>
-        </w:rPr>
         <w:t>设置头像</w:t>
       </w:r>
       <w:r>
         <w:rPr>
-          <w:rFonts w:hint="eastAsia"/>
-        </w:rPr>
-        <w:t>具体过程</w:t>
-      </w:r>
-      <w:r>
+          <w:rFonts w:asciiTheme="minorEastAsia" w:hAnsiTheme="minorEastAsia" w:hint="eastAsia"/>
+        </w:rPr>
+        <w:t>关键</w:t>
+      </w:r>
+      <w:r>
+        <w:rPr>
+          <w:rFonts w:asciiTheme="minorEastAsia" w:hAnsiTheme="minorEastAsia"/>
+        </w:rPr>
+        <w:t>代码</w:t>
+      </w:r>
+      <w:r>
+        <w:rPr>
+          <w:rFonts w:asciiTheme="minorEastAsia" w:hAnsiTheme="minorEastAsia" w:hint="eastAsia"/>
+        </w:rPr>
+        <w:t>如下:</w:t>
+      </w:r>
+    </w:p>
+    <w:p>
+      <w:pPr>
+        <w:rPr>
+          <w:rFonts w:asciiTheme="minorEastAsia" w:eastAsiaTheme="minorEastAsia" w:hAnsiTheme="minorEastAsia"/>
+        </w:rPr>
+      </w:pPr>
+      <w:r>
+        <w:rPr>
+          <w:rFonts w:asciiTheme="minorEastAsia" w:eastAsiaTheme="minorEastAsia" w:hAnsiTheme="minorEastAsia"/>
+        </w:rPr>
+        <w:t xml:space="preserve">  @Override</w:t>
+      </w:r>
+    </w:p>
+    <w:p>
+      <w:pPr>
+        <w:rPr>
+          <w:rFonts w:asciiTheme="minorEastAsia" w:eastAsiaTheme="minorEastAsia" w:hAnsiTheme="minorEastAsia"/>
+        </w:rPr>
+      </w:pPr>
+      <w:r>
+        <w:rPr>
+          <w:rFonts w:asciiTheme="minorEastAsia" w:eastAsiaTheme="minorEastAsia" w:hAnsiTheme="minorEastAsia"/>
+        </w:rPr>
+        <w:t xml:space="preserve">    protected void onActivityResult(int requestCode, int resultCode, Intent data) {</w:t>
+      </w:r>
+    </w:p>
+    <w:p>
+      <w:pPr>
+        <w:rPr>
+          <w:rFonts w:asciiTheme="minorEastAsia" w:eastAsiaTheme="minorEastAsia" w:hAnsiTheme="minorEastAsia"/>
+        </w:rPr>
+      </w:pPr>
+      <w:r>
+        <w:rPr>
+          <w:rFonts w:asciiTheme="minorEastAsia" w:eastAsiaTheme="minorEastAsia" w:hAnsiTheme="minorEastAsia"/>
+        </w:rPr>
+        <w:t xml:space="preserve">        if (resultCode != Activity.RESULT_OK)</w:t>
+      </w:r>
+    </w:p>
+    <w:p>
+      <w:pPr>
+        <w:rPr>
+          <w:rFonts w:asciiTheme="minorEastAsia" w:eastAsiaTheme="minorEastAsia" w:hAnsiTheme="minorEastAsia"/>
+        </w:rPr>
+      </w:pPr>
+      <w:r>
+        <w:rPr>
+          <w:rFonts w:asciiTheme="minorEastAsia" w:eastAsiaTheme="minorEastAsia" w:hAnsiTheme="minorEastAsia"/>
+        </w:rPr>
+        <w:t xml:space="preserve">            return;</w:t>
+      </w:r>
+    </w:p>
+    <w:p>
+      <w:pPr>
+        <w:rPr>
+          <w:rFonts w:asciiTheme="minorEastAsia" w:eastAsiaTheme="minorEastAsia" w:hAnsiTheme="minorEastAsia"/>
+        </w:rPr>
+      </w:pPr>
+      <w:r>
+        <w:rPr>
+          <w:rFonts w:asciiTheme="minorEastAsia" w:eastAsiaTheme="minorEastAsia" w:hAnsiTheme="minorEastAsia"/>
+        </w:rPr>
+        <w:t xml:space="preserve">        switch (requestCode) {</w:t>
+      </w:r>
+    </w:p>
+    <w:p>
+      <w:pPr>
+        <w:rPr>
+          <w:rFonts w:asciiTheme="minorEastAsia" w:eastAsiaTheme="minorEastAsia" w:hAnsiTheme="minorEastAsia"/>
+        </w:rPr>
+      </w:pPr>
+      <w:r>
+        <w:rPr>
+          <w:rFonts w:asciiTheme="minorEastAsia" w:eastAsiaTheme="minorEastAsia" w:hAnsiTheme="minorEastAsia"/>
+        </w:rPr>
+        <w:t xml:space="preserve">            case SettingUtil.ALBUM_REQUEST_CODE:</w:t>
+      </w:r>
+    </w:p>
+    <w:p>
+      <w:pPr>
+        <w:rPr>
+          <w:rFonts w:asciiTheme="minorEastAsia" w:eastAsiaTheme="minorEastAsia" w:hAnsiTheme="minorEastAsia"/>
+        </w:rPr>
+      </w:pPr>
+      <w:r>
+        <w:rPr>
+          <w:rFonts w:asciiTheme="minorEastAsia" w:eastAsiaTheme="minorEastAsia" w:hAnsiTheme="minorEastAsia"/>
+        </w:rPr>
+        <w:t xml:space="preserve">                ImageUtil.startCrop(this, data.getData(), cropUri, 200, 200);</w:t>
+      </w:r>
+    </w:p>
+    <w:p>
+      <w:pPr>
+        <w:rPr>
+          <w:rFonts w:asciiTheme="minorEastAsia" w:eastAsiaTheme="minorEastAsia" w:hAnsiTheme="minorEastAsia"/>
+        </w:rPr>
+      </w:pPr>
+      <w:r>
+        <w:rPr>
+          <w:rFonts w:asciiTheme="minorEastAsia" w:eastAsiaTheme="minorEastAsia" w:hAnsiTheme="minorEastAsia"/>
+        </w:rPr>
+        <w:t xml:space="preserve">                break;</w:t>
+      </w:r>
+    </w:p>
+    <w:p>
+      <w:pPr>
+        <w:rPr>
+          <w:rFonts w:asciiTheme="minorEastAsia" w:eastAsiaTheme="minorEastAsia" w:hAnsiTheme="minorEastAsia"/>
+        </w:rPr>
+      </w:pPr>
+      <w:r>
+        <w:rPr>
+          <w:rFonts w:asciiTheme="minorEastAsia" w:eastAsiaTheme="minorEastAsia" w:hAnsiTheme="minorEastAsia"/>
+        </w:rPr>
+        <w:t xml:space="preserve">            case SettingUtil.CAMERA_REQUEST_CODE:</w:t>
+      </w:r>
+    </w:p>
+    <w:p>
+      <w:pPr>
+        <w:rPr>
+          <w:rFonts w:asciiTheme="minorEastAsia" w:eastAsiaTheme="minorEastAsia" w:hAnsiTheme="minorEastAsia"/>
+        </w:rPr>
+      </w:pPr>
+      <w:r>
+        <w:rPr>
+          <w:rFonts w:asciiTheme="minorEastAsia" w:eastAsiaTheme="minorEastAsia" w:hAnsiTheme="minorEastAsia"/>
+        </w:rPr>
+        <w:t xml:space="preserve">                File picture = new File(baseDir,</w:t>
+      </w:r>
+    </w:p>
+    <w:p>
+      <w:pPr>
+        <w:rPr>
+          <w:rFonts w:asciiTheme="minorEastAsia" w:eastAsiaTheme="minorEastAsia" w:hAnsiTheme="minorEastAsia" w:hint="eastAsia"/>
+        </w:rPr>
+      </w:pPr>
+      <w:r>
+        <w:rPr>
+          <w:rFonts w:asciiTheme="minorEastAsia" w:eastAsiaTheme="minorEastAsia" w:hAnsiTheme="minorEastAsia" w:hint="eastAsia"/>
+        </w:rPr>
+        <w:t xml:space="preserve">                        IMG_PATH_FOR_CAMERA);//拍照后保存的路径</w:t>
+      </w:r>
+    </w:p>
+    <w:p>
+      <w:pPr>
+        <w:rPr>
+          <w:rFonts w:asciiTheme="minorEastAsia" w:eastAsiaTheme="minorEastAsia" w:hAnsiTheme="minorEastAsia"/>
+        </w:rPr>
+      </w:pPr>
+      <w:r>
+        <w:rPr>
+          <w:rFonts w:asciiTheme="minorEastAsia" w:eastAsiaTheme="minorEastAsia" w:hAnsiTheme="minorEastAsia"/>
+        </w:rPr>
+        <w:t xml:space="preserve">                ImageUtil.startCrop(this, Uri.fromFile(picture),</w:t>
+      </w:r>
+    </w:p>
+    <w:p>
+      <w:pPr>
+        <w:rPr>
+          <w:rFonts w:asciiTheme="minorEastAsia" w:eastAsiaTheme="minorEastAsia" w:hAnsiTheme="minorEastAsia"/>
+        </w:rPr>
+      </w:pPr>
+      <w:r>
+        <w:rPr>
+          <w:rFonts w:asciiTheme="minorEastAsia" w:eastAsiaTheme="minorEastAsia" w:hAnsiTheme="minorEastAsia"/>
+        </w:rPr>
+        <w:t xml:space="preserve">                        cropUri, 200, 200);</w:t>
+      </w:r>
+    </w:p>
+    <w:p>
+      <w:pPr>
+        <w:rPr>
+          <w:rFonts w:asciiTheme="minorEastAsia" w:eastAsiaTheme="minorEastAsia" w:hAnsiTheme="minorEastAsia"/>
+        </w:rPr>
+      </w:pPr>
+      <w:r>
+        <w:rPr>
+          <w:rFonts w:asciiTheme="minorEastAsia" w:eastAsiaTheme="minorEastAsia" w:hAnsiTheme="minorEastAsia"/>
+        </w:rPr>
+        <w:t xml:space="preserve">                break;</w:t>
+      </w:r>
+    </w:p>
+    <w:p>
+      <w:pPr>
+        <w:rPr>
+          <w:rFonts w:asciiTheme="minorEastAsia" w:eastAsiaTheme="minorEastAsia" w:hAnsiTheme="minorEastAsia"/>
+        </w:rPr>
+      </w:pPr>
+      <w:r>
+        <w:rPr>
+          <w:rFonts w:asciiTheme="minorEastAsia" w:eastAsiaTheme="minorEastAsia" w:hAnsiTheme="minorEastAsia"/>
+        </w:rPr>
+        <w:t xml:space="preserve">            case CROP_REQUEST_CODE:</w:t>
+      </w:r>
+    </w:p>
+    <w:p>
+      <w:pPr>
+        <w:rPr>
+          <w:rFonts w:asciiTheme="minorEastAsia" w:eastAsiaTheme="minorEastAsia" w:hAnsiTheme="minorEastAsia"/>
+        </w:rPr>
+      </w:pPr>
+      <w:r>
+        <w:rPr>
+          <w:rFonts w:asciiTheme="minorEastAsia" w:eastAsiaTheme="minorEastAsia" w:hAnsiTheme="minorEastAsia" w:hint="eastAsia"/>
+        </w:rPr>
         <w:tab/>
+      </w:r>
+      <w:r>
+        <w:rPr>
+          <w:rFonts w:asciiTheme="minorEastAsia" w:eastAsiaTheme="minorEastAsia" w:hAnsiTheme="minorEastAsia" w:hint="eastAsia"/>
+        </w:rPr>
+        <w:tab/>
+      </w:r>
+      <w:r>
+        <w:rPr>
+          <w:rFonts w:asciiTheme="minorEastAsia" w:eastAsiaTheme="minorEastAsia" w:hAnsiTheme="minorEastAsia" w:hint="eastAsia"/>
+        </w:rPr>
+        <w:tab/>
+        <w:t xml:space="preserve">    //上传头像</w:t>
+      </w:r>
+      <w:r>
+        <w:rPr>
+          <w:rFonts w:asciiTheme="minorEastAsia" w:eastAsiaTheme="minorEastAsia" w:hAnsiTheme="minorEastAsia"/>
+        </w:rPr>
+        <w:t>}</w:t>
+      </w:r>
+      <w:r>
+        <w:rPr>
+          <w:rFonts w:asciiTheme="minorEastAsia" w:eastAsiaTheme="minorEastAsia" w:hAnsiTheme="minorEastAsia"/>
+        </w:rPr>
+        <w:t xml:space="preserve"> }</w:t>
+      </w:r>
+    </w:p>
+    <w:p>
+      <w:pPr>
+        <w:rPr>
+          <w:rFonts w:asciiTheme="minorEastAsia" w:eastAsiaTheme="minorEastAsia" w:hAnsiTheme="minorEastAsia" w:hint="eastAsia"/>
+        </w:rPr>
+      </w:pPr>
+      <w:r>
+        <w:rPr>
+          <w:rFonts w:asciiTheme="minorEastAsia" w:eastAsiaTheme="minorEastAsia" w:hAnsiTheme="minorEastAsia"/>
+          <w:u w:val="single"/>
+        </w:rPr>
+        <w:t xml:space="preserve">                                                               </w:t>
+      </w:r>
+      <w:r>
+        <w:rPr>
+          <w:rFonts w:asciiTheme="minorEastAsia" w:eastAsiaTheme="minorEastAsia" w:hAnsiTheme="minorEastAsia"/>
+          <w:u w:val="single"/>
+        </w:rPr>
+        <w:t xml:space="preserve">     </w:t>
       </w:r>
     </w:p>
     <w:p>
       <w:pPr>
         <w:pStyle w:val="30"/>
         <w:ind w:leftChars="0" w:left="0" w:firstLineChars="200" w:firstLine="482"/>
-        <w:rPr>
-          <w:rFonts w:hint="eastAsia"/>
-        </w:rPr>
       </w:pPr>
       <w:r>
         <w:rPr>
@@ -16651,9 +18039,6 @@
           <w:numId w:val="0"/>
         </w:numPr>
         <w:ind w:firstLineChars="200" w:firstLine="480"/>
-        <w:rPr>
-          <w:rFonts w:hint="eastAsia"/>
-        </w:rPr>
       </w:pPr>
       <w:r>
         <w:rPr>
@@ -16700,10 +18085,7 @@
         <w:t>用户</w:t>
       </w:r>
       <w:r>
-        <w:t>首次</w:t>
-      </w:r>
-      <w:r>
-        <w:t>使用软件</w:t>
+        <w:t>在注册时候必须添加用户姓名</w:t>
       </w:r>
       <w:r>
         <w:rPr>
@@ -16712,43 +18094,31 @@
         <w:t>，</w:t>
       </w:r>
       <w:r>
-        <w:t>需要</w:t>
-      </w:r>
-      <w:r>
-        <w:rPr>
-          <w:rFonts w:hint="eastAsia"/>
-        </w:rPr>
-        <w:t>注册</w:t>
-      </w:r>
-      <w:r>
-        <w:rPr>
-          <w:rFonts w:hint="eastAsia"/>
-        </w:rPr>
-        <w:t>个人账户，需要使用有效的邮箱进行注册，系统会发送验证码到该邮箱，用户查看后，填写正确的验证码，即可开始注册，设置头像、姓名、密码后，注册完成，直接登录进系统</w:t>
-      </w:r>
-      <w:r>
-        <w:rPr>
-          <w:rFonts w:asciiTheme="minorEastAsia" w:hAnsiTheme="minorEastAsia" w:cs="Times New Roman"/>
+        <w:t>登录后</w:t>
+      </w:r>
+      <w:r>
+        <w:rPr>
+          <w:rFonts w:hint="eastAsia"/>
+        </w:rPr>
+        <w:t>可以修改用户姓名</w:t>
+      </w:r>
+      <w:r>
+        <w:rPr>
+          <w:rFonts w:hint="eastAsia"/>
+        </w:rPr>
+        <w:t>，</w:t>
+      </w:r>
+      <w:r>
+        <w:rPr>
+          <w:rFonts w:hint="eastAsia"/>
+        </w:rPr>
+        <w:t>姓名作为系统中用户的易读性标识</w:t>
+      </w:r>
+      <w:r>
+        <w:rPr>
+          <w:rFonts w:asciiTheme="minorEastAsia" w:hAnsiTheme="minorEastAsia" w:hint="eastAsia"/>
         </w:rPr>
         <w:t>。</w:t>
-      </w:r>
-      <w:r>
-        <w:rPr>
-          <w:rFonts w:asciiTheme="minorEastAsia" w:hAnsiTheme="minorEastAsia" w:hint="eastAsia"/>
-        </w:rPr>
-        <w:t>用户</w:t>
-      </w:r>
-      <w:r>
-        <w:rPr>
-          <w:rFonts w:asciiTheme="minorEastAsia" w:hAnsiTheme="minorEastAsia"/>
-        </w:rPr>
-        <w:t>注册泳道图如图3</w:t>
-      </w:r>
-      <w:r>
-        <w:rPr>
-          <w:rFonts w:asciiTheme="minorEastAsia" w:hAnsiTheme="minorEastAsia" w:hint="eastAsia"/>
-        </w:rPr>
-        <w:t>.2所示。</w:t>
       </w:r>
     </w:p>
     <w:p>
@@ -16759,9 +18129,6 @@
           <w:numId w:val="0"/>
         </w:numPr>
         <w:ind w:firstLineChars="200" w:firstLine="480"/>
-        <w:rPr>
-          <w:rFonts w:hint="eastAsia"/>
-        </w:rPr>
       </w:pPr>
       <w:r>
         <w:rPr>
@@ -16802,19 +18169,127 @@
       <w:r>
         <w:tab/>
       </w:r>
+    </w:p>
+    <w:p>
+      <w:pPr>
+        <w:pStyle w:val="HTML"/>
+        <w:shd w:val="clear" w:color="auto" w:fill="FFFFFF"/>
+      </w:pPr>
+      <w:r>
+        <w:tab/>
+        <w:t>采用弹出输入框的方式</w:t>
+      </w:r>
+      <w:r>
+        <w:rPr>
+          <w:rFonts w:hint="eastAsia"/>
+        </w:rPr>
+        <w:t>，</w:t>
+      </w:r>
+      <w:r>
+        <w:t>用户编辑自己的姓名后</w:t>
+      </w:r>
+      <w:r>
+        <w:rPr>
+          <w:rFonts w:hint="eastAsia"/>
+        </w:rPr>
+        <w:t>，</w:t>
+      </w:r>
+      <w:r>
+        <w:t>点击保存即可</w:t>
+      </w:r>
+      <w:r>
+        <w:rPr>
+          <w:rFonts w:hint="eastAsia"/>
+        </w:rPr>
+        <w:t>。</w:t>
+      </w:r>
+      <w:r>
+        <w:t>点击保存后</w:t>
+      </w:r>
+      <w:r>
+        <w:rPr>
+          <w:rFonts w:hint="eastAsia"/>
+        </w:rPr>
+        <w:t>，</w:t>
+      </w:r>
+      <w:r>
+        <w:t>系统会对用户的输入进行检查</w:t>
+      </w:r>
+      <w:r>
+        <w:rPr>
+          <w:rFonts w:hint="eastAsia"/>
+        </w:rPr>
+        <w:t>，</w:t>
+      </w:r>
+      <w:r>
+        <w:t>姓名必须非空</w:t>
+      </w:r>
+      <w:r>
+        <w:rPr>
+          <w:rFonts w:hint="eastAsia"/>
+        </w:rPr>
+        <w:t>，</w:t>
+      </w:r>
+      <w:r>
+        <w:rPr>
+          <w:rFonts w:hint="eastAsia"/>
+        </w:rPr>
+        <w:t>可以包括汉字，英文字母，数字（不能数字开头）</w:t>
+      </w:r>
+      <w:r>
+        <w:rPr>
+          <w:rFonts w:hint="eastAsia"/>
+        </w:rPr>
+        <w:t>，如果是更改姓名，姓或名必须有改动。</w:t>
+      </w:r>
+      <w:r>
+        <w:rPr>
+          <w:rFonts w:hint="eastAsia"/>
+        </w:rPr>
+        <w:t>检查通过后发送请求到服务器</w:t>
+      </w:r>
+      <w:r>
+        <w:rPr>
+          <w:rFonts w:hint="eastAsia"/>
+        </w:rPr>
+        <w:t>，服务器对</w:t>
+      </w:r>
+      <w:r>
+        <w:rPr>
+          <w:rFonts w:hint="eastAsia"/>
+        </w:rPr>
+        <w:t>用户信息表进行</w:t>
+      </w:r>
+      <w:r>
+        <w:rPr>
+          <w:rFonts w:hint="eastAsia"/>
+        </w:rPr>
+        <w:t>操作。</w:t>
+      </w:r>
+      <w:r>
+        <w:rPr>
+          <w:rFonts w:hint="eastAsia"/>
+        </w:rPr>
+        <w:t>关键代码略。</w:t>
+      </w:r>
+    </w:p>
+    <w:p>
+      <w:pPr>
+        <w:rPr>
+          <w:rFonts w:hint="eastAsia"/>
+        </w:rPr>
+      </w:pPr>
     </w:p>
     <w:p>
       <w:pPr>
         <w:pStyle w:val="30"/>
         <w:ind w:leftChars="0" w:left="0" w:firstLineChars="200" w:firstLine="482"/>
-        <w:rPr>
-          <w:rFonts w:hint="eastAsia"/>
-        </w:rPr>
-      </w:pPr>
-      <w:r>
-        <w:rPr>
-          <w:rFonts w:hint="eastAsia"/>
-        </w:rPr>
+      </w:pPr>
+      <w:r>
+        <w:rPr>
+          <w:rFonts w:hint="eastAsia"/>
+        </w:rPr>
+        <w:lastRenderedPageBreak/>
         <w:t>3.3</w:t>
       </w:r>
       <w:r>
@@ -16838,9 +18313,6 @@
           <w:numId w:val="0"/>
         </w:numPr>
         <w:ind w:firstLineChars="200" w:firstLine="480"/>
-        <w:rPr>
-          <w:rFonts w:hint="eastAsia"/>
-        </w:rPr>
       </w:pPr>
       <w:r>
         <w:rPr>
@@ -16887,10 +18359,7 @@
         <w:t>用户</w:t>
       </w:r>
       <w:r>
-        <w:t>首次</w:t>
-      </w:r>
-      <w:r>
-        <w:t>使用软件</w:t>
+        <w:t>在注册时候必须添加登录密码</w:t>
       </w:r>
       <w:r>
         <w:rPr>
@@ -16899,43 +18368,19 @@
         <w:t>，</w:t>
       </w:r>
       <w:r>
-        <w:t>需要</w:t>
-      </w:r>
-      <w:r>
-        <w:rPr>
-          <w:rFonts w:hint="eastAsia"/>
-        </w:rPr>
-        <w:t>注册</w:t>
-      </w:r>
-      <w:r>
-        <w:rPr>
-          <w:rFonts w:hint="eastAsia"/>
-        </w:rPr>
-        <w:t>个人账户，需要使用有效的邮箱进行注册，系统会发送验证码到该邮箱，用户查看后，填写正确的验证码，即可开始注册，设置头像、姓名、密码后，注册完成，直接登录进系统</w:t>
-      </w:r>
-      <w:r>
-        <w:rPr>
-          <w:rFonts w:asciiTheme="minorEastAsia" w:hAnsiTheme="minorEastAsia" w:cs="Times New Roman"/>
+        <w:t>登录后</w:t>
+      </w:r>
+      <w:r>
+        <w:rPr>
+          <w:rFonts w:hint="eastAsia"/>
+        </w:rPr>
+        <w:t>可以修改登录密码</w:t>
+      </w:r>
+      <w:r>
+        <w:rPr>
+          <w:rFonts w:hint="eastAsia"/>
         </w:rPr>
         <w:t>。</w:t>
-      </w:r>
-      <w:r>
-        <w:rPr>
-          <w:rFonts w:asciiTheme="minorEastAsia" w:hAnsiTheme="minorEastAsia" w:hint="eastAsia"/>
-        </w:rPr>
-        <w:t>用户</w:t>
-      </w:r>
-      <w:r>
-        <w:rPr>
-          <w:rFonts w:asciiTheme="minorEastAsia" w:hAnsiTheme="minorEastAsia"/>
-        </w:rPr>
-        <w:t>注册泳道图如图3</w:t>
-      </w:r>
-      <w:r>
-        <w:rPr>
-          <w:rFonts w:asciiTheme="minorEastAsia" w:hAnsiTheme="minorEastAsia" w:hint="eastAsia"/>
-        </w:rPr>
-        <w:t>.2所示。</w:t>
       </w:r>
     </w:p>
     <w:p>
@@ -16946,9 +18391,6 @@
           <w:numId w:val="0"/>
         </w:numPr>
         <w:ind w:firstLineChars="200" w:firstLine="480"/>
-        <w:rPr>
-          <w:rFonts w:hint="eastAsia"/>
-        </w:rPr>
       </w:pPr>
       <w:r>
         <w:rPr>
@@ -16988,15 +18430,184 @@
       </w:r>
       <w:r>
         <w:tab/>
+      </w:r>
+    </w:p>
+    <w:p>
+      <w:pPr>
+        <w:pStyle w:val="HTML"/>
+        <w:shd w:val="clear" w:color="auto" w:fill="FFFFFF"/>
+      </w:pPr>
+      <w:r>
+        <w:tab/>
+        <w:t>注册时候必须设置密码</w:t>
+      </w:r>
+      <w:r>
+        <w:rPr>
+          <w:rFonts w:hint="eastAsia"/>
+        </w:rPr>
+        <w:t>，</w:t>
+      </w:r>
+      <w:r>
+        <w:t>密码需要满足</w:t>
+      </w:r>
+      <w:r>
+        <w:t>长度为</w:t>
+      </w:r>
+      <w:r>
+        <w:rPr>
+          <w:rFonts w:hint="eastAsia"/>
+        </w:rPr>
+        <w:t>12位，</w:t>
+      </w:r>
+      <w:r>
+        <w:rPr>
+          <w:rFonts w:hint="eastAsia"/>
+        </w:rPr>
+        <w:t>可以</w:t>
+      </w:r>
+      <w:r>
+        <w:rPr>
+          <w:rFonts w:hint="eastAsia"/>
+        </w:rPr>
+        <w:t>包括</w:t>
+      </w:r>
+      <w:r>
+        <w:rPr>
+          <w:rFonts w:hint="eastAsia"/>
+        </w:rPr>
+        <w:t>字母</w:t>
+      </w:r>
+      <w:r>
+        <w:rPr>
+          <w:rFonts w:hint="eastAsia"/>
+        </w:rPr>
+        <w:t>、数字、</w:t>
+      </w:r>
+      <w:r>
+        <w:rPr>
+          <w:rFonts w:hint="eastAsia"/>
+        </w:rPr>
+        <w:t>下划线</w:t>
+      </w:r>
+      <w:r>
+        <w:rPr>
+          <w:rFonts w:hint="eastAsia"/>
+        </w:rPr>
+        <w:t>，必须字母开头。</w:t>
+      </w:r>
+      <w:r>
+        <w:rPr>
+          <w:rFonts w:hint="eastAsia"/>
+        </w:rPr>
+        <w:t>登录后修改密码，</w:t>
+      </w:r>
+      <w:r>
+        <w:rPr>
+          <w:rFonts w:hint="eastAsia"/>
+        </w:rPr>
+        <w:t>需要输入旧的密码、新的密码、确认密码</w:t>
+      </w:r>
+      <w:r>
+        <w:rPr>
+          <w:rFonts w:hint="eastAsia"/>
+        </w:rPr>
+        <w:t>，点击保存后，进行合法检查，除了满足正则表达式的要求，还要求</w:t>
+      </w:r>
+      <w:r>
+        <w:rPr>
+          <w:rFonts w:hint="eastAsia"/>
+        </w:rPr>
+        <w:t>新的密码和旧的密码不一样，新的密码和确认密码一样。检查通过后，</w:t>
+      </w:r>
+      <w:r>
+        <w:rPr>
+          <w:rFonts w:hint="eastAsia"/>
+        </w:rPr>
+        <w:t>对密码进行</w:t>
+      </w:r>
+      <w:r>
+        <w:rPr>
+          <w:rFonts w:hint="eastAsia"/>
+        </w:rPr>
+        <w:t>第一次</w:t>
+      </w:r>
+      <w:r>
+        <w:rPr>
+          <w:rFonts w:hint="eastAsia"/>
+        </w:rPr>
+        <w:t>MD5加密，</w:t>
+      </w:r>
+      <w:r>
+        <w:rPr>
+          <w:rFonts w:hint="eastAsia"/>
+        </w:rPr>
+        <w:t>发送请求到服务器，服务器</w:t>
+      </w:r>
+      <w:r>
+        <w:rPr>
+          <w:rFonts w:hint="eastAsia"/>
+        </w:rPr>
+        <w:t>对密码进行第二次MD5加密，</w:t>
+      </w:r>
+      <w:r>
+        <w:rPr>
+          <w:rFonts w:hint="eastAsia"/>
+        </w:rPr>
+        <w:t>查询</w:t>
+      </w:r>
+      <w:r>
+        <w:rPr>
+          <w:rFonts w:hint="eastAsia"/>
+        </w:rPr>
+        <w:t>用户信息表</w:t>
+      </w:r>
+      <w:r>
+        <w:rPr>
+          <w:rFonts w:hint="eastAsia"/>
+        </w:rPr>
+        <w:t>，</w:t>
+      </w:r>
+      <w:r>
+        <w:rPr>
+          <w:rFonts w:hint="eastAsia"/>
+        </w:rPr>
+        <w:t>比较数据表</w:t>
+      </w:r>
+      <w:r>
+        <w:rPr>
+          <w:rFonts w:hint="eastAsia"/>
+        </w:rPr>
+        <w:t>中该用户的密码和用户提交的旧密码，如果一致，</w:t>
+      </w:r>
+      <w:r>
+        <w:rPr>
+          <w:rFonts w:hint="eastAsia"/>
+        </w:rPr>
+        <w:t>更新</w:t>
+      </w:r>
+      <w:r>
+        <w:rPr>
+          <w:rFonts w:hint="eastAsia"/>
+        </w:rPr>
+        <w:t>数据库中该用户的密码为用户提交的新密码</w:t>
+      </w:r>
+      <w:r>
+        <w:rPr>
+          <w:rFonts w:hint="eastAsia"/>
+        </w:rPr>
+        <w:t>。</w:t>
+      </w:r>
+      <w:r>
+        <w:rPr>
+          <w:rFonts w:hint="eastAsia"/>
+        </w:rPr>
+        <w:t>关键代码略。</w:t>
       </w:r>
     </w:p>
     <w:p>
       <w:pPr>
         <w:pStyle w:val="30"/>
         <w:ind w:leftChars="0" w:left="0" w:firstLineChars="200" w:firstLine="482"/>
-        <w:rPr>
-          <w:rFonts w:hint="eastAsia"/>
-        </w:rPr>
       </w:pPr>
       <w:r>
         <w:rPr>
@@ -17025,9 +18636,6 @@
           <w:numId w:val="0"/>
         </w:numPr>
         <w:ind w:firstLineChars="200" w:firstLine="480"/>
-        <w:rPr>
-          <w:rFonts w:hint="eastAsia"/>
-        </w:rPr>
       </w:pPr>
       <w:r>
         <w:rPr>
@@ -17077,38 +18685,11 @@
         <w:rPr>
           <w:rFonts w:hint="eastAsia"/>
         </w:rPr>
-        <w:t>用户</w:t>
-      </w:r>
-      <w:r>
-        <w:t>首次</w:t>
-      </w:r>
-      <w:r>
-        <w:t>使用软件</w:t>
-      </w:r>
-      <w:r>
-        <w:rPr>
-          <w:rFonts w:hint="eastAsia"/>
-        </w:rPr>
-        <w:t>，</w:t>
-      </w:r>
-      <w:r>
-        <w:t>需要</w:t>
-      </w:r>
-      <w:r>
-        <w:rPr>
-          <w:rFonts w:hint="eastAsia"/>
-        </w:rPr>
-        <w:t>注册</w:t>
-      </w:r>
-      <w:r>
-        <w:rPr>
-          <w:rFonts w:hint="eastAsia"/>
-        </w:rPr>
-        <w:t>个人账户，需要使用有效的邮箱进行注册，系统会发送验证码到该邮箱，用户查看后，填写正确的验证码，即可开始注册，设置头像、姓名、密码后，注册完成，直接登录进系统</w:t>
-      </w:r>
-      <w:r>
-        <w:rPr>
-          <w:rFonts w:asciiTheme="minorEastAsia" w:hAnsiTheme="minorEastAsia" w:cs="Times New Roman"/>
+        <w:t>系统有一套默认的会议偏好，用户可以对其进行修改，以满足自己的要求</w:t>
+      </w:r>
+      <w:r>
+        <w:rPr>
+          <w:rFonts w:asciiTheme="minorEastAsia" w:hAnsiTheme="minorEastAsia" w:hint="eastAsia"/>
         </w:rPr>
         <w:t>。</w:t>
       </w:r>
@@ -17116,19 +18697,7 @@
         <w:rPr>
           <w:rFonts w:asciiTheme="minorEastAsia" w:hAnsiTheme="minorEastAsia" w:hint="eastAsia"/>
         </w:rPr>
-        <w:t>用户</w:t>
-      </w:r>
-      <w:r>
-        <w:rPr>
-          <w:rFonts w:asciiTheme="minorEastAsia" w:hAnsiTheme="minorEastAsia"/>
-        </w:rPr>
-        <w:t>注册泳道图如图3</w:t>
-      </w:r>
-      <w:r>
-        <w:rPr>
-          <w:rFonts w:asciiTheme="minorEastAsia" w:hAnsiTheme="minorEastAsia" w:hint="eastAsia"/>
-        </w:rPr>
-        <w:t>.2所示。</w:t>
+        <w:t>会议偏好是用户安排会议时候一些参数的系统默认值，设置符合自己要求的会议偏好，可以简化安排会议的操作。</w:t>
       </w:r>
     </w:p>
     <w:p>
@@ -17139,9 +18708,6 @@
           <w:numId w:val="0"/>
         </w:numPr>
         <w:ind w:firstLineChars="200" w:firstLine="480"/>
-        <w:rPr>
-          <w:rFonts w:hint="eastAsia"/>
-        </w:rPr>
       </w:pPr>
       <w:r>
         <w:rPr>
@@ -17181,6 +18747,209 @@
       </w:r>
       <w:r>
         <w:tab/>
+      </w:r>
+    </w:p>
+    <w:p>
+      <w:pPr>
+        <w:pStyle w:val="HTML"/>
+        <w:shd w:val="clear" w:color="auto" w:fill="FFFFFF"/>
+        <w:rPr>
+          <w:rFonts w:ascii="Consolas" w:hAnsi="Consolas" w:cs="Consolas"/>
+          <w:color w:val="000000"/>
+          <w:sz w:val="21"/>
+          <w:szCs w:val="21"/>
+        </w:rPr>
+      </w:pPr>
+      <w:r>
+        <w:rPr>
+          <w:rFonts w:asciiTheme="minorEastAsia" w:hAnsiTheme="minorEastAsia" w:cs="Times New Roman" w:hint="eastAsia"/>
+        </w:rPr>
+        <w:t xml:space="preserve">   </w:t>
+      </w:r>
+      <w:r>
+        <w:rPr>
+          <w:rFonts w:asciiTheme="minorHAnsi" w:hAnsiTheme="minorHAnsi" w:cstheme="minorBidi" w:hint="eastAsia"/>
+          <w:kern w:val="2"/>
+        </w:rPr>
+        <w:t>其中会议主题、入会密码采用输入框</w:t>
+      </w:r>
+      <w:r>
+        <w:rPr>
+          <w:rFonts w:asciiTheme="minorHAnsi" w:hAnsiTheme="minorHAnsi" w:cstheme="minorBidi" w:hint="eastAsia"/>
+          <w:kern w:val="2"/>
+        </w:rPr>
+        <w:t>Edit</w:t>
+      </w:r>
+      <w:r>
+        <w:rPr>
+          <w:rFonts w:asciiTheme="minorHAnsi" w:hAnsiTheme="minorHAnsi" w:cstheme="minorBidi"/>
+          <w:kern w:val="2"/>
+        </w:rPr>
+        <w:t>Text</w:t>
+      </w:r>
+      <w:r>
+        <w:rPr>
+          <w:rFonts w:asciiTheme="minorHAnsi" w:hAnsiTheme="minorHAnsi" w:cstheme="minorBidi" w:hint="eastAsia"/>
+          <w:kern w:val="2"/>
+        </w:rPr>
+        <w:t>，与会者默认可绘画、与会者默认可发言、添加至日历项采用</w:t>
+      </w:r>
+      <w:r>
+        <w:rPr>
+          <w:rFonts w:asciiTheme="minorHAnsi" w:hAnsiTheme="minorHAnsi" w:cstheme="minorBidi"/>
+          <w:kern w:val="2"/>
+        </w:rPr>
+        <w:t>滑动按钮</w:t>
+      </w:r>
+      <w:r>
+        <w:rPr>
+          <w:rFonts w:asciiTheme="minorHAnsi" w:hAnsiTheme="minorHAnsi" w:cstheme="minorBidi"/>
+          <w:kern w:val="2"/>
+        </w:rPr>
+        <w:t>SwitchButton</w:t>
+      </w:r>
+      <w:r>
+        <w:rPr>
+          <w:rFonts w:asciiTheme="minorHAnsi" w:hAnsiTheme="minorHAnsi" w:cstheme="minorBidi" w:hint="eastAsia"/>
+          <w:kern w:val="2"/>
+        </w:rPr>
+        <w:t>，</w:t>
+      </w:r>
+      <w:r>
+        <w:rPr>
+          <w:rFonts w:asciiTheme="minorHAnsi" w:hAnsiTheme="minorHAnsi" w:cstheme="minorBidi"/>
+          <w:kern w:val="2"/>
+        </w:rPr>
+        <w:t>会议主题需要满足</w:t>
+      </w:r>
+      <w:r>
+        <w:rPr>
+          <w:rFonts w:asciiTheme="minorHAnsi" w:hAnsiTheme="minorHAnsi" w:cstheme="minorBidi"/>
+          <w:kern w:val="2"/>
+        </w:rPr>
+        <w:t>非空</w:t>
+      </w:r>
+      <w:r>
+        <w:rPr>
+          <w:rFonts w:asciiTheme="minorHAnsi" w:hAnsiTheme="minorHAnsi" w:cstheme="minorBidi" w:hint="eastAsia"/>
+          <w:kern w:val="2"/>
+        </w:rPr>
+        <w:t>，</w:t>
+      </w:r>
+      <w:r>
+        <w:rPr>
+          <w:rFonts w:asciiTheme="minorHAnsi" w:hAnsiTheme="minorHAnsi" w:cstheme="minorBidi" w:hint="eastAsia"/>
+          <w:kern w:val="2"/>
+        </w:rPr>
+        <w:t>只允许汉字、英文字母、数字</w:t>
+      </w:r>
+      <w:r>
+        <w:rPr>
+          <w:rFonts w:asciiTheme="minorHAnsi" w:hAnsiTheme="minorHAnsi" w:cstheme="minorBidi"/>
+          <w:kern w:val="2"/>
+        </w:rPr>
+        <w:t>,</w:t>
+      </w:r>
+      <w:r>
+        <w:rPr>
+          <w:rFonts w:asciiTheme="minorHAnsi" w:hAnsiTheme="minorHAnsi" w:cstheme="minorBidi" w:hint="eastAsia"/>
+          <w:kern w:val="2"/>
+        </w:rPr>
+        <w:t>且不能以数字开头</w:t>
+      </w:r>
+      <w:r>
+        <w:rPr>
+          <w:rFonts w:asciiTheme="minorHAnsi" w:hAnsiTheme="minorHAnsi" w:cstheme="minorBidi" w:hint="eastAsia"/>
+          <w:kern w:val="2"/>
+        </w:rPr>
+        <w:t>，入会密码需要满足</w:t>
+      </w:r>
+      <w:r>
+        <w:rPr>
+          <w:rFonts w:asciiTheme="minorHAnsi" w:hAnsiTheme="minorHAnsi" w:cstheme="minorBidi"/>
+          <w:kern w:val="2"/>
+        </w:rPr>
+        <w:t>8</w:t>
+      </w:r>
+      <w:r>
+        <w:rPr>
+          <w:rFonts w:asciiTheme="minorHAnsi" w:hAnsiTheme="minorHAnsi" w:cstheme="minorBidi" w:hint="eastAsia"/>
+          <w:kern w:val="2"/>
+        </w:rPr>
+        <w:t>位</w:t>
+      </w:r>
+      <w:r>
+        <w:rPr>
+          <w:rFonts w:asciiTheme="minorHAnsi" w:hAnsiTheme="minorHAnsi" w:cstheme="minorBidi"/>
+          <w:kern w:val="2"/>
+        </w:rPr>
+        <w:t>,</w:t>
+      </w:r>
+      <w:r>
+        <w:rPr>
+          <w:rFonts w:asciiTheme="minorHAnsi" w:hAnsiTheme="minorHAnsi" w:cstheme="minorBidi" w:hint="eastAsia"/>
+          <w:kern w:val="2"/>
+        </w:rPr>
+        <w:t>只允许英文字母、数字、下划线</w:t>
+      </w:r>
+      <w:r>
+        <w:rPr>
+          <w:rFonts w:asciiTheme="minorHAnsi" w:hAnsiTheme="minorHAnsi" w:cstheme="minorBidi"/>
+          <w:kern w:val="2"/>
+        </w:rPr>
+        <w:t>,</w:t>
+      </w:r>
+      <w:r>
+        <w:rPr>
+          <w:rFonts w:asciiTheme="minorHAnsi" w:hAnsiTheme="minorHAnsi" w:cstheme="minorBidi" w:hint="eastAsia"/>
+          <w:kern w:val="2"/>
+        </w:rPr>
+        <w:t>且以字母开头</w:t>
+      </w:r>
+      <w:r>
+        <w:rPr>
+          <w:rFonts w:asciiTheme="minorHAnsi" w:hAnsiTheme="minorHAnsi" w:cstheme="minorBidi" w:hint="eastAsia"/>
+          <w:kern w:val="2"/>
+        </w:rPr>
+        <w:t>。</w:t>
+      </w:r>
+      <w:r>
+        <w:rPr>
+          <w:rFonts w:asciiTheme="minorHAnsi" w:hAnsiTheme="minorHAnsi" w:cstheme="minorBidi" w:hint="eastAsia"/>
+          <w:kern w:val="2"/>
+        </w:rPr>
+        <w:t>用户点击保存，进行合法性检查</w:t>
+      </w:r>
+      <w:r>
+        <w:rPr>
+          <w:rFonts w:asciiTheme="minorHAnsi" w:hAnsiTheme="minorHAnsi" w:cstheme="minorBidi" w:hint="eastAsia"/>
+          <w:kern w:val="2"/>
+        </w:rPr>
+        <w:t>，检查通过后，把参数保存到</w:t>
+      </w:r>
+      <w:r>
+        <w:t>ShareP</w:t>
+      </w:r>
+      <w:r>
+        <w:t>reference</w:t>
+      </w:r>
+      <w:r>
+        <w:t>中</w:t>
+      </w:r>
+      <w:r>
+        <w:rPr>
+          <w:rFonts w:hint="eastAsia"/>
+        </w:rPr>
+        <w:t>。</w:t>
+      </w:r>
+      <w:r>
+        <w:t>关键代码略</w:t>
+      </w:r>
+      <w:r>
+        <w:rPr>
+          <w:rFonts w:hint="eastAsia"/>
+        </w:rPr>
+        <w:t>。</w:t>
       </w:r>
     </w:p>
     <w:p>
@@ -17202,7 +18971,6 @@
         <w:rPr>
           <w:rFonts w:hint="eastAsia"/>
         </w:rPr>
-        <w:lastRenderedPageBreak/>
         <w:t>会议</w:t>
       </w:r>
       <w:r>
@@ -17222,9 +18990,6 @@
       <w:pPr>
         <w:pStyle w:val="30"/>
         <w:ind w:leftChars="0" w:left="0" w:firstLineChars="200" w:firstLine="482"/>
-        <w:rPr>
-          <w:rFonts w:hint="eastAsia"/>
-        </w:rPr>
       </w:pPr>
       <w:r>
         <w:rPr>
@@ -17247,9 +19012,6 @@
           <w:numId w:val="0"/>
         </w:numPr>
         <w:ind w:firstLineChars="200" w:firstLine="480"/>
-        <w:rPr>
-          <w:rFonts w:hint="eastAsia"/>
-        </w:rPr>
       </w:pPr>
       <w:r>
         <w:rPr>
@@ -17314,7 +19076,14 @@
         <w:rPr>
           <w:rFonts w:hint="eastAsia"/>
         </w:rPr>
-        <w:t>个人账户，需要使用有效的邮箱进行注册，系统会发送验证码到该邮箱，用户查看后，填写正确的验证码，即可开始注册，设置头像、姓名、密码后，注册完成，直接登录进系统</w:t>
+        <w:t>个人账户，需要使用有效的邮箱进行注册，系统会发送验证码到该邮箱，用户查看后，填写正确的验证码，即可开始注册，设</w:t>
+      </w:r>
+      <w:r>
+        <w:rPr>
+          <w:rFonts w:hint="eastAsia"/>
+        </w:rPr>
+        <w:lastRenderedPageBreak/>
+        <w:t>置头像、姓名、密码后，注册完成，直接登录进系统</w:t>
       </w:r>
       <w:r>
         <w:rPr>
@@ -17349,9 +19118,6 @@
           <w:numId w:val="0"/>
         </w:numPr>
         <w:ind w:firstLineChars="200" w:firstLine="480"/>
-        <w:rPr>
-          <w:rFonts w:hint="eastAsia"/>
-        </w:rPr>
       </w:pPr>
       <w:r>
         <w:rPr>
@@ -17409,9 +19175,6 @@
       <w:pPr>
         <w:pStyle w:val="30"/>
         <w:ind w:leftChars="0" w:left="0" w:firstLineChars="200" w:firstLine="482"/>
-        <w:rPr>
-          <w:rFonts w:hint="eastAsia"/>
-        </w:rPr>
       </w:pPr>
       <w:r>
         <w:rPr>
@@ -17452,9 +19215,6 @@
           <w:numId w:val="0"/>
         </w:numPr>
         <w:ind w:firstLineChars="200" w:firstLine="480"/>
-        <w:rPr>
-          <w:rFonts w:hint="eastAsia"/>
-        </w:rPr>
       </w:pPr>
       <w:r>
         <w:rPr>
@@ -17566,9 +19326,6 @@
           <w:numId w:val="0"/>
         </w:numPr>
         <w:ind w:firstLineChars="200" w:firstLine="480"/>
-        <w:rPr>
-          <w:rFonts w:hint="eastAsia"/>
-        </w:rPr>
       </w:pPr>
       <w:r>
         <w:rPr>
@@ -17626,9 +19383,6 @@
       <w:pPr>
         <w:pStyle w:val="30"/>
         <w:ind w:leftChars="0" w:left="0" w:firstLineChars="200" w:firstLine="482"/>
-        <w:rPr>
-          <w:rFonts w:hint="eastAsia"/>
-        </w:rPr>
       </w:pPr>
       <w:r>
         <w:rPr>
@@ -17660,9 +19414,6 @@
           <w:numId w:val="0"/>
         </w:numPr>
         <w:ind w:firstLineChars="200" w:firstLine="480"/>
-        <w:rPr>
-          <w:rFonts w:hint="eastAsia"/>
-        </w:rPr>
       </w:pPr>
       <w:r>
         <w:rPr>
@@ -17765,15 +19516,11 @@
           <w:numId w:val="0"/>
         </w:numPr>
         <w:ind w:firstLineChars="200" w:firstLine="480"/>
-        <w:rPr>
-          <w:rFonts w:hint="eastAsia"/>
-        </w:rPr>
-      </w:pPr>
-      <w:r>
-        <w:rPr>
-          <w:rFonts w:hint="eastAsia"/>
-        </w:rPr>
-        <w:lastRenderedPageBreak/>
+      </w:pPr>
+      <w:r>
+        <w:rPr>
+          <w:rFonts w:hint="eastAsia"/>
+        </w:rPr>
         <w:t>3.4</w:t>
       </w:r>
       <w:r>
@@ -17823,9 +19570,6 @@
       <w:pPr>
         <w:pStyle w:val="30"/>
         <w:ind w:leftChars="0" w:left="0" w:firstLineChars="200" w:firstLine="482"/>
-        <w:rPr>
-          <w:rFonts w:hint="eastAsia"/>
-        </w:rPr>
       </w:pPr>
       <w:r>
         <w:rPr>
@@ -17854,9 +19598,6 @@
           <w:numId w:val="0"/>
         </w:numPr>
         <w:ind w:firstLineChars="200" w:firstLine="480"/>
-        <w:rPr>
-          <w:rFonts w:hint="eastAsia"/>
-        </w:rPr>
       </w:pPr>
       <w:r>
         <w:rPr>
@@ -17924,7 +19665,14 @@
         <w:rPr>
           <w:rFonts w:hint="eastAsia"/>
         </w:rPr>
-        <w:t>个人账户，需要使用有效的邮箱进行注册，系统会发送验证码到该邮箱，用户查看后，填写正确的验证码，即可开始注册，设置头像、姓名、密码后，注册完成，直接登录进系统</w:t>
+        <w:t>个人账户，需要使用有效的邮箱进行注册，系统会发送验证码到该邮箱，用户查看后，填写正确的验证码，即可开始注册，设</w:t>
+      </w:r>
+      <w:r>
+        <w:rPr>
+          <w:rFonts w:hint="eastAsia"/>
+        </w:rPr>
+        <w:lastRenderedPageBreak/>
+        <w:t>置头像、姓名、密码后，注册完成，直接登录进系统</w:t>
       </w:r>
       <w:r>
         <w:rPr>
@@ -17959,9 +19707,6 @@
           <w:numId w:val="0"/>
         </w:numPr>
         <w:ind w:firstLineChars="200" w:firstLine="480"/>
-        <w:rPr>
-          <w:rFonts w:hint="eastAsia"/>
-        </w:rPr>
       </w:pPr>
       <w:r>
         <w:rPr>
@@ -18010,21 +19755,12 @@
       <w:pPr>
         <w:pStyle w:val="30"/>
         <w:ind w:leftChars="0" w:left="0" w:firstLineChars="200" w:firstLine="482"/>
-        <w:rPr>
-          <w:rFonts w:hint="eastAsia"/>
-        </w:rPr>
-      </w:pPr>
-      <w:r>
-        <w:rPr>
-          <w:rFonts w:hint="eastAsia"/>
-        </w:rPr>
-        <w:t>3.4</w:t>
-      </w:r>
-      <w:r>
-        <w:rPr>
-          <w:rFonts w:hint="eastAsia"/>
-        </w:rPr>
-        <w:t>.5</w:t>
+      </w:pPr>
+      <w:r>
+        <w:rPr>
+          <w:rFonts w:hint="eastAsia"/>
+        </w:rPr>
+        <w:t>3.4.5</w:t>
       </w:r>
       <w:r>
         <w:t xml:space="preserve">. </w:t>
@@ -18041,27 +19777,12 @@
           <w:numId w:val="0"/>
         </w:numPr>
         <w:ind w:firstLineChars="200" w:firstLine="480"/>
-        <w:rPr>
-          <w:rFonts w:hint="eastAsia"/>
-        </w:rPr>
-      </w:pPr>
-      <w:r>
-        <w:rPr>
-          <w:rFonts w:hint="eastAsia"/>
-        </w:rPr>
-        <w:t>3.4</w:t>
-      </w:r>
-      <w:r>
-        <w:rPr>
-          <w:rFonts w:hint="eastAsia"/>
-        </w:rPr>
-        <w:t>.5</w:t>
-      </w:r>
-      <w:r>
-        <w:rPr>
-          <w:rFonts w:hint="eastAsia"/>
-        </w:rPr>
-        <w:t xml:space="preserve">.1. </w:t>
+      </w:pPr>
+      <w:r>
+        <w:rPr>
+          <w:rFonts w:hint="eastAsia"/>
+        </w:rPr>
+        <w:t xml:space="preserve">3.4.5.1. </w:t>
       </w:r>
       <w:r>
         <w:t>白板</w:t>
@@ -18143,27 +19864,12 @@
           <w:numId w:val="0"/>
         </w:numPr>
         <w:ind w:firstLineChars="200" w:firstLine="480"/>
-        <w:rPr>
-          <w:rFonts w:hint="eastAsia"/>
-        </w:rPr>
-      </w:pPr>
-      <w:r>
-        <w:rPr>
-          <w:rFonts w:hint="eastAsia"/>
-        </w:rPr>
-        <w:t>3.4</w:t>
-      </w:r>
-      <w:r>
-        <w:rPr>
-          <w:rFonts w:hint="eastAsia"/>
-        </w:rPr>
-        <w:t>.5</w:t>
-      </w:r>
-      <w:r>
-        <w:rPr>
-          <w:rFonts w:hint="eastAsia"/>
-        </w:rPr>
-        <w:t>.2</w:t>
+      </w:pPr>
+      <w:r>
+        <w:rPr>
+          <w:rFonts w:hint="eastAsia"/>
+        </w:rPr>
+        <w:t>3.4.5.2</w:t>
       </w:r>
       <w:r>
         <w:rPr>
@@ -18194,9 +19900,6 @@
       <w:pPr>
         <w:pStyle w:val="30"/>
         <w:ind w:leftChars="0" w:left="0" w:firstLineChars="200" w:firstLine="482"/>
-        <w:rPr>
-          <w:rFonts w:hint="eastAsia"/>
-        </w:rPr>
       </w:pPr>
       <w:r>
         <w:rPr>
@@ -18225,9 +19928,6 @@
           <w:numId w:val="0"/>
         </w:numPr>
         <w:ind w:firstLineChars="200" w:firstLine="480"/>
-        <w:rPr>
-          <w:rFonts w:hint="eastAsia"/>
-        </w:rPr>
       </w:pPr>
       <w:r>
         <w:rPr>
@@ -18329,7 +20029,6 @@
         <w:rPr>
           <w:rFonts w:hint="eastAsia"/>
         </w:rPr>
-        <w:lastRenderedPageBreak/>
         <w:t>3.4</w:t>
       </w:r>
       <w:r>
@@ -18365,9 +20064,6 @@
       <w:pPr>
         <w:pStyle w:val="30"/>
         <w:ind w:leftChars="0" w:left="0" w:firstLineChars="200" w:firstLine="482"/>
-        <w:rPr>
-          <w:rFonts w:hint="eastAsia"/>
-        </w:rPr>
       </w:pPr>
       <w:r>
         <w:rPr>
@@ -18396,9 +20092,6 @@
           <w:numId w:val="0"/>
         </w:numPr>
         <w:ind w:firstLineChars="200" w:firstLine="480"/>
-        <w:rPr>
-          <w:rFonts w:hint="eastAsia"/>
-        </w:rPr>
       </w:pPr>
       <w:r>
         <w:rPr>
@@ -18484,7 +20177,14 @@
         <w:rPr>
           <w:rFonts w:asciiTheme="minorEastAsia" w:hAnsiTheme="minorEastAsia" w:hint="eastAsia"/>
         </w:rPr>
-        <w:t>.2所示。</w:t>
+        <w:t>.2</w:t>
+      </w:r>
+      <w:r>
+        <w:rPr>
+          <w:rFonts w:asciiTheme="minorEastAsia" w:hAnsiTheme="minorEastAsia" w:hint="eastAsia"/>
+        </w:rPr>
+        <w:lastRenderedPageBreak/>
+        <w:t>所示。</w:t>
       </w:r>
     </w:p>
     <w:p>
@@ -18495,9 +20195,6 @@
           <w:numId w:val="0"/>
         </w:numPr>
         <w:ind w:firstLineChars="200" w:firstLine="480"/>
-        <w:rPr>
-          <w:rFonts w:hint="eastAsia"/>
-        </w:rPr>
       </w:pPr>
       <w:r>
         <w:rPr>
@@ -18536,9 +20233,6 @@
       <w:pPr>
         <w:pStyle w:val="30"/>
         <w:ind w:leftChars="0" w:left="0" w:firstLineChars="200" w:firstLine="482"/>
-        <w:rPr>
-          <w:rFonts w:hint="eastAsia"/>
-        </w:rPr>
       </w:pPr>
       <w:r>
         <w:rPr>
@@ -18553,10 +20247,7 @@
         <w:t>.8</w:t>
       </w:r>
       <w:r>
-        <w:t xml:space="preserve">. </w:t>
-      </w:r>
-      <w:r>
-        <w:t>删除会议</w:t>
+        <w:t>. 删除会议</w:t>
       </w:r>
     </w:p>
     <w:p>
@@ -18567,9 +20258,6 @@
           <w:numId w:val="0"/>
         </w:numPr>
         <w:ind w:firstLineChars="200" w:firstLine="480"/>
-        <w:rPr>
-          <w:rFonts w:hint="eastAsia"/>
-        </w:rPr>
       </w:pPr>
       <w:r>
         <w:rPr>
@@ -18672,9 +20360,6 @@
           <w:numId w:val="0"/>
         </w:numPr>
         <w:ind w:firstLineChars="200" w:firstLine="480"/>
-        <w:rPr>
-          <w:rFonts w:hint="eastAsia"/>
-        </w:rPr>
       </w:pPr>
       <w:r>
         <w:rPr>
@@ -18720,22 +20405,13 @@
         <w:rPr>
           <w:rFonts w:hint="eastAsia"/>
         </w:rPr>
-        <w:t>联系人</w:t>
-      </w:r>
-      <w:r>
-        <w:rPr>
-          <w:rFonts w:hint="eastAsia"/>
-        </w:rPr>
-        <w:t>管理模块</w:t>
+        <w:t>联系人管理模块</w:t>
       </w:r>
     </w:p>
     <w:p>
       <w:pPr>
         <w:pStyle w:val="30"/>
         <w:ind w:leftChars="0" w:left="0" w:firstLineChars="200" w:firstLine="482"/>
-        <w:rPr>
-          <w:rFonts w:hint="eastAsia"/>
-        </w:rPr>
       </w:pPr>
       <w:r>
         <w:rPr>
@@ -18764,9 +20440,6 @@
           <w:numId w:val="0"/>
         </w:numPr>
         <w:ind w:firstLineChars="200" w:firstLine="480"/>
-        <w:rPr>
-          <w:rFonts w:hint="eastAsia"/>
-        </w:rPr>
       </w:pPr>
       <w:r>
         <w:rPr>
@@ -18834,14 +20507,7 @@
         <w:rPr>
           <w:rFonts w:hint="eastAsia"/>
         </w:rPr>
-        <w:t>个人账户，需要使用有效的邮箱进行注册，系统会发送验证码到该邮箱，用户查看后，填写正确的验证码，即可开始注册，设</w:t>
-      </w:r>
-      <w:r>
-        <w:rPr>
-          <w:rFonts w:hint="eastAsia"/>
-        </w:rPr>
-        <w:lastRenderedPageBreak/>
-        <w:t>置头像、姓名、密码后，注册完成，直接登录进系统</w:t>
+        <w:t>个人账户，需要使用有效的邮箱进行注册，系统会发送验证码到该邮箱，用户查看后，填写正确的验证码，即可开始注册，设置头像、姓名、密码后，注册完成，直接登录进系统</w:t>
       </w:r>
       <w:r>
         <w:rPr>
@@ -18876,9 +20542,6 @@
           <w:numId w:val="0"/>
         </w:numPr>
         <w:ind w:firstLineChars="200" w:firstLine="480"/>
-        <w:rPr>
-          <w:rFonts w:hint="eastAsia"/>
-        </w:rPr>
       </w:pPr>
       <w:r>
         <w:rPr>
@@ -18922,14 +20585,12 @@
       <w:pPr>
         <w:pStyle w:val="30"/>
         <w:ind w:leftChars="0" w:left="0" w:firstLineChars="200" w:firstLine="482"/>
-        <w:rPr>
-          <w:rFonts w:hint="eastAsia"/>
-        </w:rPr>
-      </w:pPr>
-      <w:r>
-        <w:rPr>
-          <w:rFonts w:hint="eastAsia"/>
-        </w:rPr>
+      </w:pPr>
+      <w:r>
+        <w:rPr>
+          <w:rFonts w:hint="eastAsia"/>
+        </w:rPr>
+        <w:lastRenderedPageBreak/>
         <w:t>3.6</w:t>
       </w:r>
       <w:r>
@@ -18956,9 +20617,6 @@
           <w:numId w:val="0"/>
         </w:numPr>
         <w:ind w:firstLineChars="200" w:firstLine="480"/>
-        <w:rPr>
-          <w:rFonts w:hint="eastAsia"/>
-        </w:rPr>
       </w:pPr>
       <w:r>
         <w:rPr>
@@ -19061,9 +20719,6 @@
           <w:numId w:val="0"/>
         </w:numPr>
         <w:ind w:firstLineChars="200" w:firstLine="480"/>
-        <w:rPr>
-          <w:rFonts w:hint="eastAsia"/>
-        </w:rPr>
       </w:pPr>
       <w:r>
         <w:rPr>
@@ -19128,14 +20783,19 @@
         </w:rPr>
         <w:t>模块</w:t>
       </w:r>
+      <w:r>
+        <w:rPr>
+          <w:rFonts w:hint="eastAsia"/>
+        </w:rPr>
+        <w:t xml:space="preserve"> 806</w:t>
+      </w:r>
+      <w:bookmarkStart w:id="9" w:name="_GoBack"/>
+      <w:bookmarkEnd w:id="9"/>
     </w:p>
     <w:p>
       <w:pPr>
         <w:pStyle w:val="30"/>
         <w:ind w:leftChars="0" w:left="0" w:firstLineChars="200" w:firstLine="482"/>
-        <w:rPr>
-          <w:rFonts w:hint="eastAsia"/>
-        </w:rPr>
       </w:pPr>
       <w:r>
         <w:rPr>
@@ -19164,9 +20824,6 @@
           <w:numId w:val="0"/>
         </w:numPr>
         <w:ind w:firstLineChars="200" w:firstLine="480"/>
-        <w:rPr>
-          <w:rFonts w:hint="eastAsia"/>
-        </w:rPr>
       </w:pPr>
       <w:r>
         <w:rPr>
@@ -19210,10 +20867,7 @@
         <w:t>用户</w:t>
       </w:r>
       <w:r>
-        <w:t>首次</w:t>
-      </w:r>
-      <w:r>
-        <w:t>使用软件</w:t>
+        <w:t>可以手动检查版本更新</w:t>
       </w:r>
       <w:r>
         <w:rPr>
@@ -19222,43 +20876,22 @@
         <w:t>，</w:t>
       </w:r>
       <w:r>
-        <w:t>需要</w:t>
-      </w:r>
-      <w:r>
-        <w:rPr>
-          <w:rFonts w:hint="eastAsia"/>
-        </w:rPr>
-        <w:t>注册</w:t>
-      </w:r>
-      <w:r>
-        <w:rPr>
-          <w:rFonts w:hint="eastAsia"/>
-        </w:rPr>
-        <w:t>个人账户，需要使用有效的邮箱进行注册，系统会发送验证码到该邮箱，用户查看后，填写正确的验证码，即可开始注册，设置头像、姓名、密码后，注册完成，直接登录进系统</w:t>
-      </w:r>
-      <w:r>
-        <w:rPr>
-          <w:rFonts w:asciiTheme="minorEastAsia" w:hAnsiTheme="minorEastAsia" w:cs="Times New Roman"/>
+        <w:t>如果有新的版本</w:t>
+      </w:r>
+      <w:r>
+        <w:rPr>
+          <w:rFonts w:hint="eastAsia"/>
+        </w:rPr>
+        <w:t>，</w:t>
+      </w:r>
+      <w:r>
+        <w:t>就会提醒用户进行下载和更新</w:t>
+      </w:r>
+      <w:r>
+        <w:rPr>
+          <w:rFonts w:asciiTheme="minorEastAsia" w:hAnsiTheme="minorEastAsia" w:hint="eastAsia"/>
         </w:rPr>
         <w:t>。</w:t>
-      </w:r>
-      <w:r>
-        <w:rPr>
-          <w:rFonts w:asciiTheme="minorEastAsia" w:hAnsiTheme="minorEastAsia" w:hint="eastAsia"/>
-        </w:rPr>
-        <w:t>用户</w:t>
-      </w:r>
-      <w:r>
-        <w:rPr>
-          <w:rFonts w:asciiTheme="minorEastAsia" w:hAnsiTheme="minorEastAsia"/>
-        </w:rPr>
-        <w:t>注册泳道图如图3</w:t>
-      </w:r>
-      <w:r>
-        <w:rPr>
-          <w:rFonts w:asciiTheme="minorEastAsia" w:hAnsiTheme="minorEastAsia" w:hint="eastAsia"/>
-        </w:rPr>
-        <w:t>.2所示。</w:t>
       </w:r>
     </w:p>
     <w:p>
@@ -19269,9 +20902,6 @@
           <w:numId w:val="0"/>
         </w:numPr>
         <w:ind w:firstLineChars="200" w:firstLine="480"/>
-        <w:rPr>
-          <w:rFonts w:hint="eastAsia"/>
-        </w:rPr>
       </w:pPr>
       <w:r>
         <w:rPr>
@@ -19310,14 +20940,856 @@
         <w:tab/>
       </w:r>
     </w:p>
-    <w:p/>
+    <w:p>
+      <w:pPr>
+        <w:ind w:firstLine="420"/>
+      </w:pPr>
+      <w:r>
+        <w:rPr>
+          <w:rFonts w:hint="eastAsia"/>
+        </w:rPr>
+        <w:t>在用户安装软件</w:t>
+      </w:r>
+      <w:r>
+        <w:rPr>
+          <w:rFonts w:hint="eastAsia"/>
+        </w:rPr>
+        <w:t>后第一次启动</w:t>
+      </w:r>
+      <w:r>
+        <w:rPr>
+          <w:rFonts w:hint="eastAsia"/>
+        </w:rPr>
+        <w:t>的时候，</w:t>
+      </w:r>
+      <w:r>
+        <w:rPr>
+          <w:rFonts w:hint="eastAsia"/>
+        </w:rPr>
+        <w:t>程序就把版本号信息保存到</w:t>
+      </w:r>
+      <w:r>
+        <w:t>ShareP</w:t>
+      </w:r>
+      <w:r>
+        <w:t>reference</w:t>
+      </w:r>
+      <w:r>
+        <w:t>中</w:t>
+      </w:r>
+      <w:r>
+        <w:rPr>
+          <w:rFonts w:hint="eastAsia"/>
+        </w:rPr>
+        <w:t>，</w:t>
+      </w:r>
+      <w:r>
+        <w:rPr>
+          <w:rFonts w:hint="eastAsia"/>
+        </w:rPr>
+        <w:t>关于软件页面的版本更新栏显示的版本号就是通过读取</w:t>
+      </w:r>
+      <w:r>
+        <w:t>ShareP</w:t>
+      </w:r>
+      <w:r>
+        <w:t>reference</w:t>
+      </w:r>
+      <w:r>
+        <w:t>获取到的</w:t>
+      </w:r>
+      <w:r>
+        <w:rPr>
+          <w:rFonts w:hint="eastAsia"/>
+        </w:rPr>
+        <w:t>。</w:t>
+      </w:r>
+      <w:r>
+        <w:t>用户点击版本更新栏</w:t>
+      </w:r>
+      <w:r>
+        <w:rPr>
+          <w:rFonts w:hint="eastAsia"/>
+        </w:rPr>
+        <w:t>，</w:t>
+      </w:r>
+      <w:r>
+        <w:t>发送请求给服务器</w:t>
+      </w:r>
+      <w:r>
+        <w:rPr>
+          <w:rFonts w:hint="eastAsia"/>
+        </w:rPr>
+        <w:t>，</w:t>
+      </w:r>
+      <w:r>
+        <w:t>获取服务器端最新的版本信息</w:t>
+      </w:r>
+      <w:r>
+        <w:rPr>
+          <w:rFonts w:hint="eastAsia"/>
+        </w:rPr>
+        <w:t>（通过查询版本信息表，</w:t>
+      </w:r>
+      <w:r>
+        <w:rPr>
+          <w:rFonts w:hint="eastAsia"/>
+        </w:rPr>
+        <w:t>获取最后一条记录</w:t>
+      </w:r>
+      <w:r>
+        <w:rPr>
+          <w:rFonts w:hint="eastAsia"/>
+        </w:rPr>
+        <w:t>）</w:t>
+      </w:r>
+      <w:r>
+        <w:rPr>
+          <w:rFonts w:hint="eastAsia"/>
+        </w:rPr>
+        <w:t>，比较</w:t>
+      </w:r>
+      <w:r>
+        <w:t>ShareP</w:t>
+      </w:r>
+      <w:r>
+        <w:t>reference</w:t>
+      </w:r>
+      <w:r>
+        <w:t>中的版本号和服务器端的最新版本号</w:t>
+      </w:r>
+      <w:r>
+        <w:rPr>
+          <w:rFonts w:hint="eastAsia"/>
+        </w:rPr>
+        <w:t>，</w:t>
+      </w:r>
+      <w:r>
+        <w:t>如果需要更新</w:t>
+      </w:r>
+      <w:r>
+        <w:rPr>
+          <w:rFonts w:hint="eastAsia"/>
+        </w:rPr>
+        <w:t>，</w:t>
+      </w:r>
+      <w:r>
+        <w:t>则弹出提示框</w:t>
+      </w:r>
+      <w:r>
+        <w:rPr>
+          <w:rFonts w:hint="eastAsia"/>
+        </w:rPr>
+        <w:t>，</w:t>
+      </w:r>
+      <w:r>
+        <w:t>如果是强制更新</w:t>
+      </w:r>
+      <w:r>
+        <w:rPr>
+          <w:rFonts w:hint="eastAsia"/>
+        </w:rPr>
+        <w:t>，</w:t>
+      </w:r>
+      <w:r>
+        <w:t>则</w:t>
+      </w:r>
+      <w:r>
+        <w:t>只有点击更新弹出框才会消失</w:t>
+      </w:r>
+      <w:r>
+        <w:rPr>
+          <w:rFonts w:hint="eastAsia"/>
+        </w:rPr>
+        <w:t>。</w:t>
+      </w:r>
+      <w:r>
+        <w:t>更新后</w:t>
+      </w:r>
+      <w:r>
+        <w:rPr>
+          <w:rFonts w:hint="eastAsia"/>
+        </w:rPr>
+        <w:t>启动软件，程序会更新</w:t>
+      </w:r>
+      <w:r>
+        <w:t>ShareP</w:t>
+      </w:r>
+      <w:r>
+        <w:t>reference</w:t>
+      </w:r>
+      <w:r>
+        <w:t>中的版本号</w:t>
+      </w:r>
+      <w:r>
+        <w:rPr>
+          <w:rFonts w:hint="eastAsia"/>
+        </w:rPr>
+        <w:t>。</w:t>
+      </w:r>
+    </w:p>
+    <w:p>
+      <w:pPr>
+        <w:pBdr>
+          <w:bottom w:val="single" w:sz="6" w:space="1" w:color="auto"/>
+        </w:pBdr>
+        <w:ind w:firstLine="420"/>
+        <w:rPr>
+          <w:rFonts w:asciiTheme="minorEastAsia" w:hAnsiTheme="minorEastAsia"/>
+        </w:rPr>
+      </w:pPr>
+      <w:r>
+        <w:rPr>
+          <w:rFonts w:asciiTheme="minorEastAsia" w:hAnsiTheme="minorEastAsia" w:hint="eastAsia"/>
+        </w:rPr>
+        <w:t>版本更新</w:t>
+      </w:r>
+      <w:r>
+        <w:rPr>
+          <w:rFonts w:asciiTheme="minorEastAsia" w:hAnsiTheme="minorEastAsia" w:hint="eastAsia"/>
+        </w:rPr>
+        <w:t>关键</w:t>
+      </w:r>
+      <w:r>
+        <w:rPr>
+          <w:rFonts w:asciiTheme="minorEastAsia" w:hAnsiTheme="minorEastAsia"/>
+        </w:rPr>
+        <w:t>代码</w:t>
+      </w:r>
+      <w:r>
+        <w:rPr>
+          <w:rFonts w:asciiTheme="minorEastAsia" w:hAnsiTheme="minorEastAsia" w:hint="eastAsia"/>
+        </w:rPr>
+        <w:t>如下:</w:t>
+      </w:r>
+    </w:p>
+    <w:p>
+      <w:pPr>
+        <w:rPr>
+          <w:rFonts w:asciiTheme="minorEastAsia" w:eastAsiaTheme="minorEastAsia" w:hAnsiTheme="minorEastAsia"/>
+        </w:rPr>
+      </w:pPr>
+      <w:r>
+        <w:rPr>
+          <w:rFonts w:asciiTheme="minorEastAsia" w:eastAsiaTheme="minorEastAsia" w:hAnsiTheme="minorEastAsia"/>
+        </w:rPr>
+        <w:t>OkGo.post(URL_VERSION_UPDATE)</w:t>
+      </w:r>
+    </w:p>
+    <w:p>
+      <w:pPr>
+        <w:rPr>
+          <w:rFonts w:asciiTheme="minorEastAsia" w:eastAsiaTheme="minorEastAsia" w:hAnsiTheme="minorEastAsia"/>
+        </w:rPr>
+      </w:pPr>
+      <w:r>
+        <w:rPr>
+          <w:rFonts w:asciiTheme="minorEastAsia" w:eastAsiaTheme="minorEastAsia" w:hAnsiTheme="minorEastAsia"/>
+        </w:rPr>
+        <w:t>.tag(this)</w:t>
+      </w:r>
+    </w:p>
+    <w:p>
+      <w:pPr>
+        <w:rPr>
+          <w:rFonts w:asciiTheme="minorEastAsia" w:eastAsiaTheme="minorEastAsia" w:hAnsiTheme="minorEastAsia"/>
+        </w:rPr>
+      </w:pPr>
+      <w:r>
+        <w:rPr>
+          <w:rFonts w:asciiTheme="minorEastAsia" w:eastAsiaTheme="minorEastAsia" w:hAnsiTheme="minorEastAsia"/>
+        </w:rPr>
+        <w:t>.params(post_token, token)</w:t>
+      </w:r>
+    </w:p>
+    <w:p>
+      <w:pPr>
+        <w:rPr>
+          <w:rFonts w:asciiTheme="minorEastAsia" w:eastAsiaTheme="minorEastAsia" w:hAnsiTheme="minorEastAsia"/>
+        </w:rPr>
+      </w:pPr>
+      <w:r>
+        <w:rPr>
+          <w:rFonts w:asciiTheme="minorEastAsia" w:eastAsiaTheme="minorEastAsia" w:hAnsiTheme="minorEastAsia"/>
+        </w:rPr>
+        <w:t>.params(post_user_email, email)</w:t>
+      </w:r>
+    </w:p>
+    <w:p>
+      <w:pPr>
+        <w:rPr>
+          <w:rFonts w:asciiTheme="minorEastAsia" w:eastAsiaTheme="minorEastAsia" w:hAnsiTheme="minorEastAsia"/>
+        </w:rPr>
+      </w:pPr>
+      <w:r>
+        <w:rPr>
+          <w:rFonts w:asciiTheme="minorEastAsia" w:eastAsiaTheme="minorEastAsia" w:hAnsiTheme="minorEastAsia"/>
+        </w:rPr>
+        <w:t>.execute(new JsonCallback&lt;UpdateAppJson&gt;() {</w:t>
+      </w:r>
+    </w:p>
+    <w:p>
+      <w:pPr>
+        <w:rPr>
+          <w:rFonts w:asciiTheme="minorEastAsia" w:eastAsiaTheme="minorEastAsia" w:hAnsiTheme="minorEastAsia"/>
+        </w:rPr>
+      </w:pPr>
+      <w:r>
+        <w:rPr>
+          <w:rFonts w:asciiTheme="minorEastAsia" w:eastAsiaTheme="minorEastAsia" w:hAnsiTheme="minorEastAsia"/>
+        </w:rPr>
+        <w:lastRenderedPageBreak/>
+        <w:t xml:space="preserve"> @Override</w:t>
+      </w:r>
+    </w:p>
+    <w:p>
+      <w:pPr>
+        <w:rPr>
+          <w:rFonts w:asciiTheme="minorEastAsia" w:eastAsiaTheme="minorEastAsia" w:hAnsiTheme="minorEastAsia"/>
+        </w:rPr>
+      </w:pPr>
+      <w:r>
+        <w:rPr>
+          <w:rFonts w:asciiTheme="minorEastAsia" w:eastAsiaTheme="minorEastAsia" w:hAnsiTheme="minorEastAsia"/>
+        </w:rPr>
+        <w:t xml:space="preserve"> public void onSuccess(UpdateAppJson o, Call call,</w:t>
+      </w:r>
+    </w:p>
+    <w:p>
+      <w:pPr>
+        <w:rPr>
+          <w:rFonts w:asciiTheme="minorEastAsia" w:eastAsiaTheme="minorEastAsia" w:hAnsiTheme="minorEastAsia"/>
+        </w:rPr>
+      </w:pPr>
+      <w:r>
+        <w:rPr>
+          <w:rFonts w:asciiTheme="minorEastAsia" w:eastAsiaTheme="minorEastAsia" w:hAnsiTheme="minorEastAsia"/>
+        </w:rPr>
+        <w:tab/>
+      </w:r>
+      <w:r>
+        <w:rPr>
+          <w:rFonts w:asciiTheme="minorEastAsia" w:eastAsiaTheme="minorEastAsia" w:hAnsiTheme="minorEastAsia"/>
+        </w:rPr>
+        <w:tab/>
+      </w:r>
+      <w:r>
+        <w:rPr>
+          <w:rFonts w:asciiTheme="minorEastAsia" w:eastAsiaTheme="minorEastAsia" w:hAnsiTheme="minorEastAsia"/>
+        </w:rPr>
+        <w:tab/>
+      </w:r>
+      <w:r>
+        <w:rPr>
+          <w:rFonts w:asciiTheme="minorEastAsia" w:eastAsiaTheme="minorEastAsia" w:hAnsiTheme="minorEastAsia"/>
+        </w:rPr>
+        <w:tab/>
+      </w:r>
+      <w:r>
+        <w:rPr>
+          <w:rFonts w:asciiTheme="minorEastAsia" w:eastAsiaTheme="minorEastAsia" w:hAnsiTheme="minorEastAsia"/>
+        </w:rPr>
+        <w:tab/>
+        <w:t xml:space="preserve">   Response response) {</w:t>
+      </w:r>
+    </w:p>
+    <w:p>
+      <w:pPr>
+        <w:rPr>
+          <w:rFonts w:asciiTheme="minorEastAsia" w:eastAsiaTheme="minorEastAsia" w:hAnsiTheme="minorEastAsia"/>
+        </w:rPr>
+      </w:pPr>
+      <w:r>
+        <w:rPr>
+          <w:rFonts w:asciiTheme="minorEastAsia" w:eastAsiaTheme="minorEastAsia" w:hAnsiTheme="minorEastAsia"/>
+        </w:rPr>
+        <w:tab/>
+        <w:t xml:space="preserve"> if (o.getCode() == SUCCESS) {</w:t>
+      </w:r>
+    </w:p>
+    <w:p>
+      <w:pPr>
+        <w:rPr>
+          <w:rFonts w:asciiTheme="minorEastAsia" w:eastAsiaTheme="minorEastAsia" w:hAnsiTheme="minorEastAsia"/>
+        </w:rPr>
+      </w:pPr>
+      <w:r>
+        <w:rPr>
+          <w:rFonts w:asciiTheme="minorEastAsia" w:eastAsiaTheme="minorEastAsia" w:hAnsiTheme="minorEastAsia"/>
+        </w:rPr>
+        <w:tab/>
+      </w:r>
+      <w:r>
+        <w:rPr>
+          <w:rFonts w:asciiTheme="minorEastAsia" w:eastAsiaTheme="minorEastAsia" w:hAnsiTheme="minorEastAsia"/>
+        </w:rPr>
+        <w:tab/>
+        <w:t xml:space="preserve"> String server_version = o.getData()</w:t>
+      </w:r>
+    </w:p>
+    <w:p>
+      <w:pPr>
+        <w:rPr>
+          <w:rFonts w:asciiTheme="minorEastAsia" w:eastAsiaTheme="minorEastAsia" w:hAnsiTheme="minorEastAsia"/>
+        </w:rPr>
+      </w:pPr>
+      <w:r>
+        <w:rPr>
+          <w:rFonts w:asciiTheme="minorEastAsia" w:eastAsiaTheme="minorEastAsia" w:hAnsiTheme="minorEastAsia"/>
+        </w:rPr>
+        <w:tab/>
+      </w:r>
+      <w:r>
+        <w:rPr>
+          <w:rFonts w:asciiTheme="minorEastAsia" w:eastAsiaTheme="minorEastAsia" w:hAnsiTheme="minorEastAsia"/>
+        </w:rPr>
+        <w:tab/>
+      </w:r>
+      <w:r>
+        <w:rPr>
+          <w:rFonts w:asciiTheme="minorEastAsia" w:eastAsiaTheme="minorEastAsia" w:hAnsiTheme="minorEastAsia"/>
+        </w:rPr>
+        <w:tab/>
+      </w:r>
+      <w:r>
+        <w:rPr>
+          <w:rFonts w:asciiTheme="minorEastAsia" w:eastAsiaTheme="minorEastAsia" w:hAnsiTheme="minorEastAsia"/>
+        </w:rPr>
+        <w:tab/>
+        <w:t xml:space="preserve"> .getServerVersion();</w:t>
+      </w:r>
+    </w:p>
+    <w:p>
+      <w:pPr>
+        <w:rPr>
+          <w:rFonts w:asciiTheme="minorEastAsia" w:eastAsiaTheme="minorEastAsia" w:hAnsiTheme="minorEastAsia" w:hint="eastAsia"/>
+        </w:rPr>
+      </w:pPr>
+      <w:r>
+        <w:rPr>
+          <w:rFonts w:asciiTheme="minorEastAsia" w:eastAsiaTheme="minorEastAsia" w:hAnsiTheme="minorEastAsia" w:hint="eastAsia"/>
+        </w:rPr>
+        <w:tab/>
+      </w:r>
+      <w:r>
+        <w:rPr>
+          <w:rFonts w:asciiTheme="minorEastAsia" w:eastAsiaTheme="minorEastAsia" w:hAnsiTheme="minorEastAsia" w:hint="eastAsia"/>
+        </w:rPr>
+        <w:tab/>
+        <w:t xml:space="preserve"> //比较服务器最新版本号和当前已安装版本号</w:t>
+      </w:r>
+    </w:p>
+    <w:p>
+      <w:pPr>
+        <w:rPr>
+          <w:rFonts w:asciiTheme="minorEastAsia" w:eastAsiaTheme="minorEastAsia" w:hAnsiTheme="minorEastAsia"/>
+        </w:rPr>
+      </w:pPr>
+      <w:r>
+        <w:rPr>
+          <w:rFonts w:asciiTheme="minorEastAsia" w:eastAsiaTheme="minorEastAsia" w:hAnsiTheme="minorEastAsia"/>
+        </w:rPr>
+        <w:tab/>
+      </w:r>
+      <w:r>
+        <w:rPr>
+          <w:rFonts w:asciiTheme="minorEastAsia" w:eastAsiaTheme="minorEastAsia" w:hAnsiTheme="minorEastAsia"/>
+        </w:rPr>
+        <w:tab/>
+        <w:t xml:space="preserve"> if (StringUtil.appVersionCompare(server_version,</w:t>
+      </w:r>
+    </w:p>
+    <w:p>
+      <w:pPr>
+        <w:rPr>
+          <w:rFonts w:asciiTheme="minorEastAsia" w:eastAsiaTheme="minorEastAsia" w:hAnsiTheme="minorEastAsia"/>
+        </w:rPr>
+      </w:pPr>
+      <w:r>
+        <w:rPr>
+          <w:rFonts w:asciiTheme="minorEastAsia" w:eastAsiaTheme="minorEastAsia" w:hAnsiTheme="minorEastAsia"/>
+        </w:rPr>
+        <w:tab/>
+      </w:r>
+      <w:r>
+        <w:rPr>
+          <w:rFonts w:asciiTheme="minorEastAsia" w:eastAsiaTheme="minorEastAsia" w:hAnsiTheme="minorEastAsia"/>
+        </w:rPr>
+        <w:tab/>
+      </w:r>
+      <w:r>
+        <w:rPr>
+          <w:rFonts w:asciiTheme="minorEastAsia" w:eastAsiaTheme="minorEastAsia" w:hAnsiTheme="minorEastAsia"/>
+        </w:rPr>
+        <w:tab/>
+      </w:r>
+      <w:r>
+        <w:rPr>
+          <w:rFonts w:asciiTheme="minorEastAsia" w:eastAsiaTheme="minorEastAsia" w:hAnsiTheme="minorEastAsia"/>
+        </w:rPr>
+        <w:tab/>
+        <w:t xml:space="preserve"> current_version) &lt;= 0) {</w:t>
+      </w:r>
+    </w:p>
+    <w:p>
+      <w:pPr>
+        <w:rPr>
+          <w:rFonts w:asciiTheme="minorEastAsia" w:eastAsiaTheme="minorEastAsia" w:hAnsiTheme="minorEastAsia"/>
+        </w:rPr>
+      </w:pPr>
+      <w:r>
+        <w:rPr>
+          <w:rFonts w:asciiTheme="minorEastAsia" w:eastAsiaTheme="minorEastAsia" w:hAnsiTheme="minorEastAsia"/>
+        </w:rPr>
+        <w:tab/>
+      </w:r>
+      <w:r>
+        <w:rPr>
+          <w:rFonts w:asciiTheme="minorEastAsia" w:eastAsiaTheme="minorEastAsia" w:hAnsiTheme="minorEastAsia"/>
+        </w:rPr>
+        <w:tab/>
+      </w:r>
+      <w:r>
+        <w:rPr>
+          <w:rFonts w:asciiTheme="minorEastAsia" w:eastAsiaTheme="minorEastAsia" w:hAnsiTheme="minorEastAsia"/>
+        </w:rPr>
+        <w:tab/>
+        <w:t xml:space="preserve"> MyAppUtil.noneUpdate(mContext);</w:t>
+      </w:r>
+    </w:p>
+    <w:p>
+      <w:pPr>
+        <w:rPr>
+          <w:rFonts w:asciiTheme="minorEastAsia" w:eastAsiaTheme="minorEastAsia" w:hAnsiTheme="minorEastAsia"/>
+        </w:rPr>
+      </w:pPr>
+      <w:r>
+        <w:rPr>
+          <w:rFonts w:asciiTheme="minorEastAsia" w:eastAsiaTheme="minorEastAsia" w:hAnsiTheme="minorEastAsia"/>
+        </w:rPr>
+        <w:tab/>
+      </w:r>
+      <w:r>
+        <w:rPr>
+          <w:rFonts w:asciiTheme="minorEastAsia" w:eastAsiaTheme="minorEastAsia" w:hAnsiTheme="minorEastAsia"/>
+        </w:rPr>
+        <w:tab/>
+      </w:r>
+      <w:r>
+        <w:rPr>
+          <w:rFonts w:asciiTheme="minorEastAsia" w:eastAsiaTheme="minorEastAsia" w:hAnsiTheme="minorEastAsia"/>
+        </w:rPr>
+        <w:tab/>
+        <w:t xml:space="preserve"> return;</w:t>
+      </w:r>
+    </w:p>
+    <w:p>
+      <w:pPr>
+        <w:rPr>
+          <w:rFonts w:asciiTheme="minorEastAsia" w:eastAsiaTheme="minorEastAsia" w:hAnsiTheme="minorEastAsia"/>
+        </w:rPr>
+      </w:pPr>
+      <w:r>
+        <w:rPr>
+          <w:rFonts w:asciiTheme="minorEastAsia" w:eastAsiaTheme="minorEastAsia" w:hAnsiTheme="minorEastAsia"/>
+        </w:rPr>
+        <w:tab/>
+      </w:r>
+      <w:r>
+        <w:rPr>
+          <w:rFonts w:asciiTheme="minorEastAsia" w:eastAsiaTheme="minorEastAsia" w:hAnsiTheme="minorEastAsia"/>
+        </w:rPr>
+        <w:tab/>
+        <w:t xml:space="preserve"> }</w:t>
+      </w:r>
+    </w:p>
+    <w:p>
+      <w:pPr>
+        <w:rPr>
+          <w:rFonts w:asciiTheme="minorEastAsia" w:eastAsiaTheme="minorEastAsia" w:hAnsiTheme="minorEastAsia" w:hint="eastAsia"/>
+        </w:rPr>
+      </w:pPr>
+      <w:r>
+        <w:rPr>
+          <w:rFonts w:asciiTheme="minorEastAsia" w:eastAsiaTheme="minorEastAsia" w:hAnsiTheme="minorEastAsia" w:hint="eastAsia"/>
+        </w:rPr>
+        <w:tab/>
+      </w:r>
+      <w:r>
+        <w:rPr>
+          <w:rFonts w:asciiTheme="minorEastAsia" w:eastAsiaTheme="minorEastAsia" w:hAnsiTheme="minorEastAsia" w:hint="eastAsia"/>
+        </w:rPr>
+        <w:tab/>
+        <w:t xml:space="preserve"> int isForce = o.data.getLastForce();//是否需要强制更新</w:t>
+      </w:r>
+    </w:p>
+    <w:p>
+      <w:pPr>
+        <w:rPr>
+          <w:rFonts w:asciiTheme="minorEastAsia" w:eastAsiaTheme="minorEastAsia" w:hAnsiTheme="minorEastAsia" w:hint="eastAsia"/>
+        </w:rPr>
+      </w:pPr>
+      <w:r>
+        <w:rPr>
+          <w:rFonts w:asciiTheme="minorEastAsia" w:eastAsiaTheme="minorEastAsia" w:hAnsiTheme="minorEastAsia"/>
+        </w:rPr>
+        <w:tab/>
+      </w:r>
+      <w:r>
+        <w:rPr>
+          <w:rFonts w:asciiTheme="minorEastAsia" w:eastAsiaTheme="minorEastAsia" w:hAnsiTheme="minorEastAsia"/>
+        </w:rPr>
+        <w:tab/>
+        <w:t xml:space="preserve"> String downUrl = URL_U</w:t>
+      </w:r>
+      <w:r>
+        <w:rPr>
+          <w:rFonts w:asciiTheme="minorEastAsia" w:eastAsiaTheme="minorEastAsia" w:hAnsiTheme="minorEastAsia"/>
+        </w:rPr>
+        <w:t>PGRADE + o.data.getUpdateurl();</w:t>
+      </w:r>
+    </w:p>
+    <w:p>
+      <w:pPr>
+        <w:rPr>
+          <w:rFonts w:asciiTheme="minorEastAsia" w:eastAsiaTheme="minorEastAsia" w:hAnsiTheme="minorEastAsia" w:hint="eastAsia"/>
+        </w:rPr>
+      </w:pPr>
+      <w:r>
+        <w:rPr>
+          <w:rFonts w:asciiTheme="minorEastAsia" w:eastAsiaTheme="minorEastAsia" w:hAnsiTheme="minorEastAsia" w:hint="eastAsia"/>
+        </w:rPr>
+        <w:tab/>
+      </w:r>
+      <w:r>
+        <w:rPr>
+          <w:rFonts w:asciiTheme="minorEastAsia" w:eastAsiaTheme="minorEastAsia" w:hAnsiTheme="minorEastAsia" w:hint="eastAsia"/>
+        </w:rPr>
+        <w:tab/>
+        <w:t xml:space="preserve"> String updateinfo = o.data.getUpgradeinfo();//apk更新详情</w:t>
+      </w:r>
+    </w:p>
+    <w:p>
+      <w:pPr>
+        <w:rPr>
+          <w:rFonts w:asciiTheme="minorEastAsia" w:eastAsiaTheme="minorEastAsia" w:hAnsiTheme="minorEastAsia"/>
+        </w:rPr>
+      </w:pPr>
+      <w:r>
+        <w:rPr>
+          <w:rFonts w:asciiTheme="minorEastAsia" w:eastAsiaTheme="minorEastAsia" w:hAnsiTheme="minorEastAsia"/>
+        </w:rPr>
+        <w:tab/>
+      </w:r>
+      <w:r>
+        <w:rPr>
+          <w:rFonts w:asciiTheme="minorEastAsia" w:eastAsiaTheme="minorEastAsia" w:hAnsiTheme="minorEastAsia"/>
+        </w:rPr>
+        <w:tab/>
+        <w:t xml:space="preserve"> String appName = o.data.getAppname();</w:t>
+      </w:r>
+    </w:p>
+    <w:p>
+      <w:pPr>
+        <w:rPr>
+          <w:rFonts w:asciiTheme="minorEastAsia" w:eastAsiaTheme="minorEastAsia" w:hAnsiTheme="minorEastAsia" w:hint="eastAsia"/>
+        </w:rPr>
+      </w:pPr>
+      <w:r>
+        <w:rPr>
+          <w:rFonts w:asciiTheme="minorEastAsia" w:eastAsiaTheme="minorEastAsia" w:hAnsiTheme="minorEastAsia" w:hint="eastAsia"/>
+        </w:rPr>
+        <w:tab/>
+      </w:r>
+      <w:r>
+        <w:rPr>
+          <w:rFonts w:asciiTheme="minorEastAsia" w:eastAsiaTheme="minorEastAsia" w:hAnsiTheme="minorEastAsia" w:hint="eastAsia"/>
+        </w:rPr>
+        <w:tab/>
+        <w:t xml:space="preserve"> if (isForce == 1) {//强制更新</w:t>
+      </w:r>
+    </w:p>
+    <w:p>
+      <w:pPr>
+        <w:rPr>
+          <w:rFonts w:asciiTheme="minorEastAsia" w:eastAsiaTheme="minorEastAsia" w:hAnsiTheme="minorEastAsia"/>
+        </w:rPr>
+      </w:pPr>
+      <w:r>
+        <w:rPr>
+          <w:rFonts w:asciiTheme="minorEastAsia" w:eastAsiaTheme="minorEastAsia" w:hAnsiTheme="minorEastAsia"/>
+        </w:rPr>
+        <w:tab/>
+      </w:r>
+      <w:r>
+        <w:rPr>
+          <w:rFonts w:asciiTheme="minorEastAsia" w:eastAsiaTheme="minorEastAsia" w:hAnsiTheme="minorEastAsia"/>
+        </w:rPr>
+        <w:tab/>
+      </w:r>
+      <w:r>
+        <w:rPr>
+          <w:rFonts w:asciiTheme="minorEastAsia" w:eastAsiaTheme="minorEastAsia" w:hAnsiTheme="minorEastAsia"/>
+        </w:rPr>
+        <w:tab/>
+        <w:t xml:space="preserve"> MyAppUtil.forceUpdate(mContext, appName, downUrl,</w:t>
+      </w:r>
+    </w:p>
+    <w:p>
+      <w:pPr>
+        <w:rPr>
+          <w:rFonts w:asciiTheme="minorEastAsia" w:eastAsiaTheme="minorEastAsia" w:hAnsiTheme="minorEastAsia"/>
+        </w:rPr>
+      </w:pPr>
+      <w:r>
+        <w:rPr>
+          <w:rFonts w:asciiTheme="minorEastAsia" w:eastAsiaTheme="minorEastAsia" w:hAnsiTheme="minorEastAsia"/>
+        </w:rPr>
+        <w:tab/>
+      </w:r>
+      <w:r>
+        <w:rPr>
+          <w:rFonts w:asciiTheme="minorEastAsia" w:eastAsiaTheme="minorEastAsia" w:hAnsiTheme="minorEastAsia"/>
+        </w:rPr>
+        <w:tab/>
+      </w:r>
+      <w:r>
+        <w:rPr>
+          <w:rFonts w:asciiTheme="minorEastAsia" w:eastAsiaTheme="minorEastAsia" w:hAnsiTheme="minorEastAsia"/>
+        </w:rPr>
+        <w:tab/>
+      </w:r>
+      <w:r>
+        <w:rPr>
+          <w:rFonts w:asciiTheme="minorEastAsia" w:eastAsiaTheme="minorEastAsia" w:hAnsiTheme="minorEastAsia"/>
+        </w:rPr>
+        <w:tab/>
+      </w:r>
+      <w:r>
+        <w:rPr>
+          <w:rFonts w:asciiTheme="minorEastAsia" w:eastAsiaTheme="minorEastAsia" w:hAnsiTheme="minorEastAsia"/>
+        </w:rPr>
+        <w:tab/>
+        <w:t xml:space="preserve"> updateinfo);</w:t>
+      </w:r>
+    </w:p>
+    <w:p>
+      <w:pPr>
+        <w:rPr>
+          <w:rFonts w:asciiTheme="minorEastAsia" w:eastAsiaTheme="minorEastAsia" w:hAnsiTheme="minorEastAsia" w:hint="eastAsia"/>
+        </w:rPr>
+      </w:pPr>
+      <w:r>
+        <w:rPr>
+          <w:rFonts w:asciiTheme="minorEastAsia" w:eastAsiaTheme="minorEastAsia" w:hAnsiTheme="minorEastAsia" w:hint="eastAsia"/>
+        </w:rPr>
+        <w:tab/>
+      </w:r>
+      <w:r>
+        <w:rPr>
+          <w:rFonts w:asciiTheme="minorEastAsia" w:eastAsiaTheme="minorEastAsia" w:hAnsiTheme="minorEastAsia" w:hint="eastAsia"/>
+        </w:rPr>
+        <w:tab/>
+        <w:t xml:space="preserve"> } else {//非强制更新</w:t>
+      </w:r>
+    </w:p>
+    <w:p>
+      <w:pPr>
+        <w:rPr>
+          <w:rFonts w:asciiTheme="minorEastAsia" w:eastAsiaTheme="minorEastAsia" w:hAnsiTheme="minorEastAsia"/>
+        </w:rPr>
+      </w:pPr>
+      <w:r>
+        <w:rPr>
+          <w:rFonts w:asciiTheme="minorEastAsia" w:eastAsiaTheme="minorEastAsia" w:hAnsiTheme="minorEastAsia"/>
+        </w:rPr>
+        <w:tab/>
+      </w:r>
+      <w:r>
+        <w:rPr>
+          <w:rFonts w:asciiTheme="minorEastAsia" w:eastAsiaTheme="minorEastAsia" w:hAnsiTheme="minorEastAsia"/>
+        </w:rPr>
+        <w:tab/>
+      </w:r>
+      <w:r>
+        <w:rPr>
+          <w:rFonts w:asciiTheme="minorEastAsia" w:eastAsiaTheme="minorEastAsia" w:hAnsiTheme="minorEastAsia"/>
+        </w:rPr>
+        <w:tab/>
+        <w:t xml:space="preserve"> MyAppUtil.normalUpdate(mContext, appName, downUrl,</w:t>
+      </w:r>
+    </w:p>
+    <w:p>
+      <w:pPr>
+        <w:rPr>
+          <w:rFonts w:asciiTheme="minorEastAsia" w:eastAsiaTheme="minorEastAsia" w:hAnsiTheme="minorEastAsia"/>
+        </w:rPr>
+      </w:pPr>
+      <w:r>
+        <w:rPr>
+          <w:rFonts w:asciiTheme="minorEastAsia" w:eastAsiaTheme="minorEastAsia" w:hAnsiTheme="minorEastAsia"/>
+        </w:rPr>
+        <w:tab/>
+      </w:r>
+      <w:r>
+        <w:rPr>
+          <w:rFonts w:asciiTheme="minorEastAsia" w:eastAsiaTheme="minorEastAsia" w:hAnsiTheme="minorEastAsia"/>
+        </w:rPr>
+        <w:tab/>
+      </w:r>
+      <w:r>
+        <w:rPr>
+          <w:rFonts w:asciiTheme="minorEastAsia" w:eastAsiaTheme="minorEastAsia" w:hAnsiTheme="minorEastAsia"/>
+        </w:rPr>
+        <w:tab/>
+      </w:r>
+      <w:r>
+        <w:rPr>
+          <w:rFonts w:asciiTheme="minorEastAsia" w:eastAsiaTheme="minorEastAsia" w:hAnsiTheme="minorEastAsia"/>
+        </w:rPr>
+        <w:tab/>
+      </w:r>
+      <w:r>
+        <w:rPr>
+          <w:rFonts w:asciiTheme="minorEastAsia" w:eastAsiaTheme="minorEastAsia" w:hAnsiTheme="minorEastAsia"/>
+        </w:rPr>
+        <w:tab/>
+        <w:t xml:space="preserve"> updateinfo);</w:t>
+      </w:r>
+    </w:p>
+    <w:p>
+      <w:pPr>
+        <w:rPr>
+          <w:rFonts w:asciiTheme="minorEastAsia" w:eastAsiaTheme="minorEastAsia" w:hAnsiTheme="minorEastAsia" w:hint="eastAsia"/>
+          <w:u w:val="single"/>
+        </w:rPr>
+      </w:pPr>
+      <w:r>
+        <w:rPr>
+          <w:rFonts w:asciiTheme="minorEastAsia" w:eastAsiaTheme="minorEastAsia" w:hAnsiTheme="minorEastAsia"/>
+        </w:rPr>
+        <w:t>}</w:t>
+      </w:r>
+      <w:r>
+        <w:rPr>
+          <w:rFonts w:asciiTheme="minorEastAsia" w:eastAsiaTheme="minorEastAsia" w:hAnsiTheme="minorEastAsia"/>
+          <w:u w:val="single"/>
+        </w:rPr>
+        <w:t xml:space="preserve">                                                               </w:t>
+      </w:r>
+    </w:p>
+    <w:p>
+      <w:pPr>
+        <w:ind w:firstLine="420"/>
+        <w:rPr>
+          <w:rFonts w:hint="eastAsia"/>
+        </w:rPr>
+      </w:pPr>
+    </w:p>
     <w:p>
       <w:pPr>
         <w:pStyle w:val="30"/>
         <w:ind w:leftChars="0" w:left="0" w:firstLineChars="200" w:firstLine="482"/>
-        <w:rPr>
-          <w:rFonts w:hint="eastAsia"/>
-        </w:rPr>
       </w:pPr>
       <w:r>
         <w:rPr>
@@ -19346,9 +21818,6 @@
           <w:numId w:val="0"/>
         </w:numPr>
         <w:ind w:firstLineChars="200" w:firstLine="480"/>
-        <w:rPr>
-          <w:rFonts w:hint="eastAsia"/>
-        </w:rPr>
       </w:pPr>
       <w:r>
         <w:rPr>
@@ -19395,65 +21864,25 @@
         <w:rPr>
           <w:rFonts w:hint="eastAsia"/>
         </w:rPr>
-        <w:t>用户</w:t>
-      </w:r>
-      <w:r>
-        <w:t>首次</w:t>
-      </w:r>
-      <w:r>
-        <w:t>使用软件</w:t>
-      </w:r>
-      <w:r>
-        <w:rPr>
-          <w:rFonts w:hint="eastAsia"/>
-        </w:rPr>
-        <w:t>，</w:t>
-      </w:r>
-      <w:r>
-        <w:t>需要</w:t>
-      </w:r>
-      <w:r>
-        <w:rPr>
-          <w:rFonts w:hint="eastAsia"/>
-        </w:rPr>
-        <w:t>注册</w:t>
-      </w:r>
-      <w:r>
-        <w:rPr>
-          <w:rFonts w:hint="eastAsia"/>
-        </w:rPr>
-        <w:t>个人账户，需要使用有效的邮箱进行注册，系统会发送验证码到该邮箱，用户查看后，填写正确的验证码，即可开始注册，设</w:t>
-      </w:r>
-      <w:r>
-        <w:rPr>
-          <w:rFonts w:hint="eastAsia"/>
-        </w:rPr>
-        <w:lastRenderedPageBreak/>
-        <w:t>置头像、姓名、密码后，注册完成，直接登录进系统</w:t>
-      </w:r>
-      <w:r>
-        <w:rPr>
-          <w:rFonts w:asciiTheme="minorEastAsia" w:hAnsiTheme="minorEastAsia" w:cs="Times New Roman"/>
+        <w:t>用户可以反馈自己的使用感受、建议等，不超过</w:t>
+      </w:r>
+      <w:r>
+        <w:rPr>
+          <w:rFonts w:hint="eastAsia"/>
+        </w:rPr>
+        <w:t>150</w:t>
+      </w:r>
+      <w:r>
+        <w:rPr>
+          <w:rFonts w:hint="eastAsia"/>
+        </w:rPr>
+        <w:t>字，反馈内容会通过服务器以邮件的形式发送给系统管理员</w:t>
+      </w:r>
+      <w:r>
+        <w:rPr>
+          <w:rFonts w:asciiTheme="minorEastAsia" w:hAnsiTheme="minorEastAsia" w:hint="eastAsia"/>
         </w:rPr>
         <w:t>。</w:t>
-      </w:r>
-      <w:r>
-        <w:rPr>
-          <w:rFonts w:asciiTheme="minorEastAsia" w:hAnsiTheme="minorEastAsia" w:hint="eastAsia"/>
-        </w:rPr>
-        <w:t>用户</w:t>
-      </w:r>
-      <w:r>
-        <w:rPr>
-          <w:rFonts w:asciiTheme="minorEastAsia" w:hAnsiTheme="minorEastAsia"/>
-        </w:rPr>
-        <w:t>注册泳道图如图3</w:t>
-      </w:r>
-      <w:r>
-        <w:rPr>
-          <w:rFonts w:asciiTheme="minorEastAsia" w:hAnsiTheme="minorEastAsia" w:hint="eastAsia"/>
-        </w:rPr>
-        <w:t>.2所示。</w:t>
       </w:r>
     </w:p>
     <w:p>
@@ -19464,14 +21893,12 @@
           <w:numId w:val="0"/>
         </w:numPr>
         <w:ind w:firstLineChars="200" w:firstLine="480"/>
-        <w:rPr>
-          <w:rFonts w:hint="eastAsia"/>
-        </w:rPr>
-      </w:pPr>
-      <w:r>
-        <w:rPr>
-          <w:rFonts w:hint="eastAsia"/>
-        </w:rPr>
+      </w:pPr>
+      <w:r>
+        <w:rPr>
+          <w:rFonts w:hint="eastAsia"/>
+        </w:rPr>
+        <w:lastRenderedPageBreak/>
         <w:t>3.</w:t>
       </w:r>
       <w:r>
@@ -19511,14 +21938,382 @@
         <w:tab/>
       </w:r>
     </w:p>
-    <w:p/>
+    <w:p>
+      <w:r>
+        <w:rPr>
+          <w:rFonts w:hint="eastAsia"/>
+        </w:rPr>
+        <w:t xml:space="preserve">  </w:t>
+      </w:r>
+      <w:r>
+        <w:rPr>
+          <w:rFonts w:hint="eastAsia"/>
+        </w:rPr>
+        <w:t>用户在输入框中填写反馈信息，要求字数不少于</w:t>
+      </w:r>
+      <w:r>
+        <w:rPr>
+          <w:rFonts w:hint="eastAsia"/>
+        </w:rPr>
+        <w:t>20</w:t>
+      </w:r>
+      <w:r>
+        <w:rPr>
+          <w:rFonts w:hint="eastAsia"/>
+        </w:rPr>
+        <w:t>字不多于</w:t>
+      </w:r>
+      <w:r>
+        <w:rPr>
+          <w:rFonts w:hint="eastAsia"/>
+        </w:rPr>
+        <w:t>150</w:t>
+      </w:r>
+      <w:r>
+        <w:rPr>
+          <w:rFonts w:hint="eastAsia"/>
+        </w:rPr>
+        <w:t>字，通过给输入框</w:t>
+      </w:r>
+      <w:r>
+        <w:rPr>
+          <w:rFonts w:hint="eastAsia"/>
+        </w:rPr>
+        <w:t>Edit</w:t>
+      </w:r>
+      <w:r>
+        <w:t>Text</w:t>
+      </w:r>
+      <w:r>
+        <w:t>设置</w:t>
+      </w:r>
+      <w:r>
+        <w:t>TextChanged</w:t>
+      </w:r>
+      <w:r>
+        <w:t>监听器</w:t>
+      </w:r>
+      <w:r>
+        <w:rPr>
+          <w:rFonts w:hint="eastAsia"/>
+        </w:rPr>
+        <w:t>，</w:t>
+      </w:r>
+      <w:r>
+        <w:t>实现实时计算用户还可以输入的字数</w:t>
+      </w:r>
+      <w:r>
+        <w:rPr>
+          <w:rFonts w:hint="eastAsia"/>
+        </w:rPr>
+        <w:t>，</w:t>
+      </w:r>
+      <w:r>
+        <w:t>并通过文本框</w:t>
+      </w:r>
+      <w:r>
+        <w:t>TextView</w:t>
+      </w:r>
+      <w:r>
+        <w:t>告诉用户</w:t>
+      </w:r>
+      <w:r>
+        <w:rPr>
+          <w:rFonts w:hint="eastAsia"/>
+        </w:rPr>
+        <w:t>。</w:t>
+      </w:r>
+      <w:r>
+        <w:t>用户点击发送</w:t>
+      </w:r>
+      <w:r>
+        <w:rPr>
+          <w:rFonts w:hint="eastAsia"/>
+        </w:rPr>
+        <w:t>，</w:t>
+      </w:r>
+      <w:r>
+        <w:t>进行合法性检查</w:t>
+      </w:r>
+      <w:r>
+        <w:rPr>
+          <w:rFonts w:hint="eastAsia"/>
+        </w:rPr>
+        <w:t>，</w:t>
+      </w:r>
+      <w:r>
+        <w:t>检查通过后</w:t>
+      </w:r>
+      <w:r>
+        <w:rPr>
+          <w:rFonts w:hint="eastAsia"/>
+        </w:rPr>
+        <w:t>，</w:t>
+      </w:r>
+      <w:r>
+        <w:t>发送请求给服务器</w:t>
+      </w:r>
+      <w:r>
+        <w:rPr>
+          <w:rFonts w:hint="eastAsia"/>
+        </w:rPr>
+        <w:t>，</w:t>
+      </w:r>
+      <w:r>
+        <w:t>服务器转通过</w:t>
+      </w:r>
+      <w:r>
+        <w:rPr>
+          <w:rFonts w:hint="eastAsia"/>
+        </w:rPr>
+        <w:t>QQ</w:t>
+      </w:r>
+      <w:r>
+        <w:rPr>
+          <w:rFonts w:hint="eastAsia"/>
+        </w:rPr>
+        <w:t>邮件服务器发送邮件给系统管理员。</w:t>
+      </w:r>
+    </w:p>
+    <w:p>
+      <w:pPr>
+        <w:pBdr>
+          <w:bottom w:val="single" w:sz="6" w:space="1" w:color="auto"/>
+        </w:pBdr>
+        <w:ind w:firstLine="420"/>
+        <w:rPr>
+          <w:rFonts w:asciiTheme="minorEastAsia" w:hAnsiTheme="minorEastAsia"/>
+        </w:rPr>
+      </w:pPr>
+      <w:r>
+        <w:rPr>
+          <w:rFonts w:asciiTheme="minorEastAsia" w:hAnsiTheme="minorEastAsia" w:hint="eastAsia"/>
+        </w:rPr>
+        <w:t>用户反馈</w:t>
+      </w:r>
+      <w:r>
+        <w:rPr>
+          <w:rFonts w:asciiTheme="minorEastAsia" w:hAnsiTheme="minorEastAsia" w:hint="eastAsia"/>
+        </w:rPr>
+        <w:t>关键</w:t>
+      </w:r>
+      <w:r>
+        <w:rPr>
+          <w:rFonts w:asciiTheme="minorEastAsia" w:hAnsiTheme="minorEastAsia"/>
+        </w:rPr>
+        <w:t>代码</w:t>
+      </w:r>
+      <w:r>
+        <w:rPr>
+          <w:rFonts w:asciiTheme="minorEastAsia" w:hAnsiTheme="minorEastAsia" w:hint="eastAsia"/>
+        </w:rPr>
+        <w:t>如下:</w:t>
+      </w:r>
+    </w:p>
+    <w:p>
+      <w:pPr>
+        <w:rPr>
+          <w:rFonts w:asciiTheme="minorEastAsia" w:eastAsiaTheme="minorEastAsia" w:hAnsiTheme="minorEastAsia"/>
+        </w:rPr>
+      </w:pPr>
+      <w:r>
+        <w:rPr>
+          <w:rFonts w:asciiTheme="minorEastAsia" w:eastAsiaTheme="minorEastAsia" w:hAnsiTheme="minorEastAsia"/>
+        </w:rPr>
+        <w:t>editText.addTextChangedListener(new TextWatcher() {</w:t>
+      </w:r>
+    </w:p>
+    <w:p>
+      <w:pPr>
+        <w:rPr>
+          <w:rFonts w:asciiTheme="minorEastAsia" w:eastAsiaTheme="minorEastAsia" w:hAnsiTheme="minorEastAsia"/>
+        </w:rPr>
+      </w:pPr>
+      <w:r>
+        <w:rPr>
+          <w:rFonts w:asciiTheme="minorEastAsia" w:eastAsiaTheme="minorEastAsia" w:hAnsiTheme="minorEastAsia"/>
+        </w:rPr>
+        <w:tab/>
+        <w:t>@Override</w:t>
+      </w:r>
+    </w:p>
+    <w:p>
+      <w:pPr>
+        <w:rPr>
+          <w:rFonts w:asciiTheme="minorEastAsia" w:eastAsiaTheme="minorEastAsia" w:hAnsiTheme="minorEastAsia"/>
+        </w:rPr>
+      </w:pPr>
+      <w:r>
+        <w:rPr>
+          <w:rFonts w:asciiTheme="minorEastAsia" w:eastAsiaTheme="minorEastAsia" w:hAnsiTheme="minorEastAsia"/>
+        </w:rPr>
+        <w:tab/>
+        <w:t>public void beforeTextChanged(CharSequence s, int start, int count, int after) {</w:t>
+      </w:r>
+    </w:p>
+    <w:p>
+      <w:pPr>
+        <w:rPr>
+          <w:rFonts w:asciiTheme="minorEastAsia" w:eastAsiaTheme="minorEastAsia" w:hAnsiTheme="minorEastAsia" w:hint="eastAsia"/>
+        </w:rPr>
+      </w:pPr>
+      <w:r>
+        <w:rPr>
+          <w:rFonts w:asciiTheme="minorEastAsia" w:eastAsiaTheme="minorEastAsia" w:hAnsiTheme="minorEastAsia"/>
+        </w:rPr>
+        <w:tab/>
+        <w:t>}</w:t>
+      </w:r>
+    </w:p>
+    <w:p>
+      <w:pPr>
+        <w:rPr>
+          <w:rFonts w:asciiTheme="minorEastAsia" w:eastAsiaTheme="minorEastAsia" w:hAnsiTheme="minorEastAsia"/>
+        </w:rPr>
+      </w:pPr>
+      <w:r>
+        <w:rPr>
+          <w:rFonts w:asciiTheme="minorEastAsia" w:eastAsiaTheme="minorEastAsia" w:hAnsiTheme="minorEastAsia"/>
+        </w:rPr>
+        <w:tab/>
+        <w:t>@Override</w:t>
+      </w:r>
+    </w:p>
+    <w:p>
+      <w:pPr>
+        <w:rPr>
+          <w:rFonts w:asciiTheme="minorEastAsia" w:eastAsiaTheme="minorEastAsia" w:hAnsiTheme="minorEastAsia"/>
+        </w:rPr>
+      </w:pPr>
+      <w:r>
+        <w:rPr>
+          <w:rFonts w:asciiTheme="minorEastAsia" w:eastAsiaTheme="minorEastAsia" w:hAnsiTheme="minorEastAsia"/>
+        </w:rPr>
+        <w:tab/>
+        <w:t>public void onTextChanged(CharSequence s, int start, int before, int count) {</w:t>
+      </w:r>
+    </w:p>
+    <w:p>
+      <w:pPr>
+        <w:rPr>
+          <w:rFonts w:asciiTheme="minorEastAsia" w:eastAsiaTheme="minorEastAsia" w:hAnsiTheme="minorEastAsia" w:hint="eastAsia"/>
+        </w:rPr>
+      </w:pPr>
+      <w:r>
+        <w:rPr>
+          <w:rFonts w:asciiTheme="minorEastAsia" w:eastAsiaTheme="minorEastAsia" w:hAnsiTheme="minorEastAsia"/>
+        </w:rPr>
+        <w:tab/>
+        <w:t>}</w:t>
+      </w:r>
+    </w:p>
+    <w:p>
+      <w:pPr>
+        <w:rPr>
+          <w:rFonts w:asciiTheme="minorEastAsia" w:eastAsiaTheme="minorEastAsia" w:hAnsiTheme="minorEastAsia"/>
+        </w:rPr>
+      </w:pPr>
+      <w:r>
+        <w:rPr>
+          <w:rFonts w:asciiTheme="minorEastAsia" w:eastAsiaTheme="minorEastAsia" w:hAnsiTheme="minorEastAsia"/>
+        </w:rPr>
+        <w:tab/>
+        <w:t>@Override</w:t>
+      </w:r>
+    </w:p>
+    <w:p>
+      <w:pPr>
+        <w:rPr>
+          <w:rFonts w:asciiTheme="minorEastAsia" w:eastAsiaTheme="minorEastAsia" w:hAnsiTheme="minorEastAsia"/>
+        </w:rPr>
+      </w:pPr>
+      <w:r>
+        <w:rPr>
+          <w:rFonts w:asciiTheme="minorEastAsia" w:eastAsiaTheme="minorEastAsia" w:hAnsiTheme="minorEastAsia"/>
+        </w:rPr>
+        <w:tab/>
+        <w:t>public void afterTextChanged(Editable s) {</w:t>
+      </w:r>
+    </w:p>
+    <w:p>
+      <w:pPr>
+        <w:rPr>
+          <w:rFonts w:asciiTheme="minorEastAsia" w:eastAsiaTheme="minorEastAsia" w:hAnsiTheme="minorEastAsia" w:hint="eastAsia"/>
+        </w:rPr>
+      </w:pPr>
+      <w:r>
+        <w:rPr>
+          <w:rFonts w:asciiTheme="minorEastAsia" w:eastAsiaTheme="minorEastAsia" w:hAnsiTheme="minorEastAsia" w:hint="eastAsia"/>
+        </w:rPr>
+        <w:tab/>
+      </w:r>
+      <w:r>
+        <w:rPr>
+          <w:rFonts w:asciiTheme="minorEastAsia" w:eastAsiaTheme="minorEastAsia" w:hAnsiTheme="minorEastAsia" w:hint="eastAsia"/>
+        </w:rPr>
+        <w:tab/>
+        <w:t>textView.setText("剩余字数：" + (maxNum - s.length()));</w:t>
+      </w:r>
+    </w:p>
+    <w:p>
+      <w:pPr>
+        <w:rPr>
+          <w:rFonts w:asciiTheme="minorEastAsia" w:eastAsiaTheme="minorEastAsia" w:hAnsiTheme="minorEastAsia"/>
+        </w:rPr>
+      </w:pPr>
+      <w:r>
+        <w:rPr>
+          <w:rFonts w:asciiTheme="minorEastAsia" w:eastAsiaTheme="minorEastAsia" w:hAnsiTheme="minorEastAsia"/>
+        </w:rPr>
+        <w:tab/>
+        <w:t>}</w:t>
+      </w:r>
+    </w:p>
+    <w:p>
+      <w:pPr>
+        <w:rPr>
+          <w:rFonts w:asciiTheme="minorEastAsia" w:eastAsiaTheme="minorEastAsia" w:hAnsiTheme="minorEastAsia"/>
+        </w:rPr>
+      </w:pPr>
+      <w:r>
+        <w:rPr>
+          <w:rFonts w:asciiTheme="minorEastAsia" w:eastAsiaTheme="minorEastAsia" w:hAnsiTheme="minorEastAsia"/>
+        </w:rPr>
+        <w:t>});</w:t>
+      </w:r>
+      <w:r>
+        <w:rPr>
+          <w:rFonts w:asciiTheme="minorEastAsia" w:eastAsiaTheme="minorEastAsia" w:hAnsiTheme="minorEastAsia"/>
+        </w:rPr>
+        <w:t>}</w:t>
+      </w:r>
+    </w:p>
+    <w:p>
+      <w:pPr>
+        <w:rPr>
+          <w:rFonts w:asciiTheme="minorEastAsia" w:eastAsiaTheme="minorEastAsia" w:hAnsiTheme="minorEastAsia" w:hint="eastAsia"/>
+          <w:u w:val="single"/>
+        </w:rPr>
+      </w:pPr>
+      <w:r>
+        <w:rPr>
+          <w:rFonts w:asciiTheme="minorEastAsia" w:eastAsiaTheme="minorEastAsia" w:hAnsiTheme="minorEastAsia"/>
+          <w:u w:val="single"/>
+        </w:rPr>
+        <w:t xml:space="preserve">                                                               </w:t>
+      </w:r>
+    </w:p>
+    <w:p>
+      <w:pPr>
+        <w:rPr>
+          <w:rFonts w:hint="eastAsia"/>
+        </w:rPr>
+      </w:pPr>
+    </w:p>
     <w:p>
       <w:pPr>
         <w:pStyle w:val="30"/>
         <w:ind w:leftChars="0" w:left="0" w:firstLineChars="200" w:firstLine="482"/>
-        <w:rPr>
-          <w:rFonts w:hint="eastAsia"/>
-        </w:rPr>
       </w:pPr>
       <w:r>
         <w:rPr>
@@ -19547,9 +22342,6 @@
           <w:numId w:val="0"/>
         </w:numPr>
         <w:ind w:firstLineChars="200" w:firstLine="480"/>
-        <w:rPr>
-          <w:rFonts w:hint="eastAsia"/>
-        </w:rPr>
       </w:pPr>
       <w:r>
         <w:rPr>
@@ -19585,9 +22377,6 @@
     <w:p>
       <w:pPr>
         <w:ind w:firstLine="420"/>
-        <w:rPr>
-          <w:rFonts w:asciiTheme="minorEastAsia" w:hAnsiTheme="minorEastAsia"/>
-        </w:rPr>
       </w:pPr>
       <w:r>
         <w:rPr>
@@ -19596,55 +22385,28 @@
         <w:t>用户</w:t>
       </w:r>
       <w:r>
-        <w:t>首次</w:t>
-      </w:r>
-      <w:r>
-        <w:t>使用软件</w:t>
-      </w:r>
-      <w:r>
-        <w:rPr>
-          <w:rFonts w:hint="eastAsia"/>
-        </w:rPr>
-        <w:t>，</w:t>
-      </w:r>
-      <w:r>
-        <w:t>需要</w:t>
-      </w:r>
-      <w:r>
-        <w:rPr>
-          <w:rFonts w:hint="eastAsia"/>
-        </w:rPr>
-        <w:t>注册</w:t>
-      </w:r>
-      <w:r>
-        <w:rPr>
-          <w:rFonts w:hint="eastAsia"/>
-        </w:rPr>
-        <w:t>个人账户，需要使用有效的邮箱进行注册，系统会发送验证码到该邮箱，用户查看后，填写正确的验证码，即可开始注册，设置头像、姓名、密码后，注册完成，直接登录进系统</w:t>
-      </w:r>
-      <w:r>
-        <w:rPr>
-          <w:rFonts w:asciiTheme="minorEastAsia" w:hAnsiTheme="minorEastAsia" w:cs="Times New Roman"/>
+        <w:t>可以查看软件开发者</w:t>
+      </w:r>
+      <w:r>
+        <w:t>声明</w:t>
+      </w:r>
+      <w:r>
+        <w:t>的隐私保护策略</w:t>
+      </w:r>
+      <w:r>
+        <w:rPr>
+          <w:rFonts w:hint="eastAsia"/>
+        </w:rPr>
+        <w:t>、</w:t>
+      </w:r>
+      <w:r>
+        <w:t>免责条款等</w:t>
+      </w:r>
+      <w:r>
+        <w:rPr>
+          <w:rFonts w:hint="eastAsia"/>
         </w:rPr>
         <w:t>。</w:t>
-      </w:r>
-      <w:r>
-        <w:rPr>
-          <w:rFonts w:asciiTheme="minorEastAsia" w:hAnsiTheme="minorEastAsia" w:hint="eastAsia"/>
-        </w:rPr>
-        <w:t>用户</w:t>
-      </w:r>
-      <w:r>
-        <w:rPr>
-          <w:rFonts w:asciiTheme="minorEastAsia" w:hAnsiTheme="minorEastAsia"/>
-        </w:rPr>
-        <w:t>注册泳道图如图3</w:t>
-      </w:r>
-      <w:r>
-        <w:rPr>
-          <w:rFonts w:asciiTheme="minorEastAsia" w:hAnsiTheme="minorEastAsia" w:hint="eastAsia"/>
-        </w:rPr>
-        <w:t>.2所示。</w:t>
       </w:r>
     </w:p>
     <w:p>
@@ -19655,9 +22417,6 @@
           <w:numId w:val="0"/>
         </w:numPr>
         <w:ind w:firstLineChars="200" w:firstLine="480"/>
-        <w:rPr>
-          <w:rFonts w:hint="eastAsia"/>
-        </w:rPr>
       </w:pPr>
       <w:r>
         <w:rPr>
@@ -19697,6 +22456,299 @@
       </w:r>
       <w:r>
         <w:tab/>
+      </w:r>
+    </w:p>
+    <w:p>
+      <w:r>
+        <w:tab/>
+      </w:r>
+      <w:r>
+        <w:t>隐私保护策略是</w:t>
+      </w:r>
+      <w:r>
+        <w:rPr>
+          <w:rFonts w:hint="eastAsia"/>
+        </w:rPr>
+        <w:t>HTML</w:t>
+      </w:r>
+      <w:r>
+        <w:rPr>
+          <w:rFonts w:hint="eastAsia"/>
+        </w:rPr>
+        <w:t>写的</w:t>
+      </w:r>
+      <w:r>
+        <w:rPr>
+          <w:rFonts w:hint="eastAsia"/>
+        </w:rPr>
+        <w:t>一个网页，</w:t>
+      </w:r>
+      <w:r>
+        <w:rPr>
+          <w:rFonts w:hint="eastAsia"/>
+        </w:rPr>
+        <w:t>部署</w:t>
+      </w:r>
+      <w:r>
+        <w:rPr>
+          <w:rFonts w:hint="eastAsia"/>
+        </w:rPr>
+        <w:t>在服务器，</w:t>
+      </w:r>
+      <w:r>
+        <w:rPr>
+          <w:rFonts w:hint="eastAsia"/>
+        </w:rPr>
+        <w:t>这样可以方便地对其内容进行修改而不必要求用户更新整个软件。</w:t>
+      </w:r>
+      <w:r>
+        <w:rPr>
+          <w:rFonts w:hint="eastAsia"/>
+        </w:rPr>
+        <w:t>客户端采用</w:t>
+      </w:r>
+      <w:r>
+        <w:rPr>
+          <w:rFonts w:hint="eastAsia"/>
+        </w:rPr>
+        <w:t>Web</w:t>
+      </w:r>
+      <w:r>
+        <w:t>View</w:t>
+      </w:r>
+      <w:r>
+        <w:t>对网页进行</w:t>
+      </w:r>
+      <w:r>
+        <w:lastRenderedPageBreak/>
+        <w:t>显示</w:t>
+      </w:r>
+      <w:r>
+        <w:rPr>
+          <w:rFonts w:hint="eastAsia"/>
+        </w:rPr>
+        <w:t>，</w:t>
+      </w:r>
+      <w:r>
+        <w:t>只需要设置对应的网址即可</w:t>
+      </w:r>
+      <w:r>
+        <w:rPr>
+          <w:rFonts w:hint="eastAsia"/>
+        </w:rPr>
+        <w:t>。</w:t>
+      </w:r>
+    </w:p>
+    <w:p>
+      <w:pPr>
+        <w:pBdr>
+          <w:bottom w:val="single" w:sz="6" w:space="1" w:color="auto"/>
+        </w:pBdr>
+        <w:ind w:firstLine="420"/>
+        <w:rPr>
+          <w:rFonts w:asciiTheme="minorEastAsia" w:hAnsiTheme="minorEastAsia"/>
+        </w:rPr>
+      </w:pPr>
+      <w:r>
+        <w:rPr>
+          <w:rFonts w:asciiTheme="minorEastAsia" w:hAnsiTheme="minorEastAsia" w:hint="eastAsia"/>
+        </w:rPr>
+        <w:t>查看隐私保护策略</w:t>
+      </w:r>
+      <w:r>
+        <w:rPr>
+          <w:rFonts w:asciiTheme="minorEastAsia" w:hAnsiTheme="minorEastAsia" w:hint="eastAsia"/>
+        </w:rPr>
+        <w:t>关键</w:t>
+      </w:r>
+      <w:r>
+        <w:rPr>
+          <w:rFonts w:asciiTheme="minorEastAsia" w:hAnsiTheme="minorEastAsia"/>
+        </w:rPr>
+        <w:t>代码</w:t>
+      </w:r>
+      <w:r>
+        <w:rPr>
+          <w:rFonts w:asciiTheme="minorEastAsia" w:hAnsiTheme="minorEastAsia" w:hint="eastAsia"/>
+        </w:rPr>
+        <w:t>如下:</w:t>
+      </w:r>
+    </w:p>
+    <w:p>
+      <w:pPr>
+        <w:rPr>
+          <w:rFonts w:asciiTheme="minorEastAsia" w:eastAsiaTheme="minorEastAsia" w:hAnsiTheme="minorEastAsia"/>
+        </w:rPr>
+      </w:pPr>
+      <w:r>
+        <w:rPr>
+          <w:rFonts w:asciiTheme="minorEastAsia" w:eastAsiaTheme="minorEastAsia" w:hAnsiTheme="minorEastAsia"/>
+        </w:rPr>
+        <w:t>WebSettings webSettings = wv.getSettings();</w:t>
+      </w:r>
+    </w:p>
+    <w:p>
+      <w:pPr>
+        <w:rPr>
+          <w:rFonts w:asciiTheme="minorEastAsia" w:eastAsiaTheme="minorEastAsia" w:hAnsiTheme="minorEastAsia"/>
+        </w:rPr>
+      </w:pPr>
+      <w:r>
+        <w:rPr>
+          <w:rFonts w:asciiTheme="minorEastAsia" w:eastAsiaTheme="minorEastAsia" w:hAnsiTheme="minorEastAsia"/>
+        </w:rPr>
+        <w:t>webSettings.setSaveFormData(false);</w:t>
+      </w:r>
+    </w:p>
+    <w:p>
+      <w:pPr>
+        <w:rPr>
+          <w:rFonts w:asciiTheme="minorEastAsia" w:eastAsiaTheme="minorEastAsia" w:hAnsiTheme="minorEastAsia"/>
+        </w:rPr>
+      </w:pPr>
+      <w:r>
+        <w:rPr>
+          <w:rFonts w:asciiTheme="minorEastAsia" w:eastAsiaTheme="minorEastAsia" w:hAnsiTheme="minorEastAsia"/>
+        </w:rPr>
+        <w:t>webSettings.setSupportZoom(false);</w:t>
+      </w:r>
+    </w:p>
+    <w:p>
+      <w:pPr>
+        <w:rPr>
+          <w:rFonts w:asciiTheme="minorEastAsia" w:eastAsiaTheme="minorEastAsia" w:hAnsiTheme="minorEastAsia"/>
+        </w:rPr>
+      </w:pPr>
+      <w:r>
+        <w:rPr>
+          <w:rFonts w:asciiTheme="minorEastAsia" w:eastAsiaTheme="minorEastAsia" w:hAnsiTheme="minorEastAsia"/>
+        </w:rPr>
+        <w:t>webSettings.setUseWideViewPort(true);</w:t>
+      </w:r>
+    </w:p>
+    <w:p>
+      <w:pPr>
+        <w:rPr>
+          <w:rFonts w:asciiTheme="minorEastAsia" w:eastAsiaTheme="minorEastAsia" w:hAnsiTheme="minorEastAsia"/>
+        </w:rPr>
+      </w:pPr>
+      <w:r>
+        <w:rPr>
+          <w:rFonts w:asciiTheme="minorEastAsia" w:eastAsiaTheme="minorEastAsia" w:hAnsiTheme="minorEastAsia"/>
+        </w:rPr>
+        <w:t>webSettings.setLoadWithOverviewMode(true);</w:t>
+      </w:r>
+    </w:p>
+    <w:p>
+      <w:pPr>
+        <w:rPr>
+          <w:rFonts w:asciiTheme="minorEastAsia" w:eastAsiaTheme="minorEastAsia" w:hAnsiTheme="minorEastAsia"/>
+        </w:rPr>
+      </w:pPr>
+      <w:r>
+        <w:rPr>
+          <w:rFonts w:asciiTheme="minorEastAsia" w:eastAsiaTheme="minorEastAsia" w:hAnsiTheme="minorEastAsia"/>
+        </w:rPr>
+        <w:t>webSettings.setDefaultTextEncodingName("utf-8");</w:t>
+      </w:r>
+    </w:p>
+    <w:p>
+      <w:pPr>
+        <w:rPr>
+          <w:rFonts w:asciiTheme="minorEastAsia" w:eastAsiaTheme="minorEastAsia" w:hAnsiTheme="minorEastAsia" w:hint="eastAsia"/>
+        </w:rPr>
+      </w:pPr>
+      <w:r>
+        <w:rPr>
+          <w:rFonts w:asciiTheme="minorEastAsia" w:eastAsiaTheme="minorEastAsia" w:hAnsiTheme="minorEastAsia"/>
+        </w:rPr>
+        <w:t>WebView.setWeb</w:t>
+      </w:r>
+      <w:r>
+        <w:rPr>
+          <w:rFonts w:asciiTheme="minorEastAsia" w:eastAsiaTheme="minorEastAsia" w:hAnsiTheme="minorEastAsia"/>
+        </w:rPr>
+        <w:t>ContentsDebuggingEnabled(true);</w:t>
+      </w:r>
+    </w:p>
+    <w:p>
+      <w:pPr>
+        <w:rPr>
+          <w:rFonts w:asciiTheme="minorEastAsia" w:eastAsiaTheme="minorEastAsia" w:hAnsiTheme="minorEastAsia"/>
+        </w:rPr>
+      </w:pPr>
+      <w:r>
+        <w:rPr>
+          <w:rFonts w:asciiTheme="minorEastAsia" w:eastAsiaTheme="minorEastAsia" w:hAnsiTheme="minorEastAsia"/>
+        </w:rPr>
+        <w:t>wv.setScrollBarStyle(WebView.SCROLLBARS_OUTSIDE_OVERLAY);</w:t>
+      </w:r>
+    </w:p>
+    <w:p>
+      <w:pPr>
+        <w:rPr>
+          <w:rFonts w:asciiTheme="minorEastAsia" w:eastAsiaTheme="minorEastAsia" w:hAnsiTheme="minorEastAsia" w:hint="eastAsia"/>
+        </w:rPr>
+      </w:pPr>
+      <w:r>
+        <w:rPr>
+          <w:rFonts w:asciiTheme="minorEastAsia" w:eastAsiaTheme="minorEastAsia" w:hAnsiTheme="minorEastAsia" w:hint="eastAsia"/>
+        </w:rPr>
+        <w:t>wv.setBackgroundColor(getResources().getColor(R.color.white));//背景透明</w:t>
+      </w:r>
+    </w:p>
+    <w:p>
+      <w:pPr>
+        <w:rPr>
+          <w:rFonts w:asciiTheme="minorEastAsia" w:eastAsiaTheme="minorEastAsia" w:hAnsiTheme="minorEastAsia"/>
+        </w:rPr>
+      </w:pPr>
+      <w:r>
+        <w:rPr>
+          <w:rFonts w:asciiTheme="minorEastAsia" w:eastAsiaTheme="minorEastAsia" w:hAnsiTheme="minorEastAsia"/>
+        </w:rPr>
+        <w:t>wv.requestFocus();</w:t>
+      </w:r>
+    </w:p>
+    <w:p>
+      <w:pPr>
+        <w:rPr>
+          <w:rFonts w:asciiTheme="minorEastAsia" w:eastAsiaTheme="minorEastAsia" w:hAnsiTheme="minorEastAsia"/>
+        </w:rPr>
+      </w:pPr>
+      <w:r>
+        <w:rPr>
+          <w:rFonts w:asciiTheme="minorEastAsia" w:eastAsiaTheme="minorEastAsia" w:hAnsiTheme="minorEastAsia"/>
+        </w:rPr>
+        <w:t>wv.setVisibility(View.GONE);</w:t>
+      </w:r>
+    </w:p>
+    <w:p>
+      <w:pPr>
+        <w:rPr>
+          <w:rFonts w:asciiTheme="minorEastAsia" w:eastAsiaTheme="minorEastAsia" w:hAnsiTheme="minorEastAsia"/>
+        </w:rPr>
+      </w:pPr>
+      <w:r>
+        <w:rPr>
+          <w:rFonts w:asciiTheme="minorEastAsia" w:eastAsiaTheme="minorEastAsia" w:hAnsiTheme="minorEastAsia"/>
+        </w:rPr>
+        <w:t>wv.loadUrl(URL_PRIVACY_STRATEGY);</w:t>
+      </w:r>
+    </w:p>
+    <w:p>
+      <w:pPr>
+        <w:rPr>
+          <w:rFonts w:asciiTheme="minorEastAsia" w:eastAsiaTheme="minorEastAsia" w:hAnsiTheme="minorEastAsia" w:hint="eastAsia"/>
+          <w:u w:val="single"/>
+        </w:rPr>
+      </w:pPr>
+      <w:r>
+        <w:rPr>
+          <w:rFonts w:asciiTheme="minorEastAsia" w:eastAsiaTheme="minorEastAsia" w:hAnsiTheme="minorEastAsia"/>
+          <w:u w:val="single"/>
+        </w:rPr>
+        <w:t xml:space="preserve">                                                               </w:t>
       </w:r>
     </w:p>
     <w:p>
@@ -30470,6 +33522,12 @@
     </w:lvlOverride>
   </w:num>
   <w:num w:numId="40">
+    <w:abstractNumId w:val="25"/>
+  </w:num>
+  <w:num w:numId="41">
+    <w:abstractNumId w:val="25"/>
+  </w:num>
+  <w:num w:numId="42">
     <w:abstractNumId w:val="25"/>
   </w:num>
   <w:numIdMacAtCleanup w:val="38"/>
@@ -31929,7 +34987,7 @@
 </file>
 
 <file path=customXml/itemProps1.xml><?xml version="1.0" encoding="utf-8"?>
-<ds:datastoreItem xmlns:ds="http://schemas.openxmlformats.org/officeDocument/2006/customXml" ds:itemID="{399C58BE-E066-420A-9539-CDB4D8C6221A}">
+<ds:datastoreItem xmlns:ds="http://schemas.openxmlformats.org/officeDocument/2006/customXml" ds:itemID="{820187A4-C7FF-4A08-A902-2ADFEB3A2456}">
   <ds:schemaRefs>
     <ds:schemaRef ds:uri="http://schemas.openxmlformats.org/officeDocument/2006/bibliography"/>
   </ds:schemaRefs>

--- a/2013214381李磊论文.docx
+++ b/2013214381李磊论文.docx
@@ -6451,10 +6451,10 @@
             <v:path o:extrusionok="f" gradientshapeok="t" o:connecttype="rect"/>
             <o:lock v:ext="edit" aspectratio="t"/>
           </v:shapetype>
-          <v:shape id="_x0000_i1025" type="#_x0000_t75" style="width:414.75pt;height:291pt" o:ole="">
+          <v:shape id="_x0000_i1033" type="#_x0000_t75" style="width:414.75pt;height:291pt" o:ole="">
             <v:imagedata r:id="rId10" o:title=""/>
           </v:shape>
-          <o:OLEObject Type="Embed" ProgID="Visio.Drawing.15" ShapeID="_x0000_i1025" DrawAspect="Content" ObjectID="_1557654461" r:id="rId11"/>
+          <o:OLEObject Type="Embed" ProgID="Visio.Drawing.15" ShapeID="_x0000_i1033" DrawAspect="Content" ObjectID="_1557702551" r:id="rId11"/>
         </w:object>
       </w:r>
     </w:p>
@@ -6721,10 +6721,10 @@
       </w:pPr>
       <w:r>
         <w:object w:dxaOrig="7666" w:dyaOrig="15121">
-          <v:shape id="_x0000_i1026" type="#_x0000_t75" style="width:345.75pt;height:648.75pt" o:ole="">
+          <v:shape id="_x0000_i1025" type="#_x0000_t75" style="width:345.75pt;height:648.75pt" o:ole="">
             <v:imagedata r:id="rId12" o:title=""/>
           </v:shape>
-          <o:OLEObject Type="Embed" ProgID="Visio.Drawing.15" ShapeID="_x0000_i1026" DrawAspect="Content" ObjectID="_1557654462" r:id="rId13"/>
+          <o:OLEObject Type="Embed" ProgID="Visio.Drawing.15" ShapeID="_x0000_i1025" DrawAspect="Content" ObjectID="_1557702552" r:id="rId13"/>
         </w:object>
       </w:r>
     </w:p>
@@ -7555,10 +7555,10 @@
       </w:pPr>
       <w:r>
         <w:object w:dxaOrig="8220" w:dyaOrig="10231">
-          <v:shape id="_x0000_i1027" type="#_x0000_t75" style="width:333pt;height:414.75pt" o:ole="">
+          <v:shape id="_x0000_i1026" type="#_x0000_t75" style="width:333pt;height:414.75pt" o:ole="">
             <v:imagedata r:id="rId14" o:title=""/>
           </v:shape>
-          <o:OLEObject Type="Embed" ProgID="Visio.Drawing.15" ShapeID="_x0000_i1027" DrawAspect="Content" ObjectID="_1557654463" r:id="rId15"/>
+          <o:OLEObject Type="Embed" ProgID="Visio.Drawing.15" ShapeID="_x0000_i1026" DrawAspect="Content" ObjectID="_1557702553" r:id="rId15"/>
         </w:object>
       </w:r>
     </w:p>
@@ -7855,10 +7855,10 @@
       </w:pPr>
       <w:r>
         <w:object w:dxaOrig="5716" w:dyaOrig="3556">
-          <v:shape id="_x0000_i1028" type="#_x0000_t75" style="width:233.25pt;height:144.75pt" o:ole="">
+          <v:shape id="_x0000_i1027" type="#_x0000_t75" style="width:233.25pt;height:144.75pt" o:ole="">
             <v:imagedata r:id="rId16" o:title=""/>
           </v:shape>
-          <o:OLEObject Type="Embed" ProgID="Visio.Drawing.15" ShapeID="_x0000_i1028" DrawAspect="Content" ObjectID="_1557654464" r:id="rId17"/>
+          <o:OLEObject Type="Embed" ProgID="Visio.Drawing.15" ShapeID="_x0000_i1027" DrawAspect="Content" ObjectID="_1557702554" r:id="rId17"/>
         </w:object>
       </w:r>
     </w:p>
@@ -8011,10 +8011,10 @@
       </w:pPr>
       <w:r>
         <w:object w:dxaOrig="8821" w:dyaOrig="5550">
-          <v:shape id="_x0000_i1029" type="#_x0000_t75" style="width:314.25pt;height:197.25pt" o:ole="">
+          <v:shape id="_x0000_i1028" type="#_x0000_t75" style="width:314.25pt;height:197.25pt" o:ole="">
             <v:imagedata r:id="rId18" o:title=""/>
           </v:shape>
-          <o:OLEObject Type="Embed" ProgID="Visio.Drawing.15" ShapeID="_x0000_i1029" DrawAspect="Content" ObjectID="_1557654465" r:id="rId19"/>
+          <o:OLEObject Type="Embed" ProgID="Visio.Drawing.15" ShapeID="_x0000_i1028" DrawAspect="Content" ObjectID="_1557702555" r:id="rId19"/>
         </w:object>
       </w:r>
     </w:p>
@@ -8183,10 +8183,10 @@
       </w:pPr>
       <w:r>
         <w:object w:dxaOrig="6451" w:dyaOrig="2701">
-          <v:shape id="_x0000_i1030" type="#_x0000_t75" style="width:237.75pt;height:99.75pt" o:ole="">
+          <v:shape id="_x0000_i1029" type="#_x0000_t75" style="width:237.75pt;height:99.75pt" o:ole="">
             <v:imagedata r:id="rId20" o:title=""/>
           </v:shape>
-          <o:OLEObject Type="Embed" ProgID="Visio.Drawing.15" ShapeID="_x0000_i1030" DrawAspect="Content" ObjectID="_1557654466" r:id="rId21"/>
+          <o:OLEObject Type="Embed" ProgID="Visio.Drawing.15" ShapeID="_x0000_i1029" DrawAspect="Content" ObjectID="_1557702556" r:id="rId21"/>
         </w:object>
       </w:r>
     </w:p>
@@ -8361,10 +8361,10 @@
       </w:pPr>
       <w:r>
         <w:object w:dxaOrig="6361" w:dyaOrig="2985">
-          <v:shape id="_x0000_i1031" type="#_x0000_t75" style="width:262.5pt;height:123pt" o:ole="">
+          <v:shape id="_x0000_i1030" type="#_x0000_t75" style="width:262.5pt;height:123pt" o:ole="">
             <v:imagedata r:id="rId22" o:title=""/>
           </v:shape>
-          <o:OLEObject Type="Embed" ProgID="Visio.Drawing.15" ShapeID="_x0000_i1031" DrawAspect="Content" ObjectID="_1557654467" r:id="rId23"/>
+          <o:OLEObject Type="Embed" ProgID="Visio.Drawing.15" ShapeID="_x0000_i1030" DrawAspect="Content" ObjectID="_1557702557" r:id="rId23"/>
         </w:object>
       </w:r>
     </w:p>
@@ -8458,10 +8458,10 @@
       </w:pPr>
       <w:r>
         <w:object w:dxaOrig="12631" w:dyaOrig="7905">
-          <v:shape id="_x0000_i1032" type="#_x0000_t75" style="width:414.75pt;height:259.5pt" o:ole="">
+          <v:shape id="_x0000_i1031" type="#_x0000_t75" style="width:414.75pt;height:259.5pt" o:ole="">
             <v:imagedata r:id="rId24" o:title=""/>
           </v:shape>
-          <o:OLEObject Type="Embed" ProgID="Visio.Drawing.15" ShapeID="_x0000_i1032" DrawAspect="Content" ObjectID="_1557654468" r:id="rId25"/>
+          <o:OLEObject Type="Embed" ProgID="Visio.Drawing.15" ShapeID="_x0000_i1031" DrawAspect="Content" ObjectID="_1557702558" r:id="rId25"/>
         </w:object>
       </w:r>
     </w:p>
@@ -15644,7 +15644,7 @@
       <w:pPr>
         <w:ind w:firstLineChars="200" w:firstLine="480"/>
         <w:rPr>
-          <w:rFonts w:asciiTheme="minorEastAsia" w:hAnsiTheme="minorEastAsia" w:hint="eastAsia"/>
+          <w:rFonts w:asciiTheme="minorEastAsia" w:hAnsiTheme="minorEastAsia"/>
         </w:rPr>
       </w:pPr>
       <w:r>
@@ -15679,10 +15679,10 @@
       </w:pPr>
       <w:r>
         <w:object w:dxaOrig="8880" w:dyaOrig="14431">
-          <v:shape id="_x0000_i1033" type="#_x0000_t75" style="width:327.75pt;height:413.25pt" o:ole="">
+          <v:shape id="_x0000_i1032" type="#_x0000_t75" style="width:327.75pt;height:413.25pt" o:ole="">
             <v:imagedata r:id="rId27" o:title=""/>
           </v:shape>
-          <o:OLEObject Type="Embed" ProgID="Visio.Drawing.15" ShapeID="_x0000_i1033" DrawAspect="Content" ObjectID="_1557654469" r:id="rId28"/>
+          <o:OLEObject Type="Embed" ProgID="Visio.Drawing.15" ShapeID="_x0000_i1032" DrawAspect="Content" ObjectID="_1557702559" r:id="rId28"/>
         </w:object>
       </w:r>
     </w:p>
@@ -15867,7 +15867,7 @@
       <w:pPr>
         <w:ind w:leftChars="300" w:left="720"/>
         <w:rPr>
-          <w:rFonts w:asciiTheme="minorEastAsia" w:eastAsiaTheme="minorEastAsia" w:hAnsiTheme="minorEastAsia" w:hint="eastAsia"/>
+          <w:rFonts w:asciiTheme="minorEastAsia" w:eastAsiaTheme="minorEastAsia" w:hAnsiTheme="minorEastAsia"/>
         </w:rPr>
       </w:pPr>
       <w:r>
@@ -16227,9 +16227,6 @@
     <w:p>
       <w:pPr>
         <w:ind w:firstLine="420"/>
-        <w:rPr>
-          <w:rFonts w:hint="eastAsia"/>
-        </w:rPr>
       </w:pPr>
       <w:r>
         <w:rPr>
@@ -16484,19 +16481,7 @@
         <w:rPr>
           <w:rFonts w:hint="eastAsia"/>
         </w:rPr>
-        <w:t>，需要用户</w:t>
-      </w:r>
-      <w:r>
-        <w:rPr>
-          <w:rFonts w:hint="eastAsia"/>
-        </w:rPr>
-        <w:t>输入用户邮箱、密码进行登录</w:t>
-      </w:r>
-      <w:r>
-        <w:rPr>
-          <w:rFonts w:hint="eastAsia"/>
-        </w:rPr>
-        <w:t>。</w:t>
+        <w:t>，需要用户输入用户邮箱、密码进行登录。</w:t>
       </w:r>
       <w:r>
         <w:rPr>
@@ -16914,7 +16899,7 @@
     <w:p>
       <w:pPr>
         <w:rPr>
-          <w:rFonts w:asciiTheme="minorEastAsia" w:eastAsiaTheme="minorEastAsia" w:hAnsiTheme="minorEastAsia" w:hint="eastAsia"/>
+          <w:rFonts w:asciiTheme="minorEastAsia" w:eastAsiaTheme="minorEastAsia" w:hAnsiTheme="minorEastAsia"/>
         </w:rPr>
       </w:pPr>
       <w:r>
@@ -16964,7 +16949,7 @@
     <w:p>
       <w:pPr>
         <w:rPr>
-          <w:rFonts w:asciiTheme="minorEastAsia" w:eastAsiaTheme="minorEastAsia" w:hAnsiTheme="minorEastAsia" w:hint="eastAsia"/>
+          <w:rFonts w:asciiTheme="minorEastAsia" w:eastAsiaTheme="minorEastAsia" w:hAnsiTheme="minorEastAsia"/>
         </w:rPr>
       </w:pPr>
       <w:r>
@@ -17079,7 +17064,7 @@
     <w:p>
       <w:pPr>
         <w:rPr>
-          <w:rFonts w:asciiTheme="minorEastAsia" w:eastAsiaTheme="minorEastAsia" w:hAnsiTheme="minorEastAsia" w:hint="eastAsia"/>
+          <w:rFonts w:asciiTheme="minorEastAsia" w:eastAsiaTheme="minorEastAsia" w:hAnsiTheme="minorEastAsia"/>
         </w:rPr>
       </w:pPr>
       <w:r>
@@ -17167,7 +17152,7 @@
     <w:p>
       <w:pPr>
         <w:rPr>
-          <w:rFonts w:asciiTheme="minorEastAsia" w:eastAsiaTheme="minorEastAsia" w:hAnsiTheme="minorEastAsia" w:hint="eastAsia"/>
+          <w:rFonts w:asciiTheme="minorEastAsia" w:eastAsiaTheme="minorEastAsia" w:hAnsiTheme="minorEastAsia"/>
         </w:rPr>
       </w:pPr>
       <w:r>
@@ -17255,7 +17240,7 @@
     <w:p>
       <w:pPr>
         <w:rPr>
-          <w:rFonts w:asciiTheme="minorEastAsia" w:eastAsiaTheme="minorEastAsia" w:hAnsiTheme="minorEastAsia" w:hint="eastAsia"/>
+          <w:rFonts w:asciiTheme="minorEastAsia" w:eastAsiaTheme="minorEastAsia" w:hAnsiTheme="minorEastAsia"/>
           <w:u w:val="single"/>
         </w:rPr>
       </w:pPr>
@@ -17886,7 +17871,7 @@
     <w:p>
       <w:pPr>
         <w:rPr>
-          <w:rFonts w:asciiTheme="minorEastAsia" w:eastAsiaTheme="minorEastAsia" w:hAnsiTheme="minorEastAsia" w:hint="eastAsia"/>
+          <w:rFonts w:asciiTheme="minorEastAsia" w:eastAsiaTheme="minorEastAsia" w:hAnsiTheme="minorEastAsia"/>
         </w:rPr>
       </w:pPr>
       <w:r>
@@ -17989,7 +17974,7 @@
     <w:p>
       <w:pPr>
         <w:rPr>
-          <w:rFonts w:asciiTheme="minorEastAsia" w:eastAsiaTheme="minorEastAsia" w:hAnsiTheme="minorEastAsia" w:hint="eastAsia"/>
+          <w:rFonts w:asciiTheme="minorEastAsia" w:eastAsiaTheme="minorEastAsia" w:hAnsiTheme="minorEastAsia"/>
         </w:rPr>
       </w:pPr>
       <w:r>
@@ -18273,13 +18258,7 @@
         <w:t>关键代码略。</w:t>
       </w:r>
     </w:p>
-    <w:p>
-      <w:pPr>
-        <w:rPr>
-          <w:rFonts w:hint="eastAsia"/>
-        </w:rPr>
-      </w:pPr>
-    </w:p>
+    <w:p/>
     <w:p>
       <w:pPr>
         <w:pStyle w:val="30"/>
@@ -18855,28 +18834,35 @@
           <w:rFonts w:asciiTheme="minorHAnsi" w:hAnsiTheme="minorHAnsi" w:cstheme="minorBidi" w:hint="eastAsia"/>
           <w:kern w:val="2"/>
         </w:rPr>
-        <w:t>且不能以数字开头</w:t>
+        <w:t>且不能以数字开头，入会密码需要满足</w:t>
+      </w:r>
+      <w:r>
+        <w:rPr>
+          <w:rFonts w:asciiTheme="minorHAnsi" w:hAnsiTheme="minorHAnsi" w:cstheme="minorBidi"/>
+          <w:kern w:val="2"/>
+        </w:rPr>
+        <w:t>8</w:t>
       </w:r>
       <w:r>
         <w:rPr>
           <w:rFonts w:asciiTheme="minorHAnsi" w:hAnsiTheme="minorHAnsi" w:cstheme="minorBidi" w:hint="eastAsia"/>
           <w:kern w:val="2"/>
         </w:rPr>
-        <w:t>，入会密码需要满足</w:t>
+        <w:t>位</w:t>
       </w:r>
       <w:r>
         <w:rPr>
           <w:rFonts w:asciiTheme="minorHAnsi" w:hAnsiTheme="minorHAnsi" w:cstheme="minorBidi"/>
           <w:kern w:val="2"/>
         </w:rPr>
-        <w:t>8</w:t>
+        <w:t>,</w:t>
       </w:r>
       <w:r>
         <w:rPr>
           <w:rFonts w:asciiTheme="minorHAnsi" w:hAnsiTheme="minorHAnsi" w:cstheme="minorBidi" w:hint="eastAsia"/>
           <w:kern w:val="2"/>
         </w:rPr>
-        <w:t>位</w:t>
+        <w:t>只允许英文字母、数字、下划线</w:t>
       </w:r>
       <w:r>
         <w:rPr>
@@ -18890,41 +18876,27 @@
           <w:rFonts w:asciiTheme="minorHAnsi" w:hAnsiTheme="minorHAnsi" w:cstheme="minorBidi" w:hint="eastAsia"/>
           <w:kern w:val="2"/>
         </w:rPr>
-        <w:t>只允许英文字母、数字、下划线</w:t>
-      </w:r>
-      <w:r>
-        <w:rPr>
-          <w:rFonts w:asciiTheme="minorHAnsi" w:hAnsiTheme="minorHAnsi" w:cstheme="minorBidi"/>
-          <w:kern w:val="2"/>
-        </w:rPr>
-        <w:t>,</w:t>
+        <w:t>且以字母开头</w:t>
       </w:r>
       <w:r>
         <w:rPr>
           <w:rFonts w:asciiTheme="minorHAnsi" w:hAnsiTheme="minorHAnsi" w:cstheme="minorBidi" w:hint="eastAsia"/>
           <w:kern w:val="2"/>
         </w:rPr>
-        <w:t>且以字母开头</w:t>
+        <w:t>。</w:t>
       </w:r>
       <w:r>
         <w:rPr>
           <w:rFonts w:asciiTheme="minorHAnsi" w:hAnsiTheme="minorHAnsi" w:cstheme="minorBidi" w:hint="eastAsia"/>
           <w:kern w:val="2"/>
         </w:rPr>
-        <w:t>。</w:t>
+        <w:t>用户点击保存，进行合法性检查</w:t>
       </w:r>
       <w:r>
         <w:rPr>
           <w:rFonts w:asciiTheme="minorHAnsi" w:hAnsiTheme="minorHAnsi" w:cstheme="minorBidi" w:hint="eastAsia"/>
           <w:kern w:val="2"/>
         </w:rPr>
-        <w:t>用户点击保存，进行合法性检查</w:t>
-      </w:r>
-      <w:r>
-        <w:rPr>
-          <w:rFonts w:asciiTheme="minorHAnsi" w:hAnsiTheme="minorHAnsi" w:cstheme="minorBidi" w:hint="eastAsia"/>
-          <w:kern w:val="2"/>
-        </w:rPr>
         <w:t>，检查通过后，把参数保存到</w:t>
       </w:r>
       <w:r>
@@ -18955,7 +18927,7 @@
     <w:p>
       <w:pPr>
         <w:rPr>
-          <w:rFonts w:asciiTheme="minorEastAsia" w:hAnsiTheme="minorEastAsia" w:cs="Times New Roman" w:hint="eastAsia"/>
+          <w:rFonts w:asciiTheme="minorEastAsia" w:hAnsiTheme="minorEastAsia" w:cs="Times New Roman"/>
         </w:rPr>
       </w:pPr>
     </w:p>
@@ -19041,73 +19013,19 @@
     <w:p>
       <w:pPr>
         <w:ind w:firstLine="420"/>
-        <w:rPr>
-          <w:rFonts w:asciiTheme="minorEastAsia" w:hAnsiTheme="minorEastAsia"/>
-        </w:rPr>
-      </w:pPr>
-      <w:r>
-        <w:rPr>
-          <w:rFonts w:hint="eastAsia"/>
-        </w:rPr>
-        <w:t>用户</w:t>
-      </w:r>
-      <w:r>
-        <w:t>首次</w:t>
-      </w:r>
-      <w:r>
-        <w:t>使用软件</w:t>
-      </w:r>
-      <w:r>
-        <w:rPr>
-          <w:rFonts w:hint="eastAsia"/>
-        </w:rPr>
-        <w:t>，</w:t>
-      </w:r>
-      <w:r>
-        <w:t>需要</w:t>
-      </w:r>
-      <w:r>
-        <w:rPr>
-          <w:rFonts w:hint="eastAsia"/>
-        </w:rPr>
-        <w:t>注册</w:t>
-      </w:r>
-      <w:r>
-        <w:rPr>
-          <w:rFonts w:hint="eastAsia"/>
-        </w:rPr>
-        <w:t>个人账户，需要使用有效的邮箱进行注册，系统会发送验证码到该邮箱，用户查看后，填写正确的验证码，即可开始注册，设</w:t>
+      </w:pPr>
+      <w:r>
+        <w:rPr>
+          <w:rFonts w:hint="eastAsia"/>
+        </w:rPr>
+        <w:t>用户可以制定会议计划，需要设置会议的主题、入会密码、预期开始时间、预期结束时间、与会者默认能否使用白板绘画、与会者默认能否使用会内群聊、</w:t>
       </w:r>
       <w:r>
         <w:rPr>
           <w:rFonts w:hint="eastAsia"/>
         </w:rPr>
         <w:lastRenderedPageBreak/>
-        <w:t>置头像、姓名、密码后，注册完成，直接登录进系统</w:t>
-      </w:r>
-      <w:r>
-        <w:rPr>
-          <w:rFonts w:asciiTheme="minorEastAsia" w:hAnsiTheme="minorEastAsia" w:cs="Times New Roman"/>
-        </w:rPr>
-        <w:t>。</w:t>
-      </w:r>
-      <w:r>
-        <w:rPr>
-          <w:rFonts w:asciiTheme="minorEastAsia" w:hAnsiTheme="minorEastAsia" w:hint="eastAsia"/>
-        </w:rPr>
-        <w:t>用户</w:t>
-      </w:r>
-      <w:r>
-        <w:rPr>
-          <w:rFonts w:asciiTheme="minorEastAsia" w:hAnsiTheme="minorEastAsia"/>
-        </w:rPr>
-        <w:t>注册泳道图如图3</w:t>
-      </w:r>
-      <w:r>
-        <w:rPr>
-          <w:rFonts w:asciiTheme="minorEastAsia" w:hAnsiTheme="minorEastAsia" w:hint="eastAsia"/>
-        </w:rPr>
-        <w:t>.2所示。</w:t>
+        <w:t>是否添加到日历事件提醒，会议计划会保存到服务器数据库。</w:t>
       </w:r>
     </w:p>
     <w:p>
@@ -19162,13 +19080,392 @@
     <w:p>
       <w:pPr>
         <w:spacing w:line="240" w:lineRule="auto"/>
-        <w:ind w:leftChars="400" w:left="960"/>
-      </w:pPr>
+        <w:rPr>
+          <w:rFonts w:hint="eastAsia"/>
+        </w:rPr>
+      </w:pPr>
+      <w:r>
+        <w:tab/>
+      </w:r>
+      <w:r>
+        <w:t>安排会议页面默认加载用户的会议偏好设置参数</w:t>
+      </w:r>
+      <w:r>
+        <w:rPr>
+          <w:rFonts w:hint="eastAsia"/>
+        </w:rPr>
+        <w:t>，</w:t>
+      </w:r>
+      <w:r>
+        <w:t>用户可以对其进行修改</w:t>
+      </w:r>
+      <w:r>
+        <w:rPr>
+          <w:rFonts w:hint="eastAsia"/>
+        </w:rPr>
+        <w:t>。点击会议日期弹出</w:t>
+      </w:r>
+      <w:r>
+        <w:t>DatePickerDialog</w:t>
+      </w:r>
+      <w:r>
+        <w:t>供用户选择</w:t>
+      </w:r>
+      <w:r>
+        <w:rPr>
+          <w:rFonts w:hint="eastAsia"/>
+        </w:rPr>
+        <w:t>，点击会议开始时间、结束时间弹出</w:t>
+      </w:r>
+      <w:r>
+        <w:t>TimePickerDialog</w:t>
+      </w:r>
+      <w:r>
+        <w:t>供用户选择</w:t>
+      </w:r>
+      <w:r>
+        <w:rPr>
+          <w:rFonts w:hint="eastAsia"/>
+        </w:rPr>
+        <w:t>，</w:t>
+      </w:r>
+      <w:r>
+        <w:t>点击保存</w:t>
+      </w:r>
+      <w:r>
+        <w:rPr>
+          <w:rFonts w:hint="eastAsia"/>
+        </w:rPr>
+        <w:t>，</w:t>
+      </w:r>
+      <w:r>
+        <w:t>首先进行合法性检查</w:t>
+      </w:r>
+      <w:r>
+        <w:rPr>
+          <w:rFonts w:hint="eastAsia"/>
+        </w:rPr>
+        <w:t>，</w:t>
+      </w:r>
+      <w:r>
+        <w:t>要求</w:t>
+      </w:r>
+      <w:r>
+        <w:t>会议日期不早于今天</w:t>
+      </w:r>
+      <w:r>
+        <w:rPr>
+          <w:rFonts w:hint="eastAsia"/>
+        </w:rPr>
+        <w:t>，</w:t>
+      </w:r>
+      <w:r>
+        <w:t>会议开始时间不早于此时</w:t>
+      </w:r>
+      <w:r>
+        <w:rPr>
+          <w:rFonts w:hint="eastAsia"/>
+        </w:rPr>
+        <w:t>，</w:t>
+      </w:r>
+      <w:r>
+        <w:t>如果会议结束时间在</w:t>
+      </w:r>
+      <w:r>
+        <w:t>会议开始时间</w:t>
+      </w:r>
+      <w:r>
+        <w:rPr>
+          <w:rFonts w:hint="eastAsia"/>
+        </w:rPr>
+        <w:t>，</w:t>
+      </w:r>
+      <w:r>
+        <w:t>假定用户结束时间为开始日期的后一天</w:t>
+      </w:r>
+      <w:r>
+        <w:rPr>
+          <w:rFonts w:hint="eastAsia"/>
+        </w:rPr>
+        <w:t>，</w:t>
+      </w:r>
+      <w:r>
+        <w:t>检查会议主题和入会密码满足要求</w:t>
+      </w:r>
+      <w:r>
+        <w:rPr>
+          <w:rFonts w:hint="eastAsia"/>
+        </w:rPr>
+        <w:t>，</w:t>
+      </w:r>
+      <w:r>
+        <w:rPr>
+          <w:rFonts w:hint="eastAsia"/>
+        </w:rPr>
+        <w:t>如果用户选中了添加到日历项，则</w:t>
+      </w:r>
+      <w:r>
+        <w:rPr>
+          <w:rFonts w:hint="eastAsia"/>
+        </w:rPr>
+        <w:t>系统</w:t>
+      </w:r>
+      <w:r>
+        <w:rPr>
+          <w:rFonts w:hint="eastAsia"/>
+        </w:rPr>
+        <w:t>生成会议信息文本，并添加到日历提醒。</w:t>
+      </w:r>
+      <w:r>
+        <w:rPr>
+          <w:rFonts w:hint="eastAsia"/>
+        </w:rPr>
+        <w:t>检查通过后，发送请求给服务器，服务器生成会议号，连同请求中的会议信息一并保存到会议信息表中，然后返回会议号给客户端。</w:t>
+      </w:r>
+    </w:p>
+    <w:p>
+      <w:pPr>
+        <w:pBdr>
+          <w:bottom w:val="single" w:sz="6" w:space="1" w:color="auto"/>
+        </w:pBdr>
+        <w:ind w:firstLine="420"/>
+        <w:rPr>
+          <w:rFonts w:asciiTheme="minorEastAsia" w:hAnsiTheme="minorEastAsia"/>
+        </w:rPr>
+      </w:pPr>
+      <w:r>
+        <w:rPr>
+          <w:rFonts w:asciiTheme="minorEastAsia" w:hAnsiTheme="minorEastAsia" w:hint="eastAsia"/>
+        </w:rPr>
+        <w:t>安排会议</w:t>
+      </w:r>
+      <w:r>
+        <w:rPr>
+          <w:rFonts w:asciiTheme="minorEastAsia" w:hAnsiTheme="minorEastAsia" w:hint="eastAsia"/>
+        </w:rPr>
+        <w:t>关键</w:t>
+      </w:r>
+      <w:r>
+        <w:rPr>
+          <w:rFonts w:asciiTheme="minorEastAsia" w:hAnsiTheme="minorEastAsia"/>
+        </w:rPr>
+        <w:t>代码</w:t>
+      </w:r>
+      <w:r>
+        <w:rPr>
+          <w:rFonts w:asciiTheme="minorEastAsia" w:hAnsiTheme="minorEastAsia" w:hint="eastAsia"/>
+        </w:rPr>
+        <w:t>如下:</w:t>
+      </w:r>
+    </w:p>
+    <w:p>
+      <w:pPr>
+        <w:rPr>
+          <w:rFonts w:asciiTheme="minorEastAsia" w:eastAsiaTheme="minorEastAsia" w:hAnsiTheme="minorEastAsia"/>
+        </w:rPr>
+      </w:pPr>
+      <w:r>
+        <w:rPr>
+          <w:rFonts w:asciiTheme="minorEastAsia" w:eastAsiaTheme="minorEastAsia" w:hAnsiTheme="minorEastAsia"/>
+        </w:rPr>
+        <w:t>ContentResolver cr = context.getContentResolver();</w:t>
+      </w:r>
+    </w:p>
+    <w:p>
+      <w:pPr>
+        <w:rPr>
+          <w:rFonts w:asciiTheme="minorEastAsia" w:eastAsiaTheme="minorEastAsia" w:hAnsiTheme="minorEastAsia"/>
+        </w:rPr>
+      </w:pPr>
+      <w:r>
+        <w:rPr>
+          <w:rFonts w:asciiTheme="minorEastAsia" w:eastAsiaTheme="minorEastAsia" w:hAnsiTheme="minorEastAsia"/>
+        </w:rPr>
+        <w:t>ContentValues values = new ContentValues();</w:t>
+      </w:r>
+    </w:p>
+    <w:p>
+      <w:pPr>
+        <w:rPr>
+          <w:rFonts w:asciiTheme="minorEastAsia" w:eastAsiaTheme="minorEastAsia" w:hAnsiTheme="minorEastAsia" w:hint="eastAsia"/>
+        </w:rPr>
+      </w:pPr>
+      <w:r>
+        <w:rPr>
+          <w:rFonts w:asciiTheme="minorEastAsia" w:eastAsiaTheme="minorEastAsia" w:hAnsiTheme="minorEastAsia" w:hint="eastAsia"/>
+        </w:rPr>
+        <w:t>//添加具体日历事件参数到 values</w:t>
+      </w:r>
+    </w:p>
+    <w:p>
+      <w:pPr>
+        <w:rPr>
+          <w:rFonts w:asciiTheme="minorEastAsia" w:eastAsiaTheme="minorEastAsia" w:hAnsiTheme="minorEastAsia"/>
+        </w:rPr>
+      </w:pPr>
+      <w:r>
+        <w:rPr>
+          <w:rFonts w:asciiTheme="minorEastAsia" w:eastAsiaTheme="minorEastAsia" w:hAnsiTheme="minorEastAsia"/>
+        </w:rPr>
+        <w:t>try {</w:t>
+      </w:r>
+    </w:p>
+    <w:p>
+      <w:pPr>
+        <w:rPr>
+          <w:rFonts w:asciiTheme="minorEastAsia" w:eastAsiaTheme="minorEastAsia" w:hAnsiTheme="minorEastAsia"/>
+        </w:rPr>
+      </w:pPr>
+      <w:r>
+        <w:rPr>
+          <w:rFonts w:asciiTheme="minorEastAsia" w:eastAsiaTheme="minorEastAsia" w:hAnsiTheme="minorEastAsia"/>
+        </w:rPr>
+        <w:tab/>
+        <w:t>Uri uri = cr.insert(CalendarContract.Events.CONTENT_URI, values);</w:t>
+      </w:r>
+    </w:p>
+    <w:p>
+      <w:pPr>
+        <w:rPr>
+          <w:rFonts w:asciiTheme="minorEastAsia" w:eastAsiaTheme="minorEastAsia" w:hAnsiTheme="minorEastAsia"/>
+        </w:rPr>
+      </w:pPr>
+      <w:r>
+        <w:rPr>
+          <w:rFonts w:asciiTheme="minorEastAsia" w:eastAsiaTheme="minorEastAsia" w:hAnsiTheme="minorEastAsia"/>
+        </w:rPr>
+        <w:tab/>
+        <w:t>long mEventID = Long.parseLong(uri.getLastPathSegment());</w:t>
+      </w:r>
+    </w:p>
+    <w:p>
+      <w:pPr>
+        <w:rPr>
+          <w:rFonts w:asciiTheme="minorEastAsia" w:eastAsiaTheme="minorEastAsia" w:hAnsiTheme="minorEastAsia" w:hint="eastAsia"/>
+        </w:rPr>
+      </w:pPr>
+      <w:r>
+        <w:rPr>
+          <w:rFonts w:asciiTheme="minorEastAsia" w:eastAsiaTheme="minorEastAsia" w:hAnsiTheme="minorEastAsia" w:hint="eastAsia"/>
+        </w:rPr>
+        <w:tab/>
+        <w:t>// 添加提前15分钟提醒</w:t>
+      </w:r>
+    </w:p>
+    <w:p>
+      <w:pPr>
+        <w:rPr>
+          <w:rFonts w:asciiTheme="minorEastAsia" w:eastAsiaTheme="minorEastAsia" w:hAnsiTheme="minorEastAsia"/>
+        </w:rPr>
+      </w:pPr>
+      <w:r>
+        <w:rPr>
+          <w:rFonts w:asciiTheme="minorEastAsia" w:eastAsiaTheme="minorEastAsia" w:hAnsiTheme="minorEastAsia"/>
+        </w:rPr>
+        <w:tab/>
+        <w:t>context.getContentResolver()</w:t>
+      </w:r>
+    </w:p>
+    <w:p>
+      <w:pPr>
+        <w:rPr>
+          <w:rFonts w:asciiTheme="minorEastAsia" w:eastAsiaTheme="minorEastAsia" w:hAnsiTheme="minorEastAsia"/>
+        </w:rPr>
+      </w:pPr>
+      <w:r>
+        <w:rPr>
+          <w:rFonts w:asciiTheme="minorEastAsia" w:eastAsiaTheme="minorEastAsia" w:hAnsiTheme="minorEastAsia"/>
+        </w:rPr>
+        <w:tab/>
+      </w:r>
+      <w:r>
+        <w:rPr>
+          <w:rFonts w:asciiTheme="minorEastAsia" w:eastAsiaTheme="minorEastAsia" w:hAnsiTheme="minorEastAsia"/>
+        </w:rPr>
+        <w:tab/>
+      </w:r>
+      <w:r>
+        <w:rPr>
+          <w:rFonts w:asciiTheme="minorEastAsia" w:eastAsiaTheme="minorEastAsia" w:hAnsiTheme="minorEastAsia"/>
+        </w:rPr>
+        <w:tab/>
+        <w:t>.insert(CalendarContract.Reminders.CONTENT_URI, values2);</w:t>
+      </w:r>
+    </w:p>
+    <w:p>
+      <w:pPr>
+        <w:rPr>
+          <w:rFonts w:asciiTheme="minorEastAsia" w:eastAsiaTheme="minorEastAsia" w:hAnsiTheme="minorEastAsia"/>
+        </w:rPr>
+      </w:pPr>
+      <w:r>
+        <w:rPr>
+          <w:rFonts w:asciiTheme="minorEastAsia" w:eastAsiaTheme="minorEastAsia" w:hAnsiTheme="minorEastAsia"/>
+        </w:rPr>
+        <w:tab/>
+        <w:t>return mEventID;</w:t>
+      </w:r>
+    </w:p>
+    <w:p>
+      <w:pPr>
+        <w:rPr>
+          <w:rFonts w:asciiTheme="minorEastAsia" w:eastAsiaTheme="minorEastAsia" w:hAnsiTheme="minorEastAsia"/>
+        </w:rPr>
+      </w:pPr>
+      <w:r>
+        <w:rPr>
+          <w:rFonts w:asciiTheme="minorEastAsia" w:eastAsiaTheme="minorEastAsia" w:hAnsiTheme="minorEastAsia"/>
+        </w:rPr>
+        <w:t>} catch (SecurityException e) {</w:t>
+      </w:r>
+    </w:p>
+    <w:p>
+      <w:pPr>
+        <w:rPr>
+          <w:rFonts w:asciiTheme="minorEastAsia" w:eastAsiaTheme="minorEastAsia" w:hAnsiTheme="minorEastAsia"/>
+        </w:rPr>
+      </w:pPr>
+      <w:r>
+        <w:rPr>
+          <w:rFonts w:asciiTheme="minorEastAsia" w:eastAsiaTheme="minorEastAsia" w:hAnsiTheme="minorEastAsia"/>
+        </w:rPr>
+        <w:tab/>
+        <w:t>return -1;</w:t>
+      </w:r>
+    </w:p>
+    <w:p>
+      <w:pPr>
+        <w:rPr>
+          <w:rFonts w:asciiTheme="minorEastAsia" w:eastAsiaTheme="minorEastAsia" w:hAnsiTheme="minorEastAsia"/>
+        </w:rPr>
+      </w:pPr>
+      <w:r>
+        <w:rPr>
+          <w:rFonts w:asciiTheme="minorEastAsia" w:eastAsiaTheme="minorEastAsia" w:hAnsiTheme="minorEastAsia"/>
+        </w:rPr>
+        <w:t>}</w:t>
+      </w:r>
+    </w:p>
+    <w:p>
+      <w:pPr>
+        <w:rPr>
+          <w:rFonts w:asciiTheme="minorEastAsia" w:eastAsiaTheme="minorEastAsia" w:hAnsiTheme="minorEastAsia"/>
+        </w:rPr>
+      </w:pPr>
+      <w:r>
+        <w:rPr>
+          <w:rFonts w:asciiTheme="minorEastAsia" w:eastAsiaTheme="minorEastAsia" w:hAnsiTheme="minorEastAsia"/>
+          <w:u w:val="single"/>
+        </w:rPr>
+        <w:t xml:space="preserve">                                                                    </w:t>
+      </w:r>
     </w:p>
     <w:p>
       <w:pPr>
         <w:spacing w:line="240" w:lineRule="auto"/>
-        <w:ind w:leftChars="400" w:left="960"/>
+        <w:rPr>
+          <w:rFonts w:hint="eastAsia"/>
+        </w:rPr>
       </w:pPr>
     </w:p>
     <w:p>
@@ -19257,65 +19554,14 @@
       <w:pPr>
         <w:ind w:firstLine="420"/>
         <w:rPr>
-          <w:rFonts w:asciiTheme="minorEastAsia" w:hAnsiTheme="minorEastAsia"/>
-        </w:rPr>
-      </w:pPr>
-      <w:r>
-        <w:rPr>
-          <w:rFonts w:hint="eastAsia"/>
-        </w:rPr>
-        <w:t>用户</w:t>
-      </w:r>
-      <w:r>
-        <w:t>首次</w:t>
-      </w:r>
-      <w:r>
-        <w:t>使用软件</w:t>
-      </w:r>
-      <w:r>
-        <w:rPr>
-          <w:rFonts w:hint="eastAsia"/>
-        </w:rPr>
-        <w:t>，</w:t>
-      </w:r>
-      <w:r>
-        <w:t>需要</w:t>
-      </w:r>
-      <w:r>
-        <w:rPr>
-          <w:rFonts w:hint="eastAsia"/>
-        </w:rPr>
-        <w:t>注册</w:t>
-      </w:r>
-      <w:r>
-        <w:rPr>
-          <w:rFonts w:hint="eastAsia"/>
-        </w:rPr>
-        <w:t>个人账户，需要使用有效的邮箱进行注册，系统会发送验证码到该邮箱，用户查看后，填写正确的验证码，即可开始注册，设置头像、姓名、密码后，注册完成，直接登录进系统</w:t>
-      </w:r>
-      <w:r>
-        <w:rPr>
-          <w:rFonts w:asciiTheme="minorEastAsia" w:hAnsiTheme="minorEastAsia" w:cs="Times New Roman"/>
-        </w:rPr>
-        <w:t>。</w:t>
-      </w:r>
-      <w:r>
-        <w:rPr>
           <w:rFonts w:asciiTheme="minorEastAsia" w:hAnsiTheme="minorEastAsia" w:hint="eastAsia"/>
         </w:rPr>
-        <w:t>用户</w:t>
-      </w:r>
-      <w:r>
-        <w:rPr>
-          <w:rFonts w:asciiTheme="minorEastAsia" w:hAnsiTheme="minorEastAsia"/>
-        </w:rPr>
-        <w:t>注册泳道图如图3</w:t>
-      </w:r>
-      <w:r>
-        <w:rPr>
-          <w:rFonts w:asciiTheme="minorEastAsia" w:hAnsiTheme="minorEastAsia" w:hint="eastAsia"/>
-        </w:rPr>
-        <w:t>.2所示。</w:t>
+      </w:pPr>
+      <w:r>
+        <w:rPr>
+          <w:rFonts w:hint="eastAsia"/>
+        </w:rPr>
+        <w:t>用户可以查看自己安排的会议列表，点击列表项，进入会议详细信息；点击列表项中的开始按钮，可以开始会议。</w:t>
       </w:r>
     </w:p>
     <w:p>
@@ -19331,6 +19577,7 @@
         <w:rPr>
           <w:rFonts w:hint="eastAsia"/>
         </w:rPr>
+        <w:lastRenderedPageBreak/>
         <w:t>3.4</w:t>
       </w:r>
       <w:r>
@@ -19376,7 +19623,895 @@
     <w:p>
       <w:pPr>
         <w:spacing w:line="240" w:lineRule="auto"/>
-        <w:ind w:leftChars="400" w:left="960"/>
+      </w:pPr>
+      <w:r>
+        <w:tab/>
+      </w:r>
+      <w:r>
+        <w:t>页面创建时</w:t>
+      </w:r>
+      <w:r>
+        <w:rPr>
+          <w:rFonts w:hint="eastAsia"/>
+        </w:rPr>
+        <w:t>，</w:t>
+      </w:r>
+      <w:r>
+        <w:t>发送请求</w:t>
+      </w:r>
+      <w:r>
+        <w:rPr>
+          <w:rFonts w:hint="eastAsia"/>
+        </w:rPr>
+        <w:t>到</w:t>
+      </w:r>
+      <w:r>
+        <w:t>服务器</w:t>
+      </w:r>
+      <w:r>
+        <w:rPr>
+          <w:rFonts w:hint="eastAsia"/>
+        </w:rPr>
+        <w:t>，</w:t>
+      </w:r>
+      <w:r>
+        <w:t>服务器</w:t>
+      </w:r>
+      <w:r>
+        <w:t>查询会议信息表中主持人</w:t>
+      </w:r>
+      <w:r>
+        <w:rPr>
+          <w:rFonts w:hint="eastAsia"/>
+        </w:rPr>
+        <w:t>为该用户</w:t>
+      </w:r>
+      <w:r>
+        <w:rPr>
+          <w:rFonts w:hint="eastAsia"/>
+        </w:rPr>
+        <w:t>的会议</w:t>
+      </w:r>
+      <w:r>
+        <w:rPr>
+          <w:rFonts w:hint="eastAsia"/>
+        </w:rPr>
+        <w:t>，并且该会议</w:t>
+      </w:r>
+      <w:r>
+        <w:rPr>
+          <w:rFonts w:hint="eastAsia"/>
+        </w:rPr>
+        <w:t>安排了但没有召开</w:t>
+      </w:r>
+      <w:r>
+        <w:rPr>
+          <w:rFonts w:hint="eastAsia"/>
+        </w:rPr>
+        <w:t>也没有过期</w:t>
+      </w:r>
+      <w:r>
+        <w:rPr>
+          <w:rFonts w:hint="eastAsia"/>
+        </w:rPr>
+        <w:t>，</w:t>
+      </w:r>
+      <w:r>
+        <w:rPr>
+          <w:rFonts w:hint="eastAsia"/>
+        </w:rPr>
+        <w:t>将满足以上要求的会议信息按照会议</w:t>
+      </w:r>
+      <w:r>
+        <w:rPr>
+          <w:rFonts w:hint="eastAsia"/>
+        </w:rPr>
+        <w:t>ID</w:t>
+      </w:r>
+      <w:r>
+        <w:rPr>
+          <w:rFonts w:hint="eastAsia"/>
+        </w:rPr>
+        <w:t>的倒序</w:t>
+      </w:r>
+      <w:r>
+        <w:rPr>
+          <w:rFonts w:hint="eastAsia"/>
+        </w:rPr>
+        <w:t>进行</w:t>
+      </w:r>
+      <w:r>
+        <w:rPr>
+          <w:rFonts w:hint="eastAsia"/>
+        </w:rPr>
+        <w:t>分页</w:t>
+      </w:r>
+      <w:r>
+        <w:rPr>
+          <w:rFonts w:hint="eastAsia"/>
+        </w:rPr>
+        <w:t>，</w:t>
+      </w:r>
+      <w:r>
+        <w:rPr>
+          <w:rFonts w:hint="eastAsia"/>
+        </w:rPr>
+        <w:t>把客户端请求页码的会议信息</w:t>
+      </w:r>
+      <w:r>
+        <w:rPr>
+          <w:rFonts w:hint="eastAsia"/>
+        </w:rPr>
+        <w:t>以</w:t>
+      </w:r>
+      <w:r>
+        <w:rPr>
+          <w:rFonts w:hint="eastAsia"/>
+        </w:rPr>
+        <w:t>J</w:t>
+      </w:r>
+      <w:r>
+        <w:t>son</w:t>
+      </w:r>
+      <w:r>
+        <w:t>的数据格式返回给客户端</w:t>
+      </w:r>
+      <w:r>
+        <w:rPr>
+          <w:rFonts w:hint="eastAsia"/>
+        </w:rPr>
+        <w:t>。</w:t>
+      </w:r>
+      <w:r>
+        <w:rPr>
+          <w:rFonts w:hint="eastAsia"/>
+        </w:rPr>
+        <w:t>客户端接收后，解析</w:t>
+      </w:r>
+      <w:r>
+        <w:rPr>
+          <w:rFonts w:hint="eastAsia"/>
+        </w:rPr>
+        <w:t>J</w:t>
+      </w:r>
+      <w:r>
+        <w:t>son</w:t>
+      </w:r>
+      <w:r>
+        <w:t>为对象</w:t>
+      </w:r>
+      <w:r>
+        <w:rPr>
+          <w:rFonts w:hint="eastAsia"/>
+        </w:rPr>
+        <w:t>，</w:t>
+      </w:r>
+      <w:r>
+        <w:t>添加到</w:t>
+      </w:r>
+      <w:r>
+        <w:t>List</w:t>
+      </w:r>
+      <w:r>
+        <w:t>中</w:t>
+      </w:r>
+      <w:r>
+        <w:rPr>
+          <w:rFonts w:hint="eastAsia"/>
+        </w:rPr>
+        <w:t>，</w:t>
+      </w:r>
+      <w:r>
+        <w:t>加载到</w:t>
+      </w:r>
+      <w:r>
+        <w:t>ListView</w:t>
+      </w:r>
+      <w:r>
+        <w:rPr>
+          <w:rFonts w:hint="eastAsia"/>
+        </w:rPr>
+        <w:t>。</w:t>
+      </w:r>
+    </w:p>
+    <w:p>
+      <w:pPr>
+        <w:spacing w:line="240" w:lineRule="auto"/>
+      </w:pPr>
+      <w:r>
+        <w:tab/>
+      </w:r>
+      <w:r>
+        <w:t>查看会议页面通过实现</w:t>
+      </w:r>
+      <w:r>
+        <w:t>SwipeRefreshLayout</w:t>
+      </w:r>
+      <w:r>
+        <w:t>的</w:t>
+      </w:r>
+      <w:r>
+        <w:t>OnRefreshListener</w:t>
+      </w:r>
+      <w:r>
+        <w:t>和</w:t>
+      </w:r>
+      <w:r>
+        <w:t>OnLoadListener</w:t>
+      </w:r>
+      <w:r>
+        <w:t>接口</w:t>
+      </w:r>
+      <w:r>
+        <w:rPr>
+          <w:rFonts w:hint="eastAsia"/>
+        </w:rPr>
+        <w:t>，</w:t>
+      </w:r>
+      <w:r>
+        <w:t>可以监听用户的下拉事件</w:t>
+      </w:r>
+      <w:r>
+        <w:rPr>
+          <w:rFonts w:hint="eastAsia"/>
+        </w:rPr>
+        <w:t>，</w:t>
+      </w:r>
+      <w:r>
+        <w:rPr>
+          <w:rFonts w:hint="eastAsia"/>
+        </w:rPr>
+        <w:t>从而实现下拉刷新。</w:t>
+      </w:r>
+      <w:r>
+        <w:rPr>
+          <w:rFonts w:hint="eastAsia"/>
+        </w:rPr>
+        <w:t>用户也可以点击刷新按钮进行刷新。</w:t>
+      </w:r>
+    </w:p>
+    <w:p>
+      <w:pPr>
+        <w:spacing w:line="240" w:lineRule="auto"/>
+      </w:pPr>
+      <w:r>
+        <w:tab/>
+      </w:r>
+      <w:r>
+        <w:t>通过给</w:t>
+      </w:r>
+      <w:r>
+        <w:t>ListView</w:t>
+      </w:r>
+      <w:r>
+        <w:t>设置</w:t>
+      </w:r>
+      <w:r>
+        <w:t>ItemClickListener</w:t>
+      </w:r>
+      <w:r>
+        <w:rPr>
+          <w:rFonts w:hint="eastAsia"/>
+        </w:rPr>
+        <w:t>，监听用户点击</w:t>
+      </w:r>
+      <w:r>
+        <w:rPr>
+          <w:rFonts w:hint="eastAsia"/>
+        </w:rPr>
+        <w:t>Item</w:t>
+      </w:r>
+      <w:r>
+        <w:rPr>
+          <w:rFonts w:hint="eastAsia"/>
+        </w:rPr>
+        <w:t>，跳转到会议详细信息页面</w:t>
+      </w:r>
+      <w:r>
+        <w:rPr>
+          <w:rFonts w:hint="eastAsia"/>
+        </w:rPr>
+        <w:t>，在会议详细信息页面，用户可以开始会议、添加会议到日历、添加受邀者、编辑会议、删除会议。</w:t>
+      </w:r>
+    </w:p>
+    <w:p>
+      <w:pPr>
+        <w:spacing w:line="240" w:lineRule="auto"/>
+      </w:pPr>
+      <w:r>
+        <w:tab/>
+      </w:r>
+      <w:r>
+        <w:t>通过</w:t>
+      </w:r>
+      <w:r>
+        <w:t>在</w:t>
+      </w:r>
+      <w:r>
+        <w:t>Item</w:t>
+      </w:r>
+      <w:r>
+        <w:t>中添加开始按钮并进行监听</w:t>
+      </w:r>
+      <w:r>
+        <w:rPr>
+          <w:rFonts w:hint="eastAsia"/>
+        </w:rPr>
+        <w:t>，</w:t>
+      </w:r>
+      <w:r>
+        <w:t>实现点击开始按钮</w:t>
+      </w:r>
+      <w:r>
+        <w:rPr>
+          <w:rFonts w:hint="eastAsia"/>
+        </w:rPr>
+        <w:t>，</w:t>
+      </w:r>
+      <w:r>
+        <w:t>直接开始会议</w:t>
+      </w:r>
+      <w:r>
+        <w:rPr>
+          <w:rFonts w:hint="eastAsia"/>
+        </w:rPr>
+        <w:t>。</w:t>
+      </w:r>
+    </w:p>
+    <w:p>
+      <w:pPr>
+        <w:pBdr>
+          <w:bottom w:val="single" w:sz="6" w:space="1" w:color="auto"/>
+        </w:pBdr>
+        <w:ind w:firstLine="420"/>
+        <w:rPr>
+          <w:rFonts w:asciiTheme="minorEastAsia" w:hAnsiTheme="minorEastAsia"/>
+        </w:rPr>
+      </w:pPr>
+      <w:r>
+        <w:rPr>
+          <w:rFonts w:asciiTheme="minorEastAsia" w:hAnsiTheme="minorEastAsia" w:hint="eastAsia"/>
+        </w:rPr>
+        <w:t>查看</w:t>
+      </w:r>
+      <w:r>
+        <w:rPr>
+          <w:rFonts w:asciiTheme="minorEastAsia" w:hAnsiTheme="minorEastAsia" w:hint="eastAsia"/>
+        </w:rPr>
+        <w:t>会议</w:t>
+      </w:r>
+      <w:r>
+        <w:rPr>
+          <w:rFonts w:asciiTheme="minorEastAsia" w:hAnsiTheme="minorEastAsia" w:hint="eastAsia"/>
+        </w:rPr>
+        <w:t>关键</w:t>
+      </w:r>
+      <w:r>
+        <w:rPr>
+          <w:rFonts w:asciiTheme="minorEastAsia" w:hAnsiTheme="minorEastAsia"/>
+        </w:rPr>
+        <w:t>代码</w:t>
+      </w:r>
+      <w:r>
+        <w:rPr>
+          <w:rFonts w:asciiTheme="minorEastAsia" w:hAnsiTheme="minorEastAsia" w:hint="eastAsia"/>
+        </w:rPr>
+        <w:t>如下:</w:t>
+      </w:r>
+    </w:p>
+    <w:p>
+      <w:pPr>
+        <w:rPr>
+          <w:rFonts w:asciiTheme="minorEastAsia" w:eastAsiaTheme="minorEastAsia" w:hAnsiTheme="minorEastAsia"/>
+        </w:rPr>
+      </w:pPr>
+      <w:r>
+        <w:rPr>
+          <w:rFonts w:asciiTheme="minorEastAsia" w:eastAsiaTheme="minorEastAsia" w:hAnsiTheme="minorEastAsia"/>
+        </w:rPr>
+        <w:t>OkGo.post(URL_HOST_MEETING)</w:t>
+      </w:r>
+    </w:p>
+    <w:p>
+      <w:pPr>
+        <w:rPr>
+          <w:rFonts w:asciiTheme="minorEastAsia" w:eastAsiaTheme="minorEastAsia" w:hAnsiTheme="minorEastAsia"/>
+        </w:rPr>
+      </w:pPr>
+      <w:r>
+        <w:rPr>
+          <w:rFonts w:asciiTheme="minorEastAsia" w:eastAsiaTheme="minorEastAsia" w:hAnsiTheme="minorEastAsia"/>
+        </w:rPr>
+        <w:t>.tag(this)</w:t>
+      </w:r>
+    </w:p>
+    <w:p>
+      <w:pPr>
+        <w:rPr>
+          <w:rFonts w:asciiTheme="minorEastAsia" w:eastAsiaTheme="minorEastAsia" w:hAnsiTheme="minorEastAsia"/>
+        </w:rPr>
+      </w:pPr>
+      <w:r>
+        <w:rPr>
+          <w:rFonts w:asciiTheme="minorEastAsia" w:eastAsiaTheme="minorEastAsia" w:hAnsiTheme="minorEastAsia"/>
+        </w:rPr>
+        <w:t>.params(post_need_feature, "get")</w:t>
+      </w:r>
+    </w:p>
+    <w:p>
+      <w:pPr>
+        <w:rPr>
+          <w:rFonts w:asciiTheme="minorEastAsia" w:eastAsiaTheme="minorEastAsia" w:hAnsiTheme="minorEastAsia"/>
+        </w:rPr>
+      </w:pPr>
+      <w:r>
+        <w:rPr>
+          <w:rFonts w:asciiTheme="minorEastAsia" w:eastAsiaTheme="minorEastAsia" w:hAnsiTheme="minorEastAsia"/>
+        </w:rPr>
+        <w:t>.params(post_token, valueList.get(0))</w:t>
+      </w:r>
+    </w:p>
+    <w:p>
+      <w:pPr>
+        <w:rPr>
+          <w:rFonts w:asciiTheme="minorEastAsia" w:eastAsiaTheme="minorEastAsia" w:hAnsiTheme="minorEastAsia"/>
+        </w:rPr>
+      </w:pPr>
+      <w:r>
+        <w:rPr>
+          <w:rFonts w:asciiTheme="minorEastAsia" w:eastAsiaTheme="minorEastAsia" w:hAnsiTheme="minorEastAsia"/>
+        </w:rPr>
+        <w:t>.params(post_user_email, valueList.get(1))</w:t>
+      </w:r>
+    </w:p>
+    <w:p>
+      <w:pPr>
+        <w:rPr>
+          <w:rFonts w:asciiTheme="minorEastAsia" w:eastAsiaTheme="minorEastAsia" w:hAnsiTheme="minorEastAsia"/>
+        </w:rPr>
+      </w:pPr>
+      <w:r>
+        <w:rPr>
+          <w:rFonts w:asciiTheme="minorEastAsia" w:eastAsiaTheme="minorEastAsia" w:hAnsiTheme="minorEastAsia"/>
+        </w:rPr>
+        <w:t>.params(post_meeting_page, page)</w:t>
+      </w:r>
+    </w:p>
+    <w:p>
+      <w:pPr>
+        <w:rPr>
+          <w:rFonts w:asciiTheme="minorEastAsia" w:eastAsiaTheme="minorEastAsia" w:hAnsiTheme="minorEastAsia"/>
+        </w:rPr>
+      </w:pPr>
+      <w:r>
+        <w:rPr>
+          <w:rFonts w:asciiTheme="minorEastAsia" w:eastAsiaTheme="minorEastAsia" w:hAnsiTheme="minorEastAsia"/>
+        </w:rPr>
+        <w:t>.params(post_meeting_id, meeting_id)</w:t>
+      </w:r>
+    </w:p>
+    <w:p>
+      <w:pPr>
+        <w:rPr>
+          <w:rFonts w:asciiTheme="minorEastAsia" w:eastAsiaTheme="minorEastAsia" w:hAnsiTheme="minorEastAsia"/>
+        </w:rPr>
+      </w:pPr>
+      <w:r>
+        <w:rPr>
+          <w:rFonts w:asciiTheme="minorEastAsia" w:eastAsiaTheme="minorEastAsia" w:hAnsiTheme="minorEastAsia"/>
+        </w:rPr>
+        <w:t>.execute(new JsonCallback&lt;MeetingListJson&gt;() {</w:t>
+      </w:r>
+    </w:p>
+    <w:p>
+      <w:pPr>
+        <w:rPr>
+          <w:rFonts w:asciiTheme="minorEastAsia" w:eastAsiaTheme="minorEastAsia" w:hAnsiTheme="minorEastAsia"/>
+        </w:rPr>
+      </w:pPr>
+      <w:r>
+        <w:rPr>
+          <w:rFonts w:asciiTheme="minorEastAsia" w:eastAsiaTheme="minorEastAsia" w:hAnsiTheme="minorEastAsia"/>
+        </w:rPr>
+        <w:tab/>
+        <w:t xml:space="preserve"> @Override</w:t>
+      </w:r>
+    </w:p>
+    <w:p>
+      <w:pPr>
+        <w:rPr>
+          <w:rFonts w:asciiTheme="minorEastAsia" w:eastAsiaTheme="minorEastAsia" w:hAnsiTheme="minorEastAsia"/>
+        </w:rPr>
+      </w:pPr>
+      <w:r>
+        <w:rPr>
+          <w:rFonts w:asciiTheme="minorEastAsia" w:eastAsiaTheme="minorEastAsia" w:hAnsiTheme="minorEastAsia"/>
+        </w:rPr>
+        <w:tab/>
+        <w:t xml:space="preserve"> public void onSuccess(MeetingListJson o, Call call,</w:t>
+      </w:r>
+    </w:p>
+    <w:p>
+      <w:pPr>
+        <w:rPr>
+          <w:rFonts w:asciiTheme="minorEastAsia" w:eastAsiaTheme="minorEastAsia" w:hAnsiTheme="minorEastAsia"/>
+        </w:rPr>
+      </w:pPr>
+      <w:r>
+        <w:rPr>
+          <w:rFonts w:asciiTheme="minorEastAsia" w:eastAsiaTheme="minorEastAsia" w:hAnsiTheme="minorEastAsia"/>
+        </w:rPr>
+        <w:tab/>
+      </w:r>
+      <w:r>
+        <w:rPr>
+          <w:rFonts w:asciiTheme="minorEastAsia" w:eastAsiaTheme="minorEastAsia" w:hAnsiTheme="minorEastAsia"/>
+        </w:rPr>
+        <w:tab/>
+      </w:r>
+      <w:r>
+        <w:rPr>
+          <w:rFonts w:asciiTheme="minorEastAsia" w:eastAsiaTheme="minorEastAsia" w:hAnsiTheme="minorEastAsia"/>
+        </w:rPr>
+        <w:tab/>
+      </w:r>
+      <w:r>
+        <w:rPr>
+          <w:rFonts w:asciiTheme="minorEastAsia" w:eastAsiaTheme="minorEastAsia" w:hAnsiTheme="minorEastAsia"/>
+        </w:rPr>
+        <w:tab/>
+      </w:r>
+      <w:r>
+        <w:rPr>
+          <w:rFonts w:asciiTheme="minorEastAsia" w:eastAsiaTheme="minorEastAsia" w:hAnsiTheme="minorEastAsia"/>
+        </w:rPr>
+        <w:tab/>
+      </w:r>
+      <w:r>
+        <w:rPr>
+          <w:rFonts w:asciiTheme="minorEastAsia" w:eastAsiaTheme="minorEastAsia" w:hAnsiTheme="minorEastAsia"/>
+        </w:rPr>
+        <w:tab/>
+        <w:t xml:space="preserve">   Response response) {</w:t>
+      </w:r>
+    </w:p>
+    <w:p>
+      <w:pPr>
+        <w:rPr>
+          <w:rFonts w:asciiTheme="minorEastAsia" w:eastAsiaTheme="minorEastAsia" w:hAnsiTheme="minorEastAsia"/>
+        </w:rPr>
+      </w:pPr>
+      <w:r>
+        <w:rPr>
+          <w:rFonts w:asciiTheme="minorEastAsia" w:eastAsiaTheme="minorEastAsia" w:hAnsiTheme="minorEastAsia"/>
+        </w:rPr>
+        <w:tab/>
+      </w:r>
+      <w:r>
+        <w:rPr>
+          <w:rFonts w:asciiTheme="minorEastAsia" w:eastAsiaTheme="minorEastAsia" w:hAnsiTheme="minorEastAsia"/>
+        </w:rPr>
+        <w:tab/>
+        <w:t xml:space="preserve"> if (o.getCode() == SUCCESS) {</w:t>
+      </w:r>
+    </w:p>
+    <w:p>
+      <w:pPr>
+        <w:rPr>
+          <w:rFonts w:asciiTheme="minorEastAsia" w:eastAsiaTheme="minorEastAsia" w:hAnsiTheme="minorEastAsia"/>
+        </w:rPr>
+      </w:pPr>
+      <w:r>
+        <w:rPr>
+          <w:rFonts w:asciiTheme="minorEastAsia" w:eastAsiaTheme="minorEastAsia" w:hAnsiTheme="minorEastAsia"/>
+        </w:rPr>
+        <w:tab/>
+      </w:r>
+      <w:r>
+        <w:rPr>
+          <w:rFonts w:asciiTheme="minorEastAsia" w:eastAsiaTheme="minorEastAsia" w:hAnsiTheme="minorEastAsia"/>
+        </w:rPr>
+        <w:tab/>
+      </w:r>
+      <w:r>
+        <w:rPr>
+          <w:rFonts w:asciiTheme="minorEastAsia" w:eastAsiaTheme="minorEastAsia" w:hAnsiTheme="minorEastAsia"/>
+        </w:rPr>
+        <w:tab/>
+        <w:t xml:space="preserve"> if (type == 0) {//getTotalMeeting</w:t>
+      </w:r>
+    </w:p>
+    <w:p>
+      <w:pPr>
+        <w:rPr>
+          <w:rFonts w:asciiTheme="minorEastAsia" w:eastAsiaTheme="minorEastAsia" w:hAnsiTheme="minorEastAsia"/>
+        </w:rPr>
+      </w:pPr>
+      <w:r>
+        <w:rPr>
+          <w:rFonts w:asciiTheme="minorEastAsia" w:eastAsiaTheme="minorEastAsia" w:hAnsiTheme="minorEastAsia"/>
+        </w:rPr>
+        <w:tab/>
+      </w:r>
+      <w:r>
+        <w:rPr>
+          <w:rFonts w:asciiTheme="minorEastAsia" w:eastAsiaTheme="minorEastAsia" w:hAnsiTheme="minorEastAsia"/>
+        </w:rPr>
+        <w:tab/>
+      </w:r>
+      <w:r>
+        <w:rPr>
+          <w:rFonts w:asciiTheme="minorEastAsia" w:eastAsiaTheme="minorEastAsia" w:hAnsiTheme="minorEastAsia"/>
+        </w:rPr>
+        <w:tab/>
+      </w:r>
+      <w:r>
+        <w:rPr>
+          <w:rFonts w:asciiTheme="minorEastAsia" w:eastAsiaTheme="minorEastAsia" w:hAnsiTheme="minorEastAsia"/>
+        </w:rPr>
+        <w:tab/>
+        <w:t xml:space="preserve"> data.addAll(o.getData());</w:t>
+      </w:r>
+    </w:p>
+    <w:p>
+      <w:pPr>
+        <w:rPr>
+          <w:rFonts w:asciiTheme="minorEastAsia" w:eastAsiaTheme="minorEastAsia" w:hAnsiTheme="minorEastAsia"/>
+        </w:rPr>
+      </w:pPr>
+      <w:r>
+        <w:rPr>
+          <w:rFonts w:asciiTheme="minorEastAsia" w:eastAsiaTheme="minorEastAsia" w:hAnsiTheme="minorEastAsia"/>
+        </w:rPr>
+        <w:tab/>
+      </w:r>
+      <w:r>
+        <w:rPr>
+          <w:rFonts w:asciiTheme="minorEastAsia" w:eastAsiaTheme="minorEastAsia" w:hAnsiTheme="minorEastAsia"/>
+        </w:rPr>
+        <w:tab/>
+      </w:r>
+      <w:r>
+        <w:rPr>
+          <w:rFonts w:asciiTheme="minorEastAsia" w:eastAsiaTheme="minorEastAsia" w:hAnsiTheme="minorEastAsia"/>
+        </w:rPr>
+        <w:tab/>
+      </w:r>
+      <w:r>
+        <w:rPr>
+          <w:rFonts w:asciiTheme="minorEastAsia" w:eastAsiaTheme="minorEastAsia" w:hAnsiTheme="minorEastAsia"/>
+        </w:rPr>
+        <w:tab/>
+        <w:t xml:space="preserve"> adapter.clear();</w:t>
+      </w:r>
+    </w:p>
+    <w:p>
+      <w:pPr>
+        <w:rPr>
+          <w:rFonts w:asciiTheme="minorEastAsia" w:eastAsiaTheme="minorEastAsia" w:hAnsiTheme="minorEastAsia"/>
+        </w:rPr>
+      </w:pPr>
+      <w:r>
+        <w:rPr>
+          <w:rFonts w:asciiTheme="minorEastAsia" w:eastAsiaTheme="minorEastAsia" w:hAnsiTheme="minorEastAsia"/>
+        </w:rPr>
+        <w:tab/>
+      </w:r>
+      <w:r>
+        <w:rPr>
+          <w:rFonts w:asciiTheme="minorEastAsia" w:eastAsiaTheme="minorEastAsia" w:hAnsiTheme="minorEastAsia"/>
+        </w:rPr>
+        <w:tab/>
+      </w:r>
+      <w:r>
+        <w:rPr>
+          <w:rFonts w:asciiTheme="minorEastAsia" w:eastAsiaTheme="minorEastAsia" w:hAnsiTheme="minorEastAsia"/>
+        </w:rPr>
+        <w:tab/>
+      </w:r>
+      <w:r>
+        <w:rPr>
+          <w:rFonts w:asciiTheme="minorEastAsia" w:eastAsiaTheme="minorEastAsia" w:hAnsiTheme="minorEastAsia"/>
+        </w:rPr>
+        <w:tab/>
+        <w:t xml:space="preserve"> adapter.addAll(data);</w:t>
+      </w:r>
+    </w:p>
+    <w:p>
+      <w:pPr>
+        <w:rPr>
+          <w:rFonts w:asciiTheme="minorEastAsia" w:eastAsiaTheme="minorEastAsia" w:hAnsiTheme="minorEastAsia"/>
+        </w:rPr>
+      </w:pPr>
+      <w:r>
+        <w:rPr>
+          <w:rFonts w:asciiTheme="minorEastAsia" w:eastAsiaTheme="minorEastAsia" w:hAnsiTheme="minorEastAsia"/>
+        </w:rPr>
+        <w:tab/>
+      </w:r>
+      <w:r>
+        <w:rPr>
+          <w:rFonts w:asciiTheme="minorEastAsia" w:eastAsiaTheme="minorEastAsia" w:hAnsiTheme="minorEastAsia"/>
+        </w:rPr>
+        <w:tab/>
+      </w:r>
+      <w:r>
+        <w:rPr>
+          <w:rFonts w:asciiTheme="minorEastAsia" w:eastAsiaTheme="minorEastAsia" w:hAnsiTheme="minorEastAsia"/>
+        </w:rPr>
+        <w:tab/>
+        <w:t xml:space="preserve"> } else</w:t>
+      </w:r>
+    </w:p>
+    <w:p>
+      <w:pPr>
+        <w:rPr>
+          <w:rFonts w:asciiTheme="minorEastAsia" w:eastAsiaTheme="minorEastAsia" w:hAnsiTheme="minorEastAsia"/>
+        </w:rPr>
+      </w:pPr>
+      <w:r>
+        <w:rPr>
+          <w:rFonts w:asciiTheme="minorEastAsia" w:eastAsiaTheme="minorEastAsia" w:hAnsiTheme="minorEastAsia"/>
+        </w:rPr>
+        <w:tab/>
+      </w:r>
+      <w:r>
+        <w:rPr>
+          <w:rFonts w:asciiTheme="minorEastAsia" w:eastAsiaTheme="minorEastAsia" w:hAnsiTheme="minorEastAsia"/>
+        </w:rPr>
+        <w:tab/>
+      </w:r>
+      <w:r>
+        <w:rPr>
+          <w:rFonts w:asciiTheme="minorEastAsia" w:eastAsiaTheme="minorEastAsia" w:hAnsiTheme="minorEastAsia"/>
+        </w:rPr>
+        <w:tab/>
+      </w:r>
+      <w:r>
+        <w:rPr>
+          <w:rFonts w:asciiTheme="minorEastAsia" w:eastAsiaTheme="minorEastAsia" w:hAnsiTheme="minorEastAsia"/>
+        </w:rPr>
+        <w:tab/>
+        <w:t xml:space="preserve"> if (type == 1) {//getAdditionalMeeting</w:t>
+      </w:r>
+    </w:p>
+    <w:p>
+      <w:pPr>
+        <w:rPr>
+          <w:rFonts w:asciiTheme="minorEastAsia" w:eastAsiaTheme="minorEastAsia" w:hAnsiTheme="minorEastAsia" w:hint="eastAsia"/>
+        </w:rPr>
+      </w:pPr>
+      <w:r>
+        <w:rPr>
+          <w:rFonts w:asciiTheme="minorEastAsia" w:eastAsiaTheme="minorEastAsia" w:hAnsiTheme="minorEastAsia" w:hint="eastAsia"/>
+        </w:rPr>
+        <w:tab/>
+      </w:r>
+      <w:r>
+        <w:rPr>
+          <w:rFonts w:asciiTheme="minorEastAsia" w:eastAsiaTheme="minorEastAsia" w:hAnsiTheme="minorEastAsia" w:hint="eastAsia"/>
+        </w:rPr>
+        <w:tab/>
+      </w:r>
+      <w:r>
+        <w:rPr>
+          <w:rFonts w:asciiTheme="minorEastAsia" w:eastAsiaTheme="minorEastAsia" w:hAnsiTheme="minorEastAsia" w:hint="eastAsia"/>
+        </w:rPr>
+        <w:tab/>
+      </w:r>
+      <w:r>
+        <w:rPr>
+          <w:rFonts w:asciiTheme="minorEastAsia" w:eastAsiaTheme="minorEastAsia" w:hAnsiTheme="minorEastAsia" w:hint="eastAsia"/>
+        </w:rPr>
+        <w:tab/>
+      </w:r>
+      <w:r>
+        <w:rPr>
+          <w:rFonts w:asciiTheme="minorEastAsia" w:eastAsiaTheme="minorEastAsia" w:hAnsiTheme="minorEastAsia" w:hint="eastAsia"/>
+        </w:rPr>
+        <w:tab/>
+        <w:t xml:space="preserve"> data.addAll(o.getData());</w:t>
+      </w:r>
+      <w:bookmarkStart w:id="9" w:name="_GoBack"/>
+      <w:bookmarkEnd w:id="9"/>
+    </w:p>
+    <w:p>
+      <w:pPr>
+        <w:rPr>
+          <w:rFonts w:asciiTheme="minorEastAsia" w:eastAsiaTheme="minorEastAsia" w:hAnsiTheme="minorEastAsia" w:hint="eastAsia"/>
+        </w:rPr>
+      </w:pPr>
+      <w:r>
+        <w:rPr>
+          <w:rFonts w:asciiTheme="minorEastAsia" w:eastAsiaTheme="minorEastAsia" w:hAnsiTheme="minorEastAsia" w:hint="eastAsia"/>
+        </w:rPr>
+        <w:tab/>
+      </w:r>
+      <w:r>
+        <w:rPr>
+          <w:rFonts w:asciiTheme="minorEastAsia" w:eastAsiaTheme="minorEastAsia" w:hAnsiTheme="minorEastAsia" w:hint="eastAsia"/>
+        </w:rPr>
+        <w:tab/>
+      </w:r>
+      <w:r>
+        <w:rPr>
+          <w:rFonts w:asciiTheme="minorEastAsia" w:eastAsiaTheme="minorEastAsia" w:hAnsiTheme="minorEastAsia" w:hint="eastAsia"/>
+        </w:rPr>
+        <w:tab/>
+      </w:r>
+      <w:r>
+        <w:rPr>
+          <w:rFonts w:asciiTheme="minorEastAsia" w:eastAsiaTheme="minorEastAsia" w:hAnsiTheme="minorEastAsia" w:hint="eastAsia"/>
+        </w:rPr>
+        <w:tab/>
+      </w:r>
+      <w:r>
+        <w:rPr>
+          <w:rFonts w:asciiTheme="minorEastAsia" w:eastAsiaTheme="minorEastAsia" w:hAnsiTheme="minorEastAsia" w:hint="eastAsia"/>
+        </w:rPr>
+        <w:tab/>
+        <w:t xml:space="preserve"> adapter.addAll(o.getData());</w:t>
+      </w:r>
+    </w:p>
+    <w:p>
+      <w:pPr>
+        <w:rPr>
+          <w:rFonts w:asciiTheme="minorEastAsia" w:eastAsiaTheme="minorEastAsia" w:hAnsiTheme="minorEastAsia" w:hint="eastAsia"/>
+        </w:rPr>
+      </w:pPr>
+      <w:r>
+        <w:rPr>
+          <w:rFonts w:asciiTheme="minorEastAsia" w:eastAsiaTheme="minorEastAsia" w:hAnsiTheme="minorEastAsia"/>
+        </w:rPr>
+        <w:lastRenderedPageBreak/>
+        <w:tab/>
+      </w:r>
+      <w:r>
+        <w:rPr>
+          <w:rFonts w:asciiTheme="minorEastAsia" w:eastAsiaTheme="minorEastAsia" w:hAnsiTheme="minorEastAsia"/>
+        </w:rPr>
+        <w:tab/>
+      </w:r>
+      <w:r>
+        <w:rPr>
+          <w:rFonts w:asciiTheme="minorEastAsia" w:eastAsiaTheme="minorEastAsia" w:hAnsiTheme="minorEastAsia"/>
+        </w:rPr>
+        <w:tab/>
+      </w:r>
+      <w:r>
+        <w:rPr>
+          <w:rFonts w:asciiTheme="minorEastAsia" w:eastAsiaTheme="minorEastAsia" w:hAnsiTheme="minorEastAsia"/>
+        </w:rPr>
+        <w:tab/>
+        <w:t xml:space="preserve"> }</w:t>
+      </w:r>
+    </w:p>
+    <w:p>
+      <w:pPr>
+        <w:rPr>
+          <w:rFonts w:asciiTheme="minorEastAsia" w:eastAsiaTheme="minorEastAsia" w:hAnsiTheme="minorEastAsia"/>
+        </w:rPr>
+      </w:pPr>
+      <w:r>
+        <w:rPr>
+          <w:rFonts w:asciiTheme="minorEastAsia" w:eastAsiaTheme="minorEastAsia" w:hAnsiTheme="minorEastAsia"/>
+        </w:rPr>
+        <w:t>}</w:t>
+      </w:r>
+      <w:r>
+        <w:rPr>
+          <w:rFonts w:asciiTheme="minorEastAsia" w:eastAsiaTheme="minorEastAsia" w:hAnsiTheme="minorEastAsia"/>
+          <w:u w:val="single"/>
+        </w:rPr>
+        <w:t xml:space="preserve">                                                                    </w:t>
+      </w:r>
+    </w:p>
+    <w:p>
+      <w:pPr>
+        <w:spacing w:line="240" w:lineRule="auto"/>
+        <w:rPr>
+          <w:rFonts w:hint="eastAsia"/>
+        </w:rPr>
       </w:pPr>
     </w:p>
     <w:p>
@@ -19446,66 +20581,53 @@
     <w:p>
       <w:pPr>
         <w:ind w:firstLine="420"/>
-        <w:rPr>
-          <w:rFonts w:asciiTheme="minorEastAsia" w:hAnsiTheme="minorEastAsia"/>
-        </w:rPr>
-      </w:pPr>
-      <w:r>
-        <w:rPr>
-          <w:rFonts w:hint="eastAsia"/>
-        </w:rPr>
+      </w:pPr>
+      <w:r>
         <w:t>用户</w:t>
       </w:r>
       <w:r>
-        <w:t>首次</w:t>
-      </w:r>
-      <w:r>
-        <w:t>使用软件</w:t>
-      </w:r>
-      <w:r>
-        <w:rPr>
-          <w:rFonts w:hint="eastAsia"/>
-        </w:rPr>
-        <w:t>，</w:t>
-      </w:r>
-      <w:r>
-        <w:t>需要</w:t>
-      </w:r>
-      <w:r>
-        <w:rPr>
-          <w:rFonts w:hint="eastAsia"/>
-        </w:rPr>
-        <w:t>注册</w:t>
-      </w:r>
-      <w:r>
-        <w:rPr>
-          <w:rFonts w:hint="eastAsia"/>
-        </w:rPr>
-        <w:t>个人账户，需要使用有效的邮箱进行注册，系统会发送验证码到该邮箱，用户查看后，填写正确的验证码，即可开始注册，设置头像、姓名、密码后，注册完成，直接登录进系统</w:t>
-      </w:r>
-      <w:r>
-        <w:rPr>
-          <w:rFonts w:asciiTheme="minorEastAsia" w:hAnsiTheme="minorEastAsia" w:cs="Times New Roman"/>
+        <w:t>有两种方式加入会议</w:t>
+      </w:r>
+      <w:r>
+        <w:rPr>
+          <w:rFonts w:hint="eastAsia"/>
+        </w:rPr>
+        <w:t>，分别是</w:t>
+      </w:r>
+      <w:r>
+        <w:t>通过会议号</w:t>
+      </w:r>
+      <w:r>
+        <w:rPr>
+          <w:rFonts w:hint="eastAsia"/>
+        </w:rPr>
+        <w:t>、</w:t>
+      </w:r>
+      <w:r>
+        <w:t>密码加入会议</w:t>
+      </w:r>
+      <w:r>
+        <w:t>和</w:t>
+      </w:r>
+    </w:p>
+    <w:p>
+      <w:pPr>
+        <w:ind w:firstLine="420"/>
+        <w:rPr>
+          <w:rFonts w:hint="eastAsia"/>
+        </w:rPr>
+      </w:pPr>
+      <w:r>
+        <w:rPr>
+          <w:rFonts w:hint="eastAsia"/>
+        </w:rPr>
+        <w:t>点击联系人的加会邀请通知栏通知，直接加入会议</w:t>
+      </w:r>
+      <w:r>
+        <w:rPr>
+          <w:rFonts w:hint="eastAsia"/>
         </w:rPr>
         <w:t>。</w:t>
-      </w:r>
-      <w:r>
-        <w:rPr>
-          <w:rFonts w:asciiTheme="minorEastAsia" w:hAnsiTheme="minorEastAsia" w:hint="eastAsia"/>
-        </w:rPr>
-        <w:t>用户</w:t>
-      </w:r>
-      <w:r>
-        <w:rPr>
-          <w:rFonts w:asciiTheme="minorEastAsia" w:hAnsiTheme="minorEastAsia"/>
-        </w:rPr>
-        <w:t>注册泳道图如图3</w:t>
-      </w:r>
-      <w:r>
-        <w:rPr>
-          <w:rFonts w:asciiTheme="minorEastAsia" w:hAnsiTheme="minorEastAsia" w:hint="eastAsia"/>
-        </w:rPr>
-        <w:t>.2所示。</w:t>
       </w:r>
     </w:p>
     <w:p>
@@ -19563,7 +20685,9 @@
     <w:p>
       <w:pPr>
         <w:spacing w:line="240" w:lineRule="auto"/>
-        <w:ind w:leftChars="400" w:left="960"/>
+        <w:rPr>
+          <w:rFonts w:hint="eastAsia"/>
+        </w:rPr>
       </w:pPr>
     </w:p>
     <w:p>
@@ -19631,72 +20755,20 @@
       <w:pPr>
         <w:ind w:firstLine="420"/>
         <w:rPr>
-          <w:rFonts w:asciiTheme="minorEastAsia" w:hAnsiTheme="minorEastAsia"/>
-        </w:rPr>
-      </w:pPr>
-      <w:r>
-        <w:rPr>
-          <w:rFonts w:hint="eastAsia"/>
-        </w:rPr>
-        <w:t>用户</w:t>
-      </w:r>
-      <w:r>
-        <w:t>首次</w:t>
-      </w:r>
-      <w:r>
-        <w:t>使用软件</w:t>
-      </w:r>
-      <w:r>
-        <w:rPr>
-          <w:rFonts w:hint="eastAsia"/>
-        </w:rPr>
-        <w:t>，</w:t>
-      </w:r>
-      <w:r>
-        <w:t>需要</w:t>
-      </w:r>
-      <w:r>
-        <w:rPr>
-          <w:rFonts w:hint="eastAsia"/>
-        </w:rPr>
-        <w:t>注册</w:t>
-      </w:r>
-      <w:r>
-        <w:rPr>
-          <w:rFonts w:hint="eastAsia"/>
-        </w:rPr>
-        <w:t>个人账户，需要使用有效的邮箱进行注册，系统会发送验证码到该邮箱，用户查看后，填写正确的验证码，即可开始注册，设</w:t>
-      </w:r>
-      <w:r>
-        <w:rPr>
-          <w:rFonts w:hint="eastAsia"/>
-        </w:rPr>
-        <w:lastRenderedPageBreak/>
-        <w:t>置头像、姓名、密码后，注册完成，直接登录进系统</w:t>
-      </w:r>
-      <w:r>
-        <w:rPr>
-          <w:rFonts w:asciiTheme="minorEastAsia" w:hAnsiTheme="minorEastAsia" w:cs="Times New Roman"/>
-        </w:rPr>
-        <w:t>。</w:t>
-      </w:r>
-      <w:r>
-        <w:rPr>
           <w:rFonts w:asciiTheme="minorEastAsia" w:hAnsiTheme="minorEastAsia" w:hint="eastAsia"/>
         </w:rPr>
-        <w:t>用户</w:t>
-      </w:r>
-      <w:r>
-        <w:rPr>
-          <w:rFonts w:asciiTheme="minorEastAsia" w:hAnsiTheme="minorEastAsia"/>
-        </w:rPr>
-        <w:t>注册泳道图如图3</w:t>
-      </w:r>
-      <w:r>
-        <w:rPr>
-          <w:rFonts w:asciiTheme="minorEastAsia" w:hAnsiTheme="minorEastAsia" w:hint="eastAsia"/>
-        </w:rPr>
-        <w:t>.2所示。</w:t>
+      </w:pPr>
+      <w:r>
+        <w:rPr>
+          <w:rFonts w:hint="eastAsia"/>
+        </w:rPr>
+        <w:t>用户安排会议后或者加入会议后，可以通过会议邀请来邀请其他人加入这个会议。会议邀请包括会外会议邀请和会内会议邀请。</w:t>
+      </w:r>
+      <w:r>
+        <w:rPr>
+          <w:rFonts w:hint="eastAsia"/>
+        </w:rPr>
+        <w:t>会外会议邀请包括发邮件、发短信、复制到剪贴板三种，会内会议邀请在此基础上，增加选择联系人邀请。</w:t>
       </w:r>
     </w:p>
     <w:p>
@@ -19748,8 +20820,62 @@
     <w:p>
       <w:pPr>
         <w:spacing w:line="240" w:lineRule="auto"/>
-        <w:ind w:leftChars="400" w:left="960"/>
-      </w:pPr>
+        <w:ind w:firstLine="420"/>
+      </w:pPr>
+      <w:r>
+        <w:t>邮箱邀请是通过用户手机上安装的邮箱客户端进行发送</w:t>
+      </w:r>
+      <w:r>
+        <w:rPr>
+          <w:rFonts w:hint="eastAsia"/>
+        </w:rPr>
+        <w:t>，</w:t>
+      </w:r>
+      <w:r>
+        <w:t>邮件内容是系统生成的</w:t>
+      </w:r>
+      <w:r>
+        <w:rPr>
+          <w:rFonts w:hint="eastAsia"/>
+        </w:rPr>
+        <w:t>，</w:t>
+      </w:r>
+      <w:r>
+        <w:t>收件人需要用户自己填写</w:t>
+      </w:r>
+      <w:r>
+        <w:rPr>
+          <w:rFonts w:hint="eastAsia"/>
+        </w:rPr>
+        <w:t>；</w:t>
+      </w:r>
+      <w:r>
+        <w:t>短信邀请是通过用户手机上的短信应用发短信进行邀请</w:t>
+      </w:r>
+      <w:r>
+        <w:rPr>
+          <w:rFonts w:hint="eastAsia"/>
+        </w:rPr>
+        <w:t>，</w:t>
+      </w:r>
+      <w:r>
+        <w:t>内容是系统生成的</w:t>
+      </w:r>
+      <w:r>
+        <w:rPr>
+          <w:rFonts w:hint="eastAsia"/>
+        </w:rPr>
+        <w:t>，</w:t>
+      </w:r>
+      <w:r>
+        <w:t>收信人需要用户自己填写</w:t>
+      </w:r>
+      <w:r>
+        <w:rPr>
+          <w:rFonts w:hint="eastAsia"/>
+        </w:rPr>
+        <w:t>；复制到剪贴板是通过</w:t>
+      </w:r>
     </w:p>
     <w:p>
       <w:pPr>
@@ -19795,65 +20921,26 @@
       <w:pPr>
         <w:ind w:firstLine="420"/>
         <w:rPr>
-          <w:rFonts w:asciiTheme="minorEastAsia" w:hAnsiTheme="minorEastAsia"/>
-        </w:rPr>
-      </w:pPr>
-      <w:r>
-        <w:rPr>
-          <w:rFonts w:hint="eastAsia"/>
-        </w:rPr>
-        <w:t>用户</w:t>
-      </w:r>
-      <w:r>
-        <w:t>首次</w:t>
-      </w:r>
-      <w:r>
-        <w:t>使用软件</w:t>
-      </w:r>
-      <w:r>
-        <w:rPr>
-          <w:rFonts w:hint="eastAsia"/>
-        </w:rPr>
-        <w:t>，</w:t>
-      </w:r>
-      <w:r>
-        <w:t>需要</w:t>
-      </w:r>
-      <w:r>
-        <w:rPr>
-          <w:rFonts w:hint="eastAsia"/>
-        </w:rPr>
-        <w:t>注册</w:t>
-      </w:r>
-      <w:r>
-        <w:rPr>
-          <w:rFonts w:hint="eastAsia"/>
-        </w:rPr>
-        <w:t>个人账户，需要使用有效的邮箱进行注册，系统会发送验证码到该邮箱，用户查看后，填写正确的验证码，即可开始注册，设置头像、姓名、密码后，注册完成，直接登录进系统</w:t>
-      </w:r>
-      <w:r>
-        <w:rPr>
-          <w:rFonts w:asciiTheme="minorEastAsia" w:hAnsiTheme="minorEastAsia" w:cs="Times New Roman"/>
-        </w:rPr>
-        <w:t>。</w:t>
-      </w:r>
-      <w:r>
-        <w:rPr>
           <w:rFonts w:asciiTheme="minorEastAsia" w:hAnsiTheme="minorEastAsia" w:hint="eastAsia"/>
         </w:rPr>
-        <w:t>用户</w:t>
-      </w:r>
-      <w:r>
-        <w:rPr>
-          <w:rFonts w:asciiTheme="minorEastAsia" w:hAnsiTheme="minorEastAsia"/>
-        </w:rPr>
-        <w:t>注册泳道图如图3</w:t>
-      </w:r>
-      <w:r>
-        <w:rPr>
-          <w:rFonts w:asciiTheme="minorEastAsia" w:hAnsiTheme="minorEastAsia" w:hint="eastAsia"/>
-        </w:rPr>
-        <w:t>.2所示。</w:t>
+      </w:pPr>
+      <w:r>
+        <w:t>白板</w:t>
+      </w:r>
+      <w:r>
+        <w:t>功能包括</w:t>
+      </w:r>
+      <w:r>
+        <w:rPr>
+          <w:rFonts w:hint="eastAsia"/>
+        </w:rPr>
+        <w:t>画笔、简单几何图形（圆、方框、箭头、直线等）、添加文字、橡皮、撤销</w:t>
+      </w:r>
+      <w:r>
+        <w:rPr>
+          <w:rFonts w:hint="eastAsia"/>
+        </w:rPr>
+        <w:t>、清空等，还可以对白板进行屏幕录制，用户在白板上的绘画等操作会实时同步到其他人。</w:t>
       </w:r>
     </w:p>
     <w:p>
@@ -19893,8 +20980,1427 @@
     <w:p>
       <w:pPr>
         <w:spacing w:line="240" w:lineRule="auto"/>
+        <w:ind w:firstLine="480"/>
+      </w:pPr>
+      <w:r>
+        <w:rPr>
+          <w:rFonts w:hint="eastAsia"/>
+        </w:rPr>
+        <w:t>白板绘画部分采用</w:t>
+      </w:r>
+      <w:r>
+        <w:rPr>
+          <w:rFonts w:hint="eastAsia"/>
+        </w:rPr>
+        <w:t>R</w:t>
+      </w:r>
+      <w:r>
+        <w:t>eact</w:t>
+      </w:r>
+      <w:r>
+        <w:t>编写</w:t>
+      </w:r>
+      <w:r>
+        <w:rPr>
+          <w:rFonts w:hint="eastAsia"/>
+        </w:rPr>
+        <w:t>，</w:t>
+      </w:r>
+      <w:r>
+        <w:rPr>
+          <w:rFonts w:hint="eastAsia"/>
+        </w:rPr>
+        <w:t>关键函数如下：</w:t>
+      </w:r>
+    </w:p>
+    <w:p>
+      <w:pPr>
+        <w:pStyle w:val="ae"/>
+        <w:numPr>
+          <w:ilvl w:val="0"/>
+          <w:numId w:val="44"/>
+        </w:numPr>
+        <w:ind w:leftChars="200" w:left="900" w:firstLineChars="0"/>
+      </w:pPr>
+      <w:r>
+        <w:t>init(element, options={})</w:t>
+      </w:r>
+      <w:r>
+        <w:rPr>
+          <w:rFonts w:hint="eastAsia"/>
+        </w:rPr>
+        <w:t>：</w:t>
+      </w:r>
+      <w:r>
+        <w:t>初始化白板</w:t>
+      </w:r>
+    </w:p>
+    <w:p>
+      <w:pPr>
         <w:ind w:leftChars="400" w:left="960"/>
       </w:pPr>
+      <w:r>
+        <w:lastRenderedPageBreak/>
+        <w:t>element:</w:t>
+      </w:r>
+      <w:r>
+        <w:t>与白板绑定的</w:t>
+      </w:r>
+      <w:r>
+        <w:t>html</w:t>
+      </w:r>
+      <w:r>
+        <w:t>节点</w:t>
+      </w:r>
+      <w:r>
+        <w:rPr>
+          <w:rFonts w:hint="eastAsia"/>
+        </w:rPr>
+        <w:t>；</w:t>
+      </w:r>
+    </w:p>
+    <w:p>
+      <w:pPr>
+        <w:ind w:leftChars="400" w:left="960"/>
+      </w:pPr>
+      <w:r>
+        <w:t>options:</w:t>
+      </w:r>
+      <w:r>
+        <w:t>设置选项</w:t>
+      </w:r>
+      <w:r>
+        <w:rPr>
+          <w:rFonts w:hint="eastAsia"/>
+        </w:rPr>
+        <w:t>，</w:t>
+      </w:r>
+      <w:r>
+        <w:t>包括</w:t>
+      </w:r>
+      <w:r>
+        <w:rPr>
+          <w:rFonts w:hint="eastAsia"/>
+        </w:rPr>
+        <w:t>：</w:t>
+      </w:r>
+      <w:r>
+        <w:t>imageURLPrefix</w:t>
+      </w:r>
+      <w:r>
+        <w:rPr>
+          <w:rFonts w:hint="eastAsia"/>
+        </w:rPr>
+        <w:t>（图片文件的路径，最后不加斜杠）、</w:t>
+      </w:r>
+      <w:r>
+        <w:t>imageSize</w:t>
+      </w:r>
+      <w:r>
+        <w:rPr>
+          <w:rFonts w:hint="eastAsia"/>
+        </w:rPr>
+        <w:t>（图片大小，例如</w:t>
+      </w:r>
+      <w:r>
+        <w:t>{width: 500, height: null}</w:t>
+      </w:r>
+      <w:r>
+        <w:rPr>
+          <w:rFonts w:hint="eastAsia"/>
+        </w:rPr>
+        <w:t>）、</w:t>
+      </w:r>
+      <w:r>
+        <w:t>primaryColor</w:t>
+      </w:r>
+      <w:r>
+        <w:rPr>
+          <w:rFonts w:hint="eastAsia"/>
+        </w:rPr>
+        <w:t>（开始是画笔的颜色，默认黑色）、</w:t>
+      </w:r>
+      <w:r>
+        <w:t>secondaryColor</w:t>
+      </w:r>
+      <w:r>
+        <w:rPr>
+          <w:rFonts w:hint="eastAsia"/>
+        </w:rPr>
+        <w:t>（开始时的填充色，默认白色）、</w:t>
+      </w:r>
+      <w:r>
+        <w:t>backgroundColor</w:t>
+      </w:r>
+      <w:r>
+        <w:rPr>
+          <w:rFonts w:hint="eastAsia"/>
+        </w:rPr>
+        <w:t>（开始时的背景色，默认透明）、</w:t>
+      </w:r>
+      <w:r>
+        <w:t>snapshot</w:t>
+      </w:r>
+      <w:r>
+        <w:rPr>
+          <w:rFonts w:hint="eastAsia"/>
+        </w:rPr>
+        <w:t>（初始时的白板数据）、</w:t>
+      </w:r>
+      <w:r>
+        <w:t>toolbarPosition</w:t>
+      </w:r>
+      <w:r>
+        <w:rPr>
+          <w:rFonts w:hint="eastAsia"/>
+        </w:rPr>
+        <w:t>（工具栏的位置）、</w:t>
+      </w:r>
+      <w:r>
+        <w:rPr>
+          <w:rFonts w:hint="eastAsia"/>
+        </w:rPr>
+        <w:t>tools</w:t>
+      </w:r>
+      <w:r>
+        <w:rPr>
+          <w:rFonts w:hint="eastAsia"/>
+        </w:rPr>
+        <w:t>（工具列表）、</w:t>
+      </w:r>
+      <w:r>
+        <w:t>strokeWidths</w:t>
+      </w:r>
+      <w:r>
+        <w:rPr>
+          <w:rFonts w:hint="eastAsia"/>
+        </w:rPr>
+        <w:t>（画笔粗细值选择列表，默认是</w:t>
+      </w:r>
+      <w:r>
+        <w:t>[1, 2, 5, 10, 20, 30]</w:t>
+      </w:r>
+      <w:r>
+        <w:rPr>
+          <w:rFonts w:hint="eastAsia"/>
+        </w:rPr>
+        <w:t>）、</w:t>
+      </w:r>
+      <w:r>
+        <w:t>defaultStrokeWidth</w:t>
+      </w:r>
+      <w:r>
+        <w:rPr>
+          <w:rFonts w:hint="eastAsia"/>
+        </w:rPr>
+        <w:t>（开始时的画笔粗细，默认</w:t>
+      </w:r>
+      <w:r>
+        <w:rPr>
+          <w:rFonts w:hint="eastAsia"/>
+        </w:rPr>
+        <w:t>5</w:t>
+      </w:r>
+      <w:r>
+        <w:rPr>
+          <w:rFonts w:hint="eastAsia"/>
+        </w:rPr>
+        <w:t>）。</w:t>
+      </w:r>
+    </w:p>
+    <w:p>
+      <w:pPr>
+        <w:pStyle w:val="ae"/>
+        <w:numPr>
+          <w:ilvl w:val="0"/>
+          <w:numId w:val="44"/>
+        </w:numPr>
+        <w:ind w:leftChars="200" w:left="900" w:firstLineChars="0"/>
+      </w:pPr>
+      <w:r>
+        <w:t>on('drawingChange', callback)</w:t>
+      </w:r>
+      <w:r>
+        <w:rPr>
+          <w:rFonts w:hint="eastAsia"/>
+        </w:rPr>
+        <w:t>：</w:t>
+      </w:r>
+      <w:r>
+        <w:t>设置白板内容变化监听器</w:t>
+      </w:r>
+    </w:p>
+    <w:p>
+      <w:pPr>
+        <w:ind w:leftChars="375" w:left="900"/>
+      </w:pPr>
+      <w:r>
+        <w:rPr>
+          <w:rFonts w:hint="eastAsia"/>
+        </w:rPr>
+        <w:t>“</w:t>
+      </w:r>
+      <w:r>
+        <w:rPr>
+          <w:rFonts w:hint="eastAsia"/>
+        </w:rPr>
+        <w:t>draw</w:t>
+      </w:r>
+      <w:r>
+        <w:t>ingChange</w:t>
+      </w:r>
+      <w:r>
+        <w:rPr>
+          <w:rFonts w:hint="eastAsia"/>
+        </w:rPr>
+        <w:t>”：监听的事件名，指的是白板内容的改变，不包括工具中画笔颜色和填充色的变化；</w:t>
+      </w:r>
+    </w:p>
+    <w:p>
+      <w:pPr>
+        <w:ind w:leftChars="375" w:left="900"/>
+      </w:pPr>
+      <w:r>
+        <w:t>C</w:t>
+      </w:r>
+      <w:r>
+        <w:rPr>
+          <w:rFonts w:hint="eastAsia"/>
+        </w:rPr>
+        <w:t>a</w:t>
+      </w:r>
+      <w:r>
+        <w:t>llback</w:t>
+      </w:r>
+      <w:r>
+        <w:rPr>
+          <w:rFonts w:hint="eastAsia"/>
+        </w:rPr>
+        <w:t>：处理事件的回调函数。</w:t>
+      </w:r>
+    </w:p>
+    <w:p>
+      <w:pPr>
+        <w:pStyle w:val="ae"/>
+        <w:numPr>
+          <w:ilvl w:val="0"/>
+          <w:numId w:val="44"/>
+        </w:numPr>
+        <w:ind w:leftChars="200" w:left="900" w:firstLineChars="0"/>
+      </w:pPr>
+      <w:r>
+        <w:t>setPan(x, y)</w:t>
+      </w:r>
+      <w:r>
+        <w:rPr>
+          <w:rFonts w:hint="eastAsia"/>
+        </w:rPr>
+        <w:t>：</w:t>
+      </w:r>
+      <w:r>
+        <w:t>把白板的内容的移动到指定位置</w:t>
+      </w:r>
+      <w:r>
+        <w:rPr>
+          <w:rFonts w:hint="eastAsia"/>
+        </w:rPr>
+        <w:t>（</w:t>
+      </w:r>
+      <w:r>
+        <w:rPr>
+          <w:rFonts w:hint="eastAsia"/>
+        </w:rPr>
+        <w:t>x</w:t>
+      </w:r>
+      <w:r>
+        <w:t>,y</w:t>
+      </w:r>
+      <w:r>
+        <w:rPr>
+          <w:rFonts w:hint="eastAsia"/>
+        </w:rPr>
+        <w:t>）。</w:t>
+      </w:r>
+    </w:p>
+    <w:p>
+      <w:pPr>
+        <w:pStyle w:val="ae"/>
+        <w:numPr>
+          <w:ilvl w:val="0"/>
+          <w:numId w:val="44"/>
+        </w:numPr>
+        <w:ind w:leftChars="200" w:left="900" w:firstLineChars="0"/>
+      </w:pPr>
+      <w:r>
+        <w:t>setZoom(zoom)</w:t>
+      </w:r>
+      <w:r>
+        <w:rPr>
+          <w:rFonts w:hint="eastAsia"/>
+        </w:rPr>
+        <w:t>：</w:t>
+      </w:r>
+      <w:r>
+        <w:t>把白板的内容缩放到指定值</w:t>
+      </w:r>
+      <w:r>
+        <w:rPr>
+          <w:rFonts w:hint="eastAsia"/>
+        </w:rPr>
+        <w:t>。</w:t>
+      </w:r>
+    </w:p>
+    <w:p>
+      <w:pPr>
+        <w:pStyle w:val="ae"/>
+        <w:numPr>
+          <w:ilvl w:val="0"/>
+          <w:numId w:val="44"/>
+        </w:numPr>
+        <w:ind w:leftChars="200" w:left="900" w:firstLineChars="0"/>
+      </w:pPr>
+      <w:r>
+        <w:t>setColor(colorName, colorValue)</w:t>
+      </w:r>
+      <w:r>
+        <w:rPr>
+          <w:rFonts w:hint="eastAsia"/>
+        </w:rPr>
+        <w:t>：</w:t>
+      </w:r>
+      <w:r>
+        <w:t>设置某种颜色的</w:t>
+      </w:r>
+      <w:r>
+        <w:rPr>
+          <w:rFonts w:hint="eastAsia"/>
+        </w:rPr>
+        <w:t>CSS</w:t>
+      </w:r>
+      <w:r>
+        <w:t>色值</w:t>
+      </w:r>
+    </w:p>
+    <w:p>
+      <w:pPr>
+        <w:ind w:leftChars="400" w:left="960"/>
+      </w:pPr>
+      <w:r>
+        <w:t xml:space="preserve">colorName </w:t>
+      </w:r>
+      <w:r>
+        <w:rPr>
+          <w:rFonts w:hint="eastAsia"/>
+        </w:rPr>
+        <w:t>：</w:t>
+      </w:r>
+      <w:r>
+        <w:t>'b</w:t>
+      </w:r>
+      <w:r>
+        <w:t xml:space="preserve">ackground', 'primary', </w:t>
+      </w:r>
+      <w:r>
+        <w:t>或</w:t>
+      </w:r>
+      <w:r>
+        <w:t>'secondary'</w:t>
+      </w:r>
+      <w:r>
+        <w:rPr>
+          <w:rFonts w:hint="eastAsia"/>
+        </w:rPr>
+        <w:t>；</w:t>
+      </w:r>
+    </w:p>
+    <w:p>
+      <w:pPr>
+        <w:ind w:leftChars="400" w:left="960"/>
+      </w:pPr>
+      <w:r>
+        <w:t>colorValue</w:t>
+      </w:r>
+      <w:r>
+        <w:t xml:space="preserve"> </w:t>
+      </w:r>
+      <w:r>
+        <w:rPr>
+          <w:rFonts w:hint="eastAsia"/>
+        </w:rPr>
+        <w:t>：</w:t>
+      </w:r>
+      <w:r>
+        <w:rPr>
+          <w:rFonts w:hint="eastAsia"/>
+        </w:rPr>
+        <w:t>CSS</w:t>
+      </w:r>
+      <w:r>
+        <w:rPr>
+          <w:rFonts w:hint="eastAsia"/>
+        </w:rPr>
+        <w:t>色值。</w:t>
+      </w:r>
+    </w:p>
+    <w:p>
+      <w:pPr>
+        <w:pStyle w:val="ae"/>
+        <w:numPr>
+          <w:ilvl w:val="0"/>
+          <w:numId w:val="44"/>
+        </w:numPr>
+        <w:ind w:leftChars="200" w:left="900" w:firstLineChars="0"/>
+      </w:pPr>
+      <w:r>
+        <w:t>getColor(colorName)</w:t>
+      </w:r>
+      <w:r>
+        <w:rPr>
+          <w:rFonts w:hint="eastAsia"/>
+        </w:rPr>
+        <w:t>：</w:t>
+      </w:r>
+      <w:r>
+        <w:t>获取指定名称颜色的</w:t>
+      </w:r>
+      <w:r>
+        <w:rPr>
+          <w:rFonts w:hint="eastAsia"/>
+        </w:rPr>
+        <w:t>CSS</w:t>
+      </w:r>
+      <w:r>
+        <w:t>色值</w:t>
+      </w:r>
+    </w:p>
+    <w:p>
+      <w:pPr>
+        <w:ind w:leftChars="200" w:left="480" w:firstLine="420"/>
+      </w:pPr>
+      <w:r>
+        <w:t xml:space="preserve">colorName </w:t>
+      </w:r>
+      <w:r>
+        <w:rPr>
+          <w:rFonts w:hint="eastAsia"/>
+        </w:rPr>
+        <w:t>：</w:t>
+      </w:r>
+      <w:r>
+        <w:t>'b</w:t>
+      </w:r>
+      <w:r>
+        <w:t xml:space="preserve">ackground', 'primary', </w:t>
+      </w:r>
+      <w:r>
+        <w:t>或</w:t>
+      </w:r>
+      <w:r>
+        <w:t>'secondary'</w:t>
+      </w:r>
+      <w:r>
+        <w:rPr>
+          <w:rFonts w:hint="eastAsia"/>
+        </w:rPr>
+        <w:t>。</w:t>
+      </w:r>
+    </w:p>
+    <w:p>
+      <w:pPr>
+        <w:pStyle w:val="ae"/>
+        <w:numPr>
+          <w:ilvl w:val="0"/>
+          <w:numId w:val="44"/>
+        </w:numPr>
+        <w:ind w:leftChars="200" w:left="900" w:firstLineChars="0"/>
+      </w:pPr>
+      <w:r>
+        <w:t>getPixel(x, y)</w:t>
+      </w:r>
+      <w:r>
+        <w:rPr>
+          <w:rFonts w:hint="eastAsia"/>
+        </w:rPr>
+        <w:t>：</w:t>
+      </w:r>
+      <w:r>
+        <w:t>获取指定位置</w:t>
+      </w:r>
+      <w:r>
+        <w:rPr>
+          <w:rFonts w:hint="eastAsia"/>
+        </w:rPr>
+        <w:t>（</w:t>
+      </w:r>
+      <w:r>
+        <w:rPr>
+          <w:rFonts w:hint="eastAsia"/>
+        </w:rPr>
+        <w:t>x</w:t>
+      </w:r>
+      <w:r>
+        <w:t>,y</w:t>
+      </w:r>
+      <w:r>
+        <w:rPr>
+          <w:rFonts w:hint="eastAsia"/>
+        </w:rPr>
+        <w:t>）</w:t>
+      </w:r>
+      <w:r>
+        <w:t>的像素的</w:t>
+      </w:r>
+      <w:r>
+        <w:rPr>
+          <w:rFonts w:hint="eastAsia"/>
+        </w:rPr>
+        <w:t>CSS</w:t>
+      </w:r>
+      <w:r>
+        <w:rPr>
+          <w:rFonts w:hint="eastAsia"/>
+        </w:rPr>
+        <w:t>色值。</w:t>
+      </w:r>
+    </w:p>
+    <w:p>
+      <w:pPr>
+        <w:pStyle w:val="ae"/>
+        <w:numPr>
+          <w:ilvl w:val="0"/>
+          <w:numId w:val="44"/>
+        </w:numPr>
+        <w:ind w:leftChars="200" w:left="900" w:firstLineChars="0"/>
+      </w:pPr>
+      <w:r>
+        <w:t>clear()</w:t>
+      </w:r>
+      <w:r>
+        <w:rPr>
+          <w:rFonts w:hint="eastAsia"/>
+        </w:rPr>
+        <w:t>：</w:t>
+      </w:r>
+      <w:r>
+        <w:t>清空白板内容</w:t>
+      </w:r>
+      <w:r>
+        <w:rPr>
+          <w:rFonts w:hint="eastAsia"/>
+        </w:rPr>
+        <w:t>。</w:t>
+      </w:r>
+    </w:p>
+    <w:p>
+      <w:pPr>
+        <w:pStyle w:val="ae"/>
+        <w:numPr>
+          <w:ilvl w:val="0"/>
+          <w:numId w:val="44"/>
+        </w:numPr>
+        <w:ind w:leftChars="200" w:left="900" w:firstLineChars="0"/>
+      </w:pPr>
+      <w:r>
+        <w:t>undo()</w:t>
+      </w:r>
+      <w:r>
+        <w:rPr>
+          <w:rFonts w:hint="eastAsia"/>
+        </w:rPr>
+        <w:t>：</w:t>
+      </w:r>
+      <w:r>
+        <w:t>撤销上一步</w:t>
+      </w:r>
+      <w:r>
+        <w:rPr>
+          <w:rFonts w:hint="eastAsia"/>
+        </w:rPr>
+        <w:t>。</w:t>
+      </w:r>
+    </w:p>
+    <w:p>
+      <w:pPr>
+        <w:pStyle w:val="ae"/>
+        <w:numPr>
+          <w:ilvl w:val="0"/>
+          <w:numId w:val="44"/>
+        </w:numPr>
+        <w:ind w:leftChars="200" w:left="900" w:firstLineChars="0"/>
+      </w:pPr>
+      <w:r>
+        <w:t>redo()</w:t>
+      </w:r>
+      <w:r>
+        <w:rPr>
+          <w:rFonts w:hint="eastAsia"/>
+        </w:rPr>
+        <w:t>：</w:t>
+      </w:r>
+      <w:r>
+        <w:t>重做上一步</w:t>
+      </w:r>
+      <w:r>
+        <w:rPr>
+          <w:rFonts w:hint="eastAsia"/>
+        </w:rPr>
+        <w:t>。</w:t>
+      </w:r>
+    </w:p>
+    <w:p>
+      <w:pPr>
+        <w:pStyle w:val="ae"/>
+        <w:numPr>
+          <w:ilvl w:val="0"/>
+          <w:numId w:val="44"/>
+        </w:numPr>
+        <w:ind w:leftChars="200" w:left="900" w:firstLineChars="0"/>
+      </w:pPr>
+      <w:r>
+        <w:t>getSnapshot(keys=['shapes', 'imageSize', 'colors', 'position', 'scale', 'backgroundShapes'])</w:t>
+      </w:r>
+      <w:r>
+        <w:rPr>
+          <w:rFonts w:hint="eastAsia"/>
+        </w:rPr>
+        <w:t>：</w:t>
+      </w:r>
+      <w:r>
+        <w:t>获取当前白板的</w:t>
+      </w:r>
+      <w:r>
+        <w:t>Json</w:t>
+      </w:r>
+      <w:r>
+        <w:t>对象</w:t>
+      </w:r>
+      <w:r>
+        <w:rPr>
+          <w:rFonts w:hint="eastAsia"/>
+        </w:rPr>
+        <w:t>，</w:t>
+      </w:r>
+      <w:r>
+        <w:t>默认包括对象全部内容</w:t>
+      </w:r>
+      <w:r>
+        <w:rPr>
+          <w:rFonts w:hint="eastAsia"/>
+        </w:rPr>
+        <w:t>，</w:t>
+      </w:r>
+      <w:r>
+        <w:t>如果不需要这么多</w:t>
+      </w:r>
+      <w:r>
+        <w:rPr>
+          <w:rFonts w:hint="eastAsia"/>
+        </w:rPr>
+        <w:t>，</w:t>
+      </w:r>
+      <w:r>
+        <w:t>可以通过</w:t>
+      </w:r>
+      <w:r>
+        <w:t>keys</w:t>
+      </w:r>
+      <w:r>
+        <w:t>来指定需要获取的信息类别</w:t>
+      </w:r>
+      <w:r>
+        <w:rPr>
+          <w:rFonts w:hint="eastAsia"/>
+        </w:rPr>
+        <w:t>。</w:t>
+      </w:r>
+    </w:p>
+    <w:p>
+      <w:pPr>
+        <w:pStyle w:val="ae"/>
+        <w:numPr>
+          <w:ilvl w:val="0"/>
+          <w:numId w:val="44"/>
+        </w:numPr>
+        <w:ind w:leftChars="200" w:left="900" w:firstLineChars="0"/>
+      </w:pPr>
+      <w:r>
+        <w:t>loadSnapshot(snapshot)</w:t>
+      </w:r>
+      <w:r>
+        <w:rPr>
+          <w:rFonts w:hint="eastAsia"/>
+        </w:rPr>
+        <w:t>：</w:t>
+      </w:r>
+      <w:r>
+        <w:t>加载白板</w:t>
+      </w:r>
+      <w:r>
+        <w:t>Json</w:t>
+      </w:r>
+      <w:r>
+        <w:t>对象</w:t>
+      </w:r>
+      <w:r>
+        <w:t>snapshot</w:t>
+      </w:r>
+      <w:r>
+        <w:t>到白板</w:t>
+      </w:r>
+      <w:r>
+        <w:rPr>
+          <w:rFonts w:hint="eastAsia"/>
+        </w:rPr>
+        <w:t>。</w:t>
+      </w:r>
+    </w:p>
+    <w:p>
+      <w:pPr>
+        <w:pStyle w:val="ae"/>
+        <w:numPr>
+          <w:ilvl w:val="0"/>
+          <w:numId w:val="44"/>
+        </w:numPr>
+        <w:ind w:leftChars="200" w:left="900" w:firstLineChars="0"/>
+      </w:pPr>
+      <w:r>
+        <w:t>teardown()</w:t>
+      </w:r>
+      <w:r>
+        <w:rPr>
+          <w:rFonts w:hint="eastAsia"/>
+        </w:rPr>
+        <w:t>：</w:t>
+      </w:r>
+      <w:r>
+        <w:t>销毁白板</w:t>
+      </w:r>
+      <w:r>
+        <w:rPr>
+          <w:rFonts w:hint="eastAsia"/>
+        </w:rPr>
+        <w:t>。</w:t>
+      </w:r>
+    </w:p>
+    <w:p>
+      <w:pPr>
+        <w:pStyle w:val="ae"/>
+        <w:ind w:left="900" w:firstLineChars="0" w:firstLine="0"/>
+        <w:rPr>
+          <w:rFonts w:hint="eastAsia"/>
+        </w:rPr>
+      </w:pPr>
+    </w:p>
+    <w:p>
+      <w:pPr>
+        <w:spacing w:line="240" w:lineRule="auto"/>
+        <w:ind w:firstLine="480"/>
+      </w:pPr>
+      <w:r>
+        <w:rPr>
+          <w:rFonts w:hint="eastAsia"/>
+        </w:rPr>
+        <w:t>白板通信部分</w:t>
+      </w:r>
+      <w:r>
+        <w:rPr>
+          <w:rFonts w:hint="eastAsia"/>
+        </w:rPr>
+        <w:t>是</w:t>
+      </w:r>
+      <w:r>
+        <w:rPr>
+          <w:rFonts w:hint="eastAsia"/>
+        </w:rPr>
+        <w:t>首先我通过</w:t>
+      </w:r>
+      <w:r>
+        <w:rPr>
+          <w:rFonts w:hint="eastAsia"/>
+        </w:rPr>
+        <w:t>W</w:t>
+      </w:r>
+      <w:r>
+        <w:t>ebView</w:t>
+      </w:r>
+      <w:r>
+        <w:t>加载服务器端的白板网页</w:t>
+      </w:r>
+      <w:r>
+        <w:t>index.php</w:t>
+      </w:r>
+      <w:r>
+        <w:rPr>
+          <w:rFonts w:hint="eastAsia"/>
+        </w:rPr>
+        <w:t>，</w:t>
+      </w:r>
+      <w:r>
+        <w:rPr>
+          <w:rFonts w:hint="eastAsia"/>
+        </w:rPr>
+        <w:t>并且建立</w:t>
+      </w:r>
+      <w:r>
+        <w:t>index.php</w:t>
+      </w:r>
+      <w:r>
+        <w:rPr>
+          <w:rFonts w:hint="eastAsia"/>
+        </w:rPr>
+        <w:t>和</w:t>
+      </w:r>
+      <w:r>
+        <w:rPr>
+          <w:rFonts w:hint="eastAsia"/>
+        </w:rPr>
+        <w:t>G</w:t>
+      </w:r>
+      <w:r>
+        <w:t>atewayWorker</w:t>
+      </w:r>
+      <w:r>
+        <w:t>之间</w:t>
+      </w:r>
+      <w:r>
+        <w:rPr>
+          <w:rFonts w:hint="eastAsia"/>
+        </w:rPr>
+        <w:t>的</w:t>
+      </w:r>
+      <w:r>
+        <w:rPr>
+          <w:rFonts w:hint="eastAsia"/>
+        </w:rPr>
+        <w:t>We</w:t>
+      </w:r>
+      <w:r>
+        <w:t>bSocket</w:t>
+      </w:r>
+      <w:r>
+        <w:t>连接</w:t>
+      </w:r>
+      <w:r>
+        <w:rPr>
+          <w:rFonts w:hint="eastAsia"/>
+        </w:rPr>
+        <w:t>，</w:t>
+      </w:r>
+      <w:r>
+        <w:t>之后的白板同步都是通过</w:t>
+      </w:r>
+      <w:r>
+        <w:rPr>
+          <w:rFonts w:hint="eastAsia"/>
+        </w:rPr>
+        <w:t>We</w:t>
+      </w:r>
+      <w:r>
+        <w:t>bSocket</w:t>
+      </w:r>
+      <w:r>
+        <w:t>连接</w:t>
+      </w:r>
+      <w:r>
+        <w:t>进行发送</w:t>
+      </w:r>
+      <w:r>
+        <w:rPr>
+          <w:rFonts w:hint="eastAsia"/>
+        </w:rPr>
+        <w:t>。</w:t>
+      </w:r>
+      <w:r>
+        <w:rPr>
+          <w:rFonts w:hint="eastAsia"/>
+        </w:rPr>
+        <w:t>白板通信</w:t>
+      </w:r>
+      <w:r>
+        <w:rPr>
+          <w:rFonts w:hint="eastAsia"/>
+        </w:rPr>
+        <w:t>架构如图</w:t>
+      </w:r>
+      <w:r>
+        <w:rPr>
+          <w:rFonts w:hint="eastAsia"/>
+        </w:rPr>
+        <w:t>3.3</w:t>
+      </w:r>
+      <w:r>
+        <w:rPr>
+          <w:rFonts w:hint="eastAsia"/>
+        </w:rPr>
+        <w:t>所示</w:t>
+      </w:r>
+    </w:p>
+    <w:p>
+      <w:pPr>
+        <w:spacing w:line="240" w:lineRule="auto"/>
+        <w:ind w:firstLineChars="500" w:firstLine="1200"/>
+      </w:pPr>
+      <w:r>
+        <w:rPr>
+          <w:noProof/>
+        </w:rPr>
+        <w:lastRenderedPageBreak/>
+        <w:drawing>
+          <wp:inline distT="0" distB="0" distL="0" distR="0">
+            <wp:extent cx="3583378" cy="2419350"/>
+            <wp:effectExtent l="0" t="0" r="0" b="0"/>
+            <wp:docPr id="4" name="图片 4" descr="D:\workspace\graduationproject\chart\白板通信.png"/>
+            <wp:cNvGraphicFramePr>
+              <a:graphicFrameLocks xmlns:a="http://schemas.openxmlformats.org/drawingml/2006/main" noChangeAspect="1"/>
+            </wp:cNvGraphicFramePr>
+            <a:graphic xmlns:a="http://schemas.openxmlformats.org/drawingml/2006/main">
+              <a:graphicData uri="http://schemas.openxmlformats.org/drawingml/2006/picture">
+                <pic:pic xmlns:pic="http://schemas.openxmlformats.org/drawingml/2006/picture">
+                  <pic:nvPicPr>
+                    <pic:cNvPr id="0" name="Picture 12" descr="D:\workspace\graduationproject\chart\白板通信.png"/>
+                    <pic:cNvPicPr>
+                      <a:picLocks noChangeAspect="1" noChangeArrowheads="1"/>
+                    </pic:cNvPicPr>
+                  </pic:nvPicPr>
+                  <pic:blipFill>
+                    <a:blip r:embed="rId29">
+                      <a:extLst>
+                        <a:ext uri="{28A0092B-C50C-407E-A947-70E740481C1C}">
+                          <a14:useLocalDpi xmlns:a14="http://schemas.microsoft.com/office/drawing/2010/main" val="0"/>
+                        </a:ext>
+                      </a:extLst>
+                    </a:blip>
+                    <a:srcRect/>
+                    <a:stretch>
+                      <a:fillRect/>
+                    </a:stretch>
+                  </pic:blipFill>
+                  <pic:spPr bwMode="auto">
+                    <a:xfrm>
+                      <a:off x="0" y="0"/>
+                      <a:ext cx="3590462" cy="2424133"/>
+                    </a:xfrm>
+                    <a:prstGeom prst="rect">
+                      <a:avLst/>
+                    </a:prstGeom>
+                    <a:noFill/>
+                    <a:ln>
+                      <a:noFill/>
+                    </a:ln>
+                  </pic:spPr>
+                </pic:pic>
+              </a:graphicData>
+            </a:graphic>
+          </wp:inline>
+        </w:drawing>
+      </w:r>
+    </w:p>
+    <w:p>
+      <w:pPr>
+        <w:spacing w:line="240" w:lineRule="auto"/>
+        <w:ind w:firstLine="480"/>
+      </w:pPr>
+    </w:p>
+    <w:p>
+      <w:pPr>
+        <w:pStyle w:val="a9"/>
+        <w:spacing w:before="163" w:after="163"/>
+      </w:pPr>
+      <w:r>
+        <w:t>图</w:t>
+      </w:r>
+      <w:r>
+        <w:rPr>
+          <w:rFonts w:hint="eastAsia"/>
+        </w:rPr>
+        <w:t xml:space="preserve">3.3 </w:t>
+      </w:r>
+      <w:r>
+        <w:rPr>
+          <w:rFonts w:hint="eastAsia"/>
+        </w:rPr>
+        <w:t>白板通信架</w:t>
+      </w:r>
+      <w:r>
+        <w:rPr>
+          <w:rFonts w:hint="eastAsia"/>
+        </w:rPr>
+        <w:t>构</w:t>
+      </w:r>
+      <w:r>
+        <w:rPr>
+          <w:rFonts w:hint="eastAsia"/>
+        </w:rPr>
+        <w:t>图</w:t>
+      </w:r>
+    </w:p>
+    <w:p>
+      <w:pPr>
+        <w:spacing w:line="240" w:lineRule="auto"/>
+        <w:ind w:firstLine="480"/>
+      </w:pPr>
+    </w:p>
+    <w:p>
+      <w:pPr>
+        <w:spacing w:line="240" w:lineRule="auto"/>
+        <w:ind w:firstLine="480"/>
+        <w:rPr>
+          <w:rFonts w:hint="eastAsia"/>
+        </w:rPr>
+      </w:pPr>
+      <w:r>
+        <w:t>白板屏幕录制</w:t>
+      </w:r>
+      <w:r>
+        <w:t>过程如下</w:t>
+      </w:r>
+      <w:r>
+        <w:rPr>
+          <w:rFonts w:hint="eastAsia"/>
+        </w:rPr>
+        <w:t>：</w:t>
+      </w:r>
+    </w:p>
+    <w:p>
+      <w:pPr>
+        <w:pStyle w:val="ae"/>
+        <w:numPr>
+          <w:ilvl w:val="0"/>
+          <w:numId w:val="45"/>
+        </w:numPr>
+        <w:spacing w:line="240" w:lineRule="auto"/>
+        <w:ind w:firstLineChars="0"/>
+      </w:pPr>
+      <w:r>
+        <w:t>申请权限</w:t>
+      </w:r>
+      <w:r>
+        <w:rPr>
+          <w:rFonts w:hint="eastAsia"/>
+        </w:rPr>
+        <w:t>：</w:t>
+      </w:r>
+      <w:r>
+        <w:t>android.permission.RECORD_AUDIO</w:t>
+      </w:r>
+      <w:r>
+        <w:rPr>
+          <w:rFonts w:hint="eastAsia"/>
+        </w:rPr>
+        <w:t>（录屏）</w:t>
+      </w:r>
+      <w:r>
+        <w:t>和</w:t>
+      </w:r>
+      <w:r>
+        <w:t>android.permission.WRITE_EXTERNAL_STORAGE</w:t>
+      </w:r>
+      <w:r>
+        <w:rPr>
+          <w:rFonts w:hint="eastAsia"/>
+        </w:rPr>
+        <w:t>（保存录像），且如果</w:t>
+      </w:r>
+      <w:r>
+        <w:rPr>
+          <w:rFonts w:hint="eastAsia"/>
+        </w:rPr>
+        <w:t>ta</w:t>
+      </w:r>
+      <w:r>
+        <w:t>rgetSdkVersion</w:t>
+      </w:r>
+      <w:r>
+        <w:t>如果是</w:t>
+      </w:r>
+      <w:r>
+        <w:rPr>
+          <w:rFonts w:hint="eastAsia"/>
+        </w:rPr>
+        <w:t>23</w:t>
+      </w:r>
+      <w:r>
+        <w:rPr>
+          <w:rFonts w:hint="eastAsia"/>
+        </w:rPr>
+        <w:t>，还要进行动态权限申请。</w:t>
+      </w:r>
+      <w:r>
+        <w:rPr>
+          <w:rFonts w:hint="eastAsia"/>
+        </w:rPr>
+        <w:t xml:space="preserve">  </w:t>
+      </w:r>
+    </w:p>
+    <w:p>
+      <w:pPr>
+        <w:pStyle w:val="ae"/>
+        <w:numPr>
+          <w:ilvl w:val="0"/>
+          <w:numId w:val="45"/>
+        </w:numPr>
+        <w:spacing w:line="240" w:lineRule="auto"/>
+        <w:ind w:firstLineChars="0"/>
+        <w:rPr>
+          <w:rFonts w:hint="eastAsia"/>
+        </w:rPr>
+      </w:pPr>
+      <w:r>
+        <w:t>创建一个</w:t>
+      </w:r>
+      <w:r>
+        <w:t>service</w:t>
+      </w:r>
+      <w:r>
+        <w:t>负责</w:t>
+      </w:r>
+      <w:r>
+        <w:rPr>
+          <w:rFonts w:hint="eastAsia"/>
+        </w:rPr>
+        <w:t>创建屏幕镜像、保存录像、停止录像、提示保存路径等</w:t>
+      </w:r>
+      <w:r>
+        <w:t>操作</w:t>
+      </w:r>
+      <w:r>
+        <w:rPr>
+          <w:rFonts w:hint="eastAsia"/>
+        </w:rPr>
+        <w:t>。</w:t>
+      </w:r>
+    </w:p>
+    <w:p>
+      <w:pPr>
+        <w:pStyle w:val="ae"/>
+        <w:numPr>
+          <w:ilvl w:val="0"/>
+          <w:numId w:val="45"/>
+        </w:numPr>
+        <w:spacing w:line="240" w:lineRule="auto"/>
+        <w:ind w:firstLineChars="0"/>
+        <w:rPr>
+          <w:rFonts w:hint="eastAsia"/>
+        </w:rPr>
+      </w:pPr>
+      <w:r>
+        <w:t>设置服务连接与断开连接的回调函数</w:t>
+      </w:r>
+      <w:r>
+        <w:rPr>
+          <w:rFonts w:hint="eastAsia"/>
+        </w:rPr>
+        <w:t>，</w:t>
+      </w:r>
+      <w:r>
+        <w:t>绑定</w:t>
+      </w:r>
+      <w:r>
+        <w:t>Service</w:t>
+      </w:r>
+      <w:r>
+        <w:t>和</w:t>
+      </w:r>
+      <w:r>
+        <w:t>会议页面</w:t>
+      </w:r>
+      <w:r>
+        <w:rPr>
+          <w:rFonts w:hint="eastAsia"/>
+        </w:rPr>
+        <w:t>。</w:t>
+      </w:r>
+    </w:p>
+    <w:p>
+      <w:pPr>
+        <w:pStyle w:val="ae"/>
+        <w:numPr>
+          <w:ilvl w:val="0"/>
+          <w:numId w:val="45"/>
+        </w:numPr>
+        <w:spacing w:line="240" w:lineRule="auto"/>
+        <w:ind w:firstLineChars="0"/>
+        <w:rPr>
+          <w:rFonts w:hint="eastAsia"/>
+        </w:rPr>
+      </w:pPr>
+      <w:r>
+        <w:rPr>
+          <w:rFonts w:hint="eastAsia"/>
+        </w:rPr>
+        <w:t>获取</w:t>
+      </w:r>
+      <w:r>
+        <w:rPr>
+          <w:rFonts w:hint="eastAsia"/>
+        </w:rPr>
+        <w:t xml:space="preserve"> MediaProjectionManager</w:t>
+      </w:r>
+      <w:r>
+        <w:rPr>
+          <w:rFonts w:hint="eastAsia"/>
+        </w:rPr>
+        <w:t>。</w:t>
+      </w:r>
+    </w:p>
+    <w:p>
+      <w:pPr>
+        <w:pStyle w:val="ae"/>
+        <w:numPr>
+          <w:ilvl w:val="0"/>
+          <w:numId w:val="45"/>
+        </w:numPr>
+        <w:spacing w:line="240" w:lineRule="auto"/>
+        <w:ind w:firstLineChars="0"/>
+        <w:rPr>
+          <w:rFonts w:hint="eastAsia"/>
+        </w:rPr>
+      </w:pPr>
+      <w:r>
+        <w:t>构造</w:t>
+      </w:r>
+      <w:r>
+        <w:rPr>
+          <w:rFonts w:hint="eastAsia"/>
+        </w:rPr>
+        <w:t>捕获屏幕</w:t>
+      </w:r>
+      <w:r>
+        <w:t>Intent</w:t>
+      </w:r>
+      <w:r>
+        <w:rPr>
+          <w:rFonts w:hint="eastAsia"/>
+        </w:rPr>
+        <w:t>。</w:t>
+      </w:r>
+    </w:p>
+    <w:p>
+      <w:pPr>
+        <w:pStyle w:val="ae"/>
+        <w:numPr>
+          <w:ilvl w:val="0"/>
+          <w:numId w:val="45"/>
+        </w:numPr>
+        <w:spacing w:line="240" w:lineRule="auto"/>
+        <w:ind w:firstLineChars="0"/>
+      </w:pPr>
+      <w:r>
+        <w:rPr>
+          <w:rFonts w:hint="eastAsia"/>
+        </w:rPr>
+        <w:t>取得</w:t>
+      </w:r>
+      <w:r>
+        <w:rPr>
+          <w:rFonts w:hint="eastAsia"/>
+        </w:rPr>
+        <w:t xml:space="preserve"> MediaProjection</w:t>
+      </w:r>
+      <w:r>
+        <w:rPr>
+          <w:rFonts w:hint="eastAsia"/>
+        </w:rPr>
+        <w:t>，并使用</w:t>
+      </w:r>
+      <w:r>
+        <w:t>Service</w:t>
+      </w:r>
+      <w:r>
+        <w:rPr>
+          <w:rFonts w:hint="eastAsia"/>
+        </w:rPr>
+        <w:t>开始录屏，</w:t>
+      </w:r>
+      <w:r>
+        <w:rPr>
+          <w:rFonts w:hint="eastAsia"/>
+        </w:rPr>
+        <w:t>录像</w:t>
+      </w:r>
+      <w:r>
+        <w:rPr>
+          <w:rFonts w:hint="eastAsia"/>
+        </w:rPr>
+        <w:t>保存在本地</w:t>
+      </w:r>
+      <w:r>
+        <w:rPr>
+          <w:rFonts w:hint="eastAsia"/>
+        </w:rPr>
+        <w:t>。</w:t>
+      </w:r>
+    </w:p>
+    <w:p>
+      <w:pPr>
+        <w:pStyle w:val="ae"/>
+        <w:numPr>
+          <w:ilvl w:val="0"/>
+          <w:numId w:val="45"/>
+        </w:numPr>
+        <w:spacing w:line="240" w:lineRule="auto"/>
+        <w:ind w:firstLineChars="0"/>
+        <w:rPr>
+          <w:rFonts w:hint="eastAsia"/>
+        </w:rPr>
+      </w:pPr>
+      <w:r>
+        <w:t>记录当前正在录制状态</w:t>
+      </w:r>
+      <w:r>
+        <w:rPr>
+          <w:rFonts w:hint="eastAsia"/>
+        </w:rPr>
+        <w:t>，</w:t>
+      </w:r>
+      <w:r>
+        <w:t>如果用户再次点击悬浮按钮</w:t>
+      </w:r>
+      <w:r>
+        <w:rPr>
+          <w:rFonts w:hint="eastAsia"/>
+        </w:rPr>
+        <w:t>，</w:t>
+      </w:r>
+      <w:r>
+        <w:t>PopMenu</w:t>
+      </w:r>
+      <w:r>
+        <w:t>会有停止录制菜单项</w:t>
+      </w:r>
+      <w:r>
+        <w:rPr>
+          <w:rFonts w:hint="eastAsia"/>
+        </w:rPr>
+        <w:t>，</w:t>
+      </w:r>
+      <w:r>
+        <w:t>点击</w:t>
+      </w:r>
+      <w:r>
+        <w:rPr>
+          <w:rFonts w:hint="eastAsia"/>
+        </w:rPr>
+        <w:t>，</w:t>
+      </w:r>
+      <w:r>
+        <w:t>停止录制</w:t>
+      </w:r>
+      <w:r>
+        <w:rPr>
+          <w:rFonts w:hint="eastAsia"/>
+        </w:rPr>
+        <w:t>，</w:t>
+      </w:r>
+      <w:r>
+        <w:t>并提醒用户保存的路径</w:t>
+      </w:r>
+      <w:r>
+        <w:rPr>
+          <w:rFonts w:hint="eastAsia"/>
+        </w:rPr>
+        <w:t>。</w:t>
+      </w:r>
     </w:p>
     <w:p>
       <w:pPr>
@@ -19955,65 +22461,56 @@
       <w:pPr>
         <w:ind w:firstLine="420"/>
         <w:rPr>
-          <w:rFonts w:asciiTheme="minorEastAsia" w:hAnsiTheme="minorEastAsia"/>
-        </w:rPr>
-      </w:pPr>
-      <w:r>
-        <w:rPr>
-          <w:rFonts w:hint="eastAsia"/>
-        </w:rPr>
+          <w:rFonts w:asciiTheme="minorEastAsia" w:hAnsiTheme="minorEastAsia" w:hint="eastAsia"/>
+        </w:rPr>
+      </w:pPr>
+      <w:r>
         <w:t>用户</w:t>
       </w:r>
       <w:r>
-        <w:t>首次</w:t>
-      </w:r>
-      <w:r>
-        <w:t>使用软件</w:t>
-      </w:r>
-      <w:r>
-        <w:rPr>
-          <w:rFonts w:hint="eastAsia"/>
-        </w:rPr>
-        <w:t>，</w:t>
-      </w:r>
-      <w:r>
-        <w:t>需要</w:t>
-      </w:r>
-      <w:r>
-        <w:rPr>
-          <w:rFonts w:hint="eastAsia"/>
-        </w:rPr>
-        <w:t>注册</w:t>
-      </w:r>
-      <w:r>
-        <w:rPr>
-          <w:rFonts w:hint="eastAsia"/>
-        </w:rPr>
-        <w:t>个人账户，需要使用有效的邮箱进行注册，系统会发送验证码到该邮箱，用户查看后，填写正确的验证码，即可开始注册，设置头像、姓名、密码后，注册完成，直接登录进系统</w:t>
-      </w:r>
-      <w:r>
-        <w:rPr>
-          <w:rFonts w:asciiTheme="minorEastAsia" w:hAnsiTheme="minorEastAsia" w:cs="Times New Roman"/>
-        </w:rPr>
-        <w:t>。</w:t>
-      </w:r>
-      <w:r>
-        <w:rPr>
-          <w:rFonts w:asciiTheme="minorEastAsia" w:hAnsiTheme="minorEastAsia" w:hint="eastAsia"/>
-        </w:rPr>
-        <w:t>用户</w:t>
-      </w:r>
-      <w:r>
-        <w:rPr>
-          <w:rFonts w:asciiTheme="minorEastAsia" w:hAnsiTheme="minorEastAsia"/>
-        </w:rPr>
-        <w:t>注册泳道图如图3</w:t>
-      </w:r>
-      <w:r>
-        <w:rPr>
-          <w:rFonts w:asciiTheme="minorEastAsia" w:hAnsiTheme="minorEastAsia" w:hint="eastAsia"/>
-        </w:rPr>
-        <w:t>.2所示。</w:t>
+        <w:t>可以发送文字</w:t>
+      </w:r>
+      <w:r>
+        <w:rPr>
+          <w:rFonts w:hint="eastAsia"/>
+        </w:rPr>
+        <w:t>、</w:t>
+      </w:r>
+      <w:r>
+        <w:t>gif</w:t>
+      </w:r>
+      <w:r>
+        <w:t>表情</w:t>
+      </w:r>
+      <w:r>
+        <w:rPr>
+          <w:rFonts w:hint="eastAsia"/>
+        </w:rPr>
+        <w:t>、</w:t>
+      </w:r>
+      <w:r>
+        <w:t>图片</w:t>
+      </w:r>
+      <w:r>
+        <w:rPr>
+          <w:rFonts w:hint="eastAsia"/>
+        </w:rPr>
+        <w:t>、</w:t>
+      </w:r>
+      <w:r>
+        <w:t>语音</w:t>
+      </w:r>
+      <w:r>
+        <w:rPr>
+          <w:rFonts w:hint="eastAsia"/>
+        </w:rPr>
+        <w:t>，可以看到消息发送者的头像、姓名、消息时间</w:t>
+      </w:r>
+      <w:r>
+        <w:rPr>
+          <w:rFonts w:hint="eastAsia"/>
+        </w:rPr>
+        <w:t>，消息会实时同步给会议中的每一个参与者。</w:t>
       </w:r>
     </w:p>
     <w:p>
@@ -20059,7 +22556,371 @@
         <w:tab/>
       </w:r>
     </w:p>
-    <w:p/>
+    <w:p>
+      <w:pPr>
+        <w:pStyle w:val="ae"/>
+        <w:ind w:firstLineChars="0"/>
+      </w:pPr>
+      <w:r>
+        <w:t>首先</w:t>
+      </w:r>
+      <w:r>
+        <w:rPr>
+          <w:rFonts w:hint="eastAsia"/>
+        </w:rPr>
+        <w:t>，</w:t>
+      </w:r>
+      <w:r>
+        <w:t>群聊消息同步和白板同步的通信架构</w:t>
+      </w:r>
+      <w:r>
+        <w:t>是一样的</w:t>
+      </w:r>
+      <w:r>
+        <w:rPr>
+          <w:rFonts w:hint="eastAsia"/>
+        </w:rPr>
+        <w:t>。这里文字和表情消息实质上都是文本消息，只需要先进行必要的加密（这里采用的是</w:t>
+      </w:r>
+      <w:r>
+        <w:rPr>
+          <w:rFonts w:hint="eastAsia"/>
+        </w:rPr>
+        <w:t>AES</w:t>
+      </w:r>
+      <w:r>
+        <w:rPr>
+          <w:rFonts w:hint="eastAsia"/>
+        </w:rPr>
+        <w:t>加密），然</w:t>
+      </w:r>
+      <w:r>
+        <w:rPr>
+          <w:rFonts w:hint="eastAsia"/>
+        </w:rPr>
+        <w:lastRenderedPageBreak/>
+        <w:t>后使用刚刚进入会议就建立好的</w:t>
+      </w:r>
+      <w:r>
+        <w:rPr>
+          <w:rFonts w:hint="eastAsia"/>
+        </w:rPr>
+        <w:t>We</w:t>
+      </w:r>
+      <w:r>
+        <w:t>bSocket</w:t>
+      </w:r>
+      <w:r>
+        <w:t>进行通信</w:t>
+      </w:r>
+      <w:r>
+        <w:rPr>
+          <w:rFonts w:hint="eastAsia"/>
+        </w:rPr>
+        <w:t>，</w:t>
+      </w:r>
+      <w:r>
+        <w:t>过程如下</w:t>
+      </w:r>
+      <w:r>
+        <w:rPr>
+          <w:rFonts w:hint="eastAsia"/>
+        </w:rPr>
+        <w:t>:</w:t>
+      </w:r>
+    </w:p>
+    <w:p>
+      <w:pPr>
+        <w:pStyle w:val="ae"/>
+        <w:ind w:firstLineChars="0"/>
+      </w:pPr>
+      <w:r>
+        <w:rPr>
+          <w:rFonts w:hint="eastAsia"/>
+        </w:rPr>
+        <w:t>聊天页面</w:t>
+      </w:r>
+      <w:r>
+        <w:rPr>
+          <w:rFonts w:hint="eastAsia"/>
+        </w:rPr>
+        <w:t>通过</w:t>
+      </w:r>
+      <w:r>
+        <w:rPr>
+          <w:rFonts w:hint="eastAsia"/>
+        </w:rPr>
+        <w:t>EventBus</w:t>
+      </w:r>
+      <w:r>
+        <w:t>把聊天消息传给</w:t>
+      </w:r>
+      <w:r>
+        <w:rPr>
+          <w:rFonts w:hint="eastAsia"/>
+        </w:rPr>
+        <w:t>会议页面，</w:t>
+      </w:r>
+      <w:r>
+        <w:t>在</w:t>
+      </w:r>
+      <w:r>
+        <w:rPr>
+          <w:rFonts w:hint="eastAsia"/>
+        </w:rPr>
+        <w:t>会议页面</w:t>
+      </w:r>
+      <w:r>
+        <w:t>中通过</w:t>
+      </w:r>
+      <w:r>
+        <w:t>白板</w:t>
+      </w:r>
+      <w:r>
+        <w:t>WebView</w:t>
+      </w:r>
+      <w:r>
+        <w:rPr>
+          <w:rFonts w:hint="eastAsia"/>
+        </w:rPr>
+        <w:t>调用</w:t>
+      </w:r>
+      <w:r>
+        <w:rPr>
+          <w:rFonts w:hint="eastAsia"/>
+        </w:rPr>
+        <w:t>J</w:t>
+      </w:r>
+      <w:r>
+        <w:t>avaScript</w:t>
+      </w:r>
+      <w:r>
+        <w:t>函数</w:t>
+      </w:r>
+      <w:r>
+        <w:rPr>
+          <w:rFonts w:hint="eastAsia"/>
+        </w:rPr>
+        <w:t>-&gt;</w:t>
+      </w:r>
+      <w:r>
+        <w:t>JavaScript</w:t>
+      </w:r>
+      <w:r>
+        <w:t>函数通过</w:t>
+      </w:r>
+      <w:r>
+        <w:t>WebSocket</w:t>
+      </w:r>
+      <w:r>
+        <w:t>发送消息给服务器</w:t>
+      </w:r>
+      <w:r>
+        <w:rPr>
+          <w:rFonts w:hint="eastAsia"/>
+        </w:rPr>
+        <w:t>-&gt;</w:t>
+      </w:r>
+      <w:r>
+        <w:rPr>
+          <w:rFonts w:hint="eastAsia"/>
+        </w:rPr>
+        <w:t>服务器转发消息到会议房间内的所有人</w:t>
+      </w:r>
+      <w:r>
+        <w:rPr>
+          <w:rFonts w:hint="eastAsia"/>
+        </w:rPr>
+        <w:t>，</w:t>
+      </w:r>
+      <w:r>
+        <w:rPr>
+          <w:rFonts w:hint="eastAsia"/>
+        </w:rPr>
+        <w:t>index</w:t>
+      </w:r>
+      <w:r>
+        <w:t>.php</w:t>
+      </w:r>
+      <w:r>
+        <w:t>的</w:t>
+      </w:r>
+      <w:r>
+        <w:t>onMessage</w:t>
+      </w:r>
+      <w:r>
+        <w:t>方法</w:t>
+      </w:r>
+      <w:r>
+        <w:t>接收到消息</w:t>
+      </w:r>
+      <w:r>
+        <w:rPr>
+          <w:rFonts w:hint="eastAsia"/>
+        </w:rPr>
+        <w:t>-&gt;</w:t>
+      </w:r>
+      <w:r>
+        <w:rPr>
+          <w:rFonts w:hint="eastAsia"/>
+        </w:rPr>
+        <w:t>通过</w:t>
+      </w:r>
+      <w:r>
+        <w:t>window.board.xxx</w:t>
+      </w:r>
+      <w:r>
+        <w:t>()</w:t>
+      </w:r>
+      <w:r>
+        <w:t>传递数据给</w:t>
+      </w:r>
+      <w:r>
+        <w:t>Android</w:t>
+      </w:r>
+      <w:r>
+        <w:rPr>
+          <w:rFonts w:hint="eastAsia"/>
+        </w:rPr>
+        <w:t>-&gt;</w:t>
+      </w:r>
+      <w:r>
+        <w:rPr>
+          <w:rFonts w:hint="eastAsia"/>
+        </w:rPr>
+        <w:t>会议页面</w:t>
+      </w:r>
+      <w:r>
+        <w:rPr>
+          <w:rFonts w:hint="eastAsia"/>
+        </w:rPr>
+        <w:t>通过</w:t>
+      </w:r>
+      <w:r>
+        <w:rPr>
+          <w:rFonts w:hint="eastAsia"/>
+        </w:rPr>
+        <w:t>Event</w:t>
+      </w:r>
+      <w:r>
+        <w:t>Bus</w:t>
+      </w:r>
+      <w:r>
+        <w:t>传递聊天数据到</w:t>
+      </w:r>
+      <w:r>
+        <w:rPr>
+          <w:rFonts w:hint="eastAsia"/>
+        </w:rPr>
+        <w:t>聊天</w:t>
+      </w:r>
+      <w:r>
+        <w:t>页面</w:t>
+      </w:r>
+      <w:r>
+        <w:rPr>
+          <w:rFonts w:hint="eastAsia"/>
+        </w:rPr>
+        <w:t>，</w:t>
+      </w:r>
+      <w:r>
+        <w:t>加载并显示新收到的聊天消息</w:t>
+      </w:r>
+      <w:r>
+        <w:rPr>
+          <w:rFonts w:hint="eastAsia"/>
+        </w:rPr>
+        <w:t>。</w:t>
+      </w:r>
+    </w:p>
+    <w:p>
+      <w:pPr>
+        <w:pStyle w:val="ae"/>
+        <w:ind w:firstLineChars="0"/>
+        <w:rPr>
+          <w:rFonts w:hint="eastAsia"/>
+        </w:rPr>
+      </w:pPr>
+      <w:r>
+        <w:t>但是对于图片和语音消息就需要先把</w:t>
+      </w:r>
+      <w:r>
+        <w:t>聊天</w:t>
+      </w:r>
+      <w:r>
+        <w:t>文件上传到</w:t>
+      </w:r>
+      <w:r>
+        <w:t>WebServer</w:t>
+      </w:r>
+      <w:r>
+        <w:rPr>
+          <w:rFonts w:hint="eastAsia"/>
+        </w:rPr>
+        <w:t>，</w:t>
+      </w:r>
+      <w:r>
+        <w:t>然后返回文件地址给消息发送方</w:t>
+      </w:r>
+      <w:r>
+        <w:rPr>
+          <w:rFonts w:hint="eastAsia"/>
+        </w:rPr>
+        <w:t>，</w:t>
+      </w:r>
+      <w:r>
+        <w:t>消息发送方在通过上面的过程发送图片或语音消息</w:t>
+      </w:r>
+      <w:r>
+        <w:rPr>
+          <w:rFonts w:hint="eastAsia"/>
+        </w:rPr>
+        <w:t>，</w:t>
+      </w:r>
+      <w:r>
+        <w:t>同步到会议内的所有用户后</w:t>
+      </w:r>
+      <w:r>
+        <w:rPr>
+          <w:rFonts w:hint="eastAsia"/>
+        </w:rPr>
+        <w:t>，</w:t>
+      </w:r>
+      <w:r>
+        <w:t>其他用户根据消息类型</w:t>
+      </w:r>
+      <w:r>
+        <w:rPr>
+          <w:rFonts w:hint="eastAsia"/>
+        </w:rPr>
+        <w:t>，通过文件地址</w:t>
+      </w:r>
+      <w:r>
+        <w:t>获取服务器上的聊天文件</w:t>
+      </w:r>
+      <w:r>
+        <w:rPr>
+          <w:rFonts w:hint="eastAsia"/>
+        </w:rPr>
+        <w:t>，</w:t>
+      </w:r>
+      <w:r>
+        <w:t>并进行显示</w:t>
+      </w:r>
+      <w:r>
+        <w:rPr>
+          <w:rFonts w:hint="eastAsia"/>
+        </w:rPr>
+        <w:t>。</w:t>
+      </w:r>
+    </w:p>
+    <w:p>
+      <w:pPr>
+        <w:rPr>
+          <w:rFonts w:hint="eastAsia"/>
+        </w:rPr>
+      </w:pPr>
+    </w:p>
     <w:p>
       <w:pPr>
         <w:pStyle w:val="30"/>
@@ -20119,20 +22980,11 @@
       <w:pPr>
         <w:ind w:firstLine="420"/>
         <w:rPr>
-          <w:rFonts w:asciiTheme="minorEastAsia" w:hAnsiTheme="minorEastAsia"/>
-        </w:rPr>
-      </w:pPr>
-      <w:r>
-        <w:rPr>
-          <w:rFonts w:hint="eastAsia"/>
-        </w:rPr>
-        <w:t>用户</w:t>
-      </w:r>
-      <w:r>
-        <w:t>首次</w:t>
-      </w:r>
-      <w:r>
-        <w:t>使用软件</w:t>
+          <w:rFonts w:asciiTheme="minorEastAsia" w:hAnsiTheme="minorEastAsia" w:hint="eastAsia"/>
+        </w:rPr>
+      </w:pPr>
+      <w:r>
+        <w:t>用户作为主持人</w:t>
       </w:r>
       <w:r>
         <w:rPr>
@@ -20141,50 +22993,31 @@
         <w:t>，</w:t>
       </w:r>
       <w:r>
-        <w:t>需要</w:t>
-      </w:r>
-      <w:r>
-        <w:rPr>
-          <w:rFonts w:hint="eastAsia"/>
-        </w:rPr>
-        <w:t>注册</w:t>
-      </w:r>
-      <w:r>
-        <w:rPr>
-          <w:rFonts w:hint="eastAsia"/>
-        </w:rPr>
-        <w:t>个人账户，需要使用有效的邮箱进行注册，系统会发送验证码到该邮箱，用户查看后，填写正确的验证码，即可开始注册，设置头像、姓名、密码后，注册完成，直接登录进系统</w:t>
-      </w:r>
-      <w:r>
-        <w:rPr>
-          <w:rFonts w:asciiTheme="minorEastAsia" w:hAnsiTheme="minorEastAsia" w:cs="Times New Roman"/>
-        </w:rPr>
-        <w:t>。</w:t>
-      </w:r>
-      <w:r>
-        <w:rPr>
-          <w:rFonts w:asciiTheme="minorEastAsia" w:hAnsiTheme="minorEastAsia" w:hint="eastAsia"/>
-        </w:rPr>
-        <w:t>用户</w:t>
-      </w:r>
-      <w:r>
-        <w:rPr>
-          <w:rFonts w:asciiTheme="minorEastAsia" w:hAnsiTheme="minorEastAsia"/>
-        </w:rPr>
-        <w:t>注册泳道图如图3</w:t>
-      </w:r>
-      <w:r>
-        <w:rPr>
-          <w:rFonts w:asciiTheme="minorEastAsia" w:hAnsiTheme="minorEastAsia" w:hint="eastAsia"/>
-        </w:rPr>
-        <w:t>.2</w:t>
-      </w:r>
-      <w:r>
-        <w:rPr>
-          <w:rFonts w:asciiTheme="minorEastAsia" w:hAnsiTheme="minorEastAsia" w:hint="eastAsia"/>
-        </w:rPr>
-        <w:lastRenderedPageBreak/>
-        <w:t>所示。</w:t>
+        <w:t>在会议中</w:t>
+      </w:r>
+      <w:r>
+        <w:rPr>
+          <w:rFonts w:hint="eastAsia"/>
+        </w:rPr>
+        <w:t>，</w:t>
+      </w:r>
+      <w:r>
+        <w:t>在参与者列表中</w:t>
+      </w:r>
+      <w:r>
+        <w:rPr>
+          <w:rFonts w:hint="eastAsia"/>
+        </w:rPr>
+        <w:t>，</w:t>
+      </w:r>
+      <w:r>
+        <w:t>可以点击与会者列表项的</w:t>
+      </w:r>
+      <w:r>
+        <w:rPr>
+          <w:rFonts w:hint="eastAsia"/>
+        </w:rPr>
+        <w:t>“话筒”按钮来控制他能否发送群聊信息，但是与会者一直可以收到看到群聊信息；点击“画笔”按钮，控制他能否使用白板进行绘画，但是用户一直可以收到看到白板的内容；点击列表项，弹出“踢人”确认框，确认则把他踢出会议。</w:t>
       </w:r>
     </w:p>
     <w:p>
@@ -20227,7 +23060,605 @@
         <w:tab/>
       </w:r>
     </w:p>
-    <w:p/>
+    <w:p>
+      <w:pPr>
+        <w:ind w:firstLine="420"/>
+      </w:pPr>
+      <w:r>
+        <w:rPr>
+          <w:rFonts w:hint="eastAsia"/>
+        </w:rPr>
+        <w:t>主持人可以在会议参与者列表中进行操作。会议参与者列表开始时根据会议设置显示与会者当前权限的状态，绿色的“画笔”代表可以使用画板绘画，红色的“画笔代表不可以使用画板绘画，绿色的“话筒”代表可以发送群聊消息，红色的“话筒”代表不可以发送群聊消息。</w:t>
+      </w:r>
+    </w:p>
+    <w:p>
+      <w:pPr>
+        <w:pStyle w:val="ae"/>
+        <w:ind w:firstLineChars="0"/>
+      </w:pPr>
+      <w:r>
+        <w:rPr>
+          <w:rFonts w:hint="eastAsia"/>
+        </w:rPr>
+        <w:t>主持人点击“画笔”后，该与会者的绘画权限发生改变，通过</w:t>
+      </w:r>
+      <w:r>
+        <w:t>javascript:alterDrawPermission</w:t>
+      </w:r>
+      <w:r>
+        <w:t>(to_client_email, is_drawable)</w:t>
+      </w:r>
+      <w:r>
+        <w:t>发送</w:t>
+      </w:r>
+      <w:r>
+        <w:t>"alter_draw_permission"</w:t>
+      </w:r>
+      <w:r>
+        <w:t>消息给服务器</w:t>
+      </w:r>
+      <w:r>
+        <w:rPr>
+          <w:rFonts w:hint="eastAsia"/>
+        </w:rPr>
+        <w:t>，</w:t>
+      </w:r>
+      <w:r>
+        <w:t>服务器转发给指定邮箱的与会者</w:t>
+      </w:r>
+      <w:r>
+        <w:rPr>
+          <w:rFonts w:hint="eastAsia"/>
+        </w:rPr>
+        <w:t>，该与会者的</w:t>
+      </w:r>
+      <w:r>
+        <w:rPr>
+          <w:rFonts w:hint="eastAsia"/>
+        </w:rPr>
+        <w:t>index</w:t>
+      </w:r>
+      <w:r>
+        <w:t>.php</w:t>
+      </w:r>
+      <w:r>
+        <w:t>的</w:t>
+      </w:r>
+      <w:r>
+        <w:t>onMessage</w:t>
+      </w:r>
+      <w:r>
+        <w:rPr>
+          <w:rFonts w:hint="eastAsia"/>
+        </w:rPr>
+        <w:t>方法接收到消息，判断“</w:t>
+      </w:r>
+      <w:r>
+        <w:rPr>
+          <w:rFonts w:hint="eastAsia"/>
+        </w:rPr>
+        <w:t>is</w:t>
+      </w:r>
+      <w:r>
+        <w:t>_drawable</w:t>
+      </w:r>
+      <w:r>
+        <w:rPr>
+          <w:rFonts w:hint="eastAsia"/>
+        </w:rPr>
+        <w:t>”参数，如果为</w:t>
+      </w:r>
+      <w:r>
+        <w:rPr>
+          <w:rFonts w:hint="eastAsia"/>
+        </w:rPr>
+        <w:t>True</w:t>
+      </w:r>
+      <w:r>
+        <w:rPr>
+          <w:rFonts w:hint="eastAsia"/>
+        </w:rPr>
+        <w:t>，</w:t>
+      </w:r>
+      <w:r>
+        <w:t>销毁之前的白板</w:t>
+      </w:r>
+      <w:r>
+        <w:t>Canvas</w:t>
+      </w:r>
+      <w:r>
+        <w:rPr>
+          <w:rFonts w:hint="eastAsia"/>
+        </w:rPr>
+        <w:t>，</w:t>
+      </w:r>
+      <w:r>
+        <w:t>新建一个可绘画的白板</w:t>
+      </w:r>
+      <w:r>
+        <w:t>Canvas</w:t>
+      </w:r>
+      <w:r>
+        <w:rPr>
+          <w:rFonts w:hint="eastAsia"/>
+        </w:rPr>
+        <w:t>；如果为</w:t>
+      </w:r>
+      <w:r>
+        <w:rPr>
+          <w:rFonts w:hint="eastAsia"/>
+        </w:rPr>
+        <w:t>Fa</w:t>
+      </w:r>
+      <w:r>
+        <w:t>lse</w:t>
+      </w:r>
+      <w:r>
+        <w:rPr>
+          <w:rFonts w:hint="eastAsia"/>
+        </w:rPr>
+        <w:t>，</w:t>
+      </w:r>
+      <w:r>
+        <w:t>销毁之前的白板</w:t>
+      </w:r>
+      <w:r>
+        <w:t>Canvas</w:t>
+      </w:r>
+      <w:r>
+        <w:rPr>
+          <w:rFonts w:hint="eastAsia"/>
+        </w:rPr>
+        <w:t>，</w:t>
+      </w:r>
+      <w:r>
+        <w:t>新建一个不可绘画只能显示的白板</w:t>
+      </w:r>
+      <w:r>
+        <w:t>Canvas</w:t>
+      </w:r>
+      <w:r>
+        <w:rPr>
+          <w:rFonts w:hint="eastAsia"/>
+        </w:rPr>
+        <w:t>（把新建可绘画白板的</w:t>
+      </w:r>
+      <w:r>
+        <w:rPr>
+          <w:rFonts w:hint="eastAsia"/>
+        </w:rPr>
+        <w:t>init</w:t>
+      </w:r>
+      <w:r>
+        <w:rPr>
+          <w:rFonts w:hint="eastAsia"/>
+        </w:rPr>
+        <w:t>的</w:t>
+      </w:r>
+      <w:r>
+        <w:rPr>
+          <w:rFonts w:hint="eastAsia"/>
+        </w:rPr>
+        <w:t>option</w:t>
+      </w:r>
+      <w:r>
+        <w:t>s</w:t>
+      </w:r>
+      <w:r>
+        <w:t>列表中的</w:t>
+      </w:r>
+      <w:r>
+        <w:t>tools</w:t>
+      </w:r>
+      <w:r>
+        <w:t>参数中除了</w:t>
+      </w:r>
+      <w:r>
+        <w:t>LC.tools.Pan</w:t>
+      </w:r>
+      <w:r>
+        <w:t>(</w:t>
+      </w:r>
+      <w:r>
+        <w:t>缩放按钮</w:t>
+      </w:r>
+      <w:r>
+        <w:rPr>
+          <w:rFonts w:hint="eastAsia"/>
+        </w:rPr>
+        <w:t>）和</w:t>
+      </w:r>
+      <w:r>
+        <w:lastRenderedPageBreak/>
+        <w:t>LC.tools.SelectShape</w:t>
+      </w:r>
+      <w:r>
+        <w:rPr>
+          <w:rFonts w:hint="eastAsia"/>
+        </w:rPr>
+        <w:t>（选择移动按钮）的工具都去掉</w:t>
+      </w:r>
+      <w:r>
+        <w:rPr>
+          <w:rFonts w:hint="eastAsia"/>
+        </w:rPr>
+        <w:t>)</w:t>
+      </w:r>
+      <w:r>
+        <w:rPr>
+          <w:rFonts w:hint="eastAsia"/>
+        </w:rPr>
+        <w:t>。然后设置内容改变监听</w:t>
+      </w:r>
+      <w:r>
+        <w:t>并重新向主持人请求数据</w:t>
+      </w:r>
+      <w:r>
+        <w:rPr>
+          <w:rFonts w:hint="eastAsia"/>
+        </w:rPr>
+        <w:t>（白板数据</w:t>
+      </w:r>
+      <w:r>
+        <w:rPr>
+          <w:rFonts w:hint="eastAsia"/>
+        </w:rPr>
+        <w:t>+</w:t>
+      </w:r>
+      <w:r>
+        <w:rPr>
+          <w:rFonts w:hint="eastAsia"/>
+        </w:rPr>
+        <w:t>共享资源），然后重新加载请求到的数据。</w:t>
+      </w:r>
+    </w:p>
+    <w:p>
+      <w:pPr>
+        <w:pStyle w:val="ae"/>
+        <w:ind w:firstLineChars="0"/>
+      </w:pPr>
+      <w:r>
+        <w:t>主持人点击</w:t>
+      </w:r>
+      <w:r>
+        <w:rPr>
+          <w:rFonts w:hint="eastAsia"/>
+        </w:rPr>
+        <w:t>“话筒”后，该与会者的群聊权限发生了，通过</w:t>
+      </w:r>
+      <w:r>
+        <w:t>javascript:alterDrawPermission</w:t>
+      </w:r>
+      <w:r>
+        <w:t>(to_client_email, is_talkable)</w:t>
+      </w:r>
+      <w:r>
+        <w:t>发送</w:t>
+      </w:r>
+      <w:r>
+        <w:t>"alter_talk_permission"</w:t>
+      </w:r>
+      <w:r>
+        <w:t>消息给服务器</w:t>
+      </w:r>
+      <w:r>
+        <w:rPr>
+          <w:rFonts w:hint="eastAsia"/>
+        </w:rPr>
+        <w:t>，</w:t>
+      </w:r>
+      <w:r>
+        <w:t>服务器转发</w:t>
+      </w:r>
+      <w:r>
+        <w:rPr>
+          <w:rFonts w:hint="eastAsia"/>
+        </w:rPr>
+        <w:t>，</w:t>
+      </w:r>
+      <w:r>
+        <w:t>该与会者的</w:t>
+      </w:r>
+      <w:r>
+        <w:t>index.php</w:t>
+      </w:r>
+      <w:r>
+        <w:t>接收到消息</w:t>
+      </w:r>
+      <w:r>
+        <w:rPr>
+          <w:rFonts w:hint="eastAsia"/>
+        </w:rPr>
+        <w:t>，</w:t>
+      </w:r>
+      <w:r>
+        <w:t>通过</w:t>
+      </w:r>
+      <w:r>
+        <w:t>window.board.alterTalkPermission(data['is_talkable'])</w:t>
+      </w:r>
+      <w:r>
+        <w:t>操作</w:t>
+      </w:r>
+      <w:r>
+        <w:t>Android</w:t>
+      </w:r>
+      <w:r>
+        <w:t>的界面</w:t>
+      </w:r>
+      <w:r>
+        <w:rPr>
+          <w:rFonts w:hint="eastAsia"/>
+        </w:rPr>
+        <w:t>，</w:t>
+      </w:r>
+      <w:r>
+        <w:t>alterTalkPermission</w:t>
+      </w:r>
+      <w:r>
+        <w:t>方法对用户进行权限改变提示</w:t>
+      </w:r>
+      <w:r>
+        <w:rPr>
+          <w:rFonts w:hint="eastAsia"/>
+        </w:rPr>
+        <w:t>，</w:t>
+      </w:r>
+      <w:r>
+        <w:t>并通过</w:t>
+      </w:r>
+      <w:r>
+        <w:t>EventBus</w:t>
+      </w:r>
+      <w:r>
+        <w:t>发送消息通知</w:t>
+      </w:r>
+      <w:r>
+        <w:t>ChatActivity</w:t>
+      </w:r>
+      <w:r>
+        <w:rPr>
+          <w:rFonts w:hint="eastAsia"/>
+        </w:rPr>
+        <w:t>，</w:t>
+      </w:r>
+      <w:r>
+        <w:t>ChatActivity</w:t>
+      </w:r>
+      <w:r>
+        <w:t>的</w:t>
+      </w:r>
+      <w:r>
+        <w:t>listenTalkPermissionChange</w:t>
+      </w:r>
+      <w:r>
+        <w:t>函数接受消息</w:t>
+      </w:r>
+      <w:r>
+        <w:rPr>
+          <w:rFonts w:hint="eastAsia"/>
+        </w:rPr>
+        <w:t>，</w:t>
+      </w:r>
+      <w:r>
+        <w:t>并根据</w:t>
+      </w:r>
+      <w:r>
+        <w:t>istalkable</w:t>
+      </w:r>
+      <w:r>
+        <w:t>的值设置</w:t>
+      </w:r>
+      <w:r>
+        <w:t>reply_bar</w:t>
+      </w:r>
+      <w:r>
+        <w:t>的可见性</w:t>
+      </w:r>
+      <w:r>
+        <w:rPr>
+          <w:rFonts w:hint="eastAsia"/>
+        </w:rPr>
+        <w:t>，</w:t>
+      </w:r>
+      <w:r>
+        <w:t>如果</w:t>
+      </w:r>
+      <w:r>
+        <w:t>istalkable</w:t>
+      </w:r>
+      <w:r>
+        <w:t>为</w:t>
+      </w:r>
+      <w:r>
+        <w:rPr>
+          <w:rFonts w:hint="eastAsia"/>
+        </w:rPr>
+        <w:t>False</w:t>
+      </w:r>
+      <w:r>
+        <w:rPr>
+          <w:rFonts w:hint="eastAsia"/>
+        </w:rPr>
+        <w:t>，隐藏</w:t>
+      </w:r>
+      <w:r>
+        <w:rPr>
+          <w:rFonts w:hint="eastAsia"/>
+        </w:rPr>
+        <w:t>reply</w:t>
+      </w:r>
+      <w:r>
+        <w:t>_</w:t>
+      </w:r>
+      <w:r>
+        <w:rPr>
+          <w:rFonts w:hint="eastAsia"/>
+        </w:rPr>
+        <w:t>bar</w:t>
+      </w:r>
+      <w:r>
+        <w:rPr>
+          <w:rFonts w:hint="eastAsia"/>
+        </w:rPr>
+        <w:t>，这样用户就没法发送消息了。</w:t>
+      </w:r>
+    </w:p>
+    <w:p>
+      <w:pPr>
+        <w:ind w:firstLine="420"/>
+      </w:pPr>
+      <w:r>
+        <w:t>如果主持人选择一个与会者</w:t>
+      </w:r>
+      <w:r>
+        <w:rPr>
+          <w:rFonts w:hint="eastAsia"/>
+        </w:rPr>
+        <w:t>，</w:t>
+      </w:r>
+      <w:r>
+        <w:t>然后点击所在行的空白处</w:t>
+      </w:r>
+      <w:r>
+        <w:rPr>
+          <w:rFonts w:hint="eastAsia"/>
+        </w:rPr>
+        <w:t>，会触发“踢人”事件，弹出确认框，提示是否确认把该与会者踢出会议，点击“确定”，则会通过</w:t>
+      </w:r>
+      <w:r>
+        <w:t>javascript:kickout</w:t>
+      </w:r>
+      <w:r>
+        <w:rPr>
+          <w:rFonts w:hint="eastAsia"/>
+        </w:rPr>
+        <w:t>（</w:t>
+      </w:r>
+      <w:r>
+        <w:t>to_email</w:t>
+      </w:r>
+      <w:r>
+        <w:rPr>
+          <w:rFonts w:hint="eastAsia"/>
+        </w:rPr>
+        <w:t>）发送</w:t>
+      </w:r>
+      <w:r>
+        <w:t>"kickout"</w:t>
+      </w:r>
+      <w:r>
+        <w:t>消息给服务器</w:t>
+      </w:r>
+      <w:r>
+        <w:rPr>
+          <w:rFonts w:hint="eastAsia"/>
+        </w:rPr>
+        <w:t>，</w:t>
+      </w:r>
+      <w:r>
+        <w:t>服务器转发</w:t>
+      </w:r>
+      <w:r>
+        <w:rPr>
+          <w:rFonts w:hint="eastAsia"/>
+        </w:rPr>
+        <w:t>，</w:t>
+      </w:r>
+      <w:r>
+        <w:t>该与会者的</w:t>
+      </w:r>
+      <w:r>
+        <w:t>index.php</w:t>
+      </w:r>
+      <w:r>
+        <w:t>接收到消息</w:t>
+      </w:r>
+      <w:r>
+        <w:rPr>
+          <w:rFonts w:hint="eastAsia"/>
+        </w:rPr>
+        <w:t>，</w:t>
+      </w:r>
+      <w:r>
+        <w:t>通过</w:t>
+      </w:r>
+      <w:r>
+        <w:t>window.board.kickout()</w:t>
+      </w:r>
+      <w:r>
+        <w:t>改变</w:t>
+      </w:r>
+      <w:r>
+        <w:t>Android</w:t>
+      </w:r>
+      <w:r>
+        <w:t>的界面</w:t>
+      </w:r>
+      <w:r>
+        <w:rPr>
+          <w:rFonts w:hint="eastAsia"/>
+        </w:rPr>
+        <w:t>（</w:t>
+      </w:r>
+      <w:r>
+        <w:t>弹出</w:t>
+      </w:r>
+      <w:r>
+        <w:rPr>
+          <w:rFonts w:hint="eastAsia"/>
+        </w:rPr>
+        <w:t>“你被主持人踢出会议”的提示框，并且只有当用户点击确定后才会消失，点击确认，会议页面关闭，离开会议），紧接着</w:t>
+      </w:r>
+      <w:r>
+        <w:rPr>
+          <w:rFonts w:hint="eastAsia"/>
+        </w:rPr>
+        <w:t>index</w:t>
+      </w:r>
+      <w:r>
+        <w:t>.php</w:t>
+      </w:r>
+      <w:r>
+        <w:t>还会通过</w:t>
+      </w:r>
+      <w:r>
+        <w:t>syncLeaveMeeting(name)</w:t>
+      </w:r>
+      <w:r>
+        <w:t>发送</w:t>
+      </w:r>
+      <w:r>
+        <w:t>"leaveMeeting"</w:t>
+      </w:r>
+      <w:r>
+        <w:t>消息通知会议房间内的其他人自己离会</w:t>
+      </w:r>
+      <w:r>
+        <w:rPr>
+          <w:rFonts w:hint="eastAsia"/>
+        </w:rPr>
+        <w:t>，</w:t>
+      </w:r>
+      <w:r>
+        <w:t>其他人接收到消息</w:t>
+      </w:r>
+      <w:r>
+        <w:rPr>
+          <w:rFonts w:hint="eastAsia"/>
+        </w:rPr>
+        <w:t>，</w:t>
+      </w:r>
+      <w:r>
+        <w:t>并从自己的会议参与者列表中移除该用户</w:t>
+      </w:r>
+      <w:r>
+        <w:rPr>
+          <w:rFonts w:hint="eastAsia"/>
+        </w:rPr>
+        <w:t>。</w:t>
+      </w:r>
+    </w:p>
     <w:p/>
     <w:p>
       <w:pPr>
@@ -20291,65 +23722,14 @@
       <w:pPr>
         <w:ind w:firstLine="420"/>
         <w:rPr>
-          <w:rFonts w:asciiTheme="minorEastAsia" w:hAnsiTheme="minorEastAsia"/>
-        </w:rPr>
-      </w:pPr>
-      <w:r>
-        <w:rPr>
-          <w:rFonts w:hint="eastAsia"/>
-        </w:rPr>
-        <w:t>用户</w:t>
-      </w:r>
-      <w:r>
-        <w:t>首次</w:t>
-      </w:r>
-      <w:r>
-        <w:t>使用软件</w:t>
-      </w:r>
-      <w:r>
-        <w:rPr>
-          <w:rFonts w:hint="eastAsia"/>
-        </w:rPr>
-        <w:t>，</w:t>
-      </w:r>
-      <w:r>
-        <w:t>需要</w:t>
-      </w:r>
-      <w:r>
-        <w:rPr>
-          <w:rFonts w:hint="eastAsia"/>
-        </w:rPr>
-        <w:t>注册</w:t>
-      </w:r>
-      <w:r>
-        <w:rPr>
-          <w:rFonts w:hint="eastAsia"/>
-        </w:rPr>
-        <w:t>个人账户，需要使用有效的邮箱进行注册，系统会发送验证码到该邮箱，用户查看后，填写正确的验证码，即可开始注册，设置头像、姓名、密码后，注册完成，直接登录进系统</w:t>
-      </w:r>
-      <w:r>
-        <w:rPr>
-          <w:rFonts w:asciiTheme="minorEastAsia" w:hAnsiTheme="minorEastAsia" w:cs="Times New Roman"/>
-        </w:rPr>
-        <w:t>。</w:t>
-      </w:r>
-      <w:r>
-        <w:rPr>
           <w:rFonts w:asciiTheme="minorEastAsia" w:hAnsiTheme="minorEastAsia" w:hint="eastAsia"/>
         </w:rPr>
-        <w:t>用户</w:t>
-      </w:r>
-      <w:r>
-        <w:rPr>
-          <w:rFonts w:asciiTheme="minorEastAsia" w:hAnsiTheme="minorEastAsia"/>
-        </w:rPr>
-        <w:t>注册泳道图如图3</w:t>
-      </w:r>
-      <w:r>
-        <w:rPr>
-          <w:rFonts w:asciiTheme="minorEastAsia" w:hAnsiTheme="minorEastAsia" w:hint="eastAsia"/>
-        </w:rPr>
-        <w:t>.2所示。</w:t>
+      </w:pPr>
+      <w:r>
+        <w:rPr>
+          <w:rFonts w:hint="eastAsia"/>
+        </w:rPr>
+        <w:t>用户可以在查看会议详细信息时删除该会议安排。</w:t>
       </w:r>
     </w:p>
     <w:p>
@@ -20407,6 +23787,247 @@
         </w:rPr>
         <w:t>联系人管理模块</w:t>
       </w:r>
+      <w:r>
+        <w:rPr>
+          <w:rFonts w:hint="eastAsia"/>
+        </w:rPr>
+        <w:t>1291</w:t>
+      </w:r>
+    </w:p>
+    <w:p>
+      <w:r>
+        <w:t>联系人管理的通信机制不同于白板和群聊</w:t>
+      </w:r>
+      <w:r>
+        <w:rPr>
+          <w:rFonts w:hint="eastAsia"/>
+        </w:rPr>
+        <w:t>。</w:t>
+      </w:r>
+      <w:r>
+        <w:rPr>
+          <w:rFonts w:hint="eastAsia"/>
+        </w:rPr>
+        <w:t>联系人管理</w:t>
+      </w:r>
+      <w:r>
+        <w:rPr>
+          <w:rFonts w:hint="eastAsia"/>
+        </w:rPr>
+        <w:t>通信架构图如图</w:t>
+      </w:r>
+      <w:r>
+        <w:rPr>
+          <w:rFonts w:hint="eastAsia"/>
+        </w:rPr>
+        <w:t>3.4</w:t>
+      </w:r>
+      <w:r>
+        <w:rPr>
+          <w:rFonts w:hint="eastAsia"/>
+        </w:rPr>
+        <w:t>所示。</w:t>
+      </w:r>
+    </w:p>
+    <w:p>
+      <w:pPr>
+        <w:spacing w:line="240" w:lineRule="auto"/>
+        <w:ind w:firstLineChars="200" w:firstLine="480"/>
+      </w:pPr>
+      <w:r>
+        <w:rPr>
+          <w:noProof/>
+        </w:rPr>
+        <w:lastRenderedPageBreak/>
+        <w:drawing>
+          <wp:inline distT="0" distB="0" distL="0" distR="0">
+            <wp:extent cx="4204120" cy="2838450"/>
+            <wp:effectExtent l="0" t="0" r="6350" b="0"/>
+            <wp:docPr id="5" name="图片 5" descr="D:\workspace\graduationproject\chart\联系人通信.png"/>
+            <wp:cNvGraphicFramePr>
+              <a:graphicFrameLocks xmlns:a="http://schemas.openxmlformats.org/drawingml/2006/main" noChangeAspect="1"/>
+            </wp:cNvGraphicFramePr>
+            <a:graphic xmlns:a="http://schemas.openxmlformats.org/drawingml/2006/main">
+              <a:graphicData uri="http://schemas.openxmlformats.org/drawingml/2006/picture">
+                <pic:pic xmlns:pic="http://schemas.openxmlformats.org/drawingml/2006/picture">
+                  <pic:nvPicPr>
+                    <pic:cNvPr id="0" name="Picture 13" descr="D:\workspace\graduationproject\chart\联系人通信.png"/>
+                    <pic:cNvPicPr>
+                      <a:picLocks noChangeAspect="1" noChangeArrowheads="1"/>
+                    </pic:cNvPicPr>
+                  </pic:nvPicPr>
+                  <pic:blipFill>
+                    <a:blip r:embed="rId30">
+                      <a:extLst>
+                        <a:ext uri="{28A0092B-C50C-407E-A947-70E740481C1C}">
+                          <a14:useLocalDpi xmlns:a14="http://schemas.microsoft.com/office/drawing/2010/main" val="0"/>
+                        </a:ext>
+                      </a:extLst>
+                    </a:blip>
+                    <a:srcRect/>
+                    <a:stretch>
+                      <a:fillRect/>
+                    </a:stretch>
+                  </pic:blipFill>
+                  <pic:spPr bwMode="auto">
+                    <a:xfrm>
+                      <a:off x="0" y="0"/>
+                      <a:ext cx="4207306" cy="2840601"/>
+                    </a:xfrm>
+                    <a:prstGeom prst="rect">
+                      <a:avLst/>
+                    </a:prstGeom>
+                    <a:noFill/>
+                    <a:ln>
+                      <a:noFill/>
+                    </a:ln>
+                  </pic:spPr>
+                </pic:pic>
+              </a:graphicData>
+            </a:graphic>
+          </wp:inline>
+        </w:drawing>
+      </w:r>
+    </w:p>
+    <w:p>
+      <w:pPr>
+        <w:pStyle w:val="a9"/>
+        <w:spacing w:before="163" w:after="163"/>
+      </w:pPr>
+      <w:r>
+        <w:t>图</w:t>
+      </w:r>
+      <w:r>
+        <w:rPr>
+          <w:rFonts w:hint="eastAsia"/>
+        </w:rPr>
+        <w:t>3.</w:t>
+      </w:r>
+      <w:r>
+        <w:t>4</w:t>
+      </w:r>
+      <w:r>
+        <w:t xml:space="preserve"> </w:t>
+      </w:r>
+      <w:r>
+        <w:rPr>
+          <w:rFonts w:hint="eastAsia"/>
+        </w:rPr>
+        <w:t>联系人管理通信架构图</w:t>
+      </w:r>
+    </w:p>
+    <w:p>
+      <w:pPr>
+        <w:pStyle w:val="a9"/>
+        <w:spacing w:before="163" w:after="163"/>
+      </w:pPr>
+    </w:p>
+    <w:p>
+      <w:pPr>
+        <w:spacing w:line="240" w:lineRule="auto"/>
+        <w:rPr>
+          <w:rFonts w:hint="eastAsia"/>
+        </w:rPr>
+      </w:pPr>
+      <w:r>
+        <w:t>为了实现推送</w:t>
+      </w:r>
+      <w:r>
+        <w:rPr>
+          <w:rFonts w:hint="eastAsia"/>
+        </w:rPr>
+        <w:t>，</w:t>
+      </w:r>
+      <w:r>
+        <w:t>首先需要配置极光推送</w:t>
+      </w:r>
+      <w:r>
+        <w:rPr>
+          <w:rFonts w:hint="eastAsia"/>
+        </w:rPr>
+        <w:t>SDK,</w:t>
+      </w:r>
+      <w:r>
+        <w:rPr>
+          <w:rFonts w:hint="eastAsia"/>
+        </w:rPr>
+        <w:t>包括</w:t>
+      </w:r>
+      <w:r>
+        <w:rPr>
+          <w:rFonts w:hint="eastAsia"/>
+        </w:rPr>
+        <w:t>Android</w:t>
+      </w:r>
+      <w:r>
+        <w:rPr>
+          <w:rFonts w:hint="eastAsia"/>
+        </w:rPr>
+        <w:t>和</w:t>
+      </w:r>
+      <w:r>
+        <w:rPr>
+          <w:rFonts w:hint="eastAsia"/>
+        </w:rPr>
+        <w:t>WebServer</w:t>
+      </w:r>
+      <w:r>
+        <w:t>两部分</w:t>
+      </w:r>
+      <w:r>
+        <w:rPr>
+          <w:rFonts w:hint="eastAsia"/>
+        </w:rPr>
+        <w:t>。因为需要给登录软件的</w:t>
+      </w:r>
+      <w:r>
+        <w:rPr>
+          <w:rFonts w:hint="eastAsia"/>
+        </w:rPr>
+        <w:t>APP</w:t>
+      </w:r>
+      <w:r>
+        <w:rPr>
+          <w:rFonts w:hint="eastAsia"/>
+        </w:rPr>
+        <w:t>设置标签用户推送消息，所以采用用户邮箱作为标签，在用户注册完毕后和每次登录时，都重新设置设备标签为用户账户邮箱。</w:t>
+      </w:r>
+      <w:r>
+        <w:rPr>
+          <w:rFonts w:hint="eastAsia"/>
+        </w:rPr>
+        <w:t>除此之外，还要</w:t>
+      </w:r>
+      <w:r>
+        <w:rPr>
+          <w:rFonts w:hint="eastAsia"/>
+        </w:rPr>
+        <w:t>定义一个</w:t>
+      </w:r>
+      <w:r>
+        <w:rPr>
+          <w:rFonts w:hint="eastAsia"/>
+        </w:rPr>
+        <w:t>Broad</w:t>
+      </w:r>
+      <w:r>
+        <w:t>caseReceiver</w:t>
+      </w:r>
+      <w:r>
+        <w:rPr>
+          <w:rFonts w:hint="eastAsia"/>
+        </w:rPr>
+        <w:t>，</w:t>
+      </w:r>
+      <w:r>
+        <w:t>用于接受推送消息</w:t>
+      </w:r>
+      <w:r>
+        <w:rPr>
+          <w:rFonts w:hint="eastAsia"/>
+        </w:rPr>
+        <w:t>。</w:t>
+      </w:r>
     </w:p>
     <w:p>
       <w:pPr>
@@ -20473,65 +24094,35 @@
       <w:pPr>
         <w:ind w:firstLine="420"/>
         <w:rPr>
-          <w:rFonts w:asciiTheme="minorEastAsia" w:hAnsiTheme="minorEastAsia"/>
-        </w:rPr>
-      </w:pPr>
-      <w:r>
-        <w:rPr>
-          <w:rFonts w:hint="eastAsia"/>
-        </w:rPr>
+          <w:rFonts w:hint="eastAsia"/>
+        </w:rPr>
+      </w:pPr>
+      <w:r>
         <w:t>用户</w:t>
       </w:r>
       <w:r>
-        <w:t>首次</w:t>
-      </w:r>
-      <w:r>
-        <w:t>使用软件</w:t>
-      </w:r>
-      <w:r>
-        <w:rPr>
-          <w:rFonts w:hint="eastAsia"/>
-        </w:rPr>
-        <w:t>，</w:t>
-      </w:r>
-      <w:r>
-        <w:t>需要</w:t>
-      </w:r>
-      <w:r>
-        <w:rPr>
-          <w:rFonts w:hint="eastAsia"/>
-        </w:rPr>
-        <w:t>注册</w:t>
-      </w:r>
-      <w:r>
-        <w:rPr>
-          <w:rFonts w:hint="eastAsia"/>
-        </w:rPr>
-        <w:t>个人账户，需要使用有效的邮箱进行注册，系统会发送验证码到该邮箱，用户查看后，填写正确的验证码，即可开始注册，设置头像、姓名、密码后，注册完成，直接登录进系统</w:t>
-      </w:r>
-      <w:r>
-        <w:rPr>
-          <w:rFonts w:asciiTheme="minorEastAsia" w:hAnsiTheme="minorEastAsia" w:cs="Times New Roman"/>
-        </w:rPr>
-        <w:t>。</w:t>
-      </w:r>
-      <w:r>
-        <w:rPr>
-          <w:rFonts w:asciiTheme="minorEastAsia" w:hAnsiTheme="minorEastAsia" w:hint="eastAsia"/>
-        </w:rPr>
-        <w:t>用户</w:t>
-      </w:r>
-      <w:r>
-        <w:rPr>
-          <w:rFonts w:asciiTheme="minorEastAsia" w:hAnsiTheme="minorEastAsia"/>
-        </w:rPr>
-        <w:t>注册泳道图如图3</w:t>
-      </w:r>
-      <w:r>
-        <w:rPr>
-          <w:rFonts w:asciiTheme="minorEastAsia" w:hAnsiTheme="minorEastAsia" w:hint="eastAsia"/>
-        </w:rPr>
-        <w:t>.2所示。</w:t>
+        <w:rPr>
+          <w:rFonts w:hint="eastAsia"/>
+        </w:rPr>
+        <w:t>可以通过邮箱</w:t>
+      </w:r>
+      <w:r>
+        <w:rPr>
+          <w:rFonts w:hint="eastAsia"/>
+        </w:rPr>
+        <w:t>来</w:t>
+      </w:r>
+      <w:r>
+        <w:rPr>
+          <w:rFonts w:hint="eastAsia"/>
+        </w:rPr>
+        <w:t>申请添加联系人</w:t>
+      </w:r>
+      <w:r>
+        <w:rPr>
+          <w:rFonts w:hint="eastAsia"/>
+        </w:rPr>
+        <w:t>，成功添加联系人后，可以在联系人列表中看到自己所有联系人的信息，也可以更加方便地通过选择联系人来发布加会邀请。</w:t>
       </w:r>
     </w:p>
     <w:p>
@@ -20580,7 +24171,804 @@
         <w:tab/>
       </w:r>
     </w:p>
-    <w:p/>
+    <w:p>
+      <w:pPr>
+        <w:ind w:firstLine="420"/>
+      </w:pPr>
+      <w:r>
+        <w:t>用户点击添加联系人</w:t>
+      </w:r>
+      <w:r>
+        <w:rPr>
+          <w:rFonts w:hint="eastAsia"/>
+        </w:rPr>
+        <w:t>，</w:t>
+      </w:r>
+      <w:r>
+        <w:t>在输入框中填写合法邮箱</w:t>
+      </w:r>
+      <w:r>
+        <w:rPr>
+          <w:rFonts w:hint="eastAsia"/>
+        </w:rPr>
+        <w:t>，</w:t>
+      </w:r>
+      <w:r>
+        <w:t>且不为自己当前账户邮箱</w:t>
+      </w:r>
+      <w:r>
+        <w:rPr>
+          <w:rFonts w:hint="eastAsia"/>
+        </w:rPr>
+        <w:t>，</w:t>
+      </w:r>
+      <w:r>
+        <w:t>点击确定</w:t>
+      </w:r>
+      <w:r>
+        <w:rPr>
+          <w:rFonts w:hint="eastAsia"/>
+        </w:rPr>
+        <w:t>，</w:t>
+      </w:r>
+      <w:r>
+        <w:t>调用添加联系人接口</w:t>
+      </w:r>
+      <w:r>
+        <w:rPr>
+          <w:rFonts w:hint="eastAsia"/>
+        </w:rPr>
+        <w:t>，</w:t>
+      </w:r>
+      <w:r>
+        <w:t>如果目前不是联系人关系</w:t>
+      </w:r>
+      <w:r>
+        <w:rPr>
+          <w:rFonts w:hint="eastAsia"/>
+        </w:rPr>
+        <w:t>，</w:t>
+      </w:r>
+      <w:r>
+        <w:t>且联系人信息表中不存在这两个用户之间添加联系人消息的记录</w:t>
+      </w:r>
+      <w:r>
+        <w:rPr>
+          <w:rFonts w:hint="eastAsia"/>
+        </w:rPr>
+        <w:t>，</w:t>
+      </w:r>
+      <w:r>
+        <w:t>则新增一行并把</w:t>
+      </w:r>
+      <w:r>
+        <w:t>response_status</w:t>
+      </w:r>
+      <w:r>
+        <w:t>置为</w:t>
+      </w:r>
+      <w:r>
+        <w:rPr>
+          <w:rFonts w:hint="eastAsia"/>
+        </w:rPr>
+        <w:t>1</w:t>
+      </w:r>
+      <w:r>
+        <w:rPr>
+          <w:rFonts w:hint="eastAsia"/>
+        </w:rPr>
+        <w:t>，然后推送消息给被请求的用户，如果推送成功，回复请求者“请求发送成功”，并返回被请求联系人的用户信息。收到“请求发送成功”消息后，添加消息到本地数据库</w:t>
+      </w:r>
+      <w:r>
+        <w:rPr>
+          <w:rFonts w:hint="eastAsia"/>
+        </w:rPr>
+        <w:t>Msg</w:t>
+      </w:r>
+      <w:r>
+        <w:rPr>
+          <w:rFonts w:hint="eastAsia"/>
+        </w:rPr>
+        <w:t>表（此时消息的</w:t>
+      </w:r>
+      <w:r>
+        <w:rPr>
+          <w:rFonts w:hint="eastAsia"/>
+        </w:rPr>
+        <w:t>status</w:t>
+      </w:r>
+      <w:r>
+        <w:rPr>
+          <w:rFonts w:hint="eastAsia"/>
+        </w:rPr>
+        <w:t>为</w:t>
+      </w:r>
+      <w:r>
+        <w:rPr>
+          <w:rFonts w:hint="eastAsia"/>
+        </w:rPr>
+        <w:t>0</w:t>
+      </w:r>
+      <w:r>
+        <w:rPr>
+          <w:rFonts w:hint="eastAsia"/>
+        </w:rPr>
+        <w:t>，表示初始态）。</w:t>
+      </w:r>
+      <w:r>
+        <w:t>随后被请求</w:t>
+      </w:r>
+      <w:r>
+        <w:lastRenderedPageBreak/>
+        <w:t>用户的</w:t>
+      </w:r>
+      <w:r>
+        <w:t>BroadcaseReceiver</w:t>
+      </w:r>
+      <w:r>
+        <w:t>收到通知消息</w:t>
+      </w:r>
+      <w:r>
+        <w:rPr>
+          <w:rFonts w:hint="eastAsia"/>
+        </w:rPr>
+        <w:t>，</w:t>
+      </w:r>
+      <w:r>
+        <w:t>解析消息数据</w:t>
+      </w:r>
+      <w:r>
+        <w:rPr>
+          <w:rFonts w:hint="eastAsia"/>
+        </w:rPr>
+        <w:t>，</w:t>
+      </w:r>
+      <w:r>
+        <w:t>判断消息类型</w:t>
+      </w:r>
+      <w:r>
+        <w:rPr>
+          <w:rFonts w:hint="eastAsia"/>
+        </w:rPr>
+        <w:t>，</w:t>
+      </w:r>
+      <w:r>
+        <w:t>如果为</w:t>
+      </w:r>
+      <w:r>
+        <w:t>"requestAddFriend"</w:t>
+      </w:r>
+      <w:r>
+        <w:rPr>
+          <w:rFonts w:hint="eastAsia"/>
+        </w:rPr>
+        <w:t>，</w:t>
+      </w:r>
+      <w:r>
+        <w:t>在</w:t>
+      </w:r>
+      <w:r>
+        <w:t>Msg</w:t>
+      </w:r>
+      <w:r>
+        <w:t>数据表中新增消息记录</w:t>
+      </w:r>
+      <w:r>
+        <w:rPr>
+          <w:rFonts w:hint="eastAsia"/>
+        </w:rPr>
+        <w:t>（此时消息的</w:t>
+      </w:r>
+      <w:r>
+        <w:rPr>
+          <w:rFonts w:hint="eastAsia"/>
+        </w:rPr>
+        <w:t>status</w:t>
+      </w:r>
+      <w:r>
+        <w:rPr>
+          <w:rFonts w:hint="eastAsia"/>
+        </w:rPr>
+        <w:t>状态为</w:t>
+      </w:r>
+      <w:r>
+        <w:rPr>
+          <w:rFonts w:hint="eastAsia"/>
+        </w:rPr>
+        <w:t>0</w:t>
+      </w:r>
+      <w:r>
+        <w:rPr>
+          <w:rFonts w:hint="eastAsia"/>
+        </w:rPr>
+        <w:t>，表示初始态），并新建通知栏通知提示用户</w:t>
+      </w:r>
+      <w:r>
+        <w:rPr>
+          <w:rFonts w:hint="eastAsia"/>
+        </w:rPr>
+        <w:t xml:space="preserve"> </w:t>
+      </w:r>
+      <w:r>
+        <w:rPr>
+          <w:rFonts w:hint="eastAsia"/>
+        </w:rPr>
+        <w:t>“有添加联系人请求”，</w:t>
+      </w:r>
+      <w:r>
+        <w:t>系统未读消息数加一</w:t>
+      </w:r>
+      <w:r>
+        <w:rPr>
+          <w:rFonts w:hint="eastAsia"/>
+        </w:rPr>
+        <w:t>，通过</w:t>
+      </w:r>
+      <w:r>
+        <w:t>EventBus</w:t>
+      </w:r>
+      <w:r>
+        <w:t>发送消息通知</w:t>
+      </w:r>
+      <w:r>
+        <w:t>MainActivity</w:t>
+      </w:r>
+      <w:r>
+        <w:t>的</w:t>
+      </w:r>
+      <w:r>
+        <w:t>MeetingFragment</w:t>
+      </w:r>
+      <w:r>
+        <w:t>更新系统未读消息提示</w:t>
+      </w:r>
+      <w:r>
+        <w:rPr>
+          <w:rFonts w:hint="eastAsia"/>
+        </w:rPr>
+        <w:t>。用户看到通知栏提示，点击通知栏会进入到</w:t>
+      </w:r>
+      <w:r>
+        <w:rPr>
+          <w:rFonts w:hint="eastAsia"/>
+        </w:rPr>
+        <w:t>Main</w:t>
+      </w:r>
+      <w:r>
+        <w:t>Activity</w:t>
+      </w:r>
+      <w:r>
+        <w:rPr>
+          <w:rFonts w:hint="eastAsia"/>
+        </w:rPr>
+        <w:t>，</w:t>
+      </w:r>
+      <w:r>
+        <w:t>点击</w:t>
+      </w:r>
+      <w:r>
+        <w:rPr>
+          <w:rFonts w:hint="eastAsia"/>
+        </w:rPr>
+        <w:t>“系统消息”，进入查看，系统消息界面是由一个</w:t>
+      </w:r>
+      <w:r>
+        <w:rPr>
+          <w:rFonts w:hint="eastAsia"/>
+        </w:rPr>
+        <w:t>List</w:t>
+      </w:r>
+      <w:r>
+        <w:t>View</w:t>
+      </w:r>
+      <w:r>
+        <w:t>实现的</w:t>
+      </w:r>
+      <w:r>
+        <w:rPr>
+          <w:rFonts w:hint="eastAsia"/>
+        </w:rPr>
+        <w:t>，</w:t>
+      </w:r>
+      <w:r>
+        <w:t>每一个</w:t>
+      </w:r>
+      <w:r>
+        <w:t>Item</w:t>
+      </w:r>
+      <w:r>
+        <w:t>显示联系人添加的消息</w:t>
+      </w:r>
+      <w:r>
+        <w:rPr>
+          <w:rFonts w:hint="eastAsia"/>
+        </w:rPr>
+        <w:t>，</w:t>
+      </w:r>
+      <w:r>
+        <w:t>点击后弹出</w:t>
+      </w:r>
+      <w:r>
+        <w:rPr>
+          <w:rFonts w:hint="eastAsia"/>
+        </w:rPr>
+        <w:t>“删除”菜单，点击即可删除该列表项，并从数据库中删除该消息记录。</w:t>
+      </w:r>
+    </w:p>
+    <w:p>
+      <w:pPr>
+        <w:spacing w:line="240" w:lineRule="auto"/>
+        <w:ind w:firstLine="420"/>
+      </w:pPr>
+      <w:r>
+        <w:rPr>
+          <w:rFonts w:hint="eastAsia"/>
+        </w:rPr>
+        <w:t>如果被申请者点击“接受”，则调用添加联系人接口（但需要设置</w:t>
+      </w:r>
+      <w:r>
+        <w:t>post_need_feature</w:t>
+      </w:r>
+      <w:r>
+        <w:t>为</w:t>
+      </w:r>
+      <w:r>
+        <w:rPr>
+          <w:rFonts w:hint="eastAsia"/>
+        </w:rPr>
+        <w:t>“</w:t>
+      </w:r>
+      <w:r>
+        <w:t>acceptFriend</w:t>
+      </w:r>
+      <w:r>
+        <w:rPr>
+          <w:rFonts w:hint="eastAsia"/>
+        </w:rPr>
+        <w:t>”），更新数据库联系人信息表相应记录的</w:t>
+      </w:r>
+      <w:r>
+        <w:t>response_status</w:t>
+      </w:r>
+      <w:r>
+        <w:t>为</w:t>
+      </w:r>
+      <w:r>
+        <w:rPr>
+          <w:rFonts w:hint="eastAsia"/>
+        </w:rPr>
+        <w:t>3</w:t>
+      </w:r>
+      <w:r>
+        <w:rPr>
+          <w:rFonts w:hint="eastAsia"/>
+        </w:rPr>
+        <w:t>，然后推送“接受”消息给请求者，推送成功后，更新本地数据库的</w:t>
+      </w:r>
+      <w:r>
+        <w:rPr>
+          <w:rFonts w:hint="eastAsia"/>
+        </w:rPr>
+        <w:t>Msg</w:t>
+      </w:r>
+      <w:r>
+        <w:rPr>
+          <w:rFonts w:hint="eastAsia"/>
+        </w:rPr>
+        <w:t>表相应记录的</w:t>
+      </w:r>
+      <w:r>
+        <w:rPr>
+          <w:rFonts w:hint="eastAsia"/>
+        </w:rPr>
+        <w:t>status</w:t>
+      </w:r>
+      <w:r>
+        <w:rPr>
+          <w:rFonts w:hint="eastAsia"/>
+        </w:rPr>
+        <w:t>为</w:t>
+      </w:r>
+      <w:r>
+        <w:rPr>
+          <w:rFonts w:hint="eastAsia"/>
+        </w:rPr>
+        <w:t>1</w:t>
+      </w:r>
+      <w:r>
+        <w:rPr>
+          <w:rFonts w:hint="eastAsia"/>
+        </w:rPr>
+        <w:t>，表示接受好友申请，然后把新的联系人添加到</w:t>
+      </w:r>
+      <w:r>
+        <w:rPr>
+          <w:rFonts w:hint="eastAsia"/>
+        </w:rPr>
+        <w:t>MainActivity</w:t>
+      </w:r>
+      <w:r>
+        <w:rPr>
+          <w:rFonts w:hint="eastAsia"/>
+        </w:rPr>
+        <w:t>的联系人页面的列表中；请求者的</w:t>
+      </w:r>
+      <w:r>
+        <w:rPr>
+          <w:rFonts w:hint="eastAsia"/>
+        </w:rPr>
+        <w:t>broad</w:t>
+      </w:r>
+      <w:r>
+        <w:t>castReceiver</w:t>
+      </w:r>
+      <w:r>
+        <w:t>接收到消息</w:t>
+      </w:r>
+      <w:r>
+        <w:rPr>
+          <w:rFonts w:hint="eastAsia"/>
+        </w:rPr>
+        <w:t>，</w:t>
+      </w:r>
+      <w:r>
+        <w:t>通过</w:t>
+      </w:r>
+      <w:r>
+        <w:t>post_message_data</w:t>
+      </w:r>
+      <w:r>
+        <w:t>查找本地数据库</w:t>
+      </w:r>
+      <w:r>
+        <w:t>Msg</w:t>
+      </w:r>
+      <w:r>
+        <w:t>表</w:t>
+      </w:r>
+      <w:r>
+        <w:rPr>
+          <w:rFonts w:hint="eastAsia"/>
+        </w:rPr>
+        <w:t>，</w:t>
+      </w:r>
+      <w:r>
+        <w:t>找到</w:t>
+      </w:r>
+      <w:r>
+        <w:t>tag</w:t>
+      </w:r>
+      <w:r>
+        <w:t>为该</w:t>
+      </w:r>
+      <w:r>
+        <w:t>post_message_data</w:t>
+      </w:r>
+      <w:r>
+        <w:t>的记录</w:t>
+      </w:r>
+      <w:r>
+        <w:rPr>
+          <w:rFonts w:hint="eastAsia"/>
+        </w:rPr>
+        <w:t>，</w:t>
+      </w:r>
+      <w:r>
+        <w:t>更新</w:t>
+      </w:r>
+      <w:r>
+        <w:t>status</w:t>
+      </w:r>
+      <w:r>
+        <w:t>字段为</w:t>
+      </w:r>
+      <w:r>
+        <w:rPr>
+          <w:rFonts w:hint="eastAsia"/>
+        </w:rPr>
+        <w:t>1</w:t>
+      </w:r>
+      <w:r>
+        <w:rPr>
+          <w:rFonts w:hint="eastAsia"/>
+        </w:rPr>
+        <w:t>，表示接受好友申请，创建通知栏“</w:t>
+      </w:r>
+      <w:r>
+        <w:rPr>
+          <w:rFonts w:hint="eastAsia"/>
+        </w:rPr>
+        <w:t>XX</w:t>
+      </w:r>
+      <w:r>
+        <w:t>X</w:t>
+      </w:r>
+      <w:r>
+        <w:t>同意了你的添加好友申请</w:t>
+      </w:r>
+      <w:r>
+        <w:rPr>
+          <w:rFonts w:hint="eastAsia"/>
+        </w:rPr>
+        <w:t>”通知提醒用户，把系统未读消息数加一，通过</w:t>
+      </w:r>
+      <w:r>
+        <w:rPr>
+          <w:rFonts w:hint="eastAsia"/>
+        </w:rPr>
+        <w:t>EventBus</w:t>
+      </w:r>
+      <w:r>
+        <w:rPr>
+          <w:rFonts w:hint="eastAsia"/>
+        </w:rPr>
+        <w:t>通知系统消息页面更新、</w:t>
+      </w:r>
+      <w:r>
+        <w:t>通知</w:t>
+      </w:r>
+      <w:r>
+        <w:t>MainActivity</w:t>
+      </w:r>
+      <w:r>
+        <w:t>的</w:t>
+      </w:r>
+      <w:r>
+        <w:t>MeetingFragment</w:t>
+      </w:r>
+      <w:r>
+        <w:t>更新系统未读消息提示</w:t>
+      </w:r>
+      <w:r>
+        <w:rPr>
+          <w:rFonts w:hint="eastAsia"/>
+        </w:rPr>
+        <w:t>、</w:t>
+      </w:r>
+      <w:r>
+        <w:t>通知联系人列表添加该联系人</w:t>
+      </w:r>
+      <w:r>
+        <w:rPr>
+          <w:rFonts w:hint="eastAsia"/>
+        </w:rPr>
+        <w:t>。</w:t>
+      </w:r>
+    </w:p>
+    <w:p>
+      <w:pPr>
+        <w:spacing w:line="240" w:lineRule="auto"/>
+        <w:ind w:firstLine="420"/>
+        <w:rPr>
+          <w:rFonts w:hint="eastAsia"/>
+        </w:rPr>
+      </w:pPr>
+      <w:r>
+        <w:rPr>
+          <w:rFonts w:hint="eastAsia"/>
+        </w:rPr>
+        <w:t>如被申请者点击“拒绝”，则仍然调用添加联系人接口，（但需要设置</w:t>
+      </w:r>
+      <w:r>
+        <w:t>post_need_feature</w:t>
+      </w:r>
+      <w:r>
+        <w:t>为</w:t>
+      </w:r>
+      <w:r>
+        <w:rPr>
+          <w:rFonts w:hint="eastAsia"/>
+        </w:rPr>
+        <w:t>“</w:t>
+      </w:r>
+      <w:r>
+        <w:t>rejectFriend</w:t>
+      </w:r>
+      <w:r>
+        <w:rPr>
+          <w:rFonts w:hint="eastAsia"/>
+        </w:rPr>
+        <w:t>”），</w:t>
+      </w:r>
+      <w:r>
+        <w:rPr>
+          <w:rFonts w:hint="eastAsia"/>
+        </w:rPr>
+        <w:t xml:space="preserve"> </w:t>
+      </w:r>
+      <w:r>
+        <w:rPr>
+          <w:rFonts w:hint="eastAsia"/>
+        </w:rPr>
+        <w:t>更新数据库联系人信息表相应记录的</w:t>
+      </w:r>
+      <w:r>
+        <w:t>response_status</w:t>
+      </w:r>
+      <w:r>
+        <w:t>为</w:t>
+      </w:r>
+      <w:r>
+        <w:rPr>
+          <w:rFonts w:hint="eastAsia"/>
+        </w:rPr>
+        <w:t>2</w:t>
+      </w:r>
+      <w:r>
+        <w:rPr>
+          <w:rFonts w:hint="eastAsia"/>
+        </w:rPr>
+        <w:t>，然后推送“拒绝”消息给请求者，推送成功后，更新本地数据库的</w:t>
+      </w:r>
+      <w:r>
+        <w:rPr>
+          <w:rFonts w:hint="eastAsia"/>
+        </w:rPr>
+        <w:t>Msg</w:t>
+      </w:r>
+      <w:r>
+        <w:rPr>
+          <w:rFonts w:hint="eastAsia"/>
+        </w:rPr>
+        <w:t>表相应记录的</w:t>
+      </w:r>
+      <w:r>
+        <w:rPr>
+          <w:rFonts w:hint="eastAsia"/>
+        </w:rPr>
+        <w:t>status</w:t>
+      </w:r>
+      <w:r>
+        <w:rPr>
+          <w:rFonts w:hint="eastAsia"/>
+        </w:rPr>
+        <w:t>为</w:t>
+      </w:r>
+      <w:r>
+        <w:rPr>
+          <w:rFonts w:hint="eastAsia"/>
+        </w:rPr>
+        <w:t>2</w:t>
+      </w:r>
+      <w:r>
+        <w:rPr>
+          <w:rFonts w:hint="eastAsia"/>
+        </w:rPr>
+        <w:t>，表示拒绝好友申请，然后把该联系人从联系人列表中移除；请求者的</w:t>
+      </w:r>
+      <w:r>
+        <w:rPr>
+          <w:rFonts w:hint="eastAsia"/>
+        </w:rPr>
+        <w:t>broad</w:t>
+      </w:r>
+      <w:r>
+        <w:t>castReceiver</w:t>
+      </w:r>
+      <w:r>
+        <w:t>接收到消息</w:t>
+      </w:r>
+      <w:r>
+        <w:rPr>
+          <w:rFonts w:hint="eastAsia"/>
+        </w:rPr>
+        <w:t>，</w:t>
+      </w:r>
+      <w:r>
+        <w:t>通过</w:t>
+      </w:r>
+      <w:r>
+        <w:t>post_message_data</w:t>
+      </w:r>
+      <w:r>
+        <w:t>查找本地数据库</w:t>
+      </w:r>
+      <w:r>
+        <w:t>Msg</w:t>
+      </w:r>
+      <w:r>
+        <w:t>表</w:t>
+      </w:r>
+      <w:r>
+        <w:rPr>
+          <w:rFonts w:hint="eastAsia"/>
+        </w:rPr>
+        <w:t>，</w:t>
+      </w:r>
+      <w:r>
+        <w:t>找到</w:t>
+      </w:r>
+      <w:r>
+        <w:t>tag</w:t>
+      </w:r>
+      <w:r>
+        <w:t>为该</w:t>
+      </w:r>
+      <w:r>
+        <w:t>post_message_data</w:t>
+      </w:r>
+      <w:r>
+        <w:t>的记录</w:t>
+      </w:r>
+      <w:r>
+        <w:rPr>
+          <w:rFonts w:hint="eastAsia"/>
+        </w:rPr>
+        <w:t>，</w:t>
+      </w:r>
+      <w:r>
+        <w:t>更新</w:t>
+      </w:r>
+      <w:r>
+        <w:t>status</w:t>
+      </w:r>
+      <w:r>
+        <w:t>字段为</w:t>
+      </w:r>
+      <w:r>
+        <w:rPr>
+          <w:rFonts w:hint="eastAsia"/>
+        </w:rPr>
+        <w:t>2</w:t>
+      </w:r>
+      <w:r>
+        <w:rPr>
+          <w:rFonts w:hint="eastAsia"/>
+        </w:rPr>
+        <w:t>，表示拒绝好友申请，创建通知栏“</w:t>
+      </w:r>
+      <w:r>
+        <w:rPr>
+          <w:rFonts w:hint="eastAsia"/>
+        </w:rPr>
+        <w:t>XX</w:t>
+      </w:r>
+      <w:r>
+        <w:t>X</w:t>
+      </w:r>
+      <w:r>
+        <w:t>拒绝了你的添加好友申请</w:t>
+      </w:r>
+      <w:r>
+        <w:rPr>
+          <w:rFonts w:hint="eastAsia"/>
+        </w:rPr>
+        <w:t>”通知提醒用户，把系统未读消息数加一，通过</w:t>
+      </w:r>
+      <w:r>
+        <w:rPr>
+          <w:rFonts w:hint="eastAsia"/>
+        </w:rPr>
+        <w:t>EventBus</w:t>
+      </w:r>
+      <w:r>
+        <w:rPr>
+          <w:rFonts w:hint="eastAsia"/>
+        </w:rPr>
+        <w:t>通知系统消息页面更新、</w:t>
+      </w:r>
+      <w:r>
+        <w:t>通知</w:t>
+      </w:r>
+      <w:r>
+        <w:t>MainActivity</w:t>
+      </w:r>
+      <w:r>
+        <w:t>的</w:t>
+      </w:r>
+      <w:r>
+        <w:t>MeetingFragment</w:t>
+      </w:r>
+      <w:r>
+        <w:t>更新系统未读消息提示</w:t>
+      </w:r>
+      <w:r>
+        <w:rPr>
+          <w:rFonts w:hint="eastAsia"/>
+        </w:rPr>
+        <w:t>。</w:t>
+      </w:r>
+    </w:p>
     <w:p>
       <w:pPr>
         <w:pStyle w:val="30"/>
@@ -20590,7 +24978,6 @@
         <w:rPr>
           <w:rFonts w:hint="eastAsia"/>
         </w:rPr>
-        <w:lastRenderedPageBreak/>
         <w:t>3.6</w:t>
       </w:r>
       <w:r>
@@ -20649,21 +25036,9 @@
     <w:p>
       <w:pPr>
         <w:ind w:firstLine="420"/>
-        <w:rPr>
-          <w:rFonts w:asciiTheme="minorEastAsia" w:hAnsiTheme="minorEastAsia"/>
-        </w:rPr>
-      </w:pPr>
-      <w:r>
-        <w:rPr>
-          <w:rFonts w:hint="eastAsia"/>
-        </w:rPr>
-        <w:t>用户</w:t>
-      </w:r>
-      <w:r>
-        <w:t>首次</w:t>
-      </w:r>
-      <w:r>
-        <w:t>使用软件</w:t>
+      </w:pPr>
+      <w:r>
+        <w:t>用户可以在联系人列表中长按想要删除的联系人所在的列表项</w:t>
       </w:r>
       <w:r>
         <w:rPr>
@@ -20672,43 +25047,13 @@
         <w:t>，</w:t>
       </w:r>
       <w:r>
-        <w:t>需要</w:t>
-      </w:r>
-      <w:r>
-        <w:rPr>
-          <w:rFonts w:hint="eastAsia"/>
-        </w:rPr>
-        <w:t>注册</w:t>
-      </w:r>
-      <w:r>
-        <w:rPr>
-          <w:rFonts w:hint="eastAsia"/>
-        </w:rPr>
-        <w:t>个人账户，需要使用有效的邮箱进行注册，系统会发送验证码到该邮箱，用户查看后，填写正确的验证码，即可开始注册，设置头像、姓名、密码后，注册完成，直接登录进系统</w:t>
-      </w:r>
-      <w:r>
-        <w:rPr>
-          <w:rFonts w:asciiTheme="minorEastAsia" w:hAnsiTheme="minorEastAsia" w:cs="Times New Roman"/>
-        </w:rPr>
-        <w:t>。</w:t>
-      </w:r>
-      <w:r>
-        <w:rPr>
-          <w:rFonts w:asciiTheme="minorEastAsia" w:hAnsiTheme="minorEastAsia" w:hint="eastAsia"/>
-        </w:rPr>
-        <w:t>用户</w:t>
-      </w:r>
-      <w:r>
-        <w:rPr>
-          <w:rFonts w:asciiTheme="minorEastAsia" w:hAnsiTheme="minorEastAsia"/>
-        </w:rPr>
-        <w:t>注册泳道图如图3</w:t>
-      </w:r>
-      <w:r>
-        <w:rPr>
-          <w:rFonts w:asciiTheme="minorEastAsia" w:hAnsiTheme="minorEastAsia" w:hint="eastAsia"/>
-        </w:rPr>
-        <w:t>.2所示。</w:t>
+        <w:t>弹出删除联系人确认框</w:t>
+      </w:r>
+      <w:r>
+        <w:rPr>
+          <w:rFonts w:hint="eastAsia"/>
+        </w:rPr>
+        <w:t>，点击确认即可删除联系人，对方会收到被删除的提醒，同时双方的联系人列表中会删除对方。</w:t>
       </w:r>
     </w:p>
     <w:p>
@@ -20759,6 +25104,16 @@
     </w:p>
     <w:p>
       <w:pPr>
+        <w:rPr>
+          <w:rFonts w:hint="eastAsia"/>
+        </w:rPr>
+      </w:pPr>
+      <w:r>
+        <w:tab/>
+      </w:r>
+    </w:p>
+    <w:p>
+      <w:pPr>
         <w:pStyle w:val="20"/>
         <w:numPr>
           <w:ilvl w:val="1"/>
@@ -20769,6 +25124,7 @@
         <w:rPr>
           <w:rFonts w:hint="eastAsia"/>
         </w:rPr>
+        <w:lastRenderedPageBreak/>
         <w:t>关于</w:t>
       </w:r>
       <w:r>
@@ -20789,8 +25145,6 @@
         </w:rPr>
         <w:t xml:space="preserve"> 806</w:t>
       </w:r>
-      <w:bookmarkStart w:id="9" w:name="_GoBack"/>
-      <w:bookmarkEnd w:id="9"/>
     </w:p>
     <w:p>
       <w:pPr>
@@ -21238,7 +25592,6 @@
         <w:rPr>
           <w:rFonts w:asciiTheme="minorEastAsia" w:eastAsiaTheme="minorEastAsia" w:hAnsiTheme="minorEastAsia"/>
         </w:rPr>
-        <w:lastRenderedPageBreak/>
         <w:t xml:space="preserve"> @Override</w:t>
       </w:r>
     </w:p>
@@ -21362,7 +25715,7 @@
     <w:p>
       <w:pPr>
         <w:rPr>
-          <w:rFonts w:asciiTheme="minorEastAsia" w:eastAsiaTheme="minorEastAsia" w:hAnsiTheme="minorEastAsia" w:hint="eastAsia"/>
+          <w:rFonts w:asciiTheme="minorEastAsia" w:eastAsiaTheme="minorEastAsia" w:hAnsiTheme="minorEastAsia"/>
         </w:rPr>
       </w:pPr>
       <w:r>
@@ -21441,6 +25794,7 @@
         <w:rPr>
           <w:rFonts w:asciiTheme="minorEastAsia" w:eastAsiaTheme="minorEastAsia" w:hAnsiTheme="minorEastAsia"/>
         </w:rPr>
+        <w:lastRenderedPageBreak/>
         <w:tab/>
       </w:r>
       <w:r>
@@ -21506,7 +25860,7 @@
     <w:p>
       <w:pPr>
         <w:rPr>
-          <w:rFonts w:asciiTheme="minorEastAsia" w:eastAsiaTheme="minorEastAsia" w:hAnsiTheme="minorEastAsia" w:hint="eastAsia"/>
+          <w:rFonts w:asciiTheme="minorEastAsia" w:eastAsiaTheme="minorEastAsia" w:hAnsiTheme="minorEastAsia"/>
         </w:rPr>
       </w:pPr>
       <w:r>
@@ -21526,7 +25880,7 @@
     <w:p>
       <w:pPr>
         <w:rPr>
-          <w:rFonts w:asciiTheme="minorEastAsia" w:eastAsiaTheme="minorEastAsia" w:hAnsiTheme="minorEastAsia" w:hint="eastAsia"/>
+          <w:rFonts w:asciiTheme="minorEastAsia" w:eastAsiaTheme="minorEastAsia" w:hAnsiTheme="minorEastAsia"/>
         </w:rPr>
       </w:pPr>
       <w:r>
@@ -21552,7 +25906,7 @@
     <w:p>
       <w:pPr>
         <w:rPr>
-          <w:rFonts w:asciiTheme="minorEastAsia" w:eastAsiaTheme="minorEastAsia" w:hAnsiTheme="minorEastAsia" w:hint="eastAsia"/>
+          <w:rFonts w:asciiTheme="minorEastAsia" w:eastAsiaTheme="minorEastAsia" w:hAnsiTheme="minorEastAsia"/>
         </w:rPr>
       </w:pPr>
       <w:r>
@@ -21592,7 +25946,7 @@
     <w:p>
       <w:pPr>
         <w:rPr>
-          <w:rFonts w:asciiTheme="minorEastAsia" w:eastAsiaTheme="minorEastAsia" w:hAnsiTheme="minorEastAsia" w:hint="eastAsia"/>
+          <w:rFonts w:asciiTheme="minorEastAsia" w:eastAsiaTheme="minorEastAsia" w:hAnsiTheme="minorEastAsia"/>
         </w:rPr>
       </w:pPr>
       <w:r>
@@ -21676,7 +26030,7 @@
     <w:p>
       <w:pPr>
         <w:rPr>
-          <w:rFonts w:asciiTheme="minorEastAsia" w:eastAsiaTheme="minorEastAsia" w:hAnsiTheme="minorEastAsia" w:hint="eastAsia"/>
+          <w:rFonts w:asciiTheme="minorEastAsia" w:eastAsiaTheme="minorEastAsia" w:hAnsiTheme="minorEastAsia"/>
         </w:rPr>
       </w:pPr>
       <w:r>
@@ -21760,30 +26114,27 @@
     <w:p>
       <w:pPr>
         <w:rPr>
-          <w:rFonts w:asciiTheme="minorEastAsia" w:eastAsiaTheme="minorEastAsia" w:hAnsiTheme="minorEastAsia" w:hint="eastAsia"/>
-          <w:u w:val="single"/>
-        </w:rPr>
-      </w:pPr>
-      <w:r>
-        <w:rPr>
-          <w:rFonts w:asciiTheme="minorEastAsia" w:eastAsiaTheme="minorEastAsia" w:hAnsiTheme="minorEastAsia"/>
-        </w:rPr>
-        <w:t>}</w:t>
-      </w:r>
-      <w:r>
-        <w:rPr>
           <w:rFonts w:asciiTheme="minorEastAsia" w:eastAsiaTheme="minorEastAsia" w:hAnsiTheme="minorEastAsia"/>
           <w:u w:val="single"/>
         </w:rPr>
+      </w:pPr>
+      <w:r>
+        <w:rPr>
+          <w:rFonts w:asciiTheme="minorEastAsia" w:eastAsiaTheme="minorEastAsia" w:hAnsiTheme="minorEastAsia"/>
+        </w:rPr>
+        <w:t>}</w:t>
+      </w:r>
+      <w:r>
+        <w:rPr>
+          <w:rFonts w:asciiTheme="minorEastAsia" w:eastAsiaTheme="minorEastAsia" w:hAnsiTheme="minorEastAsia"/>
+          <w:u w:val="single"/>
+        </w:rPr>
         <w:t xml:space="preserve">                                                               </w:t>
       </w:r>
     </w:p>
     <w:p>
       <w:pPr>
         <w:ind w:firstLine="420"/>
-        <w:rPr>
-          <w:rFonts w:hint="eastAsia"/>
-        </w:rPr>
       </w:pPr>
     </w:p>
     <w:p>
@@ -21898,7 +26249,6 @@
         <w:rPr>
           <w:rFonts w:hint="eastAsia"/>
         </w:rPr>
-        <w:lastRenderedPageBreak/>
         <w:t>3.</w:t>
       </w:r>
       <w:r>
@@ -22154,13 +26504,14 @@
     <w:p>
       <w:pPr>
         <w:rPr>
-          <w:rFonts w:asciiTheme="minorEastAsia" w:eastAsiaTheme="minorEastAsia" w:hAnsiTheme="minorEastAsia" w:hint="eastAsia"/>
-        </w:rPr>
-      </w:pPr>
-      <w:r>
-        <w:rPr>
           <w:rFonts w:asciiTheme="minorEastAsia" w:eastAsiaTheme="minorEastAsia" w:hAnsiTheme="minorEastAsia"/>
         </w:rPr>
+      </w:pPr>
+      <w:r>
+        <w:rPr>
+          <w:rFonts w:asciiTheme="minorEastAsia" w:eastAsiaTheme="minorEastAsia" w:hAnsiTheme="minorEastAsia"/>
+        </w:rPr>
+        <w:lastRenderedPageBreak/>
         <w:tab/>
         <w:t>}</w:t>
       </w:r>
@@ -22196,7 +26547,7 @@
     <w:p>
       <w:pPr>
         <w:rPr>
-          <w:rFonts w:asciiTheme="minorEastAsia" w:eastAsiaTheme="minorEastAsia" w:hAnsiTheme="minorEastAsia" w:hint="eastAsia"/>
+          <w:rFonts w:asciiTheme="minorEastAsia" w:eastAsiaTheme="minorEastAsia" w:hAnsiTheme="minorEastAsia"/>
         </w:rPr>
       </w:pPr>
       <w:r>
@@ -22238,7 +26589,7 @@
     <w:p>
       <w:pPr>
         <w:rPr>
-          <w:rFonts w:asciiTheme="minorEastAsia" w:eastAsiaTheme="minorEastAsia" w:hAnsiTheme="minorEastAsia" w:hint="eastAsia"/>
+          <w:rFonts w:asciiTheme="minorEastAsia" w:eastAsiaTheme="minorEastAsia" w:hAnsiTheme="minorEastAsia"/>
         </w:rPr>
       </w:pPr>
       <w:r>
@@ -22291,25 +26642,19 @@
     <w:p>
       <w:pPr>
         <w:rPr>
-          <w:rFonts w:asciiTheme="minorEastAsia" w:eastAsiaTheme="minorEastAsia" w:hAnsiTheme="minorEastAsia" w:hint="eastAsia"/>
-          <w:u w:val="single"/>
-        </w:rPr>
-      </w:pPr>
-      <w:r>
-        <w:rPr>
           <w:rFonts w:asciiTheme="minorEastAsia" w:eastAsiaTheme="minorEastAsia" w:hAnsiTheme="minorEastAsia"/>
           <w:u w:val="single"/>
         </w:rPr>
+      </w:pPr>
+      <w:r>
+        <w:rPr>
+          <w:rFonts w:asciiTheme="minorEastAsia" w:eastAsiaTheme="minorEastAsia" w:hAnsiTheme="minorEastAsia"/>
+          <w:u w:val="single"/>
+        </w:rPr>
         <w:t xml:space="preserve">                                                               </w:t>
       </w:r>
     </w:p>
-    <w:p>
-      <w:pPr>
-        <w:rPr>
-          <w:rFonts w:hint="eastAsia"/>
-        </w:rPr>
-      </w:pPr>
-    </w:p>
+    <w:p/>
     <w:p>
       <w:pPr>
         <w:pStyle w:val="30"/>
@@ -22517,11 +26862,7 @@
         <w:t>View</w:t>
       </w:r>
       <w:r>
-        <w:t>对网页进行</w:t>
-      </w:r>
-      <w:r>
-        <w:lastRenderedPageBreak/>
-        <w:t>显示</w:t>
+        <w:t>对网页进行显示</w:t>
       </w:r>
       <w:r>
         <w:rPr>
@@ -22655,20 +26996,66 @@
     <w:p>
       <w:pPr>
         <w:rPr>
+          <w:rFonts w:asciiTheme="minorEastAsia" w:eastAsiaTheme="minorEastAsia" w:hAnsiTheme="minorEastAsia"/>
+        </w:rPr>
+      </w:pPr>
+      <w:r>
+        <w:rPr>
+          <w:rFonts w:asciiTheme="minorEastAsia" w:eastAsiaTheme="minorEastAsia" w:hAnsiTheme="minorEastAsia"/>
+        </w:rPr>
+        <w:t>WebView.setWeb</w:t>
+      </w:r>
+      <w:r>
+        <w:rPr>
+          <w:rFonts w:asciiTheme="minorEastAsia" w:eastAsiaTheme="minorEastAsia" w:hAnsiTheme="minorEastAsia"/>
+        </w:rPr>
+        <w:t>ContentsDebuggingEnabled(true);</w:t>
+      </w:r>
+    </w:p>
+    <w:p>
+      <w:pPr>
+        <w:rPr>
+          <w:rFonts w:asciiTheme="minorEastAsia" w:eastAsiaTheme="minorEastAsia" w:hAnsiTheme="minorEastAsia"/>
+        </w:rPr>
+      </w:pPr>
+      <w:r>
+        <w:rPr>
+          <w:rFonts w:asciiTheme="minorEastAsia" w:eastAsiaTheme="minorEastAsia" w:hAnsiTheme="minorEastAsia"/>
+        </w:rPr>
+        <w:t>wv.setScrollBarStyle(WebView.SCROLLBARS_OUTSIDE_OVERLAY);</w:t>
+      </w:r>
+    </w:p>
+    <w:p>
+      <w:pPr>
+        <w:rPr>
+          <w:rFonts w:asciiTheme="minorEastAsia" w:eastAsiaTheme="minorEastAsia" w:hAnsiTheme="minorEastAsia"/>
+        </w:rPr>
+      </w:pPr>
+      <w:r>
+        <w:rPr>
           <w:rFonts w:asciiTheme="minorEastAsia" w:eastAsiaTheme="minorEastAsia" w:hAnsiTheme="minorEastAsia" w:hint="eastAsia"/>
         </w:rPr>
-      </w:pPr>
-      <w:r>
+        <w:t>wv.setBackgroundColor(getResources().getColor(R.color.white));//背景</w:t>
+      </w:r>
+      <w:r>
+        <w:rPr>
+          <w:rFonts w:asciiTheme="minorEastAsia" w:eastAsiaTheme="minorEastAsia" w:hAnsiTheme="minorEastAsia" w:hint="eastAsia"/>
+        </w:rPr>
+        <w:lastRenderedPageBreak/>
+        <w:t>透明</w:t>
+      </w:r>
+    </w:p>
+    <w:p>
+      <w:pPr>
         <w:rPr>
           <w:rFonts w:asciiTheme="minorEastAsia" w:eastAsiaTheme="minorEastAsia" w:hAnsiTheme="minorEastAsia"/>
         </w:rPr>
-        <w:t>WebView.setWeb</w:t>
-      </w:r>
+      </w:pPr>
       <w:r>
         <w:rPr>
           <w:rFonts w:asciiTheme="minorEastAsia" w:eastAsiaTheme="minorEastAsia" w:hAnsiTheme="minorEastAsia"/>
         </w:rPr>
-        <w:t>ContentsDebuggingEnabled(true);</w:t>
+        <w:t>wv.requestFocus();</w:t>
       </w:r>
     </w:p>
     <w:p>
@@ -22681,20 +27068,7 @@
         <w:rPr>
           <w:rFonts w:asciiTheme="minorEastAsia" w:eastAsiaTheme="minorEastAsia" w:hAnsiTheme="minorEastAsia"/>
         </w:rPr>
-        <w:t>wv.setScrollBarStyle(WebView.SCROLLBARS_OUTSIDE_OVERLAY);</w:t>
-      </w:r>
-    </w:p>
-    <w:p>
-      <w:pPr>
-        <w:rPr>
-          <w:rFonts w:asciiTheme="minorEastAsia" w:eastAsiaTheme="minorEastAsia" w:hAnsiTheme="minorEastAsia" w:hint="eastAsia"/>
-        </w:rPr>
-      </w:pPr>
-      <w:r>
-        <w:rPr>
-          <w:rFonts w:asciiTheme="minorEastAsia" w:eastAsiaTheme="minorEastAsia" w:hAnsiTheme="minorEastAsia" w:hint="eastAsia"/>
-        </w:rPr>
-        <w:t>wv.setBackgroundColor(getResources().getColor(R.color.white));//背景透明</w:t>
+        <w:t>wv.setVisibility(View.GONE);</w:t>
       </w:r>
     </w:p>
     <w:p>
@@ -22707,57 +27081,25 @@
         <w:rPr>
           <w:rFonts w:asciiTheme="minorEastAsia" w:eastAsiaTheme="minorEastAsia" w:hAnsiTheme="minorEastAsia"/>
         </w:rPr>
-        <w:t>wv.requestFocus();</w:t>
-      </w:r>
-    </w:p>
-    <w:p>
-      <w:pPr>
-        <w:rPr>
-          <w:rFonts w:asciiTheme="minorEastAsia" w:eastAsiaTheme="minorEastAsia" w:hAnsiTheme="minorEastAsia"/>
-        </w:rPr>
-      </w:pPr>
-      <w:r>
-        <w:rPr>
-          <w:rFonts w:asciiTheme="minorEastAsia" w:eastAsiaTheme="minorEastAsia" w:hAnsiTheme="minorEastAsia"/>
-        </w:rPr>
-        <w:t>wv.setVisibility(View.GONE);</w:t>
-      </w:r>
-    </w:p>
-    <w:p>
-      <w:pPr>
-        <w:rPr>
-          <w:rFonts w:asciiTheme="minorEastAsia" w:eastAsiaTheme="minorEastAsia" w:hAnsiTheme="minorEastAsia"/>
-        </w:rPr>
-      </w:pPr>
-      <w:r>
-        <w:rPr>
-          <w:rFonts w:asciiTheme="minorEastAsia" w:eastAsiaTheme="minorEastAsia" w:hAnsiTheme="minorEastAsia"/>
-        </w:rPr>
         <w:t>wv.loadUrl(URL_PRIVACY_STRATEGY);</w:t>
       </w:r>
     </w:p>
     <w:p>
       <w:pPr>
-        <w:rPr>
-          <w:rFonts w:asciiTheme="minorEastAsia" w:eastAsiaTheme="minorEastAsia" w:hAnsiTheme="minorEastAsia" w:hint="eastAsia"/>
-          <w:u w:val="single"/>
-        </w:rPr>
-      </w:pPr>
-      <w:r>
         <w:rPr>
           <w:rFonts w:asciiTheme="minorEastAsia" w:eastAsiaTheme="minorEastAsia" w:hAnsiTheme="minorEastAsia"/>
           <w:u w:val="single"/>
         </w:rPr>
+      </w:pPr>
+      <w:r>
+        <w:rPr>
+          <w:rFonts w:asciiTheme="minorEastAsia" w:eastAsiaTheme="minorEastAsia" w:hAnsiTheme="minorEastAsia"/>
+          <w:u w:val="single"/>
+        </w:rPr>
         <w:t xml:space="preserve">                                                               </w:t>
       </w:r>
     </w:p>
-    <w:p>
-      <w:pPr>
-        <w:rPr>
-          <w:rFonts w:hint="eastAsia"/>
-        </w:rPr>
-      </w:pPr>
-    </w:p>
+    <w:p/>
     <w:p>
       <w:pPr>
         <w:pStyle w:val="11"/>
@@ -22965,7 +27307,6 @@
         <w:rPr>
           <w:noProof/>
         </w:rPr>
-        <w:lastRenderedPageBreak/>
         <w:drawing>
           <wp:inline distT="0" distB="0" distL="0" distR="0">
             <wp:extent cx="1623600" cy="2887200"/>
@@ -22984,7 +27325,7 @@
                     </pic:cNvPicPr>
                   </pic:nvPicPr>
                   <pic:blipFill>
-                    <a:blip r:embed="rId29" cstate="print">
+                    <a:blip r:embed="rId31" cstate="print">
                       <a:extLst>
                         <a:ext uri="{28A0092B-C50C-407E-A947-70E740481C1C}">
                           <a14:useLocalDpi xmlns:a14="http://schemas.microsoft.com/office/drawing/2010/main" val="0"/>
@@ -23043,7 +27384,7 @@
                     </pic:cNvPicPr>
                   </pic:nvPicPr>
                   <pic:blipFill>
-                    <a:blip r:embed="rId30" cstate="print">
+                    <a:blip r:embed="rId32" cstate="print">
                       <a:extLst>
                         <a:ext uri="{28A0092B-C50C-407E-A947-70E740481C1C}">
                           <a14:useLocalDpi xmlns:a14="http://schemas.microsoft.com/office/drawing/2010/main" val="0"/>
@@ -23099,7 +27440,7 @@
                     </pic:cNvPicPr>
                   </pic:nvPicPr>
                   <pic:blipFill>
-                    <a:blip r:embed="rId31" cstate="print">
+                    <a:blip r:embed="rId33" cstate="print">
                       <a:extLst>
                         <a:ext uri="{28A0092B-C50C-407E-A947-70E740481C1C}">
                           <a14:useLocalDpi xmlns:a14="http://schemas.microsoft.com/office/drawing/2010/main" val="0"/>
@@ -23268,7 +27609,14 @@
         <w:rPr>
           <w:rFonts w:hint="eastAsia"/>
         </w:rPr>
-        <w:t>用户通过邮箱验证就可以点击下一步进行后续操作了。</w:t>
+        <w:t>用户通过邮箱验证就可以点击下一步进行后续操作</w:t>
+      </w:r>
+      <w:r>
+        <w:rPr>
+          <w:rFonts w:hint="eastAsia"/>
+        </w:rPr>
+        <w:lastRenderedPageBreak/>
+        <w:t>了。</w:t>
       </w:r>
       <w:r>
         <w:rPr>
@@ -23602,7 +27950,6 @@
         <w:rPr>
           <w:noProof/>
         </w:rPr>
-        <w:lastRenderedPageBreak/>
         <w:drawing>
           <wp:inline distT="0" distB="0" distL="0" distR="0">
             <wp:extent cx="1629131" cy="2896235"/>
@@ -23621,7 +27968,7 @@
                     </pic:cNvPicPr>
                   </pic:nvPicPr>
                   <pic:blipFill>
-                    <a:blip r:embed="rId32" cstate="print">
+                    <a:blip r:embed="rId34" cstate="print">
                       <a:extLst>
                         <a:ext uri="{28A0092B-C50C-407E-A947-70E740481C1C}">
                           <a14:useLocalDpi xmlns:a14="http://schemas.microsoft.com/office/drawing/2010/main" val="0"/>
@@ -23681,7 +28028,7 @@
                     </pic:cNvPicPr>
                   </pic:nvPicPr>
                   <pic:blipFill>
-                    <a:blip r:embed="rId33" cstate="print">
+                    <a:blip r:embed="rId35" cstate="print">
                       <a:extLst>
                         <a:ext uri="{28A0092B-C50C-407E-A947-70E740481C1C}">
                           <a14:useLocalDpi xmlns:a14="http://schemas.microsoft.com/office/drawing/2010/main" val="0"/>
@@ -23740,7 +28087,7 @@
                     </pic:cNvPicPr>
                   </pic:nvPicPr>
                   <pic:blipFill>
-                    <a:blip r:embed="rId34" cstate="print">
+                    <a:blip r:embed="rId36" cstate="print">
                       <a:extLst>
                         <a:ext uri="{28A0092B-C50C-407E-A947-70E740481C1C}">
                           <a14:useLocalDpi xmlns:a14="http://schemas.microsoft.com/office/drawing/2010/main" val="0"/>
@@ -24020,7 +28367,11 @@
         <w:t>，</w:t>
       </w:r>
       <w:r>
-        <w:t>可以通过下拉刷新</w:t>
+        <w:t>可以通过下</w:t>
+      </w:r>
+      <w:r>
+        <w:lastRenderedPageBreak/>
+        <w:t>拉刷新</w:t>
       </w:r>
       <w:r>
         <w:rPr>
@@ -24214,7 +28565,6 @@
         <w:rPr>
           <w:noProof/>
         </w:rPr>
-        <w:lastRenderedPageBreak/>
         <w:drawing>
           <wp:inline distT="0" distB="0" distL="0" distR="0" wp14:anchorId="03AF23DD" wp14:editId="70FF987E">
             <wp:extent cx="1649928" cy="2933209"/>
@@ -24233,7 +28583,7 @@
                     </pic:cNvPicPr>
                   </pic:nvPicPr>
                   <pic:blipFill>
-                    <a:blip r:embed="rId35" cstate="print">
+                    <a:blip r:embed="rId37" cstate="print">
                       <a:extLst>
                         <a:ext uri="{28A0092B-C50C-407E-A947-70E740481C1C}">
                           <a14:useLocalDpi xmlns:a14="http://schemas.microsoft.com/office/drawing/2010/main" val="0"/>
@@ -24289,7 +28639,7 @@
                     </pic:cNvPicPr>
                   </pic:nvPicPr>
                   <pic:blipFill>
-                    <a:blip r:embed="rId36" cstate="print">
+                    <a:blip r:embed="rId38" cstate="print">
                       <a:extLst>
                         <a:ext uri="{28A0092B-C50C-407E-A947-70E740481C1C}">
                           <a14:useLocalDpi xmlns:a14="http://schemas.microsoft.com/office/drawing/2010/main" val="0"/>
@@ -24345,7 +28695,7 @@
                     </pic:cNvPicPr>
                   </pic:nvPicPr>
                   <pic:blipFill>
-                    <a:blip r:embed="rId37" cstate="print">
+                    <a:blip r:embed="rId39" cstate="print">
                       <a:extLst>
                         <a:ext uri="{28A0092B-C50C-407E-A947-70E740481C1C}">
                           <a14:useLocalDpi xmlns:a14="http://schemas.microsoft.com/office/drawing/2010/main" val="0"/>
@@ -24465,6 +28815,7 @@
         <w:rPr>
           <w:noProof/>
         </w:rPr>
+        <w:lastRenderedPageBreak/>
         <w:drawing>
           <wp:inline distT="0" distB="0" distL="0" distR="0" wp14:anchorId="6BD2C595" wp14:editId="0FF2C44B">
             <wp:extent cx="1648460" cy="2930596"/>
@@ -24483,7 +28834,7 @@
                     </pic:cNvPicPr>
                   </pic:nvPicPr>
                   <pic:blipFill>
-                    <a:blip r:embed="rId38" cstate="print">
+                    <a:blip r:embed="rId40" cstate="print">
                       <a:extLst>
                         <a:ext uri="{28A0092B-C50C-407E-A947-70E740481C1C}">
                           <a14:useLocalDpi xmlns:a14="http://schemas.microsoft.com/office/drawing/2010/main" val="0"/>
@@ -24539,7 +28890,7 @@
                     </pic:cNvPicPr>
                   </pic:nvPicPr>
                   <pic:blipFill>
-                    <a:blip r:embed="rId39" cstate="print">
+                    <a:blip r:embed="rId41" cstate="print">
                       <a:extLst>
                         <a:ext uri="{28A0092B-C50C-407E-A947-70E740481C1C}">
                           <a14:useLocalDpi xmlns:a14="http://schemas.microsoft.com/office/drawing/2010/main" val="0"/>
@@ -24595,7 +28946,7 @@
                     </pic:cNvPicPr>
                   </pic:nvPicPr>
                   <pic:blipFill>
-                    <a:blip r:embed="rId40" cstate="print">
+                    <a:blip r:embed="rId42" cstate="print">
                       <a:extLst>
                         <a:ext uri="{28A0092B-C50C-407E-A947-70E740481C1C}">
                           <a14:useLocalDpi xmlns:a14="http://schemas.microsoft.com/office/drawing/2010/main" val="0"/>
@@ -24830,7 +29181,6 @@
         <w:ind w:firstLine="420"/>
       </w:pPr>
       <w:r>
-        <w:lastRenderedPageBreak/>
         <w:t>共享白板页面包括</w:t>
       </w:r>
       <w:r>
@@ -24968,6 +29318,7 @@
         <w:rPr>
           <w:noProof/>
         </w:rPr>
+        <w:lastRenderedPageBreak/>
         <w:drawing>
           <wp:inline distT="0" distB="0" distL="0" distR="0" wp14:anchorId="1E004723" wp14:editId="0BB5D745">
             <wp:extent cx="1639492" cy="2914650"/>
@@ -24986,7 +29337,7 @@
                     </pic:cNvPicPr>
                   </pic:nvPicPr>
                   <pic:blipFill>
-                    <a:blip r:embed="rId41" cstate="print">
+                    <a:blip r:embed="rId43" cstate="print">
                       <a:extLst>
                         <a:ext uri="{28A0092B-C50C-407E-A947-70E740481C1C}">
                           <a14:useLocalDpi xmlns:a14="http://schemas.microsoft.com/office/drawing/2010/main" val="0"/>
@@ -25042,7 +29393,7 @@
                     </pic:cNvPicPr>
                   </pic:nvPicPr>
                   <pic:blipFill>
-                    <a:blip r:embed="rId42" cstate="print">
+                    <a:blip r:embed="rId44" cstate="print">
                       <a:extLst>
                         <a:ext uri="{28A0092B-C50C-407E-A947-70E740481C1C}">
                           <a14:useLocalDpi xmlns:a14="http://schemas.microsoft.com/office/drawing/2010/main" val="0"/>
@@ -25098,7 +29449,7 @@
                     </pic:cNvPicPr>
                   </pic:nvPicPr>
                   <pic:blipFill>
-                    <a:blip r:embed="rId43" cstate="print">
+                    <a:blip r:embed="rId45" cstate="print">
                       <a:extLst>
                         <a:ext uri="{28A0092B-C50C-407E-A947-70E740481C1C}">
                           <a14:useLocalDpi xmlns:a14="http://schemas.microsoft.com/office/drawing/2010/main" val="0"/>
@@ -25447,7 +29798,7 @@
                     </pic:cNvPicPr>
                   </pic:nvPicPr>
                   <pic:blipFill>
-                    <a:blip r:embed="rId44" cstate="print">
+                    <a:blip r:embed="rId46" cstate="print">
                       <a:extLst>
                         <a:ext uri="{28A0092B-C50C-407E-A947-70E740481C1C}">
                           <a14:useLocalDpi xmlns:a14="http://schemas.microsoft.com/office/drawing/2010/main" val="0"/>
@@ -25503,7 +29854,7 @@
                     </pic:cNvPicPr>
                   </pic:nvPicPr>
                   <pic:blipFill>
-                    <a:blip r:embed="rId45" cstate="print">
+                    <a:blip r:embed="rId47" cstate="print">
                       <a:extLst>
                         <a:ext uri="{28A0092B-C50C-407E-A947-70E740481C1C}">
                           <a14:useLocalDpi xmlns:a14="http://schemas.microsoft.com/office/drawing/2010/main" val="0"/>
@@ -25559,7 +29910,7 @@
                     </pic:cNvPicPr>
                   </pic:nvPicPr>
                   <pic:blipFill>
-                    <a:blip r:embed="rId46" cstate="print">
+                    <a:blip r:embed="rId48" cstate="print">
                       <a:extLst>
                         <a:ext uri="{28A0092B-C50C-407E-A947-70E740481C1C}">
                           <a14:useLocalDpi xmlns:a14="http://schemas.microsoft.com/office/drawing/2010/main" val="0"/>
@@ -25987,7 +30338,7 @@
                     </pic:cNvPicPr>
                   </pic:nvPicPr>
                   <pic:blipFill>
-                    <a:blip r:embed="rId47" cstate="print">
+                    <a:blip r:embed="rId49" cstate="print">
                       <a:extLst>
                         <a:ext uri="{28A0092B-C50C-407E-A947-70E740481C1C}">
                           <a14:useLocalDpi xmlns:a14="http://schemas.microsoft.com/office/drawing/2010/main" val="0"/>
@@ -26043,7 +30394,7 @@
                     </pic:cNvPicPr>
                   </pic:nvPicPr>
                   <pic:blipFill>
-                    <a:blip r:embed="rId48" cstate="print">
+                    <a:blip r:embed="rId50" cstate="print">
                       <a:extLst>
                         <a:ext uri="{28A0092B-C50C-407E-A947-70E740481C1C}">
                           <a14:useLocalDpi xmlns:a14="http://schemas.microsoft.com/office/drawing/2010/main" val="0"/>
@@ -26099,7 +30450,7 @@
                     </pic:cNvPicPr>
                   </pic:nvPicPr>
                   <pic:blipFill>
-                    <a:blip r:embed="rId49" cstate="print">
+                    <a:blip r:embed="rId51" cstate="print">
                       <a:extLst>
                         <a:ext uri="{28A0092B-C50C-407E-A947-70E740481C1C}">
                           <a14:useLocalDpi xmlns:a14="http://schemas.microsoft.com/office/drawing/2010/main" val="0"/>
@@ -26235,7 +30586,7 @@
                     </pic:cNvPicPr>
                   </pic:nvPicPr>
                   <pic:blipFill>
-                    <a:blip r:embed="rId50" cstate="print">
+                    <a:blip r:embed="rId52" cstate="print">
                       <a:extLst>
                         <a:ext uri="{28A0092B-C50C-407E-A947-70E740481C1C}">
                           <a14:useLocalDpi xmlns:a14="http://schemas.microsoft.com/office/drawing/2010/main" val="0"/>
@@ -26291,7 +30642,7 @@
                     </pic:cNvPicPr>
                   </pic:nvPicPr>
                   <pic:blipFill>
-                    <a:blip r:embed="rId51" cstate="print">
+                    <a:blip r:embed="rId53" cstate="print">
                       <a:extLst>
                         <a:ext uri="{28A0092B-C50C-407E-A947-70E740481C1C}">
                           <a14:useLocalDpi xmlns:a14="http://schemas.microsoft.com/office/drawing/2010/main" val="0"/>
@@ -26762,7 +31113,7 @@
                     <pic:cNvPicPr/>
                   </pic:nvPicPr>
                   <pic:blipFill>
-                    <a:blip r:embed="rId52"/>
+                    <a:blip r:embed="rId54"/>
                     <a:stretch>
                       <a:fillRect/>
                     </a:stretch>
@@ -29582,7 +33933,7 @@
     </w:p>
     <w:p/>
     <w:sectPr>
-      <w:headerReference w:type="default" r:id="rId53"/>
+      <w:headerReference w:type="default" r:id="rId55"/>
       <w:pgSz w:w="11900" w:h="16840"/>
       <w:pgMar w:top="1440" w:right="1800" w:bottom="1440" w:left="1800" w:header="340" w:footer="992" w:gutter="0"/>
       <w:cols w:space="425"/>
@@ -33028,6 +37379,92 @@
     </w:lvl>
   </w:abstractNum>
   <w:abstractNum w:abstractNumId="34" w15:restartNumberingAfterBreak="0">
+    <w:nsid w:val="740D5B4F"/>
+    <w:multiLevelType w:val="hybridMultilevel"/>
+    <w:tmpl w:val="825A52F4"/>
+    <w:lvl w:ilvl="0" w:tplc="04090015">
+      <w:start w:val="1"/>
+      <w:numFmt w:val="upperLetter"/>
+      <w:lvlText w:val="%1."/>
+      <w:lvlJc w:val="left"/>
+      <w:pPr>
+        <w:ind w:left="420" w:hanging="420"/>
+      </w:pPr>
+    </w:lvl>
+    <w:lvl w:ilvl="1" w:tplc="04090019">
+      <w:start w:val="1"/>
+      <w:numFmt w:val="lowerLetter"/>
+      <w:lvlText w:val="%2)"/>
+      <w:lvlJc w:val="left"/>
+      <w:pPr>
+        <w:ind w:left="840" w:hanging="420"/>
+      </w:pPr>
+    </w:lvl>
+    <w:lvl w:ilvl="2" w:tplc="0409001B">
+      <w:start w:val="1"/>
+      <w:numFmt w:val="lowerRoman"/>
+      <w:lvlText w:val="%3."/>
+      <w:lvlJc w:val="right"/>
+      <w:pPr>
+        <w:ind w:left="1260" w:hanging="420"/>
+      </w:pPr>
+    </w:lvl>
+    <w:lvl w:ilvl="3" w:tplc="0409000F" w:tentative="1">
+      <w:start w:val="1"/>
+      <w:numFmt w:val="decimal"/>
+      <w:lvlText w:val="%4."/>
+      <w:lvlJc w:val="left"/>
+      <w:pPr>
+        <w:ind w:left="1680" w:hanging="420"/>
+      </w:pPr>
+    </w:lvl>
+    <w:lvl w:ilvl="4" w:tplc="04090019" w:tentative="1">
+      <w:start w:val="1"/>
+      <w:numFmt w:val="lowerLetter"/>
+      <w:lvlText w:val="%5)"/>
+      <w:lvlJc w:val="left"/>
+      <w:pPr>
+        <w:ind w:left="2100" w:hanging="420"/>
+      </w:pPr>
+    </w:lvl>
+    <w:lvl w:ilvl="5" w:tplc="0409001B" w:tentative="1">
+      <w:start w:val="1"/>
+      <w:numFmt w:val="lowerRoman"/>
+      <w:lvlText w:val="%6."/>
+      <w:lvlJc w:val="right"/>
+      <w:pPr>
+        <w:ind w:left="2520" w:hanging="420"/>
+      </w:pPr>
+    </w:lvl>
+    <w:lvl w:ilvl="6" w:tplc="0409000F" w:tentative="1">
+      <w:start w:val="1"/>
+      <w:numFmt w:val="decimal"/>
+      <w:lvlText w:val="%7."/>
+      <w:lvlJc w:val="left"/>
+      <w:pPr>
+        <w:ind w:left="2940" w:hanging="420"/>
+      </w:pPr>
+    </w:lvl>
+    <w:lvl w:ilvl="7" w:tplc="04090019" w:tentative="1">
+      <w:start w:val="1"/>
+      <w:numFmt w:val="lowerLetter"/>
+      <w:lvlText w:val="%8)"/>
+      <w:lvlJc w:val="left"/>
+      <w:pPr>
+        <w:ind w:left="3360" w:hanging="420"/>
+      </w:pPr>
+    </w:lvl>
+    <w:lvl w:ilvl="8" w:tplc="0409001B" w:tentative="1">
+      <w:start w:val="1"/>
+      <w:numFmt w:val="lowerRoman"/>
+      <w:lvlText w:val="%9."/>
+      <w:lvlJc w:val="right"/>
+      <w:pPr>
+        <w:ind w:left="3780" w:hanging="420"/>
+      </w:pPr>
+    </w:lvl>
+  </w:abstractNum>
+  <w:abstractNum w:abstractNumId="35" w15:restartNumberingAfterBreak="0">
     <w:nsid w:val="74552058"/>
     <w:multiLevelType w:val="hybridMultilevel"/>
     <w:tmpl w:val="0E180180"/>
@@ -33113,7 +37550,7 @@
       </w:pPr>
     </w:lvl>
   </w:abstractNum>
-  <w:abstractNum w:abstractNumId="35" w15:restartNumberingAfterBreak="0">
+  <w:abstractNum w:abstractNumId="36" w15:restartNumberingAfterBreak="0">
     <w:nsid w:val="75EF242A"/>
     <w:multiLevelType w:val="hybridMultilevel"/>
     <w:tmpl w:val="0F2A2672"/>
@@ -33199,7 +37636,93 @@
       </w:pPr>
     </w:lvl>
   </w:abstractNum>
-  <w:abstractNum w:abstractNumId="36" w15:restartNumberingAfterBreak="0">
+  <w:abstractNum w:abstractNumId="37" w15:restartNumberingAfterBreak="0">
+    <w:nsid w:val="76642A8C"/>
+    <w:multiLevelType w:val="hybridMultilevel"/>
+    <w:tmpl w:val="F47E15BC"/>
+    <w:lvl w:ilvl="0" w:tplc="04090015">
+      <w:start w:val="1"/>
+      <w:numFmt w:val="upperLetter"/>
+      <w:lvlText w:val="%1."/>
+      <w:lvlJc w:val="left"/>
+      <w:pPr>
+        <w:ind w:left="840" w:hanging="420"/>
+      </w:pPr>
+    </w:lvl>
+    <w:lvl w:ilvl="1" w:tplc="04090019" w:tentative="1">
+      <w:start w:val="1"/>
+      <w:numFmt w:val="lowerLetter"/>
+      <w:lvlText w:val="%2)"/>
+      <w:lvlJc w:val="left"/>
+      <w:pPr>
+        <w:ind w:left="1260" w:hanging="420"/>
+      </w:pPr>
+    </w:lvl>
+    <w:lvl w:ilvl="2" w:tplc="0409001B" w:tentative="1">
+      <w:start w:val="1"/>
+      <w:numFmt w:val="lowerRoman"/>
+      <w:lvlText w:val="%3."/>
+      <w:lvlJc w:val="right"/>
+      <w:pPr>
+        <w:ind w:left="1680" w:hanging="420"/>
+      </w:pPr>
+    </w:lvl>
+    <w:lvl w:ilvl="3" w:tplc="0409000F" w:tentative="1">
+      <w:start w:val="1"/>
+      <w:numFmt w:val="decimal"/>
+      <w:lvlText w:val="%4."/>
+      <w:lvlJc w:val="left"/>
+      <w:pPr>
+        <w:ind w:left="2100" w:hanging="420"/>
+      </w:pPr>
+    </w:lvl>
+    <w:lvl w:ilvl="4" w:tplc="04090019" w:tentative="1">
+      <w:start w:val="1"/>
+      <w:numFmt w:val="lowerLetter"/>
+      <w:lvlText w:val="%5)"/>
+      <w:lvlJc w:val="left"/>
+      <w:pPr>
+        <w:ind w:left="2520" w:hanging="420"/>
+      </w:pPr>
+    </w:lvl>
+    <w:lvl w:ilvl="5" w:tplc="0409001B" w:tentative="1">
+      <w:start w:val="1"/>
+      <w:numFmt w:val="lowerRoman"/>
+      <w:lvlText w:val="%6."/>
+      <w:lvlJc w:val="right"/>
+      <w:pPr>
+        <w:ind w:left="2940" w:hanging="420"/>
+      </w:pPr>
+    </w:lvl>
+    <w:lvl w:ilvl="6" w:tplc="0409000F" w:tentative="1">
+      <w:start w:val="1"/>
+      <w:numFmt w:val="decimal"/>
+      <w:lvlText w:val="%7."/>
+      <w:lvlJc w:val="left"/>
+      <w:pPr>
+        <w:ind w:left="3360" w:hanging="420"/>
+      </w:pPr>
+    </w:lvl>
+    <w:lvl w:ilvl="7" w:tplc="04090019" w:tentative="1">
+      <w:start w:val="1"/>
+      <w:numFmt w:val="lowerLetter"/>
+      <w:lvlText w:val="%8)"/>
+      <w:lvlJc w:val="left"/>
+      <w:pPr>
+        <w:ind w:left="3780" w:hanging="420"/>
+      </w:pPr>
+    </w:lvl>
+    <w:lvl w:ilvl="8" w:tplc="0409001B" w:tentative="1">
+      <w:start w:val="1"/>
+      <w:numFmt w:val="lowerRoman"/>
+      <w:lvlText w:val="%9."/>
+      <w:lvlJc w:val="right"/>
+      <w:pPr>
+        <w:ind w:left="4200" w:hanging="420"/>
+      </w:pPr>
+    </w:lvl>
+  </w:abstractNum>
+  <w:abstractNum w:abstractNumId="38" w15:restartNumberingAfterBreak="0">
     <w:nsid w:val="7AEE4D15"/>
     <w:multiLevelType w:val="multilevel"/>
     <w:tmpl w:val="A560D1F2"/>
@@ -33312,7 +37835,7 @@
       </w:rPr>
     </w:lvl>
   </w:abstractNum>
-  <w:abstractNum w:abstractNumId="37" w15:restartNumberingAfterBreak="0">
+  <w:abstractNum w:abstractNumId="39" w15:restartNumberingAfterBreak="0">
     <w:nsid w:val="7E303FE5"/>
     <w:multiLevelType w:val="hybridMultilevel"/>
     <w:tmpl w:val="F2B2196C"/>
@@ -33414,10 +37937,10 @@
     <w:abstractNumId w:val="4"/>
   </w:num>
   <w:num w:numId="6">
-    <w:abstractNumId w:val="34"/>
+    <w:abstractNumId w:val="35"/>
   </w:num>
   <w:num w:numId="7">
-    <w:abstractNumId w:val="36"/>
+    <w:abstractNumId w:val="38"/>
   </w:num>
   <w:num w:numId="8">
     <w:abstractNumId w:val="17"/>
@@ -33447,7 +37970,7 @@
     <w:abstractNumId w:val="21"/>
   </w:num>
   <w:num w:numId="17">
-    <w:abstractNumId w:val="35"/>
+    <w:abstractNumId w:val="36"/>
   </w:num>
   <w:num w:numId="18">
     <w:abstractNumId w:val="16"/>
@@ -33498,7 +38021,7 @@
     <w:abstractNumId w:val="0"/>
   </w:num>
   <w:num w:numId="34">
-    <w:abstractNumId w:val="37"/>
+    <w:abstractNumId w:val="39"/>
   </w:num>
   <w:num w:numId="35">
     <w:abstractNumId w:val="24"/>
@@ -33529,6 +38052,15 @@
   </w:num>
   <w:num w:numId="42">
     <w:abstractNumId w:val="25"/>
+  </w:num>
+  <w:num w:numId="43">
+    <w:abstractNumId w:val="25"/>
+  </w:num>
+  <w:num w:numId="44">
+    <w:abstractNumId w:val="34"/>
+  </w:num>
+  <w:num w:numId="45">
+    <w:abstractNumId w:val="37"/>
   </w:num>
   <w:numIdMacAtCleanup w:val="38"/>
 </w:numbering>
@@ -34987,7 +39519,7 @@
 </file>
 
 <file path=customXml/itemProps1.xml><?xml version="1.0" encoding="utf-8"?>
-<ds:datastoreItem xmlns:ds="http://schemas.openxmlformats.org/officeDocument/2006/customXml" ds:itemID="{820187A4-C7FF-4A08-A902-2ADFEB3A2456}">
+<ds:datastoreItem xmlns:ds="http://schemas.openxmlformats.org/officeDocument/2006/customXml" ds:itemID="{C7E319EC-39B7-42A3-90AB-098C21E0E883}">
   <ds:schemaRefs>
     <ds:schemaRef ds:uri="http://schemas.openxmlformats.org/officeDocument/2006/bibliography"/>
   </ds:schemaRefs>

--- a/2013214381李磊论文.docx
+++ b/2013214381李磊论文.docx
@@ -17,6 +17,8 @@
           <w:rFonts w:asciiTheme="minorEastAsia" w:hAnsiTheme="minorEastAsia"/>
         </w:rPr>
       </w:pPr>
+      <w:bookmarkStart w:id="0" w:name="_GoBack"/>
+      <w:bookmarkEnd w:id="0"/>
       <w:r>
         <w:rPr>
           <w:rFonts w:asciiTheme="minorEastAsia" w:hAnsiTheme="minorEastAsia"/>
@@ -1701,7 +1703,7 @@
             </w:rPr>
             <w:fldChar w:fldCharType="separate"/>
           </w:r>
-          <w:hyperlink w:anchor="_Toc483982947" w:history="1">
+          <w:hyperlink w:anchor="_Toc484022615" w:history="1">
             <w:r>
               <w:rPr>
                 <w:rStyle w:val="aa"/>
@@ -1729,7 +1731,7 @@
                 <w:noProof/>
                 <w:webHidden/>
               </w:rPr>
-              <w:instrText xml:space="preserve"> PAGEREF _Toc483982947 \h </w:instrText>
+              <w:instrText xml:space="preserve"> PAGEREF _Toc484022615 \h </w:instrText>
             </w:r>
             <w:r>
               <w:rPr>
@@ -1749,7 +1751,7 @@
                 <w:noProof/>
                 <w:webHidden/>
               </w:rPr>
-              <w:t>4</w:t>
+              <w:t>5</w:t>
             </w:r>
             <w:r>
               <w:rPr>
@@ -1772,21 +1774,14 @@
               <w:sz w:val="21"/>
             </w:rPr>
           </w:pPr>
-          <w:hyperlink w:anchor="_Toc483982948" w:history="1">
+          <w:hyperlink w:anchor="_Toc484022616" w:history="1">
             <w:r>
               <w:rPr>
                 <w:rStyle w:val="aa"/>
                 <w:rFonts w:ascii="Times New Roman" w:hAnsi="Times New Roman" w:cs="Times New Roman"/>
                 <w:noProof/>
               </w:rPr>
-              <w:t>Abstract</w:t>
-            </w:r>
-            <w:r>
-              <w:rPr>
-                <w:rStyle w:val="aa"/>
-                <w:noProof/>
-              </w:rPr>
-              <w:t>:</w:t>
+              <w:t>Abstract:</w:t>
             </w:r>
             <w:r>
               <w:rPr>
@@ -1807,7 +1802,7 @@
                 <w:noProof/>
                 <w:webHidden/>
               </w:rPr>
-              <w:instrText xml:space="preserve"> PAGEREF _Toc483982948 \h </w:instrText>
+              <w:instrText xml:space="preserve"> PAGEREF _Toc484022616 \h </w:instrText>
             </w:r>
             <w:r>
               <w:rPr>
@@ -1827,7 +1822,7 @@
                 <w:noProof/>
                 <w:webHidden/>
               </w:rPr>
-              <w:t>5</w:t>
+              <w:t>6</w:t>
             </w:r>
             <w:r>
               <w:rPr>
@@ -1853,7 +1848,7 @@
               <w:sz w:val="21"/>
             </w:rPr>
           </w:pPr>
-          <w:hyperlink w:anchor="_Toc483982949" w:history="1">
+          <w:hyperlink w:anchor="_Toc484022617" w:history="1">
             <w:r>
               <w:rPr>
                 <w:rStyle w:val="aa"/>
@@ -1882,13 +1877,6 @@
             </w:r>
             <w:r>
               <w:rPr>
-                <w:rStyle w:val="aa"/>
-                <w:noProof/>
-              </w:rPr>
-              <w:t>2676</w:t>
-            </w:r>
-            <w:r>
-              <w:rPr>
                 <w:noProof/>
                 <w:webHidden/>
               </w:rPr>
@@ -1906,7 +1894,7 @@
                 <w:noProof/>
                 <w:webHidden/>
               </w:rPr>
-              <w:instrText xml:space="preserve"> PAGEREF _Toc483982949 \h </w:instrText>
+              <w:instrText xml:space="preserve"> PAGEREF _Toc484022617 \h </w:instrText>
             </w:r>
             <w:r>
               <w:rPr>
@@ -1951,7 +1939,7 @@
               <w:sz w:val="21"/>
             </w:rPr>
           </w:pPr>
-          <w:hyperlink w:anchor="_Toc483982950" w:history="1">
+          <w:hyperlink w:anchor="_Toc484022618" w:history="1">
             <w:r>
               <w:rPr>
                 <w:rStyle w:val="aa"/>
@@ -1995,7 +1983,7 @@
                 <w:noProof/>
                 <w:webHidden/>
               </w:rPr>
-              <w:instrText xml:space="preserve"> PAGEREF _Toc483982950 \h </w:instrText>
+              <w:instrText xml:space="preserve"> PAGEREF _Toc484022618 \h </w:instrText>
             </w:r>
             <w:r>
               <w:rPr>
@@ -2040,7 +2028,7 @@
               <w:sz w:val="21"/>
             </w:rPr>
           </w:pPr>
-          <w:hyperlink w:anchor="_Toc483982951" w:history="1">
+          <w:hyperlink w:anchor="_Toc484022619" w:history="1">
             <w:r>
               <w:rPr>
                 <w:rStyle w:val="aa"/>
@@ -2084,7 +2072,7 @@
                 <w:noProof/>
                 <w:webHidden/>
               </w:rPr>
-              <w:instrText xml:space="preserve"> PAGEREF _Toc483982951 \h </w:instrText>
+              <w:instrText xml:space="preserve"> PAGEREF _Toc484022619 \h </w:instrText>
             </w:r>
             <w:r>
               <w:rPr>
@@ -2129,7 +2117,7 @@
               <w:sz w:val="21"/>
             </w:rPr>
           </w:pPr>
-          <w:hyperlink w:anchor="_Toc483982952" w:history="1">
+          <w:hyperlink w:anchor="_Toc484022620" w:history="1">
             <w:r>
               <w:rPr>
                 <w:rStyle w:val="aa"/>
@@ -2173,7 +2161,7 @@
                 <w:noProof/>
                 <w:webHidden/>
               </w:rPr>
-              <w:instrText xml:space="preserve"> PAGEREF _Toc483982952 \h </w:instrText>
+              <w:instrText xml:space="preserve"> PAGEREF _Toc484022620 \h </w:instrText>
             </w:r>
             <w:r>
               <w:rPr>
@@ -2218,7 +2206,7 @@
               <w:szCs w:val="22"/>
             </w:rPr>
           </w:pPr>
-          <w:hyperlink w:anchor="_Toc483982953" w:history="1">
+          <w:hyperlink w:anchor="_Toc484022621" w:history="1">
             <w:r>
               <w:rPr>
                 <w:rStyle w:val="aa"/>
@@ -2245,7 +2233,7 @@
                 <w:noProof/>
                 <w:webHidden/>
               </w:rPr>
-              <w:instrText xml:space="preserve"> PAGEREF _Toc483982953 \h </w:instrText>
+              <w:instrText xml:space="preserve"> PAGEREF _Toc484022621 \h </w:instrText>
             </w:r>
             <w:r>
               <w:rPr>
@@ -2290,7 +2278,7 @@
               <w:szCs w:val="22"/>
             </w:rPr>
           </w:pPr>
-          <w:hyperlink w:anchor="_Toc483982954" w:history="1">
+          <w:hyperlink w:anchor="_Toc484022622" w:history="1">
             <w:r>
               <w:rPr>
                 <w:rStyle w:val="aa"/>
@@ -2317,7 +2305,7 @@
                 <w:noProof/>
                 <w:webHidden/>
               </w:rPr>
-              <w:instrText xml:space="preserve"> PAGEREF _Toc483982954 \h </w:instrText>
+              <w:instrText xml:space="preserve"> PAGEREF _Toc484022622 \h </w:instrText>
             </w:r>
             <w:r>
               <w:rPr>
@@ -2362,7 +2350,7 @@
               <w:szCs w:val="22"/>
             </w:rPr>
           </w:pPr>
-          <w:hyperlink w:anchor="_Toc483982955" w:history="1">
+          <w:hyperlink w:anchor="_Toc484022623" w:history="1">
             <w:r>
               <w:rPr>
                 <w:rStyle w:val="aa"/>
@@ -2389,7 +2377,7 @@
                 <w:noProof/>
                 <w:webHidden/>
               </w:rPr>
-              <w:instrText xml:space="preserve"> PAGEREF _Toc483982955 \h </w:instrText>
+              <w:instrText xml:space="preserve"> PAGEREF _Toc484022623 \h </w:instrText>
             </w:r>
             <w:r>
               <w:rPr>
@@ -2434,7 +2422,7 @@
               <w:szCs w:val="22"/>
             </w:rPr>
           </w:pPr>
-          <w:hyperlink w:anchor="_Toc483982956" w:history="1">
+          <w:hyperlink w:anchor="_Toc484022624" w:history="1">
             <w:r>
               <w:rPr>
                 <w:rStyle w:val="aa"/>
@@ -2461,7 +2449,7 @@
                 <w:noProof/>
                 <w:webHidden/>
               </w:rPr>
-              <w:instrText xml:space="preserve"> PAGEREF _Toc483982956 \h </w:instrText>
+              <w:instrText xml:space="preserve"> PAGEREF _Toc484022624 \h </w:instrText>
             </w:r>
             <w:r>
               <w:rPr>
@@ -2506,7 +2494,7 @@
               <w:szCs w:val="22"/>
             </w:rPr>
           </w:pPr>
-          <w:hyperlink w:anchor="_Toc483982957" w:history="1">
+          <w:hyperlink w:anchor="_Toc484022625" w:history="1">
             <w:r>
               <w:rPr>
                 <w:rStyle w:val="aa"/>
@@ -2533,7 +2521,7 @@
                 <w:noProof/>
                 <w:webHidden/>
               </w:rPr>
-              <w:instrText xml:space="preserve"> PAGEREF _Toc483982957 \h </w:instrText>
+              <w:instrText xml:space="preserve"> PAGEREF _Toc484022625 \h </w:instrText>
             </w:r>
             <w:r>
               <w:rPr>
@@ -2578,7 +2566,7 @@
               <w:szCs w:val="22"/>
             </w:rPr>
           </w:pPr>
-          <w:hyperlink w:anchor="_Toc483982958" w:history="1">
+          <w:hyperlink w:anchor="_Toc484022626" w:history="1">
             <w:r>
               <w:rPr>
                 <w:rStyle w:val="aa"/>
@@ -2605,7 +2593,7 @@
                 <w:noProof/>
                 <w:webHidden/>
               </w:rPr>
-              <w:instrText xml:space="preserve"> PAGEREF _Toc483982958 \h </w:instrText>
+              <w:instrText xml:space="preserve"> PAGEREF _Toc484022626 \h </w:instrText>
             </w:r>
             <w:r>
               <w:rPr>
@@ -2650,7 +2638,7 @@
               <w:sz w:val="21"/>
             </w:rPr>
           </w:pPr>
-          <w:hyperlink w:anchor="_Toc483982959" w:history="1">
+          <w:hyperlink w:anchor="_Toc484022627" w:history="1">
             <w:r>
               <w:rPr>
                 <w:rStyle w:val="aa"/>
@@ -2694,7 +2682,7 @@
                 <w:noProof/>
                 <w:webHidden/>
               </w:rPr>
-              <w:instrText xml:space="preserve"> PAGEREF _Toc483982959 \h </w:instrText>
+              <w:instrText xml:space="preserve"> PAGEREF _Toc484022627 \h </w:instrText>
             </w:r>
             <w:r>
               <w:rPr>
@@ -2739,7 +2727,7 @@
               <w:szCs w:val="22"/>
             </w:rPr>
           </w:pPr>
-          <w:hyperlink w:anchor="_Toc483982960" w:history="1">
+          <w:hyperlink w:anchor="_Toc484022628" w:history="1">
             <w:r>
               <w:rPr>
                 <w:rStyle w:val="aa"/>
@@ -2774,7 +2762,7 @@
                 <w:noProof/>
                 <w:webHidden/>
               </w:rPr>
-              <w:instrText xml:space="preserve"> PAGEREF _Toc483982960 \h </w:instrText>
+              <w:instrText xml:space="preserve"> PAGEREF _Toc484022628 \h </w:instrText>
             </w:r>
             <w:r>
               <w:rPr>
@@ -2819,7 +2807,7 @@
               <w:szCs w:val="22"/>
             </w:rPr>
           </w:pPr>
-          <w:hyperlink w:anchor="_Toc483982961" w:history="1">
+          <w:hyperlink w:anchor="_Toc484022629" w:history="1">
             <w:r>
               <w:rPr>
                 <w:rStyle w:val="aa"/>
@@ -2854,7 +2842,7 @@
                 <w:noProof/>
                 <w:webHidden/>
               </w:rPr>
-              <w:instrText xml:space="preserve"> PAGEREF _Toc483982961 \h </w:instrText>
+              <w:instrText xml:space="preserve"> PAGEREF _Toc484022629 \h </w:instrText>
             </w:r>
             <w:r>
               <w:rPr>
@@ -2899,7 +2887,7 @@
               <w:sz w:val="21"/>
             </w:rPr>
           </w:pPr>
-          <w:hyperlink w:anchor="_Toc483982962" w:history="1">
+          <w:hyperlink w:anchor="_Toc484022630" w:history="1">
             <w:r>
               <w:rPr>
                 <w:rStyle w:val="aa"/>
@@ -2943,7 +2931,7 @@
                 <w:noProof/>
                 <w:webHidden/>
               </w:rPr>
-              <w:instrText xml:space="preserve"> PAGEREF _Toc483982962 \h </w:instrText>
+              <w:instrText xml:space="preserve"> PAGEREF _Toc484022630 \h </w:instrText>
             </w:r>
             <w:r>
               <w:rPr>
@@ -2989,7 +2977,7 @@
               <w:sz w:val="21"/>
             </w:rPr>
           </w:pPr>
-          <w:hyperlink w:anchor="_Toc483982963" w:history="1">
+          <w:hyperlink w:anchor="_Toc484022631" w:history="1">
             <w:r>
               <w:rPr>
                 <w:rStyle w:val="aa"/>
@@ -3018,13 +3006,6 @@
             </w:r>
             <w:r>
               <w:rPr>
-                <w:rStyle w:val="aa"/>
-                <w:noProof/>
-              </w:rPr>
-              <w:t>2761</w:t>
-            </w:r>
-            <w:r>
-              <w:rPr>
                 <w:noProof/>
                 <w:webHidden/>
               </w:rPr>
@@ -3042,7 +3023,7 @@
                 <w:noProof/>
                 <w:webHidden/>
               </w:rPr>
-              <w:instrText xml:space="preserve"> PAGEREF _Toc483982963 \h </w:instrText>
+              <w:instrText xml:space="preserve"> PAGEREF _Toc484022631 \h </w:instrText>
             </w:r>
             <w:r>
               <w:rPr>
@@ -3087,7 +3068,7 @@
               <w:sz w:val="21"/>
             </w:rPr>
           </w:pPr>
-          <w:hyperlink w:anchor="_Toc483982964" w:history="1">
+          <w:hyperlink w:anchor="_Toc484022632" w:history="1">
             <w:r>
               <w:rPr>
                 <w:rStyle w:val="aa"/>
@@ -3131,7 +3112,7 @@
                 <w:noProof/>
                 <w:webHidden/>
               </w:rPr>
-              <w:instrText xml:space="preserve"> PAGEREF _Toc483982964 \h </w:instrText>
+              <w:instrText xml:space="preserve"> PAGEREF _Toc484022632 \h </w:instrText>
             </w:r>
             <w:r>
               <w:rPr>
@@ -3176,7 +3157,7 @@
               <w:szCs w:val="22"/>
             </w:rPr>
           </w:pPr>
-          <w:hyperlink w:anchor="_Toc483982965" w:history="1">
+          <w:hyperlink w:anchor="_Toc484022633" w:history="1">
             <w:r>
               <w:rPr>
                 <w:rStyle w:val="aa"/>
@@ -3211,7 +3192,7 @@
                 <w:noProof/>
                 <w:webHidden/>
               </w:rPr>
-              <w:instrText xml:space="preserve"> PAGEREF _Toc483982965 \h </w:instrText>
+              <w:instrText xml:space="preserve"> PAGEREF _Toc484022633 \h </w:instrText>
             </w:r>
             <w:r>
               <w:rPr>
@@ -3256,7 +3237,7 @@
               <w:szCs w:val="22"/>
             </w:rPr>
           </w:pPr>
-          <w:hyperlink w:anchor="_Toc483982966" w:history="1">
+          <w:hyperlink w:anchor="_Toc484022634" w:history="1">
             <w:r>
               <w:rPr>
                 <w:rStyle w:val="aa"/>
@@ -3291,7 +3272,7 @@
                 <w:noProof/>
                 <w:webHidden/>
               </w:rPr>
-              <w:instrText xml:space="preserve"> PAGEREF _Toc483982966 \h </w:instrText>
+              <w:instrText xml:space="preserve"> PAGEREF _Toc484022634 \h </w:instrText>
             </w:r>
             <w:r>
               <w:rPr>
@@ -3336,7 +3317,7 @@
               <w:sz w:val="21"/>
             </w:rPr>
           </w:pPr>
-          <w:hyperlink w:anchor="_Toc483982967" w:history="1">
+          <w:hyperlink w:anchor="_Toc484022635" w:history="1">
             <w:r>
               <w:rPr>
                 <w:rStyle w:val="aa"/>
@@ -3380,7 +3361,7 @@
                 <w:noProof/>
                 <w:webHidden/>
               </w:rPr>
-              <w:instrText xml:space="preserve"> PAGEREF _Toc483982967 \h </w:instrText>
+              <w:instrText xml:space="preserve"> PAGEREF _Toc484022635 \h </w:instrText>
             </w:r>
             <w:r>
               <w:rPr>
@@ -3425,7 +3406,7 @@
               <w:szCs w:val="22"/>
             </w:rPr>
           </w:pPr>
-          <w:hyperlink w:anchor="_Toc483982968" w:history="1">
+          <w:hyperlink w:anchor="_Toc484022636" w:history="1">
             <w:r>
               <w:rPr>
                 <w:rStyle w:val="aa"/>
@@ -3460,7 +3441,7 @@
                 <w:noProof/>
                 <w:webHidden/>
               </w:rPr>
-              <w:instrText xml:space="preserve"> PAGEREF _Toc483982968 \h </w:instrText>
+              <w:instrText xml:space="preserve"> PAGEREF _Toc484022636 \h </w:instrText>
             </w:r>
             <w:r>
               <w:rPr>
@@ -3505,7 +3486,7 @@
               <w:szCs w:val="22"/>
             </w:rPr>
           </w:pPr>
-          <w:hyperlink w:anchor="_Toc483982969" w:history="1">
+          <w:hyperlink w:anchor="_Toc484022637" w:history="1">
             <w:r>
               <w:rPr>
                 <w:rStyle w:val="aa"/>
@@ -3540,7 +3521,7 @@
                 <w:noProof/>
                 <w:webHidden/>
               </w:rPr>
-              <w:instrText xml:space="preserve"> PAGEREF _Toc483982969 \h </w:instrText>
+              <w:instrText xml:space="preserve"> PAGEREF _Toc484022637 \h </w:instrText>
             </w:r>
             <w:r>
               <w:rPr>
@@ -3586,7 +3567,7 @@
               <w:sz w:val="21"/>
             </w:rPr>
           </w:pPr>
-          <w:hyperlink w:anchor="_Toc483982970" w:history="1">
+          <w:hyperlink w:anchor="_Toc484022638" w:history="1">
             <w:r>
               <w:rPr>
                 <w:rStyle w:val="aa"/>
@@ -3615,36 +3596,6 @@
             </w:r>
             <w:r>
               <w:rPr>
-                <w:rStyle w:val="aa"/>
-                <w:noProof/>
-              </w:rPr>
-              <w:t xml:space="preserve"> </w:t>
-            </w:r>
-            <w:r>
-              <w:rPr>
-                <w:rStyle w:val="aa"/>
-                <w:rFonts w:ascii="微软雅黑" w:eastAsia="微软雅黑" w:hAnsi="微软雅黑" w:cs="微软雅黑" w:hint="eastAsia"/>
-                <w:noProof/>
-              </w:rPr>
-              <w:t>应该</w:t>
-            </w:r>
-            <w:r>
-              <w:rPr>
-                <w:rStyle w:val="aa"/>
-                <w:noProof/>
-              </w:rPr>
-              <w:t>9000</w:t>
-            </w:r>
-            <w:r>
-              <w:rPr>
-                <w:rStyle w:val="aa"/>
-                <w:rFonts w:ascii="微软雅黑" w:eastAsia="微软雅黑" w:hAnsi="微软雅黑" w:cs="微软雅黑" w:hint="eastAsia"/>
-                <w:noProof/>
-              </w:rPr>
-              <w:t>左右</w:t>
-            </w:r>
-            <w:r>
-              <w:rPr>
                 <w:noProof/>
                 <w:webHidden/>
               </w:rPr>
@@ -3662,7 +3613,7 @@
                 <w:noProof/>
                 <w:webHidden/>
               </w:rPr>
-              <w:instrText xml:space="preserve"> PAGEREF _Toc483982970 \h </w:instrText>
+              <w:instrText xml:space="preserve"> PAGEREF _Toc484022638 \h </w:instrText>
             </w:r>
             <w:r>
               <w:rPr>
@@ -3707,7 +3658,7 @@
               <w:sz w:val="21"/>
             </w:rPr>
           </w:pPr>
-          <w:hyperlink w:anchor="_Toc483982971" w:history="1">
+          <w:hyperlink w:anchor="_Toc484022639" w:history="1">
             <w:r>
               <w:rPr>
                 <w:rStyle w:val="aa"/>
@@ -3734,13 +3685,6 @@
             </w:r>
             <w:r>
               <w:rPr>
-                <w:rStyle w:val="aa"/>
-                <w:noProof/>
-              </w:rPr>
-              <w:t>263</w:t>
-            </w:r>
-            <w:r>
-              <w:rPr>
                 <w:noProof/>
                 <w:webHidden/>
               </w:rPr>
@@ -3758,7 +3702,7 @@
                 <w:noProof/>
                 <w:webHidden/>
               </w:rPr>
-              <w:instrText xml:space="preserve"> PAGEREF _Toc483982971 \h </w:instrText>
+              <w:instrText xml:space="preserve"> PAGEREF _Toc484022639 \h </w:instrText>
             </w:r>
             <w:r>
               <w:rPr>
@@ -3802,7 +3746,7 @@
               <w:sz w:val="21"/>
             </w:rPr>
           </w:pPr>
-          <w:hyperlink w:anchor="_Toc483982972" w:history="1">
+          <w:hyperlink w:anchor="_Toc484022640" w:history="1">
             <w:r>
               <w:rPr>
                 <w:rStyle w:val="aa"/>
@@ -3820,13 +3764,6 @@
             </w:r>
             <w:r>
               <w:rPr>
-                <w:rStyle w:val="aa"/>
-                <w:noProof/>
-              </w:rPr>
-              <w:t>1021</w:t>
-            </w:r>
-            <w:r>
-              <w:rPr>
                 <w:noProof/>
                 <w:webHidden/>
               </w:rPr>
@@ -3844,7 +3781,7 @@
                 <w:noProof/>
                 <w:webHidden/>
               </w:rPr>
-              <w:instrText xml:space="preserve"> PAGEREF _Toc483982972 \h </w:instrText>
+              <w:instrText xml:space="preserve"> PAGEREF _Toc484022640 \h </w:instrText>
             </w:r>
             <w:r>
               <w:rPr>
@@ -3889,7 +3826,7 @@
               <w:szCs w:val="22"/>
             </w:rPr>
           </w:pPr>
-          <w:hyperlink w:anchor="_Toc483982973" w:history="1">
+          <w:hyperlink w:anchor="_Toc484022641" w:history="1">
             <w:r>
               <w:rPr>
                 <w:rStyle w:val="aa"/>
@@ -3924,7 +3861,7 @@
                 <w:noProof/>
                 <w:webHidden/>
               </w:rPr>
-              <w:instrText xml:space="preserve"> PAGEREF _Toc483982973 \h </w:instrText>
+              <w:instrText xml:space="preserve"> PAGEREF _Toc484022641 \h </w:instrText>
             </w:r>
             <w:r>
               <w:rPr>
@@ -3969,7 +3906,7 @@
               <w:szCs w:val="22"/>
             </w:rPr>
           </w:pPr>
-          <w:hyperlink w:anchor="_Toc483982974" w:history="1">
+          <w:hyperlink w:anchor="_Toc484022642" w:history="1">
             <w:r>
               <w:rPr>
                 <w:rStyle w:val="aa"/>
@@ -4004,7 +3941,7 @@
                 <w:noProof/>
                 <w:webHidden/>
               </w:rPr>
-              <w:instrText xml:space="preserve"> PAGEREF _Toc483982974 \h </w:instrText>
+              <w:instrText xml:space="preserve"> PAGEREF _Toc484022642 \h </w:instrText>
             </w:r>
             <w:r>
               <w:rPr>
@@ -4049,7 +3986,7 @@
               <w:szCs w:val="22"/>
             </w:rPr>
           </w:pPr>
-          <w:hyperlink w:anchor="_Toc483982975" w:history="1">
+          <w:hyperlink w:anchor="_Toc484022643" w:history="1">
             <w:r>
               <w:rPr>
                 <w:rStyle w:val="aa"/>
@@ -4084,7 +4021,7 @@
                 <w:noProof/>
                 <w:webHidden/>
               </w:rPr>
-              <w:instrText xml:space="preserve"> PAGEREF _Toc483982975 \h </w:instrText>
+              <w:instrText xml:space="preserve"> PAGEREF _Toc484022643 \h </w:instrText>
             </w:r>
             <w:r>
               <w:rPr>
@@ -4129,7 +4066,7 @@
               <w:szCs w:val="22"/>
             </w:rPr>
           </w:pPr>
-          <w:hyperlink w:anchor="_Toc483982976" w:history="1">
+          <w:hyperlink w:anchor="_Toc484022644" w:history="1">
             <w:r>
               <w:rPr>
                 <w:rStyle w:val="aa"/>
@@ -4164,7 +4101,7 @@
                 <w:noProof/>
                 <w:webHidden/>
               </w:rPr>
-              <w:instrText xml:space="preserve"> PAGEREF _Toc483982976 \h </w:instrText>
+              <w:instrText xml:space="preserve"> PAGEREF _Toc484022644 \h </w:instrText>
             </w:r>
             <w:r>
               <w:rPr>
@@ -4209,7 +4146,7 @@
               <w:sz w:val="21"/>
             </w:rPr>
           </w:pPr>
-          <w:hyperlink w:anchor="_Toc483982977" w:history="1">
+          <w:hyperlink w:anchor="_Toc484022645" w:history="1">
             <w:r>
               <w:rPr>
                 <w:rStyle w:val="aa"/>
@@ -4236,13 +4173,6 @@
             </w:r>
             <w:r>
               <w:rPr>
-                <w:rStyle w:val="aa"/>
-                <w:noProof/>
-              </w:rPr>
-              <w:t>1012</w:t>
-            </w:r>
-            <w:r>
-              <w:rPr>
                 <w:noProof/>
                 <w:webHidden/>
               </w:rPr>
@@ -4260,7 +4190,7 @@
                 <w:noProof/>
                 <w:webHidden/>
               </w:rPr>
-              <w:instrText xml:space="preserve"> PAGEREF _Toc483982977 \h </w:instrText>
+              <w:instrText xml:space="preserve"> PAGEREF _Toc484022645 \h </w:instrText>
             </w:r>
             <w:r>
               <w:rPr>
@@ -4305,7 +4235,7 @@
               <w:szCs w:val="22"/>
             </w:rPr>
           </w:pPr>
-          <w:hyperlink w:anchor="_Toc483982978" w:history="1">
+          <w:hyperlink w:anchor="_Toc484022646" w:history="1">
             <w:r>
               <w:rPr>
                 <w:rStyle w:val="aa"/>
@@ -4340,7 +4270,7 @@
                 <w:noProof/>
                 <w:webHidden/>
               </w:rPr>
-              <w:instrText xml:space="preserve"> PAGEREF _Toc483982978 \h </w:instrText>
+              <w:instrText xml:space="preserve"> PAGEREF _Toc484022646 \h </w:instrText>
             </w:r>
             <w:r>
               <w:rPr>
@@ -4385,7 +4315,7 @@
               <w:szCs w:val="22"/>
             </w:rPr>
           </w:pPr>
-          <w:hyperlink w:anchor="_Toc483982979" w:history="1">
+          <w:hyperlink w:anchor="_Toc484022647" w:history="1">
             <w:r>
               <w:rPr>
                 <w:rStyle w:val="aa"/>
@@ -4420,7 +4350,7 @@
                 <w:noProof/>
                 <w:webHidden/>
               </w:rPr>
-              <w:instrText xml:space="preserve"> PAGEREF _Toc483982979 \h </w:instrText>
+              <w:instrText xml:space="preserve"> PAGEREF _Toc484022647 \h </w:instrText>
             </w:r>
             <w:r>
               <w:rPr>
@@ -4465,7 +4395,7 @@
               <w:szCs w:val="22"/>
             </w:rPr>
           </w:pPr>
-          <w:hyperlink w:anchor="_Toc483982980" w:history="1">
+          <w:hyperlink w:anchor="_Toc484022648" w:history="1">
             <w:r>
               <w:rPr>
                 <w:rStyle w:val="aa"/>
@@ -4500,7 +4430,7 @@
                 <w:noProof/>
                 <w:webHidden/>
               </w:rPr>
-              <w:instrText xml:space="preserve"> PAGEREF _Toc483982980 \h </w:instrText>
+              <w:instrText xml:space="preserve"> PAGEREF _Toc484022648 \h </w:instrText>
             </w:r>
             <w:r>
               <w:rPr>
@@ -4545,7 +4475,7 @@
               <w:szCs w:val="22"/>
             </w:rPr>
           </w:pPr>
-          <w:hyperlink w:anchor="_Toc483982981" w:history="1">
+          <w:hyperlink w:anchor="_Toc484022649" w:history="1">
             <w:r>
               <w:rPr>
                 <w:rStyle w:val="aa"/>
@@ -4580,7 +4510,7 @@
                 <w:noProof/>
                 <w:webHidden/>
               </w:rPr>
-              <w:instrText xml:space="preserve"> PAGEREF _Toc483982981 \h </w:instrText>
+              <w:instrText xml:space="preserve"> PAGEREF _Toc484022649 \h </w:instrText>
             </w:r>
             <w:r>
               <w:rPr>
@@ -4625,7 +4555,7 @@
               <w:sz w:val="21"/>
             </w:rPr>
           </w:pPr>
-          <w:hyperlink w:anchor="_Toc483982982" w:history="1">
+          <w:hyperlink w:anchor="_Toc484022650" w:history="1">
             <w:r>
               <w:rPr>
                 <w:rStyle w:val="aa"/>
@@ -4669,7 +4599,7 @@
                 <w:noProof/>
                 <w:webHidden/>
               </w:rPr>
-              <w:instrText xml:space="preserve"> PAGEREF _Toc483982982 \h </w:instrText>
+              <w:instrText xml:space="preserve"> PAGEREF _Toc484022650 \h </w:instrText>
             </w:r>
             <w:r>
               <w:rPr>
@@ -4714,7 +4644,7 @@
               <w:szCs w:val="22"/>
             </w:rPr>
           </w:pPr>
-          <w:hyperlink w:anchor="_Toc483982983" w:history="1">
+          <w:hyperlink w:anchor="_Toc484022651" w:history="1">
             <w:r>
               <w:rPr>
                 <w:rStyle w:val="aa"/>
@@ -4749,7 +4679,7 @@
                 <w:noProof/>
                 <w:webHidden/>
               </w:rPr>
-              <w:instrText xml:space="preserve"> PAGEREF _Toc483982983 \h </w:instrText>
+              <w:instrText xml:space="preserve"> PAGEREF _Toc484022651 \h </w:instrText>
             </w:r>
             <w:r>
               <w:rPr>
@@ -4794,7 +4724,7 @@
               <w:szCs w:val="22"/>
             </w:rPr>
           </w:pPr>
-          <w:hyperlink w:anchor="_Toc483982984" w:history="1">
+          <w:hyperlink w:anchor="_Toc484022652" w:history="1">
             <w:r>
               <w:rPr>
                 <w:rStyle w:val="aa"/>
@@ -4829,7 +4759,7 @@
                 <w:noProof/>
                 <w:webHidden/>
               </w:rPr>
-              <w:instrText xml:space="preserve"> PAGEREF _Toc483982984 \h </w:instrText>
+              <w:instrText xml:space="preserve"> PAGEREF _Toc484022652 \h </w:instrText>
             </w:r>
             <w:r>
               <w:rPr>
@@ -4874,7 +4804,7 @@
               <w:szCs w:val="22"/>
             </w:rPr>
           </w:pPr>
-          <w:hyperlink w:anchor="_Toc483982985" w:history="1">
+          <w:hyperlink w:anchor="_Toc484022653" w:history="1">
             <w:r>
               <w:rPr>
                 <w:rStyle w:val="aa"/>
@@ -4909,7 +4839,7 @@
                 <w:noProof/>
                 <w:webHidden/>
               </w:rPr>
-              <w:instrText xml:space="preserve"> PAGEREF _Toc483982985 \h </w:instrText>
+              <w:instrText xml:space="preserve"> PAGEREF _Toc484022653 \h </w:instrText>
             </w:r>
             <w:r>
               <w:rPr>
@@ -4929,7 +4859,7 @@
                 <w:noProof/>
                 <w:webHidden/>
               </w:rPr>
-              <w:t>34</w:t>
+              <w:t>33</w:t>
             </w:r>
             <w:r>
               <w:rPr>
@@ -4954,7 +4884,7 @@
               <w:szCs w:val="22"/>
             </w:rPr>
           </w:pPr>
-          <w:hyperlink w:anchor="_Toc483982986" w:history="1">
+          <w:hyperlink w:anchor="_Toc484022654" w:history="1">
             <w:r>
               <w:rPr>
                 <w:rStyle w:val="aa"/>
@@ -4989,7 +4919,7 @@
                 <w:noProof/>
                 <w:webHidden/>
               </w:rPr>
-              <w:instrText xml:space="preserve"> PAGEREF _Toc483982986 \h </w:instrText>
+              <w:instrText xml:space="preserve"> PAGEREF _Toc484022654 \h </w:instrText>
             </w:r>
             <w:r>
               <w:rPr>
@@ -5009,7 +4939,7 @@
                 <w:noProof/>
                 <w:webHidden/>
               </w:rPr>
-              <w:t>34</w:t>
+              <w:t>35</w:t>
             </w:r>
             <w:r>
               <w:rPr>
@@ -5034,7 +4964,7 @@
               <w:szCs w:val="22"/>
             </w:rPr>
           </w:pPr>
-          <w:hyperlink w:anchor="_Toc483982987" w:history="1">
+          <w:hyperlink w:anchor="_Toc484022655" w:history="1">
             <w:r>
               <w:rPr>
                 <w:rStyle w:val="aa"/>
@@ -5069,7 +4999,7 @@
                 <w:noProof/>
                 <w:webHidden/>
               </w:rPr>
-              <w:instrText xml:space="preserve"> PAGEREF _Toc483982987 \h </w:instrText>
+              <w:instrText xml:space="preserve"> PAGEREF _Toc484022655 \h </w:instrText>
             </w:r>
             <w:r>
               <w:rPr>
@@ -5089,7 +5019,7 @@
                 <w:noProof/>
                 <w:webHidden/>
               </w:rPr>
-              <w:t>34</w:t>
+              <w:t>35</w:t>
             </w:r>
             <w:r>
               <w:rPr>
@@ -5114,7 +5044,7 @@
               <w:szCs w:val="22"/>
             </w:rPr>
           </w:pPr>
-          <w:hyperlink w:anchor="_Toc483982988" w:history="1">
+          <w:hyperlink w:anchor="_Toc484022656" w:history="1">
             <w:r>
               <w:rPr>
                 <w:rStyle w:val="aa"/>
@@ -5149,7 +5079,7 @@
                 <w:noProof/>
                 <w:webHidden/>
               </w:rPr>
-              <w:instrText xml:space="preserve"> PAGEREF _Toc483982988 \h </w:instrText>
+              <w:instrText xml:space="preserve"> PAGEREF _Toc484022656 \h </w:instrText>
             </w:r>
             <w:r>
               <w:rPr>
@@ -5169,7 +5099,7 @@
                 <w:noProof/>
                 <w:webHidden/>
               </w:rPr>
-              <w:t>36</w:t>
+              <w:t>39</w:t>
             </w:r>
             <w:r>
               <w:rPr>
@@ -5194,7 +5124,7 @@
               <w:szCs w:val="22"/>
             </w:rPr>
           </w:pPr>
-          <w:hyperlink w:anchor="_Toc483982989" w:history="1">
+          <w:hyperlink w:anchor="_Toc484022657" w:history="1">
             <w:r>
               <w:rPr>
                 <w:rStyle w:val="aa"/>
@@ -5229,7 +5159,7 @@
                 <w:noProof/>
                 <w:webHidden/>
               </w:rPr>
-              <w:instrText xml:space="preserve"> PAGEREF _Toc483982989 \h </w:instrText>
+              <w:instrText xml:space="preserve"> PAGEREF _Toc484022657 \h </w:instrText>
             </w:r>
             <w:r>
               <w:rPr>
@@ -5249,7 +5179,7 @@
                 <w:noProof/>
                 <w:webHidden/>
               </w:rPr>
-              <w:t>37</w:t>
+              <w:t>39</w:t>
             </w:r>
             <w:r>
               <w:rPr>
@@ -5274,7 +5204,7 @@
               <w:szCs w:val="22"/>
             </w:rPr>
           </w:pPr>
-          <w:hyperlink w:anchor="_Toc483982990" w:history="1">
+          <w:hyperlink w:anchor="_Toc484022658" w:history="1">
             <w:r>
               <w:rPr>
                 <w:rStyle w:val="aa"/>
@@ -5309,7 +5239,7 @@
                 <w:noProof/>
                 <w:webHidden/>
               </w:rPr>
-              <w:instrText xml:space="preserve"> PAGEREF _Toc483982990 \h </w:instrText>
+              <w:instrText xml:space="preserve"> PAGEREF _Toc484022658 \h </w:instrText>
             </w:r>
             <w:r>
               <w:rPr>
@@ -5329,7 +5259,7 @@
                 <w:noProof/>
                 <w:webHidden/>
               </w:rPr>
-              <w:t>38</w:t>
+              <w:t>41</w:t>
             </w:r>
             <w:r>
               <w:rPr>
@@ -5354,7 +5284,7 @@
               <w:sz w:val="21"/>
             </w:rPr>
           </w:pPr>
-          <w:hyperlink w:anchor="_Toc483982991" w:history="1">
+          <w:hyperlink w:anchor="_Toc484022659" w:history="1">
             <w:r>
               <w:rPr>
                 <w:rStyle w:val="aa"/>
@@ -5381,13 +5311,6 @@
             </w:r>
             <w:r>
               <w:rPr>
-                <w:rStyle w:val="aa"/>
-                <w:noProof/>
-              </w:rPr>
-              <w:t>1291</w:t>
-            </w:r>
-            <w:r>
-              <w:rPr>
                 <w:noProof/>
                 <w:webHidden/>
               </w:rPr>
@@ -5405,7 +5328,7 @@
                 <w:noProof/>
                 <w:webHidden/>
               </w:rPr>
-              <w:instrText xml:space="preserve"> PAGEREF _Toc483982991 \h </w:instrText>
+              <w:instrText xml:space="preserve"> PAGEREF _Toc484022659 \h </w:instrText>
             </w:r>
             <w:r>
               <w:rPr>
@@ -5425,7 +5348,7 @@
                 <w:noProof/>
                 <w:webHidden/>
               </w:rPr>
-              <w:t>38</w:t>
+              <w:t>41</w:t>
             </w:r>
             <w:r>
               <w:rPr>
@@ -5450,7 +5373,7 @@
               <w:szCs w:val="22"/>
             </w:rPr>
           </w:pPr>
-          <w:hyperlink w:anchor="_Toc483982992" w:history="1">
+          <w:hyperlink w:anchor="_Toc484022660" w:history="1">
             <w:r>
               <w:rPr>
                 <w:rStyle w:val="aa"/>
@@ -5485,7 +5408,7 @@
                 <w:noProof/>
                 <w:webHidden/>
               </w:rPr>
-              <w:instrText xml:space="preserve"> PAGEREF _Toc483982992 \h </w:instrText>
+              <w:instrText xml:space="preserve"> PAGEREF _Toc484022660 \h </w:instrText>
             </w:r>
             <w:r>
               <w:rPr>
@@ -5505,7 +5428,7 @@
                 <w:noProof/>
                 <w:webHidden/>
               </w:rPr>
-              <w:t>39</w:t>
+              <w:t>42</w:t>
             </w:r>
             <w:r>
               <w:rPr>
@@ -5530,7 +5453,7 @@
               <w:szCs w:val="22"/>
             </w:rPr>
           </w:pPr>
-          <w:hyperlink w:anchor="_Toc483982993" w:history="1">
+          <w:hyperlink w:anchor="_Toc484022661" w:history="1">
             <w:r>
               <w:rPr>
                 <w:rStyle w:val="aa"/>
@@ -5565,7 +5488,7 @@
                 <w:noProof/>
                 <w:webHidden/>
               </w:rPr>
-              <w:instrText xml:space="preserve"> PAGEREF _Toc483982993 \h </w:instrText>
+              <w:instrText xml:space="preserve"> PAGEREF _Toc484022661 \h </w:instrText>
             </w:r>
             <w:r>
               <w:rPr>
@@ -5585,7 +5508,7 @@
                 <w:noProof/>
                 <w:webHidden/>
               </w:rPr>
-              <w:t>40</w:t>
+              <w:t>43</w:t>
             </w:r>
             <w:r>
               <w:rPr>
@@ -5610,7 +5533,7 @@
               <w:sz w:val="21"/>
             </w:rPr>
           </w:pPr>
-          <w:hyperlink w:anchor="_Toc483982994" w:history="1">
+          <w:hyperlink w:anchor="_Toc484022662" w:history="1">
             <w:r>
               <w:rPr>
                 <w:rStyle w:val="aa"/>
@@ -5637,13 +5560,6 @@
             </w:r>
             <w:r>
               <w:rPr>
-                <w:rStyle w:val="aa"/>
-                <w:noProof/>
-              </w:rPr>
-              <w:t xml:space="preserve"> 806</w:t>
-            </w:r>
-            <w:r>
-              <w:rPr>
                 <w:noProof/>
                 <w:webHidden/>
               </w:rPr>
@@ -5661,7 +5577,7 @@
                 <w:noProof/>
                 <w:webHidden/>
               </w:rPr>
-              <w:instrText xml:space="preserve"> PAGEREF _Toc483982994 \h </w:instrText>
+              <w:instrText xml:space="preserve"> PAGEREF _Toc484022662 \h </w:instrText>
             </w:r>
             <w:r>
               <w:rPr>
@@ -5681,7 +5597,7 @@
                 <w:noProof/>
                 <w:webHidden/>
               </w:rPr>
-              <w:t>41</w:t>
+              <w:t>43</w:t>
             </w:r>
             <w:r>
               <w:rPr>
@@ -5706,7 +5622,7 @@
               <w:szCs w:val="22"/>
             </w:rPr>
           </w:pPr>
-          <w:hyperlink w:anchor="_Toc483982995" w:history="1">
+          <w:hyperlink w:anchor="_Toc484022663" w:history="1">
             <w:r>
               <w:rPr>
                 <w:rStyle w:val="aa"/>
@@ -5741,7 +5657,7 @@
                 <w:noProof/>
                 <w:webHidden/>
               </w:rPr>
-              <w:instrText xml:space="preserve"> PAGEREF _Toc483982995 \h </w:instrText>
+              <w:instrText xml:space="preserve"> PAGEREF _Toc484022663 \h </w:instrText>
             </w:r>
             <w:r>
               <w:rPr>
@@ -5761,7 +5677,7 @@
                 <w:noProof/>
                 <w:webHidden/>
               </w:rPr>
-              <w:t>41</w:t>
+              <w:t>43</w:t>
             </w:r>
             <w:r>
               <w:rPr>
@@ -5786,7 +5702,7 @@
               <w:szCs w:val="22"/>
             </w:rPr>
           </w:pPr>
-          <w:hyperlink w:anchor="_Toc483982996" w:history="1">
+          <w:hyperlink w:anchor="_Toc484022664" w:history="1">
             <w:r>
               <w:rPr>
                 <w:rStyle w:val="aa"/>
@@ -5821,7 +5737,7 @@
                 <w:noProof/>
                 <w:webHidden/>
               </w:rPr>
-              <w:instrText xml:space="preserve"> PAGEREF _Toc483982996 \h </w:instrText>
+              <w:instrText xml:space="preserve"> PAGEREF _Toc484022664 \h </w:instrText>
             </w:r>
             <w:r>
               <w:rPr>
@@ -5841,7 +5757,7 @@
                 <w:noProof/>
                 <w:webHidden/>
               </w:rPr>
-              <w:t>42</w:t>
+              <w:t>45</w:t>
             </w:r>
             <w:r>
               <w:rPr>
@@ -5866,7 +5782,7 @@
               <w:szCs w:val="22"/>
             </w:rPr>
           </w:pPr>
-          <w:hyperlink w:anchor="_Toc483982997" w:history="1">
+          <w:hyperlink w:anchor="_Toc484022665" w:history="1">
             <w:r>
               <w:rPr>
                 <w:rStyle w:val="aa"/>
@@ -5901,7 +5817,7 @@
                 <w:noProof/>
                 <w:webHidden/>
               </w:rPr>
-              <w:instrText xml:space="preserve"> PAGEREF _Toc483982997 \h </w:instrText>
+              <w:instrText xml:space="preserve"> PAGEREF _Toc484022665 \h </w:instrText>
             </w:r>
             <w:r>
               <w:rPr>
@@ -5921,7 +5837,7 @@
                 <w:noProof/>
                 <w:webHidden/>
               </w:rPr>
-              <w:t>43</w:t>
+              <w:t>46</w:t>
             </w:r>
             <w:r>
               <w:rPr>
@@ -5944,7 +5860,7 @@
               <w:sz w:val="21"/>
             </w:rPr>
           </w:pPr>
-          <w:hyperlink w:anchor="_Toc483982998" w:history="1">
+          <w:hyperlink w:anchor="_Toc484022666" w:history="1">
             <w:r>
               <w:rPr>
                 <w:rStyle w:val="aa"/>
@@ -5962,51 +5878,6 @@
             </w:r>
             <w:r>
               <w:rPr>
-                <w:rStyle w:val="aa"/>
-                <w:noProof/>
-              </w:rPr>
-              <w:t xml:space="preserve"> </w:t>
-            </w:r>
-            <w:r>
-              <w:rPr>
-                <w:rStyle w:val="aa"/>
-                <w:rFonts w:ascii="宋体" w:eastAsia="宋体" w:hAnsi="宋体" w:cs="宋体" w:hint="eastAsia"/>
-                <w:noProof/>
-              </w:rPr>
-              <w:t>目前</w:t>
-            </w:r>
-            <w:r>
-              <w:rPr>
-                <w:rStyle w:val="aa"/>
-                <w:noProof/>
-              </w:rPr>
-              <w:t xml:space="preserve">1769 </w:t>
-            </w:r>
-            <w:r>
-              <w:rPr>
-                <w:rStyle w:val="aa"/>
-                <w:rFonts w:ascii="宋体" w:eastAsia="宋体" w:hAnsi="宋体" w:cs="宋体" w:hint="eastAsia"/>
-                <w:noProof/>
-              </w:rPr>
-              <w:t>应该</w:t>
-            </w:r>
-            <w:r>
-              <w:rPr>
-                <w:rStyle w:val="aa"/>
-                <w:noProof/>
-              </w:rPr>
-              <w:t>2500</w:t>
-            </w:r>
-            <w:r>
-              <w:rPr>
-                <w:rStyle w:val="aa"/>
-                <w:rFonts w:ascii="宋体" w:eastAsia="宋体" w:hAnsi="宋体" w:cs="宋体" w:hint="eastAsia"/>
-                <w:noProof/>
-              </w:rPr>
-              <w:t>左右</w:t>
-            </w:r>
-            <w:r>
-              <w:rPr>
                 <w:noProof/>
                 <w:webHidden/>
               </w:rPr>
@@ -6024,7 +5895,7 @@
                 <w:noProof/>
                 <w:webHidden/>
               </w:rPr>
-              <w:instrText xml:space="preserve"> PAGEREF _Toc483982998 \h </w:instrText>
+              <w:instrText xml:space="preserve"> PAGEREF _Toc484022666 \h </w:instrText>
             </w:r>
             <w:r>
               <w:rPr>
@@ -6044,7 +5915,7 @@
                 <w:noProof/>
                 <w:webHidden/>
               </w:rPr>
-              <w:t>44</w:t>
+              <w:t>46</w:t>
             </w:r>
             <w:r>
               <w:rPr>
@@ -6068,7 +5939,7 @@
               <w:sz w:val="21"/>
             </w:rPr>
           </w:pPr>
-          <w:hyperlink w:anchor="_Toc483982999" w:history="1">
+          <w:hyperlink w:anchor="_Toc484022667" w:history="1">
             <w:r>
               <w:rPr>
                 <w:rStyle w:val="aa"/>
@@ -6103,7 +5974,7 @@
                 <w:noProof/>
                 <w:webHidden/>
               </w:rPr>
-              <w:instrText xml:space="preserve"> PAGEREF _Toc483982999 \h </w:instrText>
+              <w:instrText xml:space="preserve"> PAGEREF _Toc484022667 \h </w:instrText>
             </w:r>
             <w:r>
               <w:rPr>
@@ -6123,7 +5994,7 @@
                 <w:noProof/>
                 <w:webHidden/>
               </w:rPr>
-              <w:t>44</w:t>
+              <w:t>46</w:t>
             </w:r>
             <w:r>
               <w:rPr>
@@ -6148,7 +6019,7 @@
               <w:szCs w:val="22"/>
             </w:rPr>
           </w:pPr>
-          <w:hyperlink w:anchor="_Toc483983000" w:history="1">
+          <w:hyperlink w:anchor="_Toc484022668" w:history="1">
             <w:r>
               <w:rPr>
                 <w:rStyle w:val="aa"/>
@@ -6183,7 +6054,7 @@
                 <w:noProof/>
                 <w:webHidden/>
               </w:rPr>
-              <w:instrText xml:space="preserve"> PAGEREF _Toc483983000 \h </w:instrText>
+              <w:instrText xml:space="preserve"> PAGEREF _Toc484022668 \h </w:instrText>
             </w:r>
             <w:r>
               <w:rPr>
@@ -6203,7 +6074,7 @@
                 <w:noProof/>
                 <w:webHidden/>
               </w:rPr>
-              <w:t>44</w:t>
+              <w:t>46</w:t>
             </w:r>
             <w:r>
               <w:rPr>
@@ -6228,7 +6099,7 @@
               <w:szCs w:val="22"/>
             </w:rPr>
           </w:pPr>
-          <w:hyperlink w:anchor="_Toc483983001" w:history="1">
+          <w:hyperlink w:anchor="_Toc484022669" w:history="1">
             <w:r>
               <w:rPr>
                 <w:rStyle w:val="aa"/>
@@ -6263,7 +6134,7 @@
                 <w:noProof/>
                 <w:webHidden/>
               </w:rPr>
-              <w:instrText xml:space="preserve"> PAGEREF _Toc483983001 \h </w:instrText>
+              <w:instrText xml:space="preserve"> PAGEREF _Toc484022669 \h </w:instrText>
             </w:r>
             <w:r>
               <w:rPr>
@@ -6283,7 +6154,7 @@
                 <w:noProof/>
                 <w:webHidden/>
               </w:rPr>
-              <w:t>51</w:t>
+              <w:t>52</w:t>
             </w:r>
             <w:r>
               <w:rPr>
@@ -6307,7 +6178,7 @@
               <w:sz w:val="21"/>
             </w:rPr>
           </w:pPr>
-          <w:hyperlink w:anchor="_Toc483983002" w:history="1">
+          <w:hyperlink w:anchor="_Toc484022670" w:history="1">
             <w:r>
               <w:rPr>
                 <w:rStyle w:val="aa"/>
@@ -6342,7 +6213,7 @@
                 <w:noProof/>
                 <w:webHidden/>
               </w:rPr>
-              <w:instrText xml:space="preserve"> PAGEREF _Toc483983002 \h </w:instrText>
+              <w:instrText xml:space="preserve"> PAGEREF _Toc484022670 \h </w:instrText>
             </w:r>
             <w:r>
               <w:rPr>
@@ -6362,7 +6233,7 @@
                 <w:noProof/>
                 <w:webHidden/>
               </w:rPr>
-              <w:t>52</w:t>
+              <w:t>53</w:t>
             </w:r>
             <w:r>
               <w:rPr>
@@ -6387,7 +6258,7 @@
               <w:szCs w:val="22"/>
             </w:rPr>
           </w:pPr>
-          <w:hyperlink w:anchor="_Toc483983003" w:history="1">
+          <w:hyperlink w:anchor="_Toc484022671" w:history="1">
             <w:r>
               <w:rPr>
                 <w:rStyle w:val="aa"/>
@@ -6401,7 +6272,7 @@
                 <w:rFonts w:hint="eastAsia"/>
                 <w:noProof/>
               </w:rPr>
-              <w:t>兼容性测试</w:t>
+              <w:t>系统功能与兼容性测试</w:t>
             </w:r>
             <w:r>
               <w:rPr>
@@ -6422,7 +6293,7 @@
                 <w:noProof/>
                 <w:webHidden/>
               </w:rPr>
-              <w:instrText xml:space="preserve"> PAGEREF _Toc483983003 \h </w:instrText>
+              <w:instrText xml:space="preserve"> PAGEREF _Toc484022671 \h </w:instrText>
             </w:r>
             <w:r>
               <w:rPr>
@@ -6442,7 +6313,7 @@
                 <w:noProof/>
                 <w:webHidden/>
               </w:rPr>
-              <w:t>52</w:t>
+              <w:t>53</w:t>
             </w:r>
             <w:r>
               <w:rPr>
@@ -6467,7 +6338,7 @@
               <w:szCs w:val="22"/>
             </w:rPr>
           </w:pPr>
-          <w:hyperlink w:anchor="_Toc483983004" w:history="1">
+          <w:hyperlink w:anchor="_Toc484022672" w:history="1">
             <w:r>
               <w:rPr>
                 <w:rStyle w:val="aa"/>
@@ -6502,7 +6373,7 @@
                 <w:noProof/>
                 <w:webHidden/>
               </w:rPr>
-              <w:instrText xml:space="preserve"> PAGEREF _Toc483983004 \h </w:instrText>
+              <w:instrText xml:space="preserve"> PAGEREF _Toc484022672 \h </w:instrText>
             </w:r>
             <w:r>
               <w:rPr>
@@ -6522,87 +6393,7 @@
                 <w:noProof/>
                 <w:webHidden/>
               </w:rPr>
-              <w:t>52</w:t>
-            </w:r>
-            <w:r>
-              <w:rPr>
-                <w:noProof/>
-                <w:webHidden/>
-              </w:rPr>
-              <w:fldChar w:fldCharType="end"/>
-            </w:r>
-          </w:hyperlink>
-        </w:p>
-        <w:p>
-          <w:pPr>
-            <w:pStyle w:val="31"/>
-            <w:tabs>
-              <w:tab w:val="right" w:leader="dot" w:pos="8290"/>
-            </w:tabs>
-            <w:ind w:left="960"/>
-            <w:rPr>
-              <w:rFonts w:eastAsiaTheme="minorEastAsia"/>
-              <w:noProof/>
-              <w:sz w:val="21"/>
-              <w:szCs w:val="22"/>
-            </w:rPr>
-          </w:pPr>
-          <w:hyperlink w:anchor="_Toc483983005" w:history="1">
-            <w:r>
-              <w:rPr>
-                <w:rStyle w:val="aa"/>
-                <w:noProof/>
-              </w:rPr>
-              <w:t xml:space="preserve">4.2.3. </w:t>
-            </w:r>
-            <w:r>
-              <w:rPr>
-                <w:rStyle w:val="aa"/>
-                <w:rFonts w:hint="eastAsia"/>
-                <w:noProof/>
-              </w:rPr>
-              <w:t>接口测试</w:t>
-            </w:r>
-            <w:r>
-              <w:rPr>
-                <w:noProof/>
-                <w:webHidden/>
-              </w:rPr>
-              <w:tab/>
-            </w:r>
-            <w:r>
-              <w:rPr>
-                <w:noProof/>
-                <w:webHidden/>
-              </w:rPr>
-              <w:fldChar w:fldCharType="begin"/>
-            </w:r>
-            <w:r>
-              <w:rPr>
-                <w:noProof/>
-                <w:webHidden/>
-              </w:rPr>
-              <w:instrText xml:space="preserve"> PAGEREF _Toc483983005 \h </w:instrText>
-            </w:r>
-            <w:r>
-              <w:rPr>
-                <w:noProof/>
-                <w:webHidden/>
-              </w:rPr>
-            </w:r>
-            <w:r>
-              <w:rPr>
-                <w:noProof/>
-                <w:webHidden/>
-              </w:rPr>
-              <w:fldChar w:fldCharType="separate"/>
-            </w:r>
-            <w:r>
-              <w:rPr>
-                <w:noProof/>
-                <w:webHidden/>
-              </w:rPr>
-              <w:t>52</w:t>
+              <w:t>54</w:t>
             </w:r>
             <w:r>
               <w:rPr>
@@ -6625,7 +6416,7 @@
               <w:sz w:val="21"/>
             </w:rPr>
           </w:pPr>
-          <w:hyperlink w:anchor="_Toc483983006" w:history="1">
+          <w:hyperlink w:anchor="_Toc484022673" w:history="1">
             <w:r>
               <w:rPr>
                 <w:rStyle w:val="aa"/>
@@ -6643,13 +6434,6 @@
             </w:r>
             <w:r>
               <w:rPr>
-                <w:rStyle w:val="aa"/>
-                <w:noProof/>
-              </w:rPr>
-              <w:t>713</w:t>
-            </w:r>
-            <w:r>
-              <w:rPr>
                 <w:noProof/>
                 <w:webHidden/>
               </w:rPr>
@@ -6667,7 +6451,7 @@
                 <w:noProof/>
                 <w:webHidden/>
               </w:rPr>
-              <w:instrText xml:space="preserve"> PAGEREF _Toc483983006 \h </w:instrText>
+              <w:instrText xml:space="preserve"> PAGEREF _Toc484022673 \h </w:instrText>
             </w:r>
             <w:r>
               <w:rPr>
@@ -6687,7 +6471,7 @@
                 <w:noProof/>
                 <w:webHidden/>
               </w:rPr>
-              <w:t>54</w:t>
+              <w:t>55</w:t>
             </w:r>
             <w:r>
               <w:rPr>
@@ -6711,7 +6495,7 @@
               <w:sz w:val="21"/>
             </w:rPr>
           </w:pPr>
-          <w:hyperlink w:anchor="_Toc483983007" w:history="1">
+          <w:hyperlink w:anchor="_Toc484022674" w:history="1">
             <w:r>
               <w:rPr>
                 <w:rStyle w:val="aa"/>
@@ -6746,7 +6530,7 @@
                 <w:noProof/>
                 <w:webHidden/>
               </w:rPr>
-              <w:instrText xml:space="preserve"> PAGEREF _Toc483983007 \h </w:instrText>
+              <w:instrText xml:space="preserve"> PAGEREF _Toc484022674 \h </w:instrText>
             </w:r>
             <w:r>
               <w:rPr>
@@ -6766,7 +6550,7 @@
                 <w:noProof/>
                 <w:webHidden/>
               </w:rPr>
-              <w:t>54</w:t>
+              <w:t>55</w:t>
             </w:r>
             <w:r>
               <w:rPr>
@@ -6790,7 +6574,7 @@
               <w:sz w:val="21"/>
             </w:rPr>
           </w:pPr>
-          <w:hyperlink w:anchor="_Toc483983008" w:history="1">
+          <w:hyperlink w:anchor="_Toc484022675" w:history="1">
             <w:r>
               <w:rPr>
                 <w:rStyle w:val="aa"/>
@@ -6825,7 +6609,7 @@
                 <w:noProof/>
                 <w:webHidden/>
               </w:rPr>
-              <w:instrText xml:space="preserve"> PAGEREF _Toc483983008 \h </w:instrText>
+              <w:instrText xml:space="preserve"> PAGEREF _Toc484022675 \h </w:instrText>
             </w:r>
             <w:r>
               <w:rPr>
@@ -6845,7 +6629,7 @@
                 <w:noProof/>
                 <w:webHidden/>
               </w:rPr>
-              <w:t>54</w:t>
+              <w:t>55</w:t>
             </w:r>
             <w:r>
               <w:rPr>
@@ -6868,7 +6652,7 @@
               <w:sz w:val="21"/>
             </w:rPr>
           </w:pPr>
-          <w:hyperlink w:anchor="_Toc483983009" w:history="1">
+          <w:hyperlink w:anchor="_Toc484022676" w:history="1">
             <w:r>
               <w:rPr>
                 <w:rStyle w:val="aa"/>
@@ -6879,13 +6663,6 @@
             </w:r>
             <w:r>
               <w:rPr>
-                <w:rStyle w:val="aa"/>
-                <w:noProof/>
-              </w:rPr>
-              <w:t>411</w:t>
-            </w:r>
-            <w:r>
-              <w:rPr>
                 <w:noProof/>
                 <w:webHidden/>
               </w:rPr>
@@ -6903,7 +6680,7 @@
                 <w:noProof/>
                 <w:webHidden/>
               </w:rPr>
-              <w:instrText xml:space="preserve"> PAGEREF _Toc483983009 \h </w:instrText>
+              <w:instrText xml:space="preserve"> PAGEREF _Toc484022676 \h </w:instrText>
             </w:r>
             <w:r>
               <w:rPr>
@@ -6923,7 +6700,7 @@
                 <w:noProof/>
                 <w:webHidden/>
               </w:rPr>
-              <w:t>55</w:t>
+              <w:t>56</w:t>
             </w:r>
             <w:r>
               <w:rPr>
@@ -6946,7 +6723,7 @@
               <w:sz w:val="21"/>
             </w:rPr>
           </w:pPr>
-          <w:hyperlink w:anchor="_Toc483983010" w:history="1">
+          <w:hyperlink w:anchor="_Toc484022677" w:history="1">
             <w:r>
               <w:rPr>
                 <w:rStyle w:val="aa"/>
@@ -6957,13 +6734,6 @@
             </w:r>
             <w:r>
               <w:rPr>
-                <w:rStyle w:val="aa"/>
-                <w:noProof/>
-              </w:rPr>
-              <w:t>560</w:t>
-            </w:r>
-            <w:r>
-              <w:rPr>
                 <w:noProof/>
                 <w:webHidden/>
               </w:rPr>
@@ -6981,7 +6751,7 @@
                 <w:noProof/>
                 <w:webHidden/>
               </w:rPr>
-              <w:instrText xml:space="preserve"> PAGEREF _Toc483983010 \h </w:instrText>
+              <w:instrText xml:space="preserve"> PAGEREF _Toc484022677 \h </w:instrText>
             </w:r>
             <w:r>
               <w:rPr>
@@ -7001,7 +6771,7 @@
                 <w:noProof/>
                 <w:webHidden/>
               </w:rPr>
-              <w:t>56</w:t>
+              <w:t>57</w:t>
             </w:r>
             <w:r>
               <w:rPr>
@@ -7040,7 +6810,7 @@
       <w:pPr>
         <w:ind w:left="840" w:hangingChars="300" w:hanging="840"/>
       </w:pPr>
-      <w:bookmarkStart w:id="0" w:name="_Toc483982947"/>
+      <w:bookmarkStart w:id="1" w:name="_Toc484022615"/>
       <w:r>
         <w:rPr>
           <w:rStyle w:val="1Char"/>
@@ -7056,7 +6826,7 @@
         </w:rPr>
         <w:t>：</w:t>
       </w:r>
-      <w:bookmarkEnd w:id="0"/>
+      <w:bookmarkEnd w:id="1"/>
       <w:r>
         <w:rPr>
           <w:rFonts w:hint="eastAsia"/>
@@ -7234,53 +7004,56 @@
       </w:r>
       <w:r>
         <w:rPr>
-          <w:rFonts w:hint="eastAsia"/>
+          <w:rFonts w:asciiTheme="minorEastAsia" w:eastAsiaTheme="minorEastAsia" w:hAnsiTheme="minorEastAsia" w:hint="eastAsia"/>
         </w:rPr>
         <w:t>Android</w:t>
       </w:r>
       <w:r>
         <w:rPr>
-          <w:rFonts w:hint="eastAsia"/>
+          <w:rFonts w:asciiTheme="minorEastAsia" w:eastAsiaTheme="minorEastAsia" w:hAnsiTheme="minorEastAsia" w:hint="eastAsia"/>
         </w:rPr>
         <w:t>、</w:t>
       </w:r>
       <w:r>
         <w:rPr>
-          <w:rFonts w:hint="eastAsia"/>
+          <w:rFonts w:asciiTheme="minorEastAsia" w:eastAsiaTheme="minorEastAsia" w:hAnsiTheme="minorEastAsia" w:hint="eastAsia"/>
         </w:rPr>
         <w:t>实时、</w:t>
       </w:r>
       <w:r>
+        <w:rPr>
+          <w:rFonts w:asciiTheme="minorEastAsia" w:eastAsiaTheme="minorEastAsia" w:hAnsiTheme="minorEastAsia"/>
+        </w:rPr>
         <w:t>WebSocket</w:t>
       </w:r>
       <w:r>
         <w:rPr>
-          <w:rFonts w:hint="eastAsia"/>
+          <w:rFonts w:asciiTheme="minorEastAsia" w:eastAsiaTheme="minorEastAsia" w:hAnsiTheme="minorEastAsia" w:hint="eastAsia"/>
         </w:rPr>
         <w:t>、</w:t>
       </w:r>
       <w:r>
+        <w:rPr>
+          <w:rFonts w:asciiTheme="minorEastAsia" w:eastAsiaTheme="minorEastAsia" w:hAnsiTheme="minorEastAsia"/>
+        </w:rPr>
         <w:t>Canvas</w:t>
       </w:r>
       <w:r>
         <w:rPr>
-          <w:rFonts w:hint="eastAsia"/>
+          <w:rFonts w:asciiTheme="minorEastAsia" w:eastAsiaTheme="minorEastAsia" w:hAnsiTheme="minorEastAsia" w:hint="eastAsia"/>
         </w:rPr>
         <w:t xml:space="preserve"> </w:t>
       </w:r>
       <w:r>
         <w:rPr>
-          <w:rFonts w:hint="eastAsia"/>
-        </w:rPr>
-        <w:t>、</w:t>
-      </w:r>
-      <w:r>
-        <w:rPr>
-          <w:rFonts w:hint="eastAsia"/>
-        </w:rPr>
-        <w:t>Web</w:t>
-      </w:r>
-      <w:r>
+          <w:rFonts w:asciiTheme="minorEastAsia" w:eastAsiaTheme="minorEastAsia" w:hAnsiTheme="minorEastAsia" w:hint="eastAsia"/>
+        </w:rPr>
+        <w:t>、Web</w:t>
+      </w:r>
+      <w:r>
+        <w:rPr>
+          <w:rFonts w:asciiTheme="minorEastAsia" w:eastAsiaTheme="minorEastAsia" w:hAnsiTheme="minorEastAsia"/>
+        </w:rPr>
         <w:t>View</w:t>
       </w:r>
       <w:r>
@@ -7290,311 +7063,311 @@
     <w:p>
       <w:pPr>
         <w:pStyle w:val="a6"/>
-        <w:rPr>
-          <w:rFonts w:eastAsia="华文宋体"/>
-        </w:rPr>
-      </w:pPr>
-      <w:bookmarkStart w:id="1" w:name="_Toc483982948"/>
+        <w:spacing w:line="440" w:lineRule="exact"/>
+        <w:rPr>
+          <w:rFonts w:ascii="Times New Roman" w:eastAsia="华文宋体" w:hAnsi="Times New Roman"/>
+        </w:rPr>
+      </w:pPr>
+      <w:bookmarkStart w:id="2" w:name="_Toc484022616"/>
       <w:r>
         <w:rPr>
           <w:rStyle w:val="1Char"/>
           <w:rFonts w:ascii="Times New Roman" w:hAnsi="Times New Roman" w:cs="Times New Roman"/>
         </w:rPr>
         <w:lastRenderedPageBreak/>
-        <w:t>Abstract</w:t>
-      </w:r>
+        <w:t>Abstract:</w:t>
+      </w:r>
+      <w:bookmarkEnd w:id="2"/>
       <w:r>
         <w:rPr>
           <w:rStyle w:val="1Char"/>
-          <w:rFonts w:hint="eastAsia"/>
-        </w:rPr>
-        <w:t>:</w:t>
-      </w:r>
-      <w:bookmarkEnd w:id="1"/>
-      <w:r>
-        <w:rPr>
-          <w:rStyle w:val="1Char"/>
-          <w:rFonts w:hint="eastAsia"/>
+          <w:rFonts w:ascii="Times New Roman" w:hAnsi="Times New Roman" w:cs="Times New Roman"/>
         </w:rPr>
         <w:t xml:space="preserve"> </w:t>
       </w:r>
       <w:r>
         <w:rPr>
+          <w:rFonts w:ascii="Times New Roman" w:eastAsia="华文宋体" w:hAnsi="Times New Roman"/>
+        </w:rPr>
+        <w:t>With the rapid development of societ</w:t>
+      </w:r>
+      <w:r>
+        <w:rPr>
+          <w:rFonts w:ascii="Times New Roman" w:eastAsia="华文宋体" w:hAnsi="Times New Roman"/>
+        </w:rPr>
+        <w:t>y, people's living standards have</w:t>
+      </w:r>
+      <w:r>
+        <w:rPr>
+          <w:rFonts w:ascii="Times New Roman" w:eastAsia="华文宋体" w:hAnsi="Times New Roman"/>
+        </w:rPr>
+        <w:t xml:space="preserve"> </w:t>
+      </w:r>
+      <w:r>
+        <w:rPr>
+          <w:rFonts w:ascii="Times New Roman" w:eastAsia="华文宋体" w:hAnsi="Times New Roman"/>
+        </w:rPr>
+        <w:t xml:space="preserve">been </w:t>
+      </w:r>
+      <w:r>
+        <w:rPr>
+          <w:rFonts w:ascii="Times New Roman" w:eastAsia="华文宋体" w:hAnsi="Times New Roman"/>
+        </w:rPr>
+        <w:t xml:space="preserve">greatly improved and </w:t>
+      </w:r>
+      <w:r>
+        <w:rPr>
+          <w:rFonts w:ascii="Times New Roman" w:eastAsia="华文宋体" w:hAnsi="Times New Roman"/>
+        </w:rPr>
+        <w:t xml:space="preserve">the demand is more and more complex, so the scale of various projects is getting bigger and bigger, the project members are more and more complex, and they are likely to be distributed in different locations. Therefore, improving the efficiency of communication between members of the project team becomes an urgent problem to be solved. With the rapid development of the Internet, people have been accustomed to solve the problem through the software on the smart phone, </w:t>
+      </w:r>
+      <w:r>
+        <w:rPr>
+          <w:rFonts w:ascii="Times New Roman" w:eastAsia="华文宋体" w:hAnsi="Times New Roman"/>
+        </w:rPr>
+        <w:t xml:space="preserve">and </w:t>
+      </w:r>
+      <w:r>
+        <w:rPr>
+          <w:rFonts w:ascii="Times New Roman" w:eastAsia="华文宋体" w:hAnsi="Times New Roman"/>
+        </w:rPr>
+        <w:t xml:space="preserve">now </w:t>
+      </w:r>
+      <w:r>
+        <w:rPr>
+          <w:rFonts w:ascii="Times New Roman" w:eastAsia="华文宋体" w:hAnsi="Times New Roman"/>
+        </w:rPr>
+        <w:t>they need a simple, convenient and efficient software to solve the above communicatio</w:t>
+      </w:r>
+      <w:r>
+        <w:rPr>
+          <w:rFonts w:ascii="Times New Roman" w:eastAsia="华文宋体" w:hAnsi="Times New Roman"/>
+        </w:rPr>
+        <w:t>n problem</w:t>
+      </w:r>
+      <w:r>
+        <w:rPr>
+          <w:rFonts w:ascii="Times New Roman" w:eastAsia="华文宋体" w:hAnsi="Times New Roman"/>
+        </w:rPr>
+        <w:t>,</w:t>
+      </w:r>
+      <w:r>
+        <w:rPr>
+          <w:rFonts w:ascii="Times New Roman" w:eastAsia="华文宋体" w:hAnsi="Times New Roman"/>
+        </w:rPr>
+        <w:t xml:space="preserve"> as</w:t>
+      </w:r>
+      <w:r>
+        <w:rPr>
+          <w:rFonts w:ascii="Times New Roman" w:eastAsia="华文宋体" w:hAnsi="Times New Roman"/>
+        </w:rPr>
+        <w:t xml:space="preserve"> we all know</w:t>
+      </w:r>
+      <w:r>
+        <w:rPr>
+          <w:rFonts w:ascii="Times New Roman" w:eastAsia="华文宋体" w:hAnsi="Times New Roman"/>
+        </w:rPr>
+        <w:t>n</w:t>
+      </w:r>
+      <w:r>
+        <w:rPr>
+          <w:rFonts w:ascii="Times New Roman" w:eastAsia="华文宋体" w:hAnsi="Times New Roman"/>
+        </w:rPr>
+        <w:t>, graphic communication compared to pure text</w:t>
+      </w:r>
+      <w:r>
+        <w:rPr>
+          <w:rFonts w:ascii="Times New Roman" w:eastAsia="华文宋体" w:hAnsi="Times New Roman"/>
+        </w:rPr>
+        <w:t xml:space="preserve"> is</w:t>
+      </w:r>
+      <w:r>
+        <w:rPr>
+          <w:rFonts w:ascii="Times New Roman" w:eastAsia="华文宋体" w:hAnsi="Times New Roman"/>
+        </w:rPr>
+        <w:t xml:space="preserve"> more i</w:t>
+      </w:r>
+      <w:r>
+        <w:rPr>
+          <w:rFonts w:ascii="Times New Roman" w:eastAsia="华文宋体" w:hAnsi="Times New Roman"/>
+        </w:rPr>
+        <w:t>ntuitive and more efficient. B</w:t>
+      </w:r>
+      <w:r>
+        <w:rPr>
+          <w:rFonts w:ascii="Times New Roman" w:eastAsia="华文宋体" w:hAnsi="Times New Roman"/>
+        </w:rPr>
+        <w:t>ased on this, this paper studied</w:t>
+      </w:r>
+      <w:r>
+        <w:rPr>
+          <w:rFonts w:ascii="Times New Roman" w:eastAsia="华文宋体" w:hAnsi="Times New Roman"/>
+        </w:rPr>
+        <w:t xml:space="preserve"> the realization of the drawing board and Android real-time communication technology, found </w:t>
+      </w:r>
+      <w:r>
+        <w:rPr>
+          <w:rFonts w:ascii="Times New Roman" w:eastAsia="华文宋体" w:hAnsi="Times New Roman"/>
+        </w:rPr>
+        <w:t xml:space="preserve">that </w:t>
+      </w:r>
+      <w:r>
+        <w:rPr>
+          <w:rFonts w:ascii="Times New Roman" w:eastAsia="华文宋体" w:hAnsi="Times New Roman"/>
+        </w:rPr>
+        <w:t xml:space="preserve">HTML5 Canvas can easily achieve the drawing board, HTML5 WebSocket protocol can be used for real-time communication and </w:t>
+      </w:r>
+      <w:r>
+        <w:rPr>
+          <w:rFonts w:ascii="Times New Roman" w:eastAsia="华文宋体" w:hAnsi="Times New Roman"/>
+        </w:rPr>
+        <w:t>it is efficient</w:t>
+      </w:r>
+      <w:r>
+        <w:rPr>
+          <w:rFonts w:ascii="Times New Roman" w:eastAsia="华文宋体" w:hAnsi="Times New Roman"/>
+        </w:rPr>
+        <w:t xml:space="preserve">, and Android WebView and JavaScript </w:t>
+      </w:r>
+      <w:r>
+        <w:rPr>
+          <w:rFonts w:ascii="Times New Roman" w:eastAsia="华文宋体" w:hAnsi="Times New Roman"/>
+        </w:rPr>
+        <w:t>can call</w:t>
+      </w:r>
+      <w:r>
+        <w:rPr>
+          <w:rFonts w:ascii="Times New Roman" w:eastAsia="华文宋体" w:hAnsi="Times New Roman"/>
+        </w:rPr>
+        <w:t xml:space="preserve"> each other</w:t>
+      </w:r>
+      <w:r>
+        <w:rPr>
+          <w:rFonts w:ascii="Times New Roman" w:eastAsia="华文宋体" w:hAnsi="Times New Roman"/>
+        </w:rPr>
+        <w:t xml:space="preserve"> easily</w:t>
+      </w:r>
+      <w:r>
+        <w:rPr>
+          <w:rFonts w:ascii="Times New Roman" w:eastAsia="华文宋体" w:hAnsi="Times New Roman"/>
+        </w:rPr>
+        <w:t xml:space="preserve">, </w:t>
+      </w:r>
+      <w:r>
+        <w:rPr>
+          <w:rFonts w:ascii="Times New Roman" w:eastAsia="华文宋体" w:hAnsi="Times New Roman"/>
+        </w:rPr>
+        <w:t xml:space="preserve">and </w:t>
+      </w:r>
+      <w:r>
+        <w:rPr>
+          <w:rFonts w:ascii="Times New Roman" w:eastAsia="华文宋体" w:hAnsi="Times New Roman"/>
+        </w:rPr>
+        <w:t xml:space="preserve">according to </w:t>
+      </w:r>
+      <w:r>
+        <w:rPr>
+          <w:rFonts w:ascii="Times New Roman" w:eastAsia="华文宋体" w:hAnsi="Times New Roman"/>
+        </w:rPr>
+        <w:t xml:space="preserve">this, </w:t>
+      </w:r>
+      <w:r>
+        <w:rPr>
+          <w:rFonts w:ascii="Times New Roman" w:eastAsia="华文宋体" w:hAnsi="Times New Roman"/>
+        </w:rPr>
+        <w:t xml:space="preserve">design and implement </w:t>
+      </w:r>
+      <w:r>
+        <w:rPr>
+          <w:rFonts w:ascii="Times New Roman" w:eastAsia="华文宋体" w:hAnsi="Times New Roman"/>
+        </w:rPr>
+        <w:t>a rea</w:t>
+      </w:r>
+      <w:r>
+        <w:rPr>
+          <w:rFonts w:ascii="Times New Roman" w:eastAsia="华文宋体" w:hAnsi="Times New Roman"/>
+        </w:rPr>
+        <w:t xml:space="preserve">l-time sharing </w:t>
+      </w:r>
+      <w:r>
+        <w:rPr>
+          <w:rFonts w:ascii="Times New Roman" w:eastAsia="华文宋体" w:hAnsi="Times New Roman"/>
+        </w:rPr>
+        <w:t>whiteboard based on Android.</w:t>
+      </w:r>
+    </w:p>
+    <w:p>
+      <w:pPr>
+        <w:pStyle w:val="a6"/>
+        <w:rPr>
           <w:rFonts w:eastAsia="华文宋体"/>
         </w:rPr>
-        <w:t>With the rapid development of societ</w:t>
-      </w:r>
-      <w:r>
-        <w:rPr>
-          <w:rFonts w:eastAsia="华文宋体"/>
-        </w:rPr>
-        <w:t>y, people's living standards have</w:t>
-      </w:r>
-      <w:r>
-        <w:rPr>
-          <w:rFonts w:eastAsia="华文宋体"/>
+      </w:pPr>
+      <w:r>
+        <w:rPr>
+          <w:rStyle w:val="10"/>
+          <w:rFonts w:ascii="Times New Roman" w:eastAsia="华文宋体" w:hAnsi="Times New Roman" w:cs="Times New Roman"/>
+        </w:rPr>
+        <w:t>Keywords:</w:t>
+      </w:r>
+      <w:r>
+        <w:rPr>
+          <w:rStyle w:val="10"/>
+          <w:rFonts w:ascii="宋体" w:eastAsia="宋体" w:hAnsi="宋体" w:hint="eastAsia"/>
         </w:rPr>
         <w:t xml:space="preserve"> </w:t>
       </w:r>
       <w:r>
         <w:rPr>
-          <w:rFonts w:eastAsia="华文宋体"/>
-        </w:rPr>
-        <w:t xml:space="preserve">been </w:t>
-      </w:r>
-      <w:r>
-        <w:rPr>
-          <w:rFonts w:eastAsia="华文宋体"/>
-        </w:rPr>
-        <w:t xml:space="preserve">greatly improved and </w:t>
-      </w:r>
-      <w:r>
-        <w:rPr>
-          <w:rFonts w:eastAsia="华文宋体"/>
-        </w:rPr>
-        <w:t xml:space="preserve">the demand is more and more complex, so the scale of various projects is getting bigger and bigger, the project members are more and more complex, and they are likely to be distributed in different locations. Therefore, improving the efficiency of communication between members of the project team becomes an urgent problem to be solved. With the rapid development of the Internet, people have been accustomed to solve the problem through the software on the smart phone, </w:t>
-      </w:r>
-      <w:r>
-        <w:rPr>
-          <w:rFonts w:eastAsia="华文宋体"/>
-        </w:rPr>
-        <w:t xml:space="preserve">and </w:t>
-      </w:r>
-      <w:r>
-        <w:rPr>
-          <w:rFonts w:eastAsia="华文宋体"/>
-        </w:rPr>
-        <w:t xml:space="preserve">now </w:t>
-      </w:r>
-      <w:r>
-        <w:rPr>
-          <w:rFonts w:eastAsia="华文宋体"/>
-        </w:rPr>
-        <w:t>they need a simple, convenient and efficient software to solve the above communicatio</w:t>
-      </w:r>
-      <w:r>
-        <w:rPr>
-          <w:rFonts w:eastAsia="华文宋体"/>
-        </w:rPr>
-        <w:t>n problem</w:t>
-      </w:r>
-      <w:r>
-        <w:rPr>
-          <w:rFonts w:eastAsia="华文宋体"/>
-        </w:rPr>
-        <w:t>,</w:t>
-      </w:r>
-      <w:r>
-        <w:rPr>
-          <w:rFonts w:eastAsia="华文宋体"/>
-        </w:rPr>
-        <w:t xml:space="preserve"> as</w:t>
-      </w:r>
-      <w:r>
-        <w:rPr>
-          <w:rFonts w:eastAsia="华文宋体"/>
-        </w:rPr>
-        <w:t xml:space="preserve"> we all know</w:t>
-      </w:r>
-      <w:r>
-        <w:rPr>
-          <w:rFonts w:eastAsia="华文宋体"/>
-        </w:rPr>
-        <w:t>n</w:t>
-      </w:r>
-      <w:r>
-        <w:rPr>
-          <w:rFonts w:eastAsia="华文宋体"/>
-        </w:rPr>
-        <w:t>, graphic communication compared to pure text</w:t>
-      </w:r>
-      <w:r>
-        <w:rPr>
-          <w:rFonts w:eastAsia="华文宋体"/>
-        </w:rPr>
-        <w:t xml:space="preserve"> is</w:t>
-      </w:r>
-      <w:r>
-        <w:rPr>
-          <w:rFonts w:eastAsia="华文宋体"/>
-        </w:rPr>
-        <w:t xml:space="preserve"> more i</w:t>
-      </w:r>
-      <w:r>
-        <w:rPr>
-          <w:rFonts w:eastAsia="华文宋体"/>
-        </w:rPr>
-        <w:t>ntuitive and more efficient. B</w:t>
-      </w:r>
-      <w:r>
-        <w:rPr>
-          <w:rFonts w:eastAsia="华文宋体"/>
-        </w:rPr>
-        <w:t>ased on this, this paper studied</w:t>
-      </w:r>
-      <w:r>
-        <w:rPr>
-          <w:rFonts w:eastAsia="华文宋体"/>
-        </w:rPr>
-        <w:t xml:space="preserve"> the realization of the drawing board and Android real-time communication technology, found </w:t>
-      </w:r>
-      <w:r>
-        <w:rPr>
-          <w:rFonts w:eastAsia="华文宋体"/>
-        </w:rPr>
-        <w:t xml:space="preserve">that </w:t>
-      </w:r>
-      <w:r>
-        <w:rPr>
-          <w:rFonts w:eastAsia="华文宋体"/>
-        </w:rPr>
-        <w:t xml:space="preserve">HTML5 Canvas can easily achieve the drawing board, HTML5 WebSocket protocol can be used for real-time communication and </w:t>
-      </w:r>
-      <w:r>
-        <w:rPr>
-          <w:rFonts w:eastAsia="华文宋体"/>
-        </w:rPr>
-        <w:t>it is efficient</w:t>
-      </w:r>
-      <w:r>
-        <w:rPr>
-          <w:rFonts w:eastAsia="华文宋体"/>
-        </w:rPr>
-        <w:t xml:space="preserve">, and Android WebView and JavaScript </w:t>
-      </w:r>
-      <w:r>
-        <w:rPr>
-          <w:rFonts w:eastAsia="华文宋体"/>
-        </w:rPr>
-        <w:t>can call</w:t>
-      </w:r>
-      <w:r>
-        <w:rPr>
-          <w:rFonts w:eastAsia="华文宋体"/>
-        </w:rPr>
-        <w:t xml:space="preserve"> each other</w:t>
-      </w:r>
-      <w:r>
-        <w:rPr>
-          <w:rFonts w:eastAsia="华文宋体"/>
-        </w:rPr>
-        <w:t xml:space="preserve"> </w:t>
-      </w:r>
-      <w:r>
-        <w:rPr>
-          <w:rFonts w:eastAsia="华文宋体"/>
-        </w:rPr>
-        <w:t>easily</w:t>
-      </w:r>
-      <w:r>
-        <w:rPr>
-          <w:rFonts w:eastAsia="华文宋体"/>
-        </w:rPr>
-        <w:t xml:space="preserve">, </w:t>
-      </w:r>
-      <w:r>
-        <w:rPr>
-          <w:rFonts w:eastAsia="华文宋体"/>
-        </w:rPr>
-        <w:t xml:space="preserve">and </w:t>
-      </w:r>
-      <w:r>
-        <w:rPr>
-          <w:rFonts w:eastAsia="华文宋体"/>
-        </w:rPr>
-        <w:t xml:space="preserve">according to </w:t>
-      </w:r>
-      <w:r>
-        <w:rPr>
-          <w:rFonts w:eastAsia="华文宋体"/>
-        </w:rPr>
-        <w:t xml:space="preserve">this, </w:t>
-      </w:r>
-      <w:r>
-        <w:rPr>
-          <w:rFonts w:eastAsia="华文宋体"/>
-        </w:rPr>
-        <w:t xml:space="preserve">design and implement </w:t>
-      </w:r>
-      <w:r>
-        <w:rPr>
-          <w:rFonts w:eastAsia="华文宋体"/>
-        </w:rPr>
-        <w:t>a rea</w:t>
-      </w:r>
-      <w:r>
-        <w:rPr>
-          <w:rFonts w:eastAsia="华文宋体"/>
-        </w:rPr>
-        <w:t xml:space="preserve">l-time sharing </w:t>
-      </w:r>
-      <w:r>
-        <w:rPr>
-          <w:rFonts w:eastAsia="华文宋体"/>
-        </w:rPr>
-        <w:t>whiteboard based on Android.</w:t>
-      </w:r>
-    </w:p>
-    <w:p>
-      <w:pPr>
-        <w:pStyle w:val="a6"/>
-        <w:rPr>
-          <w:rFonts w:eastAsia="华文宋体"/>
-        </w:rPr>
-      </w:pPr>
-      <w:r>
-        <w:rPr>
-          <w:rStyle w:val="10"/>
-          <w:rFonts w:eastAsia="华文宋体" w:hint="eastAsia"/>
-        </w:rPr>
-        <w:lastRenderedPageBreak/>
-        <w:t xml:space="preserve">Keywords: </w:t>
-      </w:r>
-      <w:r>
-        <w:rPr>
-          <w:rFonts w:hint="eastAsia"/>
+          <w:rFonts w:ascii="宋体" w:eastAsia="宋体" w:hAnsi="宋体" w:hint="eastAsia"/>
         </w:rPr>
         <w:t>Android、real</w:t>
       </w:r>
       <w:r>
+        <w:rPr>
+          <w:rFonts w:ascii="宋体" w:eastAsia="宋体" w:hAnsi="宋体"/>
+        </w:rPr>
         <w:t>-time</w:t>
       </w:r>
       <w:r>
         <w:rPr>
-          <w:rFonts w:asciiTheme="minorEastAsia" w:eastAsiaTheme="minorEastAsia" w:hAnsiTheme="minorEastAsia" w:hint="eastAsia"/>
+          <w:rFonts w:ascii="宋体" w:eastAsia="宋体" w:hAnsi="宋体" w:hint="eastAsia"/>
         </w:rPr>
         <w:t>、</w:t>
       </w:r>
       <w:r>
+        <w:rPr>
+          <w:rFonts w:ascii="宋体" w:eastAsia="宋体" w:hAnsi="宋体"/>
+        </w:rPr>
         <w:t>WebSocket</w:t>
       </w:r>
       <w:r>
         <w:rPr>
-          <w:rFonts w:hint="eastAsia"/>
+          <w:rFonts w:ascii="宋体" w:eastAsia="宋体" w:hAnsi="宋体" w:hint="eastAsia"/>
         </w:rPr>
         <w:t>、</w:t>
       </w:r>
       <w:r>
+        <w:rPr>
+          <w:rFonts w:ascii="宋体" w:eastAsia="宋体" w:hAnsi="宋体"/>
+        </w:rPr>
         <w:t>Canvas</w:t>
       </w:r>
       <w:r>
         <w:rPr>
-          <w:rFonts w:hint="eastAsia"/>
-        </w:rPr>
-        <w:t xml:space="preserve"> </w:t>
-      </w:r>
-      <w:r>
-        <w:rPr>
-          <w:rFonts w:hint="eastAsia"/>
-        </w:rPr>
-        <w:t>、Web</w:t>
-      </w:r>
-      <w:r>
+          <w:rFonts w:ascii="宋体" w:eastAsia="宋体" w:hAnsi="宋体" w:hint="eastAsia"/>
+        </w:rPr>
+        <w:t xml:space="preserve"> 、Web</w:t>
+      </w:r>
+      <w:r>
+        <w:rPr>
+          <w:rFonts w:ascii="宋体" w:eastAsia="宋体" w:hAnsi="宋体"/>
+        </w:rPr>
         <w:t>View</w:t>
       </w:r>
       <w:r>
         <w:rPr>
-          <w:rFonts w:eastAsia="华文宋体"/>
+          <w:rFonts w:ascii="宋体" w:eastAsia="宋体" w:hAnsi="宋体"/>
           <w:szCs w:val="24"/>
         </w:rPr>
         <w:t xml:space="preserve"> </w:t>
@@ -7615,7 +7388,7 @@
           <w:numId w:val="2"/>
         </w:numPr>
       </w:pPr>
-      <w:bookmarkStart w:id="2" w:name="_Toc483982949"/>
+      <w:bookmarkStart w:id="3" w:name="_Toc484022617"/>
       <w:r>
         <w:rPr>
           <w:rFonts w:hint="eastAsia"/>
@@ -7623,13 +7396,7 @@
         <w:lastRenderedPageBreak/>
         <w:t>绪论</w:t>
       </w:r>
-      <w:r>
-        <w:rPr>
-          <w:rFonts w:hint="eastAsia"/>
-        </w:rPr>
-        <w:t>2676</w:t>
-      </w:r>
-      <w:bookmarkEnd w:id="2"/>
+      <w:bookmarkEnd w:id="3"/>
     </w:p>
     <w:p>
       <w:pPr>
@@ -7639,14 +7406,14 @@
           <w:numId w:val="2"/>
         </w:numPr>
       </w:pPr>
-      <w:bookmarkStart w:id="3" w:name="_Toc483982950"/>
+      <w:bookmarkStart w:id="4" w:name="_Toc484022618"/>
       <w:r>
         <w:rPr>
           <w:rFonts w:hint="eastAsia"/>
         </w:rPr>
         <w:t>课题的提出与意义</w:t>
       </w:r>
-      <w:bookmarkEnd w:id="3"/>
+      <w:bookmarkEnd w:id="4"/>
     </w:p>
     <w:p>
       <w:pPr>
@@ -7820,8 +7587,13 @@
         </w:rPr>
         <w:t>、</w:t>
       </w:r>
-      <w:r>
-        <w:t>摩拜单车等</w:t>
+      <w:proofErr w:type="gramStart"/>
+      <w:r>
+        <w:t>摩拜单车</w:t>
+      </w:r>
+      <w:proofErr w:type="gramEnd"/>
+      <w:r>
+        <w:t>等</w:t>
       </w:r>
       <w:r>
         <w:rPr>
@@ -8077,14 +7849,14 @@
           <w:numId w:val="2"/>
         </w:numPr>
       </w:pPr>
-      <w:bookmarkStart w:id="4" w:name="_Toc483982951"/>
+      <w:bookmarkStart w:id="5" w:name="_Toc484022619"/>
       <w:r>
         <w:rPr>
           <w:rFonts w:hint="eastAsia"/>
         </w:rPr>
         <w:t>课题的研究背景</w:t>
       </w:r>
-      <w:bookmarkEnd w:id="4"/>
+      <w:bookmarkEnd w:id="5"/>
     </w:p>
     <w:p>
       <w:r>
@@ -8097,7 +7869,14 @@
         <w:rPr>
           <w:rFonts w:hint="eastAsia"/>
         </w:rPr>
-        <w:t>目前，在国内方面，网易云</w:t>
+        <w:t>目前，在国内方面，</w:t>
+      </w:r>
+      <w:proofErr w:type="gramStart"/>
+      <w:r>
+        <w:rPr>
+          <w:rFonts w:hint="eastAsia"/>
+        </w:rPr>
+        <w:t>网易云</w:t>
       </w:r>
       <w:r>
         <w:rPr>
@@ -8105,6 +7884,7 @@
         </w:rPr>
         <w:t>最近</w:t>
       </w:r>
+      <w:proofErr w:type="gramEnd"/>
       <w:r>
         <w:rPr>
           <w:rFonts w:hint="eastAsia"/>
@@ -8291,9 +8071,11 @@
         </w:rPr>
         <w:t>，也是可以涂鸦，可以多人实时交互，并</w:t>
       </w:r>
+      <w:proofErr w:type="gramStart"/>
       <w:r>
         <w:t>支持蓝牙连接</w:t>
       </w:r>
+      <w:proofErr w:type="gramEnd"/>
       <w:r>
         <w:rPr>
           <w:rFonts w:hint="eastAsia"/>
@@ -8365,7 +8147,7 @@
           <w:numId w:val="2"/>
         </w:numPr>
       </w:pPr>
-      <w:bookmarkStart w:id="5" w:name="_Toc483982952"/>
+      <w:bookmarkStart w:id="6" w:name="_Toc484022620"/>
       <w:r>
         <w:rPr>
           <w:rFonts w:hint="eastAsia"/>
@@ -8378,16 +8160,20 @@
         </w:rPr>
         <w:t>技术</w:t>
       </w:r>
-      <w:bookmarkEnd w:id="5"/>
+      <w:bookmarkEnd w:id="6"/>
     </w:p>
     <w:p>
       <w:pPr>
         <w:pStyle w:val="30"/>
         <w:ind w:left="480"/>
       </w:pPr>
-      <w:bookmarkStart w:id="6" w:name="_Toc483982953"/>
-      <w:r>
-        <w:t>1.3.1.</w:t>
+      <w:bookmarkStart w:id="7" w:name="_Toc484022621"/>
+      <w:r>
+        <w:t>1.3.1</w:t>
+      </w:r>
+      <w:proofErr w:type="gramStart"/>
+      <w:r>
+        <w:t>.</w:t>
       </w:r>
       <w:r>
         <w:rPr>
@@ -8398,7 +8184,8 @@
       <w:r>
         <w:t>ava</w:t>
       </w:r>
-      <w:bookmarkEnd w:id="6"/>
+      <w:bookmarkEnd w:id="7"/>
+      <w:proofErr w:type="gramEnd"/>
     </w:p>
     <w:p>
       <w:pPr>
@@ -8503,9 +8290,11 @@
       <w:r>
         <w:t>Thread</w:t>
       </w:r>
+      <w:proofErr w:type="gramStart"/>
       <w:r>
         <w:t>类并重写</w:t>
       </w:r>
+      <w:proofErr w:type="gramEnd"/>
       <w:r>
         <w:rPr>
           <w:rFonts w:hint="eastAsia"/>
@@ -8760,10 +8549,14 @@
         <w:pStyle w:val="30"/>
         <w:ind w:left="480"/>
       </w:pPr>
-      <w:bookmarkStart w:id="7" w:name="_Toc483982954"/>
+      <w:bookmarkStart w:id="8" w:name="_Toc484022622"/>
       <w:r>
         <w:lastRenderedPageBreak/>
-        <w:t>1.3.2.</w:t>
+        <w:t>1.3.2</w:t>
+      </w:r>
+      <w:proofErr w:type="gramStart"/>
+      <w:r>
+        <w:t>.</w:t>
       </w:r>
       <w:r>
         <w:rPr>
@@ -8771,7 +8564,8 @@
         </w:rPr>
         <w:t>PHP</w:t>
       </w:r>
-      <w:bookmarkEnd w:id="7"/>
+      <w:bookmarkEnd w:id="8"/>
+      <w:proofErr w:type="gramEnd"/>
     </w:p>
     <w:p>
       <w:pPr>
@@ -8784,7 +8578,21 @@
         <w:rPr>
           <w:rFonts w:hint="eastAsia"/>
         </w:rPr>
-        <w:t>是一种通用脚本语言，主要用于生成动态网页内容、操作服务器上的额文件和数据库、数据加密、用户授权访问等</w:t>
+        <w:t>是一种通用脚本语言，主要用于生成动态网页内容、操作服务器上的</w:t>
+      </w:r>
+      <w:proofErr w:type="gramStart"/>
+      <w:r>
+        <w:rPr>
+          <w:rFonts w:hint="eastAsia"/>
+        </w:rPr>
+        <w:t>额文件</w:t>
+      </w:r>
+      <w:proofErr w:type="gramEnd"/>
+      <w:r>
+        <w:rPr>
+          <w:rFonts w:hint="eastAsia"/>
+        </w:rPr>
+        <w:t>和数据库、数据加密、用户授权访问等</w:t>
       </w:r>
       <w:r>
         <w:rPr>
@@ -8931,9 +8739,13 @@
         <w:pStyle w:val="30"/>
         <w:ind w:left="480"/>
       </w:pPr>
-      <w:bookmarkStart w:id="8" w:name="_Toc483982955"/>
-      <w:r>
-        <w:t>1.3.3.</w:t>
+      <w:bookmarkStart w:id="9" w:name="_Toc484022623"/>
+      <w:r>
+        <w:t>1.3.3</w:t>
+      </w:r>
+      <w:proofErr w:type="gramStart"/>
+      <w:r>
+        <w:t>.</w:t>
       </w:r>
       <w:r>
         <w:t>J</w:t>
@@ -8944,7 +8756,8 @@
         </w:rPr>
         <w:t>avaScript</w:t>
       </w:r>
-      <w:bookmarkEnd w:id="8"/>
+      <w:bookmarkEnd w:id="9"/>
+      <w:proofErr w:type="gramEnd"/>
     </w:p>
     <w:p>
       <w:pPr>
@@ -9099,9 +8912,13 @@
         <w:pStyle w:val="30"/>
         <w:ind w:left="480"/>
       </w:pPr>
-      <w:bookmarkStart w:id="9" w:name="_Toc483982956"/>
-      <w:r>
-        <w:t>1.3.4.</w:t>
+      <w:bookmarkStart w:id="10" w:name="_Toc484022624"/>
+      <w:r>
+        <w:t>1.3.4</w:t>
+      </w:r>
+      <w:proofErr w:type="gramStart"/>
+      <w:r>
+        <w:t>.</w:t>
       </w:r>
       <w:r>
         <w:rPr>
@@ -9109,7 +8926,8 @@
         </w:rPr>
         <w:t>React</w:t>
       </w:r>
-      <w:bookmarkEnd w:id="9"/>
+      <w:bookmarkEnd w:id="10"/>
+      <w:proofErr w:type="gramEnd"/>
     </w:p>
     <w:p>
       <w:pPr>
@@ -9511,9 +9329,13 @@
         <w:pStyle w:val="30"/>
         <w:ind w:left="480"/>
       </w:pPr>
-      <w:bookmarkStart w:id="10" w:name="_Toc483982957"/>
-      <w:r>
-        <w:t>1.3.5.</w:t>
+      <w:bookmarkStart w:id="11" w:name="_Toc484022625"/>
+      <w:r>
+        <w:t>1.3.5</w:t>
+      </w:r>
+      <w:proofErr w:type="gramStart"/>
+      <w:r>
+        <w:t>.</w:t>
       </w:r>
       <w:r>
         <w:rPr>
@@ -9524,7 +9346,8 @@
       <w:r>
         <w:t>Socket</w:t>
       </w:r>
-      <w:bookmarkEnd w:id="10"/>
+      <w:bookmarkEnd w:id="11"/>
+      <w:proofErr w:type="gramEnd"/>
     </w:p>
     <w:p>
       <w:pPr>
@@ -10004,9 +9827,13 @@
         <w:pStyle w:val="30"/>
         <w:ind w:left="480"/>
       </w:pPr>
-      <w:bookmarkStart w:id="11" w:name="_Toc483982958"/>
-      <w:r>
-        <w:t>1.3.6.</w:t>
+      <w:bookmarkStart w:id="12" w:name="_Toc484022626"/>
+      <w:r>
+        <w:t>1.3.6</w:t>
+      </w:r>
+      <w:proofErr w:type="gramStart"/>
+      <w:r>
+        <w:t>.</w:t>
       </w:r>
       <w:r>
         <w:rPr>
@@ -10015,9 +9842,13 @@
         <w:t>G</w:t>
       </w:r>
       <w:r>
-        <w:t>ateway Worker</w:t>
-      </w:r>
-      <w:bookmarkEnd w:id="11"/>
+        <w:t>ateway</w:t>
+      </w:r>
+      <w:proofErr w:type="gramEnd"/>
+      <w:r>
+        <w:t xml:space="preserve"> Worker</w:t>
+      </w:r>
+      <w:bookmarkEnd w:id="12"/>
     </w:p>
     <w:p>
       <w:pPr>
@@ -10230,7 +10061,7 @@
           <w:numId w:val="2"/>
         </w:numPr>
       </w:pPr>
-      <w:bookmarkStart w:id="12" w:name="_Toc483982959"/>
+      <w:bookmarkStart w:id="13" w:name="_Toc484022627"/>
       <w:r>
         <w:rPr>
           <w:rFonts w:hint="eastAsia"/>
@@ -10244,7 +10075,7 @@
         </w:rPr>
         <w:t>环境</w:t>
       </w:r>
-      <w:bookmarkEnd w:id="12"/>
+      <w:bookmarkEnd w:id="13"/>
     </w:p>
     <w:p>
       <w:pPr>
@@ -10254,7 +10085,7 @@
           <w:bCs/>
         </w:rPr>
       </w:pPr>
-      <w:bookmarkStart w:id="13" w:name="_Toc483982960"/>
+      <w:bookmarkStart w:id="14" w:name="_Toc484022628"/>
       <w:r>
         <w:rPr>
           <w:rFonts w:hint="eastAsia"/>
@@ -10267,7 +10098,7 @@
         </w:rPr>
         <w:t>硬件环境</w:t>
       </w:r>
-      <w:bookmarkEnd w:id="13"/>
+      <w:bookmarkEnd w:id="14"/>
     </w:p>
     <w:p>
       <w:r>
@@ -10335,12 +10166,14 @@
       </w:r>
     </w:p>
     <w:p>
+      <w:proofErr w:type="gramStart"/>
       <w:r>
         <w:rPr>
           <w:rFonts w:hint="eastAsia"/>
         </w:rPr>
         <w:t>腾讯云</w:t>
       </w:r>
+      <w:proofErr w:type="gramEnd"/>
       <w:r>
         <w:rPr>
           <w:rFonts w:hint="eastAsia"/>
@@ -10369,6 +10202,7 @@
       <w:pPr>
         <w:ind w:firstLine="480"/>
       </w:pPr>
+      <w:proofErr w:type="gramStart"/>
       <w:r>
         <w:rPr>
           <w:rFonts w:hint="eastAsia"/>
@@ -10378,6 +10212,7 @@
       <w:r>
         <w:t>2G</w:t>
       </w:r>
+      <w:proofErr w:type="gramEnd"/>
     </w:p>
     <w:p>
       <w:pPr>
@@ -10391,99 +10226,6 @@
           <w:rFonts w:hint="eastAsia"/>
         </w:rPr>
         <w:t xml:space="preserve">  2M</w:t>
-      </w:r>
-    </w:p>
-    <w:p>
-      <w:r>
-        <w:t>测试</w:t>
-      </w:r>
-      <w:r>
-        <w:rPr>
-          <w:rFonts w:hint="eastAsia"/>
-        </w:rPr>
-        <w:t>手</w:t>
-      </w:r>
-      <w:r>
-        <w:t>机</w:t>
-      </w:r>
-      <w:r>
-        <w:t>小米</w:t>
-      </w:r>
-      <w:r>
-        <w:rPr>
-          <w:rFonts w:hint="eastAsia"/>
-        </w:rPr>
-        <w:t>4</w:t>
-      </w:r>
-      <w:r>
-        <w:rPr>
-          <w:rFonts w:hint="eastAsia"/>
-        </w:rPr>
-        <w:t>：</w:t>
-      </w:r>
-    </w:p>
-    <w:p>
-      <w:r>
-        <w:rPr>
-          <w:rFonts w:hint="eastAsia"/>
-        </w:rPr>
-        <w:t xml:space="preserve">    CPU: </w:t>
-      </w:r>
-      <w:r>
-        <w:rPr>
-          <w:rFonts w:hint="eastAsia"/>
-        </w:rPr>
-        <w:t>高通</w:t>
-      </w:r>
-      <w:r>
-        <w:rPr>
-          <w:rFonts w:hint="eastAsia"/>
-        </w:rPr>
-        <w:t xml:space="preserve"> </w:t>
-      </w:r>
-      <w:r>
-        <w:rPr>
-          <w:rFonts w:hint="eastAsia"/>
-        </w:rPr>
-        <w:t>骁龙</w:t>
-      </w:r>
-      <w:r>
-        <w:rPr>
-          <w:rFonts w:hint="eastAsia"/>
-        </w:rPr>
-        <w:t>801</w:t>
-      </w:r>
-      <w:r>
-        <w:rPr>
-          <w:rFonts w:hint="eastAsia"/>
-        </w:rPr>
-        <w:t>（</w:t>
-      </w:r>
-      <w:r>
-        <w:rPr>
-          <w:rFonts w:hint="eastAsia"/>
-        </w:rPr>
-        <w:t>MSM8974AC</w:t>
-      </w:r>
-      <w:r>
-        <w:rPr>
-          <w:rFonts w:hint="eastAsia"/>
-        </w:rPr>
-        <w:t>）</w:t>
-      </w:r>
-    </w:p>
-    <w:p>
-      <w:r>
-        <w:rPr>
-          <w:rFonts w:hint="eastAsia"/>
-        </w:rPr>
-        <w:t xml:space="preserve">   </w:t>
-      </w:r>
-      <w:r>
-        <w:t xml:space="preserve"> </w:t>
-      </w:r>
-      <w:r>
-        <w:t>RAM  3G</w:t>
       </w:r>
     </w:p>
     <w:p>
@@ -10491,7 +10233,7 @@
         <w:pStyle w:val="30"/>
         <w:ind w:left="480"/>
       </w:pPr>
-      <w:bookmarkStart w:id="14" w:name="_Toc483982961"/>
+      <w:bookmarkStart w:id="15" w:name="_Toc484022629"/>
       <w:r>
         <w:rPr>
           <w:rFonts w:hint="eastAsia"/>
@@ -10504,7 +10246,7 @@
         </w:rPr>
         <w:t>软件环境</w:t>
       </w:r>
-      <w:bookmarkEnd w:id="14"/>
+      <w:bookmarkEnd w:id="15"/>
     </w:p>
     <w:p>
       <w:r>
@@ -10714,14 +10456,14 @@
           <w:numId w:val="2"/>
         </w:numPr>
       </w:pPr>
-      <w:bookmarkStart w:id="15" w:name="_Toc483982962"/>
+      <w:bookmarkStart w:id="16" w:name="_Toc484022630"/>
       <w:r>
         <w:rPr>
           <w:rFonts w:hint="eastAsia"/>
         </w:rPr>
         <w:t>内容安排</w:t>
       </w:r>
-      <w:bookmarkEnd w:id="15"/>
+      <w:bookmarkEnd w:id="16"/>
     </w:p>
     <w:p>
       <w:r>
@@ -10894,7 +10636,21 @@
         <w:rPr>
           <w:rFonts w:hint="eastAsia"/>
         </w:rPr>
-        <w:t>、面向流建立了业务流程图用于需求的建模与分析，</w:t>
+        <w:t>、面向</w:t>
+      </w:r>
+      <w:proofErr w:type="gramStart"/>
+      <w:r>
+        <w:rPr>
+          <w:rFonts w:hint="eastAsia"/>
+        </w:rPr>
+        <w:t>流建立</w:t>
+      </w:r>
+      <w:proofErr w:type="gramEnd"/>
+      <w:r>
+        <w:rPr>
+          <w:rFonts w:hint="eastAsia"/>
+        </w:rPr>
+        <w:t>了业务流程图用于需求的建模与分析，</w:t>
       </w:r>
       <w:r>
         <w:rPr>
@@ -10914,156 +10670,156 @@
         <w:rPr>
           <w:rFonts w:hint="eastAsia"/>
         </w:rPr>
+        <w:t>第三</w:t>
+      </w:r>
+      <w:r>
+        <w:rPr>
+          <w:rFonts w:hint="eastAsia"/>
+        </w:rPr>
+        <w:t>章</w:t>
+      </w:r>
+      <w:r>
+        <w:rPr>
+          <w:rFonts w:hint="eastAsia"/>
+        </w:rPr>
+        <w:t>为</w:t>
+      </w:r>
+      <w:r>
+        <w:rPr>
+          <w:rFonts w:hint="eastAsia"/>
+        </w:rPr>
+        <w:t>详细</w:t>
+      </w:r>
+      <w:r>
+        <w:t>设计，</w:t>
+      </w:r>
+      <w:r>
+        <w:t>文章将</w:t>
+      </w:r>
+      <w:r>
+        <w:rPr>
+          <w:rFonts w:hint="eastAsia"/>
+        </w:rPr>
+        <w:t>将系统划分为多个模块，然后逐个模块进行具体分析设计</w:t>
+      </w:r>
+      <w:r>
+        <w:rPr>
+          <w:rFonts w:hint="eastAsia"/>
+        </w:rPr>
+        <w:t>，</w:t>
+      </w:r>
+      <w:r>
+        <w:rPr>
+          <w:rFonts w:hint="eastAsia"/>
+        </w:rPr>
+        <w:t>每个模块</w:t>
+      </w:r>
+      <w:r>
+        <w:rPr>
+          <w:rFonts w:hint="eastAsia"/>
+        </w:rPr>
+        <w:t>一般</w:t>
+      </w:r>
+      <w:r>
+        <w:rPr>
+          <w:rFonts w:hint="eastAsia"/>
+        </w:rPr>
+        <w:t>包括</w:t>
+      </w:r>
+      <w:r>
+        <w:rPr>
+          <w:rFonts w:hint="eastAsia"/>
+        </w:rPr>
+        <w:t>概述</w:t>
+      </w:r>
+      <w:r>
+        <w:rPr>
+          <w:rFonts w:hint="eastAsia"/>
+        </w:rPr>
+        <w:t>、</w:t>
+      </w:r>
+      <w:r>
+        <w:rPr>
+          <w:rFonts w:hint="eastAsia"/>
+        </w:rPr>
+        <w:t>具体过程</w:t>
+      </w:r>
+      <w:r>
+        <w:rPr>
+          <w:rFonts w:hint="eastAsia"/>
+        </w:rPr>
+        <w:t>两</w:t>
+      </w:r>
+      <w:r>
+        <w:rPr>
+          <w:rFonts w:hint="eastAsia"/>
+        </w:rPr>
+        <w:t>部分</w:t>
+      </w:r>
+      <w:r>
+        <w:t>。</w:t>
+      </w:r>
+    </w:p>
+    <w:p>
+      <w:pPr>
+        <w:ind w:firstLine="420"/>
+      </w:pPr>
+      <w:r>
+        <w:rPr>
+          <w:rFonts w:hint="eastAsia"/>
+        </w:rPr>
+        <w:t>第</w:t>
+      </w:r>
+      <w:r>
+        <w:rPr>
+          <w:rFonts w:hint="eastAsia"/>
+        </w:rPr>
+        <w:t>四</w:t>
+      </w:r>
+      <w:r>
+        <w:rPr>
+          <w:rFonts w:hint="eastAsia"/>
+        </w:rPr>
+        <w:t>章</w:t>
+      </w:r>
+      <w:r>
+        <w:rPr>
+          <w:rFonts w:hint="eastAsia"/>
+        </w:rPr>
+        <w:t>为系统实现与</w:t>
+      </w:r>
+      <w:r>
+        <w:t>测试，</w:t>
+      </w:r>
+      <w:r>
+        <w:rPr>
+          <w:rFonts w:hint="eastAsia"/>
+        </w:rPr>
+        <w:t>文章</w:t>
+      </w:r>
+      <w:r>
+        <w:t>介绍了系统</w:t>
+      </w:r>
+      <w:r>
+        <w:t>主要界面的实现</w:t>
+      </w:r>
+      <w:r>
+        <w:t>效果</w:t>
+      </w:r>
+      <w:r>
+        <w:rPr>
+          <w:rFonts w:hint="eastAsia"/>
+        </w:rPr>
+        <w:t>和部署</w:t>
+      </w:r>
+      <w:r>
+        <w:t>情况</w:t>
+      </w:r>
+      <w:r>
+        <w:t>，</w:t>
+      </w:r>
+      <w:r>
         <w:lastRenderedPageBreak/>
-        <w:t>第三</w:t>
-      </w:r>
-      <w:r>
-        <w:rPr>
-          <w:rFonts w:hint="eastAsia"/>
-        </w:rPr>
-        <w:t>章</w:t>
-      </w:r>
-      <w:r>
-        <w:rPr>
-          <w:rFonts w:hint="eastAsia"/>
-        </w:rPr>
-        <w:t>为</w:t>
-      </w:r>
-      <w:r>
-        <w:rPr>
-          <w:rFonts w:hint="eastAsia"/>
-        </w:rPr>
-        <w:t>详细</w:t>
-      </w:r>
-      <w:r>
-        <w:t>设计，</w:t>
-      </w:r>
-      <w:r>
-        <w:t>文章将</w:t>
-      </w:r>
-      <w:r>
-        <w:rPr>
-          <w:rFonts w:hint="eastAsia"/>
-        </w:rPr>
-        <w:t>将系统划分为多个模块，然后逐个模块进行具体分析设计</w:t>
-      </w:r>
-      <w:r>
-        <w:rPr>
-          <w:rFonts w:hint="eastAsia"/>
-        </w:rPr>
-        <w:t>，</w:t>
-      </w:r>
-      <w:r>
-        <w:rPr>
-          <w:rFonts w:hint="eastAsia"/>
-        </w:rPr>
-        <w:t>每个模块</w:t>
-      </w:r>
-      <w:r>
-        <w:rPr>
-          <w:rFonts w:hint="eastAsia"/>
-        </w:rPr>
-        <w:t>一般</w:t>
-      </w:r>
-      <w:r>
-        <w:rPr>
-          <w:rFonts w:hint="eastAsia"/>
-        </w:rPr>
-        <w:t>包括</w:t>
-      </w:r>
-      <w:r>
-        <w:rPr>
-          <w:rFonts w:hint="eastAsia"/>
-        </w:rPr>
-        <w:t>概述</w:t>
-      </w:r>
-      <w:r>
-        <w:rPr>
-          <w:rFonts w:hint="eastAsia"/>
-        </w:rPr>
-        <w:t>、</w:t>
-      </w:r>
-      <w:r>
-        <w:rPr>
-          <w:rFonts w:hint="eastAsia"/>
-        </w:rPr>
-        <w:t>具体过程</w:t>
-      </w:r>
-      <w:r>
-        <w:rPr>
-          <w:rFonts w:hint="eastAsia"/>
-        </w:rPr>
-        <w:t>两</w:t>
-      </w:r>
-      <w:r>
-        <w:rPr>
-          <w:rFonts w:hint="eastAsia"/>
-        </w:rPr>
-        <w:t>部分</w:t>
-      </w:r>
-      <w:r>
-        <w:t>。</w:t>
-      </w:r>
-    </w:p>
-    <w:p>
-      <w:pPr>
-        <w:ind w:firstLine="420"/>
-      </w:pPr>
-      <w:r>
-        <w:rPr>
-          <w:rFonts w:hint="eastAsia"/>
-        </w:rPr>
-        <w:t>第</w:t>
-      </w:r>
-      <w:r>
-        <w:rPr>
-          <w:rFonts w:hint="eastAsia"/>
-        </w:rPr>
-        <w:t>四</w:t>
-      </w:r>
-      <w:r>
-        <w:rPr>
-          <w:rFonts w:hint="eastAsia"/>
-        </w:rPr>
-        <w:t>章</w:t>
-      </w:r>
-      <w:r>
-        <w:rPr>
-          <w:rFonts w:hint="eastAsia"/>
-        </w:rPr>
-        <w:t>为系统实现与</w:t>
-      </w:r>
-      <w:r>
-        <w:t>测试，</w:t>
-      </w:r>
-      <w:r>
-        <w:rPr>
-          <w:rFonts w:hint="eastAsia"/>
-        </w:rPr>
-        <w:t>文章</w:t>
-      </w:r>
-      <w:r>
-        <w:t>介绍了系统</w:t>
-      </w:r>
-      <w:r>
-        <w:t>主要界面的实现</w:t>
-      </w:r>
-      <w:r>
-        <w:t>效果</w:t>
-      </w:r>
-      <w:r>
-        <w:rPr>
-          <w:rFonts w:hint="eastAsia"/>
-        </w:rPr>
-        <w:t>和部署</w:t>
-      </w:r>
-      <w:r>
-        <w:t>情况</w:t>
-      </w:r>
-      <w:r>
-        <w:t>，</w:t>
-      </w:r>
-      <w:r>
         <w:t>并对系统进行了必要的测试</w:t>
       </w:r>
       <w:r>
@@ -11157,6 +10913,9 @@
     <w:p/>
     <w:p/>
     <w:p/>
+    <w:p/>
+    <w:p/>
+    <w:p/>
     <w:p>
       <w:pPr>
         <w:pStyle w:val="11"/>
@@ -11165,7 +10924,7 @@
           <w:numId w:val="2"/>
         </w:numPr>
       </w:pPr>
-      <w:bookmarkStart w:id="16" w:name="_Toc483982963"/>
+      <w:bookmarkStart w:id="17" w:name="_Toc484022631"/>
       <w:r>
         <w:rPr>
           <w:rFonts w:hint="eastAsia"/>
@@ -11179,13 +10938,7 @@
         </w:rPr>
         <w:t>与总体设计</w:t>
       </w:r>
-      <w:r>
-        <w:rPr>
-          <w:rFonts w:hint="eastAsia"/>
-        </w:rPr>
-        <w:t>2761</w:t>
-      </w:r>
-      <w:bookmarkEnd w:id="16"/>
+      <w:bookmarkEnd w:id="17"/>
     </w:p>
     <w:p>
       <w:pPr>
@@ -11195,21 +10948,21 @@
           <w:numId w:val="2"/>
         </w:numPr>
       </w:pPr>
-      <w:bookmarkStart w:id="17" w:name="_Toc483982964"/>
+      <w:bookmarkStart w:id="18" w:name="_Toc484022632"/>
       <w:r>
         <w:t>需求</w:t>
       </w:r>
       <w:r>
         <w:t>分析</w:t>
       </w:r>
-      <w:bookmarkEnd w:id="17"/>
+      <w:bookmarkEnd w:id="18"/>
     </w:p>
     <w:p>
       <w:pPr>
         <w:pStyle w:val="30"/>
         <w:ind w:left="480"/>
       </w:pPr>
-      <w:bookmarkStart w:id="18" w:name="_Toc483982965"/>
+      <w:bookmarkStart w:id="19" w:name="_Toc484022633"/>
       <w:r>
         <w:rPr>
           <w:rFonts w:hint="eastAsia"/>
@@ -11222,7 +10975,7 @@
         </w:rPr>
         <w:t>功能性需求</w:t>
       </w:r>
-      <w:bookmarkEnd w:id="18"/>
+      <w:bookmarkEnd w:id="19"/>
     </w:p>
     <w:p>
       <w:pPr>
@@ -11238,7 +10991,21 @@
         <w:rPr>
           <w:rFonts w:hint="eastAsia"/>
         </w:rPr>
-        <w:t>为了用户可以有序地加入沟通，并且保证沟通的安全性与私密性，一次团队沟通需要一个授权管理模块，也就是会议管理模块，包括会议的增删改查以及加入会议的密码验证；为了保证会议内部用户绘画、发言的可控性，需要在会议内部设置一位主持人，并且赋予他管理与会者的权利</w:t>
+        <w:t>为了用户可以有序地加入沟通，并且保证沟通的安全性与私密性，一次团队沟通需要一个授权管理模块，也就是会议管理模块，包括会议的增删</w:t>
+      </w:r>
+      <w:proofErr w:type="gramStart"/>
+      <w:r>
+        <w:rPr>
+          <w:rFonts w:hint="eastAsia"/>
+        </w:rPr>
+        <w:t>改查以及</w:t>
+      </w:r>
+      <w:proofErr w:type="gramEnd"/>
+      <w:r>
+        <w:rPr>
+          <w:rFonts w:hint="eastAsia"/>
+        </w:rPr>
+        <w:t>加入会议的密码验证；为了保证会议内部用户绘画、发言的可控性，需要在会议内部设置一位主持人，并且赋予他管理与会者的权利</w:t>
       </w:r>
       <w:r>
         <w:rPr>
@@ -11309,10 +11076,10 @@
             <v:path o:extrusionok="f" gradientshapeok="t" o:connecttype="rect"/>
             <o:lock v:ext="edit" aspectratio="t"/>
           </v:shapetype>
-          <v:shape id="_x0000_i1025" type="#_x0000_t75" style="width:414.75pt;height:291pt" o:ole="">
+          <v:shape id="_x0000_i1025" type="#_x0000_t75" style="width:417.6pt;height:4in" o:ole="">
             <v:imagedata r:id="rId11" o:title=""/>
           </v:shape>
-          <o:OLEObject Type="Embed" ProgID="Visio.Drawing.15" ShapeID="_x0000_i1025" DrawAspect="Content" ObjectID="_1557743016" r:id="rId12"/>
+          <o:OLEObject Type="Embed" ProgID="Visio.Drawing.15" ShapeID="_x0000_i1025" DrawAspect="Content" ObjectID="_1557764584" r:id="rId12"/>
         </w:object>
       </w:r>
     </w:p>
@@ -11579,10 +11346,10 @@
       </w:pPr>
       <w:r>
         <w:object w:dxaOrig="7666" w:dyaOrig="15121">
-          <v:shape id="_x0000_i1026" type="#_x0000_t75" style="width:345.75pt;height:648.75pt" o:ole="">
+          <v:shape id="_x0000_i1026" type="#_x0000_t75" style="width:345.6pt;height:9in" o:ole="">
             <v:imagedata r:id="rId13" o:title=""/>
           </v:shape>
-          <o:OLEObject Type="Embed" ProgID="Visio.Drawing.15" ShapeID="_x0000_i1026" DrawAspect="Content" ObjectID="_1557743017" r:id="rId14"/>
+          <o:OLEObject Type="Embed" ProgID="Visio.Drawing.15" ShapeID="_x0000_i1026" DrawAspect="Content" ObjectID="_1557764585" r:id="rId14"/>
         </w:object>
       </w:r>
     </w:p>
@@ -11621,7 +11388,7 @@
         <w:pStyle w:val="30"/>
         <w:ind w:left="480"/>
       </w:pPr>
-      <w:bookmarkStart w:id="19" w:name="_Toc483982966"/>
+      <w:bookmarkStart w:id="20" w:name="_Toc484022634"/>
       <w:r>
         <w:rPr>
           <w:rFonts w:hint="eastAsia"/>
@@ -11632,7 +11399,7 @@
       <w:r>
         <w:t>其他需求</w:t>
       </w:r>
-      <w:bookmarkEnd w:id="19"/>
+      <w:bookmarkEnd w:id="20"/>
     </w:p>
     <w:p>
       <w:pPr>
@@ -11660,7 +11427,15 @@
         <w:ind w:firstLineChars="0"/>
       </w:pPr>
       <w:r>
-        <w:t>注册验证码必须在</w:t>
+        <w:t>注册验证</w:t>
+      </w:r>
+      <w:proofErr w:type="gramStart"/>
+      <w:r>
+        <w:t>码必须</w:t>
+      </w:r>
+      <w:proofErr w:type="gramEnd"/>
+      <w:r>
+        <w:t>在</w:t>
       </w:r>
       <w:r>
         <w:rPr>
@@ -11901,8 +11676,13 @@
         </w:rPr>
         <w:t>、</w:t>
       </w:r>
-      <w:r>
-        <w:t>群聊信息必须在</w:t>
+      <w:proofErr w:type="gramStart"/>
+      <w:r>
+        <w:t>群聊信息</w:t>
+      </w:r>
+      <w:proofErr w:type="gramEnd"/>
+      <w:r>
+        <w:t>必须在</w:t>
       </w:r>
       <w:r>
         <w:rPr>
@@ -12057,18 +11837,18 @@
           <w:numId w:val="2"/>
         </w:numPr>
       </w:pPr>
-      <w:bookmarkStart w:id="20" w:name="_Toc483982967"/>
+      <w:bookmarkStart w:id="21" w:name="_Toc484022635"/>
       <w:r>
         <w:t>总体设计</w:t>
       </w:r>
-      <w:bookmarkEnd w:id="20"/>
+      <w:bookmarkEnd w:id="21"/>
     </w:p>
     <w:p>
       <w:pPr>
         <w:pStyle w:val="30"/>
         <w:ind w:left="480"/>
       </w:pPr>
-      <w:bookmarkStart w:id="21" w:name="_Toc483982968"/>
+      <w:bookmarkStart w:id="22" w:name="_Toc484022636"/>
       <w:r>
         <w:rPr>
           <w:rFonts w:hint="eastAsia"/>
@@ -12081,7 +11861,7 @@
       <w:r>
         <w:t>设计</w:t>
       </w:r>
-      <w:bookmarkEnd w:id="21"/>
+      <w:bookmarkEnd w:id="22"/>
     </w:p>
     <w:p>
       <w:pPr>
@@ -12145,7 +11925,21 @@
         <w:rPr>
           <w:rFonts w:hint="eastAsia"/>
         </w:rPr>
-        <w:t>其中客户端部分为安卓智能手机</w:t>
+        <w:t>其中客户端部分为安</w:t>
+      </w:r>
+      <w:proofErr w:type="gramStart"/>
+      <w:r>
+        <w:rPr>
+          <w:rFonts w:hint="eastAsia"/>
+        </w:rPr>
+        <w:t>卓</w:t>
+      </w:r>
+      <w:proofErr w:type="gramEnd"/>
+      <w:r>
+        <w:rPr>
+          <w:rFonts w:hint="eastAsia"/>
+        </w:rPr>
+        <w:t>智能手机</w:t>
       </w:r>
       <w:r>
         <w:rPr>
@@ -12431,10 +12225,10 @@
       </w:pPr>
       <w:r>
         <w:object w:dxaOrig="8220" w:dyaOrig="10231">
-          <v:shape id="_x0000_i1027" type="#_x0000_t75" style="width:333pt;height:414.75pt" o:ole="">
+          <v:shape id="_x0000_i1027" type="#_x0000_t75" style="width:331.2pt;height:417.6pt" o:ole="">
             <v:imagedata r:id="rId15" o:title=""/>
           </v:shape>
-          <o:OLEObject Type="Embed" ProgID="Visio.Drawing.15" ShapeID="_x0000_i1027" DrawAspect="Content" ObjectID="_1557743018" r:id="rId16"/>
+          <o:OLEObject Type="Embed" ProgID="Visio.Drawing.15" ShapeID="_x0000_i1027" DrawAspect="Content" ObjectID="_1557764586" r:id="rId16"/>
         </w:object>
       </w:r>
     </w:p>
@@ -12485,7 +12279,7 @@
         <w:pStyle w:val="30"/>
         <w:ind w:left="480"/>
       </w:pPr>
-      <w:bookmarkStart w:id="22" w:name="_Toc483982969"/>
+      <w:bookmarkStart w:id="23" w:name="_Toc484022637"/>
       <w:r>
         <w:rPr>
           <w:rFonts w:hint="eastAsia"/>
@@ -12499,7 +12293,7 @@
         </w:rPr>
         <w:t>数据库设计</w:t>
       </w:r>
-      <w:bookmarkEnd w:id="22"/>
+      <w:bookmarkEnd w:id="23"/>
     </w:p>
     <w:p>
       <w:pPr>
@@ -12743,10 +12537,10 @@
       </w:pPr>
       <w:r>
         <w:object w:dxaOrig="5716" w:dyaOrig="3556">
-          <v:shape id="_x0000_i1028" type="#_x0000_t75" style="width:233.25pt;height:144.75pt" o:ole="">
+          <v:shape id="_x0000_i1028" type="#_x0000_t75" style="width:230.4pt;height:2in" o:ole="">
             <v:imagedata r:id="rId17" o:title=""/>
           </v:shape>
-          <o:OLEObject Type="Embed" ProgID="Visio.Drawing.15" ShapeID="_x0000_i1028" DrawAspect="Content" ObjectID="_1557743019" r:id="rId18"/>
+          <o:OLEObject Type="Embed" ProgID="Visio.Drawing.15" ShapeID="_x0000_i1028" DrawAspect="Content" ObjectID="_1557764587" r:id="rId18"/>
         </w:object>
       </w:r>
     </w:p>
@@ -12899,10 +12693,10 @@
       </w:pPr>
       <w:r>
         <w:object w:dxaOrig="8821" w:dyaOrig="5550">
-          <v:shape id="_x0000_i1029" type="#_x0000_t75" style="width:314.25pt;height:197.25pt" o:ole="">
+          <v:shape id="_x0000_i1029" type="#_x0000_t75" style="width:316.8pt;height:194.4pt" o:ole="">
             <v:imagedata r:id="rId19" o:title=""/>
           </v:shape>
-          <o:OLEObject Type="Embed" ProgID="Visio.Drawing.15" ShapeID="_x0000_i1029" DrawAspect="Content" ObjectID="_1557743020" r:id="rId20"/>
+          <o:OLEObject Type="Embed" ProgID="Visio.Drawing.15" ShapeID="_x0000_i1029" DrawAspect="Content" ObjectID="_1557764588" r:id="rId20"/>
         </w:object>
       </w:r>
     </w:p>
@@ -13071,10 +12865,10 @@
       </w:pPr>
       <w:r>
         <w:object w:dxaOrig="6451" w:dyaOrig="2701">
-          <v:shape id="_x0000_i1030" type="#_x0000_t75" style="width:237.75pt;height:99.75pt" o:ole="">
+          <v:shape id="_x0000_i1030" type="#_x0000_t75" style="width:237.6pt;height:100.8pt" o:ole="">
             <v:imagedata r:id="rId21" o:title=""/>
           </v:shape>
-          <o:OLEObject Type="Embed" ProgID="Visio.Drawing.15" ShapeID="_x0000_i1030" DrawAspect="Content" ObjectID="_1557743021" r:id="rId22"/>
+          <o:OLEObject Type="Embed" ProgID="Visio.Drawing.15" ShapeID="_x0000_i1030" DrawAspect="Content" ObjectID="_1557764589" r:id="rId22"/>
         </w:object>
       </w:r>
     </w:p>
@@ -13249,10 +13043,10 @@
       </w:pPr>
       <w:r>
         <w:object w:dxaOrig="6361" w:dyaOrig="2985">
-          <v:shape id="_x0000_i1031" type="#_x0000_t75" style="width:262.5pt;height:123pt" o:ole="">
+          <v:shape id="_x0000_i1031" type="#_x0000_t75" style="width:259.2pt;height:122.4pt" o:ole="">
             <v:imagedata r:id="rId23" o:title=""/>
           </v:shape>
-          <o:OLEObject Type="Embed" ProgID="Visio.Drawing.15" ShapeID="_x0000_i1031" DrawAspect="Content" ObjectID="_1557743022" r:id="rId24"/>
+          <o:OLEObject Type="Embed" ProgID="Visio.Drawing.15" ShapeID="_x0000_i1031" DrawAspect="Content" ObjectID="_1557764590" r:id="rId24"/>
         </w:object>
       </w:r>
     </w:p>
@@ -13346,10 +13140,10 @@
       </w:pPr>
       <w:r>
         <w:object w:dxaOrig="12631" w:dyaOrig="7905">
-          <v:shape id="_x0000_i1032" type="#_x0000_t75" style="width:414.75pt;height:259.5pt" o:ole="">
+          <v:shape id="_x0000_i1032" type="#_x0000_t75" style="width:417.6pt;height:259.2pt" o:ole="">
             <v:imagedata r:id="rId25" o:title=""/>
           </v:shape>
-          <o:OLEObject Type="Embed" ProgID="Visio.Drawing.15" ShapeID="_x0000_i1032" DrawAspect="Content" ObjectID="_1557743023" r:id="rId26"/>
+          <o:OLEObject Type="Embed" ProgID="Visio.Drawing.15" ShapeID="_x0000_i1032" DrawAspect="Content" ObjectID="_1557764591" r:id="rId26"/>
         </w:object>
       </w:r>
     </w:p>
@@ -17218,12 +17012,14 @@
             <w:pPr>
               <w:pStyle w:val="af2"/>
             </w:pPr>
+            <w:proofErr w:type="gramStart"/>
             <w:r>
               <w:rPr>
                 <w:rFonts w:hint="eastAsia"/>
               </w:rPr>
               <w:t>外键</w:t>
             </w:r>
+            <w:proofErr w:type="gramEnd"/>
           </w:p>
         </w:tc>
         <w:tc>
@@ -17305,9 +17101,11 @@
             <w:pPr>
               <w:pStyle w:val="af2"/>
             </w:pPr>
+            <w:proofErr w:type="gramStart"/>
             <w:r>
               <w:t>外键</w:t>
             </w:r>
+            <w:proofErr w:type="gramEnd"/>
           </w:p>
         </w:tc>
         <w:tc>
@@ -19968,7 +19766,7 @@
           <w:numId w:val="2"/>
         </w:numPr>
       </w:pPr>
-      <w:bookmarkStart w:id="23" w:name="_Toc483982970"/>
+      <w:bookmarkStart w:id="24" w:name="_Toc484022638"/>
       <w:r>
         <w:rPr>
           <w:rFonts w:hint="eastAsia"/>
@@ -19976,21 +19774,13 @@
         <w:lastRenderedPageBreak/>
         <w:t>详细设计</w:t>
       </w:r>
+      <w:bookmarkEnd w:id="24"/>
       <w:r>
         <w:rPr>
           <w:rFonts w:hint="eastAsia"/>
         </w:rPr>
         <w:t xml:space="preserve"> </w:t>
       </w:r>
-      <w:bookmarkEnd w:id="23"/>
-      <w:r>
-        <w:rPr>
-          <w:rFonts w:hint="eastAsia"/>
-        </w:rPr>
-        <w:t>9213</w:t>
-      </w:r>
-      <w:bookmarkStart w:id="24" w:name="_GoBack"/>
-      <w:bookmarkEnd w:id="24"/>
     </w:p>
     <w:p>
       <w:pPr>
@@ -20000,19 +19790,13 @@
           <w:numId w:val="2"/>
         </w:numPr>
       </w:pPr>
-      <w:bookmarkStart w:id="25" w:name="_Toc483982971"/>
+      <w:bookmarkStart w:id="25" w:name="_Toc484022639"/>
       <w:r>
         <w:rPr>
           <w:rFonts w:hint="eastAsia"/>
         </w:rPr>
         <w:t>数据库操作类设计</w:t>
       </w:r>
-      <w:r>
-        <w:rPr>
-          <w:rFonts w:hint="eastAsia"/>
-        </w:rPr>
-        <w:t>263</w:t>
-      </w:r>
       <w:bookmarkEnd w:id="25"/>
     </w:p>
     <w:p>
@@ -20130,7 +19914,21 @@
         <w:rPr>
           <w:rFonts w:asciiTheme="minorEastAsia" w:hAnsiTheme="minorEastAsia" w:cs="Times New Roman" w:hint="eastAsia"/>
         </w:rPr>
-        <w:t xml:space="preserve">    本系统的服务器端主要包括两个实体类，分别是</w:t>
+        <w:t xml:space="preserve">    本系统的服务器</w:t>
+      </w:r>
+      <w:proofErr w:type="gramStart"/>
+      <w:r>
+        <w:rPr>
+          <w:rFonts w:asciiTheme="minorEastAsia" w:hAnsiTheme="minorEastAsia" w:cs="Times New Roman" w:hint="eastAsia"/>
+        </w:rPr>
+        <w:t>端主要</w:t>
+      </w:r>
+      <w:proofErr w:type="gramEnd"/>
+      <w:r>
+        <w:rPr>
+          <w:rFonts w:asciiTheme="minorEastAsia" w:hAnsiTheme="minorEastAsia" w:cs="Times New Roman" w:hint="eastAsia"/>
+        </w:rPr>
+        <w:t>包括两个实体类，分别是</w:t>
       </w:r>
       <w:r>
         <w:rPr>
@@ -20283,7 +20081,21 @@
         <w:rPr>
           <w:rFonts w:hint="eastAsia"/>
         </w:rPr>
-        <w:t>，包括数据库连接及数据的增删改查操作。</w:t>
+        <w:t>，包括数据库连接及数据的</w:t>
+      </w:r>
+      <w:proofErr w:type="gramStart"/>
+      <w:r>
+        <w:rPr>
+          <w:rFonts w:hint="eastAsia"/>
+        </w:rPr>
+        <w:t>增删改查操作</w:t>
+      </w:r>
+      <w:proofErr w:type="gramEnd"/>
+      <w:r>
+        <w:rPr>
+          <w:rFonts w:hint="eastAsia"/>
+        </w:rPr>
+        <w:t>。</w:t>
       </w:r>
       <w:r>
         <w:rPr>
@@ -20381,7 +20193,7 @@
       <w:pPr>
         <w:pStyle w:val="20"/>
       </w:pPr>
-      <w:bookmarkStart w:id="26" w:name="_Toc483982972"/>
+      <w:bookmarkStart w:id="26" w:name="_Toc484022640"/>
       <w:r>
         <w:rPr>
           <w:rFonts w:hint="eastAsia"/>
@@ -20404,12 +20216,6 @@
         </w:rPr>
         <w:t>账号模块</w:t>
       </w:r>
-      <w:r>
-        <w:rPr>
-          <w:rFonts w:hint="eastAsia"/>
-        </w:rPr>
-        <w:t>1021</w:t>
-      </w:r>
       <w:bookmarkEnd w:id="26"/>
     </w:p>
     <w:p>
@@ -20417,7 +20223,7 @@
         <w:pStyle w:val="30"/>
         <w:ind w:leftChars="0" w:left="0" w:firstLineChars="200" w:firstLine="482"/>
       </w:pPr>
-      <w:bookmarkStart w:id="27" w:name="_Toc483982973"/>
+      <w:bookmarkStart w:id="27" w:name="_Toc484022641"/>
       <w:r>
         <w:rPr>
           <w:rFonts w:hint="eastAsia"/>
@@ -20574,10 +20380,10 @@
       </w:pPr>
       <w:r>
         <w:object w:dxaOrig="8880" w:dyaOrig="14431">
-          <v:shape id="_x0000_i1033" type="#_x0000_t75" style="width:327.75pt;height:413.25pt" o:ole="">
+          <v:shape id="_x0000_i1033" type="#_x0000_t75" style="width:331.2pt;height:410.4pt" o:ole="">
             <v:imagedata r:id="rId28" o:title=""/>
           </v:shape>
-          <o:OLEObject Type="Embed" ProgID="Visio.Drawing.15" ShapeID="_x0000_i1033" DrawAspect="Content" ObjectID="_1557743024" r:id="rId29"/>
+          <o:OLEObject Type="Embed" ProgID="Visio.Drawing.15" ShapeID="_x0000_i1033" DrawAspect="Content" ObjectID="_1557764592" r:id="rId29"/>
         </w:object>
       </w:r>
     </w:p>
@@ -20617,14 +20423,22 @@
         <w:rPr>
           <w:rFonts w:asciiTheme="minorEastAsia" w:hAnsiTheme="minorEastAsia" w:hint="eastAsia"/>
         </w:rPr>
-        <w:t>对比验证码</w:t>
-      </w:r>
+        <w:t>对比验证</w:t>
+      </w:r>
+      <w:proofErr w:type="gramStart"/>
       <w:r>
         <w:rPr>
           <w:rFonts w:asciiTheme="minorEastAsia" w:hAnsiTheme="minorEastAsia" w:hint="eastAsia"/>
         </w:rPr>
+        <w:t>码</w:t>
+      </w:r>
+      <w:r>
+        <w:rPr>
+          <w:rFonts w:asciiTheme="minorEastAsia" w:hAnsiTheme="minorEastAsia" w:hint="eastAsia"/>
+        </w:rPr>
         <w:t>关键</w:t>
       </w:r>
+      <w:proofErr w:type="gramEnd"/>
       <w:r>
         <w:rPr>
           <w:rFonts w:asciiTheme="minorEastAsia" w:hAnsiTheme="minorEastAsia"/>
@@ -20644,11 +20458,19 @@
           <w:rFonts w:asciiTheme="minorEastAsia" w:eastAsiaTheme="minorEastAsia" w:hAnsiTheme="minorEastAsia"/>
         </w:rPr>
       </w:pPr>
-      <w:r>
-        <w:rPr>
-          <w:rFonts w:asciiTheme="minorEastAsia" w:eastAsiaTheme="minorEastAsia" w:hAnsiTheme="minorEastAsia"/>
-        </w:rPr>
-        <w:t>new AsyncTask&lt;Void, Void, Integer&gt;() {</w:t>
+      <w:proofErr w:type="gramStart"/>
+      <w:r>
+        <w:rPr>
+          <w:rFonts w:asciiTheme="minorEastAsia" w:eastAsiaTheme="minorEastAsia" w:hAnsiTheme="minorEastAsia"/>
+        </w:rPr>
+        <w:t>new</w:t>
+      </w:r>
+      <w:proofErr w:type="gramEnd"/>
+      <w:r>
+        <w:rPr>
+          <w:rFonts w:asciiTheme="minorEastAsia" w:eastAsiaTheme="minorEastAsia" w:hAnsiTheme="minorEastAsia"/>
+        </w:rPr>
+        <w:t xml:space="preserve"> AsyncTask&lt;Void, Void, Integer&gt;() {</w:t>
       </w:r>
     </w:p>
     <w:p>
@@ -20672,11 +20494,19 @@
           <w:rFonts w:asciiTheme="minorEastAsia" w:eastAsiaTheme="minorEastAsia" w:hAnsiTheme="minorEastAsia"/>
         </w:rPr>
       </w:pPr>
-      <w:r>
-        <w:rPr>
-          <w:rFonts w:asciiTheme="minorEastAsia" w:eastAsiaTheme="minorEastAsia" w:hAnsiTheme="minorEastAsia"/>
-        </w:rPr>
-        <w:t xml:space="preserve">protected Integer doInBackground(Void... voids) {                                          </w:t>
+      <w:proofErr w:type="gramStart"/>
+      <w:r>
+        <w:rPr>
+          <w:rFonts w:asciiTheme="minorEastAsia" w:eastAsiaTheme="minorEastAsia" w:hAnsiTheme="minorEastAsia"/>
+        </w:rPr>
+        <w:t>protected</w:t>
+      </w:r>
+      <w:proofErr w:type="gramEnd"/>
+      <w:r>
+        <w:rPr>
+          <w:rFonts w:asciiTheme="minorEastAsia" w:eastAsiaTheme="minorEastAsia" w:hAnsiTheme="minorEastAsia"/>
+        </w:rPr>
+        <w:t xml:space="preserve"> Integer doInBackground(Void... voids) {                                          </w:t>
       </w:r>
     </w:p>
     <w:p>
@@ -20686,12 +20516,14 @@
           <w:rFonts w:asciiTheme="minorEastAsia" w:eastAsiaTheme="minorEastAsia" w:hAnsiTheme="minorEastAsia"/>
         </w:rPr>
       </w:pPr>
+      <w:proofErr w:type="gramStart"/>
       <w:r>
         <w:rPr>
           <w:rFonts w:asciiTheme="minorEastAsia" w:eastAsiaTheme="minorEastAsia" w:hAnsiTheme="minorEastAsia"/>
         </w:rPr>
         <w:t>if</w:t>
       </w:r>
+      <w:proofErr w:type="gramEnd"/>
       <w:r>
         <w:rPr>
           <w:rFonts w:asciiTheme="minorEastAsia" w:eastAsiaTheme="minorEastAsia" w:hAnsiTheme="minorEastAsia"/>
@@ -20723,11 +20555,19 @@
           <w:rFonts w:asciiTheme="minorEastAsia" w:eastAsiaTheme="minorEastAsia" w:hAnsiTheme="minorEastAsia"/>
         </w:rPr>
       </w:pPr>
-      <w:r>
-        <w:rPr>
-          <w:rFonts w:asciiTheme="minorEastAsia" w:eastAsiaTheme="minorEastAsia" w:hAnsiTheme="minorEastAsia"/>
-        </w:rPr>
-        <w:t>post(URL_SEND_VERIFY_CODE).tag(this).params(post_check_verify_code, verifyCode).execute(new JsonCallback&lt;CommonJson&gt;() {</w:t>
+      <w:proofErr w:type="gramStart"/>
+      <w:r>
+        <w:rPr>
+          <w:rFonts w:asciiTheme="minorEastAsia" w:eastAsiaTheme="minorEastAsia" w:hAnsiTheme="minorEastAsia"/>
+        </w:rPr>
+        <w:t>post(</w:t>
+      </w:r>
+      <w:proofErr w:type="gramEnd"/>
+      <w:r>
+        <w:rPr>
+          <w:rFonts w:asciiTheme="minorEastAsia" w:eastAsiaTheme="minorEastAsia" w:hAnsiTheme="minorEastAsia"/>
+        </w:rPr>
+        <w:t>URL_SEND_VERIFY_CODE).tag(this).params(post_check_verify_code, verifyCode).execute(new JsonCallback&lt;CommonJson&gt;() {</w:t>
       </w:r>
     </w:p>
     <w:p>
@@ -20751,11 +20591,19 @@
           <w:rFonts w:asciiTheme="minorEastAsia" w:eastAsiaTheme="minorEastAsia" w:hAnsiTheme="minorEastAsia"/>
         </w:rPr>
       </w:pPr>
-      <w:r>
-        <w:rPr>
-          <w:rFonts w:asciiTheme="minorEastAsia" w:eastAsiaTheme="minorEastAsia" w:hAnsiTheme="minorEastAsia"/>
-        </w:rPr>
-        <w:t>public void onSuccess(CommonJson o, Call call, Response response) {</w:t>
+      <w:proofErr w:type="gramStart"/>
+      <w:r>
+        <w:rPr>
+          <w:rFonts w:asciiTheme="minorEastAsia" w:eastAsiaTheme="minorEastAsia" w:hAnsiTheme="minorEastAsia"/>
+        </w:rPr>
+        <w:t>public</w:t>
+      </w:r>
+      <w:proofErr w:type="gramEnd"/>
+      <w:r>
+        <w:rPr>
+          <w:rFonts w:asciiTheme="minorEastAsia" w:eastAsiaTheme="minorEastAsia" w:hAnsiTheme="minorEastAsia"/>
+        </w:rPr>
+        <w:t xml:space="preserve"> void onSuccess(CommonJson o, Call call, Response response) {</w:t>
       </w:r>
     </w:p>
     <w:p>
@@ -20863,11 +20711,19 @@
           <w:rFonts w:asciiTheme="minorEastAsia" w:eastAsiaTheme="minorEastAsia" w:hAnsiTheme="minorEastAsia"/>
         </w:rPr>
       </w:pPr>
-      <w:r>
-        <w:rPr>
-          <w:rFonts w:asciiTheme="minorEastAsia" w:eastAsiaTheme="minorEastAsia" w:hAnsiTheme="minorEastAsia"/>
-        </w:rPr>
-        <w:t>return -1;</w:t>
+      <w:proofErr w:type="gramStart"/>
+      <w:r>
+        <w:rPr>
+          <w:rFonts w:asciiTheme="minorEastAsia" w:eastAsiaTheme="minorEastAsia" w:hAnsiTheme="minorEastAsia"/>
+        </w:rPr>
+        <w:t>return</w:t>
+      </w:r>
+      <w:proofErr w:type="gramEnd"/>
+      <w:r>
+        <w:rPr>
+          <w:rFonts w:asciiTheme="minorEastAsia" w:eastAsiaTheme="minorEastAsia" w:hAnsiTheme="minorEastAsia"/>
+        </w:rPr>
+        <w:t xml:space="preserve"> -1;</w:t>
       </w:r>
     </w:p>
     <w:p>
@@ -20913,7 +20769,21 @@
         <w:rPr>
           <w:rFonts w:asciiTheme="minorEastAsia" w:eastAsiaTheme="minorEastAsia" w:hAnsiTheme="minorEastAsia"/>
         </w:rPr>
-        <w:t xml:space="preserve">protected void onPostExecute(Integer integer) { </w:t>
+        <w:t xml:space="preserve">protected void </w:t>
+      </w:r>
+      <w:proofErr w:type="gramStart"/>
+      <w:r>
+        <w:rPr>
+          <w:rFonts w:asciiTheme="minorEastAsia" w:eastAsiaTheme="minorEastAsia" w:hAnsiTheme="minorEastAsia"/>
+        </w:rPr>
+        <w:t>onPostExecute(</w:t>
+      </w:r>
+      <w:proofErr w:type="gramEnd"/>
+      <w:r>
+        <w:rPr>
+          <w:rFonts w:asciiTheme="minorEastAsia" w:eastAsiaTheme="minorEastAsia" w:hAnsiTheme="minorEastAsia"/>
+        </w:rPr>
+        <w:t xml:space="preserve">Integer integer) { </w:t>
       </w:r>
       <w:r>
         <w:rPr>
@@ -20933,7 +20803,7 @@
         <w:pStyle w:val="30"/>
         <w:ind w:leftChars="0" w:left="0" w:firstLineChars="200" w:firstLine="482"/>
       </w:pPr>
-      <w:bookmarkStart w:id="28" w:name="_Toc483982974"/>
+      <w:bookmarkStart w:id="28" w:name="_Toc484022642"/>
       <w:r>
         <w:rPr>
           <w:rFonts w:hint="eastAsia"/>
@@ -21392,7 +21262,7 @@
         <w:pStyle w:val="30"/>
         <w:ind w:leftChars="0" w:left="0" w:firstLineChars="200" w:firstLine="482"/>
       </w:pPr>
-      <w:bookmarkStart w:id="29" w:name="_Toc483982975"/>
+      <w:bookmarkStart w:id="29" w:name="_Toc484022643"/>
       <w:r>
         <w:rPr>
           <w:rFonts w:hint="eastAsia"/>
@@ -21708,7 +21578,21 @@
           <w:rFonts w:asciiTheme="minorEastAsia" w:eastAsiaTheme="minorEastAsia" w:hAnsiTheme="minorEastAsia"/>
         </w:rPr>
         <w:tab/>
-        <w:t xml:space="preserve"> new DialogInterface.OnClickListener() {</w:t>
+        <w:t xml:space="preserve"> </w:t>
+      </w:r>
+      <w:proofErr w:type="gramStart"/>
+      <w:r>
+        <w:rPr>
+          <w:rFonts w:asciiTheme="minorEastAsia" w:eastAsiaTheme="minorEastAsia" w:hAnsiTheme="minorEastAsia"/>
+        </w:rPr>
+        <w:t>new</w:t>
+      </w:r>
+      <w:proofErr w:type="gramEnd"/>
+      <w:r>
+        <w:rPr>
+          <w:rFonts w:asciiTheme="minorEastAsia" w:eastAsiaTheme="minorEastAsia" w:hAnsiTheme="minorEastAsia"/>
+        </w:rPr>
+        <w:t xml:space="preserve"> DialogInterface.OnClickListener() {</w:t>
       </w:r>
     </w:p>
     <w:p>
@@ -21760,7 +21644,21 @@
           <w:rFonts w:asciiTheme="minorEastAsia" w:eastAsiaTheme="minorEastAsia" w:hAnsiTheme="minorEastAsia"/>
         </w:rPr>
         <w:tab/>
-        <w:t xml:space="preserve"> public void onClick(DialogInterface dialogInterface, int i) {</w:t>
+        <w:t xml:space="preserve"> </w:t>
+      </w:r>
+      <w:proofErr w:type="gramStart"/>
+      <w:r>
+        <w:rPr>
+          <w:rFonts w:asciiTheme="minorEastAsia" w:eastAsiaTheme="minorEastAsia" w:hAnsiTheme="minorEastAsia"/>
+        </w:rPr>
+        <w:t>public</w:t>
+      </w:r>
+      <w:proofErr w:type="gramEnd"/>
+      <w:r>
+        <w:rPr>
+          <w:rFonts w:asciiTheme="minorEastAsia" w:eastAsiaTheme="minorEastAsia" w:hAnsiTheme="minorEastAsia"/>
+        </w:rPr>
+        <w:t xml:space="preserve"> void onClick(DialogInterface dialogInterface, int i) {</w:t>
       </w:r>
     </w:p>
     <w:p>
@@ -21792,7 +21690,21 @@
           <w:rFonts w:asciiTheme="minorEastAsia" w:eastAsiaTheme="minorEastAsia" w:hAnsiTheme="minorEastAsia"/>
         </w:rPr>
         <w:tab/>
-        <w:t xml:space="preserve"> if (!SharedPrefUtil.getInstance()</w:t>
+        <w:t xml:space="preserve"> </w:t>
+      </w:r>
+      <w:proofErr w:type="gramStart"/>
+      <w:r>
+        <w:rPr>
+          <w:rFonts w:asciiTheme="minorEastAsia" w:eastAsiaTheme="minorEastAsia" w:hAnsiTheme="minorEastAsia"/>
+        </w:rPr>
+        <w:t>if</w:t>
+      </w:r>
+      <w:proofErr w:type="gramEnd"/>
+      <w:r>
+        <w:rPr>
+          <w:rFonts w:asciiTheme="minorEastAsia" w:eastAsiaTheme="minorEastAsia" w:hAnsiTheme="minorEastAsia"/>
+        </w:rPr>
+        <w:t xml:space="preserve"> (!SharedPrefUtil.getInstance()</w:t>
       </w:r>
     </w:p>
     <w:p>
@@ -21919,7 +21831,21 @@
           <w:rFonts w:asciiTheme="minorEastAsia" w:eastAsiaTheme="minorEastAsia" w:hAnsiTheme="minorEastAsia"/>
         </w:rPr>
         <w:tab/>
-        <w:t xml:space="preserve"> if (MainActivity.instance !=</w:t>
+        <w:t xml:space="preserve"> </w:t>
+      </w:r>
+      <w:proofErr w:type="gramStart"/>
+      <w:r>
+        <w:rPr>
+          <w:rFonts w:asciiTheme="minorEastAsia" w:eastAsiaTheme="minorEastAsia" w:hAnsiTheme="minorEastAsia"/>
+        </w:rPr>
+        <w:t>if</w:t>
+      </w:r>
+      <w:proofErr w:type="gramEnd"/>
+      <w:r>
+        <w:rPr>
+          <w:rFonts w:asciiTheme="minorEastAsia" w:eastAsiaTheme="minorEastAsia" w:hAnsiTheme="minorEastAsia"/>
+        </w:rPr>
+        <w:t xml:space="preserve"> (MainActivity.instance !=</w:t>
       </w:r>
     </w:p>
     <w:p>
@@ -21957,7 +21883,20 @@
           <w:rFonts w:asciiTheme="minorEastAsia" w:eastAsiaTheme="minorEastAsia" w:hAnsiTheme="minorEastAsia"/>
         </w:rPr>
         <w:tab/>
-        <w:t>null) {</w:t>
+      </w:r>
+      <w:proofErr w:type="gramStart"/>
+      <w:r>
+        <w:rPr>
+          <w:rFonts w:asciiTheme="minorEastAsia" w:eastAsiaTheme="minorEastAsia" w:hAnsiTheme="minorEastAsia"/>
+        </w:rPr>
+        <w:t>null</w:t>
+      </w:r>
+      <w:proofErr w:type="gramEnd"/>
+      <w:r>
+        <w:rPr>
+          <w:rFonts w:asciiTheme="minorEastAsia" w:eastAsiaTheme="minorEastAsia" w:hAnsiTheme="minorEastAsia"/>
+        </w:rPr>
+        <w:t>) {</w:t>
       </w:r>
     </w:p>
     <w:p>
@@ -22003,11 +21942,19 @@
         <w:tab/>
         <w:t xml:space="preserve"> </w:t>
       </w:r>
-      <w:r>
-        <w:rPr>
-          <w:rFonts w:asciiTheme="minorEastAsia" w:eastAsiaTheme="minorEastAsia" w:hAnsiTheme="minorEastAsia"/>
-        </w:rPr>
-        <w:t>MainActivity.instance.finish();</w:t>
+      <w:proofErr w:type="gramStart"/>
+      <w:r>
+        <w:rPr>
+          <w:rFonts w:asciiTheme="minorEastAsia" w:eastAsiaTheme="minorEastAsia" w:hAnsiTheme="minorEastAsia"/>
+        </w:rPr>
+        <w:t>MainActivity.instance.finish(</w:t>
+      </w:r>
+      <w:proofErr w:type="gramEnd"/>
+      <w:r>
+        <w:rPr>
+          <w:rFonts w:asciiTheme="minorEastAsia" w:eastAsiaTheme="minorEastAsia" w:hAnsiTheme="minorEastAsia"/>
+        </w:rPr>
+        <w:t>);</w:t>
       </w:r>
     </w:p>
     <w:p>
@@ -22170,7 +22117,7 @@
         <w:pStyle w:val="30"/>
         <w:ind w:leftChars="0" w:left="0" w:firstLineChars="200" w:firstLine="482"/>
       </w:pPr>
-      <w:bookmarkStart w:id="30" w:name="_Toc483982976"/>
+      <w:bookmarkStart w:id="30" w:name="_Toc484022644"/>
       <w:r>
         <w:rPr>
           <w:rFonts w:hint="eastAsia"/>
@@ -22335,18 +22282,12 @@
           <w:numId w:val="39"/>
         </w:numPr>
       </w:pPr>
-      <w:bookmarkStart w:id="31" w:name="_Toc483982977"/>
+      <w:bookmarkStart w:id="31" w:name="_Toc484022645"/>
       <w:r>
         <w:rPr>
           <w:rFonts w:hint="eastAsia"/>
         </w:rPr>
         <w:t>设置模块</w:t>
-      </w:r>
-      <w:r>
-        <w:rPr>
-          <w:rFonts w:hint="eastAsia"/>
-        </w:rPr>
-        <w:t>1012</w:t>
       </w:r>
       <w:bookmarkEnd w:id="31"/>
     </w:p>
@@ -22355,7 +22296,7 @@
         <w:pStyle w:val="30"/>
         <w:ind w:leftChars="0" w:left="0" w:firstLineChars="200" w:firstLine="482"/>
       </w:pPr>
-      <w:bookmarkStart w:id="32" w:name="_Toc483982978"/>
+      <w:bookmarkStart w:id="32" w:name="_Toc484022646"/>
       <w:r>
         <w:rPr>
           <w:rFonts w:hint="eastAsia"/>
@@ -22666,111 +22607,237 @@
         <w:rPr>
           <w:rFonts w:asciiTheme="minorEastAsia" w:eastAsiaTheme="minorEastAsia" w:hAnsiTheme="minorEastAsia"/>
         </w:rPr>
-        <w:t xml:space="preserve">    protected void onActivityResult(int requestCode, int resultCode, Intent data) {</w:t>
-      </w:r>
-    </w:p>
-    <w:p>
-      <w:pPr>
-        <w:rPr>
-          <w:rFonts w:asciiTheme="minorEastAsia" w:eastAsiaTheme="minorEastAsia" w:hAnsiTheme="minorEastAsia"/>
-        </w:rPr>
-      </w:pPr>
-      <w:r>
-        <w:rPr>
-          <w:rFonts w:asciiTheme="minorEastAsia" w:eastAsiaTheme="minorEastAsia" w:hAnsiTheme="minorEastAsia"/>
-        </w:rPr>
-        <w:t xml:space="preserve">        if (resultCode != Activity.RESULT_OK)</w:t>
-      </w:r>
-    </w:p>
-    <w:p>
-      <w:pPr>
-        <w:rPr>
-          <w:rFonts w:asciiTheme="minorEastAsia" w:eastAsiaTheme="minorEastAsia" w:hAnsiTheme="minorEastAsia"/>
-        </w:rPr>
-      </w:pPr>
-      <w:r>
-        <w:rPr>
-          <w:rFonts w:asciiTheme="minorEastAsia" w:eastAsiaTheme="minorEastAsia" w:hAnsiTheme="minorEastAsia"/>
-        </w:rPr>
-        <w:t xml:space="preserve">            return;</w:t>
-      </w:r>
-    </w:p>
-    <w:p>
-      <w:pPr>
-        <w:rPr>
-          <w:rFonts w:asciiTheme="minorEastAsia" w:eastAsiaTheme="minorEastAsia" w:hAnsiTheme="minorEastAsia"/>
-        </w:rPr>
-      </w:pPr>
-      <w:r>
-        <w:rPr>
-          <w:rFonts w:asciiTheme="minorEastAsia" w:eastAsiaTheme="minorEastAsia" w:hAnsiTheme="minorEastAsia"/>
-        </w:rPr>
-        <w:t xml:space="preserve">        switch (requestCode) {</w:t>
-      </w:r>
-    </w:p>
-    <w:p>
-      <w:pPr>
-        <w:rPr>
-          <w:rFonts w:asciiTheme="minorEastAsia" w:eastAsiaTheme="minorEastAsia" w:hAnsiTheme="minorEastAsia"/>
-        </w:rPr>
-      </w:pPr>
-      <w:r>
-        <w:rPr>
-          <w:rFonts w:asciiTheme="minorEastAsia" w:eastAsiaTheme="minorEastAsia" w:hAnsiTheme="minorEastAsia"/>
-        </w:rPr>
-        <w:t xml:space="preserve">            case SettingUtil.ALBUM_REQUEST_CODE:</w:t>
-      </w:r>
-    </w:p>
-    <w:p>
-      <w:pPr>
-        <w:rPr>
-          <w:rFonts w:asciiTheme="minorEastAsia" w:eastAsiaTheme="minorEastAsia" w:hAnsiTheme="minorEastAsia"/>
-        </w:rPr>
-      </w:pPr>
-      <w:r>
-        <w:rPr>
-          <w:rFonts w:asciiTheme="minorEastAsia" w:eastAsiaTheme="minorEastAsia" w:hAnsiTheme="minorEastAsia"/>
-        </w:rPr>
-        <w:t xml:space="preserve">                ImageUtil.startCrop(this, data.getData(), cropUri, 200, 200);</w:t>
-      </w:r>
-    </w:p>
-    <w:p>
-      <w:pPr>
-        <w:rPr>
-          <w:rFonts w:asciiTheme="minorEastAsia" w:eastAsiaTheme="minorEastAsia" w:hAnsiTheme="minorEastAsia"/>
-        </w:rPr>
-      </w:pPr>
-      <w:r>
-        <w:rPr>
-          <w:rFonts w:asciiTheme="minorEastAsia" w:eastAsiaTheme="minorEastAsia" w:hAnsiTheme="minorEastAsia"/>
-        </w:rPr>
-        <w:t xml:space="preserve">                break;</w:t>
-      </w:r>
-    </w:p>
-    <w:p>
-      <w:pPr>
-        <w:rPr>
-          <w:rFonts w:asciiTheme="minorEastAsia" w:eastAsiaTheme="minorEastAsia" w:hAnsiTheme="minorEastAsia"/>
-        </w:rPr>
-      </w:pPr>
-      <w:r>
-        <w:rPr>
-          <w:rFonts w:asciiTheme="minorEastAsia" w:eastAsiaTheme="minorEastAsia" w:hAnsiTheme="minorEastAsia"/>
-        </w:rPr>
-        <w:t xml:space="preserve">            case SettingUtil.CAMERA_REQUEST_CODE:</w:t>
-      </w:r>
-    </w:p>
-    <w:p>
-      <w:pPr>
-        <w:rPr>
-          <w:rFonts w:asciiTheme="minorEastAsia" w:eastAsiaTheme="minorEastAsia" w:hAnsiTheme="minorEastAsia"/>
-        </w:rPr>
-      </w:pPr>
-      <w:r>
-        <w:rPr>
-          <w:rFonts w:asciiTheme="minorEastAsia" w:eastAsiaTheme="minorEastAsia" w:hAnsiTheme="minorEastAsia"/>
-        </w:rPr>
-        <w:t xml:space="preserve">                File picture = new File(baseDir,</w:t>
+        <w:t xml:space="preserve">    </w:t>
+      </w:r>
+      <w:proofErr w:type="gramStart"/>
+      <w:r>
+        <w:rPr>
+          <w:rFonts w:asciiTheme="minorEastAsia" w:eastAsiaTheme="minorEastAsia" w:hAnsiTheme="minorEastAsia"/>
+        </w:rPr>
+        <w:t>protected</w:t>
+      </w:r>
+      <w:proofErr w:type="gramEnd"/>
+      <w:r>
+        <w:rPr>
+          <w:rFonts w:asciiTheme="minorEastAsia" w:eastAsiaTheme="minorEastAsia" w:hAnsiTheme="minorEastAsia"/>
+        </w:rPr>
+        <w:t xml:space="preserve"> void onActivityResult(int requestCode, int resultCode, Intent data) {</w:t>
+      </w:r>
+    </w:p>
+    <w:p>
+      <w:pPr>
+        <w:rPr>
+          <w:rFonts w:asciiTheme="minorEastAsia" w:eastAsiaTheme="minorEastAsia" w:hAnsiTheme="minorEastAsia"/>
+        </w:rPr>
+      </w:pPr>
+      <w:r>
+        <w:rPr>
+          <w:rFonts w:asciiTheme="minorEastAsia" w:eastAsiaTheme="minorEastAsia" w:hAnsiTheme="minorEastAsia"/>
+        </w:rPr>
+        <w:t xml:space="preserve">        </w:t>
+      </w:r>
+      <w:proofErr w:type="gramStart"/>
+      <w:r>
+        <w:rPr>
+          <w:rFonts w:asciiTheme="minorEastAsia" w:eastAsiaTheme="minorEastAsia" w:hAnsiTheme="minorEastAsia"/>
+        </w:rPr>
+        <w:t>if</w:t>
+      </w:r>
+      <w:proofErr w:type="gramEnd"/>
+      <w:r>
+        <w:rPr>
+          <w:rFonts w:asciiTheme="minorEastAsia" w:eastAsiaTheme="minorEastAsia" w:hAnsiTheme="minorEastAsia"/>
+        </w:rPr>
+        <w:t xml:space="preserve"> (resultCode != Activity.RESULT_OK)</w:t>
+      </w:r>
+    </w:p>
+    <w:p>
+      <w:pPr>
+        <w:rPr>
+          <w:rFonts w:asciiTheme="minorEastAsia" w:eastAsiaTheme="minorEastAsia" w:hAnsiTheme="minorEastAsia"/>
+        </w:rPr>
+      </w:pPr>
+      <w:r>
+        <w:rPr>
+          <w:rFonts w:asciiTheme="minorEastAsia" w:eastAsiaTheme="minorEastAsia" w:hAnsiTheme="minorEastAsia"/>
+        </w:rPr>
+        <w:t xml:space="preserve">            </w:t>
+      </w:r>
+      <w:proofErr w:type="gramStart"/>
+      <w:r>
+        <w:rPr>
+          <w:rFonts w:asciiTheme="minorEastAsia" w:eastAsiaTheme="minorEastAsia" w:hAnsiTheme="minorEastAsia"/>
+        </w:rPr>
+        <w:t>return</w:t>
+      </w:r>
+      <w:proofErr w:type="gramEnd"/>
+      <w:r>
+        <w:rPr>
+          <w:rFonts w:asciiTheme="minorEastAsia" w:eastAsiaTheme="minorEastAsia" w:hAnsiTheme="minorEastAsia"/>
+        </w:rPr>
+        <w:t>;</w:t>
+      </w:r>
+    </w:p>
+    <w:p>
+      <w:pPr>
+        <w:rPr>
+          <w:rFonts w:asciiTheme="minorEastAsia" w:eastAsiaTheme="minorEastAsia" w:hAnsiTheme="minorEastAsia"/>
+        </w:rPr>
+      </w:pPr>
+      <w:r>
+        <w:rPr>
+          <w:rFonts w:asciiTheme="minorEastAsia" w:eastAsiaTheme="minorEastAsia" w:hAnsiTheme="minorEastAsia"/>
+        </w:rPr>
+        <w:t xml:space="preserve">        </w:t>
+      </w:r>
+      <w:proofErr w:type="gramStart"/>
+      <w:r>
+        <w:rPr>
+          <w:rFonts w:asciiTheme="minorEastAsia" w:eastAsiaTheme="minorEastAsia" w:hAnsiTheme="minorEastAsia"/>
+        </w:rPr>
+        <w:t>switch</w:t>
+      </w:r>
+      <w:proofErr w:type="gramEnd"/>
+      <w:r>
+        <w:rPr>
+          <w:rFonts w:asciiTheme="minorEastAsia" w:eastAsiaTheme="minorEastAsia" w:hAnsiTheme="minorEastAsia"/>
+        </w:rPr>
+        <w:t xml:space="preserve"> (requestCode) {</w:t>
+      </w:r>
+    </w:p>
+    <w:p>
+      <w:pPr>
+        <w:rPr>
+          <w:rFonts w:asciiTheme="minorEastAsia" w:eastAsiaTheme="minorEastAsia" w:hAnsiTheme="minorEastAsia"/>
+        </w:rPr>
+      </w:pPr>
+      <w:r>
+        <w:rPr>
+          <w:rFonts w:asciiTheme="minorEastAsia" w:eastAsiaTheme="minorEastAsia" w:hAnsiTheme="minorEastAsia"/>
+        </w:rPr>
+        <w:t xml:space="preserve">            </w:t>
+      </w:r>
+      <w:proofErr w:type="gramStart"/>
+      <w:r>
+        <w:rPr>
+          <w:rFonts w:asciiTheme="minorEastAsia" w:eastAsiaTheme="minorEastAsia" w:hAnsiTheme="minorEastAsia"/>
+        </w:rPr>
+        <w:t>case</w:t>
+      </w:r>
+      <w:proofErr w:type="gramEnd"/>
+      <w:r>
+        <w:rPr>
+          <w:rFonts w:asciiTheme="minorEastAsia" w:eastAsiaTheme="minorEastAsia" w:hAnsiTheme="minorEastAsia"/>
+        </w:rPr>
+        <w:t xml:space="preserve"> SettingUtil.ALBUM_REQUEST_CODE:</w:t>
+      </w:r>
+    </w:p>
+    <w:p>
+      <w:pPr>
+        <w:rPr>
+          <w:rFonts w:asciiTheme="minorEastAsia" w:eastAsiaTheme="minorEastAsia" w:hAnsiTheme="minorEastAsia"/>
+        </w:rPr>
+      </w:pPr>
+      <w:r>
+        <w:rPr>
+          <w:rFonts w:asciiTheme="minorEastAsia" w:eastAsiaTheme="minorEastAsia" w:hAnsiTheme="minorEastAsia"/>
+        </w:rPr>
+        <w:t xml:space="preserve">                </w:t>
+      </w:r>
+      <w:proofErr w:type="gramStart"/>
+      <w:r>
+        <w:rPr>
+          <w:rFonts w:asciiTheme="minorEastAsia" w:eastAsiaTheme="minorEastAsia" w:hAnsiTheme="minorEastAsia"/>
+        </w:rPr>
+        <w:t>ImageUtil.startCrop(</w:t>
+      </w:r>
+      <w:proofErr w:type="gramEnd"/>
+      <w:r>
+        <w:rPr>
+          <w:rFonts w:asciiTheme="minorEastAsia" w:eastAsiaTheme="minorEastAsia" w:hAnsiTheme="minorEastAsia"/>
+        </w:rPr>
+        <w:t>this, data.getData(), cropUri, 200, 200);</w:t>
+      </w:r>
+    </w:p>
+    <w:p>
+      <w:pPr>
+        <w:rPr>
+          <w:rFonts w:asciiTheme="minorEastAsia" w:eastAsiaTheme="minorEastAsia" w:hAnsiTheme="minorEastAsia"/>
+        </w:rPr>
+      </w:pPr>
+      <w:r>
+        <w:rPr>
+          <w:rFonts w:asciiTheme="minorEastAsia" w:eastAsiaTheme="minorEastAsia" w:hAnsiTheme="minorEastAsia"/>
+        </w:rPr>
+        <w:t xml:space="preserve">                </w:t>
+      </w:r>
+      <w:proofErr w:type="gramStart"/>
+      <w:r>
+        <w:rPr>
+          <w:rFonts w:asciiTheme="minorEastAsia" w:eastAsiaTheme="minorEastAsia" w:hAnsiTheme="minorEastAsia"/>
+        </w:rPr>
+        <w:t>break</w:t>
+      </w:r>
+      <w:proofErr w:type="gramEnd"/>
+      <w:r>
+        <w:rPr>
+          <w:rFonts w:asciiTheme="minorEastAsia" w:eastAsiaTheme="minorEastAsia" w:hAnsiTheme="minorEastAsia"/>
+        </w:rPr>
+        <w:t>;</w:t>
+      </w:r>
+    </w:p>
+    <w:p>
+      <w:pPr>
+        <w:rPr>
+          <w:rFonts w:asciiTheme="minorEastAsia" w:eastAsiaTheme="minorEastAsia" w:hAnsiTheme="minorEastAsia"/>
+        </w:rPr>
+      </w:pPr>
+      <w:r>
+        <w:rPr>
+          <w:rFonts w:asciiTheme="minorEastAsia" w:eastAsiaTheme="minorEastAsia" w:hAnsiTheme="minorEastAsia"/>
+        </w:rPr>
+        <w:t xml:space="preserve">            </w:t>
+      </w:r>
+      <w:proofErr w:type="gramStart"/>
+      <w:r>
+        <w:rPr>
+          <w:rFonts w:asciiTheme="minorEastAsia" w:eastAsiaTheme="minorEastAsia" w:hAnsiTheme="minorEastAsia"/>
+        </w:rPr>
+        <w:t>case</w:t>
+      </w:r>
+      <w:proofErr w:type="gramEnd"/>
+      <w:r>
+        <w:rPr>
+          <w:rFonts w:asciiTheme="minorEastAsia" w:eastAsiaTheme="minorEastAsia" w:hAnsiTheme="minorEastAsia"/>
+        </w:rPr>
+        <w:t xml:space="preserve"> SettingUtil.CAMERA_REQUEST_CODE:</w:t>
+      </w:r>
+    </w:p>
+    <w:p>
+      <w:pPr>
+        <w:rPr>
+          <w:rFonts w:asciiTheme="minorEastAsia" w:eastAsiaTheme="minorEastAsia" w:hAnsiTheme="minorEastAsia"/>
+        </w:rPr>
+      </w:pPr>
+      <w:r>
+        <w:rPr>
+          <w:rFonts w:asciiTheme="minorEastAsia" w:eastAsiaTheme="minorEastAsia" w:hAnsiTheme="minorEastAsia"/>
+        </w:rPr>
+        <w:t xml:space="preserve">                File picture = new </w:t>
+      </w:r>
+      <w:proofErr w:type="gramStart"/>
+      <w:r>
+        <w:rPr>
+          <w:rFonts w:asciiTheme="minorEastAsia" w:eastAsiaTheme="minorEastAsia" w:hAnsiTheme="minorEastAsia"/>
+        </w:rPr>
+        <w:t>File(</w:t>
+      </w:r>
+      <w:proofErr w:type="gramEnd"/>
+      <w:r>
+        <w:rPr>
+          <w:rFonts w:asciiTheme="minorEastAsia" w:eastAsiaTheme="minorEastAsia" w:hAnsiTheme="minorEastAsia"/>
+        </w:rPr>
+        <w:t>baseDir,</w:t>
       </w:r>
     </w:p>
     <w:p>
@@ -22796,46 +22863,102 @@
         <w:rPr>
           <w:rFonts w:asciiTheme="minorEastAsia" w:eastAsiaTheme="minorEastAsia" w:hAnsiTheme="minorEastAsia"/>
         </w:rPr>
-        <w:t xml:space="preserve">                ImageUtil.startCrop(this, Uri.fromFile(picture),</w:t>
-      </w:r>
-    </w:p>
-    <w:p>
-      <w:pPr>
-        <w:rPr>
-          <w:rFonts w:asciiTheme="minorEastAsia" w:eastAsiaTheme="minorEastAsia" w:hAnsiTheme="minorEastAsia"/>
-        </w:rPr>
-      </w:pPr>
-      <w:r>
-        <w:rPr>
-          <w:rFonts w:asciiTheme="minorEastAsia" w:eastAsiaTheme="minorEastAsia" w:hAnsiTheme="minorEastAsia"/>
-        </w:rPr>
-        <w:t xml:space="preserve">                        cropUri, 200, 200);</w:t>
-      </w:r>
-    </w:p>
-    <w:p>
-      <w:pPr>
-        <w:rPr>
-          <w:rFonts w:asciiTheme="minorEastAsia" w:eastAsiaTheme="minorEastAsia" w:hAnsiTheme="minorEastAsia"/>
-        </w:rPr>
-      </w:pPr>
-      <w:r>
-        <w:rPr>
-          <w:rFonts w:asciiTheme="minorEastAsia" w:eastAsiaTheme="minorEastAsia" w:hAnsiTheme="minorEastAsia"/>
-        </w:rPr>
-        <w:t xml:space="preserve">                break;</w:t>
-      </w:r>
-    </w:p>
-    <w:p>
-      <w:pPr>
-        <w:rPr>
-          <w:rFonts w:asciiTheme="minorEastAsia" w:eastAsiaTheme="minorEastAsia" w:hAnsiTheme="minorEastAsia"/>
-        </w:rPr>
-      </w:pPr>
-      <w:r>
-        <w:rPr>
-          <w:rFonts w:asciiTheme="minorEastAsia" w:eastAsiaTheme="minorEastAsia" w:hAnsiTheme="minorEastAsia"/>
-        </w:rPr>
-        <w:t xml:space="preserve">            case CROP_REQUEST_CODE:</w:t>
+        <w:t xml:space="preserve">                </w:t>
+      </w:r>
+      <w:proofErr w:type="gramStart"/>
+      <w:r>
+        <w:rPr>
+          <w:rFonts w:asciiTheme="minorEastAsia" w:eastAsiaTheme="minorEastAsia" w:hAnsiTheme="minorEastAsia"/>
+        </w:rPr>
+        <w:t>ImageUtil.startCrop(</w:t>
+      </w:r>
+      <w:proofErr w:type="gramEnd"/>
+      <w:r>
+        <w:rPr>
+          <w:rFonts w:asciiTheme="minorEastAsia" w:eastAsiaTheme="minorEastAsia" w:hAnsiTheme="minorEastAsia"/>
+        </w:rPr>
+        <w:t>this, Uri.fromFile(picture),</w:t>
+      </w:r>
+    </w:p>
+    <w:p>
+      <w:pPr>
+        <w:rPr>
+          <w:rFonts w:asciiTheme="minorEastAsia" w:eastAsiaTheme="minorEastAsia" w:hAnsiTheme="minorEastAsia"/>
+        </w:rPr>
+      </w:pPr>
+      <w:r>
+        <w:rPr>
+          <w:rFonts w:asciiTheme="minorEastAsia" w:eastAsiaTheme="minorEastAsia" w:hAnsiTheme="minorEastAsia"/>
+        </w:rPr>
+        <w:t xml:space="preserve">                        </w:t>
+      </w:r>
+      <w:proofErr w:type="gramStart"/>
+      <w:r>
+        <w:rPr>
+          <w:rFonts w:asciiTheme="minorEastAsia" w:eastAsiaTheme="minorEastAsia" w:hAnsiTheme="minorEastAsia"/>
+        </w:rPr>
+        <w:t>cropUri</w:t>
+      </w:r>
+      <w:proofErr w:type="gramEnd"/>
+      <w:r>
+        <w:rPr>
+          <w:rFonts w:asciiTheme="minorEastAsia" w:eastAsiaTheme="minorEastAsia" w:hAnsiTheme="minorEastAsia"/>
+        </w:rPr>
+        <w:t>, 200, 200);</w:t>
+      </w:r>
+    </w:p>
+    <w:p>
+      <w:pPr>
+        <w:rPr>
+          <w:rFonts w:asciiTheme="minorEastAsia" w:eastAsiaTheme="minorEastAsia" w:hAnsiTheme="minorEastAsia"/>
+        </w:rPr>
+      </w:pPr>
+      <w:r>
+        <w:rPr>
+          <w:rFonts w:asciiTheme="minorEastAsia" w:eastAsiaTheme="minorEastAsia" w:hAnsiTheme="minorEastAsia"/>
+        </w:rPr>
+        <w:t xml:space="preserve">                </w:t>
+      </w:r>
+      <w:proofErr w:type="gramStart"/>
+      <w:r>
+        <w:rPr>
+          <w:rFonts w:asciiTheme="minorEastAsia" w:eastAsiaTheme="minorEastAsia" w:hAnsiTheme="minorEastAsia"/>
+        </w:rPr>
+        <w:t>break</w:t>
+      </w:r>
+      <w:proofErr w:type="gramEnd"/>
+      <w:r>
+        <w:rPr>
+          <w:rFonts w:asciiTheme="minorEastAsia" w:eastAsiaTheme="minorEastAsia" w:hAnsiTheme="minorEastAsia"/>
+        </w:rPr>
+        <w:t>;</w:t>
+      </w:r>
+    </w:p>
+    <w:p>
+      <w:pPr>
+        <w:rPr>
+          <w:rFonts w:asciiTheme="minorEastAsia" w:eastAsiaTheme="minorEastAsia" w:hAnsiTheme="minorEastAsia"/>
+        </w:rPr>
+      </w:pPr>
+      <w:r>
+        <w:rPr>
+          <w:rFonts w:asciiTheme="minorEastAsia" w:eastAsiaTheme="minorEastAsia" w:hAnsiTheme="minorEastAsia"/>
+        </w:rPr>
+        <w:t xml:space="preserve">            </w:t>
+      </w:r>
+      <w:proofErr w:type="gramStart"/>
+      <w:r>
+        <w:rPr>
+          <w:rFonts w:asciiTheme="minorEastAsia" w:eastAsiaTheme="minorEastAsia" w:hAnsiTheme="minorEastAsia"/>
+        </w:rPr>
+        <w:t>case</w:t>
+      </w:r>
+      <w:proofErr w:type="gramEnd"/>
+      <w:r>
+        <w:rPr>
+          <w:rFonts w:asciiTheme="minorEastAsia" w:eastAsiaTheme="minorEastAsia" w:hAnsiTheme="minorEastAsia"/>
+        </w:rPr>
+        <w:t xml:space="preserve"> CROP_REQUEST_CODE:</w:t>
       </w:r>
     </w:p>
     <w:p>
@@ -22902,7 +23025,7 @@
         <w:pStyle w:val="30"/>
         <w:ind w:leftChars="0" w:left="0" w:firstLineChars="200" w:firstLine="482"/>
       </w:pPr>
-      <w:bookmarkStart w:id="33" w:name="_Toc483982979"/>
+      <w:bookmarkStart w:id="33" w:name="_Toc484022647"/>
       <w:r>
         <w:rPr>
           <w:rFonts w:hint="eastAsia"/>
@@ -23171,7 +23294,7 @@
         <w:pStyle w:val="30"/>
         <w:ind w:leftChars="0" w:left="0" w:firstLineChars="200" w:firstLine="482"/>
       </w:pPr>
-      <w:bookmarkStart w:id="34" w:name="_Toc483982980"/>
+      <w:bookmarkStart w:id="34" w:name="_Toc484022648"/>
       <w:r>
         <w:rPr>
           <w:rFonts w:hint="eastAsia"/>
@@ -23497,7 +23620,7 @@
         <w:pStyle w:val="30"/>
         <w:ind w:leftChars="0" w:left="0" w:firstLineChars="200" w:firstLine="482"/>
       </w:pPr>
-      <w:bookmarkStart w:id="35" w:name="_Toc483982981"/>
+      <w:bookmarkStart w:id="35" w:name="_Toc484022649"/>
       <w:r>
         <w:rPr>
           <w:rFonts w:hint="eastAsia"/>
@@ -23656,18 +23779,27 @@
         </w:rPr>
         <w:t xml:space="preserve">   </w:t>
       </w:r>
+      <w:proofErr w:type="gramStart"/>
       <w:r>
         <w:rPr>
           <w:rFonts w:asciiTheme="minorHAnsi" w:hAnsiTheme="minorHAnsi" w:cstheme="minorBidi" w:hint="eastAsia"/>
           <w:kern w:val="2"/>
         </w:rPr>
-        <w:t>其中会议主题、入会密码采用输入框</w:t>
-      </w:r>
+        <w:t>其中会议</w:t>
+      </w:r>
+      <w:proofErr w:type="gramEnd"/>
       <w:r>
         <w:rPr>
           <w:rFonts w:asciiTheme="minorHAnsi" w:hAnsiTheme="minorHAnsi" w:cstheme="minorBidi" w:hint="eastAsia"/>
           <w:kern w:val="2"/>
         </w:rPr>
+        <w:t>主题、入会密码采用输入框</w:t>
+      </w:r>
+      <w:r>
+        <w:rPr>
+          <w:rFonts w:asciiTheme="minorHAnsi" w:hAnsiTheme="minorHAnsi" w:cstheme="minorBidi" w:hint="eastAsia"/>
+          <w:kern w:val="2"/>
+        </w:rPr>
         <w:t>Edit</w:t>
       </w:r>
       <w:r>
@@ -23682,8 +23814,17 @@
           <w:rFonts w:asciiTheme="minorHAnsi" w:hAnsiTheme="minorHAnsi" w:cstheme="minorBidi" w:hint="eastAsia"/>
           <w:kern w:val="2"/>
         </w:rPr>
-        <w:t>，与会者默认可绘画、与会者默认可发言、添加至日历项采用</w:t>
-      </w:r>
+        <w:t>，与会者默认可绘画、与会者默认可发言、添加至日历</w:t>
+      </w:r>
+      <w:proofErr w:type="gramStart"/>
+      <w:r>
+        <w:rPr>
+          <w:rFonts w:asciiTheme="minorHAnsi" w:hAnsiTheme="minorHAnsi" w:cstheme="minorBidi" w:hint="eastAsia"/>
+          <w:kern w:val="2"/>
+        </w:rPr>
+        <w:t>项采用</w:t>
+      </w:r>
+      <w:proofErr w:type="gramEnd"/>
       <w:r>
         <w:rPr>
           <w:rFonts w:asciiTheme="minorHAnsi" w:hAnsiTheme="minorHAnsi" w:cstheme="minorBidi"/>
@@ -23850,7 +23991,7 @@
           <w:numId w:val="39"/>
         </w:numPr>
       </w:pPr>
-      <w:bookmarkStart w:id="36" w:name="_Toc483982982"/>
+      <w:bookmarkStart w:id="36" w:name="_Toc484022650"/>
       <w:r>
         <w:rPr>
           <w:rFonts w:hint="eastAsia"/>
@@ -23876,7 +24017,7 @@
         <w:pStyle w:val="30"/>
         <w:ind w:leftChars="0" w:left="0" w:firstLineChars="200" w:firstLine="482"/>
       </w:pPr>
-      <w:bookmarkStart w:id="37" w:name="_Toc483982983"/>
+      <w:bookmarkStart w:id="37" w:name="_Toc484022651"/>
       <w:r>
         <w:rPr>
           <w:rFonts w:hint="eastAsia"/>
@@ -23890,12 +24031,6 @@
         <w:t>安排会议</w:t>
       </w:r>
       <w:bookmarkEnd w:id="37"/>
-      <w:r>
-        <w:rPr>
-          <w:rFonts w:hint="eastAsia"/>
-        </w:rPr>
-        <w:t>435</w:t>
-      </w:r>
     </w:p>
     <w:p>
       <w:pPr>
@@ -24186,20 +24321,48 @@
         <w:rPr>
           <w:rFonts w:asciiTheme="minorEastAsia" w:eastAsiaTheme="minorEastAsia" w:hAnsiTheme="minorEastAsia"/>
         </w:rPr>
-        <w:t>ContentResolver cr = context.getContentResolver();</w:t>
-      </w:r>
-    </w:p>
-    <w:p>
-      <w:pPr>
-        <w:rPr>
-          <w:rFonts w:asciiTheme="minorEastAsia" w:eastAsiaTheme="minorEastAsia" w:hAnsiTheme="minorEastAsia"/>
-        </w:rPr>
-      </w:pPr>
-      <w:r>
-        <w:rPr>
-          <w:rFonts w:asciiTheme="minorEastAsia" w:eastAsiaTheme="minorEastAsia" w:hAnsiTheme="minorEastAsia"/>
-        </w:rPr>
-        <w:t>ContentValues values = new ContentValues();</w:t>
+        <w:t xml:space="preserve">ContentResolver cr = </w:t>
+      </w:r>
+      <w:proofErr w:type="gramStart"/>
+      <w:r>
+        <w:rPr>
+          <w:rFonts w:asciiTheme="minorEastAsia" w:eastAsiaTheme="minorEastAsia" w:hAnsiTheme="minorEastAsia"/>
+        </w:rPr>
+        <w:t>context.getContentResolver(</w:t>
+      </w:r>
+      <w:proofErr w:type="gramEnd"/>
+      <w:r>
+        <w:rPr>
+          <w:rFonts w:asciiTheme="minorEastAsia" w:eastAsiaTheme="minorEastAsia" w:hAnsiTheme="minorEastAsia"/>
+        </w:rPr>
+        <w:t>);</w:t>
+      </w:r>
+    </w:p>
+    <w:p>
+      <w:pPr>
+        <w:rPr>
+          <w:rFonts w:asciiTheme="minorEastAsia" w:eastAsiaTheme="minorEastAsia" w:hAnsiTheme="minorEastAsia"/>
+        </w:rPr>
+      </w:pPr>
+      <w:r>
+        <w:rPr>
+          <w:rFonts w:asciiTheme="minorEastAsia" w:eastAsiaTheme="minorEastAsia" w:hAnsiTheme="minorEastAsia"/>
+        </w:rPr>
+        <w:t xml:space="preserve">ContentValues values = new </w:t>
+      </w:r>
+      <w:proofErr w:type="gramStart"/>
+      <w:r>
+        <w:rPr>
+          <w:rFonts w:asciiTheme="minorEastAsia" w:eastAsiaTheme="minorEastAsia" w:hAnsiTheme="minorEastAsia"/>
+        </w:rPr>
+        <w:t>ContentValues(</w:t>
+      </w:r>
+      <w:proofErr w:type="gramEnd"/>
+      <w:r>
+        <w:rPr>
+          <w:rFonts w:asciiTheme="minorEastAsia" w:eastAsiaTheme="minorEastAsia" w:hAnsiTheme="minorEastAsia"/>
+        </w:rPr>
+        <w:t>);</w:t>
       </w:r>
     </w:p>
     <w:p>
@@ -24221,11 +24384,19 @@
           <w:rFonts w:asciiTheme="minorEastAsia" w:eastAsiaTheme="minorEastAsia" w:hAnsiTheme="minorEastAsia"/>
         </w:rPr>
       </w:pPr>
-      <w:r>
-        <w:rPr>
-          <w:rFonts w:asciiTheme="minorEastAsia" w:eastAsiaTheme="minorEastAsia" w:hAnsiTheme="minorEastAsia"/>
-        </w:rPr>
-        <w:t>try {</w:t>
+      <w:proofErr w:type="gramStart"/>
+      <w:r>
+        <w:rPr>
+          <w:rFonts w:asciiTheme="minorEastAsia" w:eastAsiaTheme="minorEastAsia" w:hAnsiTheme="minorEastAsia"/>
+        </w:rPr>
+        <w:t>try</w:t>
+      </w:r>
+      <w:proofErr w:type="gramEnd"/>
+      <w:r>
+        <w:rPr>
+          <w:rFonts w:asciiTheme="minorEastAsia" w:eastAsiaTheme="minorEastAsia" w:hAnsiTheme="minorEastAsia"/>
+        </w:rPr>
+        <w:t xml:space="preserve"> {</w:t>
       </w:r>
     </w:p>
     <w:p>
@@ -24239,7 +24410,21 @@
           <w:rFonts w:asciiTheme="minorEastAsia" w:eastAsiaTheme="minorEastAsia" w:hAnsiTheme="minorEastAsia"/>
         </w:rPr>
         <w:tab/>
-        <w:t>Uri uri = cr.insert(CalendarContract.Events.CONTENT_URI, values);</w:t>
+        <w:t xml:space="preserve">Uri uri = </w:t>
+      </w:r>
+      <w:proofErr w:type="gramStart"/>
+      <w:r>
+        <w:rPr>
+          <w:rFonts w:asciiTheme="minorEastAsia" w:eastAsiaTheme="minorEastAsia" w:hAnsiTheme="minorEastAsia"/>
+        </w:rPr>
+        <w:t>cr.insert(</w:t>
+      </w:r>
+      <w:proofErr w:type="gramEnd"/>
+      <w:r>
+        <w:rPr>
+          <w:rFonts w:asciiTheme="minorEastAsia" w:eastAsiaTheme="minorEastAsia" w:hAnsiTheme="minorEastAsia"/>
+        </w:rPr>
+        <w:t>CalendarContract.Events.CONTENT_URI, values);</w:t>
       </w:r>
     </w:p>
     <w:p>
@@ -24253,7 +24438,20 @@
           <w:rFonts w:asciiTheme="minorEastAsia" w:eastAsiaTheme="minorEastAsia" w:hAnsiTheme="minorEastAsia"/>
         </w:rPr>
         <w:tab/>
-        <w:t>long mEventID = Long.parseLong(uri.getLastPathSegment());</w:t>
+      </w:r>
+      <w:proofErr w:type="gramStart"/>
+      <w:r>
+        <w:rPr>
+          <w:rFonts w:asciiTheme="minorEastAsia" w:eastAsiaTheme="minorEastAsia" w:hAnsiTheme="minorEastAsia"/>
+        </w:rPr>
+        <w:t>long</w:t>
+      </w:r>
+      <w:proofErr w:type="gramEnd"/>
+      <w:r>
+        <w:rPr>
+          <w:rFonts w:asciiTheme="minorEastAsia" w:eastAsiaTheme="minorEastAsia" w:hAnsiTheme="minorEastAsia"/>
+        </w:rPr>
+        <w:t xml:space="preserve"> mEventID = Long.parseLong(uri.getLastPathSegment());</w:t>
       </w:r>
     </w:p>
     <w:p>
@@ -24281,8 +24479,15 @@
           <w:rFonts w:asciiTheme="minorEastAsia" w:eastAsiaTheme="minorEastAsia" w:hAnsiTheme="minorEastAsia"/>
         </w:rPr>
         <w:tab/>
+      </w:r>
+      <w:proofErr w:type="gramStart"/>
+      <w:r>
+        <w:rPr>
+          <w:rFonts w:asciiTheme="minorEastAsia" w:eastAsiaTheme="minorEastAsia" w:hAnsiTheme="minorEastAsia"/>
+        </w:rPr>
         <w:t>context.getContentResolver()</w:t>
       </w:r>
+      <w:proofErr w:type="gramEnd"/>
     </w:p>
     <w:p>
       <w:pPr>
@@ -24307,7 +24512,21 @@
           <w:rFonts w:asciiTheme="minorEastAsia" w:eastAsiaTheme="minorEastAsia" w:hAnsiTheme="minorEastAsia"/>
         </w:rPr>
         <w:tab/>
-        <w:t>.insert(CalendarContract.Reminders.CONTENT_URI, values2);</w:t>
+        <w:t>.</w:t>
+      </w:r>
+      <w:proofErr w:type="gramStart"/>
+      <w:r>
+        <w:rPr>
+          <w:rFonts w:asciiTheme="minorEastAsia" w:eastAsiaTheme="minorEastAsia" w:hAnsiTheme="minorEastAsia"/>
+        </w:rPr>
+        <w:t>insert(</w:t>
+      </w:r>
+      <w:proofErr w:type="gramEnd"/>
+      <w:r>
+        <w:rPr>
+          <w:rFonts w:asciiTheme="minorEastAsia" w:eastAsiaTheme="minorEastAsia" w:hAnsiTheme="minorEastAsia"/>
+        </w:rPr>
+        <w:t>CalendarContract.Reminders.CONTENT_URI, values2);</w:t>
       </w:r>
     </w:p>
     <w:p>
@@ -24321,7 +24540,20 @@
           <w:rFonts w:asciiTheme="minorEastAsia" w:eastAsiaTheme="minorEastAsia" w:hAnsiTheme="minorEastAsia"/>
         </w:rPr>
         <w:tab/>
-        <w:t>return mEventID;</w:t>
+      </w:r>
+      <w:proofErr w:type="gramStart"/>
+      <w:r>
+        <w:rPr>
+          <w:rFonts w:asciiTheme="minorEastAsia" w:eastAsiaTheme="minorEastAsia" w:hAnsiTheme="minorEastAsia"/>
+        </w:rPr>
+        <w:t>return</w:t>
+      </w:r>
+      <w:proofErr w:type="gramEnd"/>
+      <w:r>
+        <w:rPr>
+          <w:rFonts w:asciiTheme="minorEastAsia" w:eastAsiaTheme="minorEastAsia" w:hAnsiTheme="minorEastAsia"/>
+        </w:rPr>
+        <w:t xml:space="preserve"> mEventID;</w:t>
       </w:r>
     </w:p>
     <w:p>
@@ -24348,7 +24580,20 @@
           <w:rFonts w:asciiTheme="minorEastAsia" w:eastAsiaTheme="minorEastAsia" w:hAnsiTheme="minorEastAsia"/>
         </w:rPr>
         <w:tab/>
-        <w:t>return -1;</w:t>
+      </w:r>
+      <w:proofErr w:type="gramStart"/>
+      <w:r>
+        <w:rPr>
+          <w:rFonts w:asciiTheme="minorEastAsia" w:eastAsiaTheme="minorEastAsia" w:hAnsiTheme="minorEastAsia"/>
+        </w:rPr>
+        <w:t>return</w:t>
+      </w:r>
+      <w:proofErr w:type="gramEnd"/>
+      <w:r>
+        <w:rPr>
+          <w:rFonts w:asciiTheme="minorEastAsia" w:eastAsiaTheme="minorEastAsia" w:hAnsiTheme="minorEastAsia"/>
+        </w:rPr>
+        <w:t xml:space="preserve"> -1;</w:t>
       </w:r>
     </w:p>
     <w:p>
@@ -24388,7 +24633,7 @@
         <w:pStyle w:val="30"/>
         <w:ind w:leftChars="0" w:left="0" w:firstLineChars="200" w:firstLine="482"/>
       </w:pPr>
-      <w:bookmarkStart w:id="38" w:name="_Toc483982984"/>
+      <w:bookmarkStart w:id="38" w:name="_Toc484022652"/>
       <w:r>
         <w:rPr>
           <w:rFonts w:hint="eastAsia"/>
@@ -24420,12 +24665,6 @@
         <w:t>会议</w:t>
       </w:r>
       <w:bookmarkEnd w:id="38"/>
-      <w:r>
-        <w:rPr>
-          <w:rFonts w:hint="eastAsia"/>
-        </w:rPr>
-        <w:t>423</w:t>
-      </w:r>
     </w:p>
     <w:p>
       <w:pPr>
@@ -24891,7 +25130,7 @@
         <w:pStyle w:val="30"/>
         <w:ind w:leftChars="0" w:left="0" w:firstLineChars="200" w:firstLine="482"/>
       </w:pPr>
-      <w:bookmarkStart w:id="39" w:name="_Toc483982985"/>
+      <w:bookmarkStart w:id="39" w:name="_Toc484022653"/>
       <w:r>
         <w:rPr>
           <w:rFonts w:hint="eastAsia"/>
@@ -24914,12 +25153,6 @@
         <w:t>会议</w:t>
       </w:r>
       <w:bookmarkEnd w:id="39"/>
-      <w:r>
-        <w:rPr>
-          <w:rFonts w:hint="eastAsia"/>
-        </w:rPr>
-        <w:t>700</w:t>
-      </w:r>
     </w:p>
     <w:p>
       <w:pPr>
@@ -25092,7 +25325,21 @@
         <w:rPr>
           <w:rFonts w:hint="eastAsia"/>
         </w:rPr>
-        <w:t>发送请求给服务器，请求内容包括会议号、入会密码、用户邮箱等，如果用于是通过输入会议号、密码来加入会议，则请求内容直接从输入框</w:t>
+        <w:t>发送请求给服务器，请求内容包括会议号、入会密码、用户邮箱等，如果</w:t>
+      </w:r>
+      <w:proofErr w:type="gramStart"/>
+      <w:r>
+        <w:rPr>
+          <w:rFonts w:hint="eastAsia"/>
+        </w:rPr>
+        <w:t>用于是</w:t>
+      </w:r>
+      <w:proofErr w:type="gramEnd"/>
+      <w:r>
+        <w:rPr>
+          <w:rFonts w:hint="eastAsia"/>
+        </w:rPr>
+        <w:t>通过输入会议号、密码来加入会议，则请求内容直接从输入框</w:t>
       </w:r>
       <w:r>
         <w:rPr>
@@ -25119,13 +25366,41 @@
         <w:rPr>
           <w:rFonts w:hint="eastAsia"/>
         </w:rPr>
-        <w:t>点击联系人的加会邀请通知栏通知来加入会议，则请求内容从</w:t>
-      </w:r>
-      <w:r>
-        <w:rPr>
-          <w:rFonts w:hint="eastAsia"/>
-        </w:rPr>
-        <w:t>通知栏通知的</w:t>
+        <w:t>点击联系人的加会邀请通知</w:t>
+      </w:r>
+      <w:proofErr w:type="gramStart"/>
+      <w:r>
+        <w:rPr>
+          <w:rFonts w:hint="eastAsia"/>
+        </w:rPr>
+        <w:t>栏通知</w:t>
+      </w:r>
+      <w:proofErr w:type="gramEnd"/>
+      <w:r>
+        <w:rPr>
+          <w:rFonts w:hint="eastAsia"/>
+        </w:rPr>
+        <w:t>来加入会议，则请求内容从</w:t>
+      </w:r>
+      <w:r>
+        <w:rPr>
+          <w:rFonts w:hint="eastAsia"/>
+        </w:rPr>
+        <w:t>通知</w:t>
+      </w:r>
+      <w:proofErr w:type="gramStart"/>
+      <w:r>
+        <w:rPr>
+          <w:rFonts w:hint="eastAsia"/>
+        </w:rPr>
+        <w:t>栏通知</w:t>
+      </w:r>
+      <w:proofErr w:type="gramEnd"/>
+      <w:r>
+        <w:rPr>
+          <w:rFonts w:hint="eastAsia"/>
+        </w:rPr>
+        <w:t>的</w:t>
       </w:r>
       <w:r>
         <w:t>PendingIntent</w:t>
@@ -25429,12 +25704,20 @@
           <w:rFonts w:asciiTheme="minorEastAsia" w:eastAsiaTheme="minorEastAsia" w:hAnsiTheme="minorEastAsia"/>
         </w:rPr>
       </w:pPr>
+      <w:proofErr w:type="gramStart"/>
       <w:r>
         <w:rPr>
           <w:rFonts w:asciiTheme="minorEastAsia" w:eastAsiaTheme="minorEastAsia" w:hAnsiTheme="minorEastAsia"/>
         </w:rPr>
         <w:lastRenderedPageBreak/>
-        <w:t xml:space="preserve">public static function </w:t>
+        <w:t>public</w:t>
+      </w:r>
+      <w:proofErr w:type="gramEnd"/>
+      <w:r>
+        <w:rPr>
+          <w:rFonts w:asciiTheme="minorEastAsia" w:eastAsiaTheme="minorEastAsia" w:hAnsiTheme="minorEastAsia"/>
+        </w:rPr>
+        <w:t xml:space="preserve"> static function </w:t>
       </w:r>
       <w:r>
         <w:rPr>
@@ -25452,13 +25735,13 @@
     <w:p>
       <w:pPr>
         <w:rPr>
+          <w:rFonts w:asciiTheme="minorEastAsia" w:eastAsiaTheme="minorEastAsia" w:hAnsiTheme="minorEastAsia"/>
+        </w:rPr>
+      </w:pPr>
+      <w:r>
+        <w:rPr>
           <w:rFonts w:asciiTheme="minorEastAsia" w:eastAsiaTheme="minorEastAsia" w:hAnsiTheme="minorEastAsia" w:hint="eastAsia"/>
         </w:rPr>
-      </w:pPr>
-      <w:r>
-        <w:rPr>
-          <w:rFonts w:asciiTheme="minorEastAsia" w:eastAsiaTheme="minorEastAsia" w:hAnsiTheme="minorEastAsia" w:hint="eastAsia"/>
-        </w:rPr>
         <w:t>// 根据类型执行不同的业务</w:t>
       </w:r>
     </w:p>
@@ -25468,11 +25751,19 @@
           <w:rFonts w:asciiTheme="minorEastAsia" w:eastAsiaTheme="minorEastAsia" w:hAnsiTheme="minorEastAsia"/>
         </w:rPr>
       </w:pPr>
-      <w:r>
-        <w:rPr>
-          <w:rFonts w:asciiTheme="minorEastAsia" w:eastAsiaTheme="minorEastAsia" w:hAnsiTheme="minorEastAsia"/>
-        </w:rPr>
-        <w:t xml:space="preserve">switch ($message_data['type']) {         </w:t>
+      <w:proofErr w:type="gramStart"/>
+      <w:r>
+        <w:rPr>
+          <w:rFonts w:asciiTheme="minorEastAsia" w:eastAsiaTheme="minorEastAsia" w:hAnsiTheme="minorEastAsia"/>
+        </w:rPr>
+        <w:t>switch</w:t>
+      </w:r>
+      <w:proofErr w:type="gramEnd"/>
+      <w:r>
+        <w:rPr>
+          <w:rFonts w:asciiTheme="minorEastAsia" w:eastAsiaTheme="minorEastAsia" w:hAnsiTheme="minorEastAsia"/>
+        </w:rPr>
+        <w:t xml:space="preserve"> ($message_data['type']) {         </w:t>
       </w:r>
     </w:p>
     <w:p>
@@ -25486,13 +25777,26 @@
           <w:rFonts w:asciiTheme="minorEastAsia" w:eastAsiaTheme="minorEastAsia" w:hAnsiTheme="minorEastAsia"/>
         </w:rPr>
         <w:tab/>
-        <w:t>case 'login':</w:t>
-      </w:r>
-    </w:p>
-    <w:p>
-      <w:pPr>
-        <w:rPr>
-          <w:rFonts w:asciiTheme="minorEastAsia" w:eastAsiaTheme="minorEastAsia" w:hAnsiTheme="minorEastAsia" w:hint="eastAsia"/>
+      </w:r>
+      <w:proofErr w:type="gramStart"/>
+      <w:r>
+        <w:rPr>
+          <w:rFonts w:asciiTheme="minorEastAsia" w:eastAsiaTheme="minorEastAsia" w:hAnsiTheme="minorEastAsia"/>
+        </w:rPr>
+        <w:t>case</w:t>
+      </w:r>
+      <w:proofErr w:type="gramEnd"/>
+      <w:r>
+        <w:rPr>
+          <w:rFonts w:asciiTheme="minorEastAsia" w:eastAsiaTheme="minorEastAsia" w:hAnsiTheme="minorEastAsia"/>
+        </w:rPr>
+        <w:t xml:space="preserve"> 'login':</w:t>
+      </w:r>
+    </w:p>
+    <w:p>
+      <w:pPr>
+        <w:rPr>
+          <w:rFonts w:asciiTheme="minorEastAsia" w:eastAsiaTheme="minorEastAsia" w:hAnsiTheme="minorEastAsia"/>
         </w:rPr>
       </w:pPr>
       <w:r>
@@ -25526,7 +25830,20 @@
           <w:rFonts w:asciiTheme="minorEastAsia" w:eastAsiaTheme="minorEastAsia" w:hAnsiTheme="minorEastAsia"/>
         </w:rPr>
         <w:tab/>
-        <w:t>if (!isset($message_data['room_id'])) {</w:t>
+      </w:r>
+      <w:proofErr w:type="gramStart"/>
+      <w:r>
+        <w:rPr>
+          <w:rFonts w:asciiTheme="minorEastAsia" w:eastAsiaTheme="minorEastAsia" w:hAnsiTheme="minorEastAsia"/>
+        </w:rPr>
+        <w:t>if</w:t>
+      </w:r>
+      <w:proofErr w:type="gramEnd"/>
+      <w:r>
+        <w:rPr>
+          <w:rFonts w:asciiTheme="minorEastAsia" w:eastAsiaTheme="minorEastAsia" w:hAnsiTheme="minorEastAsia"/>
+        </w:rPr>
+        <w:t xml:space="preserve"> (!isset($message_data['room_id'])) {</w:t>
       </w:r>
     </w:p>
     <w:p>
@@ -25552,7 +25869,34 @@
           <w:rFonts w:asciiTheme="minorEastAsia" w:eastAsiaTheme="minorEastAsia" w:hAnsiTheme="minorEastAsia"/>
         </w:rPr>
         <w:tab/>
-        <w:t>throw new \Exception("\$message_data['room_id'] not set. client_ip:{$_SERVER['REMOTE_ADDR']} \$message:$message");</w:t>
+      </w:r>
+      <w:proofErr w:type="gramStart"/>
+      <w:r>
+        <w:rPr>
+          <w:rFonts w:asciiTheme="minorEastAsia" w:eastAsiaTheme="minorEastAsia" w:hAnsiTheme="minorEastAsia"/>
+        </w:rPr>
+        <w:t>throw</w:t>
+      </w:r>
+      <w:proofErr w:type="gramEnd"/>
+      <w:r>
+        <w:rPr>
+          <w:rFonts w:asciiTheme="minorEastAsia" w:eastAsiaTheme="minorEastAsia" w:hAnsiTheme="minorEastAsia"/>
+        </w:rPr>
+        <w:t xml:space="preserve"> new \Exception("\$message_data['room_id'] not set. client_</w:t>
+      </w:r>
+      <w:proofErr w:type="gramStart"/>
+      <w:r>
+        <w:rPr>
+          <w:rFonts w:asciiTheme="minorEastAsia" w:eastAsiaTheme="minorEastAsia" w:hAnsiTheme="minorEastAsia"/>
+        </w:rPr>
+        <w:t>ip:</w:t>
+      </w:r>
+      <w:proofErr w:type="gramEnd"/>
+      <w:r>
+        <w:rPr>
+          <w:rFonts w:asciiTheme="minorEastAsia" w:eastAsiaTheme="minorEastAsia" w:hAnsiTheme="minorEastAsia"/>
+        </w:rPr>
+        <w:t>{$_SERVER['REMOTE_ADDR']} \$message:$message");</w:t>
       </w:r>
     </w:p>
     <w:p>
@@ -25598,7 +25942,7 @@
     <w:p>
       <w:pPr>
         <w:rPr>
-          <w:rFonts w:asciiTheme="minorEastAsia" w:eastAsiaTheme="minorEastAsia" w:hAnsiTheme="minorEastAsia" w:hint="eastAsia"/>
+          <w:rFonts w:asciiTheme="minorEastAsia" w:eastAsiaTheme="minorEastAsia" w:hAnsiTheme="minorEastAsia"/>
         </w:rPr>
       </w:pPr>
       <w:r>
@@ -25632,13 +25976,27 @@
           <w:rFonts w:asciiTheme="minorEastAsia" w:eastAsiaTheme="minorEastAsia" w:hAnsiTheme="minorEastAsia"/>
         </w:rPr>
         <w:tab/>
-        <w:t>Gateway::joinGroup($client_id, $room_id);</w:t>
-      </w:r>
-    </w:p>
-    <w:p>
-      <w:pPr>
-        <w:rPr>
-          <w:rFonts w:asciiTheme="minorEastAsia" w:eastAsiaTheme="minorEastAsia" w:hAnsiTheme="minorEastAsia" w:hint="eastAsia"/>
+        <w:t>Gateway::</w:t>
+      </w:r>
+      <w:proofErr w:type="gramStart"/>
+      <w:r>
+        <w:rPr>
+          <w:rFonts w:asciiTheme="minorEastAsia" w:eastAsiaTheme="minorEastAsia" w:hAnsiTheme="minorEastAsia"/>
+        </w:rPr>
+        <w:t>joinGroup(</w:t>
+      </w:r>
+      <w:proofErr w:type="gramEnd"/>
+      <w:r>
+        <w:rPr>
+          <w:rFonts w:asciiTheme="minorEastAsia" w:eastAsiaTheme="minorEastAsia" w:hAnsiTheme="minorEastAsia"/>
+        </w:rPr>
+        <w:t>$client_id, $room_id);</w:t>
+      </w:r>
+    </w:p>
+    <w:p>
+      <w:pPr>
+        <w:rPr>
+          <w:rFonts w:asciiTheme="minorEastAsia" w:eastAsiaTheme="minorEastAsia" w:hAnsiTheme="minorEastAsia"/>
         </w:rPr>
       </w:pPr>
       <w:r>
@@ -25672,73 +26030,163 @@
           <w:rFonts w:asciiTheme="minorEastAsia" w:eastAsiaTheme="minorEastAsia" w:hAnsiTheme="minorEastAsia"/>
         </w:rPr>
         <w:tab/>
-        <w:t>Gateway::bindUid($client_id, $client_email);</w:t>
-      </w:r>
-    </w:p>
-    <w:p>
-      <w:pPr>
+        <w:t>Gateway::</w:t>
+      </w:r>
+      <w:proofErr w:type="gramStart"/>
+      <w:r>
+        <w:rPr>
+          <w:rFonts w:asciiTheme="minorEastAsia" w:eastAsiaTheme="minorEastAsia" w:hAnsiTheme="minorEastAsia"/>
+        </w:rPr>
+        <w:t>bindUid(</w:t>
+      </w:r>
+      <w:proofErr w:type="gramEnd"/>
+      <w:r>
+        <w:rPr>
+          <w:rFonts w:asciiTheme="minorEastAsia" w:eastAsiaTheme="minorEastAsia" w:hAnsiTheme="minorEastAsia"/>
+        </w:rPr>
+        <w:t>$client_id, $client_email);</w:t>
+      </w:r>
+    </w:p>
+    <w:p>
+      <w:pPr>
+        <w:rPr>
+          <w:rFonts w:asciiTheme="minorEastAsia" w:eastAsiaTheme="minorEastAsia" w:hAnsiTheme="minorEastAsia"/>
+        </w:rPr>
+      </w:pPr>
+      <w:r>
         <w:rPr>
           <w:rFonts w:asciiTheme="minorEastAsia" w:eastAsiaTheme="minorEastAsia" w:hAnsiTheme="minorEastAsia" w:hint="eastAsia"/>
         </w:rPr>
-      </w:pPr>
+        <w:tab/>
+      </w:r>
       <w:r>
         <w:rPr>
           <w:rFonts w:asciiTheme="minorEastAsia" w:eastAsiaTheme="minorEastAsia" w:hAnsiTheme="minorEastAsia" w:hint="eastAsia"/>
         </w:rPr>
         <w:tab/>
-      </w:r>
+        <w:t>// 转播进</w:t>
+      </w:r>
+      <w:proofErr w:type="gramStart"/>
       <w:r>
         <w:rPr>
           <w:rFonts w:asciiTheme="minorEastAsia" w:eastAsiaTheme="minorEastAsia" w:hAnsiTheme="minorEastAsia" w:hint="eastAsia"/>
         </w:rPr>
+        <w:t>会消息</w:t>
+      </w:r>
+      <w:proofErr w:type="gramEnd"/>
+      <w:r>
+        <w:rPr>
+          <w:rFonts w:asciiTheme="minorEastAsia" w:eastAsiaTheme="minorEastAsia" w:hAnsiTheme="minorEastAsia" w:hint="eastAsia"/>
+        </w:rPr>
+        <w:t>给当前房间的所有客户端,其他人的参与者列表增加该用户</w:t>
+      </w:r>
+    </w:p>
+    <w:p>
+      <w:pPr>
+        <w:rPr>
+          <w:rFonts w:asciiTheme="minorEastAsia" w:eastAsiaTheme="minorEastAsia" w:hAnsiTheme="minorEastAsia"/>
+        </w:rPr>
+      </w:pPr>
+      <w:r>
+        <w:rPr>
+          <w:rFonts w:asciiTheme="minorEastAsia" w:eastAsiaTheme="minorEastAsia" w:hAnsiTheme="minorEastAsia"/>
+        </w:rPr>
         <w:tab/>
-        <w:t>// 转播进会消息给当前房间的所有客户端,其他人的参与者列表增加该用户</w:t>
-      </w:r>
-    </w:p>
-    <w:p>
-      <w:pPr>
+      </w:r>
+      <w:r>
+        <w:rPr>
+          <w:rFonts w:asciiTheme="minorEastAsia" w:eastAsiaTheme="minorEastAsia" w:hAnsiTheme="minorEastAsia"/>
+        </w:rPr>
+        <w:tab/>
+        <w:t>Gateway::</w:t>
+      </w:r>
+      <w:proofErr w:type="gramStart"/>
+      <w:r>
+        <w:rPr>
+          <w:rFonts w:asciiTheme="minorEastAsia" w:eastAsiaTheme="minorEastAsia" w:hAnsiTheme="minorEastAsia"/>
+        </w:rPr>
+        <w:t>sendToGroup(</w:t>
+      </w:r>
+      <w:proofErr w:type="gramEnd"/>
+      <w:r>
+        <w:rPr>
+          <w:rFonts w:asciiTheme="minorEastAsia" w:eastAsiaTheme="minorEastAsia" w:hAnsiTheme="minorEastAsia"/>
+        </w:rPr>
+        <w:t>$room_id, $mes</w:t>
+      </w:r>
+      <w:r>
+        <w:rPr>
+          <w:rFonts w:asciiTheme="minorEastAsia" w:eastAsiaTheme="minorEastAsia" w:hAnsiTheme="minorEastAsia"/>
+        </w:rPr>
+        <w:t>sage);</w:t>
+      </w:r>
+    </w:p>
+    <w:p>
+      <w:pPr>
+        <w:rPr>
+          <w:rFonts w:asciiTheme="minorEastAsia" w:eastAsiaTheme="minorEastAsia" w:hAnsiTheme="minorEastAsia"/>
+        </w:rPr>
+      </w:pPr>
+      <w:r>
         <w:rPr>
           <w:rFonts w:asciiTheme="minorEastAsia" w:eastAsiaTheme="minorEastAsia" w:hAnsiTheme="minorEastAsia" w:hint="eastAsia"/>
         </w:rPr>
-      </w:pPr>
-      <w:r>
-        <w:rPr>
-          <w:rFonts w:asciiTheme="minorEastAsia" w:eastAsiaTheme="minorEastAsia" w:hAnsiTheme="minorEastAsia"/>
-        </w:rPr>
         <w:tab/>
       </w:r>
       <w:r>
         <w:rPr>
-          <w:rFonts w:asciiTheme="minorEastAsia" w:eastAsiaTheme="minorEastAsia" w:hAnsiTheme="minorEastAsia"/>
+          <w:rFonts w:asciiTheme="minorEastAsia" w:eastAsiaTheme="minorEastAsia" w:hAnsiTheme="minorEastAsia" w:hint="eastAsia"/>
         </w:rPr>
         <w:tab/>
-        <w:t>Gateway::sendToGroup($room_id, $mes</w:t>
-      </w:r>
-      <w:r>
-        <w:rPr>
-          <w:rFonts w:asciiTheme="minorEastAsia" w:eastAsiaTheme="minorEastAsia" w:hAnsiTheme="minorEastAsia"/>
-        </w:rPr>
-        <w:t>sage);</w:t>
-      </w:r>
-    </w:p>
-    <w:p>
-      <w:pPr>
+        <w:t>// 获取房间</w:t>
+      </w:r>
+      <w:proofErr w:type="gramStart"/>
+      <w:r>
         <w:rPr>
           <w:rFonts w:asciiTheme="minorEastAsia" w:eastAsiaTheme="minorEastAsia" w:hAnsiTheme="minorEastAsia" w:hint="eastAsia"/>
         </w:rPr>
-      </w:pPr>
+        <w:t>内之前</w:t>
+      </w:r>
+      <w:proofErr w:type="gramEnd"/>
       <w:r>
         <w:rPr>
           <w:rFonts w:asciiTheme="minorEastAsia" w:eastAsiaTheme="minorEastAsia" w:hAnsiTheme="minorEastAsia" w:hint="eastAsia"/>
         </w:rPr>
+        <w:t>所有用户列表</w:t>
+      </w:r>
+    </w:p>
+    <w:p>
+      <w:pPr>
+        <w:rPr>
+          <w:rFonts w:asciiTheme="minorEastAsia" w:eastAsiaTheme="minorEastAsia" w:hAnsiTheme="minorEastAsia"/>
+        </w:rPr>
+      </w:pPr>
+      <w:r>
+        <w:rPr>
+          <w:rFonts w:asciiTheme="minorEastAsia" w:eastAsiaTheme="minorEastAsia" w:hAnsiTheme="minorEastAsia"/>
+        </w:rPr>
         <w:tab/>
       </w:r>
       <w:r>
         <w:rPr>
-          <w:rFonts w:asciiTheme="minorEastAsia" w:eastAsiaTheme="minorEastAsia" w:hAnsiTheme="minorEastAsia" w:hint="eastAsia"/>
+          <w:rFonts w:asciiTheme="minorEastAsia" w:eastAsiaTheme="minorEastAsia" w:hAnsiTheme="minorEastAsia"/>
         </w:rPr>
         <w:tab/>
-        <w:t>// 获取房间内之前所有用户列表</w:t>
+        <w:t>$clients_list = Gateway::</w:t>
+      </w:r>
+      <w:proofErr w:type="gramStart"/>
+      <w:r>
+        <w:rPr>
+          <w:rFonts w:asciiTheme="minorEastAsia" w:eastAsiaTheme="minorEastAsia" w:hAnsiTheme="minorEastAsia"/>
+        </w:rPr>
+        <w:t>getClientSessionsByGroup(</w:t>
+      </w:r>
+      <w:proofErr w:type="gramEnd"/>
+      <w:r>
+        <w:rPr>
+          <w:rFonts w:asciiTheme="minorEastAsia" w:eastAsiaTheme="minorEastAsia" w:hAnsiTheme="minorEastAsia"/>
+        </w:rPr>
+        <w:t>$room_id);</w:t>
       </w:r>
     </w:p>
     <w:p>
@@ -25758,13 +26206,27 @@
           <w:rFonts w:asciiTheme="minorEastAsia" w:eastAsiaTheme="minorEastAsia" w:hAnsiTheme="minorEastAsia"/>
         </w:rPr>
         <w:tab/>
-        <w:t>$clients_list = Gateway::getClientSessionsByGroup($room_id);</w:t>
-      </w:r>
-    </w:p>
-    <w:p>
-      <w:pPr>
-        <w:rPr>
-          <w:rFonts w:asciiTheme="minorEastAsia" w:eastAsiaTheme="minorEastAsia" w:hAnsiTheme="minorEastAsia" w:hint="eastAsia"/>
+        <w:t xml:space="preserve">$members_list = </w:t>
+      </w:r>
+      <w:proofErr w:type="gramStart"/>
+      <w:r>
+        <w:rPr>
+          <w:rFonts w:asciiTheme="minorEastAsia" w:eastAsiaTheme="minorEastAsia" w:hAnsiTheme="minorEastAsia"/>
+        </w:rPr>
+        <w:t>array(</w:t>
+      </w:r>
+      <w:proofErr w:type="gramEnd"/>
+      <w:r>
+        <w:rPr>
+          <w:rFonts w:asciiTheme="minorEastAsia" w:eastAsiaTheme="minorEastAsia" w:hAnsiTheme="minorEastAsia"/>
+        </w:rPr>
+        <w:t>);</w:t>
+      </w:r>
+    </w:p>
+    <w:p>
+      <w:pPr>
+        <w:rPr>
+          <w:rFonts w:asciiTheme="minorEastAsia" w:eastAsiaTheme="minorEastAsia" w:hAnsiTheme="minorEastAsia"/>
         </w:rPr>
       </w:pPr>
       <w:r>
@@ -25778,7 +26240,20 @@
           <w:rFonts w:asciiTheme="minorEastAsia" w:eastAsiaTheme="minorEastAsia" w:hAnsiTheme="minorEastAsia"/>
         </w:rPr>
         <w:tab/>
-        <w:t>$members_list = array();</w:t>
+      </w:r>
+      <w:proofErr w:type="gramStart"/>
+      <w:r>
+        <w:rPr>
+          <w:rFonts w:asciiTheme="minorEastAsia" w:eastAsiaTheme="minorEastAsia" w:hAnsiTheme="minorEastAsia"/>
+        </w:rPr>
+        <w:t>foreach</w:t>
+      </w:r>
+      <w:proofErr w:type="gramEnd"/>
+      <w:r>
+        <w:rPr>
+          <w:rFonts w:asciiTheme="minorEastAsia" w:eastAsiaTheme="minorEastAsia" w:hAnsiTheme="minorEastAsia"/>
+        </w:rPr>
+        <w:t xml:space="preserve"> ($clients_list as $tmp_client_id =&gt; $item) {</w:t>
       </w:r>
     </w:p>
     <w:p>
@@ -25798,33 +26273,27 @@
           <w:rFonts w:asciiTheme="minorEastAsia" w:eastAsiaTheme="minorEastAsia" w:hAnsiTheme="minorEastAsia"/>
         </w:rPr>
         <w:tab/>
-        <w:t>foreach ($clients_list as $tmp_client_id =&gt; $item) {</w:t>
-      </w:r>
-    </w:p>
-    <w:p>
-      <w:pPr>
-        <w:rPr>
-          <w:rFonts w:asciiTheme="minorEastAsia" w:eastAsiaTheme="minorEastAsia" w:hAnsiTheme="minorEastAsia"/>
-        </w:rPr>
-      </w:pPr>
+      </w:r>
       <w:r>
         <w:rPr>
           <w:rFonts w:asciiTheme="minorEastAsia" w:eastAsiaTheme="minorEastAsia" w:hAnsiTheme="minorEastAsia"/>
         </w:rPr>
         <w:tab/>
-      </w:r>
-      <w:r>
-        <w:rPr>
-          <w:rFonts w:asciiTheme="minorEastAsia" w:eastAsiaTheme="minorEastAsia" w:hAnsiTheme="minorEastAsia"/>
-        </w:rPr>
-        <w:tab/>
-      </w:r>
-      <w:r>
-        <w:rPr>
-          <w:rFonts w:asciiTheme="minorEastAsia" w:eastAsiaTheme="minorEastAsia" w:hAnsiTheme="minorEastAsia"/>
-        </w:rPr>
-        <w:tab/>
-        <w:t>array_push($members_list, $item);</w:t>
+        <w:t>array_</w:t>
+      </w:r>
+      <w:proofErr w:type="gramStart"/>
+      <w:r>
+        <w:rPr>
+          <w:rFonts w:asciiTheme="minorEastAsia" w:eastAsiaTheme="minorEastAsia" w:hAnsiTheme="minorEastAsia"/>
+        </w:rPr>
+        <w:t>push(</w:t>
+      </w:r>
+      <w:proofErr w:type="gramEnd"/>
+      <w:r>
+        <w:rPr>
+          <w:rFonts w:asciiTheme="minorEastAsia" w:eastAsiaTheme="minorEastAsia" w:hAnsiTheme="minorEastAsia"/>
+        </w:rPr>
+        <w:t>$members_list, $item);</w:t>
       </w:r>
     </w:p>
     <w:p>
@@ -25850,7 +26319,7 @@
     <w:p>
       <w:pPr>
         <w:rPr>
-          <w:rFonts w:asciiTheme="minorEastAsia" w:eastAsiaTheme="minorEastAsia" w:hAnsiTheme="minorEastAsia" w:hint="eastAsia"/>
+          <w:rFonts w:asciiTheme="minorEastAsia" w:eastAsiaTheme="minorEastAsia" w:hAnsiTheme="minorEastAsia"/>
         </w:rPr>
       </w:pPr>
       <w:r>
@@ -25884,7 +26353,21 @@
           <w:rFonts w:asciiTheme="minorEastAsia" w:eastAsiaTheme="minorEastAsia" w:hAnsiTheme="minorEastAsia"/>
         </w:rPr>
         <w:tab/>
-        <w:t>$member_info = array('type' =&gt; 'all_members', 'client_email' =&gt; $client_email, 'client_list' =&gt; $members_list);</w:t>
+        <w:t xml:space="preserve">$member_info = </w:t>
+      </w:r>
+      <w:proofErr w:type="gramStart"/>
+      <w:r>
+        <w:rPr>
+          <w:rFonts w:asciiTheme="minorEastAsia" w:eastAsiaTheme="minorEastAsia" w:hAnsiTheme="minorEastAsia"/>
+        </w:rPr>
+        <w:t>array(</w:t>
+      </w:r>
+      <w:proofErr w:type="gramEnd"/>
+      <w:r>
+        <w:rPr>
+          <w:rFonts w:asciiTheme="minorEastAsia" w:eastAsiaTheme="minorEastAsia" w:hAnsiTheme="minorEastAsia"/>
+        </w:rPr>
+        <w:t>'type' =&gt; 'all_members', 'client_email' =&gt; $client_email, 'client_list' =&gt; $members_list);</w:t>
       </w:r>
     </w:p>
     <w:p>
@@ -25904,7 +26387,21 @@
           <w:rFonts w:asciiTheme="minorEastAsia" w:eastAsiaTheme="minorEastAsia" w:hAnsiTheme="minorEastAsia"/>
         </w:rPr>
         <w:tab/>
-        <w:t>Gateway::sendToCurrentClient(json_encode($member_info));</w:t>
+        <w:t>Gateway::</w:t>
+      </w:r>
+      <w:proofErr w:type="gramStart"/>
+      <w:r>
+        <w:rPr>
+          <w:rFonts w:asciiTheme="minorEastAsia" w:eastAsiaTheme="minorEastAsia" w:hAnsiTheme="minorEastAsia"/>
+        </w:rPr>
+        <w:t>sendToCurrentClient(</w:t>
+      </w:r>
+      <w:proofErr w:type="gramEnd"/>
+      <w:r>
+        <w:rPr>
+          <w:rFonts w:asciiTheme="minorEastAsia" w:eastAsiaTheme="minorEastAsia" w:hAnsiTheme="minorEastAsia"/>
+        </w:rPr>
+        <w:t>json_encode($member_info));</w:t>
       </w:r>
     </w:p>
     <w:p>
@@ -25924,7 +26421,20 @@
           <w:rFonts w:asciiTheme="minorEastAsia" w:eastAsiaTheme="minorEastAsia" w:hAnsiTheme="minorEastAsia"/>
         </w:rPr>
         <w:tab/>
-        <w:t>return;</w:t>
+      </w:r>
+      <w:proofErr w:type="gramStart"/>
+      <w:r>
+        <w:rPr>
+          <w:rFonts w:asciiTheme="minorEastAsia" w:eastAsiaTheme="minorEastAsia" w:hAnsiTheme="minorEastAsia"/>
+        </w:rPr>
+        <w:t>return</w:t>
+      </w:r>
+      <w:proofErr w:type="gramEnd"/>
+      <w:r>
+        <w:rPr>
+          <w:rFonts w:asciiTheme="minorEastAsia" w:eastAsiaTheme="minorEastAsia" w:hAnsiTheme="minorEastAsia"/>
+        </w:rPr>
+        <w:t>;</w:t>
       </w:r>
     </w:p>
     <w:p>
@@ -25953,9 +26463,6 @@
       <w:pPr>
         <w:spacing w:line="240" w:lineRule="auto"/>
         <w:ind w:firstLine="420"/>
-        <w:rPr>
-          <w:rFonts w:hint="eastAsia"/>
-        </w:rPr>
       </w:pPr>
     </w:p>
     <w:p>
@@ -25963,7 +26470,7 @@
         <w:pStyle w:val="30"/>
         <w:ind w:leftChars="0" w:left="0" w:firstLineChars="200" w:firstLine="482"/>
       </w:pPr>
-      <w:bookmarkStart w:id="40" w:name="_Toc483982986"/>
+      <w:bookmarkStart w:id="40" w:name="_Toc484022654"/>
       <w:r>
         <w:rPr>
           <w:rFonts w:hint="eastAsia"/>
@@ -25984,12 +26491,6 @@
         <w:t>邀请</w:t>
       </w:r>
       <w:bookmarkEnd w:id="40"/>
-      <w:r>
-        <w:rPr>
-          <w:rFonts w:hint="eastAsia"/>
-        </w:rPr>
-        <w:t>573</w:t>
-      </w:r>
     </w:p>
     <w:p>
       <w:pPr>
@@ -26199,7 +26700,21 @@
         <w:rPr>
           <w:rFonts w:hint="eastAsia"/>
         </w:rPr>
-        <w:t>并且勾选需要邀请的联系人</w:t>
+        <w:t>并且</w:t>
+      </w:r>
+      <w:proofErr w:type="gramStart"/>
+      <w:r>
+        <w:rPr>
+          <w:rFonts w:hint="eastAsia"/>
+        </w:rPr>
+        <w:t>勾选需要</w:t>
+      </w:r>
+      <w:proofErr w:type="gramEnd"/>
+      <w:r>
+        <w:rPr>
+          <w:rFonts w:hint="eastAsia"/>
+        </w:rPr>
+        <w:t>邀请的联系人</w:t>
       </w:r>
       <w:r>
         <w:rPr>
@@ -26323,9 +26838,6 @@
       <w:pPr>
         <w:spacing w:line="240" w:lineRule="auto"/>
         <w:ind w:firstLine="420"/>
-        <w:rPr>
-          <w:rFonts w:hint="eastAsia"/>
-        </w:rPr>
       </w:pPr>
     </w:p>
     <w:p>
@@ -26333,7 +26845,7 @@
         <w:pStyle w:val="30"/>
         <w:ind w:leftChars="0" w:left="0" w:firstLineChars="200" w:firstLine="482"/>
       </w:pPr>
-      <w:bookmarkStart w:id="41" w:name="_Toc483982987"/>
+      <w:bookmarkStart w:id="41" w:name="_Toc484022655"/>
       <w:r>
         <w:rPr>
           <w:rFonts w:hint="eastAsia"/>
@@ -26347,12 +26859,6 @@
         <w:t>白板</w:t>
       </w:r>
       <w:bookmarkEnd w:id="41"/>
-      <w:r>
-        <w:rPr>
-          <w:rFonts w:hint="eastAsia"/>
-        </w:rPr>
-        <w:t>1301</w:t>
-      </w:r>
     </w:p>
     <w:p>
       <w:pPr>
@@ -27286,11 +27792,16 @@
         <w:t>ebView</w:t>
       </w:r>
       <w:r>
-        <w:t>加载服务器端的白板网页</w:t>
-      </w:r>
+        <w:t>加载服务器端的</w:t>
+      </w:r>
+      <w:proofErr w:type="gramStart"/>
       <w:r>
         <w:t>白板网页</w:t>
       </w:r>
+      <w:r>
+        <w:t>白板网页</w:t>
+      </w:r>
+      <w:proofErr w:type="gramEnd"/>
       <w:r>
         <w:rPr>
           <w:rFonts w:hint="eastAsia"/>
@@ -27500,9 +28011,6 @@
       <w:pPr>
         <w:spacing w:line="240" w:lineRule="auto"/>
         <w:ind w:firstLine="480"/>
-        <w:rPr>
-          <w:rFonts w:hint="eastAsia"/>
-        </w:rPr>
       </w:pPr>
       <w:r>
         <w:t>用户进入会议后</w:t>
@@ -27807,37 +28315,61 @@
           <w:rFonts w:asciiTheme="minorEastAsia" w:eastAsiaTheme="minorEastAsia" w:hAnsiTheme="minorEastAsia"/>
         </w:rPr>
       </w:pPr>
-      <w:r>
-        <w:rPr>
-          <w:rFonts w:asciiTheme="minorEastAsia" w:eastAsiaTheme="minorEastAsia" w:hAnsiTheme="minorEastAsia"/>
-        </w:rPr>
-        <w:t>function onmessage(e) {</w:t>
-      </w:r>
-    </w:p>
-    <w:p>
-      <w:pPr>
-        <w:rPr>
-          <w:rFonts w:asciiTheme="minorEastAsia" w:eastAsiaTheme="minorEastAsia" w:hAnsiTheme="minorEastAsia"/>
-        </w:rPr>
-      </w:pPr>
-      <w:r>
-        <w:rPr>
-          <w:rFonts w:asciiTheme="minorEastAsia" w:eastAsiaTheme="minorEastAsia" w:hAnsiTheme="minorEastAsia"/>
-        </w:rPr>
-        <w:t>var data = eval("(" + e.data + ")");</w:t>
-      </w:r>
-    </w:p>
-    <w:p>
-      <w:pPr>
-        <w:rPr>
-          <w:rFonts w:asciiTheme="minorEastAsia" w:eastAsiaTheme="minorEastAsia" w:hAnsiTheme="minorEastAsia" w:hint="eastAsia"/>
-        </w:rPr>
-      </w:pPr>
-      <w:r>
-        <w:rPr>
-          <w:rFonts w:asciiTheme="minorEastAsia" w:eastAsiaTheme="minorEastAsia" w:hAnsiTheme="minorEastAsia"/>
-        </w:rPr>
-        <w:t>switch (data['type']) {</w:t>
+      <w:proofErr w:type="gramStart"/>
+      <w:r>
+        <w:rPr>
+          <w:rFonts w:asciiTheme="minorEastAsia" w:eastAsiaTheme="minorEastAsia" w:hAnsiTheme="minorEastAsia"/>
+        </w:rPr>
+        <w:t>function</w:t>
+      </w:r>
+      <w:proofErr w:type="gramEnd"/>
+      <w:r>
+        <w:rPr>
+          <w:rFonts w:asciiTheme="minorEastAsia" w:eastAsiaTheme="minorEastAsia" w:hAnsiTheme="minorEastAsia"/>
+        </w:rPr>
+        <w:t xml:space="preserve"> onmessage(e) {</w:t>
+      </w:r>
+    </w:p>
+    <w:p>
+      <w:pPr>
+        <w:rPr>
+          <w:rFonts w:asciiTheme="minorEastAsia" w:eastAsiaTheme="minorEastAsia" w:hAnsiTheme="minorEastAsia"/>
+        </w:rPr>
+      </w:pPr>
+      <w:proofErr w:type="gramStart"/>
+      <w:r>
+        <w:rPr>
+          <w:rFonts w:asciiTheme="minorEastAsia" w:eastAsiaTheme="minorEastAsia" w:hAnsiTheme="minorEastAsia"/>
+        </w:rPr>
+        <w:t>var</w:t>
+      </w:r>
+      <w:proofErr w:type="gramEnd"/>
+      <w:r>
+        <w:rPr>
+          <w:rFonts w:asciiTheme="minorEastAsia" w:eastAsiaTheme="minorEastAsia" w:hAnsiTheme="minorEastAsia"/>
+        </w:rPr>
+        <w:t xml:space="preserve"> data = eval("(" + e.data + ")");</w:t>
+      </w:r>
+    </w:p>
+    <w:p>
+      <w:pPr>
+        <w:rPr>
+          <w:rFonts w:asciiTheme="minorEastAsia" w:eastAsiaTheme="minorEastAsia" w:hAnsiTheme="minorEastAsia"/>
+        </w:rPr>
+      </w:pPr>
+      <w:proofErr w:type="gramStart"/>
+      <w:r>
+        <w:rPr>
+          <w:rFonts w:asciiTheme="minorEastAsia" w:eastAsiaTheme="minorEastAsia" w:hAnsiTheme="minorEastAsia"/>
+        </w:rPr>
+        <w:t>switch</w:t>
+      </w:r>
+      <w:proofErr w:type="gramEnd"/>
+      <w:r>
+        <w:rPr>
+          <w:rFonts w:asciiTheme="minorEastAsia" w:eastAsiaTheme="minorEastAsia" w:hAnsiTheme="minorEastAsia"/>
+        </w:rPr>
+        <w:t xml:space="preserve"> (data['type']) {</w:t>
       </w:r>
     </w:p>
     <w:p>
@@ -27858,7 +28390,7 @@
       <w:pPr>
         <w:ind w:left="960" w:hangingChars="400" w:hanging="960"/>
         <w:rPr>
-          <w:rFonts w:asciiTheme="minorEastAsia" w:eastAsiaTheme="minorEastAsia" w:hAnsiTheme="minorEastAsia" w:hint="eastAsia"/>
+          <w:rFonts w:asciiTheme="minorEastAsia" w:eastAsiaTheme="minorEastAsia" w:hAnsiTheme="minorEastAsia"/>
         </w:rPr>
       </w:pPr>
       <w:r>
@@ -27884,7 +28416,7 @@
     <w:p>
       <w:pPr>
         <w:rPr>
-          <w:rFonts w:asciiTheme="minorEastAsia" w:eastAsiaTheme="minorEastAsia" w:hAnsiTheme="minorEastAsia" w:hint="eastAsia"/>
+          <w:rFonts w:asciiTheme="minorEastAsia" w:eastAsiaTheme="minorEastAsia" w:hAnsiTheme="minorEastAsia"/>
         </w:rPr>
       </w:pPr>
       <w:r>
@@ -27912,7 +28444,20 @@
           <w:rFonts w:asciiTheme="minorEastAsia" w:eastAsiaTheme="minorEastAsia" w:hAnsiTheme="minorEastAsia"/>
         </w:rPr>
         <w:tab/>
-        <w:t>window.board.syncContent(data['sync_pic']);</w:t>
+      </w:r>
+      <w:proofErr w:type="gramStart"/>
+      <w:r>
+        <w:rPr>
+          <w:rFonts w:asciiTheme="minorEastAsia" w:eastAsiaTheme="minorEastAsia" w:hAnsiTheme="minorEastAsia"/>
+        </w:rPr>
+        <w:t>window.board.syncContent(</w:t>
+      </w:r>
+      <w:proofErr w:type="gramEnd"/>
+      <w:r>
+        <w:rPr>
+          <w:rFonts w:asciiTheme="minorEastAsia" w:eastAsiaTheme="minorEastAsia" w:hAnsiTheme="minorEastAsia"/>
+        </w:rPr>
+        <w:t>data['sync_pic']);</w:t>
       </w:r>
       <w:r>
         <w:rPr>
@@ -27930,7 +28475,7 @@
     <w:p>
       <w:pPr>
         <w:rPr>
-          <w:rFonts w:asciiTheme="minorEastAsia" w:eastAsiaTheme="minorEastAsia" w:hAnsiTheme="minorEastAsia" w:hint="eastAsia"/>
+          <w:rFonts w:asciiTheme="minorEastAsia" w:eastAsiaTheme="minorEastAsia" w:hAnsiTheme="minorEastAsia"/>
         </w:rPr>
       </w:pPr>
       <w:r>
@@ -27958,13 +28503,26 @@
           <w:rFonts w:asciiTheme="minorEastAsia" w:eastAsiaTheme="minorEastAsia" w:hAnsiTheme="minorEastAsia"/>
         </w:rPr>
         <w:tab/>
-        <w:t>window.board.cancleSync();break;</w:t>
-      </w:r>
-    </w:p>
-    <w:p>
-      <w:pPr>
-        <w:rPr>
-          <w:rFonts w:asciiTheme="minorEastAsia" w:eastAsiaTheme="minorEastAsia" w:hAnsiTheme="minorEastAsia" w:hint="eastAsia"/>
+      </w:r>
+      <w:proofErr w:type="gramStart"/>
+      <w:r>
+        <w:rPr>
+          <w:rFonts w:asciiTheme="minorEastAsia" w:eastAsiaTheme="minorEastAsia" w:hAnsiTheme="minorEastAsia"/>
+        </w:rPr>
+        <w:t>window.board.cancleSync(</w:t>
+      </w:r>
+      <w:proofErr w:type="gramEnd"/>
+      <w:r>
+        <w:rPr>
+          <w:rFonts w:asciiTheme="minorEastAsia" w:eastAsiaTheme="minorEastAsia" w:hAnsiTheme="minorEastAsia"/>
+        </w:rPr>
+        <w:t>);break;</w:t>
+      </w:r>
+    </w:p>
+    <w:p>
+      <w:pPr>
+        <w:rPr>
+          <w:rFonts w:asciiTheme="minorEastAsia" w:eastAsiaTheme="minorEastAsia" w:hAnsiTheme="minorEastAsia"/>
         </w:rPr>
       </w:pPr>
       <w:r>
@@ -28000,17 +28558,25 @@
         </w:rPr>
         <w:t xml:space="preserve"> </w:t>
       </w:r>
-      <w:r>
-        <w:rPr>
-          <w:rFonts w:asciiTheme="minorEastAsia" w:eastAsiaTheme="minorEastAsia" w:hAnsiTheme="minorEastAsia"/>
-        </w:rPr>
-        <w:t>break;</w:t>
-      </w:r>
-    </w:p>
-    <w:p>
-      <w:pPr>
-        <w:rPr>
-          <w:rFonts w:asciiTheme="minorEastAsia" w:eastAsiaTheme="minorEastAsia" w:hAnsiTheme="minorEastAsia" w:hint="eastAsia"/>
+      <w:proofErr w:type="gramStart"/>
+      <w:r>
+        <w:rPr>
+          <w:rFonts w:asciiTheme="minorEastAsia" w:eastAsiaTheme="minorEastAsia" w:hAnsiTheme="minorEastAsia"/>
+        </w:rPr>
+        <w:t>break</w:t>
+      </w:r>
+      <w:proofErr w:type="gramEnd"/>
+      <w:r>
+        <w:rPr>
+          <w:rFonts w:asciiTheme="minorEastAsia" w:eastAsiaTheme="minorEastAsia" w:hAnsiTheme="minorEastAsia"/>
+        </w:rPr>
+        <w:t>;</w:t>
+      </w:r>
+    </w:p>
+    <w:p>
+      <w:pPr>
+        <w:rPr>
+          <w:rFonts w:asciiTheme="minorEastAsia" w:eastAsiaTheme="minorEastAsia" w:hAnsiTheme="minorEastAsia"/>
         </w:rPr>
       </w:pPr>
       <w:r>
@@ -28064,7 +28630,20 @@
           <w:rFonts w:asciiTheme="minorEastAsia" w:eastAsiaTheme="minorEastAsia" w:hAnsiTheme="minorEastAsia"/>
         </w:rPr>
         <w:tab/>
-        <w:t>break;</w:t>
+      </w:r>
+      <w:proofErr w:type="gramStart"/>
+      <w:r>
+        <w:rPr>
+          <w:rFonts w:asciiTheme="minorEastAsia" w:eastAsiaTheme="minorEastAsia" w:hAnsiTheme="minorEastAsia"/>
+        </w:rPr>
+        <w:t>break</w:t>
+      </w:r>
+      <w:proofErr w:type="gramEnd"/>
+      <w:r>
+        <w:rPr>
+          <w:rFonts w:asciiTheme="minorEastAsia" w:eastAsiaTheme="minorEastAsia" w:hAnsiTheme="minorEastAsia"/>
+        </w:rPr>
+        <w:t>;</w:t>
       </w:r>
     </w:p>
     <w:p>
@@ -28078,7 +28657,20 @@
           <w:rFonts w:asciiTheme="minorEastAsia" w:eastAsiaTheme="minorEastAsia" w:hAnsiTheme="minorEastAsia"/>
         </w:rPr>
         <w:tab/>
-        <w:t>case 'getInitShareData':</w:t>
+      </w:r>
+      <w:proofErr w:type="gramStart"/>
+      <w:r>
+        <w:rPr>
+          <w:rFonts w:asciiTheme="minorEastAsia" w:eastAsiaTheme="minorEastAsia" w:hAnsiTheme="minorEastAsia"/>
+        </w:rPr>
+        <w:t>case</w:t>
+      </w:r>
+      <w:proofErr w:type="gramEnd"/>
+      <w:r>
+        <w:rPr>
+          <w:rFonts w:asciiTheme="minorEastAsia" w:eastAsiaTheme="minorEastAsia" w:hAnsiTheme="minorEastAsia"/>
+        </w:rPr>
+        <w:t xml:space="preserve"> 'getInitShareData':</w:t>
       </w:r>
     </w:p>
     <w:p>
@@ -28098,13 +28690,26 @@
           <w:rFonts w:asciiTheme="minorEastAsia" w:eastAsiaTheme="minorEastAsia" w:hAnsiTheme="minorEastAsia"/>
         </w:rPr>
         <w:tab/>
-        <w:t>if (check_in_type == 2) {</w:t>
-      </w:r>
-    </w:p>
-    <w:p>
-      <w:pPr>
-        <w:rPr>
-          <w:rFonts w:asciiTheme="minorEastAsia" w:eastAsiaTheme="minorEastAsia" w:hAnsiTheme="minorEastAsia" w:hint="eastAsia"/>
+      </w:r>
+      <w:proofErr w:type="gramStart"/>
+      <w:r>
+        <w:rPr>
+          <w:rFonts w:asciiTheme="minorEastAsia" w:eastAsiaTheme="minorEastAsia" w:hAnsiTheme="minorEastAsia"/>
+        </w:rPr>
+        <w:t>if</w:t>
+      </w:r>
+      <w:proofErr w:type="gramEnd"/>
+      <w:r>
+        <w:rPr>
+          <w:rFonts w:asciiTheme="minorEastAsia" w:eastAsiaTheme="minorEastAsia" w:hAnsiTheme="minorEastAsia"/>
+        </w:rPr>
+        <w:t xml:space="preserve"> (check_in_type == 2) {</w:t>
+      </w:r>
+    </w:p>
+    <w:p>
+      <w:pPr>
+        <w:rPr>
+          <w:rFonts w:asciiTheme="minorEastAsia" w:eastAsiaTheme="minorEastAsia" w:hAnsiTheme="minorEastAsia"/>
         </w:rPr>
       </w:pPr>
       <w:r>
@@ -28150,7 +28755,20 @@
           <w:rFonts w:asciiTheme="minorEastAsia" w:eastAsiaTheme="minorEastAsia" w:hAnsiTheme="minorEastAsia"/>
         </w:rPr>
         <w:tab/>
-        <w:t>window.board.getSharePic(data['from_client_email']);</w:t>
+      </w:r>
+      <w:proofErr w:type="gramStart"/>
+      <w:r>
+        <w:rPr>
+          <w:rFonts w:asciiTheme="minorEastAsia" w:eastAsiaTheme="minorEastAsia" w:hAnsiTheme="minorEastAsia"/>
+        </w:rPr>
+        <w:t>window.board.getSharePic(</w:t>
+      </w:r>
+      <w:proofErr w:type="gramEnd"/>
+      <w:r>
+        <w:rPr>
+          <w:rFonts w:asciiTheme="minorEastAsia" w:eastAsiaTheme="minorEastAsia" w:hAnsiTheme="minorEastAsia"/>
+        </w:rPr>
+        <w:t>data['from_client_email']);</w:t>
       </w:r>
     </w:p>
     <w:p>
@@ -28190,7 +28808,20 @@
           <w:rFonts w:asciiTheme="minorEastAsia" w:eastAsiaTheme="minorEastAsia" w:hAnsiTheme="minorEastAsia"/>
         </w:rPr>
         <w:tab/>
-        <w:t>break;</w:t>
+      </w:r>
+      <w:proofErr w:type="gramStart"/>
+      <w:r>
+        <w:rPr>
+          <w:rFonts w:asciiTheme="minorEastAsia" w:eastAsiaTheme="minorEastAsia" w:hAnsiTheme="minorEastAsia"/>
+        </w:rPr>
+        <w:t>break</w:t>
+      </w:r>
+      <w:proofErr w:type="gramEnd"/>
+      <w:r>
+        <w:rPr>
+          <w:rFonts w:asciiTheme="minorEastAsia" w:eastAsiaTheme="minorEastAsia" w:hAnsiTheme="minorEastAsia"/>
+        </w:rPr>
+        <w:t>;</w:t>
       </w:r>
       <w:r>
         <w:rPr>
@@ -28202,7 +28833,7 @@
     <w:p>
       <w:pPr>
         <w:rPr>
-          <w:rFonts w:asciiTheme="minorEastAsia" w:eastAsiaTheme="minorEastAsia" w:hAnsiTheme="minorEastAsia" w:hint="eastAsia"/>
+          <w:rFonts w:asciiTheme="minorEastAsia" w:eastAsiaTheme="minorEastAsia" w:hAnsiTheme="minorEastAsia"/>
         </w:rPr>
       </w:pPr>
       <w:r>
@@ -28230,13 +28861,26 @@
           <w:rFonts w:asciiTheme="minorEastAsia" w:eastAsiaTheme="minorEastAsia" w:hAnsiTheme="minorEastAsia"/>
         </w:rPr>
         <w:tab/>
-        <w:t>if (check_in_type == 1) {</w:t>
-      </w:r>
-    </w:p>
-    <w:p>
-      <w:pPr>
-        <w:rPr>
-          <w:rFonts w:asciiTheme="minorEastAsia" w:eastAsiaTheme="minorEastAsia" w:hAnsiTheme="minorEastAsia" w:hint="eastAsia"/>
+      </w:r>
+      <w:proofErr w:type="gramStart"/>
+      <w:r>
+        <w:rPr>
+          <w:rFonts w:asciiTheme="minorEastAsia" w:eastAsiaTheme="minorEastAsia" w:hAnsiTheme="minorEastAsia"/>
+        </w:rPr>
+        <w:t>if</w:t>
+      </w:r>
+      <w:proofErr w:type="gramEnd"/>
+      <w:r>
+        <w:rPr>
+          <w:rFonts w:asciiTheme="minorEastAsia" w:eastAsiaTheme="minorEastAsia" w:hAnsiTheme="minorEastAsia"/>
+        </w:rPr>
+        <w:t xml:space="preserve"> (check_in_type == 1) {</w:t>
+      </w:r>
+    </w:p>
+    <w:p>
+      <w:pPr>
+        <w:rPr>
+          <w:rFonts w:asciiTheme="minorEastAsia" w:eastAsiaTheme="minorEastAsia" w:hAnsiTheme="minorEastAsia"/>
         </w:rPr>
       </w:pPr>
       <w:r>
@@ -28282,7 +28926,20 @@
           <w:rFonts w:asciiTheme="minorEastAsia" w:eastAsiaTheme="minorEastAsia" w:hAnsiTheme="minorEastAsia"/>
         </w:rPr>
         <w:tab/>
-        <w:t>window.board.initShareContent(data['content']);</w:t>
+      </w:r>
+      <w:proofErr w:type="gramStart"/>
+      <w:r>
+        <w:rPr>
+          <w:rFonts w:asciiTheme="minorEastAsia" w:eastAsiaTheme="minorEastAsia" w:hAnsiTheme="minorEastAsia"/>
+        </w:rPr>
+        <w:t>window.board.initShareContent(</w:t>
+      </w:r>
+      <w:proofErr w:type="gramEnd"/>
+      <w:r>
+        <w:rPr>
+          <w:rFonts w:asciiTheme="minorEastAsia" w:eastAsiaTheme="minorEastAsia" w:hAnsiTheme="minorEastAsia"/>
+        </w:rPr>
+        <w:t>data['content']);</w:t>
       </w:r>
       <w:r>
         <w:rPr>
@@ -28306,7 +28963,7 @@
     <w:p>
       <w:pPr>
         <w:rPr>
-          <w:rFonts w:asciiTheme="minorEastAsia" w:eastAsiaTheme="minorEastAsia" w:hAnsiTheme="minorEastAsia" w:hint="eastAsia"/>
+          <w:rFonts w:asciiTheme="minorEastAsia" w:eastAsiaTheme="minorEastAsia" w:hAnsiTheme="minorEastAsia"/>
         </w:rPr>
       </w:pPr>
       <w:r>
@@ -28366,7 +29023,20 @@
           <w:rFonts w:asciiTheme="minorEastAsia" w:eastAsiaTheme="minorEastAsia" w:hAnsiTheme="minorEastAsia"/>
         </w:rPr>
         <w:tab/>
-        <w:t>break;</w:t>
+      </w:r>
+      <w:proofErr w:type="gramStart"/>
+      <w:r>
+        <w:rPr>
+          <w:rFonts w:asciiTheme="minorEastAsia" w:eastAsiaTheme="minorEastAsia" w:hAnsiTheme="minorEastAsia"/>
+        </w:rPr>
+        <w:t>break</w:t>
+      </w:r>
+      <w:proofErr w:type="gramEnd"/>
+      <w:r>
+        <w:rPr>
+          <w:rFonts w:asciiTheme="minorEastAsia" w:eastAsiaTheme="minorEastAsia" w:hAnsiTheme="minorEastAsia"/>
+        </w:rPr>
+        <w:t>;</w:t>
       </w:r>
     </w:p>
     <w:p>
@@ -28405,9 +29075,6 @@
     <w:p>
       <w:pPr>
         <w:spacing w:line="240" w:lineRule="auto"/>
-        <w:rPr>
-          <w:rFonts w:hint="eastAsia"/>
-        </w:rPr>
       </w:pPr>
     </w:p>
     <w:p>
@@ -28759,7 +29426,7 @@
         <w:pStyle w:val="30"/>
         <w:ind w:leftChars="0" w:left="0" w:firstLineChars="200" w:firstLine="482"/>
       </w:pPr>
-      <w:bookmarkStart w:id="42" w:name="_Toc483982988"/>
+      <w:bookmarkStart w:id="42" w:name="_Toc484022656"/>
       <w:r>
         <w:rPr>
           <w:rFonts w:hint="eastAsia"/>
@@ -28780,12 +29447,6 @@
         <w:t>群聊</w:t>
       </w:r>
       <w:bookmarkEnd w:id="42"/>
-      <w:r>
-        <w:rPr>
-          <w:rFonts w:hint="eastAsia"/>
-        </w:rPr>
-        <w:t>454</w:t>
-      </w:r>
     </w:p>
     <w:p>
       <w:pPr>
@@ -28907,11 +29568,16 @@
         </w:rPr>
         <w:t xml:space="preserve">. </w:t>
       </w:r>
+      <w:proofErr w:type="gramStart"/>
       <w:r>
         <w:t>群聊</w:t>
       </w:r>
       <w:r>
-        <w:t>具体过程</w:t>
+        <w:t>具体</w:t>
+      </w:r>
+      <w:proofErr w:type="gramEnd"/>
+      <w:r>
+        <w:t>过程</w:t>
       </w:r>
       <w:r>
         <w:tab/>
@@ -28931,8 +29597,13 @@
         </w:rPr>
         <w:t>，</w:t>
       </w:r>
-      <w:r>
-        <w:t>群聊消息同步和白板同步的通信架构</w:t>
+      <w:proofErr w:type="gramStart"/>
+      <w:r>
+        <w:t>群聊消息</w:t>
+      </w:r>
+      <w:proofErr w:type="gramEnd"/>
+      <w:r>
+        <w:t>同步和白板同步的通信架构</w:t>
       </w:r>
       <w:r>
         <w:t>是一样的</w:t>
@@ -28987,9 +29658,6 @@
       <w:pPr>
         <w:pStyle w:val="ae"/>
         <w:ind w:firstLineChars="0"/>
-        <w:rPr>
-          <w:rFonts w:hint="eastAsia"/>
-        </w:rPr>
       </w:pPr>
       <w:r>
         <w:t>用户刚进入会议时</w:t>
@@ -29262,7 +29930,15 @@
         <w:t>，</w:t>
       </w:r>
       <w:r>
-        <w:t>然后返回文件地址给消息发送方</w:t>
+        <w:t>然后返回文件地址</w:t>
+      </w:r>
+      <w:proofErr w:type="gramStart"/>
+      <w:r>
+        <w:t>给消息</w:t>
+      </w:r>
+      <w:proofErr w:type="gramEnd"/>
+      <w:r>
+        <w:t>发送方</w:t>
       </w:r>
       <w:r>
         <w:rPr>
@@ -29322,7 +29998,7 @@
         <w:pStyle w:val="30"/>
         <w:ind w:leftChars="0" w:left="0" w:firstLineChars="200" w:firstLine="482"/>
       </w:pPr>
-      <w:bookmarkStart w:id="43" w:name="_Toc483982989"/>
+      <w:bookmarkStart w:id="43" w:name="_Toc484022657"/>
       <w:r>
         <w:rPr>
           <w:rFonts w:hint="eastAsia"/>
@@ -29342,12 +30018,6 @@
         <w:t>参与者管理</w:t>
       </w:r>
       <w:bookmarkEnd w:id="43"/>
-      <w:r>
-        <w:rPr>
-          <w:rFonts w:hint="eastAsia"/>
-        </w:rPr>
-        <w:t>869</w:t>
-      </w:r>
     </w:p>
     <w:p>
       <w:pPr>
@@ -29421,7 +30091,35 @@
         <w:rPr>
           <w:rFonts w:hint="eastAsia"/>
         </w:rPr>
-        <w:t>“话筒”按钮来控制他能否发送群聊信息，但是与会者一直可以收到看到群聊信息；点击“画笔”按钮，控制他能否使用白板进行绘画，但是用户一直可以收到看到白板的内容；点击列表项，弹出“踢人”确认框，确认则把他踢出会议。</w:t>
+        <w:t>“话筒”按钮来控制他能否</w:t>
+      </w:r>
+      <w:proofErr w:type="gramStart"/>
+      <w:r>
+        <w:rPr>
+          <w:rFonts w:hint="eastAsia"/>
+        </w:rPr>
+        <w:t>发送群聊信息</w:t>
+      </w:r>
+      <w:proofErr w:type="gramEnd"/>
+      <w:r>
+        <w:rPr>
+          <w:rFonts w:hint="eastAsia"/>
+        </w:rPr>
+        <w:t>，但是与会者一直可以收到</w:t>
+      </w:r>
+      <w:proofErr w:type="gramStart"/>
+      <w:r>
+        <w:rPr>
+          <w:rFonts w:hint="eastAsia"/>
+        </w:rPr>
+        <w:t>看到群聊信息</w:t>
+      </w:r>
+      <w:proofErr w:type="gramEnd"/>
+      <w:r>
+        <w:rPr>
+          <w:rFonts w:hint="eastAsia"/>
+        </w:rPr>
+        <w:t>；点击“画笔”按钮，控制他能否使用白板进行绘画，但是用户一直可以收到看到白板的内容；点击列表项，弹出“踢人”确认框，确认则把他踢出会议。</w:t>
       </w:r>
     </w:p>
     <w:p>
@@ -29473,7 +30171,49 @@
         <w:rPr>
           <w:rFonts w:hint="eastAsia"/>
         </w:rPr>
-        <w:t>主持人可以在会议参与者列表中进行操作。会议参与者列表开始时根据会议设置显示与会者当前权限的状态，绿色的“画笔”代表可以使用画板绘画，红色的“画笔代表不可以使用画板绘画，绿色的“话筒”代表可以发送群聊消息，红色的“话筒”代表不可以发送群聊消息。</w:t>
+        <w:t>主持人可以在会议参与者列表中进行操作。会议参与者列表开始时根据会议设置显示与会者当前权限的状态，绿色的“画笔”代表可以使用画板绘画，红色的</w:t>
+      </w:r>
+      <w:proofErr w:type="gramStart"/>
+      <w:r>
+        <w:rPr>
+          <w:rFonts w:hint="eastAsia"/>
+        </w:rPr>
+        <w:t>“</w:t>
+      </w:r>
+      <w:proofErr w:type="gramEnd"/>
+      <w:r>
+        <w:rPr>
+          <w:rFonts w:hint="eastAsia"/>
+        </w:rPr>
+        <w:t>画笔代表不可以使用画板绘画，绿色的“话筒”代表可以</w:t>
+      </w:r>
+      <w:proofErr w:type="gramStart"/>
+      <w:r>
+        <w:rPr>
+          <w:rFonts w:hint="eastAsia"/>
+        </w:rPr>
+        <w:t>发送群聊消息</w:t>
+      </w:r>
+      <w:proofErr w:type="gramEnd"/>
+      <w:r>
+        <w:rPr>
+          <w:rFonts w:hint="eastAsia"/>
+        </w:rPr>
+        <w:t>，红色的“话筒”代表不可以</w:t>
+      </w:r>
+      <w:proofErr w:type="gramStart"/>
+      <w:r>
+        <w:rPr>
+          <w:rFonts w:hint="eastAsia"/>
+        </w:rPr>
+        <w:t>发送群聊消息</w:t>
+      </w:r>
+      <w:proofErr w:type="gramEnd"/>
+      <w:r>
+        <w:rPr>
+          <w:rFonts w:hint="eastAsia"/>
+        </w:rPr>
+        <w:t>。</w:t>
       </w:r>
     </w:p>
     <w:p>
@@ -29725,7 +30465,21 @@
         <w:rPr>
           <w:rFonts w:hint="eastAsia"/>
         </w:rPr>
-        <w:t>“话筒”后，该与会者的群聊权限发生了，通过</w:t>
+        <w:t>“话筒”后，该与会者</w:t>
+      </w:r>
+      <w:proofErr w:type="gramStart"/>
+      <w:r>
+        <w:rPr>
+          <w:rFonts w:hint="eastAsia"/>
+        </w:rPr>
+        <w:t>的群聊权限</w:t>
+      </w:r>
+      <w:proofErr w:type="gramEnd"/>
+      <w:r>
+        <w:rPr>
+          <w:rFonts w:hint="eastAsia"/>
+        </w:rPr>
+        <w:t>发生了，通过</w:t>
       </w:r>
       <w:r>
         <w:t>javascript:alterDrawPermission</w:t>
@@ -30063,7 +30817,7 @@
         <w:pStyle w:val="30"/>
         <w:ind w:leftChars="0" w:left="0" w:firstLineChars="200" w:firstLine="482"/>
       </w:pPr>
-      <w:bookmarkStart w:id="44" w:name="_Toc483982990"/>
+      <w:bookmarkStart w:id="44" w:name="_Toc484022658"/>
       <w:r>
         <w:rPr>
           <w:rFonts w:hint="eastAsia"/>
@@ -30081,12 +30835,6 @@
         <w:t>. 删除会议</w:t>
       </w:r>
       <w:bookmarkEnd w:id="44"/>
-      <w:r>
-        <w:rPr>
-          <w:rFonts w:hint="eastAsia"/>
-        </w:rPr>
-        <w:t>187</w:t>
-      </w:r>
     </w:p>
     <w:p>
       <w:pPr>
@@ -30213,26 +30961,14 @@
           <w:numId w:val="39"/>
         </w:numPr>
       </w:pPr>
-      <w:bookmarkStart w:id="45" w:name="_Toc483982991"/>
+      <w:bookmarkStart w:id="45" w:name="_Toc484022659"/>
       <w:r>
         <w:rPr>
           <w:rFonts w:hint="eastAsia"/>
         </w:rPr>
         <w:t>联系人管理模块</w:t>
       </w:r>
-      <w:r>
-        <w:rPr>
-          <w:rFonts w:hint="eastAsia"/>
-        </w:rPr>
-        <w:t>1</w:t>
-      </w:r>
       <w:bookmarkEnd w:id="45"/>
-      <w:r>
-        <w:rPr>
-          <w:rFonts w:hint="eastAsia"/>
-        </w:rPr>
-        <w:t>314</w:t>
-      </w:r>
     </w:p>
     <w:p>
       <w:pPr>
@@ -30481,7 +31217,7 @@
         <w:pStyle w:val="30"/>
         <w:ind w:leftChars="0" w:left="0" w:firstLineChars="200" w:firstLine="482"/>
       </w:pPr>
-      <w:bookmarkStart w:id="46" w:name="_Toc483982992"/>
+      <w:bookmarkStart w:id="46" w:name="_Toc484022660"/>
       <w:r>
         <w:rPr>
           <w:rFonts w:hint="eastAsia"/>
@@ -30501,12 +31237,6 @@
         <w:t>添加联系人</w:t>
       </w:r>
       <w:bookmarkEnd w:id="46"/>
-      <w:r>
-        <w:rPr>
-          <w:rFonts w:hint="eastAsia"/>
-        </w:rPr>
-        <w:t>869</w:t>
-      </w:r>
     </w:p>
     <w:p>
       <w:pPr>
@@ -30841,7 +31571,21 @@
         <w:rPr>
           <w:rFonts w:hint="eastAsia"/>
         </w:rPr>
-        <w:t>，表示初始态），并新建通知栏通知提示用户</w:t>
+        <w:t>，表示初始态），并新建通知</w:t>
+      </w:r>
+      <w:proofErr w:type="gramStart"/>
+      <w:r>
+        <w:rPr>
+          <w:rFonts w:hint="eastAsia"/>
+        </w:rPr>
+        <w:t>栏通知</w:t>
+      </w:r>
+      <w:proofErr w:type="gramEnd"/>
+      <w:r>
+        <w:rPr>
+          <w:rFonts w:hint="eastAsia"/>
+        </w:rPr>
+        <w:t>提示用户</w:t>
       </w:r>
       <w:r>
         <w:rPr>
@@ -30972,7 +31716,21 @@
         <w:rPr>
           <w:rFonts w:hint="eastAsia"/>
         </w:rPr>
-        <w:t>联系人信息表相应记录的</w:t>
+        <w:t>联系人信息</w:t>
+      </w:r>
+      <w:proofErr w:type="gramStart"/>
+      <w:r>
+        <w:rPr>
+          <w:rFonts w:hint="eastAsia"/>
+        </w:rPr>
+        <w:t>表相应</w:t>
+      </w:r>
+      <w:proofErr w:type="gramEnd"/>
+      <w:r>
+        <w:rPr>
+          <w:rFonts w:hint="eastAsia"/>
+        </w:rPr>
+        <w:t>记录的</w:t>
       </w:r>
       <w:r>
         <w:t>response_status</w:t>
@@ -30998,11 +31756,19 @@
         </w:rPr>
         <w:t>Msg</w:t>
       </w:r>
-      <w:r>
-        <w:rPr>
-          <w:rFonts w:hint="eastAsia"/>
-        </w:rPr>
-        <w:t>表相应记录的</w:t>
+      <w:proofErr w:type="gramStart"/>
+      <w:r>
+        <w:rPr>
+          <w:rFonts w:hint="eastAsia"/>
+        </w:rPr>
+        <w:t>表相应</w:t>
+      </w:r>
+      <w:proofErr w:type="gramEnd"/>
+      <w:r>
+        <w:rPr>
+          <w:rFonts w:hint="eastAsia"/>
+        </w:rPr>
+        <w:t>记录的</w:t>
       </w:r>
       <w:r>
         <w:rPr>
@@ -31215,10 +31981,7 @@
         <w:t>X</w:t>
       </w:r>
       <w:r>
-        <w:t>拒绝</w:t>
-      </w:r>
-      <w:r>
-        <w:t>了你的添加好友申请</w:t>
+        <w:t>拒绝了你的添加好友申请</w:t>
       </w:r>
       <w:r>
         <w:rPr>
@@ -31244,7 +32007,7 @@
         <w:pStyle w:val="30"/>
         <w:ind w:leftChars="0" w:left="0" w:firstLineChars="200" w:firstLine="482"/>
       </w:pPr>
-      <w:bookmarkStart w:id="47" w:name="_Toc483982993"/>
+      <w:bookmarkStart w:id="47" w:name="_Toc484022661"/>
       <w:r>
         <w:rPr>
           <w:rFonts w:hint="eastAsia"/>
@@ -31267,12 +32030,6 @@
         <w:t>联系人</w:t>
       </w:r>
       <w:bookmarkEnd w:id="47"/>
-      <w:r>
-        <w:rPr>
-          <w:rFonts w:hint="eastAsia"/>
-        </w:rPr>
-        <w:t>279</w:t>
-      </w:r>
     </w:p>
     <w:p>
       <w:pPr>
@@ -31374,9 +32131,6 @@
     <w:p>
       <w:pPr>
         <w:ind w:firstLine="420"/>
-        <w:rPr>
-          <w:rFonts w:hint="eastAsia"/>
-        </w:rPr>
       </w:pPr>
       <w:r>
         <w:t>给联系人</w:t>
@@ -31402,9 +32156,11 @@
       <w:r>
         <w:t>a</w:t>
       </w:r>
+      <w:proofErr w:type="gramStart"/>
       <w:r>
         <w:t>长按操作</w:t>
       </w:r>
+      <w:proofErr w:type="gramEnd"/>
       <w:r>
         <w:rPr>
           <w:rFonts w:hint="eastAsia"/>
@@ -31661,7 +32417,7 @@
           <w:numId w:val="39"/>
         </w:numPr>
       </w:pPr>
-      <w:bookmarkStart w:id="48" w:name="_Toc483982994"/>
+      <w:bookmarkStart w:id="48" w:name="_Toc484022662"/>
       <w:r>
         <w:rPr>
           <w:rFonts w:hint="eastAsia"/>
@@ -31679,12 +32435,6 @@
           <w:rFonts w:hint="eastAsia"/>
         </w:rPr>
         <w:t>模块</w:t>
-      </w:r>
-      <w:r>
-        <w:rPr>
-          <w:rFonts w:hint="eastAsia"/>
-        </w:rPr>
-        <w:t xml:space="preserve"> 806</w:t>
       </w:r>
       <w:bookmarkEnd w:id="48"/>
     </w:p>
@@ -31693,7 +32443,7 @@
         <w:pStyle w:val="30"/>
         <w:ind w:leftChars="0" w:left="0" w:firstLineChars="200" w:firstLine="482"/>
       </w:pPr>
-      <w:bookmarkStart w:id="49" w:name="_Toc483982995"/>
+      <w:bookmarkStart w:id="49" w:name="_Toc484022663"/>
       <w:r>
         <w:rPr>
           <w:rFonts w:hint="eastAsia"/>
@@ -31922,7 +32672,15 @@
         <w:t>，</w:t>
       </w:r>
       <w:r>
-        <w:t>获取服务器端最新的版本信息</w:t>
+        <w:t>获取服务器</w:t>
+      </w:r>
+      <w:proofErr w:type="gramStart"/>
+      <w:r>
+        <w:t>端最新</w:t>
+      </w:r>
+      <w:proofErr w:type="gramEnd"/>
+      <w:r>
+        <w:t>的版本信息</w:t>
       </w:r>
       <w:r>
         <w:rPr>
@@ -32068,63 +32826,127 @@
           <w:rFonts w:asciiTheme="minorEastAsia" w:eastAsiaTheme="minorEastAsia" w:hAnsiTheme="minorEastAsia"/>
         </w:rPr>
       </w:pPr>
-      <w:r>
-        <w:rPr>
-          <w:rFonts w:asciiTheme="minorEastAsia" w:eastAsiaTheme="minorEastAsia" w:hAnsiTheme="minorEastAsia"/>
-        </w:rPr>
-        <w:t>OkGo.post(URL_VERSION_UPDATE)</w:t>
-      </w:r>
-    </w:p>
-    <w:p>
-      <w:pPr>
-        <w:rPr>
-          <w:rFonts w:asciiTheme="minorEastAsia" w:eastAsiaTheme="minorEastAsia" w:hAnsiTheme="minorEastAsia"/>
-        </w:rPr>
-      </w:pPr>
-      <w:r>
-        <w:rPr>
-          <w:rFonts w:asciiTheme="minorEastAsia" w:eastAsiaTheme="minorEastAsia" w:hAnsiTheme="minorEastAsia"/>
-        </w:rPr>
-        <w:t>.tag(this)</w:t>
-      </w:r>
-    </w:p>
-    <w:p>
-      <w:pPr>
-        <w:rPr>
-          <w:rFonts w:asciiTheme="minorEastAsia" w:eastAsiaTheme="minorEastAsia" w:hAnsiTheme="minorEastAsia"/>
-        </w:rPr>
-      </w:pPr>
-      <w:r>
-        <w:rPr>
-          <w:rFonts w:asciiTheme="minorEastAsia" w:eastAsiaTheme="minorEastAsia" w:hAnsiTheme="minorEastAsia"/>
-        </w:rPr>
-        <w:t>.params(post_token, token)</w:t>
-      </w:r>
-    </w:p>
-    <w:p>
-      <w:pPr>
-        <w:rPr>
-          <w:rFonts w:asciiTheme="minorEastAsia" w:eastAsiaTheme="minorEastAsia" w:hAnsiTheme="minorEastAsia"/>
-        </w:rPr>
-      </w:pPr>
-      <w:r>
-        <w:rPr>
-          <w:rFonts w:asciiTheme="minorEastAsia" w:eastAsiaTheme="minorEastAsia" w:hAnsiTheme="minorEastAsia"/>
-        </w:rPr>
-        <w:t>.params(post_user_email, email)</w:t>
-      </w:r>
-    </w:p>
-    <w:p>
-      <w:pPr>
-        <w:rPr>
-          <w:rFonts w:asciiTheme="minorEastAsia" w:eastAsiaTheme="minorEastAsia" w:hAnsiTheme="minorEastAsia"/>
-        </w:rPr>
-      </w:pPr>
-      <w:r>
-        <w:rPr>
-          <w:rFonts w:asciiTheme="minorEastAsia" w:eastAsiaTheme="minorEastAsia" w:hAnsiTheme="minorEastAsia"/>
-        </w:rPr>
-        <w:t>.execute(new JsonCallback&lt;UpdateAppJson&gt;() {</w:t>
+      <w:proofErr w:type="gramStart"/>
+      <w:r>
+        <w:rPr>
+          <w:rFonts w:asciiTheme="minorEastAsia" w:eastAsiaTheme="minorEastAsia" w:hAnsiTheme="minorEastAsia"/>
+        </w:rPr>
+        <w:t>OkGo.post(</w:t>
+      </w:r>
+      <w:proofErr w:type="gramEnd"/>
+      <w:r>
+        <w:rPr>
+          <w:rFonts w:asciiTheme="minorEastAsia" w:eastAsiaTheme="minorEastAsia" w:hAnsiTheme="minorEastAsia"/>
+        </w:rPr>
+        <w:t>URL_VERSION_UPDATE)</w:t>
+      </w:r>
+    </w:p>
+    <w:p>
+      <w:pPr>
+        <w:rPr>
+          <w:rFonts w:asciiTheme="minorEastAsia" w:eastAsiaTheme="minorEastAsia" w:hAnsiTheme="minorEastAsia"/>
+        </w:rPr>
+      </w:pPr>
+      <w:r>
+        <w:rPr>
+          <w:rFonts w:asciiTheme="minorEastAsia" w:eastAsiaTheme="minorEastAsia" w:hAnsiTheme="minorEastAsia"/>
+        </w:rPr>
+        <w:t>.</w:t>
+      </w:r>
+      <w:proofErr w:type="gramStart"/>
+      <w:r>
+        <w:rPr>
+          <w:rFonts w:asciiTheme="minorEastAsia" w:eastAsiaTheme="minorEastAsia" w:hAnsiTheme="minorEastAsia"/>
+        </w:rPr>
+        <w:t>tag(</w:t>
+      </w:r>
+      <w:proofErr w:type="gramEnd"/>
+      <w:r>
+        <w:rPr>
+          <w:rFonts w:asciiTheme="minorEastAsia" w:eastAsiaTheme="minorEastAsia" w:hAnsiTheme="minorEastAsia"/>
+        </w:rPr>
+        <w:t>this)</w:t>
+      </w:r>
+    </w:p>
+    <w:p>
+      <w:pPr>
+        <w:rPr>
+          <w:rFonts w:asciiTheme="minorEastAsia" w:eastAsiaTheme="minorEastAsia" w:hAnsiTheme="minorEastAsia"/>
+        </w:rPr>
+      </w:pPr>
+      <w:r>
+        <w:rPr>
+          <w:rFonts w:asciiTheme="minorEastAsia" w:eastAsiaTheme="minorEastAsia" w:hAnsiTheme="minorEastAsia"/>
+        </w:rPr>
+        <w:t>.</w:t>
+      </w:r>
+      <w:proofErr w:type="gramStart"/>
+      <w:r>
+        <w:rPr>
+          <w:rFonts w:asciiTheme="minorEastAsia" w:eastAsiaTheme="minorEastAsia" w:hAnsiTheme="minorEastAsia"/>
+        </w:rPr>
+        <w:t>params(</w:t>
+      </w:r>
+      <w:proofErr w:type="gramEnd"/>
+      <w:r>
+        <w:rPr>
+          <w:rFonts w:asciiTheme="minorEastAsia" w:eastAsiaTheme="minorEastAsia" w:hAnsiTheme="minorEastAsia"/>
+        </w:rPr>
+        <w:t>post_token, token)</w:t>
+      </w:r>
+    </w:p>
+    <w:p>
+      <w:pPr>
+        <w:rPr>
+          <w:rFonts w:asciiTheme="minorEastAsia" w:eastAsiaTheme="minorEastAsia" w:hAnsiTheme="minorEastAsia"/>
+        </w:rPr>
+      </w:pPr>
+      <w:r>
+        <w:rPr>
+          <w:rFonts w:asciiTheme="minorEastAsia" w:eastAsiaTheme="minorEastAsia" w:hAnsiTheme="minorEastAsia"/>
+        </w:rPr>
+        <w:t>.</w:t>
+      </w:r>
+      <w:proofErr w:type="gramStart"/>
+      <w:r>
+        <w:rPr>
+          <w:rFonts w:asciiTheme="minorEastAsia" w:eastAsiaTheme="minorEastAsia" w:hAnsiTheme="minorEastAsia"/>
+        </w:rPr>
+        <w:t>params(</w:t>
+      </w:r>
+      <w:proofErr w:type="gramEnd"/>
+      <w:r>
+        <w:rPr>
+          <w:rFonts w:asciiTheme="minorEastAsia" w:eastAsiaTheme="minorEastAsia" w:hAnsiTheme="minorEastAsia"/>
+        </w:rPr>
+        <w:t>post_user_email, email)</w:t>
+      </w:r>
+    </w:p>
+    <w:p>
+      <w:pPr>
+        <w:rPr>
+          <w:rFonts w:asciiTheme="minorEastAsia" w:eastAsiaTheme="minorEastAsia" w:hAnsiTheme="minorEastAsia"/>
+        </w:rPr>
+      </w:pPr>
+      <w:r>
+        <w:rPr>
+          <w:rFonts w:asciiTheme="minorEastAsia" w:eastAsiaTheme="minorEastAsia" w:hAnsiTheme="minorEastAsia"/>
+        </w:rPr>
+        <w:t>.</w:t>
+      </w:r>
+      <w:proofErr w:type="gramStart"/>
+      <w:r>
+        <w:rPr>
+          <w:rFonts w:asciiTheme="minorEastAsia" w:eastAsiaTheme="minorEastAsia" w:hAnsiTheme="minorEastAsia"/>
+        </w:rPr>
+        <w:t>execute(</w:t>
+      </w:r>
+      <w:proofErr w:type="gramEnd"/>
+      <w:r>
+        <w:rPr>
+          <w:rFonts w:asciiTheme="minorEastAsia" w:eastAsiaTheme="minorEastAsia" w:hAnsiTheme="minorEastAsia"/>
+        </w:rPr>
+        <w:t>new JsonCallback&lt;UpdateAppJson&gt;() {</w:t>
       </w:r>
     </w:p>
     <w:p>
@@ -32150,7 +32972,21 @@
         <w:rPr>
           <w:rFonts w:asciiTheme="minorEastAsia" w:eastAsiaTheme="minorEastAsia" w:hAnsiTheme="minorEastAsia"/>
         </w:rPr>
-        <w:t xml:space="preserve"> public void onSuccess(UpdateAppJson o, Call call,</w:t>
+        <w:t xml:space="preserve"> </w:t>
+      </w:r>
+      <w:proofErr w:type="gramStart"/>
+      <w:r>
+        <w:rPr>
+          <w:rFonts w:asciiTheme="minorEastAsia" w:eastAsiaTheme="minorEastAsia" w:hAnsiTheme="minorEastAsia"/>
+        </w:rPr>
+        <w:t>public</w:t>
+      </w:r>
+      <w:proofErr w:type="gramEnd"/>
+      <w:r>
+        <w:rPr>
+          <w:rFonts w:asciiTheme="minorEastAsia" w:eastAsiaTheme="minorEastAsia" w:hAnsiTheme="minorEastAsia"/>
+        </w:rPr>
+        <w:t xml:space="preserve"> void onSuccess(UpdateAppJson o, Call call,</w:t>
       </w:r>
     </w:p>
     <w:p>
@@ -32202,7 +33038,21 @@
           <w:rFonts w:asciiTheme="minorEastAsia" w:eastAsiaTheme="minorEastAsia" w:hAnsiTheme="minorEastAsia"/>
         </w:rPr>
         <w:tab/>
-        <w:t xml:space="preserve"> if (o.getCode() == SUCCESS) {</w:t>
+        <w:t xml:space="preserve"> </w:t>
+      </w:r>
+      <w:proofErr w:type="gramStart"/>
+      <w:r>
+        <w:rPr>
+          <w:rFonts w:asciiTheme="minorEastAsia" w:eastAsiaTheme="minorEastAsia" w:hAnsiTheme="minorEastAsia"/>
+        </w:rPr>
+        <w:t>if</w:t>
+      </w:r>
+      <w:proofErr w:type="gramEnd"/>
+      <w:r>
+        <w:rPr>
+          <w:rFonts w:asciiTheme="minorEastAsia" w:eastAsiaTheme="minorEastAsia" w:hAnsiTheme="minorEastAsia"/>
+        </w:rPr>
+        <w:t xml:space="preserve"> (o.getCode() == SUCCESS) {</w:t>
       </w:r>
     </w:p>
     <w:p>
@@ -32222,8 +33072,16 @@
           <w:rFonts w:asciiTheme="minorEastAsia" w:eastAsiaTheme="minorEastAsia" w:hAnsiTheme="minorEastAsia"/>
         </w:rPr>
         <w:tab/>
-        <w:t xml:space="preserve"> String server_version = o.getData()</w:t>
-      </w:r>
+        <w:t xml:space="preserve"> String server_version = </w:t>
+      </w:r>
+      <w:proofErr w:type="gramStart"/>
+      <w:r>
+        <w:rPr>
+          <w:rFonts w:asciiTheme="minorEastAsia" w:eastAsiaTheme="minorEastAsia" w:hAnsiTheme="minorEastAsia"/>
+        </w:rPr>
+        <w:t>o.getData()</w:t>
+      </w:r>
+      <w:proofErr w:type="gramEnd"/>
     </w:p>
     <w:p>
       <w:pPr>
@@ -32254,7 +33112,21 @@
           <w:rFonts w:asciiTheme="minorEastAsia" w:eastAsiaTheme="minorEastAsia" w:hAnsiTheme="minorEastAsia"/>
         </w:rPr>
         <w:tab/>
-        <w:t xml:space="preserve"> .getServerVersion();</w:t>
+        <w:t xml:space="preserve"> .</w:t>
+      </w:r>
+      <w:proofErr w:type="gramStart"/>
+      <w:r>
+        <w:rPr>
+          <w:rFonts w:asciiTheme="minorEastAsia" w:eastAsiaTheme="minorEastAsia" w:hAnsiTheme="minorEastAsia"/>
+        </w:rPr>
+        <w:t>getServerVersion(</w:t>
+      </w:r>
+      <w:proofErr w:type="gramEnd"/>
+      <w:r>
+        <w:rPr>
+          <w:rFonts w:asciiTheme="minorEastAsia" w:eastAsiaTheme="minorEastAsia" w:hAnsiTheme="minorEastAsia"/>
+        </w:rPr>
+        <w:t>);</w:t>
       </w:r>
     </w:p>
     <w:p>
@@ -32294,7 +33166,21 @@
           <w:rFonts w:asciiTheme="minorEastAsia" w:eastAsiaTheme="minorEastAsia" w:hAnsiTheme="minorEastAsia"/>
         </w:rPr>
         <w:tab/>
-        <w:t xml:space="preserve"> if (StringUtil.appVersionCompare(server_version,</w:t>
+        <w:t xml:space="preserve"> </w:t>
+      </w:r>
+      <w:proofErr w:type="gramStart"/>
+      <w:r>
+        <w:rPr>
+          <w:rFonts w:asciiTheme="minorEastAsia" w:eastAsiaTheme="minorEastAsia" w:hAnsiTheme="minorEastAsia"/>
+        </w:rPr>
+        <w:t>if</w:t>
+      </w:r>
+      <w:proofErr w:type="gramEnd"/>
+      <w:r>
+        <w:rPr>
+          <w:rFonts w:asciiTheme="minorEastAsia" w:eastAsiaTheme="minorEastAsia" w:hAnsiTheme="minorEastAsia"/>
+        </w:rPr>
+        <w:t xml:space="preserve"> (StringUtil.appVersionCompare(server_version,</w:t>
       </w:r>
     </w:p>
     <w:p>
@@ -32352,7 +33238,21 @@
           <w:rFonts w:asciiTheme="minorEastAsia" w:eastAsiaTheme="minorEastAsia" w:hAnsiTheme="minorEastAsia"/>
         </w:rPr>
         <w:tab/>
-        <w:t xml:space="preserve"> MyAppUtil.noneUpdate(mContext);</w:t>
+        <w:t xml:space="preserve"> </w:t>
+      </w:r>
+      <w:proofErr w:type="gramStart"/>
+      <w:r>
+        <w:rPr>
+          <w:rFonts w:asciiTheme="minorEastAsia" w:eastAsiaTheme="minorEastAsia" w:hAnsiTheme="minorEastAsia"/>
+        </w:rPr>
+        <w:t>MyAppUtil.noneUpdate(</w:t>
+      </w:r>
+      <w:proofErr w:type="gramEnd"/>
+      <w:r>
+        <w:rPr>
+          <w:rFonts w:asciiTheme="minorEastAsia" w:eastAsiaTheme="minorEastAsia" w:hAnsiTheme="minorEastAsia"/>
+        </w:rPr>
+        <w:t>mContext);</w:t>
       </w:r>
     </w:p>
     <w:p>
@@ -32378,7 +33278,21 @@
           <w:rFonts w:asciiTheme="minorEastAsia" w:eastAsiaTheme="minorEastAsia" w:hAnsiTheme="minorEastAsia"/>
         </w:rPr>
         <w:tab/>
-        <w:t xml:space="preserve"> return;</w:t>
+        <w:t xml:space="preserve"> </w:t>
+      </w:r>
+      <w:proofErr w:type="gramStart"/>
+      <w:r>
+        <w:rPr>
+          <w:rFonts w:asciiTheme="minorEastAsia" w:eastAsiaTheme="minorEastAsia" w:hAnsiTheme="minorEastAsia"/>
+        </w:rPr>
+        <w:t>return</w:t>
+      </w:r>
+      <w:proofErr w:type="gramEnd"/>
+      <w:r>
+        <w:rPr>
+          <w:rFonts w:asciiTheme="minorEastAsia" w:eastAsiaTheme="minorEastAsia" w:hAnsiTheme="minorEastAsia"/>
+        </w:rPr>
+        <w:t>;</w:t>
       </w:r>
     </w:p>
     <w:p>
@@ -32444,7 +33358,21 @@
         <w:rPr>
           <w:rFonts w:asciiTheme="minorEastAsia" w:eastAsiaTheme="minorEastAsia" w:hAnsiTheme="minorEastAsia"/>
         </w:rPr>
-        <w:t>PGRADE + o.data.getUpdateurl();</w:t>
+        <w:t xml:space="preserve">PGRADE + </w:t>
+      </w:r>
+      <w:proofErr w:type="gramStart"/>
+      <w:r>
+        <w:rPr>
+          <w:rFonts w:asciiTheme="minorEastAsia" w:eastAsiaTheme="minorEastAsia" w:hAnsiTheme="minorEastAsia"/>
+        </w:rPr>
+        <w:t>o.data.getUpdateurl(</w:t>
+      </w:r>
+      <w:proofErr w:type="gramEnd"/>
+      <w:r>
+        <w:rPr>
+          <w:rFonts w:asciiTheme="minorEastAsia" w:eastAsiaTheme="minorEastAsia" w:hAnsiTheme="minorEastAsia"/>
+        </w:rPr>
+        <w:t>);</w:t>
       </w:r>
     </w:p>
     <w:p>
@@ -32484,7 +33412,21 @@
           <w:rFonts w:asciiTheme="minorEastAsia" w:eastAsiaTheme="minorEastAsia" w:hAnsiTheme="minorEastAsia"/>
         </w:rPr>
         <w:tab/>
-        <w:t xml:space="preserve"> String appName = o.data.getAppname();</w:t>
+        <w:t xml:space="preserve"> String appName = </w:t>
+      </w:r>
+      <w:proofErr w:type="gramStart"/>
+      <w:r>
+        <w:rPr>
+          <w:rFonts w:asciiTheme="minorEastAsia" w:eastAsiaTheme="minorEastAsia" w:hAnsiTheme="minorEastAsia"/>
+        </w:rPr>
+        <w:t>o.data.getAppname(</w:t>
+      </w:r>
+      <w:proofErr w:type="gramEnd"/>
+      <w:r>
+        <w:rPr>
+          <w:rFonts w:asciiTheme="minorEastAsia" w:eastAsiaTheme="minorEastAsia" w:hAnsiTheme="minorEastAsia"/>
+        </w:rPr>
+        <w:t>);</w:t>
       </w:r>
     </w:p>
     <w:p>
@@ -32530,7 +33472,21 @@
           <w:rFonts w:asciiTheme="minorEastAsia" w:eastAsiaTheme="minorEastAsia" w:hAnsiTheme="minorEastAsia"/>
         </w:rPr>
         <w:tab/>
-        <w:t xml:space="preserve"> MyAppUtil.forceUpdate(mContext, appName, downUrl,</w:t>
+        <w:t xml:space="preserve"> </w:t>
+      </w:r>
+      <w:proofErr w:type="gramStart"/>
+      <w:r>
+        <w:rPr>
+          <w:rFonts w:asciiTheme="minorEastAsia" w:eastAsiaTheme="minorEastAsia" w:hAnsiTheme="minorEastAsia"/>
+        </w:rPr>
+        <w:t>MyAppUtil.forceUpdate(</w:t>
+      </w:r>
+      <w:proofErr w:type="gramEnd"/>
+      <w:r>
+        <w:rPr>
+          <w:rFonts w:asciiTheme="minorEastAsia" w:eastAsiaTheme="minorEastAsia" w:hAnsiTheme="minorEastAsia"/>
+        </w:rPr>
+        <w:t>mContext, appName, downUrl,</w:t>
       </w:r>
     </w:p>
     <w:p>
@@ -32568,7 +33524,21 @@
           <w:rFonts w:asciiTheme="minorEastAsia" w:eastAsiaTheme="minorEastAsia" w:hAnsiTheme="minorEastAsia"/>
         </w:rPr>
         <w:tab/>
-        <w:t xml:space="preserve"> updateinfo);</w:t>
+        <w:t xml:space="preserve"> </w:t>
+      </w:r>
+      <w:proofErr w:type="gramStart"/>
+      <w:r>
+        <w:rPr>
+          <w:rFonts w:asciiTheme="minorEastAsia" w:eastAsiaTheme="minorEastAsia" w:hAnsiTheme="minorEastAsia"/>
+        </w:rPr>
+        <w:t>updateinfo</w:t>
+      </w:r>
+      <w:proofErr w:type="gramEnd"/>
+      <w:r>
+        <w:rPr>
+          <w:rFonts w:asciiTheme="minorEastAsia" w:eastAsiaTheme="minorEastAsia" w:hAnsiTheme="minorEastAsia"/>
+        </w:rPr>
+        <w:t>);</w:t>
       </w:r>
     </w:p>
     <w:p>
@@ -32615,7 +33585,21 @@
           <w:rFonts w:asciiTheme="minorEastAsia" w:eastAsiaTheme="minorEastAsia" w:hAnsiTheme="minorEastAsia"/>
         </w:rPr>
         <w:tab/>
-        <w:t xml:space="preserve"> MyAppUtil.normalUpdate(mContext, appName, downUrl,</w:t>
+        <w:t xml:space="preserve"> </w:t>
+      </w:r>
+      <w:proofErr w:type="gramStart"/>
+      <w:r>
+        <w:rPr>
+          <w:rFonts w:asciiTheme="minorEastAsia" w:eastAsiaTheme="minorEastAsia" w:hAnsiTheme="minorEastAsia"/>
+        </w:rPr>
+        <w:t>MyAppUtil.normalUpdate(</w:t>
+      </w:r>
+      <w:proofErr w:type="gramEnd"/>
+      <w:r>
+        <w:rPr>
+          <w:rFonts w:asciiTheme="minorEastAsia" w:eastAsiaTheme="minorEastAsia" w:hAnsiTheme="minorEastAsia"/>
+        </w:rPr>
+        <w:t>mContext, appName, downUrl,</w:t>
       </w:r>
     </w:p>
     <w:p>
@@ -32653,7 +33637,21 @@
           <w:rFonts w:asciiTheme="minorEastAsia" w:eastAsiaTheme="minorEastAsia" w:hAnsiTheme="minorEastAsia"/>
         </w:rPr>
         <w:tab/>
-        <w:t xml:space="preserve"> updateinfo);</w:t>
+        <w:t xml:space="preserve"> </w:t>
+      </w:r>
+      <w:proofErr w:type="gramStart"/>
+      <w:r>
+        <w:rPr>
+          <w:rFonts w:asciiTheme="minorEastAsia" w:eastAsiaTheme="minorEastAsia" w:hAnsiTheme="minorEastAsia"/>
+        </w:rPr>
+        <w:t>updateinfo</w:t>
+      </w:r>
+      <w:proofErr w:type="gramEnd"/>
+      <w:r>
+        <w:rPr>
+          <w:rFonts w:asciiTheme="minorEastAsia" w:eastAsiaTheme="minorEastAsia" w:hAnsiTheme="minorEastAsia"/>
+        </w:rPr>
+        <w:t>);</w:t>
       </w:r>
     </w:p>
     <w:p>
@@ -32687,7 +33685,7 @@
         <w:pStyle w:val="30"/>
         <w:ind w:leftChars="0" w:left="0" w:firstLineChars="200" w:firstLine="482"/>
       </w:pPr>
-      <w:bookmarkStart w:id="50" w:name="_Toc483982996"/>
+      <w:bookmarkStart w:id="50" w:name="_Toc484022664"/>
       <w:r>
         <w:rPr>
           <w:rFonts w:hint="eastAsia"/>
@@ -32957,8 +33955,13 @@
         <w:t>，</w:t>
       </w:r>
       <w:r>
-        <w:t>服务器转通过</w:t>
-      </w:r>
+        <w:t>服务器</w:t>
+      </w:r>
+      <w:proofErr w:type="gramStart"/>
+      <w:r>
+        <w:t>转通过</w:t>
+      </w:r>
+      <w:proofErr w:type="gramEnd"/>
       <w:r>
         <w:rPr>
           <w:rFonts w:hint="eastAsia"/>
@@ -33013,11 +34016,19 @@
           <w:rFonts w:asciiTheme="minorEastAsia" w:eastAsiaTheme="minorEastAsia" w:hAnsiTheme="minorEastAsia"/>
         </w:rPr>
       </w:pPr>
-      <w:r>
-        <w:rPr>
-          <w:rFonts w:asciiTheme="minorEastAsia" w:eastAsiaTheme="minorEastAsia" w:hAnsiTheme="minorEastAsia"/>
-        </w:rPr>
-        <w:t>editText.addTextChangedListener(new TextWatcher() {</w:t>
+      <w:proofErr w:type="gramStart"/>
+      <w:r>
+        <w:rPr>
+          <w:rFonts w:asciiTheme="minorEastAsia" w:eastAsiaTheme="minorEastAsia" w:hAnsiTheme="minorEastAsia"/>
+        </w:rPr>
+        <w:t>editText.addTextChangedListener(</w:t>
+      </w:r>
+      <w:proofErr w:type="gramEnd"/>
+      <w:r>
+        <w:rPr>
+          <w:rFonts w:asciiTheme="minorEastAsia" w:eastAsiaTheme="minorEastAsia" w:hAnsiTheme="minorEastAsia"/>
+        </w:rPr>
+        <w:t>new TextWatcher() {</w:t>
       </w:r>
     </w:p>
     <w:p>
@@ -33045,7 +34056,20 @@
           <w:rFonts w:asciiTheme="minorEastAsia" w:eastAsiaTheme="minorEastAsia" w:hAnsiTheme="minorEastAsia"/>
         </w:rPr>
         <w:tab/>
-        <w:t>public void beforeTextChanged(CharSequence s, int start, int count, int after) {</w:t>
+      </w:r>
+      <w:proofErr w:type="gramStart"/>
+      <w:r>
+        <w:rPr>
+          <w:rFonts w:asciiTheme="minorEastAsia" w:eastAsiaTheme="minorEastAsia" w:hAnsiTheme="minorEastAsia"/>
+        </w:rPr>
+        <w:t>public</w:t>
+      </w:r>
+      <w:proofErr w:type="gramEnd"/>
+      <w:r>
+        <w:rPr>
+          <w:rFonts w:asciiTheme="minorEastAsia" w:eastAsiaTheme="minorEastAsia" w:hAnsiTheme="minorEastAsia"/>
+        </w:rPr>
+        <w:t xml:space="preserve"> void beforeTextChanged(CharSequence s, int start, int count, int after) {</w:t>
       </w:r>
     </w:p>
     <w:p>
@@ -33087,7 +34111,20 @@
           <w:rFonts w:asciiTheme="minorEastAsia" w:eastAsiaTheme="minorEastAsia" w:hAnsiTheme="minorEastAsia"/>
         </w:rPr>
         <w:tab/>
-        <w:t>public void onTextChanged(CharSequence s, int start, int before, int count) {</w:t>
+      </w:r>
+      <w:proofErr w:type="gramStart"/>
+      <w:r>
+        <w:rPr>
+          <w:rFonts w:asciiTheme="minorEastAsia" w:eastAsiaTheme="minorEastAsia" w:hAnsiTheme="minorEastAsia"/>
+        </w:rPr>
+        <w:t>public</w:t>
+      </w:r>
+      <w:proofErr w:type="gramEnd"/>
+      <w:r>
+        <w:rPr>
+          <w:rFonts w:asciiTheme="minorEastAsia" w:eastAsiaTheme="minorEastAsia" w:hAnsiTheme="minorEastAsia"/>
+        </w:rPr>
+        <w:t xml:space="preserve"> void onTextChanged(CharSequence s, int start, int before, int count) {</w:t>
       </w:r>
     </w:p>
     <w:p>
@@ -33129,7 +34166,20 @@
           <w:rFonts w:asciiTheme="minorEastAsia" w:eastAsiaTheme="minorEastAsia" w:hAnsiTheme="minorEastAsia"/>
         </w:rPr>
         <w:tab/>
-        <w:t>public void afterTextChanged(Editable s) {</w:t>
+      </w:r>
+      <w:proofErr w:type="gramStart"/>
+      <w:r>
+        <w:rPr>
+          <w:rFonts w:asciiTheme="minorEastAsia" w:eastAsiaTheme="minorEastAsia" w:hAnsiTheme="minorEastAsia"/>
+        </w:rPr>
+        <w:t>public</w:t>
+      </w:r>
+      <w:proofErr w:type="gramEnd"/>
+      <w:r>
+        <w:rPr>
+          <w:rFonts w:asciiTheme="minorEastAsia" w:eastAsiaTheme="minorEastAsia" w:hAnsiTheme="minorEastAsia"/>
+        </w:rPr>
+        <w:t xml:space="preserve"> void afterTextChanged(Editable s) {</w:t>
       </w:r>
     </w:p>
     <w:p>
@@ -33206,7 +34256,7 @@
         <w:pStyle w:val="30"/>
         <w:ind w:leftChars="0" w:left="0" w:firstLineChars="200" w:firstLine="482"/>
       </w:pPr>
-      <w:bookmarkStart w:id="51" w:name="_Toc483982997"/>
+      <w:bookmarkStart w:id="51" w:name="_Toc484022665"/>
       <w:r>
         <w:rPr>
           <w:rFonts w:hint="eastAsia"/>
@@ -33434,24 +34484,17 @@
         <w:t>关键代码略。</w:t>
       </w:r>
     </w:p>
-    <w:p>
-      <w:bookmarkStart w:id="52" w:name="_Toc483982998"/>
-    </w:p>
     <w:p/>
     <w:p/>
     <w:p/>
     <w:p/>
-    <w:p>
-      <w:pPr>
-        <w:rPr>
-          <w:rFonts w:hint="eastAsia"/>
-        </w:rPr>
-      </w:pPr>
-    </w:p>
+    <w:p/>
+    <w:p/>
     <w:p>
       <w:pPr>
         <w:pStyle w:val="11"/>
       </w:pPr>
+      <w:bookmarkStart w:id="52" w:name="_Toc484022666"/>
       <w:r>
         <w:rPr>
           <w:rFonts w:hint="eastAsia"/>
@@ -33472,28 +34515,19 @@
         </w:rPr>
         <w:t>测试</w:t>
       </w:r>
+      <w:bookmarkEnd w:id="52"/>
       <w:r>
         <w:rPr>
           <w:rFonts w:hint="eastAsia"/>
         </w:rPr>
         <w:t xml:space="preserve"> </w:t>
       </w:r>
-      <w:bookmarkEnd w:id="52"/>
-      <w:r>
-        <w:rPr>
-          <w:rFonts w:hint="eastAsia"/>
-        </w:rPr>
-        <w:t>2</w:t>
-      </w:r>
-      <w:r>
-        <w:t>285</w:t>
-      </w:r>
     </w:p>
     <w:p>
       <w:pPr>
         <w:pStyle w:val="20"/>
       </w:pPr>
-      <w:bookmarkStart w:id="53" w:name="_Toc483982999"/>
+      <w:bookmarkStart w:id="53" w:name="_Toc484022667"/>
       <w:r>
         <w:rPr>
           <w:rFonts w:hint="eastAsia"/>
@@ -33513,7 +34547,7 @@
         <w:pStyle w:val="30"/>
         <w:ind w:left="480"/>
       </w:pPr>
-      <w:bookmarkStart w:id="54" w:name="_Toc483983000"/>
+      <w:bookmarkStart w:id="54" w:name="_Toc484022668"/>
       <w:r>
         <w:rPr>
           <w:rFonts w:hint="eastAsia"/>
@@ -34069,7 +35103,21 @@
         <w:rPr>
           <w:rFonts w:hint="eastAsia"/>
         </w:rPr>
-        <w:t>登录页包括用户名、密码输入框</w:t>
+        <w:t>登录</w:t>
+      </w:r>
+      <w:proofErr w:type="gramStart"/>
+      <w:r>
+        <w:rPr>
+          <w:rFonts w:hint="eastAsia"/>
+        </w:rPr>
+        <w:t>页包括</w:t>
+      </w:r>
+      <w:proofErr w:type="gramEnd"/>
+      <w:r>
+        <w:rPr>
+          <w:rFonts w:hint="eastAsia"/>
+        </w:rPr>
+        <w:t>用户名、密码输入框</w:t>
       </w:r>
       <w:r>
         <w:rPr>
@@ -34709,8 +35757,13 @@
         </w:rPr>
         <w:t>，</w:t>
       </w:r>
-      <w:r>
-        <w:t>点击每一项</w:t>
+      <w:proofErr w:type="gramStart"/>
+      <w:r>
+        <w:t>点击每</w:t>
+      </w:r>
+      <w:proofErr w:type="gramEnd"/>
+      <w:r>
+        <w:t>一项</w:t>
       </w:r>
       <w:r>
         <w:rPr>
@@ -35579,9 +36632,6 @@
     <w:p>
       <w:pPr>
         <w:ind w:firstLine="420"/>
-        <w:rPr>
-          <w:rFonts w:hint="eastAsia"/>
-        </w:rPr>
       </w:pPr>
       <w:r>
         <w:t>参与者页面显示会议当前的参与者列表</w:t>
@@ -35648,15 +36698,26 @@
     <w:p>
       <w:pPr>
         <w:ind w:firstLine="420"/>
-        <w:rPr>
-          <w:rFonts w:hint="eastAsia"/>
-        </w:rPr>
-      </w:pPr>
-      <w:r>
-        <w:rPr>
-          <w:rFonts w:hint="eastAsia"/>
-        </w:rPr>
-        <w:t>用户可以浏览自己的联系人列表，勾选其中的联系人，进行推送加会邀请。</w:t>
+      </w:pPr>
+      <w:r>
+        <w:rPr>
+          <w:rFonts w:hint="eastAsia"/>
+        </w:rPr>
+        <w:t>用户可以浏览自己的联系人列表，</w:t>
+      </w:r>
+      <w:proofErr w:type="gramStart"/>
+      <w:r>
+        <w:rPr>
+          <w:rFonts w:hint="eastAsia"/>
+        </w:rPr>
+        <w:t>勾选其中</w:t>
+      </w:r>
+      <w:proofErr w:type="gramEnd"/>
+      <w:r>
+        <w:rPr>
+          <w:rFonts w:hint="eastAsia"/>
+        </w:rPr>
+        <w:t>的联系人，进行推送加会邀请。</w:t>
       </w:r>
       <w:r>
         <w:rPr>
@@ -36580,7 +37641,6 @@
         <w:jc w:val="left"/>
         <w:rPr>
           <w:rStyle w:val="Char1"/>
-          <w:rFonts w:hint="eastAsia"/>
         </w:rPr>
       </w:pPr>
       <w:r>
@@ -36705,9 +37765,6 @@
     <w:p>
       <w:pPr>
         <w:ind w:firstLine="420"/>
-        <w:rPr>
-          <w:rFonts w:hint="eastAsia"/>
-        </w:rPr>
       </w:pPr>
       <w:r>
         <w:rPr>
@@ -36754,7 +37811,15 @@
         <w:t>关于</w:t>
       </w:r>
       <w:r>
-        <w:t>小喵白板</w:t>
+        <w:t>小</w:t>
+      </w:r>
+      <w:proofErr w:type="gramStart"/>
+      <w:r>
+        <w:t>喵</w:t>
+      </w:r>
+      <w:proofErr w:type="gramEnd"/>
+      <w:r>
+        <w:t>白板</w:t>
       </w:r>
     </w:p>
     <w:p>
@@ -36762,7 +37827,15 @@
         <w:ind w:firstLine="420"/>
       </w:pPr>
       <w:r>
-        <w:t>关于小喵白板是系统的三级导航页</w:t>
+        <w:t>关于小</w:t>
+      </w:r>
+      <w:proofErr w:type="gramStart"/>
+      <w:r>
+        <w:t>喵</w:t>
+      </w:r>
+      <w:proofErr w:type="gramEnd"/>
+      <w:r>
+        <w:t>白板是系统的三级导航页</w:t>
       </w:r>
       <w:r>
         <w:rPr>
@@ -36899,9 +37972,6 @@
       <w:pPr>
         <w:pStyle w:val="a7"/>
         <w:spacing w:line="240" w:lineRule="auto"/>
-        <w:rPr>
-          <w:rFonts w:hint="eastAsia"/>
-        </w:rPr>
       </w:pPr>
       <w:r>
         <w:rPr>
@@ -37149,7 +38219,15 @@
         <w:t xml:space="preserve"> </w:t>
       </w:r>
       <w:r>
-        <w:t>关于小喵白板</w:t>
+        <w:t>关于小</w:t>
+      </w:r>
+      <w:proofErr w:type="gramStart"/>
+      <w:r>
+        <w:t>喵</w:t>
+      </w:r>
+      <w:proofErr w:type="gramEnd"/>
+      <w:r>
+        <w:t>白板</w:t>
       </w:r>
       <w:r>
         <w:rPr>
@@ -37206,19 +38284,13 @@
         <w:t xml:space="preserve">        </w:t>
       </w:r>
     </w:p>
-    <w:p>
-      <w:pPr>
-        <w:rPr>
-          <w:rFonts w:hint="eastAsia"/>
-        </w:rPr>
-      </w:pPr>
-    </w:p>
+    <w:p/>
     <w:p>
       <w:pPr>
         <w:pStyle w:val="30"/>
         <w:ind w:left="480"/>
       </w:pPr>
-      <w:bookmarkStart w:id="55" w:name="_Toc483983001"/>
+      <w:bookmarkStart w:id="55" w:name="_Toc484022669"/>
       <w:r>
         <w:rPr>
           <w:rFonts w:hint="eastAsia"/>
@@ -37297,8 +38369,16 @@
         <w:rPr>
           <w:rFonts w:asciiTheme="minorEastAsia" w:hAnsiTheme="minorEastAsia"/>
         </w:rPr>
-        <w:t>的部署环境是腾讯云</w:t>
-      </w:r>
+        <w:t>的部署环境是</w:t>
+      </w:r>
+      <w:proofErr w:type="gramStart"/>
+      <w:r>
+        <w:rPr>
+          <w:rFonts w:asciiTheme="minorEastAsia" w:hAnsiTheme="minorEastAsia"/>
+        </w:rPr>
+        <w:t>腾讯云</w:t>
+      </w:r>
+      <w:proofErr w:type="gramEnd"/>
       <w:r>
         <w:rPr>
           <w:rFonts w:asciiTheme="minorEastAsia" w:hAnsiTheme="minorEastAsia"/>
@@ -37609,7 +38689,7 @@
         <w:pStyle w:val="a9"/>
         <w:spacing w:before="163" w:after="163"/>
         <w:rPr>
-          <w:rFonts w:asciiTheme="minorEastAsia" w:hAnsiTheme="minorEastAsia" w:hint="eastAsia"/>
+          <w:rFonts w:asciiTheme="minorEastAsia" w:hAnsiTheme="minorEastAsia"/>
         </w:rPr>
       </w:pPr>
       <w:r>
@@ -37641,7 +38721,7 @@
       <w:pPr>
         <w:pStyle w:val="20"/>
       </w:pPr>
-      <w:bookmarkStart w:id="56" w:name="_Toc483983002"/>
+      <w:bookmarkStart w:id="56" w:name="_Toc484022670"/>
       <w:r>
         <w:rPr>
           <w:rFonts w:hint="eastAsia"/>
@@ -37667,7 +38747,7 @@
         <w:pStyle w:val="30"/>
         <w:ind w:leftChars="0" w:left="0" w:firstLineChars="200" w:firstLine="482"/>
       </w:pPr>
-      <w:bookmarkStart w:id="57" w:name="_Toc483983003"/>
+      <w:bookmarkStart w:id="57" w:name="_Toc484022671"/>
       <w:r>
         <w:rPr>
           <w:rFonts w:hint="eastAsia"/>
@@ -37932,7 +39012,21 @@
         <w:rPr>
           <w:rFonts w:asciiTheme="minorEastAsia" w:hAnsiTheme="minorEastAsia"/>
         </w:rPr>
-        <w:t>机子上都跑一遍最核心的功能流程，结果测试如下</w:t>
+        <w:t>机子上都跑一遍</w:t>
+      </w:r>
+      <w:proofErr w:type="gramStart"/>
+      <w:r>
+        <w:rPr>
+          <w:rFonts w:asciiTheme="minorEastAsia" w:hAnsiTheme="minorEastAsia"/>
+        </w:rPr>
+        <w:t>最</w:t>
+      </w:r>
+      <w:proofErr w:type="gramEnd"/>
+      <w:r>
+        <w:rPr>
+          <w:rFonts w:asciiTheme="minorEastAsia" w:hAnsiTheme="minorEastAsia"/>
+        </w:rPr>
+        <w:t>核心的功能流程，结果测试如下</w:t>
       </w:r>
       <w:r>
         <w:rPr>
@@ -38064,6 +39158,7 @@
                 <w:rFonts w:asciiTheme="minorEastAsia" w:hAnsiTheme="minorEastAsia"/>
               </w:rPr>
             </w:pPr>
+            <w:proofErr w:type="gramStart"/>
             <w:r>
               <w:rPr>
                 <w:rFonts w:asciiTheme="minorEastAsia" w:hAnsiTheme="minorEastAsia" w:hint="eastAsia"/>
@@ -38074,7 +39169,14 @@
               <w:rPr>
                 <w:rFonts w:asciiTheme="minorEastAsia" w:hAnsiTheme="minorEastAsia"/>
               </w:rPr>
-              <w:t>系统版本</w:t>
+              <w:t>系统</w:t>
+            </w:r>
+            <w:proofErr w:type="gramEnd"/>
+            <w:r>
+              <w:rPr>
+                <w:rFonts w:asciiTheme="minorEastAsia" w:hAnsiTheme="minorEastAsia"/>
+              </w:rPr>
+              <w:t>版本</w:t>
             </w:r>
           </w:p>
         </w:tc>
@@ -38126,12 +39228,14 @@
                 <w:rFonts w:asciiTheme="minorEastAsia" w:hAnsiTheme="minorEastAsia"/>
               </w:rPr>
             </w:pPr>
+            <w:proofErr w:type="gramStart"/>
             <w:r>
               <w:rPr>
                 <w:rFonts w:asciiTheme="minorEastAsia" w:hAnsiTheme="minorEastAsia"/>
               </w:rPr>
               <w:t>安卓</w:t>
             </w:r>
+            <w:proofErr w:type="gramEnd"/>
             <w:r>
               <w:rPr>
                 <w:rFonts w:asciiTheme="minorEastAsia" w:hAnsiTheme="minorEastAsia" w:hint="eastAsia"/>
@@ -38195,12 +39299,14 @@
                 <w:rFonts w:asciiTheme="minorEastAsia" w:hAnsiTheme="minorEastAsia"/>
               </w:rPr>
             </w:pPr>
+            <w:proofErr w:type="gramStart"/>
             <w:r>
               <w:rPr>
                 <w:rFonts w:asciiTheme="minorEastAsia" w:hAnsiTheme="minorEastAsia"/>
               </w:rPr>
               <w:t>安卓</w:t>
             </w:r>
+            <w:proofErr w:type="gramEnd"/>
             <w:r>
               <w:rPr>
                 <w:rFonts w:asciiTheme="minorEastAsia" w:hAnsiTheme="minorEastAsia"/>
@@ -38281,11 +39387,19 @@
                 <w:rFonts w:asciiTheme="minorEastAsia" w:hAnsiTheme="minorEastAsia"/>
               </w:rPr>
             </w:pPr>
+            <w:proofErr w:type="gramStart"/>
             <w:r>
               <w:rPr>
                 <w:rFonts w:asciiTheme="minorEastAsia" w:hAnsiTheme="minorEastAsia" w:hint="eastAsia"/>
               </w:rPr>
-              <w:t>安卓7.0</w:t>
+              <w:t>安卓</w:t>
+            </w:r>
+            <w:proofErr w:type="gramEnd"/>
+            <w:r>
+              <w:rPr>
+                <w:rFonts w:asciiTheme="minorEastAsia" w:hAnsiTheme="minorEastAsia" w:hint="eastAsia"/>
+              </w:rPr>
+              <w:t>7.0</w:t>
             </w:r>
           </w:p>
         </w:tc>
@@ -38349,12 +39463,14 @@
                 <w:rFonts w:asciiTheme="minorEastAsia" w:hAnsiTheme="minorEastAsia"/>
               </w:rPr>
             </w:pPr>
+            <w:proofErr w:type="gramStart"/>
             <w:r>
               <w:rPr>
                 <w:rFonts w:asciiTheme="minorEastAsia" w:hAnsiTheme="minorEastAsia" w:hint="eastAsia"/>
               </w:rPr>
               <w:t>安卓</w:t>
             </w:r>
+            <w:proofErr w:type="gramEnd"/>
             <w:r>
               <w:rPr>
                 <w:rFonts w:asciiTheme="minorEastAsia" w:hAnsiTheme="minorEastAsia" w:hint="eastAsia"/>
@@ -38390,7 +39506,7 @@
           <w:p>
             <w:pPr>
               <w:rPr>
-                <w:rFonts w:asciiTheme="minorEastAsia" w:hAnsiTheme="minorEastAsia" w:hint="eastAsia"/>
+                <w:rFonts w:asciiTheme="minorEastAsia" w:hAnsiTheme="minorEastAsia"/>
               </w:rPr>
             </w:pPr>
             <w:r>
@@ -38429,11 +39545,19 @@
                 <w:rFonts w:asciiTheme="minorEastAsia" w:hAnsiTheme="minorEastAsia"/>
               </w:rPr>
             </w:pPr>
+            <w:proofErr w:type="gramStart"/>
             <w:r>
               <w:rPr>
                 <w:rFonts w:asciiTheme="minorEastAsia" w:hAnsiTheme="minorEastAsia" w:hint="eastAsia"/>
               </w:rPr>
-              <w:t>安卓4.4</w:t>
+              <w:t>安卓</w:t>
+            </w:r>
+            <w:proofErr w:type="gramEnd"/>
+            <w:r>
+              <w:rPr>
+                <w:rFonts w:asciiTheme="minorEastAsia" w:hAnsiTheme="minorEastAsia" w:hint="eastAsia"/>
+              </w:rPr>
+              <w:t>4.4</w:t>
             </w:r>
           </w:p>
         </w:tc>
@@ -38451,25 +39575,33 @@
               <w:rPr>
                 <w:rFonts w:asciiTheme="minorEastAsia" w:hAnsiTheme="minorEastAsia" w:hint="eastAsia"/>
               </w:rPr>
-              <w:t>白板录屏功能不能使用</w:t>
+              <w:t>白板录</w:t>
+            </w:r>
+            <w:proofErr w:type="gramStart"/>
+            <w:r>
+              <w:rPr>
+                <w:rFonts w:asciiTheme="minorEastAsia" w:hAnsiTheme="minorEastAsia" w:hint="eastAsia"/>
+              </w:rPr>
+              <w:t>屏功能</w:t>
+            </w:r>
+            <w:proofErr w:type="gramEnd"/>
+            <w:r>
+              <w:rPr>
+                <w:rFonts w:asciiTheme="minorEastAsia" w:hAnsiTheme="minorEastAsia" w:hint="eastAsia"/>
+              </w:rPr>
+              <w:t>不能使用</w:t>
             </w:r>
           </w:p>
         </w:tc>
       </w:tr>
     </w:tbl>
-    <w:p>
-      <w:pPr>
-        <w:rPr>
-          <w:rFonts w:hint="eastAsia"/>
-        </w:rPr>
-      </w:pPr>
-    </w:p>
+    <w:p/>
     <w:p>
       <w:pPr>
         <w:pStyle w:val="30"/>
         <w:ind w:leftChars="0" w:left="0" w:firstLineChars="200" w:firstLine="482"/>
       </w:pPr>
-      <w:bookmarkStart w:id="58" w:name="_Toc483983004"/>
+      <w:bookmarkStart w:id="58" w:name="_Toc484022672"/>
       <w:r>
         <w:t xml:space="preserve">4.2.2. </w:t>
       </w:r>
@@ -38724,13 +39856,7 @@
               <w:rPr>
                 <w:rFonts w:asciiTheme="minorEastAsia" w:hAnsiTheme="minorEastAsia"/>
               </w:rPr>
-              <w:t>60-7</w:t>
-            </w:r>
-            <w:r>
-              <w:rPr>
-                <w:rFonts w:asciiTheme="minorEastAsia" w:hAnsiTheme="minorEastAsia"/>
-              </w:rPr>
-              <w:t>0</w:t>
+              <w:t>55-65</w:t>
             </w:r>
             <w:r>
               <w:rPr>
@@ -38939,7 +40065,21 @@
         <w:rPr>
           <w:rFonts w:asciiTheme="minorEastAsia" w:hAnsiTheme="minorEastAsia"/>
         </w:rPr>
-        <w:t>内存指标的获取是从系统应用运行时数据中直接获取的</w:t>
+        <w:t>内存指标的获取是从系统应用运行</w:t>
+      </w:r>
+      <w:proofErr w:type="gramStart"/>
+      <w:r>
+        <w:rPr>
+          <w:rFonts w:asciiTheme="minorEastAsia" w:hAnsiTheme="minorEastAsia"/>
+        </w:rPr>
+        <w:t>时数据</w:t>
+      </w:r>
+      <w:proofErr w:type="gramEnd"/>
+      <w:r>
+        <w:rPr>
+          <w:rFonts w:asciiTheme="minorEastAsia" w:hAnsiTheme="minorEastAsia"/>
+        </w:rPr>
+        <w:t>中直接获取的</w:t>
       </w:r>
       <w:r>
         <w:rPr>
@@ -39045,9 +40185,6 @@
       <w:pPr>
         <w:pStyle w:val="a9"/>
         <w:spacing w:before="163" w:after="163"/>
-        <w:rPr>
-          <w:rFonts w:hint="eastAsia"/>
-        </w:rPr>
       </w:pPr>
       <w:r>
         <w:rPr>
@@ -39068,14 +40205,7 @@
           <w:rFonts w:ascii="黑体" w:hAnsi="黑体" w:hint="eastAsia"/>
           <w:szCs w:val="21"/>
         </w:rPr>
-        <w:t xml:space="preserve"> </w:t>
-      </w:r>
-      <w:r>
-        <w:rPr>
-          <w:rFonts w:ascii="黑体" w:hAnsi="黑体" w:hint="eastAsia"/>
-          <w:szCs w:val="21"/>
-        </w:rPr>
-        <w:t>应用</w:t>
+        <w:t xml:space="preserve"> 应用</w:t>
       </w:r>
       <w:r>
         <w:rPr>
@@ -39089,7 +40219,7 @@
       <w:pPr>
         <w:pStyle w:val="11"/>
       </w:pPr>
-      <w:bookmarkStart w:id="59" w:name="_Toc483983006"/>
+      <w:bookmarkStart w:id="59" w:name="_Toc484022673"/>
       <w:r>
         <w:rPr>
           <w:rFonts w:hint="eastAsia"/>
@@ -39103,19 +40233,13 @@
         </w:rPr>
         <w:t>总结与展望</w:t>
       </w:r>
-      <w:r>
-        <w:rPr>
-          <w:rFonts w:hint="eastAsia"/>
-        </w:rPr>
-        <w:t>713</w:t>
-      </w:r>
       <w:bookmarkEnd w:id="59"/>
     </w:p>
     <w:p>
       <w:pPr>
         <w:pStyle w:val="20"/>
       </w:pPr>
-      <w:bookmarkStart w:id="60" w:name="_Toc483983007"/>
+      <w:bookmarkStart w:id="60" w:name="_Toc484022674"/>
       <w:r>
         <w:rPr>
           <w:rFonts w:hint="eastAsia"/>
@@ -39245,7 +40369,21 @@
         <w:rPr>
           <w:rFonts w:hint="eastAsia"/>
         </w:rPr>
-        <w:t>截至目前，本系统已经依据软件工程的方法，经过了需求分析、总体设计、详细设计、测试、部署阶段，按照预期，顺利完成。在此过程中遇到了各种各样的问题，例如安卓的版本与机型兼容、服务器部署异常等，但</w:t>
+        <w:t>截至目前，本系统已经依据软件工程的方法，经过了需求分析、总体设计、详细设计、测试、部署阶段，按照预期，顺利完成。在此过程中遇到了各种各样的问题，</w:t>
+      </w:r>
+      <w:proofErr w:type="gramStart"/>
+      <w:r>
+        <w:rPr>
+          <w:rFonts w:hint="eastAsia"/>
+        </w:rPr>
+        <w:t>例如安卓的</w:t>
+      </w:r>
+      <w:proofErr w:type="gramEnd"/>
+      <w:r>
+        <w:rPr>
+          <w:rFonts w:hint="eastAsia"/>
+        </w:rPr>
+        <w:t>版本与机型兼容、服务器部署异常等，但</w:t>
       </w:r>
       <w:r>
         <w:rPr>
@@ -39394,13 +40532,27 @@
         <w:rPr>
           <w:rFonts w:hint="eastAsia"/>
         </w:rPr>
-        <w:t>设计与安排、通过群聊</w:t>
-      </w:r>
-      <w:r>
-        <w:rPr>
-          <w:rFonts w:hint="eastAsia"/>
-        </w:rPr>
-        <w:t>交流感受，从而</w:t>
+        <w:t>设计与安排、通过</w:t>
+      </w:r>
+      <w:proofErr w:type="gramStart"/>
+      <w:r>
+        <w:rPr>
+          <w:rFonts w:hint="eastAsia"/>
+        </w:rPr>
+        <w:t>群聊</w:t>
+      </w:r>
+      <w:r>
+        <w:rPr>
+          <w:rFonts w:hint="eastAsia"/>
+        </w:rPr>
+        <w:t>交流</w:t>
+      </w:r>
+      <w:proofErr w:type="gramEnd"/>
+      <w:r>
+        <w:rPr>
+          <w:rFonts w:hint="eastAsia"/>
+        </w:rPr>
+        <w:t>感受，从而</w:t>
       </w:r>
       <w:r>
         <w:rPr>
@@ -39518,7 +40670,7 @@
       <w:pPr>
         <w:pStyle w:val="20"/>
       </w:pPr>
-      <w:bookmarkStart w:id="61" w:name="_Toc483983008"/>
+      <w:bookmarkStart w:id="61" w:name="_Toc484022675"/>
       <w:r>
         <w:rPr>
           <w:rFonts w:hint="eastAsia"/>
@@ -39551,13 +40703,29 @@
           <w:rFonts w:hint="eastAsia"/>
           <w:highlight w:val="white"/>
         </w:rPr>
-        <w:t>共享白板其实只是会议软件的一小部分，</w:t>
-      </w:r>
+        <w:t>共享白板其实只是会议软件的</w:t>
+      </w:r>
+      <w:proofErr w:type="gramStart"/>
       <w:r>
         <w:rPr>
           <w:rFonts w:hint="eastAsia"/>
           <w:highlight w:val="white"/>
         </w:rPr>
+        <w:t>一</w:t>
+      </w:r>
+      <w:proofErr w:type="gramEnd"/>
+      <w:r>
+        <w:rPr>
+          <w:rFonts w:hint="eastAsia"/>
+          <w:highlight w:val="white"/>
+        </w:rPr>
+        <w:t>小部分，</w:t>
+      </w:r>
+      <w:r>
+        <w:rPr>
+          <w:rFonts w:hint="eastAsia"/>
+          <w:highlight w:val="white"/>
+        </w:rPr>
         <w:t>一个完整的会议软件可能包括视频会议、电话会议、白板会议、即时通讯等很多部分</w:t>
       </w:r>
       <w:r>
@@ -39612,18 +40780,27 @@
         </w:rPr>
         <w:t>而</w:t>
       </w:r>
+      <w:proofErr w:type="gramStart"/>
       <w:r>
         <w:rPr>
           <w:rFonts w:hint="eastAsia"/>
           <w:highlight w:val="white"/>
         </w:rPr>
-        <w:t>这个毕设的完成，对我来说</w:t>
-      </w:r>
+        <w:t>这个毕设的</w:t>
+      </w:r>
+      <w:proofErr w:type="gramEnd"/>
       <w:r>
         <w:rPr>
           <w:rFonts w:hint="eastAsia"/>
           <w:highlight w:val="white"/>
         </w:rPr>
+        <w:t>完成，对我来说</w:t>
+      </w:r>
+      <w:r>
+        <w:rPr>
+          <w:rFonts w:hint="eastAsia"/>
+          <w:highlight w:val="white"/>
+        </w:rPr>
         <w:t>无疑是</w:t>
       </w:r>
       <w:r>
@@ -39702,7 +40879,7 @@
       <w:pPr>
         <w:pStyle w:val="11"/>
       </w:pPr>
-      <w:bookmarkStart w:id="62" w:name="_Toc483983009"/>
+      <w:bookmarkStart w:id="62" w:name="_Toc484022676"/>
       <w:r>
         <w:rPr>
           <w:rFonts w:hint="eastAsia"/>
@@ -39710,12 +40887,6 @@
         <w:lastRenderedPageBreak/>
         <w:t>致谢</w:t>
       </w:r>
-      <w:r>
-        <w:rPr>
-          <w:rFonts w:hint="eastAsia"/>
-        </w:rPr>
-        <w:t>411</w:t>
-      </w:r>
       <w:bookmarkEnd w:id="62"/>
     </w:p>
     <w:p>
@@ -39732,7 +40903,35 @@
         <w:rPr>
           <w:rFonts w:hint="eastAsia"/>
         </w:rPr>
-        <w:t>在写论文之前，我对论文的内容要求和版面要求都不是很懂，是在指导老师张本宏老师的辛勤指导下才一步步明白的。</w:t>
+        <w:t>在写论文之前，我对论文的内容要求和版面要求都不是很懂，是在指导老师张本</w:t>
+      </w:r>
+      <w:proofErr w:type="gramStart"/>
+      <w:r>
+        <w:rPr>
+          <w:rFonts w:hint="eastAsia"/>
+        </w:rPr>
+        <w:t>宏老师的辛勤指导</w:t>
+      </w:r>
+      <w:proofErr w:type="gramEnd"/>
+      <w:r>
+        <w:rPr>
+          <w:rFonts w:hint="eastAsia"/>
+        </w:rPr>
+        <w:t>下才</w:t>
+      </w:r>
+      <w:proofErr w:type="gramStart"/>
+      <w:r>
+        <w:rPr>
+          <w:rFonts w:hint="eastAsia"/>
+        </w:rPr>
+        <w:t>一</w:t>
+      </w:r>
+      <w:proofErr w:type="gramEnd"/>
+      <w:r>
+        <w:rPr>
+          <w:rFonts w:hint="eastAsia"/>
+        </w:rPr>
+        <w:t>步步明白的。</w:t>
       </w:r>
       <w:r>
         <w:rPr>
@@ -39740,11 +40939,19 @@
         </w:rPr>
         <w:t>其实</w:t>
       </w:r>
-      <w:r>
-        <w:rPr>
-          <w:rFonts w:hint="eastAsia"/>
-        </w:rPr>
-        <w:t>早在毕设选题的时候，张老师就开始对我进行指导了，</w:t>
+      <w:proofErr w:type="gramStart"/>
+      <w:r>
+        <w:rPr>
+          <w:rFonts w:hint="eastAsia"/>
+        </w:rPr>
+        <w:t>早在毕设选题</w:t>
+      </w:r>
+      <w:proofErr w:type="gramEnd"/>
+      <w:r>
+        <w:rPr>
+          <w:rFonts w:hint="eastAsia"/>
+        </w:rPr>
+        <w:t>的时候，张老师就开始对我进行指导了，</w:t>
       </w:r>
       <w:r>
         <w:rPr>
@@ -39886,7 +41093,21 @@
         <w:rPr>
           <w:rFonts w:hint="eastAsia"/>
         </w:rPr>
-        <w:t>，对之前学习的专业知识有了更加深刻的认识</w:t>
+        <w:t>，</w:t>
+      </w:r>
+      <w:proofErr w:type="gramStart"/>
+      <w:r>
+        <w:rPr>
+          <w:rFonts w:hint="eastAsia"/>
+        </w:rPr>
+        <w:t>对之前</w:t>
+      </w:r>
+      <w:proofErr w:type="gramEnd"/>
+      <w:r>
+        <w:rPr>
+          <w:rFonts w:hint="eastAsia"/>
+        </w:rPr>
+        <w:t>学习的专业知识有了更加深刻的认识</w:t>
       </w:r>
       <w:r>
         <w:rPr>
@@ -39928,19 +41149,13 @@
       <w:pPr>
         <w:pStyle w:val="11"/>
       </w:pPr>
-      <w:bookmarkStart w:id="63" w:name="_Toc483983010"/>
+      <w:bookmarkStart w:id="63" w:name="_Toc484022677"/>
       <w:r>
         <w:rPr>
           <w:rFonts w:hint="eastAsia"/>
         </w:rPr>
         <w:lastRenderedPageBreak/>
         <w:t>参考文献</w:t>
-      </w:r>
-      <w:r>
-        <w:rPr>
-          <w:rFonts w:hint="eastAsia"/>
-        </w:rPr>
-        <w:t>560</w:t>
       </w:r>
       <w:bookmarkEnd w:id="63"/>
     </w:p>
@@ -40048,6 +41263,7 @@
       <w:r>
         <w:t xml:space="preserve"> </w:t>
       </w:r>
+      <w:proofErr w:type="gramStart"/>
       <w:r>
         <w:rPr>
           <w:rFonts w:hint="eastAsia"/>
@@ -40055,7 +41271,11 @@
         <w:t>著</w:t>
       </w:r>
       <w:r>
-        <w:t xml:space="preserve"> , </w:t>
+        <w:t xml:space="preserve"> ,</w:t>
+      </w:r>
+      <w:proofErr w:type="gramEnd"/>
+      <w:r>
+        <w:t xml:space="preserve"> </w:t>
       </w:r>
       <w:r>
         <w:t>李松峰</w:t>
@@ -40171,9 +41391,11 @@
       <w:r>
         <w:t xml:space="preserve"> </w:t>
       </w:r>
+      <w:proofErr w:type="gramStart"/>
       <w:r>
         <w:t>肖智清</w:t>
       </w:r>
+      <w:proofErr w:type="gramEnd"/>
       <w:r>
         <w:rPr>
           <w:rFonts w:hint="eastAsia"/>
@@ -40321,12 +41543,14 @@
         </w:rPr>
         <w:t>，</w:t>
       </w:r>
+      <w:proofErr w:type="gramStart"/>
       <w:r>
         <w:rPr>
           <w:rFonts w:hint="eastAsia"/>
         </w:rPr>
         <w:t>简张桂</w:t>
       </w:r>
+      <w:proofErr w:type="gramEnd"/>
       <w:r>
         <w:rPr>
           <w:rFonts w:hint="eastAsia"/>
@@ -40417,11 +41641,19 @@
         </w:rPr>
         <w:t>，</w:t>
       </w:r>
-      <w:r>
-        <w:rPr>
-          <w:rFonts w:hint="eastAsia"/>
-        </w:rPr>
-        <w:t>萨师煊</w:t>
+      <w:proofErr w:type="gramStart"/>
+      <w:r>
+        <w:rPr>
+          <w:rFonts w:hint="eastAsia"/>
+        </w:rPr>
+        <w:t>萨</w:t>
+      </w:r>
+      <w:proofErr w:type="gramEnd"/>
+      <w:r>
+        <w:rPr>
+          <w:rFonts w:hint="eastAsia"/>
+        </w:rPr>
+        <w:t>师煊</w:t>
       </w:r>
       <w:r>
         <w:rPr>
@@ -40709,8 +41941,16 @@
         <w:rPr>
           <w:rFonts w:hint="eastAsia"/>
         </w:rPr>
-        <w:t>著；陈浩</w:t>
-      </w:r>
+        <w:t>著；陈</w:t>
+      </w:r>
+      <w:proofErr w:type="gramStart"/>
+      <w:r>
+        <w:rPr>
+          <w:rFonts w:hint="eastAsia"/>
+        </w:rPr>
+        <w:t>浩</w:t>
+      </w:r>
+      <w:proofErr w:type="gramEnd"/>
       <w:r>
         <w:rPr>
           <w:rFonts w:hint="eastAsia"/>
@@ -41152,6 +42392,7 @@
         </w:rPr>
         <w:t xml:space="preserve"> </w:t>
       </w:r>
+      <w:proofErr w:type="gramStart"/>
       <w:r>
         <w:rPr>
           <w:rFonts w:hint="eastAsia"/>
@@ -41170,6 +42411,7 @@
         </w:rPr>
         <w:t>.</w:t>
       </w:r>
+      <w:proofErr w:type="gramEnd"/>
       <w:r>
         <w:t xml:space="preserve">  </w:t>
       </w:r>
@@ -41416,11 +42658,19 @@
         </w:rPr>
         <w:t>Web</w:t>
       </w:r>
-      <w:r>
-        <w:rPr>
-          <w:rFonts w:hint="eastAsia"/>
-        </w:rPr>
-        <w:t>异步与实时交互</w:t>
+      <w:proofErr w:type="gramStart"/>
+      <w:r>
+        <w:rPr>
+          <w:rFonts w:hint="eastAsia"/>
+        </w:rPr>
+        <w:t>异步与</w:t>
+      </w:r>
+      <w:proofErr w:type="gramEnd"/>
+      <w:r>
+        <w:rPr>
+          <w:rFonts w:hint="eastAsia"/>
+        </w:rPr>
+        <w:t>实时交互</w:t>
       </w:r>
       <w:r>
         <w:rPr>
@@ -47173,7 +48423,7 @@
 </file>
 
 <file path=customXml/itemProps1.xml><?xml version="1.0" encoding="utf-8"?>
-<ds:datastoreItem xmlns:ds="http://schemas.openxmlformats.org/officeDocument/2006/customXml" ds:itemID="{68E4ECDF-3341-487D-AF4C-F3B1ED58F4EB}">
+<ds:datastoreItem xmlns:ds="http://schemas.openxmlformats.org/officeDocument/2006/customXml" ds:itemID="{3206DCD5-542E-402A-8DB4-B5DBB41CE3EE}">
   <ds:schemaRefs>
     <ds:schemaRef ds:uri="http://schemas.openxmlformats.org/officeDocument/2006/bibliography"/>
   </ds:schemaRefs>

--- a/2013214381李磊论文.docx
+++ b/2013214381李磊论文.docx
@@ -1673,8 +1673,6 @@
               </w:rPr>
               <w:t>Abstract</w:t>
             </w:r>
-            <w:bookmarkStart w:id="0" w:name="_GoBack"/>
-            <w:bookmarkEnd w:id="0"/>
             <w:r>
               <w:rPr>
                 <w:b w:val="0"/>
@@ -2472,27 +2470,7 @@
                 <w:sz w:val="24"/>
                 <w:szCs w:val="24"/>
               </w:rPr>
-              <w:t>Ja</w:t>
-            </w:r>
-            <w:r>
-              <w:rPr>
-                <w:rStyle w:val="aa"/>
-                <w:rFonts w:ascii="宋体" w:eastAsia="宋体" w:hAnsi="宋体"/>
-                <w:noProof/>
-                <w:sz w:val="24"/>
-                <w:szCs w:val="24"/>
-              </w:rPr>
-              <w:t>v</w:t>
-            </w:r>
-            <w:r>
-              <w:rPr>
-                <w:rStyle w:val="aa"/>
-                <w:rFonts w:ascii="宋体" w:eastAsia="宋体" w:hAnsi="宋体"/>
-                <w:noProof/>
-                <w:sz w:val="24"/>
-                <w:szCs w:val="24"/>
-              </w:rPr>
-              <w:t>aScript</w:t>
+              <w:t>JavaScript</w:t>
             </w:r>
             <w:r>
               <w:rPr>
@@ -6760,7 +6738,7 @@
       <w:pPr>
         <w:ind w:left="840" w:hangingChars="300" w:hanging="840"/>
       </w:pPr>
-      <w:bookmarkStart w:id="1" w:name="_Toc484348854"/>
+      <w:bookmarkStart w:id="0" w:name="_Toc484348854"/>
       <w:r>
         <w:rPr>
           <w:rStyle w:val="1Char"/>
@@ -6775,7 +6753,7 @@
         </w:rPr>
         <w:t>：</w:t>
       </w:r>
-      <w:bookmarkEnd w:id="1"/>
+      <w:bookmarkEnd w:id="0"/>
       <w:r>
         <w:rPr>
           <w:rFonts w:hint="eastAsia"/>
@@ -7148,7 +7126,7 @@
           <w:rFonts w:ascii="Times New Roman" w:eastAsia="华文宋体" w:hAnsi="Times New Roman"/>
         </w:rPr>
       </w:pPr>
-      <w:bookmarkStart w:id="2" w:name="_Toc484348855"/>
+      <w:bookmarkStart w:id="1" w:name="_Toc484348855"/>
       <w:r>
         <w:rPr>
           <w:rStyle w:val="1Char"/>
@@ -7156,7 +7134,7 @@
         </w:rPr>
         <w:t>Abstract:</w:t>
       </w:r>
-      <w:bookmarkEnd w:id="2"/>
+      <w:bookmarkEnd w:id="1"/>
       <w:r>
         <w:rPr>
           <w:rStyle w:val="1Char"/>
@@ -7650,14 +7628,14 @@
         <w:lastRenderedPageBreak/>
         <w:t xml:space="preserve"> </w:t>
       </w:r>
-      <w:bookmarkStart w:id="3" w:name="_Toc484348856"/>
+      <w:bookmarkStart w:id="2" w:name="_Toc484348856"/>
       <w:r>
         <w:rPr>
           <w:rFonts w:hint="eastAsia"/>
         </w:rPr>
         <w:t>绪论</w:t>
       </w:r>
-      <w:bookmarkEnd w:id="3"/>
+      <w:bookmarkEnd w:id="2"/>
     </w:p>
     <w:p>
       <w:pPr>
@@ -7668,14 +7646,14 @@
         </w:numPr>
         <w:spacing w:before="326" w:after="326"/>
       </w:pPr>
-      <w:bookmarkStart w:id="4" w:name="_Toc484348857"/>
+      <w:bookmarkStart w:id="3" w:name="_Toc484348857"/>
       <w:r>
         <w:rPr>
           <w:rFonts w:hint="eastAsia"/>
         </w:rPr>
         <w:t>课题的提出与意义</w:t>
       </w:r>
-      <w:bookmarkEnd w:id="4"/>
+      <w:bookmarkEnd w:id="3"/>
     </w:p>
     <w:p>
       <w:pPr>
@@ -8015,6 +7993,9 @@
       </w:r>
       <w:r>
         <w:t>ndroid手机</w:t>
+      </w:r>
+      <w:r>
+        <w:t>随时随地</w:t>
       </w:r>
       <w:r>
         <w:rPr>
@@ -8080,14 +8061,14 @@
         </w:numPr>
         <w:spacing w:before="326" w:after="326"/>
       </w:pPr>
-      <w:bookmarkStart w:id="5" w:name="_Toc484348858"/>
+      <w:bookmarkStart w:id="4" w:name="_Toc484348858"/>
       <w:r>
         <w:rPr>
           <w:rFonts w:hint="eastAsia"/>
         </w:rPr>
         <w:t>课题的研究背景</w:t>
       </w:r>
-      <w:bookmarkEnd w:id="5"/>
+      <w:bookmarkEnd w:id="4"/>
     </w:p>
     <w:p>
       <w:pPr>
@@ -8417,14 +8398,14 @@
         </w:numPr>
         <w:spacing w:before="326" w:after="326"/>
       </w:pPr>
-      <w:bookmarkStart w:id="6" w:name="_Toc484348859"/>
+      <w:bookmarkStart w:id="5" w:name="_Toc484348859"/>
       <w:r>
         <w:rPr>
           <w:rFonts w:hint="eastAsia"/>
         </w:rPr>
         <w:t>系统特色介绍</w:t>
       </w:r>
-      <w:bookmarkEnd w:id="6"/>
+      <w:bookmarkEnd w:id="5"/>
     </w:p>
     <w:p>
       <w:pPr>
@@ -8781,6 +8762,66 @@
           <w:rFonts w:hint="eastAsia"/>
         </w:rPr>
         <w:t>控制会议的秩序</w:t>
+      </w:r>
+      <w:r>
+        <w:rPr>
+          <w:rFonts w:hint="eastAsia"/>
+        </w:rPr>
+        <w:t>。</w:t>
+      </w:r>
+      <w:r>
+        <w:rPr>
+          <w:rFonts w:hint="eastAsia"/>
+        </w:rPr>
+        <w:t>总之，用户可以随时随地进行开会沟通，不再需要在会议室或电脑前，</w:t>
+      </w:r>
+      <w:r>
+        <w:rPr>
+          <w:rFonts w:hint="eastAsia"/>
+        </w:rPr>
+        <w:t>而且</w:t>
+      </w:r>
+      <w:r>
+        <w:rPr>
+          <w:rFonts w:hint="eastAsia"/>
+        </w:rPr>
+        <w:t>系统的</w:t>
+      </w:r>
+      <w:r>
+        <w:rPr>
+          <w:rFonts w:hint="eastAsia"/>
+        </w:rPr>
+        <w:t>界面简洁、</w:t>
+      </w:r>
+      <w:r>
+        <w:rPr>
+          <w:rFonts w:hint="eastAsia"/>
+        </w:rPr>
+        <w:t>操作简单</w:t>
+      </w:r>
+      <w:r>
+        <w:rPr>
+          <w:rFonts w:hint="eastAsia"/>
+        </w:rPr>
+        <w:t>、</w:t>
+      </w:r>
+      <w:r>
+        <w:rPr>
+          <w:rFonts w:hint="eastAsia"/>
+        </w:rPr>
+        <w:t>交互性强</w:t>
+      </w:r>
+      <w:r>
+        <w:rPr>
+          <w:rFonts w:hint="eastAsia"/>
+        </w:rPr>
+        <w:t>、流量</w:t>
+      </w:r>
+      <w:r>
+        <w:rPr>
+          <w:rFonts w:hint="eastAsia"/>
+        </w:rPr>
+        <w:t>消耗少</w:t>
       </w:r>
       <w:r>
         <w:rPr>
@@ -8798,14 +8839,14 @@
         </w:numPr>
         <w:spacing w:before="326" w:after="326"/>
       </w:pPr>
-      <w:bookmarkStart w:id="7" w:name="_Toc484348860"/>
+      <w:bookmarkStart w:id="6" w:name="_Toc484348860"/>
       <w:r>
         <w:rPr>
           <w:rFonts w:hint="eastAsia"/>
         </w:rPr>
         <w:t>内容安排</w:t>
       </w:r>
-      <w:bookmarkEnd w:id="7"/>
+      <w:bookmarkEnd w:id="6"/>
     </w:p>
     <w:p>
       <w:pPr>
@@ -8889,7 +8930,25 @@
         <w:rPr>
           <w:rFonts w:hint="eastAsia"/>
         </w:rPr>
-        <w:t>以及系统特色安排</w:t>
+        <w:t>、</w:t>
+      </w:r>
+      <w:r>
+        <w:rPr>
+          <w:rFonts w:hint="eastAsia"/>
+        </w:rPr>
+        <w:t>系统特色</w:t>
+      </w:r>
+      <w:r>
+        <w:rPr>
+          <w:rFonts w:hint="eastAsia"/>
+        </w:rPr>
+        <w:t>以及内容</w:t>
+      </w:r>
+      <w:r>
+        <w:rPr>
+          <w:rFonts w:hint="eastAsia"/>
+        </w:rPr>
+        <w:t>安排</w:t>
       </w:r>
       <w:r>
         <w:t>。</w:t>
@@ -8906,7 +8965,13 @@
         <w:rPr>
           <w:rFonts w:hint="eastAsia"/>
         </w:rPr>
-        <w:t>，简要的介绍了系统</w:t>
+        <w:t>，简要</w:t>
+      </w:r>
+      <w:r>
+        <w:rPr>
+          <w:rFonts w:hint="eastAsia"/>
+        </w:rPr>
+        <w:t>介绍了系统</w:t>
       </w:r>
       <w:r>
         <w:rPr>
@@ -8929,6 +8994,7 @@
         <w:rPr>
           <w:rFonts w:hint="eastAsia"/>
         </w:rPr>
+        <w:lastRenderedPageBreak/>
         <w:t>第三</w:t>
       </w:r>
       <w:r>
@@ -8989,7 +9055,6 @@
         <w:rPr>
           <w:rFonts w:hint="eastAsia"/>
         </w:rPr>
-        <w:lastRenderedPageBreak/>
         <w:t>制定了系统目标，并进行了系统架构、</w:t>
       </w:r>
       <w:r>
@@ -9265,9 +9330,6 @@
         <w:widowControl/>
         <w:spacing w:line="240" w:lineRule="auto"/>
         <w:jc w:val="left"/>
-        <w:rPr>
-          <w:rFonts w:hint="eastAsia"/>
-        </w:rPr>
       </w:pPr>
       <w:r>
         <w:br w:type="page"/>
@@ -9289,14 +9351,14 @@
         <w:lastRenderedPageBreak/>
         <w:t xml:space="preserve"> </w:t>
       </w:r>
-      <w:bookmarkStart w:id="8" w:name="_Toc484348861"/>
+      <w:bookmarkStart w:id="7" w:name="_Toc484348861"/>
       <w:r>
         <w:rPr>
           <w:rFonts w:hint="eastAsia"/>
         </w:rPr>
         <w:t>基础知识</w:t>
       </w:r>
-      <w:bookmarkEnd w:id="8"/>
+      <w:bookmarkEnd w:id="7"/>
     </w:p>
     <w:p>
       <w:pPr>
@@ -9307,14 +9369,14 @@
         </w:numPr>
         <w:spacing w:before="326" w:after="326"/>
       </w:pPr>
-      <w:bookmarkStart w:id="9" w:name="_Toc484348862"/>
+      <w:bookmarkStart w:id="8" w:name="_Toc484348862"/>
       <w:r>
         <w:rPr>
           <w:rFonts w:hint="eastAsia"/>
         </w:rPr>
         <w:t>Android</w:t>
       </w:r>
-      <w:bookmarkEnd w:id="9"/>
+      <w:bookmarkEnd w:id="8"/>
     </w:p>
     <w:p>
       <w:pPr>
@@ -9477,75 +9539,95 @@
         </w:numPr>
         <w:spacing w:before="326" w:after="326"/>
       </w:pPr>
-      <w:bookmarkStart w:id="10" w:name="_Toc484348863"/>
+      <w:bookmarkStart w:id="9" w:name="_Toc484348863"/>
       <w:r>
         <w:rPr>
           <w:rFonts w:hint="eastAsia"/>
         </w:rPr>
         <w:t>PHP</w:t>
       </w:r>
+      <w:bookmarkEnd w:id="9"/>
+    </w:p>
+    <w:p>
+      <w:pPr>
+        <w:ind w:firstLine="420"/>
+      </w:pPr>
+      <w:r>
+        <w:t>PHP</w:t>
+      </w:r>
+      <w:r>
+        <w:rPr>
+          <w:rFonts w:hint="eastAsia"/>
+        </w:rPr>
+        <w:t>是一种通用脚本语言，主要用于生成动态网页内容、操作服务器上的</w:t>
+      </w:r>
+      <w:r>
+        <w:rPr>
+          <w:rFonts w:hint="eastAsia"/>
+        </w:rPr>
+        <w:t>文件和数据库、数据加密、用户授权访问等。PHP凭借其开源、免费、易学、服务器兼容性好、跨平台等特性，被称为“世界上最好的语言”。P</w:t>
+      </w:r>
+      <w:r>
+        <w:t>HP拥有超过</w:t>
+      </w:r>
+      <w:r>
+        <w:rPr>
+          <w:rFonts w:hint="eastAsia"/>
+        </w:rPr>
+        <w:t>150</w:t>
+      </w:r>
+      <w:r>
+        <w:t>个扩展库</w:t>
+      </w:r>
+      <w:r>
+        <w:rPr>
+          <w:rFonts w:hint="eastAsia"/>
+        </w:rPr>
+        <w:t>，</w:t>
+      </w:r>
+      <w:r>
+        <w:t>可供开发人员调用</w:t>
+      </w:r>
+      <w:r>
+        <w:rPr>
+          <w:rFonts w:hint="eastAsia"/>
+        </w:rPr>
+        <w:t>，很大程度上</w:t>
+      </w:r>
+      <w:r>
+        <w:t>提高了开发效率和代码的性能</w:t>
+      </w:r>
+      <w:r>
+        <w:rPr>
+          <w:rFonts w:hint="eastAsia"/>
+        </w:rPr>
+        <w:t>，例如PDO扩展，它提供了PDO类来对数据库进行访问，开发人员使用不同数据库时候调用的函数名是相同的，</w:t>
+      </w:r>
+      <w:r>
+        <w:rPr>
+          <w:rFonts w:hint="eastAsia"/>
+        </w:rPr>
+        <w:t>使得应用层不用去关心具体要连接的数据库服务器的类型</w:t>
+      </w:r>
+      <w:r>
+        <w:rPr>
+          <w:rFonts w:hint="eastAsia"/>
+        </w:rPr>
+        <w:t>，除此之外，相比原生</w:t>
+      </w:r>
+      <w:r>
+        <w:rPr>
+          <w:rFonts w:hint="eastAsia"/>
+        </w:rPr>
+        <w:t>My</w:t>
+      </w:r>
+      <w:bookmarkStart w:id="10" w:name="_GoBack"/>
       <w:bookmarkEnd w:id="10"/>
-    </w:p>
-    <w:p>
-      <w:pPr>
-        <w:ind w:firstLine="420"/>
-      </w:pPr>
-      <w:r>
-        <w:t>PHP</w:t>
-      </w:r>
-      <w:r>
-        <w:rPr>
-          <w:rFonts w:hint="eastAsia"/>
-        </w:rPr>
-        <w:t>是一种通用脚本语言，主要用于生成动态网页内容、操作服务器上的额文件和数据库、数据加密、用户授权访问等。PHP凭借其开源、免费、易学、服务器兼容性好、跨平台等特性，被称为“世界上最好的语言”。P</w:t>
-      </w:r>
-      <w:r>
-        <w:t>HP拥有超过</w:t>
-      </w:r>
-      <w:r>
-        <w:rPr>
-          <w:rFonts w:hint="eastAsia"/>
-        </w:rPr>
-        <w:t>150</w:t>
-      </w:r>
-      <w:r>
-        <w:t>个扩展库</w:t>
-      </w:r>
-      <w:r>
-        <w:rPr>
-          <w:rFonts w:hint="eastAsia"/>
-        </w:rPr>
-        <w:t>，</w:t>
-      </w:r>
-      <w:r>
-        <w:t>可供开发人员调用</w:t>
-      </w:r>
-      <w:r>
-        <w:rPr>
-          <w:rFonts w:hint="eastAsia"/>
-        </w:rPr>
-        <w:t>，很大程度上</w:t>
-      </w:r>
-      <w:r>
-        <w:t>提高了开发效率和代码的性能</w:t>
-      </w:r>
-      <w:r>
-        <w:rPr>
-          <w:rFonts w:hint="eastAsia"/>
-        </w:rPr>
-        <w:t>，例如PDO扩展，它提供了PDO类来对数据库进行访问，开发人员使用不同数据库时候调用的函数名是相同的，</w:t>
-      </w:r>
-      <w:r>
-        <w:rPr>
-          <w:rFonts w:hint="eastAsia"/>
-        </w:rPr>
-        <w:t>使得应用层不用去关心具体要连接的数据库服务器的类型</w:t>
-      </w:r>
-      <w:r>
-        <w:rPr>
-          <w:rFonts w:hint="eastAsia"/>
-        </w:rPr>
-        <w:t>，除此之外，相比原生MYSQL，可以有效防御SQL注入攻击。</w:t>
+      <w:r>
+        <w:rPr>
+          <w:rFonts w:hint="eastAsia"/>
+        </w:rPr>
+        <w:t>SQL，可以有效防御SQL注入攻击。</w:t>
       </w:r>
     </w:p>
     <w:p>
@@ -10198,9 +10280,6 @@
         <w:widowControl/>
         <w:spacing w:line="240" w:lineRule="auto"/>
         <w:jc w:val="left"/>
-        <w:rPr>
-          <w:rFonts w:hint="eastAsia"/>
-        </w:rPr>
       </w:pPr>
       <w:r>
         <w:br w:type="page"/>
@@ -10390,9 +10469,6 @@
           <w:numId w:val="7"/>
         </w:numPr>
         <w:ind w:firstLineChars="0"/>
-        <w:rPr>
-          <w:rFonts w:hint="eastAsia"/>
-        </w:rPr>
       </w:pPr>
       <w:r>
         <w:rPr>
@@ -10617,7 +10693,7 @@
           <v:shape id="_x0000_i1025" type="#_x0000_t75" style="width:372pt;height:513pt" o:ole="">
             <v:imagedata r:id="rId10" o:title=""/>
           </v:shape>
-          <o:OLEObject Type="Embed" ProgID="Visio.Drawing.15" ShapeID="_x0000_i1025" DrawAspect="Content" ObjectID="_1558098362" r:id="rId11"/>
+          <o:OLEObject Type="Embed" ProgID="Visio.Drawing.15" ShapeID="_x0000_i1025" DrawAspect="Content" ObjectID="_1558115661" r:id="rId11"/>
         </w:object>
       </w:r>
     </w:p>
@@ -11042,9 +11118,6 @@
           <w:numId w:val="14"/>
         </w:numPr>
         <w:ind w:firstLineChars="0"/>
-        <w:rPr>
-          <w:rFonts w:hint="eastAsia"/>
-        </w:rPr>
       </w:pPr>
       <w:r>
         <w:rPr>
@@ -11815,7 +11888,7 @@
           <v:shape id="_x0000_i1026" type="#_x0000_t75" style="width:362.25pt;height:412.5pt" o:ole="">
             <v:imagedata r:id="rId12" o:title=""/>
           </v:shape>
-          <o:OLEObject Type="Embed" ProgID="Visio.Drawing.15" ShapeID="_x0000_i1026" DrawAspect="Content" ObjectID="_1558098363" r:id="rId13"/>
+          <o:OLEObject Type="Embed" ProgID="Visio.Drawing.15" ShapeID="_x0000_i1026" DrawAspect="Content" ObjectID="_1558115662" r:id="rId13"/>
         </w:object>
       </w:r>
     </w:p>
@@ -11935,16 +12008,13 @@
     <w:p>
       <w:pPr>
         <w:spacing w:line="240" w:lineRule="auto"/>
-        <w:rPr>
-          <w:rFonts w:hint="eastAsia"/>
-        </w:rPr>
       </w:pPr>
       <w:r>
         <w:object w:dxaOrig="20746" w:dyaOrig="14566">
-          <v:shape id="_x0000_i1032" type="#_x0000_t75" style="width:539.25pt;height:469.5pt" o:ole="">
+          <v:shape id="_x0000_i1027" type="#_x0000_t75" style="width:539.25pt;height:469.5pt" o:ole="">
             <v:imagedata r:id="rId14" o:title=""/>
           </v:shape>
-          <o:OLEObject Type="Embed" ProgID="Visio.Drawing.15" ShapeID="_x0000_i1032" DrawAspect="Content" ObjectID="_1558098364" r:id="rId15"/>
+          <o:OLEObject Type="Embed" ProgID="Visio.Drawing.15" ShapeID="_x0000_i1027" DrawAspect="Content" ObjectID="_1558115663" r:id="rId15"/>
         </w:object>
       </w:r>
     </w:p>
@@ -12247,10 +12317,10 @@
       </w:pPr>
       <w:r>
         <w:object w:dxaOrig="5716" w:dyaOrig="3556">
-          <v:shape id="_x0000_i1027" type="#_x0000_t75" style="width:230.25pt;height:2in" o:ole="">
+          <v:shape id="_x0000_i1028" type="#_x0000_t75" style="width:230.25pt;height:2in" o:ole="">
             <v:imagedata r:id="rId16" o:title=""/>
           </v:shape>
-          <o:OLEObject Type="Embed" ProgID="Visio.Drawing.15" ShapeID="_x0000_i1027" DrawAspect="Content" ObjectID="_1558098365" r:id="rId17"/>
+          <o:OLEObject Type="Embed" ProgID="Visio.Drawing.15" ShapeID="_x0000_i1028" DrawAspect="Content" ObjectID="_1558115664" r:id="rId17"/>
         </w:object>
       </w:r>
     </w:p>
@@ -12406,10 +12476,10 @@
       </w:pPr>
       <w:r>
         <w:object w:dxaOrig="8821" w:dyaOrig="5550">
-          <v:shape id="_x0000_i1028" type="#_x0000_t75" style="width:316.5pt;height:194.25pt" o:ole="">
+          <v:shape id="_x0000_i1029" type="#_x0000_t75" style="width:316.5pt;height:194.25pt" o:ole="">
             <v:imagedata r:id="rId18" o:title=""/>
           </v:shape>
-          <o:OLEObject Type="Embed" ProgID="Visio.Drawing.15" ShapeID="_x0000_i1028" DrawAspect="Content" ObjectID="_1558098366" r:id="rId19"/>
+          <o:OLEObject Type="Embed" ProgID="Visio.Drawing.15" ShapeID="_x0000_i1029" DrawAspect="Content" ObjectID="_1558115665" r:id="rId19"/>
         </w:object>
       </w:r>
     </w:p>
@@ -12558,10 +12628,10 @@
       </w:pPr>
       <w:r>
         <w:object w:dxaOrig="6451" w:dyaOrig="2701">
-          <v:shape id="_x0000_i1029" type="#_x0000_t75" style="width:237.75pt;height:100.5pt" o:ole="">
+          <v:shape id="_x0000_i1030" type="#_x0000_t75" style="width:237.75pt;height:100.5pt" o:ole="">
             <v:imagedata r:id="rId20" o:title=""/>
           </v:shape>
-          <o:OLEObject Type="Embed" ProgID="Visio.Drawing.15" ShapeID="_x0000_i1029" DrawAspect="Content" ObjectID="_1558098367" r:id="rId21"/>
+          <o:OLEObject Type="Embed" ProgID="Visio.Drawing.15" ShapeID="_x0000_i1030" DrawAspect="Content" ObjectID="_1558115666" r:id="rId21"/>
         </w:object>
       </w:r>
     </w:p>
@@ -12727,10 +12797,10 @@
       </w:pPr>
       <w:r>
         <w:object w:dxaOrig="6361" w:dyaOrig="2985">
-          <v:shape id="_x0000_i1030" type="#_x0000_t75" style="width:259.5pt;height:122.25pt" o:ole="">
+          <v:shape id="_x0000_i1031" type="#_x0000_t75" style="width:259.5pt;height:122.25pt" o:ole="">
             <v:imagedata r:id="rId22" o:title=""/>
           </v:shape>
-          <o:OLEObject Type="Embed" ProgID="Visio.Drawing.15" ShapeID="_x0000_i1030" DrawAspect="Content" ObjectID="_1558098368" r:id="rId23"/>
+          <o:OLEObject Type="Embed" ProgID="Visio.Drawing.15" ShapeID="_x0000_i1031" DrawAspect="Content" ObjectID="_1558115667" r:id="rId23"/>
         </w:object>
       </w:r>
     </w:p>
@@ -12808,10 +12878,10 @@
       </w:pPr>
       <w:r>
         <w:object w:dxaOrig="12631" w:dyaOrig="7905">
-          <v:shape id="_x0000_i1033" type="#_x0000_t75" style="width:417.75pt;height:276.75pt" o:ole="">
+          <v:shape id="_x0000_i1032" type="#_x0000_t75" style="width:417.75pt;height:276.75pt" o:ole="">
             <v:imagedata r:id="rId24" o:title=""/>
           </v:shape>
-          <o:OLEObject Type="Embed" ProgID="Visio.Drawing.15" ShapeID="_x0000_i1033" DrawAspect="Content" ObjectID="_1558098369" r:id="rId25"/>
+          <o:OLEObject Type="Embed" ProgID="Visio.Drawing.15" ShapeID="_x0000_i1032" DrawAspect="Content" ObjectID="_1558115668" r:id="rId25"/>
         </w:object>
       </w:r>
     </w:p>
@@ -17405,9 +17475,6 @@
     <w:p>
       <w:pPr>
         <w:ind w:firstLine="420"/>
-        <w:rPr>
-          <w:rFonts w:hint="eastAsia"/>
-        </w:rPr>
       </w:pPr>
       <w:r>
         <w:rPr>
@@ -19945,10 +20012,10 @@
       </w:pPr>
       <w:r>
         <w:object w:dxaOrig="8880" w:dyaOrig="14431">
-          <v:shape id="_x0000_i1031" type="#_x0000_t75" style="width:331.5pt;height:410.25pt" o:ole="">
+          <v:shape id="_x0000_i1033" type="#_x0000_t75" style="width:331.5pt;height:410.25pt" o:ole="">
             <v:imagedata r:id="rId27" o:title=""/>
           </v:shape>
-          <o:OLEObject Type="Embed" ProgID="Visio.Drawing.15" ShapeID="_x0000_i1031" DrawAspect="Content" ObjectID="_1558098370" r:id="rId28"/>
+          <o:OLEObject Type="Embed" ProgID="Visio.Drawing.15" ShapeID="_x0000_i1033" DrawAspect="Content" ObjectID="_1558115669" r:id="rId28"/>
         </w:object>
       </w:r>
     </w:p>
@@ -20255,11 +20322,6 @@
       </w:r>
     </w:p>
     <w:p>
-      <w:pPr>
-        <w:rPr>
-          <w:rFonts w:hint="eastAsia"/>
-        </w:rPr>
-      </w:pPr>
       <w:r>
         <w:rPr>
           <w:rFonts w:hint="eastAsia"/>
@@ -21152,9 +21214,6 @@
     <w:p>
       <w:pPr>
         <w:ind w:firstLine="420"/>
-        <w:rPr>
-          <w:rFonts w:hint="eastAsia"/>
-        </w:rPr>
       </w:pPr>
       <w:r>
         <w:rPr>
@@ -21721,11 +21780,6 @@
       </w:r>
     </w:p>
     <w:p>
-      <w:pPr>
-        <w:rPr>
-          <w:rFonts w:hint="eastAsia"/>
-        </w:rPr>
-      </w:pPr>
       <w:r>
         <w:tab/>
         <w:t>采用弹出输入框的方式</w:t>
@@ -23261,11 +23315,6 @@
       </w:r>
     </w:p>
     <w:p>
-      <w:pPr>
-        <w:rPr>
-          <w:rFonts w:hint="eastAsia"/>
-        </w:rPr>
-      </w:pPr>
       <w:r>
         <w:tab/>
         <w:t>通过</w:t>
@@ -24049,11 +24098,6 @@
       </w:r>
     </w:p>
     <w:p>
-      <w:pPr>
-        <w:rPr>
-          <w:rFonts w:hint="eastAsia"/>
-        </w:rPr>
-      </w:pPr>
       <w:r>
         <w:tab/>
       </w:r>
@@ -24344,9 +24388,6 @@
     <w:p>
       <w:pPr>
         <w:ind w:firstLine="420"/>
-        <w:rPr>
-          <w:rFonts w:hint="eastAsia"/>
-        </w:rPr>
       </w:pPr>
       <w:r>
         <w:t>客户端通过</w:t>
@@ -25212,9 +25253,6 @@
           <w:numId w:val="9"/>
         </w:numPr>
         <w:ind w:firstLineChars="0"/>
-        <w:rPr>
-          <w:rFonts w:hint="eastAsia"/>
-        </w:rPr>
       </w:pPr>
       <w:r>
         <w:t>teardown()</w:t>
@@ -26016,11 +26054,6 @@
       </w:r>
     </w:p>
     <w:p>
-      <w:pPr>
-        <w:rPr>
-          <w:rFonts w:hint="eastAsia"/>
-        </w:rPr>
-      </w:pPr>
       <w:r>
         <w:t>}</w:t>
       </w:r>
@@ -26741,9 +26774,6 @@
       <w:pPr>
         <w:pStyle w:val="ae"/>
         <w:ind w:firstLineChars="0"/>
-        <w:rPr>
-          <w:rFonts w:hint="eastAsia"/>
-        </w:rPr>
       </w:pPr>
       <w:r>
         <w:t>但是对于图片和语音消息就需要先把</w:t>
@@ -27767,9 +27797,6 @@
       <w:pPr>
         <w:pStyle w:val="a9"/>
         <w:spacing w:before="163" w:after="163"/>
-        <w:rPr>
-          <w:rFonts w:hint="eastAsia"/>
-        </w:rPr>
       </w:pPr>
       <w:r>
         <w:t>图</w:t>
@@ -29490,7 +29517,6 @@
     <w:p>
       <w:pPr>
         <w:rPr>
-          <w:rFonts w:hint="eastAsia"/>
           <w:u w:val="single"/>
         </w:rPr>
       </w:pPr>
@@ -33774,9 +33800,6 @@
         <w:pStyle w:val="a9"/>
         <w:spacing w:before="163" w:after="163" w:line="240" w:lineRule="auto"/>
         <w:jc w:val="left"/>
-        <w:rPr>
-          <w:rFonts w:hint="eastAsia"/>
-        </w:rPr>
       </w:pPr>
       <w:r>
         <w:rPr>
@@ -35328,9 +35351,6 @@
     <w:p>
       <w:pPr>
         <w:spacing w:beforeLines="50" w:before="163" w:afterLines="50" w:after="163" w:line="240" w:lineRule="auto"/>
-        <w:rPr>
-          <w:rFonts w:hint="eastAsia"/>
-        </w:rPr>
       </w:pPr>
       <w:r>
         <w:rPr>
@@ -35456,7 +35476,7 @@
         <w:spacing w:line="240" w:lineRule="auto"/>
         <w:jc w:val="left"/>
         <w:rPr>
-          <w:rFonts w:ascii="黑体" w:eastAsia="黑体" w:hAnsi="黑体" w:cs="黑体" w:hint="eastAsia"/>
+          <w:rFonts w:ascii="黑体" w:eastAsia="黑体" w:hAnsi="黑体" w:cs="黑体"/>
           <w:sz w:val="21"/>
           <w:szCs w:val="21"/>
         </w:rPr>
@@ -35920,9 +35940,6 @@
     <w:p>
       <w:pPr>
         <w:ind w:firstLineChars="200" w:firstLine="480"/>
-        <w:rPr>
-          <w:rFonts w:hint="eastAsia"/>
-        </w:rPr>
       </w:pPr>
       <w:r>
         <w:t>当然</w:t>
@@ -36475,7 +36492,6 @@
       <w:pPr>
         <w:ind w:firstLineChars="200" w:firstLine="480"/>
         <w:rPr>
-          <w:rFonts w:hint="eastAsia"/>
           <w:highlight w:val="white"/>
         </w:rPr>
       </w:pPr>
@@ -36705,9 +36721,6 @@
       <w:pPr>
         <w:pStyle w:val="11"/>
         <w:spacing w:before="326" w:after="326"/>
-        <w:rPr>
-          <w:rFonts w:hint="eastAsia"/>
-        </w:rPr>
       </w:pPr>
       <w:bookmarkStart w:id="63" w:name="_Toc484348916"/>
       <w:r>
@@ -38571,16 +38584,7 @@
           <w:kern w:val="0"/>
           <w:highlight w:val="white"/>
         </w:rPr>
-        <w:t>1</w:t>
-      </w:r>
-      <w:r>
-        <w:rPr>
-          <w:rFonts w:cs="新宋体"/>
-          <w:color w:val="000000"/>
-          <w:kern w:val="0"/>
-          <w:highlight w:val="white"/>
-        </w:rPr>
-        <w:t>1</w:t>
+        <w:t>11</w:t>
       </w:r>
       <w:r>
         <w:rPr>
@@ -38730,16 +38734,7 @@
           <w:kern w:val="0"/>
           <w:highlight w:val="white"/>
         </w:rPr>
-        <w:t>1</w:t>
-      </w:r>
-      <w:r>
-        <w:rPr>
-          <w:rFonts w:cs="新宋体"/>
-          <w:color w:val="000000"/>
-          <w:kern w:val="0"/>
-          <w:highlight w:val="white"/>
-        </w:rPr>
-        <w:t>2</w:t>
+        <w:t>12</w:t>
       </w:r>
       <w:r>
         <w:rPr>
@@ -38988,16 +38983,7 @@
           <w:kern w:val="0"/>
           <w:highlight w:val="white"/>
         </w:rPr>
-        <w:t>1</w:t>
-      </w:r>
-      <w:r>
-        <w:rPr>
-          <w:rFonts w:cs="新宋体"/>
-          <w:color w:val="000000"/>
-          <w:kern w:val="0"/>
-          <w:highlight w:val="white"/>
-        </w:rPr>
-        <w:t>3</w:t>
+        <w:t>13</w:t>
       </w:r>
       <w:r>
         <w:rPr>
@@ -39117,16 +39103,7 @@
           <w:kern w:val="0"/>
           <w:highlight w:val="white"/>
         </w:rPr>
-        <w:t>1</w:t>
-      </w:r>
-      <w:r>
-        <w:rPr>
-          <w:rFonts w:cs="新宋体"/>
-          <w:color w:val="000000"/>
-          <w:kern w:val="0"/>
-          <w:highlight w:val="white"/>
-        </w:rPr>
-        <w:t>4</w:t>
+        <w:t>14</w:t>
       </w:r>
       <w:r>
         <w:rPr>
@@ -42132,7 +42109,7 @@
 </file>
 
 <file path=customXml/itemProps1.xml><?xml version="1.0" encoding="utf-8"?>
-<ds:datastoreItem xmlns:ds="http://schemas.openxmlformats.org/officeDocument/2006/customXml" ds:itemID="{FD443CEC-79F1-459F-A4F2-92EEEFBEFB99}">
+<ds:datastoreItem xmlns:ds="http://schemas.openxmlformats.org/officeDocument/2006/customXml" ds:itemID="{F3E8784D-D6DF-4E39-BFC4-CD87CE80AEE7}">
   <ds:schemaRefs>
     <ds:schemaRef ds:uri="http://schemas.openxmlformats.org/officeDocument/2006/bibliography"/>
   </ds:schemaRefs>

--- a/2013214381李磊论文.docx
+++ b/2013214381李磊论文.docx
@@ -7021,7 +7021,7 @@
         <w:rPr>
           <w:rFonts w:eastAsiaTheme="minorEastAsia" w:hint="eastAsia"/>
         </w:rPr>
-        <w:t>，</w:t>
+        <w:t>、</w:t>
       </w:r>
       <w:r>
         <w:rPr>
@@ -7033,7 +7033,7 @@
         <w:rPr>
           <w:rFonts w:eastAsiaTheme="minorEastAsia" w:hint="eastAsia"/>
         </w:rPr>
-        <w:t>，</w:t>
+        <w:t>、</w:t>
       </w:r>
       <w:r>
         <w:rPr>
@@ -7045,13 +7045,27 @@
         <w:rPr>
           <w:rFonts w:eastAsiaTheme="minorEastAsia" w:hint="eastAsia"/>
         </w:rPr>
-        <w:t>，会议</w:t>
+        <w:t>、</w:t>
       </w:r>
       <w:r>
         <w:rPr>
           <w:rFonts w:eastAsiaTheme="minorEastAsia" w:hint="eastAsia"/>
         </w:rPr>
-        <w:t>，协作</w:t>
+        <w:t>会议</w:t>
+      </w:r>
+      <w:r>
+        <w:rPr>
+          <w:rFonts w:eastAsiaTheme="minorEastAsia" w:hint="eastAsia"/>
+        </w:rPr>
+        <w:t>、</w:t>
+      </w:r>
+      <w:bookmarkStart w:id="1" w:name="_GoBack"/>
+      <w:bookmarkEnd w:id="1"/>
+      <w:r>
+        <w:rPr>
+          <w:rFonts w:eastAsiaTheme="minorEastAsia" w:hint="eastAsia"/>
+        </w:rPr>
+        <w:t>协作</w:t>
       </w:r>
       <w:r>
         <w:t xml:space="preserve"> </w:t>
@@ -7126,7 +7140,7 @@
           <w:rFonts w:ascii="Times New Roman" w:eastAsia="华文宋体" w:hAnsi="Times New Roman"/>
         </w:rPr>
       </w:pPr>
-      <w:bookmarkStart w:id="1" w:name="_Toc484348855"/>
+      <w:bookmarkStart w:id="2" w:name="_Toc484348855"/>
       <w:r>
         <w:rPr>
           <w:rStyle w:val="1Char"/>
@@ -7134,7 +7148,7 @@
         </w:rPr>
         <w:t>Abstract:</w:t>
       </w:r>
-      <w:bookmarkEnd w:id="1"/>
+      <w:bookmarkEnd w:id="2"/>
       <w:r>
         <w:rPr>
           <w:rStyle w:val="1Char"/>
@@ -7628,14 +7642,14 @@
         <w:lastRenderedPageBreak/>
         <w:t xml:space="preserve"> </w:t>
       </w:r>
-      <w:bookmarkStart w:id="2" w:name="_Toc484348856"/>
+      <w:bookmarkStart w:id="3" w:name="_Toc484348856"/>
       <w:r>
         <w:rPr>
           <w:rFonts w:hint="eastAsia"/>
         </w:rPr>
         <w:t>绪论</w:t>
       </w:r>
-      <w:bookmarkEnd w:id="2"/>
+      <w:bookmarkEnd w:id="3"/>
     </w:p>
     <w:p>
       <w:pPr>
@@ -7646,14 +7660,14 @@
         </w:numPr>
         <w:spacing w:before="326" w:after="326"/>
       </w:pPr>
-      <w:bookmarkStart w:id="3" w:name="_Toc484348857"/>
+      <w:bookmarkStart w:id="4" w:name="_Toc484348857"/>
       <w:r>
         <w:rPr>
           <w:rFonts w:hint="eastAsia"/>
         </w:rPr>
         <w:t>课题的提出与意义</w:t>
       </w:r>
-      <w:bookmarkEnd w:id="3"/>
+      <w:bookmarkEnd w:id="4"/>
     </w:p>
     <w:p>
       <w:pPr>
@@ -8061,14 +8075,14 @@
         </w:numPr>
         <w:spacing w:before="326" w:after="326"/>
       </w:pPr>
-      <w:bookmarkStart w:id="4" w:name="_Toc484348858"/>
+      <w:bookmarkStart w:id="5" w:name="_Toc484348858"/>
       <w:r>
         <w:rPr>
           <w:rFonts w:hint="eastAsia"/>
         </w:rPr>
         <w:t>课题的研究背景</w:t>
       </w:r>
-      <w:bookmarkEnd w:id="4"/>
+      <w:bookmarkEnd w:id="5"/>
     </w:p>
     <w:p>
       <w:pPr>
@@ -8398,14 +8412,14 @@
         </w:numPr>
         <w:spacing w:before="326" w:after="326"/>
       </w:pPr>
-      <w:bookmarkStart w:id="5" w:name="_Toc484348859"/>
+      <w:bookmarkStart w:id="6" w:name="_Toc484348859"/>
       <w:r>
         <w:rPr>
           <w:rFonts w:hint="eastAsia"/>
         </w:rPr>
         <w:t>系统特色介绍</w:t>
       </w:r>
-      <w:bookmarkEnd w:id="5"/>
+      <w:bookmarkEnd w:id="6"/>
     </w:p>
     <w:p>
       <w:pPr>
@@ -8839,14 +8853,14 @@
         </w:numPr>
         <w:spacing w:before="326" w:after="326"/>
       </w:pPr>
-      <w:bookmarkStart w:id="6" w:name="_Toc484348860"/>
+      <w:bookmarkStart w:id="7" w:name="_Toc484348860"/>
       <w:r>
         <w:rPr>
           <w:rFonts w:hint="eastAsia"/>
         </w:rPr>
         <w:t>内容安排</w:t>
       </w:r>
-      <w:bookmarkEnd w:id="6"/>
+      <w:bookmarkEnd w:id="7"/>
     </w:p>
     <w:p>
       <w:pPr>
@@ -9351,14 +9365,14 @@
         <w:lastRenderedPageBreak/>
         <w:t xml:space="preserve"> </w:t>
       </w:r>
-      <w:bookmarkStart w:id="7" w:name="_Toc484348861"/>
+      <w:bookmarkStart w:id="8" w:name="_Toc484348861"/>
       <w:r>
         <w:rPr>
           <w:rFonts w:hint="eastAsia"/>
         </w:rPr>
         <w:t>基础知识</w:t>
       </w:r>
-      <w:bookmarkEnd w:id="7"/>
+      <w:bookmarkEnd w:id="8"/>
     </w:p>
     <w:p>
       <w:pPr>
@@ -9369,14 +9383,14 @@
         </w:numPr>
         <w:spacing w:before="326" w:after="326"/>
       </w:pPr>
-      <w:bookmarkStart w:id="8" w:name="_Toc484348862"/>
+      <w:bookmarkStart w:id="9" w:name="_Toc484348862"/>
       <w:r>
         <w:rPr>
           <w:rFonts w:hint="eastAsia"/>
         </w:rPr>
         <w:t>Android</w:t>
       </w:r>
-      <w:bookmarkEnd w:id="8"/>
+      <w:bookmarkEnd w:id="9"/>
     </w:p>
     <w:p>
       <w:pPr>
@@ -9539,14 +9553,14 @@
         </w:numPr>
         <w:spacing w:before="326" w:after="326"/>
       </w:pPr>
-      <w:bookmarkStart w:id="9" w:name="_Toc484348863"/>
+      <w:bookmarkStart w:id="10" w:name="_Toc484348863"/>
       <w:r>
         <w:rPr>
           <w:rFonts w:hint="eastAsia"/>
         </w:rPr>
         <w:t>PHP</w:t>
       </w:r>
-      <w:bookmarkEnd w:id="9"/>
+      <w:bookmarkEnd w:id="10"/>
     </w:p>
     <w:p>
       <w:pPr>
@@ -9621,8 +9635,6 @@
         </w:rPr>
         <w:t>My</w:t>
       </w:r>
-      <w:bookmarkStart w:id="10" w:name="_GoBack"/>
-      <w:bookmarkEnd w:id="10"/>
       <w:r>
         <w:rPr>
           <w:rFonts w:hint="eastAsia"/>
@@ -10693,7 +10705,7 @@
           <v:shape id="_x0000_i1025" type="#_x0000_t75" style="width:372pt;height:513pt" o:ole="">
             <v:imagedata r:id="rId10" o:title=""/>
           </v:shape>
-          <o:OLEObject Type="Embed" ProgID="Visio.Drawing.15" ShapeID="_x0000_i1025" DrawAspect="Content" ObjectID="_1558115661" r:id="rId11"/>
+          <o:OLEObject Type="Embed" ProgID="Visio.Drawing.15" ShapeID="_x0000_i1025" DrawAspect="Content" ObjectID="_1558164011" r:id="rId11"/>
         </w:object>
       </w:r>
     </w:p>
@@ -11888,7 +11900,7 @@
           <v:shape id="_x0000_i1026" type="#_x0000_t75" style="width:362.25pt;height:412.5pt" o:ole="">
             <v:imagedata r:id="rId12" o:title=""/>
           </v:shape>
-          <o:OLEObject Type="Embed" ProgID="Visio.Drawing.15" ShapeID="_x0000_i1026" DrawAspect="Content" ObjectID="_1558115662" r:id="rId13"/>
+          <o:OLEObject Type="Embed" ProgID="Visio.Drawing.15" ShapeID="_x0000_i1026" DrawAspect="Content" ObjectID="_1558164012" r:id="rId13"/>
         </w:object>
       </w:r>
     </w:p>
@@ -12014,7 +12026,7 @@
           <v:shape id="_x0000_i1027" type="#_x0000_t75" style="width:539.25pt;height:469.5pt" o:ole="">
             <v:imagedata r:id="rId14" o:title=""/>
           </v:shape>
-          <o:OLEObject Type="Embed" ProgID="Visio.Drawing.15" ShapeID="_x0000_i1027" DrawAspect="Content" ObjectID="_1558115663" r:id="rId15"/>
+          <o:OLEObject Type="Embed" ProgID="Visio.Drawing.15" ShapeID="_x0000_i1027" DrawAspect="Content" ObjectID="_1558164013" r:id="rId15"/>
         </w:object>
       </w:r>
     </w:p>
@@ -12320,7 +12332,7 @@
           <v:shape id="_x0000_i1028" type="#_x0000_t75" style="width:230.25pt;height:2in" o:ole="">
             <v:imagedata r:id="rId16" o:title=""/>
           </v:shape>
-          <o:OLEObject Type="Embed" ProgID="Visio.Drawing.15" ShapeID="_x0000_i1028" DrawAspect="Content" ObjectID="_1558115664" r:id="rId17"/>
+          <o:OLEObject Type="Embed" ProgID="Visio.Drawing.15" ShapeID="_x0000_i1028" DrawAspect="Content" ObjectID="_1558164014" r:id="rId17"/>
         </w:object>
       </w:r>
     </w:p>
@@ -12479,7 +12491,7 @@
           <v:shape id="_x0000_i1029" type="#_x0000_t75" style="width:316.5pt;height:194.25pt" o:ole="">
             <v:imagedata r:id="rId18" o:title=""/>
           </v:shape>
-          <o:OLEObject Type="Embed" ProgID="Visio.Drawing.15" ShapeID="_x0000_i1029" DrawAspect="Content" ObjectID="_1558115665" r:id="rId19"/>
+          <o:OLEObject Type="Embed" ProgID="Visio.Drawing.15" ShapeID="_x0000_i1029" DrawAspect="Content" ObjectID="_1558164015" r:id="rId19"/>
         </w:object>
       </w:r>
     </w:p>
@@ -12631,7 +12643,7 @@
           <v:shape id="_x0000_i1030" type="#_x0000_t75" style="width:237.75pt;height:100.5pt" o:ole="">
             <v:imagedata r:id="rId20" o:title=""/>
           </v:shape>
-          <o:OLEObject Type="Embed" ProgID="Visio.Drawing.15" ShapeID="_x0000_i1030" DrawAspect="Content" ObjectID="_1558115666" r:id="rId21"/>
+          <o:OLEObject Type="Embed" ProgID="Visio.Drawing.15" ShapeID="_x0000_i1030" DrawAspect="Content" ObjectID="_1558164016" r:id="rId21"/>
         </w:object>
       </w:r>
     </w:p>
@@ -12800,7 +12812,7 @@
           <v:shape id="_x0000_i1031" type="#_x0000_t75" style="width:259.5pt;height:122.25pt" o:ole="">
             <v:imagedata r:id="rId22" o:title=""/>
           </v:shape>
-          <o:OLEObject Type="Embed" ProgID="Visio.Drawing.15" ShapeID="_x0000_i1031" DrawAspect="Content" ObjectID="_1558115667" r:id="rId23"/>
+          <o:OLEObject Type="Embed" ProgID="Visio.Drawing.15" ShapeID="_x0000_i1031" DrawAspect="Content" ObjectID="_1558164017" r:id="rId23"/>
         </w:object>
       </w:r>
     </w:p>
@@ -12881,7 +12893,7 @@
           <v:shape id="_x0000_i1032" type="#_x0000_t75" style="width:417.75pt;height:276.75pt" o:ole="">
             <v:imagedata r:id="rId24" o:title=""/>
           </v:shape>
-          <o:OLEObject Type="Embed" ProgID="Visio.Drawing.15" ShapeID="_x0000_i1032" DrawAspect="Content" ObjectID="_1558115668" r:id="rId25"/>
+          <o:OLEObject Type="Embed" ProgID="Visio.Drawing.15" ShapeID="_x0000_i1032" DrawAspect="Content" ObjectID="_1558164018" r:id="rId25"/>
         </w:object>
       </w:r>
     </w:p>
@@ -20015,7 +20027,7 @@
           <v:shape id="_x0000_i1033" type="#_x0000_t75" style="width:331.5pt;height:410.25pt" o:ole="">
             <v:imagedata r:id="rId27" o:title=""/>
           </v:shape>
-          <o:OLEObject Type="Embed" ProgID="Visio.Drawing.15" ShapeID="_x0000_i1033" DrawAspect="Content" ObjectID="_1558115669" r:id="rId28"/>
+          <o:OLEObject Type="Embed" ProgID="Visio.Drawing.15" ShapeID="_x0000_i1033" DrawAspect="Content" ObjectID="_1558164019" r:id="rId28"/>
         </w:object>
       </w:r>
     </w:p>
@@ -42109,7 +42121,7 @@
 </file>
 
 <file path=customXml/itemProps1.xml><?xml version="1.0" encoding="utf-8"?>
-<ds:datastoreItem xmlns:ds="http://schemas.openxmlformats.org/officeDocument/2006/customXml" ds:itemID="{F3E8784D-D6DF-4E39-BFC4-CD87CE80AEE7}">
+<ds:datastoreItem xmlns:ds="http://schemas.openxmlformats.org/officeDocument/2006/customXml" ds:itemID="{CA3F45F3-776C-484C-A7AC-640DFE8B56A3}">
   <ds:schemaRefs>
     <ds:schemaRef ds:uri="http://schemas.openxmlformats.org/officeDocument/2006/bibliography"/>
   </ds:schemaRefs>

--- a/2013214381李磊论文.docx
+++ b/2013214381李磊论文.docx
@@ -7059,8 +7059,6 @@
         </w:rPr>
         <w:t>、</w:t>
       </w:r>
-      <w:bookmarkStart w:id="1" w:name="_GoBack"/>
-      <w:bookmarkEnd w:id="1"/>
       <w:r>
         <w:rPr>
           <w:rFonts w:eastAsiaTheme="minorEastAsia" w:hint="eastAsia"/>
@@ -7140,7 +7138,7 @@
           <w:rFonts w:ascii="Times New Roman" w:eastAsia="华文宋体" w:hAnsi="Times New Roman"/>
         </w:rPr>
       </w:pPr>
-      <w:bookmarkStart w:id="2" w:name="_Toc484348855"/>
+      <w:bookmarkStart w:id="1" w:name="_Toc484348855"/>
       <w:r>
         <w:rPr>
           <w:rStyle w:val="1Char"/>
@@ -7148,7 +7146,7 @@
         </w:rPr>
         <w:t>Abstract:</w:t>
       </w:r>
-      <w:bookmarkEnd w:id="2"/>
+      <w:bookmarkEnd w:id="1"/>
       <w:r>
         <w:rPr>
           <w:rStyle w:val="1Char"/>
@@ -7642,14 +7640,14 @@
         <w:lastRenderedPageBreak/>
         <w:t xml:space="preserve"> </w:t>
       </w:r>
-      <w:bookmarkStart w:id="3" w:name="_Toc484348856"/>
+      <w:bookmarkStart w:id="2" w:name="_Toc484348856"/>
       <w:r>
         <w:rPr>
           <w:rFonts w:hint="eastAsia"/>
         </w:rPr>
         <w:t>绪论</w:t>
       </w:r>
-      <w:bookmarkEnd w:id="3"/>
+      <w:bookmarkEnd w:id="2"/>
     </w:p>
     <w:p>
       <w:pPr>
@@ -7660,14 +7658,14 @@
         </w:numPr>
         <w:spacing w:before="326" w:after="326"/>
       </w:pPr>
-      <w:bookmarkStart w:id="4" w:name="_Toc484348857"/>
+      <w:bookmarkStart w:id="3" w:name="_Toc484348857"/>
       <w:r>
         <w:rPr>
           <w:rFonts w:hint="eastAsia"/>
         </w:rPr>
         <w:t>课题的提出与意义</w:t>
       </w:r>
-      <w:bookmarkEnd w:id="4"/>
+      <w:bookmarkEnd w:id="3"/>
     </w:p>
     <w:p>
       <w:pPr>
@@ -8075,14 +8073,14 @@
         </w:numPr>
         <w:spacing w:before="326" w:after="326"/>
       </w:pPr>
-      <w:bookmarkStart w:id="5" w:name="_Toc484348858"/>
+      <w:bookmarkStart w:id="4" w:name="_Toc484348858"/>
       <w:r>
         <w:rPr>
           <w:rFonts w:hint="eastAsia"/>
         </w:rPr>
         <w:t>课题的研究背景</w:t>
       </w:r>
-      <w:bookmarkEnd w:id="5"/>
+      <w:bookmarkEnd w:id="4"/>
     </w:p>
     <w:p>
       <w:pPr>
@@ -8412,14 +8410,14 @@
         </w:numPr>
         <w:spacing w:before="326" w:after="326"/>
       </w:pPr>
-      <w:bookmarkStart w:id="6" w:name="_Toc484348859"/>
+      <w:bookmarkStart w:id="5" w:name="_Toc484348859"/>
       <w:r>
         <w:rPr>
           <w:rFonts w:hint="eastAsia"/>
         </w:rPr>
         <w:t>系统特色介绍</w:t>
       </w:r>
-      <w:bookmarkEnd w:id="6"/>
+      <w:bookmarkEnd w:id="5"/>
     </w:p>
     <w:p>
       <w:pPr>
@@ -8853,14 +8851,14 @@
         </w:numPr>
         <w:spacing w:before="326" w:after="326"/>
       </w:pPr>
-      <w:bookmarkStart w:id="7" w:name="_Toc484348860"/>
+      <w:bookmarkStart w:id="6" w:name="_Toc484348860"/>
       <w:r>
         <w:rPr>
           <w:rFonts w:hint="eastAsia"/>
         </w:rPr>
         <w:t>内容安排</w:t>
       </w:r>
-      <w:bookmarkEnd w:id="7"/>
+      <w:bookmarkEnd w:id="6"/>
     </w:p>
     <w:p>
       <w:pPr>
@@ -9365,14 +9363,14 @@
         <w:lastRenderedPageBreak/>
         <w:t xml:space="preserve"> </w:t>
       </w:r>
-      <w:bookmarkStart w:id="8" w:name="_Toc484348861"/>
+      <w:bookmarkStart w:id="7" w:name="_Toc484348861"/>
       <w:r>
         <w:rPr>
           <w:rFonts w:hint="eastAsia"/>
         </w:rPr>
         <w:t>基础知识</w:t>
       </w:r>
-      <w:bookmarkEnd w:id="8"/>
+      <w:bookmarkEnd w:id="7"/>
     </w:p>
     <w:p>
       <w:pPr>
@@ -9383,14 +9381,14 @@
         </w:numPr>
         <w:spacing w:before="326" w:after="326"/>
       </w:pPr>
-      <w:bookmarkStart w:id="9" w:name="_Toc484348862"/>
+      <w:bookmarkStart w:id="8" w:name="_Toc484348862"/>
       <w:r>
         <w:rPr>
           <w:rFonts w:hint="eastAsia"/>
         </w:rPr>
         <w:t>Android</w:t>
       </w:r>
-      <w:bookmarkEnd w:id="9"/>
+      <w:bookmarkEnd w:id="8"/>
     </w:p>
     <w:p>
       <w:pPr>
@@ -9553,14 +9551,14 @@
         </w:numPr>
         <w:spacing w:before="326" w:after="326"/>
       </w:pPr>
-      <w:bookmarkStart w:id="10" w:name="_Toc484348863"/>
+      <w:bookmarkStart w:id="9" w:name="_Toc484348863"/>
       <w:r>
         <w:rPr>
           <w:rFonts w:hint="eastAsia"/>
         </w:rPr>
         <w:t>PHP</w:t>
       </w:r>
-      <w:bookmarkEnd w:id="10"/>
+      <w:bookmarkEnd w:id="9"/>
     </w:p>
     <w:p>
       <w:pPr>
@@ -9651,7 +9649,7 @@
         </w:numPr>
         <w:spacing w:before="326" w:after="326"/>
       </w:pPr>
-      <w:bookmarkStart w:id="11" w:name="_Toc484348864"/>
+      <w:bookmarkStart w:id="10" w:name="_Toc484348864"/>
       <w:r>
         <w:t>J</w:t>
       </w:r>
@@ -9661,7 +9659,7 @@
         </w:rPr>
         <w:t>avaScript</w:t>
       </w:r>
-      <w:bookmarkEnd w:id="11"/>
+      <w:bookmarkEnd w:id="10"/>
     </w:p>
     <w:p>
       <w:pPr>
@@ -9722,14 +9720,14 @@
         </w:numPr>
         <w:spacing w:before="326" w:after="326"/>
       </w:pPr>
-      <w:bookmarkStart w:id="12" w:name="_Toc484348865"/>
+      <w:bookmarkStart w:id="11" w:name="_Toc484348865"/>
       <w:r>
         <w:rPr>
           <w:rFonts w:hint="eastAsia"/>
         </w:rPr>
         <w:t>React</w:t>
       </w:r>
-      <w:bookmarkEnd w:id="12"/>
+      <w:bookmarkEnd w:id="11"/>
     </w:p>
     <w:p>
       <w:pPr>
@@ -9947,7 +9945,7 @@
         </w:numPr>
         <w:spacing w:before="326" w:after="326"/>
       </w:pPr>
-      <w:bookmarkStart w:id="13" w:name="_Toc484348866"/>
+      <w:bookmarkStart w:id="12" w:name="_Toc484348866"/>
       <w:r>
         <w:rPr>
           <w:rFonts w:hint="eastAsia"/>
@@ -9957,7 +9955,7 @@
       <w:r>
         <w:t>Socket</w:t>
       </w:r>
-      <w:bookmarkEnd w:id="13"/>
+      <w:bookmarkEnd w:id="12"/>
     </w:p>
     <w:p>
       <w:pPr>
@@ -10188,7 +10186,7 @@
         </w:numPr>
         <w:spacing w:before="326" w:after="326"/>
       </w:pPr>
-      <w:bookmarkStart w:id="14" w:name="_Toc484348867"/>
+      <w:bookmarkStart w:id="13" w:name="_Toc484348867"/>
       <w:r>
         <w:rPr>
           <w:rFonts w:hint="eastAsia"/>
@@ -10202,7 +10200,7 @@
       <w:r>
         <w:t>Worker</w:t>
       </w:r>
-      <w:bookmarkEnd w:id="14"/>
+      <w:bookmarkEnd w:id="13"/>
     </w:p>
     <w:p>
       <w:pPr>
@@ -10313,14 +10311,14 @@
         <w:lastRenderedPageBreak/>
         <w:t xml:space="preserve"> </w:t>
       </w:r>
-      <w:bookmarkStart w:id="15" w:name="_Toc484348868"/>
+      <w:bookmarkStart w:id="14" w:name="_Toc484348868"/>
       <w:r>
         <w:rPr>
           <w:rFonts w:hint="eastAsia"/>
         </w:rPr>
         <w:t>需求分析和总体设计</w:t>
       </w:r>
-      <w:bookmarkEnd w:id="15"/>
+      <w:bookmarkEnd w:id="14"/>
     </w:p>
     <w:p>
       <w:pPr>
@@ -10331,21 +10329,21 @@
         </w:numPr>
         <w:spacing w:before="326" w:after="326"/>
       </w:pPr>
-      <w:bookmarkStart w:id="16" w:name="_Toc484348869"/>
+      <w:bookmarkStart w:id="15" w:name="_Toc484348869"/>
       <w:r>
         <w:t>需求</w:t>
       </w:r>
       <w:r>
         <w:t>分析</w:t>
       </w:r>
-      <w:bookmarkEnd w:id="16"/>
+      <w:bookmarkEnd w:id="15"/>
     </w:p>
     <w:p>
       <w:pPr>
         <w:pStyle w:val="30"/>
         <w:ind w:firstLine="482"/>
       </w:pPr>
-      <w:bookmarkStart w:id="17" w:name="_Toc484348870"/>
+      <w:bookmarkStart w:id="16" w:name="_Toc484348870"/>
       <w:r>
         <w:rPr>
           <w:rFonts w:hint="eastAsia"/>
@@ -10367,7 +10365,7 @@
         </w:rPr>
         <w:t>功能性需求</w:t>
       </w:r>
-      <w:bookmarkEnd w:id="17"/>
+      <w:bookmarkEnd w:id="16"/>
     </w:p>
     <w:p>
       <w:pPr>
@@ -10705,7 +10703,7 @@
           <v:shape id="_x0000_i1025" type="#_x0000_t75" style="width:372pt;height:513pt" o:ole="">
             <v:imagedata r:id="rId10" o:title=""/>
           </v:shape>
-          <o:OLEObject Type="Embed" ProgID="Visio.Drawing.15" ShapeID="_x0000_i1025" DrawAspect="Content" ObjectID="_1558164011" r:id="rId11"/>
+          <o:OLEObject Type="Embed" ProgID="Visio.Drawing.15" ShapeID="_x0000_i1025" DrawAspect="Content" ObjectID="_1558277474" r:id="rId11"/>
         </w:object>
       </w:r>
     </w:p>
@@ -10744,7 +10742,7 @@
         <w:pStyle w:val="30"/>
         <w:ind w:firstLine="482"/>
       </w:pPr>
-      <w:bookmarkStart w:id="18" w:name="_Toc484348871"/>
+      <w:bookmarkStart w:id="17" w:name="_Toc484348871"/>
       <w:r>
         <w:t>3</w:t>
       </w:r>
@@ -10760,7 +10758,7 @@
       <w:r>
         <w:t>其他需求</w:t>
       </w:r>
-      <w:bookmarkEnd w:id="18"/>
+      <w:bookmarkEnd w:id="17"/>
     </w:p>
     <w:p>
       <w:pPr>
@@ -11153,18 +11151,18 @@
         </w:numPr>
         <w:spacing w:before="326" w:after="326"/>
       </w:pPr>
-      <w:bookmarkStart w:id="19" w:name="_Toc484348872"/>
+      <w:bookmarkStart w:id="18" w:name="_Toc484348872"/>
       <w:r>
         <w:t>总体设计</w:t>
       </w:r>
-      <w:bookmarkEnd w:id="19"/>
+      <w:bookmarkEnd w:id="18"/>
     </w:p>
     <w:p>
       <w:pPr>
         <w:pStyle w:val="30"/>
         <w:ind w:firstLine="482"/>
       </w:pPr>
-      <w:bookmarkStart w:id="20" w:name="_Toc484348873"/>
+      <w:bookmarkStart w:id="19" w:name="_Toc484348873"/>
       <w:r>
         <w:rPr>
           <w:rFonts w:hint="eastAsia"/>
@@ -11186,7 +11184,7 @@
       <w:r>
         <w:t>目标</w:t>
       </w:r>
-      <w:bookmarkEnd w:id="20"/>
+      <w:bookmarkEnd w:id="19"/>
     </w:p>
     <w:p>
       <w:pPr>
@@ -11556,7 +11554,7 @@
         <w:pStyle w:val="30"/>
         <w:ind w:firstLine="482"/>
       </w:pPr>
-      <w:bookmarkStart w:id="21" w:name="_Toc484348874"/>
+      <w:bookmarkStart w:id="20" w:name="_Toc484348874"/>
       <w:r>
         <w:rPr>
           <w:rFonts w:hint="eastAsia"/>
@@ -11581,7 +11579,7 @@
       <w:r>
         <w:t>系统架构设计</w:t>
       </w:r>
-      <w:bookmarkEnd w:id="21"/>
+      <w:bookmarkEnd w:id="20"/>
     </w:p>
     <w:p>
       <w:pPr>
@@ -11900,7 +11898,7 @@
           <v:shape id="_x0000_i1026" type="#_x0000_t75" style="width:362.25pt;height:412.5pt" o:ole="">
             <v:imagedata r:id="rId12" o:title=""/>
           </v:shape>
-          <o:OLEObject Type="Embed" ProgID="Visio.Drawing.15" ShapeID="_x0000_i1026" DrawAspect="Content" ObjectID="_1558164012" r:id="rId13"/>
+          <o:OLEObject Type="Embed" ProgID="Visio.Drawing.15" ShapeID="_x0000_i1026" DrawAspect="Content" ObjectID="_1558277475" r:id="rId13"/>
         </w:object>
       </w:r>
     </w:p>
@@ -11951,7 +11949,7 @@
         <w:pStyle w:val="30"/>
         <w:ind w:firstLine="482"/>
       </w:pPr>
-      <w:bookmarkStart w:id="22" w:name="_Toc484348875"/>
+      <w:bookmarkStart w:id="21" w:name="_Toc484348875"/>
       <w:r>
         <w:rPr>
           <w:rFonts w:hint="eastAsia"/>
@@ -11980,7 +11978,7 @@
         </w:rPr>
         <w:t>设计</w:t>
       </w:r>
-      <w:bookmarkEnd w:id="22"/>
+      <w:bookmarkEnd w:id="21"/>
     </w:p>
     <w:p>
       <w:pPr>
@@ -12026,7 +12024,7 @@
           <v:shape id="_x0000_i1027" type="#_x0000_t75" style="width:539.25pt;height:469.5pt" o:ole="">
             <v:imagedata r:id="rId14" o:title=""/>
           </v:shape>
-          <o:OLEObject Type="Embed" ProgID="Visio.Drawing.15" ShapeID="_x0000_i1027" DrawAspect="Content" ObjectID="_1558164013" r:id="rId15"/>
+          <o:OLEObject Type="Embed" ProgID="Visio.Drawing.15" ShapeID="_x0000_i1027" DrawAspect="Content" ObjectID="_1558277476" r:id="rId15"/>
         </w:object>
       </w:r>
     </w:p>
@@ -12059,7 +12057,7 @@
         <w:pStyle w:val="30"/>
         <w:ind w:firstLine="482"/>
       </w:pPr>
-      <w:bookmarkStart w:id="23" w:name="_Toc484348876"/>
+      <w:bookmarkStart w:id="22" w:name="_Toc484348876"/>
       <w:r>
         <w:rPr>
           <w:rFonts w:hint="eastAsia"/>
@@ -12087,7 +12085,7 @@
         </w:rPr>
         <w:t>数据库设计</w:t>
       </w:r>
-      <w:bookmarkEnd w:id="23"/>
+      <w:bookmarkEnd w:id="22"/>
     </w:p>
     <w:p>
       <w:pPr>
@@ -12332,7 +12330,7 @@
           <v:shape id="_x0000_i1028" type="#_x0000_t75" style="width:230.25pt;height:2in" o:ole="">
             <v:imagedata r:id="rId16" o:title=""/>
           </v:shape>
-          <o:OLEObject Type="Embed" ProgID="Visio.Drawing.15" ShapeID="_x0000_i1028" DrawAspect="Content" ObjectID="_1558164014" r:id="rId17"/>
+          <o:OLEObject Type="Embed" ProgID="Visio.Drawing.15" ShapeID="_x0000_i1028" DrawAspect="Content" ObjectID="_1558277477" r:id="rId17"/>
         </w:object>
       </w:r>
     </w:p>
@@ -12491,7 +12489,7 @@
           <v:shape id="_x0000_i1029" type="#_x0000_t75" style="width:316.5pt;height:194.25pt" o:ole="">
             <v:imagedata r:id="rId18" o:title=""/>
           </v:shape>
-          <o:OLEObject Type="Embed" ProgID="Visio.Drawing.15" ShapeID="_x0000_i1029" DrawAspect="Content" ObjectID="_1558164015" r:id="rId19"/>
+          <o:OLEObject Type="Embed" ProgID="Visio.Drawing.15" ShapeID="_x0000_i1029" DrawAspect="Content" ObjectID="_1558277478" r:id="rId19"/>
         </w:object>
       </w:r>
     </w:p>
@@ -12643,7 +12641,7 @@
           <v:shape id="_x0000_i1030" type="#_x0000_t75" style="width:237.75pt;height:100.5pt" o:ole="">
             <v:imagedata r:id="rId20" o:title=""/>
           </v:shape>
-          <o:OLEObject Type="Embed" ProgID="Visio.Drawing.15" ShapeID="_x0000_i1030" DrawAspect="Content" ObjectID="_1558164016" r:id="rId21"/>
+          <o:OLEObject Type="Embed" ProgID="Visio.Drawing.15" ShapeID="_x0000_i1030" DrawAspect="Content" ObjectID="_1558277479" r:id="rId21"/>
         </w:object>
       </w:r>
     </w:p>
@@ -12812,7 +12810,7 @@
           <v:shape id="_x0000_i1031" type="#_x0000_t75" style="width:259.5pt;height:122.25pt" o:ole="">
             <v:imagedata r:id="rId22" o:title=""/>
           </v:shape>
-          <o:OLEObject Type="Embed" ProgID="Visio.Drawing.15" ShapeID="_x0000_i1031" DrawAspect="Content" ObjectID="_1558164017" r:id="rId23"/>
+          <o:OLEObject Type="Embed" ProgID="Visio.Drawing.15" ShapeID="_x0000_i1031" DrawAspect="Content" ObjectID="_1558277480" r:id="rId23"/>
         </w:object>
       </w:r>
     </w:p>
@@ -12893,7 +12891,7 @@
           <v:shape id="_x0000_i1032" type="#_x0000_t75" style="width:417.75pt;height:276.75pt" o:ole="">
             <v:imagedata r:id="rId24" o:title=""/>
           </v:shape>
-          <o:OLEObject Type="Embed" ProgID="Visio.Drawing.15" ShapeID="_x0000_i1032" DrawAspect="Content" ObjectID="_1558164018" r:id="rId25"/>
+          <o:OLEObject Type="Embed" ProgID="Visio.Drawing.15" ShapeID="_x0000_i1032" DrawAspect="Content" ObjectID="_1558277481" r:id="rId25"/>
         </w:object>
       </w:r>
     </w:p>
@@ -14932,16 +14930,7 @@
                 <w:sz w:val="21"/>
                 <w:szCs w:val="21"/>
               </w:rPr>
-              <w:t>BIGI</w:t>
-            </w:r>
-            <w:r>
-              <w:rPr>
-                <w:rFonts w:cs="Times New Roman" w:hint="eastAsia"/>
-                <w:noProof/>
-                <w:sz w:val="21"/>
-                <w:szCs w:val="21"/>
-              </w:rPr>
-              <w:t>NT</w:t>
+              <w:t>VARCHAR</w:t>
             </w:r>
           </w:p>
         </w:tc>
@@ -14967,16 +14956,7 @@
                 <w:sz w:val="21"/>
                 <w:szCs w:val="21"/>
               </w:rPr>
-              <w:t>2</w:t>
-            </w:r>
-            <w:r>
-              <w:rPr>
-                <w:rFonts w:cs="Times New Roman"/>
-                <w:noProof/>
-                <w:sz w:val="21"/>
-                <w:szCs w:val="21"/>
-              </w:rPr>
-              <w:t>0</w:t>
+              <w:t>12</w:t>
             </w:r>
           </w:p>
         </w:tc>
@@ -19485,14 +19465,14 @@
         <w:lastRenderedPageBreak/>
         <w:t xml:space="preserve"> </w:t>
       </w:r>
-      <w:bookmarkStart w:id="24" w:name="_Toc484348877"/>
+      <w:bookmarkStart w:id="23" w:name="_Toc484348877"/>
       <w:r>
         <w:rPr>
           <w:rFonts w:hint="eastAsia"/>
         </w:rPr>
         <w:t>详细设计</w:t>
       </w:r>
-      <w:bookmarkEnd w:id="24"/>
+      <w:bookmarkEnd w:id="23"/>
     </w:p>
     <w:p>
       <w:pPr>
@@ -19503,14 +19483,14 @@
         </w:numPr>
         <w:spacing w:before="326" w:after="326"/>
       </w:pPr>
-      <w:bookmarkStart w:id="25" w:name="_Toc484348878"/>
+      <w:bookmarkStart w:id="24" w:name="_Toc484348878"/>
       <w:r>
         <w:rPr>
           <w:rFonts w:hint="eastAsia"/>
         </w:rPr>
         <w:t>数据库操作类设计</w:t>
       </w:r>
-      <w:bookmarkEnd w:id="25"/>
+      <w:bookmarkEnd w:id="24"/>
     </w:p>
     <w:p>
       <w:pPr>
@@ -19834,7 +19814,7 @@
         <w:pStyle w:val="20"/>
         <w:spacing w:before="326" w:after="326"/>
       </w:pPr>
-      <w:bookmarkStart w:id="26" w:name="_Toc484348879"/>
+      <w:bookmarkStart w:id="25" w:name="_Toc484348879"/>
       <w:r>
         <w:lastRenderedPageBreak/>
         <w:t>4</w:t>
@@ -19860,14 +19840,14 @@
         </w:rPr>
         <w:t>设计</w:t>
       </w:r>
-      <w:bookmarkEnd w:id="26"/>
+      <w:bookmarkEnd w:id="25"/>
     </w:p>
     <w:p>
       <w:pPr>
         <w:pStyle w:val="30"/>
         <w:ind w:firstLine="482"/>
       </w:pPr>
-      <w:bookmarkStart w:id="27" w:name="_Toc484348880"/>
+      <w:bookmarkStart w:id="26" w:name="_Toc484348880"/>
       <w:r>
         <w:t>4</w:t>
       </w:r>
@@ -19886,7 +19866,7 @@
       <w:r>
         <w:t>账号注册</w:t>
       </w:r>
-      <w:bookmarkEnd w:id="27"/>
+      <w:bookmarkEnd w:id="26"/>
     </w:p>
     <w:p>
       <w:pPr>
@@ -20027,7 +20007,7 @@
           <v:shape id="_x0000_i1033" type="#_x0000_t75" style="width:331.5pt;height:410.25pt" o:ole="">
             <v:imagedata r:id="rId27" o:title=""/>
           </v:shape>
-          <o:OLEObject Type="Embed" ProgID="Visio.Drawing.15" ShapeID="_x0000_i1033" DrawAspect="Content" ObjectID="_1558164019" r:id="rId28"/>
+          <o:OLEObject Type="Embed" ProgID="Visio.Drawing.15" ShapeID="_x0000_i1033" DrawAspect="Content" ObjectID="_1558277482" r:id="rId28"/>
         </w:object>
       </w:r>
     </w:p>
@@ -20237,7 +20217,7 @@
         <w:pStyle w:val="30"/>
         <w:ind w:firstLine="482"/>
       </w:pPr>
-      <w:bookmarkStart w:id="28" w:name="_Toc484348881"/>
+      <w:bookmarkStart w:id="27" w:name="_Toc484348881"/>
       <w:r>
         <w:t>4</w:t>
       </w:r>
@@ -20253,7 +20233,7 @@
       <w:r>
         <w:t>账号登录</w:t>
       </w:r>
-      <w:bookmarkEnd w:id="28"/>
+      <w:bookmarkEnd w:id="27"/>
     </w:p>
     <w:p>
       <w:pPr>
@@ -20578,7 +20558,7 @@
         <w:pStyle w:val="30"/>
         <w:ind w:firstLine="482"/>
       </w:pPr>
-      <w:bookmarkStart w:id="29" w:name="_Toc484348882"/>
+      <w:bookmarkStart w:id="28" w:name="_Toc484348882"/>
       <w:r>
         <w:t>4</w:t>
       </w:r>
@@ -20594,7 +20574,7 @@
       <w:r>
         <w:t>账号注销</w:t>
       </w:r>
-      <w:bookmarkEnd w:id="29"/>
+      <w:bookmarkEnd w:id="28"/>
     </w:p>
     <w:p>
       <w:pPr>
@@ -21074,7 +21054,7 @@
         <w:pStyle w:val="30"/>
         <w:ind w:firstLine="482"/>
       </w:pPr>
-      <w:bookmarkStart w:id="30" w:name="_Toc484348883"/>
+      <w:bookmarkStart w:id="29" w:name="_Toc484348883"/>
       <w:r>
         <w:lastRenderedPageBreak/>
         <w:t>4</w:t>
@@ -21091,7 +21071,7 @@
       <w:r>
         <w:t>重置密码</w:t>
       </w:r>
-      <w:bookmarkEnd w:id="30"/>
+      <w:bookmarkEnd w:id="29"/>
     </w:p>
     <w:p>
       <w:pPr>
@@ -21249,7 +21229,7 @@
         </w:numPr>
         <w:spacing w:before="326" w:after="326"/>
       </w:pPr>
-      <w:bookmarkStart w:id="31" w:name="_Toc484348884"/>
+      <w:bookmarkStart w:id="30" w:name="_Toc484348884"/>
       <w:r>
         <w:rPr>
           <w:rFonts w:hint="eastAsia"/>
@@ -21262,14 +21242,14 @@
         </w:rPr>
         <w:t>设计</w:t>
       </w:r>
-      <w:bookmarkEnd w:id="31"/>
+      <w:bookmarkEnd w:id="30"/>
     </w:p>
     <w:p>
       <w:pPr>
         <w:pStyle w:val="30"/>
         <w:ind w:firstLine="482"/>
       </w:pPr>
-      <w:bookmarkStart w:id="32" w:name="_Toc484348885"/>
+      <w:bookmarkStart w:id="31" w:name="_Toc484348885"/>
       <w:r>
         <w:t>4</w:t>
       </w:r>
@@ -21285,7 +21265,7 @@
       <w:r>
         <w:t>设置头像</w:t>
       </w:r>
-      <w:bookmarkEnd w:id="32"/>
+      <w:bookmarkEnd w:id="31"/>
     </w:p>
     <w:p>
       <w:pPr>
@@ -21625,7 +21605,7 @@
         <w:pStyle w:val="30"/>
         <w:ind w:firstLine="482"/>
       </w:pPr>
-      <w:bookmarkStart w:id="33" w:name="_Toc484348886"/>
+      <w:bookmarkStart w:id="32" w:name="_Toc484348886"/>
       <w:r>
         <w:t>4</w:t>
       </w:r>
@@ -21647,7 +21627,7 @@
       <w:r>
         <w:t>设置姓名</w:t>
       </w:r>
-      <w:bookmarkEnd w:id="33"/>
+      <w:bookmarkEnd w:id="32"/>
     </w:p>
     <w:p>
       <w:pPr>
@@ -21895,7 +21875,7 @@
         <w:pStyle w:val="30"/>
         <w:ind w:firstLine="482"/>
       </w:pPr>
-      <w:bookmarkStart w:id="34" w:name="_Toc484348887"/>
+      <w:bookmarkStart w:id="33" w:name="_Toc484348887"/>
       <w:r>
         <w:t>4</w:t>
       </w:r>
@@ -21917,7 +21897,7 @@
       <w:r>
         <w:t>设置密码</w:t>
       </w:r>
-      <w:bookmarkEnd w:id="34"/>
+      <w:bookmarkEnd w:id="33"/>
     </w:p>
     <w:p>
       <w:pPr>
@@ -22222,7 +22202,7 @@
         <w:pStyle w:val="30"/>
         <w:ind w:firstLine="482"/>
       </w:pPr>
-      <w:bookmarkStart w:id="35" w:name="_Toc484348888"/>
+      <w:bookmarkStart w:id="34" w:name="_Toc484348888"/>
       <w:r>
         <w:lastRenderedPageBreak/>
         <w:t>4</w:t>
@@ -22245,7 +22225,7 @@
       <w:r>
         <w:t>设置会议偏好</w:t>
       </w:r>
-      <w:bookmarkEnd w:id="35"/>
+      <w:bookmarkEnd w:id="34"/>
     </w:p>
     <w:p>
       <w:pPr>
@@ -22547,7 +22527,7 @@
         </w:numPr>
         <w:spacing w:before="326" w:after="326"/>
       </w:pPr>
-      <w:bookmarkStart w:id="36" w:name="_Toc484348889"/>
+      <w:bookmarkStart w:id="35" w:name="_Toc484348889"/>
       <w:r>
         <w:rPr>
           <w:rFonts w:hint="eastAsia"/>
@@ -22572,14 +22552,14 @@
         </w:rPr>
         <w:t>设计</w:t>
       </w:r>
-      <w:bookmarkEnd w:id="36"/>
+      <w:bookmarkEnd w:id="35"/>
     </w:p>
     <w:p>
       <w:pPr>
         <w:pStyle w:val="30"/>
         <w:ind w:firstLine="482"/>
       </w:pPr>
-      <w:bookmarkStart w:id="37" w:name="_Toc484348890"/>
+      <w:bookmarkStart w:id="36" w:name="_Toc484348890"/>
       <w:r>
         <w:t>4</w:t>
       </w:r>
@@ -22595,7 +22575,7 @@
       <w:r>
         <w:t>安排会议</w:t>
       </w:r>
-      <w:bookmarkEnd w:id="37"/>
+      <w:bookmarkEnd w:id="36"/>
     </w:p>
     <w:p>
       <w:pPr>
@@ -22954,7 +22934,7 @@
         <w:pStyle w:val="30"/>
         <w:ind w:firstLine="482"/>
       </w:pPr>
-      <w:bookmarkStart w:id="38" w:name="_Toc484348891"/>
+      <w:bookmarkStart w:id="37" w:name="_Toc484348891"/>
       <w:r>
         <w:t>4</w:t>
       </w:r>
@@ -22988,7 +22968,7 @@
       <w:r>
         <w:t>会议</w:t>
       </w:r>
-      <w:bookmarkEnd w:id="38"/>
+      <w:bookmarkEnd w:id="37"/>
     </w:p>
     <w:p>
       <w:pPr>
@@ -23370,7 +23350,7 @@
         <w:pStyle w:val="30"/>
         <w:ind w:firstLine="482"/>
       </w:pPr>
-      <w:bookmarkStart w:id="39" w:name="_Toc484348892"/>
+      <w:bookmarkStart w:id="38" w:name="_Toc484348892"/>
       <w:r>
         <w:lastRenderedPageBreak/>
         <w:t>4</w:t>
@@ -23396,7 +23376,7 @@
       <w:r>
         <w:t>会议</w:t>
       </w:r>
-      <w:bookmarkEnd w:id="39"/>
+      <w:bookmarkEnd w:id="38"/>
     </w:p>
     <w:p>
       <w:pPr>
@@ -24123,7 +24103,7 @@
         <w:pStyle w:val="30"/>
         <w:ind w:firstLine="482"/>
       </w:pPr>
-      <w:bookmarkStart w:id="40" w:name="_Toc484348893"/>
+      <w:bookmarkStart w:id="39" w:name="_Toc484348893"/>
       <w:r>
         <w:t>4</w:t>
       </w:r>
@@ -24145,7 +24125,7 @@
       <w:r>
         <w:t>邀请</w:t>
       </w:r>
-      <w:bookmarkEnd w:id="40"/>
+      <w:bookmarkEnd w:id="39"/>
     </w:p>
     <w:p>
       <w:pPr>
@@ -24488,7 +24468,7 @@
         <w:pStyle w:val="30"/>
         <w:ind w:firstLine="482"/>
       </w:pPr>
-      <w:bookmarkStart w:id="41" w:name="_Toc484348894"/>
+      <w:bookmarkStart w:id="40" w:name="_Toc484348894"/>
       <w:r>
         <w:t>4</w:t>
       </w:r>
@@ -24504,7 +24484,7 @@
       <w:r>
         <w:t>白板</w:t>
       </w:r>
-      <w:bookmarkEnd w:id="41"/>
+      <w:bookmarkEnd w:id="40"/>
     </w:p>
     <w:p>
       <w:pPr>
@@ -26384,7 +26364,7 @@
         <w:pStyle w:val="30"/>
         <w:ind w:firstLine="482"/>
       </w:pPr>
-      <w:bookmarkStart w:id="42" w:name="_Toc484348895"/>
+      <w:bookmarkStart w:id="41" w:name="_Toc484348895"/>
       <w:r>
         <w:t>4</w:t>
       </w:r>
@@ -26406,7 +26386,7 @@
       <w:r>
         <w:t>群聊</w:t>
       </w:r>
-      <w:bookmarkEnd w:id="42"/>
+      <w:bookmarkEnd w:id="41"/>
     </w:p>
     <w:p>
       <w:pPr>
@@ -26862,7 +26842,7 @@
         <w:pStyle w:val="30"/>
         <w:ind w:firstLine="482"/>
       </w:pPr>
-      <w:bookmarkStart w:id="43" w:name="_Toc484348896"/>
+      <w:bookmarkStart w:id="42" w:name="_Toc484348896"/>
       <w:r>
         <w:t>4</w:t>
       </w:r>
@@ -26884,7 +26864,7 @@
       <w:r>
         <w:t>参与者管理</w:t>
       </w:r>
-      <w:bookmarkEnd w:id="43"/>
+      <w:bookmarkEnd w:id="42"/>
     </w:p>
     <w:p>
       <w:pPr>
@@ -27551,7 +27531,7 @@
         <w:pStyle w:val="30"/>
         <w:ind w:firstLine="482"/>
       </w:pPr>
-      <w:bookmarkStart w:id="44" w:name="_Toc484348897"/>
+      <w:bookmarkStart w:id="43" w:name="_Toc484348897"/>
       <w:r>
         <w:t>4</w:t>
       </w:r>
@@ -27570,7 +27550,7 @@
       <w:r>
         <w:t>. 删除会议</w:t>
       </w:r>
-      <w:bookmarkEnd w:id="44"/>
+      <w:bookmarkEnd w:id="43"/>
     </w:p>
     <w:p>
       <w:pPr>
@@ -27695,7 +27675,7 @@
         </w:numPr>
         <w:spacing w:before="326" w:after="326"/>
       </w:pPr>
-      <w:bookmarkStart w:id="45" w:name="_Toc484348898"/>
+      <w:bookmarkStart w:id="44" w:name="_Toc484348898"/>
       <w:r>
         <w:rPr>
           <w:rFonts w:hint="eastAsia"/>
@@ -27708,7 +27688,7 @@
         </w:rPr>
         <w:t>设计</w:t>
       </w:r>
-      <w:bookmarkEnd w:id="45"/>
+      <w:bookmarkEnd w:id="44"/>
     </w:p>
     <w:p>
       <w:pPr>
@@ -27905,7 +27885,7 @@
         <w:pStyle w:val="30"/>
         <w:ind w:firstLine="482"/>
       </w:pPr>
-      <w:bookmarkStart w:id="46" w:name="_Toc484348899"/>
+      <w:bookmarkStart w:id="45" w:name="_Toc484348899"/>
       <w:r>
         <w:t>4</w:t>
       </w:r>
@@ -27927,7 +27907,7 @@
       <w:r>
         <w:t>添加联系人</w:t>
       </w:r>
-      <w:bookmarkEnd w:id="46"/>
+      <w:bookmarkEnd w:id="45"/>
     </w:p>
     <w:p>
       <w:pPr>
@@ -28464,7 +28444,7 @@
         <w:pStyle w:val="30"/>
         <w:ind w:firstLine="482"/>
       </w:pPr>
-      <w:bookmarkStart w:id="47" w:name="_Toc484348900"/>
+      <w:bookmarkStart w:id="46" w:name="_Toc484348900"/>
       <w:r>
         <w:t>4</w:t>
       </w:r>
@@ -28492,7 +28472,7 @@
       <w:r>
         <w:t>联系人</w:t>
       </w:r>
-      <w:bookmarkEnd w:id="47"/>
+      <w:bookmarkEnd w:id="46"/>
     </w:p>
     <w:p>
       <w:pPr>
@@ -28843,7 +28823,7 @@
         </w:numPr>
         <w:spacing w:before="326" w:after="326"/>
       </w:pPr>
-      <w:bookmarkStart w:id="48" w:name="_Toc484348901"/>
+      <w:bookmarkStart w:id="47" w:name="_Toc484348901"/>
       <w:r>
         <w:rPr>
           <w:rFonts w:hint="eastAsia"/>
@@ -28869,14 +28849,14 @@
         </w:rPr>
         <w:t>设计</w:t>
       </w:r>
-      <w:bookmarkEnd w:id="48"/>
+      <w:bookmarkEnd w:id="47"/>
     </w:p>
     <w:p>
       <w:pPr>
         <w:pStyle w:val="30"/>
         <w:ind w:firstLine="482"/>
       </w:pPr>
-      <w:bookmarkStart w:id="49" w:name="_Toc484348902"/>
+      <w:bookmarkStart w:id="48" w:name="_Toc484348902"/>
       <w:r>
         <w:t>4</w:t>
       </w:r>
@@ -28898,7 +28878,7 @@
       <w:r>
         <w:t>版本更新</w:t>
       </w:r>
-      <w:bookmarkEnd w:id="49"/>
+      <w:bookmarkEnd w:id="48"/>
     </w:p>
     <w:p>
       <w:pPr>
@@ -29541,7 +29521,7 @@
         <w:pStyle w:val="30"/>
         <w:ind w:firstLine="482"/>
       </w:pPr>
-      <w:bookmarkStart w:id="50" w:name="_Toc484348903"/>
+      <w:bookmarkStart w:id="49" w:name="_Toc484348903"/>
       <w:r>
         <w:t>4</w:t>
       </w:r>
@@ -29563,7 +29543,7 @@
       <w:r>
         <w:t>用户反馈</w:t>
       </w:r>
-      <w:bookmarkEnd w:id="50"/>
+      <w:bookmarkEnd w:id="49"/>
     </w:p>
     <w:p>
       <w:pPr>
@@ -29783,7 +29763,7 @@
         <w:pStyle w:val="30"/>
         <w:ind w:firstLine="482"/>
       </w:pPr>
-      <w:bookmarkStart w:id="51" w:name="_Toc484348904"/>
+      <w:bookmarkStart w:id="50" w:name="_Toc484348904"/>
       <w:r>
         <w:t>4</w:t>
       </w:r>
@@ -29805,7 +29785,7 @@
       <w:r>
         <w:t>查看隐私保护策略</w:t>
       </w:r>
-      <w:bookmarkEnd w:id="51"/>
+      <w:bookmarkEnd w:id="50"/>
     </w:p>
     <w:p>
       <w:pPr>
@@ -30023,7 +30003,7 @@
         <w:pStyle w:val="11"/>
         <w:spacing w:before="326" w:after="326"/>
       </w:pPr>
-      <w:bookmarkStart w:id="52" w:name="_Toc484348905"/>
+      <w:bookmarkStart w:id="51" w:name="_Toc484348905"/>
       <w:r>
         <w:rPr>
           <w:bCs w:val="0"/>
@@ -30053,7 +30033,7 @@
         </w:rPr>
         <w:t>测试</w:t>
       </w:r>
-      <w:bookmarkEnd w:id="52"/>
+      <w:bookmarkEnd w:id="51"/>
       <w:r>
         <w:rPr>
           <w:rFonts w:hint="eastAsia"/>
@@ -30066,7 +30046,7 @@
         <w:pStyle w:val="20"/>
         <w:spacing w:before="326" w:after="326"/>
       </w:pPr>
-      <w:bookmarkStart w:id="53" w:name="_Toc484348906"/>
+      <w:bookmarkStart w:id="52" w:name="_Toc484348906"/>
       <w:r>
         <w:t>5</w:t>
       </w:r>
@@ -30082,14 +30062,14 @@
         </w:rPr>
         <w:t>系统实现</w:t>
       </w:r>
-      <w:bookmarkEnd w:id="53"/>
+      <w:bookmarkEnd w:id="52"/>
     </w:p>
     <w:p>
       <w:pPr>
         <w:pStyle w:val="30"/>
         <w:ind w:firstLine="482"/>
       </w:pPr>
-      <w:bookmarkStart w:id="54" w:name="_Toc484348907"/>
+      <w:bookmarkStart w:id="53" w:name="_Toc484348907"/>
       <w:r>
         <w:t>5</w:t>
       </w:r>
@@ -30111,7 +30091,7 @@
         </w:rPr>
         <w:t>功能实现</w:t>
       </w:r>
-      <w:bookmarkEnd w:id="54"/>
+      <w:bookmarkEnd w:id="53"/>
     </w:p>
     <w:p>
       <w:pPr>
@@ -33927,7 +33907,7 @@
         <w:pStyle w:val="30"/>
         <w:ind w:firstLine="482"/>
       </w:pPr>
-      <w:bookmarkStart w:id="55" w:name="_Toc484348908"/>
+      <w:bookmarkStart w:id="54" w:name="_Toc484348908"/>
       <w:r>
         <w:t>5</w:t>
       </w:r>
@@ -33940,7 +33920,7 @@
       <w:r>
         <w:t xml:space="preserve"> 系统部署</w:t>
       </w:r>
-      <w:bookmarkEnd w:id="55"/>
+      <w:bookmarkEnd w:id="54"/>
     </w:p>
     <w:p>
       <w:pPr>
@@ -34295,7 +34275,7 @@
         <w:pStyle w:val="20"/>
         <w:spacing w:before="326" w:after="326"/>
       </w:pPr>
-      <w:bookmarkStart w:id="56" w:name="_Toc484348909"/>
+      <w:bookmarkStart w:id="55" w:name="_Toc484348909"/>
       <w:r>
         <w:t>5</w:t>
       </w:r>
@@ -34311,14 +34291,14 @@
         </w:rPr>
         <w:t>系统测试</w:t>
       </w:r>
-      <w:bookmarkEnd w:id="56"/>
+      <w:bookmarkEnd w:id="55"/>
     </w:p>
     <w:p>
       <w:pPr>
         <w:pStyle w:val="30"/>
         <w:ind w:firstLine="482"/>
       </w:pPr>
-      <w:bookmarkStart w:id="57" w:name="_Toc484348910"/>
+      <w:bookmarkStart w:id="56" w:name="_Toc484348910"/>
       <w:r>
         <w:t>5</w:t>
       </w:r>
@@ -34331,7 +34311,7 @@
       <w:r>
         <w:t>兼容性测试</w:t>
       </w:r>
-      <w:bookmarkEnd w:id="57"/>
+      <w:bookmarkEnd w:id="56"/>
     </w:p>
     <w:p>
       <w:pPr>
@@ -34707,7 +34687,7 @@
               <w:rPr>
                 <w:rFonts w:hint="eastAsia"/>
               </w:rPr>
-              <w:t>正常</w:t>
+              <w:t>聊天页面滑动有些卡顿</w:t>
             </w:r>
           </w:p>
         </w:tc>
@@ -34760,31 +34740,7 @@
               <w:rPr>
                 <w:rFonts w:hint="eastAsia"/>
               </w:rPr>
-              <w:t>设置</w:t>
-            </w:r>
-            <w:r>
-              <w:rPr>
-                <w:rFonts w:hint="eastAsia"/>
-              </w:rPr>
-              <w:t>头像</w:t>
-            </w:r>
-            <w:r>
-              <w:rPr>
-                <w:rFonts w:hint="eastAsia"/>
-              </w:rPr>
-              <w:t>异常</w:t>
-            </w:r>
-            <w:r>
-              <w:rPr>
-                <w:rFonts w:hint="eastAsia"/>
-              </w:rPr>
-              <w:t>、</w:t>
-            </w:r>
-            <w:r>
-              <w:rPr>
-                <w:rFonts w:hint="eastAsia"/>
-              </w:rPr>
-              <w:t>发送图片消息和语音消息时异常</w:t>
+              <w:t>正常</w:t>
             </w:r>
           </w:p>
         </w:tc>
@@ -34838,6 +34794,8 @@
             </w:r>
           </w:p>
         </w:tc>
+        <w:bookmarkStart w:id="57" w:name="_GoBack"/>
+        <w:bookmarkEnd w:id="57"/>
       </w:tr>
       <w:tr>
         <w:tc>
@@ -42121,7 +42079,7 @@
 </file>
 
 <file path=customXml/itemProps1.xml><?xml version="1.0" encoding="utf-8"?>
-<ds:datastoreItem xmlns:ds="http://schemas.openxmlformats.org/officeDocument/2006/customXml" ds:itemID="{CA3F45F3-776C-484C-A7AC-640DFE8B56A3}">
+<ds:datastoreItem xmlns:ds="http://schemas.openxmlformats.org/officeDocument/2006/customXml" ds:itemID="{305101E6-3D6B-4351-B6E2-0E4F2865A1D6}">
   <ds:schemaRefs>
     <ds:schemaRef ds:uri="http://schemas.openxmlformats.org/officeDocument/2006/bibliography"/>
   </ds:schemaRefs>

--- a/2013214381李磊论文.docx
+++ b/2013214381李磊论文.docx
@@ -10703,7 +10703,7 @@
           <v:shape id="_x0000_i1025" type="#_x0000_t75" style="width:372pt;height:513pt" o:ole="">
             <v:imagedata r:id="rId10" o:title=""/>
           </v:shape>
-          <o:OLEObject Type="Embed" ProgID="Visio.Drawing.15" ShapeID="_x0000_i1025" DrawAspect="Content" ObjectID="_1558277474" r:id="rId11"/>
+          <o:OLEObject Type="Embed" ProgID="Visio.Drawing.15" ShapeID="_x0000_i1025" DrawAspect="Content" ObjectID="_1558308974" r:id="rId11"/>
         </w:object>
       </w:r>
     </w:p>
@@ -11898,7 +11898,7 @@
           <v:shape id="_x0000_i1026" type="#_x0000_t75" style="width:362.25pt;height:412.5pt" o:ole="">
             <v:imagedata r:id="rId12" o:title=""/>
           </v:shape>
-          <o:OLEObject Type="Embed" ProgID="Visio.Drawing.15" ShapeID="_x0000_i1026" DrawAspect="Content" ObjectID="_1558277475" r:id="rId13"/>
+          <o:OLEObject Type="Embed" ProgID="Visio.Drawing.15" ShapeID="_x0000_i1026" DrawAspect="Content" ObjectID="_1558308975" r:id="rId13"/>
         </w:object>
       </w:r>
     </w:p>
@@ -12024,7 +12024,7 @@
           <v:shape id="_x0000_i1027" type="#_x0000_t75" style="width:539.25pt;height:469.5pt" o:ole="">
             <v:imagedata r:id="rId14" o:title=""/>
           </v:shape>
-          <o:OLEObject Type="Embed" ProgID="Visio.Drawing.15" ShapeID="_x0000_i1027" DrawAspect="Content" ObjectID="_1558277476" r:id="rId15"/>
+          <o:OLEObject Type="Embed" ProgID="Visio.Drawing.15" ShapeID="_x0000_i1027" DrawAspect="Content" ObjectID="_1558308976" r:id="rId15"/>
         </w:object>
       </w:r>
     </w:p>
@@ -12330,7 +12330,7 @@
           <v:shape id="_x0000_i1028" type="#_x0000_t75" style="width:230.25pt;height:2in" o:ole="">
             <v:imagedata r:id="rId16" o:title=""/>
           </v:shape>
-          <o:OLEObject Type="Embed" ProgID="Visio.Drawing.15" ShapeID="_x0000_i1028" DrawAspect="Content" ObjectID="_1558277477" r:id="rId17"/>
+          <o:OLEObject Type="Embed" ProgID="Visio.Drawing.15" ShapeID="_x0000_i1028" DrawAspect="Content" ObjectID="_1558308977" r:id="rId17"/>
         </w:object>
       </w:r>
     </w:p>
@@ -12489,7 +12489,7 @@
           <v:shape id="_x0000_i1029" type="#_x0000_t75" style="width:316.5pt;height:194.25pt" o:ole="">
             <v:imagedata r:id="rId18" o:title=""/>
           </v:shape>
-          <o:OLEObject Type="Embed" ProgID="Visio.Drawing.15" ShapeID="_x0000_i1029" DrawAspect="Content" ObjectID="_1558277478" r:id="rId19"/>
+          <o:OLEObject Type="Embed" ProgID="Visio.Drawing.15" ShapeID="_x0000_i1029" DrawAspect="Content" ObjectID="_1558308978" r:id="rId19"/>
         </w:object>
       </w:r>
     </w:p>
@@ -12641,7 +12641,7 @@
           <v:shape id="_x0000_i1030" type="#_x0000_t75" style="width:237.75pt;height:100.5pt" o:ole="">
             <v:imagedata r:id="rId20" o:title=""/>
           </v:shape>
-          <o:OLEObject Type="Embed" ProgID="Visio.Drawing.15" ShapeID="_x0000_i1030" DrawAspect="Content" ObjectID="_1558277479" r:id="rId21"/>
+          <o:OLEObject Type="Embed" ProgID="Visio.Drawing.15" ShapeID="_x0000_i1030" DrawAspect="Content" ObjectID="_1558308979" r:id="rId21"/>
         </w:object>
       </w:r>
     </w:p>
@@ -12810,7 +12810,7 @@
           <v:shape id="_x0000_i1031" type="#_x0000_t75" style="width:259.5pt;height:122.25pt" o:ole="">
             <v:imagedata r:id="rId22" o:title=""/>
           </v:shape>
-          <o:OLEObject Type="Embed" ProgID="Visio.Drawing.15" ShapeID="_x0000_i1031" DrawAspect="Content" ObjectID="_1558277480" r:id="rId23"/>
+          <o:OLEObject Type="Embed" ProgID="Visio.Drawing.15" ShapeID="_x0000_i1031" DrawAspect="Content" ObjectID="_1558308980" r:id="rId23"/>
         </w:object>
       </w:r>
     </w:p>
@@ -12891,7 +12891,7 @@
           <v:shape id="_x0000_i1032" type="#_x0000_t75" style="width:417.75pt;height:276.75pt" o:ole="">
             <v:imagedata r:id="rId24" o:title=""/>
           </v:shape>
-          <o:OLEObject Type="Embed" ProgID="Visio.Drawing.15" ShapeID="_x0000_i1032" DrawAspect="Content" ObjectID="_1558277481" r:id="rId25"/>
+          <o:OLEObject Type="Embed" ProgID="Visio.Drawing.15" ShapeID="_x0000_i1032" DrawAspect="Content" ObjectID="_1558308981" r:id="rId25"/>
         </w:object>
       </w:r>
     </w:p>
@@ -20007,7 +20007,7 @@
           <v:shape id="_x0000_i1033" type="#_x0000_t75" style="width:331.5pt;height:410.25pt" o:ole="">
             <v:imagedata r:id="rId27" o:title=""/>
           </v:shape>
-          <o:OLEObject Type="Embed" ProgID="Visio.Drawing.15" ShapeID="_x0000_i1033" DrawAspect="Content" ObjectID="_1558277482" r:id="rId28"/>
+          <o:OLEObject Type="Embed" ProgID="Visio.Drawing.15" ShapeID="_x0000_i1033" DrawAspect="Content" ObjectID="_1558308982" r:id="rId28"/>
         </w:object>
       </w:r>
     </w:p>
@@ -32844,10 +32844,10 @@
           <w:noProof/>
         </w:rPr>
         <w:drawing>
-          <wp:inline distT="0" distB="0" distL="0" distR="0" wp14:anchorId="6C642DAB" wp14:editId="5A38E817">
-            <wp:extent cx="1685925" cy="2809875"/>
-            <wp:effectExtent l="0" t="0" r="9525" b="9525"/>
-            <wp:docPr id="14345" name="图片 14345" descr="G:\learnResource\毕设\image\Screenshot_20170504-132518.png"/>
+          <wp:inline distT="0" distB="0" distL="0" distR="0" wp14:anchorId="224BF611" wp14:editId="572BAC56">
+            <wp:extent cx="1828800" cy="3048000"/>
+            <wp:effectExtent l="0" t="0" r="0" b="0"/>
+            <wp:docPr id="1" name="图片 1" descr="C:\Users\Bryant\Desktop\Screenshot_20170607-024728.png"/>
             <wp:cNvGraphicFramePr>
               <a:graphicFrameLocks xmlns:a="http://schemas.openxmlformats.org/drawingml/2006/main" noChangeAspect="1"/>
             </wp:cNvGraphicFramePr>
@@ -32855,7 +32855,7 @@
               <a:graphicData uri="http://schemas.openxmlformats.org/drawingml/2006/picture">
                 <pic:pic xmlns:pic="http://schemas.openxmlformats.org/drawingml/2006/picture">
                   <pic:nvPicPr>
-                    <pic:cNvPr id="0" name="Picture 33" descr="G:\learnResource\毕设\image\Screenshot_20170504-132518.png"/>
+                    <pic:cNvPr id="0" name="Picture 1" descr="C:\Users\Bryant\Desktop\Screenshot_20170607-024728.png"/>
                     <pic:cNvPicPr>
                       <a:picLocks noChangeAspect="1" noChangeArrowheads="1"/>
                     </pic:cNvPicPr>
@@ -32876,7 +32876,7 @@
                   <pic:spPr bwMode="auto">
                     <a:xfrm>
                       <a:off x="0" y="0"/>
-                      <a:ext cx="1686953" cy="2811588"/>
+                      <a:ext cx="1828847" cy="3048079"/>
                     </a:xfrm>
                     <a:prstGeom prst="rect">
                       <a:avLst/>
@@ -33113,7 +33113,13 @@
         </w:drawing>
       </w:r>
       <w:r>
-        <w:t xml:space="preserve">  </w:t>
+        <w:t xml:space="preserve"> </w:t>
+      </w:r>
+      <w:r>
+        <w:t xml:space="preserve"> </w:t>
+      </w:r>
+      <w:r>
+        <w:t xml:space="preserve"> </w:t>
       </w:r>
       <w:r>
         <w:rPr>
@@ -33172,6 +33178,9 @@
         <w:t xml:space="preserve">  </w:t>
       </w:r>
       <w:r>
+        <w:t xml:space="preserve"> </w:t>
+      </w:r>
+      <w:r>
         <w:rPr>
           <w:noProof/>
         </w:rPr>
@@ -33264,40 +33273,51 @@
         <w:t>我的资料</w:t>
       </w:r>
       <w:r>
+        <w:t xml:space="preserve">        </w:t>
+      </w:r>
+      <w:r>
+        <w:t xml:space="preserve">  </w:t>
+      </w:r>
+      <w:bookmarkStart w:id="54" w:name="_GoBack"/>
+      <w:bookmarkEnd w:id="54"/>
+      <w:r>
+        <w:t xml:space="preserve"> </w:t>
+      </w:r>
+      <w:r>
+        <w:rPr>
+          <w:rFonts w:hint="eastAsia"/>
+        </w:rPr>
+        <w:t>图</w:t>
+      </w:r>
+      <w:r>
+        <w:rPr>
+          <w:rFonts w:hint="eastAsia"/>
+        </w:rPr>
+        <w:t>5.</w:t>
+      </w:r>
+      <w:r>
+        <w:t>20</w:t>
+      </w:r>
+      <w:r>
+        <w:rPr>
+          <w:rFonts w:hint="eastAsia"/>
+        </w:rPr>
+        <w:t xml:space="preserve">　</w:t>
+      </w:r>
+      <w:r>
+        <w:t>更改密码</w:t>
+      </w:r>
+      <w:r>
+        <w:rPr>
+          <w:rFonts w:hint="eastAsia"/>
+        </w:rPr>
         <w:t xml:space="preserve">         </w:t>
       </w:r>
       <w:r>
-        <w:rPr>
-          <w:rFonts w:hint="eastAsia"/>
-        </w:rPr>
-        <w:t>图</w:t>
-      </w:r>
-      <w:r>
-        <w:rPr>
-          <w:rFonts w:hint="eastAsia"/>
-        </w:rPr>
-        <w:t>5.</w:t>
-      </w:r>
-      <w:r>
-        <w:t>20</w:t>
-      </w:r>
-      <w:r>
-        <w:rPr>
-          <w:rFonts w:hint="eastAsia"/>
-        </w:rPr>
-        <w:t xml:space="preserve">　</w:t>
-      </w:r>
-      <w:r>
-        <w:t>更改密码</w:t>
-      </w:r>
-      <w:r>
-        <w:rPr>
-          <w:rFonts w:hint="eastAsia"/>
-        </w:rPr>
-        <w:t xml:space="preserve">         </w:t>
-      </w:r>
-      <w:r>
         <w:t xml:space="preserve"> </w:t>
+      </w:r>
+      <w:r>
+        <w:t xml:space="preserve">  </w:t>
       </w:r>
       <w:r>
         <w:rPr>
@@ -33907,7 +33927,7 @@
         <w:pStyle w:val="30"/>
         <w:ind w:firstLine="482"/>
       </w:pPr>
-      <w:bookmarkStart w:id="54" w:name="_Toc484348908"/>
+      <w:bookmarkStart w:id="55" w:name="_Toc484348908"/>
       <w:r>
         <w:t>5</w:t>
       </w:r>
@@ -33920,7 +33940,7 @@
       <w:r>
         <w:t xml:space="preserve"> 系统部署</w:t>
       </w:r>
-      <w:bookmarkEnd w:id="54"/>
+      <w:bookmarkEnd w:id="55"/>
     </w:p>
     <w:p>
       <w:pPr>
@@ -34275,7 +34295,7 @@
         <w:pStyle w:val="20"/>
         <w:spacing w:before="326" w:after="326"/>
       </w:pPr>
-      <w:bookmarkStart w:id="55" w:name="_Toc484348909"/>
+      <w:bookmarkStart w:id="56" w:name="_Toc484348909"/>
       <w:r>
         <w:t>5</w:t>
       </w:r>
@@ -34291,14 +34311,14 @@
         </w:rPr>
         <w:t>系统测试</w:t>
       </w:r>
-      <w:bookmarkEnd w:id="55"/>
+      <w:bookmarkEnd w:id="56"/>
     </w:p>
     <w:p>
       <w:pPr>
         <w:pStyle w:val="30"/>
         <w:ind w:firstLine="482"/>
       </w:pPr>
-      <w:bookmarkStart w:id="56" w:name="_Toc484348910"/>
+      <w:bookmarkStart w:id="57" w:name="_Toc484348910"/>
       <w:r>
         <w:t>5</w:t>
       </w:r>
@@ -34311,7 +34331,7 @@
       <w:r>
         <w:t>兼容性测试</w:t>
       </w:r>
-      <w:bookmarkEnd w:id="56"/>
+      <w:bookmarkEnd w:id="57"/>
     </w:p>
     <w:p>
       <w:pPr>
@@ -34794,8 +34814,6 @@
             </w:r>
           </w:p>
         </w:tc>
-        <w:bookmarkStart w:id="57" w:name="_GoBack"/>
-        <w:bookmarkEnd w:id="57"/>
       </w:tr>
       <w:tr>
         <w:tc>
@@ -42079,7 +42097,7 @@
 </file>
 
 <file path=customXml/itemProps1.xml><?xml version="1.0" encoding="utf-8"?>
-<ds:datastoreItem xmlns:ds="http://schemas.openxmlformats.org/officeDocument/2006/customXml" ds:itemID="{305101E6-3D6B-4351-B6E2-0E4F2865A1D6}">
+<ds:datastoreItem xmlns:ds="http://schemas.openxmlformats.org/officeDocument/2006/customXml" ds:itemID="{C7CEF816-E317-4689-8B46-B428D01A1EA8}">
   <ds:schemaRefs>
     <ds:schemaRef ds:uri="http://schemas.openxmlformats.org/officeDocument/2006/bibliography"/>
   </ds:schemaRefs>

--- a/2013214381李磊论文.docx
+++ b/2013214381李磊论文.docx
@@ -6794,7 +6794,19 @@
         <w:rPr>
           <w:rFonts w:hint="eastAsia"/>
         </w:rPr>
-        <w:t>实现画板的方法和</w:t>
+        <w:t>实现</w:t>
+      </w:r>
+      <w:r>
+        <w:rPr>
+          <w:rFonts w:hint="eastAsia"/>
+        </w:rPr>
+        <w:t>白板</w:t>
+      </w:r>
+      <w:r>
+        <w:rPr>
+          <w:rFonts w:hint="eastAsia"/>
+        </w:rPr>
+        <w:t>的方法和</w:t>
       </w:r>
       <w:r>
         <w:rPr>
@@ -6806,7 +6818,19 @@
         <w:rPr>
           <w:rFonts w:hint="eastAsia"/>
         </w:rPr>
-        <w:t>可以方便地实现画板、</w:t>
+        <w:t>可以方便地实现</w:t>
+      </w:r>
+      <w:r>
+        <w:rPr>
+          <w:rFonts w:hint="eastAsia"/>
+        </w:rPr>
+        <w:t>白板</w:t>
+      </w:r>
+      <w:r>
+        <w:rPr>
+          <w:rFonts w:hint="eastAsia"/>
+        </w:rPr>
+        <w:t>、</w:t>
       </w:r>
       <w:r>
         <w:rPr>
@@ -7870,7 +7894,19 @@
         <w:rPr>
           <w:rFonts w:hint="eastAsia"/>
         </w:rPr>
-        <w:t>揭示了人们的需求，更</w:t>
+        <w:t>揭示了人们的需求，</w:t>
+      </w:r>
+      <w:r>
+        <w:rPr>
+          <w:rFonts w:hint="eastAsia"/>
+        </w:rPr>
+        <w:t>即</w:t>
+      </w:r>
+      <w:r>
+        <w:rPr>
+          <w:rFonts w:hint="eastAsia"/>
+        </w:rPr>
+        <w:t>更</w:t>
       </w:r>
       <w:r>
         <w:rPr>
@@ -8090,7 +8126,7 @@
         <w:rPr>
           <w:rFonts w:hint="eastAsia"/>
         </w:rPr>
-        <w:t>目前，在国内方面，网易云</w:t>
+        <w:t>在国内方面，网易云</w:t>
       </w:r>
       <w:r>
         <w:rPr>
@@ -8737,7 +8773,13 @@
         <w:rPr>
           <w:rFonts w:hint="eastAsia"/>
         </w:rPr>
-        <w:t>数学类问题、造型艺术类问题</w:t>
+        <w:t>数学类问题、工程</w:t>
+      </w:r>
+      <w:r>
+        <w:rPr>
+          <w:rFonts w:hint="eastAsia"/>
+        </w:rPr>
+        <w:t>类问题</w:t>
       </w:r>
       <w:r>
         <w:rPr>
@@ -8781,17 +8823,40 @@
         </w:rPr>
         <w:t>。</w:t>
       </w:r>
-      <w:r>
-        <w:rPr>
-          <w:rFonts w:hint="eastAsia"/>
-        </w:rPr>
-        <w:t>总之，用户可以随时随地进行开会沟通，不再需要在会议室或电脑前，</w:t>
+    </w:p>
+    <w:p>
+      <w:pPr>
+        <w:ind w:firstLine="420"/>
+      </w:pPr>
+      <w:r>
+        <w:rPr>
+          <w:rFonts w:hint="eastAsia"/>
+        </w:rPr>
+        <w:t>总之，</w:t>
+      </w:r>
+      <w:r>
+        <w:rPr>
+          <w:rFonts w:hint="eastAsia"/>
+        </w:rPr>
+        <w:t>使用本系统，</w:t>
+      </w:r>
+      <w:r>
+        <w:rPr>
+          <w:rFonts w:hint="eastAsia"/>
+        </w:rPr>
+        <w:t>用户可以随时随地进行开会沟通，不再需要在会议室或电脑前，</w:t>
       </w:r>
       <w:r>
         <w:rPr>
           <w:rFonts w:hint="eastAsia"/>
         </w:rPr>
         <w:t>而且</w:t>
+      </w:r>
+      <w:r>
+        <w:rPr>
+          <w:rFonts w:hint="eastAsia"/>
+        </w:rPr>
+        <w:t>本</w:t>
       </w:r>
       <w:r>
         <w:rPr>
@@ -8971,6 +9036,7 @@
         <w:ind w:firstLine="420"/>
       </w:pPr>
       <w:r>
+        <w:lastRenderedPageBreak/>
         <w:t>第二章为基础知识</w:t>
       </w:r>
       <w:r>
@@ -9006,7 +9072,6 @@
         <w:rPr>
           <w:rFonts w:hint="eastAsia"/>
         </w:rPr>
-        <w:lastRenderedPageBreak/>
         <w:t>第三</w:t>
       </w:r>
       <w:r>
@@ -9900,7 +9965,31 @@
         <w:rPr>
           <w:noProof/>
         </w:rPr>
-        <w:t>tate包含该定义commponents的数据</w:t>
+        <w:t>tate</w:t>
+      </w:r>
+      <w:r>
+        <w:rPr>
+          <w:noProof/>
+        </w:rPr>
+        <w:t>包含</w:t>
+      </w:r>
+      <w:r>
+        <w:rPr>
+          <w:noProof/>
+        </w:rPr>
+        <w:t>定义commponents</w:t>
+      </w:r>
+      <w:r>
+        <w:rPr>
+          <w:noProof/>
+        </w:rPr>
+        <w:t>所需</w:t>
+      </w:r>
+      <w:r>
+        <w:rPr>
+          <w:noProof/>
+        </w:rPr>
+        <w:t>的数据</w:t>
       </w:r>
       <w:r>
         <w:rPr>
@@ -9980,7 +10069,13 @@
         <w:t>request，</w:t>
       </w:r>
       <w:r>
-        <w:t>也就是只有客户端主动请求服务器才会回复</w:t>
+        <w:t>也就是只有客户端主动请求</w:t>
+      </w:r>
+      <w:r>
+        <w:t>后</w:t>
+      </w:r>
+      <w:r>
+        <w:t>服务器才会回复</w:t>
       </w:r>
       <w:r>
         <w:rPr>
@@ -10004,7 +10099,7 @@
         <w:rPr>
           <w:rFonts w:hint="eastAsia"/>
         </w:rPr>
-        <w:t>，但是性能不佳且代价比较大；而W</w:t>
+        <w:t>，但是性能不佳；而W</w:t>
       </w:r>
       <w:r>
         <w:t>ebSocket只需要客户端一次</w:t>
@@ -10055,7 +10150,13 @@
         <w:rPr>
           <w:rFonts w:hint="eastAsia"/>
         </w:rPr>
-        <w:t>调用方式作过</w:t>
+        <w:t>调用方式做</w:t>
+      </w:r>
+      <w:r>
+        <w:rPr>
+          <w:rFonts w:hint="eastAsia"/>
+        </w:rPr>
+        <w:t>过</w:t>
       </w:r>
       <w:r>
         <w:rPr>
@@ -10267,22 +10368,7 @@
         <w:rPr>
           <w:rFonts w:hint="eastAsia"/>
         </w:rPr>
-        <w:t>、消息请求、连接断开等事件，并实现消息的单发、群发、广播、</w:t>
-      </w:r>
-      <w:r>
-        <w:rPr>
-          <w:rFonts w:ascii="Helvetica" w:hAnsi="Helvetica"/>
-          <w:color w:val="000000"/>
-          <w:spacing w:val="2"/>
-          <w:shd w:val="clear" w:color="auto" w:fill="FFFFFF"/>
-        </w:rPr>
-        <w:t>定时推送</w:t>
-      </w:r>
-      <w:r>
-        <w:rPr>
-          <w:rFonts w:hint="eastAsia"/>
-        </w:rPr>
-        <w:t>等功能。</w:t>
+        <w:t>、消息请求、连接断开等事件，并实现消息的单发、群发、广播等功能。</w:t>
       </w:r>
     </w:p>
     <w:p>
@@ -10396,7 +10482,19 @@
         <w:rPr>
           <w:rFonts w:hint="eastAsia"/>
         </w:rPr>
-        <w:t>为了映射实际中团队成员之间的关系，需要联系人管理功能，包括联系人的增删改查；</w:t>
+        <w:t>为了映射</w:t>
+      </w:r>
+      <w:r>
+        <w:rPr>
+          <w:rFonts w:hint="eastAsia"/>
+        </w:rPr>
+        <w:t>实际中团队成员之间的关系，需要联系人管理功能，包括联系人的增删</w:t>
+      </w:r>
+      <w:r>
+        <w:rPr>
+          <w:rFonts w:hint="eastAsia"/>
+        </w:rPr>
+        <w:t>查；</w:t>
       </w:r>
     </w:p>
     <w:p>
@@ -10636,7 +10734,7 @@
         <w:rPr>
           <w:rFonts w:hint="eastAsia"/>
         </w:rPr>
-        <w:t>除此之外，用户还可以添加、删除、查看、查询联系人以及进行一些账户设置操作等。</w:t>
+        <w:t>除此之外，用户还可以添加、删除、查看联系人以及进行一些账户设置操作等。</w:t>
       </w:r>
       <w:r>
         <w:rPr>
@@ -10674,13 +10772,15 @@
         </w:rPr>
       </w:pPr>
     </w:p>
+    <w:bookmarkStart w:id="17" w:name="_MON_1558469145"/>
+    <w:bookmarkEnd w:id="17"/>
     <w:p>
       <w:pPr>
         <w:pStyle w:val="a9"/>
         <w:spacing w:before="163" w:after="163" w:line="240" w:lineRule="auto"/>
       </w:pPr>
       <w:r>
-        <w:object w:dxaOrig="7426" w:dyaOrig="10276">
+        <w:object w:dxaOrig="7425" w:dyaOrig="10275">
           <v:shapetype id="_x0000_t75" coordsize="21600,21600" o:spt="75" o:preferrelative="t" path="m@4@5l@4@11@9@11@9@5xe" filled="f" stroked="f">
             <v:stroke joinstyle="miter"/>
             <v:formulas>
@@ -10700,10 +10800,10 @@
             <v:path o:extrusionok="f" gradientshapeok="t" o:connecttype="rect"/>
             <o:lock v:ext="edit" aspectratio="t"/>
           </v:shapetype>
-          <v:shape id="_x0000_i1025" type="#_x0000_t75" style="width:372pt;height:513pt" o:ole="">
+          <v:shape id="_x0000_i1028" type="#_x0000_t75" style="width:372pt;height:513pt" o:ole="">
             <v:imagedata r:id="rId10" o:title=""/>
           </v:shape>
-          <o:OLEObject Type="Embed" ProgID="Visio.Drawing.15" ShapeID="_x0000_i1025" DrawAspect="Content" ObjectID="_1558308974" r:id="rId11"/>
+          <o:OLEObject Type="Embed" ProgID="Visio.Drawing.15" ShapeID="_x0000_i1028" DrawAspect="Content" ObjectID="_1558482082" r:id="rId11"/>
         </w:object>
       </w:r>
     </w:p>
@@ -10742,7 +10842,7 @@
         <w:pStyle w:val="30"/>
         <w:ind w:firstLine="482"/>
       </w:pPr>
-      <w:bookmarkStart w:id="17" w:name="_Toc484348871"/>
+      <w:bookmarkStart w:id="18" w:name="_Toc484348871"/>
       <w:r>
         <w:t>3</w:t>
       </w:r>
@@ -10758,7 +10858,7 @@
       <w:r>
         <w:t>其他需求</w:t>
       </w:r>
-      <w:bookmarkEnd w:id="17"/>
+      <w:bookmarkEnd w:id="18"/>
     </w:p>
     <w:p>
       <w:pPr>
@@ -10884,7 +10984,13 @@
         <w:rPr>
           <w:rFonts w:hint="eastAsia"/>
         </w:rPr>
-        <w:t>3.1.2.2.</w:t>
+        <w:t>3.1.2.2</w:t>
+      </w:r>
+      <w:r>
+        <w:rPr>
+          <w:rFonts w:hint="eastAsia"/>
+        </w:rPr>
+        <w:t>.</w:t>
       </w:r>
       <w:r>
         <w:t xml:space="preserve"> </w:t>
@@ -10893,7 +10999,7 @@
         <w:rPr>
           <w:rFonts w:hint="eastAsia"/>
         </w:rPr>
-        <w:t>负载</w:t>
+        <w:t>实时性</w:t>
       </w:r>
     </w:p>
     <w:p>
@@ -10901,24 +11007,27 @@
         <w:pStyle w:val="ae"/>
         <w:numPr>
           <w:ilvl w:val="0"/>
-          <w:numId w:val="12"/>
+          <w:numId w:val="13"/>
         </w:numPr>
         <w:ind w:firstLineChars="0"/>
       </w:pPr>
       <w:r>
-        <w:rPr>
-          <w:rFonts w:hint="eastAsia"/>
-        </w:rPr>
-        <w:t>系统至少可以维持300个We</w:t>
-      </w:r>
-      <w:r>
-        <w:t>bSocket并发连接</w:t>
-      </w:r>
-      <w:r>
-        <w:rPr>
-          <w:rFonts w:hint="eastAsia"/>
-        </w:rPr>
-        <w:t>。</w:t>
+        <w:t>白板绘画</w:t>
+      </w:r>
+      <w:r>
+        <w:rPr>
+          <w:rFonts w:hint="eastAsia"/>
+        </w:rPr>
+        <w:t>、</w:t>
+      </w:r>
+      <w:r>
+        <w:t>群聊信息必须在</w:t>
+      </w:r>
+      <w:r>
+        <w:rPr>
+          <w:rFonts w:hint="eastAsia"/>
+        </w:rPr>
+        <w:t>1.5秒内同步到会议的其他参与者。</w:t>
       </w:r>
     </w:p>
     <w:p>
@@ -10926,33 +11035,66 @@
         <w:pStyle w:val="ae"/>
         <w:numPr>
           <w:ilvl w:val="0"/>
-          <w:numId w:val="12"/>
+          <w:numId w:val="13"/>
         </w:numPr>
         <w:ind w:firstLineChars="0"/>
       </w:pPr>
       <w:r>
-        <w:rPr>
-          <w:rFonts w:hint="eastAsia"/>
-        </w:rPr>
-        <w:t>系统</w:t>
-      </w:r>
-      <w:r>
-        <w:t>至少可以维持</w:t>
-      </w:r>
-      <w:r>
-        <w:rPr>
-          <w:rFonts w:hint="eastAsia"/>
-        </w:rPr>
-        <w:t>20个</w:t>
-      </w:r>
-      <w:r>
-        <w:t>容量为20人的会议</w:t>
-      </w:r>
-      <w:r>
-        <w:rPr>
-          <w:rFonts w:hint="eastAsia"/>
-        </w:rPr>
-        <w:t>。</w:t>
+        <w:t>联系人的添加</w:t>
+      </w:r>
+      <w:r>
+        <w:t>申请</w:t>
+      </w:r>
+      <w:r>
+        <w:rPr>
+          <w:rFonts w:hint="eastAsia"/>
+        </w:rPr>
+        <w:t>、接受</w:t>
+      </w:r>
+      <w:r>
+        <w:rPr>
+          <w:rFonts w:hint="eastAsia"/>
+        </w:rPr>
+        <w:t>申请</w:t>
+      </w:r>
+      <w:r>
+        <w:rPr>
+          <w:rFonts w:hint="eastAsia"/>
+        </w:rPr>
+        <w:t>、拒绝</w:t>
+      </w:r>
+      <w:r>
+        <w:rPr>
+          <w:rFonts w:hint="eastAsia"/>
+        </w:rPr>
+        <w:t>申请</w:t>
+      </w:r>
+      <w:r>
+        <w:rPr>
+          <w:rFonts w:hint="eastAsia"/>
+        </w:rPr>
+        <w:t>、删除、加会邀请</w:t>
+      </w:r>
+      <w:r>
+        <w:rPr>
+          <w:rFonts w:hint="eastAsia"/>
+        </w:rPr>
+        <w:t>通知</w:t>
+      </w:r>
+      <w:r>
+        <w:rPr>
+          <w:rFonts w:hint="eastAsia"/>
+        </w:rPr>
+        <w:t>必须在</w:t>
+      </w:r>
+      <w:r>
+        <w:t>2</w:t>
+      </w:r>
+      <w:r>
+        <w:rPr>
+          <w:rFonts w:hint="eastAsia"/>
+        </w:rPr>
+        <w:t>秒内推送到目标客户端。</w:t>
       </w:r>
     </w:p>
     <w:p>
@@ -10968,7 +11110,13 @@
         <w:rPr>
           <w:rFonts w:hint="eastAsia"/>
         </w:rPr>
-        <w:t>3.1.2.3.</w:t>
+        <w:t>3.1.2.3</w:t>
+      </w:r>
+      <w:r>
+        <w:rPr>
+          <w:rFonts w:hint="eastAsia"/>
+        </w:rPr>
+        <w:t>.</w:t>
       </w:r>
       <w:r>
         <w:t xml:space="preserve"> </w:t>
@@ -10977,7 +11125,7 @@
         <w:rPr>
           <w:rFonts w:hint="eastAsia"/>
         </w:rPr>
-        <w:t>实时性</w:t>
+        <w:t>安全性</w:t>
       </w:r>
     </w:p>
     <w:p>
@@ -10985,27 +11133,15 @@
         <w:pStyle w:val="ae"/>
         <w:numPr>
           <w:ilvl w:val="0"/>
-          <w:numId w:val="13"/>
+          <w:numId w:val="14"/>
         </w:numPr>
         <w:ind w:firstLineChars="0"/>
       </w:pPr>
       <w:r>
-        <w:t>白板绘画</w:t>
-      </w:r>
-      <w:r>
-        <w:rPr>
-          <w:rFonts w:hint="eastAsia"/>
-        </w:rPr>
-        <w:t>、</w:t>
-      </w:r>
-      <w:r>
-        <w:t>群聊信息必须在</w:t>
-      </w:r>
-      <w:r>
-        <w:rPr>
-          <w:rFonts w:hint="eastAsia"/>
-        </w:rPr>
-        <w:t>1.5秒内同步到会议的其他参与者。</w:t>
+        <w:rPr>
+          <w:rFonts w:hint="eastAsia"/>
+        </w:rPr>
+        <w:t>需要保障用户账户安全，防止他人越权访问。</w:t>
       </w:r>
     </w:p>
     <w:p>
@@ -11013,27 +11149,1074 @@
         <w:pStyle w:val="ae"/>
         <w:numPr>
           <w:ilvl w:val="0"/>
-          <w:numId w:val="13"/>
+          <w:numId w:val="14"/>
         </w:numPr>
         <w:ind w:firstLineChars="0"/>
       </w:pPr>
       <w:r>
-        <w:t>联系人的添加</w:t>
-      </w:r>
-      <w:r>
-        <w:rPr>
-          <w:rFonts w:hint="eastAsia"/>
-        </w:rPr>
-        <w:t>、接受、拒绝、删除、加会邀请必须在</w:t>
-      </w:r>
-      <w:r>
-        <w:t>2</w:t>
-      </w:r>
-      <w:r>
-        <w:rPr>
-          <w:rFonts w:hint="eastAsia"/>
-        </w:rPr>
-        <w:t>秒内推送到目标客户端。</w:t>
+        <w:t>需要保障</w:t>
+      </w:r>
+      <w:r>
+        <w:rPr>
+          <w:rFonts w:hint="eastAsia"/>
+        </w:rPr>
+        <w:t>服务器</w:t>
+      </w:r>
+      <w:r>
+        <w:rPr>
+          <w:rFonts w:hint="eastAsia"/>
+        </w:rPr>
+        <w:t>的数据</w:t>
+      </w:r>
+      <w:r>
+        <w:rPr>
+          <w:rFonts w:hint="eastAsia"/>
+        </w:rPr>
+        <w:t>安全,</w:t>
+      </w:r>
+      <w:r>
+        <w:rPr>
+          <w:rFonts w:hint="eastAsia"/>
+        </w:rPr>
+        <w:t>包括数据库和用户上传文件</w:t>
+      </w:r>
+      <w:r>
+        <w:rPr>
+          <w:rFonts w:hint="eastAsia"/>
+        </w:rPr>
+        <w:t>；</w:t>
+      </w:r>
+    </w:p>
+    <w:p>
+      <w:pPr>
+        <w:pStyle w:val="ae"/>
+        <w:numPr>
+          <w:ilvl w:val="0"/>
+          <w:numId w:val="14"/>
+        </w:numPr>
+        <w:ind w:firstLineChars="0"/>
+      </w:pPr>
+      <w:r>
+        <w:rPr>
+          <w:rFonts w:hint="eastAsia"/>
+        </w:rPr>
+        <w:t>需要保障通信安全，通信数据需要加密，防止传递的信息被他人监听并轻松得到信息的内容</w:t>
+      </w:r>
+      <w:r>
+        <w:rPr>
+          <w:rFonts w:hint="eastAsia"/>
+        </w:rPr>
+        <w:t>。</w:t>
+      </w:r>
+    </w:p>
+    <w:p>
+      <w:pPr>
+        <w:pStyle w:val="20"/>
+        <w:numPr>
+          <w:ilvl w:val="1"/>
+          <w:numId w:val="2"/>
+        </w:numPr>
+        <w:spacing w:before="326" w:after="326"/>
+      </w:pPr>
+      <w:bookmarkStart w:id="19" w:name="_Toc484348872"/>
+      <w:r>
+        <w:t>总体设计</w:t>
+      </w:r>
+      <w:bookmarkEnd w:id="19"/>
+    </w:p>
+    <w:p>
+      <w:pPr>
+        <w:pStyle w:val="30"/>
+        <w:ind w:firstLine="482"/>
+      </w:pPr>
+      <w:bookmarkStart w:id="20" w:name="_Toc484348873"/>
+      <w:r>
+        <w:rPr>
+          <w:rFonts w:hint="eastAsia"/>
+        </w:rPr>
+        <w:t>3</w:t>
+      </w:r>
+      <w:r>
+        <w:rPr>
+          <w:rFonts w:hint="eastAsia"/>
+        </w:rPr>
+        <w:t>.2.1.</w:t>
+      </w:r>
+      <w:r>
+        <w:t xml:space="preserve"> </w:t>
+      </w:r>
+      <w:r>
+        <w:t>系统</w:t>
+      </w:r>
+      <w:r>
+        <w:t>目标</w:t>
+      </w:r>
+      <w:bookmarkEnd w:id="20"/>
+    </w:p>
+    <w:p>
+      <w:pPr>
+        <w:ind w:firstLineChars="200" w:firstLine="480"/>
+        <w:rPr>
+          <w:rFonts w:cs="Times New Roman"/>
+        </w:rPr>
+      </w:pPr>
+      <w:r>
+        <w:rPr>
+          <w:rFonts w:cs="Times New Roman" w:hint="eastAsia"/>
+        </w:rPr>
+        <w:t>本</w:t>
+      </w:r>
+      <w:r>
+        <w:rPr>
+          <w:rFonts w:cs="Times New Roman" w:hint="eastAsia"/>
+        </w:rPr>
+        <w:t>软件</w:t>
+      </w:r>
+      <w:r>
+        <w:rPr>
+          <w:rFonts w:cs="Times New Roman" w:hint="eastAsia"/>
+        </w:rPr>
+        <w:t>是将传统的</w:t>
+      </w:r>
+      <w:r>
+        <w:rPr>
+          <w:rFonts w:cs="Times New Roman" w:hint="eastAsia"/>
+        </w:rPr>
+        <w:t>白板</w:t>
+      </w:r>
+      <w:r>
+        <w:rPr>
+          <w:rFonts w:cs="Times New Roman" w:hint="eastAsia"/>
+        </w:rPr>
+        <w:t>和</w:t>
+      </w:r>
+      <w:r>
+        <w:rPr>
+          <w:rFonts w:cs="Times New Roman" w:hint="eastAsia"/>
+        </w:rPr>
+        <w:t>手机端</w:t>
+      </w:r>
+      <w:r>
+        <w:rPr>
+          <w:rFonts w:cs="Times New Roman" w:hint="eastAsia"/>
+        </w:rPr>
+        <w:t>应用相结合开发设计的</w:t>
+      </w:r>
+      <w:r>
+        <w:rPr>
+          <w:rFonts w:cs="Times New Roman" w:hint="eastAsia"/>
+        </w:rPr>
+        <w:t>，主要实现以下目标：</w:t>
+      </w:r>
+    </w:p>
+    <w:p>
+      <w:pPr>
+        <w:pStyle w:val="ae"/>
+        <w:numPr>
+          <w:ilvl w:val="0"/>
+          <w:numId w:val="5"/>
+        </w:numPr>
+        <w:ind w:leftChars="200" w:left="837" w:firstLineChars="0" w:hanging="357"/>
+        <w:rPr>
+          <w:rFonts w:cs="Times New Roman"/>
+        </w:rPr>
+      </w:pPr>
+      <w:r>
+        <w:rPr>
+          <w:rFonts w:cs="Times New Roman"/>
+        </w:rPr>
+        <w:t>打造</w:t>
+      </w:r>
+      <w:r>
+        <w:rPr>
+          <w:rFonts w:cs="Times New Roman"/>
+        </w:rPr>
+        <w:t>手机端</w:t>
+      </w:r>
+      <w:r>
+        <w:rPr>
+          <w:rFonts w:cs="Times New Roman"/>
+        </w:rPr>
+        <w:t>白板会议</w:t>
+      </w:r>
+      <w:r>
+        <w:rPr>
+          <w:rFonts w:cs="Times New Roman" w:hint="eastAsia"/>
+        </w:rPr>
+        <w:t>，</w:t>
+      </w:r>
+      <w:r>
+        <w:rPr>
+          <w:rFonts w:cs="Times New Roman"/>
+        </w:rPr>
+        <w:t>让用户可以随时随地进行开会沟通</w:t>
+      </w:r>
+      <w:r>
+        <w:rPr>
+          <w:rFonts w:cs="Times New Roman" w:hint="eastAsia"/>
+        </w:rPr>
+        <w:t>。</w:t>
+      </w:r>
+    </w:p>
+    <w:p>
+      <w:pPr>
+        <w:pStyle w:val="ae"/>
+        <w:numPr>
+          <w:ilvl w:val="0"/>
+          <w:numId w:val="5"/>
+        </w:numPr>
+        <w:ind w:leftChars="200" w:left="837" w:firstLineChars="0" w:hanging="357"/>
+        <w:rPr>
+          <w:rFonts w:cs="Times New Roman"/>
+        </w:rPr>
+      </w:pPr>
+      <w:r>
+        <w:rPr>
+          <w:rFonts w:cs="Times New Roman" w:hint="eastAsia"/>
+        </w:rPr>
+        <w:t>尽量做到</w:t>
+      </w:r>
+      <w:r>
+        <w:rPr>
+          <w:rFonts w:cs="Times New Roman" w:hint="eastAsia"/>
+        </w:rPr>
+        <w:t>界面简洁美观</w:t>
+      </w:r>
+      <w:r>
+        <w:rPr>
+          <w:rFonts w:cs="Times New Roman" w:hint="eastAsia"/>
+        </w:rPr>
+        <w:t>、</w:t>
+      </w:r>
+      <w:r>
+        <w:rPr>
+          <w:rFonts w:cs="Times New Roman"/>
+        </w:rPr>
+        <w:t>用户操作</w:t>
+      </w:r>
+      <w:r>
+        <w:rPr>
+          <w:rFonts w:cs="Times New Roman" w:hint="eastAsia"/>
+        </w:rPr>
+        <w:t>简单</w:t>
+      </w:r>
+      <w:r>
+        <w:rPr>
+          <w:rFonts w:cs="Times New Roman"/>
+        </w:rPr>
+        <w:t>便捷</w:t>
+      </w:r>
+      <w:r>
+        <w:rPr>
+          <w:rFonts w:cs="Times New Roman" w:hint="eastAsia"/>
+        </w:rPr>
+        <w:t>。</w:t>
+      </w:r>
+    </w:p>
+    <w:p>
+      <w:pPr>
+        <w:pStyle w:val="ae"/>
+        <w:numPr>
+          <w:ilvl w:val="0"/>
+          <w:numId w:val="5"/>
+        </w:numPr>
+        <w:ind w:leftChars="200" w:left="837" w:firstLineChars="0" w:hanging="357"/>
+        <w:rPr>
+          <w:rFonts w:cs="Times New Roman"/>
+        </w:rPr>
+      </w:pPr>
+      <w:r>
+        <w:rPr>
+          <w:rFonts w:cs="Times New Roman" w:hint="eastAsia"/>
+        </w:rPr>
+        <w:t>开会</w:t>
+      </w:r>
+      <w:r>
+        <w:rPr>
+          <w:rFonts w:cs="Times New Roman" w:hint="eastAsia"/>
+        </w:rPr>
+        <w:t>、加会</w:t>
+      </w:r>
+      <w:r>
+        <w:rPr>
+          <w:rFonts w:cs="Times New Roman" w:hint="eastAsia"/>
+        </w:rPr>
+        <w:t>流程简单易懂，</w:t>
+      </w:r>
+      <w:r>
+        <w:rPr>
+          <w:rFonts w:cs="Times New Roman" w:hint="eastAsia"/>
+        </w:rPr>
+        <w:t>会议邀请方式多样化，让用户可以轻松</w:t>
+      </w:r>
+      <w:r>
+        <w:rPr>
+          <w:rFonts w:cs="Times New Roman" w:hint="eastAsia"/>
+        </w:rPr>
+        <w:t>开会</w:t>
+      </w:r>
+      <w:r>
+        <w:rPr>
+          <w:rFonts w:cs="Times New Roman" w:hint="eastAsia"/>
+        </w:rPr>
+        <w:t>。</w:t>
+      </w:r>
+    </w:p>
+    <w:p>
+      <w:pPr>
+        <w:pStyle w:val="ae"/>
+        <w:numPr>
+          <w:ilvl w:val="0"/>
+          <w:numId w:val="5"/>
+        </w:numPr>
+        <w:ind w:leftChars="200" w:left="837" w:firstLineChars="0" w:hanging="357"/>
+        <w:rPr>
+          <w:rFonts w:cs="Times New Roman"/>
+        </w:rPr>
+      </w:pPr>
+      <w:r>
+        <w:rPr>
+          <w:rFonts w:cs="Times New Roman"/>
+        </w:rPr>
+        <w:t>共享白板绘画流畅</w:t>
+      </w:r>
+      <w:r>
+        <w:rPr>
+          <w:rFonts w:cs="Times New Roman" w:hint="eastAsia"/>
+        </w:rPr>
+        <w:t>，</w:t>
+      </w:r>
+      <w:r>
+        <w:rPr>
+          <w:rFonts w:cs="Times New Roman"/>
+        </w:rPr>
+        <w:t>数据</w:t>
+      </w:r>
+      <w:r>
+        <w:rPr>
+          <w:rFonts w:cs="Times New Roman"/>
+        </w:rPr>
+        <w:t>同步及时</w:t>
+      </w:r>
+      <w:r>
+        <w:rPr>
+          <w:rFonts w:cs="Times New Roman" w:hint="eastAsia"/>
+        </w:rPr>
+        <w:t>。</w:t>
+      </w:r>
+    </w:p>
+    <w:p>
+      <w:pPr>
+        <w:pStyle w:val="ae"/>
+        <w:numPr>
+          <w:ilvl w:val="0"/>
+          <w:numId w:val="5"/>
+        </w:numPr>
+        <w:ind w:leftChars="200" w:left="837" w:firstLineChars="0" w:hanging="357"/>
+        <w:rPr>
+          <w:rFonts w:cs="Times New Roman"/>
+        </w:rPr>
+      </w:pPr>
+      <w:r>
+        <w:rPr>
+          <w:rFonts w:cs="Times New Roman"/>
+        </w:rPr>
+        <w:t>群聊</w:t>
+      </w:r>
+      <w:r>
+        <w:rPr>
+          <w:rFonts w:cs="Times New Roman"/>
+        </w:rPr>
+        <w:t>支持多种消息形式</w:t>
+      </w:r>
+      <w:r>
+        <w:rPr>
+          <w:rFonts w:cs="Times New Roman" w:hint="eastAsia"/>
+        </w:rPr>
+        <w:t>，</w:t>
+      </w:r>
+      <w:r>
+        <w:rPr>
+          <w:rFonts w:cs="Times New Roman"/>
+        </w:rPr>
+        <w:t>滑动流畅</w:t>
+      </w:r>
+      <w:r>
+        <w:rPr>
+          <w:rFonts w:cs="Times New Roman" w:hint="eastAsia"/>
+        </w:rPr>
+        <w:t>，</w:t>
+      </w:r>
+      <w:r>
+        <w:rPr>
+          <w:rFonts w:cs="Times New Roman"/>
+        </w:rPr>
+        <w:t>数据同步及时</w:t>
+      </w:r>
+      <w:r>
+        <w:rPr>
+          <w:rFonts w:cs="Times New Roman" w:hint="eastAsia"/>
+        </w:rPr>
+        <w:t>。</w:t>
+      </w:r>
+    </w:p>
+    <w:p>
+      <w:pPr>
+        <w:pStyle w:val="ae"/>
+        <w:numPr>
+          <w:ilvl w:val="0"/>
+          <w:numId w:val="5"/>
+        </w:numPr>
+        <w:ind w:leftChars="200" w:left="837" w:firstLineChars="0" w:hanging="357"/>
+        <w:rPr>
+          <w:rFonts w:cs="Times New Roman"/>
+        </w:rPr>
+      </w:pPr>
+      <w:r>
+        <w:rPr>
+          <w:rFonts w:cs="Times New Roman"/>
+        </w:rPr>
+        <w:t>对用户的联系人进行管理</w:t>
+      </w:r>
+      <w:r>
+        <w:rPr>
+          <w:rFonts w:cs="Times New Roman" w:hint="eastAsia"/>
+        </w:rPr>
+        <w:t>。</w:t>
+      </w:r>
+    </w:p>
+    <w:p>
+      <w:pPr>
+        <w:pStyle w:val="ae"/>
+        <w:numPr>
+          <w:ilvl w:val="0"/>
+          <w:numId w:val="5"/>
+        </w:numPr>
+        <w:ind w:leftChars="200" w:left="837" w:firstLineChars="0" w:hanging="357"/>
+        <w:rPr>
+          <w:rFonts w:cs="Times New Roman"/>
+        </w:rPr>
+      </w:pPr>
+      <w:r>
+        <w:rPr>
+          <w:rFonts w:cs="Times New Roman" w:hint="eastAsia"/>
+        </w:rPr>
+        <w:t>对用户</w:t>
+      </w:r>
+      <w:r>
+        <w:rPr>
+          <w:rFonts w:cs="Times New Roman" w:hint="eastAsia"/>
+        </w:rPr>
+        <w:t>账户</w:t>
+      </w:r>
+      <w:r>
+        <w:rPr>
+          <w:rFonts w:cs="Times New Roman" w:hint="eastAsia"/>
+        </w:rPr>
+        <w:t>进行管理。</w:t>
+      </w:r>
+    </w:p>
+    <w:p>
+      <w:pPr>
+        <w:pStyle w:val="ae"/>
+        <w:numPr>
+          <w:ilvl w:val="0"/>
+          <w:numId w:val="5"/>
+        </w:numPr>
+        <w:ind w:leftChars="200" w:left="837" w:firstLineChars="0" w:hanging="357"/>
+        <w:rPr>
+          <w:rFonts w:cs="Times New Roman"/>
+        </w:rPr>
+      </w:pPr>
+      <w:r>
+        <w:rPr>
+          <w:rFonts w:cs="Times New Roman" w:hint="eastAsia"/>
+        </w:rPr>
+        <w:t>软件</w:t>
+      </w:r>
+      <w:r>
+        <w:rPr>
+          <w:rFonts w:cs="Times New Roman" w:hint="eastAsia"/>
+        </w:rPr>
+        <w:t>运行稳定、安全可靠。</w:t>
+      </w:r>
+    </w:p>
+    <w:p>
+      <w:pPr>
+        <w:pStyle w:val="30"/>
+        <w:ind w:firstLine="482"/>
+      </w:pPr>
+      <w:bookmarkStart w:id="21" w:name="_Toc484348874"/>
+      <w:r>
+        <w:rPr>
+          <w:rFonts w:hint="eastAsia"/>
+        </w:rPr>
+        <w:t>3</w:t>
+      </w:r>
+      <w:r>
+        <w:rPr>
+          <w:rFonts w:hint="eastAsia"/>
+        </w:rPr>
+        <w:t>.2.2</w:t>
+      </w:r>
+      <w:r>
+        <w:rPr>
+          <w:rFonts w:hint="eastAsia"/>
+        </w:rPr>
+        <w:t>.</w:t>
+      </w:r>
+      <w:r>
+        <w:t xml:space="preserve"> </w:t>
+      </w:r>
+      <w:r>
+        <w:t>系统架构设计</w:t>
+      </w:r>
+      <w:bookmarkEnd w:id="21"/>
+    </w:p>
+    <w:p>
+      <w:pPr>
+        <w:ind w:firstLine="420"/>
+      </w:pPr>
+      <w:r>
+        <w:rPr>
+          <w:rFonts w:hint="eastAsia"/>
+        </w:rPr>
+        <w:t>系统</w:t>
+      </w:r>
+      <w:r>
+        <w:rPr>
+          <w:rFonts w:hint="eastAsia"/>
+        </w:rPr>
+        <w:t>采用C/S</w:t>
+      </w:r>
+      <w:r>
+        <w:rPr>
+          <w:rFonts w:hint="eastAsia"/>
+        </w:rPr>
+        <w:t>架构</w:t>
+      </w:r>
+      <w:r>
+        <w:rPr>
+          <w:rFonts w:hint="eastAsia"/>
+        </w:rPr>
+        <w:t>，</w:t>
+      </w:r>
+      <w:r>
+        <w:rPr>
+          <w:rFonts w:hint="eastAsia"/>
+        </w:rPr>
+        <w:t>系统架构图如图</w:t>
+      </w:r>
+      <w:r>
+        <w:t>3.2</w:t>
+      </w:r>
+      <w:r>
+        <w:rPr>
+          <w:rFonts w:hint="eastAsia"/>
+        </w:rPr>
+        <w:t>所示</w:t>
+      </w:r>
+      <w:r>
+        <w:rPr>
+          <w:rFonts w:hint="eastAsia"/>
+        </w:rPr>
+        <w:t>，</w:t>
+      </w:r>
+      <w:r>
+        <w:rPr>
+          <w:rFonts w:hint="eastAsia"/>
+        </w:rPr>
+        <w:t>其中客户端部分为安卓智能手机</w:t>
+      </w:r>
+      <w:r>
+        <w:rPr>
+          <w:rFonts w:hint="eastAsia"/>
+        </w:rPr>
+        <w:t>，通过互联网与</w:t>
+      </w:r>
+      <w:r>
+        <w:rPr>
+          <w:rFonts w:hint="eastAsia"/>
+        </w:rPr>
+        <w:t>服务器进行通信，服务器主要涉及到四个：Web服务器、Socket</w:t>
+      </w:r>
+      <w:r>
+        <w:t>服务器</w:t>
+      </w:r>
+      <w:r>
+        <w:rPr>
+          <w:rFonts w:hint="eastAsia"/>
+        </w:rPr>
+        <w:t>、QQ邮件服务器、极光推送服务器</w:t>
+      </w:r>
+      <w:r>
+        <w:rPr>
+          <w:rFonts w:hint="eastAsia"/>
+        </w:rPr>
+        <w:t>，</w:t>
+      </w:r>
+      <w:r>
+        <w:t>四个服务器的作用如下</w:t>
+      </w:r>
+      <w:r>
+        <w:rPr>
+          <w:rFonts w:hint="eastAsia"/>
+        </w:rPr>
+        <w:t>：</w:t>
+      </w:r>
+    </w:p>
+    <w:p>
+      <w:pPr>
+        <w:pStyle w:val="ae"/>
+        <w:numPr>
+          <w:ilvl w:val="0"/>
+          <w:numId w:val="6"/>
+        </w:numPr>
+        <w:ind w:firstLineChars="0"/>
+      </w:pPr>
+      <w:r>
+        <w:t>Web服务器</w:t>
+      </w:r>
+      <w:r>
+        <w:rPr>
+          <w:rFonts w:hint="eastAsia"/>
+        </w:rPr>
+        <w:t>：</w:t>
+      </w:r>
+      <w:r>
+        <w:rPr>
+          <w:rFonts w:hint="eastAsia"/>
+        </w:rPr>
+        <w:t>购买</w:t>
+      </w:r>
+      <w:r>
+        <w:rPr>
+          <w:rFonts w:hint="eastAsia"/>
+        </w:rPr>
+        <w:t>的</w:t>
+      </w:r>
+      <w:r>
+        <w:rPr>
+          <w:rFonts w:hint="eastAsia"/>
+        </w:rPr>
+        <w:t>腾讯云服务器，</w:t>
+      </w:r>
+      <w:r>
+        <w:rPr>
+          <w:rFonts w:hint="eastAsia"/>
+        </w:rPr>
+        <w:t>系统为Ubuntu</w:t>
+      </w:r>
+      <w:r>
+        <w:t>14.04</w:t>
+      </w:r>
+      <w:r>
+        <w:rPr>
+          <w:rFonts w:hint="eastAsia"/>
+        </w:rPr>
+        <w:t>，</w:t>
+      </w:r>
+      <w:r>
+        <w:rPr>
+          <w:rFonts w:hint="eastAsia"/>
+        </w:rPr>
+        <w:t>通过A</w:t>
+      </w:r>
+      <w:r>
+        <w:t>pache2.4.7</w:t>
+      </w:r>
+      <w:r>
+        <w:rPr>
+          <w:rFonts w:hint="eastAsia"/>
+        </w:rPr>
+        <w:t>处理客户端发送的HTTP请求，包括授权访问检查、业务逻辑处理、文件上传下载、数据库操作等。</w:t>
+      </w:r>
+    </w:p>
+    <w:p>
+      <w:pPr>
+        <w:pStyle w:val="ae"/>
+        <w:numPr>
+          <w:ilvl w:val="0"/>
+          <w:numId w:val="6"/>
+        </w:numPr>
+        <w:ind w:firstLineChars="0"/>
+      </w:pPr>
+      <w:r>
+        <w:lastRenderedPageBreak/>
+        <w:t>Socket服务器</w:t>
+      </w:r>
+      <w:r>
+        <w:rPr>
+          <w:rFonts w:hint="eastAsia"/>
+        </w:rPr>
+        <w:t>：</w:t>
+      </w:r>
+      <w:r>
+        <w:rPr>
+          <w:rFonts w:hint="eastAsia"/>
+        </w:rPr>
+        <w:t>运行Gate</w:t>
+      </w:r>
+      <w:r>
+        <w:t>wayWorker</w:t>
+      </w:r>
+      <w:r>
+        <w:rPr>
+          <w:rFonts w:hint="eastAsia"/>
+        </w:rPr>
+        <w:t>，</w:t>
+      </w:r>
+      <w:r>
+        <w:t>用户进行白板绘画</w:t>
+      </w:r>
+      <w:r>
+        <w:rPr>
+          <w:rFonts w:hint="eastAsia"/>
+        </w:rPr>
+        <w:t>、</w:t>
+      </w:r>
+      <w:r>
+        <w:t>会内群聊的时候</w:t>
+      </w:r>
+      <w:r>
+        <w:rPr>
+          <w:rFonts w:hint="eastAsia"/>
+        </w:rPr>
+        <w:t>，</w:t>
+      </w:r>
+      <w:r>
+        <w:t>每个客户端都和Socket服务器之间</w:t>
+      </w:r>
+      <w:r>
+        <w:rPr>
+          <w:rFonts w:hint="eastAsia"/>
+        </w:rPr>
+        <w:t>维持着一个W</w:t>
+      </w:r>
+      <w:r>
+        <w:t>ebSocket连接</w:t>
+      </w:r>
+      <w:r>
+        <w:rPr>
+          <w:rFonts w:hint="eastAsia"/>
+        </w:rPr>
+        <w:t>，</w:t>
+      </w:r>
+      <w:r>
+        <w:t>用来进行数据和消息的实时同步</w:t>
+      </w:r>
+      <w:r>
+        <w:rPr>
+          <w:rFonts w:hint="eastAsia"/>
+        </w:rPr>
+        <w:t>。</w:t>
+      </w:r>
+      <w:r>
+        <w:t>Socket服务器就是负责处理Socket请求</w:t>
+      </w:r>
+      <w:r>
+        <w:rPr>
+          <w:rFonts w:hint="eastAsia"/>
+        </w:rPr>
+        <w:t>，</w:t>
+      </w:r>
+      <w:r>
+        <w:t>单发</w:t>
+      </w:r>
+      <w:r>
+        <w:rPr>
+          <w:rFonts w:hint="eastAsia"/>
+        </w:rPr>
+        <w:t>、</w:t>
+      </w:r>
+      <w:r>
+        <w:t>群发</w:t>
+      </w:r>
+      <w:r>
+        <w:rPr>
+          <w:rFonts w:hint="eastAsia"/>
+        </w:rPr>
+        <w:t>、</w:t>
+      </w:r>
+      <w:r>
+        <w:t>广播消息的</w:t>
+      </w:r>
+      <w:r>
+        <w:rPr>
+          <w:rFonts w:hint="eastAsia"/>
+        </w:rPr>
+        <w:t>。</w:t>
+      </w:r>
+    </w:p>
+    <w:p>
+      <w:pPr>
+        <w:pStyle w:val="ae"/>
+        <w:numPr>
+          <w:ilvl w:val="0"/>
+          <w:numId w:val="6"/>
+        </w:numPr>
+        <w:ind w:firstLineChars="0"/>
+      </w:pPr>
+      <w:r>
+        <w:t>QQ邮件服务器</w:t>
+      </w:r>
+      <w:r>
+        <w:rPr>
+          <w:rFonts w:hint="eastAsia"/>
+        </w:rPr>
+        <w:t>：用来给用户发送邮箱验证码。</w:t>
+      </w:r>
+    </w:p>
+    <w:p>
+      <w:pPr>
+        <w:pStyle w:val="ae"/>
+        <w:numPr>
+          <w:ilvl w:val="0"/>
+          <w:numId w:val="6"/>
+        </w:numPr>
+        <w:ind w:firstLineChars="0"/>
+      </w:pPr>
+      <w:r>
+        <w:t>极光推送服务器</w:t>
+      </w:r>
+      <w:r>
+        <w:rPr>
+          <w:rFonts w:hint="eastAsia"/>
+        </w:rPr>
+        <w:t>：用于推送联系人添加、接受、拒绝、删除、邀请加会请求到客户端。</w:t>
+      </w:r>
+    </w:p>
+    <w:p>
+      <w:pPr>
+        <w:spacing w:line="240" w:lineRule="auto"/>
+        <w:ind w:firstLineChars="200" w:firstLine="480"/>
+      </w:pPr>
+      <w:r>
+        <w:object w:dxaOrig="8220" w:dyaOrig="10231">
+          <v:shape id="_x0000_i1025" type="#_x0000_t75" style="width:362.25pt;height:412.5pt" o:ole="">
+            <v:imagedata r:id="rId12" o:title=""/>
+          </v:shape>
+          <o:OLEObject Type="Embed" ProgID="Visio.Drawing.15" ShapeID="_x0000_i1025" DrawAspect="Content" ObjectID="_1558482083" r:id="rId13"/>
+        </w:object>
+      </w:r>
+    </w:p>
+    <w:p>
+      <w:pPr>
+        <w:pStyle w:val="a9"/>
+        <w:spacing w:before="163" w:after="163"/>
+      </w:pPr>
+      <w:r>
+        <w:rPr>
+          <w:rFonts w:hint="eastAsia"/>
+        </w:rPr>
+        <w:t>图</w:t>
+      </w:r>
+      <w:r>
+        <w:rPr>
+          <w:rFonts w:hint="eastAsia"/>
+        </w:rPr>
+        <w:t>3</w:t>
+      </w:r>
+      <w:r>
+        <w:rPr>
+          <w:rFonts w:hint="eastAsia"/>
+        </w:rPr>
+        <w:t>.2</w:t>
+      </w:r>
+      <w:r>
+        <w:rPr>
+          <w:rFonts w:hint="eastAsia"/>
+        </w:rPr>
+        <w:t xml:space="preserve">  </w:t>
+      </w:r>
+      <w:r>
+        <w:rPr>
+          <w:rFonts w:hint="eastAsia"/>
+        </w:rPr>
+        <w:t>系统架构</w:t>
+      </w:r>
+      <w:r>
+        <w:rPr>
+          <w:rFonts w:hint="eastAsia"/>
+        </w:rPr>
+        <w:t>图</w:t>
+      </w:r>
+    </w:p>
+    <w:p>
+      <w:pPr>
+        <w:pStyle w:val="30"/>
+        <w:ind w:firstLine="482"/>
+      </w:pPr>
+      <w:bookmarkStart w:id="22" w:name="_Toc484348875"/>
+      <w:r>
+        <w:rPr>
+          <w:rFonts w:hint="eastAsia"/>
+        </w:rPr>
+        <w:t>3.2.3</w:t>
+      </w:r>
+      <w:r>
+        <w:rPr>
+          <w:rFonts w:hint="eastAsia"/>
+        </w:rPr>
+        <w:t>.</w:t>
+      </w:r>
+      <w:r>
+        <w:t xml:space="preserve"> </w:t>
+      </w:r>
+      <w:r>
+        <w:rPr>
+          <w:rFonts w:hint="eastAsia"/>
+        </w:rPr>
+        <w:t>系统功能</w:t>
+      </w:r>
+      <w:r>
+        <w:rPr>
+          <w:rFonts w:hint="eastAsia"/>
+        </w:rPr>
+        <w:t>设计</w:t>
+      </w:r>
+      <w:bookmarkEnd w:id="22"/>
+    </w:p>
+    <w:p>
+      <w:pPr>
+        <w:ind w:firstLine="420"/>
+      </w:pPr>
+      <w:r>
+        <w:rPr>
+          <w:rFonts w:hint="eastAsia"/>
+        </w:rPr>
+        <w:t>本</w:t>
+      </w:r>
+      <w:r>
+        <w:rPr>
+          <w:rFonts w:hint="eastAsia"/>
+        </w:rPr>
+        <w:t>系统功能设计</w:t>
+      </w:r>
+      <w:r>
+        <w:rPr>
+          <w:rFonts w:hint="eastAsia"/>
+        </w:rPr>
+        <w:t>如图</w:t>
+      </w:r>
+      <w:r>
+        <w:rPr>
+          <w:rFonts w:hint="eastAsia"/>
+        </w:rPr>
+        <w:t>3.3</w:t>
+      </w:r>
+      <w:r>
+        <w:rPr>
+          <w:rFonts w:hint="eastAsia"/>
+        </w:rPr>
+        <w:t xml:space="preserve"> 。</w:t>
+      </w:r>
+    </w:p>
+    <w:p>
+      <w:pPr>
+        <w:spacing w:line="240" w:lineRule="auto"/>
+      </w:pPr>
+      <w:r>
+        <w:object w:dxaOrig="20745" w:dyaOrig="14565">
+          <v:shape id="_x0000_i1029" type="#_x0000_t75" style="width:539.25pt;height:469.5pt" o:ole="">
+            <v:imagedata r:id="rId14" o:title=""/>
+          </v:shape>
+          <o:OLEObject Type="Embed" ProgID="Visio.Drawing.15" ShapeID="_x0000_i1029" DrawAspect="Content" ObjectID="_1558482084" r:id="rId15"/>
+        </w:object>
+      </w:r>
+    </w:p>
+    <w:p>
+      <w:pPr>
+        <w:pStyle w:val="a9"/>
+        <w:spacing w:before="163" w:after="163"/>
+      </w:pPr>
+      <w:r>
+        <w:t>图</w:t>
+      </w:r>
+      <w:r>
+        <w:rPr>
+          <w:rFonts w:hint="eastAsia"/>
+        </w:rPr>
+        <w:t>3.3</w:t>
+      </w:r>
+      <w:r>
+        <w:rPr>
+          <w:rFonts w:hint="eastAsia"/>
+        </w:rPr>
+        <w:t xml:space="preserve">　</w:t>
+      </w:r>
+      <w:r>
+        <w:t>系统功能结构图</w:t>
+      </w:r>
+    </w:p>
+    <w:p>
+      <w:pPr>
+        <w:pStyle w:val="30"/>
+        <w:ind w:firstLine="482"/>
+      </w:pPr>
+      <w:bookmarkStart w:id="23" w:name="_Toc484348876"/>
+      <w:r>
+        <w:rPr>
+          <w:rFonts w:hint="eastAsia"/>
+        </w:rPr>
+        <w:t>3</w:t>
+      </w:r>
+      <w:r>
+        <w:rPr>
+          <w:rFonts w:hint="eastAsia"/>
+        </w:rPr>
+        <w:t>.2.4</w:t>
+      </w:r>
+      <w:r>
+        <w:rPr>
+          <w:rFonts w:hint="eastAsia"/>
+        </w:rPr>
+        <w:t>.</w:t>
+      </w:r>
+      <w:r>
+        <w:t xml:space="preserve"> </w:t>
+      </w:r>
+      <w:r>
+        <w:rPr>
+          <w:rFonts w:hint="eastAsia"/>
+        </w:rPr>
+        <w:t>数据库设计</w:t>
+      </w:r>
+      <w:bookmarkEnd w:id="23"/>
+    </w:p>
+    <w:p>
+      <w:pPr>
+        <w:ind w:firstLine="420"/>
+      </w:pPr>
+      <w:r>
+        <w:t>数据库设计是</w:t>
+      </w:r>
+      <w:r>
+        <w:t>系统</w:t>
+      </w:r>
+      <w:r>
+        <w:t>总体设计中极其重要的一部分</w:t>
+      </w:r>
+      <w:r>
+        <w:rPr>
+          <w:rFonts w:hint="eastAsia"/>
+        </w:rPr>
+        <w:t>，</w:t>
+      </w:r>
+      <w:r>
+        <w:t>因为数据库</w:t>
+      </w:r>
+      <w:r>
+        <w:rPr>
+          <w:rFonts w:hint="eastAsia"/>
+        </w:rPr>
+        <w:t>设计的好坏，会对系统性能、可维护性等产生相当巨大的影响。</w:t>
+      </w:r>
+      <w:r>
+        <w:rPr>
+          <w:rFonts w:hint="eastAsia"/>
+        </w:rPr>
+        <w:t>一个优秀的数据库设计方案既要依据范式的要求，又要紧密结合实际项目的需要，设计者需要在规范和性能之间进行斟酌与平衡。</w:t>
       </w:r>
     </w:p>
     <w:p>
@@ -11049,856 +12232,202 @@
         <w:rPr>
           <w:rFonts w:hint="eastAsia"/>
         </w:rPr>
-        <w:t>3.1.2.4.</w:t>
+        <w:lastRenderedPageBreak/>
+        <w:t>3.2.4</w:t>
+      </w:r>
+      <w:r>
+        <w:rPr>
+          <w:rFonts w:hint="eastAsia"/>
+        </w:rPr>
+        <w:t>.1.</w:t>
       </w:r>
       <w:r>
         <w:t xml:space="preserve"> </w:t>
       </w:r>
       <w:r>
-        <w:rPr>
-          <w:rFonts w:hint="eastAsia"/>
-        </w:rPr>
-        <w:t>安全性</w:t>
+        <w:t>数据库概念设计</w:t>
       </w:r>
     </w:p>
     <w:p>
       <w:pPr>
         <w:pStyle w:val="ae"/>
-        <w:numPr>
-          <w:ilvl w:val="0"/>
-          <w:numId w:val="14"/>
-        </w:numPr>
         <w:ind w:firstLineChars="0"/>
-      </w:pPr>
-      <w:r>
-        <w:rPr>
-          <w:rFonts w:hint="eastAsia"/>
-        </w:rPr>
-        <w:t>需要保障用户账户安全，防止他人越权访问。</w:t>
-      </w:r>
-    </w:p>
-    <w:p>
-      <w:pPr>
-        <w:pStyle w:val="ae"/>
-        <w:numPr>
-          <w:ilvl w:val="0"/>
-          <w:numId w:val="14"/>
-        </w:numPr>
-        <w:ind w:firstLineChars="0"/>
-      </w:pPr>
-      <w:r>
-        <w:t>需要保障</w:t>
-      </w:r>
-      <w:r>
-        <w:rPr>
-          <w:rFonts w:hint="eastAsia"/>
-        </w:rPr>
-        <w:t>服务器</w:t>
-      </w:r>
-      <w:r>
-        <w:rPr>
-          <w:rFonts w:hint="eastAsia"/>
-        </w:rPr>
-        <w:t>的数据</w:t>
-      </w:r>
-      <w:r>
-        <w:rPr>
-          <w:rFonts w:hint="eastAsia"/>
-        </w:rPr>
-        <w:t>安全,</w:t>
-      </w:r>
-      <w:r>
-        <w:rPr>
-          <w:rFonts w:hint="eastAsia"/>
-        </w:rPr>
-        <w:t>包括数据库和用户上传文件</w:t>
-      </w:r>
-      <w:r>
-        <w:rPr>
-          <w:rFonts w:hint="eastAsia"/>
-        </w:rPr>
-        <w:t>；</w:t>
-      </w:r>
-    </w:p>
-    <w:p>
-      <w:pPr>
-        <w:pStyle w:val="ae"/>
-        <w:numPr>
-          <w:ilvl w:val="0"/>
-          <w:numId w:val="14"/>
-        </w:numPr>
-        <w:ind w:firstLineChars="0"/>
-      </w:pPr>
-      <w:r>
-        <w:rPr>
-          <w:rFonts w:hint="eastAsia"/>
-        </w:rPr>
-        <w:t>需要保障通信安全，通信数据需要加密，防止传递的信息被他人监听并轻松得到信息的内容</w:t>
-      </w:r>
-      <w:r>
-        <w:rPr>
-          <w:rFonts w:hint="eastAsia"/>
+        <w:rPr>
+          <w:rFonts w:cs="Times New Roman"/>
+        </w:rPr>
+      </w:pPr>
+      <w:r>
+        <w:rPr>
+          <w:rFonts w:cs="Times New Roman" w:hint="eastAsia"/>
+        </w:rPr>
+        <w:t>通过</w:t>
+      </w:r>
+      <w:r>
+        <w:rPr>
+          <w:rFonts w:cs="Times New Roman" w:hint="eastAsia"/>
+        </w:rPr>
+        <w:t>对系统进行</w:t>
+      </w:r>
+      <w:r>
+        <w:rPr>
+          <w:rFonts w:cs="Times New Roman" w:hint="eastAsia"/>
+        </w:rPr>
+        <w:t>以上</w:t>
+      </w:r>
+      <w:r>
+        <w:rPr>
+          <w:rFonts w:cs="Times New Roman"/>
+        </w:rPr>
+        <w:t>的</w:t>
+      </w:r>
+      <w:r>
+        <w:rPr>
+          <w:rFonts w:cs="Times New Roman" w:hint="eastAsia"/>
+        </w:rPr>
+        <w:t>需求分析，了解了系统的功能结构与业务流程</w:t>
+      </w:r>
+      <w:r>
+        <w:rPr>
+          <w:rFonts w:cs="Times New Roman" w:hint="eastAsia"/>
+        </w:rPr>
+        <w:t>，可以</w:t>
+      </w:r>
+      <w:r>
+        <w:rPr>
+          <w:rFonts w:cs="Times New Roman" w:hint="eastAsia"/>
+        </w:rPr>
+        <w:t>大致把数据库实体对象分为</w:t>
+      </w:r>
+      <w:r>
+        <w:rPr>
+          <w:rFonts w:cs="Times New Roman" w:hint="eastAsia"/>
+        </w:rPr>
+        <w:t>用户</w:t>
+      </w:r>
+      <w:r>
+        <w:rPr>
+          <w:rFonts w:cs="Times New Roman" w:hint="eastAsia"/>
+        </w:rPr>
+        <w:t>信息实体、会议</w:t>
+      </w:r>
+      <w:r>
+        <w:rPr>
+          <w:rFonts w:cs="Times New Roman" w:hint="eastAsia"/>
+        </w:rPr>
+        <w:t>信息实体</w:t>
+      </w:r>
+      <w:r>
+        <w:rPr>
+          <w:rFonts w:cs="Times New Roman" w:hint="eastAsia"/>
+        </w:rPr>
+        <w:t>、</w:t>
+      </w:r>
+      <w:r>
+        <w:rPr>
+          <w:rFonts w:cs="Times New Roman" w:hint="eastAsia"/>
+        </w:rPr>
+        <w:t>版本</w:t>
+      </w:r>
+      <w:r>
+        <w:rPr>
+          <w:rFonts w:cs="Times New Roman" w:hint="eastAsia"/>
+        </w:rPr>
+        <w:t>信息实体、系统消息</w:t>
+      </w:r>
+      <w:r>
+        <w:rPr>
+          <w:rFonts w:cs="Times New Roman" w:hint="eastAsia"/>
+        </w:rPr>
+        <w:t>信息实体等</w:t>
+      </w:r>
+      <w:r>
+        <w:rPr>
+          <w:rFonts w:cs="Times New Roman"/>
+        </w:rPr>
+        <w:t>组成部分</w:t>
+      </w:r>
+      <w:r>
+        <w:rPr>
+          <w:rFonts w:cs="Times New Roman" w:hint="eastAsia"/>
         </w:rPr>
         <w:t>。</w:t>
       </w:r>
     </w:p>
     <w:p>
       <w:pPr>
-        <w:pStyle w:val="20"/>
-        <w:numPr>
-          <w:ilvl w:val="1"/>
-          <w:numId w:val="2"/>
-        </w:numPr>
-        <w:spacing w:before="326" w:after="326"/>
-      </w:pPr>
-      <w:bookmarkStart w:id="18" w:name="_Toc484348872"/>
-      <w:r>
-        <w:t>总体设计</w:t>
-      </w:r>
-      <w:bookmarkEnd w:id="18"/>
-    </w:p>
-    <w:p>
-      <w:pPr>
-        <w:pStyle w:val="30"/>
-        <w:ind w:firstLine="482"/>
-      </w:pPr>
-      <w:bookmarkStart w:id="19" w:name="_Toc484348873"/>
-      <w:r>
-        <w:rPr>
-          <w:rFonts w:hint="eastAsia"/>
+        <w:rPr>
+          <w:rFonts w:cs="Times New Roman"/>
+        </w:rPr>
+      </w:pPr>
+      <w:r>
+        <w:tab/>
+      </w:r>
+      <w:r>
+        <w:t>用户信息实体包括</w:t>
+      </w:r>
+      <w:r>
+        <w:t>用户</w:t>
+      </w:r>
+      <w:r>
+        <w:rPr>
+          <w:rFonts w:hint="eastAsia"/>
+        </w:rPr>
+        <w:t>ID、邮箱、姓、名、注册时间、最近登录时间</w:t>
+      </w:r>
+      <w:r>
+        <w:rPr>
+          <w:rFonts w:hint="eastAsia"/>
+        </w:rPr>
+        <w:t>、登录密码</w:t>
+      </w:r>
+      <w:r>
+        <w:rPr>
+          <w:rFonts w:hint="eastAsia"/>
+        </w:rPr>
+        <w:t>、登录TOKEN、头像等属性。</w:t>
+      </w:r>
+      <w:r>
+        <w:t>用户信息</w:t>
+      </w:r>
+      <w:r>
+        <w:rPr>
+          <w:rFonts w:cs="Times New Roman" w:hint="eastAsia"/>
+        </w:rPr>
+        <w:t>实体E-R 图如图</w:t>
+      </w:r>
+      <w:r>
+        <w:rPr>
+          <w:rFonts w:cs="Times New Roman"/>
         </w:rPr>
         <w:t>3</w:t>
       </w:r>
       <w:r>
         <w:rPr>
-          <w:rFonts w:hint="eastAsia"/>
-        </w:rPr>
-        <w:t>.2.1.</w:t>
-      </w:r>
-      <w:r>
-        <w:t xml:space="preserve"> </w:t>
-      </w:r>
-      <w:r>
-        <w:t>系统</w:t>
-      </w:r>
-      <w:r>
-        <w:t>目标</w:t>
-      </w:r>
-      <w:bookmarkEnd w:id="19"/>
-    </w:p>
-    <w:p>
-      <w:pPr>
-        <w:ind w:firstLineChars="200" w:firstLine="480"/>
+          <w:rFonts w:cs="Times New Roman" w:hint="eastAsia"/>
+        </w:rPr>
+        <w:t>.4所示</w:t>
+      </w:r>
+      <w:r>
+        <w:rPr>
+          <w:rFonts w:cs="Times New Roman" w:hint="eastAsia"/>
+        </w:rPr>
+        <w:t>。</w:t>
+      </w:r>
+    </w:p>
+    <w:p>
+      <w:pPr>
+        <w:spacing w:line="240" w:lineRule="auto"/>
+        <w:ind w:firstLineChars="600" w:firstLine="1440"/>
         <w:rPr>
           <w:rFonts w:cs="Times New Roman"/>
         </w:rPr>
       </w:pPr>
       <w:r>
-        <w:rPr>
-          <w:rFonts w:cs="Times New Roman" w:hint="eastAsia"/>
-        </w:rPr>
-        <w:t>本</w:t>
-      </w:r>
-      <w:r>
-        <w:rPr>
-          <w:rFonts w:cs="Times New Roman" w:hint="eastAsia"/>
-        </w:rPr>
-        <w:t>软件</w:t>
-      </w:r>
-      <w:r>
-        <w:rPr>
-          <w:rFonts w:cs="Times New Roman" w:hint="eastAsia"/>
-        </w:rPr>
-        <w:t>是将传统的</w:t>
-      </w:r>
-      <w:r>
-        <w:rPr>
-          <w:rFonts w:cs="Times New Roman" w:hint="eastAsia"/>
-        </w:rPr>
-        <w:t>白板</w:t>
-      </w:r>
-      <w:r>
-        <w:rPr>
-          <w:rFonts w:cs="Times New Roman" w:hint="eastAsia"/>
-        </w:rPr>
-        <w:t>和</w:t>
-      </w:r>
-      <w:r>
-        <w:rPr>
-          <w:rFonts w:cs="Times New Roman" w:hint="eastAsia"/>
-        </w:rPr>
-        <w:t>手机端</w:t>
-      </w:r>
-      <w:r>
-        <w:rPr>
-          <w:rFonts w:cs="Times New Roman" w:hint="eastAsia"/>
-        </w:rPr>
-        <w:t>应用相结合开发设计的</w:t>
-      </w:r>
-      <w:r>
-        <w:rPr>
-          <w:rFonts w:cs="Times New Roman" w:hint="eastAsia"/>
-        </w:rPr>
-        <w:t>，主要实现以下目标：</w:t>
-      </w:r>
-    </w:p>
-    <w:p>
-      <w:pPr>
-        <w:pStyle w:val="ae"/>
-        <w:numPr>
-          <w:ilvl w:val="0"/>
-          <w:numId w:val="5"/>
-        </w:numPr>
-        <w:ind w:leftChars="200" w:left="837" w:firstLineChars="0" w:hanging="357"/>
-        <w:rPr>
-          <w:rFonts w:cs="Times New Roman"/>
-        </w:rPr>
-      </w:pPr>
-      <w:r>
-        <w:rPr>
-          <w:rFonts w:cs="Times New Roman"/>
-        </w:rPr>
-        <w:t>打造</w:t>
-      </w:r>
-      <w:r>
-        <w:rPr>
-          <w:rFonts w:cs="Times New Roman"/>
-        </w:rPr>
-        <w:t>手机端</w:t>
-      </w:r>
-      <w:r>
-        <w:rPr>
-          <w:rFonts w:cs="Times New Roman"/>
-        </w:rPr>
-        <w:t>白板会议</w:t>
-      </w:r>
-      <w:r>
-        <w:rPr>
-          <w:rFonts w:cs="Times New Roman" w:hint="eastAsia"/>
-        </w:rPr>
-        <w:t>，</w:t>
-      </w:r>
-      <w:r>
-        <w:rPr>
-          <w:rFonts w:cs="Times New Roman"/>
-        </w:rPr>
-        <w:t>让用户可以随时随地进行开会沟通</w:t>
-      </w:r>
-      <w:r>
-        <w:rPr>
-          <w:rFonts w:cs="Times New Roman" w:hint="eastAsia"/>
-        </w:rPr>
-        <w:t>。</w:t>
-      </w:r>
-    </w:p>
-    <w:p>
-      <w:pPr>
-        <w:pStyle w:val="ae"/>
-        <w:numPr>
-          <w:ilvl w:val="0"/>
-          <w:numId w:val="5"/>
-        </w:numPr>
-        <w:ind w:leftChars="200" w:left="837" w:firstLineChars="0" w:hanging="357"/>
-        <w:rPr>
-          <w:rFonts w:cs="Times New Roman"/>
-        </w:rPr>
-      </w:pPr>
-      <w:r>
-        <w:rPr>
-          <w:rFonts w:cs="Times New Roman" w:hint="eastAsia"/>
-        </w:rPr>
-        <w:t>尽量做到</w:t>
-      </w:r>
-      <w:r>
-        <w:rPr>
-          <w:rFonts w:cs="Times New Roman" w:hint="eastAsia"/>
-        </w:rPr>
-        <w:t>界面简洁美观</w:t>
-      </w:r>
-      <w:r>
-        <w:rPr>
-          <w:rFonts w:cs="Times New Roman" w:hint="eastAsia"/>
-        </w:rPr>
-        <w:t>、</w:t>
-      </w:r>
-      <w:r>
-        <w:rPr>
-          <w:rFonts w:cs="Times New Roman"/>
-        </w:rPr>
-        <w:t>用户操作</w:t>
-      </w:r>
-      <w:r>
-        <w:rPr>
-          <w:rFonts w:cs="Times New Roman" w:hint="eastAsia"/>
-        </w:rPr>
-        <w:t>简单</w:t>
-      </w:r>
-      <w:r>
-        <w:rPr>
-          <w:rFonts w:cs="Times New Roman"/>
-        </w:rPr>
-        <w:t>便捷</w:t>
-      </w:r>
-      <w:r>
-        <w:rPr>
-          <w:rFonts w:cs="Times New Roman" w:hint="eastAsia"/>
-        </w:rPr>
-        <w:t>。</w:t>
-      </w:r>
-    </w:p>
-    <w:p>
-      <w:pPr>
-        <w:pStyle w:val="ae"/>
-        <w:numPr>
-          <w:ilvl w:val="0"/>
-          <w:numId w:val="5"/>
-        </w:numPr>
-        <w:ind w:leftChars="200" w:left="837" w:firstLineChars="0" w:hanging="357"/>
-        <w:rPr>
-          <w:rFonts w:cs="Times New Roman"/>
-        </w:rPr>
-      </w:pPr>
-      <w:r>
-        <w:rPr>
-          <w:rFonts w:cs="Times New Roman" w:hint="eastAsia"/>
-        </w:rPr>
-        <w:t>开会</w:t>
-      </w:r>
-      <w:r>
-        <w:rPr>
-          <w:rFonts w:cs="Times New Roman" w:hint="eastAsia"/>
-        </w:rPr>
-        <w:t>、加会</w:t>
-      </w:r>
-      <w:r>
-        <w:rPr>
-          <w:rFonts w:cs="Times New Roman" w:hint="eastAsia"/>
-        </w:rPr>
-        <w:t>流程简单易懂，</w:t>
-      </w:r>
-      <w:r>
-        <w:rPr>
-          <w:rFonts w:cs="Times New Roman" w:hint="eastAsia"/>
-        </w:rPr>
-        <w:t>会议邀请方式多样化，让用户可以轻松</w:t>
-      </w:r>
-      <w:r>
-        <w:rPr>
-          <w:rFonts w:cs="Times New Roman" w:hint="eastAsia"/>
-        </w:rPr>
-        <w:t>开会</w:t>
-      </w:r>
-      <w:r>
-        <w:rPr>
-          <w:rFonts w:cs="Times New Roman" w:hint="eastAsia"/>
-        </w:rPr>
-        <w:t>。</w:t>
-      </w:r>
-    </w:p>
-    <w:p>
-      <w:pPr>
-        <w:pStyle w:val="ae"/>
-        <w:numPr>
-          <w:ilvl w:val="0"/>
-          <w:numId w:val="5"/>
-        </w:numPr>
-        <w:ind w:leftChars="200" w:left="837" w:firstLineChars="0" w:hanging="357"/>
-        <w:rPr>
-          <w:rFonts w:cs="Times New Roman"/>
-        </w:rPr>
-      </w:pPr>
-      <w:r>
-        <w:rPr>
-          <w:rFonts w:cs="Times New Roman"/>
-        </w:rPr>
-        <w:t>共享白板绘画流畅</w:t>
-      </w:r>
-      <w:r>
-        <w:rPr>
-          <w:rFonts w:cs="Times New Roman" w:hint="eastAsia"/>
-        </w:rPr>
-        <w:t>，</w:t>
-      </w:r>
-      <w:r>
-        <w:rPr>
-          <w:rFonts w:cs="Times New Roman"/>
-        </w:rPr>
-        <w:t>数据</w:t>
-      </w:r>
-      <w:r>
-        <w:rPr>
-          <w:rFonts w:cs="Times New Roman"/>
-        </w:rPr>
-        <w:t>同步及时</w:t>
-      </w:r>
-      <w:r>
-        <w:rPr>
-          <w:rFonts w:cs="Times New Roman" w:hint="eastAsia"/>
-        </w:rPr>
-        <w:t>。</w:t>
-      </w:r>
-    </w:p>
-    <w:p>
-      <w:pPr>
-        <w:pStyle w:val="ae"/>
-        <w:numPr>
-          <w:ilvl w:val="0"/>
-          <w:numId w:val="5"/>
-        </w:numPr>
-        <w:ind w:leftChars="200" w:left="837" w:firstLineChars="0" w:hanging="357"/>
-        <w:rPr>
-          <w:rFonts w:cs="Times New Roman"/>
-        </w:rPr>
-      </w:pPr>
-      <w:r>
-        <w:rPr>
-          <w:rFonts w:cs="Times New Roman"/>
-        </w:rPr>
-        <w:t>群聊</w:t>
-      </w:r>
-      <w:r>
-        <w:rPr>
-          <w:rFonts w:cs="Times New Roman"/>
-        </w:rPr>
-        <w:t>支持多种消息形式</w:t>
-      </w:r>
-      <w:r>
-        <w:rPr>
-          <w:rFonts w:cs="Times New Roman" w:hint="eastAsia"/>
-        </w:rPr>
-        <w:t>，</w:t>
-      </w:r>
-      <w:r>
-        <w:rPr>
-          <w:rFonts w:cs="Times New Roman"/>
-        </w:rPr>
-        <w:t>滑动流畅</w:t>
-      </w:r>
-      <w:r>
-        <w:rPr>
-          <w:rFonts w:cs="Times New Roman" w:hint="eastAsia"/>
-        </w:rPr>
-        <w:t>，</w:t>
-      </w:r>
-      <w:r>
-        <w:rPr>
-          <w:rFonts w:cs="Times New Roman"/>
-        </w:rPr>
-        <w:t>数据同步及时</w:t>
-      </w:r>
-      <w:r>
-        <w:rPr>
-          <w:rFonts w:cs="Times New Roman" w:hint="eastAsia"/>
-        </w:rPr>
-        <w:t>。</w:t>
-      </w:r>
-    </w:p>
-    <w:p>
-      <w:pPr>
-        <w:pStyle w:val="ae"/>
-        <w:numPr>
-          <w:ilvl w:val="0"/>
-          <w:numId w:val="5"/>
-        </w:numPr>
-        <w:ind w:leftChars="200" w:left="837" w:firstLineChars="0" w:hanging="357"/>
-        <w:rPr>
-          <w:rFonts w:cs="Times New Roman"/>
-        </w:rPr>
-      </w:pPr>
-      <w:r>
-        <w:rPr>
-          <w:rFonts w:cs="Times New Roman" w:hint="eastAsia"/>
-        </w:rPr>
-        <w:t>对用户</w:t>
-      </w:r>
-      <w:r>
-        <w:rPr>
-          <w:rFonts w:cs="Times New Roman" w:hint="eastAsia"/>
-        </w:rPr>
-        <w:t>账户</w:t>
-      </w:r>
-      <w:r>
-        <w:rPr>
-          <w:rFonts w:cs="Times New Roman" w:hint="eastAsia"/>
-        </w:rPr>
-        <w:t>进行管理。</w:t>
-      </w:r>
-    </w:p>
-    <w:p>
-      <w:pPr>
-        <w:pStyle w:val="ae"/>
-        <w:numPr>
-          <w:ilvl w:val="0"/>
-          <w:numId w:val="5"/>
-        </w:numPr>
-        <w:ind w:leftChars="200" w:left="837" w:firstLineChars="0" w:hanging="357"/>
-        <w:rPr>
-          <w:rFonts w:cs="Times New Roman"/>
-        </w:rPr>
-      </w:pPr>
-      <w:r>
-        <w:rPr>
-          <w:rFonts w:cs="Times New Roman" w:hint="eastAsia"/>
-        </w:rPr>
-        <w:t>软件</w:t>
-      </w:r>
-      <w:r>
-        <w:rPr>
-          <w:rFonts w:cs="Times New Roman" w:hint="eastAsia"/>
-        </w:rPr>
-        <w:t>运行稳定、安全可靠。</w:t>
-      </w:r>
-    </w:p>
-    <w:p>
-      <w:pPr>
-        <w:pStyle w:val="30"/>
-        <w:ind w:firstLine="482"/>
-      </w:pPr>
-      <w:bookmarkStart w:id="20" w:name="_Toc484348874"/>
-      <w:r>
-        <w:rPr>
-          <w:rFonts w:hint="eastAsia"/>
-        </w:rPr>
-        <w:t>3</w:t>
-      </w:r>
-      <w:r>
-        <w:rPr>
-          <w:rFonts w:hint="eastAsia"/>
-        </w:rPr>
-        <w:t>.2.2</w:t>
-      </w:r>
-      <w:r>
-        <w:rPr>
-          <w:rFonts w:hint="eastAsia"/>
-        </w:rPr>
-        <w:t>.</w:t>
-      </w:r>
-      <w:r>
-        <w:t xml:space="preserve"> </w:t>
-      </w:r>
-      <w:r>
-        <w:t>系统架构设计</w:t>
-      </w:r>
-      <w:bookmarkEnd w:id="20"/>
-    </w:p>
-    <w:p>
-      <w:pPr>
-        <w:ind w:firstLine="420"/>
-      </w:pPr>
-      <w:r>
-        <w:rPr>
-          <w:rFonts w:hint="eastAsia"/>
-        </w:rPr>
-        <w:t>系统</w:t>
-      </w:r>
-      <w:r>
-        <w:rPr>
-          <w:rFonts w:hint="eastAsia"/>
-        </w:rPr>
-        <w:t>采用C/S</w:t>
-      </w:r>
-      <w:r>
-        <w:rPr>
-          <w:rFonts w:hint="eastAsia"/>
-        </w:rPr>
-        <w:t>架构</w:t>
-      </w:r>
-      <w:r>
-        <w:rPr>
-          <w:rFonts w:hint="eastAsia"/>
-        </w:rPr>
-        <w:t>，</w:t>
-      </w:r>
-      <w:r>
-        <w:rPr>
-          <w:rFonts w:hint="eastAsia"/>
-        </w:rPr>
-        <w:t>系统架构图如图</w:t>
-      </w:r>
-      <w:r>
-        <w:t>3.2</w:t>
-      </w:r>
-      <w:r>
-        <w:rPr>
-          <w:rFonts w:hint="eastAsia"/>
-        </w:rPr>
-        <w:t>所示</w:t>
-      </w:r>
-      <w:r>
-        <w:rPr>
-          <w:rFonts w:hint="eastAsia"/>
-        </w:rPr>
-        <w:t>，</w:t>
-      </w:r>
-      <w:r>
-        <w:rPr>
-          <w:rFonts w:hint="eastAsia"/>
-        </w:rPr>
-        <w:t>其中客户端部分为安卓智能手机</w:t>
-      </w:r>
-      <w:r>
-        <w:rPr>
-          <w:rFonts w:hint="eastAsia"/>
-        </w:rPr>
-        <w:t>，通过互联网与</w:t>
-      </w:r>
-      <w:r>
-        <w:rPr>
-          <w:rFonts w:hint="eastAsia"/>
-        </w:rPr>
-        <w:t>服务器进行通信，服务器主要涉及到四个：Web服务器、Socket</w:t>
-      </w:r>
-      <w:r>
-        <w:t>服务器</w:t>
-      </w:r>
-      <w:r>
-        <w:rPr>
-          <w:rFonts w:hint="eastAsia"/>
-        </w:rPr>
-        <w:t>、QQ邮件服务器、极光推送服务器</w:t>
-      </w:r>
-      <w:r>
-        <w:rPr>
-          <w:rFonts w:hint="eastAsia"/>
-        </w:rPr>
-        <w:t>，</w:t>
-      </w:r>
-      <w:r>
-        <w:t>四个服务器的作用如下</w:t>
-      </w:r>
-      <w:r>
-        <w:rPr>
-          <w:rFonts w:hint="eastAsia"/>
-        </w:rPr>
-        <w:t>：</w:t>
-      </w:r>
-    </w:p>
-    <w:p>
-      <w:pPr>
-        <w:pStyle w:val="ae"/>
-        <w:numPr>
-          <w:ilvl w:val="0"/>
-          <w:numId w:val="6"/>
-        </w:numPr>
-        <w:ind w:firstLineChars="0"/>
-      </w:pPr>
-      <w:r>
-        <w:t>Web服务器</w:t>
-      </w:r>
-      <w:r>
-        <w:rPr>
-          <w:rFonts w:hint="eastAsia"/>
-        </w:rPr>
-        <w:t>：</w:t>
-      </w:r>
-      <w:r>
-        <w:rPr>
-          <w:rFonts w:hint="eastAsia"/>
-        </w:rPr>
-        <w:t>购买腾讯云服务器，</w:t>
-      </w:r>
-      <w:r>
-        <w:rPr>
-          <w:rFonts w:hint="eastAsia"/>
-        </w:rPr>
-        <w:t>服务器系统为Ubuntu</w:t>
-      </w:r>
-      <w:r>
-        <w:t>14.04</w:t>
-      </w:r>
-      <w:r>
-        <w:rPr>
-          <w:rFonts w:hint="eastAsia"/>
-        </w:rPr>
-        <w:t>，</w:t>
-      </w:r>
-      <w:r>
-        <w:rPr>
-          <w:rFonts w:hint="eastAsia"/>
-        </w:rPr>
-        <w:t>通过</w:t>
-      </w:r>
-      <w:r>
-        <w:rPr>
-          <w:rFonts w:hint="eastAsia"/>
-        </w:rPr>
-        <w:lastRenderedPageBreak/>
-        <w:t>A</w:t>
-      </w:r>
-      <w:r>
-        <w:t>pache2.4.7</w:t>
-      </w:r>
-      <w:r>
-        <w:rPr>
-          <w:rFonts w:hint="eastAsia"/>
-        </w:rPr>
-        <w:t>处理客户端发送的HTTP请求，包括授权访问检查、业务逻辑处理、文件上传下载、数据库操作等。</w:t>
-      </w:r>
-    </w:p>
-    <w:p>
-      <w:pPr>
-        <w:pStyle w:val="ae"/>
-        <w:numPr>
-          <w:ilvl w:val="0"/>
-          <w:numId w:val="6"/>
-        </w:numPr>
-        <w:ind w:firstLineChars="0"/>
-      </w:pPr>
-      <w:r>
-        <w:t>Socket服务器</w:t>
-      </w:r>
-      <w:r>
-        <w:rPr>
-          <w:rFonts w:hint="eastAsia"/>
-        </w:rPr>
-        <w:t>：</w:t>
-      </w:r>
-      <w:r>
-        <w:rPr>
-          <w:rFonts w:hint="eastAsia"/>
-        </w:rPr>
-        <w:t>运行Gate</w:t>
-      </w:r>
-      <w:r>
-        <w:t>wayWorker</w:t>
-      </w:r>
-      <w:r>
-        <w:rPr>
-          <w:rFonts w:hint="eastAsia"/>
-        </w:rPr>
-        <w:t>，</w:t>
-      </w:r>
-      <w:r>
-        <w:t>用户进行白板绘画</w:t>
-      </w:r>
-      <w:r>
-        <w:rPr>
-          <w:rFonts w:hint="eastAsia"/>
-        </w:rPr>
-        <w:t>、</w:t>
-      </w:r>
-      <w:r>
-        <w:t>会内群聊的时候</w:t>
-      </w:r>
-      <w:r>
-        <w:rPr>
-          <w:rFonts w:hint="eastAsia"/>
-        </w:rPr>
-        <w:t>，</w:t>
-      </w:r>
-      <w:r>
-        <w:t>每个客户端都和Socket服务器之间</w:t>
-      </w:r>
-      <w:r>
-        <w:rPr>
-          <w:rFonts w:hint="eastAsia"/>
-        </w:rPr>
-        <w:t>维持着一个W</w:t>
-      </w:r>
-      <w:r>
-        <w:t>ebSocket连接</w:t>
-      </w:r>
-      <w:r>
-        <w:rPr>
-          <w:rFonts w:hint="eastAsia"/>
-        </w:rPr>
-        <w:t>，</w:t>
-      </w:r>
-      <w:r>
-        <w:t>用来进行数据和消息的实时同步</w:t>
-      </w:r>
-      <w:r>
-        <w:rPr>
-          <w:rFonts w:hint="eastAsia"/>
-        </w:rPr>
-        <w:t>。</w:t>
-      </w:r>
-      <w:r>
-        <w:t>Socket服务器就是负责处理Socket请求</w:t>
-      </w:r>
-      <w:r>
-        <w:rPr>
-          <w:rFonts w:hint="eastAsia"/>
-        </w:rPr>
-        <w:t>，</w:t>
-      </w:r>
-      <w:r>
-        <w:t>单发</w:t>
-      </w:r>
-      <w:r>
-        <w:rPr>
-          <w:rFonts w:hint="eastAsia"/>
-        </w:rPr>
-        <w:t>、</w:t>
-      </w:r>
-      <w:r>
-        <w:t>群发</w:t>
-      </w:r>
-      <w:r>
-        <w:rPr>
-          <w:rFonts w:hint="eastAsia"/>
-        </w:rPr>
-        <w:t>、</w:t>
-      </w:r>
-      <w:r>
-        <w:t>广播消息的</w:t>
-      </w:r>
-      <w:r>
-        <w:rPr>
-          <w:rFonts w:hint="eastAsia"/>
-        </w:rPr>
-        <w:t>。</w:t>
-      </w:r>
-    </w:p>
-    <w:p>
-      <w:pPr>
-        <w:pStyle w:val="ae"/>
-        <w:numPr>
-          <w:ilvl w:val="0"/>
-          <w:numId w:val="6"/>
-        </w:numPr>
-        <w:ind w:firstLineChars="0"/>
-      </w:pPr>
-      <w:r>
-        <w:t>QQ邮件服务器</w:t>
-      </w:r>
-      <w:r>
-        <w:rPr>
-          <w:rFonts w:hint="eastAsia"/>
-        </w:rPr>
-        <w:t>：用来给用户发送邮箱验证码。</w:t>
-      </w:r>
-    </w:p>
-    <w:p>
-      <w:pPr>
-        <w:pStyle w:val="ae"/>
-        <w:numPr>
-          <w:ilvl w:val="0"/>
-          <w:numId w:val="6"/>
-        </w:numPr>
-        <w:ind w:firstLineChars="0"/>
-      </w:pPr>
-      <w:r>
-        <w:t>极光推送服务器</w:t>
-      </w:r>
-      <w:r>
-        <w:rPr>
-          <w:rFonts w:hint="eastAsia"/>
-        </w:rPr>
-        <w:t>：用于推送联系人添加、接受、拒绝、删除、邀请加会请求到客户端。</w:t>
-      </w:r>
-    </w:p>
-    <w:p>
-      <w:pPr>
-        <w:spacing w:line="240" w:lineRule="auto"/>
-        <w:ind w:firstLineChars="200" w:firstLine="480"/>
-      </w:pPr>
-      <w:r>
-        <w:object w:dxaOrig="8220" w:dyaOrig="10231">
-          <v:shape id="_x0000_i1026" type="#_x0000_t75" style="width:362.25pt;height:412.5pt" o:ole="">
-            <v:imagedata r:id="rId12" o:title=""/>
+        <w:object w:dxaOrig="5715" w:dyaOrig="3555">
+          <v:shape id="_x0000_i1032" type="#_x0000_t75" style="width:230.25pt;height:2in" o:ole="">
+            <v:imagedata r:id="rId16" o:title=""/>
           </v:shape>
-          <o:OLEObject Type="Embed" ProgID="Visio.Drawing.15" ShapeID="_x0000_i1026" DrawAspect="Content" ObjectID="_1558308975" r:id="rId13"/>
+          <o:OLEObject Type="Embed" ProgID="Visio.Drawing.15" ShapeID="_x0000_i1032" DrawAspect="Content" ObjectID="_1558482085" r:id="rId17"/>
         </w:object>
       </w:r>
     </w:p>
@@ -11908,123 +12437,156 @@
         <w:spacing w:before="163" w:after="163"/>
       </w:pPr>
       <w:r>
-        <w:rPr>
-          <w:rFonts w:hint="eastAsia"/>
-        </w:rPr>
         <w:t>图</w:t>
       </w:r>
       <w:r>
-        <w:rPr>
-          <w:rFonts w:hint="eastAsia"/>
-        </w:rPr>
         <w:t>3</w:t>
       </w:r>
       <w:r>
         <w:rPr>
           <w:rFonts w:hint="eastAsia"/>
         </w:rPr>
-        <w:t>.2</w:t>
-      </w:r>
-      <w:r>
-        <w:rPr>
-          <w:rFonts w:hint="eastAsia"/>
-        </w:rPr>
-        <w:t xml:space="preserve">  </w:t>
-      </w:r>
-      <w:r>
-        <w:rPr>
-          <w:rFonts w:hint="eastAsia"/>
-        </w:rPr>
-        <w:t>系统架构</w:t>
-      </w:r>
-      <w:r>
-        <w:rPr>
-          <w:rFonts w:hint="eastAsia"/>
-        </w:rPr>
-        <w:t>图</w:t>
-      </w:r>
-    </w:p>
-    <w:p>
-      <w:pPr>
-        <w:pStyle w:val="30"/>
-        <w:ind w:firstLine="482"/>
-      </w:pPr>
-      <w:bookmarkStart w:id="21" w:name="_Toc484348875"/>
-      <w:r>
-        <w:rPr>
-          <w:rFonts w:hint="eastAsia"/>
-        </w:rPr>
-        <w:lastRenderedPageBreak/>
-        <w:t>3.2.3</w:t>
-      </w:r>
-      <w:r>
-        <w:rPr>
-          <w:rFonts w:hint="eastAsia"/>
-        </w:rPr>
-        <w:t>.</w:t>
-      </w:r>
-      <w:r>
-        <w:t xml:space="preserve"> </w:t>
-      </w:r>
-      <w:r>
-        <w:rPr>
-          <w:rFonts w:hint="eastAsia"/>
-        </w:rPr>
-        <w:t>系统功能</w:t>
-      </w:r>
-      <w:r>
-        <w:rPr>
-          <w:rFonts w:hint="eastAsia"/>
-        </w:rPr>
-        <w:t>设计</w:t>
-      </w:r>
-      <w:bookmarkEnd w:id="21"/>
-    </w:p>
-    <w:p>
-      <w:pPr>
-        <w:ind w:firstLine="420"/>
-      </w:pPr>
-      <w:r>
-        <w:rPr>
-          <w:rFonts w:hint="eastAsia"/>
-        </w:rPr>
-        <w:t>本</w:t>
-      </w:r>
-      <w:r>
-        <w:rPr>
-          <w:rFonts w:hint="eastAsia"/>
-        </w:rPr>
-        <w:t>系统功能设计</w:t>
-      </w:r>
-      <w:r>
-        <w:rPr>
-          <w:rFonts w:hint="eastAsia"/>
-        </w:rPr>
-        <w:t>如图</w:t>
-      </w:r>
-      <w:r>
-        <w:rPr>
-          <w:rFonts w:hint="eastAsia"/>
-        </w:rPr>
-        <w:t>3.3</w:t>
-      </w:r>
-      <w:r>
-        <w:rPr>
-          <w:rFonts w:hint="eastAsia"/>
-        </w:rPr>
-        <w:t xml:space="preserve"> 。</w:t>
+        <w:t xml:space="preserve">.4　</w:t>
+      </w:r>
+      <w:r>
+        <w:rPr>
+          <w:rFonts w:hint="eastAsia"/>
+        </w:rPr>
+        <w:t>用户信息实体E-R图</w:t>
+      </w:r>
+    </w:p>
+    <w:p>
+      <w:pPr>
+        <w:rPr>
+          <w:rFonts w:cs="Times New Roman"/>
+        </w:rPr>
+      </w:pPr>
+      <w:r>
+        <w:tab/>
+      </w:r>
+      <w:r>
+        <w:t>会议</w:t>
+      </w:r>
+      <w:r>
+        <w:t>信息实体包括</w:t>
+      </w:r>
+      <w:r>
+        <w:t>会议</w:t>
+      </w:r>
+      <w:r>
+        <w:rPr>
+          <w:rFonts w:hint="eastAsia"/>
+        </w:rPr>
+        <w:t>ID</w:t>
+      </w:r>
+      <w:r>
+        <w:rPr>
+          <w:rFonts w:hint="eastAsia"/>
+        </w:rPr>
+        <w:t>、会议号、主题、主持人用户ID</w:t>
+      </w:r>
+      <w:r>
+        <w:rPr>
+          <w:rFonts w:hint="eastAsia"/>
+        </w:rPr>
+        <w:t>、</w:t>
+      </w:r>
+      <w:r>
+        <w:rPr>
+          <w:rFonts w:hint="eastAsia"/>
+        </w:rPr>
+        <w:t>加会者</w:t>
+      </w:r>
+      <w:r>
+        <w:rPr>
+          <w:rFonts w:hint="eastAsia"/>
+        </w:rPr>
+        <w:t>默认能否使用白板</w:t>
+      </w:r>
+      <w:r>
+        <w:rPr>
+          <w:rFonts w:hint="eastAsia"/>
+        </w:rPr>
+        <w:t>、</w:t>
+      </w:r>
+      <w:r>
+        <w:rPr>
+          <w:rFonts w:hint="eastAsia"/>
+        </w:rPr>
+        <w:t>加会者</w:t>
+      </w:r>
+      <w:r>
+        <w:rPr>
+          <w:rFonts w:hint="eastAsia"/>
+        </w:rPr>
+        <w:t>默认能否聊天、是否添加到日历提醒</w:t>
+      </w:r>
+      <w:r>
+        <w:rPr>
+          <w:rFonts w:hint="eastAsia"/>
+        </w:rPr>
+        <w:t>、</w:t>
+      </w:r>
+      <w:r>
+        <w:rPr>
+          <w:rFonts w:hint="eastAsia"/>
+        </w:rPr>
+        <w:t>入会密码、预期开始时间、预期结束时间、会议状态、会议描述、日历事件ID</w:t>
+      </w:r>
+      <w:r>
+        <w:rPr>
+          <w:rFonts w:hint="eastAsia"/>
+        </w:rPr>
+        <w:t>等属性。</w:t>
+      </w:r>
+      <w:r>
+        <w:t>会议信息</w:t>
+      </w:r>
+      <w:r>
+        <w:rPr>
+          <w:rFonts w:cs="Times New Roman" w:hint="eastAsia"/>
+        </w:rPr>
+        <w:t>实体E-R 图如图</w:t>
+      </w:r>
+      <w:r>
+        <w:rPr>
+          <w:rFonts w:cs="Times New Roman"/>
+        </w:rPr>
+        <w:t>3</w:t>
+      </w:r>
+      <w:r>
+        <w:rPr>
+          <w:rFonts w:cs="Times New Roman" w:hint="eastAsia"/>
+        </w:rPr>
+        <w:t>.5</w:t>
+      </w:r>
+      <w:r>
+        <w:rPr>
+          <w:rFonts w:cs="Times New Roman" w:hint="eastAsia"/>
+        </w:rPr>
+        <w:t>所示</w:t>
+      </w:r>
+      <w:r>
+        <w:rPr>
+          <w:rFonts w:cs="Times New Roman" w:hint="eastAsia"/>
+        </w:rPr>
+        <w:t>。</w:t>
       </w:r>
     </w:p>
     <w:p>
       <w:pPr>
         <w:spacing w:line="240" w:lineRule="auto"/>
-      </w:pPr>
-      <w:r>
-        <w:object w:dxaOrig="20746" w:dyaOrig="14566">
-          <v:shape id="_x0000_i1027" type="#_x0000_t75" style="width:539.25pt;height:469.5pt" o:ole="">
-            <v:imagedata r:id="rId14" o:title=""/>
+        <w:ind w:firstLineChars="300" w:firstLine="720"/>
+        <w:rPr>
+          <w:rFonts w:cs="Times New Roman"/>
+        </w:rPr>
+      </w:pPr>
+      <w:r>
+        <w:object w:dxaOrig="8820" w:dyaOrig="5550">
+          <v:shape id="_x0000_i1030" type="#_x0000_t75" style="width:316.5pt;height:194.25pt" o:ole="">
+            <v:imagedata r:id="rId18" o:title=""/>
           </v:shape>
-          <o:OLEObject Type="Embed" ProgID="Visio.Drawing.15" ShapeID="_x0000_i1027" DrawAspect="Content" ObjectID="_1558308976" r:id="rId15"/>
+          <o:OLEObject Type="Embed" ProgID="Visio.Drawing.15" ShapeID="_x0000_i1030" DrawAspect="Content" ObjectID="_1558482086" r:id="rId19"/>
         </w:object>
       </w:r>
     </w:p>
@@ -12037,10 +12599,171 @@
         <w:t>图</w:t>
       </w:r>
       <w:r>
-        <w:rPr>
-          <w:rFonts w:hint="eastAsia"/>
-        </w:rPr>
-        <w:t>3.3</w:t>
+        <w:t>3</w:t>
+      </w:r>
+      <w:r>
+        <w:rPr>
+          <w:rFonts w:hint="eastAsia"/>
+        </w:rPr>
+        <w:t xml:space="preserve">.5　</w:t>
+      </w:r>
+      <w:r>
+        <w:rPr>
+          <w:rFonts w:hint="eastAsia"/>
+        </w:rPr>
+        <w:t>会议</w:t>
+      </w:r>
+      <w:r>
+        <w:rPr>
+          <w:rFonts w:hint="eastAsia"/>
+        </w:rPr>
+        <w:t>信息实体E-R图</w:t>
+      </w:r>
+    </w:p>
+    <w:p>
+      <w:pPr>
+        <w:ind w:firstLine="420"/>
+      </w:pPr>
+      <w:r>
+        <w:t>版本</w:t>
+      </w:r>
+      <w:r>
+        <w:t>信息实体包括</w:t>
+      </w:r>
+      <w:r>
+        <w:t>版本</w:t>
+      </w:r>
+      <w:r>
+        <w:rPr>
+          <w:rFonts w:hint="eastAsia"/>
+        </w:rPr>
+        <w:t>ID、</w:t>
+      </w:r>
+      <w:r>
+        <w:rPr>
+          <w:rFonts w:hint="eastAsia"/>
+        </w:rPr>
+        <w:t>应用名称、版本号</w:t>
+      </w:r>
+      <w:r>
+        <w:rPr>
+          <w:rFonts w:hint="eastAsia"/>
+        </w:rPr>
+        <w:t>、</w:t>
+      </w:r>
+      <w:r>
+        <w:rPr>
+          <w:rFonts w:hint="eastAsia"/>
+        </w:rPr>
+        <w:t>是否强制更新</w:t>
+      </w:r>
+      <w:r>
+        <w:rPr>
+          <w:rFonts w:hint="eastAsia"/>
+        </w:rPr>
+        <w:t>、</w:t>
+      </w:r>
+      <w:r>
+        <w:rPr>
+          <w:rFonts w:hint="eastAsia"/>
+        </w:rPr>
+        <w:t>标记、APK下载</w:t>
+      </w:r>
+      <w:r>
+        <w:rPr>
+          <w:rFonts w:hint="eastAsia"/>
+        </w:rPr>
+        <w:lastRenderedPageBreak/>
+        <w:t>地址、更新提示信息</w:t>
+      </w:r>
+      <w:r>
+        <w:rPr>
+          <w:rFonts w:hint="eastAsia"/>
+        </w:rPr>
+        <w:t>、</w:t>
+      </w:r>
+      <w:r>
+        <w:rPr>
+          <w:rFonts w:hint="eastAsia"/>
+        </w:rPr>
+        <w:t>发布时间</w:t>
+      </w:r>
+      <w:r>
+        <w:rPr>
+          <w:rFonts w:hint="eastAsia"/>
+        </w:rPr>
+        <w:t>等属性。</w:t>
+      </w:r>
+      <w:r>
+        <w:t>版本</w:t>
+      </w:r>
+      <w:r>
+        <w:t>信息</w:t>
+      </w:r>
+      <w:r>
+        <w:rPr>
+          <w:rFonts w:cs="Times New Roman" w:hint="eastAsia"/>
+        </w:rPr>
+        <w:t>实体E-R 图如图</w:t>
+      </w:r>
+      <w:r>
+        <w:rPr>
+          <w:rFonts w:cs="Times New Roman"/>
+        </w:rPr>
+        <w:t>3</w:t>
+      </w:r>
+      <w:r>
+        <w:rPr>
+          <w:rFonts w:cs="Times New Roman" w:hint="eastAsia"/>
+        </w:rPr>
+        <w:t>.6</w:t>
+      </w:r>
+      <w:r>
+        <w:rPr>
+          <w:rFonts w:cs="Times New Roman" w:hint="eastAsia"/>
+        </w:rPr>
+        <w:t>所示</w:t>
+      </w:r>
+      <w:r>
+        <w:rPr>
+          <w:rFonts w:cs="Times New Roman" w:hint="eastAsia"/>
+        </w:rPr>
+        <w:t>。</w:t>
+      </w:r>
+    </w:p>
+    <w:p>
+      <w:pPr>
+        <w:spacing w:line="240" w:lineRule="auto"/>
+        <w:ind w:firstLineChars="600" w:firstLine="1440"/>
+        <w:rPr>
+          <w:rFonts w:cs="Times New Roman"/>
+        </w:rPr>
+      </w:pPr>
+      <w:r>
+        <w:object w:dxaOrig="6451" w:dyaOrig="2701">
+          <v:shape id="_x0000_i1026" type="#_x0000_t75" style="width:237.75pt;height:100.5pt" o:ole="">
+            <v:imagedata r:id="rId20" o:title=""/>
+          </v:shape>
+          <o:OLEObject Type="Embed" ProgID="Visio.Drawing.15" ShapeID="_x0000_i1026" DrawAspect="Content" ObjectID="_1558482087" r:id="rId21"/>
+        </w:object>
+      </w:r>
+    </w:p>
+    <w:p>
+      <w:pPr>
+        <w:pStyle w:val="a9"/>
+        <w:spacing w:before="163" w:after="163"/>
+      </w:pPr>
+      <w:r>
+        <w:t>图</w:t>
+      </w:r>
+      <w:r>
+        <w:t>3</w:t>
+      </w:r>
+      <w:r>
+        <w:rPr>
+          <w:rFonts w:hint="eastAsia"/>
+        </w:rPr>
+        <w:t>.6</w:t>
       </w:r>
       <w:r>
         <w:rPr>
@@ -12049,80 +12772,271 @@
         <w:t xml:space="preserve">　</w:t>
       </w:r>
       <w:r>
-        <w:t>系统功能结构图</w:t>
-      </w:r>
-    </w:p>
-    <w:p>
-      <w:pPr>
-        <w:pStyle w:val="30"/>
-        <w:ind w:firstLine="482"/>
-      </w:pPr>
-      <w:bookmarkStart w:id="22" w:name="_Toc484348876"/>
-      <w:r>
-        <w:rPr>
-          <w:rFonts w:hint="eastAsia"/>
+        <w:rPr>
+          <w:rFonts w:hint="eastAsia"/>
+        </w:rPr>
+        <w:t>版本信息实体E-R图</w:t>
+      </w:r>
+    </w:p>
+    <w:p>
+      <w:pPr>
+        <w:ind w:firstLine="420"/>
+        <w:rPr>
+          <w:rFonts w:cs="Times New Roman"/>
+        </w:rPr>
+      </w:pPr>
+      <w:r>
+        <w:t>系统消息信息实体包括</w:t>
+      </w:r>
+      <w:r>
+        <w:t>系统消息</w:t>
+      </w:r>
+      <w:r>
+        <w:rPr>
+          <w:rFonts w:hint="eastAsia"/>
+        </w:rPr>
+        <w:t>ID、</w:t>
+      </w:r>
+      <w:r>
+        <w:rPr>
+          <w:rFonts w:hint="eastAsia"/>
+        </w:rPr>
+        <w:t>标题</w:t>
+      </w:r>
+      <w:r>
+        <w:rPr>
+          <w:rFonts w:hint="eastAsia"/>
+        </w:rPr>
+        <w:t>、</w:t>
+      </w:r>
+      <w:r>
+        <w:rPr>
+          <w:rFonts w:hint="eastAsia"/>
+        </w:rPr>
+        <w:t>内容</w:t>
+      </w:r>
+      <w:r>
+        <w:rPr>
+          <w:rFonts w:hint="eastAsia"/>
+        </w:rPr>
+        <w:t>、</w:t>
+      </w:r>
+      <w:r>
+        <w:rPr>
+          <w:rFonts w:hint="eastAsia"/>
+        </w:rPr>
+        <w:t>类别</w:t>
+      </w:r>
+      <w:r>
+        <w:rPr>
+          <w:rFonts w:hint="eastAsia"/>
+        </w:rPr>
+        <w:t>、</w:t>
+      </w:r>
+      <w:r>
+        <w:rPr>
+          <w:rFonts w:hint="eastAsia"/>
+        </w:rPr>
+        <w:t>状态、目的用户邮箱、目的用户的姓、目的用户的名、目的用户头像</w:t>
+      </w:r>
+      <w:r>
+        <w:rPr>
+          <w:rFonts w:hint="eastAsia"/>
+        </w:rPr>
+        <w:t>、</w:t>
+      </w:r>
+      <w:r>
+        <w:rPr>
+          <w:rFonts w:hint="eastAsia"/>
+        </w:rPr>
+        <w:t>到达时间</w:t>
+      </w:r>
+      <w:r>
+        <w:rPr>
+          <w:rFonts w:hint="eastAsia"/>
+        </w:rPr>
+        <w:t>、</w:t>
+      </w:r>
+      <w:r>
+        <w:rPr>
+          <w:rFonts w:hint="eastAsia"/>
+        </w:rPr>
+        <w:t>全局唯一标识</w:t>
+      </w:r>
+      <w:r>
+        <w:rPr>
+          <w:rFonts w:hint="eastAsia"/>
+        </w:rPr>
+        <w:t>等属性。</w:t>
+      </w:r>
+      <w:r>
+        <w:t>版本信息</w:t>
+      </w:r>
+      <w:r>
+        <w:rPr>
+          <w:rFonts w:cs="Times New Roman" w:hint="eastAsia"/>
+        </w:rPr>
+        <w:t>实体E-R 图如图</w:t>
+      </w:r>
+      <w:r>
+        <w:rPr>
+          <w:rFonts w:cs="Times New Roman"/>
         </w:rPr>
         <w:t>3</w:t>
       </w:r>
       <w:r>
         <w:rPr>
-          <w:rFonts w:hint="eastAsia"/>
-        </w:rPr>
-        <w:t>.2.4</w:t>
-      </w:r>
-      <w:r>
-        <w:rPr>
-          <w:rFonts w:hint="eastAsia"/>
-        </w:rPr>
-        <w:t>.</w:t>
-      </w:r>
-      <w:r>
-        <w:t xml:space="preserve"> </w:t>
-      </w:r>
-      <w:r>
-        <w:rPr>
-          <w:rFonts w:hint="eastAsia"/>
-        </w:rPr>
-        <w:t>数据库设计</w:t>
-      </w:r>
-      <w:bookmarkEnd w:id="22"/>
-    </w:p>
-    <w:p>
-      <w:pPr>
-        <w:ind w:firstLine="420"/>
-      </w:pPr>
-      <w:r>
-        <w:t>数据库设计是总体设计中极其重要的一部分</w:t>
-      </w:r>
-      <w:r>
-        <w:rPr>
-          <w:rFonts w:hint="eastAsia"/>
-        </w:rPr>
-        <w:t>，</w:t>
-      </w:r>
-      <w:r>
-        <w:t>因为数据库</w:t>
-      </w:r>
-      <w:r>
-        <w:rPr>
-          <w:rFonts w:hint="eastAsia"/>
-        </w:rPr>
-        <w:t>设计的好坏，会对系统性能、可维护性等产生相当巨大的影响。</w:t>
-      </w:r>
-      <w:r>
-        <w:rPr>
-          <w:rFonts w:hint="eastAsia"/>
-        </w:rPr>
-        <w:t>一个优秀的数据库设计方案既要依据范式的要求，又要紧密结合实际项目的需要，设计者需要在规范和性能之间进行斟酌与</w:t>
-      </w:r>
-      <w:r>
-        <w:rPr>
-          <w:rFonts w:hint="eastAsia"/>
-        </w:rPr>
-        <w:lastRenderedPageBreak/>
-        <w:t>平衡。</w:t>
-      </w:r>
-    </w:p>
+          <w:rFonts w:cs="Times New Roman" w:hint="eastAsia"/>
+        </w:rPr>
+        <w:t>.7</w:t>
+      </w:r>
+      <w:r>
+        <w:rPr>
+          <w:rFonts w:cs="Times New Roman" w:hint="eastAsia"/>
+        </w:rPr>
+        <w:t>所示</w:t>
+      </w:r>
+      <w:r>
+        <w:rPr>
+          <w:rFonts w:cs="Times New Roman" w:hint="eastAsia"/>
+        </w:rPr>
+        <w:t>。</w:t>
+      </w:r>
+    </w:p>
+    <w:p>
+      <w:pPr>
+        <w:spacing w:line="240" w:lineRule="auto"/>
+        <w:ind w:firstLineChars="600" w:firstLine="1440"/>
+      </w:pPr>
+      <w:r>
+        <w:object w:dxaOrig="6360" w:dyaOrig="2985">
+          <v:shape id="_x0000_i1031" type="#_x0000_t75" style="width:259.5pt;height:122.25pt" o:ole="">
+            <v:imagedata r:id="rId22" o:title=""/>
+          </v:shape>
+          <o:OLEObject Type="Embed" ProgID="Visio.Drawing.15" ShapeID="_x0000_i1031" DrawAspect="Content" ObjectID="_1558482088" r:id="rId23"/>
+        </w:object>
+      </w:r>
+    </w:p>
+    <w:p>
+      <w:pPr>
+        <w:pStyle w:val="a9"/>
+        <w:spacing w:before="163" w:after="163"/>
+      </w:pPr>
+      <w:r>
+        <w:t>图</w:t>
+      </w:r>
+      <w:r>
+        <w:t>3</w:t>
+      </w:r>
+      <w:r>
+        <w:rPr>
+          <w:rFonts w:hint="eastAsia"/>
+        </w:rPr>
+        <w:t>.7</w:t>
+      </w:r>
+      <w:r>
+        <w:rPr>
+          <w:rFonts w:hint="eastAsia"/>
+        </w:rPr>
+        <w:t xml:space="preserve">　</w:t>
+      </w:r>
+      <w:r>
+        <w:rPr>
+          <w:rFonts w:hint="eastAsia"/>
+        </w:rPr>
+        <w:t>系统消息</w:t>
+      </w:r>
+      <w:r>
+        <w:rPr>
+          <w:rFonts w:hint="eastAsia"/>
+        </w:rPr>
+        <w:t>信息实体E-R图</w:t>
+      </w:r>
+    </w:p>
+    <w:p>
+      <w:r>
+        <w:tab/>
+      </w:r>
+      <w:r>
+        <w:rPr>
+          <w:rFonts w:hint="eastAsia"/>
+        </w:rPr>
+        <w:t>系统</w:t>
+      </w:r>
+      <w:r>
+        <w:rPr>
+          <w:rFonts w:hint="eastAsia"/>
+        </w:rPr>
+        <w:t>总体</w:t>
+      </w:r>
+      <w:r>
+        <w:t>E-R图如图</w:t>
+      </w:r>
+      <w:r>
+        <w:t>3</w:t>
+      </w:r>
+      <w:r>
+        <w:rPr>
+          <w:rFonts w:hint="eastAsia"/>
+        </w:rPr>
+        <w:t>.8所示。</w:t>
+      </w:r>
+    </w:p>
+    <w:bookmarkStart w:id="24" w:name="_MON_1558471277"/>
+    <w:bookmarkEnd w:id="24"/>
+    <w:p>
+      <w:pPr>
+        <w:spacing w:line="240" w:lineRule="auto"/>
+        <w:rPr>
+          <w:rFonts w:cs="Times New Roman"/>
+        </w:rPr>
+      </w:pPr>
+      <w:r>
+        <w:object w:dxaOrig="12630" w:dyaOrig="7905">
+          <v:shape id="_x0000_i1033" type="#_x0000_t75" style="width:417.75pt;height:276.75pt" o:ole="">
+            <v:imagedata r:id="rId24" o:title=""/>
+          </v:shape>
+          <o:OLEObject Type="Embed" ProgID="Visio.Drawing.15" ShapeID="_x0000_i1033" DrawAspect="Content" ObjectID="_1558482089" r:id="rId25"/>
+        </w:object>
+      </w:r>
+    </w:p>
+    <w:p>
+      <w:pPr>
+        <w:pStyle w:val="a9"/>
+        <w:spacing w:before="163" w:after="163"/>
+      </w:pPr>
+      <w:r>
+        <w:t>图</w:t>
+      </w:r>
+      <w:r>
+        <w:t>3</w:t>
+      </w:r>
+      <w:r>
+        <w:rPr>
+          <w:rFonts w:hint="eastAsia"/>
+        </w:rPr>
+        <w:t xml:space="preserve">.8　</w:t>
+      </w:r>
+      <w:r>
+        <w:rPr>
+          <w:rFonts w:hint="eastAsia"/>
+        </w:rPr>
+        <w:t>系统</w:t>
+      </w:r>
+      <w:r>
+        <w:rPr>
+          <w:rFonts w:hint="eastAsia"/>
+        </w:rPr>
+        <w:t>总体</w:t>
+      </w:r>
+      <w:r>
+        <w:rPr>
+          <w:rFonts w:hint="eastAsia"/>
+        </w:rPr>
+        <w:t>E-R图</w:t>
+      </w:r>
+    </w:p>
+    <w:p/>
     <w:p>
       <w:pPr>
         <w:pStyle w:val="4"/>
@@ -12142,914 +13056,105 @@
         <w:rPr>
           <w:rFonts w:hint="eastAsia"/>
         </w:rPr>
-        <w:t>.1.</w:t>
+        <w:t>.2.</w:t>
       </w:r>
       <w:r>
         <w:t xml:space="preserve"> </w:t>
       </w:r>
       <w:r>
-        <w:t>数据库概念设计</w:t>
-      </w:r>
-    </w:p>
-    <w:p>
-      <w:pPr>
-        <w:pStyle w:val="ae"/>
-        <w:ind w:firstLineChars="0"/>
+        <w:t>数据库逻辑设计</w:t>
+      </w:r>
+      <w:r>
+        <w:tab/>
+      </w:r>
+      <w:r>
+        <w:tab/>
+      </w:r>
+    </w:p>
+    <w:p>
+      <w:pPr>
+        <w:ind w:leftChars="175" w:left="420"/>
+      </w:pPr>
+      <w:r>
+        <w:rPr>
+          <w:rFonts w:cs="Times New Roman" w:hint="eastAsia"/>
+        </w:rPr>
+        <w:t>根据</w:t>
+      </w:r>
+      <w:r>
         <w:rPr>
           <w:rFonts w:cs="Times New Roman"/>
         </w:rPr>
-      </w:pPr>
+        <w:t>在数据库</w:t>
+      </w:r>
       <w:r>
         <w:rPr>
           <w:rFonts w:cs="Times New Roman" w:hint="eastAsia"/>
         </w:rPr>
-        <w:t>通过</w:t>
+        <w:t>概念</w:t>
+      </w:r>
+      <w:r>
+        <w:rPr>
+          <w:rFonts w:cs="Times New Roman"/>
+        </w:rPr>
+        <w:t>设计中给出的</w:t>
       </w:r>
       <w:r>
         <w:rPr>
           <w:rFonts w:cs="Times New Roman" w:hint="eastAsia"/>
         </w:rPr>
-        <w:t>对系统进行</w:t>
+        <w:t>数据库</w:t>
+      </w:r>
+      <w:r>
+        <w:rPr>
+          <w:rFonts w:cs="Times New Roman"/>
+        </w:rPr>
+        <w:t>实体</w:t>
       </w:r>
       <w:r>
         <w:rPr>
           <w:rFonts w:cs="Times New Roman" w:hint="eastAsia"/>
         </w:rPr>
-        <w:t>以上</w:t>
+        <w:t>E-R图</w:t>
       </w:r>
       <w:r>
         <w:rPr>
           <w:rFonts w:cs="Times New Roman"/>
         </w:rPr>
-        <w:t>的</w:t>
+        <w:t>，设计</w:t>
       </w:r>
       <w:r>
         <w:rPr>
           <w:rFonts w:cs="Times New Roman" w:hint="eastAsia"/>
         </w:rPr>
-        <w:t>需求分析，了解了系统的功能结构与业务流程</w:t>
+        <w:t>如下</w:t>
+      </w:r>
+      <w:r>
+        <w:rPr>
+          <w:rFonts w:cs="Times New Roman"/>
+        </w:rPr>
+        <w:t>数据</w:t>
       </w:r>
       <w:r>
         <w:rPr>
           <w:rFonts w:cs="Times New Roman" w:hint="eastAsia"/>
         </w:rPr>
-        <w:t>，可以</w:t>
+        <w:t>表</w:t>
+      </w:r>
+      <w:r>
+        <w:rPr>
+          <w:rFonts w:cs="Times New Roman"/>
+        </w:rPr>
+        <w:t>结构</w:t>
       </w:r>
       <w:r>
         <w:rPr>
           <w:rFonts w:cs="Times New Roman" w:hint="eastAsia"/>
         </w:rPr>
-        <w:t>大致把数据库实体对象分为</w:t>
-      </w:r>
-      <w:r>
-        <w:rPr>
-          <w:rFonts w:cs="Times New Roman" w:hint="eastAsia"/>
-        </w:rPr>
-        <w:t>用户</w:t>
-      </w:r>
-      <w:r>
-        <w:rPr>
-          <w:rFonts w:cs="Times New Roman" w:hint="eastAsia"/>
-        </w:rPr>
-        <w:t>信息实体、会议</w:t>
-      </w:r>
-      <w:r>
-        <w:rPr>
-          <w:rFonts w:cs="Times New Roman" w:hint="eastAsia"/>
-        </w:rPr>
-        <w:t>信息实体</w:t>
-      </w:r>
-      <w:r>
-        <w:rPr>
-          <w:rFonts w:cs="Times New Roman" w:hint="eastAsia"/>
-        </w:rPr>
-        <w:t>、</w:t>
-      </w:r>
-      <w:r>
-        <w:rPr>
-          <w:rFonts w:cs="Times New Roman" w:hint="eastAsia"/>
-        </w:rPr>
-        <w:t>版本</w:t>
-      </w:r>
-      <w:r>
-        <w:rPr>
-          <w:rFonts w:cs="Times New Roman" w:hint="eastAsia"/>
-        </w:rPr>
-        <w:t>信息实体、系统消息</w:t>
-      </w:r>
-      <w:r>
-        <w:rPr>
-          <w:rFonts w:cs="Times New Roman" w:hint="eastAsia"/>
-        </w:rPr>
-        <w:t>信息实体等</w:t>
-      </w:r>
-      <w:r>
-        <w:rPr>
-          <w:rFonts w:cs="Times New Roman"/>
-        </w:rPr>
-        <w:t>组成部分</w:t>
-      </w:r>
-      <w:r>
-        <w:rPr>
-          <w:rFonts w:cs="Times New Roman" w:hint="eastAsia"/>
-        </w:rPr>
         <w:t>。</w:t>
       </w:r>
     </w:p>
     <w:p>
-      <w:pPr>
-        <w:rPr>
-          <w:rFonts w:cs="Times New Roman"/>
-        </w:rPr>
-      </w:pPr>
-      <w:r>
-        <w:tab/>
-      </w:r>
-      <w:r>
-        <w:t>用户信息实体包括</w:t>
-      </w:r>
-      <w:r>
-        <w:t>用户</w:t>
-      </w:r>
-      <w:r>
-        <w:rPr>
-          <w:rFonts w:hint="eastAsia"/>
-        </w:rPr>
-        <w:t>ID、邮箱、姓、名、注册时间、最近登录时间</w:t>
-      </w:r>
-      <w:r>
-        <w:rPr>
-          <w:rFonts w:hint="eastAsia"/>
-        </w:rPr>
-        <w:t>、登录密码</w:t>
-      </w:r>
-      <w:r>
-        <w:rPr>
-          <w:rFonts w:hint="eastAsia"/>
-        </w:rPr>
-        <w:t>、登录TOKEN、头像等属性。</w:t>
-      </w:r>
-      <w:r>
-        <w:t>用户信息</w:t>
-      </w:r>
-      <w:r>
-        <w:rPr>
-          <w:rFonts w:cs="Times New Roman" w:hint="eastAsia"/>
-        </w:rPr>
-        <w:t>实体E-R 图如图</w:t>
-      </w:r>
-      <w:r>
-        <w:rPr>
-          <w:rFonts w:cs="Times New Roman"/>
-        </w:rPr>
-        <w:t>3</w:t>
-      </w:r>
-      <w:r>
-        <w:rPr>
-          <w:rFonts w:cs="Times New Roman" w:hint="eastAsia"/>
-        </w:rPr>
-        <w:t>.4所示</w:t>
-      </w:r>
-      <w:r>
-        <w:rPr>
-          <w:rFonts w:cs="Times New Roman" w:hint="eastAsia"/>
-        </w:rPr>
-        <w:t>。</w:t>
-      </w:r>
-    </w:p>
-    <w:p>
-      <w:pPr>
-        <w:spacing w:line="240" w:lineRule="auto"/>
-        <w:ind w:firstLineChars="600" w:firstLine="1440"/>
-        <w:rPr>
-          <w:rFonts w:cs="Times New Roman"/>
-        </w:rPr>
-      </w:pPr>
-      <w:r>
-        <w:object w:dxaOrig="5716" w:dyaOrig="3556">
-          <v:shape id="_x0000_i1028" type="#_x0000_t75" style="width:230.25pt;height:2in" o:ole="">
-            <v:imagedata r:id="rId16" o:title=""/>
-          </v:shape>
-          <o:OLEObject Type="Embed" ProgID="Visio.Drawing.15" ShapeID="_x0000_i1028" DrawAspect="Content" ObjectID="_1558308977" r:id="rId17"/>
-        </w:object>
-      </w:r>
-    </w:p>
-    <w:p>
-      <w:pPr>
-        <w:pStyle w:val="a9"/>
-        <w:spacing w:before="163" w:after="163"/>
-      </w:pPr>
-      <w:r>
-        <w:t>图</w:t>
-      </w:r>
-      <w:r>
-        <w:t>3</w:t>
-      </w:r>
-      <w:r>
-        <w:rPr>
-          <w:rFonts w:hint="eastAsia"/>
-        </w:rPr>
-        <w:t xml:space="preserve">.4　</w:t>
-      </w:r>
-      <w:r>
-        <w:rPr>
-          <w:rFonts w:hint="eastAsia"/>
-        </w:rPr>
-        <w:t>用户信息实体E-R图</w:t>
-      </w:r>
-    </w:p>
-    <w:p>
-      <w:pPr>
-        <w:rPr>
-          <w:rFonts w:cs="Times New Roman"/>
-        </w:rPr>
-      </w:pPr>
-      <w:r>
-        <w:tab/>
-      </w:r>
-      <w:r>
-        <w:t>会议</w:t>
-      </w:r>
-      <w:r>
-        <w:t>信息实体包括</w:t>
-      </w:r>
-      <w:r>
-        <w:t>会议</w:t>
-      </w:r>
-      <w:r>
-        <w:rPr>
-          <w:rFonts w:hint="eastAsia"/>
-        </w:rPr>
-        <w:t>ID</w:t>
-      </w:r>
-      <w:r>
-        <w:rPr>
-          <w:rFonts w:hint="eastAsia"/>
-        </w:rPr>
-        <w:t>、会议号、主题、主持人用户ID</w:t>
-      </w:r>
-      <w:r>
-        <w:rPr>
-          <w:rFonts w:hint="eastAsia"/>
-        </w:rPr>
-        <w:t>、</w:t>
-      </w:r>
-      <w:r>
-        <w:rPr>
-          <w:rFonts w:hint="eastAsia"/>
-        </w:rPr>
-        <w:t>加会者</w:t>
-      </w:r>
-      <w:r>
-        <w:rPr>
-          <w:rFonts w:hint="eastAsia"/>
-        </w:rPr>
-        <w:t>默认能否使用白板</w:t>
-      </w:r>
-      <w:r>
-        <w:rPr>
-          <w:rFonts w:hint="eastAsia"/>
-        </w:rPr>
-        <w:t>、</w:t>
-      </w:r>
-      <w:r>
-        <w:rPr>
-          <w:rFonts w:hint="eastAsia"/>
-        </w:rPr>
-        <w:t>加会者</w:t>
-      </w:r>
-      <w:r>
-        <w:rPr>
-          <w:rFonts w:hint="eastAsia"/>
-        </w:rPr>
-        <w:t>默认能否聊天、是否添加到日历提醒</w:t>
-      </w:r>
-      <w:r>
-        <w:rPr>
-          <w:rFonts w:hint="eastAsia"/>
-        </w:rPr>
-        <w:t>、</w:t>
-      </w:r>
-      <w:r>
-        <w:rPr>
-          <w:rFonts w:hint="eastAsia"/>
-        </w:rPr>
-        <w:t>入会密码、预期开始时间、预期结束时间、会议状态、会议描述、日历事件ID</w:t>
-      </w:r>
-      <w:r>
-        <w:rPr>
-          <w:rFonts w:hint="eastAsia"/>
-        </w:rPr>
-        <w:t>等属性。</w:t>
-      </w:r>
-      <w:r>
-        <w:t>会议信息</w:t>
-      </w:r>
-      <w:r>
-        <w:rPr>
-          <w:rFonts w:cs="Times New Roman" w:hint="eastAsia"/>
-        </w:rPr>
-        <w:t>实体E-R 图如图</w:t>
-      </w:r>
-      <w:r>
-        <w:rPr>
-          <w:rFonts w:cs="Times New Roman"/>
-        </w:rPr>
-        <w:t>3</w:t>
-      </w:r>
-      <w:r>
-        <w:rPr>
-          <w:rFonts w:cs="Times New Roman" w:hint="eastAsia"/>
-        </w:rPr>
-        <w:t>.5</w:t>
-      </w:r>
-      <w:r>
-        <w:rPr>
-          <w:rFonts w:cs="Times New Roman" w:hint="eastAsia"/>
-        </w:rPr>
-        <w:t>所示</w:t>
-      </w:r>
-      <w:r>
-        <w:rPr>
-          <w:rFonts w:cs="Times New Roman" w:hint="eastAsia"/>
-        </w:rPr>
-        <w:t>。</w:t>
-      </w:r>
-    </w:p>
-    <w:p>
-      <w:pPr>
-        <w:spacing w:line="240" w:lineRule="auto"/>
-        <w:ind w:firstLineChars="300" w:firstLine="720"/>
-        <w:rPr>
-          <w:rFonts w:cs="Times New Roman"/>
-        </w:rPr>
-      </w:pPr>
-      <w:r>
-        <w:object w:dxaOrig="8821" w:dyaOrig="5550">
-          <v:shape id="_x0000_i1029" type="#_x0000_t75" style="width:316.5pt;height:194.25pt" o:ole="">
-            <v:imagedata r:id="rId18" o:title=""/>
-          </v:shape>
-          <o:OLEObject Type="Embed" ProgID="Visio.Drawing.15" ShapeID="_x0000_i1029" DrawAspect="Content" ObjectID="_1558308978" r:id="rId19"/>
-        </w:object>
-      </w:r>
-    </w:p>
-    <w:p>
-      <w:pPr>
-        <w:pStyle w:val="a9"/>
-        <w:spacing w:before="163" w:after="163"/>
-      </w:pPr>
-      <w:r>
-        <w:t>图</w:t>
-      </w:r>
-      <w:r>
-        <w:t>3</w:t>
-      </w:r>
-      <w:r>
-        <w:rPr>
-          <w:rFonts w:hint="eastAsia"/>
-        </w:rPr>
-        <w:t xml:space="preserve">.5　</w:t>
-      </w:r>
-      <w:r>
-        <w:rPr>
-          <w:rFonts w:hint="eastAsia"/>
-        </w:rPr>
-        <w:t>会议</w:t>
-      </w:r>
-      <w:r>
-        <w:rPr>
-          <w:rFonts w:hint="eastAsia"/>
-        </w:rPr>
-        <w:t>信息实体E-R图</w:t>
-      </w:r>
-    </w:p>
-    <w:p>
-      <w:pPr>
-        <w:ind w:firstLine="420"/>
-      </w:pPr>
-      <w:r>
-        <w:lastRenderedPageBreak/>
-        <w:t>版本</w:t>
-      </w:r>
-      <w:r>
-        <w:t>信息实体包括</w:t>
-      </w:r>
-      <w:r>
-        <w:t>版本</w:t>
-      </w:r>
-      <w:r>
-        <w:rPr>
-          <w:rFonts w:hint="eastAsia"/>
-        </w:rPr>
-        <w:t>ID、</w:t>
-      </w:r>
-      <w:r>
-        <w:rPr>
-          <w:rFonts w:hint="eastAsia"/>
-        </w:rPr>
-        <w:t>应用名称、版本号</w:t>
-      </w:r>
-      <w:r>
-        <w:rPr>
-          <w:rFonts w:hint="eastAsia"/>
-        </w:rPr>
-        <w:t>、</w:t>
-      </w:r>
-      <w:r>
-        <w:rPr>
-          <w:rFonts w:hint="eastAsia"/>
-        </w:rPr>
-        <w:t>是否强制更新</w:t>
-      </w:r>
-      <w:r>
-        <w:rPr>
-          <w:rFonts w:hint="eastAsia"/>
-        </w:rPr>
-        <w:t>、</w:t>
-      </w:r>
-      <w:r>
-        <w:rPr>
-          <w:rFonts w:hint="eastAsia"/>
-        </w:rPr>
-        <w:t>标记、APK下载地址、更新提示信息</w:t>
-      </w:r>
-      <w:r>
-        <w:rPr>
-          <w:rFonts w:hint="eastAsia"/>
-        </w:rPr>
-        <w:t>、</w:t>
-      </w:r>
-      <w:r>
-        <w:rPr>
-          <w:rFonts w:hint="eastAsia"/>
-        </w:rPr>
-        <w:t>发布时间</w:t>
-      </w:r>
-      <w:r>
-        <w:rPr>
-          <w:rFonts w:hint="eastAsia"/>
-        </w:rPr>
-        <w:t>等属性。</w:t>
-      </w:r>
-      <w:r>
-        <w:t>版本</w:t>
-      </w:r>
-      <w:r>
-        <w:t>信息</w:t>
-      </w:r>
-      <w:r>
-        <w:rPr>
-          <w:rFonts w:cs="Times New Roman" w:hint="eastAsia"/>
-        </w:rPr>
-        <w:t>实体E-R 图如图</w:t>
-      </w:r>
-      <w:r>
-        <w:rPr>
-          <w:rFonts w:cs="Times New Roman"/>
-        </w:rPr>
-        <w:t>3</w:t>
-      </w:r>
-      <w:r>
-        <w:rPr>
-          <w:rFonts w:cs="Times New Roman" w:hint="eastAsia"/>
-        </w:rPr>
-        <w:t>.6</w:t>
-      </w:r>
-      <w:r>
-        <w:rPr>
-          <w:rFonts w:cs="Times New Roman" w:hint="eastAsia"/>
-        </w:rPr>
-        <w:t>所示</w:t>
-      </w:r>
-      <w:r>
-        <w:rPr>
-          <w:rFonts w:cs="Times New Roman" w:hint="eastAsia"/>
-        </w:rPr>
-        <w:t>。</w:t>
-      </w:r>
-    </w:p>
-    <w:p>
-      <w:pPr>
-        <w:spacing w:line="240" w:lineRule="auto"/>
-        <w:ind w:firstLineChars="600" w:firstLine="1440"/>
-        <w:rPr>
-          <w:rFonts w:cs="Times New Roman"/>
-        </w:rPr>
-      </w:pPr>
-      <w:r>
-        <w:object w:dxaOrig="6451" w:dyaOrig="2701">
-          <v:shape id="_x0000_i1030" type="#_x0000_t75" style="width:237.75pt;height:100.5pt" o:ole="">
-            <v:imagedata r:id="rId20" o:title=""/>
-          </v:shape>
-          <o:OLEObject Type="Embed" ProgID="Visio.Drawing.15" ShapeID="_x0000_i1030" DrawAspect="Content" ObjectID="_1558308979" r:id="rId21"/>
-        </w:object>
-      </w:r>
-    </w:p>
-    <w:p>
-      <w:pPr>
-        <w:pStyle w:val="a9"/>
-        <w:spacing w:before="163" w:after="163"/>
-      </w:pPr>
-      <w:r>
-        <w:t>图</w:t>
-      </w:r>
-      <w:r>
-        <w:t>3</w:t>
-      </w:r>
-      <w:r>
-        <w:rPr>
-          <w:rFonts w:hint="eastAsia"/>
-        </w:rPr>
-        <w:t>.6</w:t>
-      </w:r>
-      <w:r>
-        <w:rPr>
-          <w:rFonts w:hint="eastAsia"/>
-        </w:rPr>
-        <w:t xml:space="preserve">　</w:t>
-      </w:r>
-      <w:r>
-        <w:rPr>
-          <w:rFonts w:hint="eastAsia"/>
-        </w:rPr>
-        <w:t>版本信息实体E-R图</w:t>
-      </w:r>
-    </w:p>
-    <w:p>
-      <w:pPr>
-        <w:ind w:firstLine="420"/>
-        <w:rPr>
-          <w:rFonts w:cs="Times New Roman"/>
-        </w:rPr>
-      </w:pPr>
-      <w:r>
-        <w:t>系统消息信息实体包括</w:t>
-      </w:r>
-      <w:r>
-        <w:t>系统消息</w:t>
-      </w:r>
-      <w:r>
-        <w:rPr>
-          <w:rFonts w:hint="eastAsia"/>
-        </w:rPr>
-        <w:t>ID、</w:t>
-      </w:r>
-      <w:r>
-        <w:rPr>
-          <w:rFonts w:hint="eastAsia"/>
-        </w:rPr>
-        <w:t>标题</w:t>
-      </w:r>
-      <w:r>
-        <w:rPr>
-          <w:rFonts w:hint="eastAsia"/>
-        </w:rPr>
-        <w:t>、</w:t>
-      </w:r>
-      <w:r>
-        <w:rPr>
-          <w:rFonts w:hint="eastAsia"/>
-        </w:rPr>
-        <w:t>内容</w:t>
-      </w:r>
-      <w:r>
-        <w:rPr>
-          <w:rFonts w:hint="eastAsia"/>
-        </w:rPr>
-        <w:t>、</w:t>
-      </w:r>
-      <w:r>
-        <w:rPr>
-          <w:rFonts w:hint="eastAsia"/>
-        </w:rPr>
-        <w:t>类别</w:t>
-      </w:r>
-      <w:r>
-        <w:rPr>
-          <w:rFonts w:hint="eastAsia"/>
-        </w:rPr>
-        <w:t>、</w:t>
-      </w:r>
-      <w:r>
-        <w:rPr>
-          <w:rFonts w:hint="eastAsia"/>
-        </w:rPr>
-        <w:t>状态、目的用户邮箱、目的用户的姓、目的用户的名、目的用户头像</w:t>
-      </w:r>
-      <w:r>
-        <w:rPr>
-          <w:rFonts w:hint="eastAsia"/>
-        </w:rPr>
-        <w:t>、</w:t>
-      </w:r>
-      <w:r>
-        <w:rPr>
-          <w:rFonts w:hint="eastAsia"/>
-        </w:rPr>
-        <w:t>到达时间</w:t>
-      </w:r>
-      <w:r>
-        <w:rPr>
-          <w:rFonts w:hint="eastAsia"/>
-        </w:rPr>
-        <w:t>、</w:t>
-      </w:r>
-      <w:r>
-        <w:rPr>
-          <w:rFonts w:hint="eastAsia"/>
-        </w:rPr>
-        <w:t>全局唯一标识</w:t>
-      </w:r>
-      <w:r>
-        <w:rPr>
-          <w:rFonts w:hint="eastAsia"/>
-        </w:rPr>
-        <w:t>等属性。</w:t>
-      </w:r>
-      <w:r>
-        <w:t>版本信息</w:t>
-      </w:r>
-      <w:r>
-        <w:rPr>
-          <w:rFonts w:cs="Times New Roman" w:hint="eastAsia"/>
-        </w:rPr>
-        <w:t>实体E-R 图如图</w:t>
-      </w:r>
-      <w:r>
-        <w:rPr>
-          <w:rFonts w:cs="Times New Roman"/>
-        </w:rPr>
-        <w:t>3</w:t>
-      </w:r>
-      <w:r>
-        <w:rPr>
-          <w:rFonts w:cs="Times New Roman" w:hint="eastAsia"/>
-        </w:rPr>
-        <w:t>.7</w:t>
-      </w:r>
-      <w:r>
-        <w:rPr>
-          <w:rFonts w:cs="Times New Roman" w:hint="eastAsia"/>
-        </w:rPr>
-        <w:t>所示</w:t>
-      </w:r>
-      <w:r>
-        <w:rPr>
-          <w:rFonts w:cs="Times New Roman" w:hint="eastAsia"/>
-        </w:rPr>
-        <w:t>。</w:t>
-      </w:r>
-    </w:p>
-    <w:p>
-      <w:pPr>
-        <w:spacing w:line="240" w:lineRule="auto"/>
-        <w:ind w:firstLineChars="600" w:firstLine="1440"/>
-      </w:pPr>
-      <w:r>
-        <w:object w:dxaOrig="6361" w:dyaOrig="2985">
-          <v:shape id="_x0000_i1031" type="#_x0000_t75" style="width:259.5pt;height:122.25pt" o:ole="">
-            <v:imagedata r:id="rId22" o:title=""/>
-          </v:shape>
-          <o:OLEObject Type="Embed" ProgID="Visio.Drawing.15" ShapeID="_x0000_i1031" DrawAspect="Content" ObjectID="_1558308980" r:id="rId23"/>
-        </w:object>
-      </w:r>
-    </w:p>
-    <w:p>
-      <w:pPr>
-        <w:pStyle w:val="a9"/>
-        <w:spacing w:before="163" w:after="163"/>
-      </w:pPr>
-      <w:r>
-        <w:t>图</w:t>
-      </w:r>
-      <w:r>
-        <w:t>3</w:t>
-      </w:r>
-      <w:r>
-        <w:rPr>
-          <w:rFonts w:hint="eastAsia"/>
-        </w:rPr>
-        <w:t>.7</w:t>
-      </w:r>
-      <w:r>
-        <w:rPr>
-          <w:rFonts w:hint="eastAsia"/>
-        </w:rPr>
-        <w:t xml:space="preserve">　</w:t>
-      </w:r>
-      <w:r>
-        <w:rPr>
-          <w:rFonts w:hint="eastAsia"/>
-        </w:rPr>
-        <w:t>系统消息</w:t>
-      </w:r>
-      <w:r>
-        <w:rPr>
-          <w:rFonts w:hint="eastAsia"/>
-        </w:rPr>
-        <w:t>信息实体E-R图</w:t>
-      </w:r>
-    </w:p>
-    <w:p>
-      <w:r>
-        <w:tab/>
-      </w:r>
-      <w:r>
-        <w:rPr>
-          <w:rFonts w:hint="eastAsia"/>
-        </w:rPr>
-        <w:t>系统</w:t>
-      </w:r>
-      <w:r>
-        <w:rPr>
-          <w:rFonts w:hint="eastAsia"/>
-        </w:rPr>
-        <w:t>总体</w:t>
-      </w:r>
-      <w:r>
-        <w:t>E-R图如图</w:t>
-      </w:r>
-      <w:r>
-        <w:t>3</w:t>
-      </w:r>
-      <w:r>
-        <w:rPr>
-          <w:rFonts w:hint="eastAsia"/>
-        </w:rPr>
-        <w:t>.8所示。</w:t>
-      </w:r>
-    </w:p>
-    <w:p>
-      <w:pPr>
-        <w:spacing w:line="240" w:lineRule="auto"/>
-        <w:rPr>
-          <w:rFonts w:cs="Times New Roman"/>
-        </w:rPr>
-      </w:pPr>
-      <w:r>
-        <w:object w:dxaOrig="12631" w:dyaOrig="7905">
-          <v:shape id="_x0000_i1032" type="#_x0000_t75" style="width:417.75pt;height:276.75pt" o:ole="">
-            <v:imagedata r:id="rId24" o:title=""/>
-          </v:shape>
-          <o:OLEObject Type="Embed" ProgID="Visio.Drawing.15" ShapeID="_x0000_i1032" DrawAspect="Content" ObjectID="_1558308981" r:id="rId25"/>
-        </w:object>
-      </w:r>
-    </w:p>
-    <w:p>
-      <w:pPr>
-        <w:pStyle w:val="a9"/>
-        <w:spacing w:before="163" w:after="163"/>
-      </w:pPr>
-      <w:r>
-        <w:t>图</w:t>
-      </w:r>
-      <w:r>
-        <w:t>3</w:t>
-      </w:r>
-      <w:r>
-        <w:rPr>
-          <w:rFonts w:hint="eastAsia"/>
-        </w:rPr>
-        <w:t xml:space="preserve">.8　</w:t>
-      </w:r>
-      <w:r>
-        <w:rPr>
-          <w:rFonts w:hint="eastAsia"/>
-        </w:rPr>
-        <w:t>系统</w:t>
-      </w:r>
-      <w:r>
-        <w:rPr>
-          <w:rFonts w:hint="eastAsia"/>
-        </w:rPr>
-        <w:t>总体</w:t>
-      </w:r>
-      <w:r>
-        <w:rPr>
-          <w:rFonts w:hint="eastAsia"/>
-        </w:rPr>
-        <w:t>E-R图</w:t>
-      </w:r>
-    </w:p>
-    <w:p/>
-    <w:p>
-      <w:pPr>
-        <w:pStyle w:val="4"/>
-        <w:numPr>
-          <w:ilvl w:val="0"/>
-          <w:numId w:val="0"/>
-        </w:numPr>
-        <w:ind w:left="709" w:hanging="289"/>
-      </w:pPr>
-      <w:r>
-        <w:rPr>
-          <w:rFonts w:hint="eastAsia"/>
-        </w:rPr>
-        <w:t>3.2.4</w:t>
-      </w:r>
-      <w:r>
-        <w:rPr>
-          <w:rFonts w:hint="eastAsia"/>
-        </w:rPr>
-        <w:t>.2.</w:t>
-      </w:r>
-      <w:r>
-        <w:t xml:space="preserve"> </w:t>
-      </w:r>
-      <w:r>
-        <w:t>数据库逻辑设计</w:t>
-      </w:r>
-      <w:r>
-        <w:tab/>
-      </w:r>
-      <w:r>
-        <w:tab/>
-      </w:r>
-    </w:p>
-    <w:p>
-      <w:pPr>
-        <w:ind w:leftChars="175" w:left="420"/>
-      </w:pPr>
-      <w:r>
-        <w:rPr>
-          <w:rFonts w:cs="Times New Roman" w:hint="eastAsia"/>
-        </w:rPr>
-        <w:t>根据</w:t>
-      </w:r>
-      <w:r>
-        <w:rPr>
-          <w:rFonts w:cs="Times New Roman"/>
-        </w:rPr>
-        <w:t>在数据库</w:t>
-      </w:r>
-      <w:r>
-        <w:rPr>
-          <w:rFonts w:cs="Times New Roman" w:hint="eastAsia"/>
-        </w:rPr>
-        <w:t>概念</w:t>
-      </w:r>
-      <w:r>
-        <w:rPr>
-          <w:rFonts w:cs="Times New Roman"/>
-        </w:rPr>
-        <w:t>设计中给出的</w:t>
-      </w:r>
-      <w:r>
-        <w:rPr>
-          <w:rFonts w:cs="Times New Roman" w:hint="eastAsia"/>
-        </w:rPr>
-        <w:t>数据库</w:t>
-      </w:r>
-      <w:r>
-        <w:rPr>
-          <w:rFonts w:cs="Times New Roman"/>
-        </w:rPr>
-        <w:t>实体</w:t>
-      </w:r>
-      <w:r>
-        <w:rPr>
-          <w:rFonts w:cs="Times New Roman" w:hint="eastAsia"/>
-        </w:rPr>
-        <w:t>E-R图</w:t>
-      </w:r>
-      <w:r>
-        <w:rPr>
-          <w:rFonts w:cs="Times New Roman"/>
-        </w:rPr>
-        <w:t>，设计</w:t>
-      </w:r>
-      <w:r>
-        <w:rPr>
-          <w:rFonts w:cs="Times New Roman" w:hint="eastAsia"/>
-        </w:rPr>
-        <w:t>如下</w:t>
-      </w:r>
-      <w:r>
-        <w:rPr>
-          <w:rFonts w:cs="Times New Roman"/>
-        </w:rPr>
-        <w:t>数据</w:t>
-      </w:r>
-      <w:r>
-        <w:rPr>
-          <w:rFonts w:cs="Times New Roman" w:hint="eastAsia"/>
-        </w:rPr>
-        <w:t>表</w:t>
-      </w:r>
-      <w:r>
-        <w:rPr>
-          <w:rFonts w:cs="Times New Roman"/>
-        </w:rPr>
-        <w:t>结构</w:t>
-      </w:r>
-      <w:r>
-        <w:rPr>
-          <w:rFonts w:cs="Times New Roman" w:hint="eastAsia"/>
-        </w:rPr>
-        <w:t>。</w:t>
-      </w:r>
-    </w:p>
-    <w:p>
       <w:r>
         <w:rPr>
           <w:rFonts w:hint="eastAsia"/>
@@ -13057,7 +13162,7 @@
         <w:t>服务器端数据库采用My</w:t>
       </w:r>
       <w:r>
-        <w:t>Sql</w:t>
+        <w:t>SQL</w:t>
       </w:r>
       <w:r>
         <w:rPr>
@@ -16486,7 +16591,19 @@
               <w:rPr>
                 <w:rFonts w:hint="eastAsia"/>
               </w:rPr>
-              <w:t>参会类型：1 ：与会 2：主持会议</w:t>
+              <w:t xml:space="preserve">参会类型：1 </w:t>
+            </w:r>
+            <w:r>
+              <w:rPr>
+                <w:rFonts w:hint="eastAsia"/>
+              </w:rPr>
+              <w:t>：加</w:t>
+            </w:r>
+            <w:r>
+              <w:rPr>
+                <w:rFonts w:hint="eastAsia"/>
+              </w:rPr>
+              <w:t>会 2：主持会议</w:t>
             </w:r>
           </w:p>
         </w:tc>
@@ -17362,6 +17479,9 @@
             <w:pPr>
               <w:pStyle w:val="af2"/>
             </w:pPr>
+            <w:r>
+              <w:t>外键</w:t>
+            </w:r>
           </w:p>
         </w:tc>
         <w:tc>
@@ -17443,6 +17563,9 @@
             <w:pPr>
               <w:pStyle w:val="af2"/>
             </w:pPr>
+            <w:r>
+              <w:t>外键</w:t>
+            </w:r>
           </w:p>
         </w:tc>
         <w:tc>
@@ -19465,14 +19588,14 @@
         <w:lastRenderedPageBreak/>
         <w:t xml:space="preserve"> </w:t>
       </w:r>
-      <w:bookmarkStart w:id="23" w:name="_Toc484348877"/>
+      <w:bookmarkStart w:id="25" w:name="_Toc484348877"/>
       <w:r>
         <w:rPr>
           <w:rFonts w:hint="eastAsia"/>
         </w:rPr>
         <w:t>详细设计</w:t>
       </w:r>
-      <w:bookmarkEnd w:id="23"/>
+      <w:bookmarkEnd w:id="25"/>
     </w:p>
     <w:p>
       <w:pPr>
@@ -19483,14 +19606,14 @@
         </w:numPr>
         <w:spacing w:before="326" w:after="326"/>
       </w:pPr>
-      <w:bookmarkStart w:id="24" w:name="_Toc484348878"/>
+      <w:bookmarkStart w:id="26" w:name="_Toc484348878"/>
       <w:r>
         <w:rPr>
           <w:rFonts w:hint="eastAsia"/>
         </w:rPr>
         <w:t>数据库操作类设计</w:t>
       </w:r>
-      <w:bookmarkEnd w:id="24"/>
+      <w:bookmarkEnd w:id="26"/>
     </w:p>
     <w:p>
       <w:pPr>
@@ -19706,7 +19829,19 @@
         <w:rPr>
           <w:rFonts w:hint="eastAsia"/>
         </w:rPr>
-        <w:t>PHP的PDO扩展操作MySQL数据库的，因此还需要封装一个数据库基本操作类</w:t>
+        <w:t>PHP的PDO扩展操作MySQL</w:t>
+      </w:r>
+      <w:r>
+        <w:rPr>
+          <w:rFonts w:hint="eastAsia"/>
+        </w:rPr>
+        <w:t>数据库</w:t>
+      </w:r>
+      <w:r>
+        <w:rPr>
+          <w:rFonts w:hint="eastAsia"/>
+        </w:rPr>
+        <w:t>，因此还需要封装一个数据库基本操作类</w:t>
       </w:r>
       <w:r>
         <w:t>DBPDO</w:t>
@@ -19814,7 +19949,7 @@
         <w:pStyle w:val="20"/>
         <w:spacing w:before="326" w:after="326"/>
       </w:pPr>
-      <w:bookmarkStart w:id="25" w:name="_Toc484348879"/>
+      <w:bookmarkStart w:id="27" w:name="_Toc484348879"/>
       <w:r>
         <w:lastRenderedPageBreak/>
         <w:t>4</w:t>
@@ -19840,14 +19975,14 @@
         </w:rPr>
         <w:t>设计</w:t>
       </w:r>
-      <w:bookmarkEnd w:id="25"/>
+      <w:bookmarkEnd w:id="27"/>
     </w:p>
     <w:p>
       <w:pPr>
         <w:pStyle w:val="30"/>
         <w:ind w:firstLine="482"/>
       </w:pPr>
-      <w:bookmarkStart w:id="26" w:name="_Toc484348880"/>
+      <w:bookmarkStart w:id="28" w:name="_Toc484348880"/>
       <w:r>
         <w:t>4</w:t>
       </w:r>
@@ -19866,7 +20001,7 @@
       <w:r>
         <w:t>账号注册</w:t>
       </w:r>
-      <w:bookmarkEnd w:id="26"/>
+      <w:bookmarkEnd w:id="28"/>
     </w:p>
     <w:p>
       <w:pPr>
@@ -20004,10 +20139,10 @@
       </w:pPr>
       <w:r>
         <w:object w:dxaOrig="8880" w:dyaOrig="14431">
-          <v:shape id="_x0000_i1033" type="#_x0000_t75" style="width:331.5pt;height:410.25pt" o:ole="">
+          <v:shape id="_x0000_i1027" type="#_x0000_t75" style="width:331.5pt;height:410.25pt" o:ole="">
             <v:imagedata r:id="rId27" o:title=""/>
           </v:shape>
-          <o:OLEObject Type="Embed" ProgID="Visio.Drawing.15" ShapeID="_x0000_i1033" DrawAspect="Content" ObjectID="_1558308982" r:id="rId28"/>
+          <o:OLEObject Type="Embed" ProgID="Visio.Drawing.15" ShapeID="_x0000_i1027" DrawAspect="Content" ObjectID="_1558482090" r:id="rId28"/>
         </w:object>
       </w:r>
     </w:p>
@@ -20093,7 +20228,19 @@
     </w:p>
     <w:p>
       <w:r>
-        <w:t>post(URL_SEND_VERIFY_CODE).tag(this).params(post_check_verify_code, verifyCode).execute(new JsonCallback&lt;CommonJson&gt;() {</w:t>
+        <w:t xml:space="preserve">post(URL_SEND_VERIFY_CODE).tag(this).params(post_check_verify_code, verifyCode).execute(new </w:t>
+      </w:r>
+      <w:r>
+        <w:t>JSON</w:t>
+      </w:r>
+      <w:r>
+        <w:t>Callback&lt;Common</w:t>
+      </w:r>
+      <w:r>
+        <w:t>JSON</w:t>
+      </w:r>
+      <w:r>
+        <w:t>&gt;() {</w:t>
       </w:r>
     </w:p>
     <w:p>
@@ -20109,7 +20256,13 @@
         <w:ind w:leftChars="200" w:left="480"/>
       </w:pPr>
       <w:r>
-        <w:t>public void onSuccess(CommonJson o, Call call, Response response) {</w:t>
+        <w:t>public void onSuccess(Common</w:t>
+      </w:r>
+      <w:r>
+        <w:t>JSON</w:t>
+      </w:r>
+      <w:r>
+        <w:t xml:space="preserve"> o, Call call, Response response) {</w:t>
       </w:r>
     </w:p>
     <w:p>
@@ -20217,7 +20370,7 @@
         <w:pStyle w:val="30"/>
         <w:ind w:firstLine="482"/>
       </w:pPr>
-      <w:bookmarkStart w:id="27" w:name="_Toc484348881"/>
+      <w:bookmarkStart w:id="29" w:name="_Toc484348881"/>
       <w:r>
         <w:t>4</w:t>
       </w:r>
@@ -20233,7 +20386,7 @@
       <w:r>
         <w:t>账号登录</w:t>
       </w:r>
-      <w:bookmarkEnd w:id="27"/>
+      <w:bookmarkEnd w:id="29"/>
     </w:p>
     <w:p>
       <w:pPr>
@@ -20318,7 +20471,13 @@
         <w:rPr>
           <w:rFonts w:hint="eastAsia"/>
         </w:rPr>
-        <w:t>用户在同一设备上一次登录后，下次使用会自动使用TOKEN登录</w:t>
+        <w:t>用户在同一设备上一次登录后，下次</w:t>
+      </w:r>
+      <w:r>
+        <w:rPr>
+          <w:rFonts w:hint="eastAsia"/>
+        </w:rPr>
+        <w:t>会自动使用TOKEN登录</w:t>
       </w:r>
       <w:r>
         <w:rPr>
@@ -20502,7 +20661,19 @@
         <w:rPr>
           <w:rFonts w:hint="eastAsia"/>
         </w:rPr>
-        <w:t>之后用户打开软件时候，程序都会查询</w:t>
+        <w:t>之后用户打开软件</w:t>
+      </w:r>
+      <w:r>
+        <w:rPr>
+          <w:rFonts w:hint="eastAsia"/>
+        </w:rPr>
+        <w:t>的</w:t>
+      </w:r>
+      <w:r>
+        <w:rPr>
+          <w:rFonts w:hint="eastAsia"/>
+        </w:rPr>
+        <w:t>时候，程序都会查询</w:t>
       </w:r>
       <w:r>
         <w:t>ShareP</w:t>
@@ -20558,7 +20729,7 @@
         <w:pStyle w:val="30"/>
         <w:ind w:firstLine="482"/>
       </w:pPr>
-      <w:bookmarkStart w:id="28" w:name="_Toc484348882"/>
+      <w:bookmarkStart w:id="30" w:name="_Toc484348882"/>
       <w:r>
         <w:t>4</w:t>
       </w:r>
@@ -20574,7 +20745,7 @@
       <w:r>
         <w:t>账号注销</w:t>
       </w:r>
-      <w:bookmarkEnd w:id="28"/>
+      <w:bookmarkEnd w:id="30"/>
     </w:p>
     <w:p>
       <w:pPr>
@@ -20657,7 +20828,13 @@
         <w:rPr>
           <w:rFonts w:hint="eastAsia"/>
         </w:rPr>
-        <w:t>从而更好的保障账户安全</w:t>
+        <w:t>从而更好地</w:t>
+      </w:r>
+      <w:r>
+        <w:rPr>
+          <w:rFonts w:hint="eastAsia"/>
+        </w:rPr>
+        <w:t>保障账户安全</w:t>
       </w:r>
       <w:r>
         <w:rPr>
@@ -21054,7 +21231,7 @@
         <w:pStyle w:val="30"/>
         <w:ind w:firstLine="482"/>
       </w:pPr>
-      <w:bookmarkStart w:id="29" w:name="_Toc484348883"/>
+      <w:bookmarkStart w:id="31" w:name="_Toc484348883"/>
       <w:r>
         <w:lastRenderedPageBreak/>
         <w:t>4</w:t>
@@ -21071,7 +21248,7 @@
       <w:r>
         <w:t>重置密码</w:t>
       </w:r>
-      <w:bookmarkEnd w:id="29"/>
+      <w:bookmarkEnd w:id="31"/>
     </w:p>
     <w:p>
       <w:pPr>
@@ -21229,7 +21406,7 @@
         </w:numPr>
         <w:spacing w:before="326" w:after="326"/>
       </w:pPr>
-      <w:bookmarkStart w:id="30" w:name="_Toc484348884"/>
+      <w:bookmarkStart w:id="32" w:name="_Toc484348884"/>
       <w:r>
         <w:rPr>
           <w:rFonts w:hint="eastAsia"/>
@@ -21242,14 +21419,14 @@
         </w:rPr>
         <w:t>设计</w:t>
       </w:r>
-      <w:bookmarkEnd w:id="30"/>
+      <w:bookmarkEnd w:id="32"/>
     </w:p>
     <w:p>
       <w:pPr>
         <w:pStyle w:val="30"/>
         <w:ind w:firstLine="482"/>
       </w:pPr>
-      <w:bookmarkStart w:id="31" w:name="_Toc484348885"/>
+      <w:bookmarkStart w:id="33" w:name="_Toc484348885"/>
       <w:r>
         <w:t>4</w:t>
       </w:r>
@@ -21265,7 +21442,7 @@
       <w:r>
         <w:t>设置头像</w:t>
       </w:r>
-      <w:bookmarkEnd w:id="31"/>
+      <w:bookmarkEnd w:id="33"/>
     </w:p>
     <w:p>
       <w:pPr>
@@ -21480,7 +21657,31 @@
         <w:rPr>
           <w:rFonts w:hint="eastAsia"/>
         </w:rPr>
-        <w:t>服务器保存图片文件后，把图片路径保存在用户信息表，之后把图片路径返回给客户端进行显示。</w:t>
+        <w:t>服务器保存图片文件后，把图片路径保存在用户信息表，之后把图片路径返回给客户端</w:t>
+      </w:r>
+      <w:r>
+        <w:rPr>
+          <w:rFonts w:hint="eastAsia"/>
+        </w:rPr>
+        <w:t>并</w:t>
+      </w:r>
+      <w:r>
+        <w:rPr>
+          <w:rFonts w:hint="eastAsia"/>
+        </w:rPr>
+        <w:t>显示</w:t>
+      </w:r>
+      <w:r>
+        <w:rPr>
+          <w:rFonts w:hint="eastAsia"/>
+        </w:rPr>
+        <w:t>头像</w:t>
+      </w:r>
+      <w:r>
+        <w:rPr>
+          <w:rFonts w:hint="eastAsia"/>
+        </w:rPr>
+        <w:t>。</w:t>
       </w:r>
     </w:p>
     <w:p>
@@ -21605,7 +21806,7 @@
         <w:pStyle w:val="30"/>
         <w:ind w:firstLine="482"/>
       </w:pPr>
-      <w:bookmarkStart w:id="32" w:name="_Toc484348886"/>
+      <w:bookmarkStart w:id="34" w:name="_Toc484348886"/>
       <w:r>
         <w:t>4</w:t>
       </w:r>
@@ -21627,7 +21828,7 @@
       <w:r>
         <w:t>设置姓名</w:t>
       </w:r>
-      <w:bookmarkEnd w:id="32"/>
+      <w:bookmarkEnd w:id="34"/>
     </w:p>
     <w:p>
       <w:pPr>
@@ -21831,7 +22032,13 @@
         <w:rPr>
           <w:rFonts w:hint="eastAsia"/>
         </w:rPr>
-        <w:t>可以包括汉字，英文字母，数字（不能数字开头）</w:t>
+        <w:t>可以包括汉字、英文字母、</w:t>
+      </w:r>
+      <w:r>
+        <w:rPr>
+          <w:rFonts w:hint="eastAsia"/>
+        </w:rPr>
+        <w:t>数字（不能数字开头）</w:t>
       </w:r>
       <w:r>
         <w:rPr>
@@ -21875,7 +22082,7 @@
         <w:pStyle w:val="30"/>
         <w:ind w:firstLine="482"/>
       </w:pPr>
-      <w:bookmarkStart w:id="33" w:name="_Toc484348887"/>
+      <w:bookmarkStart w:id="35" w:name="_Toc484348887"/>
       <w:r>
         <w:t>4</w:t>
       </w:r>
@@ -21897,7 +22104,7 @@
       <w:r>
         <w:t>设置密码</w:t>
       </w:r>
-      <w:bookmarkEnd w:id="33"/>
+      <w:bookmarkEnd w:id="35"/>
     </w:p>
     <w:p>
       <w:pPr>
@@ -22086,7 +22293,19 @@
         <w:rPr>
           <w:rFonts w:hint="eastAsia"/>
         </w:rPr>
-        <w:t>，必须字母开头。</w:t>
+        <w:t>，必须</w:t>
+      </w:r>
+      <w:r>
+        <w:rPr>
+          <w:rFonts w:hint="eastAsia"/>
+        </w:rPr>
+        <w:t>以</w:t>
+      </w:r>
+      <w:r>
+        <w:rPr>
+          <w:rFonts w:hint="eastAsia"/>
+        </w:rPr>
+        <w:t>字母开头。</w:t>
       </w:r>
       <w:r>
         <w:rPr>
@@ -22202,7 +22421,7 @@
         <w:pStyle w:val="30"/>
         <w:ind w:firstLine="482"/>
       </w:pPr>
-      <w:bookmarkStart w:id="34" w:name="_Toc484348888"/>
+      <w:bookmarkStart w:id="36" w:name="_Toc484348888"/>
       <w:r>
         <w:lastRenderedPageBreak/>
         <w:t>4</w:t>
@@ -22225,7 +22444,7 @@
       <w:r>
         <w:t>设置会议偏好</w:t>
       </w:r>
-      <w:bookmarkEnd w:id="34"/>
+      <w:bookmarkEnd w:id="36"/>
     </w:p>
     <w:p>
       <w:pPr>
@@ -22391,7 +22610,19 @@
         <w:rPr>
           <w:rFonts w:hint="eastAsia"/>
         </w:rPr>
-        <w:t>默认可绘画、</w:t>
+        <w:t>默认</w:t>
+      </w:r>
+      <w:r>
+        <w:rPr>
+          <w:rFonts w:hint="eastAsia"/>
+        </w:rPr>
+        <w:t>能否</w:t>
+      </w:r>
+      <w:r>
+        <w:rPr>
+          <w:rFonts w:hint="eastAsia"/>
+        </w:rPr>
+        <w:t>绘画、</w:t>
       </w:r>
       <w:r>
         <w:rPr>
@@ -22403,7 +22634,31 @@
         <w:rPr>
           <w:rFonts w:hint="eastAsia"/>
         </w:rPr>
-        <w:t>默认可发言、添加至日历项采用</w:t>
+        <w:t>默认</w:t>
+      </w:r>
+      <w:r>
+        <w:rPr>
+          <w:rFonts w:hint="eastAsia"/>
+        </w:rPr>
+        <w:t>能否</w:t>
+      </w:r>
+      <w:r>
+        <w:rPr>
+          <w:rFonts w:hint="eastAsia"/>
+        </w:rPr>
+        <w:t>发言、</w:t>
+      </w:r>
+      <w:r>
+        <w:rPr>
+          <w:rFonts w:hint="eastAsia"/>
+        </w:rPr>
+        <w:t>是否</w:t>
+      </w:r>
+      <w:r>
+        <w:rPr>
+          <w:rFonts w:hint="eastAsia"/>
+        </w:rPr>
+        <w:t>添加至日历项采用</w:t>
       </w:r>
       <w:r>
         <w:t>滑动按钮SwitchButton</w:t>
@@ -22527,7 +22782,7 @@
         </w:numPr>
         <w:spacing w:before="326" w:after="326"/>
       </w:pPr>
-      <w:bookmarkStart w:id="35" w:name="_Toc484348889"/>
+      <w:bookmarkStart w:id="37" w:name="_Toc484348889"/>
       <w:r>
         <w:rPr>
           <w:rFonts w:hint="eastAsia"/>
@@ -22552,14 +22807,14 @@
         </w:rPr>
         <w:t>设计</w:t>
       </w:r>
-      <w:bookmarkEnd w:id="35"/>
+      <w:bookmarkEnd w:id="37"/>
     </w:p>
     <w:p>
       <w:pPr>
         <w:pStyle w:val="30"/>
         <w:ind w:firstLine="482"/>
       </w:pPr>
-      <w:bookmarkStart w:id="36" w:name="_Toc484348890"/>
+      <w:bookmarkStart w:id="38" w:name="_Toc484348890"/>
       <w:r>
         <w:t>4</w:t>
       </w:r>
@@ -22575,7 +22830,7 @@
       <w:r>
         <w:t>安排会议</w:t>
       </w:r>
-      <w:bookmarkEnd w:id="36"/>
+      <w:bookmarkEnd w:id="38"/>
     </w:p>
     <w:p>
       <w:pPr>
@@ -22785,13 +23040,22 @@
         <w:t>会议开始时间</w:t>
       </w:r>
       <w:r>
+        <w:t>之前</w:t>
+      </w:r>
+      <w:r>
         <w:rPr>
           <w:rFonts w:hint="eastAsia"/>
         </w:rPr>
         <w:t>，</w:t>
       </w:r>
       <w:r>
-        <w:t>假定用户结束时间为开始日期的后一天</w:t>
+        <w:t>假定会议</w:t>
+      </w:r>
+      <w:r>
+        <w:t>结束于</w:t>
+      </w:r>
+      <w:r>
+        <w:t>开始日期的后一天</w:t>
       </w:r>
       <w:r>
         <w:rPr>
@@ -22800,7 +23064,13 @@
         <w:t>，</w:t>
       </w:r>
       <w:r>
-        <w:t>检查会议主题和入会密码满足要求</w:t>
+        <w:t>检查会议主题和入会密码</w:t>
+      </w:r>
+      <w:r>
+        <w:t>是否</w:t>
+      </w:r>
+      <w:r>
+        <w:t>满足要求</w:t>
       </w:r>
       <w:r>
         <w:rPr>
@@ -22934,7 +23204,7 @@
         <w:pStyle w:val="30"/>
         <w:ind w:firstLine="482"/>
       </w:pPr>
-      <w:bookmarkStart w:id="37" w:name="_Toc484348891"/>
+      <w:bookmarkStart w:id="39" w:name="_Toc484348891"/>
       <w:r>
         <w:t>4</w:t>
       </w:r>
@@ -22968,7 +23238,7 @@
       <w:r>
         <w:t>会议</w:t>
       </w:r>
-      <w:bookmarkEnd w:id="37"/>
+      <w:bookmarkEnd w:id="39"/>
     </w:p>
     <w:p>
       <w:pPr>
@@ -23147,6 +23417,12 @@
         <w:rPr>
           <w:rFonts w:hint="eastAsia"/>
         </w:rPr>
+        <w:t>处于</w:t>
+      </w:r>
+      <w:r>
+        <w:rPr>
+          <w:rFonts w:hint="eastAsia"/>
+        </w:rPr>
         <w:t>安排了但没有召开</w:t>
       </w:r>
       <w:r>
@@ -23159,6 +23435,12 @@
         <w:rPr>
           <w:rFonts w:hint="eastAsia"/>
         </w:rPr>
+        <w:t>的状态</w:t>
+      </w:r>
+      <w:r>
+        <w:rPr>
+          <w:rFonts w:hint="eastAsia"/>
+        </w:rPr>
         <w:t>，</w:t>
       </w:r>
       <w:r>
@@ -23183,16 +23465,34 @@
         <w:rPr>
           <w:rFonts w:hint="eastAsia"/>
         </w:rPr>
-        <w:t>把客户端请求页码的会议信息</w:t>
-      </w:r>
-      <w:r>
-        <w:rPr>
-          <w:rFonts w:hint="eastAsia"/>
-        </w:rPr>
-        <w:t>以J</w:t>
-      </w:r>
-      <w:r>
-        <w:t>son的数据格式返回给客户端</w:t>
+        <w:t>把客户端请求</w:t>
+      </w:r>
+      <w:r>
+        <w:rPr>
+          <w:rFonts w:hint="eastAsia"/>
+        </w:rPr>
+        <w:t>的</w:t>
+      </w:r>
+      <w:r>
+        <w:rPr>
+          <w:rFonts w:hint="eastAsia"/>
+        </w:rPr>
+        <w:t>页码的会议信息</w:t>
+      </w:r>
+      <w:r>
+        <w:rPr>
+          <w:rFonts w:hint="eastAsia"/>
+        </w:rPr>
+        <w:t>以</w:t>
+      </w:r>
+      <w:r>
+        <w:rPr>
+          <w:rFonts w:hint="eastAsia"/>
+        </w:rPr>
+        <w:t>JSON</w:t>
+      </w:r>
+      <w:r>
+        <w:t>的数据格式返回给客户端</w:t>
       </w:r>
       <w:r>
         <w:rPr>
@@ -23204,10 +23504,16 @@
         <w:rPr>
           <w:rFonts w:hint="eastAsia"/>
         </w:rPr>
-        <w:t>客户端接收后，解析J</w:t>
-      </w:r>
-      <w:r>
-        <w:t>son为对象</w:t>
+        <w:t>客户端接收后，解析</w:t>
+      </w:r>
+      <w:r>
+        <w:rPr>
+          <w:rFonts w:hint="eastAsia"/>
+        </w:rPr>
+        <w:t>JSON</w:t>
+      </w:r>
+      <w:r>
+        <w:t>为对象</w:t>
       </w:r>
       <w:r>
         <w:rPr>
@@ -23297,7 +23603,19 @@
         <w:rPr>
           <w:rFonts w:hint="eastAsia"/>
         </w:rPr>
-        <w:t>，监听用户点击Item，跳转到会议详细信息页面</w:t>
+        <w:t>，监听</w:t>
+      </w:r>
+      <w:r>
+        <w:rPr>
+          <w:rFonts w:hint="eastAsia"/>
+        </w:rPr>
+        <w:t>到</w:t>
+      </w:r>
+      <w:r>
+        <w:rPr>
+          <w:rFonts w:hint="eastAsia"/>
+        </w:rPr>
+        <w:t>用户点击Item，跳转到会议详细信息页面</w:t>
       </w:r>
       <w:r>
         <w:rPr>
@@ -23342,6 +23660,7 @@
         <w:rPr>
           <w:rFonts w:hint="eastAsia"/>
         </w:rPr>
+        <w:lastRenderedPageBreak/>
         <w:t>关键代码略。</w:t>
       </w:r>
     </w:p>
@@ -23350,9 +23669,8 @@
         <w:pStyle w:val="30"/>
         <w:ind w:firstLine="482"/>
       </w:pPr>
-      <w:bookmarkStart w:id="38" w:name="_Toc484348892"/>
-      <w:r>
-        <w:lastRenderedPageBreak/>
+      <w:bookmarkStart w:id="40" w:name="_Toc484348892"/>
+      <w:r>
         <w:t>4</w:t>
       </w:r>
       <w:r>
@@ -23376,7 +23694,7 @@
       <w:r>
         <w:t>会议</w:t>
       </w:r>
-      <w:bookmarkEnd w:id="38"/>
+      <w:bookmarkEnd w:id="40"/>
     </w:p>
     <w:p>
       <w:pPr>
@@ -23453,7 +23771,13 @@
         <w:rPr>
           <w:rFonts w:hint="eastAsia"/>
         </w:rPr>
-        <w:t>点击联系人的加会邀请通知栏通知，直接加入会议</w:t>
+        <w:t>点击联系人的加会邀请</w:t>
+      </w:r>
+      <w:r>
+        <w:rPr>
+          <w:rFonts w:hint="eastAsia"/>
+        </w:rPr>
+        <w:t>通知加入会议</w:t>
       </w:r>
       <w:r>
         <w:rPr>
@@ -23549,7 +23873,19 @@
         <w:rPr>
           <w:rFonts w:hint="eastAsia"/>
         </w:rPr>
-        <w:t>发送请求给服务器，请求内容包括会议号、入会密码、用户邮箱等，如果用于是通过输入会议号、密码来加入会议，则请求内容直接从输入框E</w:t>
+        <w:t>发送</w:t>
+      </w:r>
+      <w:r>
+        <w:rPr>
+          <w:rFonts w:hint="eastAsia"/>
+        </w:rPr>
+        <w:t>请求给服务器，请求内容包括会议号、入会密码、用户邮箱等，如果</w:t>
+      </w:r>
+      <w:r>
+        <w:rPr>
+          <w:rFonts w:hint="eastAsia"/>
+        </w:rPr>
+        <w:t>通过输入会议号、密码来加入会议，则请求内容直接从输入框E</w:t>
       </w:r>
       <w:r>
         <w:t>ditText中获得</w:t>
@@ -23561,19 +23897,22 @@
         <w:t>，</w:t>
       </w:r>
       <w:r>
-        <w:t>而如果用户通过</w:t>
-      </w:r>
-      <w:r>
-        <w:rPr>
-          <w:rFonts w:hint="eastAsia"/>
-        </w:rPr>
-        <w:t>点击联系人的加会邀请通知栏通知来加入会议，则请求内容从</w:t>
-      </w:r>
-      <w:r>
-        <w:rPr>
-          <w:rFonts w:hint="eastAsia"/>
-        </w:rPr>
-        <w:t>通知栏通知的</w:t>
+        <w:t>如果</w:t>
+      </w:r>
+      <w:r>
+        <w:t>通过</w:t>
+      </w:r>
+      <w:r>
+        <w:rPr>
+          <w:rFonts w:hint="eastAsia"/>
+        </w:rPr>
+        <w:t>点击联系人的加会邀请通知来加入会议，则请求内容从</w:t>
+      </w:r>
+      <w:r>
+        <w:rPr>
+          <w:rFonts w:hint="eastAsia"/>
+        </w:rPr>
+        <w:t>通知的</w:t>
       </w:r>
       <w:r>
         <w:t>PendingIntent中获得</w:t>
@@ -23585,7 +23924,19 @@
         <w:t>，</w:t>
       </w:r>
       <w:r>
-        <w:t>服务器入会检查过程如下</w:t>
+        <w:t>服务器</w:t>
+      </w:r>
+      <w:r>
+        <w:t>的</w:t>
+      </w:r>
+      <w:r>
+        <w:t>入会</w:t>
+      </w:r>
+      <w:r>
+        <w:t>登记</w:t>
+      </w:r>
+      <w:r>
+        <w:t>检查过程如下</w:t>
       </w:r>
       <w:r>
         <w:rPr>
@@ -23607,7 +23958,31 @@
         <w:rPr>
           <w:rFonts w:hint="eastAsia"/>
         </w:rPr>
-        <w:t>判断该会议号的会议是否存在，不存在回复客户端，存在继续。</w:t>
+        <w:t>判断该会议号的会议是否存在，不存在</w:t>
+      </w:r>
+      <w:r>
+        <w:rPr>
+          <w:rFonts w:hint="eastAsia"/>
+        </w:rPr>
+        <w:t>则</w:t>
+      </w:r>
+      <w:r>
+        <w:rPr>
+          <w:rFonts w:hint="eastAsia"/>
+        </w:rPr>
+        <w:t>回复客户端，存在</w:t>
+      </w:r>
+      <w:r>
+        <w:rPr>
+          <w:rFonts w:hint="eastAsia"/>
+        </w:rPr>
+        <w:t>则</w:t>
+      </w:r>
+      <w:r>
+        <w:rPr>
+          <w:rFonts w:hint="eastAsia"/>
+        </w:rPr>
+        <w:t>继续。</w:t>
       </w:r>
     </w:p>
     <w:p>
@@ -23623,7 +23998,31 @@
         <w:rPr>
           <w:rFonts w:hint="eastAsia"/>
         </w:rPr>
-        <w:t>判断该会议号的会议是否正在进行，否回复客户端，是继续。</w:t>
+        <w:t>判断该会议号的会议是否正在进行，不是</w:t>
+      </w:r>
+      <w:r>
+        <w:rPr>
+          <w:rFonts w:hint="eastAsia"/>
+        </w:rPr>
+        <w:t>则</w:t>
+      </w:r>
+      <w:r>
+        <w:rPr>
+          <w:rFonts w:hint="eastAsia"/>
+        </w:rPr>
+        <w:t>回复客户端，是</w:t>
+      </w:r>
+      <w:r>
+        <w:rPr>
+          <w:rFonts w:hint="eastAsia"/>
+        </w:rPr>
+        <w:t>则</w:t>
+      </w:r>
+      <w:r>
+        <w:rPr>
+          <w:rFonts w:hint="eastAsia"/>
+        </w:rPr>
+        <w:t>继续。</w:t>
       </w:r>
     </w:p>
     <w:p>
@@ -23645,7 +24044,31 @@
         <w:rPr>
           <w:rFonts w:hint="eastAsia"/>
         </w:rPr>
-        <w:t>失败回复客户端，成功继续。</w:t>
+        <w:t>失败</w:t>
+      </w:r>
+      <w:r>
+        <w:rPr>
+          <w:rFonts w:hint="eastAsia"/>
+        </w:rPr>
+        <w:t>则</w:t>
+      </w:r>
+      <w:r>
+        <w:rPr>
+          <w:rFonts w:hint="eastAsia"/>
+        </w:rPr>
+        <w:t>回复客户端，成功</w:t>
+      </w:r>
+      <w:r>
+        <w:rPr>
+          <w:rFonts w:hint="eastAsia"/>
+        </w:rPr>
+        <w:t>则</w:t>
+      </w:r>
+      <w:r>
+        <w:rPr>
+          <w:rFonts w:hint="eastAsia"/>
+        </w:rPr>
+        <w:t>继续。</w:t>
       </w:r>
     </w:p>
     <w:p>
@@ -23673,7 +24096,13 @@
         <w:rPr>
           <w:rFonts w:hint="eastAsia"/>
         </w:rPr>
-        <w:t>默认是否可绘画、</w:t>
+        <w:t>默认能否</w:t>
+      </w:r>
+      <w:r>
+        <w:rPr>
+          <w:rFonts w:hint="eastAsia"/>
+        </w:rPr>
+        <w:t>绘画、</w:t>
       </w:r>
       <w:r>
         <w:rPr>
@@ -23685,7 +24114,19 @@
         <w:rPr>
           <w:rFonts w:hint="eastAsia"/>
         </w:rPr>
-        <w:t>默认是否可发言。</w:t>
+        <w:t>默认</w:t>
+      </w:r>
+      <w:r>
+        <w:rPr>
+          <w:rFonts w:hint="eastAsia"/>
+        </w:rPr>
+        <w:t>能否</w:t>
+      </w:r>
+      <w:r>
+        <w:rPr>
+          <w:rFonts w:hint="eastAsia"/>
+        </w:rPr>
+        <w:t>发言。</w:t>
       </w:r>
     </w:p>
     <w:p>
@@ -23869,7 +24310,19 @@
           <w:rFonts w:hint="eastAsia"/>
         </w:rPr>
         <w:tab/>
-        <w:t>// 判断是否有房间号</w:t>
+        <w:t xml:space="preserve">// </w:t>
+      </w:r>
+      <w:r>
+        <w:rPr>
+          <w:rFonts w:hint="eastAsia"/>
+        </w:rPr>
+        <w:t>判断是否有会议</w:t>
+      </w:r>
+      <w:r>
+        <w:rPr>
+          <w:rFonts w:hint="eastAsia"/>
+        </w:rPr>
+        <w:t>号</w:t>
       </w:r>
     </w:p>
     <w:p>
@@ -23895,6 +24348,7 @@
     </w:p>
     <w:p>
       <w:r>
+        <w:lastRenderedPageBreak/>
         <w:tab/>
       </w:r>
       <w:r>
@@ -23907,7 +24361,6 @@
         <w:rPr>
           <w:rFonts w:hint="eastAsia"/>
         </w:rPr>
-        <w:lastRenderedPageBreak/>
         <w:tab/>
       </w:r>
       <w:r>
@@ -23915,7 +24368,34 @@
           <w:rFonts w:hint="eastAsia"/>
         </w:rPr>
         <w:tab/>
-        <w:t>// 把房间号、用户姓名、加会类型、会议信息昵称放到session中</w:t>
+        <w:t>// 把</w:t>
+      </w:r>
+      <w:r>
+        <w:rPr>
+          <w:rFonts w:hint="eastAsia"/>
+        </w:rPr>
+        <w:t>会议</w:t>
+      </w:r>
+      <w:r>
+        <w:rPr>
+          <w:rFonts w:hint="eastAsia"/>
+        </w:rPr>
+        <w:t>号、用户姓名、加会类型等信息</w:t>
+      </w:r>
+      <w:r>
+        <w:rPr>
+          <w:rFonts w:hint="eastAsia"/>
+        </w:rPr>
+        <w:t>放到</w:t>
+      </w:r>
+      <w:r>
+        <w:t>SESSION</w:t>
+      </w:r>
+      <w:r>
+        <w:rPr>
+          <w:rFonts w:hint="eastAsia"/>
+        </w:rPr>
+        <w:t>中</w:t>
       </w:r>
     </w:p>
     <w:p>
@@ -23930,7 +24410,13 @@
           <w:rFonts w:hint="eastAsia"/>
         </w:rPr>
         <w:tab/>
-        <w:t>//绑定clientid 和会议室</w:t>
+        <w:t xml:space="preserve">//绑定clientid </w:t>
+      </w:r>
+      <w:r>
+        <w:rPr>
+          <w:rFonts w:hint="eastAsia"/>
+        </w:rPr>
+        <w:t>和会议号</w:t>
       </w:r>
     </w:p>
     <w:p>
@@ -23954,7 +24440,13 @@
           <w:rFonts w:hint="eastAsia"/>
         </w:rPr>
         <w:tab/>
-        <w:t>//绑定clientid 和 client_email</w:t>
+        <w:t>//绑定clientid 和</w:t>
+      </w:r>
+      <w:r>
+        <w:rPr>
+          <w:rFonts w:hint="eastAsia"/>
+        </w:rPr>
+        <w:t>用户邮箱</w:t>
       </w:r>
     </w:p>
     <w:p>
@@ -23978,7 +24470,19 @@
           <w:rFonts w:hint="eastAsia"/>
         </w:rPr>
         <w:tab/>
-        <w:t>// 转播进会消息给当前房间的所有客户端,其他人的参与者列表增加该用户</w:t>
+        <w:t>// 转播进会消息给当前</w:t>
+      </w:r>
+      <w:r>
+        <w:rPr>
+          <w:rFonts w:hint="eastAsia"/>
+        </w:rPr>
+        <w:t>会议</w:t>
+      </w:r>
+      <w:r>
+        <w:rPr>
+          <w:rFonts w:hint="eastAsia"/>
+        </w:rPr>
+        <w:t>的所有客户端,其他人的参与者列表增加该用户</w:t>
       </w:r>
     </w:p>
     <w:p>
@@ -24005,7 +24509,31 @@
           <w:rFonts w:hint="eastAsia"/>
         </w:rPr>
         <w:tab/>
-        <w:t>// 获取房间内之前所有用户列表</w:t>
+        <w:t>// 获取</w:t>
+      </w:r>
+      <w:r>
+        <w:rPr>
+          <w:rFonts w:hint="eastAsia"/>
+        </w:rPr>
+        <w:t>会议</w:t>
+      </w:r>
+      <w:r>
+        <w:rPr>
+          <w:rFonts w:hint="eastAsia"/>
+        </w:rPr>
+        <w:t>内之前所有用户</w:t>
+      </w:r>
+      <w:r>
+        <w:rPr>
+          <w:rFonts w:hint="eastAsia"/>
+        </w:rPr>
+        <w:t>的</w:t>
+      </w:r>
+      <w:r>
+        <w:rPr>
+          <w:rFonts w:hint="eastAsia"/>
+        </w:rPr>
+        <w:t>列表</w:t>
       </w:r>
     </w:p>
     <w:p>
@@ -24086,7 +24614,13 @@
       </w:r>
       <w:r>
         <w:tab/>
-        <w:t>Gateway::sendToCurrentClient(json_encode($member_info));</w:t>
+        <w:t>Gateway::sendToCurrentClient(</w:t>
+      </w:r>
+      <w:r>
+        <w:t>JSON</w:t>
+      </w:r>
+      <w:r>
+        <w:t>_encode($member_info));</w:t>
       </w:r>
     </w:p>
     <w:p>
@@ -24103,7 +24637,7 @@
         <w:pStyle w:val="30"/>
         <w:ind w:firstLine="482"/>
       </w:pPr>
-      <w:bookmarkStart w:id="39" w:name="_Toc484348893"/>
+      <w:bookmarkStart w:id="41" w:name="_Toc484348893"/>
       <w:r>
         <w:t>4</w:t>
       </w:r>
@@ -24125,7 +24659,7 @@
       <w:r>
         <w:t>邀请</w:t>
       </w:r>
-      <w:bookmarkEnd w:id="39"/>
+      <w:bookmarkEnd w:id="41"/>
     </w:p>
     <w:p>
       <w:pPr>
@@ -24175,13 +24709,31 @@
         <w:rPr>
           <w:rFonts w:hint="eastAsia"/>
         </w:rPr>
-        <w:t>用户安排会议后或者加入会议后，可以通过会议邀请来邀请其他人加入这个会议。会议邀请包括会外会议邀请和会内会议邀请。</w:t>
-      </w:r>
-      <w:r>
-        <w:rPr>
-          <w:rFonts w:hint="eastAsia"/>
-        </w:rPr>
-        <w:t>会外会议邀请包括发邮件、发短信、复制到剪贴板三种，会内会议邀请在此基础上，增加选择联系人邀请。</w:t>
+        <w:t>用户安排会议后或者进</w:t>
+      </w:r>
+      <w:r>
+        <w:rPr>
+          <w:rFonts w:hint="eastAsia"/>
+        </w:rPr>
+        <w:t>入会议后，可以通过会议邀请来邀请其他人加入这个会议。会议邀请包括会外会议邀请和会内会议邀请。</w:t>
+      </w:r>
+      <w:r>
+        <w:rPr>
+          <w:rFonts w:hint="eastAsia"/>
+        </w:rPr>
+        <w:t>会外会议邀请包括发邮件、发短信、复制到剪贴板三种，会内会议邀请在此基础上，增加选择联系人</w:t>
+      </w:r>
+      <w:r>
+        <w:rPr>
+          <w:rFonts w:hint="eastAsia"/>
+        </w:rPr>
+        <w:t>进行</w:t>
+      </w:r>
+      <w:r>
+        <w:rPr>
+          <w:rFonts w:hint="eastAsia"/>
+        </w:rPr>
+        <w:t>邀请。</w:t>
       </w:r>
     </w:p>
     <w:p>
@@ -24238,7 +24790,7 @@
         <w:ind w:firstLine="420"/>
       </w:pPr>
       <w:r>
-        <w:t>邮箱邀请是通过用户手机上安装的邮箱客户端进行发送</w:t>
+        <w:t>邮箱邀请是通过用户手机上安装的邮箱客户端发邮件进行邀请</w:t>
       </w:r>
       <w:r>
         <w:rPr>
@@ -24331,7 +24883,14 @@
         <w:rPr>
           <w:rFonts w:hint="eastAsia"/>
         </w:rPr>
-        <w:t>，用户可以浏览联系人列表，</w:t>
+        <w:t>，用户可以浏览联系人列</w:t>
+      </w:r>
+      <w:r>
+        <w:rPr>
+          <w:rFonts w:hint="eastAsia"/>
+        </w:rPr>
+        <w:lastRenderedPageBreak/>
+        <w:t>表，</w:t>
       </w:r>
       <w:r>
         <w:rPr>
@@ -24343,14 +24902,19 @@
         <w:rPr>
           <w:rFonts w:hint="eastAsia"/>
         </w:rPr>
-        <w:t>，只有用户选择了联系人后，才能看到邀请按钮，点</w:t>
-      </w:r>
-      <w:r>
-        <w:rPr>
-          <w:rFonts w:hint="eastAsia"/>
-        </w:rPr>
-        <w:lastRenderedPageBreak/>
-        <w:t>击邀请，发送请求（内容包括用户邮箱、想邀请的联系人</w:t>
+        <w:t>，只有用户选择了联系人后，才能看到邀请按钮，点击邀请</w:t>
+      </w:r>
+      <w:r>
+        <w:rPr>
+          <w:rFonts w:hint="eastAsia"/>
+        </w:rPr>
+        <w:t>按钮</w:t>
+      </w:r>
+      <w:r>
+        <w:rPr>
+          <w:rFonts w:hint="eastAsia"/>
+        </w:rPr>
+        <w:t>，发送请求（内容包括用户邮箱、想邀请的联系人</w:t>
       </w:r>
       <w:r>
         <w:rPr>
@@ -24368,7 +24932,31 @@
         <w:rPr>
           <w:rFonts w:hint="eastAsia"/>
         </w:rPr>
-        <w:t>，服务器接收到请求后，解析联系人列表，通过极光推送服务器推送加会邀请到邮箱对应的联系人</w:t>
+        <w:t>，服务器接收到请求后，解析请求内容</w:t>
+      </w:r>
+      <w:r>
+        <w:rPr>
+          <w:rFonts w:hint="eastAsia"/>
+        </w:rPr>
+        <w:t>，通过极光推送服务器推送加会邀请</w:t>
+      </w:r>
+      <w:r>
+        <w:rPr>
+          <w:rFonts w:hint="eastAsia"/>
+        </w:rPr>
+        <w:t>通知</w:t>
+      </w:r>
+      <w:r>
+        <w:rPr>
+          <w:rFonts w:hint="eastAsia"/>
+        </w:rPr>
+        <w:t>到</w:t>
+      </w:r>
+      <w:r>
+        <w:rPr>
+          <w:rFonts w:hint="eastAsia"/>
+        </w:rPr>
+        <w:t>用户想邀请的联系人的设备</w:t>
       </w:r>
       <w:r>
         <w:rPr>
@@ -24448,7 +25036,16 @@
         <w:t>PendingIntent</w:t>
       </w:r>
       <w:r>
-        <w:t>内容并进行加会操作</w:t>
+        <w:t>的</w:t>
+      </w:r>
+      <w:r>
+        <w:t>内容并</w:t>
+      </w:r>
+      <w:r>
+        <w:t>自动</w:t>
+      </w:r>
+      <w:r>
+        <w:t>进行加会操作</w:t>
       </w:r>
       <w:r>
         <w:rPr>
@@ -24468,7 +25065,7 @@
         <w:pStyle w:val="30"/>
         <w:ind w:firstLine="482"/>
       </w:pPr>
-      <w:bookmarkStart w:id="40" w:name="_Toc484348894"/>
+      <w:bookmarkStart w:id="42" w:name="_Toc484348894"/>
       <w:r>
         <w:t>4</w:t>
       </w:r>
@@ -24484,7 +25081,7 @@
       <w:r>
         <w:t>白板</w:t>
       </w:r>
-      <w:bookmarkEnd w:id="40"/>
+      <w:bookmarkEnd w:id="42"/>
     </w:p>
     <w:p>
       <w:pPr>
@@ -24525,13 +25122,61 @@
         <w:rPr>
           <w:rFonts w:hint="eastAsia"/>
         </w:rPr>
-        <w:t>画笔、简单几何图形（圆、方框、箭头、直线等）、添加文字、橡皮、撤销</w:t>
-      </w:r>
-      <w:r>
-        <w:rPr>
-          <w:rFonts w:hint="eastAsia"/>
-        </w:rPr>
-        <w:t>、清空等，还可以对白板进行屏幕录制，用户在白板上的绘画等操作会实时同步到其他人。</w:t>
+        <w:t>画笔</w:t>
+      </w:r>
+      <w:r>
+        <w:rPr>
+          <w:rFonts w:hint="eastAsia"/>
+        </w:rPr>
+        <w:t>涂鸦</w:t>
+      </w:r>
+      <w:r>
+        <w:rPr>
+          <w:rFonts w:hint="eastAsia"/>
+        </w:rPr>
+        <w:t>、</w:t>
+      </w:r>
+      <w:r>
+        <w:rPr>
+          <w:rFonts w:hint="eastAsia"/>
+        </w:rPr>
+        <w:t>绘制</w:t>
+      </w:r>
+      <w:r>
+        <w:rPr>
+          <w:rFonts w:hint="eastAsia"/>
+        </w:rPr>
+        <w:t>简单几何图形（圆、方框、箭头、直线等）、添加文字、橡皮</w:t>
+      </w:r>
+      <w:r>
+        <w:rPr>
+          <w:rFonts w:hint="eastAsia"/>
+        </w:rPr>
+        <w:t>擦</w:t>
+      </w:r>
+      <w:r>
+        <w:rPr>
+          <w:rFonts w:hint="eastAsia"/>
+        </w:rPr>
+        <w:t>、撤销</w:t>
+      </w:r>
+      <w:r>
+        <w:rPr>
+          <w:rFonts w:hint="eastAsia"/>
+        </w:rPr>
+        <w:t>、清空等，还可以对白板进行屏幕录制，用户在白板上的绘画等操作会实时同步到</w:t>
+      </w:r>
+      <w:r>
+        <w:rPr>
+          <w:rFonts w:hint="eastAsia"/>
+        </w:rPr>
+        <w:t>会议内的</w:t>
+      </w:r>
+      <w:r>
+        <w:rPr>
+          <w:rFonts w:hint="eastAsia"/>
+        </w:rPr>
+        <w:t>其他人。</w:t>
       </w:r>
     </w:p>
     <w:p>
@@ -24896,6 +25541,7 @@
         <w:ind w:firstLineChars="0"/>
       </w:pPr>
       <w:r>
+        <w:lastRenderedPageBreak/>
         <w:t>setColor(colorName, colorValue)</w:t>
       </w:r>
       <w:r>
@@ -24922,7 +25568,6 @@
         <w:ind w:left="420" w:firstLine="420"/>
       </w:pPr>
       <w:r>
-        <w:lastRenderedPageBreak/>
         <w:t xml:space="preserve">colorName </w:t>
       </w:r>
       <w:r>
@@ -25173,7 +25818,13 @@
         <w:t>：</w:t>
       </w:r>
       <w:r>
-        <w:t>获取当前白板的Json对象</w:t>
+        <w:t>获取当前白板的</w:t>
+      </w:r>
+      <w:r>
+        <w:t>JSON</w:t>
+      </w:r>
+      <w:r>
+        <w:t>对象</w:t>
       </w:r>
       <w:r>
         <w:rPr>
@@ -25228,7 +25879,13 @@
         <w:t>：</w:t>
       </w:r>
       <w:r>
-        <w:t>加载白板Json对象snapshot到白板</w:t>
+        <w:t>加载白板</w:t>
+      </w:r>
+      <w:r>
+        <w:t>JSON</w:t>
+      </w:r>
+      <w:r>
+        <w:t>对象snapshot到白板</w:t>
       </w:r>
       <w:r>
         <w:rPr>
@@ -25289,9 +25946,6 @@
       </w:r>
       <w:r>
         <w:t>ebView加载服务器端的白板网页</w:t>
-      </w:r>
-      <w:r>
-        <w:t>白板网页</w:t>
       </w:r>
       <w:r>
         <w:rPr>
@@ -25511,7 +26165,11 @@
         <w:t>，</w:t>
       </w:r>
       <w:r>
-        <w:t>通过WebSocket和GatewayWorker转发完成</w:t>
+        <w:t>通过WebSocket和</w:t>
+      </w:r>
+      <w:r>
+        <w:lastRenderedPageBreak/>
+        <w:t>GatewayWorker转发完成</w:t>
       </w:r>
       <w:r>
         <w:rPr>
@@ -25541,23 +26199,25 @@
         <w:rPr>
           <w:rFonts w:hint="eastAsia"/>
         </w:rPr>
+        <w:t>，如果此时主持人没有在共享，返回nothing，如果主持人在共享，返回共享资源（网页或图片）的截图</w:t>
+      </w:r>
+      <w:r>
+        <w:rPr>
+          <w:rFonts w:hint="eastAsia"/>
+        </w:rPr>
+        <w:t>的Base</w:t>
+      </w:r>
+      <w:r>
+        <w:t>64编码字符串</w:t>
+      </w:r>
+      <w:r>
+        <w:rPr>
+          <w:rFonts w:hint="eastAsia"/>
+        </w:rPr>
         <w:t>，</w:t>
       </w:r>
       <w:r>
-        <w:rPr>
-          <w:rFonts w:hint="eastAsia"/>
-        </w:rPr>
-        <w:lastRenderedPageBreak/>
-        <w:t>如果此时主持人没有在共享，返回nothing，如果主持人在共享，返回共享资源（网页或图片）的截图</w:t>
-      </w:r>
-      <w:r>
-        <w:rPr>
-          <w:rFonts w:hint="eastAsia"/>
-        </w:rPr>
-        <w:t>的Base</w:t>
-      </w:r>
-      <w:r>
-        <w:t>64编码字符串</w:t>
+        <w:t>然后对其进行解码</w:t>
       </w:r>
       <w:r>
         <w:rPr>
@@ -25566,7 +26226,73 @@
         <w:t>，</w:t>
       </w:r>
       <w:r>
-        <w:t>然后对其进行解码</w:t>
+        <w:t>作为白板的背景图片</w:t>
+      </w:r>
+      <w:r>
+        <w:rPr>
+          <w:rFonts w:hint="eastAsia"/>
+        </w:rPr>
+        <w:t>。</w:t>
+      </w:r>
+      <w:r>
+        <w:rPr>
+          <w:rFonts w:hint="eastAsia"/>
+        </w:rPr>
+        <w:t>初始化全部完成后，用户可以进行绘画了。</w:t>
+      </w:r>
+      <w:r>
+        <w:rPr>
+          <w:rFonts w:hint="eastAsia"/>
+        </w:rPr>
+        <w:t>白板的</w:t>
+      </w:r>
+      <w:r>
+        <w:t>on('drawingChange', callback)</w:t>
+      </w:r>
+      <w:r>
+        <w:t>会</w:t>
+      </w:r>
+      <w:r>
+        <w:rPr>
+          <w:rFonts w:hint="eastAsia"/>
+        </w:rPr>
+        <w:t>监听</w:t>
+      </w:r>
+      <w:r>
+        <w:rPr>
+          <w:rFonts w:hint="eastAsia"/>
+        </w:rPr>
+        <w:t>白板的</w:t>
+      </w:r>
+      <w:r>
+        <w:rPr>
+          <w:rFonts w:hint="eastAsia"/>
+        </w:rPr>
+        <w:t>内容</w:t>
+      </w:r>
+      <w:r>
+        <w:rPr>
+          <w:rFonts w:hint="eastAsia"/>
+        </w:rPr>
+        <w:t>改动</w:t>
+      </w:r>
+      <w:r>
+        <w:rPr>
+          <w:rFonts w:hint="eastAsia"/>
+        </w:rPr>
+        <w:t>，每次变动后都会</w:t>
+      </w:r>
+      <w:r>
+        <w:rPr>
+          <w:rFonts w:hint="eastAsia"/>
+        </w:rPr>
+        <w:t>调用</w:t>
+      </w:r>
+      <w:r>
+        <w:t>getSnapshot</w:t>
+      </w:r>
+      <w:r>
+        <w:t>方法获取白板对象</w:t>
       </w:r>
       <w:r>
         <w:rPr>
@@ -25575,82 +26301,13 @@
         <w:t>，</w:t>
       </w:r>
       <w:r>
-        <w:t>作为白板的背景图片</w:t>
-      </w:r>
-      <w:r>
-        <w:rPr>
-          <w:rFonts w:hint="eastAsia"/>
-        </w:rPr>
-        <w:t>。</w:t>
-      </w:r>
-      <w:r>
-        <w:rPr>
-          <w:rFonts w:hint="eastAsia"/>
-        </w:rPr>
-        <w:t>初始化全部完成后，用户可以进行绘画了。</w:t>
-      </w:r>
-      <w:r>
-        <w:rPr>
-          <w:rFonts w:hint="eastAsia"/>
-        </w:rPr>
-        <w:t>白板的</w:t>
-      </w:r>
-      <w:r>
-        <w:t>on('drawingChange', callback)</w:t>
-      </w:r>
-      <w:r>
-        <w:t>会</w:t>
-      </w:r>
-      <w:r>
-        <w:rPr>
-          <w:rFonts w:hint="eastAsia"/>
-        </w:rPr>
-        <w:t>监听</w:t>
-      </w:r>
-      <w:r>
-        <w:rPr>
-          <w:rFonts w:hint="eastAsia"/>
-        </w:rPr>
-        <w:t>白板的</w:t>
-      </w:r>
-      <w:r>
-        <w:rPr>
-          <w:rFonts w:hint="eastAsia"/>
-        </w:rPr>
-        <w:t>内容</w:t>
-      </w:r>
-      <w:r>
-        <w:rPr>
-          <w:rFonts w:hint="eastAsia"/>
-        </w:rPr>
-        <w:t>改动</w:t>
-      </w:r>
-      <w:r>
-        <w:rPr>
-          <w:rFonts w:hint="eastAsia"/>
-        </w:rPr>
-        <w:t>，每次变动后都会</w:t>
-      </w:r>
-      <w:r>
-        <w:rPr>
-          <w:rFonts w:hint="eastAsia"/>
-        </w:rPr>
-        <w:t>调用</w:t>
-      </w:r>
-      <w:r>
-        <w:t>getSnapshot</w:t>
-      </w:r>
-      <w:r>
-        <w:t>方法获取白板对象</w:t>
-      </w:r>
-      <w:r>
-        <w:rPr>
-          <w:rFonts w:hint="eastAsia"/>
-        </w:rPr>
-        <w:t>，</w:t>
-      </w:r>
-      <w:r>
-        <w:t>并将其导出为Json数据格式</w:t>
+        <w:t>并将其导出为</w:t>
+      </w:r>
+      <w:r>
+        <w:t>JSON</w:t>
+      </w:r>
+      <w:r>
+        <w:t>数据格式</w:t>
       </w:r>
       <w:r>
         <w:rPr>
@@ -25823,7 +26480,19 @@
           <w:rFonts w:hint="eastAsia"/>
         </w:rPr>
         <w:tab/>
-        <w:t>case 'getInitCanvasData'://主持人收到加会者请求 画板数据的请求</w:t>
+        <w:t xml:space="preserve">case 'getInitCanvasData'://主持人收到加会者请求 </w:t>
+      </w:r>
+      <w:r>
+        <w:rPr>
+          <w:rFonts w:hint="eastAsia"/>
+        </w:rPr>
+        <w:t>白板</w:t>
+      </w:r>
+      <w:r>
+        <w:rPr>
+          <w:rFonts w:hint="eastAsia"/>
+        </w:rPr>
+        <w:t>数据的请求</w:t>
       </w:r>
     </w:p>
     <w:p>
@@ -25850,7 +26519,19 @@
           <w:rFonts w:hint="eastAsia"/>
         </w:rPr>
         <w:tab/>
-        <w:t>case 'CanvasData'://接收到主持人传来的画板初始数据</w:t>
+        <w:t>case 'CanvasData'://接收到主持人传来的</w:t>
+      </w:r>
+      <w:r>
+        <w:rPr>
+          <w:rFonts w:hint="eastAsia"/>
+        </w:rPr>
+        <w:t>白板</w:t>
+      </w:r>
+      <w:r>
+        <w:rPr>
+          <w:rFonts w:hint="eastAsia"/>
+        </w:rPr>
+        <w:t>初始数据</w:t>
       </w:r>
     </w:p>
     <w:p>
@@ -25950,13 +26631,25 @@
         <w:rPr>
           <w:rFonts w:hint="eastAsia"/>
         </w:rPr>
+        <w:lastRenderedPageBreak/>
         <w:tab/>
-        <w:t>case 'ShareData'://接收到主持人传来的画板初始数据</w:t>
-      </w:r>
-    </w:p>
-    <w:p>
-      <w:r>
-        <w:lastRenderedPageBreak/>
+        <w:t>case 'ShareData'://接收到主持人传来的</w:t>
+      </w:r>
+      <w:r>
+        <w:rPr>
+          <w:rFonts w:hint="eastAsia"/>
+        </w:rPr>
+        <w:t>白板</w:t>
+      </w:r>
+      <w:r>
+        <w:rPr>
+          <w:rFonts w:hint="eastAsia"/>
+        </w:rPr>
+        <w:t>初始数据</w:t>
+      </w:r>
+    </w:p>
+    <w:p>
+      <w:r>
         <w:tab/>
       </w:r>
       <w:r>
@@ -26089,6 +26782,18 @@
         <w:t>：</w:t>
       </w:r>
       <w:r>
+        <w:rPr>
+          <w:rFonts w:hint="eastAsia"/>
+        </w:rPr>
+        <w:t>需要申请</w:t>
+      </w:r>
+      <w:r>
+        <w:rPr>
+          <w:rFonts w:hint="eastAsia"/>
+        </w:rPr>
+        <w:t>2个权限，即</w:t>
+      </w:r>
+      <w:r>
         <w:t>android.permission.RECORD_AUDIO</w:t>
       </w:r>
       <w:r>
@@ -26110,7 +26815,7 @@
         <w:t>（保存录像），且如果ta</w:t>
       </w:r>
       <w:r>
-        <w:t>rgetSdkVersion如果是</w:t>
+        <w:t>rgetSdkVersion是</w:t>
       </w:r>
       <w:r>
         <w:rPr>
@@ -26231,6 +26936,12 @@
         <w:t>捕获屏幕</w:t>
       </w:r>
       <w:r>
+        <w:rPr>
+          <w:rFonts w:hint="eastAsia"/>
+        </w:rPr>
+        <w:t>的</w:t>
+      </w:r>
+      <w:r>
         <w:t>Intent</w:t>
       </w:r>
       <w:r>
@@ -26253,13 +26964,13 @@
         <w:rPr>
           <w:rFonts w:hint="eastAsia"/>
         </w:rPr>
-        <w:t>取得</w:t>
-      </w:r>
-      <w:r>
-        <w:rPr>
-          <w:rFonts w:hint="eastAsia"/>
-        </w:rPr>
-        <w:t xml:space="preserve"> MediaProjection</w:t>
+        <w:t>获取</w:t>
+      </w:r>
+      <w:r>
+        <w:rPr>
+          <w:rFonts w:hint="eastAsia"/>
+        </w:rPr>
+        <w:t>MediaProjection</w:t>
       </w:r>
       <w:r>
         <w:rPr>
@@ -26305,7 +27016,16 @@
         <w:ind w:firstLineChars="0"/>
       </w:pPr>
       <w:r>
-        <w:t>记录当前正在录制状态</w:t>
+        <w:t>记录当前</w:t>
+      </w:r>
+      <w:r>
+        <w:t>状态</w:t>
+      </w:r>
+      <w:r>
+        <w:t>为</w:t>
+      </w:r>
+      <w:r>
+        <w:t>正在录制</w:t>
       </w:r>
       <w:r>
         <w:rPr>
@@ -26323,7 +27043,10 @@
         <w:t>，</w:t>
       </w:r>
       <w:r>
-        <w:t>PopMenu会有停止录制菜单项</w:t>
+        <w:t>弹出菜单</w:t>
+      </w:r>
+      <w:r>
+        <w:t>会有停止录制菜单项</w:t>
       </w:r>
       <w:r>
         <w:rPr>
@@ -26350,7 +27073,13 @@
         <w:t>，</w:t>
       </w:r>
       <w:r>
-        <w:t>并提醒用户保存的路径</w:t>
+        <w:t>并提醒用户</w:t>
+      </w:r>
+      <w:r>
+        <w:t>录像</w:t>
+      </w:r>
+      <w:r>
+        <w:t>保存的路径</w:t>
       </w:r>
       <w:r>
         <w:rPr>
@@ -26364,7 +27093,7 @@
         <w:pStyle w:val="30"/>
         <w:ind w:firstLine="482"/>
       </w:pPr>
-      <w:bookmarkStart w:id="41" w:name="_Toc484348895"/>
+      <w:bookmarkStart w:id="43" w:name="_Toc484348895"/>
       <w:r>
         <w:t>4</w:t>
       </w:r>
@@ -26386,7 +27115,7 @@
       <w:r>
         <w:t>群聊</w:t>
       </w:r>
-      <w:bookmarkEnd w:id="41"/>
+      <w:bookmarkEnd w:id="43"/>
     </w:p>
     <w:p>
       <w:pPr>
@@ -26469,13 +27198,49 @@
         <w:rPr>
           <w:rFonts w:hint="eastAsia"/>
         </w:rPr>
-        <w:t>，可以看到消息发送者的头像、姓名、消息时间</w:t>
-      </w:r>
-      <w:r>
-        <w:rPr>
-          <w:rFonts w:hint="eastAsia"/>
-        </w:rPr>
-        <w:t>，消息会实时同步给会议中的每一个参与者。</w:t>
+        <w:t>，可以看到消息发送者的头像、姓名，可以看到</w:t>
+      </w:r>
+      <w:r>
+        <w:rPr>
+          <w:rFonts w:hint="eastAsia"/>
+        </w:rPr>
+        <w:t>消息时间</w:t>
+      </w:r>
+      <w:r>
+        <w:rPr>
+          <w:rFonts w:hint="eastAsia"/>
+        </w:rPr>
+        <w:t>，</w:t>
+      </w:r>
+      <w:r>
+        <w:rPr>
+          <w:rFonts w:hint="eastAsia"/>
+        </w:rPr>
+        <w:t>点击语音消息，会播放，点击图片消息，会全屏显示，</w:t>
+      </w:r>
+      <w:r>
+        <w:rPr>
+          <w:rFonts w:hint="eastAsia"/>
+        </w:rPr>
+        <w:t>然后</w:t>
+      </w:r>
+      <w:r>
+        <w:rPr>
+          <w:rFonts w:hint="eastAsia"/>
+        </w:rPr>
+        <w:t>长按会保存该图片到本地相册。</w:t>
+      </w:r>
+      <w:r>
+        <w:rPr>
+          <w:rFonts w:hint="eastAsia"/>
+        </w:rPr>
+        <w:t>群聊</w:t>
+      </w:r>
+      <w:r>
+        <w:rPr>
+          <w:rFonts w:hint="eastAsia"/>
+        </w:rPr>
+        <w:t>消息会实时同步给会议中的每一个参与者。</w:t>
       </w:r>
     </w:p>
     <w:p>
@@ -26548,7 +27313,13 @@
         <w:rPr>
           <w:rFonts w:hint="eastAsia"/>
         </w:rPr>
-        <w:t>。这里文字和表情消息实质上都是文本消息，只需要先进行必要的加密（这里采用的是AES加密），然后使用刚刚进入会议就建立好的We</w:t>
+        <w:t>。</w:t>
+      </w:r>
+      <w:r>
+        <w:rPr>
+          <w:rFonts w:hint="eastAsia"/>
+        </w:rPr>
+        <w:t>文字和表情消息实质上都是文本消息，只需要先进行必要的加密（这里采用的是AES加密），然后使用刚刚进入会议就建立好的We</w:t>
       </w:r>
       <w:r>
         <w:t>bSocket进行通信</w:t>
@@ -26593,7 +27364,11 @@
         <w:t>，</w:t>
       </w:r>
       <w:r>
-        <w:t>通过WebSocket和GatewayWorker转发完成</w:t>
+        <w:t>通过WebSocket和</w:t>
+      </w:r>
+      <w:r>
+        <w:lastRenderedPageBreak/>
+        <w:t>GatewayWorker转发完成</w:t>
       </w:r>
       <w:r>
         <w:rPr>
@@ -26647,11 +27422,7 @@
         <w:t>中通过</w:t>
       </w:r>
       <w:r>
-        <w:t>白板</w:t>
-      </w:r>
-      <w:r>
-        <w:lastRenderedPageBreak/>
-        <w:t>WebView</w:t>
+        <w:t>白板WebView</w:t>
       </w:r>
       <w:r>
         <w:rPr>
@@ -26666,24 +27437,39 @@
         <w:rPr>
           <w:rFonts w:hint="eastAsia"/>
         </w:rPr>
-        <w:t>-&gt;</w:t>
-      </w:r>
-      <w:r>
-        <w:t>JavaScript函数通过WebSocket发送消息给服务器</w:t>
-      </w:r>
-      <w:r>
-        <w:rPr>
-          <w:rFonts w:hint="eastAsia"/>
-        </w:rPr>
-        <w:t>-&gt;服务器转发消息到会议房间内的所有人</w:t>
-      </w:r>
-      <w:r>
-        <w:rPr>
-          <w:rFonts w:hint="eastAsia"/>
-        </w:rPr>
         <w:t>，</w:t>
       </w:r>
       <w:r>
+        <w:t>JavaScript函数通过WebSocket发送消息给</w:t>
+      </w:r>
+      <w:r>
+        <w:t>Socket</w:t>
+      </w:r>
+      <w:r>
+        <w:t>服务器</w:t>
+      </w:r>
+      <w:r>
+        <w:rPr>
+          <w:rFonts w:hint="eastAsia"/>
+        </w:rPr>
+        <w:t>，</w:t>
+      </w:r>
+      <w:r>
+        <w:t>Socket</w:t>
+      </w:r>
+      <w:r>
+        <w:rPr>
+          <w:rFonts w:hint="eastAsia"/>
+        </w:rPr>
+        <w:t>服务器转发消息到会议内的所有人</w:t>
+      </w:r>
+      <w:r>
+        <w:rPr>
+          <w:rFonts w:hint="eastAsia"/>
+        </w:rPr>
+        <w:t>，</w:t>
+      </w:r>
+      <w:r>
         <w:rPr>
           <w:rFonts w:hint="eastAsia"/>
         </w:rPr>
@@ -26705,7 +27491,13 @@
         <w:rPr>
           <w:rFonts w:hint="eastAsia"/>
         </w:rPr>
-        <w:t>-&gt;通过</w:t>
+        <w:t>，</w:t>
+      </w:r>
+      <w:r>
+        <w:rPr>
+          <w:rFonts w:hint="eastAsia"/>
+        </w:rPr>
+        <w:t>通过</w:t>
       </w:r>
       <w:r>
         <w:t>window.board.xxx</w:t>
@@ -26720,7 +27512,7 @@
         <w:rPr>
           <w:rFonts w:hint="eastAsia"/>
         </w:rPr>
-        <w:t>-&gt;</w:t>
+        <w:t>，</w:t>
       </w:r>
       <w:r>
         <w:rPr>
@@ -26774,7 +27566,13 @@
         <w:t>聊天</w:t>
       </w:r>
       <w:r>
-        <w:t>文件上传到WebServer</w:t>
+        <w:t>文件上传到Web</w:t>
+      </w:r>
+      <w:r>
+        <w:rPr>
+          <w:rFonts w:hint="eastAsia"/>
+        </w:rPr>
+        <w:t>服务器</w:t>
       </w:r>
       <w:r>
         <w:rPr>
@@ -26801,7 +27599,13 @@
         <w:t>，</w:t>
       </w:r>
       <w:r>
-        <w:t>同步到会议内的所有用户后</w:t>
+        <w:t>同步到会议内的其他</w:t>
+      </w:r>
+      <w:r>
+        <w:t>参与者</w:t>
+      </w:r>
+      <w:r>
+        <w:t>后</w:t>
       </w:r>
       <w:r>
         <w:rPr>
@@ -26810,7 +27614,16 @@
         <w:t>，</w:t>
       </w:r>
       <w:r>
-        <w:t>其他用户根据消息类型</w:t>
+        <w:t>其他</w:t>
+      </w:r>
+      <w:r>
+        <w:rPr>
+          <w:rFonts w:hint="eastAsia"/>
+        </w:rPr>
+        <w:t>参与者</w:t>
+      </w:r>
+      <w:r>
+        <w:t>根据消息类型</w:t>
       </w:r>
       <w:r>
         <w:rPr>
@@ -26835,6 +27648,12 @@
           <w:rFonts w:hint="eastAsia"/>
         </w:rPr>
         <w:t>。</w:t>
+      </w:r>
+      <w:r>
+        <w:rPr>
+          <w:rFonts w:hint="eastAsia"/>
+        </w:rPr>
+        <w:t>关键代码略。</w:t>
       </w:r>
     </w:p>
     <w:p>
@@ -26842,7 +27661,7 @@
         <w:pStyle w:val="30"/>
         <w:ind w:firstLine="482"/>
       </w:pPr>
-      <w:bookmarkStart w:id="42" w:name="_Toc484348896"/>
+      <w:bookmarkStart w:id="44" w:name="_Toc484348896"/>
       <w:r>
         <w:t>4</w:t>
       </w:r>
@@ -26861,10 +27680,10 @@
       <w:r>
         <w:t xml:space="preserve">. </w:t>
       </w:r>
-      <w:r>
-        <w:t>参与者管理</w:t>
-      </w:r>
-      <w:bookmarkEnd w:id="42"/>
+      <w:bookmarkEnd w:id="44"/>
+      <w:r>
+        <w:t>控制加会者权限</w:t>
+      </w:r>
     </w:p>
     <w:p>
       <w:pPr>
@@ -26897,7 +27716,16 @@
         <w:t xml:space="preserve">.1. </w:t>
       </w:r>
       <w:r>
-        <w:t>参与者管理概述</w:t>
+        <w:rPr>
+          <w:rFonts w:hint="eastAsia"/>
+        </w:rPr>
+        <w:t>控制</w:t>
+      </w:r>
+      <w:r>
+        <w:t>加会者权限</w:t>
+      </w:r>
+      <w:r>
+        <w:t>概述</w:t>
       </w:r>
     </w:p>
     <w:p>
@@ -26915,15 +27743,6 @@
       </w:r>
       <w:r>
         <w:t>在会议中</w:t>
-      </w:r>
-      <w:r>
-        <w:rPr>
-          <w:rFonts w:hint="eastAsia"/>
-        </w:rPr>
-        <w:t>，</w:t>
-      </w:r>
-      <w:r>
-        <w:t>在参与者列表中</w:t>
       </w:r>
       <w:r>
         <w:rPr>
@@ -26996,7 +27815,16 @@
         <w:t xml:space="preserve">. </w:t>
       </w:r>
       <w:r>
-        <w:t>参与者管理具体过程</w:t>
+        <w:rPr>
+          <w:rFonts w:hint="eastAsia"/>
+        </w:rPr>
+        <w:t>控制</w:t>
+      </w:r>
+      <w:r>
+        <w:t>加会者权限</w:t>
+      </w:r>
+      <w:r>
+        <w:t>具体过程</w:t>
       </w:r>
       <w:r>
         <w:tab/>
@@ -27010,7 +27838,19 @@
         <w:rPr>
           <w:rFonts w:hint="eastAsia"/>
         </w:rPr>
-        <w:t>主持人可以在会议参与者列表中进行操作。会议参与者列表开始时根据会议设置显示</w:t>
+        <w:t>主持人可以在会议参与者列表中进行</w:t>
+      </w:r>
+      <w:r>
+        <w:rPr>
+          <w:rFonts w:hint="eastAsia"/>
+        </w:rPr>
+        <w:t>权限管理</w:t>
+      </w:r>
+      <w:r>
+        <w:rPr>
+          <w:rFonts w:hint="eastAsia"/>
+        </w:rPr>
+        <w:t>操作。会议参与者列表开始时根据会议设置显示</w:t>
       </w:r>
       <w:r>
         <w:rPr>
@@ -27022,12 +27862,55 @@
         <w:rPr>
           <w:rFonts w:hint="eastAsia"/>
         </w:rPr>
-        <w:t>当前权限的状态，绿色的“画笔”代表可以使用画板绘画，红色的“画笔代表不可以使用画板绘画，绿色的“话筒”代表可以发送群聊消息，红色的“话筒”代表不可以发送群聊消息。</w:t>
+        <w:t>当前权限的状态，绿色的“画笔”代表可以使用</w:t>
+      </w:r>
+      <w:r>
+        <w:rPr>
+          <w:rFonts w:hint="eastAsia"/>
+        </w:rPr>
+        <w:t>白板</w:t>
+      </w:r>
+      <w:r>
+        <w:rPr>
+          <w:rFonts w:hint="eastAsia"/>
+        </w:rPr>
+        <w:t>绘画，红色的“</w:t>
+      </w:r>
+      <w:r>
+        <w:rPr>
+          <w:rFonts w:hint="eastAsia"/>
+        </w:rPr>
+        <w:t>画笔</w:t>
+      </w:r>
+      <w:r>
+        <w:rPr>
+          <w:rFonts w:hint="eastAsia"/>
+        </w:rPr>
+        <w:t>”</w:t>
+      </w:r>
+      <w:r>
+        <w:rPr>
+          <w:rFonts w:hint="eastAsia"/>
+        </w:rPr>
+        <w:t>代表不可以使用</w:t>
+      </w:r>
+      <w:r>
+        <w:rPr>
+          <w:rFonts w:hint="eastAsia"/>
+        </w:rPr>
+        <w:t>白板</w:t>
+      </w:r>
+      <w:r>
+        <w:rPr>
+          <w:rFonts w:hint="eastAsia"/>
+        </w:rPr>
+        <w:t>绘画，绿色的“话筒”代表可以发送群聊消息，红色的“话筒”代表不可以发送群聊消息。</w:t>
       </w:r>
     </w:p>
     <w:p>
       <w:pPr>
         <w:pStyle w:val="ae"/>
+        <w:wordWrap w:val="0"/>
         <w:ind w:firstLineChars="0"/>
       </w:pPr>
       <w:r>
@@ -27061,7 +27944,13 @@
         <w:t>"alter_draw_permission"</w:t>
       </w:r>
       <w:r>
-        <w:t>消息给服务器</w:t>
+        <w:t>消息给</w:t>
+      </w:r>
+      <w:r>
+        <w:t>Socket</w:t>
+      </w:r>
+      <w:r>
+        <w:t>服务器</w:t>
       </w:r>
       <w:r>
         <w:rPr>
@@ -27070,6 +27959,9 @@
         <w:t>，</w:t>
       </w:r>
       <w:r>
+        <w:t>Socket</w:t>
+      </w:r>
+      <w:r>
         <w:t>服务器转发给指定邮箱的</w:t>
       </w:r>
       <w:r>
@@ -27193,15 +28085,41 @@
         <w:rPr>
           <w:rFonts w:hint="eastAsia"/>
         </w:rPr>
-        <w:t>（白板数据+共享资源），然后重新加载请求到的数据。</w:t>
+        <w:t>（白板数据+</w:t>
+      </w:r>
+      <w:r>
+        <w:rPr>
+          <w:rFonts w:hint="eastAsia"/>
+        </w:rPr>
+        <w:t>共享资源），然后</w:t>
+      </w:r>
+      <w:r>
+        <w:rPr>
+          <w:rFonts w:hint="eastAsia"/>
+        </w:rPr>
+        <w:t>加载请求到的数据</w:t>
+      </w:r>
+      <w:r>
+        <w:rPr>
+          <w:rFonts w:hint="eastAsia"/>
+        </w:rPr>
+        <w:t>到白板</w:t>
+      </w:r>
+      <w:r>
+        <w:rPr>
+          <w:rFonts w:hint="eastAsia"/>
+        </w:rPr>
+        <w:t>。</w:t>
       </w:r>
     </w:p>
     <w:p>
       <w:pPr>
         <w:pStyle w:val="ae"/>
+        <w:wordWrap w:val="0"/>
         <w:ind w:firstLineChars="0"/>
       </w:pPr>
       <w:r>
+        <w:lastRenderedPageBreak/>
         <w:t>主持人点击</w:t>
       </w:r>
       <w:r>
@@ -27232,11 +28150,16 @@
         <w:t>发送</w:t>
       </w:r>
       <w:r>
-        <w:lastRenderedPageBreak/>
         <w:t>"alter_talk_permission"</w:t>
       </w:r>
       <w:r>
-        <w:t>消息给服务器</w:t>
+        <w:t>消息给</w:t>
+      </w:r>
+      <w:r>
+        <w:t>Socket</w:t>
+      </w:r>
+      <w:r>
+        <w:t>服务器</w:t>
       </w:r>
       <w:r>
         <w:rPr>
@@ -27245,6 +28168,9 @@
         <w:t>，</w:t>
       </w:r>
       <w:r>
+        <w:t>Socket</w:t>
+      </w:r>
+      <w:r>
         <w:t>服务器转发</w:t>
       </w:r>
       <w:r>
@@ -27332,7 +28258,16 @@
         <w:t>，</w:t>
       </w:r>
       <w:r>
-        <w:t>并根据istalkable的值设置reply_bar的可见性</w:t>
+        <w:t>并根据istalkable的值设置</w:t>
+      </w:r>
+      <w:r>
+        <w:t>群聊</w:t>
+      </w:r>
+      <w:r>
+        <w:t>输入栏</w:t>
+      </w:r>
+      <w:r>
+        <w:t>的可见性</w:t>
       </w:r>
       <w:r>
         <w:rPr>
@@ -27347,57 +28282,157 @@
         <w:rPr>
           <w:rFonts w:hint="eastAsia"/>
         </w:rPr>
-        <w:t>False，隐藏reply</w:t>
-      </w:r>
-      <w:r>
-        <w:t>_</w:t>
-      </w:r>
-      <w:r>
-        <w:rPr>
-          <w:rFonts w:hint="eastAsia"/>
-        </w:rPr>
-        <w:t>bar，这样用户就没法发送消息了。</w:t>
-      </w:r>
-    </w:p>
-    <w:p>
-      <w:pPr>
+        <w:t>False，隐藏</w:t>
+      </w:r>
+      <w:r>
+        <w:t>输入栏</w:t>
+      </w:r>
+      <w:r>
+        <w:rPr>
+          <w:rFonts w:hint="eastAsia"/>
+        </w:rPr>
+        <w:t>，这样用户就没法发送</w:t>
+      </w:r>
+      <w:r>
+        <w:rPr>
+          <w:rFonts w:hint="eastAsia"/>
+        </w:rPr>
+        <w:t>群聊</w:t>
+      </w:r>
+      <w:r>
+        <w:rPr>
+          <w:rFonts w:hint="eastAsia"/>
+        </w:rPr>
+        <w:t>消息了。</w:t>
+      </w:r>
+    </w:p>
+    <w:p>
+      <w:pPr>
+        <w:wordWrap w:val="0"/>
         <w:ind w:firstLine="420"/>
       </w:pPr>
       <w:r>
-        <w:t>如果主持人选择一个</w:t>
+        <w:t>如果主持人</w:t>
+      </w:r>
+      <w:r>
+        <w:t>点击</w:t>
+      </w:r>
+      <w:r>
+        <w:t>一个</w:t>
       </w:r>
       <w:r>
         <w:t>加会者</w:t>
       </w:r>
       <w:r>
+        <w:t>所在的列表项空白处</w:t>
+      </w:r>
+      <w:r>
+        <w:rPr>
+          <w:rFonts w:hint="eastAsia"/>
+        </w:rPr>
+        <w:t>，会弹出</w:t>
+      </w:r>
+      <w:r>
+        <w:rPr>
+          <w:rFonts w:hint="eastAsia"/>
+        </w:rPr>
+        <w:t>“踢人”</w:t>
+      </w:r>
+      <w:r>
+        <w:rPr>
+          <w:rFonts w:hint="eastAsia"/>
+        </w:rPr>
+        <w:t>确认框，提示是否确认把该</w:t>
+      </w:r>
+      <w:r>
+        <w:rPr>
+          <w:rFonts w:hint="eastAsia"/>
+        </w:rPr>
+        <w:t>加会者</w:t>
+      </w:r>
+      <w:r>
+        <w:rPr>
+          <w:rFonts w:hint="eastAsia"/>
+        </w:rPr>
+        <w:t>踢出会议，点击“确定”，则会通过</w:t>
+      </w:r>
+      <w:r>
+        <w:t>javascript:kickout</w:t>
+      </w:r>
+      <w:r>
+        <w:rPr>
+          <w:rFonts w:hint="eastAsia"/>
+        </w:rPr>
+        <w:t>（</w:t>
+      </w:r>
+      <w:r>
+        <w:t>to_email</w:t>
+      </w:r>
+      <w:r>
+        <w:rPr>
+          <w:rFonts w:hint="eastAsia"/>
+        </w:rPr>
+        <w:t>）发送</w:t>
+      </w:r>
+      <w:r>
+        <w:t>"kickout"</w:t>
+      </w:r>
+      <w:r>
+        <w:t>消息给</w:t>
+      </w:r>
+      <w:r>
+        <w:t>Socket</w:t>
+      </w:r>
+      <w:r>
+        <w:t>服务器</w:t>
+      </w:r>
+      <w:r>
         <w:rPr>
           <w:rFonts w:hint="eastAsia"/>
         </w:rPr>
         <w:t>，</w:t>
       </w:r>
       <w:r>
-        <w:t>然后点击所在行的空白处</w:t>
-      </w:r>
-      <w:r>
-        <w:rPr>
-          <w:rFonts w:hint="eastAsia"/>
-        </w:rPr>
-        <w:t>，会触发“踢人”事件，弹出确认框，提示是否确认把该</w:t>
-      </w:r>
-      <w:r>
-        <w:rPr>
-          <w:rFonts w:hint="eastAsia"/>
-        </w:rPr>
+        <w:t>Socket</w:t>
+      </w:r>
+      <w:r>
+        <w:t>服务器转发</w:t>
+      </w:r>
+      <w:r>
+        <w:rPr>
+          <w:rFonts w:hint="eastAsia"/>
+        </w:rPr>
+        <w:t>，</w:t>
+      </w:r>
+      <w:r>
+        <w:t>该</w:t>
+      </w:r>
+      <w:r>
         <w:t>加会者</w:t>
       </w:r>
       <w:r>
-        <w:rPr>
-          <w:rFonts w:hint="eastAsia"/>
-        </w:rPr>
-        <w:t>踢出会议，点击“确定”，则会通过</w:t>
-      </w:r>
-      <w:r>
-        <w:t>javascript:kickout</w:t>
+        <w:t>的</w:t>
+      </w:r>
+      <w:r>
+        <w:t>白板网页</w:t>
+      </w:r>
+      <w:r>
+        <w:t>接收到消息</w:t>
+      </w:r>
+      <w:r>
+        <w:rPr>
+          <w:rFonts w:hint="eastAsia"/>
+        </w:rPr>
+        <w:t>，</w:t>
+      </w:r>
+      <w:r>
+        <w:t>通过</w:t>
+      </w:r>
+      <w:r>
+        <w:t>window.board.kickout()</w:t>
+      </w:r>
+      <w:r>
+        <w:t>改变Android的界面</w:t>
       </w:r>
       <w:r>
         <w:rPr>
@@ -27406,87 +28441,21 @@
         <w:t>（</w:t>
       </w:r>
       <w:r>
-        <w:t>to_email</w:t>
-      </w:r>
-      <w:r>
-        <w:rPr>
-          <w:rFonts w:hint="eastAsia"/>
-        </w:rPr>
-        <w:t>）发送</w:t>
-      </w:r>
-      <w:r>
-        <w:t>"kickout"</w:t>
-      </w:r>
-      <w:r>
-        <w:t>消息给服务器</w:t>
-      </w:r>
-      <w:r>
-        <w:rPr>
-          <w:rFonts w:hint="eastAsia"/>
-        </w:rPr>
-        <w:t>，</w:t>
-      </w:r>
-      <w:r>
-        <w:t>服务器转发</w:t>
-      </w:r>
-      <w:r>
-        <w:rPr>
-          <w:rFonts w:hint="eastAsia"/>
-        </w:rPr>
-        <w:t>，</w:t>
-      </w:r>
-      <w:r>
-        <w:t>该</w:t>
-      </w:r>
-      <w:r>
-        <w:t>加会者</w:t>
-      </w:r>
-      <w:r>
-        <w:t>的</w:t>
-      </w:r>
-      <w:r>
+        <w:t>弹出</w:t>
+      </w:r>
+      <w:r>
+        <w:rPr>
+          <w:rFonts w:hint="eastAsia"/>
+        </w:rPr>
+        <w:t>“你被主持人踢出会议”的提示框，并且只有当用户点击确定后才会消失，点击确认，会议页面关闭，离开会议），紧接着</w:t>
+      </w:r>
+      <w:r>
+        <w:rPr>
+          <w:rFonts w:hint="eastAsia"/>
+        </w:rPr>
         <w:t>白板网页</w:t>
       </w:r>
       <w:r>
-        <w:t>接收到消息</w:t>
-      </w:r>
-      <w:r>
-        <w:rPr>
-          <w:rFonts w:hint="eastAsia"/>
-        </w:rPr>
-        <w:t>，</w:t>
-      </w:r>
-      <w:r>
-        <w:t>通过</w:t>
-      </w:r>
-      <w:r>
-        <w:t>window.board.kickout()</w:t>
-      </w:r>
-      <w:r>
-        <w:t>改变Android的界面</w:t>
-      </w:r>
-      <w:r>
-        <w:rPr>
-          <w:rFonts w:hint="eastAsia"/>
-        </w:rPr>
-        <w:t>（</w:t>
-      </w:r>
-      <w:r>
-        <w:t>弹出</w:t>
-      </w:r>
-      <w:r>
-        <w:rPr>
-          <w:rFonts w:hint="eastAsia"/>
-        </w:rPr>
-        <w:t>“你被主持人踢出会议”的提示框，并且只有当用户点击确定后才会消失，点击确认，会议页面关闭，离开会议），紧接着</w:t>
-      </w:r>
-      <w:r>
-        <w:rPr>
-          <w:rFonts w:hint="eastAsia"/>
-        </w:rPr>
-        <w:t>白板网页</w:t>
-      </w:r>
-      <w:r>
         <w:t>还会通过</w:t>
       </w:r>
       <w:r>
@@ -27499,7 +28468,22 @@
         <w:t>"leaveMeeting"</w:t>
       </w:r>
       <w:r>
-        <w:t>消息通知会议房间内的其他人自己离会</w:t>
+        <w:t>消</w:t>
+      </w:r>
+      <w:r>
+        <w:t>息通知会议</w:t>
+      </w:r>
+      <w:r>
+        <w:t>内的其他人</w:t>
+      </w:r>
+      <w:r>
+        <w:rPr>
+          <w:rFonts w:hint="eastAsia"/>
+        </w:rPr>
+        <w:t>该用户</w:t>
+      </w:r>
+      <w:r>
+        <w:t>离会</w:t>
       </w:r>
       <w:r>
         <w:rPr>
@@ -27531,7 +28515,7 @@
         <w:pStyle w:val="30"/>
         <w:ind w:firstLine="482"/>
       </w:pPr>
-      <w:bookmarkStart w:id="43" w:name="_Toc484348897"/>
+      <w:bookmarkStart w:id="45" w:name="_Toc484348897"/>
       <w:r>
         <w:t>4</w:t>
       </w:r>
@@ -27550,7 +28534,7 @@
       <w:r>
         <w:t>. 删除会议</w:t>
       </w:r>
-      <w:bookmarkEnd w:id="43"/>
+      <w:bookmarkEnd w:id="45"/>
     </w:p>
     <w:p>
       <w:pPr>
@@ -27600,7 +28584,13 @@
         <w:rPr>
           <w:rFonts w:hint="eastAsia"/>
         </w:rPr>
-        <w:t>用户可以在查看会议详细信息时删除该会议安排。</w:t>
+        <w:t>用户可以在查看会议详细信息时删除该会议</w:t>
+      </w:r>
+      <w:r>
+        <w:rPr>
+          <w:rFonts w:hint="eastAsia"/>
+        </w:rPr>
+        <w:t>。</w:t>
       </w:r>
     </w:p>
     <w:p>
@@ -27657,7 +28647,25 @@
         <w:rPr>
           <w:rFonts w:hint="eastAsia"/>
         </w:rPr>
-        <w:t>服务器根据请求中的会议号，获取会议信息表中该会议号所对的会议信息，比较请求中的用户邮箱和该会议主持人的邮箱是否一致，如果一致，则从会议信息表中删除该会议，并且返回成功信号给客户端，客户端跳转到安排或主持会议页面。</w:t>
+        <w:t>服务器根据请求中的会议号，获取会议信息表中该会议号所对的会议信息，比较请求中的用户邮箱和该会议主持人的邮箱是否一致，如果一致，则从会议信息表中删除该会议，并且返回成功信号给客户端，</w:t>
+      </w:r>
+      <w:r>
+        <w:rPr>
+          <w:rFonts w:hint="eastAsia"/>
+        </w:rPr>
+        <w:t>销毁</w:t>
+      </w:r>
+      <w:r>
+        <w:rPr>
+          <w:rFonts w:hint="eastAsia"/>
+        </w:rPr>
+        <w:t>该</w:t>
+      </w:r>
+      <w:r>
+        <w:rPr>
+          <w:rFonts w:hint="eastAsia"/>
+        </w:rPr>
+        <w:t>页面。</w:t>
       </w:r>
       <w:r>
         <w:rPr>
@@ -27675,7 +28683,7 @@
         </w:numPr>
         <w:spacing w:before="326" w:after="326"/>
       </w:pPr>
-      <w:bookmarkStart w:id="44" w:name="_Toc484348898"/>
+      <w:bookmarkStart w:id="46" w:name="_Toc484348898"/>
       <w:r>
         <w:rPr>
           <w:rFonts w:hint="eastAsia"/>
@@ -27688,7 +28696,7 @@
         </w:rPr>
         <w:t>设计</w:t>
       </w:r>
-      <w:bookmarkEnd w:id="44"/>
+      <w:bookmarkEnd w:id="46"/>
     </w:p>
     <w:p>
       <w:pPr>
@@ -27838,7 +28846,13 @@
         <w:rPr>
           <w:rFonts w:hint="eastAsia"/>
         </w:rPr>
-        <w:t>SDK,包括Android和WebServer</w:t>
+        <w:t>SDK,包括Android和</w:t>
+      </w:r>
+      <w:r>
+        <w:rPr>
+          <w:rFonts w:hint="eastAsia"/>
+        </w:rPr>
+        <w:t>PHP</w:t>
       </w:r>
       <w:r>
         <w:t>两部分</w:t>
@@ -27847,7 +28861,67 @@
         <w:rPr>
           <w:rFonts w:hint="eastAsia"/>
         </w:rPr>
-        <w:t>。因为需要给登录软件的APP设置标签用户推送消息，所以采用用户邮箱作为标签，在用户注册完毕后和每次登录时，都重新设置设备标签为用户账户邮箱。</w:t>
+        <w:t>。因为需要给使用</w:t>
+      </w:r>
+      <w:r>
+        <w:rPr>
+          <w:rFonts w:hint="eastAsia"/>
+        </w:rPr>
+        <w:t>本</w:t>
+      </w:r>
+      <w:r>
+        <w:rPr>
+          <w:rFonts w:hint="eastAsia"/>
+        </w:rPr>
+        <w:t>软件的手机</w:t>
+      </w:r>
+      <w:r>
+        <w:rPr>
+          <w:rFonts w:hint="eastAsia"/>
+        </w:rPr>
+        <w:t>设置标签</w:t>
+      </w:r>
+      <w:r>
+        <w:rPr>
+          <w:rFonts w:hint="eastAsia"/>
+        </w:rPr>
+        <w:t>才能</w:t>
+      </w:r>
+      <w:r>
+        <w:rPr>
+          <w:rFonts w:hint="eastAsia"/>
+        </w:rPr>
+        <w:t>实现</w:t>
+      </w:r>
+      <w:r>
+        <w:rPr>
+          <w:rFonts w:hint="eastAsia"/>
+        </w:rPr>
+        <w:t>推送消息</w:t>
+      </w:r>
+      <w:r>
+        <w:rPr>
+          <w:rFonts w:hint="eastAsia"/>
+        </w:rPr>
+        <w:t>到用户</w:t>
+      </w:r>
+      <w:r>
+        <w:rPr>
+          <w:rFonts w:hint="eastAsia"/>
+        </w:rPr>
+        <w:t>，所以采用用户邮箱作为</w:t>
+      </w:r>
+      <w:r>
+        <w:rPr>
+          <w:rFonts w:hint="eastAsia"/>
+        </w:rPr>
+        <w:t>标签，在用户注册完毕后和每次登录时，都重新设置设备标签为用户</w:t>
+      </w:r>
+      <w:r>
+        <w:rPr>
+          <w:rFonts w:hint="eastAsia"/>
+        </w:rPr>
+        <w:t>邮箱。</w:t>
       </w:r>
       <w:r>
         <w:rPr>
@@ -27885,7 +28959,7 @@
         <w:pStyle w:val="30"/>
         <w:ind w:firstLine="482"/>
       </w:pPr>
-      <w:bookmarkStart w:id="45" w:name="_Toc484348899"/>
+      <w:bookmarkStart w:id="47" w:name="_Toc484348899"/>
       <w:r>
         <w:t>4</w:t>
       </w:r>
@@ -27907,7 +28981,7 @@
       <w:r>
         <w:t>添加联系人</w:t>
       </w:r>
-      <w:bookmarkEnd w:id="45"/>
+      <w:bookmarkEnd w:id="47"/>
     </w:p>
     <w:p>
       <w:pPr>
@@ -27978,7 +29052,19 @@
         <w:rPr>
           <w:rFonts w:hint="eastAsia"/>
         </w:rPr>
-        <w:t>，成功添加联系人后，可以在联系人列表中看到自己所有联系人的信息，也可以更加方便地通过选择联系人来发布加会邀请。</w:t>
+        <w:t>，成功添加联系人后，可以在联系人列表中看到自己所有</w:t>
+      </w:r>
+      <w:r>
+        <w:rPr>
+          <w:rFonts w:hint="eastAsia"/>
+        </w:rPr>
+        <w:t>的</w:t>
+      </w:r>
+      <w:r>
+        <w:rPr>
+          <w:rFonts w:hint="eastAsia"/>
+        </w:rPr>
+        <w:t>联系人的信息，也可以更加方便地通过选择联系人来发布加会邀请。</w:t>
       </w:r>
     </w:p>
     <w:p>
@@ -28104,7 +29190,7 @@
         <w:t>，</w:t>
       </w:r>
       <w:r>
-        <w:t>且联系人信息表中不存在这两个用户之间添加联系人消息的记录</w:t>
+        <w:t>且联系人信息表中不存在这两个用户之间添加联系人的记录</w:t>
       </w:r>
       <w:r>
         <w:rPr>
@@ -28125,7 +29211,19 @@
         <w:rPr>
           <w:rFonts w:hint="eastAsia"/>
         </w:rPr>
-        <w:t>1，然后推送消息给被请求的用户，如果推送成功，回复请求者“请求发送成功”，并返回被请求联系人的用户信息。收到“请求发送成功”消息后，添加消息到本地数据库Msg表（此时消息的status为0，表示初始态）。</w:t>
+        <w:t>1，然后推送消息给被请求的用户，如果推送成功，回复请求者“请求发送成功”，并返回被请求联系人的用户信息。收到“请求发送成功”消息后，</w:t>
+      </w:r>
+      <w:r>
+        <w:rPr>
+          <w:rFonts w:hint="eastAsia"/>
+        </w:rPr>
+        <w:t>请求者</w:t>
+      </w:r>
+      <w:r>
+        <w:rPr>
+          <w:rFonts w:hint="eastAsia"/>
+        </w:rPr>
+        <w:t>添加消息到本地数据库Msg表（此时消息的status为0，表示初始态）。</w:t>
       </w:r>
       <w:r>
         <w:t>随后被请求用户的BroadcaseReceiver收到通知消息</w:t>
@@ -28173,14 +29271,23 @@
         <w:rPr>
           <w:rFonts w:hint="eastAsia"/>
         </w:rPr>
-        <w:t>（此时消息的status状态为0，表示初始态），并新建通知栏通知提示用户 “有添加联系人请求”，</w:t>
-      </w:r>
-      <w:r>
-        <w:t>系统</w:t>
+        <w:t>（此时消息的status状态为0，表示初始态），并新建通知栏通知提示用户</w:t>
+      </w:r>
+      <w:r>
+        <w:rPr>
+          <w:rFonts w:hint="eastAsia"/>
+        </w:rPr>
+        <w:t>有</w:t>
+      </w:r>
+      <w:r>
+        <w:rPr>
+          <w:rFonts w:hint="eastAsia"/>
+        </w:rPr>
+        <w:t xml:space="preserve"> “添加联系人请求”，</w:t>
       </w:r>
       <w:r>
         <w:lastRenderedPageBreak/>
-        <w:t>未读消息数加一</w:t>
+        <w:t>系统未读消息数加一</w:t>
       </w:r>
       <w:r>
         <w:rPr>
@@ -28323,6 +29430,9 @@
         <w:t>post_message_data</w:t>
       </w:r>
       <w:r>
+        <w:t>参数</w:t>
+      </w:r>
+      <w:r>
         <w:t>查找本地数据库Msg表</w:t>
       </w:r>
       <w:r>
@@ -28353,7 +29463,19 @@
         <w:rPr>
           <w:rFonts w:hint="eastAsia"/>
         </w:rPr>
-        <w:t>1，表示接受好友申请，创建通知栏“XX</w:t>
+        <w:t>1</w:t>
+      </w:r>
+      <w:r>
+        <w:rPr>
+          <w:rFonts w:hint="eastAsia"/>
+        </w:rPr>
+        <w:t>，表示接受好友申请，创建</w:t>
+      </w:r>
+      <w:r>
+        <w:rPr>
+          <w:rFonts w:hint="eastAsia"/>
+        </w:rPr>
+        <w:t>“XX</w:t>
       </w:r>
       <w:r>
         <w:t>X同意了你的添加好友申请</w:t>
@@ -28444,7 +29566,7 @@
         <w:pStyle w:val="30"/>
         <w:ind w:firstLine="482"/>
       </w:pPr>
-      <w:bookmarkStart w:id="46" w:name="_Toc484348900"/>
+      <w:bookmarkStart w:id="48" w:name="_Toc484348900"/>
       <w:r>
         <w:t>4</w:t>
       </w:r>
@@ -28472,7 +29594,7 @@
       <w:r>
         <w:t>联系人</w:t>
       </w:r>
-      <w:bookmarkEnd w:id="46"/>
+      <w:bookmarkEnd w:id="48"/>
     </w:p>
     <w:p>
       <w:pPr>
@@ -28690,10 +29812,25 @@
         <w:t>response_status</w:t>
       </w:r>
       <w:r>
-        <w:rPr>
-          <w:rFonts w:hint="eastAsia"/>
-        </w:rPr>
-        <w:t>为4（好友关系已删除）</w:t>
+        <w:t>置</w:t>
+      </w:r>
+      <w:r>
+        <w:rPr>
+          <w:rFonts w:hint="eastAsia"/>
+        </w:rPr>
+        <w:t>为4（</w:t>
+      </w:r>
+      <w:r>
+        <w:rPr>
+          <w:rFonts w:hint="eastAsia"/>
+        </w:rPr>
+        <w:t>表示</w:t>
+      </w:r>
+      <w:r>
+        <w:rPr>
+          <w:rFonts w:hint="eastAsia"/>
+        </w:rPr>
+        <w:t>好友关系已删除）</w:t>
       </w:r>
       <w:r>
         <w:rPr>
@@ -28823,7 +29960,7 @@
         </w:numPr>
         <w:spacing w:before="326" w:after="326"/>
       </w:pPr>
-      <w:bookmarkStart w:id="47" w:name="_Toc484348901"/>
+      <w:bookmarkStart w:id="49" w:name="_Toc484348901"/>
       <w:r>
         <w:rPr>
           <w:rFonts w:hint="eastAsia"/>
@@ -28849,14 +29986,14 @@
         </w:rPr>
         <w:t>设计</w:t>
       </w:r>
-      <w:bookmarkEnd w:id="47"/>
+      <w:bookmarkEnd w:id="49"/>
     </w:p>
     <w:p>
       <w:pPr>
         <w:pStyle w:val="30"/>
         <w:ind w:firstLine="482"/>
       </w:pPr>
-      <w:bookmarkStart w:id="48" w:name="_Toc484348902"/>
+      <w:bookmarkStart w:id="50" w:name="_Toc484348902"/>
       <w:r>
         <w:t>4</w:t>
       </w:r>
@@ -28876,9 +30013,12 @@
         <w:t xml:space="preserve">. </w:t>
       </w:r>
       <w:r>
-        <w:t>版本更新</w:t>
-      </w:r>
-      <w:bookmarkEnd w:id="48"/>
+        <w:t>检查</w:t>
+      </w:r>
+      <w:r>
+        <w:t>更新</w:t>
+      </w:r>
+      <w:bookmarkEnd w:id="50"/>
     </w:p>
     <w:p>
       <w:pPr>
@@ -28911,7 +30051,13 @@
         <w:rPr>
           <w:rFonts w:hint="eastAsia"/>
         </w:rPr>
-        <w:t>版本更新</w:t>
+        <w:t>检查</w:t>
+      </w:r>
+      <w:r>
+        <w:rPr>
+          <w:rFonts w:hint="eastAsia"/>
+        </w:rPr>
+        <w:t>更新</w:t>
       </w:r>
       <w:r>
         <w:rPr>
@@ -28995,7 +30141,13 @@
         <w:rPr>
           <w:rFonts w:hint="eastAsia"/>
         </w:rPr>
-        <w:t>版本更新</w:t>
+        <w:t>检查</w:t>
+      </w:r>
+      <w:r>
+        <w:rPr>
+          <w:rFonts w:hint="eastAsia"/>
+        </w:rPr>
+        <w:t>更新</w:t>
       </w:r>
       <w:r>
         <w:rPr>
@@ -29231,7 +30383,19 @@
     </w:p>
     <w:p>
       <w:r>
-        <w:t>.execute(new JsonCallback&lt;UpdateAppJson&gt;() {</w:t>
+        <w:t xml:space="preserve">.execute(new </w:t>
+      </w:r>
+      <w:r>
+        <w:t>JSON</w:t>
+      </w:r>
+      <w:r>
+        <w:t>Callback&lt;UpdateApp</w:t>
+      </w:r>
+      <w:r>
+        <w:t>JSON</w:t>
+      </w:r>
+      <w:r>
+        <w:t>&gt;() {</w:t>
       </w:r>
     </w:p>
     <w:p>
@@ -29241,7 +30405,13 @@
     </w:p>
     <w:p>
       <w:r>
-        <w:t xml:space="preserve"> public void onSuccess(UpdateAppJson o, Call call,</w:t>
+        <w:t xml:space="preserve"> public void onSuccess(UpdateApp</w:t>
+      </w:r>
+      <w:r>
+        <w:t>JSON</w:t>
+      </w:r>
+      <w:r>
+        <w:t xml:space="preserve"> o, Call call,</w:t>
       </w:r>
     </w:p>
     <w:p>
@@ -29521,7 +30691,7 @@
         <w:pStyle w:val="30"/>
         <w:ind w:firstLine="482"/>
       </w:pPr>
-      <w:bookmarkStart w:id="49" w:name="_Toc484348903"/>
+      <w:bookmarkStart w:id="51" w:name="_Toc484348903"/>
       <w:r>
         <w:t>4</w:t>
       </w:r>
@@ -29543,7 +30713,7 @@
       <w:r>
         <w:t>用户反馈</w:t>
       </w:r>
-      <w:bookmarkEnd w:id="49"/>
+      <w:bookmarkEnd w:id="51"/>
     </w:p>
     <w:p>
       <w:pPr>
@@ -29599,7 +30769,13 @@
         <w:rPr>
           <w:rFonts w:hint="eastAsia"/>
         </w:rPr>
-        <w:t>用户可以反馈自己的使用感受、建议等，不超过150字，反馈内容会通过服务器以邮件的形式发送给系统管理员</w:t>
+        <w:t>用户可以反馈自己的使用感受、建议等，字数要求在20-</w:t>
+      </w:r>
+      <w:r>
+        <w:rPr>
+          <w:rFonts w:hint="eastAsia"/>
+        </w:rPr>
+        <w:t>150字，反馈内容会通过服务器以邮件的形式发送给系统管理员</w:t>
       </w:r>
       <w:r>
         <w:rPr>
@@ -29743,7 +30919,22 @@
         <w:t>，</w:t>
       </w:r>
       <w:r>
-        <w:t>服务器转通过</w:t>
+        <w:t>服务器</w:t>
+      </w:r>
+      <w:r>
+        <w:t>进行</w:t>
+      </w:r>
+      <w:r>
+        <w:t>转发</w:t>
+      </w:r>
+      <w:r>
+        <w:rPr>
+          <w:rFonts w:hint="eastAsia"/>
+        </w:rPr>
+        <w:t>，</w:t>
+      </w:r>
+      <w:r>
+        <w:t>通过</w:t>
       </w:r>
       <w:r>
         <w:rPr>
@@ -29763,7 +30954,7 @@
         <w:pStyle w:val="30"/>
         <w:ind w:firstLine="482"/>
       </w:pPr>
-      <w:bookmarkStart w:id="50" w:name="_Toc484348904"/>
+      <w:bookmarkStart w:id="52" w:name="_Toc484348904"/>
       <w:r>
         <w:t>4</w:t>
       </w:r>
@@ -29785,7 +30976,7 @@
       <w:r>
         <w:t>查看隐私保护策略</w:t>
       </w:r>
-      <w:bookmarkEnd w:id="50"/>
+      <w:bookmarkEnd w:id="52"/>
     </w:p>
     <w:p>
       <w:pPr>
@@ -30003,7 +31194,7 @@
         <w:pStyle w:val="11"/>
         <w:spacing w:before="326" w:after="326"/>
       </w:pPr>
-      <w:bookmarkStart w:id="51" w:name="_Toc484348905"/>
+      <w:bookmarkStart w:id="53" w:name="_Toc484348905"/>
       <w:r>
         <w:rPr>
           <w:bCs w:val="0"/>
@@ -30033,7 +31224,7 @@
         </w:rPr>
         <w:t>测试</w:t>
       </w:r>
-      <w:bookmarkEnd w:id="51"/>
+      <w:bookmarkEnd w:id="53"/>
       <w:r>
         <w:rPr>
           <w:rFonts w:hint="eastAsia"/>
@@ -30046,7 +31237,7 @@
         <w:pStyle w:val="20"/>
         <w:spacing w:before="326" w:after="326"/>
       </w:pPr>
-      <w:bookmarkStart w:id="52" w:name="_Toc484348906"/>
+      <w:bookmarkStart w:id="54" w:name="_Toc484348906"/>
       <w:r>
         <w:t>5</w:t>
       </w:r>
@@ -30062,14 +31253,14 @@
         </w:rPr>
         <w:t>系统实现</w:t>
       </w:r>
-      <w:bookmarkEnd w:id="52"/>
+      <w:bookmarkEnd w:id="54"/>
     </w:p>
     <w:p>
       <w:pPr>
         <w:pStyle w:val="30"/>
         <w:ind w:firstLine="482"/>
       </w:pPr>
-      <w:bookmarkStart w:id="53" w:name="_Toc484348907"/>
+      <w:bookmarkStart w:id="55" w:name="_Toc484348907"/>
       <w:r>
         <w:t>5</w:t>
       </w:r>
@@ -30091,7 +31282,7 @@
         </w:rPr>
         <w:t>功能实现</w:t>
       </w:r>
-      <w:bookmarkEnd w:id="53"/>
+      <w:bookmarkEnd w:id="55"/>
     </w:p>
     <w:p>
       <w:pPr>
@@ -30114,7 +31305,10 @@
         <w:ind w:firstLine="420"/>
       </w:pPr>
       <w:r>
-        <w:t>欢迎页为用户打开软件首先看到的</w:t>
+        <w:t>启动</w:t>
+      </w:r>
+      <w:r>
+        <w:t>页为用户打开软件首先看到的</w:t>
       </w:r>
       <w:r>
         <w:t>页</w:t>
@@ -30132,7 +31326,55 @@
         <w:rPr>
           <w:rFonts w:hint="eastAsia"/>
         </w:rPr>
-        <w:t>，欢迎页后台主要进行一些初始化、TOKEN登录判断等操作，如果TOKEN登录成功吗，进入系统首页，否则进入登录页</w:t>
+        <w:t>，启动页</w:t>
+      </w:r>
+      <w:r>
+        <w:rPr>
+          <w:rFonts w:hint="eastAsia"/>
+        </w:rPr>
+        <w:t>后台主要进行一些初始化、TOKEN</w:t>
+      </w:r>
+      <w:r>
+        <w:rPr>
+          <w:rFonts w:hint="eastAsia"/>
+        </w:rPr>
+        <w:t>自动</w:t>
+      </w:r>
+      <w:r>
+        <w:rPr>
+          <w:rFonts w:hint="eastAsia"/>
+        </w:rPr>
+        <w:t>登录</w:t>
+      </w:r>
+      <w:r>
+        <w:rPr>
+          <w:rFonts w:hint="eastAsia"/>
+        </w:rPr>
+        <w:t>等操作，如果TOKEN</w:t>
+      </w:r>
+      <w:r>
+        <w:rPr>
+          <w:rFonts w:hint="eastAsia"/>
+        </w:rPr>
+        <w:t>登录成功</w:t>
+      </w:r>
+      <w:r>
+        <w:rPr>
+          <w:rFonts w:hint="eastAsia"/>
+        </w:rPr>
+        <w:t>，</w:t>
+      </w:r>
+      <w:r>
+        <w:rPr>
+          <w:rFonts w:hint="eastAsia"/>
+        </w:rPr>
+        <w:t>就</w:t>
+      </w:r>
+      <w:r>
+        <w:rPr>
+          <w:rFonts w:hint="eastAsia"/>
+        </w:rPr>
+        <w:t>进入系统首页，否则进入登录页</w:t>
       </w:r>
       <w:r>
         <w:t>。</w:t>
@@ -30492,7 +31734,25 @@
         <w:rPr>
           <w:rFonts w:hint="eastAsia"/>
         </w:rPr>
-        <w:t>用户通过邮箱验证就可以点击下一步进行后续操作了。</w:t>
+        <w:t>用户填写收到的</w:t>
+      </w:r>
+      <w:r>
+        <w:rPr>
+          <w:rFonts w:hint="eastAsia"/>
+        </w:rPr>
+        <w:t>验证码</w:t>
+      </w:r>
+      <w:r>
+        <w:rPr>
+          <w:rFonts w:hint="eastAsia"/>
+        </w:rPr>
+        <w:t>后就</w:t>
+      </w:r>
+      <w:r>
+        <w:rPr>
+          <w:rFonts w:hint="eastAsia"/>
+        </w:rPr>
+        <w:t>可以点击下一步进行后续操作了。</w:t>
       </w:r>
       <w:r>
         <w:rPr>
@@ -30540,13 +31800,19 @@
         <w:rPr>
           <w:rFonts w:hint="eastAsia"/>
         </w:rPr>
-        <w:t>设置个人信息页面包括头像选择、姓名输入框、密码输入框，</w:t>
-      </w:r>
-      <w:r>
-        <w:rPr>
-          <w:rFonts w:hint="eastAsia"/>
-        </w:rPr>
-        <w:t>邮箱验证之后，就可以</w:t>
+        <w:t>设置个人信息页面包括头像选择、姓名输入框、密码输入框。</w:t>
+      </w:r>
+      <w:r>
+        <w:rPr>
+          <w:rFonts w:hint="eastAsia"/>
+        </w:rPr>
+        <w:t>邮箱验证之后，</w:t>
+      </w:r>
+      <w:r>
+        <w:rPr>
+          <w:rFonts w:hint="eastAsia"/>
+        </w:rPr>
+        <w:t>用户</w:t>
       </w:r>
       <w:r>
         <w:rPr>
@@ -30558,13 +31824,37 @@
         <w:rPr>
           <w:rFonts w:hint="eastAsia"/>
         </w:rPr>
-        <w:t>设置个人信息</w:t>
-      </w:r>
-      <w:r>
-        <w:rPr>
-          <w:rFonts w:hint="eastAsia"/>
-        </w:rPr>
-        <w:t>，完成注册</w:t>
+        <w:t>设置</w:t>
+      </w:r>
+      <w:r>
+        <w:rPr>
+          <w:rFonts w:hint="eastAsia"/>
+        </w:rPr>
+        <w:t>完</w:t>
+      </w:r>
+      <w:r>
+        <w:rPr>
+          <w:rFonts w:hint="eastAsia"/>
+        </w:rPr>
+        <w:t>个人信息</w:t>
+      </w:r>
+      <w:r>
+        <w:rPr>
+          <w:rFonts w:hint="eastAsia"/>
+        </w:rPr>
+        <w:t>，</w:t>
+      </w:r>
+      <w:r>
+        <w:rPr>
+          <w:rFonts w:hint="eastAsia"/>
+        </w:rPr>
+        <w:t>点击完成就</w:t>
+      </w:r>
+      <w:r>
+        <w:rPr>
+          <w:rFonts w:hint="eastAsia"/>
+        </w:rPr>
+        <w:t>完成注册</w:t>
       </w:r>
       <w:r>
         <w:rPr>
@@ -30781,7 +32071,7 @@
         <w:rPr>
           <w:rFonts w:hint="eastAsia"/>
         </w:rPr>
-        <w:t>、设置。</w:t>
+        <w:t>、设置</w:t>
       </w:r>
       <w:r>
         <w:rPr>
@@ -30800,6 +32090,12 @@
           <w:rFonts w:hint="eastAsia"/>
         </w:rPr>
         <w:t>7）</w:t>
+      </w:r>
+      <w:r>
+        <w:rPr>
+          <w:rFonts w:hint="eastAsia"/>
+        </w:rPr>
+        <w:t>。</w:t>
       </w:r>
     </w:p>
     <w:p>
@@ -31187,7 +32483,7 @@
         <w:rPr>
           <w:rFonts w:hint="eastAsia"/>
         </w:rPr>
-        <w:t xml:space="preserve"> 安排会议</w:t>
+        <w:t>安排会议</w:t>
       </w:r>
       <w:r>
         <w:rPr>
@@ -31280,7 +32576,13 @@
         <w:t>，</w:t>
       </w:r>
       <w:r>
-        <w:t>可以查看会议信息</w:t>
+        <w:t>可以查看会议</w:t>
+      </w:r>
+      <w:r>
+        <w:t>详细</w:t>
+      </w:r>
+      <w:r>
+        <w:t>信息</w:t>
       </w:r>
       <w:r>
         <w:rPr>
@@ -31298,7 +32600,10 @@
         <w:t>，</w:t>
       </w:r>
       <w:r>
-        <w:t>可以进入该会议</w:t>
+        <w:t>可以开始</w:t>
+      </w:r>
+      <w:r>
+        <w:t>该会议</w:t>
       </w:r>
       <w:r>
         <w:rPr>
@@ -31338,7 +32643,31 @@
       </w:pPr>
       <w:r>
         <w:lastRenderedPageBreak/>
-        <w:t>安排会议包括各个信息的设置</w:t>
+        <w:t>用户通过</w:t>
+      </w:r>
+      <w:r>
+        <w:t>安排会议</w:t>
+      </w:r>
+      <w:r>
+        <w:t>页面</w:t>
+      </w:r>
+      <w:r>
+        <w:rPr>
+          <w:rFonts w:hint="eastAsia"/>
+        </w:rPr>
+        <w:t>，</w:t>
+      </w:r>
+      <w:r>
+        <w:rPr>
+          <w:rFonts w:hint="eastAsia"/>
+        </w:rPr>
+        <w:t>可以</w:t>
+      </w:r>
+      <w:r>
+        <w:t>设置</w:t>
+      </w:r>
+      <w:r>
+        <w:t>会议信息</w:t>
       </w:r>
       <w:r>
         <w:rPr>
@@ -31348,6 +32677,21 @@
       </w:r>
       <w:r>
         <w:t>是否添加到日历事件提醒等</w:t>
+      </w:r>
+      <w:r>
+        <w:rPr>
+          <w:rFonts w:hint="eastAsia"/>
+        </w:rPr>
+        <w:t>，</w:t>
+      </w:r>
+      <w:r>
+        <w:t>并点击保存按钮保存</w:t>
+      </w:r>
+      <w:r>
+        <w:t>会议安排</w:t>
+      </w:r>
+      <w:r>
+        <w:t>到服务器</w:t>
       </w:r>
       <w:r>
         <w:rPr>
@@ -31389,7 +32733,16 @@
         <w:t xml:space="preserve">    </w:t>
       </w:r>
       <w:r>
-        <w:t>会议信息页面用于显示已安排好的会议的具体信息</w:t>
+        <w:t>会议信息页面用于显示已安排好的会议的</w:t>
+      </w:r>
+      <w:r>
+        <w:rPr>
+          <w:rFonts w:hint="eastAsia"/>
+        </w:rPr>
+        <w:t>详细</w:t>
+      </w:r>
+      <w:r>
+        <w:t>信息</w:t>
       </w:r>
       <w:r>
         <w:rPr>
@@ -32247,7 +33600,10 @@
         <w:ind w:firstLineChars="0"/>
       </w:pPr>
       <w:r>
-        <w:t>选择联系人进行邀请</w:t>
+        <w:t>邀请</w:t>
+      </w:r>
+      <w:r>
+        <w:t>联系人</w:t>
       </w:r>
     </w:p>
     <w:p>
@@ -32709,6 +34065,9 @@
       </w:r>
     </w:p>
     <w:p>
+      <w:pPr>
+        <w:ind w:firstLine="420"/>
+      </w:pPr>
       <w:r>
         <w:t>我的资料页面是系统二级导航页</w:t>
       </w:r>
@@ -32740,7 +34099,7 @@
         <w:t>、</w:t>
       </w:r>
       <w:r>
-        <w:t>退出登录</w:t>
+        <w:t>注销</w:t>
       </w:r>
       <w:r>
         <w:rPr>
@@ -33278,8 +34637,6 @@
       <w:r>
         <w:t xml:space="preserve">  </w:t>
       </w:r>
-      <w:bookmarkStart w:id="54" w:name="_GoBack"/>
-      <w:bookmarkEnd w:id="54"/>
       <w:r>
         <w:t xml:space="preserve"> </w:t>
       </w:r>
@@ -33455,7 +34812,10 @@
         <w:ind w:firstLine="420"/>
       </w:pPr>
       <w:r>
-        <w:t>关于小喵白板是系统的三级导航页</w:t>
+        <w:t>关于小喵白板是系统的二</w:t>
+      </w:r>
+      <w:r>
+        <w:t>级导航页</w:t>
       </w:r>
       <w:r>
         <w:rPr>
@@ -33542,7 +34902,43 @@
         <w:rPr>
           <w:rFonts w:hint="eastAsia"/>
         </w:rPr>
-        <w:t>150字，输入完毕，点击发送即可通过服务器转发给管理员。</w:t>
+        <w:t>150</w:t>
+      </w:r>
+      <w:r>
+        <w:rPr>
+          <w:rFonts w:hint="eastAsia"/>
+        </w:rPr>
+        <w:t>字，输入完毕，点击发送即可通过服务器</w:t>
+      </w:r>
+      <w:r>
+        <w:rPr>
+          <w:rFonts w:hint="eastAsia"/>
+        </w:rPr>
+        <w:t>发</w:t>
+      </w:r>
+      <w:r>
+        <w:rPr>
+          <w:rFonts w:hint="eastAsia"/>
+        </w:rPr>
+        <w:t>送邮件</w:t>
+      </w:r>
+      <w:r>
+        <w:rPr>
+          <w:rFonts w:hint="eastAsia"/>
+        </w:rPr>
+        <w:t>给</w:t>
+      </w:r>
+      <w:r>
+        <w:rPr>
+          <w:rFonts w:hint="eastAsia"/>
+        </w:rPr>
+        <w:t>系统</w:t>
+      </w:r>
+      <w:r>
+        <w:rPr>
+          <w:rFonts w:hint="eastAsia"/>
+        </w:rPr>
+        <w:t>管理员。</w:t>
       </w:r>
       <w:r>
         <w:rPr>
@@ -33927,7 +35323,7 @@
         <w:pStyle w:val="30"/>
         <w:ind w:firstLine="482"/>
       </w:pPr>
-      <w:bookmarkStart w:id="55" w:name="_Toc484348908"/>
+      <w:bookmarkStart w:id="56" w:name="_Toc484348908"/>
       <w:r>
         <w:t>5</w:t>
       </w:r>
@@ -33940,7 +35336,7 @@
       <w:r>
         <w:t xml:space="preserve"> 系统部署</w:t>
       </w:r>
-      <w:bookmarkEnd w:id="55"/>
+      <w:bookmarkEnd w:id="56"/>
     </w:p>
     <w:p>
       <w:pPr>
@@ -33974,7 +35370,13 @@
         <w:rPr>
           <w:rFonts w:hint="eastAsia"/>
         </w:rPr>
-        <w:t>中，才能进行进一步的测试，包括接口测试、性能测试等等</w:t>
+        <w:t>中，才能进行进一步的测试，包括功能</w:t>
+      </w:r>
+      <w:r>
+        <w:rPr>
+          <w:rFonts w:hint="eastAsia"/>
+        </w:rPr>
+        <w:t>测试、性能测试等等</w:t>
       </w:r>
       <w:r>
         <w:t>。</w:t>
@@ -34186,7 +35588,7 @@
         <w:rPr>
           <w:rFonts w:hint="eastAsia"/>
         </w:rPr>
-        <w:t>，之后进行调试，也可以把APK</w:t>
+        <w:t>进行调试，也可以把APK</w:t>
       </w:r>
       <w:r>
         <w:rPr>
@@ -34295,7 +35697,7 @@
         <w:pStyle w:val="20"/>
         <w:spacing w:before="326" w:after="326"/>
       </w:pPr>
-      <w:bookmarkStart w:id="56" w:name="_Toc484348909"/>
+      <w:bookmarkStart w:id="57" w:name="_Toc484348909"/>
       <w:r>
         <w:t>5</w:t>
       </w:r>
@@ -34311,14 +35713,14 @@
         </w:rPr>
         <w:t>系统测试</w:t>
       </w:r>
-      <w:bookmarkEnd w:id="56"/>
+      <w:bookmarkEnd w:id="57"/>
     </w:p>
     <w:p>
       <w:pPr>
         <w:pStyle w:val="30"/>
         <w:ind w:firstLine="482"/>
       </w:pPr>
-      <w:bookmarkStart w:id="57" w:name="_Toc484348910"/>
+      <w:bookmarkStart w:id="58" w:name="_Toc484348910"/>
       <w:r>
         <w:t>5</w:t>
       </w:r>
@@ -34331,7 +35733,7 @@
       <w:r>
         <w:t>兼容性测试</w:t>
       </w:r>
-      <w:bookmarkEnd w:id="57"/>
+      <w:bookmarkEnd w:id="58"/>
     </w:p>
     <w:p>
       <w:pPr>
@@ -34353,7 +35755,10 @@
         <w:t>开始</w:t>
       </w:r>
       <w:r>
-        <w:t>进行项目的测试工作。这里对</w:t>
+        <w:t>进行系统</w:t>
+      </w:r>
+      <w:r>
+        <w:t>的测试工作。这里对</w:t>
       </w:r>
       <w:r>
         <w:rPr>
@@ -34389,7 +35794,10 @@
         <w:t>则</w:t>
       </w:r>
       <w:r>
-        <w:t>即时进行</w:t>
+        <w:rPr>
+          <w:rFonts w:hint="eastAsia"/>
+        </w:rPr>
+        <w:t>立即</w:t>
       </w:r>
       <w:r>
         <w:rPr>
@@ -34458,7 +35866,19 @@
         <w:t>反馈</w:t>
       </w:r>
       <w:r>
-        <w:t>信息及是否会发生崩溃等信息。</w:t>
+        <w:t>信息及是否会出现</w:t>
+      </w:r>
+      <w:r>
+        <w:t>崩溃</w:t>
+      </w:r>
+      <w:r>
+        <w:t>等</w:t>
+      </w:r>
+      <w:r>
+        <w:t>问题</w:t>
+      </w:r>
+      <w:r>
+        <w:t>。</w:t>
       </w:r>
     </w:p>
     <w:p>
@@ -34494,13 +35914,19 @@
         <w:t>问题，我</w:t>
       </w:r>
       <w:r>
+        <w:t>除了</w:t>
+      </w:r>
+      <w:r>
         <w:t>使用</w:t>
       </w:r>
       <w:r>
-        <w:rPr>
-          <w:rFonts w:hint="eastAsia"/>
-        </w:rPr>
-        <w:t>和</w:t>
+        <w:t>自己的手机</w:t>
+      </w:r>
+      <w:r>
+        <w:rPr>
+          <w:rFonts w:hint="eastAsia"/>
+        </w:rPr>
+        <w:t>，还</w:t>
       </w:r>
       <w:r>
         <w:t>借用了同学的各种具有代表性的手机作为部署与测试对象。</w:t>
@@ -34794,7 +36220,19 @@
               <w:rPr>
                 <w:rFonts w:hint="eastAsia"/>
               </w:rPr>
-              <w:t>安卓7.0</w:t>
+              <w:t>安卓</w:t>
+            </w:r>
+            <w:r>
+              <w:rPr>
+                <w:rFonts w:hint="eastAsia"/>
+              </w:rPr>
+              <w:t>6</w:t>
+            </w:r>
+            <w:r>
+              <w:rPr>
+                <w:rFonts w:hint="eastAsia"/>
+              </w:rPr>
+              <w:t>.0</w:t>
             </w:r>
           </w:p>
         </w:tc>
@@ -34887,7 +36325,7 @@
         <w:pStyle w:val="30"/>
         <w:ind w:firstLine="482"/>
       </w:pPr>
-      <w:bookmarkStart w:id="58" w:name="_Toc484348911"/>
+      <w:bookmarkStart w:id="59" w:name="_Toc484348911"/>
       <w:r>
         <w:t>5</w:t>
       </w:r>
@@ -34897,7 +36335,7 @@
       <w:r>
         <w:t>性能测试</w:t>
       </w:r>
-      <w:bookmarkEnd w:id="58"/>
+      <w:bookmarkEnd w:id="59"/>
     </w:p>
     <w:p>
       <w:pPr>
@@ -34959,7 +36397,37 @@
         <w:rPr>
           <w:rFonts w:hint="eastAsia"/>
         </w:rPr>
-        <w:t>部分。</w:t>
+        <w:t>部分</w:t>
+      </w:r>
+      <w:r>
+        <w:rPr>
+          <w:rFonts w:hint="eastAsia"/>
+        </w:rPr>
+        <w:t>，</w:t>
+      </w:r>
+      <w:r>
+        <w:t>测试结果如</w:t>
+      </w:r>
+      <w:r>
+        <w:rPr>
+          <w:rFonts w:hint="eastAsia"/>
+        </w:rPr>
+        <w:t>表5.</w:t>
+      </w:r>
+      <w:r>
+        <w:t>2</w:t>
+      </w:r>
+      <w:r>
+        <w:rPr>
+          <w:rFonts w:hint="eastAsia"/>
+        </w:rPr>
+        <w:t>所示</w:t>
+      </w:r>
+      <w:r>
+        <w:rPr>
+          <w:rFonts w:hint="eastAsia"/>
+        </w:rPr>
+        <w:t>。</w:t>
       </w:r>
     </w:p>
     <w:p>
@@ -35049,6 +36517,9 @@
           <w:p>
             <w:pPr>
               <w:pStyle w:val="af2"/>
+              <w:rPr>
+                <w:rFonts w:hint="eastAsia"/>
+              </w:rPr>
             </w:pPr>
             <w:r>
               <w:rPr>
@@ -35057,7 +36528,7 @@
               <w:t>测试</w:t>
             </w:r>
             <w:r>
-              <w:t>参数</w:t>
+              <w:t>结果</w:t>
             </w:r>
           </w:p>
         </w:tc>
@@ -35272,6 +36743,11 @@
       <w:pPr>
         <w:ind w:firstLine="420"/>
       </w:pPr>
+    </w:p>
+    <w:p>
+      <w:pPr>
+        <w:ind w:firstLine="420"/>
+      </w:pPr>
       <w:r>
         <w:rPr>
           <w:rFonts w:hint="eastAsia"/>
@@ -35324,17 +36800,26 @@
         <w:t>）</w:t>
       </w:r>
       <w:r>
+        <w:rPr>
+          <w:rFonts w:hint="eastAsia"/>
+        </w:rPr>
+        <w:t>，</w:t>
+      </w:r>
+      <w:r>
+        <w:rPr>
+          <w:rFonts w:hint="eastAsia"/>
+        </w:rPr>
+        <w:t>而流量</w:t>
+      </w:r>
+      <w:r>
+        <w:t>消耗是使用手机管家进行统计</w:t>
+      </w:r>
+      <w:r>
+        <w:t>的</w:t>
+      </w:r>
+      <w:r>
         <w:t>。</w:t>
       </w:r>
-      <w:r>
-        <w:rPr>
-          <w:rFonts w:hint="eastAsia"/>
-        </w:rPr>
-        <w:t>而流量</w:t>
-      </w:r>
-      <w:r>
-        <w:t>消耗是使用手机的手机管家进行统计。</w:t>
-      </w:r>
     </w:p>
     <w:p>
       <w:pPr>
@@ -35345,19 +36830,7 @@
           <w:rFonts w:hint="eastAsia"/>
         </w:rPr>
         <w:lastRenderedPageBreak/>
-        <w:t xml:space="preserve">　　　　　　　</w:t>
-      </w:r>
-      <w:r>
-        <w:rPr>
-          <w:rFonts w:hint="eastAsia"/>
-        </w:rPr>
-        <w:t xml:space="preserve">   </w:t>
-      </w:r>
-      <w:r>
-        <w:rPr>
-          <w:rFonts w:hint="eastAsia"/>
-        </w:rPr>
-        <w:t xml:space="preserve">　　</w:t>
+        <w:t xml:space="preserve">　　　　　</w:t>
       </w:r>
       <w:r>
         <w:rPr>
@@ -35371,8 +36844,8 @@
         </w:rPr>
         <w:drawing>
           <wp:inline distT="0" distB="0" distL="0" distR="0">
-            <wp:extent cx="1943100" cy="3207040"/>
-            <wp:effectExtent l="0" t="0" r="0" b="0"/>
+            <wp:extent cx="3629998" cy="5991225"/>
+            <wp:effectExtent l="0" t="0" r="8890" b="0"/>
             <wp:docPr id="11" name="图片 11" descr="G:\learnResource\毕设\image\Screenshot_2017-05-31-11-46-58-754_com.android.se.png"/>
             <wp:cNvGraphicFramePr>
               <a:graphicFrameLocks xmlns:a="http://schemas.openxmlformats.org/drawingml/2006/main" noChangeAspect="1"/>
@@ -35402,7 +36875,7 @@
                   <pic:spPr bwMode="auto">
                     <a:xfrm>
                       <a:off x="0" y="0"/>
-                      <a:ext cx="1949382" cy="3217408"/>
+                      <a:ext cx="3676638" cy="6068204"/>
                     </a:xfrm>
                     <a:prstGeom prst="rect">
                       <a:avLst/>
@@ -35421,6 +36894,14 @@
     </w:p>
     <w:p>
       <w:pPr>
+        <w:spacing w:beforeLines="50" w:before="163" w:afterLines="50" w:after="163" w:line="240" w:lineRule="auto"/>
+        <w:rPr>
+          <w:rFonts w:hint="eastAsia"/>
+        </w:rPr>
+      </w:pPr>
+    </w:p>
+    <w:p>
+      <w:pPr>
         <w:pStyle w:val="a9"/>
         <w:spacing w:before="163" w:after="163"/>
       </w:pPr>
@@ -35478,7 +36959,7 @@
         <w:pStyle w:val="11"/>
         <w:spacing w:before="326" w:after="326"/>
       </w:pPr>
-      <w:bookmarkStart w:id="59" w:name="_Toc484348912"/>
+      <w:bookmarkStart w:id="60" w:name="_Toc484348912"/>
       <w:r>
         <w:lastRenderedPageBreak/>
         <w:t>6</w:t>
@@ -35501,14 +36982,14 @@
         </w:rPr>
         <w:t>总结与展望</w:t>
       </w:r>
-      <w:bookmarkEnd w:id="59"/>
+      <w:bookmarkEnd w:id="60"/>
     </w:p>
     <w:p>
       <w:pPr>
         <w:pStyle w:val="20"/>
         <w:spacing w:before="326" w:after="326"/>
       </w:pPr>
-      <w:bookmarkStart w:id="60" w:name="_Toc484348913"/>
+      <w:bookmarkStart w:id="61" w:name="_Toc484348913"/>
       <w:r>
         <w:t>6</w:t>
       </w:r>
@@ -35533,7 +37014,7 @@
         </w:rPr>
         <w:t>总结</w:t>
       </w:r>
-      <w:bookmarkEnd w:id="60"/>
+      <w:bookmarkEnd w:id="61"/>
       <w:r>
         <w:rPr>
           <w:rFonts w:hint="eastAsia"/>
@@ -35615,7 +37096,55 @@
         <w:rPr>
           <w:rFonts w:hint="eastAsia"/>
         </w:rPr>
-        <w:t>截至目前，本系统已经依据软件工程的方法，经过了需求分析、总体设计、详细设计、测试、部署阶段，按照预期，顺利完成。在此过程中遇到了各种各样的问题，例如安卓的版本与机型兼容、服务器部署异常等，但</w:t>
+        <w:t>截至目前，本系统已经依据软件工程的方法，经过了需求分析、总体设计、详细设计、</w:t>
+      </w:r>
+      <w:r>
+        <w:rPr>
+          <w:rFonts w:hint="eastAsia"/>
+        </w:rPr>
+        <w:t>实现、</w:t>
+      </w:r>
+      <w:r>
+        <w:rPr>
+          <w:rFonts w:hint="eastAsia"/>
+        </w:rPr>
+        <w:t>测试、部署</w:t>
+      </w:r>
+      <w:r>
+        <w:rPr>
+          <w:rFonts w:hint="eastAsia"/>
+        </w:rPr>
+        <w:t>各各</w:t>
+      </w:r>
+      <w:r>
+        <w:rPr>
+          <w:rFonts w:hint="eastAsia"/>
+        </w:rPr>
+        <w:t>阶段，按照预期，顺利完成。在此过程中遇到了各种各样的问题，例如安卓的</w:t>
+      </w:r>
+      <w:r>
+        <w:rPr>
+          <w:rFonts w:hint="eastAsia"/>
+        </w:rPr>
+        <w:t>系统</w:t>
+      </w:r>
+      <w:r>
+        <w:rPr>
+          <w:rFonts w:hint="eastAsia"/>
+        </w:rPr>
+        <w:t>版本</w:t>
+      </w:r>
+      <w:r>
+        <w:rPr>
+          <w:rFonts w:hint="eastAsia"/>
+        </w:rPr>
+        <w:t>兼容</w:t>
+      </w:r>
+      <w:r>
+        <w:rPr>
+          <w:rFonts w:hint="eastAsia"/>
+        </w:rPr>
+        <w:t>与机型兼容、服务器部署异常等，但</w:t>
       </w:r>
       <w:r>
         <w:rPr>
@@ -35719,7 +37248,13 @@
         <w:rPr>
           <w:rFonts w:hint="eastAsia"/>
         </w:rPr>
-        <w:t>会议群聊、锁定会议、查看会议参与者、控制加会者能否使用白板、控制加会者能否使用群聊、踢出加会者</w:t>
+        <w:t>会议群聊、锁定会议、查看会议参与者、控制加会者</w:t>
+      </w:r>
+      <w:r>
+        <w:rPr>
+          <w:rFonts w:hint="eastAsia"/>
+        </w:rPr>
+        <w:t>权限</w:t>
       </w:r>
       <w:r>
         <w:rPr>
@@ -35731,7 +37266,13 @@
         <w:rPr>
           <w:rFonts w:hint="eastAsia"/>
         </w:rPr>
-        <w:t>，以及查询和删除联系人</w:t>
+        <w:t>，以及查看</w:t>
+      </w:r>
+      <w:r>
+        <w:rPr>
+          <w:rFonts w:hint="eastAsia"/>
+        </w:rPr>
+        <w:t>和删除联系人</w:t>
       </w:r>
       <w:r>
         <w:rPr>
@@ -35797,7 +37338,19 @@
         <w:rPr>
           <w:rFonts w:hint="eastAsia"/>
         </w:rPr>
-        <w:t>关于软件功能，包括软件版本更新、用户反馈、查看隐私保护策略。</w:t>
+        <w:t>关于软件功能，包括</w:t>
+      </w:r>
+      <w:r>
+        <w:rPr>
+          <w:rFonts w:hint="eastAsia"/>
+        </w:rPr>
+        <w:t>检查</w:t>
+      </w:r>
+      <w:r>
+        <w:rPr>
+          <w:rFonts w:hint="eastAsia"/>
+        </w:rPr>
+        <w:t>更新、用户反馈、查看隐私保护策略。</w:t>
       </w:r>
     </w:p>
     <w:p>
@@ -35832,7 +37385,13 @@
         <w:rPr>
           <w:rFonts w:hint="eastAsia"/>
         </w:rPr>
-        <w:t>与自己的合作伙伴</w:t>
+        <w:t>与自己的</w:t>
+      </w:r>
+      <w:r>
+        <w:rPr>
+          <w:rFonts w:hint="eastAsia"/>
+        </w:rPr>
+        <w:t>伙伴</w:t>
       </w:r>
       <w:r>
         <w:rPr>
@@ -36040,7 +37599,7 @@
         <w:pStyle w:val="20"/>
         <w:spacing w:before="326" w:after="326"/>
       </w:pPr>
-      <w:bookmarkStart w:id="61" w:name="_Toc484348914"/>
+      <w:bookmarkStart w:id="62" w:name="_Toc484348914"/>
       <w:r>
         <w:t>6</w:t>
       </w:r>
@@ -36059,7 +37618,7 @@
       <w:r>
         <w:t>展望</w:t>
       </w:r>
-      <w:bookmarkEnd w:id="61"/>
+      <w:bookmarkEnd w:id="62"/>
       <w:r>
         <w:rPr>
           <w:rFonts w:hint="eastAsia"/>
@@ -36099,6 +37658,15 @@
           <w:rFonts w:hint="eastAsia"/>
           <w:highlight w:val="white"/>
         </w:rPr>
+        <w:t>实时</w:t>
+      </w:r>
+      <w:bookmarkStart w:id="63" w:name="_GoBack"/>
+      <w:bookmarkEnd w:id="63"/>
+      <w:r>
+        <w:rPr>
+          <w:rFonts w:hint="eastAsia"/>
+          <w:highlight w:val="white"/>
+        </w:rPr>
         <w:t>共享白板</w:t>
       </w:r>
       <w:r>
@@ -36106,7 +37674,7 @@
           <w:rFonts w:hint="eastAsia"/>
           <w:highlight w:val="white"/>
         </w:rPr>
-        <w:t>会议是解决团队远程沟通协作</w:t>
+        <w:t>是解决团队远程沟通协作</w:t>
       </w:r>
       <w:r>
         <w:rPr>
@@ -36489,7 +38057,7 @@
         <w:pStyle w:val="11"/>
         <w:spacing w:before="326" w:after="326"/>
       </w:pPr>
-      <w:bookmarkStart w:id="62" w:name="_Toc484348915"/>
+      <w:bookmarkStart w:id="64" w:name="_Toc484348915"/>
       <w:r>
         <w:rPr>
           <w:rFonts w:hint="eastAsia"/>
@@ -36497,7 +38065,7 @@
         <w:lastRenderedPageBreak/>
         <w:t>致谢</w:t>
       </w:r>
-      <w:bookmarkEnd w:id="62"/>
+      <w:bookmarkEnd w:id="64"/>
     </w:p>
     <w:p>
       <w:pPr>
@@ -36710,7 +38278,7 @@
         <w:pStyle w:val="11"/>
         <w:spacing w:before="326" w:after="326"/>
       </w:pPr>
-      <w:bookmarkStart w:id="63" w:name="_Toc484348916"/>
+      <w:bookmarkStart w:id="65" w:name="_Toc484348916"/>
       <w:r>
         <w:rPr>
           <w:rFonts w:hint="eastAsia"/>
@@ -36718,7 +38286,7 @@
         <w:lastRenderedPageBreak/>
         <w:t>参考文献</w:t>
       </w:r>
-      <w:bookmarkEnd w:id="63"/>
+      <w:bookmarkEnd w:id="65"/>
     </w:p>
     <w:p>
       <w:pPr>
@@ -42097,7 +43665,7 @@
 </file>
 
 <file path=customXml/itemProps1.xml><?xml version="1.0" encoding="utf-8"?>
-<ds:datastoreItem xmlns:ds="http://schemas.openxmlformats.org/officeDocument/2006/customXml" ds:itemID="{C7CEF816-E317-4689-8B46-B428D01A1EA8}">
+<ds:datastoreItem xmlns:ds="http://schemas.openxmlformats.org/officeDocument/2006/customXml" ds:itemID="{3ED008E0-C115-4577-879C-B38BC936CCA5}">
   <ds:schemaRefs>
     <ds:schemaRef ds:uri="http://schemas.openxmlformats.org/officeDocument/2006/bibliography"/>
   </ds:schemaRefs>

--- a/2013214381李磊论文.docx
+++ b/2013214381李磊论文.docx
@@ -5002,7 +5002,7 @@
                 <w:rFonts w:ascii="宋体" w:eastAsia="宋体" w:hAnsi="宋体" w:hint="eastAsia"/>
                 <w:noProof/>
               </w:rPr>
-              <w:t>参与者管理</w:t>
+              <w:t>控制加会者权限</w:t>
             </w:r>
             <w:r>
               <w:rPr>
@@ -5474,7 +5474,15 @@
                 <w:rFonts w:ascii="宋体" w:eastAsia="宋体" w:hAnsi="宋体" w:hint="eastAsia"/>
                 <w:noProof/>
               </w:rPr>
-              <w:t>版本更新</w:t>
+              <w:t>检查</w:t>
+            </w:r>
+            <w:r>
+              <w:rPr>
+                <w:rStyle w:val="aa"/>
+                <w:rFonts w:ascii="宋体" w:eastAsia="宋体" w:hAnsi="宋体" w:hint="eastAsia"/>
+                <w:noProof/>
+              </w:rPr>
+              <w:t>更新</w:t>
             </w:r>
             <w:r>
               <w:rPr>
@@ -10800,10 +10808,10 @@
             <v:path o:extrusionok="f" gradientshapeok="t" o:connecttype="rect"/>
             <o:lock v:ext="edit" aspectratio="t"/>
           </v:shapetype>
-          <v:shape id="_x0000_i1028" type="#_x0000_t75" style="width:372pt;height:513pt" o:ole="">
+          <v:shape id="_x0000_i1025" type="#_x0000_t75" style="width:372pt;height:513pt" o:ole="">
             <v:imagedata r:id="rId10" o:title=""/>
           </v:shape>
-          <o:OLEObject Type="Embed" ProgID="Visio.Drawing.15" ShapeID="_x0000_i1028" DrawAspect="Content" ObjectID="_1558482082" r:id="rId11"/>
+          <o:OLEObject Type="Embed" ProgID="Visio.Drawing.15" ShapeID="_x0000_i1025" DrawAspect="Content" ObjectID="_1558554263" r:id="rId11"/>
         </w:object>
       </w:r>
     </w:p>
@@ -11993,10 +12001,10 @@
       </w:pPr>
       <w:r>
         <w:object w:dxaOrig="8220" w:dyaOrig="10231">
-          <v:shape id="_x0000_i1025" type="#_x0000_t75" style="width:362.25pt;height:412.5pt" o:ole="">
+          <v:shape id="_x0000_i1026" type="#_x0000_t75" style="width:362.25pt;height:412.5pt" o:ole="">
             <v:imagedata r:id="rId12" o:title=""/>
           </v:shape>
-          <o:OLEObject Type="Embed" ProgID="Visio.Drawing.15" ShapeID="_x0000_i1025" DrawAspect="Content" ObjectID="_1558482083" r:id="rId13"/>
+          <o:OLEObject Type="Embed" ProgID="Visio.Drawing.15" ShapeID="_x0000_i1026" DrawAspect="Content" ObjectID="_1558554264" r:id="rId13"/>
         </w:object>
       </w:r>
     </w:p>
@@ -12118,10 +12126,10 @@
       </w:pPr>
       <w:r>
         <w:object w:dxaOrig="20745" w:dyaOrig="14565">
-          <v:shape id="_x0000_i1029" type="#_x0000_t75" style="width:539.25pt;height:469.5pt" o:ole="">
+          <v:shape id="_x0000_i1027" type="#_x0000_t75" style="width:539.25pt;height:469.5pt" o:ole="">
             <v:imagedata r:id="rId14" o:title=""/>
           </v:shape>
-          <o:OLEObject Type="Embed" ProgID="Visio.Drawing.15" ShapeID="_x0000_i1029" DrawAspect="Content" ObjectID="_1558482084" r:id="rId15"/>
+          <o:OLEObject Type="Embed" ProgID="Visio.Drawing.15" ShapeID="_x0000_i1027" DrawAspect="Content" ObjectID="_1558554265" r:id="rId15"/>
         </w:object>
       </w:r>
     </w:p>
@@ -12424,10 +12432,10 @@
       </w:pPr>
       <w:r>
         <w:object w:dxaOrig="5715" w:dyaOrig="3555">
-          <v:shape id="_x0000_i1032" type="#_x0000_t75" style="width:230.25pt;height:2in" o:ole="">
+          <v:shape id="_x0000_i1028" type="#_x0000_t75" style="width:230.25pt;height:2in" o:ole="">
             <v:imagedata r:id="rId16" o:title=""/>
           </v:shape>
-          <o:OLEObject Type="Embed" ProgID="Visio.Drawing.15" ShapeID="_x0000_i1032" DrawAspect="Content" ObjectID="_1558482085" r:id="rId17"/>
+          <o:OLEObject Type="Embed" ProgID="Visio.Drawing.15" ShapeID="_x0000_i1028" DrawAspect="Content" ObjectID="_1558554266" r:id="rId17"/>
         </w:object>
       </w:r>
     </w:p>
@@ -12583,10 +12591,10 @@
       </w:pPr>
       <w:r>
         <w:object w:dxaOrig="8820" w:dyaOrig="5550">
-          <v:shape id="_x0000_i1030" type="#_x0000_t75" style="width:316.5pt;height:194.25pt" o:ole="">
+          <v:shape id="_x0000_i1029" type="#_x0000_t75" style="width:316.5pt;height:194.25pt" o:ole="">
             <v:imagedata r:id="rId18" o:title=""/>
           </v:shape>
-          <o:OLEObject Type="Embed" ProgID="Visio.Drawing.15" ShapeID="_x0000_i1030" DrawAspect="Content" ObjectID="_1558482086" r:id="rId19"/>
+          <o:OLEObject Type="Embed" ProgID="Visio.Drawing.15" ShapeID="_x0000_i1029" DrawAspect="Content" ObjectID="_1558554267" r:id="rId19"/>
         </w:object>
       </w:r>
     </w:p>
@@ -12741,10 +12749,10 @@
       </w:pPr>
       <w:r>
         <w:object w:dxaOrig="6451" w:dyaOrig="2701">
-          <v:shape id="_x0000_i1026" type="#_x0000_t75" style="width:237.75pt;height:100.5pt" o:ole="">
+          <v:shape id="_x0000_i1030" type="#_x0000_t75" style="width:237.75pt;height:100.5pt" o:ole="">
             <v:imagedata r:id="rId20" o:title=""/>
           </v:shape>
-          <o:OLEObject Type="Embed" ProgID="Visio.Drawing.15" ShapeID="_x0000_i1026" DrawAspect="Content" ObjectID="_1558482087" r:id="rId21"/>
+          <o:OLEObject Type="Embed" ProgID="Visio.Drawing.15" ShapeID="_x0000_i1030" DrawAspect="Content" ObjectID="_1558554268" r:id="rId21"/>
         </w:object>
       </w:r>
     </w:p>
@@ -12913,7 +12921,7 @@
           <v:shape id="_x0000_i1031" type="#_x0000_t75" style="width:259.5pt;height:122.25pt" o:ole="">
             <v:imagedata r:id="rId22" o:title=""/>
           </v:shape>
-          <o:OLEObject Type="Embed" ProgID="Visio.Drawing.15" ShapeID="_x0000_i1031" DrawAspect="Content" ObjectID="_1558482088" r:id="rId23"/>
+          <o:OLEObject Type="Embed" ProgID="Visio.Drawing.15" ShapeID="_x0000_i1031" DrawAspect="Content" ObjectID="_1558554269" r:id="rId23"/>
         </w:object>
       </w:r>
     </w:p>
@@ -12993,10 +13001,10 @@
       </w:pPr>
       <w:r>
         <w:object w:dxaOrig="12630" w:dyaOrig="7905">
-          <v:shape id="_x0000_i1033" type="#_x0000_t75" style="width:417.75pt;height:276.75pt" o:ole="">
+          <v:shape id="_x0000_i1032" type="#_x0000_t75" style="width:417.75pt;height:276.75pt" o:ole="">
             <v:imagedata r:id="rId24" o:title=""/>
           </v:shape>
-          <o:OLEObject Type="Embed" ProgID="Visio.Drawing.15" ShapeID="_x0000_i1033" DrawAspect="Content" ObjectID="_1558482089" r:id="rId25"/>
+          <o:OLEObject Type="Embed" ProgID="Visio.Drawing.15" ShapeID="_x0000_i1032" DrawAspect="Content" ObjectID="_1558554270" r:id="rId25"/>
         </w:object>
       </w:r>
     </w:p>
@@ -20139,10 +20147,10 @@
       </w:pPr>
       <w:r>
         <w:object w:dxaOrig="8880" w:dyaOrig="14431">
-          <v:shape id="_x0000_i1027" type="#_x0000_t75" style="width:331.5pt;height:410.25pt" o:ole="">
+          <v:shape id="_x0000_i1033" type="#_x0000_t75" style="width:331.5pt;height:410.25pt" o:ole="">
             <v:imagedata r:id="rId27" o:title=""/>
           </v:shape>
-          <o:OLEObject Type="Embed" ProgID="Visio.Drawing.15" ShapeID="_x0000_i1027" DrawAspect="Content" ObjectID="_1558482090" r:id="rId28"/>
+          <o:OLEObject Type="Embed" ProgID="Visio.Drawing.15" ShapeID="_x0000_i1033" DrawAspect="Content" ObjectID="_1558554271" r:id="rId28"/>
         </w:object>
       </w:r>
     </w:p>
@@ -27019,10 +27027,7 @@
         <w:t>记录当前</w:t>
       </w:r>
       <w:r>
-        <w:t>状态</w:t>
-      </w:r>
-      <w:r>
-        <w:t>为</w:t>
+        <w:t>状态为</w:t>
       </w:r>
       <w:r>
         <w:t>正在录制</w:t>
@@ -27874,19 +27879,7 @@
         <w:rPr>
           <w:rFonts w:hint="eastAsia"/>
         </w:rPr>
-        <w:t>绘画，红色的“</w:t>
-      </w:r>
-      <w:r>
-        <w:rPr>
-          <w:rFonts w:hint="eastAsia"/>
-        </w:rPr>
-        <w:t>画笔</w:t>
-      </w:r>
-      <w:r>
-        <w:rPr>
-          <w:rFonts w:hint="eastAsia"/>
-        </w:rPr>
-        <w:t>”</w:t>
+        <w:t>绘画，红色的“画笔”</w:t>
       </w:r>
       <w:r>
         <w:rPr>
@@ -36517,9 +36510,6 @@
           <w:p>
             <w:pPr>
               <w:pStyle w:val="af2"/>
-              <w:rPr>
-                <w:rFonts w:hint="eastAsia"/>
-              </w:rPr>
             </w:pPr>
             <w:r>
               <w:rPr>
@@ -36895,9 +36885,6 @@
     <w:p>
       <w:pPr>
         <w:spacing w:beforeLines="50" w:before="163" w:afterLines="50" w:after="163" w:line="240" w:lineRule="auto"/>
-        <w:rPr>
-          <w:rFonts w:hint="eastAsia"/>
-        </w:rPr>
       </w:pPr>
     </w:p>
     <w:p>
@@ -37036,7 +37023,15 @@
         <w:rPr>
           <w:rFonts w:hint="eastAsia"/>
         </w:rPr>
-        <w:t>系统的</w:t>
+        <w:t>课题</w:t>
+      </w:r>
+      <w:bookmarkStart w:id="62" w:name="_GoBack"/>
+      <w:bookmarkEnd w:id="62"/>
+      <w:r>
+        <w:rPr>
+          <w:rFonts w:hint="eastAsia"/>
+        </w:rPr>
+        <w:t>的</w:t>
       </w:r>
       <w:r>
         <w:rPr>
@@ -37599,7 +37594,7 @@
         <w:pStyle w:val="20"/>
         <w:spacing w:before="326" w:after="326"/>
       </w:pPr>
-      <w:bookmarkStart w:id="62" w:name="_Toc484348914"/>
+      <w:bookmarkStart w:id="63" w:name="_Toc484348914"/>
       <w:r>
         <w:t>6</w:t>
       </w:r>
@@ -37618,7 +37613,7 @@
       <w:r>
         <w:t>展望</w:t>
       </w:r>
-      <w:bookmarkEnd w:id="62"/>
+      <w:bookmarkEnd w:id="63"/>
       <w:r>
         <w:rPr>
           <w:rFonts w:hint="eastAsia"/>
@@ -37660,8 +37655,6 @@
         </w:rPr>
         <w:t>实时</w:t>
       </w:r>
-      <w:bookmarkStart w:id="63" w:name="_GoBack"/>
-      <w:bookmarkEnd w:id="63"/>
       <w:r>
         <w:rPr>
           <w:rFonts w:hint="eastAsia"/>
@@ -43665,7 +43658,7 @@
 </file>
 
 <file path=customXml/itemProps1.xml><?xml version="1.0" encoding="utf-8"?>
-<ds:datastoreItem xmlns:ds="http://schemas.openxmlformats.org/officeDocument/2006/customXml" ds:itemID="{3ED008E0-C115-4577-879C-B38BC936CCA5}">
+<ds:datastoreItem xmlns:ds="http://schemas.openxmlformats.org/officeDocument/2006/customXml" ds:itemID="{1B8777F9-0DE4-44B3-B8DA-3EBD2DC52F8D}">
   <ds:schemaRefs>
     <ds:schemaRef ds:uri="http://schemas.openxmlformats.org/officeDocument/2006/bibliography"/>
   </ds:schemaRefs>

--- a/2013214381李磊论文.docx
+++ b/2013214381李磊论文.docx
@@ -10811,7 +10811,7 @@
           <v:shape id="_x0000_i1025" type="#_x0000_t75" style="width:372pt;height:513pt" o:ole="">
             <v:imagedata r:id="rId10" o:title=""/>
           </v:shape>
-          <o:OLEObject Type="Embed" ProgID="Visio.Drawing.15" ShapeID="_x0000_i1025" DrawAspect="Content" ObjectID="_1558554263" r:id="rId11"/>
+          <o:OLEObject Type="Embed" ProgID="Visio.Drawing.15" ShapeID="_x0000_i1025" DrawAspect="Content" ObjectID="_1558554931" r:id="rId11"/>
         </w:object>
       </w:r>
     </w:p>
@@ -12004,7 +12004,7 @@
           <v:shape id="_x0000_i1026" type="#_x0000_t75" style="width:362.25pt;height:412.5pt" o:ole="">
             <v:imagedata r:id="rId12" o:title=""/>
           </v:shape>
-          <o:OLEObject Type="Embed" ProgID="Visio.Drawing.15" ShapeID="_x0000_i1026" DrawAspect="Content" ObjectID="_1558554264" r:id="rId13"/>
+          <o:OLEObject Type="Embed" ProgID="Visio.Drawing.15" ShapeID="_x0000_i1026" DrawAspect="Content" ObjectID="_1558554932" r:id="rId13"/>
         </w:object>
       </w:r>
     </w:p>
@@ -12129,7 +12129,7 @@
           <v:shape id="_x0000_i1027" type="#_x0000_t75" style="width:539.25pt;height:469.5pt" o:ole="">
             <v:imagedata r:id="rId14" o:title=""/>
           </v:shape>
-          <o:OLEObject Type="Embed" ProgID="Visio.Drawing.15" ShapeID="_x0000_i1027" DrawAspect="Content" ObjectID="_1558554265" r:id="rId15"/>
+          <o:OLEObject Type="Embed" ProgID="Visio.Drawing.15" ShapeID="_x0000_i1027" DrawAspect="Content" ObjectID="_1558554933" r:id="rId15"/>
         </w:object>
       </w:r>
     </w:p>
@@ -12435,7 +12435,7 @@
           <v:shape id="_x0000_i1028" type="#_x0000_t75" style="width:230.25pt;height:2in" o:ole="">
             <v:imagedata r:id="rId16" o:title=""/>
           </v:shape>
-          <o:OLEObject Type="Embed" ProgID="Visio.Drawing.15" ShapeID="_x0000_i1028" DrawAspect="Content" ObjectID="_1558554266" r:id="rId17"/>
+          <o:OLEObject Type="Embed" ProgID="Visio.Drawing.15" ShapeID="_x0000_i1028" DrawAspect="Content" ObjectID="_1558554934" r:id="rId17"/>
         </w:object>
       </w:r>
     </w:p>
@@ -12594,7 +12594,7 @@
           <v:shape id="_x0000_i1029" type="#_x0000_t75" style="width:316.5pt;height:194.25pt" o:ole="">
             <v:imagedata r:id="rId18" o:title=""/>
           </v:shape>
-          <o:OLEObject Type="Embed" ProgID="Visio.Drawing.15" ShapeID="_x0000_i1029" DrawAspect="Content" ObjectID="_1558554267" r:id="rId19"/>
+          <o:OLEObject Type="Embed" ProgID="Visio.Drawing.15" ShapeID="_x0000_i1029" DrawAspect="Content" ObjectID="_1558554935" r:id="rId19"/>
         </w:object>
       </w:r>
     </w:p>
@@ -12752,7 +12752,7 @@
           <v:shape id="_x0000_i1030" type="#_x0000_t75" style="width:237.75pt;height:100.5pt" o:ole="">
             <v:imagedata r:id="rId20" o:title=""/>
           </v:shape>
-          <o:OLEObject Type="Embed" ProgID="Visio.Drawing.15" ShapeID="_x0000_i1030" DrawAspect="Content" ObjectID="_1558554268" r:id="rId21"/>
+          <o:OLEObject Type="Embed" ProgID="Visio.Drawing.15" ShapeID="_x0000_i1030" DrawAspect="Content" ObjectID="_1558554936" r:id="rId21"/>
         </w:object>
       </w:r>
     </w:p>
@@ -12921,7 +12921,7 @@
           <v:shape id="_x0000_i1031" type="#_x0000_t75" style="width:259.5pt;height:122.25pt" o:ole="">
             <v:imagedata r:id="rId22" o:title=""/>
           </v:shape>
-          <o:OLEObject Type="Embed" ProgID="Visio.Drawing.15" ShapeID="_x0000_i1031" DrawAspect="Content" ObjectID="_1558554269" r:id="rId23"/>
+          <o:OLEObject Type="Embed" ProgID="Visio.Drawing.15" ShapeID="_x0000_i1031" DrawAspect="Content" ObjectID="_1558554937" r:id="rId23"/>
         </w:object>
       </w:r>
     </w:p>
@@ -13004,7 +13004,7 @@
           <v:shape id="_x0000_i1032" type="#_x0000_t75" style="width:417.75pt;height:276.75pt" o:ole="">
             <v:imagedata r:id="rId24" o:title=""/>
           </v:shape>
-          <o:OLEObject Type="Embed" ProgID="Visio.Drawing.15" ShapeID="_x0000_i1032" DrawAspect="Content" ObjectID="_1558554270" r:id="rId25"/>
+          <o:OLEObject Type="Embed" ProgID="Visio.Drawing.15" ShapeID="_x0000_i1032" DrawAspect="Content" ObjectID="_1558554938" r:id="rId25"/>
         </w:object>
       </w:r>
     </w:p>
@@ -20150,7 +20150,7 @@
           <v:shape id="_x0000_i1033" type="#_x0000_t75" style="width:331.5pt;height:410.25pt" o:ole="">
             <v:imagedata r:id="rId27" o:title=""/>
           </v:shape>
-          <o:OLEObject Type="Embed" ProgID="Visio.Drawing.15" ShapeID="_x0000_i1033" DrawAspect="Content" ObjectID="_1558554271" r:id="rId28"/>
+          <o:OLEObject Type="Embed" ProgID="Visio.Drawing.15" ShapeID="_x0000_i1033" DrawAspect="Content" ObjectID="_1558554939" r:id="rId28"/>
         </w:object>
       </w:r>
     </w:p>
@@ -27176,7 +27176,7 @@
         <w:t>、</w:t>
       </w:r>
       <w:r>
-        <w:t>gif</w:t>
+        <w:t>GIF</w:t>
       </w:r>
       <w:r>
         <w:t>表情</w:t>
@@ -27324,7 +27324,15 @@
         <w:rPr>
           <w:rFonts w:hint="eastAsia"/>
         </w:rPr>
-        <w:t>文字和表情消息实质上都是文本消息，只需要先进行必要的加密（这里采用的是AES加密），然后使用刚刚进入会议就建立好的We</w:t>
+        <w:t>文字和表情消息实质上都是文本消息，只需要先进行必要的加</w:t>
+      </w:r>
+      <w:bookmarkStart w:id="44" w:name="_GoBack"/>
+      <w:bookmarkEnd w:id="44"/>
+      <w:r>
+        <w:rPr>
+          <w:rFonts w:hint="eastAsia"/>
+        </w:rPr>
+        <w:t>密（这里采用的是AES加密），然后使用刚刚进入会议就建立好的We</w:t>
       </w:r>
       <w:r>
         <w:t>bSocket进行通信</w:t>
@@ -27666,7 +27674,7 @@
         <w:pStyle w:val="30"/>
         <w:ind w:firstLine="482"/>
       </w:pPr>
-      <w:bookmarkStart w:id="44" w:name="_Toc484348896"/>
+      <w:bookmarkStart w:id="45" w:name="_Toc484348896"/>
       <w:r>
         <w:t>4</w:t>
       </w:r>
@@ -27685,7 +27693,7 @@
       <w:r>
         <w:t xml:space="preserve">. </w:t>
       </w:r>
-      <w:bookmarkEnd w:id="44"/>
+      <w:bookmarkEnd w:id="45"/>
       <w:r>
         <w:t>控制加会者权限</w:t>
       </w:r>
@@ -28508,7 +28516,7 @@
         <w:pStyle w:val="30"/>
         <w:ind w:firstLine="482"/>
       </w:pPr>
-      <w:bookmarkStart w:id="45" w:name="_Toc484348897"/>
+      <w:bookmarkStart w:id="46" w:name="_Toc484348897"/>
       <w:r>
         <w:t>4</w:t>
       </w:r>
@@ -28527,7 +28535,7 @@
       <w:r>
         <w:t>. 删除会议</w:t>
       </w:r>
-      <w:bookmarkEnd w:id="45"/>
+      <w:bookmarkEnd w:id="46"/>
     </w:p>
     <w:p>
       <w:pPr>
@@ -28676,7 +28684,7 @@
         </w:numPr>
         <w:spacing w:before="326" w:after="326"/>
       </w:pPr>
-      <w:bookmarkStart w:id="46" w:name="_Toc484348898"/>
+      <w:bookmarkStart w:id="47" w:name="_Toc484348898"/>
       <w:r>
         <w:rPr>
           <w:rFonts w:hint="eastAsia"/>
@@ -28689,7 +28697,7 @@
         </w:rPr>
         <w:t>设计</w:t>
       </w:r>
-      <w:bookmarkEnd w:id="46"/>
+      <w:bookmarkEnd w:id="47"/>
     </w:p>
     <w:p>
       <w:pPr>
@@ -28952,7 +28960,7 @@
         <w:pStyle w:val="30"/>
         <w:ind w:firstLine="482"/>
       </w:pPr>
-      <w:bookmarkStart w:id="47" w:name="_Toc484348899"/>
+      <w:bookmarkStart w:id="48" w:name="_Toc484348899"/>
       <w:r>
         <w:t>4</w:t>
       </w:r>
@@ -28974,7 +28982,7 @@
       <w:r>
         <w:t>添加联系人</w:t>
       </w:r>
-      <w:bookmarkEnd w:id="47"/>
+      <w:bookmarkEnd w:id="48"/>
     </w:p>
     <w:p>
       <w:pPr>
@@ -29559,7 +29567,7 @@
         <w:pStyle w:val="30"/>
         <w:ind w:firstLine="482"/>
       </w:pPr>
-      <w:bookmarkStart w:id="48" w:name="_Toc484348900"/>
+      <w:bookmarkStart w:id="49" w:name="_Toc484348900"/>
       <w:r>
         <w:t>4</w:t>
       </w:r>
@@ -29587,7 +29595,7 @@
       <w:r>
         <w:t>联系人</w:t>
       </w:r>
-      <w:bookmarkEnd w:id="48"/>
+      <w:bookmarkEnd w:id="49"/>
     </w:p>
     <w:p>
       <w:pPr>
@@ -29953,7 +29961,7 @@
         </w:numPr>
         <w:spacing w:before="326" w:after="326"/>
       </w:pPr>
-      <w:bookmarkStart w:id="49" w:name="_Toc484348901"/>
+      <w:bookmarkStart w:id="50" w:name="_Toc484348901"/>
       <w:r>
         <w:rPr>
           <w:rFonts w:hint="eastAsia"/>
@@ -29979,14 +29987,14 @@
         </w:rPr>
         <w:t>设计</w:t>
       </w:r>
-      <w:bookmarkEnd w:id="49"/>
+      <w:bookmarkEnd w:id="50"/>
     </w:p>
     <w:p>
       <w:pPr>
         <w:pStyle w:val="30"/>
         <w:ind w:firstLine="482"/>
       </w:pPr>
-      <w:bookmarkStart w:id="50" w:name="_Toc484348902"/>
+      <w:bookmarkStart w:id="51" w:name="_Toc484348902"/>
       <w:r>
         <w:t>4</w:t>
       </w:r>
@@ -30011,7 +30019,7 @@
       <w:r>
         <w:t>更新</w:t>
       </w:r>
-      <w:bookmarkEnd w:id="50"/>
+      <w:bookmarkEnd w:id="51"/>
     </w:p>
     <w:p>
       <w:pPr>
@@ -30684,7 +30692,7 @@
         <w:pStyle w:val="30"/>
         <w:ind w:firstLine="482"/>
       </w:pPr>
-      <w:bookmarkStart w:id="51" w:name="_Toc484348903"/>
+      <w:bookmarkStart w:id="52" w:name="_Toc484348903"/>
       <w:r>
         <w:t>4</w:t>
       </w:r>
@@ -30706,7 +30714,7 @@
       <w:r>
         <w:t>用户反馈</w:t>
       </w:r>
-      <w:bookmarkEnd w:id="51"/>
+      <w:bookmarkEnd w:id="52"/>
     </w:p>
     <w:p>
       <w:pPr>
@@ -30947,7 +30955,7 @@
         <w:pStyle w:val="30"/>
         <w:ind w:firstLine="482"/>
       </w:pPr>
-      <w:bookmarkStart w:id="52" w:name="_Toc484348904"/>
+      <w:bookmarkStart w:id="53" w:name="_Toc484348904"/>
       <w:r>
         <w:t>4</w:t>
       </w:r>
@@ -30969,7 +30977,7 @@
       <w:r>
         <w:t>查看隐私保护策略</w:t>
       </w:r>
-      <w:bookmarkEnd w:id="52"/>
+      <w:bookmarkEnd w:id="53"/>
     </w:p>
     <w:p>
       <w:pPr>
@@ -31187,7 +31195,7 @@
         <w:pStyle w:val="11"/>
         <w:spacing w:before="326" w:after="326"/>
       </w:pPr>
-      <w:bookmarkStart w:id="53" w:name="_Toc484348905"/>
+      <w:bookmarkStart w:id="54" w:name="_Toc484348905"/>
       <w:r>
         <w:rPr>
           <w:bCs w:val="0"/>
@@ -31217,7 +31225,7 @@
         </w:rPr>
         <w:t>测试</w:t>
       </w:r>
-      <w:bookmarkEnd w:id="53"/>
+      <w:bookmarkEnd w:id="54"/>
       <w:r>
         <w:rPr>
           <w:rFonts w:hint="eastAsia"/>
@@ -31230,7 +31238,7 @@
         <w:pStyle w:val="20"/>
         <w:spacing w:before="326" w:after="326"/>
       </w:pPr>
-      <w:bookmarkStart w:id="54" w:name="_Toc484348906"/>
+      <w:bookmarkStart w:id="55" w:name="_Toc484348906"/>
       <w:r>
         <w:t>5</w:t>
       </w:r>
@@ -31246,14 +31254,14 @@
         </w:rPr>
         <w:t>系统实现</w:t>
       </w:r>
-      <w:bookmarkEnd w:id="54"/>
+      <w:bookmarkEnd w:id="55"/>
     </w:p>
     <w:p>
       <w:pPr>
         <w:pStyle w:val="30"/>
         <w:ind w:firstLine="482"/>
       </w:pPr>
-      <w:bookmarkStart w:id="55" w:name="_Toc484348907"/>
+      <w:bookmarkStart w:id="56" w:name="_Toc484348907"/>
       <w:r>
         <w:t>5</w:t>
       </w:r>
@@ -31275,7 +31283,7 @@
         </w:rPr>
         <w:t>功能实现</w:t>
       </w:r>
-      <w:bookmarkEnd w:id="55"/>
+      <w:bookmarkEnd w:id="56"/>
     </w:p>
     <w:p>
       <w:pPr>
@@ -33932,7 +33940,19 @@
         <w:rPr>
           <w:rFonts w:hint="eastAsia"/>
         </w:rPr>
-        <w:t>、GIF表情、</w:t>
+        <w:t>、</w:t>
+      </w:r>
+      <w:r>
+        <w:rPr>
+          <w:rFonts w:hint="eastAsia"/>
+        </w:rPr>
+        <w:t>GIF</w:t>
+      </w:r>
+      <w:r>
+        <w:rPr>
+          <w:rFonts w:hint="eastAsia"/>
+        </w:rPr>
+        <w:t>表情、</w:t>
       </w:r>
       <w:r>
         <w:t>图片</w:t>
@@ -35316,7 +35336,7 @@
         <w:pStyle w:val="30"/>
         <w:ind w:firstLine="482"/>
       </w:pPr>
-      <w:bookmarkStart w:id="56" w:name="_Toc484348908"/>
+      <w:bookmarkStart w:id="57" w:name="_Toc484348908"/>
       <w:r>
         <w:t>5</w:t>
       </w:r>
@@ -35329,7 +35349,7 @@
       <w:r>
         <w:t xml:space="preserve"> 系统部署</w:t>
       </w:r>
-      <w:bookmarkEnd w:id="56"/>
+      <w:bookmarkEnd w:id="57"/>
     </w:p>
     <w:p>
       <w:pPr>
@@ -35690,7 +35710,7 @@
         <w:pStyle w:val="20"/>
         <w:spacing w:before="326" w:after="326"/>
       </w:pPr>
-      <w:bookmarkStart w:id="57" w:name="_Toc484348909"/>
+      <w:bookmarkStart w:id="58" w:name="_Toc484348909"/>
       <w:r>
         <w:t>5</w:t>
       </w:r>
@@ -35706,14 +35726,14 @@
         </w:rPr>
         <w:t>系统测试</w:t>
       </w:r>
-      <w:bookmarkEnd w:id="57"/>
+      <w:bookmarkEnd w:id="58"/>
     </w:p>
     <w:p>
       <w:pPr>
         <w:pStyle w:val="30"/>
         <w:ind w:firstLine="482"/>
       </w:pPr>
-      <w:bookmarkStart w:id="58" w:name="_Toc484348910"/>
+      <w:bookmarkStart w:id="59" w:name="_Toc484348910"/>
       <w:r>
         <w:t>5</w:t>
       </w:r>
@@ -35726,7 +35746,7 @@
       <w:r>
         <w:t>兼容性测试</w:t>
       </w:r>
-      <w:bookmarkEnd w:id="58"/>
+      <w:bookmarkEnd w:id="59"/>
     </w:p>
     <w:p>
       <w:pPr>
@@ -36318,7 +36338,7 @@
         <w:pStyle w:val="30"/>
         <w:ind w:firstLine="482"/>
       </w:pPr>
-      <w:bookmarkStart w:id="59" w:name="_Toc484348911"/>
+      <w:bookmarkStart w:id="60" w:name="_Toc484348911"/>
       <w:r>
         <w:t>5</w:t>
       </w:r>
@@ -36328,7 +36348,7 @@
       <w:r>
         <w:t>性能测试</w:t>
       </w:r>
-      <w:bookmarkEnd w:id="59"/>
+      <w:bookmarkEnd w:id="60"/>
     </w:p>
     <w:p>
       <w:pPr>
@@ -36946,7 +36966,7 @@
         <w:pStyle w:val="11"/>
         <w:spacing w:before="326" w:after="326"/>
       </w:pPr>
-      <w:bookmarkStart w:id="60" w:name="_Toc484348912"/>
+      <w:bookmarkStart w:id="61" w:name="_Toc484348912"/>
       <w:r>
         <w:lastRenderedPageBreak/>
         <w:t>6</w:t>
@@ -36969,14 +36989,14 @@
         </w:rPr>
         <w:t>总结与展望</w:t>
       </w:r>
-      <w:bookmarkEnd w:id="60"/>
+      <w:bookmarkEnd w:id="61"/>
     </w:p>
     <w:p>
       <w:pPr>
         <w:pStyle w:val="20"/>
         <w:spacing w:before="326" w:after="326"/>
       </w:pPr>
-      <w:bookmarkStart w:id="61" w:name="_Toc484348913"/>
+      <w:bookmarkStart w:id="62" w:name="_Toc484348913"/>
       <w:r>
         <w:t>6</w:t>
       </w:r>
@@ -37001,7 +37021,7 @@
         </w:rPr>
         <w:t>总结</w:t>
       </w:r>
-      <w:bookmarkEnd w:id="61"/>
+      <w:bookmarkEnd w:id="62"/>
       <w:r>
         <w:rPr>
           <w:rFonts w:hint="eastAsia"/>
@@ -37025,8 +37045,6 @@
         </w:rPr>
         <w:t>课题</w:t>
       </w:r>
-      <w:bookmarkStart w:id="62" w:name="_GoBack"/>
-      <w:bookmarkEnd w:id="62"/>
       <w:r>
         <w:rPr>
           <w:rFonts w:hint="eastAsia"/>
@@ -43658,7 +43676,7 @@
 </file>
 
 <file path=customXml/itemProps1.xml><?xml version="1.0" encoding="utf-8"?>
-<ds:datastoreItem xmlns:ds="http://schemas.openxmlformats.org/officeDocument/2006/customXml" ds:itemID="{1B8777F9-0DE4-44B3-B8DA-3EBD2DC52F8D}">
+<ds:datastoreItem xmlns:ds="http://schemas.openxmlformats.org/officeDocument/2006/customXml" ds:itemID="{D269F1E8-B3C0-4EEA-9E62-92BBD75B79DC}">
   <ds:schemaRefs>
     <ds:schemaRef ds:uri="http://schemas.openxmlformats.org/officeDocument/2006/bibliography"/>
   </ds:schemaRefs>

--- a/2013214381李磊论文.docx
+++ b/2013214381李磊论文.docx
@@ -348,17 +348,7 @@
                                 <w:sz w:val="44"/>
                                 <w:u w:val="single"/>
                               </w:rPr>
-                              <w:t xml:space="preserve">   </w:t>
-                            </w:r>
-                            <w:r>
-                              <w:rPr>
-                                <w:rFonts w:eastAsia="方正大标宋简体"/>
-                                <w:b/>
-                                <w:bCs/>
-                                <w:sz w:val="44"/>
-                                <w:u w:val="single"/>
-                              </w:rPr>
-                              <w:t xml:space="preserve">   </w:t>
+                              <w:t xml:space="preserve">         </w:t>
                             </w:r>
                             <w:r>
                               <w:rPr>
@@ -446,7 +436,7 @@
                                 <w:sz w:val="44"/>
                                 <w:u w:val="single"/>
                               </w:rPr>
-                              <w:t xml:space="preserve">   </w:t>
+                              <w:t xml:space="preserve">      </w:t>
                             </w:r>
                             <w:r>
                               <w:rPr>
@@ -456,7 +446,7 @@
                                 <w:sz w:val="44"/>
                                 <w:u w:val="single"/>
                               </w:rPr>
-                              <w:t xml:space="preserve">   2013214381</w:t>
+                              <w:t>2013214381</w:t>
                             </w:r>
                             <w:r>
                               <w:rPr>
@@ -526,7 +516,7 @@
                                 <w:sz w:val="44"/>
                                 <w:u w:val="single"/>
                               </w:rPr>
-                              <w:t xml:space="preserve">    </w:t>
+                              <w:t xml:space="preserve">  </w:t>
                             </w:r>
                             <w:r>
                               <w:rPr>
@@ -626,17 +616,7 @@
                                 <w:sz w:val="44"/>
                                 <w:u w:val="single"/>
                               </w:rPr>
-                              <w:t xml:space="preserve">  </w:t>
-                            </w:r>
-                            <w:r>
-                              <w:rPr>
-                                <w:rFonts w:eastAsia="方正大标宋简体"/>
-                                <w:b/>
-                                <w:bCs/>
-                                <w:sz w:val="44"/>
-                                <w:u w:val="single"/>
-                              </w:rPr>
-                              <w:t xml:space="preserve">    </w:t>
+                              <w:t xml:space="preserve">     </w:t>
                             </w:r>
                             <w:r>
                               <w:rPr>
@@ -697,17 +677,7 @@
                                 <w:sz w:val="44"/>
                                 <w:u w:val="single"/>
                               </w:rPr>
-                              <w:t xml:space="preserve">   </w:t>
-                            </w:r>
-                            <w:r>
-                              <w:rPr>
-                                <w:rFonts w:eastAsia="方正大标宋简体"/>
-                                <w:b/>
-                                <w:bCs/>
-                                <w:sz w:val="44"/>
-                                <w:u w:val="single"/>
-                              </w:rPr>
-                              <w:t xml:space="preserve">   </w:t>
+                              <w:t xml:space="preserve">       </w:t>
                             </w:r>
                             <w:r>
                               <w:rPr>
@@ -930,17 +900,7 @@
                           <w:sz w:val="44"/>
                           <w:u w:val="single"/>
                         </w:rPr>
-                        <w:t xml:space="preserve">   </w:t>
-                      </w:r>
-                      <w:r>
-                        <w:rPr>
-                          <w:rFonts w:eastAsia="方正大标宋简体"/>
-                          <w:b/>
-                          <w:bCs/>
-                          <w:sz w:val="44"/>
-                          <w:u w:val="single"/>
-                        </w:rPr>
-                        <w:t xml:space="preserve">   </w:t>
+                        <w:t xml:space="preserve">         </w:t>
                       </w:r>
                       <w:r>
                         <w:rPr>
@@ -1028,7 +988,7 @@
                           <w:sz w:val="44"/>
                           <w:u w:val="single"/>
                         </w:rPr>
-                        <w:t xml:space="preserve">   </w:t>
+                        <w:t xml:space="preserve">      </w:t>
                       </w:r>
                       <w:r>
                         <w:rPr>
@@ -1038,7 +998,7 @@
                           <w:sz w:val="44"/>
                           <w:u w:val="single"/>
                         </w:rPr>
-                        <w:t xml:space="preserve">   2013214381</w:t>
+                        <w:t>2013214381</w:t>
                       </w:r>
                       <w:r>
                         <w:rPr>
@@ -1108,7 +1068,7 @@
                           <w:sz w:val="44"/>
                           <w:u w:val="single"/>
                         </w:rPr>
-                        <w:t xml:space="preserve">    </w:t>
+                        <w:t xml:space="preserve">  </w:t>
                       </w:r>
                       <w:r>
                         <w:rPr>
@@ -1208,17 +1168,7 @@
                           <w:sz w:val="44"/>
                           <w:u w:val="single"/>
                         </w:rPr>
-                        <w:t xml:space="preserve">  </w:t>
-                      </w:r>
-                      <w:r>
-                        <w:rPr>
-                          <w:rFonts w:eastAsia="方正大标宋简体"/>
-                          <w:b/>
-                          <w:bCs/>
-                          <w:sz w:val="44"/>
-                          <w:u w:val="single"/>
-                        </w:rPr>
-                        <w:t xml:space="preserve">    </w:t>
+                        <w:t xml:space="preserve">     </w:t>
                       </w:r>
                       <w:r>
                         <w:rPr>
@@ -1279,17 +1229,7 @@
                           <w:sz w:val="44"/>
                           <w:u w:val="single"/>
                         </w:rPr>
-                        <w:t xml:space="preserve">   </w:t>
-                      </w:r>
-                      <w:r>
-                        <w:rPr>
-                          <w:rFonts w:eastAsia="方正大标宋简体"/>
-                          <w:b/>
-                          <w:bCs/>
-                          <w:sz w:val="44"/>
-                          <w:u w:val="single"/>
-                        </w:rPr>
-                        <w:t xml:space="preserve">   </w:t>
+                        <w:t xml:space="preserve">       </w:t>
                       </w:r>
                       <w:r>
                         <w:rPr>
@@ -1431,28 +1371,16 @@
         <w:spacing w:line="360" w:lineRule="exact"/>
       </w:pPr>
     </w:p>
-    <w:p>
-      <w:pPr>
-        <w:spacing w:line="360" w:lineRule="exact"/>
-      </w:pPr>
-    </w:p>
-    <w:p>
-      <w:pPr>
-        <w:jc w:val="center"/>
+    <w:p/>
+    <w:p>
+      <w:pPr>
+        <w:ind w:firstLineChars="1000" w:firstLine="3213"/>
         <w:rPr>
           <w:b/>
           <w:bCs/>
           <w:sz w:val="32"/>
         </w:rPr>
       </w:pPr>
-      <w:r>
-        <w:rPr>
-          <w:b/>
-          <w:bCs/>
-          <w:sz w:val="32"/>
-        </w:rPr>
-        <w:t xml:space="preserve"> </w:t>
-      </w:r>
       <w:r>
         <w:rPr>
           <w:rFonts w:hint="eastAsia"/>
@@ -1594,7 +1522,7 @@
                 <w:sz w:val="24"/>
                 <w:szCs w:val="24"/>
               </w:rPr>
-              <w:t>摘要</w:t>
+              <w:t>中文摘要</w:t>
             </w:r>
             <w:r>
               <w:rPr>
@@ -1671,7 +1599,7 @@
                 <w:sz w:val="24"/>
                 <w:szCs w:val="24"/>
               </w:rPr>
-              <w:t>Abstract</w:t>
+              <w:t>英文摘要</w:t>
             </w:r>
             <w:r>
               <w:rPr>
@@ -7310,7 +7238,25 @@
         <w:rPr>
           <w:rFonts w:ascii="Times New Roman" w:eastAsia="华文宋体" w:hAnsi="Times New Roman"/>
         </w:rPr>
-        <w:t>ased on this, this paper studied</w:t>
+        <w:t xml:space="preserve">ased on this, this </w:t>
+      </w:r>
+      <w:r>
+        <w:rPr>
+          <w:rFonts w:ascii="Times New Roman" w:eastAsia="华文宋体" w:hAnsi="Times New Roman"/>
+        </w:rPr>
+        <w:t>thesis</w:t>
+      </w:r>
+      <w:r>
+        <w:rPr>
+          <w:rFonts w:ascii="Times New Roman" w:eastAsia="华文宋体" w:hAnsi="Times New Roman"/>
+        </w:rPr>
+        <w:t xml:space="preserve"> </w:t>
+      </w:r>
+      <w:r>
+        <w:rPr>
+          <w:rFonts w:ascii="Times New Roman" w:eastAsia="华文宋体" w:hAnsi="Times New Roman"/>
+        </w:rPr>
+        <w:t>studied</w:t>
       </w:r>
       <w:r>
         <w:rPr>
@@ -10811,7 +10757,7 @@
           <v:shape id="_x0000_i1025" type="#_x0000_t75" style="width:372pt;height:513pt" o:ole="">
             <v:imagedata r:id="rId10" o:title=""/>
           </v:shape>
-          <o:OLEObject Type="Embed" ProgID="Visio.Drawing.15" ShapeID="_x0000_i1025" DrawAspect="Content" ObjectID="_1558554931" r:id="rId11"/>
+          <o:OLEObject Type="Embed" ProgID="Visio.Drawing.15" ShapeID="_x0000_i1025" DrawAspect="Content" ObjectID="_1558812480" r:id="rId11"/>
         </w:object>
       </w:r>
     </w:p>
@@ -12004,7 +11950,7 @@
           <v:shape id="_x0000_i1026" type="#_x0000_t75" style="width:362.25pt;height:412.5pt" o:ole="">
             <v:imagedata r:id="rId12" o:title=""/>
           </v:shape>
-          <o:OLEObject Type="Embed" ProgID="Visio.Drawing.15" ShapeID="_x0000_i1026" DrawAspect="Content" ObjectID="_1558554932" r:id="rId13"/>
+          <o:OLEObject Type="Embed" ProgID="Visio.Drawing.15" ShapeID="_x0000_i1026" DrawAspect="Content" ObjectID="_1558812481" r:id="rId13"/>
         </w:object>
       </w:r>
     </w:p>
@@ -12129,7 +12075,7 @@
           <v:shape id="_x0000_i1027" type="#_x0000_t75" style="width:539.25pt;height:469.5pt" o:ole="">
             <v:imagedata r:id="rId14" o:title=""/>
           </v:shape>
-          <o:OLEObject Type="Embed" ProgID="Visio.Drawing.15" ShapeID="_x0000_i1027" DrawAspect="Content" ObjectID="_1558554933" r:id="rId15"/>
+          <o:OLEObject Type="Embed" ProgID="Visio.Drawing.15" ShapeID="_x0000_i1027" DrawAspect="Content" ObjectID="_1558812482" r:id="rId15"/>
         </w:object>
       </w:r>
     </w:p>
@@ -12435,7 +12381,7 @@
           <v:shape id="_x0000_i1028" type="#_x0000_t75" style="width:230.25pt;height:2in" o:ole="">
             <v:imagedata r:id="rId16" o:title=""/>
           </v:shape>
-          <o:OLEObject Type="Embed" ProgID="Visio.Drawing.15" ShapeID="_x0000_i1028" DrawAspect="Content" ObjectID="_1558554934" r:id="rId17"/>
+          <o:OLEObject Type="Embed" ProgID="Visio.Drawing.15" ShapeID="_x0000_i1028" DrawAspect="Content" ObjectID="_1558812483" r:id="rId17"/>
         </w:object>
       </w:r>
     </w:p>
@@ -12594,7 +12540,7 @@
           <v:shape id="_x0000_i1029" type="#_x0000_t75" style="width:316.5pt;height:194.25pt" o:ole="">
             <v:imagedata r:id="rId18" o:title=""/>
           </v:shape>
-          <o:OLEObject Type="Embed" ProgID="Visio.Drawing.15" ShapeID="_x0000_i1029" DrawAspect="Content" ObjectID="_1558554935" r:id="rId19"/>
+          <o:OLEObject Type="Embed" ProgID="Visio.Drawing.15" ShapeID="_x0000_i1029" DrawAspect="Content" ObjectID="_1558812484" r:id="rId19"/>
         </w:object>
       </w:r>
     </w:p>
@@ -12752,7 +12698,7 @@
           <v:shape id="_x0000_i1030" type="#_x0000_t75" style="width:237.75pt;height:100.5pt" o:ole="">
             <v:imagedata r:id="rId20" o:title=""/>
           </v:shape>
-          <o:OLEObject Type="Embed" ProgID="Visio.Drawing.15" ShapeID="_x0000_i1030" DrawAspect="Content" ObjectID="_1558554936" r:id="rId21"/>
+          <o:OLEObject Type="Embed" ProgID="Visio.Drawing.15" ShapeID="_x0000_i1030" DrawAspect="Content" ObjectID="_1558812485" r:id="rId21"/>
         </w:object>
       </w:r>
     </w:p>
@@ -12921,7 +12867,7 @@
           <v:shape id="_x0000_i1031" type="#_x0000_t75" style="width:259.5pt;height:122.25pt" o:ole="">
             <v:imagedata r:id="rId22" o:title=""/>
           </v:shape>
-          <o:OLEObject Type="Embed" ProgID="Visio.Drawing.15" ShapeID="_x0000_i1031" DrawAspect="Content" ObjectID="_1558554937" r:id="rId23"/>
+          <o:OLEObject Type="Embed" ProgID="Visio.Drawing.15" ShapeID="_x0000_i1031" DrawAspect="Content" ObjectID="_1558812486" r:id="rId23"/>
         </w:object>
       </w:r>
     </w:p>
@@ -13004,7 +12950,7 @@
           <v:shape id="_x0000_i1032" type="#_x0000_t75" style="width:417.75pt;height:276.75pt" o:ole="">
             <v:imagedata r:id="rId24" o:title=""/>
           </v:shape>
-          <o:OLEObject Type="Embed" ProgID="Visio.Drawing.15" ShapeID="_x0000_i1032" DrawAspect="Content" ObjectID="_1558554938" r:id="rId25"/>
+          <o:OLEObject Type="Embed" ProgID="Visio.Drawing.15" ShapeID="_x0000_i1032" DrawAspect="Content" ObjectID="_1558812487" r:id="rId25"/>
         </w:object>
       </w:r>
     </w:p>
@@ -20150,7 +20096,7 @@
           <v:shape id="_x0000_i1033" type="#_x0000_t75" style="width:331.5pt;height:410.25pt" o:ole="">
             <v:imagedata r:id="rId27" o:title=""/>
           </v:shape>
-          <o:OLEObject Type="Embed" ProgID="Visio.Drawing.15" ShapeID="_x0000_i1033" DrawAspect="Content" ObjectID="_1558554939" r:id="rId28"/>
+          <o:OLEObject Type="Embed" ProgID="Visio.Drawing.15" ShapeID="_x0000_i1033" DrawAspect="Content" ObjectID="_1558812488" r:id="rId28"/>
         </w:object>
       </w:r>
     </w:p>
@@ -27324,15 +27270,7 @@
         <w:rPr>
           <w:rFonts w:hint="eastAsia"/>
         </w:rPr>
-        <w:t>文字和表情消息实质上都是文本消息，只需要先进行必要的加</w:t>
-      </w:r>
-      <w:bookmarkStart w:id="44" w:name="_GoBack"/>
-      <w:bookmarkEnd w:id="44"/>
-      <w:r>
-        <w:rPr>
-          <w:rFonts w:hint="eastAsia"/>
-        </w:rPr>
-        <w:t>密（这里采用的是AES加密），然后使用刚刚进入会议就建立好的We</w:t>
+        <w:t>文字和表情消息实质上都是文本消息，只需要先进行必要的加密（这里采用的是AES加密），然后使用刚刚进入会议就建立好的We</w:t>
       </w:r>
       <w:r>
         <w:t>bSocket进行通信</w:t>
@@ -27674,7 +27612,7 @@
         <w:pStyle w:val="30"/>
         <w:ind w:firstLine="482"/>
       </w:pPr>
-      <w:bookmarkStart w:id="45" w:name="_Toc484348896"/>
+      <w:bookmarkStart w:id="44" w:name="_Toc484348896"/>
       <w:r>
         <w:t>4</w:t>
       </w:r>
@@ -27693,7 +27631,7 @@
       <w:r>
         <w:t xml:space="preserve">. </w:t>
       </w:r>
-      <w:bookmarkEnd w:id="45"/>
+      <w:bookmarkEnd w:id="44"/>
       <w:r>
         <w:t>控制加会者权限</w:t>
       </w:r>
@@ -27911,604 +27849,60 @@
     <w:p>
       <w:pPr>
         <w:pStyle w:val="ae"/>
-        <w:wordWrap w:val="0"/>
         <w:ind w:firstLineChars="0"/>
       </w:pPr>
       <w:r>
         <w:rPr>
           <w:rFonts w:hint="eastAsia"/>
         </w:rPr>
-        <w:t>主持人点击“画笔”后，该</w:t>
-      </w:r>
-      <w:r>
-        <w:rPr>
-          <w:rFonts w:hint="eastAsia"/>
-        </w:rPr>
-        <w:t>加会者</w:t>
-      </w:r>
-      <w:r>
-        <w:rPr>
-          <w:rFonts w:hint="eastAsia"/>
-        </w:rPr>
-        <w:t>的绘画权限发生改变，通过</w:t>
-      </w:r>
-      <w:r>
-        <w:t>javascript:alterDrawPermission</w:t>
-      </w:r>
-      <w:r>
-        <w:t>(to_client_email, is_drawable)</w:t>
-      </w:r>
-      <w:r>
-        <w:t>发送</w:t>
-      </w:r>
-      <w:r>
-        <w:t>"alter_draw_permission"</w:t>
-      </w:r>
-      <w:r>
-        <w:t>消息给</w:t>
-      </w:r>
-      <w:r>
-        <w:t>Socket</w:t>
-      </w:r>
-      <w:r>
-        <w:t>服务器</w:t>
-      </w:r>
-      <w:r>
-        <w:rPr>
-          <w:rFonts w:hint="eastAsia"/>
-        </w:rPr>
-        <w:t>，</w:t>
-      </w:r>
-      <w:r>
-        <w:t>Socket</w:t>
-      </w:r>
-      <w:r>
-        <w:t>服务器转发给指定邮箱的</w:t>
-      </w:r>
-      <w:r>
-        <w:t>加会者</w:t>
-      </w:r>
-      <w:r>
-        <w:rPr>
-          <w:rFonts w:hint="eastAsia"/>
-        </w:rPr>
-        <w:t>，该</w:t>
-      </w:r>
-      <w:r>
-        <w:rPr>
-          <w:rFonts w:hint="eastAsia"/>
-        </w:rPr>
-        <w:t>加会者</w:t>
-      </w:r>
-      <w:r>
-        <w:rPr>
-          <w:rFonts w:hint="eastAsia"/>
-        </w:rPr>
-        <w:t>的</w:t>
-      </w:r>
-      <w:r>
-        <w:rPr>
-          <w:rFonts w:hint="eastAsia"/>
-        </w:rPr>
-        <w:t>白板网页</w:t>
-      </w:r>
-      <w:r>
-        <w:t>的onMessage</w:t>
-      </w:r>
-      <w:r>
-        <w:rPr>
-          <w:rFonts w:hint="eastAsia"/>
-        </w:rPr>
-        <w:t>方法接收到消息，判断“is</w:t>
-      </w:r>
-      <w:r>
-        <w:t>_drawable</w:t>
-      </w:r>
-      <w:r>
-        <w:rPr>
-          <w:rFonts w:hint="eastAsia"/>
-        </w:rPr>
-        <w:t>”参数，如果为True，</w:t>
-      </w:r>
-      <w:r>
-        <w:t>销毁之前的白板Canvas</w:t>
-      </w:r>
-      <w:r>
-        <w:rPr>
-          <w:rFonts w:hint="eastAsia"/>
-        </w:rPr>
-        <w:t>，</w:t>
-      </w:r>
-      <w:r>
-        <w:t>新建一个可绘画的白板Canvas</w:t>
-      </w:r>
-      <w:r>
-        <w:rPr>
-          <w:rFonts w:hint="eastAsia"/>
-        </w:rPr>
-        <w:t>；如果为Fa</w:t>
-      </w:r>
-      <w:r>
-        <w:t>lse</w:t>
-      </w:r>
-      <w:r>
-        <w:rPr>
-          <w:rFonts w:hint="eastAsia"/>
-        </w:rPr>
-        <w:t>，</w:t>
-      </w:r>
-      <w:r>
-        <w:t>销毁之前的白板Canvas</w:t>
-      </w:r>
-      <w:r>
-        <w:rPr>
-          <w:rFonts w:hint="eastAsia"/>
-        </w:rPr>
-        <w:t>，</w:t>
-      </w:r>
-      <w:r>
-        <w:t>新建一个不可绘画只能显示的白板Canvas</w:t>
-      </w:r>
-      <w:r>
-        <w:rPr>
-          <w:rFonts w:hint="eastAsia"/>
-        </w:rPr>
-        <w:t>（把新建可绘画白板的init的option</w:t>
-      </w:r>
-      <w:r>
-        <w:t>s列表中的tools参数中除了</w:t>
-      </w:r>
-      <w:r>
-        <w:t>LC.tools.Pan</w:t>
-      </w:r>
-      <w:r>
-        <w:t>(缩放按钮</w:t>
-      </w:r>
-      <w:r>
-        <w:rPr>
-          <w:rFonts w:hint="eastAsia"/>
-        </w:rPr>
-        <w:t>）和</w:t>
-      </w:r>
-      <w:r>
-        <w:t>LC.tools.SelectShape</w:t>
-      </w:r>
-      <w:r>
-        <w:rPr>
-          <w:rFonts w:hint="eastAsia"/>
-        </w:rPr>
-        <w:t>（选择移动按钮）的工具都去掉)。然后设置内容改变监听</w:t>
-      </w:r>
-      <w:r>
-        <w:t>并重新向主持人请求数据</w:t>
-      </w:r>
-      <w:r>
-        <w:rPr>
-          <w:rFonts w:hint="eastAsia"/>
-        </w:rPr>
-        <w:t>（白板数据+</w:t>
-      </w:r>
-      <w:r>
-        <w:rPr>
-          <w:rFonts w:hint="eastAsia"/>
-        </w:rPr>
-        <w:t>共享资源），然后</w:t>
-      </w:r>
-      <w:r>
-        <w:rPr>
-          <w:rFonts w:hint="eastAsia"/>
-        </w:rPr>
-        <w:t>加载请求到的数据</w:t>
-      </w:r>
-      <w:r>
-        <w:rPr>
-          <w:rFonts w:hint="eastAsia"/>
-        </w:rPr>
-        <w:t>到白板</w:t>
-      </w:r>
-      <w:r>
-        <w:rPr>
-          <w:rFonts w:hint="eastAsia"/>
-        </w:rPr>
-        <w:t>。</w:t>
-      </w:r>
-    </w:p>
-    <w:p>
-      <w:pPr>
-        <w:pStyle w:val="ae"/>
-        <w:wordWrap w:val="0"/>
-        <w:ind w:firstLineChars="0"/>
-      </w:pPr>
+        <w:t>主持人点击“画笔”后，该加会者的绘画权限发生改变，通过</w:t>
+      </w:r>
+      <w:r>
+        <w:t>javascript:alterDrawPermission(to_client_email, is_drawable)发送"alter_draw_permission"消息给Socket服务器，Socket服务器转发给指定邮箱的加会者，该加会者的白板网页的onMessage方法接收到消息，判断“is_drawable”参数，如果为True，销毁之前的白板Canvas，新建一个可绘画的白板Canvas；如果为False，销毁之前的白板Canvas，新建一</w:t>
+      </w:r>
+      <w:r>
+        <w:rPr>
+          <w:rFonts w:hint="eastAsia"/>
+        </w:rPr>
+        <w:t>个不可绘画只能显示的白板</w:t>
+      </w:r>
+      <w:r>
+        <w:t>Canvas（把新建可绘画白板的init的options列表中的tools参数中除了LC.tools.Pan(缩放按钮）和LC.tools.SelectShape（选择移动按钮）的工具都去掉)。然后设置内容改变监听并重新向主持人请求数据（白板数据+共享资源），然后加载请求到的数据到</w:t>
+      </w:r>
       <w:r>
         <w:lastRenderedPageBreak/>
-        <w:t>主持人点击</w:t>
-      </w:r>
-      <w:r>
-        <w:rPr>
-          <w:rFonts w:hint="eastAsia"/>
-        </w:rPr>
-        <w:t>“话筒”后，该</w:t>
-      </w:r>
-      <w:r>
-        <w:rPr>
-          <w:rFonts w:hint="eastAsia"/>
-        </w:rPr>
-        <w:t>加会者</w:t>
-      </w:r>
-      <w:r>
-        <w:rPr>
-          <w:rFonts w:hint="eastAsia"/>
-        </w:rPr>
-        <w:t>的群聊权限发生了，通过</w:t>
-      </w:r>
-      <w:r>
-        <w:t>javascript:alterDrawPermission</w:t>
-      </w:r>
-      <w:r>
-        <w:t>(to_client_email, is_talkable)</w:t>
-      </w:r>
-      <w:r>
-        <w:t>发送</w:t>
-      </w:r>
-      <w:r>
-        <w:t>"alter_talk_permission"</w:t>
-      </w:r>
-      <w:r>
-        <w:t>消息给</w:t>
-      </w:r>
-      <w:r>
-        <w:t>Socket</w:t>
-      </w:r>
-      <w:r>
-        <w:t>服务器</w:t>
-      </w:r>
-      <w:r>
-        <w:rPr>
-          <w:rFonts w:hint="eastAsia"/>
-        </w:rPr>
-        <w:t>，</w:t>
-      </w:r>
-      <w:r>
-        <w:t>Socket</w:t>
-      </w:r>
-      <w:r>
-        <w:t>服务器转发</w:t>
-      </w:r>
-      <w:r>
-        <w:rPr>
-          <w:rFonts w:hint="eastAsia"/>
-        </w:rPr>
-        <w:t>，</w:t>
-      </w:r>
-      <w:r>
-        <w:t>该</w:t>
-      </w:r>
-      <w:r>
-        <w:t>加会者</w:t>
-      </w:r>
-      <w:r>
-        <w:t>的</w:t>
-      </w:r>
-      <w:r>
-        <w:t>白板网页</w:t>
-      </w:r>
-      <w:r>
-        <w:t>接收到消息</w:t>
-      </w:r>
-      <w:r>
-        <w:rPr>
-          <w:rFonts w:hint="eastAsia"/>
-        </w:rPr>
-        <w:t>，</w:t>
-      </w:r>
-      <w:r>
-        <w:t>通过</w:t>
-      </w:r>
-      <w:r>
-        <w:t>window.board.alterTalkPermission(data['is_talkable'])</w:t>
-      </w:r>
-      <w:r>
-        <w:t>操作Android的界面</w:t>
-      </w:r>
-      <w:r>
-        <w:rPr>
-          <w:rFonts w:hint="eastAsia"/>
-        </w:rPr>
-        <w:t>，</w:t>
-      </w:r>
-      <w:r>
-        <w:t>alterTalkPermission</w:t>
-      </w:r>
-      <w:r>
-        <w:t>方法对用户进行权限改变提示</w:t>
-      </w:r>
-      <w:r>
-        <w:rPr>
-          <w:rFonts w:hint="eastAsia"/>
-        </w:rPr>
-        <w:t>，</w:t>
-      </w:r>
-      <w:r>
-        <w:t>并通过EventBus发送消息通知</w:t>
-      </w:r>
-      <w:r>
-        <w:t>聊天页面</w:t>
-      </w:r>
-      <w:r>
-        <w:rPr>
-          <w:rFonts w:hint="eastAsia"/>
-        </w:rPr>
-        <w:t>，</w:t>
-      </w:r>
-      <w:r>
-        <w:t>聊天页面</w:t>
-      </w:r>
-      <w:r>
-        <w:t>的</w:t>
-      </w:r>
-      <w:r>
-        <w:t>listenTalkPermissionChange</w:t>
-      </w:r>
-      <w:r>
-        <w:t>函数接受消息</w:t>
-      </w:r>
-      <w:r>
-        <w:rPr>
-          <w:rFonts w:hint="eastAsia"/>
-        </w:rPr>
-        <w:t>，</w:t>
-      </w:r>
-      <w:r>
-        <w:t>并根据istalkable的值设置</w:t>
-      </w:r>
-      <w:r>
-        <w:t>群聊</w:t>
-      </w:r>
-      <w:r>
-        <w:t>输入栏</w:t>
-      </w:r>
-      <w:r>
-        <w:t>的可见性</w:t>
-      </w:r>
-      <w:r>
-        <w:rPr>
-          <w:rFonts w:hint="eastAsia"/>
-        </w:rPr>
-        <w:t>，</w:t>
-      </w:r>
-      <w:r>
-        <w:t>如果istalkable为</w:t>
-      </w:r>
-      <w:r>
-        <w:rPr>
-          <w:rFonts w:hint="eastAsia"/>
-        </w:rPr>
-        <w:t>False，隐藏</w:t>
-      </w:r>
-      <w:r>
-        <w:t>输入栏</w:t>
-      </w:r>
-      <w:r>
-        <w:rPr>
-          <w:rFonts w:hint="eastAsia"/>
-        </w:rPr>
-        <w:t>，这样用户就没法发送</w:t>
-      </w:r>
-      <w:r>
-        <w:rPr>
-          <w:rFonts w:hint="eastAsia"/>
-        </w:rPr>
-        <w:t>群聊</w:t>
-      </w:r>
-      <w:r>
-        <w:rPr>
-          <w:rFonts w:hint="eastAsia"/>
-        </w:rPr>
-        <w:t>消息了。</w:t>
-      </w:r>
-    </w:p>
-    <w:p>
-      <w:pPr>
-        <w:wordWrap w:val="0"/>
+        <w:t>白板。</w:t>
+      </w:r>
+    </w:p>
+    <w:p>
+      <w:pPr>
         <w:ind w:firstLine="420"/>
-      </w:pPr>
-      <w:r>
-        <w:t>如果主持人</w:t>
-      </w:r>
-      <w:r>
-        <w:t>点击</w:t>
-      </w:r>
-      <w:r>
-        <w:t>一个</w:t>
-      </w:r>
-      <w:r>
-        <w:t>加会者</w:t>
-      </w:r>
-      <w:r>
-        <w:t>所在的列表项空白处</w:t>
-      </w:r>
-      <w:r>
-        <w:rPr>
-          <w:rFonts w:hint="eastAsia"/>
-        </w:rPr>
-        <w:t>，会弹出</w:t>
-      </w:r>
-      <w:r>
-        <w:rPr>
-          <w:rFonts w:hint="eastAsia"/>
-        </w:rPr>
-        <w:t>“踢人”</w:t>
-      </w:r>
-      <w:r>
-        <w:rPr>
-          <w:rFonts w:hint="eastAsia"/>
-        </w:rPr>
-        <w:t>确认框，提示是否确认把该</w:t>
-      </w:r>
-      <w:r>
-        <w:rPr>
-          <w:rFonts w:hint="eastAsia"/>
-        </w:rPr>
-        <w:t>加会者</w:t>
-      </w:r>
-      <w:r>
-        <w:rPr>
-          <w:rFonts w:hint="eastAsia"/>
-        </w:rPr>
-        <w:t>踢出会议，点击“确定”，则会通过</w:t>
-      </w:r>
-      <w:r>
-        <w:t>javascript:kickout</w:t>
-      </w:r>
-      <w:r>
-        <w:rPr>
-          <w:rFonts w:hint="eastAsia"/>
-        </w:rPr>
-        <w:t>（</w:t>
-      </w:r>
-      <w:r>
-        <w:t>to_email</w:t>
-      </w:r>
-      <w:r>
-        <w:rPr>
-          <w:rFonts w:hint="eastAsia"/>
-        </w:rPr>
-        <w:t>）发送</w:t>
-      </w:r>
-      <w:r>
-        <w:t>"kickout"</w:t>
-      </w:r>
-      <w:r>
-        <w:t>消息给</w:t>
-      </w:r>
-      <w:r>
-        <w:t>Socket</w:t>
-      </w:r>
-      <w:r>
-        <w:t>服务器</w:t>
-      </w:r>
-      <w:r>
-        <w:rPr>
-          <w:rFonts w:hint="eastAsia"/>
-        </w:rPr>
-        <w:t>，</w:t>
-      </w:r>
-      <w:r>
-        <w:t>Socket</w:t>
-      </w:r>
-      <w:r>
-        <w:t>服务器转发</w:t>
-      </w:r>
-      <w:r>
-        <w:rPr>
-          <w:rFonts w:hint="eastAsia"/>
-        </w:rPr>
-        <w:t>，</w:t>
-      </w:r>
-      <w:r>
-        <w:t>该</w:t>
-      </w:r>
-      <w:r>
-        <w:t>加会者</w:t>
-      </w:r>
-      <w:r>
-        <w:t>的</w:t>
-      </w:r>
-      <w:r>
-        <w:t>白板网页</w:t>
-      </w:r>
-      <w:r>
-        <w:t>接收到消息</w:t>
-      </w:r>
-      <w:r>
-        <w:rPr>
-          <w:rFonts w:hint="eastAsia"/>
-        </w:rPr>
-        <w:t>，</w:t>
-      </w:r>
-      <w:r>
-        <w:t>通过</w:t>
-      </w:r>
-      <w:r>
-        <w:t>window.board.kickout()</w:t>
-      </w:r>
-      <w:r>
-        <w:t>改变Android的界面</w:t>
-      </w:r>
-      <w:r>
-        <w:rPr>
-          <w:rFonts w:hint="eastAsia"/>
-        </w:rPr>
-        <w:t>（</w:t>
-      </w:r>
-      <w:r>
-        <w:t>弹出</w:t>
-      </w:r>
-      <w:r>
-        <w:rPr>
-          <w:rFonts w:hint="eastAsia"/>
-        </w:rPr>
-        <w:t>“你被主持人踢出会议”的提示框，并且只有当用户点击确定后才会消失，点击确认，会议页面关闭，离开会议），紧接着</w:t>
-      </w:r>
-      <w:r>
-        <w:rPr>
-          <w:rFonts w:hint="eastAsia"/>
-        </w:rPr>
-        <w:t>白板网页</w:t>
-      </w:r>
-      <w:r>
-        <w:t>还会通过</w:t>
-      </w:r>
-      <w:r>
-        <w:t>syncLeaveMeeting(name)</w:t>
-      </w:r>
-      <w:r>
-        <w:t>发送</w:t>
-      </w:r>
-      <w:r>
-        <w:t>"leaveMeeting"</w:t>
-      </w:r>
-      <w:r>
-        <w:t>消</w:t>
-      </w:r>
-      <w:r>
-        <w:t>息通知会议</w:t>
-      </w:r>
-      <w:r>
-        <w:t>内的其他人</w:t>
-      </w:r>
-      <w:r>
-        <w:rPr>
-          <w:rFonts w:hint="eastAsia"/>
-        </w:rPr>
-        <w:t>该用户</w:t>
-      </w:r>
-      <w:r>
-        <w:t>离会</w:t>
-      </w:r>
-      <w:r>
-        <w:rPr>
-          <w:rFonts w:hint="eastAsia"/>
-        </w:rPr>
-        <w:t>，</w:t>
-      </w:r>
-      <w:r>
-        <w:t>其他人接收到消息</w:t>
-      </w:r>
-      <w:r>
-        <w:rPr>
-          <w:rFonts w:hint="eastAsia"/>
-        </w:rPr>
-        <w:t>，</w:t>
-      </w:r>
-      <w:r>
-        <w:t>并从自己的会议参与者列表中移除该用户</w:t>
-      </w:r>
-      <w:r>
-        <w:rPr>
-          <w:rFonts w:hint="eastAsia"/>
-        </w:rPr>
-        <w:t>。</w:t>
+        <w:rPr>
+          <w:rFonts w:hint="eastAsia"/>
+        </w:rPr>
+      </w:pPr>
+      <w:r>
+        <w:rPr>
+          <w:rFonts w:hint="eastAsia"/>
+        </w:rPr>
+        <w:t>主持人点击“话筒”后，该加会者的群聊权限发生了，通过</w:t>
+      </w:r>
+      <w:r>
+        <w:t>javascript:alterDrawPermission(to_client_email, is_talkable)发送"alter_talk_permission"消息给Socket服务器，Socket服务器转发，该加会者的白板网页接收到消息，通过window.board.alterTalkPermission(data['is_talkable'])操作Android的界面，alterTalkPermission方法对用户进行权限改变提示，并通过EventBus发送消息通知聊天页面，聊天页面的listenTalkPermissionChange函数接受消息，并根据istalkable的值设置群聊输入栏的可见性，如果istalkable为False，隐藏输入栏，这样用户就没法发送群聊消息了。</w:t>
+      </w:r>
+    </w:p>
+    <w:p>
+      <w:pPr>
+        <w:ind w:firstLine="420"/>
+      </w:pPr>
+      <w:r>
+        <w:rPr>
+          <w:rFonts w:hint="eastAsia"/>
+        </w:rPr>
+        <w:t>如果主持人点击一个加会者所在的列表项空白处，会弹出“踢人”确认框，提示是否确认把该加会者踢出会议，点击“确定”，则会通过</w:t>
+      </w:r>
+      <w:r>
+        <w:t>javascript:kickout（to_email）发送"kickout"消息给Socket服务器，Socket服务器转发，该加会者的白板网页接收到消息，通过window.board.kickout()改变Android的界面（弹出“你被主持人踢出会议”的提示框，并且只有当用户点击确定后才会消失，点击确认，会议页面关闭，离开会议），紧接着白板网页还会通过syncLeaveMeeting(name)发送"leaveMeeting"消息通知会议内的其他人该用户离会，其他人接收到消息，并从自己的会议参与者列表中移除该用户。</w:t>
       </w:r>
     </w:p>
     <w:p>
@@ -28516,7 +27910,7 @@
         <w:pStyle w:val="30"/>
         <w:ind w:firstLine="482"/>
       </w:pPr>
-      <w:bookmarkStart w:id="46" w:name="_Toc484348897"/>
+      <w:bookmarkStart w:id="45" w:name="_Toc484348897"/>
       <w:r>
         <w:t>4</w:t>
       </w:r>
@@ -28535,7 +27929,7 @@
       <w:r>
         <w:t>. 删除会议</w:t>
       </w:r>
-      <w:bookmarkEnd w:id="46"/>
+      <w:bookmarkEnd w:id="45"/>
     </w:p>
     <w:p>
       <w:pPr>
@@ -28684,7 +28078,7 @@
         </w:numPr>
         <w:spacing w:before="326" w:after="326"/>
       </w:pPr>
-      <w:bookmarkStart w:id="47" w:name="_Toc484348898"/>
+      <w:bookmarkStart w:id="46" w:name="_Toc484348898"/>
       <w:r>
         <w:rPr>
           <w:rFonts w:hint="eastAsia"/>
@@ -28697,7 +28091,7 @@
         </w:rPr>
         <w:t>设计</w:t>
       </w:r>
-      <w:bookmarkEnd w:id="47"/>
+      <w:bookmarkEnd w:id="46"/>
     </w:p>
     <w:p>
       <w:pPr>
@@ -28731,7 +28125,14 @@
         <w:rPr>
           <w:rFonts w:hint="eastAsia"/>
         </w:rPr>
-        <w:t>.4所示。</w:t>
+        <w:t>.4所</w:t>
+      </w:r>
+      <w:r>
+        <w:rPr>
+          <w:rFonts w:hint="eastAsia"/>
+        </w:rPr>
+        <w:lastRenderedPageBreak/>
+        <w:t>示。</w:t>
       </w:r>
     </w:p>
     <w:p>
@@ -28743,7 +28144,6 @@
         <w:rPr>
           <w:noProof/>
         </w:rPr>
-        <w:lastRenderedPageBreak/>
         <w:drawing>
           <wp:inline distT="0" distB="0" distL="0" distR="0">
             <wp:extent cx="4204120" cy="2838450"/>
@@ -28960,7 +28360,7 @@
         <w:pStyle w:val="30"/>
         <w:ind w:firstLine="482"/>
       </w:pPr>
-      <w:bookmarkStart w:id="48" w:name="_Toc484348899"/>
+      <w:bookmarkStart w:id="47" w:name="_Toc484348899"/>
       <w:r>
         <w:t>4</w:t>
       </w:r>
@@ -28982,7 +28382,7 @@
       <w:r>
         <w:t>添加联系人</w:t>
       </w:r>
-      <w:bookmarkEnd w:id="48"/>
+      <w:bookmarkEnd w:id="47"/>
     </w:p>
     <w:p>
       <w:pPr>
@@ -29272,7 +28672,14 @@
         <w:rPr>
           <w:rFonts w:hint="eastAsia"/>
         </w:rPr>
-        <w:t>（此时消息的status状态为0，表示初始态），并新建通知栏通知提示用户</w:t>
+        <w:t>（此时消息的</w:t>
+      </w:r>
+      <w:r>
+        <w:rPr>
+          <w:rFonts w:hint="eastAsia"/>
+        </w:rPr>
+        <w:lastRenderedPageBreak/>
+        <w:t>status状态为0，表示初始态），并新建通知栏通知提示用户</w:t>
       </w:r>
       <w:r>
         <w:rPr>
@@ -29287,7 +28694,6 @@
         <w:t xml:space="preserve"> “添加联系人请求”，</w:t>
       </w:r>
       <w:r>
-        <w:lastRenderedPageBreak/>
         <w:t>系统未读消息数加一</w:t>
       </w:r>
       <w:r>
@@ -29567,7 +28973,7 @@
         <w:pStyle w:val="30"/>
         <w:ind w:firstLine="482"/>
       </w:pPr>
-      <w:bookmarkStart w:id="49" w:name="_Toc484348900"/>
+      <w:bookmarkStart w:id="48" w:name="_Toc484348900"/>
       <w:r>
         <w:t>4</w:t>
       </w:r>
@@ -29595,7 +29001,7 @@
       <w:r>
         <w:t>联系人</w:t>
       </w:r>
-      <w:bookmarkEnd w:id="49"/>
+      <w:bookmarkEnd w:id="48"/>
     </w:p>
     <w:p>
       <w:pPr>
@@ -29961,7 +29367,7 @@
         </w:numPr>
         <w:spacing w:before="326" w:after="326"/>
       </w:pPr>
-      <w:bookmarkStart w:id="50" w:name="_Toc484348901"/>
+      <w:bookmarkStart w:id="49" w:name="_Toc484348901"/>
       <w:r>
         <w:rPr>
           <w:rFonts w:hint="eastAsia"/>
@@ -29987,14 +29393,14 @@
         </w:rPr>
         <w:t>设计</w:t>
       </w:r>
-      <w:bookmarkEnd w:id="50"/>
+      <w:bookmarkEnd w:id="49"/>
     </w:p>
     <w:p>
       <w:pPr>
         <w:pStyle w:val="30"/>
         <w:ind w:firstLine="482"/>
       </w:pPr>
-      <w:bookmarkStart w:id="51" w:name="_Toc484348902"/>
+      <w:bookmarkStart w:id="50" w:name="_Toc484348902"/>
       <w:r>
         <w:t>4</w:t>
       </w:r>
@@ -30019,7 +29425,7 @@
       <w:r>
         <w:t>更新</w:t>
       </w:r>
-      <w:bookmarkEnd w:id="51"/>
+      <w:bookmarkEnd w:id="50"/>
     </w:p>
     <w:p>
       <w:pPr>
@@ -30692,7 +30098,7 @@
         <w:pStyle w:val="30"/>
         <w:ind w:firstLine="482"/>
       </w:pPr>
-      <w:bookmarkStart w:id="52" w:name="_Toc484348903"/>
+      <w:bookmarkStart w:id="51" w:name="_Toc484348903"/>
       <w:r>
         <w:t>4</w:t>
       </w:r>
@@ -30714,7 +30120,7 @@
       <w:r>
         <w:t>用户反馈</w:t>
       </w:r>
-      <w:bookmarkEnd w:id="52"/>
+      <w:bookmarkEnd w:id="51"/>
     </w:p>
     <w:p>
       <w:pPr>
@@ -30955,7 +30361,7 @@
         <w:pStyle w:val="30"/>
         <w:ind w:firstLine="482"/>
       </w:pPr>
-      <w:bookmarkStart w:id="53" w:name="_Toc484348904"/>
+      <w:bookmarkStart w:id="52" w:name="_Toc484348904"/>
       <w:r>
         <w:t>4</w:t>
       </w:r>
@@ -30977,7 +30383,7 @@
       <w:r>
         <w:t>查看隐私保护策略</w:t>
       </w:r>
-      <w:bookmarkEnd w:id="53"/>
+      <w:bookmarkEnd w:id="52"/>
     </w:p>
     <w:p>
       <w:pPr>
@@ -31195,7 +30601,7 @@
         <w:pStyle w:val="11"/>
         <w:spacing w:before="326" w:after="326"/>
       </w:pPr>
-      <w:bookmarkStart w:id="54" w:name="_Toc484348905"/>
+      <w:bookmarkStart w:id="53" w:name="_Toc484348905"/>
       <w:r>
         <w:rPr>
           <w:bCs w:val="0"/>
@@ -31225,7 +30631,7 @@
         </w:rPr>
         <w:t>测试</w:t>
       </w:r>
-      <w:bookmarkEnd w:id="54"/>
+      <w:bookmarkEnd w:id="53"/>
       <w:r>
         <w:rPr>
           <w:rFonts w:hint="eastAsia"/>
@@ -31238,7 +30644,7 @@
         <w:pStyle w:val="20"/>
         <w:spacing w:before="326" w:after="326"/>
       </w:pPr>
-      <w:bookmarkStart w:id="55" w:name="_Toc484348906"/>
+      <w:bookmarkStart w:id="54" w:name="_Toc484348906"/>
       <w:r>
         <w:t>5</w:t>
       </w:r>
@@ -31254,14 +30660,14 @@
         </w:rPr>
         <w:t>系统实现</w:t>
       </w:r>
-      <w:bookmarkEnd w:id="55"/>
+      <w:bookmarkEnd w:id="54"/>
     </w:p>
     <w:p>
       <w:pPr>
         <w:pStyle w:val="30"/>
         <w:ind w:firstLine="482"/>
       </w:pPr>
-      <w:bookmarkStart w:id="56" w:name="_Toc484348907"/>
+      <w:bookmarkStart w:id="55" w:name="_Toc484348907"/>
       <w:r>
         <w:t>5</w:t>
       </w:r>
@@ -31283,7 +30689,7 @@
         </w:rPr>
         <w:t>功能实现</w:t>
       </w:r>
-      <w:bookmarkEnd w:id="56"/>
+      <w:bookmarkEnd w:id="55"/>
     </w:p>
     <w:p>
       <w:pPr>
@@ -35336,7 +34742,7 @@
         <w:pStyle w:val="30"/>
         <w:ind w:firstLine="482"/>
       </w:pPr>
-      <w:bookmarkStart w:id="57" w:name="_Toc484348908"/>
+      <w:bookmarkStart w:id="56" w:name="_Toc484348908"/>
       <w:r>
         <w:t>5</w:t>
       </w:r>
@@ -35349,7 +34755,7 @@
       <w:r>
         <w:t xml:space="preserve"> 系统部署</w:t>
       </w:r>
-      <w:bookmarkEnd w:id="57"/>
+      <w:bookmarkEnd w:id="56"/>
     </w:p>
     <w:p>
       <w:pPr>
@@ -35710,7 +35116,7 @@
         <w:pStyle w:val="20"/>
         <w:spacing w:before="326" w:after="326"/>
       </w:pPr>
-      <w:bookmarkStart w:id="58" w:name="_Toc484348909"/>
+      <w:bookmarkStart w:id="57" w:name="_Toc484348909"/>
       <w:r>
         <w:t>5</w:t>
       </w:r>
@@ -35726,14 +35132,14 @@
         </w:rPr>
         <w:t>系统测试</w:t>
       </w:r>
-      <w:bookmarkEnd w:id="58"/>
+      <w:bookmarkEnd w:id="57"/>
     </w:p>
     <w:p>
       <w:pPr>
         <w:pStyle w:val="30"/>
         <w:ind w:firstLine="482"/>
       </w:pPr>
-      <w:bookmarkStart w:id="59" w:name="_Toc484348910"/>
+      <w:bookmarkStart w:id="58" w:name="_Toc484348910"/>
       <w:r>
         <w:t>5</w:t>
       </w:r>
@@ -35746,7 +35152,7 @@
       <w:r>
         <w:t>兼容性测试</w:t>
       </w:r>
-      <w:bookmarkEnd w:id="59"/>
+      <w:bookmarkEnd w:id="58"/>
     </w:p>
     <w:p>
       <w:pPr>
@@ -36338,7 +35744,7 @@
         <w:pStyle w:val="30"/>
         <w:ind w:firstLine="482"/>
       </w:pPr>
-      <w:bookmarkStart w:id="60" w:name="_Toc484348911"/>
+      <w:bookmarkStart w:id="59" w:name="_Toc484348911"/>
       <w:r>
         <w:t>5</w:t>
       </w:r>
@@ -36348,7 +35754,7 @@
       <w:r>
         <w:t>性能测试</w:t>
       </w:r>
-      <w:bookmarkEnd w:id="60"/>
+      <w:bookmarkEnd w:id="59"/>
     </w:p>
     <w:p>
       <w:pPr>
@@ -36966,7 +36372,7 @@
         <w:pStyle w:val="11"/>
         <w:spacing w:before="326" w:after="326"/>
       </w:pPr>
-      <w:bookmarkStart w:id="61" w:name="_Toc484348912"/>
+      <w:bookmarkStart w:id="60" w:name="_Toc484348912"/>
       <w:r>
         <w:lastRenderedPageBreak/>
         <w:t>6</w:t>
@@ -36989,14 +36395,14 @@
         </w:rPr>
         <w:t>总结与展望</w:t>
       </w:r>
-      <w:bookmarkEnd w:id="61"/>
+      <w:bookmarkEnd w:id="60"/>
     </w:p>
     <w:p>
       <w:pPr>
         <w:pStyle w:val="20"/>
         <w:spacing w:before="326" w:after="326"/>
       </w:pPr>
-      <w:bookmarkStart w:id="62" w:name="_Toc484348913"/>
+      <w:bookmarkStart w:id="61" w:name="_Toc484348913"/>
       <w:r>
         <w:t>6</w:t>
       </w:r>
@@ -37021,7 +36427,7 @@
         </w:rPr>
         <w:t>总结</w:t>
       </w:r>
-      <w:bookmarkEnd w:id="62"/>
+      <w:bookmarkEnd w:id="61"/>
       <w:r>
         <w:rPr>
           <w:rFonts w:hint="eastAsia"/>
@@ -37612,7 +37018,7 @@
         <w:pStyle w:val="20"/>
         <w:spacing w:before="326" w:after="326"/>
       </w:pPr>
-      <w:bookmarkStart w:id="63" w:name="_Toc484348914"/>
+      <w:bookmarkStart w:id="62" w:name="_Toc484348914"/>
       <w:r>
         <w:t>6</w:t>
       </w:r>
@@ -37631,7 +37037,7 @@
       <w:r>
         <w:t>展望</w:t>
       </w:r>
-      <w:bookmarkEnd w:id="63"/>
+      <w:bookmarkEnd w:id="62"/>
       <w:r>
         <w:rPr>
           <w:rFonts w:hint="eastAsia"/>
@@ -38068,7 +37474,7 @@
         <w:pStyle w:val="11"/>
         <w:spacing w:before="326" w:after="326"/>
       </w:pPr>
-      <w:bookmarkStart w:id="64" w:name="_Toc484348915"/>
+      <w:bookmarkStart w:id="63" w:name="_Toc484348915"/>
       <w:r>
         <w:rPr>
           <w:rFonts w:hint="eastAsia"/>
@@ -38076,75 +37482,78 @@
         <w:lastRenderedPageBreak/>
         <w:t>致谢</w:t>
       </w:r>
-      <w:bookmarkEnd w:id="64"/>
+      <w:bookmarkEnd w:id="63"/>
     </w:p>
     <w:p>
       <w:pPr>
         <w:ind w:firstLine="420"/>
-      </w:pPr>
-      <w:r>
-        <w:rPr>
-          <w:rFonts w:hint="eastAsia"/>
+        <w:rPr>
+          <w:rFonts w:ascii="宋体" w:eastAsia="宋体" w:hAnsi="宋体" w:cs="宋体"/>
+        </w:rPr>
+      </w:pPr>
+      <w:r>
+        <w:rPr>
+          <w:rFonts w:ascii="宋体" w:eastAsia="宋体" w:hAnsi="宋体" w:cs="宋体" w:hint="eastAsia"/>
         </w:rPr>
         <w:t>毕业在即，写好论文是一项非常重要的工作。</w:t>
       </w:r>
       <w:r>
         <w:rPr>
-          <w:rFonts w:hint="eastAsia"/>
+          <w:rFonts w:ascii="宋体" w:eastAsia="宋体" w:hAnsi="宋体" w:cs="宋体" w:hint="eastAsia"/>
         </w:rPr>
         <w:t>在写论文之前，我对论文的内容要求和版面要求都不是很懂，是在指导老师张本宏老师的辛勤指导下才一步步明白的。</w:t>
       </w:r>
       <w:r>
         <w:rPr>
-          <w:rFonts w:hint="eastAsia"/>
+          <w:rFonts w:ascii="宋体" w:eastAsia="宋体" w:hAnsi="宋体" w:cs="宋体" w:hint="eastAsia"/>
         </w:rPr>
         <w:t>其实</w:t>
       </w:r>
       <w:r>
         <w:rPr>
-          <w:rFonts w:hint="eastAsia"/>
+          <w:rFonts w:ascii="宋体" w:eastAsia="宋体" w:hAnsi="宋体" w:cs="宋体" w:hint="eastAsia"/>
         </w:rPr>
         <w:t>早在毕设选题的时候，张老师就开始对我进行指导了，</w:t>
       </w:r>
       <w:r>
         <w:rPr>
-          <w:rFonts w:hint="eastAsia"/>
+          <w:rFonts w:ascii="宋体" w:eastAsia="宋体" w:hAnsi="宋体" w:cs="宋体" w:hint="eastAsia"/>
         </w:rPr>
         <w:t>他仔细斟酌了我提交的几个选题，根据多年经验，帮我确定了这个课题，之后在我进行</w:t>
       </w:r>
       <w:r>
         <w:rPr>
-          <w:rFonts w:hint="eastAsia"/>
+          <w:rFonts w:ascii="宋体" w:eastAsia="宋体" w:hAnsi="宋体" w:cs="宋体" w:hint="eastAsia"/>
         </w:rPr>
         <w:t>系统的</w:t>
       </w:r>
       <w:r>
         <w:rPr>
-          <w:rFonts w:hint="eastAsia"/>
+          <w:rFonts w:ascii="宋体" w:eastAsia="宋体" w:hAnsi="宋体" w:cs="宋体" w:hint="eastAsia"/>
         </w:rPr>
         <w:t>设计与实现的过程中，他多次督促我的开发进度，帮我寻找问题的解决方案，</w:t>
       </w:r>
       <w:r>
         <w:rPr>
-          <w:rFonts w:hint="eastAsia"/>
+          <w:rFonts w:ascii="宋体" w:eastAsia="宋体" w:hAnsi="宋体" w:cs="宋体" w:hint="eastAsia"/>
         </w:rPr>
         <w:t>提供极其重要</w:t>
       </w:r>
       <w:r>
         <w:rPr>
-          <w:rFonts w:hint="eastAsia"/>
+          <w:rFonts w:ascii="宋体" w:eastAsia="宋体" w:hAnsi="宋体" w:cs="宋体" w:hint="eastAsia"/>
         </w:rPr>
         <w:t>的</w:t>
       </w:r>
       <w:r>
         <w:rPr>
-          <w:rFonts w:hint="eastAsia"/>
+          <w:rFonts w:ascii="宋体" w:eastAsia="宋体" w:hAnsi="宋体" w:cs="宋体" w:hint="eastAsia"/>
         </w:rPr>
         <w:t>建议。在此，我想对张老师表达</w:t>
       </w:r>
       <w:r>
         <w:rPr>
-          <w:rFonts w:hint="eastAsia"/>
+          <w:rFonts w:ascii="宋体" w:eastAsia="宋体" w:hAnsi="宋体" w:cs="宋体" w:hint="eastAsia"/>
         </w:rPr>
         <w:t>最诚挚的感谢与敬意。</w:t>
       </w:r>
@@ -38152,70 +37561,79 @@
     <w:p>
       <w:pPr>
         <w:ind w:firstLine="420"/>
-      </w:pPr>
-      <w:r>
+        <w:rPr>
+          <w:rFonts w:ascii="宋体" w:eastAsia="宋体" w:hAnsi="宋体" w:cs="宋体"/>
+        </w:rPr>
+      </w:pPr>
+      <w:r>
+        <w:rPr>
+          <w:rFonts w:ascii="宋体" w:eastAsia="宋体" w:hAnsi="宋体" w:cs="宋体"/>
+        </w:rPr>
         <w:t>大学四年</w:t>
       </w:r>
       <w:r>
         <w:rPr>
-          <w:rFonts w:hint="eastAsia"/>
+          <w:rFonts w:ascii="宋体" w:eastAsia="宋体" w:hAnsi="宋体" w:cs="宋体" w:hint="eastAsia"/>
         </w:rPr>
         <w:t>，</w:t>
       </w:r>
       <w:r>
+        <w:rPr>
+          <w:rFonts w:ascii="宋体" w:eastAsia="宋体" w:hAnsi="宋体" w:cs="宋体"/>
+        </w:rPr>
         <w:t>光阴荏苒</w:t>
       </w:r>
       <w:r>
         <w:rPr>
-          <w:rFonts w:hint="eastAsia"/>
+          <w:rFonts w:ascii="宋体" w:eastAsia="宋体" w:hAnsi="宋体" w:cs="宋体" w:hint="eastAsia"/>
         </w:rPr>
         <w:t>，</w:t>
       </w:r>
       <w:r>
         <w:rPr>
-          <w:rFonts w:hint="eastAsia"/>
+          <w:rFonts w:ascii="宋体" w:eastAsia="宋体" w:hAnsi="宋体" w:cs="宋体" w:hint="eastAsia"/>
         </w:rPr>
         <w:t>陪伴我</w:t>
       </w:r>
       <w:r>
         <w:rPr>
-          <w:rFonts w:hint="eastAsia"/>
+          <w:rFonts w:ascii="宋体" w:eastAsia="宋体" w:hAnsi="宋体" w:cs="宋体" w:hint="eastAsia"/>
         </w:rPr>
         <w:t>的不只是张老师，还有好多位老师</w:t>
       </w:r>
       <w:r>
         <w:rPr>
-          <w:rFonts w:hint="eastAsia"/>
+          <w:rFonts w:ascii="宋体" w:eastAsia="宋体" w:hAnsi="宋体" w:cs="宋体" w:hint="eastAsia"/>
         </w:rPr>
         <w:t>，他们尽心竭力地教导我，把我从软件开发的门外汉变成了一个理论基础扎实、实践能力突出的程序员</w:t>
       </w:r>
       <w:r>
         <w:rPr>
-          <w:rFonts w:hint="eastAsia"/>
+          <w:rFonts w:ascii="宋体" w:eastAsia="宋体" w:hAnsi="宋体" w:cs="宋体" w:hint="eastAsia"/>
         </w:rPr>
         <w:t>，让我有机会继续读研深造</w:t>
       </w:r>
       <w:r>
         <w:rPr>
-          <w:rFonts w:hint="eastAsia"/>
+          <w:rFonts w:ascii="宋体" w:eastAsia="宋体" w:hAnsi="宋体" w:cs="宋体" w:hint="eastAsia"/>
         </w:rPr>
         <w:t>。</w:t>
       </w:r>
       <w:r>
         <w:rPr>
-          <w:rFonts w:hint="eastAsia"/>
+          <w:rFonts w:ascii="宋体" w:eastAsia="宋体" w:hAnsi="宋体" w:cs="宋体" w:hint="eastAsia"/>
         </w:rPr>
         <w:t>除了知识，他们还教会了我为人处世的道理</w:t>
       </w:r>
       <w:r>
         <w:rPr>
-          <w:rFonts w:hint="eastAsia"/>
+          <w:rFonts w:ascii="宋体" w:eastAsia="宋体" w:hAnsi="宋体" w:cs="宋体" w:hint="eastAsia"/>
         </w:rPr>
         <w:t>，树立了正确的理想和追求</w:t>
       </w:r>
       <w:r>
         <w:rPr>
-          <w:rFonts w:hint="eastAsia"/>
+          <w:rFonts w:ascii="宋体" w:eastAsia="宋体" w:hAnsi="宋体" w:cs="宋体" w:hint="eastAsia"/>
         </w:rPr>
         <w:t>。</w:t>
       </w:r>
@@ -38223,34 +37641,37 @@
     <w:p>
       <w:pPr>
         <w:ind w:firstLine="420"/>
-      </w:pPr>
-      <w:r>
-        <w:rPr>
-          <w:rFonts w:hint="eastAsia"/>
+        <w:rPr>
+          <w:rFonts w:ascii="宋体" w:eastAsia="宋体" w:hAnsi="宋体" w:cs="宋体"/>
+        </w:rPr>
+      </w:pPr>
+      <w:r>
+        <w:rPr>
+          <w:rFonts w:ascii="宋体" w:eastAsia="宋体" w:hAnsi="宋体" w:cs="宋体" w:hint="eastAsia"/>
         </w:rPr>
         <w:t>还要</w:t>
       </w:r>
       <w:r>
         <w:rPr>
-          <w:rFonts w:hint="eastAsia"/>
+          <w:rFonts w:ascii="宋体" w:eastAsia="宋体" w:hAnsi="宋体" w:cs="宋体" w:hint="eastAsia"/>
         </w:rPr>
         <w:t>感谢大四实习时所在的公司，让</w:t>
       </w:r>
       <w:r>
         <w:rPr>
-          <w:rFonts w:hint="eastAsia"/>
+          <w:rFonts w:ascii="宋体" w:eastAsia="宋体" w:hAnsi="宋体" w:cs="宋体" w:hint="eastAsia"/>
         </w:rPr>
         <w:t>我对企业级的软件开发有了初步的了解</w:t>
       </w:r>
       <w:r>
         <w:rPr>
-          <w:rFonts w:hint="eastAsia"/>
+          <w:rFonts w:ascii="宋体" w:eastAsia="宋体" w:hAnsi="宋体" w:cs="宋体" w:hint="eastAsia"/>
         </w:rPr>
         <w:t>，对之前学习的专业知识有了更加深刻的认识</w:t>
       </w:r>
       <w:r>
         <w:rPr>
-          <w:rFonts w:hint="eastAsia"/>
+          <w:rFonts w:ascii="宋体" w:eastAsia="宋体" w:hAnsi="宋体" w:cs="宋体" w:hint="eastAsia"/>
         </w:rPr>
         <w:t>。</w:t>
       </w:r>
@@ -38258,10 +37679,13 @@
     <w:p>
       <w:pPr>
         <w:ind w:firstLine="420"/>
-      </w:pPr>
-      <w:r>
-        <w:rPr>
-          <w:rFonts w:hint="eastAsia"/>
+        <w:rPr>
+          <w:rFonts w:ascii="宋体" w:eastAsia="宋体" w:hAnsi="宋体" w:cs="宋体"/>
+        </w:rPr>
+      </w:pPr>
+      <w:r>
+        <w:rPr>
+          <w:rFonts w:ascii="宋体" w:eastAsia="宋体" w:hAnsi="宋体" w:cs="宋体" w:hint="eastAsia"/>
         </w:rPr>
         <w:t>最后，衷心感谢在百忙中抽出宝贵时间对本论文进行评阅与审查的老师们！</w:t>
       </w:r>
@@ -38289,15 +37713,726 @@
         <w:pStyle w:val="11"/>
         <w:spacing w:before="326" w:after="326"/>
       </w:pPr>
-      <w:bookmarkStart w:id="65" w:name="_Toc484348916"/>
+      <w:bookmarkStart w:id="64" w:name="_Toc484552356"/>
+      <w:bookmarkStart w:id="65" w:name="_Toc484552853"/>
+      <w:bookmarkStart w:id="66" w:name="_Toc484561555"/>
+      <w:bookmarkStart w:id="67" w:name="_Toc484614428"/>
       <w:r>
         <w:rPr>
           <w:rFonts w:hint="eastAsia"/>
         </w:rPr>
         <w:lastRenderedPageBreak/>
+        <w:t>[</w:t>
+      </w:r>
+      <w:r>
+        <w:rPr>
+          <w:rFonts w:hint="eastAsia"/>
+        </w:rPr>
         <w:t>参考文献</w:t>
       </w:r>
+      <w:bookmarkEnd w:id="64"/>
       <w:bookmarkEnd w:id="65"/>
+      <w:bookmarkEnd w:id="66"/>
+      <w:bookmarkEnd w:id="67"/>
+      <w:r>
+        <w:t>]</w:t>
+      </w:r>
+    </w:p>
+    <w:p>
+      <w:pPr>
+        <w:autoSpaceDE w:val="0"/>
+        <w:autoSpaceDN w:val="0"/>
+        <w:adjustRightInd w:val="0"/>
+        <w:spacing w:line="360" w:lineRule="exact"/>
+        <w:ind w:left="480" w:hangingChars="200" w:hanging="480"/>
+        <w:jc w:val="left"/>
+        <w:rPr>
+          <w:rFonts w:ascii="宋体" w:eastAsia="宋体" w:hAnsi="宋体" w:cs="新宋体"/>
+          <w:noProof/>
+          <w:color w:val="000000"/>
+          <w:kern w:val="0"/>
+          <w:highlight w:val="white"/>
+        </w:rPr>
+      </w:pPr>
+      <w:r>
+        <w:rPr>
+          <w:rFonts w:ascii="宋体" w:eastAsia="宋体" w:hAnsi="宋体" w:cs="新宋体" w:hint="eastAsia"/>
+          <w:color w:val="000000"/>
+          <w:kern w:val="0"/>
+          <w:highlight w:val="white"/>
+        </w:rPr>
+        <w:t>[</w:t>
+      </w:r>
+      <w:r>
+        <w:rPr>
+          <w:rFonts w:ascii="宋体" w:eastAsia="宋体" w:hAnsi="宋体" w:cs="新宋体"/>
+          <w:color w:val="000000"/>
+          <w:kern w:val="0"/>
+          <w:highlight w:val="white"/>
+        </w:rPr>
+        <w:t>1</w:t>
+      </w:r>
+      <w:r>
+        <w:rPr>
+          <w:rFonts w:ascii="宋体" w:eastAsia="宋体" w:hAnsi="宋体" w:cs="新宋体" w:hint="eastAsia"/>
+          <w:color w:val="000000"/>
+          <w:kern w:val="0"/>
+          <w:highlight w:val="white"/>
+        </w:rPr>
+        <w:t>]</w:t>
+      </w:r>
+      <w:r>
+        <w:rPr>
+          <w:rFonts w:ascii="宋体" w:eastAsia="宋体" w:hAnsi="宋体" w:cs="新宋体"/>
+          <w:color w:val="000000"/>
+          <w:kern w:val="0"/>
+          <w:highlight w:val="white"/>
+        </w:rPr>
+        <w:t xml:space="preserve"> </w:t>
+      </w:r>
+      <w:r>
+        <w:rPr>
+          <w:rFonts w:ascii="宋体" w:eastAsia="宋体" w:hAnsi="宋体" w:cs="新宋体" w:hint="eastAsia"/>
+          <w:noProof/>
+          <w:color w:val="000000"/>
+          <w:kern w:val="0"/>
+          <w:highlight w:val="white"/>
+        </w:rPr>
+        <w:t>R</w:t>
+      </w:r>
+      <w:r>
+        <w:rPr>
+          <w:rFonts w:ascii="宋体" w:eastAsia="宋体" w:hAnsi="宋体" w:cs="新宋体"/>
+          <w:noProof/>
+          <w:color w:val="000000"/>
+          <w:kern w:val="0"/>
+          <w:highlight w:val="white"/>
+        </w:rPr>
+        <w:t xml:space="preserve">oger </w:t>
+      </w:r>
+      <w:r>
+        <w:rPr>
+          <w:rFonts w:ascii="宋体" w:eastAsia="宋体" w:hAnsi="宋体" w:cs="新宋体"/>
+          <w:noProof/>
+          <w:color w:val="000000"/>
+          <w:kern w:val="0"/>
+          <w:highlight w:val="white"/>
+        </w:rPr>
+        <w:t>S.Pressman</w:t>
+      </w:r>
+      <w:r>
+        <w:rPr>
+          <w:rFonts w:ascii="宋体" w:eastAsia="宋体" w:hAnsi="宋体" w:cs="新宋体"/>
+          <w:color w:val="000000"/>
+          <w:kern w:val="0"/>
+          <w:highlight w:val="white"/>
+        </w:rPr>
+        <w:t>，</w:t>
+      </w:r>
+      <w:r>
+        <w:rPr>
+          <w:rFonts w:ascii="宋体" w:eastAsia="宋体" w:hAnsi="宋体" w:cs="新宋体" w:hint="eastAsia"/>
+          <w:noProof/>
+          <w:color w:val="000000"/>
+          <w:kern w:val="0"/>
+          <w:highlight w:val="white"/>
+        </w:rPr>
+        <w:t>郑仁杰，马素</w:t>
+      </w:r>
+      <w:r>
+        <w:rPr>
+          <w:rFonts w:ascii="宋体" w:eastAsia="宋体" w:hAnsi="宋体" w:cs="新宋体" w:hint="eastAsia"/>
+          <w:color w:val="000000"/>
+          <w:kern w:val="0"/>
+          <w:highlight w:val="white"/>
+        </w:rPr>
+        <w:t xml:space="preserve">. </w:t>
+      </w:r>
+      <w:r>
+        <w:rPr>
+          <w:rFonts w:ascii="宋体" w:eastAsia="宋体" w:hAnsi="宋体" w:cs="新宋体" w:hint="eastAsia"/>
+          <w:noProof/>
+          <w:color w:val="000000"/>
+          <w:kern w:val="0"/>
+          <w:highlight w:val="white"/>
+        </w:rPr>
+        <w:t>软件工程实践者的研究方法</w:t>
+      </w:r>
+      <w:r>
+        <w:rPr>
+          <w:rFonts w:ascii="宋体" w:eastAsia="宋体" w:hAnsi="宋体" w:cs="新宋体" w:hint="eastAsia"/>
+          <w:noProof/>
+          <w:color w:val="000000"/>
+          <w:kern w:val="0"/>
+          <w:highlight w:val="white"/>
+        </w:rPr>
+        <w:t>（</w:t>
+      </w:r>
+      <w:r>
+        <w:rPr>
+          <w:rFonts w:ascii="宋体" w:eastAsia="宋体" w:hAnsi="宋体" w:cs="新宋体" w:hint="eastAsia"/>
+          <w:noProof/>
+          <w:color w:val="000000"/>
+          <w:kern w:val="0"/>
+          <w:highlight w:val="white"/>
+        </w:rPr>
+        <w:t>第七版）</w:t>
+      </w:r>
+      <w:r>
+        <w:rPr>
+          <w:rFonts w:ascii="宋体" w:eastAsia="宋体" w:hAnsi="宋体" w:cs="新宋体"/>
+          <w:color w:val="000000"/>
+          <w:kern w:val="0"/>
+          <w:highlight w:val="white"/>
+        </w:rPr>
+        <w:t>[M]</w:t>
+      </w:r>
+      <w:r>
+        <w:rPr>
+          <w:rFonts w:ascii="宋体" w:eastAsia="宋体" w:hAnsi="宋体" w:cs="新宋体" w:hint="eastAsia"/>
+          <w:noProof/>
+          <w:color w:val="000000"/>
+          <w:kern w:val="0"/>
+          <w:highlight w:val="white"/>
+        </w:rPr>
+        <w:t>.</w:t>
+      </w:r>
+      <w:r>
+        <w:rPr>
+          <w:rFonts w:ascii="宋体" w:eastAsia="宋体" w:hAnsi="宋体" w:cs="新宋体" w:hint="eastAsia"/>
+          <w:color w:val="000000"/>
+          <w:kern w:val="0"/>
+          <w:highlight w:val="white"/>
+        </w:rPr>
+        <w:t>北京</w:t>
+      </w:r>
+      <w:r>
+        <w:rPr>
+          <w:rFonts w:ascii="宋体" w:eastAsia="宋体" w:hAnsi="宋体" w:cs="新宋体"/>
+          <w:color w:val="000000"/>
+          <w:kern w:val="0"/>
+          <w:highlight w:val="white"/>
+        </w:rPr>
+        <w:t>:</w:t>
+      </w:r>
+      <w:r>
+        <w:rPr>
+          <w:rFonts w:ascii="宋体" w:eastAsia="宋体" w:hAnsi="宋体" w:cs="新宋体" w:hint="eastAsia"/>
+          <w:noProof/>
+          <w:color w:val="000000"/>
+          <w:kern w:val="0"/>
+          <w:highlight w:val="white"/>
+        </w:rPr>
+        <w:t>机械工业出版社</w:t>
+      </w:r>
+      <w:r>
+        <w:rPr>
+          <w:rFonts w:ascii="宋体" w:eastAsia="宋体" w:hAnsi="宋体" w:cs="新宋体" w:hint="eastAsia"/>
+          <w:noProof/>
+          <w:color w:val="000000"/>
+          <w:kern w:val="0"/>
+          <w:highlight w:val="white"/>
+        </w:rPr>
+        <w:t>，</w:t>
+      </w:r>
+      <w:r>
+        <w:rPr>
+          <w:rFonts w:ascii="宋体" w:eastAsia="宋体" w:hAnsi="宋体" w:cs="新宋体" w:hint="eastAsia"/>
+          <w:noProof/>
+          <w:color w:val="000000"/>
+          <w:kern w:val="0"/>
+          <w:highlight w:val="white"/>
+        </w:rPr>
+        <w:t>2011.</w:t>
+      </w:r>
+    </w:p>
+    <w:p>
+      <w:pPr>
+        <w:autoSpaceDE w:val="0"/>
+        <w:autoSpaceDN w:val="0"/>
+        <w:adjustRightInd w:val="0"/>
+        <w:spacing w:line="360" w:lineRule="exact"/>
+        <w:ind w:left="480" w:hangingChars="200" w:hanging="480"/>
+        <w:jc w:val="left"/>
+        <w:rPr>
+          <w:rFonts w:ascii="宋体" w:eastAsia="宋体" w:hAnsi="宋体" w:cs="新宋体"/>
+          <w:noProof/>
+          <w:color w:val="000000"/>
+          <w:kern w:val="0"/>
+          <w:highlight w:val="white"/>
+        </w:rPr>
+      </w:pPr>
+      <w:r>
+        <w:rPr>
+          <w:rFonts w:ascii="宋体" w:eastAsia="宋体" w:hAnsi="宋体" w:cs="新宋体" w:hint="eastAsia"/>
+          <w:color w:val="000000"/>
+          <w:kern w:val="0"/>
+          <w:highlight w:val="white"/>
+        </w:rPr>
+        <w:t>[</w:t>
+      </w:r>
+      <w:r>
+        <w:rPr>
+          <w:rFonts w:ascii="宋体" w:eastAsia="宋体" w:hAnsi="宋体" w:cs="新宋体"/>
+          <w:color w:val="000000"/>
+          <w:kern w:val="0"/>
+          <w:highlight w:val="white"/>
+        </w:rPr>
+        <w:t>2</w:t>
+      </w:r>
+      <w:r>
+        <w:rPr>
+          <w:rFonts w:ascii="宋体" w:eastAsia="宋体" w:hAnsi="宋体" w:cs="新宋体" w:hint="eastAsia"/>
+          <w:color w:val="000000"/>
+          <w:kern w:val="0"/>
+          <w:highlight w:val="white"/>
+        </w:rPr>
+        <w:t>]</w:t>
+      </w:r>
+      <w:r>
+        <w:rPr>
+          <w:rFonts w:ascii="宋体" w:eastAsia="宋体" w:hAnsi="宋体" w:cs="新宋体"/>
+          <w:color w:val="000000"/>
+          <w:kern w:val="0"/>
+          <w:highlight w:val="white"/>
+        </w:rPr>
+        <w:t xml:space="preserve"> </w:t>
+      </w:r>
+      <w:r>
+        <w:rPr>
+          <w:rFonts w:ascii="宋体" w:eastAsia="宋体" w:hAnsi="宋体" w:cs="新宋体"/>
+          <w:noProof/>
+          <w:color w:val="000000"/>
+          <w:kern w:val="0"/>
+          <w:highlight w:val="white"/>
+        </w:rPr>
+        <w:t>Zakas</w:t>
+      </w:r>
+      <w:r>
+        <w:rPr>
+          <w:rFonts w:ascii="宋体" w:eastAsia="宋体" w:hAnsi="宋体" w:cs="新宋体"/>
+          <w:noProof/>
+          <w:color w:val="000000"/>
+          <w:kern w:val="0"/>
+          <w:highlight w:val="white"/>
+        </w:rPr>
+        <w:t xml:space="preserve"> </w:t>
+      </w:r>
+      <w:r>
+        <w:rPr>
+          <w:rFonts w:ascii="宋体" w:eastAsia="宋体" w:hAnsi="宋体" w:cs="新宋体"/>
+          <w:noProof/>
+          <w:color w:val="000000"/>
+          <w:kern w:val="0"/>
+          <w:highlight w:val="white"/>
+        </w:rPr>
+        <w:t>Nicholas C.</w:t>
+      </w:r>
+      <w:r>
+        <w:rPr>
+          <w:rFonts w:ascii="宋体" w:eastAsia="宋体" w:hAnsi="宋体" w:cs="新宋体" w:hint="eastAsia"/>
+          <w:noProof/>
+          <w:color w:val="000000"/>
+          <w:kern w:val="0"/>
+          <w:highlight w:val="white"/>
+        </w:rPr>
+        <w:t>，</w:t>
+      </w:r>
+      <w:r>
+        <w:rPr>
+          <w:rFonts w:ascii="宋体" w:eastAsia="宋体" w:hAnsi="宋体" w:cs="新宋体"/>
+          <w:noProof/>
+          <w:color w:val="000000"/>
+          <w:kern w:val="0"/>
+          <w:highlight w:val="white"/>
+        </w:rPr>
+        <w:t>李松峰</w:t>
+      </w:r>
+      <w:r>
+        <w:rPr>
+          <w:rFonts w:ascii="宋体" w:eastAsia="宋体" w:hAnsi="宋体" w:cs="新宋体" w:hint="eastAsia"/>
+          <w:noProof/>
+          <w:color w:val="000000"/>
+          <w:kern w:val="0"/>
+          <w:highlight w:val="white"/>
+        </w:rPr>
+        <w:t>，</w:t>
+      </w:r>
+      <w:r>
+        <w:rPr>
+          <w:rFonts w:ascii="宋体" w:eastAsia="宋体" w:hAnsi="宋体" w:cs="新宋体"/>
+          <w:noProof/>
+          <w:color w:val="000000"/>
+          <w:kern w:val="0"/>
+          <w:highlight w:val="white"/>
+        </w:rPr>
+        <w:t>曹力</w:t>
+      </w:r>
+      <w:r>
+        <w:rPr>
+          <w:rFonts w:ascii="宋体" w:eastAsia="宋体" w:hAnsi="宋体" w:cs="新宋体" w:hint="eastAsia"/>
+          <w:noProof/>
+          <w:color w:val="000000"/>
+          <w:kern w:val="0"/>
+          <w:highlight w:val="white"/>
+        </w:rPr>
+        <w:t>.</w:t>
+      </w:r>
+      <w:r>
+        <w:rPr>
+          <w:rFonts w:ascii="宋体" w:eastAsia="宋体" w:hAnsi="宋体" w:cs="新宋体"/>
+          <w:noProof/>
+          <w:color w:val="000000"/>
+          <w:kern w:val="0"/>
+          <w:highlight w:val="white"/>
+        </w:rPr>
+        <w:t xml:space="preserve"> </w:t>
+      </w:r>
+      <w:r>
+        <w:rPr>
+          <w:rFonts w:ascii="宋体" w:eastAsia="宋体" w:hAnsi="宋体" w:cs="新宋体" w:hint="eastAsia"/>
+          <w:noProof/>
+          <w:color w:val="000000"/>
+          <w:kern w:val="0"/>
+          <w:highlight w:val="white"/>
+        </w:rPr>
+        <w:t>JavaScript高级编程（第三版）</w:t>
+      </w:r>
+      <w:r>
+        <w:rPr>
+          <w:rFonts w:ascii="宋体" w:eastAsia="宋体" w:hAnsi="宋体" w:cs="新宋体"/>
+          <w:color w:val="000000"/>
+          <w:kern w:val="0"/>
+          <w:highlight w:val="white"/>
+        </w:rPr>
+        <w:t>[M]</w:t>
+      </w:r>
+      <w:r>
+        <w:rPr>
+          <w:rFonts w:ascii="宋体" w:eastAsia="宋体" w:hAnsi="宋体" w:cs="新宋体" w:hint="eastAsia"/>
+          <w:noProof/>
+          <w:color w:val="000000"/>
+          <w:kern w:val="0"/>
+          <w:highlight w:val="white"/>
+        </w:rPr>
+        <w:t xml:space="preserve">. </w:t>
+      </w:r>
+      <w:r>
+        <w:rPr>
+          <w:rFonts w:ascii="宋体" w:eastAsia="宋体" w:hAnsi="宋体" w:cs="新宋体" w:hint="eastAsia"/>
+          <w:color w:val="000000"/>
+          <w:kern w:val="0"/>
+          <w:highlight w:val="white"/>
+        </w:rPr>
+        <w:t>北京</w:t>
+      </w:r>
+      <w:r>
+        <w:rPr>
+          <w:rFonts w:ascii="宋体" w:eastAsia="宋体" w:hAnsi="宋体" w:cs="新宋体"/>
+          <w:color w:val="000000"/>
+          <w:kern w:val="0"/>
+          <w:highlight w:val="white"/>
+        </w:rPr>
+        <w:t>:</w:t>
+      </w:r>
+      <w:r>
+        <w:rPr>
+          <w:rFonts w:ascii="宋体" w:eastAsia="宋体" w:hAnsi="宋体" w:cs="新宋体"/>
+          <w:noProof/>
+          <w:color w:val="000000"/>
+          <w:kern w:val="0"/>
+          <w:highlight w:val="white"/>
+        </w:rPr>
+        <w:t>人民邮电出版社</w:t>
+      </w:r>
+      <w:r>
+        <w:rPr>
+          <w:rFonts w:ascii="宋体" w:eastAsia="宋体" w:hAnsi="宋体" w:cs="新宋体" w:hint="eastAsia"/>
+          <w:noProof/>
+          <w:color w:val="000000"/>
+          <w:kern w:val="0"/>
+          <w:highlight w:val="white"/>
+        </w:rPr>
+        <w:t>，</w:t>
+      </w:r>
+      <w:r>
+        <w:rPr>
+          <w:rFonts w:ascii="宋体" w:eastAsia="宋体" w:hAnsi="宋体" w:cs="新宋体"/>
+          <w:noProof/>
+          <w:color w:val="000000"/>
+          <w:kern w:val="0"/>
+          <w:highlight w:val="white"/>
+        </w:rPr>
+        <w:t>201</w:t>
+      </w:r>
+      <w:r>
+        <w:rPr>
+          <w:rFonts w:ascii="宋体" w:eastAsia="宋体" w:hAnsi="宋体" w:cs="新宋体" w:hint="eastAsia"/>
+          <w:noProof/>
+          <w:color w:val="000000"/>
+          <w:kern w:val="0"/>
+          <w:highlight w:val="white"/>
+        </w:rPr>
+        <w:t>2.</w:t>
+      </w:r>
+    </w:p>
+    <w:p>
+      <w:pPr>
+        <w:autoSpaceDE w:val="0"/>
+        <w:autoSpaceDN w:val="0"/>
+        <w:adjustRightInd w:val="0"/>
+        <w:spacing w:line="360" w:lineRule="exact"/>
+        <w:ind w:left="480" w:hangingChars="200" w:hanging="480"/>
+        <w:jc w:val="left"/>
+        <w:rPr>
+          <w:rFonts w:ascii="宋体" w:eastAsia="宋体" w:hAnsi="宋体" w:cs="新宋体"/>
+          <w:noProof/>
+          <w:color w:val="000000"/>
+          <w:kern w:val="0"/>
+          <w:highlight w:val="white"/>
+        </w:rPr>
+      </w:pPr>
+      <w:r>
+        <w:rPr>
+          <w:rFonts w:ascii="宋体" w:eastAsia="宋体" w:hAnsi="宋体" w:cs="新宋体" w:hint="eastAsia"/>
+          <w:color w:val="000000"/>
+          <w:kern w:val="0"/>
+          <w:highlight w:val="white"/>
+        </w:rPr>
+        <w:t>[</w:t>
+      </w:r>
+      <w:r>
+        <w:rPr>
+          <w:rFonts w:ascii="宋体" w:eastAsia="宋体" w:hAnsi="宋体" w:cs="新宋体"/>
+          <w:color w:val="000000"/>
+          <w:kern w:val="0"/>
+          <w:highlight w:val="white"/>
+        </w:rPr>
+        <w:t>3</w:t>
+      </w:r>
+      <w:r>
+        <w:rPr>
+          <w:rFonts w:ascii="宋体" w:eastAsia="宋体" w:hAnsi="宋体" w:cs="新宋体" w:hint="eastAsia"/>
+          <w:color w:val="000000"/>
+          <w:kern w:val="0"/>
+          <w:highlight w:val="white"/>
+        </w:rPr>
+        <w:t>]</w:t>
+      </w:r>
+      <w:r>
+        <w:rPr>
+          <w:rFonts w:ascii="宋体" w:eastAsia="宋体" w:hAnsi="宋体" w:cs="新宋体"/>
+          <w:color w:val="000000"/>
+          <w:kern w:val="0"/>
+          <w:highlight w:val="white"/>
+        </w:rPr>
+        <w:t xml:space="preserve"> </w:t>
+      </w:r>
+      <w:r>
+        <w:rPr>
+          <w:rFonts w:ascii="宋体" w:eastAsia="宋体" w:hAnsi="宋体" w:cs="新宋体" w:hint="eastAsia"/>
+          <w:noProof/>
+          <w:color w:val="000000"/>
+          <w:kern w:val="0"/>
+          <w:highlight w:val="white"/>
+        </w:rPr>
+        <w:t>Ja</w:t>
+      </w:r>
+      <w:r>
+        <w:rPr>
+          <w:rFonts w:ascii="宋体" w:eastAsia="宋体" w:hAnsi="宋体" w:cs="新宋体"/>
+          <w:noProof/>
+          <w:color w:val="000000"/>
+          <w:kern w:val="0"/>
+          <w:highlight w:val="white"/>
+        </w:rPr>
+        <w:t>son Lengstorf</w:t>
+      </w:r>
+      <w:r>
+        <w:rPr>
+          <w:rFonts w:ascii="宋体" w:eastAsia="宋体" w:hAnsi="宋体" w:cs="新宋体" w:hint="eastAsia"/>
+          <w:noProof/>
+          <w:color w:val="000000"/>
+          <w:kern w:val="0"/>
+          <w:highlight w:val="white"/>
+        </w:rPr>
+        <w:t>，</w:t>
+      </w:r>
+      <w:r>
+        <w:rPr>
+          <w:rFonts w:ascii="宋体" w:eastAsia="宋体" w:hAnsi="宋体" w:cs="新宋体"/>
+          <w:noProof/>
+          <w:color w:val="000000"/>
+          <w:kern w:val="0"/>
+          <w:highlight w:val="white"/>
+        </w:rPr>
+        <w:t>Phil Leggetter</w:t>
+      </w:r>
+      <w:r>
+        <w:rPr>
+          <w:rFonts w:ascii="宋体" w:eastAsia="宋体" w:hAnsi="宋体" w:cs="新宋体" w:hint="eastAsia"/>
+          <w:noProof/>
+          <w:color w:val="000000"/>
+          <w:kern w:val="0"/>
+          <w:highlight w:val="white"/>
+        </w:rPr>
+        <w:t>，</w:t>
+      </w:r>
+      <w:r>
+        <w:rPr>
+          <w:rFonts w:ascii="宋体" w:eastAsia="宋体" w:hAnsi="宋体" w:cs="新宋体"/>
+          <w:noProof/>
+          <w:color w:val="000000"/>
+          <w:kern w:val="0"/>
+          <w:highlight w:val="white"/>
+        </w:rPr>
+        <w:t>肖智清</w:t>
+      </w:r>
+      <w:r>
+        <w:rPr>
+          <w:rFonts w:ascii="宋体" w:eastAsia="宋体" w:hAnsi="宋体" w:cs="新宋体" w:hint="eastAsia"/>
+          <w:noProof/>
+          <w:color w:val="000000"/>
+          <w:kern w:val="0"/>
+          <w:highlight w:val="white"/>
+        </w:rPr>
+        <w:t xml:space="preserve">. </w:t>
+      </w:r>
+      <w:r>
+        <w:rPr>
+          <w:rFonts w:ascii="宋体" w:eastAsia="宋体" w:hAnsi="宋体" w:cs="新宋体"/>
+          <w:noProof/>
+          <w:color w:val="000000"/>
+          <w:kern w:val="0"/>
+          <w:highlight w:val="white"/>
+        </w:rPr>
+        <w:t>构建实时Web应用</w:t>
+      </w:r>
+      <w:r>
+        <w:rPr>
+          <w:rFonts w:ascii="宋体" w:eastAsia="宋体" w:hAnsi="宋体" w:cs="新宋体"/>
+          <w:color w:val="000000"/>
+          <w:kern w:val="0"/>
+          <w:highlight w:val="white"/>
+        </w:rPr>
+        <w:t>:</w:t>
+      </w:r>
+      <w:r>
+        <w:rPr>
+          <w:rFonts w:ascii="宋体" w:eastAsia="宋体" w:hAnsi="宋体" w:cs="新宋体"/>
+          <w:color w:val="000000"/>
+          <w:kern w:val="0"/>
+          <w:highlight w:val="white"/>
+        </w:rPr>
+        <w:t xml:space="preserve"> </w:t>
+      </w:r>
+      <w:r>
+        <w:rPr>
+          <w:rFonts w:ascii="宋体" w:eastAsia="宋体" w:hAnsi="宋体" w:cs="新宋体"/>
+          <w:noProof/>
+          <w:color w:val="000000"/>
+          <w:kern w:val="0"/>
+          <w:highlight w:val="white"/>
+        </w:rPr>
+        <w:t>基于HTML5 WebSocket</w:t>
+      </w:r>
+      <w:r>
+        <w:rPr>
+          <w:rFonts w:ascii="宋体" w:eastAsia="宋体" w:hAnsi="宋体" w:cs="新宋体" w:hint="eastAsia"/>
+          <w:noProof/>
+          <w:color w:val="000000"/>
+          <w:kern w:val="0"/>
+          <w:highlight w:val="white"/>
+        </w:rPr>
+        <w:t>、</w:t>
+      </w:r>
+      <w:r>
+        <w:rPr>
+          <w:rFonts w:ascii="宋体" w:eastAsia="宋体" w:hAnsi="宋体" w:cs="新宋体"/>
+          <w:noProof/>
+          <w:color w:val="000000"/>
+          <w:kern w:val="0"/>
+          <w:highlight w:val="white"/>
+        </w:rPr>
+        <w:t>PHP和jQuery</w:t>
+      </w:r>
+      <w:r>
+        <w:rPr>
+          <w:rFonts w:ascii="宋体" w:eastAsia="宋体" w:hAnsi="宋体" w:cs="新宋体"/>
+          <w:color w:val="000000"/>
+          <w:kern w:val="0"/>
+          <w:highlight w:val="white"/>
+        </w:rPr>
+        <w:t>[M]</w:t>
+      </w:r>
+      <w:r>
+        <w:rPr>
+          <w:rFonts w:ascii="宋体" w:eastAsia="宋体" w:hAnsi="宋体" w:cs="新宋体" w:hint="eastAsia"/>
+          <w:noProof/>
+          <w:color w:val="000000"/>
+          <w:kern w:val="0"/>
+          <w:highlight w:val="white"/>
+        </w:rPr>
+        <w:t>.</w:t>
+      </w:r>
+      <w:r>
+        <w:rPr>
+          <w:rFonts w:ascii="宋体" w:eastAsia="宋体" w:hAnsi="宋体" w:cs="新宋体" w:hint="eastAsia"/>
+          <w:color w:val="000000"/>
+          <w:kern w:val="0"/>
+          <w:highlight w:val="white"/>
+        </w:rPr>
+        <w:t>北京</w:t>
+      </w:r>
+      <w:r>
+        <w:rPr>
+          <w:rFonts w:ascii="宋体" w:eastAsia="宋体" w:hAnsi="宋体" w:cs="新宋体"/>
+          <w:color w:val="000000"/>
+          <w:kern w:val="0"/>
+          <w:highlight w:val="white"/>
+        </w:rPr>
+        <w:t>:</w:t>
+      </w:r>
+      <w:r>
+        <w:rPr>
+          <w:rFonts w:ascii="宋体" w:eastAsia="宋体" w:hAnsi="宋体" w:cs="新宋体"/>
+          <w:noProof/>
+          <w:color w:val="000000"/>
+          <w:kern w:val="0"/>
+          <w:highlight w:val="white"/>
+        </w:rPr>
+        <w:t>机械工业出版社</w:t>
+      </w:r>
+      <w:r>
+        <w:rPr>
+          <w:rFonts w:ascii="宋体" w:eastAsia="宋体" w:hAnsi="宋体" w:cs="新宋体" w:hint="eastAsia"/>
+          <w:noProof/>
+          <w:color w:val="000000"/>
+          <w:kern w:val="0"/>
+          <w:highlight w:val="white"/>
+        </w:rPr>
+        <w:t>，</w:t>
+      </w:r>
+      <w:r>
+        <w:rPr>
+          <w:rFonts w:ascii="宋体" w:eastAsia="宋体" w:hAnsi="宋体" w:cs="新宋体"/>
+          <w:noProof/>
+          <w:color w:val="000000"/>
+          <w:kern w:val="0"/>
+          <w:highlight w:val="white"/>
+        </w:rPr>
+        <w:t>2013</w:t>
+      </w:r>
+      <w:r>
+        <w:rPr>
+          <w:rFonts w:ascii="宋体" w:eastAsia="宋体" w:hAnsi="宋体" w:cs="新宋体" w:hint="eastAsia"/>
+          <w:noProof/>
+          <w:color w:val="000000"/>
+          <w:kern w:val="0"/>
+          <w:highlight w:val="white"/>
+        </w:rPr>
+        <w:t>.</w:t>
+      </w:r>
     </w:p>
     <w:p>
       <w:pPr>
@@ -38307,7 +38442,7 @@
         <w:spacing w:line="360" w:lineRule="exact"/>
         <w:jc w:val="left"/>
         <w:rPr>
-          <w:rFonts w:cs="新宋体"/>
+          <w:rFonts w:ascii="宋体" w:eastAsia="宋体" w:hAnsi="宋体" w:cs="新宋体"/>
           <w:noProof/>
           <w:color w:val="000000"/>
           <w:kern w:val="0"/>
@@ -38316,7 +38451,7 @@
       </w:pPr>
       <w:r>
         <w:rPr>
-          <w:rFonts w:cs="新宋体" w:hint="eastAsia"/>
+          <w:rFonts w:ascii="宋体" w:eastAsia="宋体" w:hAnsi="宋体" w:cs="新宋体" w:hint="eastAsia"/>
           <w:color w:val="000000"/>
           <w:kern w:val="0"/>
           <w:highlight w:val="white"/>
@@ -38325,16 +38460,16 @@
       </w:r>
       <w:r>
         <w:rPr>
-          <w:rFonts w:cs="新宋体"/>
+          <w:rFonts w:ascii="宋体" w:eastAsia="宋体" w:hAnsi="宋体" w:cs="新宋体"/>
           <w:color w:val="000000"/>
           <w:kern w:val="0"/>
           <w:highlight w:val="white"/>
         </w:rPr>
-        <w:t>1</w:t>
-      </w:r>
-      <w:r>
-        <w:rPr>
-          <w:rFonts w:cs="新宋体" w:hint="eastAsia"/>
+        <w:t>4</w:t>
+      </w:r>
+      <w:r>
+        <w:rPr>
+          <w:rFonts w:ascii="宋体" w:eastAsia="宋体" w:hAnsi="宋体" w:cs="新宋体" w:hint="eastAsia"/>
           <w:color w:val="000000"/>
           <w:kern w:val="0"/>
           <w:highlight w:val="white"/>
@@ -38343,95 +38478,86 @@
       </w:r>
       <w:r>
         <w:rPr>
-          <w:rFonts w:cs="新宋体" w:hint="eastAsia"/>
+          <w:rFonts w:ascii="宋体" w:eastAsia="宋体" w:hAnsi="宋体" w:cs="新宋体"/>
+          <w:color w:val="000000"/>
+          <w:kern w:val="0"/>
+          <w:highlight w:val="white"/>
+        </w:rPr>
+        <w:t xml:space="preserve"> </w:t>
+      </w:r>
+      <w:r>
+        <w:rPr>
+          <w:rFonts w:ascii="宋体" w:eastAsia="宋体" w:hAnsi="宋体" w:cs="新宋体" w:hint="eastAsia"/>
           <w:noProof/>
           <w:color w:val="000000"/>
           <w:kern w:val="0"/>
           <w:highlight w:val="white"/>
         </w:rPr>
-        <w:t>R</w:t>
-      </w:r>
-      <w:r>
-        <w:rPr>
-          <w:rFonts w:cs="新宋体"/>
+        <w:t>古曼兹</w:t>
+      </w:r>
+      <w:r>
+        <w:rPr>
+          <w:rFonts w:ascii="宋体" w:eastAsia="宋体" w:hAnsi="宋体" w:cs="新宋体" w:hint="eastAsia"/>
           <w:noProof/>
           <w:color w:val="000000"/>
           <w:kern w:val="0"/>
           <w:highlight w:val="white"/>
         </w:rPr>
-        <w:t xml:space="preserve">oger </w:t>
-      </w:r>
-      <w:r>
-        <w:rPr>
-          <w:rFonts w:cs="新宋体"/>
+        <w:t>，</w:t>
+      </w:r>
+      <w:r>
+        <w:rPr>
+          <w:rFonts w:ascii="宋体" w:eastAsia="宋体" w:hAnsi="宋体" w:cs="新宋体" w:hint="eastAsia"/>
           <w:noProof/>
           <w:color w:val="000000"/>
           <w:kern w:val="0"/>
           <w:highlight w:val="white"/>
         </w:rPr>
-        <w:t>S.Pressman</w:t>
-      </w:r>
-      <w:r>
-        <w:rPr>
-          <w:rFonts w:cs="新宋体"/>
-          <w:color w:val="000000"/>
-          <w:kern w:val="0"/>
-          <w:highlight w:val="white"/>
-        </w:rPr>
-        <w:t>，</w:t>
-      </w:r>
-      <w:r>
-        <w:rPr>
-          <w:rFonts w:cs="新宋体" w:hint="eastAsia"/>
+        <w:t>瑞桑斯</w:t>
+      </w:r>
+      <w:r>
+        <w:rPr>
+          <w:rFonts w:ascii="宋体" w:eastAsia="宋体" w:hAnsi="宋体" w:cs="新宋体" w:hint="eastAsia"/>
           <w:noProof/>
           <w:color w:val="000000"/>
           <w:kern w:val="0"/>
           <w:highlight w:val="white"/>
         </w:rPr>
-        <w:t>郑仁杰，马素</w:t>
-      </w:r>
-      <w:r>
-        <w:rPr>
-          <w:rFonts w:cs="新宋体" w:hint="eastAsia"/>
-          <w:color w:val="000000"/>
-          <w:kern w:val="0"/>
-          <w:highlight w:val="white"/>
-        </w:rPr>
-        <w:t xml:space="preserve">. </w:t>
-      </w:r>
-      <w:r>
-        <w:rPr>
-          <w:rFonts w:cs="新宋体" w:hint="eastAsia"/>
+        <w:t>，</w:t>
+      </w:r>
+      <w:r>
+        <w:rPr>
+          <w:rFonts w:ascii="宋体" w:eastAsia="宋体" w:hAnsi="宋体" w:cs="新宋体" w:hint="eastAsia"/>
           <w:noProof/>
           <w:color w:val="000000"/>
           <w:kern w:val="0"/>
           <w:highlight w:val="white"/>
         </w:rPr>
-        <w:t>软件工程实践者的研究方法</w:t>
-      </w:r>
-      <w:r>
-        <w:rPr>
-          <w:rFonts w:cs="新宋体" w:hint="eastAsia"/>
+        <w:t>简张桂</w:t>
+      </w:r>
+      <w:r>
+        <w:rPr>
+          <w:rFonts w:ascii="宋体" w:eastAsia="宋体" w:hAnsi="宋体" w:cs="新宋体" w:hint="eastAsia"/>
           <w:noProof/>
           <w:color w:val="000000"/>
           <w:kern w:val="0"/>
           <w:highlight w:val="white"/>
         </w:rPr>
-        <w:t>（</w:t>
-      </w:r>
-      <w:r>
-        <w:rPr>
-          <w:rFonts w:cs="新宋体" w:hint="eastAsia"/>
+        <w:t xml:space="preserve">. </w:t>
+      </w:r>
+      <w:r>
+        <w:rPr>
+          <w:rFonts w:ascii="宋体" w:eastAsia="宋体" w:hAnsi="宋体" w:cs="新宋体" w:hint="eastAsia"/>
           <w:noProof/>
           <w:color w:val="000000"/>
           <w:kern w:val="0"/>
           <w:highlight w:val="white"/>
         </w:rPr>
-        <w:t>第七版）</w:t>
-      </w:r>
-      <w:r>
-        <w:rPr>
-          <w:rFonts w:cs="新宋体"/>
+        <w:t>php5权威编程</w:t>
+      </w:r>
+      <w:r>
+        <w:rPr>
+          <w:rFonts w:ascii="宋体" w:eastAsia="宋体" w:hAnsi="宋体" w:cs="新宋体"/>
           <w:color w:val="000000"/>
           <w:kern w:val="0"/>
           <w:highlight w:val="white"/>
@@ -38440,7 +38566,7 @@
       </w:r>
       <w:r>
         <w:rPr>
-          <w:rFonts w:cs="新宋体" w:hint="eastAsia"/>
+          <w:rFonts w:ascii="宋体" w:eastAsia="宋体" w:hAnsi="宋体" w:cs="新宋体" w:hint="eastAsia"/>
           <w:noProof/>
           <w:color w:val="000000"/>
           <w:kern w:val="0"/>
@@ -38450,7 +38576,7 @@
       </w:r>
       <w:r>
         <w:rPr>
-          <w:rFonts w:cs="新宋体" w:hint="eastAsia"/>
+          <w:rFonts w:ascii="宋体" w:eastAsia="宋体" w:hAnsi="宋体" w:cs="新宋体" w:hint="eastAsia"/>
           <w:color w:val="000000"/>
           <w:kern w:val="0"/>
           <w:highlight w:val="white"/>
@@ -38459,7 +38585,7 @@
       </w:r>
       <w:r>
         <w:rPr>
-          <w:rFonts w:cs="新宋体"/>
+          <w:rFonts w:ascii="宋体" w:eastAsia="宋体" w:hAnsi="宋体" w:cs="新宋体"/>
           <w:color w:val="000000"/>
           <w:kern w:val="0"/>
           <w:highlight w:val="white"/>
@@ -38468,17 +38594,17 @@
       </w:r>
       <w:r>
         <w:rPr>
-          <w:rFonts w:cs="新宋体" w:hint="eastAsia"/>
+          <w:rFonts w:ascii="宋体" w:eastAsia="宋体" w:hAnsi="宋体" w:cs="新宋体" w:hint="eastAsia"/>
           <w:noProof/>
           <w:color w:val="000000"/>
           <w:kern w:val="0"/>
           <w:highlight w:val="white"/>
         </w:rPr>
-        <w:t>机械工业出版社</w:t>
-      </w:r>
-      <w:r>
-        <w:rPr>
-          <w:rFonts w:cs="新宋体" w:hint="eastAsia"/>
+        <w:t>电子工业出版社</w:t>
+      </w:r>
+      <w:r>
+        <w:rPr>
+          <w:rFonts w:ascii="宋体" w:eastAsia="宋体" w:hAnsi="宋体" w:cs="新宋体" w:hint="eastAsia"/>
           <w:noProof/>
           <w:color w:val="000000"/>
           <w:kern w:val="0"/>
@@ -38488,13 +38614,13 @@
       </w:r>
       <w:r>
         <w:rPr>
-          <w:rFonts w:cs="新宋体" w:hint="eastAsia"/>
+          <w:rFonts w:ascii="宋体" w:eastAsia="宋体" w:hAnsi="宋体" w:cs="新宋体" w:hint="eastAsia"/>
           <w:noProof/>
           <w:color w:val="000000"/>
           <w:kern w:val="0"/>
           <w:highlight w:val="white"/>
         </w:rPr>
-        <w:t>2011.</w:t>
+        <w:t>2007.</w:t>
       </w:r>
     </w:p>
     <w:p>
@@ -38505,7 +38631,7 @@
         <w:spacing w:line="360" w:lineRule="exact"/>
         <w:jc w:val="left"/>
         <w:rPr>
-          <w:rFonts w:cs="新宋体"/>
+          <w:rFonts w:ascii="宋体" w:eastAsia="宋体" w:hAnsi="宋体" w:cs="新宋体"/>
           <w:noProof/>
           <w:color w:val="000000"/>
           <w:kern w:val="0"/>
@@ -38514,7 +38640,7 @@
       </w:pPr>
       <w:r>
         <w:rPr>
-          <w:rFonts w:cs="新宋体" w:hint="eastAsia"/>
+          <w:rFonts w:ascii="宋体" w:eastAsia="宋体" w:hAnsi="宋体" w:cs="新宋体" w:hint="eastAsia"/>
           <w:color w:val="000000"/>
           <w:kern w:val="0"/>
           <w:highlight w:val="white"/>
@@ -38523,16 +38649,16 @@
       </w:r>
       <w:r>
         <w:rPr>
-          <w:rFonts w:cs="新宋体"/>
+          <w:rFonts w:ascii="宋体" w:eastAsia="宋体" w:hAnsi="宋体" w:cs="新宋体"/>
           <w:color w:val="000000"/>
           <w:kern w:val="0"/>
           <w:highlight w:val="white"/>
         </w:rPr>
-        <w:t>2</w:t>
-      </w:r>
-      <w:r>
-        <w:rPr>
-          <w:rFonts w:cs="新宋体" w:hint="eastAsia"/>
+        <w:t>5</w:t>
+      </w:r>
+      <w:r>
+        <w:rPr>
+          <w:rFonts w:ascii="宋体" w:eastAsia="宋体" w:hAnsi="宋体" w:cs="新宋体" w:hint="eastAsia"/>
           <w:color w:val="000000"/>
           <w:kern w:val="0"/>
           <w:highlight w:val="white"/>
@@ -38541,144 +38667,241 @@
       </w:r>
       <w:r>
         <w:rPr>
-          <w:rFonts w:cs="新宋体"/>
+          <w:rFonts w:ascii="宋体" w:eastAsia="宋体" w:hAnsi="宋体" w:cs="新宋体"/>
+          <w:color w:val="000000"/>
+          <w:kern w:val="0"/>
+          <w:highlight w:val="white"/>
+        </w:rPr>
+        <w:t xml:space="preserve"> </w:t>
+      </w:r>
+      <w:r>
+        <w:rPr>
+          <w:rFonts w:ascii="宋体" w:eastAsia="宋体" w:hAnsi="宋体" w:cs="新宋体" w:hint="eastAsia"/>
+          <w:color w:val="000000"/>
+          <w:kern w:val="0"/>
+          <w:highlight w:val="white"/>
+        </w:rPr>
+        <w:t>王</w:t>
+      </w:r>
+      <w:r>
+        <w:rPr>
+          <w:rFonts w:ascii="宋体" w:eastAsia="宋体" w:hAnsi="宋体" w:cs="新宋体"/>
+          <w:color w:val="000000"/>
+          <w:kern w:val="0"/>
+          <w:highlight w:val="white"/>
+        </w:rPr>
+        <w:t>珊，</w:t>
+      </w:r>
+      <w:r>
+        <w:rPr>
+          <w:rFonts w:ascii="宋体" w:eastAsia="宋体" w:hAnsi="宋体" w:cs="新宋体" w:hint="eastAsia"/>
+          <w:color w:val="000000"/>
+          <w:kern w:val="0"/>
+          <w:highlight w:val="white"/>
+        </w:rPr>
+        <w:t>萨师煊.数据库</w:t>
+      </w:r>
+      <w:r>
+        <w:rPr>
+          <w:rFonts w:ascii="宋体" w:eastAsia="宋体" w:hAnsi="宋体" w:cs="新宋体"/>
+          <w:color w:val="000000"/>
+          <w:kern w:val="0"/>
+          <w:highlight w:val="white"/>
+        </w:rPr>
+        <w:t>系统概述[M]</w:t>
+      </w:r>
+      <w:r>
+        <w:rPr>
+          <w:rFonts w:ascii="宋体" w:eastAsia="宋体" w:hAnsi="宋体" w:cs="新宋体" w:hint="eastAsia"/>
+          <w:color w:val="000000"/>
+          <w:kern w:val="0"/>
+          <w:highlight w:val="white"/>
+        </w:rPr>
+        <w:t>.北京</w:t>
+      </w:r>
+      <w:r>
+        <w:rPr>
+          <w:rFonts w:ascii="宋体" w:eastAsia="宋体" w:hAnsi="宋体" w:cs="新宋体"/>
+          <w:color w:val="000000"/>
+          <w:kern w:val="0"/>
+          <w:highlight w:val="white"/>
+        </w:rPr>
+        <w:t>:高等教育出版社</w:t>
+      </w:r>
+      <w:r>
+        <w:rPr>
+          <w:rFonts w:ascii="宋体" w:eastAsia="宋体" w:hAnsi="宋体" w:cs="新宋体" w:hint="eastAsia"/>
+          <w:color w:val="000000"/>
+          <w:kern w:val="0"/>
+          <w:highlight w:val="white"/>
+        </w:rPr>
+        <w:t>,2014</w:t>
+      </w:r>
+      <w:r>
+        <w:rPr>
+          <w:rFonts w:ascii="宋体" w:eastAsia="宋体" w:hAnsi="宋体" w:cs="新宋体"/>
+          <w:color w:val="000000"/>
+          <w:kern w:val="0"/>
+          <w:highlight w:val="white"/>
+        </w:rPr>
+        <w:t>.</w:t>
+      </w:r>
+    </w:p>
+    <w:p>
+      <w:pPr>
+        <w:autoSpaceDE w:val="0"/>
+        <w:autoSpaceDN w:val="0"/>
+        <w:adjustRightInd w:val="0"/>
+        <w:spacing w:line="360" w:lineRule="exact"/>
+        <w:ind w:left="480" w:hangingChars="200" w:hanging="480"/>
+        <w:jc w:val="left"/>
+        <w:rPr>
+          <w:rFonts w:ascii="宋体" w:eastAsia="宋体" w:hAnsi="宋体" w:cs="新宋体"/>
           <w:noProof/>
           <w:color w:val="000000"/>
           <w:kern w:val="0"/>
           <w:highlight w:val="white"/>
         </w:rPr>
-        <w:t>Zakas</w:t>
-      </w:r>
-      <w:r>
-        <w:rPr>
-          <w:rFonts w:cs="新宋体"/>
+      </w:pPr>
+      <w:r>
+        <w:rPr>
+          <w:rFonts w:ascii="宋体" w:eastAsia="宋体" w:hAnsi="宋体" w:cs="新宋体" w:hint="eastAsia"/>
+          <w:color w:val="000000"/>
+          <w:kern w:val="0"/>
+          <w:highlight w:val="white"/>
+        </w:rPr>
+        <w:t>[</w:t>
+      </w:r>
+      <w:r>
+        <w:rPr>
+          <w:rFonts w:ascii="宋体" w:eastAsia="宋体" w:hAnsi="宋体" w:cs="新宋体"/>
+          <w:color w:val="000000"/>
+          <w:kern w:val="0"/>
+          <w:highlight w:val="white"/>
+        </w:rPr>
+        <w:t>6</w:t>
+      </w:r>
+      <w:r>
+        <w:rPr>
+          <w:rFonts w:ascii="宋体" w:eastAsia="宋体" w:hAnsi="宋体" w:cs="新宋体" w:hint="eastAsia"/>
+          <w:color w:val="000000"/>
+          <w:kern w:val="0"/>
+          <w:highlight w:val="white"/>
+        </w:rPr>
+        <w:t>]</w:t>
+      </w:r>
+      <w:r>
+        <w:rPr>
+          <w:rFonts w:ascii="宋体" w:eastAsia="宋体" w:hAnsi="宋体" w:cs="新宋体"/>
+          <w:color w:val="000000"/>
+          <w:kern w:val="0"/>
+          <w:highlight w:val="white"/>
+        </w:rPr>
+        <w:t xml:space="preserve"> </w:t>
+      </w:r>
+      <w:r>
+        <w:rPr>
+          <w:rFonts w:ascii="宋体" w:eastAsia="宋体" w:hAnsi="宋体" w:cs="新宋体" w:hint="eastAsia"/>
           <w:noProof/>
           <w:color w:val="000000"/>
           <w:kern w:val="0"/>
           <w:highlight w:val="white"/>
         </w:rPr>
-        <w:t xml:space="preserve"> </w:t>
-      </w:r>
-      <w:r>
-        <w:rPr>
-          <w:rFonts w:cs="新宋体"/>
+        <w:t>菲利普斯</w:t>
+      </w:r>
+      <w:r>
+        <w:rPr>
+          <w:rFonts w:ascii="宋体" w:eastAsia="宋体" w:hAnsi="宋体" w:cs="新宋体" w:hint="eastAsia"/>
           <w:noProof/>
           <w:color w:val="000000"/>
           <w:kern w:val="0"/>
           <w:highlight w:val="white"/>
         </w:rPr>
-        <w:t>Nicholas C.</w:t>
-      </w:r>
-      <w:r>
-        <w:rPr>
-          <w:rFonts w:cs="新宋体" w:hint="eastAsia"/>
+        <w:t>，</w:t>
+      </w:r>
+      <w:r>
+        <w:rPr>
+          <w:rFonts w:ascii="宋体" w:eastAsia="宋体" w:hAnsi="宋体" w:cs="新宋体" w:hint="eastAsia"/>
           <w:noProof/>
           <w:color w:val="000000"/>
           <w:kern w:val="0"/>
           <w:highlight w:val="white"/>
         </w:rPr>
-        <w:t>，</w:t>
-      </w:r>
-      <w:r>
-        <w:rPr>
-          <w:rFonts w:cs="新宋体"/>
+        <w:t>斯图尔特</w:t>
+      </w:r>
+      <w:r>
+        <w:rPr>
+          <w:rFonts w:ascii="宋体" w:eastAsia="宋体" w:hAnsi="宋体" w:cs="新宋体"/>
           <w:noProof/>
           <w:color w:val="000000"/>
           <w:kern w:val="0"/>
           <w:highlight w:val="white"/>
         </w:rPr>
-        <w:t>李松峰</w:t>
-      </w:r>
-      <w:r>
-        <w:rPr>
-          <w:rFonts w:cs="新宋体" w:hint="eastAsia"/>
+        <w:t>.</w:t>
+      </w:r>
+      <w:r>
+        <w:rPr>
+          <w:rFonts w:ascii="宋体" w:eastAsia="宋体" w:hAnsi="宋体" w:cs="新宋体"/>
           <w:noProof/>
           <w:color w:val="000000"/>
           <w:kern w:val="0"/>
           <w:highlight w:val="white"/>
         </w:rPr>
-        <w:t>，</w:t>
-      </w:r>
-      <w:r>
-        <w:rPr>
-          <w:rFonts w:cs="新宋体"/>
+        <w:t xml:space="preserve"> </w:t>
+      </w:r>
+      <w:r>
+        <w:rPr>
+          <w:rFonts w:ascii="宋体" w:eastAsia="宋体" w:hAnsi="宋体" w:cs="新宋体" w:hint="eastAsia"/>
           <w:noProof/>
           <w:color w:val="000000"/>
           <w:kern w:val="0"/>
           <w:highlight w:val="white"/>
         </w:rPr>
-        <w:t>曹力</w:t>
-      </w:r>
-      <w:r>
-        <w:rPr>
-          <w:rFonts w:cs="新宋体" w:hint="eastAsia"/>
+        <w:t>Android编程权威指南（第二版）</w:t>
+      </w:r>
+      <w:r>
+        <w:rPr>
+          <w:rFonts w:ascii="宋体" w:eastAsia="宋体" w:hAnsi="宋体" w:cs="新宋体"/>
           <w:noProof/>
           <w:color w:val="000000"/>
           <w:kern w:val="0"/>
           <w:highlight w:val="white"/>
         </w:rPr>
-        <w:t>.</w:t>
-      </w:r>
-      <w:r>
-        <w:rPr>
-          <w:rFonts w:cs="新宋体"/>
+        <w:t>[M]</w:t>
+      </w:r>
+      <w:r>
+        <w:rPr>
+          <w:rFonts w:ascii="宋体" w:eastAsia="宋体" w:hAnsi="宋体" w:cs="新宋体" w:hint="eastAsia"/>
           <w:noProof/>
           <w:color w:val="000000"/>
           <w:kern w:val="0"/>
           <w:highlight w:val="white"/>
         </w:rPr>
-        <w:t xml:space="preserve"> </w:t>
-      </w:r>
-      <w:r>
-        <w:rPr>
-          <w:rFonts w:cs="新宋体" w:hint="eastAsia"/>
+        <w:t>.</w:t>
+      </w:r>
+      <w:r>
+        <w:rPr>
+          <w:rFonts w:ascii="宋体" w:eastAsia="宋体" w:hAnsi="宋体" w:cs="新宋体" w:hint="eastAsia"/>
           <w:noProof/>
           <w:color w:val="000000"/>
           <w:kern w:val="0"/>
           <w:highlight w:val="white"/>
         </w:rPr>
-        <w:t>JavaScript高级编程（第三版）</w:t>
-      </w:r>
-      <w:r>
-        <w:rPr>
-          <w:rFonts w:cs="新宋体"/>
-          <w:color w:val="000000"/>
-          <w:kern w:val="0"/>
-          <w:highlight w:val="white"/>
-        </w:rPr>
-        <w:t>[M]</w:t>
-      </w:r>
-      <w:r>
-        <w:rPr>
-          <w:rFonts w:cs="新宋体" w:hint="eastAsia"/>
+        <w:t>北京</w:t>
+      </w:r>
+      <w:r>
+        <w:rPr>
+          <w:rFonts w:ascii="宋体" w:eastAsia="宋体" w:hAnsi="宋体" w:cs="新宋体"/>
           <w:noProof/>
           <w:color w:val="000000"/>
           <w:kern w:val="0"/>
           <w:highlight w:val="white"/>
         </w:rPr>
-        <w:t xml:space="preserve">. </w:t>
-      </w:r>
-      <w:r>
-        <w:rPr>
-          <w:rFonts w:cs="新宋体" w:hint="eastAsia"/>
-          <w:color w:val="000000"/>
-          <w:kern w:val="0"/>
-          <w:highlight w:val="white"/>
-        </w:rPr>
-        <w:t>北京</w:t>
-      </w:r>
-      <w:r>
-        <w:rPr>
-          <w:rFonts w:cs="新宋体"/>
-          <w:color w:val="000000"/>
-          <w:kern w:val="0"/>
-          <w:highlight w:val="white"/>
-        </w:rPr>
         <w:t>:</w:t>
       </w:r>
       <w:r>
         <w:rPr>
-          <w:rFonts w:cs="新宋体"/>
+          <w:rFonts w:ascii="宋体" w:eastAsia="宋体" w:hAnsi="宋体" w:cs="新宋体" w:hint="eastAsia"/>
           <w:noProof/>
           <w:color w:val="000000"/>
           <w:kern w:val="0"/>
@@ -38688,7 +38911,7 @@
       </w:r>
       <w:r>
         <w:rPr>
-          <w:rFonts w:cs="新宋体" w:hint="eastAsia"/>
+          <w:rFonts w:ascii="宋体" w:eastAsia="宋体" w:hAnsi="宋体" w:cs="新宋体" w:hint="eastAsia"/>
           <w:noProof/>
           <w:color w:val="000000"/>
           <w:kern w:val="0"/>
@@ -38698,23 +38921,210 @@
       </w:r>
       <w:r>
         <w:rPr>
-          <w:rFonts w:cs="新宋体"/>
+          <w:rFonts w:ascii="宋体" w:eastAsia="宋体" w:hAnsi="宋体" w:cs="新宋体" w:hint="eastAsia"/>
           <w:noProof/>
           <w:color w:val="000000"/>
           <w:kern w:val="0"/>
           <w:highlight w:val="white"/>
         </w:rPr>
-        <w:t>201</w:t>
-      </w:r>
-      <w:r>
-        <w:rPr>
-          <w:rFonts w:cs="新宋体" w:hint="eastAsia"/>
+        <w:t>2016.</w:t>
+      </w:r>
+    </w:p>
+    <w:p>
+      <w:pPr>
+        <w:autoSpaceDE w:val="0"/>
+        <w:autoSpaceDN w:val="0"/>
+        <w:adjustRightInd w:val="0"/>
+        <w:spacing w:line="360" w:lineRule="exact"/>
+        <w:ind w:left="480" w:hangingChars="200" w:hanging="480"/>
+        <w:jc w:val="left"/>
+        <w:rPr>
+          <w:rFonts w:ascii="宋体" w:eastAsia="宋体" w:hAnsi="宋体" w:cs="新宋体"/>
           <w:noProof/>
           <w:color w:val="000000"/>
           <w:kern w:val="0"/>
           <w:highlight w:val="white"/>
         </w:rPr>
-        <w:t>2.</w:t>
+      </w:pPr>
+      <w:r>
+        <w:rPr>
+          <w:rFonts w:ascii="宋体" w:eastAsia="宋体" w:hAnsi="宋体" w:cs="新宋体" w:hint="eastAsia"/>
+          <w:noProof/>
+          <w:color w:val="000000"/>
+          <w:kern w:val="0"/>
+          <w:highlight w:val="white"/>
+        </w:rPr>
+        <w:t>[</w:t>
+      </w:r>
+      <w:r>
+        <w:rPr>
+          <w:rFonts w:ascii="宋体" w:eastAsia="宋体" w:hAnsi="宋体" w:cs="新宋体"/>
+          <w:noProof/>
+          <w:color w:val="000000"/>
+          <w:kern w:val="0"/>
+          <w:highlight w:val="white"/>
+        </w:rPr>
+        <w:t>7</w:t>
+      </w:r>
+      <w:r>
+        <w:rPr>
+          <w:rFonts w:ascii="宋体" w:eastAsia="宋体" w:hAnsi="宋体" w:cs="新宋体" w:hint="eastAsia"/>
+          <w:noProof/>
+          <w:color w:val="000000"/>
+          <w:kern w:val="0"/>
+          <w:highlight w:val="white"/>
+        </w:rPr>
+        <w:t>]</w:t>
+      </w:r>
+      <w:r>
+        <w:rPr>
+          <w:rFonts w:ascii="宋体" w:eastAsia="宋体" w:hAnsi="宋体" w:cs="新宋体"/>
+          <w:noProof/>
+          <w:color w:val="000000"/>
+          <w:kern w:val="0"/>
+          <w:highlight w:val="white"/>
+        </w:rPr>
+        <w:t xml:space="preserve"> </w:t>
+      </w:r>
+      <w:r>
+        <w:rPr>
+          <w:rFonts w:ascii="宋体" w:eastAsia="宋体" w:hAnsi="宋体" w:cs="新宋体" w:hint="eastAsia"/>
+          <w:noProof/>
+          <w:color w:val="000000"/>
+          <w:kern w:val="0"/>
+          <w:highlight w:val="white"/>
+        </w:rPr>
+        <w:t>特南鲍姆，韦瑟罗尔</w:t>
+      </w:r>
+      <w:r>
+        <w:rPr>
+          <w:rFonts w:ascii="宋体" w:eastAsia="宋体" w:hAnsi="宋体" w:cs="新宋体" w:hint="eastAsia"/>
+          <w:noProof/>
+          <w:color w:val="000000"/>
+          <w:kern w:val="0"/>
+          <w:highlight w:val="white"/>
+        </w:rPr>
+        <w:t>，</w:t>
+      </w:r>
+      <w:r>
+        <w:rPr>
+          <w:rFonts w:ascii="宋体" w:eastAsia="宋体" w:hAnsi="宋体" w:cs="新宋体" w:hint="eastAsia"/>
+          <w:noProof/>
+          <w:color w:val="000000"/>
+          <w:kern w:val="0"/>
+          <w:highlight w:val="white"/>
+        </w:rPr>
+        <w:t>严伟，潘爱民</w:t>
+      </w:r>
+      <w:r>
+        <w:rPr>
+          <w:rFonts w:ascii="宋体" w:eastAsia="宋体" w:hAnsi="宋体" w:cs="新宋体" w:hint="eastAsia"/>
+          <w:noProof/>
+          <w:color w:val="000000"/>
+          <w:kern w:val="0"/>
+          <w:highlight w:val="white"/>
+        </w:rPr>
+        <w:t>.</w:t>
+      </w:r>
+      <w:r>
+        <w:rPr>
+          <w:rFonts w:ascii="宋体" w:eastAsia="宋体" w:hAnsi="宋体" w:cs="新宋体"/>
+          <w:noProof/>
+          <w:color w:val="000000"/>
+          <w:kern w:val="0"/>
+          <w:highlight w:val="white"/>
+        </w:rPr>
+        <w:t xml:space="preserve"> </w:t>
+      </w:r>
+      <w:r>
+        <w:rPr>
+          <w:rFonts w:ascii="宋体" w:eastAsia="宋体" w:hAnsi="宋体" w:cs="新宋体" w:hint="eastAsia"/>
+          <w:noProof/>
+          <w:color w:val="000000"/>
+          <w:kern w:val="0"/>
+          <w:highlight w:val="white"/>
+        </w:rPr>
+        <w:t>计算机网络（第</w:t>
+      </w:r>
+      <w:r>
+        <w:rPr>
+          <w:rFonts w:ascii="宋体" w:eastAsia="宋体" w:hAnsi="宋体" w:cs="新宋体" w:hint="eastAsia"/>
+          <w:noProof/>
+          <w:color w:val="000000"/>
+          <w:kern w:val="0"/>
+          <w:highlight w:val="white"/>
+        </w:rPr>
+        <w:t>五</w:t>
+      </w:r>
+      <w:r>
+        <w:rPr>
+          <w:rFonts w:ascii="宋体" w:eastAsia="宋体" w:hAnsi="宋体" w:cs="新宋体" w:hint="eastAsia"/>
+          <w:noProof/>
+          <w:color w:val="000000"/>
+          <w:kern w:val="0"/>
+          <w:highlight w:val="white"/>
+        </w:rPr>
+        <w:t>版）</w:t>
+      </w:r>
+      <w:r>
+        <w:rPr>
+          <w:rFonts w:ascii="宋体" w:eastAsia="宋体" w:hAnsi="宋体" w:cs="新宋体"/>
+          <w:noProof/>
+          <w:color w:val="000000"/>
+          <w:kern w:val="0"/>
+          <w:highlight w:val="white"/>
+        </w:rPr>
+        <w:t>[M]</w:t>
+      </w:r>
+      <w:r>
+        <w:rPr>
+          <w:rFonts w:ascii="宋体" w:eastAsia="宋体" w:hAnsi="宋体" w:cs="新宋体" w:hint="eastAsia"/>
+          <w:noProof/>
+          <w:color w:val="000000"/>
+          <w:kern w:val="0"/>
+          <w:highlight w:val="white"/>
+        </w:rPr>
+        <w:t>.</w:t>
+      </w:r>
+      <w:r>
+        <w:rPr>
+          <w:rFonts w:ascii="宋体" w:eastAsia="宋体" w:hAnsi="宋体" w:cs="新宋体" w:hint="eastAsia"/>
+          <w:noProof/>
+          <w:color w:val="000000"/>
+          <w:kern w:val="0"/>
+          <w:highlight w:val="white"/>
+        </w:rPr>
+        <w:t>北京</w:t>
+      </w:r>
+      <w:r>
+        <w:rPr>
+          <w:rFonts w:ascii="宋体" w:eastAsia="宋体" w:hAnsi="宋体" w:cs="新宋体"/>
+          <w:noProof/>
+          <w:color w:val="000000"/>
+          <w:kern w:val="0"/>
+          <w:highlight w:val="white"/>
+        </w:rPr>
+        <w:t>:</w:t>
+      </w:r>
+      <w:r>
+        <w:rPr>
+          <w:rFonts w:ascii="宋体" w:eastAsia="宋体" w:hAnsi="宋体" w:cs="新宋体"/>
+          <w:noProof/>
+          <w:color w:val="000000"/>
+          <w:kern w:val="0"/>
+          <w:highlight w:val="white"/>
+        </w:rPr>
+        <w:t>清华大学出版社</w:t>
+      </w:r>
+      <w:r>
+        <w:rPr>
+          <w:rFonts w:ascii="宋体" w:eastAsia="宋体" w:hAnsi="宋体" w:cs="新宋体" w:hint="eastAsia"/>
+          <w:noProof/>
+          <w:color w:val="000000"/>
+          <w:kern w:val="0"/>
+          <w:highlight w:val="white"/>
+        </w:rPr>
+        <w:t>，2012.</w:t>
       </w:r>
     </w:p>
     <w:p>
@@ -38723,9 +39133,10 @@
         <w:autoSpaceDN w:val="0"/>
         <w:adjustRightInd w:val="0"/>
         <w:spacing w:line="360" w:lineRule="exact"/>
+        <w:ind w:left="480" w:hangingChars="200" w:hanging="480"/>
         <w:jc w:val="left"/>
         <w:rPr>
-          <w:rFonts w:cs="新宋体"/>
+          <w:rFonts w:ascii="宋体" w:eastAsia="宋体" w:hAnsi="宋体" w:cs="新宋体"/>
           <w:noProof/>
           <w:color w:val="000000"/>
           <w:kern w:val="0"/>
@@ -38734,235 +39145,193 @@
       </w:pPr>
       <w:r>
         <w:rPr>
-          <w:rFonts w:cs="新宋体" w:hint="eastAsia"/>
-          <w:color w:val="000000"/>
-          <w:kern w:val="0"/>
-          <w:highlight w:val="white"/>
-        </w:rPr>
-        <w:t>[</w:t>
-      </w:r>
-      <w:r>
-        <w:rPr>
-          <w:rFonts w:cs="新宋体"/>
-          <w:color w:val="000000"/>
-          <w:kern w:val="0"/>
-          <w:highlight w:val="white"/>
-        </w:rPr>
-        <w:t>3</w:t>
-      </w:r>
-      <w:r>
-        <w:rPr>
-          <w:rFonts w:cs="新宋体" w:hint="eastAsia"/>
-          <w:color w:val="000000"/>
-          <w:kern w:val="0"/>
-          <w:highlight w:val="white"/>
-        </w:rPr>
-        <w:t>]</w:t>
-      </w:r>
-      <w:r>
-        <w:rPr>
-          <w:rFonts w:cs="新宋体" w:hint="eastAsia"/>
+          <w:rFonts w:ascii="宋体" w:eastAsia="宋体" w:hAnsi="宋体" w:cs="新宋体" w:hint="eastAsia"/>
           <w:noProof/>
           <w:color w:val="000000"/>
           <w:kern w:val="0"/>
           <w:highlight w:val="white"/>
         </w:rPr>
-        <w:t>Ja</w:t>
-      </w:r>
-      <w:r>
-        <w:rPr>
-          <w:rFonts w:cs="新宋体"/>
+        <w:t>[</w:t>
+      </w:r>
+      <w:r>
+        <w:rPr>
+          <w:rFonts w:ascii="宋体" w:eastAsia="宋体" w:hAnsi="宋体" w:cs="新宋体"/>
           <w:noProof/>
           <w:color w:val="000000"/>
           <w:kern w:val="0"/>
           <w:highlight w:val="white"/>
         </w:rPr>
-        <w:t>son Lengstorf</w:t>
-      </w:r>
-      <w:r>
-        <w:rPr>
-          <w:rFonts w:cs="新宋体" w:hint="eastAsia"/>
+        <w:t>8</w:t>
+      </w:r>
+      <w:r>
+        <w:rPr>
+          <w:rFonts w:ascii="宋体" w:eastAsia="宋体" w:hAnsi="宋体" w:cs="新宋体" w:hint="eastAsia"/>
           <w:noProof/>
           <w:color w:val="000000"/>
           <w:kern w:val="0"/>
           <w:highlight w:val="white"/>
         </w:rPr>
-        <w:t>，</w:t>
-      </w:r>
-      <w:r>
-        <w:rPr>
-          <w:rFonts w:cs="新宋体"/>
+        <w:t>]</w:t>
+      </w:r>
+      <w:r>
+        <w:rPr>
+          <w:rFonts w:ascii="宋体" w:eastAsia="宋体" w:hAnsi="宋体" w:cs="新宋体"/>
           <w:noProof/>
           <w:color w:val="000000"/>
           <w:kern w:val="0"/>
           <w:highlight w:val="white"/>
         </w:rPr>
-        <w:t>Phil Leggetter</w:t>
-      </w:r>
-      <w:r>
-        <w:rPr>
-          <w:rFonts w:cs="新宋体" w:hint="eastAsia"/>
+        <w:t xml:space="preserve"> </w:t>
+      </w:r>
+      <w:r>
+        <w:rPr>
+          <w:rFonts w:ascii="宋体" w:eastAsia="宋体" w:hAnsi="宋体" w:cs="新宋体" w:hint="eastAsia"/>
           <w:noProof/>
           <w:color w:val="000000"/>
           <w:kern w:val="0"/>
           <w:highlight w:val="white"/>
         </w:rPr>
-        <w:t>，</w:t>
-      </w:r>
-      <w:r>
-        <w:rPr>
-          <w:rFonts w:cs="新宋体"/>
+        <w:t>Matt Zandstra</w:t>
+      </w:r>
+      <w:r>
+        <w:rPr>
+          <w:rFonts w:ascii="宋体" w:eastAsia="宋体" w:hAnsi="宋体" w:cs="新宋体" w:hint="eastAsia"/>
           <w:noProof/>
           <w:color w:val="000000"/>
           <w:kern w:val="0"/>
           <w:highlight w:val="white"/>
         </w:rPr>
-        <w:t>肖智清</w:t>
-      </w:r>
-      <w:r>
-        <w:rPr>
-          <w:rFonts w:cs="新宋体" w:hint="eastAsia"/>
+        <w:t>，</w:t>
+      </w:r>
+      <w:r>
+        <w:rPr>
+          <w:rFonts w:ascii="宋体" w:eastAsia="宋体" w:hAnsi="宋体" w:cs="新宋体" w:hint="eastAsia"/>
           <w:noProof/>
           <w:color w:val="000000"/>
           <w:kern w:val="0"/>
           <w:highlight w:val="white"/>
         </w:rPr>
-        <w:t xml:space="preserve">. </w:t>
-      </w:r>
-      <w:r>
-        <w:rPr>
-          <w:rFonts w:cs="新宋体"/>
+        <w:t>陈浩.</w:t>
+      </w:r>
+      <w:r>
+        <w:rPr>
+          <w:rFonts w:ascii="宋体" w:eastAsia="宋体" w:hAnsi="宋体" w:cs="新宋体"/>
           <w:noProof/>
           <w:color w:val="000000"/>
           <w:kern w:val="0"/>
           <w:highlight w:val="white"/>
         </w:rPr>
-        <w:t>构建实时Web应用</w:t>
-      </w:r>
-      <w:r>
-        <w:rPr>
-          <w:rFonts w:cs="新宋体"/>
-          <w:color w:val="000000"/>
-          <w:kern w:val="0"/>
-          <w:highlight w:val="white"/>
-        </w:rPr>
-        <w:t>:</w:t>
-      </w:r>
-      <w:r>
-        <w:rPr>
-          <w:rFonts w:cs="新宋体"/>
-          <w:color w:val="000000"/>
-          <w:kern w:val="0"/>
-          <w:highlight w:val="white"/>
-        </w:rPr>
         <w:t xml:space="preserve"> </w:t>
       </w:r>
       <w:r>
         <w:rPr>
-          <w:rFonts w:cs="新宋体"/>
+          <w:rFonts w:ascii="宋体" w:eastAsia="宋体" w:hAnsi="宋体" w:cs="新宋体" w:hint="eastAsia"/>
           <w:noProof/>
           <w:color w:val="000000"/>
           <w:kern w:val="0"/>
           <w:highlight w:val="white"/>
         </w:rPr>
-        <w:t>基于HTML5 WebSocket</w:t>
-      </w:r>
-      <w:r>
-        <w:rPr>
-          <w:rFonts w:cs="新宋体" w:hint="eastAsia"/>
+        <w:t>深入PHP</w:t>
+      </w:r>
+      <w:r>
+        <w:rPr>
+          <w:rFonts w:ascii="宋体" w:eastAsia="宋体" w:hAnsi="宋体" w:cs="新宋体" w:hint="eastAsia"/>
           <w:noProof/>
           <w:color w:val="000000"/>
           <w:kern w:val="0"/>
           <w:highlight w:val="white"/>
         </w:rPr>
-        <w:t>、</w:t>
-      </w:r>
-      <w:r>
-        <w:rPr>
-          <w:rFonts w:cs="新宋体"/>
+        <w:t>:</w:t>
+      </w:r>
+      <w:r>
+        <w:rPr>
+          <w:rFonts w:ascii="宋体" w:eastAsia="宋体" w:hAnsi="宋体" w:cs="新宋体"/>
           <w:noProof/>
           <w:color w:val="000000"/>
           <w:kern w:val="0"/>
           <w:highlight w:val="white"/>
         </w:rPr>
-        <w:t>PHP和jQuery</w:t>
-      </w:r>
-      <w:r>
-        <w:rPr>
-          <w:rFonts w:cs="新宋体"/>
-          <w:color w:val="000000"/>
-          <w:kern w:val="0"/>
-          <w:highlight w:val="white"/>
-        </w:rPr>
-        <w:t>[M]</w:t>
-      </w:r>
-      <w:r>
-        <w:rPr>
-          <w:rFonts w:cs="新宋体" w:hint="eastAsia"/>
+        <w:t xml:space="preserve"> </w:t>
+      </w:r>
+      <w:r>
+        <w:rPr>
+          <w:rFonts w:ascii="宋体" w:eastAsia="宋体" w:hAnsi="宋体" w:cs="新宋体" w:hint="eastAsia"/>
           <w:noProof/>
           <w:color w:val="000000"/>
           <w:kern w:val="0"/>
           <w:highlight w:val="white"/>
         </w:rPr>
-        <w:t>.</w:t>
-      </w:r>
-      <w:r>
-        <w:rPr>
-          <w:rFonts w:cs="新宋体" w:hint="eastAsia"/>
-          <w:color w:val="000000"/>
-          <w:kern w:val="0"/>
-          <w:highlight w:val="white"/>
-        </w:rPr>
-        <w:t>北京</w:t>
-      </w:r>
-      <w:r>
-        <w:rPr>
-          <w:rFonts w:cs="新宋体"/>
-          <w:color w:val="000000"/>
-          <w:kern w:val="0"/>
-          <w:highlight w:val="white"/>
-        </w:rPr>
-        <w:t>:</w:t>
-      </w:r>
-      <w:r>
-        <w:rPr>
-          <w:rFonts w:cs="新宋体"/>
+        <w:t>面向对象、模式与实践（第</w:t>
+      </w:r>
+      <w:r>
+        <w:rPr>
+          <w:rFonts w:ascii="宋体" w:eastAsia="宋体" w:hAnsi="宋体" w:cs="新宋体" w:hint="eastAsia"/>
           <w:noProof/>
           <w:color w:val="000000"/>
           <w:kern w:val="0"/>
           <w:highlight w:val="white"/>
         </w:rPr>
-        <w:t>机械工业出版社</w:t>
-      </w:r>
-      <w:r>
-        <w:rPr>
-          <w:rFonts w:cs="新宋体" w:hint="eastAsia"/>
+        <w:t>三</w:t>
+      </w:r>
+      <w:r>
+        <w:rPr>
+          <w:rFonts w:ascii="宋体" w:eastAsia="宋体" w:hAnsi="宋体" w:cs="新宋体" w:hint="eastAsia"/>
           <w:noProof/>
           <w:color w:val="000000"/>
           <w:kern w:val="0"/>
           <w:highlight w:val="white"/>
         </w:rPr>
-        <w:t>，</w:t>
-      </w:r>
-      <w:r>
-        <w:rPr>
-          <w:rFonts w:cs="新宋体"/>
+        <w:t>版）</w:t>
+      </w:r>
+      <w:r>
+        <w:rPr>
+          <w:rFonts w:ascii="宋体" w:eastAsia="宋体" w:hAnsi="宋体" w:cs="新宋体"/>
           <w:noProof/>
           <w:color w:val="000000"/>
           <w:kern w:val="0"/>
           <w:highlight w:val="white"/>
         </w:rPr>
-        <w:t>2013</w:t>
-      </w:r>
-      <w:r>
-        <w:rPr>
-          <w:rFonts w:cs="新宋体" w:hint="eastAsia"/>
+        <w:t>[M]</w:t>
+      </w:r>
+      <w:r>
+        <w:rPr>
+          <w:rFonts w:ascii="宋体" w:eastAsia="宋体" w:hAnsi="宋体" w:cs="新宋体" w:hint="eastAsia"/>
           <w:noProof/>
           <w:color w:val="000000"/>
           <w:kern w:val="0"/>
           <w:highlight w:val="white"/>
         </w:rPr>
-        <w:t>.</w:t>
+        <w:t>. 北京</w:t>
+      </w:r>
+      <w:r>
+        <w:rPr>
+          <w:rFonts w:ascii="宋体" w:eastAsia="宋体" w:hAnsi="宋体" w:cs="新宋体"/>
+          <w:noProof/>
+          <w:color w:val="000000"/>
+          <w:kern w:val="0"/>
+          <w:highlight w:val="white"/>
+        </w:rPr>
+        <w:t>:</w:t>
+      </w:r>
+      <w:r>
+        <w:rPr>
+          <w:rFonts w:ascii="宋体" w:eastAsia="宋体" w:hAnsi="宋体" w:cs="新宋体"/>
+          <w:noProof/>
+          <w:color w:val="000000"/>
+          <w:kern w:val="0"/>
+          <w:highlight w:val="white"/>
+        </w:rPr>
+        <w:t xml:space="preserve"> </w:t>
+      </w:r>
+      <w:r>
+        <w:rPr>
+          <w:rFonts w:ascii="宋体" w:eastAsia="宋体" w:hAnsi="宋体" w:cs="新宋体" w:hint="eastAsia"/>
+          <w:noProof/>
+          <w:color w:val="000000"/>
+          <w:kern w:val="0"/>
+          <w:highlight w:val="white"/>
+        </w:rPr>
+        <w:t>人民邮电出版社，2011.</w:t>
       </w:r>
     </w:p>
     <w:p>
@@ -38971,9 +39340,10 @@
         <w:autoSpaceDN w:val="0"/>
         <w:adjustRightInd w:val="0"/>
         <w:spacing w:line="360" w:lineRule="exact"/>
+        <w:ind w:left="480" w:hangingChars="200" w:hanging="480"/>
         <w:jc w:val="left"/>
         <w:rPr>
-          <w:rFonts w:cs="新宋体"/>
+          <w:rFonts w:ascii="宋体" w:eastAsia="宋体" w:hAnsi="宋体" w:cs="新宋体"/>
           <w:noProof/>
           <w:color w:val="000000"/>
           <w:kern w:val="0"/>
@@ -38982,167 +39352,133 @@
       </w:pPr>
       <w:r>
         <w:rPr>
-          <w:rFonts w:cs="新宋体" w:hint="eastAsia"/>
-          <w:color w:val="000000"/>
-          <w:kern w:val="0"/>
-          <w:highlight w:val="white"/>
-        </w:rPr>
-        <w:t>[</w:t>
-      </w:r>
-      <w:r>
-        <w:rPr>
-          <w:rFonts w:cs="新宋体"/>
-          <w:color w:val="000000"/>
-          <w:kern w:val="0"/>
-          <w:highlight w:val="white"/>
-        </w:rPr>
-        <w:t>4</w:t>
-      </w:r>
-      <w:r>
-        <w:rPr>
-          <w:rFonts w:cs="新宋体" w:hint="eastAsia"/>
-          <w:color w:val="000000"/>
-          <w:kern w:val="0"/>
-          <w:highlight w:val="white"/>
-        </w:rPr>
-        <w:t>]</w:t>
-      </w:r>
-      <w:r>
-        <w:rPr>
-          <w:rFonts w:cs="新宋体" w:hint="eastAsia"/>
+          <w:rFonts w:ascii="宋体" w:eastAsia="宋体" w:hAnsi="宋体" w:cs="新宋体" w:hint="eastAsia"/>
           <w:noProof/>
           <w:color w:val="000000"/>
           <w:kern w:val="0"/>
           <w:highlight w:val="white"/>
         </w:rPr>
-        <w:t>古曼兹</w:t>
-      </w:r>
-      <w:r>
-        <w:rPr>
-          <w:rFonts w:cs="新宋体" w:hint="eastAsia"/>
+        <w:t>[</w:t>
+      </w:r>
+      <w:r>
+        <w:rPr>
+          <w:rFonts w:ascii="宋体" w:eastAsia="宋体" w:hAnsi="宋体" w:cs="新宋体"/>
           <w:noProof/>
           <w:color w:val="000000"/>
           <w:kern w:val="0"/>
           <w:highlight w:val="white"/>
         </w:rPr>
-        <w:t>，</w:t>
-      </w:r>
-      <w:r>
-        <w:rPr>
-          <w:rFonts w:cs="新宋体" w:hint="eastAsia"/>
+        <w:t>9</w:t>
+      </w:r>
+      <w:r>
+        <w:rPr>
+          <w:rFonts w:ascii="宋体" w:eastAsia="宋体" w:hAnsi="宋体" w:cs="新宋体" w:hint="eastAsia"/>
           <w:noProof/>
           <w:color w:val="000000"/>
           <w:kern w:val="0"/>
           <w:highlight w:val="white"/>
         </w:rPr>
-        <w:t>瑞桑斯</w:t>
-      </w:r>
-      <w:r>
-        <w:rPr>
-          <w:rFonts w:cs="新宋体" w:hint="eastAsia"/>
+        <w:t>]</w:t>
+      </w:r>
+      <w:r>
+        <w:rPr>
+          <w:rFonts w:ascii="宋体" w:eastAsia="宋体" w:hAnsi="宋体" w:cs="新宋体"/>
           <w:noProof/>
           <w:color w:val="000000"/>
           <w:kern w:val="0"/>
           <w:highlight w:val="white"/>
         </w:rPr>
-        <w:t>，</w:t>
-      </w:r>
-      <w:r>
-        <w:rPr>
-          <w:rFonts w:cs="新宋体" w:hint="eastAsia"/>
+        <w:t xml:space="preserve"> </w:t>
+      </w:r>
+      <w:r>
+        <w:rPr>
+          <w:rFonts w:ascii="宋体" w:eastAsia="宋体" w:hAnsi="宋体" w:cs="新宋体" w:hint="eastAsia"/>
           <w:noProof/>
           <w:color w:val="000000"/>
           <w:kern w:val="0"/>
           <w:highlight w:val="white"/>
         </w:rPr>
-        <w:t>简张桂</w:t>
-      </w:r>
-      <w:r>
-        <w:rPr>
-          <w:rFonts w:cs="新宋体" w:hint="eastAsia"/>
+        <w:t>唐汉明，翟振兴，关宝军.</w:t>
+      </w:r>
+      <w:r>
+        <w:rPr>
+          <w:rFonts w:ascii="宋体" w:eastAsia="宋体" w:hAnsi="宋体" w:cs="新宋体"/>
           <w:noProof/>
           <w:color w:val="000000"/>
           <w:kern w:val="0"/>
           <w:highlight w:val="white"/>
         </w:rPr>
-        <w:t xml:space="preserve">. </w:t>
-      </w:r>
-      <w:r>
-        <w:rPr>
-          <w:rFonts w:cs="新宋体" w:hint="eastAsia"/>
+        <w:t xml:space="preserve"> </w:t>
+      </w:r>
+      <w:r>
+        <w:rPr>
+          <w:rFonts w:ascii="宋体" w:eastAsia="宋体" w:hAnsi="宋体" w:cs="新宋体" w:hint="eastAsia"/>
           <w:noProof/>
           <w:color w:val="000000"/>
           <w:kern w:val="0"/>
           <w:highlight w:val="white"/>
         </w:rPr>
-        <w:t>php5权威编程</w:t>
-      </w:r>
-      <w:r>
-        <w:rPr>
-          <w:rFonts w:cs="新宋体"/>
-          <w:color w:val="000000"/>
-          <w:kern w:val="0"/>
-          <w:highlight w:val="white"/>
-        </w:rPr>
-        <w:t>[M]</w:t>
-      </w:r>
-      <w:r>
-        <w:rPr>
-          <w:rFonts w:cs="新宋体" w:hint="eastAsia"/>
+        <w:t>深入浅出MySQL 数据库开发优化与管理维护</w:t>
+      </w:r>
+      <w:r>
+        <w:rPr>
+          <w:rFonts w:ascii="宋体" w:eastAsia="宋体" w:hAnsi="宋体" w:cs="新宋体" w:hint="eastAsia"/>
           <w:noProof/>
           <w:color w:val="000000"/>
           <w:kern w:val="0"/>
           <w:highlight w:val="white"/>
         </w:rPr>
-        <w:t>.</w:t>
-      </w:r>
-      <w:r>
-        <w:rPr>
-          <w:rFonts w:cs="新宋体" w:hint="eastAsia"/>
-          <w:color w:val="000000"/>
-          <w:kern w:val="0"/>
-          <w:highlight w:val="white"/>
-        </w:rPr>
-        <w:t>北京</w:t>
-      </w:r>
-      <w:r>
-        <w:rPr>
-          <w:rFonts w:cs="新宋体"/>
-          <w:color w:val="000000"/>
-          <w:kern w:val="0"/>
-          <w:highlight w:val="white"/>
-        </w:rPr>
-        <w:t>:</w:t>
-      </w:r>
-      <w:r>
-        <w:rPr>
-          <w:rFonts w:cs="新宋体" w:hint="eastAsia"/>
+        <w:t>（第二版）</w:t>
+      </w:r>
+      <w:r>
+        <w:rPr>
+          <w:rFonts w:ascii="宋体" w:eastAsia="宋体" w:hAnsi="宋体" w:cs="新宋体"/>
           <w:noProof/>
           <w:color w:val="000000"/>
           <w:kern w:val="0"/>
           <w:highlight w:val="white"/>
         </w:rPr>
-        <w:t>电子工业出版社</w:t>
-      </w:r>
-      <w:r>
-        <w:rPr>
-          <w:rFonts w:cs="新宋体" w:hint="eastAsia"/>
+        <w:t>[M]</w:t>
+      </w:r>
+      <w:r>
+        <w:rPr>
+          <w:rFonts w:ascii="宋体" w:eastAsia="宋体" w:hAnsi="宋体" w:cs="新宋体" w:hint="eastAsia"/>
           <w:noProof/>
           <w:color w:val="000000"/>
           <w:kern w:val="0"/>
           <w:highlight w:val="white"/>
         </w:rPr>
-        <w:t>，</w:t>
-      </w:r>
-      <w:r>
-        <w:rPr>
-          <w:rFonts w:cs="新宋体" w:hint="eastAsia"/>
+        <w:t>.</w:t>
+      </w:r>
+      <w:r>
+        <w:rPr>
+          <w:rFonts w:ascii="宋体" w:eastAsia="宋体" w:hAnsi="宋体" w:cs="新宋体" w:hint="eastAsia"/>
           <w:noProof/>
           <w:color w:val="000000"/>
           <w:kern w:val="0"/>
           <w:highlight w:val="white"/>
         </w:rPr>
-        <w:t>2007.</w:t>
+        <w:t>北京</w:t>
+      </w:r>
+      <w:r>
+        <w:rPr>
+          <w:rFonts w:ascii="宋体" w:eastAsia="宋体" w:hAnsi="宋体" w:cs="新宋体"/>
+          <w:noProof/>
+          <w:color w:val="000000"/>
+          <w:kern w:val="0"/>
+          <w:highlight w:val="white"/>
+        </w:rPr>
+        <w:t>:</w:t>
+      </w:r>
+      <w:r>
+        <w:rPr>
+          <w:rFonts w:ascii="宋体" w:eastAsia="宋体" w:hAnsi="宋体" w:cs="新宋体" w:hint="eastAsia"/>
+          <w:noProof/>
+          <w:color w:val="000000"/>
+          <w:kern w:val="0"/>
+          <w:highlight w:val="white"/>
+        </w:rPr>
+        <w:t>人民邮电出版社，2014.</w:t>
       </w:r>
     </w:p>
     <w:p>
@@ -39151,9 +39487,110 @@
         <w:autoSpaceDN w:val="0"/>
         <w:adjustRightInd w:val="0"/>
         <w:spacing w:line="360" w:lineRule="exact"/>
+        <w:ind w:left="480" w:hangingChars="200" w:hanging="480"/>
         <w:jc w:val="left"/>
         <w:rPr>
-          <w:rFonts w:cs="新宋体"/>
+          <w:rFonts w:ascii="宋体" w:eastAsia="宋体" w:hAnsi="宋体" w:cs="新宋体"/>
+          <w:noProof/>
+          <w:color w:val="000000"/>
+          <w:kern w:val="0"/>
+        </w:rPr>
+      </w:pPr>
+      <w:r>
+        <w:rPr>
+          <w:rFonts w:ascii="宋体" w:eastAsia="宋体" w:hAnsi="宋体" w:cs="新宋体"/>
+          <w:noProof/>
+          <w:color w:val="000000"/>
+          <w:kern w:val="0"/>
+        </w:rPr>
+        <w:t>[10] David Geary. HTML5 Canvas核心技术: 图形、动画与游戏开发[M].北京:机械工业出版社，2013.</w:t>
+      </w:r>
+    </w:p>
+    <w:p>
+      <w:pPr>
+        <w:autoSpaceDE w:val="0"/>
+        <w:autoSpaceDN w:val="0"/>
+        <w:adjustRightInd w:val="0"/>
+        <w:spacing w:line="360" w:lineRule="exact"/>
+        <w:ind w:left="480" w:hangingChars="200" w:hanging="480"/>
+        <w:jc w:val="left"/>
+        <w:rPr>
+          <w:rFonts w:ascii="宋体" w:eastAsia="宋体" w:hAnsi="宋体" w:cs="新宋体"/>
+          <w:noProof/>
+          <w:color w:val="000000"/>
+          <w:kern w:val="0"/>
+        </w:rPr>
+      </w:pPr>
+      <w:r>
+        <w:rPr>
+          <w:rFonts w:ascii="宋体" w:eastAsia="宋体" w:hAnsi="宋体" w:cs="新宋体"/>
+          <w:noProof/>
+          <w:color w:val="000000"/>
+          <w:kern w:val="0"/>
+        </w:rPr>
+        <w:t>[11] 陈文. 深入理解Android网络编程[M].北京:机械工业出版社，2013.</w:t>
+      </w:r>
+    </w:p>
+    <w:p>
+      <w:pPr>
+        <w:autoSpaceDE w:val="0"/>
+        <w:autoSpaceDN w:val="0"/>
+        <w:adjustRightInd w:val="0"/>
+        <w:spacing w:line="360" w:lineRule="exact"/>
+        <w:ind w:left="480" w:hangingChars="200" w:hanging="480"/>
+        <w:jc w:val="left"/>
+        <w:rPr>
+          <w:rFonts w:ascii="宋体" w:eastAsia="宋体" w:hAnsi="宋体" w:cs="新宋体"/>
+          <w:noProof/>
+          <w:color w:val="000000"/>
+          <w:kern w:val="0"/>
+        </w:rPr>
+      </w:pPr>
+      <w:r>
+        <w:rPr>
+          <w:rFonts w:ascii="宋体" w:eastAsia="宋体" w:hAnsi="宋体" w:cs="新宋体"/>
+          <w:noProof/>
+          <w:color w:val="000000"/>
+          <w:kern w:val="0"/>
+        </w:rPr>
+        <w:t>[12] Smith D.，Friesen J.. Android 5.0开发范例代码大全 (第四版) [M]. 北京:清华大学出版社，2015.</w:t>
+      </w:r>
+    </w:p>
+    <w:p>
+      <w:pPr>
+        <w:autoSpaceDE w:val="0"/>
+        <w:autoSpaceDN w:val="0"/>
+        <w:adjustRightInd w:val="0"/>
+        <w:spacing w:line="360" w:lineRule="exact"/>
+        <w:ind w:left="480" w:hangingChars="200" w:hanging="480"/>
+        <w:jc w:val="left"/>
+        <w:rPr>
+          <w:rFonts w:ascii="宋体" w:eastAsia="宋体" w:hAnsi="宋体" w:cs="新宋体"/>
+          <w:noProof/>
+          <w:color w:val="000000"/>
+          <w:kern w:val="0"/>
+        </w:rPr>
+      </w:pPr>
+      <w:r>
+        <w:rPr>
+          <w:rFonts w:ascii="宋体" w:eastAsia="宋体" w:hAnsi="宋体" w:cs="新宋体"/>
+          <w:noProof/>
+          <w:color w:val="000000"/>
+          <w:kern w:val="0"/>
+        </w:rPr>
+        <w:t>[13] 陶松，刘雍，韩海玲，周洪林. Ubuntu Linux从入门到精通[M].北京:人民邮电出版社，2014.</w:t>
+      </w:r>
+    </w:p>
+    <w:p>
+      <w:pPr>
+        <w:autoSpaceDE w:val="0"/>
+        <w:autoSpaceDN w:val="0"/>
+        <w:adjustRightInd w:val="0"/>
+        <w:spacing w:line="360" w:lineRule="exact"/>
+        <w:ind w:left="480" w:hangingChars="200" w:hanging="480"/>
+        <w:jc w:val="left"/>
+        <w:rPr>
+          <w:rFonts w:ascii="宋体" w:eastAsia="宋体" w:hAnsi="宋体" w:cs="新宋体"/>
           <w:noProof/>
           <w:color w:val="000000"/>
           <w:kern w:val="0"/>
@@ -39162,1652 +39599,15 @@
       </w:pPr>
       <w:r>
         <w:rPr>
-          <w:rFonts w:cs="新宋体" w:hint="eastAsia"/>
-          <w:color w:val="000000"/>
-          <w:kern w:val="0"/>
-          <w:highlight w:val="white"/>
-        </w:rPr>
-        <w:t>[</w:t>
-      </w:r>
-      <w:r>
-        <w:rPr>
-          <w:rFonts w:cs="新宋体"/>
-          <w:color w:val="000000"/>
-          <w:kern w:val="0"/>
-          <w:highlight w:val="white"/>
-        </w:rPr>
-        <w:t>5</w:t>
-      </w:r>
-      <w:r>
-        <w:rPr>
-          <w:rFonts w:cs="新宋体" w:hint="eastAsia"/>
-          <w:color w:val="000000"/>
-          <w:kern w:val="0"/>
-          <w:highlight w:val="white"/>
-        </w:rPr>
-        <w:t>]</w:t>
-      </w:r>
-      <w:r>
-        <w:rPr>
-          <w:rFonts w:cs="新宋体" w:hint="eastAsia"/>
-          <w:color w:val="000000"/>
-          <w:kern w:val="0"/>
-          <w:highlight w:val="white"/>
-        </w:rPr>
-        <w:t>王</w:t>
-      </w:r>
-      <w:r>
-        <w:rPr>
-          <w:rFonts w:cs="新宋体"/>
-          <w:color w:val="000000"/>
-          <w:kern w:val="0"/>
-          <w:highlight w:val="white"/>
-        </w:rPr>
-        <w:t>珊，</w:t>
-      </w:r>
-      <w:r>
-        <w:rPr>
-          <w:rFonts w:cs="新宋体" w:hint="eastAsia"/>
-          <w:color w:val="000000"/>
-          <w:kern w:val="0"/>
-          <w:highlight w:val="white"/>
-        </w:rPr>
-        <w:t>萨师煊.数据库</w:t>
-      </w:r>
-      <w:r>
-        <w:rPr>
-          <w:rFonts w:cs="新宋体"/>
-          <w:color w:val="000000"/>
-          <w:kern w:val="0"/>
-          <w:highlight w:val="white"/>
-        </w:rPr>
-        <w:t>系统概述[M]</w:t>
-      </w:r>
-      <w:r>
-        <w:rPr>
-          <w:rFonts w:cs="新宋体" w:hint="eastAsia"/>
-          <w:color w:val="000000"/>
-          <w:kern w:val="0"/>
-          <w:highlight w:val="white"/>
-        </w:rPr>
-        <w:t>.北京</w:t>
-      </w:r>
-      <w:r>
-        <w:rPr>
-          <w:rFonts w:cs="新宋体"/>
-          <w:color w:val="000000"/>
-          <w:kern w:val="0"/>
-          <w:highlight w:val="white"/>
-        </w:rPr>
-        <w:t>:高等教育出版社</w:t>
-      </w:r>
-      <w:r>
-        <w:rPr>
-          <w:rFonts w:cs="新宋体" w:hint="eastAsia"/>
-          <w:color w:val="000000"/>
-          <w:kern w:val="0"/>
-          <w:highlight w:val="white"/>
-        </w:rPr>
-        <w:t>,2014</w:t>
-      </w:r>
-      <w:r>
-        <w:rPr>
-          <w:rFonts w:cs="新宋体"/>
-          <w:color w:val="000000"/>
-          <w:kern w:val="0"/>
-          <w:highlight w:val="white"/>
-        </w:rPr>
-        <w:t>.</w:t>
-      </w:r>
-    </w:p>
-    <w:p>
-      <w:pPr>
-        <w:autoSpaceDE w:val="0"/>
-        <w:autoSpaceDN w:val="0"/>
-        <w:adjustRightInd w:val="0"/>
-        <w:spacing w:line="360" w:lineRule="exact"/>
-        <w:jc w:val="left"/>
-        <w:rPr>
-          <w:rFonts w:cs="新宋体"/>
+          <w:rFonts w:ascii="宋体" w:eastAsia="宋体" w:hAnsi="宋体" w:cs="新宋体"/>
           <w:noProof/>
           <w:color w:val="000000"/>
           <w:kern w:val="0"/>
-          <w:highlight w:val="white"/>
-        </w:rPr>
-      </w:pPr>
-      <w:r>
-        <w:rPr>
-          <w:rFonts w:cs="新宋体" w:hint="eastAsia"/>
-          <w:color w:val="000000"/>
-          <w:kern w:val="0"/>
-          <w:highlight w:val="white"/>
-        </w:rPr>
-        <w:t>[</w:t>
-      </w:r>
-      <w:r>
-        <w:rPr>
-          <w:rFonts w:cs="新宋体"/>
-          <w:color w:val="000000"/>
-          <w:kern w:val="0"/>
-          <w:highlight w:val="white"/>
-        </w:rPr>
-        <w:t>6</w:t>
-      </w:r>
-      <w:r>
-        <w:rPr>
-          <w:rFonts w:cs="新宋体" w:hint="eastAsia"/>
-          <w:color w:val="000000"/>
-          <w:kern w:val="0"/>
-          <w:highlight w:val="white"/>
-        </w:rPr>
-        <w:t>]</w:t>
-      </w:r>
-      <w:r>
-        <w:rPr>
-          <w:rFonts w:cs="新宋体" w:hint="eastAsia"/>
-          <w:noProof/>
-          <w:color w:val="000000"/>
-          <w:kern w:val="0"/>
-          <w:highlight w:val="white"/>
-        </w:rPr>
-        <w:t>菲利普斯</w:t>
-      </w:r>
-      <w:r>
-        <w:rPr>
-          <w:rFonts w:cs="新宋体" w:hint="eastAsia"/>
-          <w:noProof/>
-          <w:color w:val="000000"/>
-          <w:kern w:val="0"/>
-          <w:highlight w:val="white"/>
-        </w:rPr>
-        <w:t>，</w:t>
-      </w:r>
-      <w:r>
-        <w:rPr>
-          <w:rFonts w:cs="新宋体" w:hint="eastAsia"/>
-          <w:noProof/>
-          <w:color w:val="000000"/>
-          <w:kern w:val="0"/>
-          <w:highlight w:val="white"/>
-        </w:rPr>
-        <w:t>斯图尔特</w:t>
-      </w:r>
-      <w:r>
-        <w:rPr>
-          <w:rFonts w:cs="新宋体"/>
-          <w:noProof/>
-          <w:color w:val="000000"/>
-          <w:kern w:val="0"/>
-          <w:highlight w:val="white"/>
-        </w:rPr>
-        <w:t>.</w:t>
-      </w:r>
-      <w:r>
-        <w:rPr>
-          <w:rFonts w:cs="新宋体"/>
-          <w:noProof/>
-          <w:color w:val="000000"/>
-          <w:kern w:val="0"/>
-          <w:highlight w:val="white"/>
-        </w:rPr>
-        <w:t xml:space="preserve"> </w:t>
-      </w:r>
-      <w:r>
-        <w:rPr>
-          <w:rFonts w:cs="新宋体" w:hint="eastAsia"/>
-          <w:noProof/>
-          <w:color w:val="000000"/>
-          <w:kern w:val="0"/>
-          <w:highlight w:val="white"/>
-        </w:rPr>
-        <w:t>Android编程权威指南（第二版）</w:t>
-      </w:r>
-      <w:r>
-        <w:rPr>
-          <w:rFonts w:cs="新宋体"/>
-          <w:color w:val="000000"/>
-          <w:kern w:val="0"/>
-          <w:highlight w:val="white"/>
-        </w:rPr>
-        <w:t>[M]</w:t>
-      </w:r>
-      <w:r>
-        <w:rPr>
-          <w:rFonts w:cs="新宋体" w:hint="eastAsia"/>
-          <w:noProof/>
-          <w:color w:val="000000"/>
-          <w:kern w:val="0"/>
-          <w:highlight w:val="white"/>
-        </w:rPr>
-        <w:t>.</w:t>
-      </w:r>
-      <w:r>
-        <w:rPr>
-          <w:rFonts w:cs="新宋体" w:hint="eastAsia"/>
-          <w:color w:val="000000"/>
-          <w:kern w:val="0"/>
-          <w:highlight w:val="white"/>
-        </w:rPr>
-        <w:t>北京</w:t>
-      </w:r>
-      <w:r>
-        <w:rPr>
-          <w:rFonts w:cs="新宋体"/>
-          <w:color w:val="000000"/>
-          <w:kern w:val="0"/>
-          <w:highlight w:val="white"/>
-        </w:rPr>
-        <w:t>:</w:t>
-      </w:r>
-      <w:r>
-        <w:rPr>
-          <w:rFonts w:cs="新宋体" w:hint="eastAsia"/>
-          <w:noProof/>
-          <w:color w:val="000000"/>
-          <w:kern w:val="0"/>
-          <w:highlight w:val="white"/>
-        </w:rPr>
-        <w:t>人民邮电出版社</w:t>
-      </w:r>
-      <w:r>
-        <w:rPr>
-          <w:rFonts w:cs="新宋体" w:hint="eastAsia"/>
-          <w:noProof/>
-          <w:color w:val="000000"/>
-          <w:kern w:val="0"/>
-          <w:highlight w:val="white"/>
-        </w:rPr>
-        <w:t>，</w:t>
-      </w:r>
-      <w:r>
-        <w:rPr>
-          <w:rFonts w:cs="新宋体" w:hint="eastAsia"/>
-          <w:noProof/>
-          <w:color w:val="000000"/>
-          <w:kern w:val="0"/>
-          <w:highlight w:val="white"/>
-        </w:rPr>
-        <w:t>2016.</w:t>
-      </w:r>
-    </w:p>
-    <w:p>
-      <w:pPr>
-        <w:autoSpaceDE w:val="0"/>
-        <w:autoSpaceDN w:val="0"/>
-        <w:adjustRightInd w:val="0"/>
-        <w:spacing w:line="360" w:lineRule="exact"/>
-        <w:jc w:val="left"/>
-        <w:rPr>
-          <w:rFonts w:cs="新宋体"/>
-          <w:noProof/>
-          <w:color w:val="000000"/>
-          <w:kern w:val="0"/>
-          <w:highlight w:val="white"/>
-        </w:rPr>
-      </w:pPr>
-      <w:r>
-        <w:rPr>
-          <w:rFonts w:cs="新宋体" w:hint="eastAsia"/>
-          <w:color w:val="000000"/>
-          <w:kern w:val="0"/>
-          <w:highlight w:val="white"/>
-        </w:rPr>
-        <w:t>[</w:t>
-      </w:r>
-      <w:r>
-        <w:rPr>
-          <w:rFonts w:cs="新宋体"/>
-          <w:color w:val="000000"/>
-          <w:kern w:val="0"/>
-          <w:highlight w:val="white"/>
-        </w:rPr>
-        <w:t>7</w:t>
-      </w:r>
-      <w:r>
-        <w:rPr>
-          <w:rFonts w:cs="新宋体" w:hint="eastAsia"/>
-          <w:color w:val="000000"/>
-          <w:kern w:val="0"/>
-          <w:highlight w:val="white"/>
-        </w:rPr>
-        <w:t>]</w:t>
-      </w:r>
-      <w:r>
-        <w:rPr>
-          <w:rFonts w:cs="新宋体" w:hint="eastAsia"/>
-          <w:noProof/>
-          <w:color w:val="000000"/>
-          <w:kern w:val="0"/>
-          <w:highlight w:val="white"/>
-        </w:rPr>
-        <w:t>特南鲍姆，韦瑟罗尔</w:t>
-      </w:r>
-      <w:r>
-        <w:rPr>
-          <w:rFonts w:cs="新宋体" w:hint="eastAsia"/>
-          <w:noProof/>
-          <w:color w:val="000000"/>
-          <w:kern w:val="0"/>
-          <w:highlight w:val="white"/>
-        </w:rPr>
-        <w:t>，</w:t>
-      </w:r>
-      <w:r>
-        <w:rPr>
-          <w:rFonts w:cs="新宋体" w:hint="eastAsia"/>
-          <w:noProof/>
-          <w:color w:val="000000"/>
-          <w:kern w:val="0"/>
-          <w:highlight w:val="white"/>
-        </w:rPr>
-        <w:t>严伟，潘爱民</w:t>
-      </w:r>
-      <w:r>
-        <w:rPr>
-          <w:rFonts w:cs="新宋体" w:hint="eastAsia"/>
-          <w:noProof/>
-          <w:color w:val="000000"/>
-          <w:kern w:val="0"/>
-          <w:highlight w:val="white"/>
-        </w:rPr>
-        <w:t>.</w:t>
-      </w:r>
-      <w:r>
-        <w:rPr>
-          <w:rFonts w:cs="新宋体"/>
-          <w:noProof/>
-          <w:color w:val="000000"/>
-          <w:kern w:val="0"/>
-          <w:highlight w:val="white"/>
-        </w:rPr>
-        <w:t xml:space="preserve"> </w:t>
-      </w:r>
-      <w:r>
-        <w:rPr>
-          <w:rFonts w:cs="新宋体" w:hint="eastAsia"/>
-          <w:noProof/>
-          <w:color w:val="000000"/>
-          <w:kern w:val="0"/>
-          <w:highlight w:val="white"/>
-        </w:rPr>
-        <w:t>计算机网络（第</w:t>
-      </w:r>
-      <w:r>
-        <w:rPr>
-          <w:rFonts w:cs="新宋体" w:hint="eastAsia"/>
-          <w:noProof/>
-          <w:color w:val="000000"/>
-          <w:kern w:val="0"/>
-          <w:highlight w:val="white"/>
-        </w:rPr>
-        <w:t>五</w:t>
-      </w:r>
-      <w:r>
-        <w:rPr>
-          <w:rFonts w:cs="新宋体" w:hint="eastAsia"/>
-          <w:noProof/>
-          <w:color w:val="000000"/>
-          <w:kern w:val="0"/>
-          <w:highlight w:val="white"/>
-        </w:rPr>
-        <w:t>版）</w:t>
-      </w:r>
-      <w:r>
-        <w:rPr>
-          <w:rFonts w:cs="新宋体"/>
-          <w:color w:val="000000"/>
-          <w:kern w:val="0"/>
-          <w:highlight w:val="white"/>
-        </w:rPr>
-        <w:t>[M]</w:t>
-      </w:r>
-      <w:r>
-        <w:rPr>
-          <w:rFonts w:cs="新宋体" w:hint="eastAsia"/>
-          <w:noProof/>
-          <w:color w:val="000000"/>
-          <w:kern w:val="0"/>
-          <w:highlight w:val="white"/>
-        </w:rPr>
-        <w:t>.</w:t>
-      </w:r>
-      <w:r>
-        <w:rPr>
-          <w:rFonts w:cs="新宋体" w:hint="eastAsia"/>
-          <w:color w:val="000000"/>
-          <w:kern w:val="0"/>
-          <w:highlight w:val="white"/>
-        </w:rPr>
-        <w:t>北京</w:t>
-      </w:r>
-      <w:r>
-        <w:rPr>
-          <w:rFonts w:cs="新宋体"/>
-          <w:color w:val="000000"/>
-          <w:kern w:val="0"/>
-          <w:highlight w:val="white"/>
-        </w:rPr>
-        <w:t>:</w:t>
-      </w:r>
-      <w:r>
-        <w:rPr>
-          <w:rFonts w:cs="新宋体"/>
-          <w:noProof/>
-          <w:color w:val="000000"/>
-          <w:kern w:val="0"/>
-          <w:highlight w:val="white"/>
-        </w:rPr>
-        <w:t>清华大学出版社</w:t>
-      </w:r>
-      <w:r>
-        <w:rPr>
-          <w:rFonts w:cs="新宋体" w:hint="eastAsia"/>
-          <w:noProof/>
-          <w:color w:val="000000"/>
-          <w:kern w:val="0"/>
-          <w:highlight w:val="white"/>
-        </w:rPr>
-        <w:t>，2012.</w:t>
-      </w:r>
-    </w:p>
-    <w:p>
-      <w:pPr>
-        <w:autoSpaceDE w:val="0"/>
-        <w:autoSpaceDN w:val="0"/>
-        <w:adjustRightInd w:val="0"/>
-        <w:spacing w:line="360" w:lineRule="exact"/>
-        <w:jc w:val="left"/>
-        <w:rPr>
-          <w:rFonts w:cs="新宋体"/>
-          <w:noProof/>
-          <w:color w:val="000000"/>
-          <w:kern w:val="0"/>
-          <w:highlight w:val="white"/>
-        </w:rPr>
-      </w:pPr>
-      <w:r>
-        <w:rPr>
-          <w:rFonts w:cs="新宋体" w:hint="eastAsia"/>
-          <w:color w:val="000000"/>
-          <w:kern w:val="0"/>
-          <w:highlight w:val="white"/>
-        </w:rPr>
-        <w:t>[</w:t>
-      </w:r>
-      <w:r>
-        <w:rPr>
-          <w:rFonts w:cs="新宋体"/>
-          <w:color w:val="000000"/>
-          <w:kern w:val="0"/>
-          <w:highlight w:val="white"/>
-        </w:rPr>
-        <w:t>8</w:t>
-      </w:r>
-      <w:r>
-        <w:rPr>
-          <w:rFonts w:cs="新宋体" w:hint="eastAsia"/>
-          <w:color w:val="000000"/>
-          <w:kern w:val="0"/>
-          <w:highlight w:val="white"/>
-        </w:rPr>
-        <w:t>]</w:t>
-      </w:r>
-      <w:r>
-        <w:rPr>
-          <w:rFonts w:cs="新宋体" w:hint="eastAsia"/>
-          <w:noProof/>
-          <w:color w:val="000000"/>
-          <w:kern w:val="0"/>
-          <w:highlight w:val="white"/>
-        </w:rPr>
-        <w:t>Matt Zandstra</w:t>
-      </w:r>
-      <w:r>
-        <w:rPr>
-          <w:rFonts w:cs="新宋体" w:hint="eastAsia"/>
-          <w:noProof/>
-          <w:color w:val="000000"/>
-          <w:kern w:val="0"/>
-          <w:highlight w:val="white"/>
-        </w:rPr>
-        <w:t>，</w:t>
-      </w:r>
-      <w:r>
-        <w:rPr>
-          <w:rFonts w:cs="新宋体" w:hint="eastAsia"/>
-          <w:noProof/>
-          <w:color w:val="000000"/>
-          <w:kern w:val="0"/>
-          <w:highlight w:val="white"/>
-        </w:rPr>
-        <w:t>陈浩.</w:t>
-      </w:r>
-      <w:r>
-        <w:rPr>
-          <w:rFonts w:cs="新宋体"/>
-          <w:noProof/>
-          <w:color w:val="000000"/>
-          <w:kern w:val="0"/>
-          <w:highlight w:val="white"/>
-        </w:rPr>
-        <w:t xml:space="preserve"> </w:t>
-      </w:r>
-      <w:r>
-        <w:rPr>
-          <w:rFonts w:cs="新宋体" w:hint="eastAsia"/>
-          <w:noProof/>
-          <w:color w:val="000000"/>
-          <w:kern w:val="0"/>
-          <w:highlight w:val="white"/>
-        </w:rPr>
-        <w:t>深入PHP</w:t>
-      </w:r>
-      <w:r>
-        <w:rPr>
-          <w:rFonts w:cs="新宋体" w:hint="eastAsia"/>
-          <w:noProof/>
-          <w:color w:val="000000"/>
-          <w:kern w:val="0"/>
-          <w:highlight w:val="white"/>
-        </w:rPr>
-        <w:t>:</w:t>
-      </w:r>
-      <w:r>
-        <w:rPr>
-          <w:rFonts w:cs="新宋体"/>
-          <w:noProof/>
-          <w:color w:val="000000"/>
-          <w:kern w:val="0"/>
-          <w:highlight w:val="white"/>
-        </w:rPr>
-        <w:t xml:space="preserve"> </w:t>
-      </w:r>
-      <w:r>
-        <w:rPr>
-          <w:rFonts w:cs="新宋体" w:hint="eastAsia"/>
-          <w:noProof/>
-          <w:color w:val="000000"/>
-          <w:kern w:val="0"/>
-          <w:highlight w:val="white"/>
-        </w:rPr>
-        <w:t>面向对象、模式与实践（第</w:t>
-      </w:r>
-      <w:r>
-        <w:rPr>
-          <w:rFonts w:cs="新宋体" w:hint="eastAsia"/>
-          <w:noProof/>
-          <w:color w:val="000000"/>
-          <w:kern w:val="0"/>
-          <w:highlight w:val="white"/>
-        </w:rPr>
-        <w:t>三</w:t>
-      </w:r>
-      <w:r>
-        <w:rPr>
-          <w:rFonts w:cs="新宋体" w:hint="eastAsia"/>
-          <w:noProof/>
-          <w:color w:val="000000"/>
-          <w:kern w:val="0"/>
-          <w:highlight w:val="white"/>
-        </w:rPr>
-        <w:t>版）</w:t>
-      </w:r>
-      <w:r>
-        <w:rPr>
-          <w:rFonts w:cs="新宋体"/>
-          <w:color w:val="000000"/>
-          <w:kern w:val="0"/>
-          <w:highlight w:val="white"/>
-        </w:rPr>
-        <w:t>[M]</w:t>
-      </w:r>
-      <w:r>
-        <w:rPr>
-          <w:rFonts w:cs="新宋体" w:hint="eastAsia"/>
-          <w:noProof/>
-          <w:color w:val="000000"/>
-          <w:kern w:val="0"/>
-          <w:highlight w:val="white"/>
-        </w:rPr>
-        <w:t xml:space="preserve">. </w:t>
-      </w:r>
-      <w:r>
-        <w:rPr>
-          <w:rFonts w:cs="新宋体" w:hint="eastAsia"/>
-          <w:color w:val="000000"/>
-          <w:kern w:val="0"/>
-          <w:highlight w:val="white"/>
-        </w:rPr>
-        <w:t>北京</w:t>
-      </w:r>
-      <w:r>
-        <w:rPr>
-          <w:rFonts w:cs="新宋体"/>
-          <w:color w:val="000000"/>
-          <w:kern w:val="0"/>
-          <w:highlight w:val="white"/>
-        </w:rPr>
-        <w:t>:</w:t>
-      </w:r>
-      <w:r>
-        <w:rPr>
-          <w:rFonts w:cs="新宋体"/>
-          <w:noProof/>
-          <w:color w:val="000000"/>
-          <w:kern w:val="0"/>
-          <w:highlight w:val="white"/>
-        </w:rPr>
-        <w:t xml:space="preserve"> </w:t>
-      </w:r>
-      <w:r>
-        <w:rPr>
-          <w:rFonts w:cs="新宋体" w:hint="eastAsia"/>
-          <w:noProof/>
-          <w:color w:val="000000"/>
-          <w:kern w:val="0"/>
-          <w:highlight w:val="white"/>
-        </w:rPr>
-        <w:t>人民邮电出版社，2011.</w:t>
-      </w:r>
-    </w:p>
-    <w:p>
-      <w:pPr>
-        <w:autoSpaceDE w:val="0"/>
-        <w:autoSpaceDN w:val="0"/>
-        <w:adjustRightInd w:val="0"/>
-        <w:spacing w:line="360" w:lineRule="exact"/>
-        <w:jc w:val="left"/>
-        <w:rPr>
-          <w:rFonts w:cs="新宋体"/>
-          <w:noProof/>
-          <w:color w:val="000000"/>
-          <w:kern w:val="0"/>
-          <w:highlight w:val="white"/>
-        </w:rPr>
-      </w:pPr>
-      <w:r>
-        <w:rPr>
-          <w:rFonts w:cs="新宋体" w:hint="eastAsia"/>
-          <w:color w:val="000000"/>
-          <w:kern w:val="0"/>
-          <w:highlight w:val="white"/>
-        </w:rPr>
-        <w:t>[</w:t>
-      </w:r>
-      <w:r>
-        <w:rPr>
-          <w:rFonts w:cs="新宋体"/>
-          <w:color w:val="000000"/>
-          <w:kern w:val="0"/>
-          <w:highlight w:val="white"/>
-        </w:rPr>
-        <w:t>9</w:t>
-      </w:r>
-      <w:r>
-        <w:rPr>
-          <w:rFonts w:cs="新宋体" w:hint="eastAsia"/>
-          <w:color w:val="000000"/>
-          <w:kern w:val="0"/>
-          <w:highlight w:val="white"/>
-        </w:rPr>
-        <w:t>]</w:t>
-      </w:r>
-      <w:r>
-        <w:rPr>
-          <w:rFonts w:cs="新宋体" w:hint="eastAsia"/>
-          <w:noProof/>
-          <w:color w:val="000000"/>
-          <w:kern w:val="0"/>
-          <w:highlight w:val="white"/>
-        </w:rPr>
-        <w:t>唐汉明，翟振兴，关宝军.</w:t>
-      </w:r>
-      <w:r>
-        <w:rPr>
-          <w:rFonts w:cs="新宋体"/>
-          <w:noProof/>
-          <w:color w:val="000000"/>
-          <w:kern w:val="0"/>
-          <w:highlight w:val="white"/>
-        </w:rPr>
-        <w:t xml:space="preserve"> </w:t>
-      </w:r>
-      <w:r>
-        <w:rPr>
-          <w:rFonts w:cs="新宋体" w:hint="eastAsia"/>
-          <w:noProof/>
-          <w:color w:val="000000"/>
-          <w:kern w:val="0"/>
-          <w:highlight w:val="white"/>
-        </w:rPr>
-        <w:t>深入浅出MySQL 数据库开发优化与管理维护</w:t>
-      </w:r>
-      <w:r>
-        <w:rPr>
-          <w:rFonts w:cs="新宋体" w:hint="eastAsia"/>
-          <w:noProof/>
-          <w:color w:val="000000"/>
-          <w:kern w:val="0"/>
-          <w:highlight w:val="white"/>
-        </w:rPr>
-        <w:t>（第二版）</w:t>
-      </w:r>
-      <w:r>
-        <w:rPr>
-          <w:rFonts w:cs="新宋体"/>
-          <w:color w:val="000000"/>
-          <w:kern w:val="0"/>
-          <w:highlight w:val="white"/>
-        </w:rPr>
-        <w:t>[M]</w:t>
-      </w:r>
-      <w:r>
-        <w:rPr>
-          <w:rFonts w:cs="新宋体" w:hint="eastAsia"/>
-          <w:noProof/>
-          <w:color w:val="000000"/>
-          <w:kern w:val="0"/>
-          <w:highlight w:val="white"/>
-        </w:rPr>
-        <w:t>.</w:t>
-      </w:r>
-      <w:r>
-        <w:rPr>
-          <w:rFonts w:cs="新宋体" w:hint="eastAsia"/>
-          <w:color w:val="000000"/>
-          <w:kern w:val="0"/>
-          <w:highlight w:val="white"/>
-        </w:rPr>
-        <w:t>北京</w:t>
-      </w:r>
-      <w:r>
-        <w:rPr>
-          <w:rFonts w:cs="新宋体"/>
-          <w:color w:val="000000"/>
-          <w:kern w:val="0"/>
-          <w:highlight w:val="white"/>
-        </w:rPr>
-        <w:t>:</w:t>
-      </w:r>
-      <w:r>
-        <w:rPr>
-          <w:rFonts w:cs="新宋体" w:hint="eastAsia"/>
-          <w:noProof/>
-          <w:color w:val="000000"/>
-          <w:kern w:val="0"/>
-          <w:highlight w:val="white"/>
-        </w:rPr>
-        <w:t>人民邮电出版社，2014.</w:t>
-      </w:r>
-    </w:p>
-    <w:p>
-      <w:pPr>
-        <w:autoSpaceDE w:val="0"/>
-        <w:autoSpaceDN w:val="0"/>
-        <w:adjustRightInd w:val="0"/>
-        <w:spacing w:line="360" w:lineRule="exact"/>
-        <w:jc w:val="left"/>
-        <w:rPr>
-          <w:rFonts w:cs="新宋体"/>
-          <w:noProof/>
-          <w:color w:val="000000"/>
-          <w:kern w:val="0"/>
-          <w:highlight w:val="white"/>
-        </w:rPr>
-      </w:pPr>
-      <w:r>
-        <w:rPr>
-          <w:rFonts w:cs="新宋体" w:hint="eastAsia"/>
-          <w:color w:val="000000"/>
-          <w:kern w:val="0"/>
-          <w:highlight w:val="white"/>
-        </w:rPr>
-        <w:t>[</w:t>
-      </w:r>
-      <w:r>
-        <w:rPr>
-          <w:rFonts w:cs="新宋体"/>
-          <w:color w:val="000000"/>
-          <w:kern w:val="0"/>
-          <w:highlight w:val="white"/>
-        </w:rPr>
-        <w:t>10</w:t>
-      </w:r>
-      <w:r>
-        <w:rPr>
-          <w:rFonts w:cs="新宋体" w:hint="eastAsia"/>
-          <w:color w:val="000000"/>
-          <w:kern w:val="0"/>
-          <w:highlight w:val="white"/>
-        </w:rPr>
-        <w:t>]</w:t>
-      </w:r>
-      <w:r>
-        <w:rPr>
-          <w:rFonts w:cs="新宋体" w:hint="eastAsia"/>
-          <w:noProof/>
-          <w:color w:val="000000"/>
-          <w:kern w:val="0"/>
-          <w:highlight w:val="white"/>
-        </w:rPr>
-        <w:t>David Geary.</w:t>
-      </w:r>
-      <w:r>
-        <w:rPr>
-          <w:rFonts w:cs="新宋体"/>
-          <w:noProof/>
-          <w:color w:val="000000"/>
-          <w:kern w:val="0"/>
-          <w:highlight w:val="white"/>
-        </w:rPr>
-        <w:t xml:space="preserve"> </w:t>
-      </w:r>
-      <w:r>
-        <w:rPr>
-          <w:rFonts w:cs="新宋体" w:hint="eastAsia"/>
-          <w:noProof/>
-          <w:color w:val="000000"/>
-          <w:kern w:val="0"/>
-          <w:highlight w:val="white"/>
-        </w:rPr>
-        <w:t>HTML5 Canvas核心技术</w:t>
-      </w:r>
-      <w:r>
-        <w:rPr>
-          <w:rFonts w:cs="新宋体" w:hint="eastAsia"/>
-          <w:noProof/>
-          <w:color w:val="000000"/>
-          <w:kern w:val="0"/>
-          <w:highlight w:val="white"/>
-        </w:rPr>
-        <w:t>:</w:t>
-      </w:r>
-      <w:r>
-        <w:rPr>
-          <w:rFonts w:cs="新宋体"/>
-          <w:noProof/>
-          <w:color w:val="000000"/>
-          <w:kern w:val="0"/>
-          <w:highlight w:val="white"/>
-        </w:rPr>
-        <w:t xml:space="preserve"> </w:t>
-      </w:r>
-      <w:r>
-        <w:rPr>
-          <w:rFonts w:cs="新宋体" w:hint="eastAsia"/>
-          <w:noProof/>
-          <w:color w:val="000000"/>
-          <w:kern w:val="0"/>
-          <w:highlight w:val="white"/>
-        </w:rPr>
-        <w:t>图形、动画与游戏开发</w:t>
-      </w:r>
-      <w:r>
-        <w:rPr>
-          <w:rFonts w:cs="新宋体"/>
-          <w:color w:val="000000"/>
-          <w:kern w:val="0"/>
-          <w:highlight w:val="white"/>
-        </w:rPr>
-        <w:t>[M]</w:t>
-      </w:r>
-      <w:r>
-        <w:rPr>
-          <w:rFonts w:cs="新宋体" w:hint="eastAsia"/>
-          <w:noProof/>
-          <w:color w:val="000000"/>
-          <w:kern w:val="0"/>
-          <w:highlight w:val="white"/>
-        </w:rPr>
-        <w:t>.</w:t>
-      </w:r>
-      <w:r>
-        <w:rPr>
-          <w:rFonts w:cs="新宋体" w:hint="eastAsia"/>
-          <w:color w:val="000000"/>
-          <w:kern w:val="0"/>
-          <w:highlight w:val="white"/>
-        </w:rPr>
-        <w:t>北京</w:t>
-      </w:r>
-      <w:r>
-        <w:rPr>
-          <w:rFonts w:cs="新宋体"/>
-          <w:color w:val="000000"/>
-          <w:kern w:val="0"/>
-          <w:highlight w:val="white"/>
-        </w:rPr>
-        <w:t>:</w:t>
-      </w:r>
-      <w:r>
-        <w:rPr>
-          <w:rFonts w:cs="新宋体"/>
-          <w:noProof/>
-          <w:color w:val="000000"/>
-          <w:kern w:val="0"/>
-          <w:highlight w:val="white"/>
-        </w:rPr>
-        <w:t>机械工业出版社</w:t>
-      </w:r>
-      <w:r>
-        <w:rPr>
-          <w:rFonts w:cs="新宋体" w:hint="eastAsia"/>
-          <w:noProof/>
-          <w:color w:val="000000"/>
-          <w:kern w:val="0"/>
-          <w:highlight w:val="white"/>
-        </w:rPr>
-        <w:t>，</w:t>
-      </w:r>
-      <w:r>
-        <w:rPr>
-          <w:rFonts w:cs="新宋体"/>
-          <w:noProof/>
-          <w:color w:val="000000"/>
-          <w:kern w:val="0"/>
-          <w:highlight w:val="white"/>
-        </w:rPr>
-        <w:t>2013</w:t>
-      </w:r>
-      <w:r>
-        <w:rPr>
-          <w:rFonts w:cs="新宋体" w:hint="eastAsia"/>
-          <w:noProof/>
-          <w:color w:val="000000"/>
-          <w:kern w:val="0"/>
-          <w:highlight w:val="white"/>
-        </w:rPr>
-        <w:t>.</w:t>
-      </w:r>
-    </w:p>
-    <w:p>
-      <w:pPr>
-        <w:autoSpaceDE w:val="0"/>
-        <w:autoSpaceDN w:val="0"/>
-        <w:adjustRightInd w:val="0"/>
-        <w:spacing w:line="360" w:lineRule="exact"/>
-        <w:jc w:val="left"/>
-        <w:rPr>
-          <w:rFonts w:cs="新宋体"/>
-          <w:noProof/>
-          <w:color w:val="000000"/>
-          <w:kern w:val="0"/>
-          <w:highlight w:val="white"/>
-        </w:rPr>
-      </w:pPr>
-      <w:r>
-        <w:rPr>
-          <w:rFonts w:cs="新宋体" w:hint="eastAsia"/>
-          <w:color w:val="000000"/>
-          <w:kern w:val="0"/>
-          <w:highlight w:val="white"/>
-        </w:rPr>
-        <w:t>[</w:t>
-      </w:r>
-      <w:r>
-        <w:rPr>
-          <w:rFonts w:cs="新宋体"/>
-          <w:color w:val="000000"/>
-          <w:kern w:val="0"/>
-          <w:highlight w:val="white"/>
-        </w:rPr>
-        <w:t>11</w:t>
-      </w:r>
-      <w:r>
-        <w:rPr>
-          <w:rFonts w:cs="新宋体" w:hint="eastAsia"/>
-          <w:color w:val="000000"/>
-          <w:kern w:val="0"/>
-          <w:highlight w:val="white"/>
-        </w:rPr>
-        <w:t>]</w:t>
-      </w:r>
-      <w:r>
-        <w:rPr>
-          <w:rFonts w:cs="新宋体" w:hint="eastAsia"/>
-          <w:noProof/>
-          <w:color w:val="000000"/>
-          <w:kern w:val="0"/>
-          <w:highlight w:val="white"/>
-        </w:rPr>
-        <w:t>陈文.</w:t>
-      </w:r>
-      <w:r>
-        <w:rPr>
-          <w:rFonts w:cs="新宋体"/>
-          <w:noProof/>
-          <w:color w:val="000000"/>
-          <w:kern w:val="0"/>
-          <w:highlight w:val="white"/>
-        </w:rPr>
-        <w:t xml:space="preserve"> </w:t>
-      </w:r>
-      <w:r>
-        <w:rPr>
-          <w:rFonts w:cs="新宋体" w:hint="eastAsia"/>
-          <w:noProof/>
-          <w:color w:val="000000"/>
-          <w:kern w:val="0"/>
-          <w:highlight w:val="white"/>
-        </w:rPr>
-        <w:t>深入理解Android网络编程</w:t>
-      </w:r>
-      <w:r>
-        <w:rPr>
-          <w:rFonts w:cs="新宋体"/>
-          <w:color w:val="000000"/>
-          <w:kern w:val="0"/>
-          <w:highlight w:val="white"/>
-        </w:rPr>
-        <w:t>[M]</w:t>
-      </w:r>
-      <w:r>
-        <w:rPr>
-          <w:rFonts w:cs="新宋体" w:hint="eastAsia"/>
-          <w:noProof/>
-          <w:color w:val="000000"/>
-          <w:kern w:val="0"/>
-          <w:highlight w:val="white"/>
-        </w:rPr>
-        <w:t>.</w:t>
-      </w:r>
-      <w:r>
-        <w:rPr>
-          <w:rFonts w:cs="新宋体" w:hint="eastAsia"/>
-          <w:color w:val="000000"/>
-          <w:kern w:val="0"/>
-          <w:highlight w:val="white"/>
-        </w:rPr>
-        <w:t>北京</w:t>
-      </w:r>
-      <w:r>
-        <w:rPr>
-          <w:rFonts w:cs="新宋体"/>
-          <w:color w:val="000000"/>
-          <w:kern w:val="0"/>
-          <w:highlight w:val="white"/>
-        </w:rPr>
-        <w:t>:</w:t>
-      </w:r>
-      <w:r>
-        <w:rPr>
-          <w:rFonts w:cs="新宋体"/>
-          <w:noProof/>
-          <w:color w:val="000000"/>
-          <w:kern w:val="0"/>
-          <w:highlight w:val="white"/>
-        </w:rPr>
-        <w:t>机械工业出版社</w:t>
-      </w:r>
-      <w:r>
-        <w:rPr>
-          <w:rFonts w:cs="新宋体" w:hint="eastAsia"/>
-          <w:noProof/>
-          <w:color w:val="000000"/>
-          <w:kern w:val="0"/>
-          <w:highlight w:val="white"/>
-        </w:rPr>
-        <w:t>，</w:t>
-      </w:r>
-      <w:r>
-        <w:rPr>
-          <w:rFonts w:cs="新宋体"/>
-          <w:noProof/>
-          <w:color w:val="000000"/>
-          <w:kern w:val="0"/>
-          <w:highlight w:val="white"/>
-        </w:rPr>
-        <w:t>2013</w:t>
-      </w:r>
-      <w:r>
-        <w:rPr>
-          <w:rFonts w:cs="新宋体" w:hint="eastAsia"/>
-          <w:noProof/>
-          <w:color w:val="000000"/>
-          <w:kern w:val="0"/>
-          <w:highlight w:val="white"/>
-        </w:rPr>
-        <w:t>.</w:t>
-      </w:r>
-    </w:p>
-    <w:p>
-      <w:pPr>
-        <w:autoSpaceDE w:val="0"/>
-        <w:autoSpaceDN w:val="0"/>
-        <w:adjustRightInd w:val="0"/>
-        <w:spacing w:line="360" w:lineRule="exact"/>
-        <w:jc w:val="left"/>
-        <w:rPr>
-          <w:rFonts w:cs="新宋体"/>
-          <w:noProof/>
-          <w:color w:val="000000"/>
-          <w:kern w:val="0"/>
-          <w:highlight w:val="white"/>
-        </w:rPr>
-      </w:pPr>
-      <w:r>
-        <w:rPr>
-          <w:rFonts w:cs="新宋体" w:hint="eastAsia"/>
-          <w:color w:val="000000"/>
-          <w:kern w:val="0"/>
-          <w:highlight w:val="white"/>
-        </w:rPr>
-        <w:t>[</w:t>
-      </w:r>
-      <w:r>
-        <w:rPr>
-          <w:rFonts w:cs="新宋体"/>
-          <w:color w:val="000000"/>
-          <w:kern w:val="0"/>
-          <w:highlight w:val="white"/>
-        </w:rPr>
-        <w:t>12</w:t>
-      </w:r>
-      <w:r>
-        <w:rPr>
-          <w:rFonts w:cs="新宋体" w:hint="eastAsia"/>
-          <w:color w:val="000000"/>
-          <w:kern w:val="0"/>
-          <w:highlight w:val="white"/>
-        </w:rPr>
-        <w:t>]</w:t>
-      </w:r>
-      <w:r>
-        <w:rPr>
-          <w:rFonts w:cs="新宋体"/>
-          <w:noProof/>
-          <w:color w:val="000000"/>
-          <w:kern w:val="0"/>
-          <w:highlight w:val="white"/>
-        </w:rPr>
-        <w:t>Smith</w:t>
-      </w:r>
-      <w:r>
-        <w:rPr>
-          <w:rFonts w:cs="新宋体"/>
-          <w:noProof/>
-          <w:color w:val="000000"/>
-          <w:kern w:val="0"/>
-          <w:highlight w:val="white"/>
-        </w:rPr>
-        <w:t xml:space="preserve"> </w:t>
-      </w:r>
-      <w:r>
-        <w:rPr>
-          <w:rFonts w:cs="新宋体"/>
-          <w:noProof/>
-          <w:color w:val="000000"/>
-          <w:kern w:val="0"/>
-          <w:highlight w:val="white"/>
-        </w:rPr>
-        <w:t>D.</w:t>
-      </w:r>
-      <w:r>
-        <w:rPr>
-          <w:rFonts w:cs="新宋体" w:hint="eastAsia"/>
-          <w:noProof/>
-          <w:color w:val="000000"/>
-          <w:kern w:val="0"/>
-          <w:highlight w:val="white"/>
-        </w:rPr>
-        <w:t>，</w:t>
-      </w:r>
-      <w:r>
-        <w:rPr>
-          <w:rFonts w:cs="新宋体"/>
-          <w:noProof/>
-          <w:color w:val="000000"/>
-          <w:kern w:val="0"/>
-          <w:highlight w:val="white"/>
-        </w:rPr>
-        <w:t>Friesen</w:t>
-      </w:r>
-      <w:r>
-        <w:rPr>
-          <w:rFonts w:cs="新宋体"/>
-          <w:noProof/>
-          <w:color w:val="000000"/>
-          <w:kern w:val="0"/>
-          <w:highlight w:val="white"/>
-        </w:rPr>
-        <w:t xml:space="preserve"> </w:t>
-      </w:r>
-      <w:r>
-        <w:rPr>
-          <w:rFonts w:cs="新宋体"/>
-          <w:noProof/>
-          <w:color w:val="000000"/>
-          <w:kern w:val="0"/>
-          <w:highlight w:val="white"/>
-        </w:rPr>
-        <w:t>J.</w:t>
-      </w:r>
-      <w:r>
-        <w:rPr>
-          <w:rFonts w:cs="新宋体" w:hint="eastAsia"/>
-          <w:noProof/>
-          <w:color w:val="000000"/>
-          <w:kern w:val="0"/>
-          <w:highlight w:val="white"/>
-        </w:rPr>
-        <w:t>.</w:t>
-      </w:r>
-      <w:r>
-        <w:rPr>
-          <w:rFonts w:cs="新宋体"/>
-          <w:noProof/>
-          <w:color w:val="000000"/>
-          <w:kern w:val="0"/>
-          <w:highlight w:val="white"/>
-        </w:rPr>
-        <w:t xml:space="preserve"> </w:t>
-      </w:r>
-      <w:r>
-        <w:rPr>
-          <w:rFonts w:cs="新宋体" w:hint="eastAsia"/>
-          <w:noProof/>
-          <w:color w:val="000000"/>
-          <w:kern w:val="0"/>
-          <w:highlight w:val="white"/>
-        </w:rPr>
-        <w:t>Android</w:t>
-      </w:r>
-      <w:r>
-        <w:rPr>
-          <w:rFonts w:cs="新宋体"/>
-          <w:noProof/>
-          <w:color w:val="000000"/>
-          <w:kern w:val="0"/>
-          <w:highlight w:val="white"/>
-        </w:rPr>
-        <w:t xml:space="preserve"> </w:t>
-      </w:r>
-      <w:r>
-        <w:rPr>
-          <w:rFonts w:cs="新宋体" w:hint="eastAsia"/>
-          <w:noProof/>
-          <w:color w:val="000000"/>
-          <w:kern w:val="0"/>
-          <w:highlight w:val="white"/>
-        </w:rPr>
-        <w:t>5.0开发范例代码大全 (第四版)</w:t>
-      </w:r>
-      <w:r>
-        <w:rPr>
-          <w:rFonts w:cs="新宋体"/>
-          <w:color w:val="000000"/>
-          <w:kern w:val="0"/>
-          <w:highlight w:val="white"/>
-        </w:rPr>
-        <w:t xml:space="preserve"> </w:t>
-      </w:r>
-      <w:r>
-        <w:rPr>
-          <w:rFonts w:cs="新宋体"/>
-          <w:color w:val="000000"/>
-          <w:kern w:val="0"/>
-          <w:highlight w:val="white"/>
-        </w:rPr>
-        <w:t>[M]</w:t>
-      </w:r>
-      <w:r>
-        <w:rPr>
-          <w:rFonts w:cs="新宋体" w:hint="eastAsia"/>
-          <w:noProof/>
-          <w:color w:val="000000"/>
-          <w:kern w:val="0"/>
-          <w:highlight w:val="white"/>
-        </w:rPr>
-        <w:t xml:space="preserve">. </w:t>
-      </w:r>
-      <w:r>
-        <w:rPr>
-          <w:rFonts w:cs="新宋体" w:hint="eastAsia"/>
-          <w:color w:val="000000"/>
-          <w:kern w:val="0"/>
-          <w:highlight w:val="white"/>
-        </w:rPr>
-        <w:t>北京</w:t>
-      </w:r>
-      <w:r>
-        <w:rPr>
-          <w:rFonts w:cs="新宋体"/>
-          <w:color w:val="000000"/>
-          <w:kern w:val="0"/>
-          <w:highlight w:val="white"/>
-        </w:rPr>
-        <w:t>:</w:t>
-      </w:r>
-      <w:r>
-        <w:rPr>
-          <w:rFonts w:cs="新宋体" w:hint="eastAsia"/>
-          <w:noProof/>
-          <w:color w:val="000000"/>
-          <w:kern w:val="0"/>
-          <w:highlight w:val="white"/>
-        </w:rPr>
-        <w:t>清华大学出版社</w:t>
-      </w:r>
-      <w:r>
-        <w:rPr>
-          <w:rFonts w:cs="新宋体" w:hint="eastAsia"/>
-          <w:noProof/>
-          <w:color w:val="000000"/>
-          <w:kern w:val="0"/>
-          <w:highlight w:val="white"/>
-        </w:rPr>
-        <w:t>，</w:t>
-      </w:r>
-      <w:r>
-        <w:rPr>
-          <w:rFonts w:cs="新宋体"/>
-          <w:noProof/>
-          <w:color w:val="000000"/>
-          <w:kern w:val="0"/>
-          <w:highlight w:val="white"/>
-        </w:rPr>
-        <w:t>2015</w:t>
-      </w:r>
-      <w:r>
-        <w:rPr>
-          <w:rFonts w:cs="新宋体" w:hint="eastAsia"/>
-          <w:noProof/>
-          <w:color w:val="000000"/>
-          <w:kern w:val="0"/>
-          <w:highlight w:val="white"/>
-        </w:rPr>
-        <w:t>.</w:t>
-      </w:r>
-    </w:p>
-    <w:p>
-      <w:pPr>
-        <w:autoSpaceDE w:val="0"/>
-        <w:autoSpaceDN w:val="0"/>
-        <w:adjustRightInd w:val="0"/>
-        <w:spacing w:line="360" w:lineRule="exact"/>
-        <w:jc w:val="left"/>
-        <w:rPr>
-          <w:rFonts w:cs="新宋体"/>
-          <w:noProof/>
-          <w:color w:val="000000"/>
-          <w:kern w:val="0"/>
-          <w:highlight w:val="white"/>
-        </w:rPr>
-      </w:pPr>
-      <w:r>
-        <w:rPr>
-          <w:rFonts w:cs="新宋体" w:hint="eastAsia"/>
-          <w:color w:val="000000"/>
-          <w:kern w:val="0"/>
-          <w:highlight w:val="white"/>
-        </w:rPr>
-        <w:t>[</w:t>
-      </w:r>
-      <w:r>
-        <w:rPr>
-          <w:rFonts w:cs="新宋体"/>
-          <w:color w:val="000000"/>
-          <w:kern w:val="0"/>
-          <w:highlight w:val="white"/>
-        </w:rPr>
-        <w:t>13</w:t>
-      </w:r>
-      <w:r>
-        <w:rPr>
-          <w:rFonts w:cs="新宋体" w:hint="eastAsia"/>
-          <w:color w:val="000000"/>
-          <w:kern w:val="0"/>
-          <w:highlight w:val="white"/>
-        </w:rPr>
-        <w:t>]</w:t>
-      </w:r>
-      <w:r>
-        <w:rPr>
-          <w:rFonts w:cs="新宋体" w:hint="eastAsia"/>
-          <w:noProof/>
-          <w:color w:val="000000"/>
-          <w:kern w:val="0"/>
-          <w:highlight w:val="white"/>
-        </w:rPr>
-        <w:t>陶松，刘雍，韩海玲，周洪林.</w:t>
-      </w:r>
-      <w:r>
-        <w:rPr>
-          <w:rFonts w:cs="新宋体"/>
-          <w:noProof/>
-          <w:color w:val="000000"/>
-          <w:kern w:val="0"/>
-          <w:highlight w:val="white"/>
-        </w:rPr>
-        <w:t xml:space="preserve"> </w:t>
-      </w:r>
-      <w:r>
-        <w:rPr>
-          <w:rFonts w:cs="新宋体" w:hint="eastAsia"/>
-          <w:noProof/>
-          <w:color w:val="000000"/>
-          <w:kern w:val="0"/>
-          <w:highlight w:val="white"/>
-        </w:rPr>
-        <w:t>Ubuntu Linux从入门到精通</w:t>
-      </w:r>
-      <w:r>
-        <w:rPr>
-          <w:rFonts w:cs="新宋体"/>
-          <w:color w:val="000000"/>
-          <w:kern w:val="0"/>
-          <w:highlight w:val="white"/>
-        </w:rPr>
-        <w:t>[M]</w:t>
-      </w:r>
-      <w:r>
-        <w:rPr>
-          <w:rFonts w:cs="新宋体" w:hint="eastAsia"/>
-          <w:noProof/>
-          <w:color w:val="000000"/>
-          <w:kern w:val="0"/>
-          <w:highlight w:val="white"/>
-        </w:rPr>
-        <w:t>.</w:t>
-      </w:r>
-      <w:r>
-        <w:rPr>
-          <w:rFonts w:cs="新宋体" w:hint="eastAsia"/>
-          <w:color w:val="000000"/>
-          <w:kern w:val="0"/>
-          <w:highlight w:val="white"/>
-        </w:rPr>
-        <w:t>北京</w:t>
-      </w:r>
-      <w:r>
-        <w:rPr>
-          <w:rFonts w:cs="新宋体"/>
-          <w:color w:val="000000"/>
-          <w:kern w:val="0"/>
-          <w:highlight w:val="white"/>
-        </w:rPr>
-        <w:t>:</w:t>
-      </w:r>
-      <w:r>
-        <w:rPr>
-          <w:rFonts w:cs="新宋体" w:hint="eastAsia"/>
-          <w:noProof/>
-          <w:color w:val="000000"/>
-          <w:kern w:val="0"/>
-          <w:highlight w:val="white"/>
-        </w:rPr>
-        <w:t>人民邮电出版社，2014.</w:t>
-      </w:r>
-    </w:p>
-    <w:p>
-      <w:pPr>
-        <w:autoSpaceDE w:val="0"/>
-        <w:autoSpaceDN w:val="0"/>
-        <w:adjustRightInd w:val="0"/>
-        <w:spacing w:line="360" w:lineRule="exact"/>
-        <w:jc w:val="left"/>
-        <w:rPr>
-          <w:rFonts w:cs="新宋体"/>
-          <w:noProof/>
-          <w:color w:val="000000"/>
-          <w:kern w:val="0"/>
-          <w:highlight w:val="white"/>
-        </w:rPr>
-      </w:pPr>
-      <w:r>
-        <w:rPr>
-          <w:rFonts w:cs="新宋体" w:hint="eastAsia"/>
-          <w:color w:val="000000"/>
-          <w:kern w:val="0"/>
-          <w:highlight w:val="white"/>
-        </w:rPr>
-        <w:t>[</w:t>
-      </w:r>
-      <w:r>
-        <w:rPr>
-          <w:rFonts w:cs="新宋体"/>
-          <w:color w:val="000000"/>
-          <w:kern w:val="0"/>
-          <w:highlight w:val="white"/>
-        </w:rPr>
-        <w:t>14</w:t>
-      </w:r>
-      <w:r>
-        <w:rPr>
-          <w:rFonts w:cs="新宋体" w:hint="eastAsia"/>
-          <w:color w:val="000000"/>
-          <w:kern w:val="0"/>
-          <w:highlight w:val="white"/>
-        </w:rPr>
-        <w:t>]</w:t>
-      </w:r>
-      <w:r>
-        <w:rPr>
-          <w:rFonts w:cs="新宋体" w:hint="eastAsia"/>
-          <w:noProof/>
-          <w:color w:val="000000"/>
-          <w:kern w:val="0"/>
-          <w:highlight w:val="white"/>
-        </w:rPr>
-        <w:t>赵振</w:t>
-      </w:r>
-      <w:r>
-        <w:rPr>
-          <w:rFonts w:cs="新宋体" w:hint="eastAsia"/>
-          <w:noProof/>
-          <w:color w:val="000000"/>
-          <w:kern w:val="0"/>
-          <w:highlight w:val="white"/>
-        </w:rPr>
-        <w:t>，</w:t>
-      </w:r>
-      <w:r>
-        <w:rPr>
-          <w:rFonts w:cs="新宋体" w:hint="eastAsia"/>
-          <w:noProof/>
-          <w:color w:val="000000"/>
-          <w:kern w:val="0"/>
-          <w:highlight w:val="white"/>
-        </w:rPr>
-        <w:t>王顺</w:t>
-      </w:r>
-      <w:r>
-        <w:rPr>
-          <w:rFonts w:cs="新宋体" w:hint="eastAsia"/>
-          <w:noProof/>
-          <w:color w:val="000000"/>
-          <w:kern w:val="0"/>
-          <w:highlight w:val="white"/>
-        </w:rPr>
-        <w:t>.</w:t>
-      </w:r>
-      <w:r>
-        <w:rPr>
-          <w:rFonts w:cs="新宋体"/>
-          <w:noProof/>
-          <w:color w:val="000000"/>
-          <w:kern w:val="0"/>
-          <w:highlight w:val="white"/>
-        </w:rPr>
-        <w:t xml:space="preserve"> </w:t>
-      </w:r>
-      <w:r>
-        <w:rPr>
-          <w:rFonts w:cs="新宋体" w:hint="eastAsia"/>
-          <w:noProof/>
-          <w:color w:val="000000"/>
-          <w:kern w:val="0"/>
-          <w:highlight w:val="white"/>
-        </w:rPr>
-        <w:t>Web异步与实时交互 iframe AJAX WebSocket开发实战</w:t>
-      </w:r>
-      <w:r>
-        <w:rPr>
-          <w:rFonts w:cs="新宋体"/>
-          <w:color w:val="000000"/>
-          <w:kern w:val="0"/>
-          <w:highlight w:val="white"/>
-        </w:rPr>
-        <w:t>[M]</w:t>
-      </w:r>
-      <w:r>
-        <w:rPr>
-          <w:rFonts w:cs="新宋体" w:hint="eastAsia"/>
-          <w:noProof/>
-          <w:color w:val="000000"/>
-          <w:kern w:val="0"/>
-          <w:highlight w:val="white"/>
-        </w:rPr>
-        <w:t>.</w:t>
-      </w:r>
-      <w:r>
-        <w:rPr>
-          <w:rFonts w:cs="新宋体" w:hint="eastAsia"/>
-          <w:color w:val="000000"/>
-          <w:kern w:val="0"/>
-          <w:highlight w:val="white"/>
-        </w:rPr>
-        <w:t>北京</w:t>
-      </w:r>
-      <w:r>
-        <w:rPr>
-          <w:rFonts w:cs="新宋体"/>
-          <w:color w:val="000000"/>
-          <w:kern w:val="0"/>
-          <w:highlight w:val="white"/>
-        </w:rPr>
-        <w:t>:</w:t>
-      </w:r>
-      <w:r>
-        <w:rPr>
-          <w:rFonts w:cs="新宋体" w:hint="eastAsia"/>
-          <w:noProof/>
-          <w:color w:val="000000"/>
-          <w:kern w:val="0"/>
-          <w:highlight w:val="white"/>
-        </w:rPr>
-        <w:t>人民邮电出版社，</w:t>
-      </w:r>
-      <w:r>
-        <w:rPr>
-          <w:rFonts w:cs="新宋体" w:hint="eastAsia"/>
-          <w:noProof/>
-          <w:color w:val="000000"/>
-          <w:kern w:val="0"/>
-          <w:highlight w:val="white"/>
-        </w:rPr>
-        <w:t>2016</w:t>
-      </w:r>
-      <w:r>
-        <w:rPr>
-          <w:rFonts w:cs="新宋体" w:hint="eastAsia"/>
-          <w:noProof/>
-          <w:color w:val="000000"/>
-          <w:kern w:val="0"/>
-          <w:highlight w:val="white"/>
-        </w:rPr>
-        <w:t>.</w:t>
-      </w:r>
+        </w:rPr>
+        <w:t>[14] 赵振，王顺. Web异步与实时交互 iframe AJAX WebSocket开发实战[M].北京:人民邮电出版社，2016.</w:t>
+      </w:r>
+      <w:bookmarkStart w:id="68" w:name="_GoBack"/>
+      <w:bookmarkEnd w:id="68"/>
     </w:p>
     <w:sectPr>
       <w:headerReference w:type="default" r:id="rId57"/>
@@ -43676,7 +42476,7 @@
 </file>
 
 <file path=customXml/itemProps1.xml><?xml version="1.0" encoding="utf-8"?>
-<ds:datastoreItem xmlns:ds="http://schemas.openxmlformats.org/officeDocument/2006/customXml" ds:itemID="{D269F1E8-B3C0-4EEA-9E62-92BBD75B79DC}">
+<ds:datastoreItem xmlns:ds="http://schemas.openxmlformats.org/officeDocument/2006/customXml" ds:itemID="{7FBF7D44-2C3B-49CA-9093-882DFC774559}">
   <ds:schemaRefs>
     <ds:schemaRef ds:uri="http://schemas.openxmlformats.org/officeDocument/2006/bibliography"/>
   </ds:schemaRefs>
